--- a/Documentation/Project Documentation .docx
+++ b/Documentation/Project Documentation .docx
@@ -216,121 +216,111 @@
           <w:szCs w:val="28"/>
         </w:rPr>
       </w:pPr>
+      <w:proofErr w:type="spellStart"/>
       <w:r>
         <w:rPr>
           <w:rFonts w:ascii="Times New Roman" w:eastAsia="Times New Roman" w:hAnsi="Times New Roman" w:cs="Times New Roman"/>
           <w:sz w:val="28"/>
           <w:szCs w:val="28"/>
         </w:rPr>
-        <w:t>Sathwika Gone</w:t>
-      </w:r>
-    </w:p>
-    <w:p>
-      <w:pPr>
-        <w:spacing w:after="200"/>
-        <w:jc w:val="center"/>
+        <w:t>Sathwika</w:t>
+      </w:r>
+      <w:proofErr w:type="spellEnd"/>
+      <w:r>
         <w:rPr>
           <w:rFonts w:ascii="Times New Roman" w:eastAsia="Times New Roman" w:hAnsi="Times New Roman" w:cs="Times New Roman"/>
           <w:sz w:val="28"/>
           <w:szCs w:val="28"/>
         </w:rPr>
-      </w:pPr>
-      <w:proofErr w:type="spellStart"/>
-      <w:r>
+        <w:t xml:space="preserve"> Gone</w:t>
+      </w:r>
+    </w:p>
+    <w:p>
+      <w:pPr>
+        <w:spacing w:after="200"/>
+        <w:jc w:val="center"/>
         <w:rPr>
           <w:rFonts w:ascii="Times New Roman" w:eastAsia="Times New Roman" w:hAnsi="Times New Roman" w:cs="Times New Roman"/>
           <w:sz w:val="28"/>
           <w:szCs w:val="28"/>
         </w:rPr>
-        <w:t>Susritha</w:t>
-      </w:r>
-      <w:proofErr w:type="spellEnd"/>
+      </w:pPr>
+      <w:proofErr w:type="spellStart"/>
       <w:r>
         <w:rPr>
           <w:rFonts w:ascii="Times New Roman" w:eastAsia="Times New Roman" w:hAnsi="Times New Roman" w:cs="Times New Roman"/>
           <w:sz w:val="28"/>
           <w:szCs w:val="28"/>
         </w:rPr>
-        <w:t xml:space="preserve"> </w:t>
-      </w:r>
-      <w:proofErr w:type="spellStart"/>
+        <w:t>Susritha</w:t>
+      </w:r>
+      <w:proofErr w:type="spellEnd"/>
       <w:r>
         <w:rPr>
           <w:rFonts w:ascii="Times New Roman" w:eastAsia="Times New Roman" w:hAnsi="Times New Roman" w:cs="Times New Roman"/>
           <w:sz w:val="28"/>
           <w:szCs w:val="28"/>
         </w:rPr>
-        <w:t>Gade</w:t>
-      </w:r>
-      <w:proofErr w:type="spellEnd"/>
-    </w:p>
-    <w:p>
-      <w:pPr>
-        <w:spacing w:after="200"/>
-        <w:jc w:val="center"/>
+        <w:t xml:space="preserve"> </w:t>
+      </w:r>
+      <w:proofErr w:type="spellStart"/>
+      <w:r>
         <w:rPr>
           <w:rFonts w:ascii="Times New Roman" w:eastAsia="Times New Roman" w:hAnsi="Times New Roman" w:cs="Times New Roman"/>
           <w:sz w:val="28"/>
           <w:szCs w:val="28"/>
         </w:rPr>
-      </w:pPr>
-      <w:r>
+        <w:t>Gade</w:t>
+      </w:r>
+      <w:proofErr w:type="spellEnd"/>
+    </w:p>
+    <w:p>
+      <w:pPr>
+        <w:spacing w:after="200"/>
+        <w:jc w:val="center"/>
         <w:rPr>
           <w:rFonts w:ascii="Times New Roman" w:eastAsia="Times New Roman" w:hAnsi="Times New Roman" w:cs="Times New Roman"/>
           <w:sz w:val="28"/>
           <w:szCs w:val="28"/>
         </w:rPr>
-        <w:t xml:space="preserve">Rakesh </w:t>
-      </w:r>
-      <w:proofErr w:type="spellStart"/>
+      </w:pPr>
       <w:r>
         <w:rPr>
           <w:rFonts w:ascii="Times New Roman" w:eastAsia="Times New Roman" w:hAnsi="Times New Roman" w:cs="Times New Roman"/>
           <w:sz w:val="28"/>
           <w:szCs w:val="28"/>
         </w:rPr>
-        <w:t>Avirineni</w:t>
-      </w:r>
-      <w:proofErr w:type="spellEnd"/>
-    </w:p>
-    <w:p>
-      <w:pPr>
-        <w:spacing w:after="200"/>
-        <w:jc w:val="center"/>
+        <w:t xml:space="preserve">Rakesh </w:t>
+      </w:r>
+      <w:proofErr w:type="spellStart"/>
+      <w:r>
         <w:rPr>
           <w:rFonts w:ascii="Times New Roman" w:eastAsia="Times New Roman" w:hAnsi="Times New Roman" w:cs="Times New Roman"/>
           <w:sz w:val="28"/>
           <w:szCs w:val="28"/>
         </w:rPr>
-      </w:pPr>
-      <w:proofErr w:type="spellStart"/>
-      <w:r>
+        <w:t>Avirineni</w:t>
+      </w:r>
+      <w:proofErr w:type="spellEnd"/>
+    </w:p>
+    <w:p>
+      <w:pPr>
+        <w:spacing w:after="200"/>
+        <w:jc w:val="center"/>
         <w:rPr>
           <w:rFonts w:ascii="Times New Roman" w:eastAsia="Times New Roman" w:hAnsi="Times New Roman" w:cs="Times New Roman"/>
           <w:sz w:val="28"/>
           <w:szCs w:val="28"/>
         </w:rPr>
-        <w:t>Yaswanth</w:t>
-      </w:r>
-      <w:proofErr w:type="spellEnd"/>
+      </w:pPr>
       <w:r>
         <w:rPr>
           <w:rFonts w:ascii="Times New Roman" w:eastAsia="Times New Roman" w:hAnsi="Times New Roman" w:cs="Times New Roman"/>
           <w:sz w:val="28"/>
           <w:szCs w:val="28"/>
         </w:rPr>
-        <w:t xml:space="preserve"> </w:t>
-      </w:r>
-      <w:proofErr w:type="spellStart"/>
-      <w:r>
-        <w:rPr>
-          <w:rFonts w:ascii="Times New Roman" w:eastAsia="Times New Roman" w:hAnsi="Times New Roman" w:cs="Times New Roman"/>
-          <w:sz w:val="28"/>
-          <w:szCs w:val="28"/>
-        </w:rPr>
-        <w:t>Yarram</w:t>
-      </w:r>
-      <w:proofErr w:type="spellEnd"/>
+        <w:t>Yaswanth Yarram</w:t>
+      </w:r>
     </w:p>
     <w:p>
       <w:pPr>
@@ -524,7 +514,7 @@
           <w:szCs w:val="24"/>
         </w:rPr>
       </w:pPr>
-      <w:bookmarkStart w:id="0" w:name="_gjdgxs" w:colFirst="0" w:colLast="0"/>
+      <w:bookmarkStart w:id="0" w:name="_gjdgxs"/>
       <w:bookmarkEnd w:id="0"/>
     </w:p>
     <w:p>
@@ -534,17 +524,17 @@
         <w:keepLines w:val="0"/>
         <w:spacing w:before="480" w:after="200"/>
         <w:rPr>
-          <w:rFonts w:ascii="Times New Roman" w:eastAsia="Times New Roman" w:hAnsi="Times New Roman" w:cs="Times New Roman"/>
-          <w:b/>
-          <w:sz w:val="24"/>
-          <w:szCs w:val="24"/>
-        </w:rPr>
-      </w:pPr>
-      <w:bookmarkStart w:id="1" w:name="_30j0zll" w:colFirst="0" w:colLast="0"/>
+          <w:rFonts w:ascii="Times New Roman" w:hAnsi="Times New Roman" w:cs="Times New Roman"/>
+          <w:b/>
+          <w:sz w:val="24"/>
+          <w:szCs w:val="24"/>
+        </w:rPr>
+      </w:pPr>
+      <w:bookmarkStart w:id="1" w:name="_30j0zll"/>
       <w:bookmarkEnd w:id="1"/>
       <w:r>
         <w:rPr>
-          <w:rFonts w:ascii="Times New Roman" w:eastAsia="Times New Roman" w:hAnsi="Times New Roman" w:cs="Times New Roman"/>
+          <w:rFonts w:ascii="Times New Roman" w:hAnsi="Times New Roman" w:cs="Times New Roman"/>
           <w:b/>
           <w:sz w:val="24"/>
           <w:szCs w:val="24"/>
@@ -573,8 +563,7 @@
     </w:p>
     <w:tbl>
       <w:tblPr>
-        <w:tblStyle w:val="a"/>
-        <w:tblW w:w="9960" w:type="dxa"/>
+        <w:tblW w:w="0" w:type="dxa"/>
         <w:tblBorders>
           <w:top w:val="single" w:sz="6" w:space="0" w:color="000000"/>
           <w:left w:val="single" w:sz="6" w:space="0" w:color="000000"/>
@@ -600,7 +589,10 @@
           <w:tcPr>
             <w:tcW w:w="1635" w:type="dxa"/>
             <w:tcBorders>
+              <w:top w:val="single" w:sz="6" w:space="0" w:color="000000"/>
+              <w:left w:val="single" w:sz="6" w:space="0" w:color="000000"/>
               <w:bottom w:val="single" w:sz="8" w:space="0" w:color="000000"/>
+              <w:right w:val="single" w:sz="6" w:space="0" w:color="000000"/>
             </w:tcBorders>
             <w:tcMar>
               <w:top w:w="100" w:type="dxa"/>
@@ -608,6 +600,7 @@
               <w:bottom w:w="100" w:type="dxa"/>
               <w:right w:w="100" w:type="dxa"/>
             </w:tcMar>
+            <w:hideMark/>
           </w:tcPr>
           <w:p>
             <w:pPr>
@@ -636,7 +629,10 @@
           <w:tcPr>
             <w:tcW w:w="1980" w:type="dxa"/>
             <w:tcBorders>
+              <w:top w:val="single" w:sz="6" w:space="0" w:color="000000"/>
+              <w:left w:val="single" w:sz="6" w:space="0" w:color="000000"/>
               <w:bottom w:val="single" w:sz="8" w:space="0" w:color="000000"/>
+              <w:right w:val="single" w:sz="6" w:space="0" w:color="000000"/>
             </w:tcBorders>
             <w:tcMar>
               <w:top w:w="100" w:type="dxa"/>
@@ -644,6 +640,7 @@
               <w:bottom w:w="100" w:type="dxa"/>
               <w:right w:w="100" w:type="dxa"/>
             </w:tcMar>
+            <w:hideMark/>
           </w:tcPr>
           <w:p>
             <w:pPr>
@@ -672,7 +669,10 @@
           <w:tcPr>
             <w:tcW w:w="4110" w:type="dxa"/>
             <w:tcBorders>
+              <w:top w:val="single" w:sz="6" w:space="0" w:color="000000"/>
+              <w:left w:val="single" w:sz="6" w:space="0" w:color="000000"/>
               <w:bottom w:val="single" w:sz="8" w:space="0" w:color="000000"/>
+              <w:right w:val="single" w:sz="6" w:space="0" w:color="000000"/>
             </w:tcBorders>
             <w:tcMar>
               <w:top w:w="100" w:type="dxa"/>
@@ -680,6 +680,7 @@
               <w:bottom w:w="100" w:type="dxa"/>
               <w:right w:w="100" w:type="dxa"/>
             </w:tcMar>
+            <w:hideMark/>
           </w:tcPr>
           <w:p>
             <w:pPr>
@@ -708,7 +709,10 @@
           <w:tcPr>
             <w:tcW w:w="2235" w:type="dxa"/>
             <w:tcBorders>
+              <w:top w:val="single" w:sz="6" w:space="0" w:color="000000"/>
+              <w:left w:val="single" w:sz="6" w:space="0" w:color="000000"/>
               <w:bottom w:val="single" w:sz="8" w:space="0" w:color="000000"/>
+              <w:right w:val="single" w:sz="6" w:space="0" w:color="000000"/>
             </w:tcBorders>
             <w:tcMar>
               <w:top w:w="100" w:type="dxa"/>
@@ -716,6 +720,7 @@
               <w:bottom w:w="100" w:type="dxa"/>
               <w:right w:w="100" w:type="dxa"/>
             </w:tcMar>
+            <w:hideMark/>
           </w:tcPr>
           <w:p>
             <w:pPr>
@@ -749,6 +754,7 @@
           <w:tcPr>
             <w:tcW w:w="1635" w:type="dxa"/>
             <w:tcBorders>
+              <w:top w:val="single" w:sz="6" w:space="0" w:color="000000"/>
               <w:left w:val="single" w:sz="8" w:space="0" w:color="000000"/>
               <w:bottom w:val="single" w:sz="8" w:space="0" w:color="000000"/>
               <w:right w:val="single" w:sz="8" w:space="0" w:color="000000"/>
@@ -759,6 +765,7 @@
               <w:bottom w:w="100" w:type="dxa"/>
               <w:right w:w="100" w:type="dxa"/>
             </w:tcMar>
+            <w:hideMark/>
           </w:tcPr>
           <w:p>
             <w:pPr>
@@ -784,6 +791,8 @@
           <w:tcPr>
             <w:tcW w:w="1980" w:type="dxa"/>
             <w:tcBorders>
+              <w:top w:val="single" w:sz="6" w:space="0" w:color="000000"/>
+              <w:left w:val="single" w:sz="6" w:space="0" w:color="000000"/>
               <w:bottom w:val="single" w:sz="8" w:space="0" w:color="000000"/>
               <w:right w:val="single" w:sz="8" w:space="0" w:color="000000"/>
             </w:tcBorders>
@@ -793,6 +802,7 @@
               <w:bottom w:w="100" w:type="dxa"/>
               <w:right w:w="100" w:type="dxa"/>
             </w:tcMar>
+            <w:hideMark/>
           </w:tcPr>
           <w:p>
             <w:pPr>
@@ -818,6 +828,8 @@
           <w:tcPr>
             <w:tcW w:w="4110" w:type="dxa"/>
             <w:tcBorders>
+              <w:top w:val="single" w:sz="6" w:space="0" w:color="000000"/>
+              <w:left w:val="single" w:sz="6" w:space="0" w:color="000000"/>
               <w:bottom w:val="single" w:sz="8" w:space="0" w:color="000000"/>
               <w:right w:val="single" w:sz="8" w:space="0" w:color="000000"/>
             </w:tcBorders>
@@ -827,6 +839,7 @@
               <w:bottom w:w="100" w:type="dxa"/>
               <w:right w:w="100" w:type="dxa"/>
             </w:tcMar>
+            <w:hideMark/>
           </w:tcPr>
           <w:p>
             <w:pPr>
@@ -875,13 +888,23 @@
                 <w:szCs w:val="24"/>
               </w:rPr>
             </w:pPr>
+            <w:proofErr w:type="spellStart"/>
             <w:r>
               <w:rPr>
                 <w:rFonts w:ascii="Times New Roman" w:eastAsia="Times New Roman" w:hAnsi="Times New Roman" w:cs="Times New Roman"/>
                 <w:sz w:val="28"/>
                 <w:szCs w:val="28"/>
               </w:rPr>
-              <w:t>Sathwika Gone</w:t>
+              <w:t>Sathwika</w:t>
+            </w:r>
+            <w:proofErr w:type="spellEnd"/>
+            <w:r>
+              <w:rPr>
+                <w:rFonts w:ascii="Times New Roman" w:eastAsia="Times New Roman" w:hAnsi="Times New Roman" w:cs="Times New Roman"/>
+                <w:sz w:val="28"/>
+                <w:szCs w:val="28"/>
+              </w:rPr>
+              <w:t xml:space="preserve"> Gone</w:t>
             </w:r>
           </w:p>
         </w:tc>
@@ -889,6 +912,8 @@
           <w:tcPr>
             <w:tcW w:w="2235" w:type="dxa"/>
             <w:tcBorders>
+              <w:top w:val="single" w:sz="6" w:space="0" w:color="000000"/>
+              <w:left w:val="single" w:sz="6" w:space="0" w:color="000000"/>
               <w:bottom w:val="single" w:sz="8" w:space="0" w:color="000000"/>
               <w:right w:val="single" w:sz="8" w:space="0" w:color="000000"/>
             </w:tcBorders>
@@ -898,6 +923,7 @@
               <w:bottom w:w="100" w:type="dxa"/>
               <w:right w:w="100" w:type="dxa"/>
             </w:tcMar>
+            <w:hideMark/>
           </w:tcPr>
           <w:p>
             <w:pPr>
@@ -928,6 +954,7 @@
           <w:tcPr>
             <w:tcW w:w="1635" w:type="dxa"/>
             <w:tcBorders>
+              <w:top w:val="single" w:sz="6" w:space="0" w:color="000000"/>
               <w:left w:val="single" w:sz="8" w:space="0" w:color="000000"/>
               <w:bottom w:val="single" w:sz="8" w:space="0" w:color="000000"/>
               <w:right w:val="single" w:sz="8" w:space="0" w:color="000000"/>
@@ -938,6 +965,7 @@
               <w:bottom w:w="100" w:type="dxa"/>
               <w:right w:w="100" w:type="dxa"/>
             </w:tcMar>
+            <w:hideMark/>
           </w:tcPr>
           <w:p>
             <w:pPr>
@@ -963,6 +991,8 @@
           <w:tcPr>
             <w:tcW w:w="1980" w:type="dxa"/>
             <w:tcBorders>
+              <w:top w:val="single" w:sz="6" w:space="0" w:color="000000"/>
+              <w:left w:val="single" w:sz="6" w:space="0" w:color="000000"/>
               <w:bottom w:val="single" w:sz="8" w:space="0" w:color="000000"/>
               <w:right w:val="single" w:sz="8" w:space="0" w:color="000000"/>
             </w:tcBorders>
@@ -972,6 +1002,7 @@
               <w:bottom w:w="100" w:type="dxa"/>
               <w:right w:w="100" w:type="dxa"/>
             </w:tcMar>
+            <w:hideMark/>
           </w:tcPr>
           <w:p>
             <w:pPr>
@@ -997,6 +1028,8 @@
           <w:tcPr>
             <w:tcW w:w="4110" w:type="dxa"/>
             <w:tcBorders>
+              <w:top w:val="single" w:sz="6" w:space="0" w:color="000000"/>
+              <w:left w:val="single" w:sz="6" w:space="0" w:color="000000"/>
               <w:bottom w:val="single" w:sz="8" w:space="0" w:color="000000"/>
               <w:right w:val="single" w:sz="8" w:space="0" w:color="000000"/>
             </w:tcBorders>
@@ -1006,6 +1039,7 @@
               <w:bottom w:w="100" w:type="dxa"/>
               <w:right w:w="100" w:type="dxa"/>
             </w:tcMar>
+            <w:hideMark/>
           </w:tcPr>
           <w:p>
             <w:pPr>
@@ -1087,6 +1121,8 @@
           <w:tcPr>
             <w:tcW w:w="2235" w:type="dxa"/>
             <w:tcBorders>
+              <w:top w:val="single" w:sz="6" w:space="0" w:color="000000"/>
+              <w:left w:val="single" w:sz="6" w:space="0" w:color="000000"/>
               <w:bottom w:val="single" w:sz="8" w:space="0" w:color="000000"/>
               <w:right w:val="single" w:sz="8" w:space="0" w:color="000000"/>
             </w:tcBorders>
@@ -1096,6 +1132,7 @@
               <w:bottom w:w="100" w:type="dxa"/>
               <w:right w:w="100" w:type="dxa"/>
             </w:tcMar>
+            <w:hideMark/>
           </w:tcPr>
           <w:p>
             <w:pPr>
@@ -1126,6 +1163,7 @@
           <w:tcPr>
             <w:tcW w:w="1635" w:type="dxa"/>
             <w:tcBorders>
+              <w:top w:val="single" w:sz="6" w:space="0" w:color="000000"/>
               <w:left w:val="single" w:sz="8" w:space="0" w:color="000000"/>
               <w:bottom w:val="single" w:sz="8" w:space="0" w:color="000000"/>
               <w:right w:val="single" w:sz="8" w:space="0" w:color="000000"/>
@@ -1136,6 +1174,7 @@
               <w:bottom w:w="100" w:type="dxa"/>
               <w:right w:w="100" w:type="dxa"/>
             </w:tcMar>
+            <w:hideMark/>
           </w:tcPr>
           <w:p>
             <w:pPr>
@@ -1161,6 +1200,8 @@
           <w:tcPr>
             <w:tcW w:w="1980" w:type="dxa"/>
             <w:tcBorders>
+              <w:top w:val="single" w:sz="6" w:space="0" w:color="000000"/>
+              <w:left w:val="single" w:sz="6" w:space="0" w:color="000000"/>
               <w:bottom w:val="single" w:sz="8" w:space="0" w:color="000000"/>
               <w:right w:val="single" w:sz="8" w:space="0" w:color="000000"/>
             </w:tcBorders>
@@ -1170,6 +1211,7 @@
               <w:bottom w:w="100" w:type="dxa"/>
               <w:right w:w="100" w:type="dxa"/>
             </w:tcMar>
+            <w:hideMark/>
           </w:tcPr>
           <w:p>
             <w:pPr>
@@ -1195,6 +1237,8 @@
           <w:tcPr>
             <w:tcW w:w="4110" w:type="dxa"/>
             <w:tcBorders>
+              <w:top w:val="single" w:sz="6" w:space="0" w:color="000000"/>
+              <w:left w:val="single" w:sz="6" w:space="0" w:color="000000"/>
               <w:bottom w:val="single" w:sz="8" w:space="0" w:color="000000"/>
               <w:right w:val="single" w:sz="8" w:space="0" w:color="000000"/>
             </w:tcBorders>
@@ -1204,6 +1248,7 @@
               <w:bottom w:w="100" w:type="dxa"/>
               <w:right w:w="100" w:type="dxa"/>
             </w:tcMar>
+            <w:hideMark/>
           </w:tcPr>
           <w:p>
             <w:pPr>
@@ -1299,40 +1344,22 @@
                 <w:szCs w:val="28"/>
               </w:rPr>
             </w:pPr>
-            <w:proofErr w:type="spellStart"/>
             <w:r>
               <w:rPr>
                 <w:rFonts w:ascii="Times New Roman" w:eastAsia="Times New Roman" w:hAnsi="Times New Roman" w:cs="Times New Roman"/>
                 <w:sz w:val="28"/>
                 <w:szCs w:val="28"/>
               </w:rPr>
-              <w:t>Yaswanth</w:t>
+              <w:t>Yaswanth Yarram</w:t>
             </w:r>
-            <w:proofErr w:type="spellEnd"/>
-            <w:r>
-              <w:rPr>
-                <w:rFonts w:ascii="Times New Roman" w:eastAsia="Times New Roman" w:hAnsi="Times New Roman" w:cs="Times New Roman"/>
-                <w:sz w:val="28"/>
-                <w:szCs w:val="28"/>
-              </w:rPr>
-              <w:t xml:space="preserve"> </w:t>
-            </w:r>
-            <w:proofErr w:type="spellStart"/>
-            <w:r>
-              <w:rPr>
-                <w:rFonts w:ascii="Times New Roman" w:eastAsia="Times New Roman" w:hAnsi="Times New Roman" w:cs="Times New Roman"/>
-                <w:sz w:val="28"/>
-                <w:szCs w:val="28"/>
-              </w:rPr>
-              <w:t>Yarram</w:t>
-            </w:r>
-            <w:proofErr w:type="spellEnd"/>
           </w:p>
         </w:tc>
         <w:tc>
           <w:tcPr>
             <w:tcW w:w="2235" w:type="dxa"/>
             <w:tcBorders>
+              <w:top w:val="single" w:sz="6" w:space="0" w:color="000000"/>
+              <w:left w:val="single" w:sz="6" w:space="0" w:color="000000"/>
               <w:bottom w:val="single" w:sz="8" w:space="0" w:color="000000"/>
               <w:right w:val="single" w:sz="8" w:space="0" w:color="000000"/>
             </w:tcBorders>
@@ -1342,6 +1369,7 @@
               <w:bottom w:w="100" w:type="dxa"/>
               <w:right w:w="100" w:type="dxa"/>
             </w:tcMar>
+            <w:hideMark/>
           </w:tcPr>
           <w:p>
             <w:pPr>
@@ -1544,8 +1572,7 @@
     </w:p>
     <w:tbl>
       <w:tblPr>
-        <w:tblStyle w:val="a0"/>
-        <w:tblW w:w="9367" w:type="dxa"/>
+        <w:tblW w:w="0" w:type="dxa"/>
         <w:tblBorders>
           <w:top w:val="single" w:sz="6" w:space="0" w:color="000000"/>
           <w:left w:val="single" w:sz="6" w:space="0" w:color="000000"/>
@@ -1571,7 +1598,10 @@
           <w:tcPr>
             <w:tcW w:w="2411" w:type="dxa"/>
             <w:tcBorders>
+              <w:top w:val="single" w:sz="6" w:space="0" w:color="000000"/>
+              <w:left w:val="single" w:sz="6" w:space="0" w:color="000000"/>
               <w:bottom w:val="single" w:sz="8" w:space="0" w:color="000000"/>
+              <w:right w:val="single" w:sz="6" w:space="0" w:color="000000"/>
             </w:tcBorders>
             <w:tcMar>
               <w:top w:w="100" w:type="dxa"/>
@@ -1579,6 +1609,7 @@
               <w:bottom w:w="100" w:type="dxa"/>
               <w:right w:w="100" w:type="dxa"/>
             </w:tcMar>
+            <w:hideMark/>
           </w:tcPr>
           <w:p>
             <w:pPr>
@@ -1607,7 +1638,10 @@
           <w:tcPr>
             <w:tcW w:w="2381" w:type="dxa"/>
             <w:tcBorders>
+              <w:top w:val="single" w:sz="6" w:space="0" w:color="000000"/>
+              <w:left w:val="single" w:sz="6" w:space="0" w:color="000000"/>
               <w:bottom w:val="single" w:sz="8" w:space="0" w:color="000000"/>
+              <w:right w:val="single" w:sz="6" w:space="0" w:color="000000"/>
             </w:tcBorders>
             <w:tcMar>
               <w:top w:w="100" w:type="dxa"/>
@@ -1615,6 +1649,7 @@
               <w:bottom w:w="100" w:type="dxa"/>
               <w:right w:w="100" w:type="dxa"/>
             </w:tcMar>
+            <w:hideMark/>
           </w:tcPr>
           <w:p>
             <w:pPr>
@@ -1643,7 +1678,10 @@
           <w:tcPr>
             <w:tcW w:w="2775" w:type="dxa"/>
             <w:tcBorders>
+              <w:top w:val="single" w:sz="6" w:space="0" w:color="000000"/>
+              <w:left w:val="single" w:sz="6" w:space="0" w:color="000000"/>
               <w:bottom w:val="single" w:sz="8" w:space="0" w:color="000000"/>
+              <w:right w:val="single" w:sz="6" w:space="0" w:color="000000"/>
             </w:tcBorders>
             <w:tcMar>
               <w:top w:w="100" w:type="dxa"/>
@@ -1651,6 +1689,7 @@
               <w:bottom w:w="100" w:type="dxa"/>
               <w:right w:w="100" w:type="dxa"/>
             </w:tcMar>
+            <w:hideMark/>
           </w:tcPr>
           <w:p>
             <w:pPr>
@@ -1679,7 +1718,10 @@
           <w:tcPr>
             <w:tcW w:w="1800" w:type="dxa"/>
             <w:tcBorders>
+              <w:top w:val="single" w:sz="6" w:space="0" w:color="000000"/>
+              <w:left w:val="single" w:sz="6" w:space="0" w:color="000000"/>
               <w:bottom w:val="single" w:sz="8" w:space="0" w:color="000000"/>
+              <w:right w:val="single" w:sz="6" w:space="0" w:color="000000"/>
             </w:tcBorders>
             <w:tcMar>
               <w:top w:w="100" w:type="dxa"/>
@@ -1687,6 +1729,7 @@
               <w:bottom w:w="100" w:type="dxa"/>
               <w:right w:w="100" w:type="dxa"/>
             </w:tcMar>
+            <w:hideMark/>
           </w:tcPr>
           <w:p>
             <w:pPr>
@@ -1720,6 +1763,7 @@
           <w:tcPr>
             <w:tcW w:w="2411" w:type="dxa"/>
             <w:tcBorders>
+              <w:top w:val="single" w:sz="6" w:space="0" w:color="000000"/>
               <w:left w:val="single" w:sz="8" w:space="0" w:color="000000"/>
               <w:bottom w:val="single" w:sz="8" w:space="0" w:color="000000"/>
               <w:right w:val="single" w:sz="8" w:space="0" w:color="000000"/>
@@ -1730,6 +1774,7 @@
               <w:bottom w:w="100" w:type="dxa"/>
               <w:right w:w="100" w:type="dxa"/>
             </w:tcMar>
+            <w:hideMark/>
           </w:tcPr>
           <w:p>
             <w:pPr>
@@ -1755,6 +1800,8 @@
           <w:tcPr>
             <w:tcW w:w="2381" w:type="dxa"/>
             <w:tcBorders>
+              <w:top w:val="single" w:sz="6" w:space="0" w:color="000000"/>
+              <w:left w:val="single" w:sz="6" w:space="0" w:color="000000"/>
               <w:bottom w:val="single" w:sz="8" w:space="0" w:color="000000"/>
               <w:right w:val="single" w:sz="8" w:space="0" w:color="000000"/>
             </w:tcBorders>
@@ -1765,6 +1812,7 @@
               <w:right w:w="100" w:type="dxa"/>
             </w:tcMar>
             <w:vAlign w:val="bottom"/>
+            <w:hideMark/>
           </w:tcPr>
           <w:p>
             <w:pPr>
@@ -1847,6 +1895,8 @@
           <w:tcPr>
             <w:tcW w:w="2775" w:type="dxa"/>
             <w:tcBorders>
+              <w:top w:val="single" w:sz="6" w:space="0" w:color="000000"/>
+              <w:left w:val="single" w:sz="6" w:space="0" w:color="000000"/>
               <w:bottom w:val="single" w:sz="8" w:space="0" w:color="000000"/>
               <w:right w:val="single" w:sz="8" w:space="0" w:color="000000"/>
             </w:tcBorders>
@@ -1857,6 +1907,7 @@
               <w:right w:w="100" w:type="dxa"/>
             </w:tcMar>
             <w:vAlign w:val="bottom"/>
+            <w:hideMark/>
           </w:tcPr>
           <w:p>
             <w:pPr>
@@ -1881,6 +1932,8 @@
           <w:tcPr>
             <w:tcW w:w="1800" w:type="dxa"/>
             <w:tcBorders>
+              <w:top w:val="single" w:sz="6" w:space="0" w:color="000000"/>
+              <w:left w:val="single" w:sz="6" w:space="0" w:color="000000"/>
               <w:bottom w:val="single" w:sz="8" w:space="0" w:color="000000"/>
               <w:right w:val="single" w:sz="8" w:space="0" w:color="000000"/>
             </w:tcBorders>
@@ -1890,6 +1943,7 @@
               <w:bottom w:w="100" w:type="dxa"/>
               <w:right w:w="100" w:type="dxa"/>
             </w:tcMar>
+            <w:hideMark/>
           </w:tcPr>
           <w:p>
             <w:pPr>
@@ -1920,6 +1974,7 @@
           <w:tcPr>
             <w:tcW w:w="2411" w:type="dxa"/>
             <w:tcBorders>
+              <w:top w:val="single" w:sz="6" w:space="0" w:color="000000"/>
               <w:left w:val="single" w:sz="8" w:space="0" w:color="000000"/>
               <w:bottom w:val="single" w:sz="8" w:space="0" w:color="000000"/>
               <w:right w:val="single" w:sz="8" w:space="0" w:color="000000"/>
@@ -1930,6 +1985,7 @@
               <w:bottom w:w="100" w:type="dxa"/>
               <w:right w:w="100" w:type="dxa"/>
             </w:tcMar>
+            <w:hideMark/>
           </w:tcPr>
           <w:p>
             <w:pPr>
@@ -1955,6 +2011,8 @@
           <w:tcPr>
             <w:tcW w:w="2381" w:type="dxa"/>
             <w:tcBorders>
+              <w:top w:val="single" w:sz="6" w:space="0" w:color="000000"/>
+              <w:left w:val="single" w:sz="6" w:space="0" w:color="000000"/>
               <w:bottom w:val="single" w:sz="8" w:space="0" w:color="000000"/>
               <w:right w:val="single" w:sz="8" w:space="0" w:color="000000"/>
             </w:tcBorders>
@@ -1965,6 +2023,7 @@
               <w:right w:w="100" w:type="dxa"/>
             </w:tcMar>
             <w:vAlign w:val="bottom"/>
+            <w:hideMark/>
           </w:tcPr>
           <w:p>
             <w:pPr>
@@ -2047,6 +2106,8 @@
           <w:tcPr>
             <w:tcW w:w="2775" w:type="dxa"/>
             <w:tcBorders>
+              <w:top w:val="single" w:sz="6" w:space="0" w:color="000000"/>
+              <w:left w:val="single" w:sz="6" w:space="0" w:color="000000"/>
               <w:bottom w:val="single" w:sz="8" w:space="0" w:color="000000"/>
               <w:right w:val="single" w:sz="8" w:space="0" w:color="000000"/>
             </w:tcBorders>
@@ -2057,6 +2118,7 @@
               <w:right w:w="100" w:type="dxa"/>
             </w:tcMar>
             <w:vAlign w:val="bottom"/>
+            <w:hideMark/>
           </w:tcPr>
           <w:p>
             <w:pPr>
@@ -2082,6 +2144,8 @@
           <w:tcPr>
             <w:tcW w:w="1800" w:type="dxa"/>
             <w:tcBorders>
+              <w:top w:val="single" w:sz="6" w:space="0" w:color="000000"/>
+              <w:left w:val="single" w:sz="6" w:space="0" w:color="000000"/>
               <w:bottom w:val="single" w:sz="8" w:space="0" w:color="000000"/>
               <w:right w:val="single" w:sz="8" w:space="0" w:color="000000"/>
             </w:tcBorders>
@@ -2091,6 +2155,7 @@
               <w:bottom w:w="100" w:type="dxa"/>
               <w:right w:w="100" w:type="dxa"/>
             </w:tcMar>
+            <w:hideMark/>
           </w:tcPr>
           <w:p>
             <w:pPr>
@@ -2121,6 +2186,7 @@
           <w:tcPr>
             <w:tcW w:w="2411" w:type="dxa"/>
             <w:tcBorders>
+              <w:top w:val="single" w:sz="6" w:space="0" w:color="000000"/>
               <w:left w:val="single" w:sz="8" w:space="0" w:color="000000"/>
               <w:bottom w:val="single" w:sz="8" w:space="0" w:color="000000"/>
               <w:right w:val="single" w:sz="8" w:space="0" w:color="000000"/>
@@ -2131,6 +2197,7 @@
               <w:bottom w:w="100" w:type="dxa"/>
               <w:right w:w="100" w:type="dxa"/>
             </w:tcMar>
+            <w:hideMark/>
           </w:tcPr>
           <w:p>
             <w:pPr>
@@ -2156,6 +2223,8 @@
           <w:tcPr>
             <w:tcW w:w="2381" w:type="dxa"/>
             <w:tcBorders>
+              <w:top w:val="single" w:sz="6" w:space="0" w:color="000000"/>
+              <w:left w:val="single" w:sz="6" w:space="0" w:color="000000"/>
               <w:bottom w:val="single" w:sz="8" w:space="0" w:color="000000"/>
               <w:right w:val="single" w:sz="8" w:space="0" w:color="000000"/>
             </w:tcBorders>
@@ -2166,6 +2235,7 @@
               <w:right w:w="100" w:type="dxa"/>
             </w:tcMar>
             <w:vAlign w:val="bottom"/>
+            <w:hideMark/>
           </w:tcPr>
           <w:p>
             <w:pPr>
@@ -2248,6 +2318,8 @@
           <w:tcPr>
             <w:tcW w:w="2775" w:type="dxa"/>
             <w:tcBorders>
+              <w:top w:val="single" w:sz="6" w:space="0" w:color="000000"/>
+              <w:left w:val="single" w:sz="6" w:space="0" w:color="000000"/>
               <w:bottom w:val="single" w:sz="8" w:space="0" w:color="000000"/>
               <w:right w:val="single" w:sz="8" w:space="0" w:color="000000"/>
             </w:tcBorders>
@@ -2258,6 +2330,7 @@
               <w:right w:w="100" w:type="dxa"/>
             </w:tcMar>
             <w:vAlign w:val="bottom"/>
+            <w:hideMark/>
           </w:tcPr>
           <w:p>
             <w:pPr>
@@ -2283,6 +2356,8 @@
           <w:tcPr>
             <w:tcW w:w="1800" w:type="dxa"/>
             <w:tcBorders>
+              <w:top w:val="single" w:sz="6" w:space="0" w:color="000000"/>
+              <w:left w:val="single" w:sz="6" w:space="0" w:color="000000"/>
               <w:bottom w:val="single" w:sz="8" w:space="0" w:color="000000"/>
               <w:right w:val="single" w:sz="8" w:space="0" w:color="000000"/>
             </w:tcBorders>
@@ -2292,6 +2367,7 @@
               <w:bottom w:w="100" w:type="dxa"/>
               <w:right w:w="100" w:type="dxa"/>
             </w:tcMar>
+            <w:hideMark/>
           </w:tcPr>
           <w:p>
             <w:pPr>
@@ -2688,15 +2764,7 @@
           <w:sz w:val="24"/>
           <w:szCs w:val="24"/>
         </w:rPr>
-        <w:t xml:space="preserve">1.4. References                                                  </w:t>
-      </w:r>
-      <w:r>
-        <w:rPr>
-          <w:rFonts w:ascii="Times New Roman" w:eastAsia="Times New Roman" w:hAnsi="Times New Roman" w:cs="Times New Roman"/>
-          <w:sz w:val="24"/>
-          <w:szCs w:val="24"/>
-        </w:rPr>
-        <w:t xml:space="preserve">                                    </w:t>
+        <w:t xml:space="preserve">1.4. References                                                                                      </w:t>
       </w:r>
       <w:r>
         <w:rPr>
@@ -2772,15 +2840,7 @@
           <w:sz w:val="24"/>
           <w:szCs w:val="24"/>
         </w:rPr>
-        <w:t xml:space="preserve">2.1. Product Perspective                                                                  </w:t>
-      </w:r>
-      <w:r>
-        <w:rPr>
-          <w:rFonts w:ascii="Times New Roman" w:eastAsia="Times New Roman" w:hAnsi="Times New Roman" w:cs="Times New Roman"/>
-          <w:sz w:val="24"/>
-          <w:szCs w:val="24"/>
-        </w:rPr>
-        <w:t xml:space="preserve">      </w:t>
+        <w:t xml:space="preserve">2.1. Product Perspective                                                                        </w:t>
       </w:r>
       <w:r>
         <w:rPr>
@@ -2864,15 +2924,7 @@
           <w:sz w:val="24"/>
           <w:szCs w:val="24"/>
         </w:rPr>
-        <w:t xml:space="preserve">2.4. General Constraints                       </w:t>
-      </w:r>
-      <w:r>
-        <w:rPr>
-          <w:rFonts w:ascii="Times New Roman" w:eastAsia="Times New Roman" w:hAnsi="Times New Roman" w:cs="Times New Roman"/>
-          <w:sz w:val="24"/>
-          <w:szCs w:val="24"/>
-        </w:rPr>
-        <w:t xml:space="preserve">                                                 </w:t>
+        <w:t xml:space="preserve">2.4. General Constraints                                                                        </w:t>
       </w:r>
       <w:r>
         <w:rPr>
@@ -3555,15 +3607,7 @@
           <w:sz w:val="24"/>
           <w:szCs w:val="24"/>
         </w:rPr>
-        <w:t>3.5.2. Reliabilit</w:t>
-      </w:r>
-      <w:r>
-        <w:rPr>
-          <w:rFonts w:ascii="Times New Roman" w:eastAsia="Times New Roman" w:hAnsi="Times New Roman" w:cs="Times New Roman"/>
-          <w:sz w:val="24"/>
-          <w:szCs w:val="24"/>
-        </w:rPr>
-        <w:t>y</w:t>
+        <w:t>3.5.2. Reliability</w:t>
       </w:r>
       <w:r>
         <w:rPr>
@@ -3640,30 +3684,15 @@
           <w:szCs w:val="24"/>
         </w:rPr>
         <w:lastRenderedPageBreak/>
-        <w:t xml:space="preserve">3.5.3. Availability                                     </w:t>
-      </w:r>
-      <w:r>
-        <w:rPr>
-          <w:rFonts w:ascii="Times New Roman" w:eastAsia="Times New Roman" w:hAnsi="Times New Roman" w:cs="Times New Roman"/>
-          <w:sz w:val="24"/>
-          <w:szCs w:val="24"/>
-        </w:rPr>
-        <w:t xml:space="preserve">                              </w:t>
-      </w:r>
-      <w:r>
-        <w:rPr>
-          <w:rFonts w:ascii="Times New Roman" w:eastAsia="Times New Roman" w:hAnsi="Times New Roman" w:cs="Times New Roman"/>
-          <w:sz w:val="24"/>
-          <w:szCs w:val="24"/>
-        </w:rPr>
-        <w:tab/>
-      </w:r>
-      <w:r>
-        <w:rPr>
-          <w:rFonts w:ascii="Times New Roman" w:eastAsia="Times New Roman" w:hAnsi="Times New Roman" w:cs="Times New Roman"/>
-          <w:sz w:val="24"/>
-          <w:szCs w:val="24"/>
-        </w:rPr>
+        <w:t xml:space="preserve">3.5.3. Availability                                                                   </w:t>
+      </w:r>
+      <w:r>
+        <w:rPr>
+          <w:rFonts w:ascii="Times New Roman" w:eastAsia="Times New Roman" w:hAnsi="Times New Roman" w:cs="Times New Roman"/>
+          <w:sz w:val="24"/>
+          <w:szCs w:val="24"/>
+        </w:rPr>
+        <w:tab/>
         <w:t>12</w:t>
       </w:r>
       <w:r>
@@ -3691,32 +3720,16 @@
           <w:sz w:val="24"/>
           <w:szCs w:val="24"/>
         </w:rPr>
-        <w:t xml:space="preserve">3.5.4. Security                                            </w:t>
-      </w:r>
-      <w:r>
-        <w:rPr>
-          <w:rFonts w:ascii="Times New Roman" w:eastAsia="Times New Roman" w:hAnsi="Times New Roman" w:cs="Times New Roman"/>
-          <w:sz w:val="24"/>
-          <w:szCs w:val="24"/>
-        </w:rPr>
-        <w:t xml:space="preserve">                 </w:t>
-      </w:r>
-      <w:r>
-        <w:rPr>
-          <w:rFonts w:ascii="Times New Roman" w:eastAsia="Times New Roman" w:hAnsi="Times New Roman" w:cs="Times New Roman"/>
-          <w:sz w:val="24"/>
-          <w:szCs w:val="24"/>
-        </w:rPr>
-        <w:tab/>
-        <w:t xml:space="preserve">            12</w:t>
-      </w:r>
-      <w:r>
-        <w:rPr>
-          <w:rFonts w:ascii="Times New Roman" w:eastAsia="Times New Roman" w:hAnsi="Times New Roman" w:cs="Times New Roman"/>
-          <w:sz w:val="24"/>
-          <w:szCs w:val="24"/>
-        </w:rPr>
-        <w:t xml:space="preserve">              </w:t>
+        <w:t xml:space="preserve">3.5.4. Security                                                             </w:t>
+      </w:r>
+      <w:r>
+        <w:rPr>
+          <w:rFonts w:ascii="Times New Roman" w:eastAsia="Times New Roman" w:hAnsi="Times New Roman" w:cs="Times New Roman"/>
+          <w:sz w:val="24"/>
+          <w:szCs w:val="24"/>
+        </w:rPr>
+        <w:tab/>
+        <w:t xml:space="preserve">            12              </w:t>
       </w:r>
       <w:r>
         <w:rPr>
@@ -3948,15 +3961,7 @@
           <w:szCs w:val="24"/>
         </w:rPr>
         <w:tab/>
-        <w:t xml:space="preserve">13   </w:t>
-      </w:r>
-      <w:r>
-        <w:rPr>
-          <w:rFonts w:ascii="Times New Roman" w:eastAsia="Times New Roman" w:hAnsi="Times New Roman" w:cs="Times New Roman"/>
-          <w:sz w:val="24"/>
-          <w:szCs w:val="24"/>
-        </w:rPr>
-        <w:t xml:space="preserve"> </w:t>
+        <w:t xml:space="preserve">13    </w:t>
       </w:r>
       <w:r>
         <w:rPr>
@@ -4088,15 +4093,7 @@
           <w:sz w:val="24"/>
           <w:szCs w:val="24"/>
         </w:rPr>
-        <w:t>3.1</w:t>
-      </w:r>
-      <w:r>
-        <w:rPr>
-          <w:rFonts w:ascii="Times New Roman" w:eastAsia="Times New Roman" w:hAnsi="Times New Roman" w:cs="Times New Roman"/>
-          <w:sz w:val="24"/>
-          <w:szCs w:val="24"/>
-        </w:rPr>
-        <w:t xml:space="preserve">1.   Use Case Diagrams </w:t>
+        <w:t xml:space="preserve">3.11.   Use Case Diagrams </w:t>
       </w:r>
       <w:r>
         <w:rPr>
@@ -4376,15 +4373,7 @@
           <w:sz w:val="24"/>
           <w:szCs w:val="24"/>
         </w:rPr>
-        <w:t xml:space="preserve">              </w:t>
-      </w:r>
-      <w:r>
-        <w:rPr>
-          <w:rFonts w:ascii="Times New Roman" w:eastAsia="Times New Roman" w:hAnsi="Times New Roman" w:cs="Times New Roman"/>
-          <w:sz w:val="24"/>
-          <w:szCs w:val="24"/>
-        </w:rPr>
-        <w:t xml:space="preserve">                                                                  </w:t>
+        <w:t xml:space="preserve">                                                                                </w:t>
       </w:r>
     </w:p>
     <w:p>
@@ -4634,100 +4623,804 @@
     </w:p>
     <w:p>
       <w:pPr>
-        <w:spacing w:after="200"/>
-        <w:rPr>
-          <w:rFonts w:ascii="Times New Roman" w:eastAsia="Times New Roman" w:hAnsi="Times New Roman" w:cs="Times New Roman"/>
-          <w:sz w:val="24"/>
-          <w:szCs w:val="24"/>
-        </w:rPr>
-      </w:pPr>
-    </w:p>
-    <w:p>
-      <w:pPr>
-        <w:spacing w:after="200"/>
-        <w:rPr>
-          <w:rFonts w:ascii="Times New Roman" w:eastAsia="Times New Roman" w:hAnsi="Times New Roman" w:cs="Times New Roman"/>
-          <w:sz w:val="24"/>
-          <w:szCs w:val="24"/>
-        </w:rPr>
-      </w:pPr>
-    </w:p>
-    <w:p>
-      <w:pPr>
-        <w:spacing w:after="200"/>
-        <w:rPr>
-          <w:rFonts w:ascii="Times New Roman" w:eastAsia="Times New Roman" w:hAnsi="Times New Roman" w:cs="Times New Roman"/>
-          <w:sz w:val="24"/>
-          <w:szCs w:val="24"/>
-        </w:rPr>
-      </w:pPr>
-    </w:p>
-    <w:p>
-      <w:pPr>
-        <w:spacing w:after="200"/>
-        <w:rPr>
-          <w:rFonts w:ascii="Times New Roman" w:eastAsia="Times New Roman" w:hAnsi="Times New Roman" w:cs="Times New Roman"/>
-          <w:sz w:val="24"/>
-          <w:szCs w:val="24"/>
-        </w:rPr>
-      </w:pPr>
-    </w:p>
-    <w:p>
-      <w:pPr>
-        <w:spacing w:after="200"/>
-        <w:rPr>
-          <w:rFonts w:ascii="Times New Roman" w:eastAsia="Times New Roman" w:hAnsi="Times New Roman" w:cs="Times New Roman"/>
-          <w:sz w:val="24"/>
-          <w:szCs w:val="24"/>
-        </w:rPr>
-      </w:pPr>
-    </w:p>
-    <w:p>
-      <w:pPr>
-        <w:spacing w:after="200"/>
-        <w:rPr>
-          <w:rFonts w:ascii="Times New Roman" w:eastAsia="Times New Roman" w:hAnsi="Times New Roman" w:cs="Times New Roman"/>
-          <w:sz w:val="24"/>
-          <w:szCs w:val="24"/>
-        </w:rPr>
-      </w:pPr>
-    </w:p>
-    <w:p>
-      <w:pPr>
-        <w:spacing w:after="200"/>
-        <w:rPr>
-          <w:rFonts w:ascii="Times New Roman" w:eastAsia="Times New Roman" w:hAnsi="Times New Roman" w:cs="Times New Roman"/>
-          <w:sz w:val="24"/>
-          <w:szCs w:val="24"/>
-        </w:rPr>
-      </w:pPr>
-    </w:p>
-    <w:p>
-      <w:pPr>
-        <w:spacing w:after="200"/>
-        <w:rPr>
-          <w:rFonts w:ascii="Times New Roman" w:eastAsia="Times New Roman" w:hAnsi="Times New Roman" w:cs="Times New Roman"/>
-          <w:sz w:val="24"/>
-          <w:szCs w:val="24"/>
-        </w:rPr>
-      </w:pPr>
-    </w:p>
-    <w:p>
-      <w:pPr>
-        <w:spacing w:after="200"/>
-        <w:rPr>
-          <w:rFonts w:ascii="Times New Roman" w:eastAsia="Times New Roman" w:hAnsi="Times New Roman" w:cs="Times New Roman"/>
-          <w:sz w:val="24"/>
-          <w:szCs w:val="24"/>
-        </w:rPr>
-      </w:pPr>
+        <w:spacing w:before="60"/>
+        <w:ind w:firstLine="720"/>
+        <w:rPr>
+          <w:rFonts w:ascii="Times New Roman" w:eastAsia="Times New Roman" w:hAnsi="Times New Roman" w:cs="Times New Roman"/>
+          <w:sz w:val="24"/>
+          <w:szCs w:val="24"/>
+        </w:rPr>
+      </w:pPr>
+      <w:r>
+        <w:rPr>
+          <w:rFonts w:ascii="Times New Roman" w:eastAsia="Times New Roman" w:hAnsi="Times New Roman" w:cs="Times New Roman"/>
+          <w:sz w:val="24"/>
+          <w:szCs w:val="24"/>
+        </w:rPr>
+        <w:t>6.1. Tools and technologies</w:t>
+      </w:r>
+      <w:r>
+        <w:rPr>
+          <w:rFonts w:ascii="Times New Roman" w:eastAsia="Times New Roman" w:hAnsi="Times New Roman" w:cs="Times New Roman"/>
+          <w:sz w:val="24"/>
+          <w:szCs w:val="24"/>
+        </w:rPr>
+        <w:tab/>
+      </w:r>
+      <w:r>
+        <w:rPr>
+          <w:rFonts w:ascii="Times New Roman" w:eastAsia="Times New Roman" w:hAnsi="Times New Roman" w:cs="Times New Roman"/>
+          <w:sz w:val="24"/>
+          <w:szCs w:val="24"/>
+        </w:rPr>
+        <w:tab/>
+      </w:r>
+      <w:r>
+        <w:rPr>
+          <w:rFonts w:ascii="Times New Roman" w:eastAsia="Times New Roman" w:hAnsi="Times New Roman" w:cs="Times New Roman"/>
+          <w:sz w:val="24"/>
+          <w:szCs w:val="24"/>
+        </w:rPr>
+        <w:tab/>
+      </w:r>
+      <w:r>
+        <w:rPr>
+          <w:rFonts w:ascii="Times New Roman" w:eastAsia="Times New Roman" w:hAnsi="Times New Roman" w:cs="Times New Roman"/>
+          <w:sz w:val="24"/>
+          <w:szCs w:val="24"/>
+        </w:rPr>
+        <w:tab/>
+      </w:r>
+      <w:r>
+        <w:rPr>
+          <w:rFonts w:ascii="Times New Roman" w:eastAsia="Times New Roman" w:hAnsi="Times New Roman" w:cs="Times New Roman"/>
+          <w:sz w:val="24"/>
+          <w:szCs w:val="24"/>
+        </w:rPr>
+        <w:tab/>
+      </w:r>
+      <w:r>
+        <w:rPr>
+          <w:rFonts w:ascii="Times New Roman" w:eastAsia="Times New Roman" w:hAnsi="Times New Roman" w:cs="Times New Roman"/>
+          <w:sz w:val="24"/>
+          <w:szCs w:val="24"/>
+        </w:rPr>
+        <w:tab/>
+      </w:r>
+      <w:r>
+        <w:rPr>
+          <w:rFonts w:ascii="Times New Roman" w:eastAsia="Times New Roman" w:hAnsi="Times New Roman" w:cs="Times New Roman"/>
+          <w:sz w:val="24"/>
+          <w:szCs w:val="24"/>
+        </w:rPr>
+        <w:tab/>
+        <w:t xml:space="preserve">25             </w:t>
+      </w:r>
+      <w:r>
+        <w:rPr>
+          <w:rFonts w:ascii="Times New Roman" w:eastAsia="Times New Roman" w:hAnsi="Times New Roman" w:cs="Times New Roman"/>
+          <w:sz w:val="24"/>
+          <w:szCs w:val="24"/>
+        </w:rPr>
+        <w:tab/>
+      </w:r>
+    </w:p>
+    <w:p>
+      <w:pPr>
+        <w:spacing w:before="60"/>
+        <w:ind w:left="720" w:firstLine="720"/>
+        <w:rPr>
+          <w:rFonts w:ascii="Times New Roman" w:eastAsia="Times New Roman" w:hAnsi="Times New Roman" w:cs="Times New Roman"/>
+          <w:sz w:val="24"/>
+          <w:szCs w:val="24"/>
+        </w:rPr>
+      </w:pPr>
+      <w:r>
+        <w:rPr>
+          <w:rFonts w:ascii="Times New Roman" w:eastAsia="Times New Roman" w:hAnsi="Times New Roman" w:cs="Times New Roman"/>
+          <w:sz w:val="24"/>
+          <w:szCs w:val="24"/>
+        </w:rPr>
+        <w:t xml:space="preserve">6.1.1. Android Studio </w:t>
+      </w:r>
+      <w:r>
+        <w:rPr>
+          <w:rFonts w:ascii="Times New Roman" w:eastAsia="Times New Roman" w:hAnsi="Times New Roman" w:cs="Times New Roman"/>
+          <w:sz w:val="24"/>
+          <w:szCs w:val="24"/>
+        </w:rPr>
+        <w:tab/>
+      </w:r>
+      <w:r>
+        <w:rPr>
+          <w:rFonts w:ascii="Times New Roman" w:eastAsia="Times New Roman" w:hAnsi="Times New Roman" w:cs="Times New Roman"/>
+          <w:sz w:val="24"/>
+          <w:szCs w:val="24"/>
+        </w:rPr>
+        <w:tab/>
+      </w:r>
+      <w:r>
+        <w:rPr>
+          <w:rFonts w:ascii="Times New Roman" w:eastAsia="Times New Roman" w:hAnsi="Times New Roman" w:cs="Times New Roman"/>
+          <w:sz w:val="24"/>
+          <w:szCs w:val="24"/>
+        </w:rPr>
+        <w:tab/>
+      </w:r>
+      <w:r>
+        <w:rPr>
+          <w:rFonts w:ascii="Times New Roman" w:eastAsia="Times New Roman" w:hAnsi="Times New Roman" w:cs="Times New Roman"/>
+          <w:sz w:val="24"/>
+          <w:szCs w:val="24"/>
+        </w:rPr>
+        <w:tab/>
+      </w:r>
+      <w:r>
+        <w:rPr>
+          <w:rFonts w:ascii="Times New Roman" w:eastAsia="Times New Roman" w:hAnsi="Times New Roman" w:cs="Times New Roman"/>
+          <w:sz w:val="24"/>
+          <w:szCs w:val="24"/>
+        </w:rPr>
+        <w:tab/>
+      </w:r>
+      <w:r>
+        <w:rPr>
+          <w:rFonts w:ascii="Times New Roman" w:eastAsia="Times New Roman" w:hAnsi="Times New Roman" w:cs="Times New Roman"/>
+          <w:sz w:val="24"/>
+          <w:szCs w:val="24"/>
+        </w:rPr>
+        <w:tab/>
+      </w:r>
+      <w:r>
+        <w:rPr>
+          <w:rFonts w:ascii="Times New Roman" w:eastAsia="Times New Roman" w:hAnsi="Times New Roman" w:cs="Times New Roman"/>
+          <w:sz w:val="24"/>
+          <w:szCs w:val="24"/>
+        </w:rPr>
+        <w:tab/>
+        <w:t xml:space="preserve">25                </w:t>
+      </w:r>
+      <w:r>
+        <w:rPr>
+          <w:rFonts w:ascii="Times New Roman" w:eastAsia="Times New Roman" w:hAnsi="Times New Roman" w:cs="Times New Roman"/>
+          <w:sz w:val="24"/>
+          <w:szCs w:val="24"/>
+        </w:rPr>
+        <w:tab/>
+        <w:t>6.1.2 Firebase</w:t>
+      </w:r>
+      <w:r>
+        <w:rPr>
+          <w:rFonts w:ascii="Times New Roman" w:eastAsia="Times New Roman" w:hAnsi="Times New Roman" w:cs="Times New Roman"/>
+          <w:sz w:val="24"/>
+          <w:szCs w:val="24"/>
+        </w:rPr>
+        <w:tab/>
+      </w:r>
+      <w:r>
+        <w:rPr>
+          <w:rFonts w:ascii="Times New Roman" w:eastAsia="Times New Roman" w:hAnsi="Times New Roman" w:cs="Times New Roman"/>
+          <w:sz w:val="24"/>
+          <w:szCs w:val="24"/>
+        </w:rPr>
+        <w:tab/>
+      </w:r>
+      <w:r>
+        <w:rPr>
+          <w:rFonts w:ascii="Times New Roman" w:eastAsia="Times New Roman" w:hAnsi="Times New Roman" w:cs="Times New Roman"/>
+          <w:sz w:val="24"/>
+          <w:szCs w:val="24"/>
+        </w:rPr>
+        <w:tab/>
+      </w:r>
+      <w:r>
+        <w:rPr>
+          <w:rFonts w:ascii="Times New Roman" w:eastAsia="Times New Roman" w:hAnsi="Times New Roman" w:cs="Times New Roman"/>
+          <w:sz w:val="24"/>
+          <w:szCs w:val="24"/>
+        </w:rPr>
+        <w:tab/>
+      </w:r>
+      <w:r>
+        <w:rPr>
+          <w:rFonts w:ascii="Times New Roman" w:eastAsia="Times New Roman" w:hAnsi="Times New Roman" w:cs="Times New Roman"/>
+          <w:sz w:val="24"/>
+          <w:szCs w:val="24"/>
+        </w:rPr>
+        <w:tab/>
+      </w:r>
+      <w:r>
+        <w:rPr>
+          <w:rFonts w:ascii="Times New Roman" w:eastAsia="Times New Roman" w:hAnsi="Times New Roman" w:cs="Times New Roman"/>
+          <w:sz w:val="24"/>
+          <w:szCs w:val="24"/>
+        </w:rPr>
+        <w:tab/>
+      </w:r>
+      <w:r>
+        <w:rPr>
+          <w:rFonts w:ascii="Times New Roman" w:eastAsia="Times New Roman" w:hAnsi="Times New Roman" w:cs="Times New Roman"/>
+          <w:sz w:val="24"/>
+          <w:szCs w:val="24"/>
+        </w:rPr>
+        <w:tab/>
+      </w:r>
+      <w:r>
+        <w:rPr>
+          <w:rFonts w:ascii="Times New Roman" w:eastAsia="Times New Roman" w:hAnsi="Times New Roman" w:cs="Times New Roman"/>
+          <w:sz w:val="24"/>
+          <w:szCs w:val="24"/>
+        </w:rPr>
+        <w:tab/>
+        <w:t xml:space="preserve">25                </w:t>
+      </w:r>
+      <w:r>
+        <w:rPr>
+          <w:rFonts w:ascii="Times New Roman" w:eastAsia="Times New Roman" w:hAnsi="Times New Roman" w:cs="Times New Roman"/>
+          <w:sz w:val="24"/>
+          <w:szCs w:val="24"/>
+        </w:rPr>
+        <w:tab/>
+        <w:t>6.1.3 GitHub</w:t>
+      </w:r>
+      <w:r>
+        <w:rPr>
+          <w:rFonts w:ascii="Times New Roman" w:eastAsia="Times New Roman" w:hAnsi="Times New Roman" w:cs="Times New Roman"/>
+          <w:sz w:val="24"/>
+          <w:szCs w:val="24"/>
+        </w:rPr>
+        <w:tab/>
+      </w:r>
+      <w:r>
+        <w:rPr>
+          <w:rFonts w:ascii="Times New Roman" w:eastAsia="Times New Roman" w:hAnsi="Times New Roman" w:cs="Times New Roman"/>
+          <w:sz w:val="24"/>
+          <w:szCs w:val="24"/>
+        </w:rPr>
+        <w:tab/>
+      </w:r>
+      <w:r>
+        <w:rPr>
+          <w:rFonts w:ascii="Times New Roman" w:eastAsia="Times New Roman" w:hAnsi="Times New Roman" w:cs="Times New Roman"/>
+          <w:sz w:val="24"/>
+          <w:szCs w:val="24"/>
+        </w:rPr>
+        <w:tab/>
+      </w:r>
+      <w:r>
+        <w:rPr>
+          <w:rFonts w:ascii="Times New Roman" w:eastAsia="Times New Roman" w:hAnsi="Times New Roman" w:cs="Times New Roman"/>
+          <w:sz w:val="24"/>
+          <w:szCs w:val="24"/>
+        </w:rPr>
+        <w:tab/>
+      </w:r>
+      <w:r>
+        <w:rPr>
+          <w:rFonts w:ascii="Times New Roman" w:eastAsia="Times New Roman" w:hAnsi="Times New Roman" w:cs="Times New Roman"/>
+          <w:sz w:val="24"/>
+          <w:szCs w:val="24"/>
+        </w:rPr>
+        <w:tab/>
+      </w:r>
+      <w:r>
+        <w:rPr>
+          <w:rFonts w:ascii="Times New Roman" w:eastAsia="Times New Roman" w:hAnsi="Times New Roman" w:cs="Times New Roman"/>
+          <w:sz w:val="24"/>
+          <w:szCs w:val="24"/>
+        </w:rPr>
+        <w:tab/>
+      </w:r>
+      <w:r>
+        <w:rPr>
+          <w:rFonts w:ascii="Times New Roman" w:eastAsia="Times New Roman" w:hAnsi="Times New Roman" w:cs="Times New Roman"/>
+          <w:sz w:val="24"/>
+          <w:szCs w:val="24"/>
+        </w:rPr>
+        <w:tab/>
+      </w:r>
+      <w:r>
+        <w:rPr>
+          <w:rFonts w:ascii="Times New Roman" w:eastAsia="Times New Roman" w:hAnsi="Times New Roman" w:cs="Times New Roman"/>
+          <w:sz w:val="24"/>
+          <w:szCs w:val="24"/>
+        </w:rPr>
+        <w:tab/>
+        <w:t xml:space="preserve">25                 </w:t>
+      </w:r>
+      <w:r>
+        <w:rPr>
+          <w:rFonts w:ascii="Times New Roman" w:eastAsia="Times New Roman" w:hAnsi="Times New Roman" w:cs="Times New Roman"/>
+          <w:sz w:val="24"/>
+          <w:szCs w:val="24"/>
+        </w:rPr>
+        <w:tab/>
+        <w:t>6.1.4 Document overview</w:t>
+      </w:r>
+      <w:r>
+        <w:rPr>
+          <w:rFonts w:ascii="Times New Roman" w:eastAsia="Times New Roman" w:hAnsi="Times New Roman" w:cs="Times New Roman"/>
+          <w:sz w:val="24"/>
+          <w:szCs w:val="24"/>
+        </w:rPr>
+        <w:tab/>
+      </w:r>
+      <w:r>
+        <w:rPr>
+          <w:rFonts w:ascii="Times New Roman" w:eastAsia="Times New Roman" w:hAnsi="Times New Roman" w:cs="Times New Roman"/>
+          <w:sz w:val="24"/>
+          <w:szCs w:val="24"/>
+        </w:rPr>
+        <w:tab/>
+      </w:r>
+      <w:r>
+        <w:rPr>
+          <w:rFonts w:ascii="Times New Roman" w:eastAsia="Times New Roman" w:hAnsi="Times New Roman" w:cs="Times New Roman"/>
+          <w:sz w:val="24"/>
+          <w:szCs w:val="24"/>
+        </w:rPr>
+        <w:tab/>
+      </w:r>
+      <w:r>
+        <w:rPr>
+          <w:rFonts w:ascii="Times New Roman" w:eastAsia="Times New Roman" w:hAnsi="Times New Roman" w:cs="Times New Roman"/>
+          <w:sz w:val="24"/>
+          <w:szCs w:val="24"/>
+        </w:rPr>
+        <w:tab/>
+      </w:r>
+      <w:r>
+        <w:rPr>
+          <w:rFonts w:ascii="Times New Roman" w:eastAsia="Times New Roman" w:hAnsi="Times New Roman" w:cs="Times New Roman"/>
+          <w:sz w:val="24"/>
+          <w:szCs w:val="24"/>
+        </w:rPr>
+        <w:tab/>
+      </w:r>
+      <w:r>
+        <w:rPr>
+          <w:rFonts w:ascii="Times New Roman" w:eastAsia="Times New Roman" w:hAnsi="Times New Roman" w:cs="Times New Roman"/>
+          <w:sz w:val="24"/>
+          <w:szCs w:val="24"/>
+        </w:rPr>
+        <w:tab/>
+        <w:t xml:space="preserve">25                 6.2. User Signup                                                                                             25                          </w:t>
+      </w:r>
+      <w:r>
+        <w:rPr>
+          <w:rFonts w:ascii="Times New Roman" w:eastAsia="Times New Roman" w:hAnsi="Times New Roman" w:cs="Times New Roman"/>
+          <w:sz w:val="24"/>
+          <w:szCs w:val="24"/>
+        </w:rPr>
+        <w:tab/>
+        <w:t>6.2.1. Requirement</w:t>
+      </w:r>
+      <w:r>
+        <w:rPr>
+          <w:rFonts w:ascii="Times New Roman" w:eastAsia="Times New Roman" w:hAnsi="Times New Roman" w:cs="Times New Roman"/>
+          <w:sz w:val="24"/>
+          <w:szCs w:val="24"/>
+        </w:rPr>
+        <w:tab/>
+      </w:r>
+      <w:r>
+        <w:rPr>
+          <w:rFonts w:ascii="Times New Roman" w:eastAsia="Times New Roman" w:hAnsi="Times New Roman" w:cs="Times New Roman"/>
+          <w:sz w:val="24"/>
+          <w:szCs w:val="24"/>
+        </w:rPr>
+        <w:tab/>
+      </w:r>
+      <w:r>
+        <w:rPr>
+          <w:rFonts w:ascii="Times New Roman" w:eastAsia="Times New Roman" w:hAnsi="Times New Roman" w:cs="Times New Roman"/>
+          <w:sz w:val="24"/>
+          <w:szCs w:val="24"/>
+        </w:rPr>
+        <w:tab/>
+      </w:r>
+      <w:r>
+        <w:rPr>
+          <w:rFonts w:ascii="Times New Roman" w:eastAsia="Times New Roman" w:hAnsi="Times New Roman" w:cs="Times New Roman"/>
+          <w:sz w:val="24"/>
+          <w:szCs w:val="24"/>
+        </w:rPr>
+        <w:tab/>
+      </w:r>
+      <w:r>
+        <w:rPr>
+          <w:rFonts w:ascii="Times New Roman" w:eastAsia="Times New Roman" w:hAnsi="Times New Roman" w:cs="Times New Roman"/>
+          <w:sz w:val="24"/>
+          <w:szCs w:val="24"/>
+        </w:rPr>
+        <w:tab/>
+      </w:r>
+      <w:r>
+        <w:rPr>
+          <w:rFonts w:ascii="Times New Roman" w:eastAsia="Times New Roman" w:hAnsi="Times New Roman" w:cs="Times New Roman"/>
+          <w:sz w:val="24"/>
+          <w:szCs w:val="24"/>
+        </w:rPr>
+        <w:tab/>
+      </w:r>
+      <w:r>
+        <w:rPr>
+          <w:rFonts w:ascii="Times New Roman" w:eastAsia="Times New Roman" w:hAnsi="Times New Roman" w:cs="Times New Roman"/>
+          <w:sz w:val="24"/>
+          <w:szCs w:val="24"/>
+        </w:rPr>
+        <w:tab/>
+        <w:t xml:space="preserve">25                 </w:t>
+      </w:r>
+      <w:r>
+        <w:rPr>
+          <w:rFonts w:ascii="Times New Roman" w:eastAsia="Times New Roman" w:hAnsi="Times New Roman" w:cs="Times New Roman"/>
+          <w:sz w:val="24"/>
+          <w:szCs w:val="24"/>
+        </w:rPr>
+        <w:tab/>
+        <w:t>6.2.2 Technical information</w:t>
+      </w:r>
+      <w:r>
+        <w:rPr>
+          <w:rFonts w:ascii="Times New Roman" w:eastAsia="Times New Roman" w:hAnsi="Times New Roman" w:cs="Times New Roman"/>
+          <w:sz w:val="24"/>
+          <w:szCs w:val="24"/>
+        </w:rPr>
+        <w:tab/>
+      </w:r>
+      <w:r>
+        <w:rPr>
+          <w:rFonts w:ascii="Times New Roman" w:eastAsia="Times New Roman" w:hAnsi="Times New Roman" w:cs="Times New Roman"/>
+          <w:sz w:val="24"/>
+          <w:szCs w:val="24"/>
+        </w:rPr>
+        <w:tab/>
+      </w:r>
+      <w:r>
+        <w:rPr>
+          <w:rFonts w:ascii="Times New Roman" w:eastAsia="Times New Roman" w:hAnsi="Times New Roman" w:cs="Times New Roman"/>
+          <w:sz w:val="24"/>
+          <w:szCs w:val="24"/>
+        </w:rPr>
+        <w:tab/>
+      </w:r>
+      <w:r>
+        <w:rPr>
+          <w:rFonts w:ascii="Times New Roman" w:eastAsia="Times New Roman" w:hAnsi="Times New Roman" w:cs="Times New Roman"/>
+          <w:sz w:val="24"/>
+          <w:szCs w:val="24"/>
+        </w:rPr>
+        <w:tab/>
+      </w:r>
+      <w:r>
+        <w:rPr>
+          <w:rFonts w:ascii="Times New Roman" w:eastAsia="Times New Roman" w:hAnsi="Times New Roman" w:cs="Times New Roman"/>
+          <w:sz w:val="24"/>
+          <w:szCs w:val="24"/>
+        </w:rPr>
+        <w:tab/>
+      </w:r>
+      <w:r>
+        <w:rPr>
+          <w:rFonts w:ascii="Times New Roman" w:eastAsia="Times New Roman" w:hAnsi="Times New Roman" w:cs="Times New Roman"/>
+          <w:sz w:val="24"/>
+          <w:szCs w:val="24"/>
+        </w:rPr>
+        <w:tab/>
+        <w:t>26</w:t>
+      </w:r>
+    </w:p>
+    <w:p>
+      <w:pPr>
+        <w:spacing w:before="60"/>
+        <w:ind w:left="720"/>
+        <w:rPr>
+          <w:rFonts w:ascii="Times New Roman" w:eastAsia="Times New Roman" w:hAnsi="Times New Roman" w:cs="Times New Roman"/>
+          <w:sz w:val="24"/>
+          <w:szCs w:val="24"/>
+        </w:rPr>
+      </w:pPr>
+      <w:r>
+        <w:rPr>
+          <w:rFonts w:ascii="Times New Roman" w:eastAsia="Times New Roman" w:hAnsi="Times New Roman" w:cs="Times New Roman"/>
+          <w:sz w:val="24"/>
+          <w:szCs w:val="24"/>
+        </w:rPr>
+        <w:t xml:space="preserve">6.3. User </w:t>
+      </w:r>
+      <w:proofErr w:type="spellStart"/>
+      <w:r>
+        <w:rPr>
+          <w:rFonts w:ascii="Times New Roman" w:eastAsia="Times New Roman" w:hAnsi="Times New Roman" w:cs="Times New Roman"/>
+          <w:sz w:val="24"/>
+          <w:szCs w:val="24"/>
+        </w:rPr>
+        <w:t>SignIn</w:t>
+      </w:r>
+      <w:proofErr w:type="spellEnd"/>
+      <w:r>
+        <w:rPr>
+          <w:rFonts w:ascii="Times New Roman" w:eastAsia="Times New Roman" w:hAnsi="Times New Roman" w:cs="Times New Roman"/>
+          <w:sz w:val="24"/>
+          <w:szCs w:val="24"/>
+        </w:rPr>
+        <w:t xml:space="preserve">                                                                                              30                         </w:t>
+      </w:r>
+      <w:r>
+        <w:rPr>
+          <w:rFonts w:ascii="Times New Roman" w:eastAsia="Times New Roman" w:hAnsi="Times New Roman" w:cs="Times New Roman"/>
+          <w:sz w:val="24"/>
+          <w:szCs w:val="24"/>
+        </w:rPr>
+        <w:tab/>
+        <w:t>6.3.1. Requirement</w:t>
+      </w:r>
+      <w:r>
+        <w:rPr>
+          <w:rFonts w:ascii="Times New Roman" w:eastAsia="Times New Roman" w:hAnsi="Times New Roman" w:cs="Times New Roman"/>
+          <w:sz w:val="24"/>
+          <w:szCs w:val="24"/>
+        </w:rPr>
+        <w:tab/>
+      </w:r>
+      <w:r>
+        <w:rPr>
+          <w:rFonts w:ascii="Times New Roman" w:eastAsia="Times New Roman" w:hAnsi="Times New Roman" w:cs="Times New Roman"/>
+          <w:sz w:val="24"/>
+          <w:szCs w:val="24"/>
+        </w:rPr>
+        <w:tab/>
+      </w:r>
+      <w:r>
+        <w:rPr>
+          <w:rFonts w:ascii="Times New Roman" w:eastAsia="Times New Roman" w:hAnsi="Times New Roman" w:cs="Times New Roman"/>
+          <w:sz w:val="24"/>
+          <w:szCs w:val="24"/>
+        </w:rPr>
+        <w:tab/>
+      </w:r>
+      <w:r>
+        <w:rPr>
+          <w:rFonts w:ascii="Times New Roman" w:eastAsia="Times New Roman" w:hAnsi="Times New Roman" w:cs="Times New Roman"/>
+          <w:sz w:val="24"/>
+          <w:szCs w:val="24"/>
+        </w:rPr>
+        <w:tab/>
+      </w:r>
+      <w:r>
+        <w:rPr>
+          <w:rFonts w:ascii="Times New Roman" w:eastAsia="Times New Roman" w:hAnsi="Times New Roman" w:cs="Times New Roman"/>
+          <w:sz w:val="24"/>
+          <w:szCs w:val="24"/>
+        </w:rPr>
+        <w:tab/>
+      </w:r>
+      <w:r>
+        <w:rPr>
+          <w:rFonts w:ascii="Times New Roman" w:eastAsia="Times New Roman" w:hAnsi="Times New Roman" w:cs="Times New Roman"/>
+          <w:sz w:val="24"/>
+          <w:szCs w:val="24"/>
+        </w:rPr>
+        <w:tab/>
+      </w:r>
+      <w:r>
+        <w:rPr>
+          <w:rFonts w:ascii="Times New Roman" w:eastAsia="Times New Roman" w:hAnsi="Times New Roman" w:cs="Times New Roman"/>
+          <w:sz w:val="24"/>
+          <w:szCs w:val="24"/>
+        </w:rPr>
+        <w:tab/>
+        <w:t xml:space="preserve">30                </w:t>
+      </w:r>
+      <w:r>
+        <w:rPr>
+          <w:rFonts w:ascii="Times New Roman" w:eastAsia="Times New Roman" w:hAnsi="Times New Roman" w:cs="Times New Roman"/>
+          <w:sz w:val="24"/>
+          <w:szCs w:val="24"/>
+        </w:rPr>
+        <w:tab/>
+        <w:t>6.3.2 Technical information</w:t>
+      </w:r>
+      <w:r>
+        <w:rPr>
+          <w:rFonts w:ascii="Times New Roman" w:eastAsia="Times New Roman" w:hAnsi="Times New Roman" w:cs="Times New Roman"/>
+          <w:sz w:val="24"/>
+          <w:szCs w:val="24"/>
+        </w:rPr>
+        <w:tab/>
+      </w:r>
+      <w:r>
+        <w:rPr>
+          <w:rFonts w:ascii="Times New Roman" w:eastAsia="Times New Roman" w:hAnsi="Times New Roman" w:cs="Times New Roman"/>
+          <w:sz w:val="24"/>
+          <w:szCs w:val="24"/>
+        </w:rPr>
+        <w:tab/>
+      </w:r>
+      <w:r>
+        <w:rPr>
+          <w:rFonts w:ascii="Times New Roman" w:eastAsia="Times New Roman" w:hAnsi="Times New Roman" w:cs="Times New Roman"/>
+          <w:sz w:val="24"/>
+          <w:szCs w:val="24"/>
+        </w:rPr>
+        <w:tab/>
+      </w:r>
+      <w:r>
+        <w:rPr>
+          <w:rFonts w:ascii="Times New Roman" w:eastAsia="Times New Roman" w:hAnsi="Times New Roman" w:cs="Times New Roman"/>
+          <w:sz w:val="24"/>
+          <w:szCs w:val="24"/>
+        </w:rPr>
+        <w:tab/>
+      </w:r>
+      <w:r>
+        <w:rPr>
+          <w:rFonts w:ascii="Times New Roman" w:eastAsia="Times New Roman" w:hAnsi="Times New Roman" w:cs="Times New Roman"/>
+          <w:sz w:val="24"/>
+          <w:szCs w:val="24"/>
+        </w:rPr>
+        <w:tab/>
+      </w:r>
+      <w:r>
+        <w:rPr>
+          <w:rFonts w:ascii="Times New Roman" w:eastAsia="Times New Roman" w:hAnsi="Times New Roman" w:cs="Times New Roman"/>
+          <w:sz w:val="24"/>
+          <w:szCs w:val="24"/>
+        </w:rPr>
+        <w:tab/>
+        <w:t>31</w:t>
+      </w:r>
+    </w:p>
+    <w:p>
+      <w:pPr>
+        <w:spacing w:before="60"/>
+        <w:ind w:left="720"/>
+        <w:rPr>
+          <w:rFonts w:ascii="Times New Roman" w:eastAsia="Times New Roman" w:hAnsi="Times New Roman" w:cs="Times New Roman"/>
+          <w:sz w:val="24"/>
+          <w:szCs w:val="24"/>
+        </w:rPr>
+      </w:pPr>
+      <w:r>
+        <w:rPr>
+          <w:rFonts w:ascii="Times New Roman" w:eastAsia="Times New Roman" w:hAnsi="Times New Roman" w:cs="Times New Roman"/>
+          <w:sz w:val="24"/>
+          <w:szCs w:val="24"/>
+        </w:rPr>
+        <w:t xml:space="preserve">6.4. Reset Password                                                                                        34                                </w:t>
+      </w:r>
+      <w:r>
+        <w:rPr>
+          <w:rFonts w:ascii="Times New Roman" w:eastAsia="Times New Roman" w:hAnsi="Times New Roman" w:cs="Times New Roman"/>
+          <w:sz w:val="24"/>
+          <w:szCs w:val="24"/>
+        </w:rPr>
+        <w:tab/>
+        <w:t>6.4.1. Requirement</w:t>
+      </w:r>
+      <w:r>
+        <w:rPr>
+          <w:rFonts w:ascii="Times New Roman" w:eastAsia="Times New Roman" w:hAnsi="Times New Roman" w:cs="Times New Roman"/>
+          <w:sz w:val="24"/>
+          <w:szCs w:val="24"/>
+        </w:rPr>
+        <w:tab/>
+      </w:r>
+      <w:r>
+        <w:rPr>
+          <w:rFonts w:ascii="Times New Roman" w:eastAsia="Times New Roman" w:hAnsi="Times New Roman" w:cs="Times New Roman"/>
+          <w:sz w:val="24"/>
+          <w:szCs w:val="24"/>
+        </w:rPr>
+        <w:tab/>
+      </w:r>
+      <w:r>
+        <w:rPr>
+          <w:rFonts w:ascii="Times New Roman" w:eastAsia="Times New Roman" w:hAnsi="Times New Roman" w:cs="Times New Roman"/>
+          <w:sz w:val="24"/>
+          <w:szCs w:val="24"/>
+        </w:rPr>
+        <w:tab/>
+      </w:r>
+      <w:r>
+        <w:rPr>
+          <w:rFonts w:ascii="Times New Roman" w:eastAsia="Times New Roman" w:hAnsi="Times New Roman" w:cs="Times New Roman"/>
+          <w:sz w:val="24"/>
+          <w:szCs w:val="24"/>
+        </w:rPr>
+        <w:tab/>
+      </w:r>
+      <w:r>
+        <w:rPr>
+          <w:rFonts w:ascii="Times New Roman" w:eastAsia="Times New Roman" w:hAnsi="Times New Roman" w:cs="Times New Roman"/>
+          <w:sz w:val="24"/>
+          <w:szCs w:val="24"/>
+        </w:rPr>
+        <w:tab/>
+      </w:r>
+      <w:r>
+        <w:rPr>
+          <w:rFonts w:ascii="Times New Roman" w:eastAsia="Times New Roman" w:hAnsi="Times New Roman" w:cs="Times New Roman"/>
+          <w:sz w:val="24"/>
+          <w:szCs w:val="24"/>
+        </w:rPr>
+        <w:tab/>
+      </w:r>
+      <w:r>
+        <w:rPr>
+          <w:rFonts w:ascii="Times New Roman" w:eastAsia="Times New Roman" w:hAnsi="Times New Roman" w:cs="Times New Roman"/>
+          <w:sz w:val="24"/>
+          <w:szCs w:val="24"/>
+        </w:rPr>
+        <w:tab/>
+        <w:t xml:space="preserve">34                  </w:t>
+      </w:r>
+      <w:r>
+        <w:rPr>
+          <w:rFonts w:ascii="Times New Roman" w:eastAsia="Times New Roman" w:hAnsi="Times New Roman" w:cs="Times New Roman"/>
+          <w:sz w:val="24"/>
+          <w:szCs w:val="24"/>
+        </w:rPr>
+        <w:tab/>
+        <w:t>6.4.2 Technical information</w:t>
+      </w:r>
+      <w:r>
+        <w:rPr>
+          <w:rFonts w:ascii="Times New Roman" w:eastAsia="Times New Roman" w:hAnsi="Times New Roman" w:cs="Times New Roman"/>
+          <w:sz w:val="24"/>
+          <w:szCs w:val="24"/>
+        </w:rPr>
+        <w:tab/>
+      </w:r>
+      <w:r>
+        <w:rPr>
+          <w:rFonts w:ascii="Times New Roman" w:eastAsia="Times New Roman" w:hAnsi="Times New Roman" w:cs="Times New Roman"/>
+          <w:sz w:val="24"/>
+          <w:szCs w:val="24"/>
+        </w:rPr>
+        <w:tab/>
+      </w:r>
+      <w:r>
+        <w:rPr>
+          <w:rFonts w:ascii="Times New Roman" w:eastAsia="Times New Roman" w:hAnsi="Times New Roman" w:cs="Times New Roman"/>
+          <w:sz w:val="24"/>
+          <w:szCs w:val="24"/>
+        </w:rPr>
+        <w:tab/>
+      </w:r>
+      <w:r>
+        <w:rPr>
+          <w:rFonts w:ascii="Times New Roman" w:eastAsia="Times New Roman" w:hAnsi="Times New Roman" w:cs="Times New Roman"/>
+          <w:sz w:val="24"/>
+          <w:szCs w:val="24"/>
+        </w:rPr>
+        <w:tab/>
+      </w:r>
+      <w:r>
+        <w:rPr>
+          <w:rFonts w:ascii="Times New Roman" w:eastAsia="Times New Roman" w:hAnsi="Times New Roman" w:cs="Times New Roman"/>
+          <w:sz w:val="24"/>
+          <w:szCs w:val="24"/>
+        </w:rPr>
+        <w:tab/>
+      </w:r>
+      <w:r>
+        <w:rPr>
+          <w:rFonts w:ascii="Times New Roman" w:eastAsia="Times New Roman" w:hAnsi="Times New Roman" w:cs="Times New Roman"/>
+          <w:sz w:val="24"/>
+          <w:szCs w:val="24"/>
+        </w:rPr>
+        <w:tab/>
+        <w:t>34</w:t>
+      </w:r>
     </w:p>
     <w:p>
       <w:pPr>
         <w:pStyle w:val="ListParagraph"/>
         <w:numPr>
           <w:ilvl w:val="0"/>
-          <w:numId w:val="4"/>
+          <w:numId w:val="5"/>
         </w:numPr>
         <w:spacing w:after="200"/>
         <w:jc w:val="center"/>
@@ -4862,15 +5555,7 @@
           <w:sz w:val="24"/>
           <w:szCs w:val="24"/>
         </w:rPr>
-        <w:t>Clothing, Household, Furniture, etc.) and place their order after that user w</w:t>
-      </w:r>
-      <w:r>
-        <w:rPr>
-          <w:rFonts w:ascii="Times New Roman" w:eastAsia="Times New Roman" w:hAnsi="Times New Roman" w:cs="Times New Roman"/>
-          <w:sz w:val="24"/>
-          <w:szCs w:val="24"/>
-        </w:rPr>
-        <w:t xml:space="preserve">ill be redirected to the payment, once payment is done user order is placed successfully and the user will know about when their order will reach.                                                                                     </w:t>
+        <w:t xml:space="preserve">Clothing, Household, Furniture, etc.) and place their order after that user will be redirected to the payment, once payment is done user order is placed successfully and the user will know about when their order will reach.                                                                                     </w:t>
       </w:r>
     </w:p>
     <w:p>
@@ -4895,8 +5580,7 @@
     </w:p>
     <w:tbl>
       <w:tblPr>
-        <w:tblStyle w:val="a1"/>
-        <w:tblW w:w="7110" w:type="dxa"/>
+        <w:tblW w:w="0" w:type="dxa"/>
         <w:tblBorders>
           <w:top w:val="single" w:sz="6" w:space="0" w:color="000000"/>
           <w:left w:val="single" w:sz="6" w:space="0" w:color="000000"/>
@@ -4931,10 +5615,11 @@
               <w:bottom w:w="100" w:type="dxa"/>
               <w:right w:w="100" w:type="dxa"/>
             </w:tcMar>
+            <w:hideMark/>
           </w:tcPr>
           <w:p>
             <w:pPr>
-              <w:spacing w:after="160" w:line="254" w:lineRule="auto"/>
+              <w:spacing w:after="160" w:line="252" w:lineRule="auto"/>
               <w:rPr>
                 <w:rFonts w:ascii="Times New Roman" w:eastAsia="Times New Roman" w:hAnsi="Times New Roman" w:cs="Times New Roman"/>
                 <w:b/>
@@ -4958,6 +5643,7 @@
             <w:tcW w:w="4875" w:type="dxa"/>
             <w:tcBorders>
               <w:top w:val="single" w:sz="8" w:space="0" w:color="000000"/>
+              <w:left w:val="single" w:sz="6" w:space="0" w:color="000000"/>
               <w:bottom w:val="single" w:sz="8" w:space="0" w:color="000000"/>
               <w:right w:val="single" w:sz="8" w:space="0" w:color="000000"/>
             </w:tcBorders>
@@ -4967,10 +5653,11 @@
               <w:bottom w:w="100" w:type="dxa"/>
               <w:right w:w="100" w:type="dxa"/>
             </w:tcMar>
+            <w:hideMark/>
           </w:tcPr>
           <w:p>
             <w:pPr>
-              <w:spacing w:after="160" w:line="254" w:lineRule="auto"/>
+              <w:spacing w:after="160" w:line="252" w:lineRule="auto"/>
               <w:rPr>
                 <w:rFonts w:ascii="Times New Roman" w:eastAsia="Times New Roman" w:hAnsi="Times New Roman" w:cs="Times New Roman"/>
                 <w:b/>
@@ -4998,6 +5685,7 @@
           <w:tcPr>
             <w:tcW w:w="2235" w:type="dxa"/>
             <w:tcBorders>
+              <w:top w:val="single" w:sz="6" w:space="0" w:color="000000"/>
               <w:left w:val="single" w:sz="8" w:space="0" w:color="000000"/>
               <w:bottom w:val="single" w:sz="8" w:space="0" w:color="000000"/>
               <w:right w:val="single" w:sz="8" w:space="0" w:color="000000"/>
@@ -5008,10 +5696,11 @@
               <w:bottom w:w="100" w:type="dxa"/>
               <w:right w:w="100" w:type="dxa"/>
             </w:tcMar>
+            <w:hideMark/>
           </w:tcPr>
           <w:p>
             <w:pPr>
-              <w:spacing w:after="160" w:line="254" w:lineRule="auto"/>
+              <w:spacing w:after="160" w:line="252" w:lineRule="auto"/>
               <w:rPr>
                 <w:rFonts w:ascii="Times New Roman" w:eastAsia="Times New Roman" w:hAnsi="Times New Roman" w:cs="Times New Roman"/>
                 <w:sz w:val="24"/>
@@ -5032,6 +5721,8 @@
           <w:tcPr>
             <w:tcW w:w="4875" w:type="dxa"/>
             <w:tcBorders>
+              <w:top w:val="single" w:sz="6" w:space="0" w:color="000000"/>
+              <w:left w:val="single" w:sz="6" w:space="0" w:color="000000"/>
               <w:bottom w:val="single" w:sz="8" w:space="0" w:color="000000"/>
               <w:right w:val="single" w:sz="8" w:space="0" w:color="000000"/>
             </w:tcBorders>
@@ -5041,6 +5732,7 @@
               <w:bottom w:w="100" w:type="dxa"/>
               <w:right w:w="100" w:type="dxa"/>
             </w:tcMar>
+            <w:hideMark/>
           </w:tcPr>
           <w:p>
             <w:pPr>
@@ -5070,6 +5762,7 @@
           <w:tcPr>
             <w:tcW w:w="2235" w:type="dxa"/>
             <w:tcBorders>
+              <w:top w:val="single" w:sz="6" w:space="0" w:color="000000"/>
               <w:left w:val="single" w:sz="8" w:space="0" w:color="000000"/>
               <w:bottom w:val="single" w:sz="8" w:space="0" w:color="000000"/>
               <w:right w:val="single" w:sz="8" w:space="0" w:color="000000"/>
@@ -5080,10 +5773,11 @@
               <w:bottom w:w="100" w:type="dxa"/>
               <w:right w:w="100" w:type="dxa"/>
             </w:tcMar>
+            <w:hideMark/>
           </w:tcPr>
           <w:p>
             <w:pPr>
-              <w:spacing w:after="160" w:line="254" w:lineRule="auto"/>
+              <w:spacing w:after="160" w:line="252" w:lineRule="auto"/>
               <w:rPr>
                 <w:rFonts w:ascii="Times New Roman" w:eastAsia="Times New Roman" w:hAnsi="Times New Roman" w:cs="Times New Roman"/>
                 <w:sz w:val="24"/>
@@ -5104,6 +5798,8 @@
           <w:tcPr>
             <w:tcW w:w="4875" w:type="dxa"/>
             <w:tcBorders>
+              <w:top w:val="single" w:sz="6" w:space="0" w:color="000000"/>
+              <w:left w:val="single" w:sz="6" w:space="0" w:color="000000"/>
               <w:bottom w:val="single" w:sz="8" w:space="0" w:color="000000"/>
               <w:right w:val="single" w:sz="8" w:space="0" w:color="000000"/>
             </w:tcBorders>
@@ -5113,6 +5809,7 @@
               <w:bottom w:w="100" w:type="dxa"/>
               <w:right w:w="100" w:type="dxa"/>
             </w:tcMar>
+            <w:hideMark/>
           </w:tcPr>
           <w:p>
             <w:pPr>
@@ -5142,6 +5839,7 @@
           <w:tcPr>
             <w:tcW w:w="2235" w:type="dxa"/>
             <w:tcBorders>
+              <w:top w:val="single" w:sz="6" w:space="0" w:color="000000"/>
               <w:left w:val="single" w:sz="8" w:space="0" w:color="000000"/>
               <w:bottom w:val="single" w:sz="8" w:space="0" w:color="000000"/>
               <w:right w:val="single" w:sz="8" w:space="0" w:color="000000"/>
@@ -5152,10 +5850,11 @@
               <w:bottom w:w="100" w:type="dxa"/>
               <w:right w:w="100" w:type="dxa"/>
             </w:tcMar>
+            <w:hideMark/>
           </w:tcPr>
           <w:p>
             <w:pPr>
-              <w:spacing w:after="160" w:line="254" w:lineRule="auto"/>
+              <w:spacing w:after="160" w:line="252" w:lineRule="auto"/>
               <w:rPr>
                 <w:rFonts w:ascii="Times New Roman" w:eastAsia="Times New Roman" w:hAnsi="Times New Roman" w:cs="Times New Roman"/>
                 <w:sz w:val="24"/>
@@ -5176,6 +5875,8 @@
           <w:tcPr>
             <w:tcW w:w="4875" w:type="dxa"/>
             <w:tcBorders>
+              <w:top w:val="single" w:sz="6" w:space="0" w:color="000000"/>
+              <w:left w:val="single" w:sz="6" w:space="0" w:color="000000"/>
               <w:bottom w:val="single" w:sz="8" w:space="0" w:color="000000"/>
               <w:right w:val="single" w:sz="8" w:space="0" w:color="000000"/>
             </w:tcBorders>
@@ -5185,6 +5886,7 @@
               <w:bottom w:w="100" w:type="dxa"/>
               <w:right w:w="100" w:type="dxa"/>
             </w:tcMar>
+            <w:hideMark/>
           </w:tcPr>
           <w:p>
             <w:pPr>
@@ -5214,6 +5916,7 @@
           <w:tcPr>
             <w:tcW w:w="2235" w:type="dxa"/>
             <w:tcBorders>
+              <w:top w:val="single" w:sz="6" w:space="0" w:color="000000"/>
               <w:left w:val="single" w:sz="8" w:space="0" w:color="000000"/>
               <w:bottom w:val="single" w:sz="8" w:space="0" w:color="000000"/>
               <w:right w:val="single" w:sz="8" w:space="0" w:color="000000"/>
@@ -5224,10 +5927,11 @@
               <w:bottom w:w="100" w:type="dxa"/>
               <w:right w:w="100" w:type="dxa"/>
             </w:tcMar>
+            <w:hideMark/>
           </w:tcPr>
           <w:p>
             <w:pPr>
-              <w:spacing w:after="160" w:line="254" w:lineRule="auto"/>
+              <w:spacing w:after="160" w:line="252" w:lineRule="auto"/>
               <w:rPr>
                 <w:rFonts w:ascii="Times New Roman" w:eastAsia="Times New Roman" w:hAnsi="Times New Roman" w:cs="Times New Roman"/>
                 <w:sz w:val="24"/>
@@ -5248,6 +5952,8 @@
           <w:tcPr>
             <w:tcW w:w="4875" w:type="dxa"/>
             <w:tcBorders>
+              <w:top w:val="single" w:sz="6" w:space="0" w:color="000000"/>
+              <w:left w:val="single" w:sz="6" w:space="0" w:color="000000"/>
               <w:bottom w:val="single" w:sz="8" w:space="0" w:color="000000"/>
               <w:right w:val="single" w:sz="8" w:space="0" w:color="000000"/>
             </w:tcBorders>
@@ -5257,6 +5963,7 @@
               <w:bottom w:w="100" w:type="dxa"/>
               <w:right w:w="100" w:type="dxa"/>
             </w:tcMar>
+            <w:hideMark/>
           </w:tcPr>
           <w:p>
             <w:pPr>
@@ -5353,11 +6060,11 @@
           <w:szCs w:val="24"/>
         </w:rPr>
       </w:pPr>
-      <w:bookmarkStart w:id="2" w:name="_nhke04knfmz3" w:colFirst="0" w:colLast="0"/>
+      <w:bookmarkStart w:id="2" w:name="_nhke04knfmz3"/>
       <w:bookmarkEnd w:id="2"/>
       <w:r>
         <w:rPr>
-          <w:rFonts w:ascii="Times New Roman" w:eastAsia="Times New Roman" w:hAnsi="Times New Roman" w:cs="Times New Roman"/>
+          <w:rFonts w:ascii="Times New Roman" w:hAnsi="Times New Roman" w:cs="Times New Roman"/>
           <w:sz w:val="24"/>
           <w:szCs w:val="24"/>
         </w:rPr>
@@ -5366,7 +6073,7 @@
       <w:proofErr w:type="spellStart"/>
       <w:r>
         <w:rPr>
-          <w:rFonts w:ascii="Times New Roman" w:eastAsia="Times New Roman" w:hAnsi="Times New Roman" w:cs="Times New Roman"/>
+          <w:rFonts w:ascii="Times New Roman" w:hAnsi="Times New Roman" w:cs="Times New Roman"/>
           <w:sz w:val="24"/>
           <w:szCs w:val="24"/>
         </w:rPr>
@@ -5375,7 +6082,7 @@
       <w:proofErr w:type="spellEnd"/>
       <w:r>
         <w:rPr>
-          <w:rFonts w:ascii="Times New Roman" w:eastAsia="Times New Roman" w:hAnsi="Times New Roman" w:cs="Times New Roman"/>
+          <w:rFonts w:ascii="Times New Roman" w:hAnsi="Times New Roman" w:cs="Times New Roman"/>
           <w:sz w:val="24"/>
           <w:szCs w:val="24"/>
         </w:rPr>
@@ -5383,7 +6090,7 @@
       </w:r>
       <w:r>
         <w:rPr>
-          <w:rFonts w:ascii="Times New Roman" w:eastAsia="Times New Roman" w:hAnsi="Times New Roman" w:cs="Times New Roman"/>
+          <w:rFonts w:ascii="Times New Roman" w:hAnsi="Times New Roman" w:cs="Times New Roman"/>
           <w:i/>
           <w:sz w:val="24"/>
           <w:szCs w:val="24"/>
@@ -5392,7 +6099,7 @@
       </w:r>
       <w:r>
         <w:rPr>
-          <w:rFonts w:ascii="Times New Roman" w:eastAsia="Times New Roman" w:hAnsi="Times New Roman" w:cs="Times New Roman"/>
+          <w:rFonts w:ascii="Times New Roman" w:hAnsi="Times New Roman" w:cs="Times New Roman"/>
           <w:sz w:val="24"/>
           <w:szCs w:val="24"/>
         </w:rPr>
@@ -5400,7 +6107,7 @@
       </w:r>
       <w:r>
         <w:rPr>
-          <w:rFonts w:ascii="Times New Roman" w:eastAsia="Times New Roman" w:hAnsi="Times New Roman" w:cs="Times New Roman"/>
+          <w:rFonts w:ascii="Times New Roman" w:hAnsi="Times New Roman" w:cs="Times New Roman"/>
           <w:b/>
           <w:sz w:val="24"/>
           <w:szCs w:val="24"/>
@@ -5415,17 +6122,17 @@
         <w:keepLines w:val="0"/>
         <w:spacing w:after="80"/>
         <w:rPr>
-          <w:rFonts w:ascii="Times New Roman" w:eastAsia="Times New Roman" w:hAnsi="Times New Roman" w:cs="Times New Roman"/>
-          <w:b/>
-          <w:sz w:val="24"/>
-          <w:szCs w:val="24"/>
-        </w:rPr>
-      </w:pPr>
-      <w:bookmarkStart w:id="3" w:name="_mqllx6myt9k0" w:colFirst="0" w:colLast="0"/>
+          <w:rFonts w:ascii="Times New Roman" w:hAnsi="Times New Roman" w:cs="Times New Roman"/>
+          <w:b/>
+          <w:sz w:val="24"/>
+          <w:szCs w:val="24"/>
+        </w:rPr>
+      </w:pPr>
+      <w:bookmarkStart w:id="3" w:name="_mqllx6myt9k0"/>
       <w:bookmarkEnd w:id="3"/>
       <w:r>
         <w:rPr>
-          <w:rFonts w:ascii="Times New Roman" w:eastAsia="Times New Roman" w:hAnsi="Times New Roman" w:cs="Times New Roman"/>
+          <w:rFonts w:ascii="Times New Roman" w:hAnsi="Times New Roman" w:cs="Times New Roman"/>
           <w:sz w:val="24"/>
           <w:szCs w:val="24"/>
         </w:rPr>
@@ -5434,7 +6141,7 @@
       <w:proofErr w:type="spellStart"/>
       <w:r>
         <w:rPr>
-          <w:rFonts w:ascii="Times New Roman" w:eastAsia="Times New Roman" w:hAnsi="Times New Roman" w:cs="Times New Roman"/>
+          <w:rFonts w:ascii="Times New Roman" w:hAnsi="Times New Roman" w:cs="Times New Roman"/>
           <w:sz w:val="24"/>
           <w:szCs w:val="24"/>
         </w:rPr>
@@ -5443,7 +6150,7 @@
       <w:proofErr w:type="spellEnd"/>
       <w:r>
         <w:rPr>
-          <w:rFonts w:ascii="Times New Roman" w:eastAsia="Times New Roman" w:hAnsi="Times New Roman" w:cs="Times New Roman"/>
+          <w:rFonts w:ascii="Times New Roman" w:hAnsi="Times New Roman" w:cs="Times New Roman"/>
           <w:sz w:val="24"/>
           <w:szCs w:val="24"/>
         </w:rPr>
@@ -5451,7 +6158,7 @@
       </w:r>
       <w:r>
         <w:rPr>
-          <w:rFonts w:ascii="Times New Roman" w:eastAsia="Times New Roman" w:hAnsi="Times New Roman" w:cs="Times New Roman"/>
+          <w:rFonts w:ascii="Times New Roman" w:hAnsi="Times New Roman" w:cs="Times New Roman"/>
           <w:i/>
           <w:sz w:val="24"/>
           <w:szCs w:val="24"/>
@@ -5460,7 +6167,7 @@
       </w:r>
       <w:r>
         <w:rPr>
-          <w:rFonts w:ascii="Times New Roman" w:eastAsia="Times New Roman" w:hAnsi="Times New Roman" w:cs="Times New Roman"/>
+          <w:rFonts w:ascii="Times New Roman" w:hAnsi="Times New Roman" w:cs="Times New Roman"/>
           <w:sz w:val="24"/>
           <w:szCs w:val="24"/>
         </w:rPr>
@@ -5468,7 +6175,7 @@
       </w:r>
       <w:r>
         <w:rPr>
-          <w:rFonts w:ascii="Times New Roman" w:eastAsia="Times New Roman" w:hAnsi="Times New Roman" w:cs="Times New Roman"/>
+          <w:rFonts w:ascii="Times New Roman" w:hAnsi="Times New Roman" w:cs="Times New Roman"/>
           <w:b/>
           <w:sz w:val="24"/>
           <w:szCs w:val="24"/>
@@ -5483,18 +6190,18 @@
         <w:keepLines w:val="0"/>
         <w:spacing w:after="80"/>
         <w:rPr>
-          <w:rFonts w:ascii="Times New Roman" w:eastAsia="Times New Roman" w:hAnsi="Times New Roman" w:cs="Times New Roman"/>
+          <w:rFonts w:ascii="Times New Roman" w:hAnsi="Times New Roman" w:cs="Times New Roman"/>
           <w:b/>
           <w:color w:val="2E74B5"/>
           <w:sz w:val="28"/>
           <w:szCs w:val="28"/>
         </w:rPr>
       </w:pPr>
-      <w:bookmarkStart w:id="4" w:name="_878a7k9i05qc" w:colFirst="0" w:colLast="0"/>
+      <w:bookmarkStart w:id="4" w:name="_878a7k9i05qc"/>
       <w:bookmarkEnd w:id="4"/>
       <w:r>
         <w:rPr>
-          <w:rFonts w:ascii="Times New Roman" w:eastAsia="Times New Roman" w:hAnsi="Times New Roman" w:cs="Times New Roman"/>
+          <w:rFonts w:ascii="Times New Roman" w:hAnsi="Times New Roman" w:cs="Times New Roman"/>
           <w:color w:val="2E74B5"/>
           <w:sz w:val="28"/>
           <w:szCs w:val="28"/>
@@ -5503,7 +6210,7 @@
       </w:r>
       <w:r>
         <w:rPr>
-          <w:rFonts w:ascii="Times New Roman" w:eastAsia="Times New Roman" w:hAnsi="Times New Roman" w:cs="Times New Roman"/>
+          <w:rFonts w:ascii="Times New Roman" w:hAnsi="Times New Roman" w:cs="Times New Roman"/>
           <w:b/>
           <w:color w:val="2E74B5"/>
           <w:sz w:val="28"/>
@@ -5519,17 +6226,17 @@
         <w:keepLines w:val="0"/>
         <w:spacing w:after="80"/>
         <w:rPr>
-          <w:rFonts w:ascii="Times New Roman" w:eastAsia="Times New Roman" w:hAnsi="Times New Roman" w:cs="Times New Roman"/>
-          <w:b/>
-          <w:sz w:val="24"/>
-          <w:szCs w:val="24"/>
-        </w:rPr>
-      </w:pPr>
-      <w:bookmarkStart w:id="5" w:name="_nsm601jzs2kz" w:colFirst="0" w:colLast="0"/>
+          <w:rFonts w:ascii="Times New Roman" w:hAnsi="Times New Roman" w:cs="Times New Roman"/>
+          <w:b/>
+          <w:sz w:val="24"/>
+          <w:szCs w:val="24"/>
+        </w:rPr>
+      </w:pPr>
+      <w:bookmarkStart w:id="5" w:name="_nsm601jzs2kz"/>
       <w:bookmarkEnd w:id="5"/>
       <w:r>
         <w:rPr>
-          <w:rFonts w:ascii="Times New Roman" w:eastAsia="Times New Roman" w:hAnsi="Times New Roman" w:cs="Times New Roman"/>
+          <w:rFonts w:ascii="Times New Roman" w:hAnsi="Times New Roman" w:cs="Times New Roman"/>
           <w:b/>
           <w:color w:val="2E74B5"/>
           <w:sz w:val="24"/>
@@ -5540,7 +6247,7 @@
       </w:r>
       <w:r>
         <w:rPr>
-          <w:rFonts w:ascii="Times New Roman" w:eastAsia="Times New Roman" w:hAnsi="Times New Roman" w:cs="Times New Roman"/>
+          <w:rFonts w:ascii="Times New Roman" w:hAnsi="Times New Roman" w:cs="Times New Roman"/>
           <w:b/>
           <w:sz w:val="24"/>
           <w:szCs w:val="24"/>
@@ -5602,15 +6309,7 @@
           <w:sz w:val="24"/>
           <w:szCs w:val="24"/>
         </w:rPr>
-        <w:t xml:space="preserve">The General Description gives a clear </w:t>
-      </w:r>
-      <w:r>
-        <w:rPr>
-          <w:rFonts w:ascii="Times New Roman" w:eastAsia="Times New Roman" w:hAnsi="Times New Roman" w:cs="Times New Roman"/>
-          <w:sz w:val="24"/>
-          <w:szCs w:val="24"/>
-        </w:rPr>
-        <w:t>and concise description of the product perspective. It consists of a short view of the product, a short summary of the general capabilities of the product and a more in-depth view of the main parts of the product.</w:t>
+        <w:t>The General Description gives a clear and concise description of the product perspective. It consists of a short view of the product, a short summary of the general capabilities of the product and a more in-depth view of the main parts of the product.</w:t>
       </w:r>
     </w:p>
     <w:p>
@@ -5629,23 +6328,7 @@
           <w:sz w:val="24"/>
           <w:szCs w:val="24"/>
         </w:rPr>
-        <w:t>The Specific requirements chapter will des</w:t>
-      </w:r>
-      <w:r>
-        <w:rPr>
-          <w:rFonts w:ascii="Times New Roman" w:eastAsia="Times New Roman" w:hAnsi="Times New Roman" w:cs="Times New Roman"/>
-          <w:sz w:val="24"/>
-          <w:szCs w:val="24"/>
-        </w:rPr>
-        <w:t>cribe all the external interface requirements, functional requirements, use cases, class/object definitions, and non-functional requirements.  Moreover, here it will describe the user constraints, logical database requirements, prototype, and use case diag</w:t>
-      </w:r>
-      <w:r>
-        <w:rPr>
-          <w:rFonts w:ascii="Times New Roman" w:eastAsia="Times New Roman" w:hAnsi="Times New Roman" w:cs="Times New Roman"/>
-          <w:sz w:val="24"/>
-          <w:szCs w:val="24"/>
-        </w:rPr>
-        <w:t>rams.</w:t>
+        <w:t>The Specific requirements chapter will describe all the external interface requirements, functional requirements, use cases, class/object definitions, and non-functional requirements.  Moreover, here it will describe the user constraints, logical database requirements, prototype, and use case diagrams.</w:t>
       </w:r>
     </w:p>
     <w:p>
@@ -5912,22 +6595,14 @@
           <w:sz w:val="24"/>
           <w:szCs w:val="24"/>
         </w:rPr>
-        <w:t xml:space="preserve">Shopping Buddy </w:t>
-      </w:r>
-      <w:r>
-        <w:rPr>
-          <w:rFonts w:ascii="Times New Roman" w:eastAsia="Times New Roman" w:hAnsi="Times New Roman" w:cs="Times New Roman"/>
-          <w:sz w:val="24"/>
-          <w:szCs w:val="24"/>
-        </w:rPr>
-        <w:t>is an application used for online shopping developed using open source technologies. This application provides a simple mechanism for users to buy new things and order them online. Some of the main features included in this application are</w:t>
+        <w:t>Shopping Buddy is an application used for online shopping developed using open source technologies. This application provides a simple mechanism for users to buy new things and order them online. Some of the main features included in this application are</w:t>
       </w:r>
     </w:p>
     <w:p>
       <w:pPr>
         <w:numPr>
           <w:ilvl w:val="0"/>
-          <w:numId w:val="3"/>
+          <w:numId w:val="6"/>
         </w:numPr>
         <w:spacing w:after="200"/>
         <w:rPr>
@@ -5942,22 +6617,14 @@
           <w:sz w:val="24"/>
           <w:szCs w:val="24"/>
         </w:rPr>
-        <w:t>User Account: Ou</w:t>
-      </w:r>
-      <w:r>
-        <w:rPr>
-          <w:rFonts w:ascii="Times New Roman" w:eastAsia="Times New Roman" w:hAnsi="Times New Roman" w:cs="Times New Roman"/>
-          <w:sz w:val="24"/>
-          <w:szCs w:val="24"/>
-        </w:rPr>
-        <w:t>r application allows the user to create their accounts in the system and provide features of updating viewing their profiles.</w:t>
+        <w:t>User Account: Our application allows the user to create their accounts in the system and provide features of updating viewing their profiles.</w:t>
       </w:r>
     </w:p>
     <w:p>
       <w:pPr>
         <w:numPr>
           <w:ilvl w:val="0"/>
-          <w:numId w:val="3"/>
+          <w:numId w:val="6"/>
         </w:numPr>
         <w:spacing w:after="200"/>
         <w:rPr>
@@ -5979,7 +6646,7 @@
       <w:pPr>
         <w:numPr>
           <w:ilvl w:val="0"/>
-          <w:numId w:val="3"/>
+          <w:numId w:val="6"/>
         </w:numPr>
         <w:spacing w:after="200"/>
         <w:rPr>
@@ -6001,7 +6668,7 @@
       <w:pPr>
         <w:numPr>
           <w:ilvl w:val="0"/>
-          <w:numId w:val="3"/>
+          <w:numId w:val="6"/>
         </w:numPr>
         <w:spacing w:after="200"/>
         <w:rPr>
@@ -6034,15 +6701,7 @@
           <w:sz w:val="24"/>
           <w:szCs w:val="24"/>
         </w:rPr>
-        <w:t>Since this is a data-cent</w:t>
-      </w:r>
-      <w:r>
-        <w:rPr>
-          <w:rFonts w:ascii="Times New Roman" w:eastAsia="Times New Roman" w:hAnsi="Times New Roman" w:cs="Times New Roman"/>
-          <w:sz w:val="24"/>
-          <w:szCs w:val="24"/>
-        </w:rPr>
-        <w:t>ric product it will need a database to store the data. We add and modify the data whenever needed. All the database communication will go over the internet.</w:t>
+        <w:t>Since this is a data-centric product it will need a database to store the data. We add and modify the data whenever needed. All the database communication will go over the internet.</w:t>
       </w:r>
     </w:p>
     <w:p>
@@ -6080,15 +6739,7 @@
           <w:sz w:val="24"/>
           <w:szCs w:val="24"/>
         </w:rPr>
-        <w:t>With this product, the uses are able to go through the different products available. The user is provided with an account where the user is able to know the deals available and orders. Also, the users can add their desired items into the cart. Additionally</w:t>
-      </w:r>
-      <w:r>
-        <w:rPr>
-          <w:rFonts w:ascii="Times New Roman" w:eastAsia="Times New Roman" w:hAnsi="Times New Roman" w:cs="Times New Roman"/>
-          <w:sz w:val="24"/>
-          <w:szCs w:val="24"/>
-        </w:rPr>
-        <w:t>, we also provide some coupons to the user which are helpful in getting the reduced price.</w:t>
+        <w:t>With this product, the uses are able to go through the different products available. The user is provided with an account where the user is able to know the deals available and orders. Also, the users can add their desired items into the cart. Additionally, we also provide some coupons to the user which are helpful in getting the reduced price.</w:t>
       </w:r>
     </w:p>
     <w:p>
@@ -6126,15 +6777,7 @@
           <w:sz w:val="24"/>
           <w:szCs w:val="24"/>
         </w:rPr>
-        <w:t>The users can use this application with and without logging into the application and can see the details and reviews of the various products</w:t>
-      </w:r>
-      <w:r>
-        <w:rPr>
-          <w:rFonts w:ascii="Times New Roman" w:eastAsia="Times New Roman" w:hAnsi="Times New Roman" w:cs="Times New Roman"/>
-          <w:sz w:val="24"/>
-          <w:szCs w:val="24"/>
-        </w:rPr>
-        <w:t xml:space="preserve"> present but during the checkout </w:t>
+        <w:t xml:space="preserve">The users can use this application with and without logging into the application and can see the details and reviews of the various products present but during the checkout </w:t>
       </w:r>
       <w:proofErr w:type="spellStart"/>
       <w:r>
@@ -6190,15 +6833,7 @@
           <w:sz w:val="24"/>
           <w:szCs w:val="24"/>
         </w:rPr>
-        <w:t>The internet connection is a constraint for this application. Since the applicat</w:t>
-      </w:r>
-      <w:r>
-        <w:rPr>
-          <w:rFonts w:ascii="Times New Roman" w:eastAsia="Times New Roman" w:hAnsi="Times New Roman" w:cs="Times New Roman"/>
-          <w:sz w:val="24"/>
-          <w:szCs w:val="24"/>
-        </w:rPr>
-        <w:t>ion fetches the data from the database over the internet, it is important to make sure that there is an internet connection for the application to function.</w:t>
+        <w:t>The internet connection is a constraint for this application. Since the application fetches the data from the database over the internet, it is important to make sure that there is an internet connection for the application to function.</w:t>
       </w:r>
     </w:p>
     <w:p>
@@ -6257,15 +6892,7 @@
           <w:sz w:val="24"/>
           <w:szCs w:val="24"/>
         </w:rPr>
-        <w:t xml:space="preserve">We assume that the application will always work on mobile phones </w:t>
-      </w:r>
-      <w:r>
-        <w:rPr>
-          <w:rFonts w:ascii="Times New Roman" w:eastAsia="Times New Roman" w:hAnsi="Times New Roman" w:cs="Times New Roman"/>
-          <w:sz w:val="24"/>
-          <w:szCs w:val="24"/>
-        </w:rPr>
-        <w:t>that have enough performance. If the mobile does not have enough hardware resources available for the application, like if the users might have allocated them with other applications, there may be situations where the application does not work.</w:t>
+        <w:t>We assume that the application will always work on mobile phones that have enough performance. If the mobile does not have enough hardware resources available for the application, like if the users might have allocated them with other applications, there may be situations where the application does not work.</w:t>
       </w:r>
     </w:p>
     <w:p>
@@ -6591,15 +7218,7 @@
           <w:sz w:val="24"/>
           <w:szCs w:val="24"/>
         </w:rPr>
-        <w:t>A good user interface provides a "user-friendly" experience, allowing the user to interact with the software or hardware in a natural and intuitive way. The GUI of our software program includes many controls like the menu bar, Input selector, keyboard, ico</w:t>
-      </w:r>
-      <w:r>
-        <w:rPr>
-          <w:rFonts w:ascii="Times New Roman" w:eastAsia="Times New Roman" w:hAnsi="Times New Roman" w:cs="Times New Roman"/>
-          <w:sz w:val="24"/>
-          <w:szCs w:val="24"/>
-        </w:rPr>
-        <w:t>ns, images, and buttons.</w:t>
+        <w:t>A good user interface provides a "user-friendly" experience, allowing the user to interact with the software or hardware in a natural and intuitive way. The GUI of our software program includes many controls like the menu bar, Input selector, keyboard, icons, images, and buttons.</w:t>
       </w:r>
     </w:p>
     <w:p>
@@ -6664,7 +7283,7 @@
       <w:pPr>
         <w:numPr>
           <w:ilvl w:val="0"/>
-          <w:numId w:val="2"/>
+          <w:numId w:val="7"/>
         </w:numPr>
         <w:rPr>
           <w:rFonts w:ascii="Times New Roman" w:eastAsia="Times New Roman" w:hAnsi="Times New Roman" w:cs="Times New Roman"/>
@@ -6685,7 +7304,7 @@
       <w:pPr>
         <w:numPr>
           <w:ilvl w:val="0"/>
-          <w:numId w:val="2"/>
+          <w:numId w:val="7"/>
         </w:numPr>
         <w:spacing w:after="200"/>
         <w:rPr>
@@ -6757,15 +7376,7 @@
           <w:sz w:val="24"/>
           <w:szCs w:val="24"/>
         </w:rPr>
-        <w:t xml:space="preserve">This application </w:t>
-      </w:r>
-      <w:r>
-        <w:rPr>
-          <w:rFonts w:ascii="Times New Roman" w:eastAsia="Times New Roman" w:hAnsi="Times New Roman" w:cs="Times New Roman"/>
-          <w:sz w:val="24"/>
-          <w:szCs w:val="24"/>
-        </w:rPr>
-        <w:t>uses Wi-Fi Direct to communicate Android devices.</w:t>
+        <w:t>This application uses Wi-Fi Direct to communicate Android devices.</w:t>
       </w:r>
       <w:r>
         <w:rPr>
@@ -6841,15 +7452,7 @@
           <w:sz w:val="24"/>
           <w:szCs w:val="24"/>
         </w:rPr>
-        <w:t>Registration screen can be used by the novice user for registering into the application. In this screen the user need to enter Username, Contact number, E</w:t>
-      </w:r>
-      <w:r>
-        <w:rPr>
-          <w:rFonts w:ascii="Times New Roman" w:eastAsia="Times New Roman" w:hAnsi="Times New Roman" w:cs="Times New Roman"/>
-          <w:sz w:val="24"/>
-          <w:szCs w:val="24"/>
-        </w:rPr>
-        <w:t>mail, Password and Confirm password for registration.</w:t>
+        <w:t>Registration screen can be used by the novice user for registering into the application. In this screen the user need to enter Username, Contact number, Email, Password and Confirm password for registration.</w:t>
       </w:r>
     </w:p>
     <w:p>
@@ -6887,15 +7490,7 @@
           <w:sz w:val="24"/>
           <w:szCs w:val="24"/>
         </w:rPr>
-        <w:t>The login screen can be used by the registered user for logging into the application. In this screen, the user must enter the Username and Password to get into the application. This screen</w:t>
-      </w:r>
-      <w:r>
-        <w:rPr>
-          <w:rFonts w:ascii="Times New Roman" w:eastAsia="Times New Roman" w:hAnsi="Times New Roman" w:cs="Times New Roman"/>
-          <w:sz w:val="24"/>
-          <w:szCs w:val="24"/>
-        </w:rPr>
-        <w:t xml:space="preserve"> has Forgot Password feature which leads the user to reset their password.</w:t>
+        <w:t>The login screen can be used by the registered user for logging into the application. In this screen, the user must enter the Username and Password to get into the application. This screen has Forgot Password feature which leads the user to reset their password.</w:t>
       </w:r>
     </w:p>
     <w:p>
@@ -6933,15 +7528,7 @@
           <w:sz w:val="24"/>
           <w:szCs w:val="24"/>
         </w:rPr>
-        <w:t>Here the user can view the products. The user can find a particular product by selecting a product category on the menu. Each product has a product picture and descri</w:t>
-      </w:r>
-      <w:r>
-        <w:rPr>
-          <w:rFonts w:ascii="Times New Roman" w:eastAsia="Times New Roman" w:hAnsi="Times New Roman" w:cs="Times New Roman"/>
-          <w:sz w:val="24"/>
-          <w:szCs w:val="24"/>
-        </w:rPr>
-        <w:t xml:space="preserve">ption. This screen has “add </w:t>
+        <w:t xml:space="preserve">Here the user can view the products. The user can find a particular product by selecting a product category on the menu. Each product has a product picture and description. This screen has “add </w:t>
       </w:r>
       <w:r>
         <w:rPr>
@@ -7185,15 +7772,7 @@
           <w:sz w:val="24"/>
           <w:szCs w:val="24"/>
         </w:rPr>
-        <w:t xml:space="preserve">To purchase items the user must enter the card number, the expiration date of the card and CVV number. </w:t>
-      </w:r>
-      <w:r>
-        <w:rPr>
-          <w:rFonts w:ascii="Times New Roman" w:eastAsia="Times New Roman" w:hAnsi="Times New Roman" w:cs="Times New Roman"/>
-          <w:sz w:val="24"/>
-          <w:szCs w:val="24"/>
-        </w:rPr>
-        <w:t xml:space="preserve"> </w:t>
+        <w:t xml:space="preserve">To purchase items the user must enter the card number, the expiration date of the card and CVV number.  </w:t>
       </w:r>
     </w:p>
     <w:p>
@@ -7327,16 +7906,7 @@
           <w:sz w:val="24"/>
           <w:szCs w:val="24"/>
         </w:rPr>
-        <w:t>Add/Delete promotion</w:t>
-      </w:r>
-      <w:r>
-        <w:rPr>
-          <w:rFonts w:ascii="Times New Roman" w:eastAsia="Times New Roman" w:hAnsi="Times New Roman" w:cs="Times New Roman"/>
-          <w:b/>
-          <w:sz w:val="24"/>
-          <w:szCs w:val="24"/>
-        </w:rPr>
-        <w:t>al codes:</w:t>
+        <w:t>Add/Delete promotional codes:</w:t>
       </w:r>
     </w:p>
     <w:p>
@@ -7416,53 +7986,35 @@
           <w:szCs w:val="24"/>
           <w:highlight w:val="white"/>
         </w:rPr>
-        <w:t>A use case is a methodology used in system analysis to identify, clarify, and organize system requirements. The use case is made up of a set of possible sequences of interactions between sys</w:t>
-      </w:r>
-      <w:r>
+        <w:t>A use case is a methodology used in system analysis to identify, clarify, and organize system requirements. The use case is made up of a set of possible sequences of interactions between systems and users in a particular environment and related to a particular goal. A use case can be thought of as a collection of possible scenarios related to a particular goal, indeed, the use case and goal are sometimes considered to be synonymous.</w:t>
+      </w:r>
+    </w:p>
+    <w:p>
+      <w:pPr>
+        <w:spacing w:after="200"/>
+        <w:jc w:val="both"/>
         <w:rPr>
           <w:rFonts w:ascii="Times New Roman" w:eastAsia="Times New Roman" w:hAnsi="Times New Roman" w:cs="Times New Roman"/>
           <w:sz w:val="24"/>
           <w:szCs w:val="24"/>
           <w:highlight w:val="white"/>
         </w:rPr>
-        <w:t>tems and users in a particular environment and related to a particular goal. A use case can be thought of as a collection of possible scenarios related to a particular goal, indeed, the use case and goal are sometimes considered to be synonymous.</w:t>
-      </w:r>
-    </w:p>
-    <w:p>
-      <w:pPr>
-        <w:spacing w:after="200"/>
-        <w:jc w:val="both"/>
+      </w:pPr>
+      <w:r>
         <w:rPr>
           <w:rFonts w:ascii="Times New Roman" w:eastAsia="Times New Roman" w:hAnsi="Times New Roman" w:cs="Times New Roman"/>
           <w:sz w:val="24"/>
           <w:szCs w:val="24"/>
           <w:highlight w:val="white"/>
         </w:rPr>
-      </w:pPr>
-      <w:r>
-        <w:rPr>
-          <w:rFonts w:ascii="Times New Roman" w:eastAsia="Times New Roman" w:hAnsi="Times New Roman" w:cs="Times New Roman"/>
-          <w:sz w:val="24"/>
-          <w:szCs w:val="24"/>
-          <w:highlight w:val="white"/>
-        </w:rPr>
-        <w:t>A use cas</w:t>
-      </w:r>
-      <w:r>
-        <w:rPr>
-          <w:rFonts w:ascii="Times New Roman" w:eastAsia="Times New Roman" w:hAnsi="Times New Roman" w:cs="Times New Roman"/>
-          <w:sz w:val="24"/>
-          <w:szCs w:val="24"/>
-          <w:highlight w:val="white"/>
-        </w:rPr>
-        <w:t>e (or set of use cases) has these characteristics:</w:t>
+        <w:t>A use case (or set of use cases) has these characteristics:</w:t>
       </w:r>
     </w:p>
     <w:p>
       <w:pPr>
         <w:numPr>
           <w:ilvl w:val="0"/>
-          <w:numId w:val="1"/>
+          <w:numId w:val="8"/>
         </w:numPr>
         <w:spacing w:before="160"/>
         <w:jc w:val="both"/>
@@ -7487,7 +8039,7 @@
       <w:pPr>
         <w:numPr>
           <w:ilvl w:val="0"/>
-          <w:numId w:val="1"/>
+          <w:numId w:val="8"/>
         </w:numPr>
         <w:jc w:val="both"/>
         <w:rPr>
@@ -7511,7 +8063,7 @@
       <w:pPr>
         <w:numPr>
           <w:ilvl w:val="0"/>
-          <w:numId w:val="1"/>
+          <w:numId w:val="8"/>
         </w:numPr>
         <w:jc w:val="both"/>
         <w:rPr>
@@ -7554,7 +8106,7 @@
       <w:pPr>
         <w:numPr>
           <w:ilvl w:val="0"/>
-          <w:numId w:val="1"/>
+          <w:numId w:val="8"/>
         </w:numPr>
         <w:jc w:val="both"/>
         <w:rPr>
@@ -7571,16 +8123,7 @@
           <w:szCs w:val="24"/>
           <w:highlight w:val="white"/>
         </w:rPr>
-        <w:t>Describes one main flow of events (also called a basic c</w:t>
-      </w:r>
-      <w:r>
-        <w:rPr>
-          <w:rFonts w:ascii="Times New Roman" w:eastAsia="Times New Roman" w:hAnsi="Times New Roman" w:cs="Times New Roman"/>
-          <w:sz w:val="24"/>
-          <w:szCs w:val="24"/>
-          <w:highlight w:val="white"/>
-        </w:rPr>
-        <w:t xml:space="preserve">ourse of     action), and possibly other ones, called </w:t>
+        <w:t xml:space="preserve">Describes one main flow of events (also called a basic course of     action), and possibly other ones, called </w:t>
       </w:r>
       <w:r>
         <w:rPr>
@@ -7606,7 +8149,7 @@
       <w:pPr>
         <w:numPr>
           <w:ilvl w:val="0"/>
-          <w:numId w:val="1"/>
+          <w:numId w:val="8"/>
         </w:numPr>
         <w:spacing w:after="160"/>
         <w:jc w:val="both"/>
@@ -7751,44 +8294,27 @@
           <w:sz w:val="24"/>
           <w:szCs w:val="24"/>
         </w:rPr>
-        <w:t>Requirements about how often the software fails. The me</w:t>
-      </w:r>
-      <w:r>
-        <w:rPr>
-          <w:rFonts w:ascii="Times New Roman" w:eastAsia="Times New Roman" w:hAnsi="Times New Roman" w:cs="Times New Roman"/>
-          <w:sz w:val="24"/>
-          <w:szCs w:val="24"/>
-        </w:rPr>
-        <w:t xml:space="preserve">asurement is often expressed in MTBF (mean time between failures). The definition of a failure must be clear. Specify the consequences of software failure, how to protect from failure, a strategy for error detection, and a strategy for correction. </w:t>
-      </w:r>
-    </w:p>
-    <w:p>
-      <w:pPr>
-        <w:spacing w:after="200"/>
-        <w:rPr>
-          <w:rFonts w:ascii="Times New Roman" w:eastAsia="Times New Roman" w:hAnsi="Times New Roman" w:cs="Times New Roman"/>
-          <w:b/>
-          <w:sz w:val="24"/>
-          <w:szCs w:val="24"/>
-        </w:rPr>
-      </w:pPr>
-      <w:r>
-        <w:rPr>
-          <w:rFonts w:ascii="Times New Roman" w:eastAsia="Times New Roman" w:hAnsi="Times New Roman" w:cs="Times New Roman"/>
-          <w:b/>
-          <w:sz w:val="24"/>
-          <w:szCs w:val="24"/>
-        </w:rPr>
-        <w:t xml:space="preserve">3.5.3. </w:t>
-      </w:r>
-      <w:r>
-        <w:rPr>
-          <w:rFonts w:ascii="Times New Roman" w:eastAsia="Times New Roman" w:hAnsi="Times New Roman" w:cs="Times New Roman"/>
-          <w:b/>
-          <w:sz w:val="24"/>
-          <w:szCs w:val="24"/>
-        </w:rPr>
-        <w:t>Availability:</w:t>
+        <w:t xml:space="preserve">Requirements about how often the software fails. The measurement is often expressed in MTBF (mean time between failures). The definition of a failure must be clear. Specify the consequences of software failure, how to protect from failure, a strategy for error detection, and a strategy for correction. </w:t>
+      </w:r>
+    </w:p>
+    <w:p>
+      <w:pPr>
+        <w:spacing w:after="200"/>
+        <w:rPr>
+          <w:rFonts w:ascii="Times New Roman" w:eastAsia="Times New Roman" w:hAnsi="Times New Roman" w:cs="Times New Roman"/>
+          <w:b/>
+          <w:sz w:val="24"/>
+          <w:szCs w:val="24"/>
+        </w:rPr>
+      </w:pPr>
+      <w:r>
+        <w:rPr>
+          <w:rFonts w:ascii="Times New Roman" w:eastAsia="Times New Roman" w:hAnsi="Times New Roman" w:cs="Times New Roman"/>
+          <w:b/>
+          <w:sz w:val="24"/>
+          <w:szCs w:val="24"/>
+        </w:rPr>
+        <w:t>3.5.3. Availability:</w:t>
       </w:r>
     </w:p>
     <w:p>
@@ -7852,15 +8378,7 @@
           <w:sz w:val="24"/>
           <w:szCs w:val="24"/>
         </w:rPr>
-        <w:t>One or more requirements about the protection of your system and its data. The measureme</w:t>
-      </w:r>
-      <w:r>
-        <w:rPr>
-          <w:rFonts w:ascii="Times New Roman" w:eastAsia="Times New Roman" w:hAnsi="Times New Roman" w:cs="Times New Roman"/>
-          <w:sz w:val="24"/>
-          <w:szCs w:val="24"/>
-        </w:rPr>
-        <w:t xml:space="preserve">nt can be expressed in a variety of ways (effort, skill level, </w:t>
+        <w:t xml:space="preserve">One or more requirements about the protection of your system and its data. The measurement can be expressed in a variety of ways (effort, skill level, </w:t>
       </w:r>
       <w:proofErr w:type="gramStart"/>
       <w:r>
@@ -7917,15 +8435,7 @@
           <w:sz w:val="24"/>
           <w:szCs w:val="24"/>
         </w:rPr>
-        <w:t>The effort required to move the software to a different target platform. The measurement is most commonly person-months or % of modules</w:t>
-      </w:r>
-      <w:r>
-        <w:rPr>
-          <w:rFonts w:ascii="Times New Roman" w:eastAsia="Times New Roman" w:hAnsi="Times New Roman" w:cs="Times New Roman"/>
-          <w:sz w:val="24"/>
-          <w:szCs w:val="24"/>
-        </w:rPr>
-        <w:t xml:space="preserve"> that need changing. </w:t>
+        <w:t xml:space="preserve">The effort required to move the software to a different target platform. The measurement is most commonly person-months or % of modules that need changing. </w:t>
       </w:r>
     </w:p>
     <w:p>
@@ -8013,16 +8523,7 @@
           <w:sz w:val="24"/>
           <w:szCs w:val="24"/>
         </w:rPr>
-        <w:t xml:space="preserve">3.8.     Logical Database </w:t>
-      </w:r>
-      <w:r>
-        <w:rPr>
-          <w:rFonts w:ascii="Times New Roman" w:eastAsia="Times New Roman" w:hAnsi="Times New Roman" w:cs="Times New Roman"/>
-          <w:b/>
-          <w:sz w:val="24"/>
-          <w:szCs w:val="24"/>
-        </w:rPr>
-        <w:t xml:space="preserve">Requirements                                                  </w:t>
+        <w:t xml:space="preserve">3.8.     Logical Database Requirements                                                  </w:t>
       </w:r>
       <w:r>
         <w:rPr>
@@ -8107,15 +8608,7 @@
           <w:sz w:val="24"/>
           <w:szCs w:val="24"/>
         </w:rPr>
-        <w:t xml:space="preserve">User has to register or login into the application before </w:t>
-      </w:r>
-      <w:r>
-        <w:rPr>
-          <w:rFonts w:ascii="Times New Roman" w:eastAsia="Times New Roman" w:hAnsi="Times New Roman" w:cs="Times New Roman"/>
-          <w:sz w:val="24"/>
-          <w:szCs w:val="24"/>
-        </w:rPr>
-        <w:t>paying their amount.</w:t>
+        <w:t>User has to register or login into the application before paying their amount.</w:t>
       </w:r>
     </w:p>
     <w:p>
@@ -8151,23 +8644,33 @@
           <wp:inline distT="0" distB="0" distL="0" distR="0">
             <wp:extent cx="2381250" cy="3371850"/>
             <wp:effectExtent l="0" t="0" r="0" b="0"/>
-            <wp:docPr id="11" name="image11.png" descr="C:\Users\S533907\Desktop\Capture.PNG"/>
-            <wp:cNvGraphicFramePr/>
+            <wp:docPr id="72" name="Picture 72" descr="Capture"/>
+            <wp:cNvGraphicFramePr>
+              <a:graphicFrameLocks xmlns:a="http://schemas.openxmlformats.org/drawingml/2006/main" noChangeAspect="1"/>
+            </wp:cNvGraphicFramePr>
             <a:graphic xmlns:a="http://schemas.openxmlformats.org/drawingml/2006/main">
               <a:graphicData uri="http://schemas.openxmlformats.org/drawingml/2006/picture">
                 <pic:pic xmlns:pic="http://schemas.openxmlformats.org/drawingml/2006/picture">
                   <pic:nvPicPr>
-                    <pic:cNvPr id="0" name="image11.png" descr="C:\Users\S533907\Desktop\Capture.PNG"/>
-                    <pic:cNvPicPr preferRelativeResize="0"/>
+                    <pic:cNvPr id="0" name="Picture 1" descr="Capture"/>
+                    <pic:cNvPicPr>
+                      <a:picLocks noChangeAspect="1" noChangeArrowheads="1"/>
+                    </pic:cNvPicPr>
                   </pic:nvPicPr>
                   <pic:blipFill>
-                    <a:blip r:embed="rId7"/>
+                    <a:blip r:embed="rId7">
+                      <a:extLst>
+                        <a:ext uri="{28A0092B-C50C-407E-A947-70E740481C1C}">
+                          <a14:useLocalDpi xmlns:a14="http://schemas.microsoft.com/office/drawing/2010/main" val="0"/>
+                        </a:ext>
+                      </a:extLst>
+                    </a:blip>
                     <a:srcRect/>
                     <a:stretch>
                       <a:fillRect/>
                     </a:stretch>
                   </pic:blipFill>
-                  <pic:spPr>
+                  <pic:spPr bwMode="auto">
                     <a:xfrm>
                       <a:off x="0" y="0"/>
                       <a:ext cx="2381250" cy="3371850"/>
@@ -8175,7 +8678,10 @@
                     <a:prstGeom prst="rect">
                       <a:avLst/>
                     </a:prstGeom>
-                    <a:ln/>
+                    <a:noFill/>
+                    <a:ln>
+                      <a:noFill/>
+                    </a:ln>
                   </pic:spPr>
                 </pic:pic>
               </a:graphicData>
@@ -8204,24 +8710,34 @@
         <w:drawing>
           <wp:inline distT="0" distB="0" distL="0" distR="0">
             <wp:extent cx="2257425" cy="3362325"/>
-            <wp:effectExtent l="0" t="0" r="0" b="0"/>
-            <wp:docPr id="14" name="image1.png" descr="C:\Users\S533907\Desktop\Capture1.PNG"/>
-            <wp:cNvGraphicFramePr/>
+            <wp:effectExtent l="0" t="0" r="9525" b="9525"/>
+            <wp:docPr id="71" name="Picture 71" descr="Capture1"/>
+            <wp:cNvGraphicFramePr>
+              <a:graphicFrameLocks xmlns:a="http://schemas.openxmlformats.org/drawingml/2006/main" noChangeAspect="1"/>
+            </wp:cNvGraphicFramePr>
             <a:graphic xmlns:a="http://schemas.openxmlformats.org/drawingml/2006/main">
               <a:graphicData uri="http://schemas.openxmlformats.org/drawingml/2006/picture">
                 <pic:pic xmlns:pic="http://schemas.openxmlformats.org/drawingml/2006/picture">
                   <pic:nvPicPr>
-                    <pic:cNvPr id="0" name="image1.png" descr="C:\Users\S533907\Desktop\Capture1.PNG"/>
-                    <pic:cNvPicPr preferRelativeResize="0"/>
+                    <pic:cNvPr id="0" name="Picture 2" descr="Capture1"/>
+                    <pic:cNvPicPr>
+                      <a:picLocks noChangeAspect="1" noChangeArrowheads="1"/>
+                    </pic:cNvPicPr>
                   </pic:nvPicPr>
                   <pic:blipFill>
-                    <a:blip r:embed="rId8"/>
+                    <a:blip r:embed="rId8">
+                      <a:extLst>
+                        <a:ext uri="{28A0092B-C50C-407E-A947-70E740481C1C}">
+                          <a14:useLocalDpi xmlns:a14="http://schemas.microsoft.com/office/drawing/2010/main" val="0"/>
+                        </a:ext>
+                      </a:extLst>
+                    </a:blip>
                     <a:srcRect/>
                     <a:stretch>
                       <a:fillRect/>
                     </a:stretch>
                   </pic:blipFill>
-                  <pic:spPr>
+                  <pic:spPr bwMode="auto">
                     <a:xfrm>
                       <a:off x="0" y="0"/>
                       <a:ext cx="2257425" cy="3362325"/>
@@ -8229,7 +8745,10 @@
                     <a:prstGeom prst="rect">
                       <a:avLst/>
                     </a:prstGeom>
-                    <a:ln/>
+                    <a:noFill/>
+                    <a:ln>
+                      <a:noFill/>
+                    </a:ln>
                   </pic:spPr>
                 </pic:pic>
               </a:graphicData>
@@ -8356,34 +8875,47 @@
           <w:lang w:val="en-US"/>
         </w:rPr>
         <w:drawing>
-          <wp:inline distT="114300" distB="114300" distL="114300" distR="114300">
-            <wp:extent cx="2124075" cy="3367088"/>
-            <wp:effectExtent l="0" t="0" r="0" b="0"/>
-            <wp:docPr id="13" name="image4.png"/>
-            <wp:cNvGraphicFramePr/>
+          <wp:inline distT="0" distB="0" distL="0" distR="0">
+            <wp:extent cx="2124075" cy="3371850"/>
+            <wp:effectExtent l="0" t="0" r="9525" b="0"/>
+            <wp:docPr id="70" name="Picture 70"/>
+            <wp:cNvGraphicFramePr>
+              <a:graphicFrameLocks xmlns:a="http://schemas.openxmlformats.org/drawingml/2006/main" noChangeAspect="1"/>
+            </wp:cNvGraphicFramePr>
             <a:graphic xmlns:a="http://schemas.openxmlformats.org/drawingml/2006/main">
               <a:graphicData uri="http://schemas.openxmlformats.org/drawingml/2006/picture">
                 <pic:pic xmlns:pic="http://schemas.openxmlformats.org/drawingml/2006/picture">
                   <pic:nvPicPr>
                     <pic:cNvPr id="0" name="image4.png"/>
-                    <pic:cNvPicPr preferRelativeResize="0"/>
+                    <pic:cNvPicPr>
+                      <a:picLocks noChangeAspect="1" noChangeArrowheads="1"/>
+                    </pic:cNvPicPr>
                   </pic:nvPicPr>
                   <pic:blipFill>
-                    <a:blip r:embed="rId9"/>
+                    <a:blip r:embed="rId9">
+                      <a:extLst>
+                        <a:ext uri="{28A0092B-C50C-407E-A947-70E740481C1C}">
+                          <a14:useLocalDpi xmlns:a14="http://schemas.microsoft.com/office/drawing/2010/main" val="0"/>
+                        </a:ext>
+                      </a:extLst>
+                    </a:blip>
                     <a:srcRect/>
                     <a:stretch>
                       <a:fillRect/>
                     </a:stretch>
                   </pic:blipFill>
-                  <pic:spPr>
+                  <pic:spPr bwMode="auto">
                     <a:xfrm>
                       <a:off x="0" y="0"/>
-                      <a:ext cx="2124075" cy="3367088"/>
+                      <a:ext cx="2124075" cy="3371850"/>
                     </a:xfrm>
                     <a:prstGeom prst="rect">
                       <a:avLst/>
                     </a:prstGeom>
-                    <a:ln/>
+                    <a:noFill/>
+                    <a:ln>
+                      <a:noFill/>
+                    </a:ln>
                   </pic:spPr>
                 </pic:pic>
               </a:graphicData>
@@ -8449,34 +8981,47 @@
           <w:lang w:val="en-US"/>
         </w:rPr>
         <w:drawing>
-          <wp:inline distT="114300" distB="114300" distL="114300" distR="114300">
-            <wp:extent cx="2157413" cy="3666781"/>
-            <wp:effectExtent l="0" t="0" r="0" b="0"/>
-            <wp:docPr id="16" name="image5.png"/>
-            <wp:cNvGraphicFramePr/>
+          <wp:inline distT="0" distB="0" distL="0" distR="0">
+            <wp:extent cx="2152650" cy="3667125"/>
+            <wp:effectExtent l="0" t="0" r="0" b="9525"/>
+            <wp:docPr id="69" name="Picture 69"/>
+            <wp:cNvGraphicFramePr>
+              <a:graphicFrameLocks xmlns:a="http://schemas.openxmlformats.org/drawingml/2006/main" noChangeAspect="1"/>
+            </wp:cNvGraphicFramePr>
             <a:graphic xmlns:a="http://schemas.openxmlformats.org/drawingml/2006/main">
               <a:graphicData uri="http://schemas.openxmlformats.org/drawingml/2006/picture">
                 <pic:pic xmlns:pic="http://schemas.openxmlformats.org/drawingml/2006/picture">
                   <pic:nvPicPr>
                     <pic:cNvPr id="0" name="image5.png"/>
-                    <pic:cNvPicPr preferRelativeResize="0"/>
+                    <pic:cNvPicPr>
+                      <a:picLocks noChangeAspect="1" noChangeArrowheads="1"/>
+                    </pic:cNvPicPr>
                   </pic:nvPicPr>
                   <pic:blipFill>
-                    <a:blip r:embed="rId10"/>
+                    <a:blip r:embed="rId10">
+                      <a:extLst>
+                        <a:ext uri="{28A0092B-C50C-407E-A947-70E740481C1C}">
+                          <a14:useLocalDpi xmlns:a14="http://schemas.microsoft.com/office/drawing/2010/main" val="0"/>
+                        </a:ext>
+                      </a:extLst>
+                    </a:blip>
                     <a:srcRect/>
                     <a:stretch>
                       <a:fillRect/>
                     </a:stretch>
                   </pic:blipFill>
-                  <pic:spPr>
+                  <pic:spPr bwMode="auto">
                     <a:xfrm>
                       <a:off x="0" y="0"/>
-                      <a:ext cx="2157413" cy="3666781"/>
+                      <a:ext cx="2152650" cy="3667125"/>
                     </a:xfrm>
                     <a:prstGeom prst="rect">
                       <a:avLst/>
                     </a:prstGeom>
-                    <a:ln/>
+                    <a:noFill/>
+                    <a:ln>
+                      <a:noFill/>
+                    </a:ln>
                   </pic:spPr>
                 </pic:pic>
               </a:graphicData>
@@ -8554,34 +9099,47 @@
           <w:lang w:val="en-US"/>
         </w:rPr>
         <w:drawing>
-          <wp:inline distT="114300" distB="114300" distL="114300" distR="114300">
-            <wp:extent cx="1909763" cy="3318795"/>
-            <wp:effectExtent l="0" t="0" r="0" b="0"/>
-            <wp:docPr id="15" name="image19.png"/>
-            <wp:cNvGraphicFramePr/>
+          <wp:inline distT="0" distB="0" distL="0" distR="0">
+            <wp:extent cx="1914525" cy="3324225"/>
+            <wp:effectExtent l="0" t="0" r="9525" b="9525"/>
+            <wp:docPr id="68" name="Picture 68"/>
+            <wp:cNvGraphicFramePr>
+              <a:graphicFrameLocks xmlns:a="http://schemas.openxmlformats.org/drawingml/2006/main" noChangeAspect="1"/>
+            </wp:cNvGraphicFramePr>
             <a:graphic xmlns:a="http://schemas.openxmlformats.org/drawingml/2006/main">
               <a:graphicData uri="http://schemas.openxmlformats.org/drawingml/2006/picture">
                 <pic:pic xmlns:pic="http://schemas.openxmlformats.org/drawingml/2006/picture">
                   <pic:nvPicPr>
                     <pic:cNvPr id="0" name="image19.png"/>
-                    <pic:cNvPicPr preferRelativeResize="0"/>
+                    <pic:cNvPicPr>
+                      <a:picLocks noChangeAspect="1" noChangeArrowheads="1"/>
+                    </pic:cNvPicPr>
                   </pic:nvPicPr>
                   <pic:blipFill>
-                    <a:blip r:embed="rId11"/>
+                    <a:blip r:embed="rId11">
+                      <a:extLst>
+                        <a:ext uri="{28A0092B-C50C-407E-A947-70E740481C1C}">
+                          <a14:useLocalDpi xmlns:a14="http://schemas.microsoft.com/office/drawing/2010/main" val="0"/>
+                        </a:ext>
+                      </a:extLst>
+                    </a:blip>
                     <a:srcRect/>
                     <a:stretch>
                       <a:fillRect/>
                     </a:stretch>
                   </pic:blipFill>
-                  <pic:spPr>
+                  <pic:spPr bwMode="auto">
                     <a:xfrm>
                       <a:off x="0" y="0"/>
-                      <a:ext cx="1909763" cy="3318795"/>
+                      <a:ext cx="1914525" cy="3324225"/>
                     </a:xfrm>
                     <a:prstGeom prst="rect">
                       <a:avLst/>
                     </a:prstGeom>
-                    <a:ln/>
+                    <a:noFill/>
+                    <a:ln>
+                      <a:noFill/>
+                    </a:ln>
                   </pic:spPr>
                 </pic:pic>
               </a:graphicData>
@@ -8639,34 +9197,47 @@
           <w:lang w:val="en-US"/>
         </w:rPr>
         <w:drawing>
-          <wp:inline distT="114300" distB="114300" distL="114300" distR="114300">
-            <wp:extent cx="1852985" cy="3205163"/>
+          <wp:inline distT="0" distB="0" distL="0" distR="0">
+            <wp:extent cx="1847850" cy="3200400"/>
             <wp:effectExtent l="0" t="0" r="0" b="0"/>
-            <wp:docPr id="19" name="image13.png"/>
-            <wp:cNvGraphicFramePr/>
+            <wp:docPr id="67" name="Picture 67"/>
+            <wp:cNvGraphicFramePr>
+              <a:graphicFrameLocks xmlns:a="http://schemas.openxmlformats.org/drawingml/2006/main" noChangeAspect="1"/>
+            </wp:cNvGraphicFramePr>
             <a:graphic xmlns:a="http://schemas.openxmlformats.org/drawingml/2006/main">
               <a:graphicData uri="http://schemas.openxmlformats.org/drawingml/2006/picture">
                 <pic:pic xmlns:pic="http://schemas.openxmlformats.org/drawingml/2006/picture">
                   <pic:nvPicPr>
                     <pic:cNvPr id="0" name="image13.png"/>
-                    <pic:cNvPicPr preferRelativeResize="0"/>
+                    <pic:cNvPicPr>
+                      <a:picLocks noChangeAspect="1" noChangeArrowheads="1"/>
+                    </pic:cNvPicPr>
                   </pic:nvPicPr>
                   <pic:blipFill>
-                    <a:blip r:embed="rId12"/>
+                    <a:blip r:embed="rId12">
+                      <a:extLst>
+                        <a:ext uri="{28A0092B-C50C-407E-A947-70E740481C1C}">
+                          <a14:useLocalDpi xmlns:a14="http://schemas.microsoft.com/office/drawing/2010/main" val="0"/>
+                        </a:ext>
+                      </a:extLst>
+                    </a:blip>
                     <a:srcRect/>
                     <a:stretch>
                       <a:fillRect/>
                     </a:stretch>
                   </pic:blipFill>
-                  <pic:spPr>
+                  <pic:spPr bwMode="auto">
                     <a:xfrm>
                       <a:off x="0" y="0"/>
-                      <a:ext cx="1852985" cy="3205163"/>
+                      <a:ext cx="1847850" cy="3200400"/>
                     </a:xfrm>
                     <a:prstGeom prst="rect">
                       <a:avLst/>
                     </a:prstGeom>
-                    <a:ln/>
+                    <a:noFill/>
+                    <a:ln>
+                      <a:noFill/>
+                    </a:ln>
                   </pic:spPr>
                 </pic:pic>
               </a:graphicData>
@@ -8737,34 +9308,47 @@
           <w:lang w:val="en-US"/>
         </w:rPr>
         <w:drawing>
-          <wp:inline distT="114300" distB="114300" distL="114300" distR="114300">
-            <wp:extent cx="1940780" cy="3290888"/>
+          <wp:inline distT="0" distB="0" distL="0" distR="0">
+            <wp:extent cx="1943100" cy="3295650"/>
             <wp:effectExtent l="0" t="0" r="0" b="0"/>
-            <wp:docPr id="17" name="image14.png"/>
-            <wp:cNvGraphicFramePr/>
+            <wp:docPr id="66" name="Picture 66"/>
+            <wp:cNvGraphicFramePr>
+              <a:graphicFrameLocks xmlns:a="http://schemas.openxmlformats.org/drawingml/2006/main" noChangeAspect="1"/>
+            </wp:cNvGraphicFramePr>
             <a:graphic xmlns:a="http://schemas.openxmlformats.org/drawingml/2006/main">
               <a:graphicData uri="http://schemas.openxmlformats.org/drawingml/2006/picture">
                 <pic:pic xmlns:pic="http://schemas.openxmlformats.org/drawingml/2006/picture">
                   <pic:nvPicPr>
                     <pic:cNvPr id="0" name="image14.png"/>
-                    <pic:cNvPicPr preferRelativeResize="0"/>
+                    <pic:cNvPicPr>
+                      <a:picLocks noChangeAspect="1" noChangeArrowheads="1"/>
+                    </pic:cNvPicPr>
                   </pic:nvPicPr>
                   <pic:blipFill>
-                    <a:blip r:embed="rId13"/>
+                    <a:blip r:embed="rId13">
+                      <a:extLst>
+                        <a:ext uri="{28A0092B-C50C-407E-A947-70E740481C1C}">
+                          <a14:useLocalDpi xmlns:a14="http://schemas.microsoft.com/office/drawing/2010/main" val="0"/>
+                        </a:ext>
+                      </a:extLst>
+                    </a:blip>
                     <a:srcRect/>
                     <a:stretch>
                       <a:fillRect/>
                     </a:stretch>
                   </pic:blipFill>
-                  <pic:spPr>
+                  <pic:spPr bwMode="auto">
                     <a:xfrm>
                       <a:off x="0" y="0"/>
-                      <a:ext cx="1940780" cy="3290888"/>
+                      <a:ext cx="1943100" cy="3295650"/>
                     </a:xfrm>
                     <a:prstGeom prst="rect">
                       <a:avLst/>
                     </a:prstGeom>
-                    <a:ln/>
+                    <a:noFill/>
+                    <a:ln>
+                      <a:noFill/>
+                    </a:ln>
                   </pic:spPr>
                 </pic:pic>
               </a:graphicData>
@@ -8821,34 +9405,47 @@
           <w:lang w:val="en-US"/>
         </w:rPr>
         <w:drawing>
-          <wp:inline distT="114300" distB="114300" distL="114300" distR="114300">
-            <wp:extent cx="1909763" cy="3268043"/>
-            <wp:effectExtent l="0" t="0" r="0" b="0"/>
-            <wp:docPr id="21" name="image17.png"/>
-            <wp:cNvGraphicFramePr/>
+          <wp:inline distT="0" distB="0" distL="0" distR="0">
+            <wp:extent cx="1905000" cy="3267075"/>
+            <wp:effectExtent l="0" t="0" r="0" b="9525"/>
+            <wp:docPr id="65" name="Picture 65"/>
+            <wp:cNvGraphicFramePr>
+              <a:graphicFrameLocks xmlns:a="http://schemas.openxmlformats.org/drawingml/2006/main" noChangeAspect="1"/>
+            </wp:cNvGraphicFramePr>
             <a:graphic xmlns:a="http://schemas.openxmlformats.org/drawingml/2006/main">
               <a:graphicData uri="http://schemas.openxmlformats.org/drawingml/2006/picture">
                 <pic:pic xmlns:pic="http://schemas.openxmlformats.org/drawingml/2006/picture">
                   <pic:nvPicPr>
                     <pic:cNvPr id="0" name="image17.png"/>
-                    <pic:cNvPicPr preferRelativeResize="0"/>
+                    <pic:cNvPicPr>
+                      <a:picLocks noChangeAspect="1" noChangeArrowheads="1"/>
+                    </pic:cNvPicPr>
                   </pic:nvPicPr>
                   <pic:blipFill>
-                    <a:blip r:embed="rId14"/>
+                    <a:blip r:embed="rId14">
+                      <a:extLst>
+                        <a:ext uri="{28A0092B-C50C-407E-A947-70E740481C1C}">
+                          <a14:useLocalDpi xmlns:a14="http://schemas.microsoft.com/office/drawing/2010/main" val="0"/>
+                        </a:ext>
+                      </a:extLst>
+                    </a:blip>
                     <a:srcRect/>
                     <a:stretch>
                       <a:fillRect/>
                     </a:stretch>
                   </pic:blipFill>
-                  <pic:spPr>
+                  <pic:spPr bwMode="auto">
                     <a:xfrm>
                       <a:off x="0" y="0"/>
-                      <a:ext cx="1909763" cy="3268043"/>
+                      <a:ext cx="1905000" cy="3267075"/>
                     </a:xfrm>
                     <a:prstGeom prst="rect">
                       <a:avLst/>
                     </a:prstGeom>
-                    <a:ln/>
+                    <a:noFill/>
+                    <a:ln>
+                      <a:noFill/>
+                    </a:ln>
                   </pic:spPr>
                 </pic:pic>
               </a:graphicData>
@@ -8897,7 +9494,6 @@
           <w:sz w:val="24"/>
           <w:szCs w:val="24"/>
         </w:rPr>
-        <w:lastRenderedPageBreak/>
         <w:t xml:space="preserve">Payment: </w:t>
       </w:r>
       <w:r>
@@ -8906,15 +9502,7 @@
           <w:sz w:val="24"/>
           <w:szCs w:val="24"/>
         </w:rPr>
-        <w:t>User has to en</w:t>
-      </w:r>
-      <w:r>
-        <w:rPr>
-          <w:rFonts w:ascii="Times New Roman" w:eastAsia="Times New Roman" w:hAnsi="Times New Roman" w:cs="Times New Roman"/>
-          <w:sz w:val="24"/>
-          <w:szCs w:val="24"/>
-        </w:rPr>
-        <w:t>ter their card details.</w:t>
+        <w:t>User has to enter their card details.</w:t>
       </w:r>
     </w:p>
     <w:p>
@@ -8938,34 +9526,47 @@
           <w:lang w:val="en-US"/>
         </w:rPr>
         <w:drawing>
-          <wp:inline distT="114300" distB="114300" distL="114300" distR="114300">
-            <wp:extent cx="2147888" cy="3522128"/>
+          <wp:inline distT="0" distB="0" distL="0" distR="0">
+            <wp:extent cx="2152650" cy="3524250"/>
             <wp:effectExtent l="0" t="0" r="0" b="0"/>
-            <wp:docPr id="20" name="image8.png"/>
-            <wp:cNvGraphicFramePr/>
+            <wp:docPr id="64" name="Picture 64"/>
+            <wp:cNvGraphicFramePr>
+              <a:graphicFrameLocks xmlns:a="http://schemas.openxmlformats.org/drawingml/2006/main" noChangeAspect="1"/>
+            </wp:cNvGraphicFramePr>
             <a:graphic xmlns:a="http://schemas.openxmlformats.org/drawingml/2006/main">
               <a:graphicData uri="http://schemas.openxmlformats.org/drawingml/2006/picture">
                 <pic:pic xmlns:pic="http://schemas.openxmlformats.org/drawingml/2006/picture">
                   <pic:nvPicPr>
                     <pic:cNvPr id="0" name="image8.png"/>
-                    <pic:cNvPicPr preferRelativeResize="0"/>
+                    <pic:cNvPicPr>
+                      <a:picLocks noChangeAspect="1" noChangeArrowheads="1"/>
+                    </pic:cNvPicPr>
                   </pic:nvPicPr>
                   <pic:blipFill>
-                    <a:blip r:embed="rId15"/>
+                    <a:blip r:embed="rId15">
+                      <a:extLst>
+                        <a:ext uri="{28A0092B-C50C-407E-A947-70E740481C1C}">
+                          <a14:useLocalDpi xmlns:a14="http://schemas.microsoft.com/office/drawing/2010/main" val="0"/>
+                        </a:ext>
+                      </a:extLst>
+                    </a:blip>
                     <a:srcRect/>
                     <a:stretch>
                       <a:fillRect/>
                     </a:stretch>
                   </pic:blipFill>
-                  <pic:spPr>
+                  <pic:spPr bwMode="auto">
                     <a:xfrm>
                       <a:off x="0" y="0"/>
-                      <a:ext cx="2147888" cy="3522128"/>
+                      <a:ext cx="2152650" cy="3524250"/>
                     </a:xfrm>
                     <a:prstGeom prst="rect">
                       <a:avLst/>
                     </a:prstGeom>
-                    <a:ln/>
+                    <a:noFill/>
+                    <a:ln>
+                      <a:noFill/>
+                    </a:ln>
                   </pic:spPr>
                 </pic:pic>
               </a:graphicData>
@@ -9020,34 +9621,47 @@
           <w:lang w:val="en-US"/>
         </w:rPr>
         <w:drawing>
-          <wp:inline distT="114300" distB="114300" distL="114300" distR="114300">
-            <wp:extent cx="2071688" cy="3512265"/>
-            <wp:effectExtent l="0" t="0" r="0" b="0"/>
-            <wp:docPr id="25" name="image23.png"/>
-            <wp:cNvGraphicFramePr/>
+          <wp:inline distT="0" distB="0" distL="0" distR="0">
+            <wp:extent cx="2066925" cy="3514725"/>
+            <wp:effectExtent l="0" t="0" r="9525" b="9525"/>
+            <wp:docPr id="63" name="Picture 63"/>
+            <wp:cNvGraphicFramePr>
+              <a:graphicFrameLocks xmlns:a="http://schemas.openxmlformats.org/drawingml/2006/main" noChangeAspect="1"/>
+            </wp:cNvGraphicFramePr>
             <a:graphic xmlns:a="http://schemas.openxmlformats.org/drawingml/2006/main">
               <a:graphicData uri="http://schemas.openxmlformats.org/drawingml/2006/picture">
                 <pic:pic xmlns:pic="http://schemas.openxmlformats.org/drawingml/2006/picture">
                   <pic:nvPicPr>
                     <pic:cNvPr id="0" name="image23.png"/>
-                    <pic:cNvPicPr preferRelativeResize="0"/>
+                    <pic:cNvPicPr>
+                      <a:picLocks noChangeAspect="1" noChangeArrowheads="1"/>
+                    </pic:cNvPicPr>
                   </pic:nvPicPr>
                   <pic:blipFill>
-                    <a:blip r:embed="rId16"/>
+                    <a:blip r:embed="rId16">
+                      <a:extLst>
+                        <a:ext uri="{28A0092B-C50C-407E-A947-70E740481C1C}">
+                          <a14:useLocalDpi xmlns:a14="http://schemas.microsoft.com/office/drawing/2010/main" val="0"/>
+                        </a:ext>
+                      </a:extLst>
+                    </a:blip>
                     <a:srcRect/>
                     <a:stretch>
                       <a:fillRect/>
                     </a:stretch>
                   </pic:blipFill>
-                  <pic:spPr>
+                  <pic:spPr bwMode="auto">
                     <a:xfrm>
                       <a:off x="0" y="0"/>
-                      <a:ext cx="2071688" cy="3512265"/>
+                      <a:ext cx="2066925" cy="3514725"/>
                     </a:xfrm>
                     <a:prstGeom prst="rect">
                       <a:avLst/>
                     </a:prstGeom>
-                    <a:ln/>
+                    <a:noFill/>
+                    <a:ln>
+                      <a:noFill/>
+                    </a:ln>
                   </pic:spPr>
                 </pic:pic>
               </a:graphicData>
@@ -9116,34 +9730,47 @@
           <w:lang w:val="en-US"/>
         </w:rPr>
         <w:drawing>
-          <wp:inline distT="114300" distB="114300" distL="114300" distR="114300">
-            <wp:extent cx="1947863" cy="3344814"/>
-            <wp:effectExtent l="0" t="0" r="0" b="0"/>
-            <wp:docPr id="23" name="image15.png"/>
-            <wp:cNvGraphicFramePr/>
+          <wp:inline distT="0" distB="0" distL="0" distR="0">
+            <wp:extent cx="1952625" cy="3343275"/>
+            <wp:effectExtent l="0" t="0" r="9525" b="9525"/>
+            <wp:docPr id="62" name="Picture 62"/>
+            <wp:cNvGraphicFramePr>
+              <a:graphicFrameLocks xmlns:a="http://schemas.openxmlformats.org/drawingml/2006/main" noChangeAspect="1"/>
+            </wp:cNvGraphicFramePr>
             <a:graphic xmlns:a="http://schemas.openxmlformats.org/drawingml/2006/main">
               <a:graphicData uri="http://schemas.openxmlformats.org/drawingml/2006/picture">
                 <pic:pic xmlns:pic="http://schemas.openxmlformats.org/drawingml/2006/picture">
                   <pic:nvPicPr>
                     <pic:cNvPr id="0" name="image15.png"/>
-                    <pic:cNvPicPr preferRelativeResize="0"/>
+                    <pic:cNvPicPr>
+                      <a:picLocks noChangeAspect="1" noChangeArrowheads="1"/>
+                    </pic:cNvPicPr>
                   </pic:nvPicPr>
                   <pic:blipFill>
-                    <a:blip r:embed="rId17"/>
+                    <a:blip r:embed="rId17">
+                      <a:extLst>
+                        <a:ext uri="{28A0092B-C50C-407E-A947-70E740481C1C}">
+                          <a14:useLocalDpi xmlns:a14="http://schemas.microsoft.com/office/drawing/2010/main" val="0"/>
+                        </a:ext>
+                      </a:extLst>
+                    </a:blip>
                     <a:srcRect/>
                     <a:stretch>
                       <a:fillRect/>
                     </a:stretch>
                   </pic:blipFill>
-                  <pic:spPr>
+                  <pic:spPr bwMode="auto">
                     <a:xfrm>
                       <a:off x="0" y="0"/>
-                      <a:ext cx="1947863" cy="3344814"/>
+                      <a:ext cx="1952625" cy="3343275"/>
                     </a:xfrm>
                     <a:prstGeom prst="rect">
                       <a:avLst/>
                     </a:prstGeom>
-                    <a:ln/>
+                    <a:noFill/>
+                    <a:ln>
+                      <a:noFill/>
+                    </a:ln>
                   </pic:spPr>
                 </pic:pic>
               </a:graphicData>
@@ -9176,15 +9803,7 @@
           <w:sz w:val="24"/>
           <w:szCs w:val="24"/>
         </w:rPr>
-        <w:t xml:space="preserve">This page </w:t>
-      </w:r>
-      <w:r>
-        <w:rPr>
-          <w:rFonts w:ascii="Times New Roman" w:eastAsia="Times New Roman" w:hAnsi="Times New Roman" w:cs="Times New Roman"/>
-          <w:sz w:val="24"/>
-          <w:szCs w:val="24"/>
-        </w:rPr>
-        <w:t>helps the user to see or reset their details.</w:t>
+        <w:t>This page helps the user to see or reset their details.</w:t>
       </w:r>
     </w:p>
     <w:p>
@@ -9208,34 +9827,47 @@
           <w:lang w:val="en-US"/>
         </w:rPr>
         <w:drawing>
-          <wp:inline distT="114300" distB="114300" distL="114300" distR="114300">
-            <wp:extent cx="1995488" cy="3410348"/>
+          <wp:inline distT="0" distB="0" distL="0" distR="0">
+            <wp:extent cx="2000250" cy="3409950"/>
             <wp:effectExtent l="0" t="0" r="0" b="0"/>
-            <wp:docPr id="24" name="image18.png"/>
-            <wp:cNvGraphicFramePr/>
+            <wp:docPr id="61" name="Picture 61"/>
+            <wp:cNvGraphicFramePr>
+              <a:graphicFrameLocks xmlns:a="http://schemas.openxmlformats.org/drawingml/2006/main" noChangeAspect="1"/>
+            </wp:cNvGraphicFramePr>
             <a:graphic xmlns:a="http://schemas.openxmlformats.org/drawingml/2006/main">
               <a:graphicData uri="http://schemas.openxmlformats.org/drawingml/2006/picture">
                 <pic:pic xmlns:pic="http://schemas.openxmlformats.org/drawingml/2006/picture">
                   <pic:nvPicPr>
                     <pic:cNvPr id="0" name="image18.png"/>
-                    <pic:cNvPicPr preferRelativeResize="0"/>
+                    <pic:cNvPicPr>
+                      <a:picLocks noChangeAspect="1" noChangeArrowheads="1"/>
+                    </pic:cNvPicPr>
                   </pic:nvPicPr>
                   <pic:blipFill>
-                    <a:blip r:embed="rId18"/>
+                    <a:blip r:embed="rId18">
+                      <a:extLst>
+                        <a:ext uri="{28A0092B-C50C-407E-A947-70E740481C1C}">
+                          <a14:useLocalDpi xmlns:a14="http://schemas.microsoft.com/office/drawing/2010/main" val="0"/>
+                        </a:ext>
+                      </a:extLst>
+                    </a:blip>
                     <a:srcRect/>
                     <a:stretch>
                       <a:fillRect/>
                     </a:stretch>
                   </pic:blipFill>
-                  <pic:spPr>
+                  <pic:spPr bwMode="auto">
                     <a:xfrm>
                       <a:off x="0" y="0"/>
-                      <a:ext cx="1995488" cy="3410348"/>
+                      <a:ext cx="2000250" cy="3409950"/>
                     </a:xfrm>
                     <a:prstGeom prst="rect">
                       <a:avLst/>
                     </a:prstGeom>
-                    <a:ln/>
+                    <a:noFill/>
+                    <a:ln>
+                      <a:noFill/>
+                    </a:ln>
                   </pic:spPr>
                 </pic:pic>
               </a:graphicData>
@@ -9305,34 +9937,47 @@
           <w:lang w:val="en-US"/>
         </w:rPr>
         <w:drawing>
-          <wp:inline distT="114300" distB="114300" distL="114300" distR="114300">
-            <wp:extent cx="2128838" cy="3692881"/>
-            <wp:effectExtent l="0" t="0" r="0" b="0"/>
-            <wp:docPr id="26" name="image25.png"/>
-            <wp:cNvGraphicFramePr/>
+          <wp:inline distT="0" distB="0" distL="0" distR="0">
+            <wp:extent cx="2124075" cy="3695700"/>
+            <wp:effectExtent l="0" t="0" r="9525" b="0"/>
+            <wp:docPr id="60" name="Picture 60"/>
+            <wp:cNvGraphicFramePr>
+              <a:graphicFrameLocks xmlns:a="http://schemas.openxmlformats.org/drawingml/2006/main" noChangeAspect="1"/>
+            </wp:cNvGraphicFramePr>
             <a:graphic xmlns:a="http://schemas.openxmlformats.org/drawingml/2006/main">
               <a:graphicData uri="http://schemas.openxmlformats.org/drawingml/2006/picture">
                 <pic:pic xmlns:pic="http://schemas.openxmlformats.org/drawingml/2006/picture">
                   <pic:nvPicPr>
                     <pic:cNvPr id="0" name="image25.png"/>
-                    <pic:cNvPicPr preferRelativeResize="0"/>
+                    <pic:cNvPicPr>
+                      <a:picLocks noChangeAspect="1" noChangeArrowheads="1"/>
+                    </pic:cNvPicPr>
                   </pic:nvPicPr>
                   <pic:blipFill>
-                    <a:blip r:embed="rId19"/>
+                    <a:blip r:embed="rId19">
+                      <a:extLst>
+                        <a:ext uri="{28A0092B-C50C-407E-A947-70E740481C1C}">
+                          <a14:useLocalDpi xmlns:a14="http://schemas.microsoft.com/office/drawing/2010/main" val="0"/>
+                        </a:ext>
+                      </a:extLst>
+                    </a:blip>
                     <a:srcRect/>
                     <a:stretch>
                       <a:fillRect/>
                     </a:stretch>
                   </pic:blipFill>
-                  <pic:spPr>
+                  <pic:spPr bwMode="auto">
                     <a:xfrm>
                       <a:off x="0" y="0"/>
-                      <a:ext cx="2128838" cy="3692881"/>
+                      <a:ext cx="2124075" cy="3695700"/>
                     </a:xfrm>
                     <a:prstGeom prst="rect">
                       <a:avLst/>
                     </a:prstGeom>
-                    <a:ln/>
+                    <a:noFill/>
+                    <a:ln>
+                      <a:noFill/>
+                    </a:ln>
                   </pic:spPr>
                 </pic:pic>
               </a:graphicData>
@@ -9563,34 +10208,47 @@
           <w:lang w:val="en-US"/>
         </w:rPr>
         <w:drawing>
-          <wp:inline distT="114300" distB="114300" distL="114300" distR="114300">
-            <wp:extent cx="2024063" cy="3189432"/>
-            <wp:effectExtent l="0" t="0" r="0" b="0"/>
-            <wp:docPr id="29" name="image32.png"/>
-            <wp:cNvGraphicFramePr/>
+          <wp:inline distT="0" distB="0" distL="0" distR="0">
+            <wp:extent cx="2019300" cy="3190875"/>
+            <wp:effectExtent l="0" t="0" r="0" b="9525"/>
+            <wp:docPr id="59" name="Picture 59"/>
+            <wp:cNvGraphicFramePr>
+              <a:graphicFrameLocks xmlns:a="http://schemas.openxmlformats.org/drawingml/2006/main" noChangeAspect="1"/>
+            </wp:cNvGraphicFramePr>
             <a:graphic xmlns:a="http://schemas.openxmlformats.org/drawingml/2006/main">
               <a:graphicData uri="http://schemas.openxmlformats.org/drawingml/2006/picture">
                 <pic:pic xmlns:pic="http://schemas.openxmlformats.org/drawingml/2006/picture">
                   <pic:nvPicPr>
                     <pic:cNvPr id="0" name="image32.png"/>
-                    <pic:cNvPicPr preferRelativeResize="0"/>
+                    <pic:cNvPicPr>
+                      <a:picLocks noChangeAspect="1" noChangeArrowheads="1"/>
+                    </pic:cNvPicPr>
                   </pic:nvPicPr>
                   <pic:blipFill>
-                    <a:blip r:embed="rId20"/>
+                    <a:blip r:embed="rId20">
+                      <a:extLst>
+                        <a:ext uri="{28A0092B-C50C-407E-A947-70E740481C1C}">
+                          <a14:useLocalDpi xmlns:a14="http://schemas.microsoft.com/office/drawing/2010/main" val="0"/>
+                        </a:ext>
+                      </a:extLst>
+                    </a:blip>
                     <a:srcRect/>
                     <a:stretch>
                       <a:fillRect/>
                     </a:stretch>
                   </pic:blipFill>
-                  <pic:spPr>
+                  <pic:spPr bwMode="auto">
                     <a:xfrm>
                       <a:off x="0" y="0"/>
-                      <a:ext cx="2024063" cy="3189432"/>
+                      <a:ext cx="2019300" cy="3190875"/>
                     </a:xfrm>
                     <a:prstGeom prst="rect">
                       <a:avLst/>
                     </a:prstGeom>
-                    <a:ln/>
+                    <a:noFill/>
+                    <a:ln>
+                      <a:noFill/>
+                    </a:ln>
                   </pic:spPr>
                 </pic:pic>
               </a:graphicData>
@@ -9746,15 +10404,7 @@
           <w:sz w:val="24"/>
           <w:szCs w:val="24"/>
         </w:rPr>
-        <w:t xml:space="preserve">: This screen allows the admin to remove the product by entering the product id and </w:t>
-      </w:r>
-      <w:r>
-        <w:rPr>
-          <w:rFonts w:ascii="Times New Roman" w:eastAsia="Times New Roman" w:hAnsi="Times New Roman" w:cs="Times New Roman"/>
-          <w:sz w:val="24"/>
-          <w:szCs w:val="24"/>
-        </w:rPr>
-        <w:t>product name.</w:t>
+        <w:t>: This screen allows the admin to remove the product by entering the product id and product name.</w:t>
       </w:r>
     </w:p>
     <w:p>
@@ -9776,34 +10426,47 @@
           <w:lang w:val="en-US"/>
         </w:rPr>
         <w:drawing>
-          <wp:inline distT="114300" distB="114300" distL="114300" distR="114300">
-            <wp:extent cx="2105278" cy="3186113"/>
-            <wp:effectExtent l="0" t="0" r="0" b="0"/>
-            <wp:docPr id="30" name="image27.png"/>
-            <wp:cNvGraphicFramePr/>
+          <wp:inline distT="0" distB="0" distL="0" distR="0">
+            <wp:extent cx="2105025" cy="3181350"/>
+            <wp:effectExtent l="0" t="0" r="9525" b="0"/>
+            <wp:docPr id="58" name="Picture 58"/>
+            <wp:cNvGraphicFramePr>
+              <a:graphicFrameLocks xmlns:a="http://schemas.openxmlformats.org/drawingml/2006/main" noChangeAspect="1"/>
+            </wp:cNvGraphicFramePr>
             <a:graphic xmlns:a="http://schemas.openxmlformats.org/drawingml/2006/main">
               <a:graphicData uri="http://schemas.openxmlformats.org/drawingml/2006/picture">
                 <pic:pic xmlns:pic="http://schemas.openxmlformats.org/drawingml/2006/picture">
                   <pic:nvPicPr>
                     <pic:cNvPr id="0" name="image27.png"/>
-                    <pic:cNvPicPr preferRelativeResize="0"/>
+                    <pic:cNvPicPr>
+                      <a:picLocks noChangeAspect="1" noChangeArrowheads="1"/>
+                    </pic:cNvPicPr>
                   </pic:nvPicPr>
                   <pic:blipFill>
-                    <a:blip r:embed="rId21"/>
+                    <a:blip r:embed="rId21">
+                      <a:extLst>
+                        <a:ext uri="{28A0092B-C50C-407E-A947-70E740481C1C}">
+                          <a14:useLocalDpi xmlns:a14="http://schemas.microsoft.com/office/drawing/2010/main" val="0"/>
+                        </a:ext>
+                      </a:extLst>
+                    </a:blip>
                     <a:srcRect/>
                     <a:stretch>
                       <a:fillRect/>
                     </a:stretch>
                   </pic:blipFill>
-                  <pic:spPr>
+                  <pic:spPr bwMode="auto">
                     <a:xfrm>
                       <a:off x="0" y="0"/>
-                      <a:ext cx="2105278" cy="3186113"/>
+                      <a:ext cx="2105025" cy="3181350"/>
                     </a:xfrm>
                     <a:prstGeom prst="rect">
                       <a:avLst/>
                     </a:prstGeom>
-                    <a:ln/>
+                    <a:noFill/>
+                    <a:ln>
+                      <a:noFill/>
+                    </a:ln>
                   </pic:spPr>
                 </pic:pic>
               </a:graphicData>
@@ -9859,34 +10522,47 @@
           <w:lang w:val="en-US"/>
         </w:rPr>
         <w:drawing>
-          <wp:inline distT="114300" distB="114300" distL="114300" distR="114300">
-            <wp:extent cx="2439209" cy="3814763"/>
+          <wp:inline distT="0" distB="0" distL="0" distR="0">
+            <wp:extent cx="2438400" cy="3810000"/>
             <wp:effectExtent l="0" t="0" r="0" b="0"/>
-            <wp:docPr id="32" name="image30.png"/>
-            <wp:cNvGraphicFramePr/>
+            <wp:docPr id="57" name="Picture 57"/>
+            <wp:cNvGraphicFramePr>
+              <a:graphicFrameLocks xmlns:a="http://schemas.openxmlformats.org/drawingml/2006/main" noChangeAspect="1"/>
+            </wp:cNvGraphicFramePr>
             <a:graphic xmlns:a="http://schemas.openxmlformats.org/drawingml/2006/main">
               <a:graphicData uri="http://schemas.openxmlformats.org/drawingml/2006/picture">
                 <pic:pic xmlns:pic="http://schemas.openxmlformats.org/drawingml/2006/picture">
                   <pic:nvPicPr>
                     <pic:cNvPr id="0" name="image30.png"/>
-                    <pic:cNvPicPr preferRelativeResize="0"/>
+                    <pic:cNvPicPr>
+                      <a:picLocks noChangeAspect="1" noChangeArrowheads="1"/>
+                    </pic:cNvPicPr>
                   </pic:nvPicPr>
                   <pic:blipFill>
-                    <a:blip r:embed="rId22"/>
+                    <a:blip r:embed="rId22">
+                      <a:extLst>
+                        <a:ext uri="{28A0092B-C50C-407E-A947-70E740481C1C}">
+                          <a14:useLocalDpi xmlns:a14="http://schemas.microsoft.com/office/drawing/2010/main" val="0"/>
+                        </a:ext>
+                      </a:extLst>
+                    </a:blip>
                     <a:srcRect/>
                     <a:stretch>
                       <a:fillRect/>
                     </a:stretch>
                   </pic:blipFill>
-                  <pic:spPr>
+                  <pic:spPr bwMode="auto">
                     <a:xfrm>
                       <a:off x="0" y="0"/>
-                      <a:ext cx="2439209" cy="3814763"/>
+                      <a:ext cx="2438400" cy="3810000"/>
                     </a:xfrm>
                     <a:prstGeom prst="rect">
                       <a:avLst/>
                     </a:prstGeom>
-                    <a:ln/>
+                    <a:noFill/>
+                    <a:ln>
+                      <a:noFill/>
+                    </a:ln>
                   </pic:spPr>
                 </pic:pic>
               </a:graphicData>
@@ -9946,33 +10622,46 @@
         </w:rPr>
         <w:drawing>
           <wp:inline distT="0" distB="0" distL="0" distR="0">
-            <wp:extent cx="4500563" cy="2700338"/>
-            <wp:effectExtent l="0" t="0" r="0" b="0"/>
-            <wp:docPr id="8" name="image2.png"/>
-            <wp:cNvGraphicFramePr/>
+            <wp:extent cx="4495800" cy="2695575"/>
+            <wp:effectExtent l="0" t="0" r="0" b="9525"/>
+            <wp:docPr id="56" name="Picture 56"/>
+            <wp:cNvGraphicFramePr>
+              <a:graphicFrameLocks xmlns:a="http://schemas.openxmlformats.org/drawingml/2006/main" noChangeAspect="1"/>
+            </wp:cNvGraphicFramePr>
             <a:graphic xmlns:a="http://schemas.openxmlformats.org/drawingml/2006/main">
               <a:graphicData uri="http://schemas.openxmlformats.org/drawingml/2006/picture">
                 <pic:pic xmlns:pic="http://schemas.openxmlformats.org/drawingml/2006/picture">
                   <pic:nvPicPr>
                     <pic:cNvPr id="0" name="image2.png"/>
-                    <pic:cNvPicPr preferRelativeResize="0"/>
+                    <pic:cNvPicPr>
+                      <a:picLocks noChangeAspect="1" noChangeArrowheads="1"/>
+                    </pic:cNvPicPr>
                   </pic:nvPicPr>
                   <pic:blipFill>
-                    <a:blip r:embed="rId23"/>
+                    <a:blip r:embed="rId23">
+                      <a:extLst>
+                        <a:ext uri="{28A0092B-C50C-407E-A947-70E740481C1C}">
+                          <a14:useLocalDpi xmlns:a14="http://schemas.microsoft.com/office/drawing/2010/main" val="0"/>
+                        </a:ext>
+                      </a:extLst>
+                    </a:blip>
                     <a:srcRect/>
                     <a:stretch>
                       <a:fillRect/>
                     </a:stretch>
                   </pic:blipFill>
-                  <pic:spPr>
+                  <pic:spPr bwMode="auto">
                     <a:xfrm>
                       <a:off x="0" y="0"/>
-                      <a:ext cx="4500563" cy="2700338"/>
+                      <a:ext cx="4495800" cy="2695575"/>
                     </a:xfrm>
                     <a:prstGeom prst="rect">
                       <a:avLst/>
                     </a:prstGeom>
-                    <a:ln/>
+                    <a:noFill/>
+                    <a:ln>
+                      <a:noFill/>
+                    </a:ln>
                   </pic:spPr>
                 </pic:pic>
               </a:graphicData>
@@ -10195,34 +10884,47 @@
           <w:lang w:val="en-US"/>
         </w:rPr>
         <w:drawing>
-          <wp:inline distT="114300" distB="114300" distL="114300" distR="114300">
-            <wp:extent cx="6544200" cy="3995738"/>
-            <wp:effectExtent l="0" t="0" r="0" b="0"/>
-            <wp:docPr id="34" name="image26.png"/>
-            <wp:cNvGraphicFramePr/>
+          <wp:inline distT="0" distB="0" distL="0" distR="0">
+            <wp:extent cx="6543675" cy="3990975"/>
+            <wp:effectExtent l="0" t="0" r="9525" b="9525"/>
+            <wp:docPr id="55" name="Picture 55"/>
+            <wp:cNvGraphicFramePr>
+              <a:graphicFrameLocks xmlns:a="http://schemas.openxmlformats.org/drawingml/2006/main" noChangeAspect="1"/>
+            </wp:cNvGraphicFramePr>
             <a:graphic xmlns:a="http://schemas.openxmlformats.org/drawingml/2006/main">
               <a:graphicData uri="http://schemas.openxmlformats.org/drawingml/2006/picture">
                 <pic:pic xmlns:pic="http://schemas.openxmlformats.org/drawingml/2006/picture">
                   <pic:nvPicPr>
                     <pic:cNvPr id="0" name="image26.png"/>
-                    <pic:cNvPicPr preferRelativeResize="0"/>
+                    <pic:cNvPicPr>
+                      <a:picLocks noChangeAspect="1" noChangeArrowheads="1"/>
+                    </pic:cNvPicPr>
                   </pic:nvPicPr>
                   <pic:blipFill>
-                    <a:blip r:embed="rId24"/>
+                    <a:blip r:embed="rId24">
+                      <a:extLst>
+                        <a:ext uri="{28A0092B-C50C-407E-A947-70E740481C1C}">
+                          <a14:useLocalDpi xmlns:a14="http://schemas.microsoft.com/office/drawing/2010/main" val="0"/>
+                        </a:ext>
+                      </a:extLst>
+                    </a:blip>
                     <a:srcRect/>
                     <a:stretch>
                       <a:fillRect/>
                     </a:stretch>
                   </pic:blipFill>
-                  <pic:spPr>
+                  <pic:spPr bwMode="auto">
                     <a:xfrm>
                       <a:off x="0" y="0"/>
-                      <a:ext cx="6544200" cy="3995738"/>
+                      <a:ext cx="6543675" cy="3990975"/>
                     </a:xfrm>
                     <a:prstGeom prst="rect">
                       <a:avLst/>
                     </a:prstGeom>
-                    <a:ln/>
+                    <a:noFill/>
+                    <a:ln>
+                      <a:noFill/>
+                    </a:ln>
                   </pic:spPr>
                 </pic:pic>
               </a:graphicData>
@@ -10264,15 +10966,7 @@
           <w:sz w:val="24"/>
           <w:szCs w:val="24"/>
         </w:rPr>
-        <w:t>, Promo codes, and payment. The customer can be considered as user and admin can be considered as a seller. From the above diagram, we can al</w:t>
-      </w:r>
-      <w:r>
-        <w:rPr>
-          <w:rFonts w:ascii="Times New Roman" w:eastAsia="Times New Roman" w:hAnsi="Times New Roman" w:cs="Times New Roman"/>
-          <w:sz w:val="24"/>
-          <w:szCs w:val="24"/>
-        </w:rPr>
-        <w:t xml:space="preserve">so see that we have only one associative entity that is </w:t>
+        <w:t xml:space="preserve">, Promo codes, and payment. The customer can be considered as user and admin can be considered as a seller. From the above diagram, we can also see that we have only one associative entity that is </w:t>
       </w:r>
       <w:proofErr w:type="spellStart"/>
       <w:r>
@@ -10698,15 +11392,7 @@
           <w:szCs w:val="24"/>
         </w:rPr>
         <w:tab/>
-        <w:t>Admin: Pro</w:t>
-      </w:r>
-      <w:r>
-        <w:rPr>
-          <w:rFonts w:ascii="Times New Roman" w:eastAsia="Times New Roman" w:hAnsi="Times New Roman" w:cs="Times New Roman"/>
-          <w:sz w:val="24"/>
-          <w:szCs w:val="24"/>
-        </w:rPr>
-        <w:t xml:space="preserve">mo codes          </w:t>
+        <w:t xml:space="preserve">Admin: Promo codes          </w:t>
       </w:r>
       <w:r>
         <w:rPr>
@@ -10787,7 +11473,7 @@
           <w:szCs w:val="24"/>
         </w:rPr>
       </w:pPr>
-      <w:bookmarkStart w:id="6" w:name="_1fob9te" w:colFirst="0" w:colLast="0"/>
+      <w:bookmarkStart w:id="6" w:name="_1fob9te"/>
       <w:bookmarkEnd w:id="6"/>
       <w:r>
         <w:rPr>
@@ -10811,23 +11497,33 @@
           <wp:inline distT="0" distB="0" distL="0" distR="0">
             <wp:extent cx="2381250" cy="3371850"/>
             <wp:effectExtent l="0" t="0" r="0" b="0"/>
-            <wp:docPr id="6" name="image11.png" descr="C:\Users\S533907\Desktop\Capture.PNG"/>
-            <wp:cNvGraphicFramePr/>
+            <wp:docPr id="54" name="Picture 54" descr="Capture"/>
+            <wp:cNvGraphicFramePr>
+              <a:graphicFrameLocks xmlns:a="http://schemas.openxmlformats.org/drawingml/2006/main" noChangeAspect="1"/>
+            </wp:cNvGraphicFramePr>
             <a:graphic xmlns:a="http://schemas.openxmlformats.org/drawingml/2006/main">
               <a:graphicData uri="http://schemas.openxmlformats.org/drawingml/2006/picture">
                 <pic:pic xmlns:pic="http://schemas.openxmlformats.org/drawingml/2006/picture">
                   <pic:nvPicPr>
-                    <pic:cNvPr id="0" name="image11.png" descr="C:\Users\S533907\Desktop\Capture.PNG"/>
-                    <pic:cNvPicPr preferRelativeResize="0"/>
+                    <pic:cNvPr id="0" name="image11.png" descr="Capture"/>
+                    <pic:cNvPicPr>
+                      <a:picLocks noChangeAspect="1" noChangeArrowheads="1"/>
+                    </pic:cNvPicPr>
                   </pic:nvPicPr>
                   <pic:blipFill>
-                    <a:blip r:embed="rId7"/>
+                    <a:blip r:embed="rId7">
+                      <a:extLst>
+                        <a:ext uri="{28A0092B-C50C-407E-A947-70E740481C1C}">
+                          <a14:useLocalDpi xmlns:a14="http://schemas.microsoft.com/office/drawing/2010/main" val="0"/>
+                        </a:ext>
+                      </a:extLst>
+                    </a:blip>
                     <a:srcRect/>
                     <a:stretch>
                       <a:fillRect/>
                     </a:stretch>
                   </pic:blipFill>
-                  <pic:spPr>
+                  <pic:spPr bwMode="auto">
                     <a:xfrm>
                       <a:off x="0" y="0"/>
                       <a:ext cx="2381250" cy="3371850"/>
@@ -10835,7 +11531,10 @@
                     <a:prstGeom prst="rect">
                       <a:avLst/>
                     </a:prstGeom>
-                    <a:ln/>
+                    <a:noFill/>
+                    <a:ln>
+                      <a:noFill/>
+                    </a:ln>
                   </pic:spPr>
                 </pic:pic>
               </a:graphicData>
@@ -10864,24 +11563,34 @@
         <w:drawing>
           <wp:inline distT="0" distB="0" distL="0" distR="0">
             <wp:extent cx="2257425" cy="3362325"/>
-            <wp:effectExtent l="0" t="0" r="0" b="0"/>
-            <wp:docPr id="1" name="image1.png" descr="C:\Users\S533907\Desktop\Capture1.PNG"/>
-            <wp:cNvGraphicFramePr/>
+            <wp:effectExtent l="0" t="0" r="9525" b="9525"/>
+            <wp:docPr id="53" name="Picture 53" descr="Capture1"/>
+            <wp:cNvGraphicFramePr>
+              <a:graphicFrameLocks xmlns:a="http://schemas.openxmlformats.org/drawingml/2006/main" noChangeAspect="1"/>
+            </wp:cNvGraphicFramePr>
             <a:graphic xmlns:a="http://schemas.openxmlformats.org/drawingml/2006/main">
               <a:graphicData uri="http://schemas.openxmlformats.org/drawingml/2006/picture">
                 <pic:pic xmlns:pic="http://schemas.openxmlformats.org/drawingml/2006/picture">
                   <pic:nvPicPr>
-                    <pic:cNvPr id="0" name="image1.png" descr="C:\Users\S533907\Desktop\Capture1.PNG"/>
-                    <pic:cNvPicPr preferRelativeResize="0"/>
+                    <pic:cNvPr id="0" name="image1.png" descr="Capture1"/>
+                    <pic:cNvPicPr>
+                      <a:picLocks noChangeAspect="1" noChangeArrowheads="1"/>
+                    </pic:cNvPicPr>
                   </pic:nvPicPr>
                   <pic:blipFill>
-                    <a:blip r:embed="rId8"/>
+                    <a:blip r:embed="rId8">
+                      <a:extLst>
+                        <a:ext uri="{28A0092B-C50C-407E-A947-70E740481C1C}">
+                          <a14:useLocalDpi xmlns:a14="http://schemas.microsoft.com/office/drawing/2010/main" val="0"/>
+                        </a:ext>
+                      </a:extLst>
+                    </a:blip>
                     <a:srcRect/>
                     <a:stretch>
                       <a:fillRect/>
                     </a:stretch>
                   </pic:blipFill>
-                  <pic:spPr>
+                  <pic:spPr bwMode="auto">
                     <a:xfrm>
                       <a:off x="0" y="0"/>
                       <a:ext cx="2257425" cy="3362325"/>
@@ -10889,7 +11598,10 @@
                     <a:prstGeom prst="rect">
                       <a:avLst/>
                     </a:prstGeom>
-                    <a:ln/>
+                    <a:noFill/>
+                    <a:ln>
+                      <a:noFill/>
+                    </a:ln>
                   </pic:spPr>
                 </pic:pic>
               </a:graphicData>
@@ -11047,47 +11759,6 @@
     </w:p>
     <w:p>
       <w:pPr>
-        <w:spacing w:after="200"/>
-        <w:jc w:val="center"/>
-        <w:rPr>
-          <w:rFonts w:ascii="Times New Roman" w:eastAsia="Times New Roman" w:hAnsi="Times New Roman" w:cs="Times New Roman"/>
-          <w:b/>
-          <w:sz w:val="28"/>
-          <w:szCs w:val="28"/>
-        </w:rPr>
-      </w:pPr>
-      <w:r>
-        <w:rPr>
-          <w:rFonts w:ascii="Times New Roman" w:eastAsia="Times New Roman" w:hAnsi="Times New Roman" w:cs="Times New Roman"/>
-          <w:b/>
-          <w:sz w:val="28"/>
-          <w:szCs w:val="28"/>
-        </w:rPr>
-        <w:lastRenderedPageBreak/>
-        <w:t>Shopping Buddy</w:t>
-      </w:r>
-    </w:p>
-    <w:p>
-      <w:pPr>
-        <w:spacing w:after="200"/>
-        <w:jc w:val="center"/>
-        <w:rPr>
-          <w:rFonts w:ascii="Times New Roman" w:eastAsia="Times New Roman" w:hAnsi="Times New Roman" w:cs="Times New Roman"/>
-          <w:sz w:val="28"/>
-          <w:szCs w:val="28"/>
-        </w:rPr>
-      </w:pPr>
-      <w:r>
-        <w:rPr>
-          <w:rFonts w:ascii="Times New Roman" w:eastAsia="Times New Roman" w:hAnsi="Times New Roman" w:cs="Times New Roman"/>
-          <w:sz w:val="28"/>
-          <w:szCs w:val="28"/>
-        </w:rPr>
-        <w:t>Version 1.0.0</w:t>
-      </w:r>
-    </w:p>
-    <w:p>
-      <w:pPr>
         <w:pStyle w:val="Heading1"/>
         <w:keepNext w:val="0"/>
         <w:keepLines w:val="0"/>
@@ -11096,2260 +11767,21 @@
         <w:rPr>
           <w:rFonts w:ascii="Times New Roman" w:eastAsia="Times New Roman" w:hAnsi="Times New Roman" w:cs="Times New Roman"/>
           <w:b/>
-        </w:rPr>
-      </w:pPr>
-      <w:bookmarkStart w:id="7" w:name="_3phe9eahf9zd" w:colFirst="0" w:colLast="0"/>
-      <w:bookmarkEnd w:id="7"/>
-      <w:r>
-        <w:rPr>
-          <w:rFonts w:ascii="Times New Roman" w:eastAsia="Times New Roman" w:hAnsi="Times New Roman" w:cs="Times New Roman"/>
-          <w:b/>
-        </w:rPr>
-        <w:t>Technical Manual</w:t>
-      </w:r>
-    </w:p>
-    <w:p>
-      <w:pPr>
-        <w:spacing w:after="200"/>
-        <w:rPr>
-          <w:rFonts w:ascii="Times New Roman" w:eastAsia="Times New Roman" w:hAnsi="Times New Roman" w:cs="Times New Roman"/>
-          <w:sz w:val="24"/>
-          <w:szCs w:val="24"/>
-        </w:rPr>
-      </w:pPr>
-      <w:r>
-        <w:rPr>
-          <w:rFonts w:ascii="Times New Roman" w:eastAsia="Times New Roman" w:hAnsi="Times New Roman" w:cs="Times New Roman"/>
-          <w:sz w:val="24"/>
-          <w:szCs w:val="24"/>
-        </w:rPr>
-        <w:t xml:space="preserve"> </w:t>
-      </w:r>
-    </w:p>
-    <w:p>
-      <w:pPr>
-        <w:spacing w:after="200"/>
-        <w:rPr>
-          <w:rFonts w:ascii="Times New Roman" w:eastAsia="Times New Roman" w:hAnsi="Times New Roman" w:cs="Times New Roman"/>
-          <w:sz w:val="24"/>
-          <w:szCs w:val="24"/>
-        </w:rPr>
-      </w:pPr>
-      <w:r>
-        <w:rPr>
-          <w:rFonts w:ascii="Times New Roman" w:eastAsia="Times New Roman" w:hAnsi="Times New Roman" w:cs="Times New Roman"/>
-          <w:sz w:val="24"/>
-          <w:szCs w:val="24"/>
-        </w:rPr>
-        <w:t xml:space="preserve"> </w:t>
-      </w:r>
-    </w:p>
-    <w:p>
-      <w:pPr>
-        <w:spacing w:after="200"/>
-        <w:rPr>
-          <w:rFonts w:ascii="Times New Roman" w:eastAsia="Times New Roman" w:hAnsi="Times New Roman" w:cs="Times New Roman"/>
-          <w:sz w:val="24"/>
-          <w:szCs w:val="24"/>
-        </w:rPr>
-      </w:pPr>
-      <w:r>
-        <w:rPr>
-          <w:rFonts w:ascii="Times New Roman" w:eastAsia="Times New Roman" w:hAnsi="Times New Roman" w:cs="Times New Roman"/>
-          <w:sz w:val="24"/>
-          <w:szCs w:val="24"/>
-        </w:rPr>
-        <w:t xml:space="preserve"> </w:t>
-      </w:r>
-    </w:p>
-    <w:p>
-      <w:pPr>
-        <w:spacing w:after="200"/>
-        <w:rPr>
-          <w:rFonts w:ascii="Times New Roman" w:eastAsia="Times New Roman" w:hAnsi="Times New Roman" w:cs="Times New Roman"/>
-          <w:sz w:val="24"/>
-          <w:szCs w:val="24"/>
-        </w:rPr>
-      </w:pPr>
-    </w:p>
-    <w:p>
-      <w:pPr>
-        <w:spacing w:after="200"/>
-        <w:rPr>
-          <w:rFonts w:ascii="Times New Roman" w:eastAsia="Times New Roman" w:hAnsi="Times New Roman" w:cs="Times New Roman"/>
-          <w:sz w:val="24"/>
-          <w:szCs w:val="24"/>
-        </w:rPr>
-      </w:pPr>
-    </w:p>
-    <w:p>
-      <w:pPr>
-        <w:spacing w:after="200"/>
-        <w:rPr>
-          <w:rFonts w:ascii="Times New Roman" w:eastAsia="Times New Roman" w:hAnsi="Times New Roman" w:cs="Times New Roman"/>
           <w:sz w:val="28"/>
           <w:szCs w:val="28"/>
         </w:rPr>
       </w:pPr>
-      <w:r>
-        <w:rPr>
-          <w:rFonts w:ascii="Times New Roman" w:eastAsia="Times New Roman" w:hAnsi="Times New Roman" w:cs="Times New Roman"/>
+      <w:bookmarkStart w:id="7" w:name="_3phe9eahf9zd"/>
+      <w:bookmarkEnd w:id="7"/>
+      <w:r>
+        <w:rPr>
+          <w:rFonts w:ascii="Times New Roman" w:hAnsi="Times New Roman" w:cs="Times New Roman"/>
           <w:b/>
           <w:sz w:val="28"/>
           <w:szCs w:val="28"/>
         </w:rPr>
-        <w:t xml:space="preserve">Team:  </w:t>
-      </w:r>
-      <w:r>
-        <w:rPr>
-          <w:rFonts w:ascii="Times New Roman" w:eastAsia="Times New Roman" w:hAnsi="Times New Roman" w:cs="Times New Roman"/>
-          <w:sz w:val="28"/>
-          <w:szCs w:val="28"/>
-        </w:rPr>
-        <w:t>Android Team</w:t>
-      </w:r>
-    </w:p>
-    <w:p>
-      <w:pPr>
-        <w:spacing w:after="200"/>
-        <w:rPr>
-          <w:rFonts w:ascii="Times New Roman" w:eastAsia="Times New Roman" w:hAnsi="Times New Roman" w:cs="Times New Roman"/>
-          <w:sz w:val="28"/>
-          <w:szCs w:val="28"/>
-        </w:rPr>
-      </w:pPr>
-      <w:r>
-        <w:rPr>
-          <w:rFonts w:ascii="Times New Roman" w:eastAsia="Times New Roman" w:hAnsi="Times New Roman" w:cs="Times New Roman"/>
-          <w:b/>
-          <w:sz w:val="28"/>
-          <w:szCs w:val="28"/>
-        </w:rPr>
-        <w:t xml:space="preserve">Course: </w:t>
-      </w:r>
-      <w:r>
-        <w:rPr>
-          <w:rFonts w:ascii="Times New Roman" w:eastAsia="Times New Roman" w:hAnsi="Times New Roman" w:cs="Times New Roman"/>
-          <w:sz w:val="28"/>
-          <w:szCs w:val="28"/>
-        </w:rPr>
-        <w:t>44691-04</w:t>
-      </w:r>
-    </w:p>
-    <w:p>
-      <w:pPr>
-        <w:spacing w:after="200"/>
-        <w:rPr>
-          <w:rFonts w:ascii="Times New Roman" w:eastAsia="Times New Roman" w:hAnsi="Times New Roman" w:cs="Times New Roman"/>
-          <w:sz w:val="28"/>
-          <w:szCs w:val="28"/>
-        </w:rPr>
-      </w:pPr>
-      <w:r>
-        <w:rPr>
-          <w:rFonts w:ascii="Times New Roman" w:eastAsia="Times New Roman" w:hAnsi="Times New Roman" w:cs="Times New Roman"/>
-          <w:b/>
-          <w:sz w:val="28"/>
-          <w:szCs w:val="28"/>
-        </w:rPr>
-        <w:t xml:space="preserve">Class: </w:t>
-      </w:r>
-      <w:r>
-        <w:rPr>
-          <w:rFonts w:ascii="Times New Roman" w:eastAsia="Times New Roman" w:hAnsi="Times New Roman" w:cs="Times New Roman"/>
-          <w:sz w:val="28"/>
-          <w:szCs w:val="28"/>
-        </w:rPr>
-        <w:t xml:space="preserve">GDP 01 </w:t>
-      </w:r>
-      <w:proofErr w:type="gramStart"/>
-      <w:r>
-        <w:rPr>
-          <w:rFonts w:ascii="Times New Roman" w:eastAsia="Times New Roman" w:hAnsi="Times New Roman" w:cs="Times New Roman"/>
-          <w:sz w:val="28"/>
-          <w:szCs w:val="28"/>
-        </w:rPr>
-        <w:t>Summer</w:t>
-      </w:r>
-      <w:proofErr w:type="gramEnd"/>
-      <w:r>
-        <w:rPr>
-          <w:rFonts w:ascii="Times New Roman" w:eastAsia="Times New Roman" w:hAnsi="Times New Roman" w:cs="Times New Roman"/>
-          <w:sz w:val="28"/>
-          <w:szCs w:val="28"/>
-        </w:rPr>
-        <w:t xml:space="preserve"> 2019</w:t>
-      </w:r>
-    </w:p>
-    <w:p>
-      <w:pPr>
-        <w:spacing w:after="200"/>
-        <w:rPr>
-          <w:rFonts w:ascii="Times New Roman" w:eastAsia="Times New Roman" w:hAnsi="Times New Roman" w:cs="Times New Roman"/>
-          <w:sz w:val="24"/>
-          <w:szCs w:val="24"/>
-        </w:rPr>
-      </w:pPr>
-      <w:r>
-        <w:rPr>
-          <w:rFonts w:ascii="Times New Roman" w:eastAsia="Times New Roman" w:hAnsi="Times New Roman" w:cs="Times New Roman"/>
-          <w:sz w:val="24"/>
-          <w:szCs w:val="24"/>
-        </w:rPr>
-        <w:t xml:space="preserve"> </w:t>
-      </w:r>
-    </w:p>
-    <w:p>
-      <w:pPr>
-        <w:spacing w:after="200"/>
-        <w:rPr>
-          <w:rFonts w:ascii="Times New Roman" w:eastAsia="Times New Roman" w:hAnsi="Times New Roman" w:cs="Times New Roman"/>
-          <w:b/>
-          <w:sz w:val="28"/>
-          <w:szCs w:val="28"/>
-        </w:rPr>
-      </w:pPr>
-      <w:r>
-        <w:rPr>
-          <w:rFonts w:ascii="Times New Roman" w:eastAsia="Times New Roman" w:hAnsi="Times New Roman" w:cs="Times New Roman"/>
-          <w:b/>
-          <w:sz w:val="28"/>
-          <w:szCs w:val="28"/>
-        </w:rPr>
-        <w:t>TEAM MEMBERS</w:t>
-      </w:r>
-    </w:p>
-    <w:p>
-      <w:pPr>
-        <w:spacing w:after="200"/>
-        <w:rPr>
-          <w:rFonts w:ascii="Times New Roman" w:eastAsia="Times New Roman" w:hAnsi="Times New Roman" w:cs="Times New Roman"/>
-          <w:sz w:val="28"/>
-          <w:szCs w:val="28"/>
-        </w:rPr>
-      </w:pPr>
-      <w:proofErr w:type="spellStart"/>
-      <w:r>
-        <w:rPr>
-          <w:rFonts w:ascii="Times New Roman" w:eastAsia="Times New Roman" w:hAnsi="Times New Roman" w:cs="Times New Roman"/>
-          <w:sz w:val="28"/>
-          <w:szCs w:val="28"/>
-        </w:rPr>
-        <w:t>Vennela</w:t>
-      </w:r>
-      <w:proofErr w:type="spellEnd"/>
-      <w:r>
-        <w:rPr>
-          <w:rFonts w:ascii="Times New Roman" w:eastAsia="Times New Roman" w:hAnsi="Times New Roman" w:cs="Times New Roman"/>
-          <w:sz w:val="28"/>
-          <w:szCs w:val="28"/>
-        </w:rPr>
-        <w:t xml:space="preserve"> </w:t>
-      </w:r>
-      <w:proofErr w:type="spellStart"/>
-      <w:r>
-        <w:rPr>
-          <w:rFonts w:ascii="Times New Roman" w:eastAsia="Times New Roman" w:hAnsi="Times New Roman" w:cs="Times New Roman"/>
-          <w:sz w:val="28"/>
-          <w:szCs w:val="28"/>
-        </w:rPr>
-        <w:t>Cheekoti</w:t>
-      </w:r>
-      <w:proofErr w:type="spellEnd"/>
-    </w:p>
-    <w:p>
-      <w:pPr>
-        <w:spacing w:after="200"/>
-        <w:rPr>
-          <w:rFonts w:ascii="Times New Roman" w:eastAsia="Times New Roman" w:hAnsi="Times New Roman" w:cs="Times New Roman"/>
-          <w:sz w:val="28"/>
-          <w:szCs w:val="28"/>
-        </w:rPr>
-      </w:pPr>
-      <w:r>
-        <w:rPr>
-          <w:rFonts w:ascii="Times New Roman" w:eastAsia="Times New Roman" w:hAnsi="Times New Roman" w:cs="Times New Roman"/>
-          <w:sz w:val="28"/>
-          <w:szCs w:val="28"/>
-        </w:rPr>
-        <w:t>Sathwika Gone</w:t>
-      </w:r>
-    </w:p>
-    <w:p>
-      <w:pPr>
-        <w:spacing w:after="200"/>
-        <w:rPr>
-          <w:rFonts w:ascii="Times New Roman" w:eastAsia="Times New Roman" w:hAnsi="Times New Roman" w:cs="Times New Roman"/>
-          <w:sz w:val="28"/>
-          <w:szCs w:val="28"/>
-        </w:rPr>
-      </w:pPr>
-      <w:proofErr w:type="spellStart"/>
-      <w:r>
-        <w:rPr>
-          <w:rFonts w:ascii="Times New Roman" w:eastAsia="Times New Roman" w:hAnsi="Times New Roman" w:cs="Times New Roman"/>
-          <w:sz w:val="28"/>
-          <w:szCs w:val="28"/>
-        </w:rPr>
-        <w:t>Susritha</w:t>
-      </w:r>
-      <w:proofErr w:type="spellEnd"/>
-      <w:r>
-        <w:rPr>
-          <w:rFonts w:ascii="Times New Roman" w:eastAsia="Times New Roman" w:hAnsi="Times New Roman" w:cs="Times New Roman"/>
-          <w:sz w:val="28"/>
-          <w:szCs w:val="28"/>
-        </w:rPr>
-        <w:t xml:space="preserve"> </w:t>
-      </w:r>
-      <w:proofErr w:type="spellStart"/>
-      <w:r>
-        <w:rPr>
-          <w:rFonts w:ascii="Times New Roman" w:eastAsia="Times New Roman" w:hAnsi="Times New Roman" w:cs="Times New Roman"/>
-          <w:sz w:val="28"/>
-          <w:szCs w:val="28"/>
-        </w:rPr>
-        <w:t>Gade</w:t>
-      </w:r>
-      <w:proofErr w:type="spellEnd"/>
-    </w:p>
-    <w:p>
-      <w:pPr>
-        <w:spacing w:after="200"/>
-        <w:rPr>
-          <w:rFonts w:ascii="Times New Roman" w:eastAsia="Times New Roman" w:hAnsi="Times New Roman" w:cs="Times New Roman"/>
-          <w:sz w:val="28"/>
-          <w:szCs w:val="28"/>
-        </w:rPr>
-      </w:pPr>
-      <w:proofErr w:type="spellStart"/>
-      <w:r>
-        <w:rPr>
-          <w:rFonts w:ascii="Times New Roman" w:eastAsia="Times New Roman" w:hAnsi="Times New Roman" w:cs="Times New Roman"/>
-          <w:sz w:val="28"/>
-          <w:szCs w:val="28"/>
-        </w:rPr>
-        <w:t>Yaswanth</w:t>
-      </w:r>
-      <w:proofErr w:type="spellEnd"/>
-      <w:r>
-        <w:rPr>
-          <w:rFonts w:ascii="Times New Roman" w:eastAsia="Times New Roman" w:hAnsi="Times New Roman" w:cs="Times New Roman"/>
-          <w:sz w:val="28"/>
-          <w:szCs w:val="28"/>
-        </w:rPr>
-        <w:t xml:space="preserve"> </w:t>
-      </w:r>
-      <w:proofErr w:type="spellStart"/>
-      <w:r>
-        <w:rPr>
-          <w:rFonts w:ascii="Times New Roman" w:eastAsia="Times New Roman" w:hAnsi="Times New Roman" w:cs="Times New Roman"/>
-          <w:sz w:val="28"/>
-          <w:szCs w:val="28"/>
-        </w:rPr>
-        <w:t>Yarram</w:t>
-      </w:r>
-      <w:proofErr w:type="spellEnd"/>
-    </w:p>
-    <w:p>
-      <w:pPr>
-        <w:spacing w:after="200"/>
-        <w:rPr>
-          <w:rFonts w:ascii="Times New Roman" w:eastAsia="Times New Roman" w:hAnsi="Times New Roman" w:cs="Times New Roman"/>
-          <w:sz w:val="28"/>
-          <w:szCs w:val="28"/>
-        </w:rPr>
-      </w:pPr>
-      <w:r>
-        <w:rPr>
-          <w:rFonts w:ascii="Times New Roman" w:eastAsia="Times New Roman" w:hAnsi="Times New Roman" w:cs="Times New Roman"/>
-          <w:sz w:val="28"/>
-          <w:szCs w:val="28"/>
-        </w:rPr>
-        <w:t xml:space="preserve">Rakesh </w:t>
-      </w:r>
-      <w:proofErr w:type="spellStart"/>
-      <w:r>
-        <w:rPr>
-          <w:rFonts w:ascii="Times New Roman" w:eastAsia="Times New Roman" w:hAnsi="Times New Roman" w:cs="Times New Roman"/>
-          <w:sz w:val="28"/>
-          <w:szCs w:val="28"/>
-        </w:rPr>
-        <w:t>Avirineni</w:t>
-      </w:r>
-      <w:proofErr w:type="spellEnd"/>
-    </w:p>
-    <w:p>
-      <w:pPr>
-        <w:spacing w:after="200"/>
-        <w:rPr>
-          <w:rFonts w:ascii="Times New Roman" w:eastAsia="Times New Roman" w:hAnsi="Times New Roman" w:cs="Times New Roman"/>
-          <w:sz w:val="28"/>
-          <w:szCs w:val="28"/>
-        </w:rPr>
-      </w:pPr>
-      <w:r>
-        <w:rPr>
-          <w:rFonts w:ascii="Times New Roman" w:eastAsia="Times New Roman" w:hAnsi="Times New Roman" w:cs="Times New Roman"/>
-          <w:sz w:val="28"/>
-          <w:szCs w:val="28"/>
-        </w:rPr>
-        <w:t xml:space="preserve">Sandeep </w:t>
-      </w:r>
-      <w:proofErr w:type="spellStart"/>
-      <w:r>
-        <w:rPr>
-          <w:rFonts w:ascii="Times New Roman" w:eastAsia="Times New Roman" w:hAnsi="Times New Roman" w:cs="Times New Roman"/>
-          <w:sz w:val="28"/>
-          <w:szCs w:val="28"/>
-        </w:rPr>
-        <w:t>Devineni</w:t>
-      </w:r>
-      <w:proofErr w:type="spellEnd"/>
-    </w:p>
-    <w:p>
-      <w:pPr>
-        <w:spacing w:after="200"/>
-        <w:rPr>
-          <w:rFonts w:ascii="Times New Roman" w:eastAsia="Times New Roman" w:hAnsi="Times New Roman" w:cs="Times New Roman"/>
-          <w:sz w:val="24"/>
-          <w:szCs w:val="24"/>
-        </w:rPr>
-      </w:pPr>
-      <w:proofErr w:type="spellStart"/>
-      <w:r>
-        <w:rPr>
-          <w:rFonts w:ascii="Times New Roman" w:eastAsia="Times New Roman" w:hAnsi="Times New Roman" w:cs="Times New Roman"/>
-          <w:sz w:val="28"/>
-          <w:szCs w:val="28"/>
-        </w:rPr>
-        <w:t>Mehar</w:t>
-      </w:r>
-      <w:proofErr w:type="spellEnd"/>
-      <w:r>
-        <w:rPr>
-          <w:rFonts w:ascii="Times New Roman" w:eastAsia="Times New Roman" w:hAnsi="Times New Roman" w:cs="Times New Roman"/>
-          <w:sz w:val="28"/>
-          <w:szCs w:val="28"/>
-        </w:rPr>
-        <w:t xml:space="preserve"> </w:t>
-      </w:r>
-      <w:proofErr w:type="spellStart"/>
-      <w:r>
-        <w:rPr>
-          <w:rFonts w:ascii="Times New Roman" w:eastAsia="Times New Roman" w:hAnsi="Times New Roman" w:cs="Times New Roman"/>
-          <w:sz w:val="28"/>
-          <w:szCs w:val="28"/>
-        </w:rPr>
-        <w:t>Choudhary</w:t>
-      </w:r>
-      <w:proofErr w:type="spellEnd"/>
-      <w:r>
-        <w:rPr>
-          <w:rFonts w:ascii="Times New Roman" w:eastAsia="Times New Roman" w:hAnsi="Times New Roman" w:cs="Times New Roman"/>
-          <w:sz w:val="28"/>
-          <w:szCs w:val="28"/>
-        </w:rPr>
-        <w:t xml:space="preserve"> </w:t>
-      </w:r>
-      <w:proofErr w:type="spellStart"/>
-      <w:r>
-        <w:rPr>
-          <w:rFonts w:ascii="Times New Roman" w:eastAsia="Times New Roman" w:hAnsi="Times New Roman" w:cs="Times New Roman"/>
-          <w:sz w:val="28"/>
-          <w:szCs w:val="28"/>
-        </w:rPr>
-        <w:t>Meenavilli</w:t>
-      </w:r>
-      <w:proofErr w:type="spellEnd"/>
-    </w:p>
-    <w:p>
-      <w:pPr>
-        <w:pStyle w:val="Heading1"/>
-        <w:keepNext w:val="0"/>
-        <w:keepLines w:val="0"/>
-        <w:spacing w:before="80"/>
-        <w:ind w:left="3880"/>
-        <w:rPr>
-          <w:rFonts w:ascii="Times New Roman" w:eastAsia="Times New Roman" w:hAnsi="Times New Roman" w:cs="Times New Roman"/>
-          <w:b/>
-          <w:sz w:val="28"/>
-          <w:szCs w:val="28"/>
-        </w:rPr>
-      </w:pPr>
-      <w:bookmarkStart w:id="8" w:name="_bjrrv5xtlh9q" w:colFirst="0" w:colLast="0"/>
-      <w:bookmarkEnd w:id="8"/>
-    </w:p>
-    <w:p>
-      <w:pPr>
-        <w:pStyle w:val="Heading1"/>
-        <w:keepNext w:val="0"/>
-        <w:keepLines w:val="0"/>
-        <w:spacing w:before="80"/>
-        <w:ind w:left="3880"/>
-        <w:rPr>
-          <w:rFonts w:ascii="Times New Roman" w:eastAsia="Times New Roman" w:hAnsi="Times New Roman" w:cs="Times New Roman"/>
-          <w:b/>
-          <w:sz w:val="28"/>
-          <w:szCs w:val="28"/>
-        </w:rPr>
-      </w:pPr>
-      <w:bookmarkStart w:id="9" w:name="_wk4murg4jrwf" w:colFirst="0" w:colLast="0"/>
-      <w:bookmarkEnd w:id="9"/>
-    </w:p>
-    <w:p/>
-    <w:p>
-      <w:pPr>
-        <w:pStyle w:val="Heading1"/>
-        <w:keepNext w:val="0"/>
-        <w:keepLines w:val="0"/>
-        <w:spacing w:before="80"/>
-        <w:ind w:left="3880"/>
-        <w:rPr>
-          <w:rFonts w:ascii="Times New Roman" w:eastAsia="Times New Roman" w:hAnsi="Times New Roman" w:cs="Times New Roman"/>
-          <w:b/>
-          <w:sz w:val="46"/>
-          <w:szCs w:val="46"/>
-        </w:rPr>
-      </w:pPr>
-      <w:bookmarkStart w:id="10" w:name="_pmwr67s4wpxa" w:colFirst="0" w:colLast="0"/>
-      <w:bookmarkEnd w:id="10"/>
-      <w:r>
-        <w:rPr>
-          <w:rFonts w:ascii="Times New Roman" w:eastAsia="Times New Roman" w:hAnsi="Times New Roman" w:cs="Times New Roman"/>
-          <w:b/>
-          <w:sz w:val="28"/>
-          <w:szCs w:val="28"/>
-        </w:rPr>
         <w:lastRenderedPageBreak/>
-        <w:t>Table of Contents</w:t>
-      </w:r>
-      <w:r>
-        <w:rPr>
-          <w:rFonts w:ascii="Times New Roman" w:eastAsia="Times New Roman" w:hAnsi="Times New Roman" w:cs="Times New Roman"/>
-          <w:b/>
-          <w:sz w:val="46"/>
-          <w:szCs w:val="46"/>
-        </w:rPr>
-        <w:t xml:space="preserve">               </w:t>
-      </w:r>
-      <w:r>
-        <w:rPr>
-          <w:rFonts w:ascii="Times New Roman" w:eastAsia="Times New Roman" w:hAnsi="Times New Roman" w:cs="Times New Roman"/>
-          <w:b/>
-          <w:sz w:val="46"/>
-          <w:szCs w:val="46"/>
-        </w:rPr>
-        <w:tab/>
-      </w:r>
-    </w:p>
-    <w:p>
-      <w:pPr>
-        <w:spacing w:before="200" w:after="200"/>
-        <w:rPr>
-          <w:rFonts w:ascii="Times New Roman" w:eastAsia="Times New Roman" w:hAnsi="Times New Roman" w:cs="Times New Roman"/>
-          <w:b/>
-          <w:sz w:val="24"/>
-          <w:szCs w:val="24"/>
-        </w:rPr>
-      </w:pPr>
-      <w:r>
-        <w:rPr>
-          <w:rFonts w:ascii="Times New Roman" w:eastAsia="Times New Roman" w:hAnsi="Times New Roman" w:cs="Times New Roman"/>
-          <w:b/>
-          <w:sz w:val="24"/>
-          <w:szCs w:val="24"/>
-        </w:rPr>
-        <w:t xml:space="preserve">1 Introduction                                                                                                                            </w:t>
-      </w:r>
-      <w:r>
-        <w:rPr>
-          <w:rFonts w:ascii="Times New Roman" w:eastAsia="Times New Roman" w:hAnsi="Times New Roman" w:cs="Times New Roman"/>
-          <w:b/>
-          <w:sz w:val="24"/>
-          <w:szCs w:val="24"/>
-        </w:rPr>
-        <w:tab/>
-      </w:r>
-    </w:p>
-    <w:p>
-      <w:pPr>
-        <w:spacing w:before="60"/>
-        <w:rPr>
-          <w:rFonts w:ascii="Times New Roman" w:eastAsia="Times New Roman" w:hAnsi="Times New Roman" w:cs="Times New Roman"/>
-          <w:sz w:val="24"/>
-          <w:szCs w:val="24"/>
-        </w:rPr>
-      </w:pPr>
-      <w:r>
-        <w:rPr>
-          <w:rFonts w:ascii="Times New Roman" w:eastAsia="Times New Roman" w:hAnsi="Times New Roman" w:cs="Times New Roman"/>
-          <w:sz w:val="24"/>
-          <w:szCs w:val="24"/>
-        </w:rPr>
-        <w:t>1.1. Document Identification</w:t>
-      </w:r>
-      <w:r>
-        <w:rPr>
-          <w:rFonts w:ascii="Times New Roman" w:eastAsia="Times New Roman" w:hAnsi="Times New Roman" w:cs="Times New Roman"/>
-          <w:sz w:val="24"/>
-          <w:szCs w:val="24"/>
-        </w:rPr>
-        <w:tab/>
-      </w:r>
-      <w:r>
-        <w:rPr>
-          <w:rFonts w:ascii="Times New Roman" w:eastAsia="Times New Roman" w:hAnsi="Times New Roman" w:cs="Times New Roman"/>
-          <w:sz w:val="24"/>
-          <w:szCs w:val="24"/>
-        </w:rPr>
-        <w:tab/>
-      </w:r>
-      <w:r>
-        <w:rPr>
-          <w:rFonts w:ascii="Times New Roman" w:eastAsia="Times New Roman" w:hAnsi="Times New Roman" w:cs="Times New Roman"/>
-          <w:sz w:val="24"/>
-          <w:szCs w:val="24"/>
-        </w:rPr>
-        <w:tab/>
-      </w:r>
-      <w:r>
-        <w:rPr>
-          <w:rFonts w:ascii="Times New Roman" w:eastAsia="Times New Roman" w:hAnsi="Times New Roman" w:cs="Times New Roman"/>
-          <w:sz w:val="24"/>
-          <w:szCs w:val="24"/>
-        </w:rPr>
-        <w:tab/>
-      </w:r>
-      <w:r>
-        <w:rPr>
-          <w:rFonts w:ascii="Times New Roman" w:eastAsia="Times New Roman" w:hAnsi="Times New Roman" w:cs="Times New Roman"/>
-          <w:sz w:val="24"/>
-          <w:szCs w:val="24"/>
-        </w:rPr>
-        <w:tab/>
-      </w:r>
-      <w:r>
-        <w:rPr>
-          <w:rFonts w:ascii="Times New Roman" w:eastAsia="Times New Roman" w:hAnsi="Times New Roman" w:cs="Times New Roman"/>
-          <w:sz w:val="24"/>
-          <w:szCs w:val="24"/>
-        </w:rPr>
-        <w:tab/>
-      </w:r>
-      <w:r>
-        <w:rPr>
-          <w:rFonts w:ascii="Times New Roman" w:eastAsia="Times New Roman" w:hAnsi="Times New Roman" w:cs="Times New Roman"/>
-          <w:sz w:val="24"/>
-          <w:szCs w:val="24"/>
-        </w:rPr>
-        <w:tab/>
-        <w:t>27</w:t>
-      </w:r>
-      <w:r>
-        <w:rPr>
-          <w:rFonts w:ascii="Times New Roman" w:eastAsia="Times New Roman" w:hAnsi="Times New Roman" w:cs="Times New Roman"/>
-          <w:sz w:val="24"/>
-          <w:szCs w:val="24"/>
-        </w:rPr>
-        <w:t xml:space="preserve">      </w:t>
-      </w:r>
-      <w:r>
-        <w:rPr>
-          <w:rFonts w:ascii="Times New Roman" w:eastAsia="Times New Roman" w:hAnsi="Times New Roman" w:cs="Times New Roman"/>
-          <w:sz w:val="24"/>
-          <w:szCs w:val="24"/>
-        </w:rPr>
-        <w:t xml:space="preserve">                  </w:t>
-      </w:r>
-      <w:r>
-        <w:rPr>
-          <w:rFonts w:ascii="Times New Roman" w:eastAsia="Times New Roman" w:hAnsi="Times New Roman" w:cs="Times New Roman"/>
-          <w:sz w:val="24"/>
-          <w:szCs w:val="24"/>
-        </w:rPr>
-        <w:tab/>
-      </w:r>
-    </w:p>
-    <w:p>
-      <w:pPr>
-        <w:spacing w:before="60"/>
-        <w:rPr>
-          <w:rFonts w:ascii="Times New Roman" w:eastAsia="Times New Roman" w:hAnsi="Times New Roman" w:cs="Times New Roman"/>
-          <w:sz w:val="24"/>
-          <w:szCs w:val="24"/>
-        </w:rPr>
-      </w:pPr>
-      <w:r>
-        <w:rPr>
-          <w:rFonts w:ascii="Times New Roman" w:eastAsia="Times New Roman" w:hAnsi="Times New Roman" w:cs="Times New Roman"/>
-          <w:sz w:val="24"/>
-          <w:szCs w:val="24"/>
-        </w:rPr>
-        <w:t>1.2. System overview</w:t>
-      </w:r>
-      <w:r>
-        <w:rPr>
-          <w:rFonts w:ascii="Times New Roman" w:eastAsia="Times New Roman" w:hAnsi="Times New Roman" w:cs="Times New Roman"/>
-          <w:sz w:val="24"/>
-          <w:szCs w:val="24"/>
-        </w:rPr>
-        <w:tab/>
-      </w:r>
-      <w:r>
-        <w:rPr>
-          <w:rFonts w:ascii="Times New Roman" w:eastAsia="Times New Roman" w:hAnsi="Times New Roman" w:cs="Times New Roman"/>
-          <w:sz w:val="24"/>
-          <w:szCs w:val="24"/>
-        </w:rPr>
-        <w:tab/>
-      </w:r>
-      <w:r>
-        <w:rPr>
-          <w:rFonts w:ascii="Times New Roman" w:eastAsia="Times New Roman" w:hAnsi="Times New Roman" w:cs="Times New Roman"/>
-          <w:sz w:val="24"/>
-          <w:szCs w:val="24"/>
-        </w:rPr>
-        <w:tab/>
-      </w:r>
-      <w:r>
-        <w:rPr>
-          <w:rFonts w:ascii="Times New Roman" w:eastAsia="Times New Roman" w:hAnsi="Times New Roman" w:cs="Times New Roman"/>
-          <w:sz w:val="24"/>
-          <w:szCs w:val="24"/>
-        </w:rPr>
-        <w:tab/>
-      </w:r>
-      <w:r>
-        <w:rPr>
-          <w:rFonts w:ascii="Times New Roman" w:eastAsia="Times New Roman" w:hAnsi="Times New Roman" w:cs="Times New Roman"/>
-          <w:sz w:val="24"/>
-          <w:szCs w:val="24"/>
-        </w:rPr>
-        <w:tab/>
-      </w:r>
-      <w:r>
-        <w:rPr>
-          <w:rFonts w:ascii="Times New Roman" w:eastAsia="Times New Roman" w:hAnsi="Times New Roman" w:cs="Times New Roman"/>
-          <w:sz w:val="24"/>
-          <w:szCs w:val="24"/>
-        </w:rPr>
-        <w:tab/>
-      </w:r>
-      <w:r>
-        <w:rPr>
-          <w:rFonts w:ascii="Times New Roman" w:eastAsia="Times New Roman" w:hAnsi="Times New Roman" w:cs="Times New Roman"/>
-          <w:sz w:val="24"/>
-          <w:szCs w:val="24"/>
-        </w:rPr>
-        <w:tab/>
-      </w:r>
-      <w:r>
-        <w:rPr>
-          <w:rFonts w:ascii="Times New Roman" w:eastAsia="Times New Roman" w:hAnsi="Times New Roman" w:cs="Times New Roman"/>
-          <w:sz w:val="24"/>
-          <w:szCs w:val="24"/>
-        </w:rPr>
-        <w:tab/>
-        <w:t>27</w:t>
-      </w:r>
-      <w:r>
-        <w:rPr>
-          <w:rFonts w:ascii="Times New Roman" w:eastAsia="Times New Roman" w:hAnsi="Times New Roman" w:cs="Times New Roman"/>
-          <w:sz w:val="24"/>
-          <w:szCs w:val="24"/>
-        </w:rPr>
-        <w:t xml:space="preserve">                  </w:t>
-      </w:r>
-      <w:r>
-        <w:rPr>
-          <w:rFonts w:ascii="Times New Roman" w:eastAsia="Times New Roman" w:hAnsi="Times New Roman" w:cs="Times New Roman"/>
-          <w:sz w:val="24"/>
-          <w:szCs w:val="24"/>
-        </w:rPr>
-        <w:tab/>
-      </w:r>
-    </w:p>
-    <w:p>
-      <w:pPr>
-        <w:spacing w:before="60"/>
-        <w:rPr>
-          <w:rFonts w:ascii="Times New Roman" w:eastAsia="Times New Roman" w:hAnsi="Times New Roman" w:cs="Times New Roman"/>
-          <w:sz w:val="24"/>
-          <w:szCs w:val="24"/>
-        </w:rPr>
-      </w:pPr>
-      <w:r>
-        <w:rPr>
-          <w:rFonts w:ascii="Times New Roman" w:eastAsia="Times New Roman" w:hAnsi="Times New Roman" w:cs="Times New Roman"/>
-          <w:sz w:val="24"/>
-          <w:szCs w:val="24"/>
-        </w:rPr>
-        <w:t>1.3. Tools and technologies</w:t>
-      </w:r>
-      <w:r>
-        <w:rPr>
-          <w:rFonts w:ascii="Times New Roman" w:eastAsia="Times New Roman" w:hAnsi="Times New Roman" w:cs="Times New Roman"/>
-          <w:sz w:val="24"/>
-          <w:szCs w:val="24"/>
-        </w:rPr>
-        <w:tab/>
-      </w:r>
-      <w:r>
-        <w:rPr>
-          <w:rFonts w:ascii="Times New Roman" w:eastAsia="Times New Roman" w:hAnsi="Times New Roman" w:cs="Times New Roman"/>
-          <w:sz w:val="24"/>
-          <w:szCs w:val="24"/>
-        </w:rPr>
-        <w:tab/>
-      </w:r>
-      <w:r>
-        <w:rPr>
-          <w:rFonts w:ascii="Times New Roman" w:eastAsia="Times New Roman" w:hAnsi="Times New Roman" w:cs="Times New Roman"/>
-          <w:sz w:val="24"/>
-          <w:szCs w:val="24"/>
-        </w:rPr>
-        <w:tab/>
-      </w:r>
-      <w:r>
-        <w:rPr>
-          <w:rFonts w:ascii="Times New Roman" w:eastAsia="Times New Roman" w:hAnsi="Times New Roman" w:cs="Times New Roman"/>
-          <w:sz w:val="24"/>
-          <w:szCs w:val="24"/>
-        </w:rPr>
-        <w:tab/>
-      </w:r>
-      <w:r>
-        <w:rPr>
-          <w:rFonts w:ascii="Times New Roman" w:eastAsia="Times New Roman" w:hAnsi="Times New Roman" w:cs="Times New Roman"/>
-          <w:sz w:val="24"/>
-          <w:szCs w:val="24"/>
-        </w:rPr>
-        <w:tab/>
-      </w:r>
-      <w:r>
-        <w:rPr>
-          <w:rFonts w:ascii="Times New Roman" w:eastAsia="Times New Roman" w:hAnsi="Times New Roman" w:cs="Times New Roman"/>
-          <w:sz w:val="24"/>
-          <w:szCs w:val="24"/>
-        </w:rPr>
-        <w:tab/>
-      </w:r>
-      <w:r>
-        <w:rPr>
-          <w:rFonts w:ascii="Times New Roman" w:eastAsia="Times New Roman" w:hAnsi="Times New Roman" w:cs="Times New Roman"/>
-          <w:sz w:val="24"/>
-          <w:szCs w:val="24"/>
-        </w:rPr>
-        <w:tab/>
-        <w:t>27</w:t>
-      </w:r>
-      <w:r>
-        <w:rPr>
-          <w:rFonts w:ascii="Times New Roman" w:eastAsia="Times New Roman" w:hAnsi="Times New Roman" w:cs="Times New Roman"/>
-          <w:sz w:val="24"/>
-          <w:szCs w:val="24"/>
-        </w:rPr>
-        <w:t xml:space="preserve">             </w:t>
-      </w:r>
-      <w:r>
-        <w:rPr>
-          <w:rFonts w:ascii="Times New Roman" w:eastAsia="Times New Roman" w:hAnsi="Times New Roman" w:cs="Times New Roman"/>
-          <w:sz w:val="24"/>
-          <w:szCs w:val="24"/>
-        </w:rPr>
-        <w:tab/>
-      </w:r>
-    </w:p>
-    <w:p>
-      <w:pPr>
-        <w:spacing w:before="60"/>
-        <w:rPr>
-          <w:rFonts w:ascii="Times New Roman" w:eastAsia="Times New Roman" w:hAnsi="Times New Roman" w:cs="Times New Roman"/>
-          <w:sz w:val="24"/>
-          <w:szCs w:val="24"/>
-        </w:rPr>
-      </w:pPr>
-      <w:r>
-        <w:rPr>
-          <w:rFonts w:ascii="Times New Roman" w:eastAsia="Times New Roman" w:hAnsi="Times New Roman" w:cs="Times New Roman"/>
-          <w:sz w:val="24"/>
-          <w:szCs w:val="24"/>
-        </w:rPr>
-        <w:t xml:space="preserve">1.3.1. Android Studio </w:t>
-      </w:r>
-      <w:r>
-        <w:rPr>
-          <w:rFonts w:ascii="Times New Roman" w:eastAsia="Times New Roman" w:hAnsi="Times New Roman" w:cs="Times New Roman"/>
-          <w:sz w:val="24"/>
-          <w:szCs w:val="24"/>
-        </w:rPr>
-        <w:tab/>
-      </w:r>
-      <w:r>
-        <w:rPr>
-          <w:rFonts w:ascii="Times New Roman" w:eastAsia="Times New Roman" w:hAnsi="Times New Roman" w:cs="Times New Roman"/>
-          <w:sz w:val="24"/>
-          <w:szCs w:val="24"/>
-        </w:rPr>
-        <w:tab/>
-      </w:r>
-      <w:r>
-        <w:rPr>
-          <w:rFonts w:ascii="Times New Roman" w:eastAsia="Times New Roman" w:hAnsi="Times New Roman" w:cs="Times New Roman"/>
-          <w:sz w:val="24"/>
-          <w:szCs w:val="24"/>
-        </w:rPr>
-        <w:tab/>
-      </w:r>
-      <w:r>
-        <w:rPr>
-          <w:rFonts w:ascii="Times New Roman" w:eastAsia="Times New Roman" w:hAnsi="Times New Roman" w:cs="Times New Roman"/>
-          <w:sz w:val="24"/>
-          <w:szCs w:val="24"/>
-        </w:rPr>
-        <w:tab/>
-      </w:r>
-      <w:r>
-        <w:rPr>
-          <w:rFonts w:ascii="Times New Roman" w:eastAsia="Times New Roman" w:hAnsi="Times New Roman" w:cs="Times New Roman"/>
-          <w:sz w:val="24"/>
-          <w:szCs w:val="24"/>
-        </w:rPr>
-        <w:tab/>
-      </w:r>
-      <w:r>
-        <w:rPr>
-          <w:rFonts w:ascii="Times New Roman" w:eastAsia="Times New Roman" w:hAnsi="Times New Roman" w:cs="Times New Roman"/>
-          <w:sz w:val="24"/>
-          <w:szCs w:val="24"/>
-        </w:rPr>
-        <w:tab/>
-      </w:r>
-      <w:r>
-        <w:rPr>
-          <w:rFonts w:ascii="Times New Roman" w:eastAsia="Times New Roman" w:hAnsi="Times New Roman" w:cs="Times New Roman"/>
-          <w:sz w:val="24"/>
-          <w:szCs w:val="24"/>
-        </w:rPr>
-        <w:tab/>
-      </w:r>
-      <w:r>
-        <w:rPr>
-          <w:rFonts w:ascii="Times New Roman" w:eastAsia="Times New Roman" w:hAnsi="Times New Roman" w:cs="Times New Roman"/>
-          <w:sz w:val="24"/>
-          <w:szCs w:val="24"/>
-        </w:rPr>
-        <w:tab/>
-        <w:t>27</w:t>
-      </w:r>
-      <w:r>
-        <w:rPr>
-          <w:rFonts w:ascii="Times New Roman" w:eastAsia="Times New Roman" w:hAnsi="Times New Roman" w:cs="Times New Roman"/>
-          <w:sz w:val="24"/>
-          <w:szCs w:val="24"/>
-        </w:rPr>
-        <w:t xml:space="preserve">                </w:t>
-      </w:r>
-      <w:r>
-        <w:rPr>
-          <w:rFonts w:ascii="Times New Roman" w:eastAsia="Times New Roman" w:hAnsi="Times New Roman" w:cs="Times New Roman"/>
-          <w:sz w:val="24"/>
-          <w:szCs w:val="24"/>
-        </w:rPr>
-        <w:tab/>
-      </w:r>
-    </w:p>
-    <w:p>
-      <w:pPr>
-        <w:spacing w:before="60"/>
-        <w:rPr>
-          <w:rFonts w:ascii="Times New Roman" w:eastAsia="Times New Roman" w:hAnsi="Times New Roman" w:cs="Times New Roman"/>
-          <w:sz w:val="24"/>
-          <w:szCs w:val="24"/>
-        </w:rPr>
-      </w:pPr>
-      <w:r>
-        <w:rPr>
-          <w:rFonts w:ascii="Times New Roman" w:eastAsia="Times New Roman" w:hAnsi="Times New Roman" w:cs="Times New Roman"/>
-          <w:sz w:val="24"/>
-          <w:szCs w:val="24"/>
-        </w:rPr>
-        <w:t>1.3.2 Firebase</w:t>
-      </w:r>
-      <w:r>
-        <w:rPr>
-          <w:rFonts w:ascii="Times New Roman" w:eastAsia="Times New Roman" w:hAnsi="Times New Roman" w:cs="Times New Roman"/>
-          <w:sz w:val="24"/>
-          <w:szCs w:val="24"/>
-        </w:rPr>
-        <w:tab/>
-      </w:r>
-      <w:r>
-        <w:rPr>
-          <w:rFonts w:ascii="Times New Roman" w:eastAsia="Times New Roman" w:hAnsi="Times New Roman" w:cs="Times New Roman"/>
-          <w:sz w:val="24"/>
-          <w:szCs w:val="24"/>
-        </w:rPr>
-        <w:tab/>
-      </w:r>
-      <w:r>
-        <w:rPr>
-          <w:rFonts w:ascii="Times New Roman" w:eastAsia="Times New Roman" w:hAnsi="Times New Roman" w:cs="Times New Roman"/>
-          <w:sz w:val="24"/>
-          <w:szCs w:val="24"/>
-        </w:rPr>
-        <w:tab/>
-      </w:r>
-      <w:r>
-        <w:rPr>
-          <w:rFonts w:ascii="Times New Roman" w:eastAsia="Times New Roman" w:hAnsi="Times New Roman" w:cs="Times New Roman"/>
-          <w:sz w:val="24"/>
-          <w:szCs w:val="24"/>
-        </w:rPr>
-        <w:tab/>
-      </w:r>
-      <w:r>
-        <w:rPr>
-          <w:rFonts w:ascii="Times New Roman" w:eastAsia="Times New Roman" w:hAnsi="Times New Roman" w:cs="Times New Roman"/>
-          <w:sz w:val="24"/>
-          <w:szCs w:val="24"/>
-        </w:rPr>
-        <w:tab/>
-      </w:r>
-      <w:r>
-        <w:rPr>
-          <w:rFonts w:ascii="Times New Roman" w:eastAsia="Times New Roman" w:hAnsi="Times New Roman" w:cs="Times New Roman"/>
-          <w:sz w:val="24"/>
-          <w:szCs w:val="24"/>
-        </w:rPr>
-        <w:tab/>
-      </w:r>
-      <w:r>
-        <w:rPr>
-          <w:rFonts w:ascii="Times New Roman" w:eastAsia="Times New Roman" w:hAnsi="Times New Roman" w:cs="Times New Roman"/>
-          <w:sz w:val="24"/>
-          <w:szCs w:val="24"/>
-        </w:rPr>
-        <w:tab/>
-      </w:r>
-      <w:r>
-        <w:rPr>
-          <w:rFonts w:ascii="Times New Roman" w:eastAsia="Times New Roman" w:hAnsi="Times New Roman" w:cs="Times New Roman"/>
-          <w:sz w:val="24"/>
-          <w:szCs w:val="24"/>
-        </w:rPr>
-        <w:tab/>
-      </w:r>
-      <w:r>
-        <w:rPr>
-          <w:rFonts w:ascii="Times New Roman" w:eastAsia="Times New Roman" w:hAnsi="Times New Roman" w:cs="Times New Roman"/>
-          <w:sz w:val="24"/>
-          <w:szCs w:val="24"/>
-        </w:rPr>
-        <w:tab/>
-        <w:t>27</w:t>
-      </w:r>
-      <w:r>
-        <w:rPr>
-          <w:rFonts w:ascii="Times New Roman" w:eastAsia="Times New Roman" w:hAnsi="Times New Roman" w:cs="Times New Roman"/>
-          <w:sz w:val="24"/>
-          <w:szCs w:val="24"/>
-        </w:rPr>
-        <w:t xml:space="preserve">                </w:t>
-      </w:r>
-      <w:r>
-        <w:rPr>
-          <w:rFonts w:ascii="Times New Roman" w:eastAsia="Times New Roman" w:hAnsi="Times New Roman" w:cs="Times New Roman"/>
-          <w:sz w:val="24"/>
-          <w:szCs w:val="24"/>
-        </w:rPr>
-        <w:tab/>
-      </w:r>
-    </w:p>
-    <w:p>
-      <w:pPr>
-        <w:spacing w:before="60"/>
-        <w:rPr>
-          <w:rFonts w:ascii="Times New Roman" w:eastAsia="Times New Roman" w:hAnsi="Times New Roman" w:cs="Times New Roman"/>
-          <w:sz w:val="24"/>
-          <w:szCs w:val="24"/>
-        </w:rPr>
-      </w:pPr>
-      <w:r>
-        <w:rPr>
-          <w:rFonts w:ascii="Times New Roman" w:eastAsia="Times New Roman" w:hAnsi="Times New Roman" w:cs="Times New Roman"/>
-          <w:sz w:val="24"/>
-          <w:szCs w:val="24"/>
-        </w:rPr>
-        <w:t>1.3.</w:t>
-      </w:r>
-      <w:r>
-        <w:rPr>
-          <w:rFonts w:ascii="Times New Roman" w:eastAsia="Times New Roman" w:hAnsi="Times New Roman" w:cs="Times New Roman"/>
-          <w:sz w:val="24"/>
-          <w:szCs w:val="24"/>
-        </w:rPr>
-        <w:t>3 GitHub</w:t>
-      </w:r>
-      <w:r>
-        <w:rPr>
-          <w:rFonts w:ascii="Times New Roman" w:eastAsia="Times New Roman" w:hAnsi="Times New Roman" w:cs="Times New Roman"/>
-          <w:sz w:val="24"/>
-          <w:szCs w:val="24"/>
-        </w:rPr>
-        <w:tab/>
-      </w:r>
-      <w:r>
-        <w:rPr>
-          <w:rFonts w:ascii="Times New Roman" w:eastAsia="Times New Roman" w:hAnsi="Times New Roman" w:cs="Times New Roman"/>
-          <w:sz w:val="24"/>
-          <w:szCs w:val="24"/>
-        </w:rPr>
-        <w:tab/>
-      </w:r>
-      <w:r>
-        <w:rPr>
-          <w:rFonts w:ascii="Times New Roman" w:eastAsia="Times New Roman" w:hAnsi="Times New Roman" w:cs="Times New Roman"/>
-          <w:sz w:val="24"/>
-          <w:szCs w:val="24"/>
-        </w:rPr>
-        <w:tab/>
-      </w:r>
-      <w:r>
-        <w:rPr>
-          <w:rFonts w:ascii="Times New Roman" w:eastAsia="Times New Roman" w:hAnsi="Times New Roman" w:cs="Times New Roman"/>
-          <w:sz w:val="24"/>
-          <w:szCs w:val="24"/>
-        </w:rPr>
-        <w:tab/>
-      </w:r>
-      <w:r>
-        <w:rPr>
-          <w:rFonts w:ascii="Times New Roman" w:eastAsia="Times New Roman" w:hAnsi="Times New Roman" w:cs="Times New Roman"/>
-          <w:sz w:val="24"/>
-          <w:szCs w:val="24"/>
-        </w:rPr>
-        <w:tab/>
-      </w:r>
-      <w:r>
-        <w:rPr>
-          <w:rFonts w:ascii="Times New Roman" w:eastAsia="Times New Roman" w:hAnsi="Times New Roman" w:cs="Times New Roman"/>
-          <w:sz w:val="24"/>
-          <w:szCs w:val="24"/>
-        </w:rPr>
-        <w:tab/>
-      </w:r>
-      <w:r>
-        <w:rPr>
-          <w:rFonts w:ascii="Times New Roman" w:eastAsia="Times New Roman" w:hAnsi="Times New Roman" w:cs="Times New Roman"/>
-          <w:sz w:val="24"/>
-          <w:szCs w:val="24"/>
-        </w:rPr>
-        <w:tab/>
-      </w:r>
-      <w:r>
-        <w:rPr>
-          <w:rFonts w:ascii="Times New Roman" w:eastAsia="Times New Roman" w:hAnsi="Times New Roman" w:cs="Times New Roman"/>
-          <w:sz w:val="24"/>
-          <w:szCs w:val="24"/>
-        </w:rPr>
-        <w:tab/>
-      </w:r>
-      <w:r>
-        <w:rPr>
-          <w:rFonts w:ascii="Times New Roman" w:eastAsia="Times New Roman" w:hAnsi="Times New Roman" w:cs="Times New Roman"/>
-          <w:sz w:val="24"/>
-          <w:szCs w:val="24"/>
-        </w:rPr>
-        <w:tab/>
-        <w:t>27</w:t>
-      </w:r>
-      <w:r>
-        <w:rPr>
-          <w:rFonts w:ascii="Times New Roman" w:eastAsia="Times New Roman" w:hAnsi="Times New Roman" w:cs="Times New Roman"/>
-          <w:sz w:val="24"/>
-          <w:szCs w:val="24"/>
-        </w:rPr>
-        <w:t xml:space="preserve">                 </w:t>
-      </w:r>
-      <w:r>
-        <w:rPr>
-          <w:rFonts w:ascii="Times New Roman" w:eastAsia="Times New Roman" w:hAnsi="Times New Roman" w:cs="Times New Roman"/>
-          <w:sz w:val="24"/>
-          <w:szCs w:val="24"/>
-        </w:rPr>
-        <w:tab/>
-      </w:r>
-    </w:p>
-    <w:p>
-      <w:pPr>
-        <w:spacing w:before="60"/>
-        <w:rPr>
-          <w:rFonts w:ascii="Times New Roman" w:eastAsia="Times New Roman" w:hAnsi="Times New Roman" w:cs="Times New Roman"/>
-          <w:sz w:val="24"/>
-          <w:szCs w:val="24"/>
-        </w:rPr>
-      </w:pPr>
-      <w:r>
-        <w:rPr>
-          <w:rFonts w:ascii="Times New Roman" w:eastAsia="Times New Roman" w:hAnsi="Times New Roman" w:cs="Times New Roman"/>
-          <w:sz w:val="24"/>
-          <w:szCs w:val="24"/>
-        </w:rPr>
-        <w:t>1.4 Document overview</w:t>
-      </w:r>
-      <w:r>
-        <w:rPr>
-          <w:rFonts w:ascii="Times New Roman" w:eastAsia="Times New Roman" w:hAnsi="Times New Roman" w:cs="Times New Roman"/>
-          <w:sz w:val="24"/>
-          <w:szCs w:val="24"/>
-        </w:rPr>
-        <w:tab/>
-      </w:r>
-      <w:r>
-        <w:rPr>
-          <w:rFonts w:ascii="Times New Roman" w:eastAsia="Times New Roman" w:hAnsi="Times New Roman" w:cs="Times New Roman"/>
-          <w:sz w:val="24"/>
-          <w:szCs w:val="24"/>
-        </w:rPr>
-        <w:tab/>
-      </w:r>
-      <w:r>
-        <w:rPr>
-          <w:rFonts w:ascii="Times New Roman" w:eastAsia="Times New Roman" w:hAnsi="Times New Roman" w:cs="Times New Roman"/>
-          <w:sz w:val="24"/>
-          <w:szCs w:val="24"/>
-        </w:rPr>
-        <w:tab/>
-      </w:r>
-      <w:r>
-        <w:rPr>
-          <w:rFonts w:ascii="Times New Roman" w:eastAsia="Times New Roman" w:hAnsi="Times New Roman" w:cs="Times New Roman"/>
-          <w:sz w:val="24"/>
-          <w:szCs w:val="24"/>
-        </w:rPr>
-        <w:tab/>
-      </w:r>
-      <w:r>
-        <w:rPr>
-          <w:rFonts w:ascii="Times New Roman" w:eastAsia="Times New Roman" w:hAnsi="Times New Roman" w:cs="Times New Roman"/>
-          <w:sz w:val="24"/>
-          <w:szCs w:val="24"/>
-        </w:rPr>
-        <w:tab/>
-      </w:r>
-      <w:r>
-        <w:rPr>
-          <w:rFonts w:ascii="Times New Roman" w:eastAsia="Times New Roman" w:hAnsi="Times New Roman" w:cs="Times New Roman"/>
-          <w:sz w:val="24"/>
-          <w:szCs w:val="24"/>
-        </w:rPr>
-        <w:tab/>
-      </w:r>
-      <w:r>
-        <w:rPr>
-          <w:rFonts w:ascii="Times New Roman" w:eastAsia="Times New Roman" w:hAnsi="Times New Roman" w:cs="Times New Roman"/>
-          <w:sz w:val="24"/>
-          <w:szCs w:val="24"/>
-        </w:rPr>
-        <w:tab/>
-        <w:t>27</w:t>
-      </w:r>
-      <w:r>
-        <w:rPr>
-          <w:rFonts w:ascii="Times New Roman" w:eastAsia="Times New Roman" w:hAnsi="Times New Roman" w:cs="Times New Roman"/>
-          <w:sz w:val="24"/>
-          <w:szCs w:val="24"/>
-        </w:rPr>
-        <w:t xml:space="preserve">                 </w:t>
-      </w:r>
-      <w:r>
-        <w:rPr>
-          <w:rFonts w:ascii="Times New Roman" w:eastAsia="Times New Roman" w:hAnsi="Times New Roman" w:cs="Times New Roman"/>
-          <w:sz w:val="24"/>
-          <w:szCs w:val="24"/>
-        </w:rPr>
-        <w:tab/>
-      </w:r>
-    </w:p>
-    <w:p>
-      <w:pPr>
-        <w:spacing w:before="200" w:after="200"/>
-        <w:rPr>
-          <w:rFonts w:ascii="Times New Roman" w:eastAsia="Times New Roman" w:hAnsi="Times New Roman" w:cs="Times New Roman"/>
-          <w:b/>
-          <w:sz w:val="24"/>
-          <w:szCs w:val="24"/>
-        </w:rPr>
-      </w:pPr>
-      <w:r>
-        <w:rPr>
-          <w:rFonts w:ascii="Times New Roman" w:eastAsia="Times New Roman" w:hAnsi="Times New Roman" w:cs="Times New Roman"/>
-          <w:b/>
-          <w:sz w:val="24"/>
-          <w:szCs w:val="24"/>
-        </w:rPr>
-        <w:t xml:space="preserve">2. User Signup                                                                                                                        </w:t>
-      </w:r>
-      <w:r>
-        <w:rPr>
-          <w:rFonts w:ascii="Times New Roman" w:eastAsia="Times New Roman" w:hAnsi="Times New Roman" w:cs="Times New Roman"/>
-          <w:b/>
-          <w:sz w:val="24"/>
-          <w:szCs w:val="24"/>
-        </w:rPr>
-        <w:tab/>
-      </w:r>
-    </w:p>
-    <w:p>
-      <w:pPr>
-        <w:spacing w:before="60"/>
-        <w:rPr>
-          <w:rFonts w:ascii="Times New Roman" w:eastAsia="Times New Roman" w:hAnsi="Times New Roman" w:cs="Times New Roman"/>
-          <w:sz w:val="24"/>
-          <w:szCs w:val="24"/>
-        </w:rPr>
-      </w:pPr>
-      <w:r>
-        <w:rPr>
-          <w:rFonts w:ascii="Times New Roman" w:eastAsia="Times New Roman" w:hAnsi="Times New Roman" w:cs="Times New Roman"/>
-          <w:sz w:val="24"/>
-          <w:szCs w:val="24"/>
-        </w:rPr>
-        <w:t>2.1. Requirement</w:t>
-      </w:r>
-      <w:r>
-        <w:rPr>
-          <w:rFonts w:ascii="Times New Roman" w:eastAsia="Times New Roman" w:hAnsi="Times New Roman" w:cs="Times New Roman"/>
-          <w:sz w:val="24"/>
-          <w:szCs w:val="24"/>
-        </w:rPr>
-        <w:tab/>
-      </w:r>
-      <w:r>
-        <w:rPr>
-          <w:rFonts w:ascii="Times New Roman" w:eastAsia="Times New Roman" w:hAnsi="Times New Roman" w:cs="Times New Roman"/>
-          <w:sz w:val="24"/>
-          <w:szCs w:val="24"/>
-        </w:rPr>
-        <w:tab/>
-      </w:r>
-      <w:r>
-        <w:rPr>
-          <w:rFonts w:ascii="Times New Roman" w:eastAsia="Times New Roman" w:hAnsi="Times New Roman" w:cs="Times New Roman"/>
-          <w:sz w:val="24"/>
-          <w:szCs w:val="24"/>
-        </w:rPr>
-        <w:tab/>
-      </w:r>
-      <w:r>
-        <w:rPr>
-          <w:rFonts w:ascii="Times New Roman" w:eastAsia="Times New Roman" w:hAnsi="Times New Roman" w:cs="Times New Roman"/>
-          <w:sz w:val="24"/>
-          <w:szCs w:val="24"/>
-        </w:rPr>
-        <w:tab/>
-      </w:r>
-      <w:r>
-        <w:rPr>
-          <w:rFonts w:ascii="Times New Roman" w:eastAsia="Times New Roman" w:hAnsi="Times New Roman" w:cs="Times New Roman"/>
-          <w:sz w:val="24"/>
-          <w:szCs w:val="24"/>
-        </w:rPr>
-        <w:tab/>
-      </w:r>
-      <w:r>
-        <w:rPr>
-          <w:rFonts w:ascii="Times New Roman" w:eastAsia="Times New Roman" w:hAnsi="Times New Roman" w:cs="Times New Roman"/>
-          <w:sz w:val="24"/>
-          <w:szCs w:val="24"/>
-        </w:rPr>
-        <w:tab/>
-      </w:r>
-      <w:r>
-        <w:rPr>
-          <w:rFonts w:ascii="Times New Roman" w:eastAsia="Times New Roman" w:hAnsi="Times New Roman" w:cs="Times New Roman"/>
-          <w:sz w:val="24"/>
-          <w:szCs w:val="24"/>
-        </w:rPr>
-        <w:tab/>
-      </w:r>
-      <w:r>
-        <w:rPr>
-          <w:rFonts w:ascii="Times New Roman" w:eastAsia="Times New Roman" w:hAnsi="Times New Roman" w:cs="Times New Roman"/>
-          <w:sz w:val="24"/>
-          <w:szCs w:val="24"/>
-        </w:rPr>
-        <w:tab/>
-        <w:t>28</w:t>
-      </w:r>
-      <w:r>
-        <w:rPr>
-          <w:rFonts w:ascii="Times New Roman" w:eastAsia="Times New Roman" w:hAnsi="Times New Roman" w:cs="Times New Roman"/>
-          <w:sz w:val="24"/>
-          <w:szCs w:val="24"/>
-        </w:rPr>
-        <w:t xml:space="preserve">                 </w:t>
-      </w:r>
-      <w:r>
-        <w:rPr>
-          <w:rFonts w:ascii="Times New Roman" w:eastAsia="Times New Roman" w:hAnsi="Times New Roman" w:cs="Times New Roman"/>
-          <w:sz w:val="24"/>
-          <w:szCs w:val="24"/>
-        </w:rPr>
-        <w:tab/>
-      </w:r>
-    </w:p>
-    <w:p>
-      <w:pPr>
-        <w:spacing w:before="60" w:after="80"/>
-        <w:rPr>
-          <w:rFonts w:ascii="Times New Roman" w:eastAsia="Times New Roman" w:hAnsi="Times New Roman" w:cs="Times New Roman"/>
-          <w:sz w:val="24"/>
-          <w:szCs w:val="24"/>
-        </w:rPr>
-      </w:pPr>
-      <w:r>
-        <w:rPr>
-          <w:rFonts w:ascii="Times New Roman" w:eastAsia="Times New Roman" w:hAnsi="Times New Roman" w:cs="Times New Roman"/>
-          <w:sz w:val="24"/>
-          <w:szCs w:val="24"/>
-        </w:rPr>
-        <w:t>2.2 Technical information</w:t>
-      </w:r>
-      <w:r>
-        <w:rPr>
-          <w:rFonts w:ascii="Times New Roman" w:eastAsia="Times New Roman" w:hAnsi="Times New Roman" w:cs="Times New Roman"/>
-          <w:sz w:val="24"/>
-          <w:szCs w:val="24"/>
-        </w:rPr>
-        <w:tab/>
-      </w:r>
-      <w:r>
-        <w:rPr>
-          <w:rFonts w:ascii="Times New Roman" w:eastAsia="Times New Roman" w:hAnsi="Times New Roman" w:cs="Times New Roman"/>
-          <w:sz w:val="24"/>
-          <w:szCs w:val="24"/>
-        </w:rPr>
-        <w:tab/>
-      </w:r>
-      <w:r>
-        <w:rPr>
-          <w:rFonts w:ascii="Times New Roman" w:eastAsia="Times New Roman" w:hAnsi="Times New Roman" w:cs="Times New Roman"/>
-          <w:sz w:val="24"/>
-          <w:szCs w:val="24"/>
-        </w:rPr>
-        <w:tab/>
-      </w:r>
-      <w:r>
-        <w:rPr>
-          <w:rFonts w:ascii="Times New Roman" w:eastAsia="Times New Roman" w:hAnsi="Times New Roman" w:cs="Times New Roman"/>
-          <w:sz w:val="24"/>
-          <w:szCs w:val="24"/>
-        </w:rPr>
-        <w:tab/>
-      </w:r>
-      <w:r>
-        <w:rPr>
-          <w:rFonts w:ascii="Times New Roman" w:eastAsia="Times New Roman" w:hAnsi="Times New Roman" w:cs="Times New Roman"/>
-          <w:sz w:val="24"/>
-          <w:szCs w:val="24"/>
-        </w:rPr>
-        <w:tab/>
-      </w:r>
-      <w:r>
-        <w:rPr>
-          <w:rFonts w:ascii="Times New Roman" w:eastAsia="Times New Roman" w:hAnsi="Times New Roman" w:cs="Times New Roman"/>
-          <w:sz w:val="24"/>
-          <w:szCs w:val="24"/>
-        </w:rPr>
-        <w:tab/>
-      </w:r>
-      <w:r>
-        <w:rPr>
-          <w:rFonts w:ascii="Times New Roman" w:eastAsia="Times New Roman" w:hAnsi="Times New Roman" w:cs="Times New Roman"/>
-          <w:sz w:val="24"/>
-          <w:szCs w:val="24"/>
-        </w:rPr>
-        <w:tab/>
-      </w:r>
-      <w:r>
-        <w:rPr>
-          <w:rFonts w:ascii="Times New Roman" w:eastAsia="Times New Roman" w:hAnsi="Times New Roman" w:cs="Times New Roman"/>
-          <w:sz w:val="24"/>
-          <w:szCs w:val="24"/>
-        </w:rPr>
-        <w:t>28</w:t>
-      </w:r>
-    </w:p>
-    <w:p>
-      <w:pPr>
-        <w:spacing w:before="200" w:after="200"/>
-        <w:rPr>
-          <w:rFonts w:ascii="Times New Roman" w:eastAsia="Times New Roman" w:hAnsi="Times New Roman" w:cs="Times New Roman"/>
-          <w:b/>
-          <w:sz w:val="24"/>
-          <w:szCs w:val="24"/>
-        </w:rPr>
-      </w:pPr>
-      <w:r>
-        <w:rPr>
-          <w:rFonts w:ascii="Times New Roman" w:eastAsia="Times New Roman" w:hAnsi="Times New Roman" w:cs="Times New Roman"/>
-          <w:b/>
-          <w:sz w:val="24"/>
-          <w:szCs w:val="24"/>
-        </w:rPr>
-        <w:t xml:space="preserve">3. User </w:t>
-      </w:r>
-      <w:proofErr w:type="spellStart"/>
-      <w:r>
-        <w:rPr>
-          <w:rFonts w:ascii="Times New Roman" w:eastAsia="Times New Roman" w:hAnsi="Times New Roman" w:cs="Times New Roman"/>
-          <w:b/>
-          <w:sz w:val="24"/>
-          <w:szCs w:val="24"/>
-        </w:rPr>
-        <w:t>SignIn</w:t>
-      </w:r>
-      <w:proofErr w:type="spellEnd"/>
-      <w:r>
-        <w:rPr>
-          <w:rFonts w:ascii="Times New Roman" w:eastAsia="Times New Roman" w:hAnsi="Times New Roman" w:cs="Times New Roman"/>
-          <w:b/>
-          <w:sz w:val="24"/>
-          <w:szCs w:val="24"/>
-        </w:rPr>
-        <w:t xml:space="preserve">                                                                                                                       </w:t>
-      </w:r>
-      <w:r>
-        <w:rPr>
-          <w:rFonts w:ascii="Times New Roman" w:eastAsia="Times New Roman" w:hAnsi="Times New Roman" w:cs="Times New Roman"/>
-          <w:b/>
-          <w:sz w:val="24"/>
-          <w:szCs w:val="24"/>
-        </w:rPr>
-        <w:tab/>
-      </w:r>
-    </w:p>
-    <w:p>
-      <w:pPr>
-        <w:spacing w:before="60"/>
-        <w:rPr>
-          <w:rFonts w:ascii="Times New Roman" w:eastAsia="Times New Roman" w:hAnsi="Times New Roman" w:cs="Times New Roman"/>
-          <w:sz w:val="24"/>
-          <w:szCs w:val="24"/>
-        </w:rPr>
-      </w:pPr>
-      <w:r>
-        <w:rPr>
-          <w:rFonts w:ascii="Times New Roman" w:eastAsia="Times New Roman" w:hAnsi="Times New Roman" w:cs="Times New Roman"/>
-          <w:sz w:val="24"/>
-          <w:szCs w:val="24"/>
-        </w:rPr>
-        <w:t>3.1. Requirement</w:t>
-      </w:r>
-      <w:r>
-        <w:rPr>
-          <w:rFonts w:ascii="Times New Roman" w:eastAsia="Times New Roman" w:hAnsi="Times New Roman" w:cs="Times New Roman"/>
-          <w:sz w:val="24"/>
-          <w:szCs w:val="24"/>
-        </w:rPr>
-        <w:tab/>
-      </w:r>
-      <w:r>
-        <w:rPr>
-          <w:rFonts w:ascii="Times New Roman" w:eastAsia="Times New Roman" w:hAnsi="Times New Roman" w:cs="Times New Roman"/>
-          <w:sz w:val="24"/>
-          <w:szCs w:val="24"/>
-        </w:rPr>
-        <w:tab/>
-      </w:r>
-      <w:r>
-        <w:rPr>
-          <w:rFonts w:ascii="Times New Roman" w:eastAsia="Times New Roman" w:hAnsi="Times New Roman" w:cs="Times New Roman"/>
-          <w:sz w:val="24"/>
-          <w:szCs w:val="24"/>
-        </w:rPr>
-        <w:tab/>
-      </w:r>
-      <w:r>
-        <w:rPr>
-          <w:rFonts w:ascii="Times New Roman" w:eastAsia="Times New Roman" w:hAnsi="Times New Roman" w:cs="Times New Roman"/>
-          <w:sz w:val="24"/>
-          <w:szCs w:val="24"/>
-        </w:rPr>
-        <w:tab/>
-      </w:r>
-      <w:r>
-        <w:rPr>
-          <w:rFonts w:ascii="Times New Roman" w:eastAsia="Times New Roman" w:hAnsi="Times New Roman" w:cs="Times New Roman"/>
-          <w:sz w:val="24"/>
-          <w:szCs w:val="24"/>
-        </w:rPr>
-        <w:tab/>
-      </w:r>
-      <w:r>
-        <w:rPr>
-          <w:rFonts w:ascii="Times New Roman" w:eastAsia="Times New Roman" w:hAnsi="Times New Roman" w:cs="Times New Roman"/>
-          <w:sz w:val="24"/>
-          <w:szCs w:val="24"/>
-        </w:rPr>
-        <w:tab/>
-      </w:r>
-      <w:r>
-        <w:rPr>
-          <w:rFonts w:ascii="Times New Roman" w:eastAsia="Times New Roman" w:hAnsi="Times New Roman" w:cs="Times New Roman"/>
-          <w:sz w:val="24"/>
-          <w:szCs w:val="24"/>
-        </w:rPr>
-        <w:tab/>
-      </w:r>
-      <w:r>
-        <w:rPr>
-          <w:rFonts w:ascii="Times New Roman" w:eastAsia="Times New Roman" w:hAnsi="Times New Roman" w:cs="Times New Roman"/>
-          <w:sz w:val="24"/>
-          <w:szCs w:val="24"/>
-        </w:rPr>
-        <w:tab/>
-      </w:r>
-      <w:r>
-        <w:rPr>
-          <w:rFonts w:ascii="Times New Roman" w:eastAsia="Times New Roman" w:hAnsi="Times New Roman" w:cs="Times New Roman"/>
-          <w:sz w:val="24"/>
-          <w:szCs w:val="24"/>
-        </w:rPr>
-        <w:t xml:space="preserve">33                 </w:t>
-      </w:r>
-      <w:r>
-        <w:rPr>
-          <w:rFonts w:ascii="Times New Roman" w:eastAsia="Times New Roman" w:hAnsi="Times New Roman" w:cs="Times New Roman"/>
-          <w:sz w:val="24"/>
-          <w:szCs w:val="24"/>
-        </w:rPr>
-        <w:tab/>
-      </w:r>
-    </w:p>
-    <w:p>
-      <w:pPr>
-        <w:spacing w:before="60" w:after="80"/>
-        <w:rPr>
-          <w:rFonts w:ascii="Times New Roman" w:eastAsia="Times New Roman" w:hAnsi="Times New Roman" w:cs="Times New Roman"/>
-          <w:sz w:val="24"/>
-          <w:szCs w:val="24"/>
-        </w:rPr>
-      </w:pPr>
-      <w:r>
-        <w:rPr>
-          <w:rFonts w:ascii="Times New Roman" w:eastAsia="Times New Roman" w:hAnsi="Times New Roman" w:cs="Times New Roman"/>
-          <w:sz w:val="24"/>
-          <w:szCs w:val="24"/>
-        </w:rPr>
-        <w:t>3.2 Technical information</w:t>
-      </w:r>
-      <w:r>
-        <w:rPr>
-          <w:rFonts w:ascii="Times New Roman" w:eastAsia="Times New Roman" w:hAnsi="Times New Roman" w:cs="Times New Roman"/>
-          <w:sz w:val="24"/>
-          <w:szCs w:val="24"/>
-        </w:rPr>
-        <w:tab/>
-      </w:r>
-      <w:r>
-        <w:rPr>
-          <w:rFonts w:ascii="Times New Roman" w:eastAsia="Times New Roman" w:hAnsi="Times New Roman" w:cs="Times New Roman"/>
-          <w:sz w:val="24"/>
-          <w:szCs w:val="24"/>
-        </w:rPr>
-        <w:tab/>
-      </w:r>
-      <w:r>
-        <w:rPr>
-          <w:rFonts w:ascii="Times New Roman" w:eastAsia="Times New Roman" w:hAnsi="Times New Roman" w:cs="Times New Roman"/>
-          <w:sz w:val="24"/>
-          <w:szCs w:val="24"/>
-        </w:rPr>
-        <w:tab/>
-      </w:r>
-      <w:r>
-        <w:rPr>
-          <w:rFonts w:ascii="Times New Roman" w:eastAsia="Times New Roman" w:hAnsi="Times New Roman" w:cs="Times New Roman"/>
-          <w:sz w:val="24"/>
-          <w:szCs w:val="24"/>
-        </w:rPr>
-        <w:tab/>
-      </w:r>
-      <w:r>
-        <w:rPr>
-          <w:rFonts w:ascii="Times New Roman" w:eastAsia="Times New Roman" w:hAnsi="Times New Roman" w:cs="Times New Roman"/>
-          <w:sz w:val="24"/>
-          <w:szCs w:val="24"/>
-        </w:rPr>
-        <w:tab/>
-      </w:r>
-      <w:r>
-        <w:rPr>
-          <w:rFonts w:ascii="Times New Roman" w:eastAsia="Times New Roman" w:hAnsi="Times New Roman" w:cs="Times New Roman"/>
-          <w:sz w:val="24"/>
-          <w:szCs w:val="24"/>
-        </w:rPr>
-        <w:tab/>
-      </w:r>
-      <w:r>
-        <w:rPr>
-          <w:rFonts w:ascii="Times New Roman" w:eastAsia="Times New Roman" w:hAnsi="Times New Roman" w:cs="Times New Roman"/>
-          <w:sz w:val="24"/>
-          <w:szCs w:val="24"/>
-        </w:rPr>
-        <w:tab/>
-      </w:r>
-      <w:r>
-        <w:rPr>
-          <w:rFonts w:ascii="Times New Roman" w:eastAsia="Times New Roman" w:hAnsi="Times New Roman" w:cs="Times New Roman"/>
-          <w:sz w:val="24"/>
-          <w:szCs w:val="24"/>
-        </w:rPr>
-        <w:t>33</w:t>
-      </w:r>
-      <w:r>
-        <w:rPr>
-          <w:rFonts w:ascii="Times New Roman" w:eastAsia="Times New Roman" w:hAnsi="Times New Roman" w:cs="Times New Roman"/>
-          <w:sz w:val="24"/>
-          <w:szCs w:val="24"/>
-        </w:rPr>
-        <w:tab/>
-      </w:r>
-    </w:p>
-    <w:p>
-      <w:pPr>
-        <w:spacing w:before="200" w:after="200"/>
-        <w:rPr>
-          <w:rFonts w:ascii="Times New Roman" w:eastAsia="Times New Roman" w:hAnsi="Times New Roman" w:cs="Times New Roman"/>
-          <w:b/>
-          <w:sz w:val="24"/>
-          <w:szCs w:val="24"/>
-        </w:rPr>
-      </w:pPr>
-      <w:r>
-        <w:rPr>
-          <w:rFonts w:ascii="Times New Roman" w:eastAsia="Times New Roman" w:hAnsi="Times New Roman" w:cs="Times New Roman"/>
-          <w:b/>
-          <w:sz w:val="24"/>
-          <w:szCs w:val="24"/>
-        </w:rPr>
-        <w:t xml:space="preserve">4. Reset Password                                                                              </w:t>
-      </w:r>
-      <w:r>
-        <w:rPr>
-          <w:rFonts w:ascii="Times New Roman" w:eastAsia="Times New Roman" w:hAnsi="Times New Roman" w:cs="Times New Roman"/>
-          <w:b/>
-          <w:sz w:val="24"/>
-          <w:szCs w:val="24"/>
-        </w:rPr>
-        <w:t xml:space="preserve">                                          </w:t>
-      </w:r>
-      <w:r>
-        <w:rPr>
-          <w:rFonts w:ascii="Times New Roman" w:eastAsia="Times New Roman" w:hAnsi="Times New Roman" w:cs="Times New Roman"/>
-          <w:b/>
-          <w:sz w:val="24"/>
-          <w:szCs w:val="24"/>
-        </w:rPr>
-        <w:tab/>
-      </w:r>
-    </w:p>
-    <w:p>
-      <w:pPr>
-        <w:spacing w:before="60"/>
-        <w:rPr>
-          <w:rFonts w:ascii="Times New Roman" w:eastAsia="Times New Roman" w:hAnsi="Times New Roman" w:cs="Times New Roman"/>
-          <w:sz w:val="24"/>
-          <w:szCs w:val="24"/>
-        </w:rPr>
-      </w:pPr>
-      <w:r>
-        <w:rPr>
-          <w:rFonts w:ascii="Times New Roman" w:eastAsia="Times New Roman" w:hAnsi="Times New Roman" w:cs="Times New Roman"/>
-          <w:sz w:val="24"/>
-          <w:szCs w:val="24"/>
-        </w:rPr>
-        <w:t>4.1. Requirement</w:t>
-      </w:r>
-      <w:r>
-        <w:rPr>
-          <w:rFonts w:ascii="Times New Roman" w:eastAsia="Times New Roman" w:hAnsi="Times New Roman" w:cs="Times New Roman"/>
-          <w:sz w:val="24"/>
-          <w:szCs w:val="24"/>
-        </w:rPr>
-        <w:tab/>
-      </w:r>
-      <w:r>
-        <w:rPr>
-          <w:rFonts w:ascii="Times New Roman" w:eastAsia="Times New Roman" w:hAnsi="Times New Roman" w:cs="Times New Roman"/>
-          <w:sz w:val="24"/>
-          <w:szCs w:val="24"/>
-        </w:rPr>
-        <w:tab/>
-      </w:r>
-      <w:r>
-        <w:rPr>
-          <w:rFonts w:ascii="Times New Roman" w:eastAsia="Times New Roman" w:hAnsi="Times New Roman" w:cs="Times New Roman"/>
-          <w:sz w:val="24"/>
-          <w:szCs w:val="24"/>
-        </w:rPr>
-        <w:tab/>
-      </w:r>
-      <w:r>
-        <w:rPr>
-          <w:rFonts w:ascii="Times New Roman" w:eastAsia="Times New Roman" w:hAnsi="Times New Roman" w:cs="Times New Roman"/>
-          <w:sz w:val="24"/>
-          <w:szCs w:val="24"/>
-        </w:rPr>
-        <w:tab/>
-      </w:r>
-      <w:r>
-        <w:rPr>
-          <w:rFonts w:ascii="Times New Roman" w:eastAsia="Times New Roman" w:hAnsi="Times New Roman" w:cs="Times New Roman"/>
-          <w:sz w:val="24"/>
-          <w:szCs w:val="24"/>
-        </w:rPr>
-        <w:tab/>
-      </w:r>
-      <w:r>
-        <w:rPr>
-          <w:rFonts w:ascii="Times New Roman" w:eastAsia="Times New Roman" w:hAnsi="Times New Roman" w:cs="Times New Roman"/>
-          <w:sz w:val="24"/>
-          <w:szCs w:val="24"/>
-        </w:rPr>
-        <w:tab/>
-      </w:r>
-      <w:r>
-        <w:rPr>
-          <w:rFonts w:ascii="Times New Roman" w:eastAsia="Times New Roman" w:hAnsi="Times New Roman" w:cs="Times New Roman"/>
-          <w:sz w:val="24"/>
-          <w:szCs w:val="24"/>
-        </w:rPr>
-        <w:tab/>
-      </w:r>
-      <w:r>
-        <w:rPr>
-          <w:rFonts w:ascii="Times New Roman" w:eastAsia="Times New Roman" w:hAnsi="Times New Roman" w:cs="Times New Roman"/>
-          <w:sz w:val="24"/>
-          <w:szCs w:val="24"/>
-        </w:rPr>
-        <w:tab/>
-      </w:r>
-      <w:r>
-        <w:rPr>
-          <w:rFonts w:ascii="Times New Roman" w:eastAsia="Times New Roman" w:hAnsi="Times New Roman" w:cs="Times New Roman"/>
-          <w:sz w:val="24"/>
-          <w:szCs w:val="24"/>
-        </w:rPr>
-        <w:t xml:space="preserve">37                  </w:t>
-      </w:r>
-      <w:r>
-        <w:rPr>
-          <w:rFonts w:ascii="Times New Roman" w:eastAsia="Times New Roman" w:hAnsi="Times New Roman" w:cs="Times New Roman"/>
-          <w:sz w:val="24"/>
-          <w:szCs w:val="24"/>
-        </w:rPr>
-        <w:tab/>
-      </w:r>
-    </w:p>
-    <w:p>
-      <w:pPr>
-        <w:spacing w:before="60" w:after="80"/>
-        <w:rPr>
-          <w:rFonts w:ascii="Times New Roman" w:eastAsia="Times New Roman" w:hAnsi="Times New Roman" w:cs="Times New Roman"/>
-          <w:sz w:val="24"/>
-          <w:szCs w:val="24"/>
-        </w:rPr>
-      </w:pPr>
-      <w:r>
-        <w:rPr>
-          <w:rFonts w:ascii="Times New Roman" w:eastAsia="Times New Roman" w:hAnsi="Times New Roman" w:cs="Times New Roman"/>
-          <w:sz w:val="24"/>
-          <w:szCs w:val="24"/>
-        </w:rPr>
-        <w:t>4.2 Technical information</w:t>
-      </w:r>
-      <w:r>
-        <w:rPr>
-          <w:rFonts w:ascii="Times New Roman" w:eastAsia="Times New Roman" w:hAnsi="Times New Roman" w:cs="Times New Roman"/>
-          <w:sz w:val="24"/>
-          <w:szCs w:val="24"/>
-        </w:rPr>
-        <w:tab/>
-      </w:r>
-      <w:r>
-        <w:rPr>
-          <w:rFonts w:ascii="Times New Roman" w:eastAsia="Times New Roman" w:hAnsi="Times New Roman" w:cs="Times New Roman"/>
-          <w:sz w:val="24"/>
-          <w:szCs w:val="24"/>
-        </w:rPr>
-        <w:tab/>
-      </w:r>
-      <w:r>
-        <w:rPr>
-          <w:rFonts w:ascii="Times New Roman" w:eastAsia="Times New Roman" w:hAnsi="Times New Roman" w:cs="Times New Roman"/>
-          <w:sz w:val="24"/>
-          <w:szCs w:val="24"/>
-        </w:rPr>
-        <w:tab/>
-      </w:r>
-      <w:r>
-        <w:rPr>
-          <w:rFonts w:ascii="Times New Roman" w:eastAsia="Times New Roman" w:hAnsi="Times New Roman" w:cs="Times New Roman"/>
-          <w:sz w:val="24"/>
-          <w:szCs w:val="24"/>
-        </w:rPr>
-        <w:tab/>
-      </w:r>
-      <w:r>
-        <w:rPr>
-          <w:rFonts w:ascii="Times New Roman" w:eastAsia="Times New Roman" w:hAnsi="Times New Roman" w:cs="Times New Roman"/>
-          <w:sz w:val="24"/>
-          <w:szCs w:val="24"/>
-        </w:rPr>
-        <w:tab/>
-      </w:r>
-      <w:r>
-        <w:rPr>
-          <w:rFonts w:ascii="Times New Roman" w:eastAsia="Times New Roman" w:hAnsi="Times New Roman" w:cs="Times New Roman"/>
-          <w:sz w:val="24"/>
-          <w:szCs w:val="24"/>
-        </w:rPr>
-        <w:tab/>
-      </w:r>
-      <w:r>
-        <w:rPr>
-          <w:rFonts w:ascii="Times New Roman" w:eastAsia="Times New Roman" w:hAnsi="Times New Roman" w:cs="Times New Roman"/>
-          <w:sz w:val="24"/>
-          <w:szCs w:val="24"/>
-        </w:rPr>
-        <w:tab/>
-      </w:r>
-      <w:r>
-        <w:rPr>
-          <w:rFonts w:ascii="Times New Roman" w:eastAsia="Times New Roman" w:hAnsi="Times New Roman" w:cs="Times New Roman"/>
-          <w:sz w:val="24"/>
-          <w:szCs w:val="24"/>
-        </w:rPr>
-        <w:t>37</w:t>
-      </w:r>
-    </w:p>
-    <w:p>
-      <w:pPr>
-        <w:spacing w:before="60" w:after="80"/>
-        <w:rPr>
-          <w:rFonts w:ascii="Times New Roman" w:eastAsia="Times New Roman" w:hAnsi="Times New Roman" w:cs="Times New Roman"/>
-          <w:sz w:val="24"/>
-          <w:szCs w:val="24"/>
-        </w:rPr>
-      </w:pPr>
-    </w:p>
-    <w:p>
-      <w:pPr>
-        <w:spacing w:before="60" w:after="80"/>
-        <w:rPr>
-          <w:rFonts w:ascii="Times New Roman" w:eastAsia="Times New Roman" w:hAnsi="Times New Roman" w:cs="Times New Roman"/>
-          <w:sz w:val="24"/>
-          <w:szCs w:val="24"/>
-        </w:rPr>
-      </w:pPr>
-      <w:r>
-        <w:rPr>
-          <w:rFonts w:ascii="Times New Roman" w:eastAsia="Times New Roman" w:hAnsi="Times New Roman" w:cs="Times New Roman"/>
-          <w:sz w:val="24"/>
-          <w:szCs w:val="24"/>
-        </w:rPr>
-        <w:t xml:space="preserve"> </w:t>
-      </w:r>
-    </w:p>
-    <w:p>
-      <w:pPr>
-        <w:spacing w:before="60" w:after="80"/>
-        <w:rPr>
-          <w:rFonts w:ascii="Times New Roman" w:eastAsia="Times New Roman" w:hAnsi="Times New Roman" w:cs="Times New Roman"/>
-          <w:sz w:val="24"/>
-          <w:szCs w:val="24"/>
-        </w:rPr>
-      </w:pPr>
-      <w:r>
-        <w:rPr>
-          <w:rFonts w:ascii="Times New Roman" w:eastAsia="Times New Roman" w:hAnsi="Times New Roman" w:cs="Times New Roman"/>
-          <w:sz w:val="24"/>
-          <w:szCs w:val="24"/>
-        </w:rPr>
-        <w:t xml:space="preserve">                                 </w:t>
-      </w:r>
-      <w:r>
-        <w:rPr>
-          <w:rFonts w:ascii="Times New Roman" w:eastAsia="Times New Roman" w:hAnsi="Times New Roman" w:cs="Times New Roman"/>
-          <w:sz w:val="24"/>
-          <w:szCs w:val="24"/>
-        </w:rPr>
-        <w:t xml:space="preserve">                                                              </w:t>
-      </w:r>
-      <w:r>
-        <w:rPr>
-          <w:rFonts w:ascii="Times New Roman" w:eastAsia="Times New Roman" w:hAnsi="Times New Roman" w:cs="Times New Roman"/>
-          <w:sz w:val="24"/>
-          <w:szCs w:val="24"/>
-        </w:rPr>
-        <w:tab/>
-      </w:r>
-    </w:p>
-    <w:p>
-      <w:pPr>
-        <w:spacing w:after="200"/>
-        <w:rPr>
-          <w:rFonts w:ascii="Times New Roman" w:eastAsia="Times New Roman" w:hAnsi="Times New Roman" w:cs="Times New Roman"/>
-          <w:sz w:val="24"/>
-          <w:szCs w:val="24"/>
-        </w:rPr>
-      </w:pPr>
-      <w:r>
-        <w:rPr>
-          <w:rFonts w:ascii="Times New Roman" w:eastAsia="Times New Roman" w:hAnsi="Times New Roman" w:cs="Times New Roman"/>
-          <w:sz w:val="24"/>
-          <w:szCs w:val="24"/>
-        </w:rPr>
-        <w:t xml:space="preserve"> </w:t>
-      </w:r>
-    </w:p>
-    <w:p>
-      <w:pPr>
-        <w:spacing w:after="200"/>
-        <w:rPr>
-          <w:rFonts w:ascii="Times New Roman" w:eastAsia="Times New Roman" w:hAnsi="Times New Roman" w:cs="Times New Roman"/>
-          <w:sz w:val="24"/>
-          <w:szCs w:val="24"/>
-        </w:rPr>
-      </w:pPr>
-      <w:r>
-        <w:rPr>
-          <w:rFonts w:ascii="Times New Roman" w:eastAsia="Times New Roman" w:hAnsi="Times New Roman" w:cs="Times New Roman"/>
-          <w:sz w:val="24"/>
-          <w:szCs w:val="24"/>
-        </w:rPr>
-        <w:t xml:space="preserve"> </w:t>
-      </w:r>
-    </w:p>
-    <w:p>
-      <w:pPr>
-        <w:spacing w:after="200"/>
-        <w:rPr>
-          <w:rFonts w:ascii="Times New Roman" w:eastAsia="Times New Roman" w:hAnsi="Times New Roman" w:cs="Times New Roman"/>
-          <w:sz w:val="24"/>
-          <w:szCs w:val="24"/>
-        </w:rPr>
-      </w:pPr>
-    </w:p>
-    <w:p>
-      <w:pPr>
-        <w:spacing w:after="200"/>
-        <w:rPr>
-          <w:rFonts w:ascii="Times New Roman" w:eastAsia="Times New Roman" w:hAnsi="Times New Roman" w:cs="Times New Roman"/>
-          <w:sz w:val="24"/>
-          <w:szCs w:val="24"/>
-        </w:rPr>
-      </w:pPr>
-    </w:p>
-    <w:p>
-      <w:pPr>
-        <w:spacing w:after="200"/>
-        <w:rPr>
-          <w:rFonts w:ascii="Times New Roman" w:eastAsia="Times New Roman" w:hAnsi="Times New Roman" w:cs="Times New Roman"/>
-          <w:sz w:val="24"/>
-          <w:szCs w:val="24"/>
-        </w:rPr>
-      </w:pPr>
-    </w:p>
-    <w:p>
-      <w:pPr>
-        <w:spacing w:after="200"/>
-        <w:rPr>
-          <w:rFonts w:ascii="Times New Roman" w:eastAsia="Times New Roman" w:hAnsi="Times New Roman" w:cs="Times New Roman"/>
-          <w:sz w:val="24"/>
-          <w:szCs w:val="24"/>
-        </w:rPr>
-      </w:pPr>
-    </w:p>
-    <w:p>
-      <w:pPr>
-        <w:spacing w:after="200"/>
-        <w:rPr>
-          <w:rFonts w:ascii="Times New Roman" w:eastAsia="Times New Roman" w:hAnsi="Times New Roman" w:cs="Times New Roman"/>
-          <w:sz w:val="24"/>
-          <w:szCs w:val="24"/>
-        </w:rPr>
-      </w:pPr>
-    </w:p>
-    <w:p>
-      <w:pPr>
-        <w:pStyle w:val="Heading1"/>
-        <w:keepNext w:val="0"/>
-        <w:keepLines w:val="0"/>
-        <w:spacing w:before="480"/>
-        <w:jc w:val="center"/>
-        <w:rPr>
-          <w:rFonts w:ascii="Times New Roman" w:eastAsia="Times New Roman" w:hAnsi="Times New Roman" w:cs="Times New Roman"/>
-          <w:b/>
-          <w:sz w:val="28"/>
-          <w:szCs w:val="28"/>
-        </w:rPr>
-      </w:pPr>
-      <w:bookmarkStart w:id="11" w:name="_4pr7lwobc3gn" w:colFirst="0" w:colLast="0"/>
-      <w:bookmarkEnd w:id="11"/>
-      <w:r>
-        <w:rPr>
-          <w:rFonts w:ascii="Times New Roman" w:eastAsia="Times New Roman" w:hAnsi="Times New Roman" w:cs="Times New Roman"/>
-          <w:b/>
-          <w:sz w:val="28"/>
-          <w:szCs w:val="28"/>
-        </w:rPr>
-        <w:lastRenderedPageBreak/>
-        <w:t>1 Introduction</w:t>
-      </w:r>
-    </w:p>
-    <w:p>
-      <w:pPr>
-        <w:pStyle w:val="Heading2"/>
-        <w:keepNext w:val="0"/>
-        <w:keepLines w:val="0"/>
-        <w:spacing w:after="80"/>
-        <w:rPr>
-          <w:rFonts w:ascii="Times New Roman" w:eastAsia="Times New Roman" w:hAnsi="Times New Roman" w:cs="Times New Roman"/>
-          <w:b/>
-          <w:sz w:val="24"/>
-          <w:szCs w:val="24"/>
-        </w:rPr>
-      </w:pPr>
-      <w:bookmarkStart w:id="12" w:name="_4vijsz3i6vql" w:colFirst="0" w:colLast="0"/>
-      <w:bookmarkEnd w:id="12"/>
-      <w:r>
-        <w:rPr>
-          <w:rFonts w:ascii="Times New Roman" w:eastAsia="Times New Roman" w:hAnsi="Times New Roman" w:cs="Times New Roman"/>
-          <w:b/>
-          <w:sz w:val="24"/>
-          <w:szCs w:val="24"/>
-        </w:rPr>
-        <w:t>1.1. Document Identification</w:t>
-      </w:r>
-    </w:p>
-    <w:p>
-      <w:pPr>
-        <w:spacing w:after="200"/>
-        <w:rPr>
-          <w:rFonts w:ascii="Times New Roman" w:eastAsia="Times New Roman" w:hAnsi="Times New Roman" w:cs="Times New Roman"/>
-          <w:sz w:val="24"/>
-          <w:szCs w:val="24"/>
-        </w:rPr>
-      </w:pPr>
-      <w:r>
-        <w:rPr>
-          <w:rFonts w:ascii="Times New Roman" w:eastAsia="Times New Roman" w:hAnsi="Times New Roman" w:cs="Times New Roman"/>
-          <w:sz w:val="24"/>
-          <w:szCs w:val="24"/>
-        </w:rPr>
-        <w:t xml:space="preserve">This document describes the technical aspects of design and implementation of the Shopping Buddy App for android based mobile phone. This document is prepared by the Android team of GDP-02 (44691-04) </w:t>
-      </w:r>
-      <w:proofErr w:type="gramStart"/>
-      <w:r>
-        <w:rPr>
-          <w:rFonts w:ascii="Times New Roman" w:eastAsia="Times New Roman" w:hAnsi="Times New Roman" w:cs="Times New Roman"/>
-          <w:sz w:val="24"/>
-          <w:szCs w:val="24"/>
-        </w:rPr>
-        <w:t>Summer</w:t>
-      </w:r>
-      <w:proofErr w:type="gramEnd"/>
-      <w:r>
-        <w:rPr>
-          <w:rFonts w:ascii="Times New Roman" w:eastAsia="Times New Roman" w:hAnsi="Times New Roman" w:cs="Times New Roman"/>
-          <w:sz w:val="24"/>
-          <w:szCs w:val="24"/>
-        </w:rPr>
-        <w:t xml:space="preserve"> 2019.</w:t>
-      </w:r>
-    </w:p>
-    <w:p>
-      <w:pPr>
-        <w:pStyle w:val="Heading2"/>
-        <w:keepNext w:val="0"/>
-        <w:keepLines w:val="0"/>
-        <w:spacing w:after="80"/>
-        <w:rPr>
-          <w:rFonts w:ascii="Times New Roman" w:eastAsia="Times New Roman" w:hAnsi="Times New Roman" w:cs="Times New Roman"/>
-          <w:b/>
-          <w:sz w:val="24"/>
-          <w:szCs w:val="24"/>
-        </w:rPr>
-      </w:pPr>
-      <w:bookmarkStart w:id="13" w:name="_79kmj3txlalr" w:colFirst="0" w:colLast="0"/>
-      <w:bookmarkEnd w:id="13"/>
-      <w:r>
-        <w:rPr>
-          <w:rFonts w:ascii="Times New Roman" w:eastAsia="Times New Roman" w:hAnsi="Times New Roman" w:cs="Times New Roman"/>
-          <w:b/>
-          <w:sz w:val="24"/>
-          <w:szCs w:val="24"/>
-        </w:rPr>
-        <w:t>1.2. System overview</w:t>
-      </w:r>
-    </w:p>
-    <w:p>
-      <w:pPr>
-        <w:spacing w:after="200"/>
-        <w:jc w:val="both"/>
-        <w:rPr>
-          <w:rFonts w:ascii="Times New Roman" w:eastAsia="Times New Roman" w:hAnsi="Times New Roman" w:cs="Times New Roman"/>
-          <w:sz w:val="24"/>
-          <w:szCs w:val="24"/>
-        </w:rPr>
-      </w:pPr>
-      <w:r>
-        <w:rPr>
-          <w:rFonts w:ascii="Times New Roman" w:eastAsia="Times New Roman" w:hAnsi="Times New Roman" w:cs="Times New Roman"/>
-          <w:sz w:val="24"/>
-          <w:szCs w:val="24"/>
-        </w:rPr>
-        <w:t xml:space="preserve">This is an e-commerce </w:t>
-      </w:r>
-      <w:r>
-        <w:rPr>
-          <w:rFonts w:ascii="Times New Roman" w:eastAsia="Times New Roman" w:hAnsi="Times New Roman" w:cs="Times New Roman"/>
-          <w:sz w:val="24"/>
-          <w:szCs w:val="24"/>
-        </w:rPr>
-        <w:t xml:space="preserve">application with a login page, if the user is new to the application then he will be allowed to register. User can browse through the different </w:t>
-      </w:r>
-      <w:proofErr w:type="gramStart"/>
-      <w:r>
-        <w:rPr>
-          <w:rFonts w:ascii="Times New Roman" w:eastAsia="Times New Roman" w:hAnsi="Times New Roman" w:cs="Times New Roman"/>
-          <w:sz w:val="24"/>
-          <w:szCs w:val="24"/>
-        </w:rPr>
-        <w:t>categories(</w:t>
-      </w:r>
-      <w:proofErr w:type="gramEnd"/>
-      <w:r>
-        <w:rPr>
-          <w:rFonts w:ascii="Times New Roman" w:eastAsia="Times New Roman" w:hAnsi="Times New Roman" w:cs="Times New Roman"/>
-          <w:sz w:val="24"/>
-          <w:szCs w:val="24"/>
-        </w:rPr>
-        <w:t>Clothing, Household, Furniture, etc.) and place their order after that user will be redirected to the</w:t>
-      </w:r>
-      <w:r>
-        <w:rPr>
-          <w:rFonts w:ascii="Times New Roman" w:eastAsia="Times New Roman" w:hAnsi="Times New Roman" w:cs="Times New Roman"/>
-          <w:sz w:val="24"/>
-          <w:szCs w:val="24"/>
-        </w:rPr>
-        <w:t xml:space="preserve"> payment, once payment is done user order is placed successfully and the user will know about when their order will reach.  </w:t>
+        <w:t>6. Technical Manual</w:t>
       </w:r>
     </w:p>
     <w:p>
@@ -13360,22 +11792,39 @@
         <w:spacing w:after="80"/>
         <w:jc w:val="both"/>
         <w:rPr>
-          <w:rFonts w:ascii="Times New Roman" w:eastAsia="Times New Roman" w:hAnsi="Times New Roman" w:cs="Times New Roman"/>
-          <w:b/>
-          <w:sz w:val="28"/>
-          <w:szCs w:val="28"/>
-        </w:rPr>
-      </w:pPr>
-      <w:bookmarkStart w:id="14" w:name="_x0zq0dddda1" w:colFirst="0" w:colLast="0"/>
-      <w:bookmarkEnd w:id="14"/>
-      <w:r>
-        <w:rPr>
-          <w:rFonts w:ascii="Times New Roman" w:eastAsia="Times New Roman" w:hAnsi="Times New Roman" w:cs="Times New Roman"/>
-          <w:b/>
-          <w:sz w:val="28"/>
-          <w:szCs w:val="28"/>
-        </w:rPr>
-        <w:t>1.3. Tools and technologies</w:t>
+          <w:rFonts w:ascii="Times New Roman" w:hAnsi="Times New Roman" w:cs="Times New Roman"/>
+          <w:b/>
+          <w:sz w:val="24"/>
+          <w:szCs w:val="24"/>
+        </w:rPr>
+      </w:pPr>
+      <w:bookmarkStart w:id="8" w:name="_4pr7lwobc3gn"/>
+      <w:bookmarkStart w:id="9" w:name="_x0zq0dddda1"/>
+      <w:bookmarkEnd w:id="8"/>
+      <w:bookmarkEnd w:id="9"/>
+    </w:p>
+    <w:p>
+      <w:pPr>
+        <w:pStyle w:val="Heading2"/>
+        <w:keepNext w:val="0"/>
+        <w:keepLines w:val="0"/>
+        <w:spacing w:after="80"/>
+        <w:jc w:val="both"/>
+        <w:rPr>
+          <w:rFonts w:ascii="Times New Roman" w:hAnsi="Times New Roman" w:cs="Times New Roman"/>
+          <w:b/>
+          <w:sz w:val="24"/>
+          <w:szCs w:val="24"/>
+        </w:rPr>
+      </w:pPr>
+      <w:r>
+        <w:rPr>
+          <w:rFonts w:ascii="Times New Roman" w:hAnsi="Times New Roman" w:cs="Times New Roman"/>
+          <w:b/>
+          <w:sz w:val="24"/>
+          <w:szCs w:val="24"/>
+        </w:rPr>
+        <w:t>6.1. Tools and technologies:</w:t>
       </w:r>
     </w:p>
     <w:p>
@@ -13386,24 +11835,24 @@
         <w:spacing w:before="280"/>
         <w:jc w:val="both"/>
         <w:rPr>
-          <w:rFonts w:ascii="Times New Roman" w:eastAsia="Times New Roman" w:hAnsi="Times New Roman" w:cs="Times New Roman"/>
+          <w:rFonts w:ascii="Times New Roman" w:hAnsi="Times New Roman" w:cs="Times New Roman"/>
           <w:b/>
           <w:color w:val="000000"/>
           <w:sz w:val="24"/>
           <w:szCs w:val="24"/>
         </w:rPr>
       </w:pPr>
-      <w:bookmarkStart w:id="15" w:name="_72aiyevf7gii" w:colFirst="0" w:colLast="0"/>
-      <w:bookmarkEnd w:id="15"/>
-      <w:r>
-        <w:rPr>
-          <w:rFonts w:ascii="Times New Roman" w:eastAsia="Times New Roman" w:hAnsi="Times New Roman" w:cs="Times New Roman"/>
+      <w:bookmarkStart w:id="10" w:name="_72aiyevf7gii"/>
+      <w:bookmarkEnd w:id="10"/>
+      <w:r>
+        <w:rPr>
+          <w:rFonts w:ascii="Times New Roman" w:hAnsi="Times New Roman" w:cs="Times New Roman"/>
           <w:b/>
           <w:color w:val="000000"/>
           <w:sz w:val="24"/>
           <w:szCs w:val="24"/>
         </w:rPr>
-        <w:t>1.3.1. Android Studio 3.2.1</w:t>
+        <w:t xml:space="preserve">6.1.1. Android Studio </w:t>
       </w:r>
     </w:p>
     <w:p>
@@ -13440,17 +11889,17 @@
           <w:szCs w:val="24"/>
         </w:rPr>
       </w:pPr>
-      <w:bookmarkStart w:id="16" w:name="_mv4d6u9twl9z" w:colFirst="0" w:colLast="0"/>
-      <w:bookmarkEnd w:id="16"/>
-      <w:r>
-        <w:rPr>
-          <w:rFonts w:ascii="Times New Roman" w:eastAsia="Times New Roman" w:hAnsi="Times New Roman" w:cs="Times New Roman"/>
+      <w:bookmarkStart w:id="11" w:name="_mv4d6u9twl9z"/>
+      <w:bookmarkEnd w:id="11"/>
+      <w:r>
+        <w:rPr>
+          <w:rFonts w:ascii="Times New Roman" w:hAnsi="Times New Roman" w:cs="Times New Roman"/>
           <w:b/>
           <w:color w:val="000000"/>
           <w:sz w:val="24"/>
           <w:szCs w:val="24"/>
         </w:rPr>
-        <w:t>1.3.2 Firebase</w:t>
+        <w:t>6.1.2 Firebase</w:t>
       </w:r>
     </w:p>
     <w:p>
@@ -13469,15 +11918,7 @@
           <w:sz w:val="24"/>
           <w:szCs w:val="24"/>
         </w:rPr>
-        <w:t>Google Firebase is used for backend data handling, storing and manipulation. Also, Authentication, Email verification, a</w:t>
-      </w:r>
-      <w:r>
-        <w:rPr>
-          <w:rFonts w:ascii="Times New Roman" w:eastAsia="Times New Roman" w:hAnsi="Times New Roman" w:cs="Times New Roman"/>
-          <w:sz w:val="24"/>
-          <w:szCs w:val="24"/>
-        </w:rPr>
-        <w:t>nd password recovery functionalities are implemented using firebase functionalities.</w:t>
+        <w:t>Google Firebase is used for backend data handling, storing and manipulation. Also, Authentication, Email verification, and password recovery functionalities are implemented using firebase functionalities.</w:t>
       </w:r>
     </w:p>
     <w:p>
@@ -13500,7 +11941,7 @@
           <w:sz w:val="24"/>
           <w:szCs w:val="24"/>
         </w:rPr>
-        <w:t>1.3.3 GitHub</w:t>
+        <w:t>6.1.3 GitHub</w:t>
       </w:r>
     </w:p>
     <w:p>
@@ -13529,15 +11970,7 @@
           <w:sz w:val="24"/>
           <w:szCs w:val="24"/>
         </w:rPr>
-        <w:t xml:space="preserve"> repository is used for version control and collaborating purpose of the development process. All the implementation and documentation work was uploaded</w:t>
-      </w:r>
-      <w:r>
-        <w:rPr>
-          <w:rFonts w:ascii="Times New Roman" w:eastAsia="Times New Roman" w:hAnsi="Times New Roman" w:cs="Times New Roman"/>
-          <w:sz w:val="24"/>
-          <w:szCs w:val="24"/>
-        </w:rPr>
-        <w:t xml:space="preserve"> to the </w:t>
+        <w:t xml:space="preserve"> repository is used for version control and collaborating purpose of the development process. All the implementation and documentation work was uploaded to the </w:t>
       </w:r>
       <w:proofErr w:type="spellStart"/>
       <w:r>
@@ -13620,14 +12053,14 @@
         </w:rPr>
         <w:t xml:space="preserve"> </w:t>
       </w:r>
-      <w:hyperlink r:id="rId25">
+      <w:hyperlink r:id="rId25" w:history="1">
         <w:r>
           <w:rPr>
+            <w:rStyle w:val="Hyperlink"/>
             <w:rFonts w:ascii="Times New Roman" w:eastAsia="Times New Roman" w:hAnsi="Times New Roman" w:cs="Times New Roman"/>
             <w:color w:val="1155CC"/>
             <w:sz w:val="24"/>
             <w:szCs w:val="24"/>
-            <w:u w:val="single"/>
           </w:rPr>
           <w:t>https://github.com/SathwikaGone/Shopping-Buddy</w:t>
         </w:r>
@@ -13656,17 +12089,17 @@
           <w:szCs w:val="24"/>
         </w:rPr>
       </w:pPr>
-      <w:bookmarkStart w:id="17" w:name="_7jszdb5s5a0l" w:colFirst="0" w:colLast="0"/>
-      <w:bookmarkEnd w:id="17"/>
-      <w:r>
-        <w:rPr>
-          <w:rFonts w:ascii="Times New Roman" w:eastAsia="Times New Roman" w:hAnsi="Times New Roman" w:cs="Times New Roman"/>
+      <w:bookmarkStart w:id="12" w:name="_7jszdb5s5a0l"/>
+      <w:bookmarkEnd w:id="12"/>
+      <w:r>
+        <w:rPr>
+          <w:rFonts w:ascii="Times New Roman" w:hAnsi="Times New Roman" w:cs="Times New Roman"/>
           <w:b/>
           <w:color w:val="000000"/>
           <w:sz w:val="24"/>
           <w:szCs w:val="24"/>
         </w:rPr>
-        <w:t>1.4 Document overview</w:t>
+        <w:t>6.1.4 Document overview</w:t>
       </w:r>
     </w:p>
     <w:p>
@@ -13685,15 +12118,7 @@
           <w:sz w:val="24"/>
           <w:szCs w:val="24"/>
         </w:rPr>
-        <w:t>This document will describe the technical</w:t>
-      </w:r>
-      <w:r>
-        <w:rPr>
-          <w:rFonts w:ascii="Times New Roman" w:eastAsia="Times New Roman" w:hAnsi="Times New Roman" w:cs="Times New Roman"/>
-          <w:sz w:val="24"/>
-          <w:szCs w:val="24"/>
-        </w:rPr>
-        <w:t xml:space="preserve"> aspect of each activity, functionality, and associations separately. The list and order of the items will be as follows.</w:t>
+        <w:t>This document will describe the technical aspect of each activity, functionality, and associations separately. The list and order of the items will be as follows.</w:t>
       </w:r>
     </w:p>
     <w:p>
@@ -13756,78 +12181,99 @@
     <w:p>
       <w:pPr>
         <w:spacing w:after="200"/>
-        <w:jc w:val="center"/>
-        <w:rPr>
-          <w:rFonts w:ascii="Times New Roman" w:eastAsia="Times New Roman" w:hAnsi="Times New Roman" w:cs="Times New Roman"/>
-          <w:b/>
-          <w:sz w:val="28"/>
-          <w:szCs w:val="28"/>
-        </w:rPr>
-      </w:pPr>
-      <w:r>
-        <w:rPr>
-          <w:rFonts w:ascii="Times New Roman" w:eastAsia="Times New Roman" w:hAnsi="Times New Roman" w:cs="Times New Roman"/>
-          <w:b/>
-          <w:sz w:val="28"/>
-          <w:szCs w:val="28"/>
+        <w:jc w:val="both"/>
+        <w:rPr>
+          <w:rFonts w:ascii="Times New Roman" w:eastAsia="Times New Roman" w:hAnsi="Times New Roman" w:cs="Times New Roman"/>
+          <w:sz w:val="24"/>
+          <w:szCs w:val="24"/>
+        </w:rPr>
+      </w:pPr>
+    </w:p>
+    <w:p>
+      <w:pPr>
+        <w:spacing w:after="200"/>
+        <w:jc w:val="both"/>
+        <w:rPr>
+          <w:rFonts w:ascii="Times New Roman" w:eastAsia="Times New Roman" w:hAnsi="Times New Roman" w:cs="Times New Roman"/>
+          <w:sz w:val="24"/>
+          <w:szCs w:val="24"/>
+        </w:rPr>
+      </w:pPr>
+      <w:r>
+        <w:rPr>
+          <w:rFonts w:ascii="Times New Roman" w:eastAsia="Times New Roman" w:hAnsi="Times New Roman" w:cs="Times New Roman"/>
+          <w:b/>
+          <w:sz w:val="24"/>
+          <w:szCs w:val="24"/>
+        </w:rPr>
+        <w:t>6.2. User Signup:</w:t>
+      </w:r>
+    </w:p>
+    <w:p>
+      <w:pPr>
+        <w:spacing w:before="60"/>
+        <w:rPr>
+          <w:rFonts w:ascii="Times New Roman" w:eastAsia="Times New Roman" w:hAnsi="Times New Roman" w:cs="Times New Roman"/>
+          <w:b/>
+          <w:sz w:val="24"/>
+          <w:szCs w:val="24"/>
+        </w:rPr>
+      </w:pPr>
+      <w:r>
+        <w:rPr>
+          <w:rFonts w:ascii="Times New Roman" w:eastAsia="Times New Roman" w:hAnsi="Times New Roman" w:cs="Times New Roman"/>
+          <w:b/>
+          <w:sz w:val="24"/>
+          <w:szCs w:val="24"/>
+        </w:rPr>
+        <w:t>6.2.1. Requirement</w:t>
+      </w:r>
+    </w:p>
+    <w:p>
+      <w:pPr>
+        <w:spacing w:before="60"/>
+        <w:rPr>
+          <w:rFonts w:ascii="Times New Roman" w:eastAsia="Times New Roman" w:hAnsi="Times New Roman" w:cs="Times New Roman"/>
+          <w:sz w:val="24"/>
+          <w:szCs w:val="24"/>
+        </w:rPr>
+      </w:pPr>
+      <w:r>
+        <w:rPr>
+          <w:rFonts w:ascii="Times New Roman" w:eastAsia="Times New Roman" w:hAnsi="Times New Roman" w:cs="Times New Roman"/>
+          <w:sz w:val="24"/>
+          <w:szCs w:val="24"/>
+        </w:rPr>
+        <w:t xml:space="preserve">Once the user downloads the app, User can see a Signup page where he/she can enter their details and also a link to the login page can be seen on this page. When the user clicks on create account button an email verification link will be sent to his/her registered email account. User should be verified in order to Sign In into the account.                                                                                                        </w:t>
+      </w:r>
+      <w:r>
+        <w:rPr>
+          <w:rFonts w:ascii="Times New Roman" w:eastAsia="Times New Roman" w:hAnsi="Times New Roman" w:cs="Times New Roman"/>
+          <w:sz w:val="24"/>
+          <w:szCs w:val="24"/>
+        </w:rPr>
+        <w:tab/>
+      </w:r>
+    </w:p>
+    <w:p>
+      <w:pPr>
+        <w:spacing w:before="60" w:after="80"/>
+        <w:rPr>
+          <w:rFonts w:ascii="Times New Roman" w:eastAsia="Times New Roman" w:hAnsi="Times New Roman" w:cs="Times New Roman"/>
+          <w:b/>
+          <w:sz w:val="24"/>
+          <w:szCs w:val="24"/>
+        </w:rPr>
+      </w:pPr>
+      <w:r>
+        <w:rPr>
+          <w:rFonts w:ascii="Times New Roman" w:eastAsia="Times New Roman" w:hAnsi="Times New Roman" w:cs="Times New Roman"/>
+          <w:b/>
+          <w:sz w:val="24"/>
+          <w:szCs w:val="24"/>
         </w:rPr>
         <w:lastRenderedPageBreak/>
-        <w:t>2. User Signup</w:t>
-      </w:r>
-    </w:p>
-    <w:p>
-      <w:pPr>
-        <w:spacing w:after="200"/>
-        <w:jc w:val="center"/>
-        <w:rPr>
-          <w:rFonts w:ascii="Times New Roman" w:eastAsia="Times New Roman" w:hAnsi="Times New Roman" w:cs="Times New Roman"/>
-          <w:b/>
-          <w:sz w:val="28"/>
-          <w:szCs w:val="28"/>
-        </w:rPr>
-      </w:pPr>
-    </w:p>
-    <w:p>
-      <w:pPr>
-        <w:spacing w:before="60"/>
-        <w:rPr>
-          <w:rFonts w:ascii="Times New Roman" w:eastAsia="Times New Roman" w:hAnsi="Times New Roman" w:cs="Times New Roman"/>
-          <w:sz w:val="24"/>
-          <w:szCs w:val="24"/>
-        </w:rPr>
-      </w:pPr>
-      <w:r>
-        <w:rPr>
-          <w:rFonts w:ascii="Times New Roman" w:eastAsia="Times New Roman" w:hAnsi="Times New Roman" w:cs="Times New Roman"/>
-          <w:b/>
-          <w:sz w:val="24"/>
-          <w:szCs w:val="24"/>
-        </w:rPr>
-        <w:t>2.1. Requirement:</w:t>
-      </w:r>
-      <w:r>
-        <w:rPr>
-          <w:rFonts w:ascii="Times New Roman" w:eastAsia="Times New Roman" w:hAnsi="Times New Roman" w:cs="Times New Roman"/>
-          <w:sz w:val="24"/>
-          <w:szCs w:val="24"/>
-        </w:rPr>
-        <w:t xml:space="preserve"> Once the user downloads the app, User can see a Signup page where he/she can enter their details and also a link to the login page can be seen on this page. When the user clicks on create account button an email verification link will be sent to his/her r</w:t>
-      </w:r>
-      <w:r>
-        <w:rPr>
-          <w:rFonts w:ascii="Times New Roman" w:eastAsia="Times New Roman" w:hAnsi="Times New Roman" w:cs="Times New Roman"/>
-          <w:sz w:val="24"/>
-          <w:szCs w:val="24"/>
-        </w:rPr>
-        <w:t xml:space="preserve">egistered email account. User should be verified in order to Sign In into the account.                                                                                                        </w:t>
-      </w:r>
-      <w:r>
-        <w:rPr>
-          <w:rFonts w:ascii="Times New Roman" w:eastAsia="Times New Roman" w:hAnsi="Times New Roman" w:cs="Times New Roman"/>
-          <w:sz w:val="24"/>
-          <w:szCs w:val="24"/>
-        </w:rPr>
-        <w:tab/>
+        <w:t>6.2.2 Technical information</w:t>
       </w:r>
     </w:p>
     <w:p>
@@ -13835,19 +12281,26 @@
         <w:spacing w:before="60" w:after="80"/>
         <w:rPr>
           <w:rFonts w:ascii="Times New Roman" w:eastAsia="Times New Roman" w:hAnsi="Times New Roman" w:cs="Times New Roman"/>
-          <w:b/>
-          <w:sz w:val="24"/>
-          <w:szCs w:val="24"/>
-        </w:rPr>
-      </w:pPr>
-      <w:r>
-        <w:rPr>
-          <w:rFonts w:ascii="Times New Roman" w:eastAsia="Times New Roman" w:hAnsi="Times New Roman" w:cs="Times New Roman"/>
-          <w:b/>
-          <w:sz w:val="24"/>
-          <w:szCs w:val="24"/>
-        </w:rPr>
-        <w:t>2.2 Technical information:</w:t>
+          <w:sz w:val="24"/>
+          <w:szCs w:val="24"/>
+        </w:rPr>
+      </w:pPr>
+      <w:r>
+        <w:rPr>
+          <w:rFonts w:ascii="Times New Roman" w:eastAsia="Times New Roman" w:hAnsi="Times New Roman" w:cs="Times New Roman"/>
+          <w:b/>
+          <w:sz w:val="24"/>
+          <w:szCs w:val="24"/>
+        </w:rPr>
+        <w:t>Step 1:</w:t>
+      </w:r>
+      <w:r>
+        <w:rPr>
+          <w:rFonts w:ascii="Times New Roman" w:eastAsia="Times New Roman" w:hAnsi="Times New Roman" w:cs="Times New Roman"/>
+          <w:sz w:val="24"/>
+          <w:szCs w:val="24"/>
+        </w:rPr>
+        <w:t xml:space="preserve"> App is connected to the Firebase and activated the Authentication with email and password authentication option.</w:t>
       </w:r>
     </w:p>
     <w:p>
@@ -13862,59 +12315,42 @@
       <w:r>
         <w:rPr>
           <w:rFonts w:ascii="Times New Roman" w:eastAsia="Times New Roman" w:hAnsi="Times New Roman" w:cs="Times New Roman"/>
-          <w:b/>
-          <w:sz w:val="24"/>
-          <w:szCs w:val="24"/>
-        </w:rPr>
-        <w:t>Step 1:</w:t>
-      </w:r>
-      <w:r>
-        <w:rPr>
-          <w:rFonts w:ascii="Times New Roman" w:eastAsia="Times New Roman" w:hAnsi="Times New Roman" w:cs="Times New Roman"/>
-          <w:sz w:val="24"/>
-          <w:szCs w:val="24"/>
-        </w:rPr>
-        <w:t xml:space="preserve"> App is connected to the Firebase and activated the Authentication with email and password authentication option.</w:t>
-      </w:r>
-    </w:p>
-    <w:p>
-      <w:pPr>
-        <w:spacing w:before="60" w:after="80"/>
-        <w:rPr>
-          <w:rFonts w:ascii="Times New Roman" w:eastAsia="Times New Roman" w:hAnsi="Times New Roman" w:cs="Times New Roman"/>
-          <w:sz w:val="24"/>
-          <w:szCs w:val="24"/>
-        </w:rPr>
-      </w:pPr>
-      <w:r>
-        <w:rPr>
-          <w:rFonts w:ascii="Times New Roman" w:eastAsia="Times New Roman" w:hAnsi="Times New Roman" w:cs="Times New Roman"/>
           <w:noProof/>
           <w:sz w:val="24"/>
           <w:szCs w:val="24"/>
           <w:lang w:val="en-US"/>
         </w:rPr>
         <w:drawing>
-          <wp:inline distT="114300" distB="114300" distL="114300" distR="114300">
+          <wp:inline distT="0" distB="0" distL="0" distR="0">
             <wp:extent cx="3009900" cy="4914900"/>
             <wp:effectExtent l="0" t="0" r="0" b="0"/>
-            <wp:docPr id="35" name="image29.png"/>
-            <wp:cNvGraphicFramePr/>
+            <wp:docPr id="52" name="Picture 52"/>
+            <wp:cNvGraphicFramePr>
+              <a:graphicFrameLocks xmlns:a="http://schemas.openxmlformats.org/drawingml/2006/main" noChangeAspect="1"/>
+            </wp:cNvGraphicFramePr>
             <a:graphic xmlns:a="http://schemas.openxmlformats.org/drawingml/2006/main">
               <a:graphicData uri="http://schemas.openxmlformats.org/drawingml/2006/picture">
                 <pic:pic xmlns:pic="http://schemas.openxmlformats.org/drawingml/2006/picture">
                   <pic:nvPicPr>
                     <pic:cNvPr id="0" name="image29.png"/>
-                    <pic:cNvPicPr preferRelativeResize="0"/>
+                    <pic:cNvPicPr>
+                      <a:picLocks noChangeAspect="1" noChangeArrowheads="1"/>
+                    </pic:cNvPicPr>
                   </pic:nvPicPr>
                   <pic:blipFill>
-                    <a:blip r:embed="rId26"/>
+                    <a:blip r:embed="rId26">
+                      <a:extLst>
+                        <a:ext uri="{28A0092B-C50C-407E-A947-70E740481C1C}">
+                          <a14:useLocalDpi xmlns:a14="http://schemas.microsoft.com/office/drawing/2010/main" val="0"/>
+                        </a:ext>
+                      </a:extLst>
+                    </a:blip>
                     <a:srcRect/>
                     <a:stretch>
                       <a:fillRect/>
                     </a:stretch>
                   </pic:blipFill>
-                  <pic:spPr>
+                  <pic:spPr bwMode="auto">
                     <a:xfrm>
                       <a:off x="0" y="0"/>
                       <a:ext cx="3009900" cy="4914900"/>
@@ -13922,7 +12358,10 @@
                     <a:prstGeom prst="rect">
                       <a:avLst/>
                     </a:prstGeom>
-                    <a:ln/>
+                    <a:noFill/>
+                    <a:ln>
+                      <a:noFill/>
+                    </a:ln>
                   </pic:spPr>
                 </pic:pic>
               </a:graphicData>
@@ -13966,6 +12405,78 @@
         <w:spacing w:before="60" w:after="80"/>
         <w:rPr>
           <w:rFonts w:ascii="Times New Roman" w:eastAsia="Times New Roman" w:hAnsi="Times New Roman" w:cs="Times New Roman"/>
+          <w:sz w:val="24"/>
+          <w:szCs w:val="24"/>
+        </w:rPr>
+      </w:pPr>
+    </w:p>
+    <w:p>
+      <w:pPr>
+        <w:spacing w:before="60" w:after="80"/>
+        <w:rPr>
+          <w:rFonts w:ascii="Times New Roman" w:eastAsia="Times New Roman" w:hAnsi="Times New Roman" w:cs="Times New Roman"/>
+          <w:sz w:val="24"/>
+          <w:szCs w:val="24"/>
+        </w:rPr>
+      </w:pPr>
+    </w:p>
+    <w:p>
+      <w:pPr>
+        <w:spacing w:before="60" w:after="80"/>
+        <w:rPr>
+          <w:rFonts w:ascii="Times New Roman" w:eastAsia="Times New Roman" w:hAnsi="Times New Roman" w:cs="Times New Roman"/>
+          <w:sz w:val="24"/>
+          <w:szCs w:val="24"/>
+        </w:rPr>
+      </w:pPr>
+    </w:p>
+    <w:p>
+      <w:pPr>
+        <w:spacing w:before="60" w:after="80"/>
+        <w:rPr>
+          <w:rFonts w:ascii="Times New Roman" w:eastAsia="Times New Roman" w:hAnsi="Times New Roman" w:cs="Times New Roman"/>
+          <w:sz w:val="24"/>
+          <w:szCs w:val="24"/>
+        </w:rPr>
+      </w:pPr>
+    </w:p>
+    <w:p>
+      <w:pPr>
+        <w:spacing w:before="60" w:after="80"/>
+        <w:rPr>
+          <w:rFonts w:ascii="Times New Roman" w:eastAsia="Times New Roman" w:hAnsi="Times New Roman" w:cs="Times New Roman"/>
+          <w:sz w:val="24"/>
+          <w:szCs w:val="24"/>
+        </w:rPr>
+      </w:pPr>
+    </w:p>
+    <w:p>
+      <w:pPr>
+        <w:spacing w:before="60" w:after="80"/>
+        <w:rPr>
+          <w:rFonts w:ascii="Times New Roman" w:eastAsia="Times New Roman" w:hAnsi="Times New Roman" w:cs="Times New Roman"/>
+          <w:b/>
+          <w:sz w:val="24"/>
+          <w:szCs w:val="24"/>
+        </w:rPr>
+      </w:pPr>
+    </w:p>
+    <w:p>
+      <w:pPr>
+        <w:spacing w:before="60" w:after="80"/>
+        <w:rPr>
+          <w:rFonts w:ascii="Times New Roman" w:eastAsia="Times New Roman" w:hAnsi="Times New Roman" w:cs="Times New Roman"/>
+          <w:b/>
+          <w:sz w:val="24"/>
+          <w:szCs w:val="24"/>
+        </w:rPr>
+      </w:pPr>
+    </w:p>
+    <w:p>
+      <w:pPr>
+        <w:spacing w:before="60" w:after="80"/>
+        <w:rPr>
+          <w:rFonts w:ascii="Times New Roman" w:eastAsia="Times New Roman" w:hAnsi="Times New Roman" w:cs="Times New Roman"/>
           <w:b/>
           <w:sz w:val="28"/>
           <w:szCs w:val="28"/>
@@ -14010,26 +12521,36 @@
           <w:lang w:val="en-US"/>
         </w:rPr>
         <w:drawing>
-          <wp:inline distT="114300" distB="114300" distL="114300" distR="114300">
+          <wp:inline distT="0" distB="0" distL="0" distR="0">
             <wp:extent cx="5943600" cy="3810000"/>
             <wp:effectExtent l="0" t="0" r="0" b="0"/>
-            <wp:docPr id="3" name="image9.png"/>
-            <wp:cNvGraphicFramePr/>
+            <wp:docPr id="51" name="Picture 51"/>
+            <wp:cNvGraphicFramePr>
+              <a:graphicFrameLocks xmlns:a="http://schemas.openxmlformats.org/drawingml/2006/main" noChangeAspect="1"/>
+            </wp:cNvGraphicFramePr>
             <a:graphic xmlns:a="http://schemas.openxmlformats.org/drawingml/2006/main">
               <a:graphicData uri="http://schemas.openxmlformats.org/drawingml/2006/picture">
                 <pic:pic xmlns:pic="http://schemas.openxmlformats.org/drawingml/2006/picture">
                   <pic:nvPicPr>
                     <pic:cNvPr id="0" name="image9.png"/>
-                    <pic:cNvPicPr preferRelativeResize="0"/>
+                    <pic:cNvPicPr>
+                      <a:picLocks noChangeAspect="1" noChangeArrowheads="1"/>
+                    </pic:cNvPicPr>
                   </pic:nvPicPr>
                   <pic:blipFill>
-                    <a:blip r:embed="rId27"/>
+                    <a:blip r:embed="rId27">
+                      <a:extLst>
+                        <a:ext uri="{28A0092B-C50C-407E-A947-70E740481C1C}">
+                          <a14:useLocalDpi xmlns:a14="http://schemas.microsoft.com/office/drawing/2010/main" val="0"/>
+                        </a:ext>
+                      </a:extLst>
+                    </a:blip>
                     <a:srcRect/>
                     <a:stretch>
                       <a:fillRect/>
                     </a:stretch>
                   </pic:blipFill>
-                  <pic:spPr>
+                  <pic:spPr bwMode="auto">
                     <a:xfrm>
                       <a:off x="0" y="0"/>
                       <a:ext cx="5943600" cy="3810000"/>
@@ -14037,7 +12558,10 @@
                     <a:prstGeom prst="rect">
                       <a:avLst/>
                     </a:prstGeom>
-                    <a:ln/>
+                    <a:noFill/>
+                    <a:ln>
+                      <a:noFill/>
+                    </a:ln>
                   </pic:spPr>
                 </pic:pic>
               </a:graphicData>
@@ -14133,34 +12657,47 @@
           <w:lang w:val="en-US"/>
         </w:rPr>
         <w:drawing>
-          <wp:inline distT="114300" distB="114300" distL="114300" distR="114300">
-            <wp:extent cx="6164036" cy="2157413"/>
-            <wp:effectExtent l="0" t="0" r="0" b="0"/>
-            <wp:docPr id="28" name="image31.png"/>
-            <wp:cNvGraphicFramePr/>
+          <wp:inline distT="0" distB="0" distL="0" distR="0">
+            <wp:extent cx="6162675" cy="2162175"/>
+            <wp:effectExtent l="0" t="0" r="9525" b="9525"/>
+            <wp:docPr id="50" name="Picture 50"/>
+            <wp:cNvGraphicFramePr>
+              <a:graphicFrameLocks xmlns:a="http://schemas.openxmlformats.org/drawingml/2006/main" noChangeAspect="1"/>
+            </wp:cNvGraphicFramePr>
             <a:graphic xmlns:a="http://schemas.openxmlformats.org/drawingml/2006/main">
               <a:graphicData uri="http://schemas.openxmlformats.org/drawingml/2006/picture">
                 <pic:pic xmlns:pic="http://schemas.openxmlformats.org/drawingml/2006/picture">
                   <pic:nvPicPr>
                     <pic:cNvPr id="0" name="image31.png"/>
-                    <pic:cNvPicPr preferRelativeResize="0"/>
+                    <pic:cNvPicPr>
+                      <a:picLocks noChangeAspect="1" noChangeArrowheads="1"/>
+                    </pic:cNvPicPr>
                   </pic:nvPicPr>
                   <pic:blipFill>
-                    <a:blip r:embed="rId28"/>
+                    <a:blip r:embed="rId28">
+                      <a:extLst>
+                        <a:ext uri="{28A0092B-C50C-407E-A947-70E740481C1C}">
+                          <a14:useLocalDpi xmlns:a14="http://schemas.microsoft.com/office/drawing/2010/main" val="0"/>
+                        </a:ext>
+                      </a:extLst>
+                    </a:blip>
                     <a:srcRect/>
                     <a:stretch>
                       <a:fillRect/>
                     </a:stretch>
                   </pic:blipFill>
-                  <pic:spPr>
+                  <pic:spPr bwMode="auto">
                     <a:xfrm>
                       <a:off x="0" y="0"/>
-                      <a:ext cx="6164036" cy="2157413"/>
+                      <a:ext cx="6162675" cy="2162175"/>
                     </a:xfrm>
                     <a:prstGeom prst="rect">
                       <a:avLst/>
                     </a:prstGeom>
-                    <a:ln/>
+                    <a:noFill/>
+                    <a:ln>
+                      <a:noFill/>
+                    </a:ln>
                   </pic:spPr>
                 </pic:pic>
               </a:graphicData>
@@ -14216,15 +12753,7 @@
           <w:sz w:val="24"/>
           <w:szCs w:val="24"/>
         </w:rPr>
-        <w:t>If the user clicks on create account button without entering any details or user entered invalid detail</w:t>
-      </w:r>
-      <w:r>
-        <w:rPr>
-          <w:rFonts w:ascii="Times New Roman" w:eastAsia="Times New Roman" w:hAnsi="Times New Roman" w:cs="Times New Roman"/>
-          <w:sz w:val="24"/>
-          <w:szCs w:val="24"/>
-        </w:rPr>
-        <w:t>s then he gets an error message as shown below:</w:t>
+        <w:t>If the user clicks on create account button without entering any details or user entered invalid details then he gets an error message as shown below:</w:t>
       </w:r>
     </w:p>
     <w:p>
@@ -14245,34 +12774,47 @@
           <w:lang w:val="en-US"/>
         </w:rPr>
         <w:drawing>
-          <wp:inline distT="114300" distB="114300" distL="114300" distR="114300">
-            <wp:extent cx="2430898" cy="4852988"/>
-            <wp:effectExtent l="0" t="0" r="0" b="0"/>
-            <wp:docPr id="9" name="image10.png"/>
-            <wp:cNvGraphicFramePr/>
+          <wp:inline distT="0" distB="0" distL="0" distR="0">
+            <wp:extent cx="2428875" cy="4848225"/>
+            <wp:effectExtent l="0" t="0" r="9525" b="9525"/>
+            <wp:docPr id="49" name="Picture 49"/>
+            <wp:cNvGraphicFramePr>
+              <a:graphicFrameLocks xmlns:a="http://schemas.openxmlformats.org/drawingml/2006/main" noChangeAspect="1"/>
+            </wp:cNvGraphicFramePr>
             <a:graphic xmlns:a="http://schemas.openxmlformats.org/drawingml/2006/main">
               <a:graphicData uri="http://schemas.openxmlformats.org/drawingml/2006/picture">
                 <pic:pic xmlns:pic="http://schemas.openxmlformats.org/drawingml/2006/picture">
                   <pic:nvPicPr>
                     <pic:cNvPr id="0" name="image10.png"/>
-                    <pic:cNvPicPr preferRelativeResize="0"/>
+                    <pic:cNvPicPr>
+                      <a:picLocks noChangeAspect="1" noChangeArrowheads="1"/>
+                    </pic:cNvPicPr>
                   </pic:nvPicPr>
                   <pic:blipFill>
-                    <a:blip r:embed="rId29"/>
+                    <a:blip r:embed="rId29">
+                      <a:extLst>
+                        <a:ext uri="{28A0092B-C50C-407E-A947-70E740481C1C}">
+                          <a14:useLocalDpi xmlns:a14="http://schemas.microsoft.com/office/drawing/2010/main" val="0"/>
+                        </a:ext>
+                      </a:extLst>
+                    </a:blip>
                     <a:srcRect/>
                     <a:stretch>
                       <a:fillRect/>
                     </a:stretch>
                   </pic:blipFill>
-                  <pic:spPr>
+                  <pic:spPr bwMode="auto">
                     <a:xfrm>
                       <a:off x="0" y="0"/>
-                      <a:ext cx="2430898" cy="4852988"/>
+                      <a:ext cx="2428875" cy="4848225"/>
                     </a:xfrm>
                     <a:prstGeom prst="rect">
                       <a:avLst/>
                     </a:prstGeom>
-                    <a:ln/>
+                    <a:noFill/>
+                    <a:ln>
+                      <a:noFill/>
+                    </a:ln>
                   </pic:spPr>
                 </pic:pic>
               </a:graphicData>
@@ -14297,34 +12839,47 @@
           <w:lang w:val="en-US"/>
         </w:rPr>
         <w:drawing>
-          <wp:inline distT="114300" distB="114300" distL="114300" distR="114300">
-            <wp:extent cx="2476003" cy="4862513"/>
-            <wp:effectExtent l="0" t="0" r="0" b="0"/>
-            <wp:docPr id="7" name="image3.png"/>
-            <wp:cNvGraphicFramePr/>
+          <wp:inline distT="0" distB="0" distL="0" distR="0">
+            <wp:extent cx="2476500" cy="4867275"/>
+            <wp:effectExtent l="0" t="0" r="0" b="9525"/>
+            <wp:docPr id="48" name="Picture 48"/>
+            <wp:cNvGraphicFramePr>
+              <a:graphicFrameLocks xmlns:a="http://schemas.openxmlformats.org/drawingml/2006/main" noChangeAspect="1"/>
+            </wp:cNvGraphicFramePr>
             <a:graphic xmlns:a="http://schemas.openxmlformats.org/drawingml/2006/main">
               <a:graphicData uri="http://schemas.openxmlformats.org/drawingml/2006/picture">
                 <pic:pic xmlns:pic="http://schemas.openxmlformats.org/drawingml/2006/picture">
                   <pic:nvPicPr>
                     <pic:cNvPr id="0" name="image3.png"/>
-                    <pic:cNvPicPr preferRelativeResize="0"/>
+                    <pic:cNvPicPr>
+                      <a:picLocks noChangeAspect="1" noChangeArrowheads="1"/>
+                    </pic:cNvPicPr>
                   </pic:nvPicPr>
                   <pic:blipFill>
-                    <a:blip r:embed="rId30"/>
+                    <a:blip r:embed="rId30">
+                      <a:extLst>
+                        <a:ext uri="{28A0092B-C50C-407E-A947-70E740481C1C}">
+                          <a14:useLocalDpi xmlns:a14="http://schemas.microsoft.com/office/drawing/2010/main" val="0"/>
+                        </a:ext>
+                      </a:extLst>
+                    </a:blip>
                     <a:srcRect/>
                     <a:stretch>
                       <a:fillRect/>
                     </a:stretch>
                   </pic:blipFill>
-                  <pic:spPr>
+                  <pic:spPr bwMode="auto">
                     <a:xfrm>
                       <a:off x="0" y="0"/>
-                      <a:ext cx="2476003" cy="4862513"/>
+                      <a:ext cx="2476500" cy="4867275"/>
                     </a:xfrm>
                     <a:prstGeom prst="rect">
                       <a:avLst/>
                     </a:prstGeom>
-                    <a:ln/>
+                    <a:noFill/>
+                    <a:ln>
+                      <a:noFill/>
+                    </a:ln>
                   </pic:spPr>
                 </pic:pic>
               </a:graphicData>
@@ -14462,34 +13017,47 @@
           <w:lang w:val="en-US"/>
         </w:rPr>
         <w:drawing>
-          <wp:inline distT="114300" distB="114300" distL="114300" distR="114300">
-            <wp:extent cx="5943600" cy="3187700"/>
-            <wp:effectExtent l="0" t="0" r="0" b="0"/>
-            <wp:docPr id="36" name="image24.png"/>
-            <wp:cNvGraphicFramePr/>
+          <wp:inline distT="0" distB="0" distL="0" distR="0">
+            <wp:extent cx="5943600" cy="3190875"/>
+            <wp:effectExtent l="0" t="0" r="0" b="9525"/>
+            <wp:docPr id="47" name="Picture 47"/>
+            <wp:cNvGraphicFramePr>
+              <a:graphicFrameLocks xmlns:a="http://schemas.openxmlformats.org/drawingml/2006/main" noChangeAspect="1"/>
+            </wp:cNvGraphicFramePr>
             <a:graphic xmlns:a="http://schemas.openxmlformats.org/drawingml/2006/main">
               <a:graphicData uri="http://schemas.openxmlformats.org/drawingml/2006/picture">
                 <pic:pic xmlns:pic="http://schemas.openxmlformats.org/drawingml/2006/picture">
                   <pic:nvPicPr>
                     <pic:cNvPr id="0" name="image24.png"/>
-                    <pic:cNvPicPr preferRelativeResize="0"/>
+                    <pic:cNvPicPr>
+                      <a:picLocks noChangeAspect="1" noChangeArrowheads="1"/>
+                    </pic:cNvPicPr>
                   </pic:nvPicPr>
                   <pic:blipFill>
-                    <a:blip r:embed="rId31"/>
+                    <a:blip r:embed="rId31">
+                      <a:extLst>
+                        <a:ext uri="{28A0092B-C50C-407E-A947-70E740481C1C}">
+                          <a14:useLocalDpi xmlns:a14="http://schemas.microsoft.com/office/drawing/2010/main" val="0"/>
+                        </a:ext>
+                      </a:extLst>
+                    </a:blip>
                     <a:srcRect/>
                     <a:stretch>
                       <a:fillRect/>
                     </a:stretch>
                   </pic:blipFill>
-                  <pic:spPr>
+                  <pic:spPr bwMode="auto">
                     <a:xfrm>
                       <a:off x="0" y="0"/>
-                      <a:ext cx="5943600" cy="3187700"/>
+                      <a:ext cx="5943600" cy="3190875"/>
                     </a:xfrm>
                     <a:prstGeom prst="rect">
                       <a:avLst/>
                     </a:prstGeom>
-                    <a:ln/>
+                    <a:noFill/>
+                    <a:ln>
+                      <a:noFill/>
+                    </a:ln>
                   </pic:spPr>
                 </pic:pic>
               </a:graphicData>
@@ -14507,34 +13075,47 @@
           <w:lang w:val="en-US"/>
         </w:rPr>
         <w:drawing>
-          <wp:inline distT="114300" distB="114300" distL="114300" distR="114300">
-            <wp:extent cx="5943600" cy="2374900"/>
-            <wp:effectExtent l="0" t="0" r="0" b="0"/>
-            <wp:docPr id="31" name="image28.png"/>
-            <wp:cNvGraphicFramePr/>
+          <wp:inline distT="0" distB="0" distL="0" distR="0">
+            <wp:extent cx="5943600" cy="2371725"/>
+            <wp:effectExtent l="0" t="0" r="0" b="9525"/>
+            <wp:docPr id="46" name="Picture 46"/>
+            <wp:cNvGraphicFramePr>
+              <a:graphicFrameLocks xmlns:a="http://schemas.openxmlformats.org/drawingml/2006/main" noChangeAspect="1"/>
+            </wp:cNvGraphicFramePr>
             <a:graphic xmlns:a="http://schemas.openxmlformats.org/drawingml/2006/main">
               <a:graphicData uri="http://schemas.openxmlformats.org/drawingml/2006/picture">
                 <pic:pic xmlns:pic="http://schemas.openxmlformats.org/drawingml/2006/picture">
                   <pic:nvPicPr>
                     <pic:cNvPr id="0" name="image28.png"/>
-                    <pic:cNvPicPr preferRelativeResize="0"/>
+                    <pic:cNvPicPr>
+                      <a:picLocks noChangeAspect="1" noChangeArrowheads="1"/>
+                    </pic:cNvPicPr>
                   </pic:nvPicPr>
                   <pic:blipFill>
-                    <a:blip r:embed="rId32"/>
+                    <a:blip r:embed="rId32">
+                      <a:extLst>
+                        <a:ext uri="{28A0092B-C50C-407E-A947-70E740481C1C}">
+                          <a14:useLocalDpi xmlns:a14="http://schemas.microsoft.com/office/drawing/2010/main" val="0"/>
+                        </a:ext>
+                      </a:extLst>
+                    </a:blip>
                     <a:srcRect/>
                     <a:stretch>
                       <a:fillRect/>
                     </a:stretch>
                   </pic:blipFill>
-                  <pic:spPr>
+                  <pic:spPr bwMode="auto">
                     <a:xfrm>
                       <a:off x="0" y="0"/>
-                      <a:ext cx="5943600" cy="2374900"/>
+                      <a:ext cx="5943600" cy="2371725"/>
                     </a:xfrm>
                     <a:prstGeom prst="rect">
                       <a:avLst/>
                     </a:prstGeom>
-                    <a:ln/>
+                    <a:noFill/>
+                    <a:ln>
+                      <a:noFill/>
+                    </a:ln>
                   </pic:spPr>
                 </pic:pic>
               </a:graphicData>
@@ -14614,8 +13195,9 @@
         <w:spacing w:after="200"/>
         <w:rPr>
           <w:rFonts w:ascii="Times New Roman" w:eastAsia="Times New Roman" w:hAnsi="Times New Roman" w:cs="Times New Roman"/>
-          <w:sz w:val="24"/>
-          <w:szCs w:val="24"/>
+          <w:b/>
+          <w:sz w:val="28"/>
+          <w:szCs w:val="28"/>
         </w:rPr>
       </w:pPr>
       <w:r>
@@ -14625,47 +13207,7 @@
           <w:szCs w:val="24"/>
         </w:rPr>
         <w:lastRenderedPageBreak/>
-        <w:t>A screenshot of s</w:t>
-      </w:r>
-      <w:r>
-        <w:rPr>
-          <w:rFonts w:ascii="Times New Roman" w:eastAsia="Times New Roman" w:hAnsi="Times New Roman" w:cs="Times New Roman"/>
-          <w:sz w:val="24"/>
-          <w:szCs w:val="24"/>
-        </w:rPr>
-        <w:t xml:space="preserve">howing </w:t>
-      </w:r>
-      <w:r>
-        <w:rPr>
-          <w:rFonts w:ascii="Times New Roman" w:eastAsia="Times New Roman" w:hAnsi="Times New Roman" w:cs="Times New Roman"/>
-          <w:sz w:val="24"/>
-          <w:szCs w:val="24"/>
-        </w:rPr>
-        <w:t xml:space="preserve">user accounts that are stored in </w:t>
-      </w:r>
-      <w:r>
-        <w:rPr>
-          <w:rFonts w:ascii="Times New Roman" w:eastAsia="Times New Roman" w:hAnsi="Times New Roman" w:cs="Times New Roman"/>
-          <w:sz w:val="24"/>
-          <w:szCs w:val="24"/>
-        </w:rPr>
-        <w:t>database</w:t>
-      </w:r>
-      <w:r>
-        <w:rPr>
-          <w:rFonts w:ascii="Times New Roman" w:eastAsia="Times New Roman" w:hAnsi="Times New Roman" w:cs="Times New Roman"/>
-          <w:sz w:val="24"/>
-          <w:szCs w:val="24"/>
-        </w:rPr>
-        <w:t>.</w:t>
-      </w:r>
-      <w:r>
-        <w:rPr>
-          <w:rFonts w:ascii="Times New Roman" w:eastAsia="Times New Roman" w:hAnsi="Times New Roman" w:cs="Times New Roman"/>
-          <w:sz w:val="24"/>
-          <w:szCs w:val="24"/>
-        </w:rPr>
-        <w:t xml:space="preserve"> </w:t>
+        <w:t xml:space="preserve">A screenshot of showing user accounts that are stored in database. </w:t>
       </w:r>
     </w:p>
     <w:p>
@@ -14688,34 +13230,47 @@
           <w:lang w:val="en-US"/>
         </w:rPr>
         <w:drawing>
-          <wp:inline distT="114300" distB="114300" distL="114300" distR="114300">
-            <wp:extent cx="5943600" cy="3340100"/>
-            <wp:effectExtent l="0" t="0" r="0" b="0"/>
-            <wp:docPr id="12" name="image21.png"/>
-            <wp:cNvGraphicFramePr/>
+          <wp:inline distT="0" distB="0" distL="0" distR="0">
+            <wp:extent cx="5943600" cy="3343275"/>
+            <wp:effectExtent l="0" t="0" r="0" b="9525"/>
+            <wp:docPr id="45" name="Picture 45"/>
+            <wp:cNvGraphicFramePr>
+              <a:graphicFrameLocks xmlns:a="http://schemas.openxmlformats.org/drawingml/2006/main" noChangeAspect="1"/>
+            </wp:cNvGraphicFramePr>
             <a:graphic xmlns:a="http://schemas.openxmlformats.org/drawingml/2006/main">
               <a:graphicData uri="http://schemas.openxmlformats.org/drawingml/2006/picture">
                 <pic:pic xmlns:pic="http://schemas.openxmlformats.org/drawingml/2006/picture">
                   <pic:nvPicPr>
                     <pic:cNvPr id="0" name="image21.png"/>
-                    <pic:cNvPicPr preferRelativeResize="0"/>
+                    <pic:cNvPicPr>
+                      <a:picLocks noChangeAspect="1" noChangeArrowheads="1"/>
+                    </pic:cNvPicPr>
                   </pic:nvPicPr>
                   <pic:blipFill>
-                    <a:blip r:embed="rId33"/>
+                    <a:blip r:embed="rId33">
+                      <a:extLst>
+                        <a:ext uri="{28A0092B-C50C-407E-A947-70E740481C1C}">
+                          <a14:useLocalDpi xmlns:a14="http://schemas.microsoft.com/office/drawing/2010/main" val="0"/>
+                        </a:ext>
+                      </a:extLst>
+                    </a:blip>
                     <a:srcRect/>
                     <a:stretch>
                       <a:fillRect/>
                     </a:stretch>
                   </pic:blipFill>
-                  <pic:spPr>
+                  <pic:spPr bwMode="auto">
                     <a:xfrm>
                       <a:off x="0" y="0"/>
-                      <a:ext cx="5943600" cy="3340100"/>
+                      <a:ext cx="5943600" cy="3343275"/>
                     </a:xfrm>
                     <a:prstGeom prst="rect">
                       <a:avLst/>
                     </a:prstGeom>
-                    <a:ln/>
+                    <a:noFill/>
+                    <a:ln>
+                      <a:noFill/>
+                    </a:ln>
                   </pic:spPr>
                 </pic:pic>
               </a:graphicData>
@@ -14745,182 +13300,65 @@
           <w:szCs w:val="28"/>
         </w:rPr>
       </w:pPr>
-    </w:p>
-    <w:p>
-      <w:pPr>
-        <w:spacing w:after="200"/>
-        <w:rPr>
-          <w:rFonts w:ascii="Times New Roman" w:eastAsia="Times New Roman" w:hAnsi="Times New Roman" w:cs="Times New Roman"/>
-          <w:b/>
-          <w:sz w:val="28"/>
-          <w:szCs w:val="28"/>
-        </w:rPr>
-      </w:pPr>
-    </w:p>
-    <w:p>
-      <w:pPr>
-        <w:spacing w:after="200"/>
-        <w:rPr>
-          <w:rFonts w:ascii="Times New Roman" w:eastAsia="Times New Roman" w:hAnsi="Times New Roman" w:cs="Times New Roman"/>
-          <w:b/>
-          <w:sz w:val="28"/>
-          <w:szCs w:val="28"/>
-        </w:rPr>
-      </w:pPr>
-    </w:p>
-    <w:p>
-      <w:pPr>
-        <w:spacing w:after="200"/>
-        <w:rPr>
-          <w:rFonts w:ascii="Times New Roman" w:eastAsia="Times New Roman" w:hAnsi="Times New Roman" w:cs="Times New Roman"/>
-          <w:b/>
-          <w:sz w:val="28"/>
-          <w:szCs w:val="28"/>
-        </w:rPr>
-      </w:pPr>
-    </w:p>
-    <w:p>
-      <w:pPr>
-        <w:spacing w:after="200"/>
-        <w:rPr>
-          <w:rFonts w:ascii="Times New Roman" w:eastAsia="Times New Roman" w:hAnsi="Times New Roman" w:cs="Times New Roman"/>
-          <w:b/>
-          <w:sz w:val="28"/>
-          <w:szCs w:val="28"/>
-        </w:rPr>
-      </w:pPr>
-    </w:p>
-    <w:p>
-      <w:pPr>
-        <w:spacing w:after="200"/>
-        <w:rPr>
-          <w:rFonts w:ascii="Times New Roman" w:eastAsia="Times New Roman" w:hAnsi="Times New Roman" w:cs="Times New Roman"/>
-          <w:b/>
-          <w:sz w:val="28"/>
-          <w:szCs w:val="28"/>
-        </w:rPr>
-      </w:pPr>
-    </w:p>
-    <w:p>
-      <w:pPr>
-        <w:spacing w:after="200"/>
-        <w:rPr>
-          <w:rFonts w:ascii="Times New Roman" w:eastAsia="Times New Roman" w:hAnsi="Times New Roman" w:cs="Times New Roman"/>
-          <w:b/>
-          <w:sz w:val="28"/>
-          <w:szCs w:val="28"/>
-        </w:rPr>
-      </w:pPr>
-    </w:p>
-    <w:p>
-      <w:pPr>
-        <w:spacing w:after="200"/>
-        <w:rPr>
-          <w:rFonts w:ascii="Times New Roman" w:eastAsia="Times New Roman" w:hAnsi="Times New Roman" w:cs="Times New Roman"/>
-          <w:b/>
-          <w:sz w:val="28"/>
-          <w:szCs w:val="28"/>
-        </w:rPr>
-      </w:pPr>
-    </w:p>
-    <w:p>
-      <w:pPr>
-        <w:spacing w:after="200"/>
-        <w:rPr>
-          <w:rFonts w:ascii="Times New Roman" w:eastAsia="Times New Roman" w:hAnsi="Times New Roman" w:cs="Times New Roman"/>
-          <w:b/>
-          <w:sz w:val="28"/>
-          <w:szCs w:val="28"/>
-        </w:rPr>
-      </w:pPr>
-    </w:p>
-    <w:p>
-      <w:pPr>
-        <w:spacing w:after="200"/>
-        <w:rPr>
-          <w:rFonts w:ascii="Times New Roman" w:eastAsia="Times New Roman" w:hAnsi="Times New Roman" w:cs="Times New Roman"/>
-          <w:b/>
-          <w:sz w:val="28"/>
-          <w:szCs w:val="28"/>
-        </w:rPr>
-      </w:pPr>
-      <w:bookmarkStart w:id="18" w:name="_GoBack"/>
-      <w:bookmarkEnd w:id="18"/>
-    </w:p>
-    <w:p>
-      <w:pPr>
-        <w:spacing w:after="200"/>
-        <w:rPr>
-          <w:rFonts w:ascii="Times New Roman" w:eastAsia="Times New Roman" w:hAnsi="Times New Roman" w:cs="Times New Roman"/>
-          <w:b/>
-          <w:sz w:val="28"/>
-          <w:szCs w:val="28"/>
-        </w:rPr>
-      </w:pPr>
-    </w:p>
-    <w:p>
-      <w:pPr>
-        <w:spacing w:after="200"/>
-        <w:jc w:val="center"/>
-        <w:rPr>
-          <w:rFonts w:ascii="Times New Roman" w:eastAsia="Times New Roman" w:hAnsi="Times New Roman" w:cs="Times New Roman"/>
-          <w:b/>
-          <w:sz w:val="28"/>
-          <w:szCs w:val="28"/>
-        </w:rPr>
-      </w:pPr>
-      <w:r>
-        <w:rPr>
-          <w:rFonts w:ascii="Times New Roman" w:eastAsia="Times New Roman" w:hAnsi="Times New Roman" w:cs="Times New Roman"/>
-          <w:b/>
-          <w:sz w:val="28"/>
-          <w:szCs w:val="28"/>
-        </w:rPr>
-        <w:lastRenderedPageBreak/>
-        <w:t xml:space="preserve">3. User </w:t>
+      <w:r>
+        <w:rPr>
+          <w:rFonts w:ascii="Times New Roman" w:eastAsia="Times New Roman" w:hAnsi="Times New Roman" w:cs="Times New Roman"/>
+          <w:b/>
+          <w:sz w:val="24"/>
+          <w:szCs w:val="24"/>
+        </w:rPr>
+        <w:t xml:space="preserve">6.3. User </w:t>
       </w:r>
       <w:proofErr w:type="spellStart"/>
       <w:r>
         <w:rPr>
           <w:rFonts w:ascii="Times New Roman" w:eastAsia="Times New Roman" w:hAnsi="Times New Roman" w:cs="Times New Roman"/>
           <w:b/>
-          <w:sz w:val="28"/>
-          <w:szCs w:val="28"/>
+          <w:sz w:val="24"/>
+          <w:szCs w:val="24"/>
         </w:rPr>
         <w:t>SignIn</w:t>
       </w:r>
       <w:proofErr w:type="spellEnd"/>
-    </w:p>
-    <w:p>
-      <w:pPr>
-        <w:spacing w:after="200"/>
-        <w:jc w:val="center"/>
-        <w:rPr>
-          <w:rFonts w:ascii="Times New Roman" w:eastAsia="Times New Roman" w:hAnsi="Times New Roman" w:cs="Times New Roman"/>
-          <w:b/>
-          <w:sz w:val="28"/>
-          <w:szCs w:val="28"/>
-        </w:rPr>
-      </w:pPr>
+      <w:r>
+        <w:rPr>
+          <w:rFonts w:ascii="Times New Roman" w:eastAsia="Times New Roman" w:hAnsi="Times New Roman" w:cs="Times New Roman"/>
+          <w:b/>
+          <w:sz w:val="24"/>
+          <w:szCs w:val="24"/>
+        </w:rPr>
+        <w:t>:</w:t>
+      </w:r>
     </w:p>
     <w:p>
       <w:pPr>
         <w:spacing w:before="60"/>
         <w:rPr>
           <w:rFonts w:ascii="Times New Roman" w:eastAsia="Times New Roman" w:hAnsi="Times New Roman" w:cs="Times New Roman"/>
-          <w:sz w:val="24"/>
-          <w:szCs w:val="24"/>
-        </w:rPr>
-      </w:pPr>
-      <w:r>
-        <w:rPr>
-          <w:rFonts w:ascii="Times New Roman" w:eastAsia="Times New Roman" w:hAnsi="Times New Roman" w:cs="Times New Roman"/>
-          <w:b/>
-          <w:sz w:val="24"/>
-          <w:szCs w:val="24"/>
-        </w:rPr>
-        <w:t>3.1. Requirement:</w:t>
-      </w:r>
+          <w:b/>
+          <w:sz w:val="24"/>
+          <w:szCs w:val="24"/>
+        </w:rPr>
+      </w:pPr>
+      <w:r>
+        <w:rPr>
+          <w:rFonts w:ascii="Times New Roman" w:eastAsia="Times New Roman" w:hAnsi="Times New Roman" w:cs="Times New Roman"/>
+          <w:b/>
+          <w:sz w:val="24"/>
+          <w:szCs w:val="24"/>
+        </w:rPr>
+        <w:t>6.3.1. Requirement</w:t>
+      </w:r>
+    </w:p>
+    <w:p>
+      <w:pPr>
+        <w:spacing w:before="60"/>
+        <w:rPr>
+          <w:rFonts w:ascii="Times New Roman" w:eastAsia="Times New Roman" w:hAnsi="Times New Roman" w:cs="Times New Roman"/>
+          <w:sz w:val="24"/>
+          <w:szCs w:val="24"/>
+        </w:rPr>
+      </w:pPr>
       <w:r>
         <w:rPr>
           <w:rFonts w:ascii="Times New Roman" w:eastAsia="Times New Roman" w:hAnsi="Times New Roman" w:cs="Times New Roman"/>
@@ -14945,16 +13383,148 @@
           <w:sz w:val="24"/>
           <w:szCs w:val="24"/>
         </w:rPr>
-        <w:t xml:space="preserve"> link on the Create account page. When the user clicks on the link he/she will be navigated to the login page where the user needs to enter their registered email and password to sign in into the appli</w:t>
-      </w:r>
-      <w:r>
-        <w:rPr>
-          <w:rFonts w:ascii="Times New Roman" w:eastAsia="Times New Roman" w:hAnsi="Times New Roman" w:cs="Times New Roman"/>
-          <w:sz w:val="24"/>
-          <w:szCs w:val="24"/>
-        </w:rPr>
-        <w:t xml:space="preserve">cation.                                                                                                      </w:t>
-      </w:r>
+        <w:t xml:space="preserve"> link on the Create account page. When the user clicks on the link he/she will be navigated to the login page where the user needs to enter their registered email and password to sign in into the application.                                                                                                      </w:t>
+      </w:r>
+    </w:p>
+    <w:p>
+      <w:pPr>
+        <w:spacing w:before="60"/>
+        <w:rPr>
+          <w:rFonts w:ascii="Times New Roman" w:eastAsia="Times New Roman" w:hAnsi="Times New Roman" w:cs="Times New Roman"/>
+          <w:sz w:val="24"/>
+          <w:szCs w:val="24"/>
+        </w:rPr>
+      </w:pPr>
+    </w:p>
+    <w:p>
+      <w:pPr>
+        <w:spacing w:before="60"/>
+        <w:rPr>
+          <w:rFonts w:ascii="Times New Roman" w:eastAsia="Times New Roman" w:hAnsi="Times New Roman" w:cs="Times New Roman"/>
+          <w:sz w:val="24"/>
+          <w:szCs w:val="24"/>
+        </w:rPr>
+      </w:pPr>
+    </w:p>
+    <w:p>
+      <w:pPr>
+        <w:spacing w:before="60"/>
+        <w:rPr>
+          <w:rFonts w:ascii="Times New Roman" w:eastAsia="Times New Roman" w:hAnsi="Times New Roman" w:cs="Times New Roman"/>
+          <w:sz w:val="24"/>
+          <w:szCs w:val="24"/>
+        </w:rPr>
+      </w:pPr>
+    </w:p>
+    <w:p>
+      <w:pPr>
+        <w:spacing w:before="60"/>
+        <w:rPr>
+          <w:rFonts w:ascii="Times New Roman" w:eastAsia="Times New Roman" w:hAnsi="Times New Roman" w:cs="Times New Roman"/>
+          <w:sz w:val="24"/>
+          <w:szCs w:val="24"/>
+        </w:rPr>
+      </w:pPr>
+    </w:p>
+    <w:p>
+      <w:pPr>
+        <w:spacing w:before="60"/>
+        <w:rPr>
+          <w:rFonts w:ascii="Times New Roman" w:eastAsia="Times New Roman" w:hAnsi="Times New Roman" w:cs="Times New Roman"/>
+          <w:sz w:val="24"/>
+          <w:szCs w:val="24"/>
+        </w:rPr>
+      </w:pPr>
+    </w:p>
+    <w:p>
+      <w:pPr>
+        <w:spacing w:before="60"/>
+        <w:rPr>
+          <w:rFonts w:ascii="Times New Roman" w:eastAsia="Times New Roman" w:hAnsi="Times New Roman" w:cs="Times New Roman"/>
+          <w:sz w:val="24"/>
+          <w:szCs w:val="24"/>
+        </w:rPr>
+      </w:pPr>
+    </w:p>
+    <w:p>
+      <w:pPr>
+        <w:spacing w:before="60"/>
+        <w:rPr>
+          <w:rFonts w:ascii="Times New Roman" w:eastAsia="Times New Roman" w:hAnsi="Times New Roman" w:cs="Times New Roman"/>
+          <w:sz w:val="24"/>
+          <w:szCs w:val="24"/>
+        </w:rPr>
+      </w:pPr>
+    </w:p>
+    <w:p>
+      <w:pPr>
+        <w:spacing w:before="60"/>
+        <w:rPr>
+          <w:rFonts w:ascii="Times New Roman" w:eastAsia="Times New Roman" w:hAnsi="Times New Roman" w:cs="Times New Roman"/>
+          <w:sz w:val="24"/>
+          <w:szCs w:val="24"/>
+        </w:rPr>
+      </w:pPr>
+    </w:p>
+    <w:p>
+      <w:pPr>
+        <w:spacing w:before="60"/>
+        <w:rPr>
+          <w:rFonts w:ascii="Times New Roman" w:eastAsia="Times New Roman" w:hAnsi="Times New Roman" w:cs="Times New Roman"/>
+          <w:sz w:val="24"/>
+          <w:szCs w:val="24"/>
+        </w:rPr>
+      </w:pPr>
+    </w:p>
+    <w:p>
+      <w:pPr>
+        <w:spacing w:before="60"/>
+        <w:rPr>
+          <w:rFonts w:ascii="Times New Roman" w:eastAsia="Times New Roman" w:hAnsi="Times New Roman" w:cs="Times New Roman"/>
+          <w:sz w:val="24"/>
+          <w:szCs w:val="24"/>
+        </w:rPr>
+      </w:pPr>
+    </w:p>
+    <w:p>
+      <w:pPr>
+        <w:spacing w:before="60"/>
+        <w:rPr>
+          <w:rFonts w:ascii="Times New Roman" w:eastAsia="Times New Roman" w:hAnsi="Times New Roman" w:cs="Times New Roman"/>
+          <w:sz w:val="24"/>
+          <w:szCs w:val="24"/>
+        </w:rPr>
+      </w:pPr>
+    </w:p>
+    <w:p>
+      <w:pPr>
+        <w:spacing w:before="60"/>
+        <w:rPr>
+          <w:rFonts w:ascii="Times New Roman" w:eastAsia="Times New Roman" w:hAnsi="Times New Roman" w:cs="Times New Roman"/>
+          <w:sz w:val="24"/>
+          <w:szCs w:val="24"/>
+        </w:rPr>
+      </w:pPr>
+    </w:p>
+    <w:p>
+      <w:pPr>
+        <w:spacing w:before="60"/>
+        <w:rPr>
+          <w:rFonts w:ascii="Times New Roman" w:eastAsia="Times New Roman" w:hAnsi="Times New Roman" w:cs="Times New Roman"/>
+          <w:sz w:val="24"/>
+          <w:szCs w:val="24"/>
+        </w:rPr>
+      </w:pPr>
+    </w:p>
+    <w:p>
+      <w:pPr>
+        <w:spacing w:before="60"/>
+        <w:rPr>
+          <w:rFonts w:ascii="Times New Roman" w:eastAsia="Times New Roman" w:hAnsi="Times New Roman" w:cs="Times New Roman"/>
+          <w:sz w:val="24"/>
+          <w:szCs w:val="24"/>
+        </w:rPr>
+      </w:pPr>
       <w:r>
         <w:rPr>
           <w:rFonts w:ascii="Times New Roman" w:eastAsia="Times New Roman" w:hAnsi="Times New Roman" w:cs="Times New Roman"/>
@@ -14981,7 +13551,7 @@
           <w:sz w:val="24"/>
           <w:szCs w:val="24"/>
         </w:rPr>
-        <w:t>3.2 Technical information:</w:t>
+        <w:t>6.3.2 Technical information</w:t>
       </w:r>
     </w:p>
     <w:p>
@@ -15049,26 +13619,36 @@
           <w:lang w:val="en-US"/>
         </w:rPr>
         <w:drawing>
-          <wp:inline distT="114300" distB="114300" distL="114300" distR="114300">
+          <wp:inline distT="0" distB="0" distL="0" distR="0">
             <wp:extent cx="5876925" cy="4295775"/>
-            <wp:effectExtent l="0" t="0" r="0" b="0"/>
-            <wp:docPr id="5" name="image16.png"/>
-            <wp:cNvGraphicFramePr/>
+            <wp:effectExtent l="0" t="0" r="9525" b="9525"/>
+            <wp:docPr id="44" name="Picture 44"/>
+            <wp:cNvGraphicFramePr>
+              <a:graphicFrameLocks xmlns:a="http://schemas.openxmlformats.org/drawingml/2006/main" noChangeAspect="1"/>
+            </wp:cNvGraphicFramePr>
             <a:graphic xmlns:a="http://schemas.openxmlformats.org/drawingml/2006/main">
               <a:graphicData uri="http://schemas.openxmlformats.org/drawingml/2006/picture">
                 <pic:pic xmlns:pic="http://schemas.openxmlformats.org/drawingml/2006/picture">
                   <pic:nvPicPr>
                     <pic:cNvPr id="0" name="image16.png"/>
-                    <pic:cNvPicPr preferRelativeResize="0"/>
+                    <pic:cNvPicPr>
+                      <a:picLocks noChangeAspect="1" noChangeArrowheads="1"/>
+                    </pic:cNvPicPr>
                   </pic:nvPicPr>
                   <pic:blipFill>
-                    <a:blip r:embed="rId34"/>
+                    <a:blip r:embed="rId34">
+                      <a:extLst>
+                        <a:ext uri="{28A0092B-C50C-407E-A947-70E740481C1C}">
+                          <a14:useLocalDpi xmlns:a14="http://schemas.microsoft.com/office/drawing/2010/main" val="0"/>
+                        </a:ext>
+                      </a:extLst>
+                    </a:blip>
                     <a:srcRect/>
                     <a:stretch>
                       <a:fillRect/>
                     </a:stretch>
                   </pic:blipFill>
-                  <pic:spPr>
+                  <pic:spPr bwMode="auto">
                     <a:xfrm>
                       <a:off x="0" y="0"/>
                       <a:ext cx="5876925" cy="4295775"/>
@@ -15076,7 +13656,10 @@
                     <a:prstGeom prst="rect">
                       <a:avLst/>
                     </a:prstGeom>
-                    <a:ln/>
+                    <a:noFill/>
+                    <a:ln>
+                      <a:noFill/>
+                    </a:ln>
                   </pic:spPr>
                 </pic:pic>
               </a:graphicData>
@@ -15091,62 +13674,116 @@
         <w:rPr>
           <w:rFonts w:ascii="Times New Roman" w:eastAsia="Times New Roman" w:hAnsi="Times New Roman" w:cs="Times New Roman"/>
           <w:b/>
+          <w:sz w:val="24"/>
+          <w:szCs w:val="24"/>
+        </w:rPr>
+      </w:pPr>
+    </w:p>
+    <w:p>
+      <w:pPr>
+        <w:spacing w:after="200"/>
+        <w:rPr>
+          <w:rFonts w:ascii="Times New Roman" w:eastAsia="Times New Roman" w:hAnsi="Times New Roman" w:cs="Times New Roman"/>
+          <w:b/>
+          <w:sz w:val="24"/>
+          <w:szCs w:val="24"/>
+        </w:rPr>
+      </w:pPr>
+    </w:p>
+    <w:p>
+      <w:pPr>
+        <w:spacing w:after="200"/>
+        <w:rPr>
+          <w:rFonts w:ascii="Times New Roman" w:eastAsia="Times New Roman" w:hAnsi="Times New Roman" w:cs="Times New Roman"/>
+          <w:b/>
+          <w:sz w:val="24"/>
+          <w:szCs w:val="24"/>
+        </w:rPr>
+      </w:pPr>
+    </w:p>
+    <w:p>
+      <w:pPr>
+        <w:spacing w:after="200"/>
+        <w:rPr>
+          <w:rFonts w:ascii="Times New Roman" w:eastAsia="Times New Roman" w:hAnsi="Times New Roman" w:cs="Times New Roman"/>
+          <w:b/>
+          <w:sz w:val="24"/>
+          <w:szCs w:val="24"/>
+        </w:rPr>
+      </w:pPr>
+    </w:p>
+    <w:p>
+      <w:pPr>
+        <w:spacing w:after="200"/>
+        <w:rPr>
+          <w:rFonts w:ascii="Times New Roman" w:eastAsia="Times New Roman" w:hAnsi="Times New Roman" w:cs="Times New Roman"/>
+          <w:b/>
+          <w:sz w:val="24"/>
+          <w:szCs w:val="24"/>
+        </w:rPr>
+      </w:pPr>
+    </w:p>
+    <w:p>
+      <w:pPr>
+        <w:spacing w:after="200"/>
+        <w:rPr>
+          <w:rFonts w:ascii="Times New Roman" w:eastAsia="Times New Roman" w:hAnsi="Times New Roman" w:cs="Times New Roman"/>
+          <w:b/>
+          <w:sz w:val="24"/>
+          <w:szCs w:val="24"/>
+        </w:rPr>
+      </w:pPr>
+    </w:p>
+    <w:p>
+      <w:pPr>
+        <w:spacing w:after="200"/>
+        <w:rPr>
+          <w:rFonts w:ascii="Times New Roman" w:eastAsia="Times New Roman" w:hAnsi="Times New Roman" w:cs="Times New Roman"/>
+          <w:b/>
+          <w:sz w:val="24"/>
+          <w:szCs w:val="24"/>
+        </w:rPr>
+      </w:pPr>
+    </w:p>
+    <w:p>
+      <w:pPr>
+        <w:spacing w:after="200"/>
+        <w:rPr>
+          <w:rFonts w:ascii="Times New Roman" w:eastAsia="Times New Roman" w:hAnsi="Times New Roman" w:cs="Times New Roman"/>
+          <w:b/>
+          <w:sz w:val="24"/>
+          <w:szCs w:val="24"/>
+        </w:rPr>
+      </w:pPr>
+    </w:p>
+    <w:p>
+      <w:pPr>
+        <w:spacing w:after="200"/>
+        <w:rPr>
+          <w:rFonts w:ascii="Times New Roman" w:eastAsia="Times New Roman" w:hAnsi="Times New Roman" w:cs="Times New Roman"/>
+          <w:b/>
+          <w:sz w:val="24"/>
+          <w:szCs w:val="24"/>
+        </w:rPr>
+      </w:pPr>
+    </w:p>
+    <w:p>
+      <w:pPr>
+        <w:spacing w:after="200"/>
+        <w:rPr>
+          <w:rFonts w:ascii="Times New Roman" w:eastAsia="Times New Roman" w:hAnsi="Times New Roman" w:cs="Times New Roman"/>
+          <w:b/>
           <w:sz w:val="28"/>
           <w:szCs w:val="28"/>
         </w:rPr>
       </w:pPr>
-    </w:p>
-    <w:p>
-      <w:pPr>
-        <w:spacing w:after="200"/>
-        <w:rPr>
-          <w:rFonts w:ascii="Times New Roman" w:eastAsia="Times New Roman" w:hAnsi="Times New Roman" w:cs="Times New Roman"/>
-          <w:b/>
-          <w:sz w:val="28"/>
-          <w:szCs w:val="28"/>
-        </w:rPr>
-      </w:pPr>
-    </w:p>
-    <w:p>
-      <w:pPr>
-        <w:spacing w:after="200"/>
-        <w:rPr>
-          <w:rFonts w:ascii="Times New Roman" w:eastAsia="Times New Roman" w:hAnsi="Times New Roman" w:cs="Times New Roman"/>
-          <w:b/>
-          <w:sz w:val="28"/>
-          <w:szCs w:val="28"/>
-        </w:rPr>
-      </w:pPr>
-    </w:p>
-    <w:p>
-      <w:pPr>
-        <w:spacing w:after="200"/>
-        <w:rPr>
-          <w:rFonts w:ascii="Times New Roman" w:eastAsia="Times New Roman" w:hAnsi="Times New Roman" w:cs="Times New Roman"/>
-          <w:b/>
-          <w:sz w:val="28"/>
-          <w:szCs w:val="28"/>
-        </w:rPr>
-      </w:pPr>
-    </w:p>
-    <w:p>
-      <w:pPr>
-        <w:spacing w:after="200"/>
-        <w:rPr>
-          <w:rFonts w:ascii="Times New Roman" w:eastAsia="Times New Roman" w:hAnsi="Times New Roman" w:cs="Times New Roman"/>
-          <w:b/>
-          <w:sz w:val="28"/>
-          <w:szCs w:val="28"/>
-        </w:rPr>
-      </w:pPr>
-      <w:r>
-        <w:rPr>
-          <w:rFonts w:ascii="Times New Roman" w:eastAsia="Times New Roman" w:hAnsi="Times New Roman" w:cs="Times New Roman"/>
-          <w:b/>
-          <w:sz w:val="24"/>
-          <w:szCs w:val="24"/>
-        </w:rPr>
-        <w:lastRenderedPageBreak/>
+      <w:r>
+        <w:rPr>
+          <w:rFonts w:ascii="Times New Roman" w:eastAsia="Times New Roman" w:hAnsi="Times New Roman" w:cs="Times New Roman"/>
+          <w:b/>
+          <w:sz w:val="24"/>
+          <w:szCs w:val="24"/>
+        </w:rPr>
         <w:t xml:space="preserve">Step 2: </w:t>
       </w:r>
       <w:r>
@@ -15183,15 +13820,7 @@
           <w:sz w:val="24"/>
           <w:szCs w:val="24"/>
         </w:rPr>
-        <w:t>) method. To login into the application, he/she must verify with the link sent to their registered email. User can a</w:t>
-      </w:r>
-      <w:r>
-        <w:rPr>
-          <w:rFonts w:ascii="Times New Roman" w:eastAsia="Times New Roman" w:hAnsi="Times New Roman" w:cs="Times New Roman"/>
-          <w:sz w:val="24"/>
-          <w:szCs w:val="24"/>
-        </w:rPr>
-        <w:t>lso select remember me option which stores the user credentials and will not ask the user to enter their details again. A detailed code for all the above is shown below.</w:t>
+        <w:t>) method. To login into the application, he/she must verify with the link sent to their registered email. User can also select remember me option which stores the user credentials and will not ask the user to enter their details again. A detailed code for all the above is shown below.</w:t>
       </w:r>
       <w:r>
         <w:rPr>
@@ -15203,34 +13832,47 @@
           <w:lang w:val="en-US"/>
         </w:rPr>
         <w:drawing>
-          <wp:inline distT="114300" distB="114300" distL="114300" distR="114300">
-            <wp:extent cx="5943600" cy="3035300"/>
-            <wp:effectExtent l="0" t="0" r="0" b="0"/>
-            <wp:docPr id="27" name="image22.png"/>
-            <wp:cNvGraphicFramePr/>
+          <wp:inline distT="0" distB="0" distL="0" distR="0">
+            <wp:extent cx="5943600" cy="3038475"/>
+            <wp:effectExtent l="0" t="0" r="0" b="9525"/>
+            <wp:docPr id="43" name="Picture 43"/>
+            <wp:cNvGraphicFramePr>
+              <a:graphicFrameLocks xmlns:a="http://schemas.openxmlformats.org/drawingml/2006/main" noChangeAspect="1"/>
+            </wp:cNvGraphicFramePr>
             <a:graphic xmlns:a="http://schemas.openxmlformats.org/drawingml/2006/main">
               <a:graphicData uri="http://schemas.openxmlformats.org/drawingml/2006/picture">
                 <pic:pic xmlns:pic="http://schemas.openxmlformats.org/drawingml/2006/picture">
                   <pic:nvPicPr>
                     <pic:cNvPr id="0" name="image22.png"/>
-                    <pic:cNvPicPr preferRelativeResize="0"/>
+                    <pic:cNvPicPr>
+                      <a:picLocks noChangeAspect="1" noChangeArrowheads="1"/>
+                    </pic:cNvPicPr>
                   </pic:nvPicPr>
                   <pic:blipFill>
-                    <a:blip r:embed="rId35"/>
+                    <a:blip r:embed="rId35">
+                      <a:extLst>
+                        <a:ext uri="{28A0092B-C50C-407E-A947-70E740481C1C}">
+                          <a14:useLocalDpi xmlns:a14="http://schemas.microsoft.com/office/drawing/2010/main" val="0"/>
+                        </a:ext>
+                      </a:extLst>
+                    </a:blip>
                     <a:srcRect/>
                     <a:stretch>
                       <a:fillRect/>
                     </a:stretch>
                   </pic:blipFill>
-                  <pic:spPr>
+                  <pic:spPr bwMode="auto">
                     <a:xfrm>
                       <a:off x="0" y="0"/>
-                      <a:ext cx="5943600" cy="3035300"/>
+                      <a:ext cx="5943600" cy="3038475"/>
                     </a:xfrm>
                     <a:prstGeom prst="rect">
                       <a:avLst/>
                     </a:prstGeom>
-                    <a:ln/>
+                    <a:noFill/>
+                    <a:ln>
+                      <a:noFill/>
+                    </a:ln>
                   </pic:spPr>
                 </pic:pic>
               </a:graphicData>
@@ -15248,26 +13890,36 @@
           <w:lang w:val="en-US"/>
         </w:rPr>
         <w:drawing>
-          <wp:inline distT="114300" distB="114300" distL="114300" distR="114300">
+          <wp:inline distT="0" distB="0" distL="0" distR="0">
             <wp:extent cx="5943600" cy="2705100"/>
             <wp:effectExtent l="0" t="0" r="0" b="0"/>
-            <wp:docPr id="10" name="image6.png"/>
-            <wp:cNvGraphicFramePr/>
+            <wp:docPr id="42" name="Picture 42"/>
+            <wp:cNvGraphicFramePr>
+              <a:graphicFrameLocks xmlns:a="http://schemas.openxmlformats.org/drawingml/2006/main" noChangeAspect="1"/>
+            </wp:cNvGraphicFramePr>
             <a:graphic xmlns:a="http://schemas.openxmlformats.org/drawingml/2006/main">
               <a:graphicData uri="http://schemas.openxmlformats.org/drawingml/2006/picture">
                 <pic:pic xmlns:pic="http://schemas.openxmlformats.org/drawingml/2006/picture">
                   <pic:nvPicPr>
                     <pic:cNvPr id="0" name="image6.png"/>
-                    <pic:cNvPicPr preferRelativeResize="0"/>
+                    <pic:cNvPicPr>
+                      <a:picLocks noChangeAspect="1" noChangeArrowheads="1"/>
+                    </pic:cNvPicPr>
                   </pic:nvPicPr>
                   <pic:blipFill>
-                    <a:blip r:embed="rId36"/>
+                    <a:blip r:embed="rId36">
+                      <a:extLst>
+                        <a:ext uri="{28A0092B-C50C-407E-A947-70E740481C1C}">
+                          <a14:useLocalDpi xmlns:a14="http://schemas.microsoft.com/office/drawing/2010/main" val="0"/>
+                        </a:ext>
+                      </a:extLst>
+                    </a:blip>
                     <a:srcRect/>
                     <a:stretch>
                       <a:fillRect/>
                     </a:stretch>
                   </pic:blipFill>
-                  <pic:spPr>
+                  <pic:spPr bwMode="auto">
                     <a:xfrm>
                       <a:off x="0" y="0"/>
                       <a:ext cx="5943600" cy="2705100"/>
@@ -15275,7 +13927,10 @@
                     <a:prstGeom prst="rect">
                       <a:avLst/>
                     </a:prstGeom>
-                    <a:ln/>
+                    <a:noFill/>
+                    <a:ln>
+                      <a:noFill/>
+                    </a:ln>
                   </pic:spPr>
                 </pic:pic>
               </a:graphicData>
@@ -15343,15 +13998,7 @@
           <w:sz w:val="24"/>
           <w:szCs w:val="24"/>
         </w:rPr>
-        <w:t>If the user clicks on Sign In button without entering any details or user</w:t>
-      </w:r>
-      <w:r>
-        <w:rPr>
-          <w:rFonts w:ascii="Times New Roman" w:eastAsia="Times New Roman" w:hAnsi="Times New Roman" w:cs="Times New Roman"/>
-          <w:sz w:val="24"/>
-          <w:szCs w:val="24"/>
-        </w:rPr>
-        <w:t xml:space="preserve"> entered invalid details then he gets an error message as shown below:</w:t>
+        <w:t>If the user clicks on Sign In button without entering any details or user entered invalid details then he gets an error message as shown below:</w:t>
       </w:r>
     </w:p>
     <w:p>
@@ -15374,34 +14021,47 @@
           <w:lang w:val="en-US"/>
         </w:rPr>
         <w:drawing>
-          <wp:inline distT="114300" distB="114300" distL="114300" distR="114300">
-            <wp:extent cx="2185988" cy="4449737"/>
-            <wp:effectExtent l="0" t="0" r="0" b="0"/>
-            <wp:docPr id="2" name="image34.png"/>
-            <wp:cNvGraphicFramePr/>
+          <wp:inline distT="0" distB="0" distL="0" distR="0">
+            <wp:extent cx="2181225" cy="4448175"/>
+            <wp:effectExtent l="0" t="0" r="9525" b="9525"/>
+            <wp:docPr id="41" name="Picture 41"/>
+            <wp:cNvGraphicFramePr>
+              <a:graphicFrameLocks xmlns:a="http://schemas.openxmlformats.org/drawingml/2006/main" noChangeAspect="1"/>
+            </wp:cNvGraphicFramePr>
             <a:graphic xmlns:a="http://schemas.openxmlformats.org/drawingml/2006/main">
               <a:graphicData uri="http://schemas.openxmlformats.org/drawingml/2006/picture">
                 <pic:pic xmlns:pic="http://schemas.openxmlformats.org/drawingml/2006/picture">
                   <pic:nvPicPr>
                     <pic:cNvPr id="0" name="image34.png"/>
-                    <pic:cNvPicPr preferRelativeResize="0"/>
+                    <pic:cNvPicPr>
+                      <a:picLocks noChangeAspect="1" noChangeArrowheads="1"/>
+                    </pic:cNvPicPr>
                   </pic:nvPicPr>
                   <pic:blipFill>
-                    <a:blip r:embed="rId37"/>
+                    <a:blip r:embed="rId37">
+                      <a:extLst>
+                        <a:ext uri="{28A0092B-C50C-407E-A947-70E740481C1C}">
+                          <a14:useLocalDpi xmlns:a14="http://schemas.microsoft.com/office/drawing/2010/main" val="0"/>
+                        </a:ext>
+                      </a:extLst>
+                    </a:blip>
                     <a:srcRect/>
                     <a:stretch>
                       <a:fillRect/>
                     </a:stretch>
                   </pic:blipFill>
-                  <pic:spPr>
+                  <pic:spPr bwMode="auto">
                     <a:xfrm>
                       <a:off x="0" y="0"/>
-                      <a:ext cx="2185988" cy="4449737"/>
+                      <a:ext cx="2181225" cy="4448175"/>
                     </a:xfrm>
                     <a:prstGeom prst="rect">
                       <a:avLst/>
                     </a:prstGeom>
-                    <a:ln/>
+                    <a:noFill/>
+                    <a:ln>
+                      <a:noFill/>
+                    </a:ln>
                   </pic:spPr>
                 </pic:pic>
               </a:graphicData>
@@ -15428,34 +14088,47 @@
           <w:lang w:val="en-US"/>
         </w:rPr>
         <w:drawing>
-          <wp:inline distT="114300" distB="114300" distL="114300" distR="114300">
-            <wp:extent cx="2208212" cy="4512900"/>
+          <wp:inline distT="0" distB="0" distL="0" distR="0">
+            <wp:extent cx="2209800" cy="4514850"/>
             <wp:effectExtent l="0" t="0" r="0" b="0"/>
-            <wp:docPr id="18" name="image12.png"/>
-            <wp:cNvGraphicFramePr/>
+            <wp:docPr id="40" name="Picture 40"/>
+            <wp:cNvGraphicFramePr>
+              <a:graphicFrameLocks xmlns:a="http://schemas.openxmlformats.org/drawingml/2006/main" noChangeAspect="1"/>
+            </wp:cNvGraphicFramePr>
             <a:graphic xmlns:a="http://schemas.openxmlformats.org/drawingml/2006/main">
               <a:graphicData uri="http://schemas.openxmlformats.org/drawingml/2006/picture">
                 <pic:pic xmlns:pic="http://schemas.openxmlformats.org/drawingml/2006/picture">
                   <pic:nvPicPr>
                     <pic:cNvPr id="0" name="image12.png"/>
-                    <pic:cNvPicPr preferRelativeResize="0"/>
+                    <pic:cNvPicPr>
+                      <a:picLocks noChangeAspect="1" noChangeArrowheads="1"/>
+                    </pic:cNvPicPr>
                   </pic:nvPicPr>
                   <pic:blipFill>
-                    <a:blip r:embed="rId38"/>
+                    <a:blip r:embed="rId38">
+                      <a:extLst>
+                        <a:ext uri="{28A0092B-C50C-407E-A947-70E740481C1C}">
+                          <a14:useLocalDpi xmlns:a14="http://schemas.microsoft.com/office/drawing/2010/main" val="0"/>
+                        </a:ext>
+                      </a:extLst>
+                    </a:blip>
                     <a:srcRect/>
                     <a:stretch>
                       <a:fillRect/>
                     </a:stretch>
                   </pic:blipFill>
-                  <pic:spPr>
+                  <pic:spPr bwMode="auto">
                     <a:xfrm>
                       <a:off x="0" y="0"/>
-                      <a:ext cx="2208212" cy="4512900"/>
+                      <a:ext cx="2209800" cy="4514850"/>
                     </a:xfrm>
                     <a:prstGeom prst="rect">
                       <a:avLst/>
                     </a:prstGeom>
-                    <a:ln/>
+                    <a:noFill/>
+                    <a:ln>
+                      <a:noFill/>
+                    </a:ln>
                   </pic:spPr>
                 </pic:pic>
               </a:graphicData>
@@ -15474,102 +14147,13 @@
           <w:szCs w:val="28"/>
         </w:rPr>
       </w:pPr>
-    </w:p>
-    <w:p>
-      <w:pPr>
-        <w:spacing w:after="200"/>
-        <w:rPr>
-          <w:rFonts w:ascii="Times New Roman" w:eastAsia="Times New Roman" w:hAnsi="Times New Roman" w:cs="Times New Roman"/>
-          <w:b/>
-          <w:sz w:val="28"/>
-          <w:szCs w:val="28"/>
-        </w:rPr>
-      </w:pPr>
-    </w:p>
-    <w:p>
-      <w:pPr>
-        <w:spacing w:after="200"/>
-        <w:rPr>
-          <w:rFonts w:ascii="Times New Roman" w:eastAsia="Times New Roman" w:hAnsi="Times New Roman" w:cs="Times New Roman"/>
-          <w:b/>
-          <w:sz w:val="28"/>
-          <w:szCs w:val="28"/>
-        </w:rPr>
-      </w:pPr>
-    </w:p>
-    <w:p>
-      <w:pPr>
-        <w:spacing w:after="200"/>
-        <w:rPr>
-          <w:rFonts w:ascii="Times New Roman" w:eastAsia="Times New Roman" w:hAnsi="Times New Roman" w:cs="Times New Roman"/>
-          <w:b/>
-          <w:sz w:val="28"/>
-          <w:szCs w:val="28"/>
-        </w:rPr>
-      </w:pPr>
-    </w:p>
-    <w:p>
-      <w:pPr>
-        <w:spacing w:after="200"/>
-        <w:rPr>
-          <w:rFonts w:ascii="Times New Roman" w:eastAsia="Times New Roman" w:hAnsi="Times New Roman" w:cs="Times New Roman"/>
-          <w:b/>
-          <w:sz w:val="28"/>
-          <w:szCs w:val="28"/>
-        </w:rPr>
-      </w:pPr>
-    </w:p>
-    <w:p>
-      <w:pPr>
-        <w:spacing w:after="200"/>
-        <w:rPr>
-          <w:rFonts w:ascii="Times New Roman" w:eastAsia="Times New Roman" w:hAnsi="Times New Roman" w:cs="Times New Roman"/>
-          <w:b/>
-          <w:sz w:val="28"/>
-          <w:szCs w:val="28"/>
-        </w:rPr>
-      </w:pPr>
-    </w:p>
-    <w:p>
-      <w:pPr>
-        <w:spacing w:after="200"/>
-        <w:rPr>
-          <w:rFonts w:ascii="Times New Roman" w:eastAsia="Times New Roman" w:hAnsi="Times New Roman" w:cs="Times New Roman"/>
-          <w:b/>
-          <w:sz w:val="28"/>
-          <w:szCs w:val="28"/>
-        </w:rPr>
-      </w:pPr>
-    </w:p>
-    <w:p>
-      <w:pPr>
-        <w:spacing w:after="200"/>
-        <w:rPr>
-          <w:rFonts w:ascii="Times New Roman" w:eastAsia="Times New Roman" w:hAnsi="Times New Roman" w:cs="Times New Roman"/>
-          <w:b/>
-          <w:sz w:val="28"/>
-          <w:szCs w:val="28"/>
-        </w:rPr>
-      </w:pPr>
-    </w:p>
-    <w:p>
-      <w:pPr>
-        <w:spacing w:after="200"/>
-        <w:rPr>
-          <w:rFonts w:ascii="Times New Roman" w:eastAsia="Times New Roman" w:hAnsi="Times New Roman" w:cs="Times New Roman"/>
-          <w:b/>
-          <w:sz w:val="28"/>
-          <w:szCs w:val="28"/>
-        </w:rPr>
-      </w:pPr>
-      <w:r>
-        <w:rPr>
-          <w:rFonts w:ascii="Times New Roman" w:eastAsia="Times New Roman" w:hAnsi="Times New Roman" w:cs="Times New Roman"/>
-          <w:b/>
-          <w:sz w:val="24"/>
-          <w:szCs w:val="24"/>
-        </w:rPr>
-        <w:lastRenderedPageBreak/>
+      <w:r>
+        <w:rPr>
+          <w:rFonts w:ascii="Times New Roman" w:eastAsia="Times New Roman" w:hAnsi="Times New Roman" w:cs="Times New Roman"/>
+          <w:b/>
+          <w:sz w:val="24"/>
+          <w:szCs w:val="24"/>
+        </w:rPr>
         <w:t xml:space="preserve">Validation code for </w:t>
       </w:r>
       <w:proofErr w:type="spellStart"/>
@@ -15613,26 +14197,36 @@
           <w:lang w:val="en-US"/>
         </w:rPr>
         <w:drawing>
-          <wp:inline distT="114300" distB="114300" distL="114300" distR="114300">
+          <wp:inline distT="0" distB="0" distL="0" distR="0">
             <wp:extent cx="5943600" cy="1828800"/>
             <wp:effectExtent l="0" t="0" r="0" b="0"/>
-            <wp:docPr id="33" name="image20.png"/>
-            <wp:cNvGraphicFramePr/>
+            <wp:docPr id="39" name="Picture 39"/>
+            <wp:cNvGraphicFramePr>
+              <a:graphicFrameLocks xmlns:a="http://schemas.openxmlformats.org/drawingml/2006/main" noChangeAspect="1"/>
+            </wp:cNvGraphicFramePr>
             <a:graphic xmlns:a="http://schemas.openxmlformats.org/drawingml/2006/main">
               <a:graphicData uri="http://schemas.openxmlformats.org/drawingml/2006/picture">
                 <pic:pic xmlns:pic="http://schemas.openxmlformats.org/drawingml/2006/picture">
                   <pic:nvPicPr>
                     <pic:cNvPr id="0" name="image20.png"/>
-                    <pic:cNvPicPr preferRelativeResize="0"/>
+                    <pic:cNvPicPr>
+                      <a:picLocks noChangeAspect="1" noChangeArrowheads="1"/>
+                    </pic:cNvPicPr>
                   </pic:nvPicPr>
                   <pic:blipFill>
-                    <a:blip r:embed="rId39"/>
+                    <a:blip r:embed="rId39">
+                      <a:extLst>
+                        <a:ext uri="{28A0092B-C50C-407E-A947-70E740481C1C}">
+                          <a14:useLocalDpi xmlns:a14="http://schemas.microsoft.com/office/drawing/2010/main" val="0"/>
+                        </a:ext>
+                      </a:extLst>
+                    </a:blip>
                     <a:srcRect/>
                     <a:stretch>
                       <a:fillRect/>
                     </a:stretch>
                   </pic:blipFill>
-                  <pic:spPr>
+                  <pic:spPr bwMode="auto">
                     <a:xfrm>
                       <a:off x="0" y="0"/>
                       <a:ext cx="5943600" cy="1828800"/>
@@ -15640,7 +14234,10 @@
                     <a:prstGeom prst="rect">
                       <a:avLst/>
                     </a:prstGeom>
-                    <a:ln/>
+                    <a:noFill/>
+                    <a:ln>
+                      <a:noFill/>
+                    </a:ln>
                   </pic:spPr>
                 </pic:pic>
               </a:graphicData>
@@ -15664,7 +14261,6 @@
     <w:p>
       <w:pPr>
         <w:spacing w:after="200"/>
-        <w:jc w:val="center"/>
         <w:rPr>
           <w:rFonts w:ascii="Times New Roman" w:eastAsia="Times New Roman" w:hAnsi="Times New Roman" w:cs="Times New Roman"/>
           <w:b/>
@@ -15675,8 +14271,7 @@
     </w:p>
     <w:p>
       <w:pPr>
-        <w:spacing w:after="200"/>
-        <w:jc w:val="center"/>
+        <w:spacing w:before="60"/>
         <w:rPr>
           <w:rFonts w:ascii="Times New Roman" w:eastAsia="Times New Roman" w:hAnsi="Times New Roman" w:cs="Times New Roman"/>
           <w:b/>
@@ -15684,183 +14279,15 @@
           <w:szCs w:val="28"/>
         </w:rPr>
       </w:pPr>
-    </w:p>
-    <w:p>
-      <w:pPr>
-        <w:spacing w:after="200"/>
-        <w:jc w:val="center"/>
-        <w:rPr>
-          <w:rFonts w:ascii="Times New Roman" w:eastAsia="Times New Roman" w:hAnsi="Times New Roman" w:cs="Times New Roman"/>
-          <w:b/>
-          <w:sz w:val="28"/>
-          <w:szCs w:val="28"/>
-        </w:rPr>
-      </w:pPr>
-    </w:p>
-    <w:p>
-      <w:pPr>
-        <w:spacing w:after="200"/>
-        <w:jc w:val="center"/>
-        <w:rPr>
-          <w:rFonts w:ascii="Times New Roman" w:eastAsia="Times New Roman" w:hAnsi="Times New Roman" w:cs="Times New Roman"/>
-          <w:b/>
-          <w:sz w:val="28"/>
-          <w:szCs w:val="28"/>
-        </w:rPr>
-      </w:pPr>
-    </w:p>
-    <w:p>
-      <w:pPr>
-        <w:spacing w:after="200"/>
-        <w:jc w:val="center"/>
-        <w:rPr>
-          <w:rFonts w:ascii="Times New Roman" w:eastAsia="Times New Roman" w:hAnsi="Times New Roman" w:cs="Times New Roman"/>
-          <w:b/>
-          <w:sz w:val="28"/>
-          <w:szCs w:val="28"/>
-        </w:rPr>
-      </w:pPr>
-    </w:p>
-    <w:p>
-      <w:pPr>
-        <w:spacing w:after="200"/>
-        <w:jc w:val="center"/>
-        <w:rPr>
-          <w:rFonts w:ascii="Times New Roman" w:eastAsia="Times New Roman" w:hAnsi="Times New Roman" w:cs="Times New Roman"/>
-          <w:b/>
-          <w:sz w:val="28"/>
-          <w:szCs w:val="28"/>
-        </w:rPr>
-      </w:pPr>
-    </w:p>
-    <w:p>
-      <w:pPr>
-        <w:spacing w:after="200"/>
-        <w:jc w:val="center"/>
-        <w:rPr>
-          <w:rFonts w:ascii="Times New Roman" w:eastAsia="Times New Roman" w:hAnsi="Times New Roman" w:cs="Times New Roman"/>
-          <w:b/>
-          <w:sz w:val="28"/>
-          <w:szCs w:val="28"/>
-        </w:rPr>
-      </w:pPr>
-    </w:p>
-    <w:p>
-      <w:pPr>
-        <w:spacing w:after="200"/>
-        <w:jc w:val="center"/>
-        <w:rPr>
-          <w:rFonts w:ascii="Times New Roman" w:eastAsia="Times New Roman" w:hAnsi="Times New Roman" w:cs="Times New Roman"/>
-          <w:b/>
-          <w:sz w:val="28"/>
-          <w:szCs w:val="28"/>
-        </w:rPr>
-      </w:pPr>
-    </w:p>
-    <w:p>
-      <w:pPr>
-        <w:spacing w:after="200"/>
-        <w:jc w:val="center"/>
-        <w:rPr>
-          <w:rFonts w:ascii="Times New Roman" w:eastAsia="Times New Roman" w:hAnsi="Times New Roman" w:cs="Times New Roman"/>
-          <w:b/>
-          <w:sz w:val="28"/>
-          <w:szCs w:val="28"/>
-        </w:rPr>
-      </w:pPr>
-    </w:p>
-    <w:p>
-      <w:pPr>
-        <w:spacing w:after="200"/>
-        <w:jc w:val="center"/>
-        <w:rPr>
-          <w:rFonts w:ascii="Times New Roman" w:eastAsia="Times New Roman" w:hAnsi="Times New Roman" w:cs="Times New Roman"/>
-          <w:b/>
-          <w:sz w:val="28"/>
-          <w:szCs w:val="28"/>
-        </w:rPr>
-      </w:pPr>
-    </w:p>
-    <w:p>
-      <w:pPr>
-        <w:spacing w:after="200"/>
-        <w:jc w:val="center"/>
-        <w:rPr>
-          <w:rFonts w:ascii="Times New Roman" w:eastAsia="Times New Roman" w:hAnsi="Times New Roman" w:cs="Times New Roman"/>
-          <w:b/>
-          <w:sz w:val="28"/>
-          <w:szCs w:val="28"/>
-        </w:rPr>
-      </w:pPr>
-    </w:p>
-    <w:p>
-      <w:pPr>
-        <w:spacing w:after="200"/>
-        <w:jc w:val="center"/>
-        <w:rPr>
-          <w:rFonts w:ascii="Times New Roman" w:eastAsia="Times New Roman" w:hAnsi="Times New Roman" w:cs="Times New Roman"/>
-          <w:b/>
-          <w:sz w:val="28"/>
-          <w:szCs w:val="28"/>
-        </w:rPr>
-      </w:pPr>
-    </w:p>
-    <w:p>
-      <w:pPr>
-        <w:spacing w:after="200"/>
-        <w:jc w:val="center"/>
-        <w:rPr>
-          <w:rFonts w:ascii="Times New Roman" w:eastAsia="Times New Roman" w:hAnsi="Times New Roman" w:cs="Times New Roman"/>
-          <w:b/>
-          <w:sz w:val="28"/>
-          <w:szCs w:val="28"/>
-        </w:rPr>
-      </w:pPr>
-    </w:p>
-    <w:p>
-      <w:pPr>
-        <w:spacing w:after="200"/>
-        <w:jc w:val="center"/>
-        <w:rPr>
-          <w:rFonts w:ascii="Times New Roman" w:eastAsia="Times New Roman" w:hAnsi="Times New Roman" w:cs="Times New Roman"/>
-          <w:b/>
-          <w:sz w:val="28"/>
-          <w:szCs w:val="28"/>
-        </w:rPr>
-      </w:pPr>
-    </w:p>
-    <w:p>
-      <w:pPr>
-        <w:spacing w:after="200"/>
-        <w:jc w:val="center"/>
-        <w:rPr>
-          <w:rFonts w:ascii="Times New Roman" w:eastAsia="Times New Roman" w:hAnsi="Times New Roman" w:cs="Times New Roman"/>
-          <w:b/>
-          <w:sz w:val="28"/>
-          <w:szCs w:val="28"/>
-        </w:rPr>
-      </w:pPr>
-    </w:p>
-    <w:p>
-      <w:pPr>
-        <w:spacing w:after="200"/>
-        <w:jc w:val="center"/>
-        <w:rPr>
-          <w:rFonts w:ascii="Times New Roman" w:eastAsia="Times New Roman" w:hAnsi="Times New Roman" w:cs="Times New Roman"/>
-          <w:b/>
-          <w:sz w:val="28"/>
-          <w:szCs w:val="28"/>
-        </w:rPr>
-      </w:pPr>
-      <w:r>
-        <w:rPr>
-          <w:rFonts w:ascii="Times New Roman" w:eastAsia="Times New Roman" w:hAnsi="Times New Roman" w:cs="Times New Roman"/>
-          <w:b/>
-          <w:sz w:val="28"/>
-          <w:szCs w:val="28"/>
+      <w:r>
+        <w:rPr>
+          <w:rFonts w:ascii="Times New Roman" w:eastAsia="Times New Roman" w:hAnsi="Times New Roman" w:cs="Times New Roman"/>
+          <w:b/>
+          <w:sz w:val="24"/>
+          <w:szCs w:val="24"/>
         </w:rPr>
         <w:lastRenderedPageBreak/>
-        <w:t>4. Reset Password</w:t>
+        <w:t>6.4. Reset Password:</w:t>
       </w:r>
     </w:p>
     <w:p>
@@ -15868,19 +14295,30 @@
         <w:spacing w:before="60"/>
         <w:rPr>
           <w:rFonts w:ascii="Times New Roman" w:eastAsia="Times New Roman" w:hAnsi="Times New Roman" w:cs="Times New Roman"/>
-          <w:sz w:val="24"/>
-          <w:szCs w:val="24"/>
-        </w:rPr>
-      </w:pPr>
-      <w:r>
-        <w:rPr>
-          <w:rFonts w:ascii="Times New Roman" w:eastAsia="Times New Roman" w:hAnsi="Times New Roman" w:cs="Times New Roman"/>
-          <w:b/>
-          <w:sz w:val="24"/>
-          <w:szCs w:val="24"/>
-        </w:rPr>
-        <w:t>4.1. Requirement:</w:t>
-      </w:r>
+          <w:b/>
+          <w:sz w:val="24"/>
+          <w:szCs w:val="24"/>
+        </w:rPr>
+      </w:pPr>
+      <w:r>
+        <w:rPr>
+          <w:rFonts w:ascii="Times New Roman" w:eastAsia="Times New Roman" w:hAnsi="Times New Roman" w:cs="Times New Roman"/>
+          <w:b/>
+          <w:sz w:val="24"/>
+          <w:szCs w:val="24"/>
+        </w:rPr>
+        <w:t>6.4.1. Requirement</w:t>
+      </w:r>
+    </w:p>
+    <w:p>
+      <w:pPr>
+        <w:spacing w:before="60"/>
+        <w:rPr>
+          <w:rFonts w:ascii="Times New Roman" w:eastAsia="Times New Roman" w:hAnsi="Times New Roman" w:cs="Times New Roman"/>
+          <w:sz w:val="24"/>
+          <w:szCs w:val="24"/>
+        </w:rPr>
+      </w:pPr>
       <w:r>
         <w:rPr>
           <w:rFonts w:ascii="Times New Roman" w:eastAsia="Times New Roman" w:hAnsi="Times New Roman" w:cs="Times New Roman"/>
@@ -15905,15 +14343,7 @@
           <w:sz w:val="24"/>
           <w:szCs w:val="24"/>
         </w:rPr>
-        <w:t xml:space="preserve"> link on the Create account page. When the user clicks on the link he/she will be navigated to the login page where user can see a forgot password link when the user clicks on the link a page will be d</w:t>
-      </w:r>
-      <w:r>
-        <w:rPr>
-          <w:rFonts w:ascii="Times New Roman" w:eastAsia="Times New Roman" w:hAnsi="Times New Roman" w:cs="Times New Roman"/>
-          <w:sz w:val="24"/>
-          <w:szCs w:val="24"/>
-        </w:rPr>
-        <w:t xml:space="preserve">isplayed which asks for the user to enter registered email then a reset password link will be sent to that email.                                                                                                     </w:t>
+        <w:t xml:space="preserve"> link on the Create account page. When the user clicks on the link he/she will be navigated to the login page where user can see a forgot password link when the user clicks on the link a page will be displayed which asks for the user to enter registered email then a reset password link will be sent to that email.                                                                                                     </w:t>
       </w:r>
       <w:r>
         <w:rPr>
@@ -15941,7 +14371,7 @@
           <w:sz w:val="24"/>
           <w:szCs w:val="24"/>
         </w:rPr>
-        <w:t>4.2 Technical information:</w:t>
+        <w:t>6.4.2 Technical information</w:t>
       </w:r>
     </w:p>
     <w:p>
@@ -15968,15 +14398,7 @@
           <w:sz w:val="24"/>
           <w:szCs w:val="24"/>
         </w:rPr>
-        <w:t>UI fo</w:t>
-      </w:r>
-      <w:r>
-        <w:rPr>
-          <w:rFonts w:ascii="Times New Roman" w:eastAsia="Times New Roman" w:hAnsi="Times New Roman" w:cs="Times New Roman"/>
-          <w:sz w:val="24"/>
-          <w:szCs w:val="24"/>
-        </w:rPr>
-        <w:t>r forgot password is created by using XML pages.</w:t>
+        <w:t>UI for forgot password is created by using XML pages.</w:t>
       </w:r>
     </w:p>
     <w:p>
@@ -15999,34 +14421,47 @@
           <w:lang w:val="en-US"/>
         </w:rPr>
         <w:drawing>
-          <wp:inline distT="114300" distB="114300" distL="114300" distR="114300">
-            <wp:extent cx="5414963" cy="3471130"/>
-            <wp:effectExtent l="0" t="0" r="0" b="0"/>
-            <wp:docPr id="4" name="image7.png"/>
-            <wp:cNvGraphicFramePr/>
+          <wp:inline distT="0" distB="0" distL="0" distR="0">
+            <wp:extent cx="5419725" cy="3467100"/>
+            <wp:effectExtent l="0" t="0" r="9525" b="0"/>
+            <wp:docPr id="38" name="Picture 38"/>
+            <wp:cNvGraphicFramePr>
+              <a:graphicFrameLocks xmlns:a="http://schemas.openxmlformats.org/drawingml/2006/main" noChangeAspect="1"/>
+            </wp:cNvGraphicFramePr>
             <a:graphic xmlns:a="http://schemas.openxmlformats.org/drawingml/2006/main">
               <a:graphicData uri="http://schemas.openxmlformats.org/drawingml/2006/picture">
                 <pic:pic xmlns:pic="http://schemas.openxmlformats.org/drawingml/2006/picture">
                   <pic:nvPicPr>
                     <pic:cNvPr id="0" name="image7.png"/>
-                    <pic:cNvPicPr preferRelativeResize="0"/>
+                    <pic:cNvPicPr>
+                      <a:picLocks noChangeAspect="1" noChangeArrowheads="1"/>
+                    </pic:cNvPicPr>
                   </pic:nvPicPr>
                   <pic:blipFill>
-                    <a:blip r:embed="rId40"/>
+                    <a:blip r:embed="rId40">
+                      <a:extLst>
+                        <a:ext uri="{28A0092B-C50C-407E-A947-70E740481C1C}">
+                          <a14:useLocalDpi xmlns:a14="http://schemas.microsoft.com/office/drawing/2010/main" val="0"/>
+                        </a:ext>
+                      </a:extLst>
+                    </a:blip>
                     <a:srcRect/>
                     <a:stretch>
                       <a:fillRect/>
                     </a:stretch>
                   </pic:blipFill>
-                  <pic:spPr>
+                  <pic:spPr bwMode="auto">
                     <a:xfrm>
                       <a:off x="0" y="0"/>
-                      <a:ext cx="5414963" cy="3471130"/>
+                      <a:ext cx="5419725" cy="3467100"/>
                     </a:xfrm>
                     <a:prstGeom prst="rect">
                       <a:avLst/>
                     </a:prstGeom>
-                    <a:ln/>
+                    <a:noFill/>
+                    <a:ln>
+                      <a:noFill/>
+                    </a:ln>
                   </pic:spPr>
                 </pic:pic>
               </a:graphicData>
@@ -16189,34 +14624,47 @@
           <w:lang w:val="en-US"/>
         </w:rPr>
         <w:drawing>
-          <wp:inline distT="114300" distB="114300" distL="114300" distR="114300">
-            <wp:extent cx="5943600" cy="2336800"/>
-            <wp:effectExtent l="0" t="0" r="0" b="0"/>
-            <wp:docPr id="22" name="image33.png"/>
-            <wp:cNvGraphicFramePr/>
+          <wp:inline distT="0" distB="0" distL="0" distR="0">
+            <wp:extent cx="5943600" cy="2333625"/>
+            <wp:effectExtent l="0" t="0" r="0" b="9525"/>
+            <wp:docPr id="37" name="Picture 37"/>
+            <wp:cNvGraphicFramePr>
+              <a:graphicFrameLocks xmlns:a="http://schemas.openxmlformats.org/drawingml/2006/main" noChangeAspect="1"/>
+            </wp:cNvGraphicFramePr>
             <a:graphic xmlns:a="http://schemas.openxmlformats.org/drawingml/2006/main">
               <a:graphicData uri="http://schemas.openxmlformats.org/drawingml/2006/picture">
                 <pic:pic xmlns:pic="http://schemas.openxmlformats.org/drawingml/2006/picture">
                   <pic:nvPicPr>
                     <pic:cNvPr id="0" name="image33.png"/>
-                    <pic:cNvPicPr preferRelativeResize="0"/>
+                    <pic:cNvPicPr>
+                      <a:picLocks noChangeAspect="1" noChangeArrowheads="1"/>
+                    </pic:cNvPicPr>
                   </pic:nvPicPr>
                   <pic:blipFill>
-                    <a:blip r:embed="rId41"/>
+                    <a:blip r:embed="rId41">
+                      <a:extLst>
+                        <a:ext uri="{28A0092B-C50C-407E-A947-70E740481C1C}">
+                          <a14:useLocalDpi xmlns:a14="http://schemas.microsoft.com/office/drawing/2010/main" val="0"/>
+                        </a:ext>
+                      </a:extLst>
+                    </a:blip>
                     <a:srcRect/>
                     <a:stretch>
                       <a:fillRect/>
                     </a:stretch>
                   </pic:blipFill>
-                  <pic:spPr>
+                  <pic:spPr bwMode="auto">
                     <a:xfrm>
                       <a:off x="0" y="0"/>
-                      <a:ext cx="5943600" cy="2336800"/>
+                      <a:ext cx="5943600" cy="2333625"/>
                     </a:xfrm>
                     <a:prstGeom prst="rect">
                       <a:avLst/>
                     </a:prstGeom>
-                    <a:ln/>
+                    <a:noFill/>
+                    <a:ln>
+                      <a:noFill/>
+                    </a:ln>
                   </pic:spPr>
                 </pic:pic>
               </a:graphicData>
@@ -16224,6 +14672,10 @@
           </wp:inline>
         </w:drawing>
       </w:r>
+    </w:p>
+    <w:p>
+      <w:bookmarkStart w:id="13" w:name="_GoBack"/>
+      <w:bookmarkEnd w:id="13"/>
     </w:p>
     <w:sectPr>
       <w:headerReference w:type="default" r:id="rId42"/>
@@ -16281,7 +14733,7 @@
       <w:rPr>
         <w:noProof/>
       </w:rPr>
-      <w:t>33</w:t>
+      <w:t>20</w:t>
     </w:r>
     <w:r>
       <w:fldChar w:fldCharType="end"/>
@@ -16778,6 +15230,72 @@
   </w:num>
   <w:num w:numId="4">
     <w:abstractNumId w:val="3"/>
+  </w:num>
+  <w:num w:numId="5">
+    <w:abstractNumId w:val="3"/>
+    <w:lvlOverride w:ilvl="0">
+      <w:startOverride w:val="1"/>
+    </w:lvlOverride>
+    <w:lvlOverride w:ilvl="1">
+      <w:startOverride w:val="1"/>
+    </w:lvlOverride>
+    <w:lvlOverride w:ilvl="2">
+      <w:startOverride w:val="1"/>
+    </w:lvlOverride>
+    <w:lvlOverride w:ilvl="3">
+      <w:startOverride w:val="1"/>
+    </w:lvlOverride>
+    <w:lvlOverride w:ilvl="4">
+      <w:startOverride w:val="1"/>
+    </w:lvlOverride>
+    <w:lvlOverride w:ilvl="5">
+      <w:startOverride w:val="1"/>
+    </w:lvlOverride>
+    <w:lvlOverride w:ilvl="6">
+      <w:startOverride w:val="1"/>
+    </w:lvlOverride>
+    <w:lvlOverride w:ilvl="7">
+      <w:startOverride w:val="1"/>
+    </w:lvlOverride>
+    <w:lvlOverride w:ilvl="8">
+      <w:startOverride w:val="1"/>
+    </w:lvlOverride>
+  </w:num>
+  <w:num w:numId="6">
+    <w:abstractNumId w:val="2"/>
+    <w:lvlOverride w:ilvl="0"/>
+    <w:lvlOverride w:ilvl="1"/>
+    <w:lvlOverride w:ilvl="2"/>
+    <w:lvlOverride w:ilvl="3"/>
+    <w:lvlOverride w:ilvl="4"/>
+    <w:lvlOverride w:ilvl="5"/>
+    <w:lvlOverride w:ilvl="6"/>
+    <w:lvlOverride w:ilvl="7"/>
+    <w:lvlOverride w:ilvl="8"/>
+  </w:num>
+  <w:num w:numId="7">
+    <w:abstractNumId w:val="0"/>
+    <w:lvlOverride w:ilvl="0"/>
+    <w:lvlOverride w:ilvl="1"/>
+    <w:lvlOverride w:ilvl="2"/>
+    <w:lvlOverride w:ilvl="3"/>
+    <w:lvlOverride w:ilvl="4"/>
+    <w:lvlOverride w:ilvl="5"/>
+    <w:lvlOverride w:ilvl="6"/>
+    <w:lvlOverride w:ilvl="7"/>
+    <w:lvlOverride w:ilvl="8"/>
+  </w:num>
+  <w:num w:numId="8">
+    <w:abstractNumId w:val="1"/>
+    <w:lvlOverride w:ilvl="0"/>
+    <w:lvlOverride w:ilvl="1"/>
+    <w:lvlOverride w:ilvl="2"/>
+    <w:lvlOverride w:ilvl="3"/>
+    <w:lvlOverride w:ilvl="4"/>
+    <w:lvlOverride w:ilvl="5"/>
+    <w:lvlOverride w:ilvl="6"/>
+    <w:lvlOverride w:ilvl="7"/>
+    <w:lvlOverride w:ilvl="8"/>
   </w:num>
 </w:numbering>
 </file>
@@ -17372,6 +15890,18 @@
       <w:contextualSpacing/>
     </w:pPr>
   </w:style>
+  <w:style w:type="character" w:styleId="Hyperlink">
+    <w:name w:val="Hyperlink"/>
+    <w:basedOn w:val="DefaultParagraphFont"/>
+    <w:uiPriority w:val="99"/>
+    <w:semiHidden/>
+    <w:unhideWhenUsed/>
+    <w:rsid w:val="0079337D"/>
+    <w:rPr>
+      <w:color w:val="0000FF"/>
+      <w:u w:val="single"/>
+    </w:rPr>
+  </w:style>
 </w:styles>
 </file>
 

--- a/Documentation/Project Documentation .docx
+++ b/Documentation/Project Documentation .docx
@@ -9013,6 +9013,2452 @@
       </w:r>
       <w:proofErr w:type="gramEnd"/>
     </w:p>
+    <w:p>
+      <w:pPr>
+        <w:pStyle w:val="NormalWeb"/>
+        <w:spacing w:before="0" w:beforeAutospacing="0" w:after="200" w:afterAutospacing="0"/>
+        <w:rPr>
+          <w:sz w:val="28"/>
+          <w:szCs w:val="28"/>
+        </w:rPr>
+      </w:pPr>
+      <w:r>
+        <w:rPr>
+          <w:color w:val="000000"/>
+          <w:sz w:val="28"/>
+          <w:szCs w:val="28"/>
+        </w:rPr>
+        <w:t>4.2 GUI</w:t>
+      </w:r>
+    </w:p>
+    <w:p/>
+    <w:tbl>
+      <w:tblPr>
+        <w:tblW w:w="0" w:type="auto"/>
+        <w:tblLook w:val="04A0" w:firstRow="1" w:lastRow="0" w:firstColumn="1" w:lastColumn="0" w:noHBand="0" w:noVBand="1"/>
+      </w:tblPr>
+      <w:tblGrid>
+        <w:gridCol w:w="4498"/>
+        <w:gridCol w:w="4842"/>
+      </w:tblGrid>
+      <w:tr>
+        <w:trPr>
+          <w:trHeight w:val="615"/>
+        </w:trPr>
+        <w:tc>
+          <w:tcPr>
+            <w:tcW w:w="4400" w:type="dxa"/>
+            <w:tcBorders>
+              <w:top w:val="single" w:sz="8" w:space="0" w:color="000000"/>
+              <w:left w:val="single" w:sz="8" w:space="0" w:color="000000"/>
+              <w:bottom w:val="single" w:sz="8" w:space="0" w:color="000000"/>
+              <w:right w:val="single" w:sz="8" w:space="0" w:color="000000"/>
+            </w:tcBorders>
+            <w:tcMar>
+              <w:top w:w="100" w:type="dxa"/>
+              <w:left w:w="100" w:type="dxa"/>
+              <w:bottom w:w="100" w:type="dxa"/>
+              <w:right w:w="100" w:type="dxa"/>
+            </w:tcMar>
+            <w:hideMark/>
+          </w:tcPr>
+          <w:p>
+            <w:pPr>
+              <w:pStyle w:val="NormalWeb"/>
+              <w:spacing w:before="240" w:beforeAutospacing="0" w:after="240" w:afterAutospacing="0" w:line="256" w:lineRule="auto"/>
+              <w:rPr>
+                <w:sz w:val="28"/>
+                <w:szCs w:val="28"/>
+              </w:rPr>
+            </w:pPr>
+            <w:r>
+              <w:rPr>
+                <w:color w:val="000000"/>
+                <w:sz w:val="28"/>
+                <w:szCs w:val="28"/>
+              </w:rPr>
+              <w:t>Login Page</w:t>
+            </w:r>
+          </w:p>
+        </w:tc>
+        <w:tc>
+          <w:tcPr>
+            <w:tcW w:w="4320" w:type="dxa"/>
+            <w:tcBorders>
+              <w:top w:val="single" w:sz="8" w:space="0" w:color="000000"/>
+              <w:left w:val="single" w:sz="8" w:space="0" w:color="000000"/>
+              <w:bottom w:val="single" w:sz="8" w:space="0" w:color="000000"/>
+              <w:right w:val="single" w:sz="8" w:space="0" w:color="000000"/>
+            </w:tcBorders>
+            <w:tcMar>
+              <w:top w:w="100" w:type="dxa"/>
+              <w:left w:w="100" w:type="dxa"/>
+              <w:bottom w:w="100" w:type="dxa"/>
+              <w:right w:w="100" w:type="dxa"/>
+            </w:tcMar>
+            <w:hideMark/>
+          </w:tcPr>
+          <w:p>
+            <w:pPr>
+              <w:pStyle w:val="NormalWeb"/>
+              <w:spacing w:before="240" w:beforeAutospacing="0" w:after="240" w:afterAutospacing="0" w:line="256" w:lineRule="auto"/>
+              <w:rPr>
+                <w:sz w:val="28"/>
+                <w:szCs w:val="28"/>
+              </w:rPr>
+            </w:pPr>
+            <w:r>
+              <w:rPr>
+                <w:color w:val="000000"/>
+                <w:sz w:val="28"/>
+                <w:szCs w:val="28"/>
+              </w:rPr>
+              <w:t>Forgot Password</w:t>
+            </w:r>
+          </w:p>
+        </w:tc>
+      </w:tr>
+      <w:tr>
+        <w:trPr>
+          <w:trHeight w:val="5190"/>
+        </w:trPr>
+        <w:tc>
+          <w:tcPr>
+            <w:tcW w:w="4400" w:type="dxa"/>
+            <w:tcBorders>
+              <w:top w:val="single" w:sz="8" w:space="0" w:color="000000"/>
+              <w:left w:val="single" w:sz="8" w:space="0" w:color="000000"/>
+              <w:bottom w:val="single" w:sz="8" w:space="0" w:color="000000"/>
+              <w:right w:val="single" w:sz="8" w:space="0" w:color="000000"/>
+            </w:tcBorders>
+            <w:tcMar>
+              <w:top w:w="100" w:type="dxa"/>
+              <w:left w:w="100" w:type="dxa"/>
+              <w:bottom w:w="100" w:type="dxa"/>
+              <w:right w:w="100" w:type="dxa"/>
+            </w:tcMar>
+            <w:hideMark/>
+          </w:tcPr>
+          <w:p>
+            <w:pPr>
+              <w:rPr>
+                <w:rFonts w:ascii="Times New Roman" w:hAnsi="Times New Roman" w:cs="Times New Roman"/>
+                <w:sz w:val="28"/>
+                <w:szCs w:val="28"/>
+              </w:rPr>
+            </w:pPr>
+            <w:r>
+              <w:rPr>
+                <w:rFonts w:ascii="Times New Roman" w:hAnsi="Times New Roman" w:cs="Times New Roman"/>
+                <w:noProof/>
+                <w:sz w:val="28"/>
+                <w:szCs w:val="28"/>
+                <w:lang w:val="en-US"/>
+              </w:rPr>
+              <w:lastRenderedPageBreak/>
+              <w:drawing>
+                <wp:inline distT="0" distB="0" distL="0" distR="0">
+                  <wp:extent cx="2783205" cy="4301490"/>
+                  <wp:effectExtent l="0" t="0" r="0" b="3810"/>
+                  <wp:docPr id="21" name="Picture 21" descr="Capture"/>
+                  <wp:cNvGraphicFramePr>
+                    <a:graphicFrameLocks xmlns:a="http://schemas.openxmlformats.org/drawingml/2006/main" noChangeAspect="1"/>
+                  </wp:cNvGraphicFramePr>
+                  <a:graphic xmlns:a="http://schemas.openxmlformats.org/drawingml/2006/main">
+                    <a:graphicData uri="http://schemas.openxmlformats.org/drawingml/2006/picture">
+                      <pic:pic xmlns:pic="http://schemas.openxmlformats.org/drawingml/2006/picture">
+                        <pic:nvPicPr>
+                          <pic:cNvPr id="0" name="Picture 5" descr="Capture"/>
+                          <pic:cNvPicPr>
+                            <a:picLocks noChangeAspect="1" noChangeArrowheads="1"/>
+                          </pic:cNvPicPr>
+                        </pic:nvPicPr>
+                        <pic:blipFill>
+                          <a:blip r:embed="rId7">
+                            <a:extLst>
+                              <a:ext uri="{28A0092B-C50C-407E-A947-70E740481C1C}">
+                                <a14:useLocalDpi xmlns:a14="http://schemas.microsoft.com/office/drawing/2010/main" val="0"/>
+                              </a:ext>
+                            </a:extLst>
+                          </a:blip>
+                          <a:srcRect/>
+                          <a:stretch>
+                            <a:fillRect/>
+                          </a:stretch>
+                        </pic:blipFill>
+                        <pic:spPr bwMode="auto">
+                          <a:xfrm>
+                            <a:off x="0" y="0"/>
+                            <a:ext cx="2783205" cy="4301490"/>
+                          </a:xfrm>
+                          <a:prstGeom prst="rect">
+                            <a:avLst/>
+                          </a:prstGeom>
+                          <a:noFill/>
+                          <a:ln>
+                            <a:noFill/>
+                          </a:ln>
+                        </pic:spPr>
+                      </pic:pic>
+                    </a:graphicData>
+                  </a:graphic>
+                </wp:inline>
+              </w:drawing>
+            </w:r>
+          </w:p>
+        </w:tc>
+        <w:tc>
+          <w:tcPr>
+            <w:tcW w:w="4320" w:type="dxa"/>
+            <w:tcBorders>
+              <w:top w:val="single" w:sz="8" w:space="0" w:color="000000"/>
+              <w:left w:val="single" w:sz="8" w:space="0" w:color="000000"/>
+              <w:bottom w:val="single" w:sz="8" w:space="0" w:color="000000"/>
+              <w:right w:val="single" w:sz="8" w:space="0" w:color="000000"/>
+            </w:tcBorders>
+            <w:tcMar>
+              <w:top w:w="100" w:type="dxa"/>
+              <w:left w:w="100" w:type="dxa"/>
+              <w:bottom w:w="100" w:type="dxa"/>
+              <w:right w:w="100" w:type="dxa"/>
+            </w:tcMar>
+            <w:hideMark/>
+          </w:tcPr>
+          <w:p>
+            <w:pPr>
+              <w:rPr>
+                <w:rFonts w:ascii="Times New Roman" w:hAnsi="Times New Roman" w:cs="Times New Roman"/>
+                <w:sz w:val="28"/>
+                <w:szCs w:val="28"/>
+              </w:rPr>
+            </w:pPr>
+            <w:r>
+              <w:rPr>
+                <w:rFonts w:ascii="Times New Roman" w:hAnsi="Times New Roman" w:cs="Times New Roman"/>
+                <w:noProof/>
+                <w:sz w:val="28"/>
+                <w:szCs w:val="28"/>
+                <w:lang w:val="en-US"/>
+              </w:rPr>
+              <w:drawing>
+                <wp:inline distT="0" distB="0" distL="0" distR="0">
+                  <wp:extent cx="2751455" cy="4341495"/>
+                  <wp:effectExtent l="0" t="0" r="0" b="1905"/>
+                  <wp:docPr id="20" name="Picture 20"/>
+                  <wp:cNvGraphicFramePr>
+                    <a:graphicFrameLocks xmlns:a="http://schemas.openxmlformats.org/drawingml/2006/main" noChangeAspect="1"/>
+                  </wp:cNvGraphicFramePr>
+                  <a:graphic xmlns:a="http://schemas.openxmlformats.org/drawingml/2006/main">
+                    <a:graphicData uri="http://schemas.openxmlformats.org/drawingml/2006/picture">
+                      <pic:pic xmlns:pic="http://schemas.openxmlformats.org/drawingml/2006/picture">
+                        <pic:nvPicPr>
+                          <pic:cNvPr id="0" name="Picture 6"/>
+                          <pic:cNvPicPr>
+                            <a:picLocks noChangeAspect="1" noChangeArrowheads="1"/>
+                          </pic:cNvPicPr>
+                        </pic:nvPicPr>
+                        <pic:blipFill>
+                          <a:blip r:embed="rId10">
+                            <a:extLst>
+                              <a:ext uri="{28A0092B-C50C-407E-A947-70E740481C1C}">
+                                <a14:useLocalDpi xmlns:a14="http://schemas.microsoft.com/office/drawing/2010/main" val="0"/>
+                              </a:ext>
+                            </a:extLst>
+                          </a:blip>
+                          <a:srcRect/>
+                          <a:stretch>
+                            <a:fillRect/>
+                          </a:stretch>
+                        </pic:blipFill>
+                        <pic:spPr bwMode="auto">
+                          <a:xfrm>
+                            <a:off x="0" y="0"/>
+                            <a:ext cx="2751455" cy="4341495"/>
+                          </a:xfrm>
+                          <a:prstGeom prst="rect">
+                            <a:avLst/>
+                          </a:prstGeom>
+                          <a:noFill/>
+                          <a:ln>
+                            <a:noFill/>
+                          </a:ln>
+                        </pic:spPr>
+                      </pic:pic>
+                    </a:graphicData>
+                  </a:graphic>
+                </wp:inline>
+              </w:drawing>
+            </w:r>
+          </w:p>
+        </w:tc>
+      </w:tr>
+      <w:tr>
+        <w:trPr>
+          <w:trHeight w:val="495"/>
+        </w:trPr>
+        <w:tc>
+          <w:tcPr>
+            <w:tcW w:w="4400" w:type="dxa"/>
+            <w:tcBorders>
+              <w:top w:val="single" w:sz="8" w:space="0" w:color="000000"/>
+              <w:left w:val="single" w:sz="8" w:space="0" w:color="000000"/>
+              <w:bottom w:val="single" w:sz="8" w:space="0" w:color="000000"/>
+              <w:right w:val="single" w:sz="8" w:space="0" w:color="000000"/>
+            </w:tcBorders>
+            <w:tcMar>
+              <w:top w:w="100" w:type="dxa"/>
+              <w:left w:w="100" w:type="dxa"/>
+              <w:bottom w:w="100" w:type="dxa"/>
+              <w:right w:w="100" w:type="dxa"/>
+            </w:tcMar>
+            <w:hideMark/>
+          </w:tcPr>
+          <w:p>
+            <w:pPr>
+              <w:pStyle w:val="NormalWeb"/>
+              <w:spacing w:before="240" w:beforeAutospacing="0" w:after="240" w:afterAutospacing="0" w:line="256" w:lineRule="auto"/>
+              <w:rPr>
+                <w:sz w:val="28"/>
+                <w:szCs w:val="28"/>
+              </w:rPr>
+            </w:pPr>
+            <w:r>
+              <w:rPr>
+                <w:color w:val="000000"/>
+                <w:sz w:val="28"/>
+                <w:szCs w:val="28"/>
+              </w:rPr>
+              <w:t>Register</w:t>
+            </w:r>
+          </w:p>
+        </w:tc>
+        <w:tc>
+          <w:tcPr>
+            <w:tcW w:w="4320" w:type="dxa"/>
+            <w:tcBorders>
+              <w:top w:val="single" w:sz="8" w:space="0" w:color="000000"/>
+              <w:left w:val="single" w:sz="8" w:space="0" w:color="000000"/>
+              <w:bottom w:val="single" w:sz="8" w:space="0" w:color="000000"/>
+              <w:right w:val="single" w:sz="8" w:space="0" w:color="000000"/>
+            </w:tcBorders>
+            <w:tcMar>
+              <w:top w:w="100" w:type="dxa"/>
+              <w:left w:w="100" w:type="dxa"/>
+              <w:bottom w:w="100" w:type="dxa"/>
+              <w:right w:w="100" w:type="dxa"/>
+            </w:tcMar>
+            <w:hideMark/>
+          </w:tcPr>
+          <w:p>
+            <w:pPr>
+              <w:pStyle w:val="NormalWeb"/>
+              <w:spacing w:before="240" w:beforeAutospacing="0" w:after="240" w:afterAutospacing="0" w:line="256" w:lineRule="auto"/>
+              <w:rPr>
+                <w:sz w:val="28"/>
+                <w:szCs w:val="28"/>
+              </w:rPr>
+            </w:pPr>
+            <w:r>
+              <w:rPr>
+                <w:sz w:val="28"/>
+                <w:szCs w:val="28"/>
+              </w:rPr>
+              <w:t>Home Screen</w:t>
+            </w:r>
+          </w:p>
+        </w:tc>
+      </w:tr>
+      <w:tr>
+        <w:trPr>
+          <w:trHeight w:val="5550"/>
+        </w:trPr>
+        <w:tc>
+          <w:tcPr>
+            <w:tcW w:w="4400" w:type="dxa"/>
+            <w:tcBorders>
+              <w:top w:val="single" w:sz="8" w:space="0" w:color="000000"/>
+              <w:left w:val="single" w:sz="8" w:space="0" w:color="000000"/>
+              <w:bottom w:val="single" w:sz="8" w:space="0" w:color="000000"/>
+              <w:right w:val="single" w:sz="8" w:space="0" w:color="000000"/>
+            </w:tcBorders>
+            <w:tcMar>
+              <w:top w:w="100" w:type="dxa"/>
+              <w:left w:w="100" w:type="dxa"/>
+              <w:bottom w:w="100" w:type="dxa"/>
+              <w:right w:w="100" w:type="dxa"/>
+            </w:tcMar>
+            <w:hideMark/>
+          </w:tcPr>
+          <w:p>
+            <w:pPr>
+              <w:rPr>
+                <w:rFonts w:ascii="Times New Roman" w:hAnsi="Times New Roman" w:cs="Times New Roman"/>
+                <w:sz w:val="28"/>
+                <w:szCs w:val="28"/>
+              </w:rPr>
+            </w:pPr>
+            <w:r>
+              <w:rPr>
+                <w:rFonts w:ascii="Times New Roman" w:hAnsi="Times New Roman" w:cs="Times New Roman"/>
+                <w:noProof/>
+                <w:sz w:val="28"/>
+                <w:szCs w:val="28"/>
+                <w:lang w:val="en-US"/>
+              </w:rPr>
+              <w:lastRenderedPageBreak/>
+              <w:drawing>
+                <wp:inline distT="0" distB="0" distL="0" distR="0">
+                  <wp:extent cx="2647950" cy="4858385"/>
+                  <wp:effectExtent l="0" t="0" r="0" b="0"/>
+                  <wp:docPr id="19" name="Picture 19" descr="Captureq"/>
+                  <wp:cNvGraphicFramePr>
+                    <a:graphicFrameLocks xmlns:a="http://schemas.openxmlformats.org/drawingml/2006/main" noChangeAspect="1"/>
+                  </wp:cNvGraphicFramePr>
+                  <a:graphic xmlns:a="http://schemas.openxmlformats.org/drawingml/2006/main">
+                    <a:graphicData uri="http://schemas.openxmlformats.org/drawingml/2006/picture">
+                      <pic:pic xmlns:pic="http://schemas.openxmlformats.org/drawingml/2006/picture">
+                        <pic:nvPicPr>
+                          <pic:cNvPr id="0" name="Picture 7" descr="Captureq"/>
+                          <pic:cNvPicPr>
+                            <a:picLocks noChangeAspect="1" noChangeArrowheads="1"/>
+                          </pic:cNvPicPr>
+                        </pic:nvPicPr>
+                        <pic:blipFill>
+                          <a:blip r:embed="rId8">
+                            <a:extLst>
+                              <a:ext uri="{28A0092B-C50C-407E-A947-70E740481C1C}">
+                                <a14:useLocalDpi xmlns:a14="http://schemas.microsoft.com/office/drawing/2010/main" val="0"/>
+                              </a:ext>
+                            </a:extLst>
+                          </a:blip>
+                          <a:srcRect/>
+                          <a:stretch>
+                            <a:fillRect/>
+                          </a:stretch>
+                        </pic:blipFill>
+                        <pic:spPr bwMode="auto">
+                          <a:xfrm>
+                            <a:off x="0" y="0"/>
+                            <a:ext cx="2647950" cy="4858385"/>
+                          </a:xfrm>
+                          <a:prstGeom prst="rect">
+                            <a:avLst/>
+                          </a:prstGeom>
+                          <a:noFill/>
+                          <a:ln>
+                            <a:noFill/>
+                          </a:ln>
+                        </pic:spPr>
+                      </pic:pic>
+                    </a:graphicData>
+                  </a:graphic>
+                </wp:inline>
+              </w:drawing>
+            </w:r>
+          </w:p>
+        </w:tc>
+        <w:tc>
+          <w:tcPr>
+            <w:tcW w:w="4320" w:type="dxa"/>
+            <w:tcBorders>
+              <w:top w:val="single" w:sz="8" w:space="0" w:color="000000"/>
+              <w:left w:val="single" w:sz="8" w:space="0" w:color="000000"/>
+              <w:bottom w:val="single" w:sz="8" w:space="0" w:color="000000"/>
+              <w:right w:val="single" w:sz="8" w:space="0" w:color="000000"/>
+            </w:tcBorders>
+            <w:tcMar>
+              <w:top w:w="100" w:type="dxa"/>
+              <w:left w:w="100" w:type="dxa"/>
+              <w:bottom w:w="100" w:type="dxa"/>
+              <w:right w:w="100" w:type="dxa"/>
+            </w:tcMar>
+            <w:hideMark/>
+          </w:tcPr>
+          <w:p>
+            <w:pPr>
+              <w:rPr>
+                <w:rFonts w:ascii="Times New Roman" w:hAnsi="Times New Roman" w:cs="Times New Roman"/>
+                <w:sz w:val="28"/>
+                <w:szCs w:val="28"/>
+              </w:rPr>
+            </w:pPr>
+            <w:r>
+              <w:rPr>
+                <w:noProof/>
+                <w:lang w:val="en-US"/>
+              </w:rPr>
+              <w:drawing>
+                <wp:inline distT="0" distB="0" distL="0" distR="0">
+                  <wp:extent cx="2552065" cy="4754880"/>
+                  <wp:effectExtent l="0" t="0" r="635" b="7620"/>
+                  <wp:docPr id="18" name="Picture 18"/>
+                  <wp:cNvGraphicFramePr>
+                    <a:graphicFrameLocks xmlns:a="http://schemas.openxmlformats.org/drawingml/2006/main" noChangeAspect="1"/>
+                  </wp:cNvGraphicFramePr>
+                  <a:graphic xmlns:a="http://schemas.openxmlformats.org/drawingml/2006/main">
+                    <a:graphicData uri="http://schemas.openxmlformats.org/drawingml/2006/picture">
+                      <pic:pic xmlns:pic="http://schemas.openxmlformats.org/drawingml/2006/picture">
+                        <pic:nvPicPr>
+                          <pic:cNvPr id="0" name="Picture 8"/>
+                          <pic:cNvPicPr>
+                            <a:picLocks noChangeAspect="1" noChangeArrowheads="1"/>
+                          </pic:cNvPicPr>
+                        </pic:nvPicPr>
+                        <pic:blipFill>
+                          <a:blip r:embed="rId11">
+                            <a:extLst>
+                              <a:ext uri="{28A0092B-C50C-407E-A947-70E740481C1C}">
+                                <a14:useLocalDpi xmlns:a14="http://schemas.microsoft.com/office/drawing/2010/main" val="0"/>
+                              </a:ext>
+                            </a:extLst>
+                          </a:blip>
+                          <a:srcRect/>
+                          <a:stretch>
+                            <a:fillRect/>
+                          </a:stretch>
+                        </pic:blipFill>
+                        <pic:spPr bwMode="auto">
+                          <a:xfrm>
+                            <a:off x="0" y="0"/>
+                            <a:ext cx="2552065" cy="4754880"/>
+                          </a:xfrm>
+                          <a:prstGeom prst="rect">
+                            <a:avLst/>
+                          </a:prstGeom>
+                          <a:noFill/>
+                          <a:ln>
+                            <a:noFill/>
+                          </a:ln>
+                        </pic:spPr>
+                      </pic:pic>
+                    </a:graphicData>
+                  </a:graphic>
+                </wp:inline>
+              </w:drawing>
+            </w:r>
+          </w:p>
+        </w:tc>
+      </w:tr>
+      <w:tr>
+        <w:trPr>
+          <w:trHeight w:val="615"/>
+        </w:trPr>
+        <w:tc>
+          <w:tcPr>
+            <w:tcW w:w="4400" w:type="dxa"/>
+            <w:tcBorders>
+              <w:top w:val="single" w:sz="8" w:space="0" w:color="000000"/>
+              <w:left w:val="single" w:sz="8" w:space="0" w:color="000000"/>
+              <w:bottom w:val="single" w:sz="8" w:space="0" w:color="000000"/>
+              <w:right w:val="single" w:sz="8" w:space="0" w:color="000000"/>
+            </w:tcBorders>
+            <w:tcMar>
+              <w:top w:w="100" w:type="dxa"/>
+              <w:left w:w="100" w:type="dxa"/>
+              <w:bottom w:w="100" w:type="dxa"/>
+              <w:right w:w="100" w:type="dxa"/>
+            </w:tcMar>
+            <w:hideMark/>
+          </w:tcPr>
+          <w:p>
+            <w:pPr>
+              <w:pStyle w:val="NormalWeb"/>
+              <w:spacing w:before="240" w:beforeAutospacing="0" w:after="240" w:afterAutospacing="0" w:line="256" w:lineRule="auto"/>
+              <w:rPr>
+                <w:sz w:val="28"/>
+                <w:szCs w:val="28"/>
+              </w:rPr>
+            </w:pPr>
+            <w:r>
+              <w:rPr>
+                <w:sz w:val="28"/>
+                <w:szCs w:val="28"/>
+              </w:rPr>
+              <w:t>Item Details</w:t>
+            </w:r>
+          </w:p>
+        </w:tc>
+        <w:tc>
+          <w:tcPr>
+            <w:tcW w:w="4320" w:type="dxa"/>
+            <w:tcBorders>
+              <w:top w:val="single" w:sz="8" w:space="0" w:color="000000"/>
+              <w:left w:val="single" w:sz="8" w:space="0" w:color="000000"/>
+              <w:bottom w:val="single" w:sz="8" w:space="0" w:color="000000"/>
+              <w:right w:val="single" w:sz="8" w:space="0" w:color="000000"/>
+            </w:tcBorders>
+            <w:tcMar>
+              <w:top w:w="100" w:type="dxa"/>
+              <w:left w:w="100" w:type="dxa"/>
+              <w:bottom w:w="100" w:type="dxa"/>
+              <w:right w:w="100" w:type="dxa"/>
+            </w:tcMar>
+            <w:hideMark/>
+          </w:tcPr>
+          <w:p>
+            <w:pPr>
+              <w:pStyle w:val="NormalWeb"/>
+              <w:spacing w:before="240" w:beforeAutospacing="0" w:after="240" w:afterAutospacing="0" w:line="256" w:lineRule="auto"/>
+              <w:rPr>
+                <w:sz w:val="28"/>
+                <w:szCs w:val="28"/>
+              </w:rPr>
+            </w:pPr>
+            <w:r>
+              <w:rPr>
+                <w:sz w:val="28"/>
+                <w:szCs w:val="28"/>
+              </w:rPr>
+              <w:t>Cart</w:t>
+            </w:r>
+          </w:p>
+        </w:tc>
+      </w:tr>
+      <w:tr>
+        <w:trPr>
+          <w:trHeight w:val="5475"/>
+        </w:trPr>
+        <w:tc>
+          <w:tcPr>
+            <w:tcW w:w="4400" w:type="dxa"/>
+            <w:tcBorders>
+              <w:top w:val="single" w:sz="8" w:space="0" w:color="000000"/>
+              <w:left w:val="single" w:sz="8" w:space="0" w:color="000000"/>
+              <w:bottom w:val="single" w:sz="8" w:space="0" w:color="000000"/>
+              <w:right w:val="single" w:sz="8" w:space="0" w:color="000000"/>
+            </w:tcBorders>
+            <w:tcMar>
+              <w:top w:w="100" w:type="dxa"/>
+              <w:left w:w="100" w:type="dxa"/>
+              <w:bottom w:w="100" w:type="dxa"/>
+              <w:right w:w="100" w:type="dxa"/>
+            </w:tcMar>
+            <w:hideMark/>
+          </w:tcPr>
+          <w:p>
+            <w:pPr>
+              <w:rPr>
+                <w:rFonts w:ascii="Times New Roman" w:hAnsi="Times New Roman" w:cs="Times New Roman"/>
+                <w:sz w:val="28"/>
+                <w:szCs w:val="28"/>
+              </w:rPr>
+            </w:pPr>
+            <w:r>
+              <w:rPr>
+                <w:noProof/>
+                <w:lang w:val="en-US"/>
+              </w:rPr>
+              <w:lastRenderedPageBreak/>
+              <w:drawing>
+                <wp:inline distT="0" distB="0" distL="0" distR="0">
+                  <wp:extent cx="2854325" cy="5001260"/>
+                  <wp:effectExtent l="0" t="0" r="3175" b="8890"/>
+                  <wp:docPr id="17" name="Picture 17"/>
+                  <wp:cNvGraphicFramePr>
+                    <a:graphicFrameLocks xmlns:a="http://schemas.openxmlformats.org/drawingml/2006/main" noChangeAspect="1"/>
+                  </wp:cNvGraphicFramePr>
+                  <a:graphic xmlns:a="http://schemas.openxmlformats.org/drawingml/2006/main">
+                    <a:graphicData uri="http://schemas.openxmlformats.org/drawingml/2006/picture">
+                      <pic:pic xmlns:pic="http://schemas.openxmlformats.org/drawingml/2006/picture">
+                        <pic:nvPicPr>
+                          <pic:cNvPr id="0" name="Picture 9"/>
+                          <pic:cNvPicPr>
+                            <a:picLocks noChangeAspect="1" noChangeArrowheads="1"/>
+                          </pic:cNvPicPr>
+                        </pic:nvPicPr>
+                        <pic:blipFill>
+                          <a:blip r:embed="rId12">
+                            <a:extLst>
+                              <a:ext uri="{28A0092B-C50C-407E-A947-70E740481C1C}">
+                                <a14:useLocalDpi xmlns:a14="http://schemas.microsoft.com/office/drawing/2010/main" val="0"/>
+                              </a:ext>
+                            </a:extLst>
+                          </a:blip>
+                          <a:srcRect/>
+                          <a:stretch>
+                            <a:fillRect/>
+                          </a:stretch>
+                        </pic:blipFill>
+                        <pic:spPr bwMode="auto">
+                          <a:xfrm>
+                            <a:off x="0" y="0"/>
+                            <a:ext cx="2854325" cy="5001260"/>
+                          </a:xfrm>
+                          <a:prstGeom prst="rect">
+                            <a:avLst/>
+                          </a:prstGeom>
+                          <a:noFill/>
+                          <a:ln>
+                            <a:noFill/>
+                          </a:ln>
+                        </pic:spPr>
+                      </pic:pic>
+                    </a:graphicData>
+                  </a:graphic>
+                </wp:inline>
+              </w:drawing>
+            </w:r>
+          </w:p>
+        </w:tc>
+        <w:tc>
+          <w:tcPr>
+            <w:tcW w:w="4320" w:type="dxa"/>
+            <w:tcBorders>
+              <w:top w:val="single" w:sz="8" w:space="0" w:color="000000"/>
+              <w:left w:val="single" w:sz="8" w:space="0" w:color="000000"/>
+              <w:bottom w:val="single" w:sz="8" w:space="0" w:color="000000"/>
+              <w:right w:val="single" w:sz="8" w:space="0" w:color="000000"/>
+            </w:tcBorders>
+            <w:tcMar>
+              <w:top w:w="100" w:type="dxa"/>
+              <w:left w:w="100" w:type="dxa"/>
+              <w:bottom w:w="100" w:type="dxa"/>
+              <w:right w:w="100" w:type="dxa"/>
+            </w:tcMar>
+            <w:hideMark/>
+          </w:tcPr>
+          <w:p>
+            <w:pPr>
+              <w:rPr>
+                <w:rFonts w:ascii="Times New Roman" w:hAnsi="Times New Roman" w:cs="Times New Roman"/>
+                <w:sz w:val="28"/>
+                <w:szCs w:val="28"/>
+              </w:rPr>
+            </w:pPr>
+            <w:r>
+              <w:rPr>
+                <w:noProof/>
+                <w:lang w:val="en-US"/>
+              </w:rPr>
+              <w:drawing>
+                <wp:inline distT="0" distB="0" distL="0" distR="0">
+                  <wp:extent cx="3084830" cy="4953635"/>
+                  <wp:effectExtent l="0" t="0" r="1270" b="0"/>
+                  <wp:docPr id="16" name="Picture 16"/>
+                  <wp:cNvGraphicFramePr>
+                    <a:graphicFrameLocks xmlns:a="http://schemas.openxmlformats.org/drawingml/2006/main" noChangeAspect="1"/>
+                  </wp:cNvGraphicFramePr>
+                  <a:graphic xmlns:a="http://schemas.openxmlformats.org/drawingml/2006/main">
+                    <a:graphicData uri="http://schemas.openxmlformats.org/drawingml/2006/picture">
+                      <pic:pic xmlns:pic="http://schemas.openxmlformats.org/drawingml/2006/picture">
+                        <pic:nvPicPr>
+                          <pic:cNvPr id="0" name="Picture 2"/>
+                          <pic:cNvPicPr>
+                            <a:picLocks noChangeAspect="1" noChangeArrowheads="1"/>
+                          </pic:cNvPicPr>
+                        </pic:nvPicPr>
+                        <pic:blipFill>
+                          <a:blip r:embed="rId13">
+                            <a:extLst>
+                              <a:ext uri="{28A0092B-C50C-407E-A947-70E740481C1C}">
+                                <a14:useLocalDpi xmlns:a14="http://schemas.microsoft.com/office/drawing/2010/main" val="0"/>
+                              </a:ext>
+                            </a:extLst>
+                          </a:blip>
+                          <a:srcRect/>
+                          <a:stretch>
+                            <a:fillRect/>
+                          </a:stretch>
+                        </pic:blipFill>
+                        <pic:spPr bwMode="auto">
+                          <a:xfrm>
+                            <a:off x="0" y="0"/>
+                            <a:ext cx="3084830" cy="4953635"/>
+                          </a:xfrm>
+                          <a:prstGeom prst="rect">
+                            <a:avLst/>
+                          </a:prstGeom>
+                          <a:noFill/>
+                          <a:ln>
+                            <a:noFill/>
+                          </a:ln>
+                        </pic:spPr>
+                      </pic:pic>
+                    </a:graphicData>
+                  </a:graphic>
+                </wp:inline>
+              </w:drawing>
+            </w:r>
+          </w:p>
+        </w:tc>
+      </w:tr>
+      <w:tr>
+        <w:trPr>
+          <w:trHeight w:val="495"/>
+        </w:trPr>
+        <w:tc>
+          <w:tcPr>
+            <w:tcW w:w="4400" w:type="dxa"/>
+            <w:tcBorders>
+              <w:top w:val="single" w:sz="8" w:space="0" w:color="000000"/>
+              <w:left w:val="single" w:sz="8" w:space="0" w:color="000000"/>
+              <w:bottom w:val="single" w:sz="8" w:space="0" w:color="000000"/>
+              <w:right w:val="single" w:sz="8" w:space="0" w:color="000000"/>
+            </w:tcBorders>
+            <w:tcMar>
+              <w:top w:w="100" w:type="dxa"/>
+              <w:left w:w="100" w:type="dxa"/>
+              <w:bottom w:w="100" w:type="dxa"/>
+              <w:right w:w="100" w:type="dxa"/>
+            </w:tcMar>
+            <w:hideMark/>
+          </w:tcPr>
+          <w:p>
+            <w:pPr>
+              <w:pStyle w:val="NormalWeb"/>
+              <w:spacing w:before="240" w:beforeAutospacing="0" w:after="240" w:afterAutospacing="0" w:line="256" w:lineRule="auto"/>
+              <w:rPr>
+                <w:sz w:val="28"/>
+                <w:szCs w:val="28"/>
+              </w:rPr>
+            </w:pPr>
+            <w:r>
+              <w:rPr>
+                <w:sz w:val="28"/>
+                <w:szCs w:val="28"/>
+              </w:rPr>
+              <w:t>Shipping Address</w:t>
+            </w:r>
+          </w:p>
+        </w:tc>
+        <w:tc>
+          <w:tcPr>
+            <w:tcW w:w="4320" w:type="dxa"/>
+            <w:tcBorders>
+              <w:top w:val="single" w:sz="8" w:space="0" w:color="000000"/>
+              <w:left w:val="single" w:sz="8" w:space="0" w:color="000000"/>
+              <w:bottom w:val="single" w:sz="8" w:space="0" w:color="000000"/>
+              <w:right w:val="single" w:sz="8" w:space="0" w:color="000000"/>
+            </w:tcBorders>
+            <w:tcMar>
+              <w:top w:w="100" w:type="dxa"/>
+              <w:left w:w="100" w:type="dxa"/>
+              <w:bottom w:w="100" w:type="dxa"/>
+              <w:right w:w="100" w:type="dxa"/>
+            </w:tcMar>
+            <w:hideMark/>
+          </w:tcPr>
+          <w:p>
+            <w:pPr>
+              <w:pStyle w:val="NormalWeb"/>
+              <w:spacing w:before="240" w:beforeAutospacing="0" w:after="240" w:afterAutospacing="0" w:line="256" w:lineRule="auto"/>
+              <w:rPr>
+                <w:sz w:val="28"/>
+                <w:szCs w:val="28"/>
+              </w:rPr>
+            </w:pPr>
+            <w:r>
+              <w:rPr>
+                <w:sz w:val="28"/>
+                <w:szCs w:val="28"/>
+              </w:rPr>
+              <w:t>Payment</w:t>
+            </w:r>
+          </w:p>
+        </w:tc>
+      </w:tr>
+      <w:tr>
+        <w:trPr>
+          <w:trHeight w:val="5715"/>
+        </w:trPr>
+        <w:tc>
+          <w:tcPr>
+            <w:tcW w:w="4400" w:type="dxa"/>
+            <w:tcBorders>
+              <w:top w:val="single" w:sz="8" w:space="0" w:color="000000"/>
+              <w:left w:val="single" w:sz="8" w:space="0" w:color="000000"/>
+              <w:bottom w:val="single" w:sz="8" w:space="0" w:color="000000"/>
+              <w:right w:val="single" w:sz="8" w:space="0" w:color="000000"/>
+            </w:tcBorders>
+            <w:tcMar>
+              <w:top w:w="100" w:type="dxa"/>
+              <w:left w:w="100" w:type="dxa"/>
+              <w:bottom w:w="100" w:type="dxa"/>
+              <w:right w:w="100" w:type="dxa"/>
+            </w:tcMar>
+            <w:hideMark/>
+          </w:tcPr>
+          <w:p>
+            <w:pPr>
+              <w:rPr>
+                <w:rFonts w:ascii="Times New Roman" w:hAnsi="Times New Roman" w:cs="Times New Roman"/>
+                <w:sz w:val="28"/>
+                <w:szCs w:val="28"/>
+              </w:rPr>
+            </w:pPr>
+            <w:r>
+              <w:rPr>
+                <w:noProof/>
+                <w:lang w:val="en-US"/>
+              </w:rPr>
+              <w:lastRenderedPageBreak/>
+              <w:drawing>
+                <wp:inline distT="0" distB="0" distL="0" distR="0">
+                  <wp:extent cx="2632075" cy="4580255"/>
+                  <wp:effectExtent l="0" t="0" r="0" b="0"/>
+                  <wp:docPr id="15" name="Picture 15"/>
+                  <wp:cNvGraphicFramePr>
+                    <a:graphicFrameLocks xmlns:a="http://schemas.openxmlformats.org/drawingml/2006/main" noChangeAspect="1"/>
+                  </wp:cNvGraphicFramePr>
+                  <a:graphic xmlns:a="http://schemas.openxmlformats.org/drawingml/2006/main">
+                    <a:graphicData uri="http://schemas.openxmlformats.org/drawingml/2006/picture">
+                      <pic:pic xmlns:pic="http://schemas.openxmlformats.org/drawingml/2006/picture">
+                        <pic:nvPicPr>
+                          <pic:cNvPr id="0" name="Picture 10"/>
+                          <pic:cNvPicPr>
+                            <a:picLocks noChangeAspect="1" noChangeArrowheads="1"/>
+                          </pic:cNvPicPr>
+                        </pic:nvPicPr>
+                        <pic:blipFill>
+                          <a:blip r:embed="rId14">
+                            <a:extLst>
+                              <a:ext uri="{28A0092B-C50C-407E-A947-70E740481C1C}">
+                                <a14:useLocalDpi xmlns:a14="http://schemas.microsoft.com/office/drawing/2010/main" val="0"/>
+                              </a:ext>
+                            </a:extLst>
+                          </a:blip>
+                          <a:srcRect/>
+                          <a:stretch>
+                            <a:fillRect/>
+                          </a:stretch>
+                        </pic:blipFill>
+                        <pic:spPr bwMode="auto">
+                          <a:xfrm>
+                            <a:off x="0" y="0"/>
+                            <a:ext cx="2632075" cy="4580255"/>
+                          </a:xfrm>
+                          <a:prstGeom prst="rect">
+                            <a:avLst/>
+                          </a:prstGeom>
+                          <a:noFill/>
+                          <a:ln>
+                            <a:noFill/>
+                          </a:ln>
+                        </pic:spPr>
+                      </pic:pic>
+                    </a:graphicData>
+                  </a:graphic>
+                </wp:inline>
+              </w:drawing>
+            </w:r>
+          </w:p>
+        </w:tc>
+        <w:tc>
+          <w:tcPr>
+            <w:tcW w:w="4320" w:type="dxa"/>
+            <w:tcBorders>
+              <w:top w:val="single" w:sz="8" w:space="0" w:color="000000"/>
+              <w:left w:val="single" w:sz="8" w:space="0" w:color="000000"/>
+              <w:bottom w:val="single" w:sz="8" w:space="0" w:color="000000"/>
+              <w:right w:val="single" w:sz="8" w:space="0" w:color="000000"/>
+            </w:tcBorders>
+            <w:tcMar>
+              <w:top w:w="100" w:type="dxa"/>
+              <w:left w:w="100" w:type="dxa"/>
+              <w:bottom w:w="100" w:type="dxa"/>
+              <w:right w:w="100" w:type="dxa"/>
+            </w:tcMar>
+            <w:hideMark/>
+          </w:tcPr>
+          <w:p>
+            <w:pPr>
+              <w:rPr>
+                <w:rFonts w:ascii="Times New Roman" w:hAnsi="Times New Roman" w:cs="Times New Roman"/>
+                <w:sz w:val="28"/>
+                <w:szCs w:val="28"/>
+              </w:rPr>
+            </w:pPr>
+            <w:r>
+              <w:rPr>
+                <w:noProof/>
+                <w:lang w:val="en-US"/>
+              </w:rPr>
+              <w:drawing>
+                <wp:inline distT="0" distB="0" distL="0" distR="0">
+                  <wp:extent cx="2799080" cy="4651375"/>
+                  <wp:effectExtent l="0" t="0" r="1270" b="0"/>
+                  <wp:docPr id="14" name="Picture 14"/>
+                  <wp:cNvGraphicFramePr>
+                    <a:graphicFrameLocks xmlns:a="http://schemas.openxmlformats.org/drawingml/2006/main" noChangeAspect="1"/>
+                  </wp:cNvGraphicFramePr>
+                  <a:graphic xmlns:a="http://schemas.openxmlformats.org/drawingml/2006/main">
+                    <a:graphicData uri="http://schemas.openxmlformats.org/drawingml/2006/picture">
+                      <pic:pic xmlns:pic="http://schemas.openxmlformats.org/drawingml/2006/picture">
+                        <pic:nvPicPr>
+                          <pic:cNvPr id="0" name="Picture 11"/>
+                          <pic:cNvPicPr>
+                            <a:picLocks noChangeAspect="1" noChangeArrowheads="1"/>
+                          </pic:cNvPicPr>
+                        </pic:nvPicPr>
+                        <pic:blipFill>
+                          <a:blip r:embed="rId15">
+                            <a:extLst>
+                              <a:ext uri="{28A0092B-C50C-407E-A947-70E740481C1C}">
+                                <a14:useLocalDpi xmlns:a14="http://schemas.microsoft.com/office/drawing/2010/main" val="0"/>
+                              </a:ext>
+                            </a:extLst>
+                          </a:blip>
+                          <a:srcRect/>
+                          <a:stretch>
+                            <a:fillRect/>
+                          </a:stretch>
+                        </pic:blipFill>
+                        <pic:spPr bwMode="auto">
+                          <a:xfrm>
+                            <a:off x="0" y="0"/>
+                            <a:ext cx="2799080" cy="4651375"/>
+                          </a:xfrm>
+                          <a:prstGeom prst="rect">
+                            <a:avLst/>
+                          </a:prstGeom>
+                          <a:noFill/>
+                          <a:ln>
+                            <a:noFill/>
+                          </a:ln>
+                        </pic:spPr>
+                      </pic:pic>
+                    </a:graphicData>
+                  </a:graphic>
+                </wp:inline>
+              </w:drawing>
+            </w:r>
+          </w:p>
+        </w:tc>
+      </w:tr>
+      <w:tr>
+        <w:trPr>
+          <w:trHeight w:val="615"/>
+        </w:trPr>
+        <w:tc>
+          <w:tcPr>
+            <w:tcW w:w="4400" w:type="dxa"/>
+            <w:tcBorders>
+              <w:top w:val="single" w:sz="8" w:space="0" w:color="000000"/>
+              <w:left w:val="single" w:sz="8" w:space="0" w:color="000000"/>
+              <w:bottom w:val="single" w:sz="8" w:space="0" w:color="000000"/>
+              <w:right w:val="single" w:sz="8" w:space="0" w:color="000000"/>
+            </w:tcBorders>
+            <w:tcMar>
+              <w:top w:w="100" w:type="dxa"/>
+              <w:left w:w="100" w:type="dxa"/>
+              <w:bottom w:w="100" w:type="dxa"/>
+              <w:right w:w="100" w:type="dxa"/>
+            </w:tcMar>
+            <w:hideMark/>
+          </w:tcPr>
+          <w:p>
+            <w:pPr>
+              <w:pStyle w:val="NormalWeb"/>
+              <w:spacing w:before="0" w:beforeAutospacing="0" w:after="160" w:afterAutospacing="0" w:line="256" w:lineRule="auto"/>
+              <w:ind w:left="540"/>
+              <w:rPr>
+                <w:sz w:val="28"/>
+                <w:szCs w:val="28"/>
+              </w:rPr>
+            </w:pPr>
+            <w:r>
+              <w:rPr>
+                <w:sz w:val="28"/>
+                <w:szCs w:val="28"/>
+              </w:rPr>
+              <w:t>Orders</w:t>
+            </w:r>
+          </w:p>
+        </w:tc>
+        <w:tc>
+          <w:tcPr>
+            <w:tcW w:w="4320" w:type="dxa"/>
+            <w:tcBorders>
+              <w:top w:val="single" w:sz="8" w:space="0" w:color="000000"/>
+              <w:left w:val="single" w:sz="8" w:space="0" w:color="000000"/>
+              <w:bottom w:val="single" w:sz="8" w:space="0" w:color="000000"/>
+              <w:right w:val="single" w:sz="8" w:space="0" w:color="000000"/>
+            </w:tcBorders>
+            <w:tcMar>
+              <w:top w:w="100" w:type="dxa"/>
+              <w:left w:w="100" w:type="dxa"/>
+              <w:bottom w:w="100" w:type="dxa"/>
+              <w:right w:w="100" w:type="dxa"/>
+            </w:tcMar>
+            <w:hideMark/>
+          </w:tcPr>
+          <w:p>
+            <w:pPr>
+              <w:pStyle w:val="NormalWeb"/>
+              <w:spacing w:before="0" w:beforeAutospacing="0" w:after="160" w:afterAutospacing="0" w:line="256" w:lineRule="auto"/>
+              <w:ind w:left="540"/>
+              <w:rPr>
+                <w:sz w:val="28"/>
+                <w:szCs w:val="28"/>
+              </w:rPr>
+            </w:pPr>
+            <w:r>
+              <w:rPr>
+                <w:sz w:val="28"/>
+                <w:szCs w:val="28"/>
+              </w:rPr>
+              <w:t>Settings(Change Password)</w:t>
+            </w:r>
+          </w:p>
+        </w:tc>
+      </w:tr>
+      <w:tr>
+        <w:trPr>
+          <w:trHeight w:val="5790"/>
+        </w:trPr>
+        <w:tc>
+          <w:tcPr>
+            <w:tcW w:w="4400" w:type="dxa"/>
+            <w:tcBorders>
+              <w:top w:val="single" w:sz="8" w:space="0" w:color="000000"/>
+              <w:left w:val="single" w:sz="8" w:space="0" w:color="000000"/>
+              <w:bottom w:val="single" w:sz="8" w:space="0" w:color="000000"/>
+              <w:right w:val="single" w:sz="8" w:space="0" w:color="000000"/>
+            </w:tcBorders>
+            <w:tcMar>
+              <w:top w:w="100" w:type="dxa"/>
+              <w:left w:w="100" w:type="dxa"/>
+              <w:bottom w:w="100" w:type="dxa"/>
+              <w:right w:w="100" w:type="dxa"/>
+            </w:tcMar>
+            <w:hideMark/>
+          </w:tcPr>
+          <w:p>
+            <w:pPr>
+              <w:rPr>
+                <w:rFonts w:ascii="Times New Roman" w:hAnsi="Times New Roman" w:cs="Times New Roman"/>
+                <w:sz w:val="28"/>
+                <w:szCs w:val="28"/>
+              </w:rPr>
+            </w:pPr>
+            <w:r>
+              <w:rPr>
+                <w:noProof/>
+                <w:lang w:val="en-US"/>
+              </w:rPr>
+              <w:lastRenderedPageBreak/>
+              <w:drawing>
+                <wp:inline distT="0" distB="0" distL="0" distR="0">
+                  <wp:extent cx="2734945" cy="4572000"/>
+                  <wp:effectExtent l="0" t="0" r="8255" b="0"/>
+                  <wp:docPr id="13" name="Picture 13"/>
+                  <wp:cNvGraphicFramePr>
+                    <a:graphicFrameLocks xmlns:a="http://schemas.openxmlformats.org/drawingml/2006/main" noChangeAspect="1"/>
+                  </wp:cNvGraphicFramePr>
+                  <a:graphic xmlns:a="http://schemas.openxmlformats.org/drawingml/2006/main">
+                    <a:graphicData uri="http://schemas.openxmlformats.org/drawingml/2006/picture">
+                      <pic:pic xmlns:pic="http://schemas.openxmlformats.org/drawingml/2006/picture">
+                        <pic:nvPicPr>
+                          <pic:cNvPr id="0" name="Picture 12"/>
+                          <pic:cNvPicPr>
+                            <a:picLocks noChangeAspect="1" noChangeArrowheads="1"/>
+                          </pic:cNvPicPr>
+                        </pic:nvPicPr>
+                        <pic:blipFill>
+                          <a:blip r:embed="rId16">
+                            <a:extLst>
+                              <a:ext uri="{28A0092B-C50C-407E-A947-70E740481C1C}">
+                                <a14:useLocalDpi xmlns:a14="http://schemas.microsoft.com/office/drawing/2010/main" val="0"/>
+                              </a:ext>
+                            </a:extLst>
+                          </a:blip>
+                          <a:srcRect/>
+                          <a:stretch>
+                            <a:fillRect/>
+                          </a:stretch>
+                        </pic:blipFill>
+                        <pic:spPr bwMode="auto">
+                          <a:xfrm>
+                            <a:off x="0" y="0"/>
+                            <a:ext cx="2734945" cy="4572000"/>
+                          </a:xfrm>
+                          <a:prstGeom prst="rect">
+                            <a:avLst/>
+                          </a:prstGeom>
+                          <a:noFill/>
+                          <a:ln>
+                            <a:noFill/>
+                          </a:ln>
+                        </pic:spPr>
+                      </pic:pic>
+                    </a:graphicData>
+                  </a:graphic>
+                </wp:inline>
+              </w:drawing>
+            </w:r>
+          </w:p>
+        </w:tc>
+        <w:tc>
+          <w:tcPr>
+            <w:tcW w:w="4320" w:type="dxa"/>
+            <w:tcBorders>
+              <w:top w:val="single" w:sz="8" w:space="0" w:color="000000"/>
+              <w:left w:val="single" w:sz="8" w:space="0" w:color="000000"/>
+              <w:bottom w:val="single" w:sz="8" w:space="0" w:color="000000"/>
+              <w:right w:val="single" w:sz="8" w:space="0" w:color="000000"/>
+            </w:tcBorders>
+            <w:tcMar>
+              <w:top w:w="100" w:type="dxa"/>
+              <w:left w:w="100" w:type="dxa"/>
+              <w:bottom w:w="100" w:type="dxa"/>
+              <w:right w:w="100" w:type="dxa"/>
+            </w:tcMar>
+            <w:hideMark/>
+          </w:tcPr>
+          <w:p>
+            <w:pPr>
+              <w:rPr>
+                <w:rFonts w:ascii="Times New Roman" w:hAnsi="Times New Roman" w:cs="Times New Roman"/>
+                <w:sz w:val="28"/>
+                <w:szCs w:val="28"/>
+              </w:rPr>
+            </w:pPr>
+            <w:r>
+              <w:rPr>
+                <w:noProof/>
+                <w:lang w:val="en-US"/>
+              </w:rPr>
+              <w:drawing>
+                <wp:inline distT="0" distB="0" distL="0" distR="0">
+                  <wp:extent cx="2759075" cy="4540250"/>
+                  <wp:effectExtent l="0" t="0" r="3175" b="0"/>
+                  <wp:docPr id="12" name="Picture 12"/>
+                  <wp:cNvGraphicFramePr>
+                    <a:graphicFrameLocks xmlns:a="http://schemas.openxmlformats.org/drawingml/2006/main" noChangeAspect="1"/>
+                  </wp:cNvGraphicFramePr>
+                  <a:graphic xmlns:a="http://schemas.openxmlformats.org/drawingml/2006/main">
+                    <a:graphicData uri="http://schemas.openxmlformats.org/drawingml/2006/picture">
+                      <pic:pic xmlns:pic="http://schemas.openxmlformats.org/drawingml/2006/picture">
+                        <pic:nvPicPr>
+                          <pic:cNvPr id="0" name="Picture 13"/>
+                          <pic:cNvPicPr>
+                            <a:picLocks noChangeAspect="1" noChangeArrowheads="1"/>
+                          </pic:cNvPicPr>
+                        </pic:nvPicPr>
+                        <pic:blipFill>
+                          <a:blip r:embed="rId17">
+                            <a:extLst>
+                              <a:ext uri="{28A0092B-C50C-407E-A947-70E740481C1C}">
+                                <a14:useLocalDpi xmlns:a14="http://schemas.microsoft.com/office/drawing/2010/main" val="0"/>
+                              </a:ext>
+                            </a:extLst>
+                          </a:blip>
+                          <a:srcRect/>
+                          <a:stretch>
+                            <a:fillRect/>
+                          </a:stretch>
+                        </pic:blipFill>
+                        <pic:spPr bwMode="auto">
+                          <a:xfrm>
+                            <a:off x="0" y="0"/>
+                            <a:ext cx="2759075" cy="4540250"/>
+                          </a:xfrm>
+                          <a:prstGeom prst="rect">
+                            <a:avLst/>
+                          </a:prstGeom>
+                          <a:noFill/>
+                          <a:ln>
+                            <a:noFill/>
+                          </a:ln>
+                        </pic:spPr>
+                      </pic:pic>
+                    </a:graphicData>
+                  </a:graphic>
+                </wp:inline>
+              </w:drawing>
+            </w:r>
+          </w:p>
+        </w:tc>
+      </w:tr>
+      <w:tr>
+        <w:trPr>
+          <w:trHeight w:val="420"/>
+        </w:trPr>
+        <w:tc>
+          <w:tcPr>
+            <w:tcW w:w="4400" w:type="dxa"/>
+            <w:tcBorders>
+              <w:top w:val="single" w:sz="8" w:space="0" w:color="000000"/>
+              <w:left w:val="single" w:sz="8" w:space="0" w:color="000000"/>
+              <w:bottom w:val="single" w:sz="8" w:space="0" w:color="000000"/>
+              <w:right w:val="single" w:sz="8" w:space="0" w:color="000000"/>
+            </w:tcBorders>
+            <w:tcMar>
+              <w:top w:w="100" w:type="dxa"/>
+              <w:left w:w="100" w:type="dxa"/>
+              <w:bottom w:w="100" w:type="dxa"/>
+              <w:right w:w="100" w:type="dxa"/>
+            </w:tcMar>
+          </w:tcPr>
+          <w:p>
+            <w:pPr>
+              <w:jc w:val="center"/>
+              <w:rPr>
+                <w:rFonts w:ascii="Times New Roman" w:hAnsi="Times New Roman" w:cs="Times New Roman"/>
+                <w:noProof/>
+                <w:sz w:val="28"/>
+                <w:szCs w:val="28"/>
+                <w:lang w:val="en-US"/>
+              </w:rPr>
+            </w:pPr>
+            <w:r>
+              <w:rPr>
+                <w:rFonts w:ascii="Times New Roman" w:hAnsi="Times New Roman" w:cs="Times New Roman"/>
+                <w:noProof/>
+                <w:sz w:val="28"/>
+                <w:szCs w:val="28"/>
+                <w:lang w:val="en-US"/>
+              </w:rPr>
+              <w:t>Admin Login</w:t>
+            </w:r>
+          </w:p>
+          <w:p>
+            <w:pPr>
+              <w:rPr>
+                <w:rFonts w:ascii="Times New Roman" w:hAnsi="Times New Roman" w:cs="Times New Roman"/>
+                <w:noProof/>
+                <w:sz w:val="28"/>
+                <w:szCs w:val="28"/>
+                <w:lang w:val="en-US"/>
+              </w:rPr>
+            </w:pPr>
+          </w:p>
+        </w:tc>
+        <w:tc>
+          <w:tcPr>
+            <w:tcW w:w="4320" w:type="dxa"/>
+            <w:tcBorders>
+              <w:top w:val="single" w:sz="8" w:space="0" w:color="000000"/>
+              <w:left w:val="single" w:sz="8" w:space="0" w:color="000000"/>
+              <w:bottom w:val="single" w:sz="8" w:space="0" w:color="000000"/>
+              <w:right w:val="single" w:sz="8" w:space="0" w:color="000000"/>
+            </w:tcBorders>
+            <w:tcMar>
+              <w:top w:w="100" w:type="dxa"/>
+              <w:left w:w="100" w:type="dxa"/>
+              <w:bottom w:w="100" w:type="dxa"/>
+              <w:right w:w="100" w:type="dxa"/>
+            </w:tcMar>
+            <w:hideMark/>
+          </w:tcPr>
+          <w:p>
+            <w:pPr>
+              <w:jc w:val="center"/>
+              <w:rPr>
+                <w:rFonts w:ascii="Times New Roman" w:hAnsi="Times New Roman" w:cs="Times New Roman"/>
+                <w:noProof/>
+                <w:sz w:val="28"/>
+                <w:szCs w:val="28"/>
+                <w:lang w:val="en-US"/>
+              </w:rPr>
+            </w:pPr>
+            <w:r>
+              <w:rPr>
+                <w:rFonts w:ascii="Times New Roman" w:hAnsi="Times New Roman" w:cs="Times New Roman"/>
+                <w:noProof/>
+                <w:sz w:val="28"/>
+                <w:szCs w:val="28"/>
+                <w:lang w:val="en-US"/>
+              </w:rPr>
+              <w:t>Admin Home</w:t>
+            </w:r>
+          </w:p>
+        </w:tc>
+      </w:tr>
+      <w:tr>
+        <w:trPr>
+          <w:trHeight w:val="5790"/>
+        </w:trPr>
+        <w:tc>
+          <w:tcPr>
+            <w:tcW w:w="4400" w:type="dxa"/>
+            <w:tcBorders>
+              <w:top w:val="single" w:sz="8" w:space="0" w:color="000000"/>
+              <w:left w:val="single" w:sz="8" w:space="0" w:color="000000"/>
+              <w:bottom w:val="single" w:sz="8" w:space="0" w:color="000000"/>
+              <w:right w:val="single" w:sz="8" w:space="0" w:color="000000"/>
+            </w:tcBorders>
+            <w:tcMar>
+              <w:top w:w="100" w:type="dxa"/>
+              <w:left w:w="100" w:type="dxa"/>
+              <w:bottom w:w="100" w:type="dxa"/>
+              <w:right w:w="100" w:type="dxa"/>
+            </w:tcMar>
+            <w:hideMark/>
+          </w:tcPr>
+          <w:p>
+            <w:pPr>
+              <w:rPr>
+                <w:noProof/>
+                <w:lang w:val="en-US"/>
+              </w:rPr>
+            </w:pPr>
+            <w:r>
+              <w:rPr>
+                <w:noProof/>
+                <w:lang w:val="en-US"/>
+              </w:rPr>
+              <w:lastRenderedPageBreak/>
+              <w:drawing>
+                <wp:inline distT="0" distB="0" distL="0" distR="0">
+                  <wp:extent cx="2584450" cy="4675505"/>
+                  <wp:effectExtent l="0" t="0" r="6350" b="0"/>
+                  <wp:docPr id="11" name="Picture 11"/>
+                  <wp:cNvGraphicFramePr>
+                    <a:graphicFrameLocks xmlns:a="http://schemas.openxmlformats.org/drawingml/2006/main" noChangeAspect="1"/>
+                  </wp:cNvGraphicFramePr>
+                  <a:graphic xmlns:a="http://schemas.openxmlformats.org/drawingml/2006/main">
+                    <a:graphicData uri="http://schemas.openxmlformats.org/drawingml/2006/picture">
+                      <pic:pic xmlns:pic="http://schemas.openxmlformats.org/drawingml/2006/picture">
+                        <pic:nvPicPr>
+                          <pic:cNvPr id="0" name="Picture 15"/>
+                          <pic:cNvPicPr>
+                            <a:picLocks noChangeAspect="1" noChangeArrowheads="1"/>
+                          </pic:cNvPicPr>
+                        </pic:nvPicPr>
+                        <pic:blipFill>
+                          <a:blip r:embed="rId18">
+                            <a:extLst>
+                              <a:ext uri="{28A0092B-C50C-407E-A947-70E740481C1C}">
+                                <a14:useLocalDpi xmlns:a14="http://schemas.microsoft.com/office/drawing/2010/main" val="0"/>
+                              </a:ext>
+                            </a:extLst>
+                          </a:blip>
+                          <a:srcRect/>
+                          <a:stretch>
+                            <a:fillRect/>
+                          </a:stretch>
+                        </pic:blipFill>
+                        <pic:spPr bwMode="auto">
+                          <a:xfrm>
+                            <a:off x="0" y="0"/>
+                            <a:ext cx="2584450" cy="4675505"/>
+                          </a:xfrm>
+                          <a:prstGeom prst="rect">
+                            <a:avLst/>
+                          </a:prstGeom>
+                          <a:noFill/>
+                          <a:ln>
+                            <a:noFill/>
+                          </a:ln>
+                        </pic:spPr>
+                      </pic:pic>
+                    </a:graphicData>
+                  </a:graphic>
+                </wp:inline>
+              </w:drawing>
+            </w:r>
+          </w:p>
+        </w:tc>
+        <w:tc>
+          <w:tcPr>
+            <w:tcW w:w="4320" w:type="dxa"/>
+            <w:tcBorders>
+              <w:top w:val="single" w:sz="8" w:space="0" w:color="000000"/>
+              <w:left w:val="single" w:sz="8" w:space="0" w:color="000000"/>
+              <w:bottom w:val="single" w:sz="8" w:space="0" w:color="000000"/>
+              <w:right w:val="single" w:sz="8" w:space="0" w:color="000000"/>
+            </w:tcBorders>
+            <w:tcMar>
+              <w:top w:w="100" w:type="dxa"/>
+              <w:left w:w="100" w:type="dxa"/>
+              <w:bottom w:w="100" w:type="dxa"/>
+              <w:right w:w="100" w:type="dxa"/>
+            </w:tcMar>
+            <w:hideMark/>
+          </w:tcPr>
+          <w:p>
+            <w:pPr>
+              <w:rPr>
+                <w:noProof/>
+                <w:lang w:val="en-US"/>
+              </w:rPr>
+            </w:pPr>
+            <w:r>
+              <w:rPr>
+                <w:noProof/>
+                <w:lang w:val="en-US"/>
+              </w:rPr>
+              <w:drawing>
+                <wp:inline distT="0" distB="0" distL="0" distR="0">
+                  <wp:extent cx="2703195" cy="4651375"/>
+                  <wp:effectExtent l="0" t="0" r="1905" b="0"/>
+                  <wp:docPr id="10" name="Picture 10"/>
+                  <wp:cNvGraphicFramePr>
+                    <a:graphicFrameLocks xmlns:a="http://schemas.openxmlformats.org/drawingml/2006/main" noChangeAspect="1"/>
+                  </wp:cNvGraphicFramePr>
+                  <a:graphic xmlns:a="http://schemas.openxmlformats.org/drawingml/2006/main">
+                    <a:graphicData uri="http://schemas.openxmlformats.org/drawingml/2006/picture">
+                      <pic:pic xmlns:pic="http://schemas.openxmlformats.org/drawingml/2006/picture">
+                        <pic:nvPicPr>
+                          <pic:cNvPr id="0" name="Picture 16"/>
+                          <pic:cNvPicPr>
+                            <a:picLocks noChangeAspect="1" noChangeArrowheads="1"/>
+                          </pic:cNvPicPr>
+                        </pic:nvPicPr>
+                        <pic:blipFill>
+                          <a:blip r:embed="rId19">
+                            <a:extLst>
+                              <a:ext uri="{28A0092B-C50C-407E-A947-70E740481C1C}">
+                                <a14:useLocalDpi xmlns:a14="http://schemas.microsoft.com/office/drawing/2010/main" val="0"/>
+                              </a:ext>
+                            </a:extLst>
+                          </a:blip>
+                          <a:srcRect/>
+                          <a:stretch>
+                            <a:fillRect/>
+                          </a:stretch>
+                        </pic:blipFill>
+                        <pic:spPr bwMode="auto">
+                          <a:xfrm>
+                            <a:off x="0" y="0"/>
+                            <a:ext cx="2703195" cy="4651375"/>
+                          </a:xfrm>
+                          <a:prstGeom prst="rect">
+                            <a:avLst/>
+                          </a:prstGeom>
+                          <a:noFill/>
+                          <a:ln>
+                            <a:noFill/>
+                          </a:ln>
+                        </pic:spPr>
+                      </pic:pic>
+                    </a:graphicData>
+                  </a:graphic>
+                </wp:inline>
+              </w:drawing>
+            </w:r>
+          </w:p>
+        </w:tc>
+      </w:tr>
+      <w:tr>
+        <w:trPr>
+          <w:trHeight w:val="1050"/>
+        </w:trPr>
+        <w:tc>
+          <w:tcPr>
+            <w:tcW w:w="4400" w:type="dxa"/>
+            <w:tcBorders>
+              <w:top w:val="single" w:sz="8" w:space="0" w:color="000000"/>
+              <w:left w:val="single" w:sz="8" w:space="0" w:color="000000"/>
+              <w:bottom w:val="single" w:sz="8" w:space="0" w:color="000000"/>
+              <w:right w:val="single" w:sz="8" w:space="0" w:color="000000"/>
+            </w:tcBorders>
+            <w:tcMar>
+              <w:top w:w="100" w:type="dxa"/>
+              <w:left w:w="100" w:type="dxa"/>
+              <w:bottom w:w="100" w:type="dxa"/>
+              <w:right w:w="100" w:type="dxa"/>
+            </w:tcMar>
+          </w:tcPr>
+          <w:p>
+            <w:pPr>
+              <w:jc w:val="center"/>
+              <w:rPr>
+                <w:rFonts w:ascii="Times New Roman" w:hAnsi="Times New Roman" w:cs="Times New Roman"/>
+                <w:noProof/>
+                <w:sz w:val="28"/>
+                <w:szCs w:val="28"/>
+                <w:lang w:val="en-US"/>
+              </w:rPr>
+            </w:pPr>
+          </w:p>
+          <w:p>
+            <w:pPr>
+              <w:jc w:val="center"/>
+              <w:rPr>
+                <w:rFonts w:ascii="Times New Roman" w:hAnsi="Times New Roman" w:cs="Times New Roman"/>
+                <w:noProof/>
+                <w:sz w:val="28"/>
+                <w:szCs w:val="28"/>
+                <w:lang w:val="en-US"/>
+              </w:rPr>
+            </w:pPr>
+            <w:r>
+              <w:rPr>
+                <w:rFonts w:ascii="Times New Roman" w:hAnsi="Times New Roman" w:cs="Times New Roman"/>
+                <w:noProof/>
+                <w:sz w:val="28"/>
+                <w:szCs w:val="28"/>
+                <w:lang w:val="en-US"/>
+              </w:rPr>
+              <w:t>Add Product</w:t>
+            </w:r>
+          </w:p>
+        </w:tc>
+        <w:tc>
+          <w:tcPr>
+            <w:tcW w:w="4320" w:type="dxa"/>
+            <w:tcBorders>
+              <w:top w:val="single" w:sz="8" w:space="0" w:color="000000"/>
+              <w:left w:val="single" w:sz="8" w:space="0" w:color="000000"/>
+              <w:bottom w:val="single" w:sz="8" w:space="0" w:color="000000"/>
+              <w:right w:val="single" w:sz="8" w:space="0" w:color="000000"/>
+            </w:tcBorders>
+            <w:tcMar>
+              <w:top w:w="100" w:type="dxa"/>
+              <w:left w:w="100" w:type="dxa"/>
+              <w:bottom w:w="100" w:type="dxa"/>
+              <w:right w:w="100" w:type="dxa"/>
+            </w:tcMar>
+          </w:tcPr>
+          <w:p>
+            <w:pPr>
+              <w:jc w:val="center"/>
+              <w:rPr>
+                <w:rFonts w:ascii="Times New Roman" w:hAnsi="Times New Roman" w:cs="Times New Roman"/>
+                <w:noProof/>
+                <w:sz w:val="28"/>
+                <w:szCs w:val="28"/>
+                <w:lang w:val="en-US"/>
+              </w:rPr>
+            </w:pPr>
+          </w:p>
+          <w:p>
+            <w:pPr>
+              <w:jc w:val="center"/>
+              <w:rPr>
+                <w:rFonts w:ascii="Times New Roman" w:hAnsi="Times New Roman" w:cs="Times New Roman"/>
+                <w:noProof/>
+                <w:sz w:val="28"/>
+                <w:szCs w:val="28"/>
+                <w:lang w:val="en-US"/>
+              </w:rPr>
+            </w:pPr>
+            <w:r>
+              <w:rPr>
+                <w:rFonts w:ascii="Times New Roman" w:hAnsi="Times New Roman" w:cs="Times New Roman"/>
+                <w:noProof/>
+                <w:sz w:val="28"/>
+                <w:szCs w:val="28"/>
+                <w:lang w:val="en-US"/>
+              </w:rPr>
+              <w:t>Edit Product</w:t>
+            </w:r>
+          </w:p>
+          <w:p>
+            <w:pPr>
+              <w:jc w:val="center"/>
+              <w:rPr>
+                <w:rFonts w:ascii="Times New Roman" w:hAnsi="Times New Roman" w:cs="Times New Roman"/>
+                <w:noProof/>
+                <w:sz w:val="28"/>
+                <w:szCs w:val="28"/>
+                <w:lang w:val="en-US"/>
+              </w:rPr>
+            </w:pPr>
+          </w:p>
+        </w:tc>
+      </w:tr>
+      <w:tr>
+        <w:trPr>
+          <w:trHeight w:val="5790"/>
+        </w:trPr>
+        <w:tc>
+          <w:tcPr>
+            <w:tcW w:w="4400" w:type="dxa"/>
+            <w:tcBorders>
+              <w:top w:val="single" w:sz="8" w:space="0" w:color="000000"/>
+              <w:left w:val="single" w:sz="8" w:space="0" w:color="000000"/>
+              <w:bottom w:val="single" w:sz="8" w:space="0" w:color="000000"/>
+              <w:right w:val="single" w:sz="8" w:space="0" w:color="000000"/>
+            </w:tcBorders>
+            <w:tcMar>
+              <w:top w:w="100" w:type="dxa"/>
+              <w:left w:w="100" w:type="dxa"/>
+              <w:bottom w:w="100" w:type="dxa"/>
+              <w:right w:w="100" w:type="dxa"/>
+            </w:tcMar>
+            <w:hideMark/>
+          </w:tcPr>
+          <w:p>
+            <w:pPr>
+              <w:rPr>
+                <w:noProof/>
+                <w:lang w:val="en-US"/>
+              </w:rPr>
+            </w:pPr>
+            <w:r>
+              <w:rPr>
+                <w:noProof/>
+                <w:lang w:val="en-US"/>
+              </w:rPr>
+              <w:lastRenderedPageBreak/>
+              <w:drawing>
+                <wp:inline distT="0" distB="0" distL="0" distR="0">
+                  <wp:extent cx="2584450" cy="5033010"/>
+                  <wp:effectExtent l="0" t="0" r="6350" b="0"/>
+                  <wp:docPr id="9" name="Picture 9"/>
+                  <wp:cNvGraphicFramePr>
+                    <a:graphicFrameLocks xmlns:a="http://schemas.openxmlformats.org/drawingml/2006/main" noChangeAspect="1"/>
+                  </wp:cNvGraphicFramePr>
+                  <a:graphic xmlns:a="http://schemas.openxmlformats.org/drawingml/2006/main">
+                    <a:graphicData uri="http://schemas.openxmlformats.org/drawingml/2006/picture">
+                      <pic:pic xmlns:pic="http://schemas.openxmlformats.org/drawingml/2006/picture">
+                        <pic:nvPicPr>
+                          <pic:cNvPr id="0" name="Picture 17"/>
+                          <pic:cNvPicPr>
+                            <a:picLocks noChangeAspect="1" noChangeArrowheads="1"/>
+                          </pic:cNvPicPr>
+                        </pic:nvPicPr>
+                        <pic:blipFill>
+                          <a:blip r:embed="rId20">
+                            <a:extLst>
+                              <a:ext uri="{28A0092B-C50C-407E-A947-70E740481C1C}">
+                                <a14:useLocalDpi xmlns:a14="http://schemas.microsoft.com/office/drawing/2010/main" val="0"/>
+                              </a:ext>
+                            </a:extLst>
+                          </a:blip>
+                          <a:srcRect/>
+                          <a:stretch>
+                            <a:fillRect/>
+                          </a:stretch>
+                        </pic:blipFill>
+                        <pic:spPr bwMode="auto">
+                          <a:xfrm>
+                            <a:off x="0" y="0"/>
+                            <a:ext cx="2584450" cy="5033010"/>
+                          </a:xfrm>
+                          <a:prstGeom prst="rect">
+                            <a:avLst/>
+                          </a:prstGeom>
+                          <a:noFill/>
+                          <a:ln>
+                            <a:noFill/>
+                          </a:ln>
+                        </pic:spPr>
+                      </pic:pic>
+                    </a:graphicData>
+                  </a:graphic>
+                </wp:inline>
+              </w:drawing>
+            </w:r>
+          </w:p>
+        </w:tc>
+        <w:tc>
+          <w:tcPr>
+            <w:tcW w:w="4320" w:type="dxa"/>
+            <w:tcBorders>
+              <w:top w:val="single" w:sz="8" w:space="0" w:color="000000"/>
+              <w:left w:val="single" w:sz="8" w:space="0" w:color="000000"/>
+              <w:bottom w:val="single" w:sz="8" w:space="0" w:color="000000"/>
+              <w:right w:val="single" w:sz="8" w:space="0" w:color="000000"/>
+            </w:tcBorders>
+            <w:tcMar>
+              <w:top w:w="100" w:type="dxa"/>
+              <w:left w:w="100" w:type="dxa"/>
+              <w:bottom w:w="100" w:type="dxa"/>
+              <w:right w:w="100" w:type="dxa"/>
+            </w:tcMar>
+            <w:hideMark/>
+          </w:tcPr>
+          <w:p>
+            <w:pPr>
+              <w:rPr>
+                <w:noProof/>
+                <w:lang w:val="en-US"/>
+              </w:rPr>
+            </w:pPr>
+            <w:r>
+              <w:rPr>
+                <w:noProof/>
+                <w:lang w:val="en-US"/>
+              </w:rPr>
+              <w:drawing>
+                <wp:inline distT="0" distB="0" distL="0" distR="0">
+                  <wp:extent cx="2774950" cy="4985385"/>
+                  <wp:effectExtent l="0" t="0" r="6350" b="5715"/>
+                  <wp:docPr id="8" name="Picture 8"/>
+                  <wp:cNvGraphicFramePr>
+                    <a:graphicFrameLocks xmlns:a="http://schemas.openxmlformats.org/drawingml/2006/main" noChangeAspect="1"/>
+                  </wp:cNvGraphicFramePr>
+                  <a:graphic xmlns:a="http://schemas.openxmlformats.org/drawingml/2006/main">
+                    <a:graphicData uri="http://schemas.openxmlformats.org/drawingml/2006/picture">
+                      <pic:pic xmlns:pic="http://schemas.openxmlformats.org/drawingml/2006/picture">
+                        <pic:nvPicPr>
+                          <pic:cNvPr id="0" name="Picture 18"/>
+                          <pic:cNvPicPr>
+                            <a:picLocks noChangeAspect="1" noChangeArrowheads="1"/>
+                          </pic:cNvPicPr>
+                        </pic:nvPicPr>
+                        <pic:blipFill>
+                          <a:blip r:embed="rId21">
+                            <a:extLst>
+                              <a:ext uri="{28A0092B-C50C-407E-A947-70E740481C1C}">
+                                <a14:useLocalDpi xmlns:a14="http://schemas.microsoft.com/office/drawing/2010/main" val="0"/>
+                              </a:ext>
+                            </a:extLst>
+                          </a:blip>
+                          <a:srcRect/>
+                          <a:stretch>
+                            <a:fillRect/>
+                          </a:stretch>
+                        </pic:blipFill>
+                        <pic:spPr bwMode="auto">
+                          <a:xfrm>
+                            <a:off x="0" y="0"/>
+                            <a:ext cx="2774950" cy="4985385"/>
+                          </a:xfrm>
+                          <a:prstGeom prst="rect">
+                            <a:avLst/>
+                          </a:prstGeom>
+                          <a:noFill/>
+                          <a:ln>
+                            <a:noFill/>
+                          </a:ln>
+                        </pic:spPr>
+                      </pic:pic>
+                    </a:graphicData>
+                  </a:graphic>
+                </wp:inline>
+              </w:drawing>
+            </w:r>
+          </w:p>
+        </w:tc>
+      </w:tr>
+      <w:tr>
+        <w:trPr>
+          <w:trHeight w:val="1230"/>
+        </w:trPr>
+        <w:tc>
+          <w:tcPr>
+            <w:tcW w:w="4400" w:type="dxa"/>
+            <w:tcBorders>
+              <w:top w:val="single" w:sz="8" w:space="0" w:color="000000"/>
+              <w:left w:val="single" w:sz="8" w:space="0" w:color="000000"/>
+              <w:bottom w:val="single" w:sz="8" w:space="0" w:color="000000"/>
+              <w:right w:val="single" w:sz="8" w:space="0" w:color="000000"/>
+            </w:tcBorders>
+            <w:tcMar>
+              <w:top w:w="100" w:type="dxa"/>
+              <w:left w:w="100" w:type="dxa"/>
+              <w:bottom w:w="100" w:type="dxa"/>
+              <w:right w:w="100" w:type="dxa"/>
+            </w:tcMar>
+          </w:tcPr>
+          <w:p>
+            <w:pPr>
+              <w:jc w:val="center"/>
+              <w:rPr>
+                <w:rFonts w:ascii="Times New Roman" w:hAnsi="Times New Roman" w:cs="Times New Roman"/>
+                <w:noProof/>
+                <w:sz w:val="28"/>
+                <w:szCs w:val="28"/>
+                <w:lang w:val="en-US"/>
+              </w:rPr>
+            </w:pPr>
+          </w:p>
+          <w:p>
+            <w:pPr>
+              <w:jc w:val="center"/>
+              <w:rPr>
+                <w:rFonts w:ascii="Times New Roman" w:hAnsi="Times New Roman" w:cs="Times New Roman"/>
+                <w:noProof/>
+                <w:sz w:val="28"/>
+                <w:szCs w:val="28"/>
+                <w:lang w:val="en-US"/>
+              </w:rPr>
+            </w:pPr>
+            <w:r>
+              <w:rPr>
+                <w:rFonts w:ascii="Times New Roman" w:hAnsi="Times New Roman" w:cs="Times New Roman"/>
+                <w:noProof/>
+                <w:sz w:val="28"/>
+                <w:szCs w:val="28"/>
+                <w:lang w:val="en-US"/>
+              </w:rPr>
+              <w:t>Add Promo Code</w:t>
+            </w:r>
+          </w:p>
+        </w:tc>
+        <w:tc>
+          <w:tcPr>
+            <w:tcW w:w="4320" w:type="dxa"/>
+            <w:tcBorders>
+              <w:top w:val="single" w:sz="8" w:space="0" w:color="000000"/>
+              <w:left w:val="single" w:sz="8" w:space="0" w:color="000000"/>
+              <w:bottom w:val="single" w:sz="8" w:space="0" w:color="000000"/>
+              <w:right w:val="single" w:sz="8" w:space="0" w:color="000000"/>
+            </w:tcBorders>
+            <w:tcMar>
+              <w:top w:w="100" w:type="dxa"/>
+              <w:left w:w="100" w:type="dxa"/>
+              <w:bottom w:w="100" w:type="dxa"/>
+              <w:right w:w="100" w:type="dxa"/>
+            </w:tcMar>
+          </w:tcPr>
+          <w:p>
+            <w:pPr>
+              <w:jc w:val="center"/>
+              <w:rPr>
+                <w:rFonts w:ascii="Times New Roman" w:hAnsi="Times New Roman" w:cs="Times New Roman"/>
+                <w:noProof/>
+                <w:sz w:val="28"/>
+                <w:szCs w:val="28"/>
+                <w:lang w:val="en-US"/>
+              </w:rPr>
+            </w:pPr>
+          </w:p>
+          <w:p>
+            <w:pPr>
+              <w:jc w:val="center"/>
+              <w:rPr>
+                <w:rFonts w:ascii="Times New Roman" w:hAnsi="Times New Roman" w:cs="Times New Roman"/>
+                <w:noProof/>
+                <w:sz w:val="28"/>
+                <w:szCs w:val="28"/>
+                <w:lang w:val="en-US"/>
+              </w:rPr>
+            </w:pPr>
+            <w:r>
+              <w:rPr>
+                <w:rFonts w:ascii="Times New Roman" w:hAnsi="Times New Roman" w:cs="Times New Roman"/>
+                <w:noProof/>
+                <w:sz w:val="28"/>
+                <w:szCs w:val="28"/>
+                <w:lang w:val="en-US"/>
+              </w:rPr>
+              <w:t>Edit/Remove Promo Code</w:t>
+            </w:r>
+          </w:p>
+        </w:tc>
+      </w:tr>
+      <w:tr>
+        <w:trPr>
+          <w:trHeight w:val="5790"/>
+        </w:trPr>
+        <w:tc>
+          <w:tcPr>
+            <w:tcW w:w="4400" w:type="dxa"/>
+            <w:tcBorders>
+              <w:top w:val="single" w:sz="8" w:space="0" w:color="000000"/>
+              <w:left w:val="single" w:sz="8" w:space="0" w:color="000000"/>
+              <w:bottom w:val="single" w:sz="8" w:space="0" w:color="000000"/>
+              <w:right w:val="single" w:sz="8" w:space="0" w:color="000000"/>
+            </w:tcBorders>
+            <w:tcMar>
+              <w:top w:w="100" w:type="dxa"/>
+              <w:left w:w="100" w:type="dxa"/>
+              <w:bottom w:w="100" w:type="dxa"/>
+              <w:right w:w="100" w:type="dxa"/>
+            </w:tcMar>
+            <w:hideMark/>
+          </w:tcPr>
+          <w:p>
+            <w:pPr>
+              <w:rPr>
+                <w:noProof/>
+                <w:lang w:val="en-US"/>
+              </w:rPr>
+            </w:pPr>
+            <w:r>
+              <w:rPr>
+                <w:noProof/>
+                <w:lang w:val="en-US"/>
+              </w:rPr>
+              <w:lastRenderedPageBreak/>
+              <w:drawing>
+                <wp:inline distT="0" distB="0" distL="0" distR="0">
+                  <wp:extent cx="2607945" cy="4373245"/>
+                  <wp:effectExtent l="0" t="0" r="1905" b="8255"/>
+                  <wp:docPr id="7" name="Picture 7"/>
+                  <wp:cNvGraphicFramePr>
+                    <a:graphicFrameLocks xmlns:a="http://schemas.openxmlformats.org/drawingml/2006/main" noChangeAspect="1"/>
+                  </wp:cNvGraphicFramePr>
+                  <a:graphic xmlns:a="http://schemas.openxmlformats.org/drawingml/2006/main">
+                    <a:graphicData uri="http://schemas.openxmlformats.org/drawingml/2006/picture">
+                      <pic:pic xmlns:pic="http://schemas.openxmlformats.org/drawingml/2006/picture">
+                        <pic:nvPicPr>
+                          <pic:cNvPr id="0" name="Picture 19"/>
+                          <pic:cNvPicPr>
+                            <a:picLocks noChangeAspect="1" noChangeArrowheads="1"/>
+                          </pic:cNvPicPr>
+                        </pic:nvPicPr>
+                        <pic:blipFill>
+                          <a:blip r:embed="rId22">
+                            <a:extLst>
+                              <a:ext uri="{28A0092B-C50C-407E-A947-70E740481C1C}">
+                                <a14:useLocalDpi xmlns:a14="http://schemas.microsoft.com/office/drawing/2010/main" val="0"/>
+                              </a:ext>
+                            </a:extLst>
+                          </a:blip>
+                          <a:srcRect/>
+                          <a:stretch>
+                            <a:fillRect/>
+                          </a:stretch>
+                        </pic:blipFill>
+                        <pic:spPr bwMode="auto">
+                          <a:xfrm>
+                            <a:off x="0" y="0"/>
+                            <a:ext cx="2607945" cy="4373245"/>
+                          </a:xfrm>
+                          <a:prstGeom prst="rect">
+                            <a:avLst/>
+                          </a:prstGeom>
+                          <a:noFill/>
+                          <a:ln>
+                            <a:noFill/>
+                          </a:ln>
+                        </pic:spPr>
+                      </pic:pic>
+                    </a:graphicData>
+                  </a:graphic>
+                </wp:inline>
+              </w:drawing>
+            </w:r>
+          </w:p>
+        </w:tc>
+        <w:tc>
+          <w:tcPr>
+            <w:tcW w:w="4320" w:type="dxa"/>
+            <w:tcBorders>
+              <w:top w:val="single" w:sz="8" w:space="0" w:color="000000"/>
+              <w:left w:val="single" w:sz="8" w:space="0" w:color="000000"/>
+              <w:bottom w:val="single" w:sz="8" w:space="0" w:color="000000"/>
+              <w:right w:val="single" w:sz="8" w:space="0" w:color="000000"/>
+            </w:tcBorders>
+            <w:tcMar>
+              <w:top w:w="100" w:type="dxa"/>
+              <w:left w:w="100" w:type="dxa"/>
+              <w:bottom w:w="100" w:type="dxa"/>
+              <w:right w:w="100" w:type="dxa"/>
+            </w:tcMar>
+            <w:hideMark/>
+          </w:tcPr>
+          <w:p>
+            <w:pPr>
+              <w:rPr>
+                <w:noProof/>
+                <w:lang w:val="en-US"/>
+              </w:rPr>
+            </w:pPr>
+            <w:r>
+              <w:rPr>
+                <w:noProof/>
+                <w:lang w:val="en-US"/>
+              </w:rPr>
+              <w:drawing>
+                <wp:inline distT="0" distB="0" distL="0" distR="0">
+                  <wp:extent cx="2568575" cy="4317365"/>
+                  <wp:effectExtent l="0" t="0" r="3175" b="6985"/>
+                  <wp:docPr id="6" name="Picture 6"/>
+                  <wp:cNvGraphicFramePr>
+                    <a:graphicFrameLocks xmlns:a="http://schemas.openxmlformats.org/drawingml/2006/main" noChangeAspect="1"/>
+                  </wp:cNvGraphicFramePr>
+                  <a:graphic xmlns:a="http://schemas.openxmlformats.org/drawingml/2006/main">
+                    <a:graphicData uri="http://schemas.openxmlformats.org/drawingml/2006/picture">
+                      <pic:pic xmlns:pic="http://schemas.openxmlformats.org/drawingml/2006/picture">
+                        <pic:nvPicPr>
+                          <pic:cNvPr id="0" name="Picture 20"/>
+                          <pic:cNvPicPr>
+                            <a:picLocks noChangeAspect="1" noChangeArrowheads="1"/>
+                          </pic:cNvPicPr>
+                        </pic:nvPicPr>
+                        <pic:blipFill>
+                          <a:blip r:embed="rId23">
+                            <a:extLst>
+                              <a:ext uri="{28A0092B-C50C-407E-A947-70E740481C1C}">
+                                <a14:useLocalDpi xmlns:a14="http://schemas.microsoft.com/office/drawing/2010/main" val="0"/>
+                              </a:ext>
+                            </a:extLst>
+                          </a:blip>
+                          <a:srcRect/>
+                          <a:stretch>
+                            <a:fillRect/>
+                          </a:stretch>
+                        </pic:blipFill>
+                        <pic:spPr bwMode="auto">
+                          <a:xfrm>
+                            <a:off x="0" y="0"/>
+                            <a:ext cx="2568575" cy="4317365"/>
+                          </a:xfrm>
+                          <a:prstGeom prst="rect">
+                            <a:avLst/>
+                          </a:prstGeom>
+                          <a:noFill/>
+                          <a:ln>
+                            <a:noFill/>
+                          </a:ln>
+                        </pic:spPr>
+                      </pic:pic>
+                    </a:graphicData>
+                  </a:graphic>
+                </wp:inline>
+              </w:drawing>
+            </w:r>
+          </w:p>
+        </w:tc>
+      </w:tr>
+      <w:tr>
+        <w:trPr>
+          <w:trHeight w:val="1680"/>
+        </w:trPr>
+        <w:tc>
+          <w:tcPr>
+            <w:tcW w:w="4400" w:type="dxa"/>
+            <w:tcBorders>
+              <w:top w:val="single" w:sz="8" w:space="0" w:color="000000"/>
+              <w:left w:val="single" w:sz="8" w:space="0" w:color="000000"/>
+              <w:bottom w:val="single" w:sz="8" w:space="0" w:color="000000"/>
+              <w:right w:val="single" w:sz="8" w:space="0" w:color="000000"/>
+            </w:tcBorders>
+            <w:tcMar>
+              <w:top w:w="100" w:type="dxa"/>
+              <w:left w:w="100" w:type="dxa"/>
+              <w:bottom w:w="100" w:type="dxa"/>
+              <w:right w:w="100" w:type="dxa"/>
+            </w:tcMar>
+          </w:tcPr>
+          <w:p>
+            <w:pPr>
+              <w:jc w:val="center"/>
+              <w:rPr>
+                <w:rFonts w:ascii="Times New Roman" w:hAnsi="Times New Roman" w:cs="Times New Roman"/>
+                <w:sz w:val="28"/>
+                <w:szCs w:val="28"/>
+                <w:lang w:val="en-US"/>
+              </w:rPr>
+            </w:pPr>
+          </w:p>
+          <w:p>
+            <w:pPr>
+              <w:jc w:val="center"/>
+              <w:rPr>
+                <w:rFonts w:ascii="Times New Roman" w:hAnsi="Times New Roman" w:cs="Times New Roman"/>
+                <w:sz w:val="28"/>
+                <w:szCs w:val="28"/>
+                <w:lang w:val="en-US"/>
+              </w:rPr>
+            </w:pPr>
+            <w:r>
+              <w:rPr>
+                <w:rFonts w:ascii="Times New Roman" w:hAnsi="Times New Roman" w:cs="Times New Roman"/>
+                <w:sz w:val="28"/>
+                <w:szCs w:val="28"/>
+                <w:lang w:val="en-US"/>
+              </w:rPr>
+              <w:t>Admin Inventory</w:t>
+            </w:r>
+          </w:p>
+        </w:tc>
+        <w:tc>
+          <w:tcPr>
+            <w:tcW w:w="4320" w:type="dxa"/>
+            <w:tcBorders>
+              <w:top w:val="single" w:sz="8" w:space="0" w:color="000000"/>
+              <w:left w:val="single" w:sz="8" w:space="0" w:color="000000"/>
+              <w:bottom w:val="single" w:sz="8" w:space="0" w:color="000000"/>
+              <w:right w:val="single" w:sz="8" w:space="0" w:color="000000"/>
+            </w:tcBorders>
+            <w:tcMar>
+              <w:top w:w="100" w:type="dxa"/>
+              <w:left w:w="100" w:type="dxa"/>
+              <w:bottom w:w="100" w:type="dxa"/>
+              <w:right w:w="100" w:type="dxa"/>
+            </w:tcMar>
+          </w:tcPr>
+          <w:p>
+            <w:pPr>
+              <w:jc w:val="center"/>
+              <w:rPr>
+                <w:rFonts w:ascii="Times New Roman" w:hAnsi="Times New Roman" w:cs="Times New Roman"/>
+                <w:sz w:val="28"/>
+                <w:szCs w:val="28"/>
+                <w:lang w:val="en-US"/>
+              </w:rPr>
+            </w:pPr>
+          </w:p>
+          <w:p>
+            <w:pPr>
+              <w:jc w:val="center"/>
+              <w:rPr>
+                <w:noProof/>
+                <w:lang w:val="en-US"/>
+              </w:rPr>
+            </w:pPr>
+            <w:r>
+              <w:rPr>
+                <w:rFonts w:ascii="Times New Roman" w:hAnsi="Times New Roman" w:cs="Times New Roman"/>
+                <w:sz w:val="28"/>
+                <w:szCs w:val="28"/>
+                <w:lang w:val="en-US"/>
+              </w:rPr>
+              <w:t xml:space="preserve">Admin </w:t>
+            </w:r>
+          </w:p>
+        </w:tc>
+      </w:tr>
+      <w:tr>
+        <w:trPr>
+          <w:trHeight w:val="5790"/>
+        </w:trPr>
+        <w:tc>
+          <w:tcPr>
+            <w:tcW w:w="4400" w:type="dxa"/>
+            <w:tcBorders>
+              <w:top w:val="single" w:sz="8" w:space="0" w:color="000000"/>
+              <w:left w:val="single" w:sz="8" w:space="0" w:color="000000"/>
+              <w:bottom w:val="single" w:sz="8" w:space="0" w:color="000000"/>
+              <w:right w:val="single" w:sz="8" w:space="0" w:color="000000"/>
+            </w:tcBorders>
+            <w:tcMar>
+              <w:top w:w="100" w:type="dxa"/>
+              <w:left w:w="100" w:type="dxa"/>
+              <w:bottom w:w="100" w:type="dxa"/>
+              <w:right w:w="100" w:type="dxa"/>
+            </w:tcMar>
+            <w:hideMark/>
+          </w:tcPr>
+          <w:p>
+            <w:pPr>
+              <w:rPr>
+                <w:noProof/>
+                <w:lang w:val="en-US"/>
+              </w:rPr>
+            </w:pPr>
+            <w:r>
+              <w:rPr>
+                <w:noProof/>
+                <w:lang w:val="en-US"/>
+              </w:rPr>
+              <w:lastRenderedPageBreak/>
+              <w:drawing>
+                <wp:inline distT="0" distB="0" distL="0" distR="0">
+                  <wp:extent cx="2616200" cy="4612005"/>
+                  <wp:effectExtent l="0" t="0" r="0" b="0"/>
+                  <wp:docPr id="5" name="Picture 5"/>
+                  <wp:cNvGraphicFramePr>
+                    <a:graphicFrameLocks xmlns:a="http://schemas.openxmlformats.org/drawingml/2006/main" noChangeAspect="1"/>
+                  </wp:cNvGraphicFramePr>
+                  <a:graphic xmlns:a="http://schemas.openxmlformats.org/drawingml/2006/main">
+                    <a:graphicData uri="http://schemas.openxmlformats.org/drawingml/2006/picture">
+                      <pic:pic xmlns:pic="http://schemas.openxmlformats.org/drawingml/2006/picture">
+                        <pic:nvPicPr>
+                          <pic:cNvPr id="0" name="Picture 22"/>
+                          <pic:cNvPicPr>
+                            <a:picLocks noChangeAspect="1" noChangeArrowheads="1"/>
+                          </pic:cNvPicPr>
+                        </pic:nvPicPr>
+                        <pic:blipFill>
+                          <a:blip r:embed="rId24">
+                            <a:extLst>
+                              <a:ext uri="{28A0092B-C50C-407E-A947-70E740481C1C}">
+                                <a14:useLocalDpi xmlns:a14="http://schemas.microsoft.com/office/drawing/2010/main" val="0"/>
+                              </a:ext>
+                            </a:extLst>
+                          </a:blip>
+                          <a:srcRect/>
+                          <a:stretch>
+                            <a:fillRect/>
+                          </a:stretch>
+                        </pic:blipFill>
+                        <pic:spPr bwMode="auto">
+                          <a:xfrm>
+                            <a:off x="0" y="0"/>
+                            <a:ext cx="2616200" cy="4612005"/>
+                          </a:xfrm>
+                          <a:prstGeom prst="rect">
+                            <a:avLst/>
+                          </a:prstGeom>
+                          <a:noFill/>
+                          <a:ln>
+                            <a:noFill/>
+                          </a:ln>
+                        </pic:spPr>
+                      </pic:pic>
+                    </a:graphicData>
+                  </a:graphic>
+                </wp:inline>
+              </w:drawing>
+            </w:r>
+          </w:p>
+        </w:tc>
+        <w:tc>
+          <w:tcPr>
+            <w:tcW w:w="4320" w:type="dxa"/>
+            <w:tcBorders>
+              <w:top w:val="single" w:sz="8" w:space="0" w:color="000000"/>
+              <w:left w:val="single" w:sz="8" w:space="0" w:color="000000"/>
+              <w:bottom w:val="single" w:sz="8" w:space="0" w:color="000000"/>
+              <w:right w:val="single" w:sz="8" w:space="0" w:color="000000"/>
+            </w:tcBorders>
+            <w:tcMar>
+              <w:top w:w="100" w:type="dxa"/>
+              <w:left w:w="100" w:type="dxa"/>
+              <w:bottom w:w="100" w:type="dxa"/>
+              <w:right w:w="100" w:type="dxa"/>
+            </w:tcMar>
+            <w:hideMark/>
+          </w:tcPr>
+          <w:p>
+            <w:pPr>
+              <w:rPr>
+                <w:noProof/>
+                <w:lang w:val="en-US"/>
+              </w:rPr>
+            </w:pPr>
+            <w:r>
+              <w:rPr>
+                <w:noProof/>
+                <w:lang w:val="en-US"/>
+              </w:rPr>
+              <w:drawing>
+                <wp:inline distT="0" distB="0" distL="0" distR="0">
+                  <wp:extent cx="2616200" cy="4563745"/>
+                  <wp:effectExtent l="0" t="0" r="0" b="8255"/>
+                  <wp:docPr id="2" name="Picture 2"/>
+                  <wp:cNvGraphicFramePr>
+                    <a:graphicFrameLocks xmlns:a="http://schemas.openxmlformats.org/drawingml/2006/main" noChangeAspect="1"/>
+                  </wp:cNvGraphicFramePr>
+                  <a:graphic xmlns:a="http://schemas.openxmlformats.org/drawingml/2006/main">
+                    <a:graphicData uri="http://schemas.openxmlformats.org/drawingml/2006/picture">
+                      <pic:pic xmlns:pic="http://schemas.openxmlformats.org/drawingml/2006/picture">
+                        <pic:nvPicPr>
+                          <pic:cNvPr id="0" name="Picture 21"/>
+                          <pic:cNvPicPr>
+                            <a:picLocks noChangeAspect="1" noChangeArrowheads="1"/>
+                          </pic:cNvPicPr>
+                        </pic:nvPicPr>
+                        <pic:blipFill>
+                          <a:blip r:embed="rId25">
+                            <a:extLst>
+                              <a:ext uri="{28A0092B-C50C-407E-A947-70E740481C1C}">
+                                <a14:useLocalDpi xmlns:a14="http://schemas.microsoft.com/office/drawing/2010/main" val="0"/>
+                              </a:ext>
+                            </a:extLst>
+                          </a:blip>
+                          <a:srcRect/>
+                          <a:stretch>
+                            <a:fillRect/>
+                          </a:stretch>
+                        </pic:blipFill>
+                        <pic:spPr bwMode="auto">
+                          <a:xfrm>
+                            <a:off x="0" y="0"/>
+                            <a:ext cx="2616200" cy="4563745"/>
+                          </a:xfrm>
+                          <a:prstGeom prst="rect">
+                            <a:avLst/>
+                          </a:prstGeom>
+                          <a:noFill/>
+                          <a:ln>
+                            <a:noFill/>
+                          </a:ln>
+                        </pic:spPr>
+                      </pic:pic>
+                    </a:graphicData>
+                  </a:graphic>
+                </wp:inline>
+              </w:drawing>
+            </w:r>
+          </w:p>
+        </w:tc>
+      </w:tr>
+    </w:tbl>
+    <w:p>
+      <w:pPr>
+        <w:spacing w:after="240"/>
+        <w:rPr>
+          <w:rFonts w:ascii="Times New Roman" w:hAnsi="Times New Roman" w:cs="Times New Roman"/>
+          <w:sz w:val="28"/>
+          <w:szCs w:val="28"/>
+        </w:rPr>
+      </w:pPr>
+    </w:p>
+    <w:p>
+      <w:pPr>
+        <w:rPr>
+          <w:rFonts w:ascii="Times New Roman" w:hAnsi="Times New Roman" w:cs="Times New Roman"/>
+          <w:sz w:val="28"/>
+          <w:szCs w:val="28"/>
+        </w:rPr>
+      </w:pPr>
+      <w:r>
+        <w:rPr>
+          <w:rFonts w:ascii="Times New Roman" w:hAnsi="Times New Roman" w:cs="Times New Roman"/>
+          <w:b/>
+          <w:sz w:val="28"/>
+          <w:szCs w:val="28"/>
+        </w:rPr>
+        <w:t>5.</w:t>
+      </w:r>
+      <w:r>
+        <w:rPr>
+          <w:rFonts w:ascii="Times New Roman" w:hAnsi="Times New Roman" w:cs="Times New Roman"/>
+          <w:sz w:val="28"/>
+          <w:szCs w:val="28"/>
+        </w:rPr>
+        <w:t xml:space="preserve"> </w:t>
+      </w:r>
+      <w:r>
+        <w:rPr>
+          <w:rFonts w:ascii="Times New Roman" w:hAnsi="Times New Roman" w:cs="Times New Roman"/>
+          <w:b/>
+          <w:sz w:val="28"/>
+          <w:szCs w:val="28"/>
+        </w:rPr>
+        <w:t>Analysis Models</w:t>
+      </w:r>
+      <w:r>
+        <w:rPr>
+          <w:rFonts w:ascii="Times New Roman" w:hAnsi="Times New Roman" w:cs="Times New Roman"/>
+          <w:sz w:val="28"/>
+          <w:szCs w:val="28"/>
+        </w:rPr>
+        <w:t xml:space="preserve">  </w:t>
+      </w:r>
+    </w:p>
+    <w:p>
+      <w:pPr>
+        <w:pStyle w:val="Heading2"/>
+        <w:rPr>
+          <w:rFonts w:ascii="Times New Roman" w:hAnsi="Times New Roman" w:cs="Times New Roman"/>
+          <w:sz w:val="28"/>
+          <w:szCs w:val="28"/>
+        </w:rPr>
+      </w:pPr>
+      <w:bookmarkStart w:id="0" w:name="_ihv636"/>
+      <w:bookmarkEnd w:id="0"/>
+      <w:r>
+        <w:rPr>
+          <w:rFonts w:ascii="Times New Roman" w:hAnsi="Times New Roman" w:cs="Times New Roman"/>
+          <w:sz w:val="28"/>
+          <w:szCs w:val="28"/>
+        </w:rPr>
+        <w:t>5.1 Gantt Chart</w:t>
+      </w:r>
+      <w:bookmarkStart w:id="1" w:name="_GoBack"/>
+      <w:bookmarkEnd w:id="1"/>
+    </w:p>
+    <w:p>
+      <w:pPr>
+        <w:rPr>
+          <w:rFonts w:ascii="Times New Roman" w:hAnsi="Times New Roman" w:cs="Times New Roman"/>
+          <w:sz w:val="28"/>
+          <w:szCs w:val="28"/>
+        </w:rPr>
+      </w:pPr>
+      <w:r>
+        <w:rPr>
+          <w:rFonts w:ascii="Times New Roman" w:hAnsi="Times New Roman" w:cs="Times New Roman"/>
+          <w:sz w:val="28"/>
+          <w:szCs w:val="28"/>
+        </w:rPr>
+        <w:t>Please refer to the support document Gantt Chart PDF and Gantt Chart MPP.</w:t>
+      </w:r>
+    </w:p>
+    <w:p/>
+    <w:p>
+      <w:pPr>
+        <w:pStyle w:val="NormalWeb"/>
+        <w:spacing w:before="0" w:beforeAutospacing="0" w:after="200" w:afterAutospacing="0"/>
+        <w:rPr>
+          <w:color w:val="000000"/>
+          <w:sz w:val="28"/>
+          <w:szCs w:val="28"/>
+        </w:rPr>
+      </w:pPr>
+    </w:p>
     <w:p/>
     <w:p/>
     <w:p/>
@@ -9060,8 +11506,6 @@
           <w:szCs w:val="28"/>
         </w:rPr>
       </w:pPr>
-      <w:bookmarkStart w:id="0" w:name="_GoBack"/>
-      <w:bookmarkEnd w:id="0"/>
     </w:p>
     <w:p>
       <w:pPr>
@@ -9230,6 +11674,7 @@
                 <w:sz w:val="28"/>
                 <w:szCs w:val="28"/>
               </w:rPr>
+              <w:lastRenderedPageBreak/>
               <w:t>Task #</w:t>
             </w:r>
           </w:p>
@@ -9592,7 +12037,6 @@
                 <w:sz w:val="28"/>
                 <w:szCs w:val="28"/>
               </w:rPr>
-              <w:lastRenderedPageBreak/>
               <w:t>2</w:t>
             </w:r>
           </w:p>
@@ -10104,6 +12548,7 @@
                 <w:sz w:val="28"/>
                 <w:szCs w:val="28"/>
               </w:rPr>
+              <w:lastRenderedPageBreak/>
               <w:t>5</w:t>
             </w:r>
           </w:p>
@@ -10679,7 +13124,6 @@
                 <w:sz w:val="28"/>
                 <w:szCs w:val="28"/>
               </w:rPr>
-              <w:lastRenderedPageBreak/>
               <w:t>8</w:t>
             </w:r>
           </w:p>
@@ -11155,6 +13599,7 @@
                 <w:sz w:val="28"/>
                 <w:szCs w:val="28"/>
               </w:rPr>
+              <w:lastRenderedPageBreak/>
               <w:t>11</w:t>
             </w:r>
           </w:p>
@@ -11535,7 +13980,6 @@
                 <w:sz w:val="28"/>
                 <w:szCs w:val="28"/>
               </w:rPr>
-              <w:lastRenderedPageBreak/>
               <w:t>13</w:t>
             </w:r>
           </w:p>
@@ -12005,13 +14449,23 @@
                 <w:szCs w:val="28"/>
               </w:rPr>
             </w:pPr>
-            <w:r>
-              <w:rPr>
-                <w:color w:val="000000"/>
-                <w:sz w:val="28"/>
-                <w:szCs w:val="28"/>
-              </w:rPr>
-              <w:t xml:space="preserve">Vennela </w:t>
+            <w:proofErr w:type="spellStart"/>
+            <w:r>
+              <w:rPr>
+                <w:color w:val="000000"/>
+                <w:sz w:val="28"/>
+                <w:szCs w:val="28"/>
+              </w:rPr>
+              <w:t>Vennela</w:t>
+            </w:r>
+            <w:proofErr w:type="spellEnd"/>
+            <w:r>
+              <w:rPr>
+                <w:color w:val="000000"/>
+                <w:sz w:val="28"/>
+                <w:szCs w:val="28"/>
+              </w:rPr>
+              <w:t xml:space="preserve"> </w:t>
             </w:r>
             <w:proofErr w:type="spellStart"/>
             <w:r>
@@ -12088,6 +14542,7 @@
                 <w:sz w:val="28"/>
                 <w:szCs w:val="28"/>
               </w:rPr>
+              <w:lastRenderedPageBreak/>
               <w:t>15</w:t>
             </w:r>
           </w:p>
@@ -12504,7 +14959,6 @@
                 <w:sz w:val="28"/>
                 <w:szCs w:val="28"/>
               </w:rPr>
-              <w:lastRenderedPageBreak/>
               <w:t>17</w:t>
             </w:r>
           </w:p>
@@ -12908,8 +15362,8 @@
     </w:p>
     <w:p/>
     <w:sectPr>
-      <w:headerReference w:type="default" r:id="rId10"/>
-      <w:footerReference w:type="default" r:id="rId11"/>
+      <w:headerReference w:type="default" r:id="rId26"/>
+      <w:footerReference w:type="default" r:id="rId27"/>
       <w:pgSz w:w="12240" w:h="15840"/>
       <w:pgMar w:top="1440" w:right="1440" w:bottom="1440" w:left="1440" w:header="720" w:footer="720" w:gutter="0"/>
       <w:pgNumType w:start="1"/>
@@ -12963,7 +15417,7 @@
       <w:rPr>
         <w:noProof/>
       </w:rPr>
-      <w:t>21</w:t>
+      <w:t>18</w:t>
     </w:r>
     <w:r>
       <w:fldChar w:fldCharType="end"/>

--- a/Documentation/Project Documentation .docx
+++ b/Documentation/Project Documentation .docx
@@ -134,7 +134,7 @@
           <w:sz w:val="28"/>
           <w:szCs w:val="28"/>
         </w:rPr>
-        <w:t>Version 1.0</w:t>
+        <w:t>Version 1.1</w:t>
       </w:r>
     </w:p>
     <w:p>
@@ -153,7 +153,15 @@
           <w:sz w:val="28"/>
           <w:szCs w:val="28"/>
         </w:rPr>
-        <w:t> 06/11/2019 </w:t>
+        <w:t> 11/10</w:t>
+      </w:r>
+      <w:r>
+        <w:rPr>
+          <w:color w:val="000000"/>
+          <w:sz w:val="28"/>
+          <w:szCs w:val="28"/>
+        </w:rPr>
+        <w:t>/2019 </w:t>
       </w:r>
     </w:p>
     <w:p>
@@ -276,18 +284,8 @@
           <w:sz w:val="28"/>
           <w:szCs w:val="28"/>
         </w:rPr>
-        <w:t xml:space="preserve">Sandeep </w:t>
-      </w:r>
-      <w:proofErr w:type="spellStart"/>
-      <w:r>
-        <w:rPr>
-          <w:color w:val="000000"/>
-          <w:sz w:val="28"/>
-          <w:szCs w:val="28"/>
-        </w:rPr>
-        <w:t>Devineni</w:t>
-      </w:r>
-      <w:proofErr w:type="spellEnd"/>
+        <w:t>Sandeep Devineni</w:t>
+      </w:r>
     </w:p>
     <w:p>
       <w:pPr>
@@ -299,52 +297,14 @@
           <w:szCs w:val="28"/>
         </w:rPr>
       </w:pPr>
-      <w:proofErr w:type="spellStart"/>
-      <w:r>
-        <w:rPr>
-          <w:color w:val="000000"/>
-          <w:sz w:val="28"/>
-          <w:szCs w:val="28"/>
-        </w:rPr>
-        <w:t>Mehar</w:t>
-      </w:r>
-      <w:proofErr w:type="spellEnd"/>
-      <w:r>
-        <w:rPr>
-          <w:color w:val="000000"/>
-          <w:sz w:val="28"/>
-          <w:szCs w:val="28"/>
-        </w:rPr>
-        <w:t xml:space="preserve"> </w:t>
-      </w:r>
-      <w:proofErr w:type="spellStart"/>
-      <w:r>
-        <w:rPr>
-          <w:color w:val="000000"/>
-          <w:sz w:val="28"/>
-          <w:szCs w:val="28"/>
-        </w:rPr>
-        <w:t>Choudhary</w:t>
-      </w:r>
-      <w:proofErr w:type="spellEnd"/>
-      <w:r>
-        <w:rPr>
-          <w:color w:val="000000"/>
-          <w:sz w:val="28"/>
-          <w:szCs w:val="28"/>
-        </w:rPr>
-        <w:t xml:space="preserve"> </w:t>
-      </w:r>
-      <w:proofErr w:type="spellStart"/>
-      <w:r>
-        <w:rPr>
-          <w:color w:val="000000"/>
-          <w:sz w:val="28"/>
-          <w:szCs w:val="28"/>
-        </w:rPr>
-        <w:t>Meenavilli</w:t>
-      </w:r>
-      <w:proofErr w:type="spellEnd"/>
+      <w:r>
+        <w:rPr>
+          <w:color w:val="000000"/>
+          <w:sz w:val="28"/>
+          <w:szCs w:val="28"/>
+        </w:rPr>
+        <w:t>Mehar Choudhary Meenavilli</w:t>
+      </w:r>
     </w:p>
     <w:p>
       <w:pPr>
@@ -431,6 +391,30 @@
       <w:pPr>
         <w:rPr>
           <w:rFonts w:ascii="Times New Roman" w:hAnsi="Times New Roman" w:cs="Times New Roman"/>
+          <w:sz w:val="28"/>
+          <w:szCs w:val="28"/>
+        </w:rPr>
+      </w:pPr>
+    </w:p>
+    <w:p>
+      <w:pPr>
+        <w:pStyle w:val="Heading1"/>
+        <w:spacing w:before="480" w:after="200"/>
+        <w:rPr>
+          <w:rFonts w:ascii="Times New Roman" w:hAnsi="Times New Roman" w:cs="Times New Roman"/>
+          <w:color w:val="000000"/>
+          <w:sz w:val="28"/>
+          <w:szCs w:val="28"/>
+        </w:rPr>
+      </w:pPr>
+    </w:p>
+    <w:p>
+      <w:pPr>
+        <w:pStyle w:val="Heading1"/>
+        <w:spacing w:before="480" w:after="200"/>
+        <w:rPr>
+          <w:rFonts w:ascii="Times New Roman" w:hAnsi="Times New Roman" w:cs="Times New Roman"/>
+          <w:color w:val="000000"/>
           <w:sz w:val="28"/>
           <w:szCs w:val="28"/>
         </w:rPr>
@@ -486,10 +470,10 @@
         <w:tblLook w:val="04A0" w:firstRow="1" w:lastRow="0" w:firstColumn="1" w:lastColumn="0" w:noHBand="0" w:noVBand="1"/>
       </w:tblPr>
       <w:tblGrid>
-        <w:gridCol w:w="1576"/>
+        <w:gridCol w:w="1646"/>
         <w:gridCol w:w="1685"/>
         <w:gridCol w:w="3529"/>
-        <w:gridCol w:w="1880"/>
+        <w:gridCol w:w="2089"/>
       </w:tblGrid>
       <w:tr>
         <w:trPr>
@@ -531,7 +515,6 @@
                 <w:sz w:val="28"/>
                 <w:szCs w:val="28"/>
               </w:rPr>
-              <w:lastRenderedPageBreak/>
               <w:t>Date</w:t>
             </w:r>
           </w:p>
@@ -857,18 +840,8 @@
                 <w:sz w:val="28"/>
                 <w:szCs w:val="28"/>
               </w:rPr>
-              <w:t xml:space="preserve">Sandeep </w:t>
+              <w:t>Sandeep Devineni</w:t>
             </w:r>
-            <w:proofErr w:type="spellStart"/>
-            <w:r>
-              <w:rPr>
-                <w:color w:val="000000"/>
-                <w:sz w:val="28"/>
-                <w:szCs w:val="28"/>
-              </w:rPr>
-              <w:t>Devineni</w:t>
-            </w:r>
-            <w:proofErr w:type="spellEnd"/>
           </w:p>
           <w:p>
             <w:pPr>
@@ -879,52 +852,14 @@
                 <w:szCs w:val="28"/>
               </w:rPr>
             </w:pPr>
-            <w:proofErr w:type="spellStart"/>
             <w:r>
               <w:rPr>
                 <w:color w:val="000000"/>
                 <w:sz w:val="28"/>
                 <w:szCs w:val="28"/>
               </w:rPr>
-              <w:t>Mehar</w:t>
+              <w:t>Mehar Choudhary Meenavilli</w:t>
             </w:r>
-            <w:proofErr w:type="spellEnd"/>
-            <w:r>
-              <w:rPr>
-                <w:color w:val="000000"/>
-                <w:sz w:val="28"/>
-                <w:szCs w:val="28"/>
-              </w:rPr>
-              <w:t xml:space="preserve"> </w:t>
-            </w:r>
-            <w:proofErr w:type="spellStart"/>
-            <w:r>
-              <w:rPr>
-                <w:color w:val="000000"/>
-                <w:sz w:val="28"/>
-                <w:szCs w:val="28"/>
-              </w:rPr>
-              <w:t>Choudhary</w:t>
-            </w:r>
-            <w:proofErr w:type="spellEnd"/>
-            <w:r>
-              <w:rPr>
-                <w:color w:val="000000"/>
-                <w:sz w:val="28"/>
-                <w:szCs w:val="28"/>
-              </w:rPr>
-              <w:t xml:space="preserve"> </w:t>
-            </w:r>
-            <w:proofErr w:type="spellStart"/>
-            <w:r>
-              <w:rPr>
-                <w:color w:val="000000"/>
-                <w:sz w:val="28"/>
-                <w:szCs w:val="28"/>
-              </w:rPr>
-              <w:t>Meenavilli</w:t>
-            </w:r>
-            <w:proofErr w:type="spellEnd"/>
           </w:p>
         </w:tc>
         <w:tc>
@@ -961,6 +896,209 @@
                 <w:szCs w:val="28"/>
               </w:rPr>
               <w:t>First Revision</w:t>
+            </w:r>
+          </w:p>
+        </w:tc>
+      </w:tr>
+      <w:tr>
+        <w:trPr>
+          <w:trHeight w:val="1212"/>
+        </w:trPr>
+        <w:tc>
+          <w:tcPr>
+            <w:tcW w:w="0" w:type="auto"/>
+            <w:tcBorders>
+              <w:top w:val="single" w:sz="8" w:space="0" w:color="000000"/>
+              <w:left w:val="single" w:sz="8" w:space="0" w:color="000000"/>
+              <w:bottom w:val="single" w:sz="8" w:space="0" w:color="000000"/>
+              <w:right w:val="single" w:sz="8" w:space="0" w:color="000000"/>
+            </w:tcBorders>
+            <w:tcMar>
+              <w:top w:w="100" w:type="dxa"/>
+              <w:left w:w="100" w:type="dxa"/>
+              <w:bottom w:w="100" w:type="dxa"/>
+              <w:right w:w="100" w:type="dxa"/>
+            </w:tcMar>
+            <w:hideMark/>
+          </w:tcPr>
+          <w:p>
+            <w:pPr>
+              <w:pStyle w:val="NormalWeb"/>
+              <w:spacing w:before="0" w:beforeAutospacing="0" w:after="200" w:afterAutospacing="0"/>
+              <w:ind w:left="100"/>
+              <w:rPr>
+                <w:sz w:val="28"/>
+                <w:szCs w:val="28"/>
+              </w:rPr>
+            </w:pPr>
+            <w:r>
+              <w:rPr>
+                <w:color w:val="000000"/>
+                <w:sz w:val="28"/>
+                <w:szCs w:val="28"/>
+              </w:rPr>
+              <w:t> </w:t>
+            </w:r>
+            <w:r>
+              <w:rPr>
+                <w:color w:val="000000"/>
+                <w:sz w:val="28"/>
+                <w:szCs w:val="28"/>
+              </w:rPr>
+              <w:t>11/10/2019</w:t>
+            </w:r>
+          </w:p>
+        </w:tc>
+        <w:tc>
+          <w:tcPr>
+            <w:tcW w:w="0" w:type="auto"/>
+            <w:tcBorders>
+              <w:top w:val="single" w:sz="8" w:space="0" w:color="000000"/>
+              <w:left w:val="single" w:sz="8" w:space="0" w:color="000000"/>
+              <w:bottom w:val="single" w:sz="8" w:space="0" w:color="000000"/>
+              <w:right w:val="single" w:sz="8" w:space="0" w:color="000000"/>
+            </w:tcBorders>
+            <w:tcMar>
+              <w:top w:w="100" w:type="dxa"/>
+              <w:left w:w="100" w:type="dxa"/>
+              <w:bottom w:w="100" w:type="dxa"/>
+              <w:right w:w="100" w:type="dxa"/>
+            </w:tcMar>
+            <w:hideMark/>
+          </w:tcPr>
+          <w:p>
+            <w:pPr>
+              <w:pStyle w:val="NormalWeb"/>
+              <w:spacing w:before="0" w:beforeAutospacing="0" w:after="200" w:afterAutospacing="0"/>
+              <w:ind w:left="100"/>
+              <w:rPr>
+                <w:sz w:val="28"/>
+                <w:szCs w:val="28"/>
+              </w:rPr>
+            </w:pPr>
+            <w:r>
+              <w:rPr>
+                <w:color w:val="000000"/>
+                <w:sz w:val="28"/>
+                <w:szCs w:val="28"/>
+              </w:rPr>
+              <w:t> </w:t>
+            </w:r>
+            <w:r>
+              <w:rPr>
+                <w:color w:val="000000"/>
+                <w:sz w:val="28"/>
+                <w:szCs w:val="28"/>
+              </w:rPr>
+              <w:t>Version 1.1</w:t>
+            </w:r>
+          </w:p>
+        </w:tc>
+        <w:tc>
+          <w:tcPr>
+            <w:tcW w:w="0" w:type="auto"/>
+            <w:tcBorders>
+              <w:top w:val="single" w:sz="8" w:space="0" w:color="000000"/>
+              <w:left w:val="single" w:sz="8" w:space="0" w:color="000000"/>
+              <w:bottom w:val="single" w:sz="8" w:space="0" w:color="000000"/>
+              <w:right w:val="single" w:sz="8" w:space="0" w:color="000000"/>
+            </w:tcBorders>
+            <w:tcMar>
+              <w:top w:w="100" w:type="dxa"/>
+              <w:left w:w="100" w:type="dxa"/>
+              <w:bottom w:w="100" w:type="dxa"/>
+              <w:right w:w="100" w:type="dxa"/>
+            </w:tcMar>
+            <w:hideMark/>
+          </w:tcPr>
+          <w:p>
+            <w:pPr>
+              <w:pStyle w:val="NormalWeb"/>
+              <w:spacing w:before="0" w:beforeAutospacing="0" w:after="200" w:afterAutospacing="0"/>
+              <w:rPr>
+                <w:color w:val="000000"/>
+                <w:sz w:val="28"/>
+                <w:szCs w:val="28"/>
+              </w:rPr>
+            </w:pPr>
+            <w:r>
+              <w:rPr>
+                <w:color w:val="000000"/>
+                <w:sz w:val="28"/>
+                <w:szCs w:val="28"/>
+              </w:rPr>
+              <w:t> </w:t>
+            </w:r>
+            <w:r>
+              <w:rPr>
+                <w:color w:val="000000"/>
+                <w:sz w:val="28"/>
+                <w:szCs w:val="28"/>
+              </w:rPr>
+              <w:t>Susritha Gade</w:t>
+            </w:r>
+          </w:p>
+          <w:p>
+            <w:pPr>
+              <w:pStyle w:val="NormalWeb"/>
+              <w:spacing w:before="0" w:beforeAutospacing="0" w:after="200" w:afterAutospacing="0"/>
+              <w:rPr>
+                <w:sz w:val="28"/>
+                <w:szCs w:val="28"/>
+              </w:rPr>
+            </w:pPr>
+            <w:r>
+              <w:rPr>
+                <w:color w:val="000000"/>
+                <w:sz w:val="28"/>
+                <w:szCs w:val="28"/>
+              </w:rPr>
+              <w:t>Yaswanth Yarram</w:t>
+            </w:r>
+          </w:p>
+        </w:tc>
+        <w:tc>
+          <w:tcPr>
+            <w:tcW w:w="0" w:type="auto"/>
+            <w:tcBorders>
+              <w:top w:val="single" w:sz="8" w:space="0" w:color="000000"/>
+              <w:left w:val="single" w:sz="8" w:space="0" w:color="000000"/>
+              <w:bottom w:val="single" w:sz="8" w:space="0" w:color="000000"/>
+              <w:right w:val="single" w:sz="8" w:space="0" w:color="000000"/>
+            </w:tcBorders>
+            <w:tcMar>
+              <w:top w:w="100" w:type="dxa"/>
+              <w:left w:w="100" w:type="dxa"/>
+              <w:bottom w:w="100" w:type="dxa"/>
+              <w:right w:w="100" w:type="dxa"/>
+            </w:tcMar>
+            <w:hideMark/>
+          </w:tcPr>
+          <w:p>
+            <w:pPr>
+              <w:pStyle w:val="NormalWeb"/>
+              <w:spacing w:before="0" w:beforeAutospacing="0" w:after="200" w:afterAutospacing="0"/>
+              <w:ind w:left="100"/>
+              <w:rPr>
+                <w:sz w:val="28"/>
+                <w:szCs w:val="28"/>
+              </w:rPr>
+            </w:pPr>
+            <w:r>
+              <w:rPr>
+                <w:color w:val="000000"/>
+                <w:sz w:val="28"/>
+                <w:szCs w:val="28"/>
+              </w:rPr>
+              <w:t> </w:t>
+            </w:r>
+            <w:r>
+              <w:rPr>
+                <w:color w:val="000000"/>
+                <w:sz w:val="28"/>
+                <w:szCs w:val="28"/>
+              </w:rPr>
+              <w:t>Second version</w:t>
             </w:r>
           </w:p>
         </w:tc>
@@ -1271,159 +1409,6 @@
           </w:p>
         </w:tc>
       </w:tr>
-      <w:tr>
-        <w:trPr>
-          <w:trHeight w:val="480"/>
-        </w:trPr>
-        <w:tc>
-          <w:tcPr>
-            <w:tcW w:w="0" w:type="auto"/>
-            <w:tcBorders>
-              <w:top w:val="single" w:sz="8" w:space="0" w:color="000000"/>
-              <w:left w:val="single" w:sz="8" w:space="0" w:color="000000"/>
-              <w:bottom w:val="single" w:sz="8" w:space="0" w:color="000000"/>
-              <w:right w:val="single" w:sz="8" w:space="0" w:color="000000"/>
-            </w:tcBorders>
-            <w:tcMar>
-              <w:top w:w="100" w:type="dxa"/>
-              <w:left w:w="100" w:type="dxa"/>
-              <w:bottom w:w="100" w:type="dxa"/>
-              <w:right w:w="100" w:type="dxa"/>
-            </w:tcMar>
-            <w:hideMark/>
-          </w:tcPr>
-          <w:p>
-            <w:pPr>
-              <w:pStyle w:val="NormalWeb"/>
-              <w:spacing w:before="0" w:beforeAutospacing="0" w:after="200" w:afterAutospacing="0"/>
-              <w:ind w:left="100"/>
-              <w:rPr>
-                <w:sz w:val="28"/>
-                <w:szCs w:val="28"/>
-              </w:rPr>
-            </w:pPr>
-            <w:r>
-              <w:rPr>
-                <w:color w:val="000000"/>
-                <w:sz w:val="28"/>
-                <w:szCs w:val="28"/>
-              </w:rPr>
-              <w:t> </w:t>
-            </w:r>
-          </w:p>
-        </w:tc>
-        <w:tc>
-          <w:tcPr>
-            <w:tcW w:w="0" w:type="auto"/>
-            <w:tcBorders>
-              <w:top w:val="single" w:sz="8" w:space="0" w:color="000000"/>
-              <w:left w:val="single" w:sz="8" w:space="0" w:color="000000"/>
-              <w:bottom w:val="single" w:sz="8" w:space="0" w:color="000000"/>
-              <w:right w:val="single" w:sz="8" w:space="0" w:color="000000"/>
-            </w:tcBorders>
-            <w:tcMar>
-              <w:top w:w="100" w:type="dxa"/>
-              <w:left w:w="100" w:type="dxa"/>
-              <w:bottom w:w="100" w:type="dxa"/>
-              <w:right w:w="100" w:type="dxa"/>
-            </w:tcMar>
-            <w:hideMark/>
-          </w:tcPr>
-          <w:p>
-            <w:pPr>
-              <w:pStyle w:val="NormalWeb"/>
-              <w:spacing w:before="0" w:beforeAutospacing="0" w:after="200" w:afterAutospacing="0"/>
-              <w:ind w:left="100"/>
-              <w:rPr>
-                <w:sz w:val="28"/>
-                <w:szCs w:val="28"/>
-              </w:rPr>
-            </w:pPr>
-            <w:r>
-              <w:rPr>
-                <w:color w:val="000000"/>
-                <w:sz w:val="28"/>
-                <w:szCs w:val="28"/>
-              </w:rPr>
-              <w:t> </w:t>
-            </w:r>
-          </w:p>
-        </w:tc>
-        <w:tc>
-          <w:tcPr>
-            <w:tcW w:w="0" w:type="auto"/>
-            <w:tcBorders>
-              <w:top w:val="single" w:sz="8" w:space="0" w:color="000000"/>
-              <w:left w:val="single" w:sz="8" w:space="0" w:color="000000"/>
-              <w:bottom w:val="single" w:sz="8" w:space="0" w:color="000000"/>
-              <w:right w:val="single" w:sz="8" w:space="0" w:color="000000"/>
-            </w:tcBorders>
-            <w:tcMar>
-              <w:top w:w="100" w:type="dxa"/>
-              <w:left w:w="100" w:type="dxa"/>
-              <w:bottom w:w="100" w:type="dxa"/>
-              <w:right w:w="100" w:type="dxa"/>
-            </w:tcMar>
-            <w:hideMark/>
-          </w:tcPr>
-          <w:p>
-            <w:pPr>
-              <w:pStyle w:val="NormalWeb"/>
-              <w:spacing w:before="0" w:beforeAutospacing="0" w:after="200" w:afterAutospacing="0"/>
-              <w:ind w:left="100"/>
-              <w:rPr>
-                <w:sz w:val="28"/>
-                <w:szCs w:val="28"/>
-              </w:rPr>
-            </w:pPr>
-            <w:r>
-              <w:rPr>
-                <w:color w:val="000000"/>
-                <w:sz w:val="28"/>
-                <w:szCs w:val="28"/>
-              </w:rPr>
-              <w:t> </w:t>
-            </w:r>
-          </w:p>
-        </w:tc>
-        <w:tc>
-          <w:tcPr>
-            <w:tcW w:w="0" w:type="auto"/>
-            <w:tcBorders>
-              <w:top w:val="single" w:sz="8" w:space="0" w:color="000000"/>
-              <w:left w:val="single" w:sz="8" w:space="0" w:color="000000"/>
-              <w:bottom w:val="single" w:sz="8" w:space="0" w:color="000000"/>
-              <w:right w:val="single" w:sz="8" w:space="0" w:color="000000"/>
-            </w:tcBorders>
-            <w:tcMar>
-              <w:top w:w="100" w:type="dxa"/>
-              <w:left w:w="100" w:type="dxa"/>
-              <w:bottom w:w="100" w:type="dxa"/>
-              <w:right w:w="100" w:type="dxa"/>
-            </w:tcMar>
-            <w:hideMark/>
-          </w:tcPr>
-          <w:p>
-            <w:pPr>
-              <w:pStyle w:val="NormalWeb"/>
-              <w:spacing w:before="0" w:beforeAutospacing="0" w:after="200" w:afterAutospacing="0"/>
-              <w:ind w:left="100"/>
-              <w:rPr>
-                <w:sz w:val="28"/>
-                <w:szCs w:val="28"/>
-              </w:rPr>
-            </w:pPr>
-            <w:r>
-              <w:rPr>
-                <w:color w:val="000000"/>
-                <w:sz w:val="28"/>
-                <w:szCs w:val="28"/>
-              </w:rPr>
-              <w:t> </w:t>
-            </w:r>
-          </w:p>
-        </w:tc>
-      </w:tr>
     </w:tbl>
     <w:p>
       <w:pPr>
@@ -1490,6 +1475,7 @@
           <w:sz w:val="28"/>
           <w:szCs w:val="28"/>
         </w:rPr>
+        <w:lastRenderedPageBreak/>
         <w:br/>
       </w:r>
     </w:p>
@@ -1498,6 +1484,7 @@
         <w:pStyle w:val="NormalWeb"/>
         <w:spacing w:before="0" w:beforeAutospacing="0" w:after="200" w:afterAutospacing="0"/>
         <w:rPr>
+          <w:color w:val="000000"/>
           <w:sz w:val="28"/>
           <w:szCs w:val="28"/>
         </w:rPr>
@@ -1510,6 +1497,16 @@
         </w:rPr>
         <w:t> </w:t>
       </w:r>
+    </w:p>
+    <w:p>
+      <w:pPr>
+        <w:pStyle w:val="NormalWeb"/>
+        <w:spacing w:before="0" w:beforeAutospacing="0" w:after="200" w:afterAutospacing="0"/>
+        <w:rPr>
+          <w:sz w:val="28"/>
+          <w:szCs w:val="28"/>
+        </w:rPr>
+      </w:pPr>
       <w:r>
         <w:rPr>
           <w:b/>
@@ -1553,8 +1550,8 @@
       <w:tblGrid>
         <w:gridCol w:w="1467"/>
         <w:gridCol w:w="1972"/>
-        <w:gridCol w:w="860"/>
-        <w:gridCol w:w="860"/>
+        <w:gridCol w:w="3247"/>
+        <w:gridCol w:w="1402"/>
       </w:tblGrid>
       <w:tr>
         <w:trPr>
@@ -1781,23 +1778,16 @@
             <w:hideMark/>
           </w:tcPr>
           <w:p>
+            <w:bookmarkStart w:id="0" w:name="_GoBack"/>
+            <w:bookmarkEnd w:id="0"/>
+            <w:r>
+              <w:t>Dr. Zhengrui Qin</w:t>
+            </w:r>
+          </w:p>
+          <w:p>
             <w:pPr>
-              <w:pStyle w:val="NormalWeb"/>
-              <w:spacing w:before="0" w:beforeAutospacing="0" w:after="200" w:afterAutospacing="0"/>
               <w:ind w:left="100"/>
-              <w:rPr>
-                <w:sz w:val="28"/>
-                <w:szCs w:val="28"/>
-              </w:rPr>
             </w:pPr>
-            <w:r>
-              <w:rPr>
-                <w:color w:val="000000"/>
-                <w:sz w:val="28"/>
-                <w:szCs w:val="28"/>
-              </w:rPr>
-              <w:t> </w:t>
-            </w:r>
           </w:p>
         </w:tc>
         <w:tc>
@@ -1819,22 +1809,8 @@
             <w:hideMark/>
           </w:tcPr>
           <w:p>
-            <w:pPr>
-              <w:pStyle w:val="NormalWeb"/>
-              <w:spacing w:before="0" w:beforeAutospacing="0" w:after="200" w:afterAutospacing="0"/>
-              <w:ind w:left="100"/>
-              <w:rPr>
-                <w:sz w:val="28"/>
-                <w:szCs w:val="28"/>
-              </w:rPr>
-            </w:pPr>
             <w:r>
-              <w:rPr>
-                <w:color w:val="000000"/>
-                <w:sz w:val="28"/>
-                <w:szCs w:val="28"/>
-              </w:rPr>
-              <w:t> </w:t>
+              <w:t>Project Requirements</w:t>
             </w:r>
           </w:p>
         </w:tc>
@@ -1857,21 +1833,10 @@
           </w:tcPr>
           <w:p>
             <w:pPr>
-              <w:pStyle w:val="NormalWeb"/>
-              <w:spacing w:before="0" w:beforeAutospacing="0" w:after="200" w:afterAutospacing="0"/>
               <w:ind w:left="100"/>
-              <w:rPr>
-                <w:sz w:val="28"/>
-                <w:szCs w:val="28"/>
-              </w:rPr>
             </w:pPr>
             <w:r>
-              <w:rPr>
-                <w:color w:val="000000"/>
-                <w:sz w:val="28"/>
-                <w:szCs w:val="28"/>
-              </w:rPr>
-              <w:t> </w:t>
+              <w:t>06/12/2019</w:t>
             </w:r>
           </w:p>
         </w:tc>
@@ -1913,7 +1878,6 @@
                 <w:sz w:val="28"/>
                 <w:szCs w:val="28"/>
               </w:rPr>
-              <w:lastRenderedPageBreak/>
               <w:t> </w:t>
             </w:r>
           </w:p>
@@ -1938,22 +1902,16 @@
           </w:tcPr>
           <w:p>
             <w:pPr>
-              <w:pStyle w:val="NormalWeb"/>
-              <w:spacing w:before="0" w:beforeAutospacing="0" w:after="200" w:afterAutospacing="0"/>
               <w:ind w:left="100"/>
-              <w:rPr>
-                <w:sz w:val="28"/>
-                <w:szCs w:val="28"/>
-              </w:rPr>
             </w:pPr>
             <w:r>
-              <w:rPr>
-                <w:color w:val="000000"/>
-                <w:sz w:val="28"/>
-                <w:szCs w:val="28"/>
-              </w:rPr>
-              <w:t> </w:t>
+              <w:t>Dr. Zhengrui Qin</w:t>
             </w:r>
+          </w:p>
+          <w:p>
+            <w:pPr>
+              <w:ind w:left="100"/>
+            </w:pPr>
           </w:p>
         </w:tc>
         <w:tc>
@@ -1976,21 +1934,10 @@
           </w:tcPr>
           <w:p>
             <w:pPr>
-              <w:pStyle w:val="NormalWeb"/>
-              <w:spacing w:before="0" w:beforeAutospacing="0" w:after="200" w:afterAutospacing="0"/>
               <w:ind w:left="100"/>
-              <w:rPr>
-                <w:sz w:val="28"/>
-                <w:szCs w:val="28"/>
-              </w:rPr>
             </w:pPr>
             <w:r>
-              <w:rPr>
-                <w:color w:val="000000"/>
-                <w:sz w:val="28"/>
-                <w:szCs w:val="28"/>
-              </w:rPr>
-              <w:t> </w:t>
+              <w:t>ER Diagram</w:t>
             </w:r>
           </w:p>
         </w:tc>
@@ -2013,21 +1960,10 @@
           </w:tcPr>
           <w:p>
             <w:pPr>
-              <w:pStyle w:val="NormalWeb"/>
-              <w:spacing w:before="0" w:beforeAutospacing="0" w:after="200" w:afterAutospacing="0"/>
               <w:ind w:left="100"/>
-              <w:rPr>
-                <w:sz w:val="28"/>
-                <w:szCs w:val="28"/>
-              </w:rPr>
             </w:pPr>
             <w:r>
-              <w:rPr>
-                <w:color w:val="000000"/>
-                <w:sz w:val="28"/>
-                <w:szCs w:val="28"/>
-              </w:rPr>
-              <w:t> </w:t>
+              <w:t>06/21/2019</w:t>
             </w:r>
           </w:p>
         </w:tc>
@@ -2093,22 +2029,16 @@
           </w:tcPr>
           <w:p>
             <w:pPr>
-              <w:pStyle w:val="NormalWeb"/>
-              <w:spacing w:before="0" w:beforeAutospacing="0" w:after="200" w:afterAutospacing="0"/>
               <w:ind w:left="100"/>
-              <w:rPr>
-                <w:sz w:val="28"/>
-                <w:szCs w:val="28"/>
-              </w:rPr>
             </w:pPr>
             <w:r>
-              <w:rPr>
-                <w:color w:val="000000"/>
-                <w:sz w:val="28"/>
-                <w:szCs w:val="28"/>
-              </w:rPr>
-              <w:t> </w:t>
+              <w:t>Dr. Zhengrui Qin</w:t>
             </w:r>
+          </w:p>
+          <w:p>
+            <w:pPr>
+              <w:ind w:left="100"/>
+            </w:pPr>
           </w:p>
         </w:tc>
         <w:tc>
@@ -2131,21 +2061,10 @@
           </w:tcPr>
           <w:p>
             <w:pPr>
-              <w:pStyle w:val="NormalWeb"/>
-              <w:spacing w:before="0" w:beforeAutospacing="0" w:after="200" w:afterAutospacing="0"/>
               <w:ind w:left="100"/>
-              <w:rPr>
-                <w:sz w:val="28"/>
-                <w:szCs w:val="28"/>
-              </w:rPr>
             </w:pPr>
             <w:r>
-              <w:rPr>
-                <w:color w:val="000000"/>
-                <w:sz w:val="28"/>
-                <w:szCs w:val="28"/>
-              </w:rPr>
-              <w:t> </w:t>
+              <w:t>Project Schedule(Gantt Chart)</w:t>
             </w:r>
           </w:p>
         </w:tc>
@@ -2168,22 +2087,121 @@
           </w:tcPr>
           <w:p>
             <w:pPr>
+              <w:ind w:left="100"/>
+            </w:pPr>
+          </w:p>
+        </w:tc>
+      </w:tr>
+      <w:tr>
+        <w:trPr>
+          <w:trHeight w:val="580"/>
+        </w:trPr>
+        <w:tc>
+          <w:tcPr>
+            <w:tcW w:w="0" w:type="auto"/>
+            <w:tcBorders>
+              <w:top w:val="single" w:sz="8" w:space="0" w:color="000000"/>
+              <w:left w:val="single" w:sz="8" w:space="0" w:color="000000"/>
+              <w:bottom w:val="single" w:sz="8" w:space="0" w:color="000000"/>
+              <w:right w:val="single" w:sz="8" w:space="0" w:color="000000"/>
+            </w:tcBorders>
+            <w:tcMar>
+              <w:top w:w="100" w:type="dxa"/>
+              <w:left w:w="100" w:type="dxa"/>
+              <w:bottom w:w="100" w:type="dxa"/>
+              <w:right w:w="100" w:type="dxa"/>
+            </w:tcMar>
+          </w:tcPr>
+          <w:p>
+            <w:pPr>
               <w:pStyle w:val="NormalWeb"/>
               <w:spacing w:before="0" w:beforeAutospacing="0" w:after="200" w:afterAutospacing="0"/>
               <w:ind w:left="100"/>
               <w:rPr>
-                <w:sz w:val="28"/>
-                <w:szCs w:val="28"/>
-              </w:rPr>
+                <w:color w:val="000000"/>
+                <w:sz w:val="28"/>
+                <w:szCs w:val="28"/>
+              </w:rPr>
+            </w:pPr>
+          </w:p>
+        </w:tc>
+        <w:tc>
+          <w:tcPr>
+            <w:tcW w:w="0" w:type="auto"/>
+            <w:tcBorders>
+              <w:top w:val="single" w:sz="8" w:space="0" w:color="000000"/>
+              <w:left w:val="single" w:sz="8" w:space="0" w:color="000000"/>
+              <w:bottom w:val="single" w:sz="8" w:space="0" w:color="000000"/>
+              <w:right w:val="single" w:sz="8" w:space="0" w:color="000000"/>
+            </w:tcBorders>
+            <w:tcMar>
+              <w:top w:w="100" w:type="dxa"/>
+              <w:left w:w="100" w:type="dxa"/>
+              <w:bottom w:w="100" w:type="dxa"/>
+              <w:right w:w="100" w:type="dxa"/>
+            </w:tcMar>
+            <w:vAlign w:val="bottom"/>
+          </w:tcPr>
+          <w:p>
+            <w:pPr>
+              <w:ind w:left="100"/>
             </w:pPr>
             <w:r>
-              <w:rPr>
-                <w:color w:val="000000"/>
-                <w:sz w:val="28"/>
-                <w:szCs w:val="28"/>
-              </w:rPr>
-              <w:t> </w:t>
+              <w:t>Dr. Zhengrui Qin</w:t>
             </w:r>
+          </w:p>
+          <w:p>
+            <w:pPr>
+              <w:ind w:left="100"/>
+            </w:pPr>
+          </w:p>
+        </w:tc>
+        <w:tc>
+          <w:tcPr>
+            <w:tcW w:w="0" w:type="auto"/>
+            <w:tcBorders>
+              <w:top w:val="single" w:sz="8" w:space="0" w:color="000000"/>
+              <w:left w:val="single" w:sz="8" w:space="0" w:color="000000"/>
+              <w:bottom w:val="single" w:sz="8" w:space="0" w:color="000000"/>
+              <w:right w:val="single" w:sz="8" w:space="0" w:color="000000"/>
+            </w:tcBorders>
+            <w:tcMar>
+              <w:top w:w="100" w:type="dxa"/>
+              <w:left w:w="100" w:type="dxa"/>
+              <w:bottom w:w="100" w:type="dxa"/>
+              <w:right w:w="100" w:type="dxa"/>
+            </w:tcMar>
+            <w:vAlign w:val="bottom"/>
+          </w:tcPr>
+          <w:p>
+            <w:pPr>
+              <w:ind w:left="100"/>
+            </w:pPr>
+            <w:r>
+              <w:t>UI designs</w:t>
+            </w:r>
+          </w:p>
+        </w:tc>
+        <w:tc>
+          <w:tcPr>
+            <w:tcW w:w="0" w:type="auto"/>
+            <w:tcBorders>
+              <w:top w:val="single" w:sz="8" w:space="0" w:color="000000"/>
+              <w:left w:val="single" w:sz="8" w:space="0" w:color="000000"/>
+              <w:bottom w:val="single" w:sz="8" w:space="0" w:color="000000"/>
+              <w:right w:val="single" w:sz="8" w:space="0" w:color="000000"/>
+            </w:tcBorders>
+            <w:tcMar>
+              <w:top w:w="100" w:type="dxa"/>
+              <w:left w:w="100" w:type="dxa"/>
+              <w:bottom w:w="100" w:type="dxa"/>
+              <w:right w:w="100" w:type="dxa"/>
+            </w:tcMar>
+          </w:tcPr>
+          <w:p>
+            <w:pPr>
+              <w:ind w:left="100"/>
+            </w:pPr>
           </w:p>
         </w:tc>
       </w:tr>
@@ -2346,6 +2364,7 @@
           <w:sz w:val="28"/>
           <w:szCs w:val="28"/>
         </w:rPr>
+        <w:lastRenderedPageBreak/>
         <w:t xml:space="preserve">Table of Contents                                                                                      </w:t>
       </w:r>
       <w:r>
@@ -2619,8 +2638,364 @@
           <w:sz w:val="28"/>
           <w:szCs w:val="28"/>
         </w:rPr>
+        <w:t xml:space="preserve">2.3. User Characteristics                                                                        </w:t>
+      </w:r>
+      <w:r>
+        <w:rPr>
+          <w:rStyle w:val="apple-tab-span"/>
+          <w:color w:val="000000"/>
+          <w:sz w:val="28"/>
+          <w:szCs w:val="28"/>
+        </w:rPr>
+        <w:tab/>
+      </w:r>
+    </w:p>
+    <w:p>
+      <w:pPr>
+        <w:pStyle w:val="NormalWeb"/>
+        <w:spacing w:before="0" w:beforeAutospacing="0" w:after="200" w:afterAutospacing="0"/>
+        <w:ind w:left="720"/>
+        <w:rPr>
+          <w:sz w:val="28"/>
+          <w:szCs w:val="28"/>
+        </w:rPr>
+      </w:pPr>
+      <w:r>
+        <w:rPr>
+          <w:color w:val="000000"/>
+          <w:sz w:val="28"/>
+          <w:szCs w:val="28"/>
+        </w:rPr>
+        <w:t xml:space="preserve">2.4. General Constraints                                                                        </w:t>
+      </w:r>
+      <w:r>
+        <w:rPr>
+          <w:rStyle w:val="apple-tab-span"/>
+          <w:color w:val="000000"/>
+          <w:sz w:val="28"/>
+          <w:szCs w:val="28"/>
+        </w:rPr>
+        <w:tab/>
+      </w:r>
+    </w:p>
+    <w:p>
+      <w:pPr>
+        <w:pStyle w:val="NormalWeb"/>
+        <w:spacing w:before="0" w:beforeAutospacing="0" w:after="200" w:afterAutospacing="0"/>
+        <w:ind w:left="720"/>
+        <w:rPr>
+          <w:sz w:val="28"/>
+          <w:szCs w:val="28"/>
+        </w:rPr>
+      </w:pPr>
+      <w:r>
+        <w:rPr>
+          <w:color w:val="000000"/>
+          <w:sz w:val="28"/>
+          <w:szCs w:val="28"/>
+        </w:rPr>
+        <w:t xml:space="preserve">2.5. Assumptions and Dependencies                                                     </w:t>
+      </w:r>
+      <w:r>
+        <w:rPr>
+          <w:rStyle w:val="apple-tab-span"/>
+          <w:color w:val="000000"/>
+          <w:sz w:val="28"/>
+          <w:szCs w:val="28"/>
+        </w:rPr>
+        <w:tab/>
+      </w:r>
+    </w:p>
+    <w:p>
+      <w:pPr>
+        <w:pStyle w:val="NormalWeb"/>
+        <w:spacing w:before="0" w:beforeAutospacing="0" w:after="200" w:afterAutospacing="0"/>
+        <w:rPr>
+          <w:sz w:val="28"/>
+          <w:szCs w:val="28"/>
+        </w:rPr>
+      </w:pPr>
+      <w:r>
+        <w:rPr>
+          <w:color w:val="000000"/>
+          <w:sz w:val="28"/>
+          <w:szCs w:val="28"/>
+        </w:rPr>
+        <w:t>3. Specific Requirements</w:t>
+      </w:r>
+    </w:p>
+    <w:p>
+      <w:pPr>
+        <w:pStyle w:val="NormalWeb"/>
+        <w:spacing w:before="0" w:beforeAutospacing="0" w:after="200" w:afterAutospacing="0"/>
+        <w:ind w:left="720"/>
+        <w:rPr>
+          <w:sz w:val="28"/>
+          <w:szCs w:val="28"/>
+        </w:rPr>
+      </w:pPr>
+      <w:r>
+        <w:rPr>
+          <w:color w:val="000000"/>
+          <w:sz w:val="28"/>
+          <w:szCs w:val="28"/>
+        </w:rPr>
+        <w:t xml:space="preserve">3.1. External Interface Requirements                                                    </w:t>
+      </w:r>
+      <w:r>
+        <w:rPr>
+          <w:rStyle w:val="apple-tab-span"/>
+          <w:color w:val="000000"/>
+          <w:sz w:val="28"/>
+          <w:szCs w:val="28"/>
+        </w:rPr>
+        <w:tab/>
+      </w:r>
+    </w:p>
+    <w:p>
+      <w:pPr>
+        <w:pStyle w:val="NormalWeb"/>
+        <w:spacing w:before="0" w:beforeAutospacing="0" w:after="200" w:afterAutospacing="0"/>
+        <w:ind w:left="720" w:firstLine="720"/>
+        <w:rPr>
+          <w:sz w:val="28"/>
+          <w:szCs w:val="28"/>
+        </w:rPr>
+      </w:pPr>
+      <w:r>
+        <w:rPr>
+          <w:color w:val="000000"/>
+          <w:sz w:val="28"/>
+          <w:szCs w:val="28"/>
+        </w:rPr>
+        <w:t xml:space="preserve">3.1.1. User Interfaces                                                                       </w:t>
+      </w:r>
+      <w:r>
+        <w:rPr>
+          <w:rStyle w:val="apple-tab-span"/>
+          <w:color w:val="000000"/>
+          <w:sz w:val="28"/>
+          <w:szCs w:val="28"/>
+        </w:rPr>
+        <w:tab/>
+      </w:r>
+    </w:p>
+    <w:p>
+      <w:pPr>
+        <w:pStyle w:val="NormalWeb"/>
+        <w:spacing w:before="0" w:beforeAutospacing="0" w:after="200" w:afterAutospacing="0"/>
+        <w:ind w:left="720" w:firstLine="720"/>
+        <w:rPr>
+          <w:sz w:val="28"/>
+          <w:szCs w:val="28"/>
+        </w:rPr>
+      </w:pPr>
+      <w:r>
+        <w:rPr>
+          <w:color w:val="000000"/>
+          <w:sz w:val="28"/>
+          <w:szCs w:val="28"/>
+        </w:rPr>
+        <w:t xml:space="preserve">3.1.2. Hardware Interfaces                                                              </w:t>
+      </w:r>
+      <w:r>
+        <w:rPr>
+          <w:rStyle w:val="apple-tab-span"/>
+          <w:color w:val="000000"/>
+          <w:sz w:val="28"/>
+          <w:szCs w:val="28"/>
+        </w:rPr>
+        <w:tab/>
+      </w:r>
+    </w:p>
+    <w:p>
+      <w:pPr>
+        <w:pStyle w:val="NormalWeb"/>
+        <w:spacing w:before="0" w:beforeAutospacing="0" w:after="200" w:afterAutospacing="0"/>
+        <w:ind w:left="720" w:firstLine="720"/>
+        <w:rPr>
+          <w:sz w:val="28"/>
+          <w:szCs w:val="28"/>
+        </w:rPr>
+      </w:pPr>
+      <w:r>
+        <w:rPr>
+          <w:color w:val="000000"/>
+          <w:sz w:val="28"/>
+          <w:szCs w:val="28"/>
+        </w:rPr>
+        <w:t xml:space="preserve">3.1.3. Software Interfaces                                                                </w:t>
+      </w:r>
+      <w:r>
+        <w:rPr>
+          <w:rStyle w:val="apple-tab-span"/>
+          <w:color w:val="000000"/>
+          <w:sz w:val="28"/>
+          <w:szCs w:val="28"/>
+        </w:rPr>
+        <w:tab/>
+      </w:r>
+    </w:p>
+    <w:p>
+      <w:pPr>
+        <w:pStyle w:val="NormalWeb"/>
+        <w:spacing w:before="0" w:beforeAutospacing="0" w:after="200" w:afterAutospacing="0"/>
+        <w:ind w:left="720" w:firstLine="720"/>
+        <w:rPr>
+          <w:sz w:val="28"/>
+          <w:szCs w:val="28"/>
+        </w:rPr>
+      </w:pPr>
+      <w:r>
+        <w:rPr>
+          <w:color w:val="000000"/>
+          <w:sz w:val="28"/>
+          <w:szCs w:val="28"/>
+        </w:rPr>
+        <w:t xml:space="preserve">3.1.4. Communications Interface                                                    </w:t>
+      </w:r>
+      <w:r>
+        <w:rPr>
+          <w:rStyle w:val="apple-tab-span"/>
+          <w:color w:val="000000"/>
+          <w:sz w:val="28"/>
+          <w:szCs w:val="28"/>
+        </w:rPr>
+        <w:tab/>
+      </w:r>
+    </w:p>
+    <w:p>
+      <w:pPr>
+        <w:pStyle w:val="NormalWeb"/>
+        <w:spacing w:before="0" w:beforeAutospacing="0" w:after="200" w:afterAutospacing="0"/>
+        <w:ind w:left="720"/>
+        <w:rPr>
+          <w:sz w:val="28"/>
+          <w:szCs w:val="28"/>
+        </w:rPr>
+      </w:pPr>
+      <w:r>
+        <w:rPr>
+          <w:color w:val="000000"/>
+          <w:sz w:val="28"/>
+          <w:szCs w:val="28"/>
+        </w:rPr>
+        <w:t>3.2. Functional Requirements</w:t>
+      </w:r>
+    </w:p>
+    <w:p>
+      <w:pPr>
+        <w:pStyle w:val="NormalWeb"/>
+        <w:spacing w:before="0" w:beforeAutospacing="0" w:after="200" w:afterAutospacing="0"/>
+        <w:ind w:left="720"/>
+        <w:rPr>
+          <w:sz w:val="28"/>
+          <w:szCs w:val="28"/>
+        </w:rPr>
+      </w:pPr>
+      <w:r>
+        <w:rPr>
+          <w:color w:val="000000"/>
+          <w:sz w:val="28"/>
+          <w:szCs w:val="28"/>
+        </w:rPr>
+        <w:t>3.3. Use Cases</w:t>
+      </w:r>
+    </w:p>
+    <w:p>
+      <w:pPr>
+        <w:pStyle w:val="NormalWeb"/>
+        <w:spacing w:before="0" w:beforeAutospacing="0" w:after="200" w:afterAutospacing="0"/>
+        <w:ind w:left="720"/>
+        <w:rPr>
+          <w:sz w:val="28"/>
+          <w:szCs w:val="28"/>
+        </w:rPr>
+      </w:pPr>
+      <w:r>
+        <w:rPr>
+          <w:color w:val="000000"/>
+          <w:sz w:val="28"/>
+          <w:szCs w:val="28"/>
+        </w:rPr>
+        <w:t>3.4. Class/Objects</w:t>
+      </w:r>
+    </w:p>
+    <w:p>
+      <w:pPr>
+        <w:pStyle w:val="NormalWeb"/>
+        <w:spacing w:before="0" w:beforeAutospacing="0" w:after="200" w:afterAutospacing="0"/>
+        <w:ind w:left="720"/>
+        <w:rPr>
+          <w:sz w:val="28"/>
+          <w:szCs w:val="28"/>
+        </w:rPr>
+      </w:pPr>
+      <w:r>
+        <w:rPr>
+          <w:color w:val="000000"/>
+          <w:sz w:val="28"/>
+          <w:szCs w:val="28"/>
+        </w:rPr>
+        <w:t>3.5. Non-Functional Requirements</w:t>
+      </w:r>
+    </w:p>
+    <w:p>
+      <w:pPr>
+        <w:pStyle w:val="NormalWeb"/>
+        <w:spacing w:before="0" w:beforeAutospacing="0" w:after="200" w:afterAutospacing="0"/>
+        <w:ind w:left="720" w:firstLine="720"/>
+        <w:rPr>
+          <w:sz w:val="28"/>
+          <w:szCs w:val="28"/>
+        </w:rPr>
+      </w:pPr>
+      <w:r>
+        <w:rPr>
+          <w:color w:val="000000"/>
+          <w:sz w:val="28"/>
+          <w:szCs w:val="28"/>
+        </w:rPr>
+        <w:t>3.5.1. Performance</w:t>
+      </w:r>
+    </w:p>
+    <w:p>
+      <w:pPr>
+        <w:pStyle w:val="NormalWeb"/>
+        <w:spacing w:before="0" w:beforeAutospacing="0" w:after="200" w:afterAutospacing="0"/>
+        <w:ind w:left="720" w:firstLine="720"/>
+        <w:rPr>
+          <w:sz w:val="28"/>
+          <w:szCs w:val="28"/>
+        </w:rPr>
+      </w:pPr>
+      <w:r>
+        <w:rPr>
+          <w:color w:val="000000"/>
+          <w:sz w:val="28"/>
+          <w:szCs w:val="28"/>
+        </w:rPr>
         <w:lastRenderedPageBreak/>
-        <w:t xml:space="preserve">2.3. User Characteristics                                                                        </w:t>
+        <w:t>3.5.2. Reliability</w:t>
+      </w:r>
+    </w:p>
+    <w:p>
+      <w:pPr>
+        <w:pStyle w:val="NormalWeb"/>
+        <w:spacing w:before="0" w:beforeAutospacing="0" w:after="200" w:afterAutospacing="0"/>
+        <w:ind w:left="720" w:firstLine="720"/>
+        <w:rPr>
+          <w:sz w:val="28"/>
+          <w:szCs w:val="28"/>
+        </w:rPr>
+      </w:pPr>
+      <w:r>
+        <w:rPr>
+          <w:color w:val="000000"/>
+          <w:sz w:val="28"/>
+          <w:szCs w:val="28"/>
+        </w:rPr>
+        <w:t xml:space="preserve">3.5.3. Availability                                                                       </w:t>
       </w:r>
       <w:r>
         <w:rPr>
@@ -2636,108 +3011,6 @@
       <w:pPr>
         <w:pStyle w:val="NormalWeb"/>
         <w:spacing w:before="0" w:beforeAutospacing="0" w:after="200" w:afterAutospacing="0"/>
-        <w:ind w:left="720"/>
-        <w:rPr>
-          <w:sz w:val="28"/>
-          <w:szCs w:val="28"/>
-        </w:rPr>
-      </w:pPr>
-      <w:r>
-        <w:rPr>
-          <w:color w:val="000000"/>
-          <w:sz w:val="28"/>
-          <w:szCs w:val="28"/>
-        </w:rPr>
-        <w:t xml:space="preserve">2.4. General Constraints                                                                        </w:t>
-      </w:r>
-      <w:r>
-        <w:rPr>
-          <w:rStyle w:val="apple-tab-span"/>
-          <w:color w:val="000000"/>
-          <w:sz w:val="28"/>
-          <w:szCs w:val="28"/>
-        </w:rPr>
-        <w:tab/>
-      </w:r>
-    </w:p>
-    <w:p>
-      <w:pPr>
-        <w:pStyle w:val="NormalWeb"/>
-        <w:spacing w:before="0" w:beforeAutospacing="0" w:after="200" w:afterAutospacing="0"/>
-        <w:ind w:left="720"/>
-        <w:rPr>
-          <w:sz w:val="28"/>
-          <w:szCs w:val="28"/>
-        </w:rPr>
-      </w:pPr>
-      <w:r>
-        <w:rPr>
-          <w:color w:val="000000"/>
-          <w:sz w:val="28"/>
-          <w:szCs w:val="28"/>
-        </w:rPr>
-        <w:t xml:space="preserve">2.5. Assumptions and Dependencies                                                     </w:t>
-      </w:r>
-      <w:r>
-        <w:rPr>
-          <w:rStyle w:val="apple-tab-span"/>
-          <w:color w:val="000000"/>
-          <w:sz w:val="28"/>
-          <w:szCs w:val="28"/>
-        </w:rPr>
-        <w:tab/>
-      </w:r>
-    </w:p>
-    <w:p>
-      <w:pPr>
-        <w:pStyle w:val="NormalWeb"/>
-        <w:spacing w:before="0" w:beforeAutospacing="0" w:after="200" w:afterAutospacing="0"/>
-        <w:rPr>
-          <w:sz w:val="28"/>
-          <w:szCs w:val="28"/>
-        </w:rPr>
-      </w:pPr>
-      <w:r>
-        <w:rPr>
-          <w:color w:val="000000"/>
-          <w:sz w:val="28"/>
-          <w:szCs w:val="28"/>
-        </w:rPr>
-        <w:t>3. Specific Requirements</w:t>
-      </w:r>
-    </w:p>
-    <w:p>
-      <w:pPr>
-        <w:pStyle w:val="NormalWeb"/>
-        <w:spacing w:before="0" w:beforeAutospacing="0" w:after="200" w:afterAutospacing="0"/>
-        <w:ind w:left="720"/>
-        <w:rPr>
-          <w:sz w:val="28"/>
-          <w:szCs w:val="28"/>
-        </w:rPr>
-      </w:pPr>
-      <w:r>
-        <w:rPr>
-          <w:color w:val="000000"/>
-          <w:sz w:val="28"/>
-          <w:szCs w:val="28"/>
-        </w:rPr>
-        <w:t xml:space="preserve">3.1. External Interface Requirements                                                    </w:t>
-      </w:r>
-      <w:r>
-        <w:rPr>
-          <w:rStyle w:val="apple-tab-span"/>
-          <w:color w:val="000000"/>
-          <w:sz w:val="28"/>
-          <w:szCs w:val="28"/>
-        </w:rPr>
-        <w:tab/>
-      </w:r>
-    </w:p>
-    <w:p>
-      <w:pPr>
-        <w:pStyle w:val="NormalWeb"/>
-        <w:spacing w:before="0" w:beforeAutospacing="0" w:after="200" w:afterAutospacing="0"/>
         <w:ind w:left="720" w:firstLine="720"/>
         <w:rPr>
           <w:sz w:val="28"/>
@@ -2750,16 +3023,7 @@
           <w:sz w:val="28"/>
           <w:szCs w:val="28"/>
         </w:rPr>
-        <w:t xml:space="preserve">3.1.1. User Interfaces                                                                       </w:t>
-      </w:r>
-      <w:r>
-        <w:rPr>
-          <w:rStyle w:val="apple-tab-span"/>
-          <w:color w:val="000000"/>
-          <w:sz w:val="28"/>
-          <w:szCs w:val="28"/>
-        </w:rPr>
-        <w:tab/>
+        <w:t xml:space="preserve">3.5.4. Security                                                                                          </w:t>
       </w:r>
     </w:p>
     <w:p>
@@ -2778,260 +3042,6 @@
           <w:sz w:val="28"/>
           <w:szCs w:val="28"/>
         </w:rPr>
-        <w:t xml:space="preserve">3.1.2. Hardware Interfaces                                                              </w:t>
-      </w:r>
-      <w:r>
-        <w:rPr>
-          <w:rStyle w:val="apple-tab-span"/>
-          <w:color w:val="000000"/>
-          <w:sz w:val="28"/>
-          <w:szCs w:val="28"/>
-        </w:rPr>
-        <w:tab/>
-      </w:r>
-    </w:p>
-    <w:p>
-      <w:pPr>
-        <w:pStyle w:val="NormalWeb"/>
-        <w:spacing w:before="0" w:beforeAutospacing="0" w:after="200" w:afterAutospacing="0"/>
-        <w:ind w:left="720" w:firstLine="720"/>
-        <w:rPr>
-          <w:sz w:val="28"/>
-          <w:szCs w:val="28"/>
-        </w:rPr>
-      </w:pPr>
-      <w:r>
-        <w:rPr>
-          <w:color w:val="000000"/>
-          <w:sz w:val="28"/>
-          <w:szCs w:val="28"/>
-        </w:rPr>
-        <w:t xml:space="preserve">3.1.3. Software Interfaces                                                                </w:t>
-      </w:r>
-      <w:r>
-        <w:rPr>
-          <w:rStyle w:val="apple-tab-span"/>
-          <w:color w:val="000000"/>
-          <w:sz w:val="28"/>
-          <w:szCs w:val="28"/>
-        </w:rPr>
-        <w:tab/>
-      </w:r>
-    </w:p>
-    <w:p>
-      <w:pPr>
-        <w:pStyle w:val="NormalWeb"/>
-        <w:spacing w:before="0" w:beforeAutospacing="0" w:after="200" w:afterAutospacing="0"/>
-        <w:ind w:left="720" w:firstLine="720"/>
-        <w:rPr>
-          <w:sz w:val="28"/>
-          <w:szCs w:val="28"/>
-        </w:rPr>
-      </w:pPr>
-      <w:r>
-        <w:rPr>
-          <w:color w:val="000000"/>
-          <w:sz w:val="28"/>
-          <w:szCs w:val="28"/>
-        </w:rPr>
-        <w:t xml:space="preserve">3.1.4. Communications Interface                                                    </w:t>
-      </w:r>
-      <w:r>
-        <w:rPr>
-          <w:rStyle w:val="apple-tab-span"/>
-          <w:color w:val="000000"/>
-          <w:sz w:val="28"/>
-          <w:szCs w:val="28"/>
-        </w:rPr>
-        <w:tab/>
-      </w:r>
-    </w:p>
-    <w:p>
-      <w:pPr>
-        <w:pStyle w:val="NormalWeb"/>
-        <w:spacing w:before="0" w:beforeAutospacing="0" w:after="200" w:afterAutospacing="0"/>
-        <w:ind w:left="720"/>
-        <w:rPr>
-          <w:sz w:val="28"/>
-          <w:szCs w:val="28"/>
-        </w:rPr>
-      </w:pPr>
-      <w:r>
-        <w:rPr>
-          <w:color w:val="000000"/>
-          <w:sz w:val="28"/>
-          <w:szCs w:val="28"/>
-        </w:rPr>
-        <w:t>3.2. Functional Requirements</w:t>
-      </w:r>
-    </w:p>
-    <w:p>
-      <w:pPr>
-        <w:pStyle w:val="NormalWeb"/>
-        <w:spacing w:before="0" w:beforeAutospacing="0" w:after="200" w:afterAutospacing="0"/>
-        <w:ind w:left="720"/>
-        <w:rPr>
-          <w:sz w:val="28"/>
-          <w:szCs w:val="28"/>
-        </w:rPr>
-      </w:pPr>
-      <w:r>
-        <w:rPr>
-          <w:color w:val="000000"/>
-          <w:sz w:val="28"/>
-          <w:szCs w:val="28"/>
-        </w:rPr>
-        <w:t>3.3. Use Cases</w:t>
-      </w:r>
-    </w:p>
-    <w:p>
-      <w:pPr>
-        <w:pStyle w:val="NormalWeb"/>
-        <w:spacing w:before="0" w:beforeAutospacing="0" w:after="200" w:afterAutospacing="0"/>
-        <w:ind w:left="720"/>
-        <w:rPr>
-          <w:sz w:val="28"/>
-          <w:szCs w:val="28"/>
-        </w:rPr>
-      </w:pPr>
-      <w:r>
-        <w:rPr>
-          <w:color w:val="000000"/>
-          <w:sz w:val="28"/>
-          <w:szCs w:val="28"/>
-        </w:rPr>
-        <w:t>3.4. Class/Objects</w:t>
-      </w:r>
-    </w:p>
-    <w:p>
-      <w:pPr>
-        <w:pStyle w:val="NormalWeb"/>
-        <w:spacing w:before="0" w:beforeAutospacing="0" w:after="200" w:afterAutospacing="0"/>
-        <w:ind w:left="720"/>
-        <w:rPr>
-          <w:sz w:val="28"/>
-          <w:szCs w:val="28"/>
-        </w:rPr>
-      </w:pPr>
-      <w:r>
-        <w:rPr>
-          <w:color w:val="000000"/>
-          <w:sz w:val="28"/>
-          <w:szCs w:val="28"/>
-        </w:rPr>
-        <w:t>3.5. Non-Functional Requirements</w:t>
-      </w:r>
-    </w:p>
-    <w:p>
-      <w:pPr>
-        <w:pStyle w:val="NormalWeb"/>
-        <w:spacing w:before="0" w:beforeAutospacing="0" w:after="200" w:afterAutospacing="0"/>
-        <w:ind w:left="720" w:firstLine="720"/>
-        <w:rPr>
-          <w:sz w:val="28"/>
-          <w:szCs w:val="28"/>
-        </w:rPr>
-      </w:pPr>
-      <w:r>
-        <w:rPr>
-          <w:color w:val="000000"/>
-          <w:sz w:val="28"/>
-          <w:szCs w:val="28"/>
-        </w:rPr>
-        <w:t>3.5.1. Performance</w:t>
-      </w:r>
-    </w:p>
-    <w:p>
-      <w:pPr>
-        <w:pStyle w:val="NormalWeb"/>
-        <w:spacing w:before="0" w:beforeAutospacing="0" w:after="200" w:afterAutospacing="0"/>
-        <w:ind w:left="720" w:firstLine="720"/>
-        <w:rPr>
-          <w:sz w:val="28"/>
-          <w:szCs w:val="28"/>
-        </w:rPr>
-      </w:pPr>
-      <w:r>
-        <w:rPr>
-          <w:color w:val="000000"/>
-          <w:sz w:val="28"/>
-          <w:szCs w:val="28"/>
-        </w:rPr>
-        <w:t>3.5.2. Reliability</w:t>
-      </w:r>
-    </w:p>
-    <w:p>
-      <w:pPr>
-        <w:pStyle w:val="NormalWeb"/>
-        <w:spacing w:before="0" w:beforeAutospacing="0" w:after="200" w:afterAutospacing="0"/>
-        <w:ind w:left="720" w:firstLine="720"/>
-        <w:rPr>
-          <w:sz w:val="28"/>
-          <w:szCs w:val="28"/>
-        </w:rPr>
-      </w:pPr>
-      <w:r>
-        <w:rPr>
-          <w:color w:val="000000"/>
-          <w:sz w:val="28"/>
-          <w:szCs w:val="28"/>
-        </w:rPr>
-        <w:t xml:space="preserve">3.5.3. Availability                                                                       </w:t>
-      </w:r>
-      <w:r>
-        <w:rPr>
-          <w:rStyle w:val="apple-tab-span"/>
-          <w:color w:val="000000"/>
-          <w:sz w:val="28"/>
-          <w:szCs w:val="28"/>
-        </w:rPr>
-        <w:tab/>
-      </w:r>
-    </w:p>
-    <w:p>
-      <w:pPr>
-        <w:pStyle w:val="NormalWeb"/>
-        <w:spacing w:before="0" w:beforeAutospacing="0" w:after="200" w:afterAutospacing="0"/>
-        <w:ind w:left="720" w:firstLine="720"/>
-        <w:rPr>
-          <w:sz w:val="28"/>
-          <w:szCs w:val="28"/>
-        </w:rPr>
-      </w:pPr>
-      <w:r>
-        <w:rPr>
-          <w:color w:val="000000"/>
-          <w:sz w:val="28"/>
-          <w:szCs w:val="28"/>
-        </w:rPr>
-        <w:t xml:space="preserve">3.5.4. Security                                                                                          </w:t>
-      </w:r>
-      <w:r>
-        <w:rPr>
-          <w:rStyle w:val="apple-tab-span"/>
-          <w:color w:val="000000"/>
-          <w:sz w:val="28"/>
-          <w:szCs w:val="28"/>
-        </w:rPr>
-        <w:tab/>
-      </w:r>
-    </w:p>
-    <w:p>
-      <w:pPr>
-        <w:pStyle w:val="NormalWeb"/>
-        <w:spacing w:before="0" w:beforeAutospacing="0" w:after="200" w:afterAutospacing="0"/>
-        <w:ind w:left="720" w:firstLine="720"/>
-        <w:rPr>
-          <w:sz w:val="28"/>
-          <w:szCs w:val="28"/>
-        </w:rPr>
-      </w:pPr>
-      <w:r>
-        <w:rPr>
-          <w:color w:val="000000"/>
-          <w:sz w:val="28"/>
-          <w:szCs w:val="28"/>
-        </w:rPr>
         <w:t>3.5.5. Portability</w:t>
       </w:r>
     </w:p>
@@ -3039,6 +3049,24 @@
       <w:pPr>
         <w:pStyle w:val="NormalWeb"/>
         <w:spacing w:before="0" w:beforeAutospacing="0" w:after="200" w:afterAutospacing="0"/>
+        <w:rPr>
+          <w:sz w:val="28"/>
+          <w:szCs w:val="28"/>
+        </w:rPr>
+      </w:pPr>
+      <w:r>
+        <w:rPr>
+          <w:color w:val="000000"/>
+          <w:sz w:val="28"/>
+          <w:szCs w:val="28"/>
+        </w:rPr>
+        <w:t>4. Design</w:t>
+      </w:r>
+    </w:p>
+    <w:p>
+      <w:pPr>
+        <w:pStyle w:val="NormalWeb"/>
+        <w:spacing w:before="0" w:beforeAutospacing="0" w:after="200" w:afterAutospacing="0"/>
         <w:ind w:firstLine="720"/>
         <w:rPr>
           <w:sz w:val="28"/>
@@ -3051,16 +3079,44 @@
           <w:sz w:val="28"/>
           <w:szCs w:val="28"/>
         </w:rPr>
-        <w:t xml:space="preserve">3.6.     Inverse Requirements                                                                              </w:t>
-      </w:r>
-      <w:r>
-        <w:rPr>
-          <w:rStyle w:val="apple-tab-span"/>
-          <w:color w:val="000000"/>
-          <w:sz w:val="28"/>
-          <w:szCs w:val="28"/>
-        </w:rPr>
-        <w:tab/>
+        <w:t>4.1. ER diagram</w:t>
+      </w:r>
+    </w:p>
+    <w:p>
+      <w:pPr>
+        <w:pStyle w:val="NormalWeb"/>
+        <w:spacing w:before="0" w:beforeAutospacing="0" w:after="200" w:afterAutospacing="0"/>
+        <w:ind w:left="540" w:firstLine="180"/>
+        <w:rPr>
+          <w:sz w:val="28"/>
+          <w:szCs w:val="28"/>
+        </w:rPr>
+      </w:pPr>
+      <w:r>
+        <w:rPr>
+          <w:color w:val="000000"/>
+          <w:sz w:val="28"/>
+          <w:szCs w:val="28"/>
+        </w:rPr>
+        <w:t>4.2. GUI</w:t>
+      </w:r>
+    </w:p>
+    <w:p>
+      <w:pPr>
+        <w:pStyle w:val="NormalWeb"/>
+        <w:spacing w:before="0" w:beforeAutospacing="0" w:after="200" w:afterAutospacing="0"/>
+        <w:rPr>
+          <w:sz w:val="28"/>
+          <w:szCs w:val="28"/>
+        </w:rPr>
+      </w:pPr>
+      <w:r>
+        <w:rPr>
+          <w:color w:val="000000"/>
+          <w:sz w:val="28"/>
+          <w:szCs w:val="28"/>
+        </w:rPr>
+        <w:t>5. Analysis Models                                                                                  </w:t>
       </w:r>
     </w:p>
     <w:p>
@@ -3079,16 +3135,7 @@
           <w:sz w:val="28"/>
           <w:szCs w:val="28"/>
         </w:rPr>
-        <w:t xml:space="preserve">3.7.     Design Constraints                                                                      </w:t>
-      </w:r>
-      <w:r>
-        <w:rPr>
-          <w:rStyle w:val="apple-tab-span"/>
-          <w:color w:val="000000"/>
-          <w:sz w:val="28"/>
-          <w:szCs w:val="28"/>
-        </w:rPr>
-        <w:tab/>
+        <w:t>5.1. Data Flow Diagram</w:t>
       </w:r>
     </w:p>
     <w:p>
@@ -3107,194 +3154,6 @@
           <w:sz w:val="28"/>
           <w:szCs w:val="28"/>
         </w:rPr>
-        <w:t xml:space="preserve">3.8.     Logical Database Requirements                                                  </w:t>
-      </w:r>
-      <w:r>
-        <w:rPr>
-          <w:rStyle w:val="apple-tab-span"/>
-          <w:color w:val="000000"/>
-          <w:sz w:val="28"/>
-          <w:szCs w:val="28"/>
-        </w:rPr>
-        <w:tab/>
-      </w:r>
-    </w:p>
-    <w:p>
-      <w:pPr>
-        <w:pStyle w:val="NormalWeb"/>
-        <w:spacing w:before="0" w:beforeAutospacing="0" w:after="200" w:afterAutospacing="0"/>
-        <w:ind w:firstLine="720"/>
-        <w:rPr>
-          <w:sz w:val="28"/>
-          <w:szCs w:val="28"/>
-        </w:rPr>
-      </w:pPr>
-      <w:r>
-        <w:rPr>
-          <w:color w:val="000000"/>
-          <w:sz w:val="28"/>
-          <w:szCs w:val="28"/>
-        </w:rPr>
-        <w:t xml:space="preserve">3.9.     Other Requirements                                             </w:t>
-      </w:r>
-      <w:r>
-        <w:rPr>
-          <w:rStyle w:val="apple-tab-span"/>
-          <w:color w:val="000000"/>
-          <w:sz w:val="28"/>
-          <w:szCs w:val="28"/>
-        </w:rPr>
-        <w:tab/>
-      </w:r>
-    </w:p>
-    <w:p>
-      <w:pPr>
-        <w:pStyle w:val="NormalWeb"/>
-        <w:spacing w:before="0" w:beforeAutospacing="0" w:after="200" w:afterAutospacing="0"/>
-        <w:ind w:firstLine="720"/>
-        <w:rPr>
-          <w:sz w:val="28"/>
-          <w:szCs w:val="28"/>
-        </w:rPr>
-      </w:pPr>
-      <w:r>
-        <w:rPr>
-          <w:color w:val="000000"/>
-          <w:sz w:val="28"/>
-          <w:szCs w:val="28"/>
-        </w:rPr>
-        <w:t>3.10.   Prototypes (for complete project)</w:t>
-      </w:r>
-    </w:p>
-    <w:p>
-      <w:pPr>
-        <w:pStyle w:val="NormalWeb"/>
-        <w:spacing w:before="0" w:beforeAutospacing="0" w:after="200" w:afterAutospacing="0"/>
-        <w:ind w:firstLine="720"/>
-        <w:rPr>
-          <w:sz w:val="28"/>
-          <w:szCs w:val="28"/>
-        </w:rPr>
-      </w:pPr>
-      <w:r>
-        <w:rPr>
-          <w:color w:val="000000"/>
-          <w:sz w:val="28"/>
-          <w:szCs w:val="28"/>
-        </w:rPr>
-        <w:lastRenderedPageBreak/>
-        <w:t>3.11.   Use Case Diagrams </w:t>
-      </w:r>
-    </w:p>
-    <w:p>
-      <w:pPr>
-        <w:pStyle w:val="NormalWeb"/>
-        <w:spacing w:before="0" w:beforeAutospacing="0" w:after="200" w:afterAutospacing="0"/>
-        <w:rPr>
-          <w:sz w:val="28"/>
-          <w:szCs w:val="28"/>
-        </w:rPr>
-      </w:pPr>
-      <w:r>
-        <w:rPr>
-          <w:color w:val="000000"/>
-          <w:sz w:val="28"/>
-          <w:szCs w:val="28"/>
-        </w:rPr>
-        <w:t>4. Design</w:t>
-      </w:r>
-    </w:p>
-    <w:p>
-      <w:pPr>
-        <w:pStyle w:val="NormalWeb"/>
-        <w:spacing w:before="0" w:beforeAutospacing="0" w:after="200" w:afterAutospacing="0"/>
-        <w:ind w:firstLine="720"/>
-        <w:rPr>
-          <w:sz w:val="28"/>
-          <w:szCs w:val="28"/>
-        </w:rPr>
-      </w:pPr>
-      <w:r>
-        <w:rPr>
-          <w:color w:val="000000"/>
-          <w:sz w:val="28"/>
-          <w:szCs w:val="28"/>
-        </w:rPr>
-        <w:t>4.1. ER diagram</w:t>
-      </w:r>
-    </w:p>
-    <w:p>
-      <w:pPr>
-        <w:pStyle w:val="NormalWeb"/>
-        <w:spacing w:before="0" w:beforeAutospacing="0" w:after="200" w:afterAutospacing="0"/>
-        <w:ind w:left="540" w:firstLine="180"/>
-        <w:rPr>
-          <w:sz w:val="28"/>
-          <w:szCs w:val="28"/>
-        </w:rPr>
-      </w:pPr>
-      <w:r>
-        <w:rPr>
-          <w:color w:val="000000"/>
-          <w:sz w:val="28"/>
-          <w:szCs w:val="28"/>
-        </w:rPr>
-        <w:t>4.2. GUI</w:t>
-      </w:r>
-    </w:p>
-    <w:p>
-      <w:pPr>
-        <w:pStyle w:val="NormalWeb"/>
-        <w:spacing w:before="0" w:beforeAutospacing="0" w:after="200" w:afterAutospacing="0"/>
-        <w:rPr>
-          <w:sz w:val="28"/>
-          <w:szCs w:val="28"/>
-        </w:rPr>
-      </w:pPr>
-      <w:r>
-        <w:rPr>
-          <w:color w:val="000000"/>
-          <w:sz w:val="28"/>
-          <w:szCs w:val="28"/>
-        </w:rPr>
-        <w:t>5. Analysis Models                                                                                  </w:t>
-      </w:r>
-    </w:p>
-    <w:p>
-      <w:pPr>
-        <w:pStyle w:val="NormalWeb"/>
-        <w:spacing w:before="0" w:beforeAutospacing="0" w:after="200" w:afterAutospacing="0"/>
-        <w:ind w:firstLine="720"/>
-        <w:rPr>
-          <w:sz w:val="28"/>
-          <w:szCs w:val="28"/>
-        </w:rPr>
-      </w:pPr>
-      <w:r>
-        <w:rPr>
-          <w:color w:val="000000"/>
-          <w:sz w:val="28"/>
-          <w:szCs w:val="28"/>
-        </w:rPr>
-        <w:t>5.1. Data Flow Diagram</w:t>
-      </w:r>
-    </w:p>
-    <w:p>
-      <w:pPr>
-        <w:pStyle w:val="NormalWeb"/>
-        <w:spacing w:before="0" w:beforeAutospacing="0" w:after="200" w:afterAutospacing="0"/>
-        <w:ind w:firstLine="720"/>
-        <w:rPr>
-          <w:sz w:val="28"/>
-          <w:szCs w:val="28"/>
-        </w:rPr>
-      </w:pPr>
-      <w:r>
-        <w:rPr>
-          <w:color w:val="000000"/>
-          <w:sz w:val="28"/>
-          <w:szCs w:val="28"/>
-        </w:rPr>
         <w:t>5.2. Sequence Diagram</w:t>
       </w:r>
     </w:p>
@@ -3358,14 +3217,93 @@
     </w:p>
     <w:p>
       <w:pPr>
-        <w:pStyle w:val="NormalWeb"/>
-        <w:spacing w:before="0" w:beforeAutospacing="0" w:after="200" w:afterAutospacing="0"/>
-        <w:rPr>
-          <w:sz w:val="28"/>
-          <w:szCs w:val="28"/>
-        </w:rPr>
-      </w:pPr>
-      <w:proofErr w:type="gramStart"/>
+        <w:spacing w:after="240"/>
+        <w:rPr>
+          <w:rFonts w:ascii="Times New Roman" w:hAnsi="Times New Roman" w:cs="Times New Roman"/>
+          <w:sz w:val="28"/>
+          <w:szCs w:val="28"/>
+        </w:rPr>
+      </w:pPr>
+    </w:p>
+    <w:p>
+      <w:pPr>
+        <w:spacing w:after="240"/>
+        <w:rPr>
+          <w:rFonts w:ascii="Times New Roman" w:hAnsi="Times New Roman" w:cs="Times New Roman"/>
+          <w:sz w:val="28"/>
+          <w:szCs w:val="28"/>
+        </w:rPr>
+      </w:pPr>
+    </w:p>
+    <w:p>
+      <w:pPr>
+        <w:spacing w:after="240"/>
+        <w:rPr>
+          <w:rFonts w:ascii="Times New Roman" w:hAnsi="Times New Roman" w:cs="Times New Roman"/>
+          <w:sz w:val="28"/>
+          <w:szCs w:val="28"/>
+        </w:rPr>
+      </w:pPr>
+    </w:p>
+    <w:p>
+      <w:pPr>
+        <w:spacing w:after="240"/>
+        <w:rPr>
+          <w:rFonts w:ascii="Times New Roman" w:hAnsi="Times New Roman" w:cs="Times New Roman"/>
+          <w:sz w:val="28"/>
+          <w:szCs w:val="28"/>
+        </w:rPr>
+      </w:pPr>
+    </w:p>
+    <w:p>
+      <w:pPr>
+        <w:spacing w:after="240"/>
+        <w:rPr>
+          <w:rFonts w:ascii="Times New Roman" w:hAnsi="Times New Roman" w:cs="Times New Roman"/>
+          <w:sz w:val="28"/>
+          <w:szCs w:val="28"/>
+        </w:rPr>
+      </w:pPr>
+    </w:p>
+    <w:p>
+      <w:pPr>
+        <w:spacing w:after="240"/>
+        <w:rPr>
+          <w:rFonts w:ascii="Times New Roman" w:hAnsi="Times New Roman" w:cs="Times New Roman"/>
+          <w:sz w:val="28"/>
+          <w:szCs w:val="28"/>
+        </w:rPr>
+      </w:pPr>
+    </w:p>
+    <w:p>
+      <w:pPr>
+        <w:spacing w:after="240"/>
+        <w:rPr>
+          <w:rFonts w:ascii="Times New Roman" w:hAnsi="Times New Roman" w:cs="Times New Roman"/>
+          <w:sz w:val="28"/>
+          <w:szCs w:val="28"/>
+        </w:rPr>
+      </w:pPr>
+    </w:p>
+    <w:p>
+      <w:pPr>
+        <w:spacing w:after="240"/>
+        <w:rPr>
+          <w:rFonts w:ascii="Times New Roman" w:hAnsi="Times New Roman" w:cs="Times New Roman"/>
+          <w:sz w:val="28"/>
+          <w:szCs w:val="28"/>
+        </w:rPr>
+      </w:pPr>
+    </w:p>
+    <w:p>
+      <w:pPr>
+        <w:pStyle w:val="NormalWeb"/>
+        <w:spacing w:before="0" w:beforeAutospacing="0" w:after="200" w:afterAutospacing="0"/>
+        <w:rPr>
+          <w:sz w:val="28"/>
+          <w:szCs w:val="28"/>
+        </w:rPr>
+      </w:pPr>
       <w:r>
         <w:rPr>
           <w:b/>
@@ -3374,9 +3312,9 @@
           <w:sz w:val="28"/>
           <w:szCs w:val="28"/>
         </w:rPr>
-        <w:t>1.Introduction</w:t>
-      </w:r>
-      <w:proofErr w:type="gramEnd"/>
+        <w:lastRenderedPageBreak/>
+        <w:t>1. Introduction</w:t>
+      </w:r>
     </w:p>
     <w:p>
       <w:pPr>
@@ -3465,16 +3403,14 @@
         </w:rPr>
         <w:t xml:space="preserve">This is an e-commerce application with a login page, if the user is new to the application then he will be allowed to register. User can browse through the different </w:t>
       </w:r>
-      <w:proofErr w:type="gramStart"/>
-      <w:r>
-        <w:rPr>
-          <w:color w:val="000000"/>
-          <w:sz w:val="28"/>
-          <w:szCs w:val="28"/>
-        </w:rPr>
-        <w:t>categories(</w:t>
-      </w:r>
-      <w:proofErr w:type="gramEnd"/>
+      <w:r>
+        <w:rPr>
+          <w:color w:val="000000"/>
+          <w:sz w:val="28"/>
+          <w:szCs w:val="28"/>
+        </w:rPr>
+        <w:t>categories (</w:t>
+      </w:r>
       <w:r>
         <w:rPr>
           <w:color w:val="000000"/>
@@ -3593,7 +3529,6 @@
           <w:sz w:val="28"/>
           <w:szCs w:val="28"/>
         </w:rPr>
-        <w:lastRenderedPageBreak/>
         <w:t>This document is divided into five chapters, Introduction, General Description, Specific requirements, Design and Analysis Models. </w:t>
       </w:r>
     </w:p>
@@ -3701,16 +3636,14 @@
         </w:rPr>
         <w:t xml:space="preserve">The Specific requirements chapter will describe all the external interface requirements, functional requirements, use cases, class/object definitions and non-functional requirements.  Moreover, here it will describe the user constraints, logical database requirements, </w:t>
       </w:r>
-      <w:proofErr w:type="gramStart"/>
-      <w:r>
-        <w:rPr>
-          <w:color w:val="000000"/>
-          <w:sz w:val="28"/>
-          <w:szCs w:val="28"/>
-        </w:rPr>
-        <w:t>prototype</w:t>
-      </w:r>
-      <w:proofErr w:type="gramEnd"/>
+      <w:r>
+        <w:rPr>
+          <w:color w:val="000000"/>
+          <w:sz w:val="28"/>
+          <w:szCs w:val="28"/>
+        </w:rPr>
+        <w:t>and prototype</w:t>
+      </w:r>
       <w:r>
         <w:rPr>
           <w:color w:val="000000"/>
@@ -3962,7 +3895,6 @@
           <w:sz w:val="28"/>
           <w:szCs w:val="28"/>
         </w:rPr>
-        <w:lastRenderedPageBreak/>
         <w:t>Since this is a data-centric product it will need a database to store the data. We add and modify the data whenever needed. All the database communication will go over the internet.</w:t>
       </w:r>
     </w:p>
@@ -4094,7 +4026,6 @@
           <w:szCs w:val="28"/>
         </w:rPr>
       </w:pPr>
-      <w:proofErr w:type="gramStart"/>
       <w:r>
         <w:rPr>
           <w:color w:val="000000"/>
@@ -4102,9 +4033,8 @@
           <w:szCs w:val="28"/>
           <w:shd w:val="clear" w:color="auto" w:fill="FFFFFF"/>
         </w:rPr>
-        <w:t>4.Add</w:t>
-      </w:r>
-      <w:proofErr w:type="gramEnd"/>
+        <w:t>4. Add</w:t>
+      </w:r>
       <w:r>
         <w:rPr>
           <w:color w:val="000000"/>
@@ -4173,7 +4103,6 @@
         </w:rPr>
         <w:t xml:space="preserve">6.  Check Added </w:t>
       </w:r>
-      <w:proofErr w:type="spellStart"/>
       <w:r>
         <w:rPr>
           <w:color w:val="000000"/>
@@ -4181,9 +4110,8 @@
           <w:szCs w:val="28"/>
           <w:shd w:val="clear" w:color="auto" w:fill="FFFFFF"/>
         </w:rPr>
-        <w:t>products</w:t>
-      </w:r>
-      <w:proofErr w:type="gramStart"/>
+        <w:t>products, deleted</w:t>
+      </w:r>
       <w:r>
         <w:rPr>
           <w:color w:val="000000"/>
@@ -4191,10 +4119,8 @@
           <w:szCs w:val="28"/>
           <w:shd w:val="clear" w:color="auto" w:fill="FFFFFF"/>
         </w:rPr>
-        <w:t>,deleted</w:t>
-      </w:r>
-      <w:proofErr w:type="spellEnd"/>
-      <w:proofErr w:type="gramEnd"/>
+        <w:t xml:space="preserve"> </w:t>
+      </w:r>
       <w:r>
         <w:rPr>
           <w:color w:val="000000"/>
@@ -4202,9 +4128,8 @@
           <w:szCs w:val="28"/>
           <w:shd w:val="clear" w:color="auto" w:fill="FFFFFF"/>
         </w:rPr>
-        <w:t xml:space="preserve"> </w:t>
-      </w:r>
-      <w:proofErr w:type="spellStart"/>
+        <w:t>products, added</w:t>
+      </w:r>
       <w:r>
         <w:rPr>
           <w:color w:val="000000"/>
@@ -4212,9 +4137,8 @@
           <w:szCs w:val="28"/>
           <w:shd w:val="clear" w:color="auto" w:fill="FFFFFF"/>
         </w:rPr>
-        <w:t>products,added</w:t>
-      </w:r>
-      <w:proofErr w:type="spellEnd"/>
+        <w:t xml:space="preserve"> promo, </w:t>
+      </w:r>
       <w:r>
         <w:rPr>
           <w:color w:val="000000"/>
@@ -4222,7 +4146,16 @@
           <w:szCs w:val="28"/>
           <w:shd w:val="clear" w:color="auto" w:fill="FFFFFF"/>
         </w:rPr>
-        <w:t xml:space="preserve"> promo, deleted promo</w:t>
+        <w:t>and deleted</w:t>
+      </w:r>
+      <w:r>
+        <w:rPr>
+          <w:color w:val="000000"/>
+          <w:sz w:val="28"/>
+          <w:szCs w:val="28"/>
+          <w:shd w:val="clear" w:color="auto" w:fill="FFFFFF"/>
+        </w:rPr>
+        <w:t xml:space="preserve"> promo</w:t>
       </w:r>
     </w:p>
     <w:p>
@@ -4244,7 +4177,6 @@
         </w:rPr>
         <w:t xml:space="preserve">7.  </w:t>
       </w:r>
-      <w:proofErr w:type="gramStart"/>
       <w:r>
         <w:rPr>
           <w:color w:val="000000"/>
@@ -4252,9 +4184,8 @@
           <w:szCs w:val="28"/>
           <w:shd w:val="clear" w:color="auto" w:fill="FFFFFF"/>
         </w:rPr>
-        <w:t>Inventory(</w:t>
-      </w:r>
-      <w:proofErr w:type="gramEnd"/>
+        <w:t>Inventory (</w:t>
+      </w:r>
       <w:r>
         <w:rPr>
           <w:color w:val="000000"/>
@@ -4282,6 +4213,7 @@
           <w:szCs w:val="28"/>
           <w:shd w:val="clear" w:color="auto" w:fill="FFFFFF"/>
         </w:rPr>
+        <w:lastRenderedPageBreak/>
         <w:t>8.  Chat with user.</w:t>
       </w:r>
     </w:p>
@@ -4693,7 +4625,6 @@
           <w:sz w:val="28"/>
           <w:szCs w:val="28"/>
         </w:rPr>
-        <w:lastRenderedPageBreak/>
         <w:t>    </w:t>
       </w:r>
     </w:p>
@@ -4742,7 +4673,23 @@
           <w:sz w:val="28"/>
           <w:szCs w:val="28"/>
         </w:rPr>
-        <w:t> Two types of user characteristics Admin and User/Customer</w:t>
+        <w:t xml:space="preserve"> Two types of user </w:t>
+      </w:r>
+      <w:r>
+        <w:rPr>
+          <w:color w:val="000000"/>
+          <w:sz w:val="28"/>
+          <w:szCs w:val="28"/>
+        </w:rPr>
+        <w:t>characteristics: Admin</w:t>
+      </w:r>
+      <w:r>
+        <w:rPr>
+          <w:color w:val="000000"/>
+          <w:sz w:val="28"/>
+          <w:szCs w:val="28"/>
+        </w:rPr>
+        <w:t xml:space="preserve"> and User/Customer</w:t>
       </w:r>
     </w:p>
     <w:p>
@@ -4762,16 +4709,14 @@
         </w:rPr>
         <w:t xml:space="preserve">·   Admin has access to </w:t>
       </w:r>
-      <w:proofErr w:type="gramStart"/>
-      <w:r>
-        <w:rPr>
-          <w:color w:val="000000"/>
-          <w:sz w:val="28"/>
-          <w:szCs w:val="28"/>
-        </w:rPr>
-        <w:t>add ,</w:t>
-      </w:r>
-      <w:proofErr w:type="gramEnd"/>
+      <w:r>
+        <w:rPr>
+          <w:color w:val="000000"/>
+          <w:sz w:val="28"/>
+          <w:szCs w:val="28"/>
+        </w:rPr>
+        <w:t>add,</w:t>
+      </w:r>
       <w:r>
         <w:rPr>
           <w:color w:val="000000"/>
@@ -4780,23 +4725,37 @@
         </w:rPr>
         <w:t xml:space="preserve"> edit and delete products </w:t>
       </w:r>
-      <w:proofErr w:type="spellStart"/>
-      <w:r>
-        <w:rPr>
-          <w:color w:val="000000"/>
-          <w:sz w:val="28"/>
-          <w:szCs w:val="28"/>
-        </w:rPr>
-        <w:t>where as</w:t>
-      </w:r>
-      <w:proofErr w:type="spellEnd"/>
-      <w:r>
-        <w:rPr>
-          <w:color w:val="000000"/>
-          <w:sz w:val="28"/>
-          <w:szCs w:val="28"/>
-        </w:rPr>
-        <w:t xml:space="preserve"> user can only view the products    and buy products.</w:t>
+      <w:r>
+        <w:rPr>
+          <w:color w:val="000000"/>
+          <w:sz w:val="28"/>
+          <w:szCs w:val="28"/>
+        </w:rPr>
+        <w:t>whereas</w:t>
+      </w:r>
+      <w:r>
+        <w:rPr>
+          <w:color w:val="000000"/>
+          <w:sz w:val="28"/>
+          <w:szCs w:val="28"/>
+        </w:rPr>
+        <w:t xml:space="preserve"> us</w:t>
+      </w:r>
+      <w:r>
+        <w:rPr>
+          <w:color w:val="000000"/>
+          <w:sz w:val="28"/>
+          <w:szCs w:val="28"/>
+        </w:rPr>
+        <w:t>er can only view the products </w:t>
+      </w:r>
+      <w:r>
+        <w:rPr>
+          <w:color w:val="000000"/>
+          <w:sz w:val="28"/>
+          <w:szCs w:val="28"/>
+        </w:rPr>
+        <w:t>and buy products.</w:t>
       </w:r>
     </w:p>
     <w:p>
@@ -4816,26 +4775,14 @@
         </w:rPr>
         <w:t xml:space="preserve">·   Admin can </w:t>
       </w:r>
-      <w:proofErr w:type="spellStart"/>
-      <w:r>
-        <w:rPr>
-          <w:color w:val="000000"/>
-          <w:sz w:val="28"/>
-          <w:szCs w:val="28"/>
-        </w:rPr>
-        <w:t>add</w:t>
-      </w:r>
-      <w:proofErr w:type="gramStart"/>
-      <w:r>
-        <w:rPr>
-          <w:color w:val="000000"/>
-          <w:sz w:val="28"/>
-          <w:szCs w:val="28"/>
-        </w:rPr>
-        <w:t>,edit</w:t>
-      </w:r>
-      <w:proofErr w:type="spellEnd"/>
-      <w:proofErr w:type="gramEnd"/>
+      <w:r>
+        <w:rPr>
+          <w:color w:val="000000"/>
+          <w:sz w:val="28"/>
+          <w:szCs w:val="28"/>
+        </w:rPr>
+        <w:t>add, edit</w:t>
+      </w:r>
       <w:r>
         <w:rPr>
           <w:color w:val="000000"/>
@@ -4844,16 +4791,14 @@
         </w:rPr>
         <w:t xml:space="preserve"> and delete promo codes </w:t>
       </w:r>
-      <w:proofErr w:type="spellStart"/>
-      <w:r>
-        <w:rPr>
-          <w:color w:val="000000"/>
-          <w:sz w:val="28"/>
-          <w:szCs w:val="28"/>
-        </w:rPr>
-        <w:t>where as</w:t>
-      </w:r>
-      <w:proofErr w:type="spellEnd"/>
+      <w:r>
+        <w:rPr>
+          <w:color w:val="000000"/>
+          <w:sz w:val="28"/>
+          <w:szCs w:val="28"/>
+        </w:rPr>
+        <w:t>whereas</w:t>
+      </w:r>
       <w:r>
         <w:rPr>
           <w:color w:val="000000"/>
@@ -4880,41 +4825,103 @@
         </w:rPr>
         <w:t>·</w:t>
       </w:r>
-      <w:proofErr w:type="gramStart"/>
-      <w:r>
-        <w:rPr>
-          <w:color w:val="000000"/>
-          <w:sz w:val="28"/>
-          <w:szCs w:val="28"/>
-        </w:rPr>
-        <w:t>  User</w:t>
-      </w:r>
-      <w:proofErr w:type="gramEnd"/>
-      <w:r>
-        <w:rPr>
-          <w:color w:val="000000"/>
-          <w:sz w:val="28"/>
-          <w:szCs w:val="28"/>
-        </w:rPr>
-        <w:t xml:space="preserve"> can change his/her password whereas admin cannot.</w:t>
-      </w:r>
-    </w:p>
-    <w:p>
-      <w:pPr>
-        <w:pStyle w:val="NormalWeb"/>
-        <w:spacing w:before="0" w:beforeAutospacing="0" w:after="200" w:afterAutospacing="0"/>
-        <w:rPr>
-          <w:sz w:val="28"/>
-          <w:szCs w:val="28"/>
-        </w:rPr>
-      </w:pPr>
-      <w:r>
-        <w:rPr>
-          <w:color w:val="000000"/>
-          <w:sz w:val="28"/>
-          <w:szCs w:val="28"/>
-        </w:rPr>
-        <w:t xml:space="preserve">·   Admin and Vendor can directly message using messaging characteristics. </w:t>
+      <w:r>
+        <w:rPr>
+          <w:color w:val="000000"/>
+          <w:sz w:val="28"/>
+          <w:szCs w:val="28"/>
+        </w:rPr>
+        <w:t> User</w:t>
+      </w:r>
+      <w:r>
+        <w:rPr>
+          <w:color w:val="000000"/>
+          <w:sz w:val="28"/>
+          <w:szCs w:val="28"/>
+        </w:rPr>
+        <w:t xml:space="preserve"> can change his/h</w:t>
+      </w:r>
+      <w:r>
+        <w:rPr>
+          <w:color w:val="000000"/>
+          <w:sz w:val="28"/>
+          <w:szCs w:val="28"/>
+        </w:rPr>
+        <w:t xml:space="preserve">er password </w:t>
+      </w:r>
+      <w:r>
+        <w:rPr>
+          <w:color w:val="000000"/>
+          <w:sz w:val="28"/>
+          <w:szCs w:val="28"/>
+        </w:rPr>
+        <w:t xml:space="preserve">and </w:t>
+      </w:r>
+      <w:r>
+        <w:rPr>
+          <w:color w:val="000000"/>
+          <w:sz w:val="28"/>
+          <w:szCs w:val="28"/>
+        </w:rPr>
+        <w:t>admin can</w:t>
+      </w:r>
+      <w:r>
+        <w:rPr>
+          <w:color w:val="000000"/>
+          <w:sz w:val="28"/>
+          <w:szCs w:val="28"/>
+        </w:rPr>
+        <w:t xml:space="preserve"> also change password</w:t>
+      </w:r>
+      <w:r>
+        <w:rPr>
+          <w:color w:val="000000"/>
+          <w:sz w:val="28"/>
+          <w:szCs w:val="28"/>
+        </w:rPr>
+        <w:t>.</w:t>
+      </w:r>
+    </w:p>
+    <w:p>
+      <w:pPr>
+        <w:pStyle w:val="NormalWeb"/>
+        <w:spacing w:before="0" w:beforeAutospacing="0" w:after="200" w:afterAutospacing="0"/>
+        <w:rPr>
+          <w:sz w:val="28"/>
+          <w:szCs w:val="28"/>
+        </w:rPr>
+      </w:pPr>
+      <w:r>
+        <w:rPr>
+          <w:color w:val="000000"/>
+          <w:sz w:val="28"/>
+          <w:szCs w:val="28"/>
+        </w:rPr>
+        <w:t>· Admin</w:t>
+      </w:r>
+      <w:r>
+        <w:rPr>
+          <w:color w:val="000000"/>
+          <w:sz w:val="28"/>
+          <w:szCs w:val="28"/>
+        </w:rPr>
+        <w:t xml:space="preserve"> and </w:t>
+      </w:r>
+      <w:r>
+        <w:rPr>
+          <w:color w:val="000000"/>
+          <w:sz w:val="28"/>
+          <w:szCs w:val="28"/>
+        </w:rPr>
+        <w:t xml:space="preserve">user </w:t>
+      </w:r>
+      <w:r>
+        <w:rPr>
+          <w:color w:val="000000"/>
+          <w:sz w:val="28"/>
+          <w:szCs w:val="28"/>
+        </w:rPr>
+        <w:t xml:space="preserve">can directly message using messaging characteristics. </w:t>
       </w:r>
       <w:r>
         <w:rPr>
@@ -4999,6 +5006,7 @@
           <w:sz w:val="28"/>
           <w:szCs w:val="28"/>
         </w:rPr>
+        <w:lastRenderedPageBreak/>
         <w:t>We assume that the application will always work on mobile phones that have enough performance. If the mobile does not have enough hardware resources available for the application, like if the users might have allocated them with other applications, there may be situations where the application does not work.</w:t>
       </w:r>
     </w:p>
@@ -5017,28 +5025,16 @@
           <w:sz w:val="28"/>
           <w:szCs w:val="28"/>
         </w:rPr>
-        <w:t xml:space="preserve">Dependencies required for this application are Java language, Android </w:t>
-      </w:r>
-      <w:proofErr w:type="spellStart"/>
-      <w:r>
-        <w:rPr>
-          <w:color w:val="000000"/>
-          <w:sz w:val="28"/>
-          <w:szCs w:val="28"/>
-        </w:rPr>
-        <w:t>Studio</w:t>
-      </w:r>
-      <w:proofErr w:type="gramStart"/>
-      <w:r>
-        <w:rPr>
-          <w:color w:val="000000"/>
-          <w:sz w:val="28"/>
-          <w:szCs w:val="28"/>
-        </w:rPr>
-        <w:t>,Firebase,Github</w:t>
-      </w:r>
-      <w:proofErr w:type="spellEnd"/>
-      <w:proofErr w:type="gramEnd"/>
+        <w:t>Dependencies required for this application are Java language, Android Studio</w:t>
+      </w:r>
+      <w:r>
+        <w:rPr>
+          <w:color w:val="000000"/>
+          <w:sz w:val="28"/>
+          <w:szCs w:val="28"/>
+        </w:rPr>
+        <w:t>, Firebase, GitHub</w:t>
+      </w:r>
       <w:r>
         <w:rPr>
           <w:color w:val="000000"/>
@@ -5105,87 +5101,136 @@
         </w:rPr>
         <w:br/>
       </w:r>
-      <w:r>
+    </w:p>
+    <w:p>
+      <w:pPr>
+        <w:spacing w:after="240"/>
         <w:rPr>
           <w:rFonts w:ascii="Times New Roman" w:hAnsi="Times New Roman" w:cs="Times New Roman"/>
           <w:sz w:val="28"/>
           <w:szCs w:val="28"/>
         </w:rPr>
-        <w:br/>
-      </w:r>
-      <w:r>
+      </w:pPr>
+    </w:p>
+    <w:p>
+      <w:pPr>
+        <w:spacing w:after="240"/>
         <w:rPr>
           <w:rFonts w:ascii="Times New Roman" w:hAnsi="Times New Roman" w:cs="Times New Roman"/>
           <w:sz w:val="28"/>
           <w:szCs w:val="28"/>
         </w:rPr>
-        <w:br/>
-      </w:r>
-      <w:r>
+      </w:pPr>
+    </w:p>
+    <w:p>
+      <w:pPr>
+        <w:spacing w:after="240"/>
         <w:rPr>
           <w:rFonts w:ascii="Times New Roman" w:hAnsi="Times New Roman" w:cs="Times New Roman"/>
           <w:sz w:val="28"/>
           <w:szCs w:val="28"/>
         </w:rPr>
-        <w:br/>
-      </w:r>
-      <w:r>
+      </w:pPr>
+    </w:p>
+    <w:p>
+      <w:pPr>
+        <w:spacing w:after="240"/>
         <w:rPr>
           <w:rFonts w:ascii="Times New Roman" w:hAnsi="Times New Roman" w:cs="Times New Roman"/>
           <w:sz w:val="28"/>
           <w:szCs w:val="28"/>
         </w:rPr>
-        <w:br/>
-      </w:r>
-      <w:r>
+      </w:pPr>
+    </w:p>
+    <w:p>
+      <w:pPr>
+        <w:spacing w:after="240"/>
         <w:rPr>
           <w:rFonts w:ascii="Times New Roman" w:hAnsi="Times New Roman" w:cs="Times New Roman"/>
           <w:sz w:val="28"/>
           <w:szCs w:val="28"/>
         </w:rPr>
-        <w:br/>
-      </w:r>
-      <w:r>
+      </w:pPr>
+    </w:p>
+    <w:p>
+      <w:pPr>
+        <w:spacing w:after="240"/>
         <w:rPr>
           <w:rFonts w:ascii="Times New Roman" w:hAnsi="Times New Roman" w:cs="Times New Roman"/>
           <w:sz w:val="28"/>
           <w:szCs w:val="28"/>
         </w:rPr>
-        <w:lastRenderedPageBreak/>
-        <w:br/>
-      </w:r>
-      <w:r>
+      </w:pPr>
+    </w:p>
+    <w:p>
+      <w:pPr>
+        <w:spacing w:after="240"/>
         <w:rPr>
           <w:rFonts w:ascii="Times New Roman" w:hAnsi="Times New Roman" w:cs="Times New Roman"/>
           <w:sz w:val="28"/>
           <w:szCs w:val="28"/>
         </w:rPr>
-        <w:br/>
-      </w:r>
-      <w:r>
+      </w:pPr>
+    </w:p>
+    <w:p>
+      <w:pPr>
+        <w:spacing w:after="240"/>
         <w:rPr>
           <w:rFonts w:ascii="Times New Roman" w:hAnsi="Times New Roman" w:cs="Times New Roman"/>
           <w:sz w:val="28"/>
           <w:szCs w:val="28"/>
         </w:rPr>
-        <w:br/>
-      </w:r>
-      <w:r>
+      </w:pPr>
+    </w:p>
+    <w:p>
+      <w:pPr>
+        <w:spacing w:after="240"/>
         <w:rPr>
           <w:rFonts w:ascii="Times New Roman" w:hAnsi="Times New Roman" w:cs="Times New Roman"/>
           <w:sz w:val="28"/>
           <w:szCs w:val="28"/>
         </w:rPr>
-        <w:br/>
-      </w:r>
-      <w:r>
+      </w:pPr>
+    </w:p>
+    <w:p>
+      <w:pPr>
+        <w:spacing w:after="240"/>
         <w:rPr>
           <w:rFonts w:ascii="Times New Roman" w:hAnsi="Times New Roman" w:cs="Times New Roman"/>
           <w:sz w:val="28"/>
           <w:szCs w:val="28"/>
         </w:rPr>
-        <w:br/>
-      </w:r>
+      </w:pPr>
+    </w:p>
+    <w:p>
+      <w:pPr>
+        <w:spacing w:after="240"/>
+        <w:rPr>
+          <w:rFonts w:ascii="Times New Roman" w:hAnsi="Times New Roman" w:cs="Times New Roman"/>
+          <w:sz w:val="28"/>
+          <w:szCs w:val="28"/>
+        </w:rPr>
+      </w:pPr>
+    </w:p>
+    <w:p>
+      <w:pPr>
+        <w:spacing w:after="240"/>
+        <w:rPr>
+          <w:rFonts w:ascii="Times New Roman" w:hAnsi="Times New Roman" w:cs="Times New Roman"/>
+          <w:sz w:val="28"/>
+          <w:szCs w:val="28"/>
+        </w:rPr>
+      </w:pPr>
+    </w:p>
+    <w:p>
+      <w:pPr>
+        <w:spacing w:after="240"/>
+        <w:rPr>
+          <w:rFonts w:ascii="Times New Roman" w:hAnsi="Times New Roman" w:cs="Times New Roman"/>
+          <w:sz w:val="28"/>
+          <w:szCs w:val="28"/>
+        </w:rPr>
+      </w:pPr>
     </w:p>
     <w:p>
       <w:pPr>
@@ -5204,6 +5249,7 @@
           <w:sz w:val="28"/>
           <w:szCs w:val="28"/>
         </w:rPr>
+        <w:lastRenderedPageBreak/>
         <w:t>3. Specific Requirements</w:t>
       </w:r>
     </w:p>
@@ -5297,7 +5343,23 @@
           <w:sz w:val="28"/>
           <w:szCs w:val="28"/>
         </w:rPr>
-        <w:t>User Login Screen                                                              User Registration Screen</w:t>
+        <w:t>User Login Screen                             </w:t>
+      </w:r>
+      <w:r>
+        <w:rPr>
+          <w:color w:val="000000"/>
+          <w:sz w:val="28"/>
+          <w:szCs w:val="28"/>
+        </w:rPr>
+        <w:t xml:space="preserve">                         </w:t>
+      </w:r>
+      <w:r>
+        <w:rPr>
+          <w:color w:val="000000"/>
+          <w:sz w:val="28"/>
+          <w:szCs w:val="28"/>
+        </w:rPr>
+        <w:t xml:space="preserve"> User Registration Screen</w:t>
       </w:r>
     </w:p>
     <w:p>
@@ -5317,7 +5379,6 @@
           <w:szCs w:val="28"/>
           <w:bdr w:val="none" w:sz="0" w:space="0" w:color="auto" w:frame="1"/>
         </w:rPr>
-        <w:lastRenderedPageBreak/>
         <w:drawing>
           <wp:inline distT="0" distB="0" distL="0" distR="0" wp14:anchorId="3872FC15" wp14:editId="2E3D8134">
             <wp:extent cx="2286000" cy="4724400"/>
@@ -5446,18 +5507,58 @@
         <w:pStyle w:val="NormalWeb"/>
         <w:spacing w:before="0" w:beforeAutospacing="0" w:after="200" w:afterAutospacing="0"/>
         <w:rPr>
-          <w:sz w:val="28"/>
-          <w:szCs w:val="28"/>
-        </w:rPr>
-      </w:pPr>
-      <w:r>
-        <w:rPr>
           <w:b/>
           <w:bCs/>
           <w:color w:val="000000"/>
           <w:sz w:val="28"/>
           <w:szCs w:val="28"/>
         </w:rPr>
+      </w:pPr>
+    </w:p>
+    <w:p>
+      <w:pPr>
+        <w:pStyle w:val="NormalWeb"/>
+        <w:spacing w:before="0" w:beforeAutospacing="0" w:after="200" w:afterAutospacing="0"/>
+        <w:rPr>
+          <w:b/>
+          <w:bCs/>
+          <w:color w:val="000000"/>
+          <w:sz w:val="28"/>
+          <w:szCs w:val="28"/>
+        </w:rPr>
+      </w:pPr>
+    </w:p>
+    <w:p>
+      <w:pPr>
+        <w:pStyle w:val="NormalWeb"/>
+        <w:spacing w:before="0" w:beforeAutospacing="0" w:after="200" w:afterAutospacing="0"/>
+        <w:rPr>
+          <w:b/>
+          <w:bCs/>
+          <w:color w:val="000000"/>
+          <w:sz w:val="28"/>
+          <w:szCs w:val="28"/>
+        </w:rPr>
+      </w:pPr>
+    </w:p>
+    <w:p>
+      <w:pPr>
+        <w:pStyle w:val="NormalWeb"/>
+        <w:spacing w:before="0" w:beforeAutospacing="0" w:after="200" w:afterAutospacing="0"/>
+        <w:rPr>
+          <w:sz w:val="28"/>
+          <w:szCs w:val="28"/>
+        </w:rPr>
+      </w:pPr>
+      <w:r>
+        <w:rPr>
+          <w:b/>
+          <w:bCs/>
+          <w:color w:val="000000"/>
+          <w:sz w:val="28"/>
+          <w:szCs w:val="28"/>
+        </w:rPr>
+        <w:lastRenderedPageBreak/>
         <w:t>3.1.2. Hardware Interfaces:</w:t>
       </w:r>
     </w:p>
@@ -5478,16 +5579,14 @@
         </w:rPr>
         <w:t>This application works on Android device (Samsung, pixel, etc</w:t>
       </w:r>
-      <w:proofErr w:type="gramStart"/>
-      <w:r>
-        <w:rPr>
-          <w:color w:val="000000"/>
-          <w:sz w:val="28"/>
-          <w:szCs w:val="28"/>
-        </w:rPr>
-        <w:t>..)</w:t>
-      </w:r>
-      <w:proofErr w:type="gramEnd"/>
+      <w:r>
+        <w:rPr>
+          <w:color w:val="000000"/>
+          <w:sz w:val="28"/>
+          <w:szCs w:val="28"/>
+        </w:rPr>
+        <w:t>...)</w:t>
+      </w:r>
       <w:r>
         <w:rPr>
           <w:color w:val="000000"/>
@@ -5646,7 +5745,6 @@
           <w:szCs w:val="28"/>
           <w:shd w:val="clear" w:color="auto" w:fill="FFFFFF"/>
         </w:rPr>
-        <w:lastRenderedPageBreak/>
         <w:t>Each process has its own virtual machine (VM), so an app's code runs in isolation from other apps.</w:t>
       </w:r>
     </w:p>
@@ -5789,6 +5887,7 @@
           <w:sz w:val="28"/>
           <w:szCs w:val="28"/>
         </w:rPr>
+        <w:lastRenderedPageBreak/>
         <w:t>Outlook:</w:t>
       </w:r>
     </w:p>
@@ -5949,7 +6048,6 @@
                 <w:sz w:val="28"/>
                 <w:szCs w:val="28"/>
               </w:rPr>
-              <w:lastRenderedPageBreak/>
               <w:t>Admin username</w:t>
             </w:r>
           </w:p>
@@ -6063,7 +6161,15 @@
                 <w:sz w:val="28"/>
                 <w:szCs w:val="28"/>
               </w:rPr>
-              <w:t>Minimum of 8 characters</w:t>
+              <w:t>Minimum of 6</w:t>
+            </w:r>
+            <w:r>
+              <w:rPr>
+                <w:color w:val="000000"/>
+                <w:sz w:val="28"/>
+                <w:szCs w:val="28"/>
+              </w:rPr>
+              <w:t xml:space="preserve"> characters</w:t>
             </w:r>
           </w:p>
           <w:p>
@@ -6081,25 +6187,7 @@
                 <w:sz w:val="28"/>
                 <w:szCs w:val="28"/>
               </w:rPr>
-              <w:t>At least one number or symbol (</w:t>
-            </w:r>
-            <w:proofErr w:type="gramStart"/>
-            <w:r>
-              <w:rPr>
-                <w:color w:val="000000"/>
-                <w:sz w:val="28"/>
-                <w:szCs w:val="28"/>
-              </w:rPr>
-              <w:t>!,</w:t>
-            </w:r>
-            <w:proofErr w:type="gramEnd"/>
-            <w:r>
-              <w:rPr>
-                <w:color w:val="000000"/>
-                <w:sz w:val="28"/>
-                <w:szCs w:val="28"/>
-              </w:rPr>
-              <w:t xml:space="preserve"> #, %, &amp;. *)</w:t>
+              <w:t>At least one number or symbol (!, #, %, &amp;. *)</w:t>
             </w:r>
           </w:p>
         </w:tc>
@@ -6446,6 +6534,7 @@
           <w:sz w:val="28"/>
           <w:szCs w:val="28"/>
         </w:rPr>
+        <w:lastRenderedPageBreak/>
         <w:t>Administrator should be able to edit or remove any existing items on the list. When editing, he can edit all the fields except ID.</w:t>
       </w:r>
     </w:p>
@@ -6689,7 +6778,6 @@
           <w:sz w:val="28"/>
           <w:szCs w:val="28"/>
         </w:rPr>
-        <w:lastRenderedPageBreak/>
         <w:t>5. Edit/Remove Products: </w:t>
       </w:r>
     </w:p>
@@ -6741,7 +6829,6 @@
         </w:rPr>
         <w:t xml:space="preserve"> Check Added products, deleted products, added promo, </w:t>
       </w:r>
-      <w:proofErr w:type="gramStart"/>
       <w:r>
         <w:rPr>
           <w:b/>
@@ -6751,9 +6838,8 @@
           <w:szCs w:val="28"/>
           <w:shd w:val="clear" w:color="auto" w:fill="FFFFFF"/>
         </w:rPr>
-        <w:t>deleted</w:t>
-      </w:r>
-      <w:proofErr w:type="gramEnd"/>
+        <w:t>and deleted</w:t>
+      </w:r>
       <w:r>
         <w:rPr>
           <w:b/>
@@ -6981,6 +7067,7 @@
                 <w:szCs w:val="28"/>
                 <w:shd w:val="clear" w:color="auto" w:fill="FFFFFF"/>
               </w:rPr>
+              <w:lastRenderedPageBreak/>
               <w:t>User Name</w:t>
             </w:r>
           </w:p>
@@ -7242,7 +7329,6 @@
           <w:szCs w:val="28"/>
           <w:shd w:val="clear" w:color="auto" w:fill="FFFFFF"/>
         </w:rPr>
-        <w:lastRenderedPageBreak/>
         <w:t>4. View the Products and details</w:t>
       </w:r>
       <w:r>
@@ -7295,8 +7381,8 @@
         <w:tblLook w:val="04A0" w:firstRow="1" w:lastRow="0" w:firstColumn="1" w:lastColumn="0" w:noHBand="0" w:noVBand="1"/>
       </w:tblPr>
       <w:tblGrid>
-        <w:gridCol w:w="2940"/>
-        <w:gridCol w:w="2777"/>
+        <w:gridCol w:w="2330"/>
+        <w:gridCol w:w="1930"/>
       </w:tblGrid>
       <w:tr>
         <w:trPr>
@@ -7304,7 +7390,48 @@
         </w:trPr>
         <w:tc>
           <w:tcPr>
-            <w:tcW w:w="0" w:type="auto"/>
+            <w:tcW w:w="2330" w:type="dxa"/>
+            <w:tcBorders>
+              <w:top w:val="single" w:sz="8" w:space="0" w:color="000000"/>
+              <w:left w:val="single" w:sz="8" w:space="0" w:color="000000"/>
+              <w:bottom w:val="single" w:sz="8" w:space="0" w:color="000000"/>
+              <w:right w:val="single" w:sz="8" w:space="0" w:color="000000"/>
+            </w:tcBorders>
+            <w:tcMar>
+              <w:top w:w="100" w:type="dxa"/>
+              <w:left w:w="100" w:type="dxa"/>
+              <w:bottom w:w="100" w:type="dxa"/>
+              <w:right w:w="100" w:type="dxa"/>
+            </w:tcMar>
+            <w:hideMark/>
+          </w:tcPr>
+          <w:p>
+            <w:pPr>
+              <w:pStyle w:val="NormalWeb"/>
+              <w:tabs>
+                <w:tab w:val="center" w:pos="1865"/>
+              </w:tabs>
+              <w:spacing w:before="240" w:beforeAutospacing="0" w:after="240" w:afterAutospacing="0"/>
+              <w:jc w:val="center"/>
+              <w:rPr>
+                <w:sz w:val="28"/>
+                <w:szCs w:val="28"/>
+              </w:rPr>
+            </w:pPr>
+            <w:r>
+              <w:rPr>
+                <w:color w:val="000000"/>
+                <w:sz w:val="28"/>
+                <w:szCs w:val="28"/>
+                <w:shd w:val="clear" w:color="auto" w:fill="FFFFFF"/>
+              </w:rPr>
+              <w:t>Product Name</w:t>
+            </w:r>
+          </w:p>
+        </w:tc>
+        <w:tc>
+          <w:tcPr>
+            <w:tcW w:w="1930" w:type="dxa"/>
             <w:tcBorders>
               <w:top w:val="single" w:sz="8" w:space="0" w:color="000000"/>
               <w:left w:val="single" w:sz="8" w:space="0" w:color="000000"/>
@@ -7323,45 +7450,7 @@
             <w:pPr>
               <w:pStyle w:val="NormalWeb"/>
               <w:spacing w:before="240" w:beforeAutospacing="0" w:after="240" w:afterAutospacing="0"/>
-              <w:ind w:left="1060"/>
-              <w:rPr>
-                <w:sz w:val="28"/>
-                <w:szCs w:val="28"/>
-              </w:rPr>
-            </w:pPr>
-            <w:r>
-              <w:rPr>
-                <w:color w:val="000000"/>
-                <w:sz w:val="28"/>
-                <w:szCs w:val="28"/>
-                <w:shd w:val="clear" w:color="auto" w:fill="FFFFFF"/>
-              </w:rPr>
-              <w:t>Product Name </w:t>
-            </w:r>
-          </w:p>
-        </w:tc>
-        <w:tc>
-          <w:tcPr>
-            <w:tcW w:w="0" w:type="auto"/>
-            <w:tcBorders>
-              <w:top w:val="single" w:sz="8" w:space="0" w:color="000000"/>
-              <w:left w:val="single" w:sz="8" w:space="0" w:color="000000"/>
-              <w:bottom w:val="single" w:sz="8" w:space="0" w:color="000000"/>
-              <w:right w:val="single" w:sz="8" w:space="0" w:color="000000"/>
-            </w:tcBorders>
-            <w:tcMar>
-              <w:top w:w="100" w:type="dxa"/>
-              <w:left w:w="100" w:type="dxa"/>
-              <w:bottom w:w="100" w:type="dxa"/>
-              <w:right w:w="100" w:type="dxa"/>
-            </w:tcMar>
-            <w:hideMark/>
-          </w:tcPr>
-          <w:p>
-            <w:pPr>
-              <w:pStyle w:val="NormalWeb"/>
-              <w:spacing w:before="240" w:beforeAutospacing="0" w:after="240" w:afterAutospacing="0"/>
-              <w:ind w:left="1060"/>
+              <w:jc w:val="center"/>
               <w:rPr>
                 <w:sz w:val="28"/>
                 <w:szCs w:val="28"/>
@@ -7466,7 +7555,6 @@
         </w:rPr>
         <w:t xml:space="preserve">User can share the products he/she likes with </w:t>
       </w:r>
-      <w:proofErr w:type="gramStart"/>
       <w:r>
         <w:rPr>
           <w:color w:val="000000"/>
@@ -7474,9 +7562,8 @@
           <w:szCs w:val="28"/>
           <w:shd w:val="clear" w:color="auto" w:fill="FFFFFF"/>
         </w:rPr>
-        <w:t>others ,</w:t>
-      </w:r>
-      <w:proofErr w:type="gramEnd"/>
+        <w:t>others,</w:t>
+      </w:r>
       <w:r>
         <w:rPr>
           <w:color w:val="000000"/>
@@ -7510,12 +7597,6 @@
       <w:pPr>
         <w:pStyle w:val="NormalWeb"/>
         <w:spacing w:before="240" w:beforeAutospacing="0" w:after="240" w:afterAutospacing="0"/>
-        <w:rPr>
-          <w:sz w:val="28"/>
-          <w:szCs w:val="28"/>
-        </w:rPr>
-      </w:pPr>
-      <w:r>
         <w:rPr>
           <w:b/>
           <w:bCs/>
@@ -7524,8 +7605,7 @@
           <w:szCs w:val="28"/>
           <w:shd w:val="clear" w:color="auto" w:fill="FFFFFF"/>
         </w:rPr>
-        <w:t>6. Add to cart:</w:t>
-      </w:r>
+      </w:pPr>
     </w:p>
     <w:p>
       <w:pPr>
@@ -7536,26 +7616,6 @@
           <w:szCs w:val="28"/>
         </w:rPr>
       </w:pPr>
-      <w:r>
-        <w:rPr>
-          <w:color w:val="000000"/>
-          <w:sz w:val="28"/>
-          <w:szCs w:val="28"/>
-          <w:shd w:val="clear" w:color="auto" w:fill="FFFFFF"/>
-        </w:rPr>
-        <w:t>User can add the products to the cart and can but the product.</w:t>
-      </w:r>
-    </w:p>
-    <w:p>
-      <w:pPr>
-        <w:pStyle w:val="NormalWeb"/>
-        <w:spacing w:before="240" w:beforeAutospacing="0" w:after="240" w:afterAutospacing="0"/>
-        <w:rPr>
-          <w:sz w:val="28"/>
-          <w:szCs w:val="28"/>
-        </w:rPr>
-      </w:pPr>
-      <w:proofErr w:type="gramStart"/>
       <w:r>
         <w:rPr>
           <w:b/>
@@ -7565,9 +7625,38 @@
           <w:szCs w:val="28"/>
           <w:shd w:val="clear" w:color="auto" w:fill="FFFFFF"/>
         </w:rPr>
-        <w:t>7.Shipping</w:t>
-      </w:r>
-      <w:proofErr w:type="gramEnd"/>
+        <w:lastRenderedPageBreak/>
+        <w:t>6. Add to cart:</w:t>
+      </w:r>
+    </w:p>
+    <w:p>
+      <w:pPr>
+        <w:pStyle w:val="NormalWeb"/>
+        <w:spacing w:before="240" w:beforeAutospacing="0" w:after="240" w:afterAutospacing="0"/>
+        <w:rPr>
+          <w:sz w:val="28"/>
+          <w:szCs w:val="28"/>
+        </w:rPr>
+      </w:pPr>
+      <w:r>
+        <w:rPr>
+          <w:color w:val="000000"/>
+          <w:sz w:val="28"/>
+          <w:szCs w:val="28"/>
+          <w:shd w:val="clear" w:color="auto" w:fill="FFFFFF"/>
+        </w:rPr>
+        <w:t>User can add the products to the cart and can but the product.</w:t>
+      </w:r>
+    </w:p>
+    <w:p>
+      <w:pPr>
+        <w:pStyle w:val="NormalWeb"/>
+        <w:spacing w:before="240" w:beforeAutospacing="0" w:after="240" w:afterAutospacing="0"/>
+        <w:rPr>
+          <w:sz w:val="28"/>
+          <w:szCs w:val="28"/>
+        </w:rPr>
+      </w:pPr>
       <w:r>
         <w:rPr>
           <w:b/>
@@ -7577,89 +7666,8 @@
           <w:szCs w:val="28"/>
           <w:shd w:val="clear" w:color="auto" w:fill="FFFFFF"/>
         </w:rPr>
-        <w:t xml:space="preserve"> Address and Payment:</w:t>
-      </w:r>
-    </w:p>
-    <w:p>
-      <w:pPr>
-        <w:pStyle w:val="NormalWeb"/>
-        <w:spacing w:before="240" w:beforeAutospacing="0" w:after="240" w:afterAutospacing="0"/>
-        <w:rPr>
-          <w:sz w:val="28"/>
-          <w:szCs w:val="28"/>
-        </w:rPr>
-      </w:pPr>
-      <w:r>
-        <w:rPr>
-          <w:color w:val="000000"/>
-          <w:sz w:val="28"/>
-          <w:szCs w:val="28"/>
-          <w:shd w:val="clear" w:color="auto" w:fill="FFFFFF"/>
-        </w:rPr>
-        <w:t xml:space="preserve">User can enter his/her shipping address and then he/she can payment </w:t>
-      </w:r>
-      <w:proofErr w:type="spellStart"/>
-      <w:r>
-        <w:rPr>
-          <w:color w:val="000000"/>
-          <w:sz w:val="28"/>
-          <w:szCs w:val="28"/>
-          <w:shd w:val="clear" w:color="auto" w:fill="FFFFFF"/>
-        </w:rPr>
-        <w:t>inorder</w:t>
-      </w:r>
-      <w:proofErr w:type="spellEnd"/>
-      <w:r>
-        <w:rPr>
-          <w:color w:val="000000"/>
-          <w:sz w:val="28"/>
-          <w:szCs w:val="28"/>
-          <w:shd w:val="clear" w:color="auto" w:fill="FFFFFF"/>
-        </w:rPr>
-        <w:t xml:space="preserve"> to buy the </w:t>
-      </w:r>
-      <w:proofErr w:type="spellStart"/>
-      <w:r>
-        <w:rPr>
-          <w:color w:val="000000"/>
-          <w:sz w:val="28"/>
-          <w:szCs w:val="28"/>
-          <w:shd w:val="clear" w:color="auto" w:fill="FFFFFF"/>
-        </w:rPr>
-        <w:t>product.If</w:t>
-      </w:r>
-      <w:proofErr w:type="spellEnd"/>
-      <w:r>
-        <w:rPr>
-          <w:color w:val="000000"/>
-          <w:sz w:val="28"/>
-          <w:szCs w:val="28"/>
-          <w:shd w:val="clear" w:color="auto" w:fill="FFFFFF"/>
-        </w:rPr>
-        <w:t xml:space="preserve"> the payment is done then the user is done with purchasing the </w:t>
-      </w:r>
-      <w:proofErr w:type="gramStart"/>
-      <w:r>
-        <w:rPr>
-          <w:color w:val="000000"/>
-          <w:sz w:val="28"/>
-          <w:szCs w:val="28"/>
-          <w:shd w:val="clear" w:color="auto" w:fill="FFFFFF"/>
-        </w:rPr>
-        <w:t>product .</w:t>
-      </w:r>
-      <w:proofErr w:type="gramEnd"/>
-    </w:p>
-    <w:p>
-      <w:pPr>
-        <w:pStyle w:val="NormalWeb"/>
-        <w:spacing w:before="240" w:beforeAutospacing="0" w:after="240" w:afterAutospacing="0"/>
-        <w:rPr>
-          <w:sz w:val="28"/>
-          <w:szCs w:val="28"/>
-        </w:rPr>
-      </w:pPr>
-      <w:proofErr w:type="gramStart"/>
+        <w:t>7. Shipping</w:t>
+      </w:r>
       <w:r>
         <w:rPr>
           <w:b/>
@@ -7669,9 +7677,91 @@
           <w:szCs w:val="28"/>
           <w:shd w:val="clear" w:color="auto" w:fill="FFFFFF"/>
         </w:rPr>
-        <w:t>8.Orders</w:t>
-      </w:r>
-      <w:proofErr w:type="gramEnd"/>
+        <w:t xml:space="preserve"> Address and Payment:</w:t>
+      </w:r>
+    </w:p>
+    <w:p>
+      <w:pPr>
+        <w:pStyle w:val="NormalWeb"/>
+        <w:spacing w:before="240" w:beforeAutospacing="0" w:after="240" w:afterAutospacing="0"/>
+        <w:rPr>
+          <w:sz w:val="28"/>
+          <w:szCs w:val="28"/>
+        </w:rPr>
+      </w:pPr>
+      <w:r>
+        <w:rPr>
+          <w:color w:val="000000"/>
+          <w:sz w:val="28"/>
+          <w:szCs w:val="28"/>
+          <w:shd w:val="clear" w:color="auto" w:fill="FFFFFF"/>
+        </w:rPr>
+        <w:t xml:space="preserve">User can enter his/her shipping address and then he/she can payment </w:t>
+      </w:r>
+      <w:r>
+        <w:rPr>
+          <w:color w:val="000000"/>
+          <w:sz w:val="28"/>
+          <w:szCs w:val="28"/>
+          <w:shd w:val="clear" w:color="auto" w:fill="FFFFFF"/>
+        </w:rPr>
+        <w:t>in order</w:t>
+      </w:r>
+      <w:r>
+        <w:rPr>
+          <w:color w:val="000000"/>
+          <w:sz w:val="28"/>
+          <w:szCs w:val="28"/>
+          <w:shd w:val="clear" w:color="auto" w:fill="FFFFFF"/>
+        </w:rPr>
+        <w:t xml:space="preserve"> to buy the </w:t>
+      </w:r>
+      <w:r>
+        <w:rPr>
+          <w:color w:val="000000"/>
+          <w:sz w:val="28"/>
+          <w:szCs w:val="28"/>
+          <w:shd w:val="clear" w:color="auto" w:fill="FFFFFF"/>
+        </w:rPr>
+        <w:t>product. If</w:t>
+      </w:r>
+      <w:r>
+        <w:rPr>
+          <w:color w:val="000000"/>
+          <w:sz w:val="28"/>
+          <w:szCs w:val="28"/>
+          <w:shd w:val="clear" w:color="auto" w:fill="FFFFFF"/>
+        </w:rPr>
+        <w:t xml:space="preserve"> the payment is done then the user is done with purcha</w:t>
+      </w:r>
+      <w:r>
+        <w:rPr>
+          <w:color w:val="000000"/>
+          <w:sz w:val="28"/>
+          <w:szCs w:val="28"/>
+          <w:shd w:val="clear" w:color="auto" w:fill="FFFFFF"/>
+        </w:rPr>
+        <w:t>sing the product</w:t>
+      </w:r>
+      <w:r>
+        <w:rPr>
+          <w:color w:val="000000"/>
+          <w:sz w:val="28"/>
+          <w:szCs w:val="28"/>
+          <w:shd w:val="clear" w:color="auto" w:fill="FFFFFF"/>
+        </w:rPr>
+        <w:t>.</w:t>
+      </w:r>
+    </w:p>
+    <w:p>
+      <w:pPr>
+        <w:pStyle w:val="NormalWeb"/>
+        <w:spacing w:before="240" w:beforeAutospacing="0" w:after="240" w:afterAutospacing="0"/>
+        <w:rPr>
+          <w:sz w:val="28"/>
+          <w:szCs w:val="28"/>
+        </w:rPr>
+      </w:pPr>
       <w:r>
         <w:rPr>
           <w:b/>
@@ -7681,38 +7771,8 @@
           <w:szCs w:val="28"/>
           <w:shd w:val="clear" w:color="auto" w:fill="FFFFFF"/>
         </w:rPr>
-        <w:t>: </w:t>
-      </w:r>
-    </w:p>
-    <w:p>
-      <w:pPr>
-        <w:pStyle w:val="NormalWeb"/>
-        <w:spacing w:before="240" w:beforeAutospacing="0" w:after="240" w:afterAutospacing="0"/>
-        <w:rPr>
-          <w:sz w:val="28"/>
-          <w:szCs w:val="28"/>
-        </w:rPr>
-      </w:pPr>
-      <w:r>
-        <w:rPr>
-          <w:color w:val="000000"/>
-          <w:sz w:val="28"/>
-          <w:szCs w:val="28"/>
-          <w:shd w:val="clear" w:color="auto" w:fill="FFFFFF"/>
-        </w:rPr>
-        <w:t>User can view all the orders that he/she has done.</w:t>
-      </w:r>
-    </w:p>
-    <w:p>
-      <w:pPr>
-        <w:pStyle w:val="NormalWeb"/>
-        <w:spacing w:before="240" w:beforeAutospacing="0" w:after="240" w:afterAutospacing="0"/>
-        <w:rPr>
-          <w:sz w:val="28"/>
-          <w:szCs w:val="28"/>
-        </w:rPr>
-      </w:pPr>
-      <w:proofErr w:type="gramStart"/>
+        <w:t>8. Orders</w:t>
+      </w:r>
       <w:r>
         <w:rPr>
           <w:b/>
@@ -7722,9 +7782,37 @@
           <w:szCs w:val="28"/>
           <w:shd w:val="clear" w:color="auto" w:fill="FFFFFF"/>
         </w:rPr>
-        <w:t>9.Settings</w:t>
-      </w:r>
-      <w:proofErr w:type="gramEnd"/>
+        <w:t>: </w:t>
+      </w:r>
+    </w:p>
+    <w:p>
+      <w:pPr>
+        <w:pStyle w:val="NormalWeb"/>
+        <w:spacing w:before="240" w:beforeAutospacing="0" w:after="240" w:afterAutospacing="0"/>
+        <w:rPr>
+          <w:sz w:val="28"/>
+          <w:szCs w:val="28"/>
+        </w:rPr>
+      </w:pPr>
+      <w:r>
+        <w:rPr>
+          <w:color w:val="000000"/>
+          <w:sz w:val="28"/>
+          <w:szCs w:val="28"/>
+          <w:shd w:val="clear" w:color="auto" w:fill="FFFFFF"/>
+        </w:rPr>
+        <w:t>User can view all the orders that he/she has done.</w:t>
+      </w:r>
+    </w:p>
+    <w:p>
+      <w:pPr>
+        <w:pStyle w:val="NormalWeb"/>
+        <w:spacing w:before="240" w:beforeAutospacing="0" w:after="240" w:afterAutospacing="0"/>
+        <w:rPr>
+          <w:sz w:val="28"/>
+          <w:szCs w:val="28"/>
+        </w:rPr>
+      </w:pPr>
       <w:r>
         <w:rPr>
           <w:b/>
@@ -7734,57 +7822,8 @@
           <w:szCs w:val="28"/>
           <w:shd w:val="clear" w:color="auto" w:fill="FFFFFF"/>
         </w:rPr>
-        <w:t>:</w:t>
-      </w:r>
-    </w:p>
-    <w:p>
-      <w:pPr>
-        <w:pStyle w:val="NormalWeb"/>
-        <w:spacing w:before="240" w:beforeAutospacing="0" w:after="240" w:afterAutospacing="0"/>
-        <w:rPr>
-          <w:sz w:val="28"/>
-          <w:szCs w:val="28"/>
-        </w:rPr>
-      </w:pPr>
-      <w:r>
-        <w:rPr>
-          <w:color w:val="000000"/>
-          <w:sz w:val="28"/>
-          <w:szCs w:val="28"/>
-          <w:shd w:val="clear" w:color="auto" w:fill="FFFFFF"/>
-        </w:rPr>
-        <w:t xml:space="preserve">User can change his/her </w:t>
-      </w:r>
-      <w:proofErr w:type="gramStart"/>
-      <w:r>
-        <w:rPr>
-          <w:color w:val="000000"/>
-          <w:sz w:val="28"/>
-          <w:szCs w:val="28"/>
-          <w:shd w:val="clear" w:color="auto" w:fill="FFFFFF"/>
-        </w:rPr>
-        <w:t>password ,and</w:t>
-      </w:r>
-      <w:proofErr w:type="gramEnd"/>
-      <w:r>
-        <w:rPr>
-          <w:color w:val="000000"/>
-          <w:sz w:val="28"/>
-          <w:szCs w:val="28"/>
-          <w:shd w:val="clear" w:color="auto" w:fill="FFFFFF"/>
-        </w:rPr>
-        <w:t xml:space="preserve"> can also contact admin by using the email or he/she can message admin.</w:t>
-      </w:r>
-    </w:p>
-    <w:p>
-      <w:pPr>
-        <w:pStyle w:val="NormalWeb"/>
-        <w:spacing w:before="240" w:beforeAutospacing="0" w:after="240" w:afterAutospacing="0"/>
-        <w:rPr>
-          <w:sz w:val="28"/>
-          <w:szCs w:val="28"/>
-        </w:rPr>
-      </w:pPr>
+        <w:t>9. Settings</w:t>
+      </w:r>
       <w:r>
         <w:rPr>
           <w:b/>
@@ -7794,10 +7833,55 @@
           <w:szCs w:val="28"/>
           <w:shd w:val="clear" w:color="auto" w:fill="FFFFFF"/>
         </w:rPr>
-        <w:lastRenderedPageBreak/>
-        <w:t>10</w:t>
-      </w:r>
-      <w:proofErr w:type="gramStart"/>
+        <w:t>:</w:t>
+      </w:r>
+    </w:p>
+    <w:p>
+      <w:pPr>
+        <w:pStyle w:val="NormalWeb"/>
+        <w:spacing w:before="240" w:beforeAutospacing="0" w:after="240" w:afterAutospacing="0"/>
+        <w:rPr>
+          <w:sz w:val="28"/>
+          <w:szCs w:val="28"/>
+        </w:rPr>
+      </w:pPr>
+      <w:r>
+        <w:rPr>
+          <w:color w:val="000000"/>
+          <w:sz w:val="28"/>
+          <w:szCs w:val="28"/>
+          <w:shd w:val="clear" w:color="auto" w:fill="FFFFFF"/>
+        </w:rPr>
+        <w:t xml:space="preserve">User can change his/her </w:t>
+      </w:r>
+      <w:r>
+        <w:rPr>
+          <w:color w:val="000000"/>
+          <w:sz w:val="28"/>
+          <w:szCs w:val="28"/>
+          <w:shd w:val="clear" w:color="auto" w:fill="FFFFFF"/>
+        </w:rPr>
+        <w:t>password, and</w:t>
+      </w:r>
+      <w:r>
+        <w:rPr>
+          <w:color w:val="000000"/>
+          <w:sz w:val="28"/>
+          <w:szCs w:val="28"/>
+          <w:shd w:val="clear" w:color="auto" w:fill="FFFFFF"/>
+        </w:rPr>
+        <w:t xml:space="preserve"> can also contact admin by using the email or he/she can message admin.</w:t>
+      </w:r>
+    </w:p>
+    <w:p>
+      <w:pPr>
+        <w:pStyle w:val="NormalWeb"/>
+        <w:spacing w:before="240" w:beforeAutospacing="0" w:after="240" w:afterAutospacing="0"/>
+        <w:rPr>
+          <w:sz w:val="28"/>
+          <w:szCs w:val="28"/>
+        </w:rPr>
+      </w:pPr>
       <w:r>
         <w:rPr>
           <w:b/>
@@ -7807,9 +7891,19 @@
           <w:szCs w:val="28"/>
           <w:shd w:val="clear" w:color="auto" w:fill="FFFFFF"/>
         </w:rPr>
-        <w:t>.Logout</w:t>
-      </w:r>
-      <w:proofErr w:type="gramEnd"/>
+        <w:t>10</w:t>
+      </w:r>
+      <w:r>
+        <w:rPr>
+          <w:b/>
+          <w:bCs/>
+          <w:color w:val="000000"/>
+          <w:sz w:val="28"/>
+          <w:szCs w:val="28"/>
+          <w:shd w:val="clear" w:color="auto" w:fill="FFFFFF"/>
+        </w:rPr>
+        <w:t>. Logout</w:t>
+      </w:r>
     </w:p>
     <w:p>
       <w:pPr>
@@ -8059,29 +8153,12 @@
         <w:pStyle w:val="NormalWeb"/>
         <w:spacing w:before="0" w:beforeAutospacing="0" w:after="200" w:afterAutospacing="0"/>
         <w:rPr>
-          <w:sz w:val="28"/>
-          <w:szCs w:val="28"/>
-        </w:rPr>
-      </w:pPr>
-      <w:r>
-        <w:rPr>
           <w:b/>
           <w:bCs/>
           <w:color w:val="000000"/>
           <w:sz w:val="28"/>
           <w:szCs w:val="28"/>
         </w:rPr>
-        <w:t>3.4. Class/Objects</w:t>
-      </w:r>
-    </w:p>
-    <w:p>
-      <w:pPr>
-        <w:pStyle w:val="NormalWeb"/>
-        <w:spacing w:before="0" w:beforeAutospacing="0" w:after="200" w:afterAutospacing="0"/>
-        <w:rPr>
-          <w:sz w:val="28"/>
-          <w:szCs w:val="28"/>
-        </w:rPr>
       </w:pPr>
       <w:r>
         <w:rPr>
@@ -8091,7 +8168,7 @@
           <w:sz w:val="28"/>
           <w:szCs w:val="28"/>
         </w:rPr>
-        <w:t>3.5. Non-Functional Requirements</w:t>
+        <w:t>3.4. Class/Objects</w:t>
       </w:r>
     </w:p>
     <w:p>
@@ -8111,25 +8188,7 @@
           <w:sz w:val="28"/>
           <w:szCs w:val="28"/>
         </w:rPr>
-        <w:t>3.5.1. Performance: </w:t>
-      </w:r>
-    </w:p>
-    <w:p>
-      <w:pPr>
-        <w:pStyle w:val="NormalWeb"/>
-        <w:spacing w:before="0" w:beforeAutospacing="0" w:after="200" w:afterAutospacing="0"/>
-        <w:rPr>
-          <w:sz w:val="28"/>
-          <w:szCs w:val="28"/>
-        </w:rPr>
-      </w:pPr>
-      <w:r>
-        <w:rPr>
-          <w:color w:val="000000"/>
-          <w:sz w:val="28"/>
-          <w:szCs w:val="28"/>
-        </w:rPr>
-        <w:t>Requirements about resources required, response time, transaction rates, throughput, benchmark specifications or anything else having to do with performance. </w:t>
+        <w:t>3.5. Non-Functional Requirements</w:t>
       </w:r>
     </w:p>
     <w:p>
@@ -8149,25 +8208,25 @@
           <w:sz w:val="28"/>
           <w:szCs w:val="28"/>
         </w:rPr>
-        <w:t>3.5.2. Reliability:</w:t>
-      </w:r>
-    </w:p>
-    <w:p>
-      <w:pPr>
-        <w:pStyle w:val="NormalWeb"/>
-        <w:spacing w:before="0" w:beforeAutospacing="0" w:after="200" w:afterAutospacing="0"/>
-        <w:rPr>
-          <w:sz w:val="28"/>
-          <w:szCs w:val="28"/>
-        </w:rPr>
-      </w:pPr>
-      <w:r>
-        <w:rPr>
-          <w:color w:val="000000"/>
-          <w:sz w:val="28"/>
-          <w:szCs w:val="28"/>
-        </w:rPr>
-        <w:t>Requirements about how often the software fails. The measurement is often expressed in MTBF (mean time between failures). The definition of a failure must be clear. Specify the consequences of software failure, how to protect from failure, a strategy for error detection, and a strategy for correction. </w:t>
+        <w:t>3.5.1. Performance: </w:t>
+      </w:r>
+    </w:p>
+    <w:p>
+      <w:pPr>
+        <w:pStyle w:val="NormalWeb"/>
+        <w:spacing w:before="0" w:beforeAutospacing="0" w:after="200" w:afterAutospacing="0"/>
+        <w:rPr>
+          <w:sz w:val="28"/>
+          <w:szCs w:val="28"/>
+        </w:rPr>
+      </w:pPr>
+      <w:r>
+        <w:rPr>
+          <w:color w:val="000000"/>
+          <w:sz w:val="28"/>
+          <w:szCs w:val="28"/>
+        </w:rPr>
+        <w:t>Requirements about resources required, response time, transaction rates, throughput, benchmark specifications or anything else having to do with performance. </w:t>
       </w:r>
     </w:p>
     <w:p>
@@ -8187,35 +8246,25 @@
           <w:sz w:val="28"/>
           <w:szCs w:val="28"/>
         </w:rPr>
-        <w:t>3.5.3. Availability:</w:t>
-      </w:r>
-    </w:p>
-    <w:p>
-      <w:pPr>
-        <w:pStyle w:val="NormalWeb"/>
-        <w:spacing w:before="0" w:beforeAutospacing="0" w:after="200" w:afterAutospacing="0"/>
-        <w:rPr>
-          <w:sz w:val="28"/>
-          <w:szCs w:val="28"/>
-        </w:rPr>
-      </w:pPr>
-      <w:r>
-        <w:rPr>
-          <w:color w:val="000000"/>
-          <w:sz w:val="28"/>
-          <w:szCs w:val="28"/>
-        </w:rPr>
-        <w:lastRenderedPageBreak/>
-        <w:t>Availability is gauged by the period of time that the system’s functionality and services are available for use with all operations.</w:t>
-      </w:r>
-      <w:r>
-        <w:rPr>
-          <w:rStyle w:val="apple-tab-span"/>
-          <w:color w:val="000000"/>
-          <w:sz w:val="28"/>
-          <w:szCs w:val="28"/>
-        </w:rPr>
-        <w:tab/>
+        <w:t>3.5.2. Reliability:</w:t>
+      </w:r>
+    </w:p>
+    <w:p>
+      <w:pPr>
+        <w:pStyle w:val="NormalWeb"/>
+        <w:spacing w:before="0" w:beforeAutospacing="0" w:after="200" w:afterAutospacing="0"/>
+        <w:rPr>
+          <w:sz w:val="28"/>
+          <w:szCs w:val="28"/>
+        </w:rPr>
+      </w:pPr>
+      <w:r>
+        <w:rPr>
+          <w:color w:val="000000"/>
+          <w:sz w:val="28"/>
+          <w:szCs w:val="28"/>
+        </w:rPr>
+        <w:t>Requirements about how often the software fails. The measurement is often expressed in MTBF (mean time between failures). The definition of a failure must be clear. Specify the consequences of software failure, how to protect from failure, a strategy for error detection, and a strategy for correction. </w:t>
       </w:r>
     </w:p>
     <w:p>
@@ -8235,43 +8284,34 @@
           <w:sz w:val="28"/>
           <w:szCs w:val="28"/>
         </w:rPr>
-        <w:t>3.5.4. Security: </w:t>
-      </w:r>
-    </w:p>
-    <w:p>
-      <w:pPr>
-        <w:pStyle w:val="NormalWeb"/>
-        <w:spacing w:before="0" w:beforeAutospacing="0" w:after="200" w:afterAutospacing="0"/>
-        <w:rPr>
-          <w:sz w:val="28"/>
-          <w:szCs w:val="28"/>
-        </w:rPr>
-      </w:pPr>
-      <w:r>
-        <w:rPr>
-          <w:color w:val="000000"/>
-          <w:sz w:val="28"/>
-          <w:szCs w:val="28"/>
-        </w:rPr>
-        <w:t xml:space="preserve">One or more requirements about the protection of your system and its data. The measurement can be expressed in a variety of ways (effort, skill level, </w:t>
-      </w:r>
-      <w:proofErr w:type="gramStart"/>
-      <w:r>
-        <w:rPr>
-          <w:color w:val="000000"/>
-          <w:sz w:val="28"/>
-          <w:szCs w:val="28"/>
-        </w:rPr>
-        <w:t>time, ...)</w:t>
-      </w:r>
-      <w:proofErr w:type="gramEnd"/>
-      <w:r>
-        <w:rPr>
-          <w:color w:val="000000"/>
-          <w:sz w:val="28"/>
-          <w:szCs w:val="28"/>
-        </w:rPr>
-        <w:t xml:space="preserve"> to break into the system. </w:t>
+        <w:t>3.5.3. Availability:</w:t>
+      </w:r>
+    </w:p>
+    <w:p>
+      <w:pPr>
+        <w:pStyle w:val="NormalWeb"/>
+        <w:spacing w:before="0" w:beforeAutospacing="0" w:after="200" w:afterAutospacing="0"/>
+        <w:rPr>
+          <w:sz w:val="28"/>
+          <w:szCs w:val="28"/>
+        </w:rPr>
+      </w:pPr>
+      <w:r>
+        <w:rPr>
+          <w:color w:val="000000"/>
+          <w:sz w:val="28"/>
+          <w:szCs w:val="28"/>
+        </w:rPr>
+        <w:t>Availability is gauged by the period of time that the system’s functionality and services are available for use with all operations.</w:t>
+      </w:r>
+      <w:r>
+        <w:rPr>
+          <w:rStyle w:val="apple-tab-span"/>
+          <w:color w:val="000000"/>
+          <w:sz w:val="28"/>
+          <w:szCs w:val="28"/>
+        </w:rPr>
+        <w:tab/>
       </w:r>
     </w:p>
     <w:p>
@@ -8291,34 +8331,52 @@
           <w:sz w:val="28"/>
           <w:szCs w:val="28"/>
         </w:rPr>
-        <w:t>3.5.5. Portability:</w:t>
-      </w:r>
-    </w:p>
-    <w:p>
-      <w:pPr>
-        <w:pStyle w:val="NormalWeb"/>
-        <w:spacing w:before="0" w:beforeAutospacing="0" w:after="200" w:afterAutospacing="0"/>
-        <w:rPr>
-          <w:color w:val="000000"/>
-          <w:sz w:val="28"/>
-          <w:szCs w:val="28"/>
-        </w:rPr>
-      </w:pPr>
-      <w:r>
-        <w:rPr>
-          <w:color w:val="000000"/>
-          <w:sz w:val="28"/>
-          <w:szCs w:val="28"/>
-        </w:rPr>
-        <w:t>The effort required to move the software to a different target platform. The measurement is most commonly person-months or % of modules that need changing. </w:t>
-      </w:r>
-      <w:r>
-        <w:rPr>
-          <w:sz w:val="28"/>
-          <w:szCs w:val="28"/>
-        </w:rPr>
-        <w:br/>
-      </w:r>
+        <w:t>3.5.4. Security: </w:t>
+      </w:r>
+    </w:p>
+    <w:p>
+      <w:pPr>
+        <w:pStyle w:val="NormalWeb"/>
+        <w:spacing w:before="0" w:beforeAutospacing="0" w:after="200" w:afterAutospacing="0"/>
+        <w:rPr>
+          <w:sz w:val="28"/>
+          <w:szCs w:val="28"/>
+        </w:rPr>
+      </w:pPr>
+      <w:r>
+        <w:rPr>
+          <w:color w:val="000000"/>
+          <w:sz w:val="28"/>
+          <w:szCs w:val="28"/>
+        </w:rPr>
+        <w:t xml:space="preserve">One or more requirements about the protection of your system and its data. The measurement can be expressed in a variety of ways (effort, skill level, </w:t>
+      </w:r>
+      <w:r>
+        <w:rPr>
+          <w:color w:val="000000"/>
+          <w:sz w:val="28"/>
+          <w:szCs w:val="28"/>
+        </w:rPr>
+        <w:t>and time)</w:t>
+      </w:r>
+      <w:r>
+        <w:rPr>
+          <w:color w:val="000000"/>
+          <w:sz w:val="28"/>
+          <w:szCs w:val="28"/>
+        </w:rPr>
+        <w:t xml:space="preserve"> to break into the system. </w:t>
+      </w:r>
+    </w:p>
+    <w:p>
+      <w:pPr>
+        <w:pStyle w:val="NormalWeb"/>
+        <w:spacing w:before="0" w:beforeAutospacing="0" w:after="200" w:afterAutospacing="0"/>
+        <w:rPr>
+          <w:sz w:val="28"/>
+          <w:szCs w:val="28"/>
+        </w:rPr>
+      </w:pPr>
       <w:r>
         <w:rPr>
           <w:b/>
@@ -8327,6 +8385,121 @@
           <w:sz w:val="28"/>
           <w:szCs w:val="28"/>
         </w:rPr>
+        <w:t>3.5.5. Portability:</w:t>
+      </w:r>
+    </w:p>
+    <w:p>
+      <w:pPr>
+        <w:pStyle w:val="NormalWeb"/>
+        <w:spacing w:before="0" w:beforeAutospacing="0" w:after="200" w:afterAutospacing="0"/>
+        <w:rPr>
+          <w:b/>
+          <w:bCs/>
+          <w:color w:val="000000"/>
+          <w:sz w:val="28"/>
+          <w:szCs w:val="28"/>
+        </w:rPr>
+      </w:pPr>
+      <w:r>
+        <w:rPr>
+          <w:color w:val="000000"/>
+          <w:sz w:val="28"/>
+          <w:szCs w:val="28"/>
+        </w:rPr>
+        <w:t>The effort required to move the software to a different target platform. The measurement is most commonly person-months or % of modules that need changing. </w:t>
+      </w:r>
+      <w:r>
+        <w:rPr>
+          <w:sz w:val="28"/>
+          <w:szCs w:val="28"/>
+        </w:rPr>
+        <w:br/>
+      </w:r>
+    </w:p>
+    <w:p>
+      <w:pPr>
+        <w:pStyle w:val="NormalWeb"/>
+        <w:spacing w:before="0" w:beforeAutospacing="0" w:after="200" w:afterAutospacing="0"/>
+        <w:rPr>
+          <w:b/>
+          <w:bCs/>
+          <w:color w:val="000000"/>
+          <w:sz w:val="28"/>
+          <w:szCs w:val="28"/>
+        </w:rPr>
+      </w:pPr>
+    </w:p>
+    <w:p>
+      <w:pPr>
+        <w:pStyle w:val="NormalWeb"/>
+        <w:spacing w:before="0" w:beforeAutospacing="0" w:after="200" w:afterAutospacing="0"/>
+        <w:rPr>
+          <w:b/>
+          <w:bCs/>
+          <w:color w:val="000000"/>
+          <w:sz w:val="28"/>
+          <w:szCs w:val="28"/>
+        </w:rPr>
+      </w:pPr>
+    </w:p>
+    <w:p>
+      <w:pPr>
+        <w:pStyle w:val="NormalWeb"/>
+        <w:spacing w:before="0" w:beforeAutospacing="0" w:after="200" w:afterAutospacing="0"/>
+        <w:rPr>
+          <w:b/>
+          <w:bCs/>
+          <w:color w:val="000000"/>
+          <w:sz w:val="28"/>
+          <w:szCs w:val="28"/>
+        </w:rPr>
+      </w:pPr>
+    </w:p>
+    <w:p>
+      <w:pPr>
+        <w:pStyle w:val="NormalWeb"/>
+        <w:spacing w:before="0" w:beforeAutospacing="0" w:after="200" w:afterAutospacing="0"/>
+        <w:rPr>
+          <w:b/>
+          <w:bCs/>
+          <w:color w:val="000000"/>
+          <w:sz w:val="28"/>
+          <w:szCs w:val="28"/>
+        </w:rPr>
+      </w:pPr>
+    </w:p>
+    <w:p>
+      <w:pPr>
+        <w:pStyle w:val="NormalWeb"/>
+        <w:spacing w:before="0" w:beforeAutospacing="0" w:after="200" w:afterAutospacing="0"/>
+        <w:rPr>
+          <w:b/>
+          <w:bCs/>
+          <w:color w:val="000000"/>
+          <w:sz w:val="28"/>
+          <w:szCs w:val="28"/>
+        </w:rPr>
+      </w:pPr>
+    </w:p>
+    <w:p>
+      <w:pPr>
+        <w:pStyle w:val="NormalWeb"/>
+        <w:spacing w:before="0" w:beforeAutospacing="0" w:after="200" w:afterAutospacing="0"/>
+        <w:rPr>
+          <w:color w:val="000000"/>
+          <w:sz w:val="28"/>
+          <w:szCs w:val="28"/>
+        </w:rPr>
+      </w:pPr>
+      <w:r>
+        <w:rPr>
+          <w:b/>
+          <w:bCs/>
+          <w:color w:val="000000"/>
+          <w:sz w:val="28"/>
+          <w:szCs w:val="28"/>
+        </w:rPr>
+        <w:lastRenderedPageBreak/>
         <w:t>4. Design</w:t>
       </w:r>
     </w:p>
@@ -8434,152 +8607,7 @@
           <w:sz w:val="28"/>
           <w:szCs w:val="28"/>
         </w:rPr>
-        <w:t xml:space="preserve">In the above Entity Relationship diagram, it has 7 entities namely Customer, Products, Admin, Orders, </w:t>
-      </w:r>
-      <w:proofErr w:type="spellStart"/>
-      <w:r>
-        <w:rPr>
-          <w:color w:val="000000"/>
-          <w:sz w:val="28"/>
-          <w:szCs w:val="28"/>
-        </w:rPr>
-        <w:t>Order_details</w:t>
-      </w:r>
-      <w:proofErr w:type="spellEnd"/>
-      <w:r>
-        <w:rPr>
-          <w:color w:val="000000"/>
-          <w:sz w:val="28"/>
-          <w:szCs w:val="28"/>
-        </w:rPr>
-        <w:t xml:space="preserve">, Promo codes and payment. The customer can be considered as user and admin can be considered as seller. From the above diagram we can also see that we have only one associative entity that is </w:t>
-      </w:r>
-      <w:proofErr w:type="spellStart"/>
-      <w:r>
-        <w:rPr>
-          <w:color w:val="000000"/>
-          <w:sz w:val="28"/>
-          <w:szCs w:val="28"/>
-        </w:rPr>
-        <w:lastRenderedPageBreak/>
-        <w:t>Order_details</w:t>
-      </w:r>
-      <w:proofErr w:type="spellEnd"/>
-      <w:r>
-        <w:rPr>
-          <w:color w:val="000000"/>
-          <w:sz w:val="28"/>
-          <w:szCs w:val="28"/>
-        </w:rPr>
-        <w:t xml:space="preserve"> which is a weak entity. </w:t>
-      </w:r>
-      <w:proofErr w:type="spellStart"/>
-      <w:r>
-        <w:rPr>
-          <w:color w:val="000000"/>
-          <w:sz w:val="28"/>
-          <w:szCs w:val="28"/>
-        </w:rPr>
-        <w:t>Customer_id</w:t>
-      </w:r>
-      <w:proofErr w:type="spellEnd"/>
-      <w:r>
-        <w:rPr>
-          <w:color w:val="000000"/>
-          <w:sz w:val="28"/>
-          <w:szCs w:val="28"/>
-        </w:rPr>
-        <w:t xml:space="preserve">, </w:t>
-      </w:r>
-      <w:proofErr w:type="spellStart"/>
-      <w:r>
-        <w:rPr>
-          <w:color w:val="000000"/>
-          <w:sz w:val="28"/>
-          <w:szCs w:val="28"/>
-        </w:rPr>
-        <w:t>Product_id</w:t>
-      </w:r>
-      <w:proofErr w:type="spellEnd"/>
-      <w:r>
-        <w:rPr>
-          <w:color w:val="000000"/>
-          <w:sz w:val="28"/>
-          <w:szCs w:val="28"/>
-        </w:rPr>
-        <w:t xml:space="preserve">, </w:t>
-      </w:r>
-      <w:proofErr w:type="spellStart"/>
-      <w:r>
-        <w:rPr>
-          <w:color w:val="000000"/>
-          <w:sz w:val="28"/>
-          <w:szCs w:val="28"/>
-        </w:rPr>
-        <w:t>Admin_id</w:t>
-      </w:r>
-      <w:proofErr w:type="spellEnd"/>
-      <w:r>
-        <w:rPr>
-          <w:color w:val="000000"/>
-          <w:sz w:val="28"/>
-          <w:szCs w:val="28"/>
-        </w:rPr>
-        <w:t xml:space="preserve">, </w:t>
-      </w:r>
-      <w:proofErr w:type="spellStart"/>
-      <w:r>
-        <w:rPr>
-          <w:color w:val="000000"/>
-          <w:sz w:val="28"/>
-          <w:szCs w:val="28"/>
-        </w:rPr>
-        <w:t>Order_id</w:t>
-      </w:r>
-      <w:proofErr w:type="spellEnd"/>
-      <w:r>
-        <w:rPr>
-          <w:color w:val="000000"/>
-          <w:sz w:val="28"/>
-          <w:szCs w:val="28"/>
-        </w:rPr>
-        <w:t xml:space="preserve">, </w:t>
-      </w:r>
-      <w:proofErr w:type="spellStart"/>
-      <w:r>
-        <w:rPr>
-          <w:color w:val="000000"/>
-          <w:sz w:val="28"/>
-          <w:szCs w:val="28"/>
-        </w:rPr>
-        <w:t>Promocode_id</w:t>
-      </w:r>
-      <w:proofErr w:type="spellEnd"/>
-      <w:r>
-        <w:rPr>
-          <w:color w:val="000000"/>
-          <w:sz w:val="28"/>
-          <w:szCs w:val="28"/>
-        </w:rPr>
-        <w:t xml:space="preserve">, </w:t>
-      </w:r>
-      <w:proofErr w:type="spellStart"/>
-      <w:r>
-        <w:rPr>
-          <w:color w:val="000000"/>
-          <w:sz w:val="28"/>
-          <w:szCs w:val="28"/>
-        </w:rPr>
-        <w:t>Payment_id</w:t>
-      </w:r>
-      <w:proofErr w:type="spellEnd"/>
-      <w:r>
-        <w:rPr>
-          <w:color w:val="000000"/>
-          <w:sz w:val="28"/>
-          <w:szCs w:val="28"/>
-        </w:rPr>
-        <w:t xml:space="preserve"> are primary and foreign keys.</w:t>
+        <w:t>In the above Entity Relationship diagram, it has 7 entities namely Customer, Products, Admin, Orders, Order_details, Promo codes and payment. The customer can be considered as user and admin can be considered as seller. From the above diagram we can also see that we have only one associative entity that is Order_details which is a weak entity. Customer_id, Product_id, Admin_id, Order_id, Promocode_id, Payment_id are primary and foreign keys.</w:t>
       </w:r>
     </w:p>
     <w:p>
@@ -8738,25 +8766,7 @@
           <w:sz w:val="28"/>
           <w:szCs w:val="28"/>
         </w:rPr>
-        <w:t xml:space="preserve">Orders: </w:t>
-      </w:r>
-      <w:proofErr w:type="spellStart"/>
-      <w:r>
-        <w:rPr>
-          <w:color w:val="000000"/>
-          <w:sz w:val="28"/>
-          <w:szCs w:val="28"/>
-        </w:rPr>
-        <w:t>Order_details</w:t>
-      </w:r>
-      <w:proofErr w:type="spellEnd"/>
-      <w:r>
-        <w:rPr>
-          <w:color w:val="000000"/>
-          <w:sz w:val="28"/>
-          <w:szCs w:val="28"/>
-        </w:rPr>
-        <w:t xml:space="preserve">         </w:t>
+        <w:t xml:space="preserve">Orders: Order_details         </w:t>
       </w:r>
       <w:r>
         <w:rPr>
@@ -8808,25 +8818,7 @@
           <w:sz w:val="28"/>
           <w:szCs w:val="28"/>
         </w:rPr>
-        <w:t xml:space="preserve">Product: </w:t>
-      </w:r>
-      <w:proofErr w:type="spellStart"/>
-      <w:r>
-        <w:rPr>
-          <w:color w:val="000000"/>
-          <w:sz w:val="28"/>
-          <w:szCs w:val="28"/>
-        </w:rPr>
-        <w:t>Order_details</w:t>
-      </w:r>
-      <w:proofErr w:type="spellEnd"/>
-      <w:r>
-        <w:rPr>
-          <w:color w:val="000000"/>
-          <w:sz w:val="28"/>
-          <w:szCs w:val="28"/>
-        </w:rPr>
-        <w:t xml:space="preserve">        </w:t>
+        <w:t xml:space="preserve">Product: Order_details        </w:t>
       </w:r>
       <w:r>
         <w:rPr>
@@ -8913,6 +8905,7 @@
           <w:sz w:val="28"/>
           <w:szCs w:val="28"/>
         </w:rPr>
+        <w:lastRenderedPageBreak/>
         <w:t>        </w:t>
       </w:r>
       <w:r>
@@ -9000,18 +8993,8 @@
           <w:sz w:val="28"/>
           <w:szCs w:val="28"/>
         </w:rPr>
-        <w:t>- 1</w:t>
-      </w:r>
-      <w:proofErr w:type="gramStart"/>
-      <w:r>
-        <w:rPr>
-          <w:color w:val="000000"/>
-          <w:sz w:val="28"/>
-          <w:szCs w:val="28"/>
-        </w:rPr>
-        <w:t>:M</w:t>
-      </w:r>
-      <w:proofErr w:type="gramEnd"/>
+        <w:t>- 1:M</w:t>
+      </w:r>
     </w:p>
     <w:p>
       <w:pPr>
@@ -9155,7 +9138,6 @@
                 <w:szCs w:val="28"/>
                 <w:lang w:val="en-US"/>
               </w:rPr>
-              <w:lastRenderedPageBreak/>
               <w:drawing>
                 <wp:inline distT="0" distB="0" distL="0" distR="0">
                   <wp:extent cx="2783205" cy="4301490"/>
@@ -11417,8 +11399,8 @@
           <w:szCs w:val="28"/>
         </w:rPr>
       </w:pPr>
-      <w:bookmarkStart w:id="0" w:name="_ihv636"/>
-      <w:bookmarkEnd w:id="0"/>
+      <w:bookmarkStart w:id="1" w:name="_ihv636"/>
+      <w:bookmarkEnd w:id="1"/>
       <w:r>
         <w:rPr>
           <w:rFonts w:ascii="Times New Roman" w:hAnsi="Times New Roman" w:cs="Times New Roman"/>
@@ -11427,8 +11409,6 @@
         </w:rPr>
         <w:t>5.1 Gantt Chart</w:t>
       </w:r>
-      <w:bookmarkStart w:id="1" w:name="_GoBack"/>
-      <w:bookmarkEnd w:id="1"/>
     </w:p>
     <w:p>
       <w:pPr>
@@ -11467,3899 +11447,6 @@
     <w:p/>
     <w:p/>
     <w:p/>
-    <w:p/>
-    <w:p/>
-    <w:p/>
-    <w:p/>
-    <w:p/>
-    <w:p/>
-    <w:p/>
-    <w:p/>
-    <w:p/>
-    <w:p/>
-    <w:p/>
-    <w:p/>
-    <w:p/>
-    <w:p/>
-    <w:p/>
-    <w:p/>
-    <w:p/>
-    <w:p/>
-    <w:p>
-      <w:pPr>
-        <w:pStyle w:val="NormalWeb"/>
-        <w:spacing w:before="0" w:beforeAutospacing="0" w:after="200" w:afterAutospacing="0"/>
-        <w:rPr>
-          <w:color w:val="000000"/>
-          <w:sz w:val="28"/>
-          <w:szCs w:val="28"/>
-        </w:rPr>
-      </w:pPr>
-    </w:p>
-    <w:p>
-      <w:pPr>
-        <w:pStyle w:val="NormalWeb"/>
-        <w:spacing w:before="240" w:beforeAutospacing="0" w:after="240" w:afterAutospacing="0"/>
-        <w:rPr>
-          <w:color w:val="000000"/>
-          <w:sz w:val="28"/>
-          <w:szCs w:val="28"/>
-        </w:rPr>
-      </w:pPr>
-    </w:p>
-    <w:p>
-      <w:pPr>
-        <w:pStyle w:val="NormalWeb"/>
-        <w:spacing w:before="240" w:beforeAutospacing="0" w:after="240" w:afterAutospacing="0"/>
-        <w:rPr>
-          <w:color w:val="000000"/>
-          <w:sz w:val="28"/>
-          <w:szCs w:val="28"/>
-        </w:rPr>
-      </w:pPr>
-    </w:p>
-    <w:p>
-      <w:pPr>
-        <w:pStyle w:val="NormalWeb"/>
-        <w:spacing w:before="240" w:beforeAutospacing="0" w:after="240" w:afterAutospacing="0"/>
-        <w:rPr>
-          <w:color w:val="000000"/>
-          <w:sz w:val="28"/>
-          <w:szCs w:val="28"/>
-        </w:rPr>
-      </w:pPr>
-    </w:p>
-    <w:p>
-      <w:pPr>
-        <w:pStyle w:val="NormalWeb"/>
-        <w:spacing w:before="240" w:beforeAutospacing="0" w:after="240" w:afterAutospacing="0"/>
-        <w:rPr>
-          <w:sz w:val="28"/>
-          <w:szCs w:val="28"/>
-        </w:rPr>
-      </w:pPr>
-      <w:r>
-        <w:rPr>
-          <w:color w:val="000000"/>
-          <w:sz w:val="28"/>
-          <w:szCs w:val="28"/>
-        </w:rPr>
-        <w:t>      </w:t>
-      </w:r>
-    </w:p>
-    <w:p>
-      <w:pPr>
-        <w:pStyle w:val="NormalWeb"/>
-        <w:spacing w:before="240" w:beforeAutospacing="0" w:after="240" w:afterAutospacing="0"/>
-        <w:rPr>
-          <w:color w:val="000000"/>
-          <w:sz w:val="28"/>
-          <w:szCs w:val="28"/>
-        </w:rPr>
-      </w:pPr>
-    </w:p>
-    <w:p>
-      <w:pPr>
-        <w:pStyle w:val="NormalWeb"/>
-        <w:spacing w:before="240" w:beforeAutospacing="0" w:after="240" w:afterAutospacing="0"/>
-        <w:rPr>
-          <w:sz w:val="28"/>
-          <w:szCs w:val="28"/>
-        </w:rPr>
-      </w:pPr>
-      <w:r>
-        <w:rPr>
-          <w:color w:val="000000"/>
-          <w:sz w:val="28"/>
-          <w:szCs w:val="28"/>
-        </w:rPr>
-        <w:t>Team: Shopping Buddy (Android)</w:t>
-      </w:r>
-    </w:p>
-    <w:p>
-      <w:pPr>
-        <w:rPr>
-          <w:rFonts w:ascii="Times New Roman" w:hAnsi="Times New Roman" w:cs="Times New Roman"/>
-          <w:sz w:val="28"/>
-          <w:szCs w:val="28"/>
-        </w:rPr>
-      </w:pPr>
-    </w:p>
-    <w:p>
-      <w:pPr>
-        <w:pStyle w:val="NormalWeb"/>
-        <w:spacing w:before="240" w:beforeAutospacing="0" w:after="240" w:afterAutospacing="0"/>
-        <w:rPr>
-          <w:sz w:val="28"/>
-          <w:szCs w:val="28"/>
-        </w:rPr>
-      </w:pPr>
-      <w:proofErr w:type="gramStart"/>
-      <w:r>
-        <w:rPr>
-          <w:color w:val="000000"/>
-          <w:sz w:val="28"/>
-          <w:szCs w:val="28"/>
-        </w:rPr>
-        <w:t>1.What</w:t>
-      </w:r>
-      <w:proofErr w:type="gramEnd"/>
-      <w:r>
-        <w:rPr>
-          <w:color w:val="000000"/>
-          <w:sz w:val="28"/>
-          <w:szCs w:val="28"/>
-        </w:rPr>
-        <w:t xml:space="preserve"> will members do in the rest of semester? (Everyone must be in charge of some tasks (100%). That is, if some tasks are not finished, the person who is in charge of the corresponding tasks will be blamed. Of course, you should also involve in other tasks which are in the charge of your teammates; for these tasks, you should indicate the percentage.)</w:t>
-      </w:r>
-    </w:p>
-    <w:p>
-      <w:pPr>
-        <w:rPr>
-          <w:rFonts w:ascii="Times New Roman" w:hAnsi="Times New Roman" w:cs="Times New Roman"/>
-          <w:sz w:val="28"/>
-          <w:szCs w:val="28"/>
-        </w:rPr>
-      </w:pPr>
-    </w:p>
-    <w:tbl>
-      <w:tblPr>
-        <w:tblW w:w="0" w:type="auto"/>
-        <w:tblCellMar>
-          <w:top w:w="15" w:type="dxa"/>
-          <w:left w:w="15" w:type="dxa"/>
-          <w:bottom w:w="15" w:type="dxa"/>
-          <w:right w:w="15" w:type="dxa"/>
-        </w:tblCellMar>
-        <w:tblLook w:val="04A0" w:firstRow="1" w:lastRow="0" w:firstColumn="1" w:lastColumn="0" w:noHBand="0" w:noVBand="1"/>
-      </w:tblPr>
-      <w:tblGrid>
-        <w:gridCol w:w="955"/>
-        <w:gridCol w:w="2953"/>
-        <w:gridCol w:w="4330"/>
-      </w:tblGrid>
-      <w:tr>
-        <w:trPr>
-          <w:trHeight w:val="960"/>
-        </w:trPr>
-        <w:tc>
-          <w:tcPr>
-            <w:tcW w:w="0" w:type="auto"/>
-            <w:tcBorders>
-              <w:top w:val="single" w:sz="8" w:space="0" w:color="000000"/>
-              <w:left w:val="single" w:sz="8" w:space="0" w:color="000000"/>
-              <w:bottom w:val="single" w:sz="8" w:space="0" w:color="000000"/>
-              <w:right w:val="single" w:sz="8" w:space="0" w:color="000000"/>
-            </w:tcBorders>
-            <w:tcMar>
-              <w:top w:w="100" w:type="dxa"/>
-              <w:left w:w="100" w:type="dxa"/>
-              <w:bottom w:w="100" w:type="dxa"/>
-              <w:right w:w="100" w:type="dxa"/>
-            </w:tcMar>
-            <w:hideMark/>
-          </w:tcPr>
-          <w:p>
-            <w:pPr>
-              <w:pStyle w:val="NormalWeb"/>
-              <w:spacing w:before="240" w:beforeAutospacing="0" w:after="240" w:afterAutospacing="0"/>
-              <w:rPr>
-                <w:sz w:val="28"/>
-                <w:szCs w:val="28"/>
-              </w:rPr>
-            </w:pPr>
-            <w:r>
-              <w:rPr>
-                <w:color w:val="000000"/>
-                <w:sz w:val="28"/>
-                <w:szCs w:val="28"/>
-              </w:rPr>
-              <w:lastRenderedPageBreak/>
-              <w:t>Task #</w:t>
-            </w:r>
-          </w:p>
-        </w:tc>
-        <w:tc>
-          <w:tcPr>
-            <w:tcW w:w="0" w:type="auto"/>
-            <w:tcBorders>
-              <w:top w:val="single" w:sz="8" w:space="0" w:color="000000"/>
-              <w:left w:val="single" w:sz="8" w:space="0" w:color="000000"/>
-              <w:bottom w:val="single" w:sz="8" w:space="0" w:color="000000"/>
-              <w:right w:val="single" w:sz="8" w:space="0" w:color="000000"/>
-            </w:tcBorders>
-            <w:tcMar>
-              <w:top w:w="100" w:type="dxa"/>
-              <w:left w:w="100" w:type="dxa"/>
-              <w:bottom w:w="100" w:type="dxa"/>
-              <w:right w:w="100" w:type="dxa"/>
-            </w:tcMar>
-            <w:hideMark/>
-          </w:tcPr>
-          <w:p>
-            <w:pPr>
-              <w:pStyle w:val="NormalWeb"/>
-              <w:spacing w:before="240" w:beforeAutospacing="0" w:after="240" w:afterAutospacing="0"/>
-              <w:rPr>
-                <w:sz w:val="28"/>
-                <w:szCs w:val="28"/>
-              </w:rPr>
-            </w:pPr>
-            <w:r>
-              <w:rPr>
-                <w:color w:val="000000"/>
-                <w:sz w:val="28"/>
-                <w:szCs w:val="28"/>
-              </w:rPr>
-              <w:t>Task description</w:t>
-            </w:r>
-          </w:p>
-        </w:tc>
-        <w:tc>
-          <w:tcPr>
-            <w:tcW w:w="0" w:type="auto"/>
-            <w:tcBorders>
-              <w:top w:val="single" w:sz="8" w:space="0" w:color="000000"/>
-              <w:left w:val="single" w:sz="8" w:space="0" w:color="000000"/>
-              <w:bottom w:val="single" w:sz="8" w:space="0" w:color="000000"/>
-              <w:right w:val="single" w:sz="8" w:space="0" w:color="000000"/>
-            </w:tcBorders>
-            <w:tcMar>
-              <w:top w:w="100" w:type="dxa"/>
-              <w:left w:w="100" w:type="dxa"/>
-              <w:bottom w:w="100" w:type="dxa"/>
-              <w:right w:w="100" w:type="dxa"/>
-            </w:tcMar>
-            <w:hideMark/>
-          </w:tcPr>
-          <w:p>
-            <w:pPr>
-              <w:pStyle w:val="NormalWeb"/>
-              <w:spacing w:before="240" w:beforeAutospacing="0" w:after="240" w:afterAutospacing="0"/>
-              <w:rPr>
-                <w:sz w:val="28"/>
-                <w:szCs w:val="28"/>
-              </w:rPr>
-            </w:pPr>
-            <w:r>
-              <w:rPr>
-                <w:color w:val="000000"/>
-                <w:sz w:val="28"/>
-                <w:szCs w:val="28"/>
-              </w:rPr>
-              <w:t>Member responsibility</w:t>
-            </w:r>
-          </w:p>
-        </w:tc>
-      </w:tr>
-      <w:tr>
-        <w:trPr>
-          <w:trHeight w:val="3000"/>
-        </w:trPr>
-        <w:tc>
-          <w:tcPr>
-            <w:tcW w:w="0" w:type="auto"/>
-            <w:tcBorders>
-              <w:top w:val="single" w:sz="8" w:space="0" w:color="000000"/>
-              <w:left w:val="single" w:sz="8" w:space="0" w:color="000000"/>
-              <w:bottom w:val="single" w:sz="8" w:space="0" w:color="000000"/>
-              <w:right w:val="single" w:sz="8" w:space="0" w:color="000000"/>
-            </w:tcBorders>
-            <w:tcMar>
-              <w:top w:w="100" w:type="dxa"/>
-              <w:left w:w="100" w:type="dxa"/>
-              <w:bottom w:w="100" w:type="dxa"/>
-              <w:right w:w="100" w:type="dxa"/>
-            </w:tcMar>
-            <w:hideMark/>
-          </w:tcPr>
-          <w:p>
-            <w:pPr>
-              <w:pStyle w:val="NormalWeb"/>
-              <w:spacing w:before="240" w:beforeAutospacing="0" w:after="240" w:afterAutospacing="0"/>
-              <w:rPr>
-                <w:sz w:val="28"/>
-                <w:szCs w:val="28"/>
-              </w:rPr>
-            </w:pPr>
-            <w:r>
-              <w:rPr>
-                <w:color w:val="000000"/>
-                <w:sz w:val="28"/>
-                <w:szCs w:val="28"/>
-              </w:rPr>
-              <w:t>1</w:t>
-            </w:r>
-          </w:p>
-        </w:tc>
-        <w:tc>
-          <w:tcPr>
-            <w:tcW w:w="0" w:type="auto"/>
-            <w:tcBorders>
-              <w:top w:val="single" w:sz="8" w:space="0" w:color="000000"/>
-              <w:left w:val="single" w:sz="8" w:space="0" w:color="000000"/>
-              <w:bottom w:val="single" w:sz="8" w:space="0" w:color="000000"/>
-              <w:right w:val="single" w:sz="8" w:space="0" w:color="000000"/>
-            </w:tcBorders>
-            <w:tcMar>
-              <w:top w:w="100" w:type="dxa"/>
-              <w:left w:w="100" w:type="dxa"/>
-              <w:bottom w:w="100" w:type="dxa"/>
-              <w:right w:w="100" w:type="dxa"/>
-            </w:tcMar>
-            <w:hideMark/>
-          </w:tcPr>
-          <w:p>
-            <w:pPr>
-              <w:pStyle w:val="NormalWeb"/>
-              <w:spacing w:before="240" w:beforeAutospacing="0" w:after="240" w:afterAutospacing="0"/>
-              <w:rPr>
-                <w:sz w:val="28"/>
-                <w:szCs w:val="28"/>
-              </w:rPr>
-            </w:pPr>
-            <w:r>
-              <w:rPr>
-                <w:color w:val="000000"/>
-                <w:sz w:val="28"/>
-                <w:szCs w:val="28"/>
-              </w:rPr>
-              <w:t>Menu (User)</w:t>
-            </w:r>
-          </w:p>
-        </w:tc>
-        <w:tc>
-          <w:tcPr>
-            <w:tcW w:w="0" w:type="auto"/>
-            <w:tcBorders>
-              <w:top w:val="single" w:sz="8" w:space="0" w:color="000000"/>
-              <w:left w:val="single" w:sz="8" w:space="0" w:color="000000"/>
-              <w:bottom w:val="single" w:sz="8" w:space="0" w:color="000000"/>
-              <w:right w:val="single" w:sz="8" w:space="0" w:color="000000"/>
-            </w:tcBorders>
-            <w:tcMar>
-              <w:top w:w="100" w:type="dxa"/>
-              <w:left w:w="100" w:type="dxa"/>
-              <w:bottom w:w="100" w:type="dxa"/>
-              <w:right w:w="100" w:type="dxa"/>
-            </w:tcMar>
-            <w:hideMark/>
-          </w:tcPr>
-          <w:p>
-            <w:pPr>
-              <w:pStyle w:val="NormalWeb"/>
-              <w:spacing w:before="240" w:beforeAutospacing="0" w:after="240" w:afterAutospacing="0"/>
-              <w:rPr>
-                <w:sz w:val="28"/>
-                <w:szCs w:val="28"/>
-              </w:rPr>
-            </w:pPr>
-            <w:r>
-              <w:rPr>
-                <w:color w:val="000000"/>
-                <w:sz w:val="28"/>
-                <w:szCs w:val="28"/>
-              </w:rPr>
-              <w:t>Susritha Gade: 100%</w:t>
-            </w:r>
-          </w:p>
-          <w:p>
-            <w:pPr>
-              <w:pStyle w:val="NormalWeb"/>
-              <w:spacing w:before="240" w:beforeAutospacing="0" w:after="240" w:afterAutospacing="0"/>
-              <w:rPr>
-                <w:sz w:val="28"/>
-                <w:szCs w:val="28"/>
-              </w:rPr>
-            </w:pPr>
-            <w:r>
-              <w:rPr>
-                <w:color w:val="000000"/>
-                <w:sz w:val="28"/>
-                <w:szCs w:val="28"/>
-              </w:rPr>
-              <w:t>Vennela Cheekoti: 40%</w:t>
-            </w:r>
-          </w:p>
-          <w:p>
-            <w:pPr>
-              <w:pStyle w:val="NormalWeb"/>
-              <w:spacing w:before="240" w:beforeAutospacing="0" w:after="240" w:afterAutospacing="0"/>
-              <w:rPr>
-                <w:sz w:val="28"/>
-                <w:szCs w:val="28"/>
-              </w:rPr>
-            </w:pPr>
-            <w:r>
-              <w:rPr>
-                <w:color w:val="000000"/>
-                <w:sz w:val="28"/>
-                <w:szCs w:val="28"/>
-              </w:rPr>
-              <w:t>Sathwika Gone :60%</w:t>
-            </w:r>
-          </w:p>
-          <w:p>
-            <w:pPr>
-              <w:pStyle w:val="NormalWeb"/>
-              <w:spacing w:before="240" w:beforeAutospacing="0" w:after="240" w:afterAutospacing="0"/>
-              <w:rPr>
-                <w:sz w:val="28"/>
-                <w:szCs w:val="28"/>
-              </w:rPr>
-            </w:pPr>
-            <w:r>
-              <w:rPr>
-                <w:color w:val="000000"/>
-                <w:sz w:val="28"/>
-                <w:szCs w:val="28"/>
-              </w:rPr>
-              <w:t xml:space="preserve">Sandeep </w:t>
-            </w:r>
-            <w:proofErr w:type="spellStart"/>
-            <w:r>
-              <w:rPr>
-                <w:color w:val="000000"/>
-                <w:sz w:val="28"/>
-                <w:szCs w:val="28"/>
-              </w:rPr>
-              <w:t>devineni</w:t>
-            </w:r>
-            <w:proofErr w:type="spellEnd"/>
-            <w:r>
-              <w:rPr>
-                <w:color w:val="000000"/>
-                <w:sz w:val="28"/>
-                <w:szCs w:val="28"/>
-              </w:rPr>
-              <w:t>: 40%</w:t>
-            </w:r>
-          </w:p>
-          <w:p>
-            <w:pPr>
-              <w:pStyle w:val="NormalWeb"/>
-              <w:spacing w:before="240" w:beforeAutospacing="0" w:after="240" w:afterAutospacing="0"/>
-              <w:rPr>
-                <w:sz w:val="28"/>
-                <w:szCs w:val="28"/>
-              </w:rPr>
-            </w:pPr>
-            <w:proofErr w:type="spellStart"/>
-            <w:r>
-              <w:rPr>
-                <w:color w:val="000000"/>
-                <w:sz w:val="28"/>
-                <w:szCs w:val="28"/>
-              </w:rPr>
-              <w:t>Mehar</w:t>
-            </w:r>
-            <w:proofErr w:type="spellEnd"/>
-            <w:r>
-              <w:rPr>
-                <w:color w:val="000000"/>
-                <w:sz w:val="28"/>
-                <w:szCs w:val="28"/>
-              </w:rPr>
-              <w:t xml:space="preserve"> </w:t>
-            </w:r>
-            <w:proofErr w:type="spellStart"/>
-            <w:r>
-              <w:rPr>
-                <w:color w:val="000000"/>
-                <w:sz w:val="28"/>
-                <w:szCs w:val="28"/>
-              </w:rPr>
-              <w:t>Choudhary</w:t>
-            </w:r>
-            <w:proofErr w:type="spellEnd"/>
-            <w:r>
-              <w:rPr>
-                <w:color w:val="000000"/>
-                <w:sz w:val="28"/>
-                <w:szCs w:val="28"/>
-              </w:rPr>
-              <w:t xml:space="preserve"> </w:t>
-            </w:r>
-            <w:proofErr w:type="spellStart"/>
-            <w:r>
-              <w:rPr>
-                <w:color w:val="000000"/>
-                <w:sz w:val="28"/>
-                <w:szCs w:val="28"/>
-              </w:rPr>
-              <w:t>Meenavilli</w:t>
-            </w:r>
-            <w:proofErr w:type="spellEnd"/>
-            <w:r>
-              <w:rPr>
-                <w:color w:val="000000"/>
-                <w:sz w:val="28"/>
-                <w:szCs w:val="28"/>
-              </w:rPr>
-              <w:t>: 40%</w:t>
-            </w:r>
-          </w:p>
-        </w:tc>
-      </w:tr>
-      <w:tr>
-        <w:trPr>
-          <w:trHeight w:val="2480"/>
-        </w:trPr>
-        <w:tc>
-          <w:tcPr>
-            <w:tcW w:w="0" w:type="auto"/>
-            <w:tcBorders>
-              <w:top w:val="single" w:sz="8" w:space="0" w:color="000000"/>
-              <w:left w:val="single" w:sz="8" w:space="0" w:color="000000"/>
-              <w:bottom w:val="single" w:sz="8" w:space="0" w:color="000000"/>
-              <w:right w:val="single" w:sz="8" w:space="0" w:color="000000"/>
-            </w:tcBorders>
-            <w:tcMar>
-              <w:top w:w="100" w:type="dxa"/>
-              <w:left w:w="100" w:type="dxa"/>
-              <w:bottom w:w="100" w:type="dxa"/>
-              <w:right w:w="100" w:type="dxa"/>
-            </w:tcMar>
-            <w:hideMark/>
-          </w:tcPr>
-          <w:p>
-            <w:pPr>
-              <w:pStyle w:val="NormalWeb"/>
-              <w:spacing w:before="240" w:beforeAutospacing="0" w:after="240" w:afterAutospacing="0"/>
-              <w:rPr>
-                <w:sz w:val="28"/>
-                <w:szCs w:val="28"/>
-              </w:rPr>
-            </w:pPr>
-            <w:r>
-              <w:rPr>
-                <w:color w:val="000000"/>
-                <w:sz w:val="28"/>
-                <w:szCs w:val="28"/>
-              </w:rPr>
-              <w:t>2</w:t>
-            </w:r>
-          </w:p>
-        </w:tc>
-        <w:tc>
-          <w:tcPr>
-            <w:tcW w:w="0" w:type="auto"/>
-            <w:tcBorders>
-              <w:top w:val="single" w:sz="8" w:space="0" w:color="000000"/>
-              <w:left w:val="single" w:sz="8" w:space="0" w:color="000000"/>
-              <w:bottom w:val="single" w:sz="8" w:space="0" w:color="000000"/>
-              <w:right w:val="single" w:sz="8" w:space="0" w:color="000000"/>
-            </w:tcBorders>
-            <w:tcMar>
-              <w:top w:w="100" w:type="dxa"/>
-              <w:left w:w="100" w:type="dxa"/>
-              <w:bottom w:w="100" w:type="dxa"/>
-              <w:right w:w="100" w:type="dxa"/>
-            </w:tcMar>
-            <w:hideMark/>
-          </w:tcPr>
-          <w:p>
-            <w:pPr>
-              <w:pStyle w:val="NormalWeb"/>
-              <w:spacing w:before="240" w:beforeAutospacing="0" w:after="240" w:afterAutospacing="0"/>
-              <w:rPr>
-                <w:sz w:val="28"/>
-                <w:szCs w:val="28"/>
-              </w:rPr>
-            </w:pPr>
-            <w:r>
-              <w:rPr>
-                <w:color w:val="000000"/>
-                <w:sz w:val="28"/>
-                <w:szCs w:val="28"/>
-              </w:rPr>
-              <w:t>Products</w:t>
-            </w:r>
-          </w:p>
-        </w:tc>
-        <w:tc>
-          <w:tcPr>
-            <w:tcW w:w="0" w:type="auto"/>
-            <w:tcBorders>
-              <w:top w:val="single" w:sz="8" w:space="0" w:color="000000"/>
-              <w:left w:val="single" w:sz="8" w:space="0" w:color="000000"/>
-              <w:bottom w:val="single" w:sz="8" w:space="0" w:color="000000"/>
-              <w:right w:val="single" w:sz="8" w:space="0" w:color="000000"/>
-            </w:tcBorders>
-            <w:tcMar>
-              <w:top w:w="100" w:type="dxa"/>
-              <w:left w:w="100" w:type="dxa"/>
-              <w:bottom w:w="100" w:type="dxa"/>
-              <w:right w:w="100" w:type="dxa"/>
-            </w:tcMar>
-            <w:hideMark/>
-          </w:tcPr>
-          <w:p>
-            <w:pPr>
-              <w:pStyle w:val="NormalWeb"/>
-              <w:spacing w:before="240" w:beforeAutospacing="0" w:after="240" w:afterAutospacing="0"/>
-              <w:rPr>
-                <w:sz w:val="28"/>
-                <w:szCs w:val="28"/>
-              </w:rPr>
-            </w:pPr>
-            <w:r>
-              <w:rPr>
-                <w:color w:val="000000"/>
-                <w:sz w:val="28"/>
-                <w:szCs w:val="28"/>
-              </w:rPr>
-              <w:t>Susritha Gade: 100%</w:t>
-            </w:r>
-          </w:p>
-          <w:p>
-            <w:pPr>
-              <w:pStyle w:val="NormalWeb"/>
-              <w:spacing w:before="240" w:beforeAutospacing="0" w:after="240" w:afterAutospacing="0"/>
-              <w:rPr>
-                <w:sz w:val="28"/>
-                <w:szCs w:val="28"/>
-              </w:rPr>
-            </w:pPr>
-            <w:r>
-              <w:rPr>
-                <w:color w:val="000000"/>
-                <w:sz w:val="28"/>
-                <w:szCs w:val="28"/>
-              </w:rPr>
-              <w:t xml:space="preserve">Yaswanth </w:t>
-            </w:r>
-            <w:proofErr w:type="spellStart"/>
-            <w:r>
-              <w:rPr>
-                <w:color w:val="000000"/>
-                <w:sz w:val="28"/>
-                <w:szCs w:val="28"/>
-              </w:rPr>
-              <w:t>yarram</w:t>
-            </w:r>
-            <w:proofErr w:type="spellEnd"/>
-            <w:r>
-              <w:rPr>
-                <w:color w:val="000000"/>
-                <w:sz w:val="28"/>
-                <w:szCs w:val="28"/>
-              </w:rPr>
-              <w:t>: 60%</w:t>
-            </w:r>
-          </w:p>
-          <w:p>
-            <w:pPr>
-              <w:pStyle w:val="NormalWeb"/>
-              <w:spacing w:before="240" w:beforeAutospacing="0" w:after="240" w:afterAutospacing="0"/>
-              <w:rPr>
-                <w:sz w:val="28"/>
-                <w:szCs w:val="28"/>
-              </w:rPr>
-            </w:pPr>
-            <w:proofErr w:type="spellStart"/>
-            <w:r>
-              <w:rPr>
-                <w:color w:val="000000"/>
-                <w:sz w:val="28"/>
-                <w:szCs w:val="28"/>
-              </w:rPr>
-              <w:t>Mehar</w:t>
-            </w:r>
-            <w:proofErr w:type="spellEnd"/>
-            <w:r>
-              <w:rPr>
-                <w:color w:val="000000"/>
-                <w:sz w:val="28"/>
-                <w:szCs w:val="28"/>
-              </w:rPr>
-              <w:t xml:space="preserve"> </w:t>
-            </w:r>
-            <w:proofErr w:type="spellStart"/>
-            <w:r>
-              <w:rPr>
-                <w:color w:val="000000"/>
-                <w:sz w:val="28"/>
-                <w:szCs w:val="28"/>
-              </w:rPr>
-              <w:t>Choudhary</w:t>
-            </w:r>
-            <w:proofErr w:type="spellEnd"/>
-            <w:r>
-              <w:rPr>
-                <w:color w:val="000000"/>
-                <w:sz w:val="28"/>
-                <w:szCs w:val="28"/>
-              </w:rPr>
-              <w:t xml:space="preserve"> </w:t>
-            </w:r>
-            <w:proofErr w:type="spellStart"/>
-            <w:r>
-              <w:rPr>
-                <w:color w:val="000000"/>
-                <w:sz w:val="28"/>
-                <w:szCs w:val="28"/>
-              </w:rPr>
-              <w:t>Meenavilli</w:t>
-            </w:r>
-            <w:proofErr w:type="spellEnd"/>
-            <w:r>
-              <w:rPr>
-                <w:color w:val="000000"/>
-                <w:sz w:val="28"/>
-                <w:szCs w:val="28"/>
-              </w:rPr>
-              <w:t>: 30%</w:t>
-            </w:r>
-          </w:p>
-          <w:p>
-            <w:pPr>
-              <w:pStyle w:val="NormalWeb"/>
-              <w:spacing w:before="240" w:beforeAutospacing="0" w:after="240" w:afterAutospacing="0"/>
-              <w:rPr>
-                <w:sz w:val="28"/>
-                <w:szCs w:val="28"/>
-              </w:rPr>
-            </w:pPr>
-            <w:r>
-              <w:rPr>
-                <w:color w:val="000000"/>
-                <w:sz w:val="28"/>
-                <w:szCs w:val="28"/>
-              </w:rPr>
-              <w:t>Rakesh Avirineni: 30%</w:t>
-            </w:r>
-          </w:p>
-        </w:tc>
-      </w:tr>
-      <w:tr>
-        <w:trPr>
-          <w:trHeight w:val="960"/>
-        </w:trPr>
-        <w:tc>
-          <w:tcPr>
-            <w:tcW w:w="0" w:type="auto"/>
-            <w:tcBorders>
-              <w:top w:val="single" w:sz="8" w:space="0" w:color="000000"/>
-              <w:left w:val="single" w:sz="8" w:space="0" w:color="000000"/>
-              <w:bottom w:val="single" w:sz="8" w:space="0" w:color="000000"/>
-              <w:right w:val="single" w:sz="8" w:space="0" w:color="000000"/>
-            </w:tcBorders>
-            <w:tcMar>
-              <w:top w:w="100" w:type="dxa"/>
-              <w:left w:w="100" w:type="dxa"/>
-              <w:bottom w:w="100" w:type="dxa"/>
-              <w:right w:w="100" w:type="dxa"/>
-            </w:tcMar>
-            <w:hideMark/>
-          </w:tcPr>
-          <w:p>
-            <w:pPr>
-              <w:pStyle w:val="NormalWeb"/>
-              <w:spacing w:before="240" w:beforeAutospacing="0" w:after="240" w:afterAutospacing="0"/>
-              <w:rPr>
-                <w:sz w:val="28"/>
-                <w:szCs w:val="28"/>
-              </w:rPr>
-            </w:pPr>
-            <w:r>
-              <w:rPr>
-                <w:color w:val="000000"/>
-                <w:sz w:val="28"/>
-                <w:szCs w:val="28"/>
-              </w:rPr>
-              <w:t>3</w:t>
-            </w:r>
-          </w:p>
-        </w:tc>
-        <w:tc>
-          <w:tcPr>
-            <w:tcW w:w="0" w:type="auto"/>
-            <w:tcBorders>
-              <w:top w:val="single" w:sz="8" w:space="0" w:color="000000"/>
-              <w:left w:val="single" w:sz="8" w:space="0" w:color="000000"/>
-              <w:bottom w:val="single" w:sz="8" w:space="0" w:color="000000"/>
-              <w:right w:val="single" w:sz="8" w:space="0" w:color="000000"/>
-            </w:tcBorders>
-            <w:tcMar>
-              <w:top w:w="100" w:type="dxa"/>
-              <w:left w:w="100" w:type="dxa"/>
-              <w:bottom w:w="100" w:type="dxa"/>
-              <w:right w:w="100" w:type="dxa"/>
-            </w:tcMar>
-            <w:hideMark/>
-          </w:tcPr>
-          <w:p>
-            <w:pPr>
-              <w:pStyle w:val="NormalWeb"/>
-              <w:spacing w:before="240" w:beforeAutospacing="0" w:after="240" w:afterAutospacing="0"/>
-              <w:rPr>
-                <w:sz w:val="28"/>
-                <w:szCs w:val="28"/>
-              </w:rPr>
-            </w:pPr>
-            <w:r>
-              <w:rPr>
-                <w:color w:val="000000"/>
-                <w:sz w:val="28"/>
-                <w:szCs w:val="28"/>
-              </w:rPr>
-              <w:t>Menu (Admin)</w:t>
-            </w:r>
-          </w:p>
-        </w:tc>
-        <w:tc>
-          <w:tcPr>
-            <w:tcW w:w="0" w:type="auto"/>
-            <w:tcBorders>
-              <w:top w:val="single" w:sz="8" w:space="0" w:color="000000"/>
-              <w:left w:val="single" w:sz="8" w:space="0" w:color="000000"/>
-              <w:bottom w:val="single" w:sz="8" w:space="0" w:color="000000"/>
-              <w:right w:val="single" w:sz="8" w:space="0" w:color="000000"/>
-            </w:tcBorders>
-            <w:tcMar>
-              <w:top w:w="100" w:type="dxa"/>
-              <w:left w:w="100" w:type="dxa"/>
-              <w:bottom w:w="100" w:type="dxa"/>
-              <w:right w:w="100" w:type="dxa"/>
-            </w:tcMar>
-            <w:hideMark/>
-          </w:tcPr>
-          <w:p>
-            <w:pPr>
-              <w:pStyle w:val="NormalWeb"/>
-              <w:spacing w:before="240" w:beforeAutospacing="0" w:after="240" w:afterAutospacing="0"/>
-              <w:rPr>
-                <w:sz w:val="28"/>
-                <w:szCs w:val="28"/>
-              </w:rPr>
-            </w:pPr>
-            <w:r>
-              <w:rPr>
-                <w:color w:val="000000"/>
-                <w:sz w:val="28"/>
-                <w:szCs w:val="28"/>
-              </w:rPr>
-              <w:t>Rakesh Avirineni: 100%</w:t>
-            </w:r>
-          </w:p>
-        </w:tc>
-      </w:tr>
-      <w:tr>
-        <w:trPr>
-          <w:trHeight w:val="1980"/>
-        </w:trPr>
-        <w:tc>
-          <w:tcPr>
-            <w:tcW w:w="0" w:type="auto"/>
-            <w:tcBorders>
-              <w:top w:val="single" w:sz="8" w:space="0" w:color="000000"/>
-              <w:left w:val="single" w:sz="8" w:space="0" w:color="000000"/>
-              <w:bottom w:val="single" w:sz="8" w:space="0" w:color="000000"/>
-              <w:right w:val="single" w:sz="8" w:space="0" w:color="000000"/>
-            </w:tcBorders>
-            <w:tcMar>
-              <w:top w:w="100" w:type="dxa"/>
-              <w:left w:w="100" w:type="dxa"/>
-              <w:bottom w:w="100" w:type="dxa"/>
-              <w:right w:w="100" w:type="dxa"/>
-            </w:tcMar>
-            <w:hideMark/>
-          </w:tcPr>
-          <w:p>
-            <w:pPr>
-              <w:pStyle w:val="NormalWeb"/>
-              <w:spacing w:before="240" w:beforeAutospacing="0" w:after="240" w:afterAutospacing="0"/>
-              <w:rPr>
-                <w:sz w:val="28"/>
-                <w:szCs w:val="28"/>
-              </w:rPr>
-            </w:pPr>
-            <w:r>
-              <w:rPr>
-                <w:color w:val="000000"/>
-                <w:sz w:val="28"/>
-                <w:szCs w:val="28"/>
-              </w:rPr>
-              <w:t>4</w:t>
-            </w:r>
-          </w:p>
-        </w:tc>
-        <w:tc>
-          <w:tcPr>
-            <w:tcW w:w="0" w:type="auto"/>
-            <w:tcBorders>
-              <w:top w:val="single" w:sz="8" w:space="0" w:color="000000"/>
-              <w:left w:val="single" w:sz="8" w:space="0" w:color="000000"/>
-              <w:bottom w:val="single" w:sz="8" w:space="0" w:color="000000"/>
-              <w:right w:val="single" w:sz="8" w:space="0" w:color="000000"/>
-            </w:tcBorders>
-            <w:tcMar>
-              <w:top w:w="100" w:type="dxa"/>
-              <w:left w:w="100" w:type="dxa"/>
-              <w:bottom w:w="100" w:type="dxa"/>
-              <w:right w:w="100" w:type="dxa"/>
-            </w:tcMar>
-            <w:hideMark/>
-          </w:tcPr>
-          <w:p>
-            <w:pPr>
-              <w:pStyle w:val="NormalWeb"/>
-              <w:spacing w:before="240" w:beforeAutospacing="0" w:after="240" w:afterAutospacing="0"/>
-              <w:rPr>
-                <w:sz w:val="28"/>
-                <w:szCs w:val="28"/>
-              </w:rPr>
-            </w:pPr>
-            <w:r>
-              <w:rPr>
-                <w:color w:val="000000"/>
-                <w:sz w:val="28"/>
-                <w:szCs w:val="28"/>
-              </w:rPr>
-              <w:t>Add/Remove product</w:t>
-            </w:r>
-          </w:p>
-        </w:tc>
-        <w:tc>
-          <w:tcPr>
-            <w:tcW w:w="0" w:type="auto"/>
-            <w:tcBorders>
-              <w:top w:val="single" w:sz="8" w:space="0" w:color="000000"/>
-              <w:left w:val="single" w:sz="8" w:space="0" w:color="000000"/>
-              <w:bottom w:val="single" w:sz="8" w:space="0" w:color="000000"/>
-              <w:right w:val="single" w:sz="8" w:space="0" w:color="000000"/>
-            </w:tcBorders>
-            <w:tcMar>
-              <w:top w:w="100" w:type="dxa"/>
-              <w:left w:w="100" w:type="dxa"/>
-              <w:bottom w:w="100" w:type="dxa"/>
-              <w:right w:w="100" w:type="dxa"/>
-            </w:tcMar>
-            <w:hideMark/>
-          </w:tcPr>
-          <w:p>
-            <w:pPr>
-              <w:pStyle w:val="NormalWeb"/>
-              <w:spacing w:before="240" w:beforeAutospacing="0" w:after="240" w:afterAutospacing="0"/>
-              <w:rPr>
-                <w:sz w:val="28"/>
-                <w:szCs w:val="28"/>
-              </w:rPr>
-            </w:pPr>
-            <w:r>
-              <w:rPr>
-                <w:color w:val="000000"/>
-                <w:sz w:val="28"/>
-                <w:szCs w:val="28"/>
-              </w:rPr>
-              <w:t>Vennela Cheekoti: 100%</w:t>
-            </w:r>
-          </w:p>
-          <w:p>
-            <w:pPr>
-              <w:pStyle w:val="NormalWeb"/>
-              <w:spacing w:before="240" w:beforeAutospacing="0" w:after="240" w:afterAutospacing="0"/>
-              <w:rPr>
-                <w:sz w:val="28"/>
-                <w:szCs w:val="28"/>
-              </w:rPr>
-            </w:pPr>
-            <w:r>
-              <w:rPr>
-                <w:color w:val="000000"/>
-                <w:sz w:val="28"/>
-                <w:szCs w:val="28"/>
-              </w:rPr>
-              <w:t>Sathwika Gone:100%</w:t>
-            </w:r>
-          </w:p>
-          <w:p>
-            <w:pPr>
-              <w:pStyle w:val="NormalWeb"/>
-              <w:spacing w:before="240" w:beforeAutospacing="0" w:after="240" w:afterAutospacing="0"/>
-              <w:rPr>
-                <w:sz w:val="28"/>
-                <w:szCs w:val="28"/>
-              </w:rPr>
-            </w:pPr>
-            <w:r>
-              <w:rPr>
-                <w:color w:val="000000"/>
-                <w:sz w:val="28"/>
-                <w:szCs w:val="28"/>
-              </w:rPr>
-              <w:t xml:space="preserve">Sandeep </w:t>
-            </w:r>
-            <w:proofErr w:type="spellStart"/>
-            <w:r>
-              <w:rPr>
-                <w:color w:val="000000"/>
-                <w:sz w:val="28"/>
-                <w:szCs w:val="28"/>
-              </w:rPr>
-              <w:t>devineni</w:t>
-            </w:r>
-            <w:proofErr w:type="spellEnd"/>
-            <w:r>
-              <w:rPr>
-                <w:color w:val="000000"/>
-                <w:sz w:val="28"/>
-                <w:szCs w:val="28"/>
-              </w:rPr>
-              <w:t>: 70%</w:t>
-            </w:r>
-          </w:p>
-        </w:tc>
-      </w:tr>
-      <w:tr>
-        <w:trPr>
-          <w:trHeight w:val="3000"/>
-        </w:trPr>
-        <w:tc>
-          <w:tcPr>
-            <w:tcW w:w="0" w:type="auto"/>
-            <w:tcBorders>
-              <w:top w:val="single" w:sz="8" w:space="0" w:color="000000"/>
-              <w:left w:val="single" w:sz="8" w:space="0" w:color="000000"/>
-              <w:bottom w:val="single" w:sz="8" w:space="0" w:color="000000"/>
-              <w:right w:val="single" w:sz="8" w:space="0" w:color="000000"/>
-            </w:tcBorders>
-            <w:tcMar>
-              <w:top w:w="100" w:type="dxa"/>
-              <w:left w:w="100" w:type="dxa"/>
-              <w:bottom w:w="100" w:type="dxa"/>
-              <w:right w:w="100" w:type="dxa"/>
-            </w:tcMar>
-            <w:hideMark/>
-          </w:tcPr>
-          <w:p>
-            <w:pPr>
-              <w:pStyle w:val="NormalWeb"/>
-              <w:spacing w:before="240" w:beforeAutospacing="0" w:after="240" w:afterAutospacing="0"/>
-              <w:rPr>
-                <w:sz w:val="28"/>
-                <w:szCs w:val="28"/>
-              </w:rPr>
-            </w:pPr>
-            <w:r>
-              <w:rPr>
-                <w:color w:val="000000"/>
-                <w:sz w:val="28"/>
-                <w:szCs w:val="28"/>
-              </w:rPr>
-              <w:lastRenderedPageBreak/>
-              <w:t>5</w:t>
-            </w:r>
-          </w:p>
-        </w:tc>
-        <w:tc>
-          <w:tcPr>
-            <w:tcW w:w="0" w:type="auto"/>
-            <w:tcBorders>
-              <w:top w:val="single" w:sz="8" w:space="0" w:color="000000"/>
-              <w:left w:val="single" w:sz="8" w:space="0" w:color="000000"/>
-              <w:bottom w:val="single" w:sz="8" w:space="0" w:color="000000"/>
-              <w:right w:val="single" w:sz="8" w:space="0" w:color="000000"/>
-            </w:tcBorders>
-            <w:tcMar>
-              <w:top w:w="100" w:type="dxa"/>
-              <w:left w:w="100" w:type="dxa"/>
-              <w:bottom w:w="100" w:type="dxa"/>
-              <w:right w:w="100" w:type="dxa"/>
-            </w:tcMar>
-            <w:hideMark/>
-          </w:tcPr>
-          <w:p>
-            <w:pPr>
-              <w:pStyle w:val="NormalWeb"/>
-              <w:spacing w:before="240" w:beforeAutospacing="0" w:after="240" w:afterAutospacing="0"/>
-              <w:rPr>
-                <w:sz w:val="28"/>
-                <w:szCs w:val="28"/>
-              </w:rPr>
-            </w:pPr>
-            <w:r>
-              <w:rPr>
-                <w:color w:val="000000"/>
-                <w:sz w:val="28"/>
-                <w:szCs w:val="28"/>
-              </w:rPr>
-              <w:t>Product details</w:t>
-            </w:r>
-          </w:p>
-        </w:tc>
-        <w:tc>
-          <w:tcPr>
-            <w:tcW w:w="0" w:type="auto"/>
-            <w:tcBorders>
-              <w:top w:val="single" w:sz="8" w:space="0" w:color="000000"/>
-              <w:left w:val="single" w:sz="8" w:space="0" w:color="000000"/>
-              <w:bottom w:val="single" w:sz="8" w:space="0" w:color="000000"/>
-              <w:right w:val="single" w:sz="8" w:space="0" w:color="000000"/>
-            </w:tcBorders>
-            <w:tcMar>
-              <w:top w:w="100" w:type="dxa"/>
-              <w:left w:w="100" w:type="dxa"/>
-              <w:bottom w:w="100" w:type="dxa"/>
-              <w:right w:w="100" w:type="dxa"/>
-            </w:tcMar>
-            <w:hideMark/>
-          </w:tcPr>
-          <w:p>
-            <w:pPr>
-              <w:pStyle w:val="NormalWeb"/>
-              <w:spacing w:before="240" w:beforeAutospacing="0" w:after="240" w:afterAutospacing="0"/>
-              <w:rPr>
-                <w:sz w:val="28"/>
-                <w:szCs w:val="28"/>
-              </w:rPr>
-            </w:pPr>
-            <w:r>
-              <w:rPr>
-                <w:color w:val="000000"/>
-                <w:sz w:val="28"/>
-                <w:szCs w:val="28"/>
-              </w:rPr>
-              <w:t>Rakesh Avirineni: 100%</w:t>
-            </w:r>
-          </w:p>
-          <w:p>
-            <w:pPr>
-              <w:pStyle w:val="NormalWeb"/>
-              <w:spacing w:before="240" w:beforeAutospacing="0" w:after="240" w:afterAutospacing="0"/>
-              <w:rPr>
-                <w:sz w:val="28"/>
-                <w:szCs w:val="28"/>
-              </w:rPr>
-            </w:pPr>
-            <w:r>
-              <w:rPr>
-                <w:color w:val="000000"/>
-                <w:sz w:val="28"/>
-                <w:szCs w:val="28"/>
-              </w:rPr>
-              <w:t xml:space="preserve">Yaswanth </w:t>
-            </w:r>
-            <w:proofErr w:type="spellStart"/>
-            <w:r>
-              <w:rPr>
-                <w:color w:val="000000"/>
-                <w:sz w:val="28"/>
-                <w:szCs w:val="28"/>
-              </w:rPr>
-              <w:t>yarram</w:t>
-            </w:r>
-            <w:proofErr w:type="spellEnd"/>
-            <w:r>
-              <w:rPr>
-                <w:color w:val="000000"/>
-                <w:sz w:val="28"/>
-                <w:szCs w:val="28"/>
-              </w:rPr>
-              <w:t>: 100%</w:t>
-            </w:r>
-          </w:p>
-          <w:p>
-            <w:pPr>
-              <w:pStyle w:val="NormalWeb"/>
-              <w:spacing w:before="240" w:beforeAutospacing="0" w:after="240" w:afterAutospacing="0"/>
-              <w:rPr>
-                <w:sz w:val="28"/>
-                <w:szCs w:val="28"/>
-              </w:rPr>
-            </w:pPr>
-            <w:r>
-              <w:rPr>
-                <w:color w:val="000000"/>
-                <w:sz w:val="28"/>
-                <w:szCs w:val="28"/>
-              </w:rPr>
-              <w:t xml:space="preserve">Sandeep </w:t>
-            </w:r>
-            <w:proofErr w:type="spellStart"/>
-            <w:r>
-              <w:rPr>
-                <w:color w:val="000000"/>
-                <w:sz w:val="28"/>
-                <w:szCs w:val="28"/>
-              </w:rPr>
-              <w:t>devineni</w:t>
-            </w:r>
-            <w:proofErr w:type="spellEnd"/>
-            <w:r>
-              <w:rPr>
-                <w:color w:val="000000"/>
-                <w:sz w:val="28"/>
-                <w:szCs w:val="28"/>
-              </w:rPr>
-              <w:t>: 70%</w:t>
-            </w:r>
-          </w:p>
-          <w:p>
-            <w:pPr>
-              <w:pStyle w:val="NormalWeb"/>
-              <w:spacing w:before="240" w:beforeAutospacing="0" w:after="240" w:afterAutospacing="0"/>
-              <w:rPr>
-                <w:sz w:val="28"/>
-                <w:szCs w:val="28"/>
-              </w:rPr>
-            </w:pPr>
-            <w:proofErr w:type="spellStart"/>
-            <w:r>
-              <w:rPr>
-                <w:color w:val="000000"/>
-                <w:sz w:val="28"/>
-                <w:szCs w:val="28"/>
-              </w:rPr>
-              <w:t>Mehar</w:t>
-            </w:r>
-            <w:proofErr w:type="spellEnd"/>
-            <w:r>
-              <w:rPr>
-                <w:color w:val="000000"/>
-                <w:sz w:val="28"/>
-                <w:szCs w:val="28"/>
-              </w:rPr>
-              <w:t xml:space="preserve"> </w:t>
-            </w:r>
-            <w:proofErr w:type="spellStart"/>
-            <w:r>
-              <w:rPr>
-                <w:color w:val="000000"/>
-                <w:sz w:val="28"/>
-                <w:szCs w:val="28"/>
-              </w:rPr>
-              <w:t>Choudhary</w:t>
-            </w:r>
-            <w:proofErr w:type="spellEnd"/>
-            <w:r>
-              <w:rPr>
-                <w:color w:val="000000"/>
-                <w:sz w:val="28"/>
-                <w:szCs w:val="28"/>
-              </w:rPr>
-              <w:t xml:space="preserve"> </w:t>
-            </w:r>
-            <w:proofErr w:type="spellStart"/>
-            <w:r>
-              <w:rPr>
-                <w:color w:val="000000"/>
-                <w:sz w:val="28"/>
-                <w:szCs w:val="28"/>
-              </w:rPr>
-              <w:t>Meenavilli</w:t>
-            </w:r>
-            <w:proofErr w:type="spellEnd"/>
-            <w:r>
-              <w:rPr>
-                <w:color w:val="000000"/>
-                <w:sz w:val="28"/>
-                <w:szCs w:val="28"/>
-              </w:rPr>
-              <w:t>: 40%</w:t>
-            </w:r>
-          </w:p>
-          <w:p>
-            <w:pPr>
-              <w:pStyle w:val="NormalWeb"/>
-              <w:spacing w:before="240" w:beforeAutospacing="0" w:after="240" w:afterAutospacing="0"/>
-              <w:rPr>
-                <w:sz w:val="28"/>
-                <w:szCs w:val="28"/>
-              </w:rPr>
-            </w:pPr>
-            <w:r>
-              <w:rPr>
-                <w:color w:val="000000"/>
-                <w:sz w:val="28"/>
-                <w:szCs w:val="28"/>
-              </w:rPr>
-              <w:t>Susritha Gade: 60%</w:t>
-            </w:r>
-          </w:p>
-        </w:tc>
-      </w:tr>
-      <w:tr>
-        <w:trPr>
-          <w:trHeight w:val="1460"/>
-        </w:trPr>
-        <w:tc>
-          <w:tcPr>
-            <w:tcW w:w="0" w:type="auto"/>
-            <w:tcBorders>
-              <w:top w:val="single" w:sz="8" w:space="0" w:color="000000"/>
-              <w:left w:val="single" w:sz="8" w:space="0" w:color="000000"/>
-              <w:bottom w:val="single" w:sz="8" w:space="0" w:color="000000"/>
-              <w:right w:val="single" w:sz="8" w:space="0" w:color="000000"/>
-            </w:tcBorders>
-            <w:tcMar>
-              <w:top w:w="100" w:type="dxa"/>
-              <w:left w:w="100" w:type="dxa"/>
-              <w:bottom w:w="100" w:type="dxa"/>
-              <w:right w:w="100" w:type="dxa"/>
-            </w:tcMar>
-            <w:hideMark/>
-          </w:tcPr>
-          <w:p>
-            <w:pPr>
-              <w:pStyle w:val="NormalWeb"/>
-              <w:spacing w:before="240" w:beforeAutospacing="0" w:after="240" w:afterAutospacing="0"/>
-              <w:rPr>
-                <w:sz w:val="28"/>
-                <w:szCs w:val="28"/>
-              </w:rPr>
-            </w:pPr>
-            <w:r>
-              <w:rPr>
-                <w:color w:val="000000"/>
-                <w:sz w:val="28"/>
-                <w:szCs w:val="28"/>
-              </w:rPr>
-              <w:t>6</w:t>
-            </w:r>
-          </w:p>
-        </w:tc>
-        <w:tc>
-          <w:tcPr>
-            <w:tcW w:w="0" w:type="auto"/>
-            <w:tcBorders>
-              <w:top w:val="single" w:sz="8" w:space="0" w:color="000000"/>
-              <w:left w:val="single" w:sz="8" w:space="0" w:color="000000"/>
-              <w:bottom w:val="single" w:sz="8" w:space="0" w:color="000000"/>
-              <w:right w:val="single" w:sz="8" w:space="0" w:color="000000"/>
-            </w:tcBorders>
-            <w:tcMar>
-              <w:top w:w="100" w:type="dxa"/>
-              <w:left w:w="100" w:type="dxa"/>
-              <w:bottom w:w="100" w:type="dxa"/>
-              <w:right w:w="100" w:type="dxa"/>
-            </w:tcMar>
-            <w:hideMark/>
-          </w:tcPr>
-          <w:p>
-            <w:pPr>
-              <w:pStyle w:val="NormalWeb"/>
-              <w:spacing w:before="240" w:beforeAutospacing="0" w:after="240" w:afterAutospacing="0"/>
-              <w:rPr>
-                <w:sz w:val="28"/>
-                <w:szCs w:val="28"/>
-              </w:rPr>
-            </w:pPr>
-            <w:r>
-              <w:rPr>
-                <w:color w:val="000000"/>
-                <w:sz w:val="28"/>
-                <w:szCs w:val="28"/>
-              </w:rPr>
-              <w:t>Cart</w:t>
-            </w:r>
-          </w:p>
-        </w:tc>
-        <w:tc>
-          <w:tcPr>
-            <w:tcW w:w="0" w:type="auto"/>
-            <w:tcBorders>
-              <w:top w:val="single" w:sz="8" w:space="0" w:color="000000"/>
-              <w:left w:val="single" w:sz="8" w:space="0" w:color="000000"/>
-              <w:bottom w:val="single" w:sz="8" w:space="0" w:color="000000"/>
-              <w:right w:val="single" w:sz="8" w:space="0" w:color="000000"/>
-            </w:tcBorders>
-            <w:tcMar>
-              <w:top w:w="100" w:type="dxa"/>
-              <w:left w:w="100" w:type="dxa"/>
-              <w:bottom w:w="100" w:type="dxa"/>
-              <w:right w:w="100" w:type="dxa"/>
-            </w:tcMar>
-            <w:hideMark/>
-          </w:tcPr>
-          <w:p>
-            <w:pPr>
-              <w:pStyle w:val="NormalWeb"/>
-              <w:spacing w:before="240" w:beforeAutospacing="0" w:after="240" w:afterAutospacing="0"/>
-              <w:rPr>
-                <w:sz w:val="28"/>
-                <w:szCs w:val="28"/>
-              </w:rPr>
-            </w:pPr>
-            <w:r>
-              <w:rPr>
-                <w:color w:val="000000"/>
-                <w:sz w:val="28"/>
-                <w:szCs w:val="28"/>
-              </w:rPr>
-              <w:t>Vennela Cheekoti: 100%</w:t>
-            </w:r>
-          </w:p>
-          <w:p>
-            <w:pPr>
-              <w:pStyle w:val="NormalWeb"/>
-              <w:spacing w:before="240" w:beforeAutospacing="0" w:after="240" w:afterAutospacing="0"/>
-              <w:rPr>
-                <w:sz w:val="28"/>
-                <w:szCs w:val="28"/>
-              </w:rPr>
-            </w:pPr>
-            <w:r>
-              <w:rPr>
-                <w:color w:val="000000"/>
-                <w:sz w:val="28"/>
-                <w:szCs w:val="28"/>
-              </w:rPr>
-              <w:t>Sathwika Gone: 70%</w:t>
-            </w:r>
-          </w:p>
-        </w:tc>
-      </w:tr>
-      <w:tr>
-        <w:trPr>
-          <w:trHeight w:val="1460"/>
-        </w:trPr>
-        <w:tc>
-          <w:tcPr>
-            <w:tcW w:w="0" w:type="auto"/>
-            <w:tcBorders>
-              <w:top w:val="single" w:sz="8" w:space="0" w:color="000000"/>
-              <w:left w:val="single" w:sz="8" w:space="0" w:color="000000"/>
-              <w:bottom w:val="single" w:sz="8" w:space="0" w:color="000000"/>
-              <w:right w:val="single" w:sz="8" w:space="0" w:color="000000"/>
-            </w:tcBorders>
-            <w:tcMar>
-              <w:top w:w="100" w:type="dxa"/>
-              <w:left w:w="100" w:type="dxa"/>
-              <w:bottom w:w="100" w:type="dxa"/>
-              <w:right w:w="100" w:type="dxa"/>
-            </w:tcMar>
-            <w:hideMark/>
-          </w:tcPr>
-          <w:p>
-            <w:pPr>
-              <w:pStyle w:val="NormalWeb"/>
-              <w:spacing w:before="240" w:beforeAutospacing="0" w:after="240" w:afterAutospacing="0"/>
-              <w:rPr>
-                <w:sz w:val="28"/>
-                <w:szCs w:val="28"/>
-              </w:rPr>
-            </w:pPr>
-            <w:r>
-              <w:rPr>
-                <w:color w:val="000000"/>
-                <w:sz w:val="28"/>
-                <w:szCs w:val="28"/>
-              </w:rPr>
-              <w:t>7</w:t>
-            </w:r>
-          </w:p>
-        </w:tc>
-        <w:tc>
-          <w:tcPr>
-            <w:tcW w:w="0" w:type="auto"/>
-            <w:tcBorders>
-              <w:top w:val="single" w:sz="8" w:space="0" w:color="000000"/>
-              <w:left w:val="single" w:sz="8" w:space="0" w:color="000000"/>
-              <w:bottom w:val="single" w:sz="8" w:space="0" w:color="000000"/>
-              <w:right w:val="single" w:sz="8" w:space="0" w:color="000000"/>
-            </w:tcBorders>
-            <w:tcMar>
-              <w:top w:w="100" w:type="dxa"/>
-              <w:left w:w="100" w:type="dxa"/>
-              <w:bottom w:w="100" w:type="dxa"/>
-              <w:right w:w="100" w:type="dxa"/>
-            </w:tcMar>
-            <w:hideMark/>
-          </w:tcPr>
-          <w:p>
-            <w:pPr>
-              <w:pStyle w:val="NormalWeb"/>
-              <w:spacing w:before="240" w:beforeAutospacing="0" w:after="240" w:afterAutospacing="0"/>
-              <w:rPr>
-                <w:sz w:val="28"/>
-                <w:szCs w:val="28"/>
-              </w:rPr>
-            </w:pPr>
-            <w:r>
-              <w:rPr>
-                <w:color w:val="000000"/>
-                <w:sz w:val="28"/>
-                <w:szCs w:val="28"/>
-              </w:rPr>
-              <w:t>Shipping address</w:t>
-            </w:r>
-          </w:p>
-        </w:tc>
-        <w:tc>
-          <w:tcPr>
-            <w:tcW w:w="0" w:type="auto"/>
-            <w:tcBorders>
-              <w:top w:val="single" w:sz="8" w:space="0" w:color="000000"/>
-              <w:left w:val="single" w:sz="8" w:space="0" w:color="000000"/>
-              <w:bottom w:val="single" w:sz="8" w:space="0" w:color="000000"/>
-              <w:right w:val="single" w:sz="8" w:space="0" w:color="000000"/>
-            </w:tcBorders>
-            <w:tcMar>
-              <w:top w:w="100" w:type="dxa"/>
-              <w:left w:w="100" w:type="dxa"/>
-              <w:bottom w:w="100" w:type="dxa"/>
-              <w:right w:w="100" w:type="dxa"/>
-            </w:tcMar>
-            <w:hideMark/>
-          </w:tcPr>
-          <w:p>
-            <w:pPr>
-              <w:pStyle w:val="NormalWeb"/>
-              <w:spacing w:before="240" w:beforeAutospacing="0" w:after="240" w:afterAutospacing="0"/>
-              <w:rPr>
-                <w:sz w:val="28"/>
-                <w:szCs w:val="28"/>
-              </w:rPr>
-            </w:pPr>
-            <w:r>
-              <w:rPr>
-                <w:color w:val="000000"/>
-                <w:sz w:val="28"/>
-                <w:szCs w:val="28"/>
-              </w:rPr>
-              <w:t>Rakesh Avirineni: 100%</w:t>
-            </w:r>
-          </w:p>
-          <w:p>
-            <w:pPr>
-              <w:pStyle w:val="NormalWeb"/>
-              <w:spacing w:before="240" w:beforeAutospacing="0" w:after="240" w:afterAutospacing="0"/>
-              <w:rPr>
-                <w:sz w:val="28"/>
-                <w:szCs w:val="28"/>
-              </w:rPr>
-            </w:pPr>
-            <w:proofErr w:type="spellStart"/>
-            <w:r>
-              <w:rPr>
-                <w:color w:val="000000"/>
-                <w:sz w:val="28"/>
-                <w:szCs w:val="28"/>
-              </w:rPr>
-              <w:t>Mehar</w:t>
-            </w:r>
-            <w:proofErr w:type="spellEnd"/>
-            <w:r>
-              <w:rPr>
-                <w:color w:val="000000"/>
-                <w:sz w:val="28"/>
-                <w:szCs w:val="28"/>
-              </w:rPr>
-              <w:t xml:space="preserve"> </w:t>
-            </w:r>
-            <w:proofErr w:type="spellStart"/>
-            <w:r>
-              <w:rPr>
-                <w:color w:val="000000"/>
-                <w:sz w:val="28"/>
-                <w:szCs w:val="28"/>
-              </w:rPr>
-              <w:t>Choudhary</w:t>
-            </w:r>
-            <w:proofErr w:type="spellEnd"/>
-            <w:r>
-              <w:rPr>
-                <w:color w:val="000000"/>
-                <w:sz w:val="28"/>
-                <w:szCs w:val="28"/>
-              </w:rPr>
-              <w:t xml:space="preserve"> </w:t>
-            </w:r>
-            <w:proofErr w:type="spellStart"/>
-            <w:r>
-              <w:rPr>
-                <w:color w:val="000000"/>
-                <w:sz w:val="28"/>
-                <w:szCs w:val="28"/>
-              </w:rPr>
-              <w:t>Meenavilli</w:t>
-            </w:r>
-            <w:proofErr w:type="spellEnd"/>
-            <w:r>
-              <w:rPr>
-                <w:color w:val="000000"/>
-                <w:sz w:val="28"/>
-                <w:szCs w:val="28"/>
-              </w:rPr>
-              <w:t>: 100%</w:t>
-            </w:r>
-          </w:p>
-        </w:tc>
-      </w:tr>
-      <w:tr>
-        <w:trPr>
-          <w:trHeight w:val="1980"/>
-        </w:trPr>
-        <w:tc>
-          <w:tcPr>
-            <w:tcW w:w="0" w:type="auto"/>
-            <w:tcBorders>
-              <w:top w:val="single" w:sz="8" w:space="0" w:color="000000"/>
-              <w:left w:val="single" w:sz="8" w:space="0" w:color="000000"/>
-              <w:bottom w:val="single" w:sz="8" w:space="0" w:color="000000"/>
-              <w:right w:val="single" w:sz="8" w:space="0" w:color="000000"/>
-            </w:tcBorders>
-            <w:tcMar>
-              <w:top w:w="100" w:type="dxa"/>
-              <w:left w:w="100" w:type="dxa"/>
-              <w:bottom w:w="100" w:type="dxa"/>
-              <w:right w:w="100" w:type="dxa"/>
-            </w:tcMar>
-            <w:hideMark/>
-          </w:tcPr>
-          <w:p>
-            <w:pPr>
-              <w:pStyle w:val="NormalWeb"/>
-              <w:spacing w:before="240" w:beforeAutospacing="0" w:after="240" w:afterAutospacing="0"/>
-              <w:rPr>
-                <w:sz w:val="28"/>
-                <w:szCs w:val="28"/>
-              </w:rPr>
-            </w:pPr>
-            <w:r>
-              <w:rPr>
-                <w:color w:val="000000"/>
-                <w:sz w:val="28"/>
-                <w:szCs w:val="28"/>
-              </w:rPr>
-              <w:t>8</w:t>
-            </w:r>
-          </w:p>
-        </w:tc>
-        <w:tc>
-          <w:tcPr>
-            <w:tcW w:w="0" w:type="auto"/>
-            <w:tcBorders>
-              <w:top w:val="single" w:sz="8" w:space="0" w:color="000000"/>
-              <w:left w:val="single" w:sz="8" w:space="0" w:color="000000"/>
-              <w:bottom w:val="single" w:sz="8" w:space="0" w:color="000000"/>
-              <w:right w:val="single" w:sz="8" w:space="0" w:color="000000"/>
-            </w:tcBorders>
-            <w:tcMar>
-              <w:top w:w="100" w:type="dxa"/>
-              <w:left w:w="100" w:type="dxa"/>
-              <w:bottom w:w="100" w:type="dxa"/>
-              <w:right w:w="100" w:type="dxa"/>
-            </w:tcMar>
-            <w:hideMark/>
-          </w:tcPr>
-          <w:p>
-            <w:pPr>
-              <w:pStyle w:val="NormalWeb"/>
-              <w:spacing w:before="240" w:beforeAutospacing="0" w:after="240" w:afterAutospacing="0"/>
-              <w:rPr>
-                <w:sz w:val="28"/>
-                <w:szCs w:val="28"/>
-              </w:rPr>
-            </w:pPr>
-            <w:r>
-              <w:rPr>
-                <w:color w:val="000000"/>
-                <w:sz w:val="28"/>
-                <w:szCs w:val="28"/>
-              </w:rPr>
-              <w:t xml:space="preserve">Add/remove </w:t>
-            </w:r>
-            <w:proofErr w:type="spellStart"/>
-            <w:r>
-              <w:rPr>
-                <w:color w:val="000000"/>
-                <w:sz w:val="28"/>
-                <w:szCs w:val="28"/>
-              </w:rPr>
-              <w:t>promocode</w:t>
-            </w:r>
-            <w:proofErr w:type="spellEnd"/>
-          </w:p>
-        </w:tc>
-        <w:tc>
-          <w:tcPr>
-            <w:tcW w:w="0" w:type="auto"/>
-            <w:tcBorders>
-              <w:top w:val="single" w:sz="8" w:space="0" w:color="000000"/>
-              <w:left w:val="single" w:sz="8" w:space="0" w:color="000000"/>
-              <w:bottom w:val="single" w:sz="8" w:space="0" w:color="000000"/>
-              <w:right w:val="single" w:sz="8" w:space="0" w:color="000000"/>
-            </w:tcBorders>
-            <w:tcMar>
-              <w:top w:w="100" w:type="dxa"/>
-              <w:left w:w="100" w:type="dxa"/>
-              <w:bottom w:w="100" w:type="dxa"/>
-              <w:right w:w="100" w:type="dxa"/>
-            </w:tcMar>
-            <w:hideMark/>
-          </w:tcPr>
-          <w:p>
-            <w:pPr>
-              <w:pStyle w:val="NormalWeb"/>
-              <w:spacing w:before="240" w:beforeAutospacing="0" w:after="240" w:afterAutospacing="0"/>
-              <w:rPr>
-                <w:sz w:val="28"/>
-                <w:szCs w:val="28"/>
-              </w:rPr>
-            </w:pPr>
-            <w:r>
-              <w:rPr>
-                <w:color w:val="000000"/>
-                <w:sz w:val="28"/>
-                <w:szCs w:val="28"/>
-              </w:rPr>
-              <w:t xml:space="preserve">Sandeep </w:t>
-            </w:r>
-            <w:proofErr w:type="spellStart"/>
-            <w:r>
-              <w:rPr>
-                <w:color w:val="000000"/>
-                <w:sz w:val="28"/>
-                <w:szCs w:val="28"/>
-              </w:rPr>
-              <w:t>devineni</w:t>
-            </w:r>
-            <w:proofErr w:type="spellEnd"/>
-            <w:r>
-              <w:rPr>
-                <w:color w:val="000000"/>
-                <w:sz w:val="28"/>
-                <w:szCs w:val="28"/>
-              </w:rPr>
-              <w:t>: 100%</w:t>
-            </w:r>
-          </w:p>
-          <w:p>
-            <w:pPr>
-              <w:pStyle w:val="NormalWeb"/>
-              <w:spacing w:before="240" w:beforeAutospacing="0" w:after="240" w:afterAutospacing="0"/>
-              <w:rPr>
-                <w:sz w:val="28"/>
-                <w:szCs w:val="28"/>
-              </w:rPr>
-            </w:pPr>
-            <w:r>
-              <w:rPr>
-                <w:color w:val="000000"/>
-                <w:sz w:val="28"/>
-                <w:szCs w:val="28"/>
-              </w:rPr>
-              <w:t xml:space="preserve">Yaswanth </w:t>
-            </w:r>
-            <w:proofErr w:type="spellStart"/>
-            <w:r>
-              <w:rPr>
-                <w:color w:val="000000"/>
-                <w:sz w:val="28"/>
-                <w:szCs w:val="28"/>
-              </w:rPr>
-              <w:t>yarram</w:t>
-            </w:r>
-            <w:proofErr w:type="spellEnd"/>
-            <w:r>
-              <w:rPr>
-                <w:color w:val="000000"/>
-                <w:sz w:val="28"/>
-                <w:szCs w:val="28"/>
-              </w:rPr>
-              <w:t>: 70%</w:t>
-            </w:r>
-          </w:p>
-          <w:p>
-            <w:pPr>
-              <w:pStyle w:val="NormalWeb"/>
-              <w:spacing w:before="240" w:beforeAutospacing="0" w:after="240" w:afterAutospacing="0"/>
-              <w:rPr>
-                <w:sz w:val="28"/>
-                <w:szCs w:val="28"/>
-              </w:rPr>
-            </w:pPr>
-            <w:r>
-              <w:rPr>
-                <w:color w:val="000000"/>
-                <w:sz w:val="28"/>
-                <w:szCs w:val="28"/>
-              </w:rPr>
-              <w:t>Susritha Gade: 40%</w:t>
-            </w:r>
-          </w:p>
-        </w:tc>
-      </w:tr>
-      <w:tr>
-        <w:trPr>
-          <w:trHeight w:val="1460"/>
-        </w:trPr>
-        <w:tc>
-          <w:tcPr>
-            <w:tcW w:w="0" w:type="auto"/>
-            <w:tcBorders>
-              <w:top w:val="single" w:sz="8" w:space="0" w:color="000000"/>
-              <w:left w:val="single" w:sz="8" w:space="0" w:color="000000"/>
-              <w:bottom w:val="single" w:sz="8" w:space="0" w:color="000000"/>
-              <w:right w:val="single" w:sz="8" w:space="0" w:color="000000"/>
-            </w:tcBorders>
-            <w:tcMar>
-              <w:top w:w="100" w:type="dxa"/>
-              <w:left w:w="100" w:type="dxa"/>
-              <w:bottom w:w="100" w:type="dxa"/>
-              <w:right w:w="100" w:type="dxa"/>
-            </w:tcMar>
-            <w:hideMark/>
-          </w:tcPr>
-          <w:p>
-            <w:pPr>
-              <w:pStyle w:val="NormalWeb"/>
-              <w:spacing w:before="240" w:beforeAutospacing="0" w:after="240" w:afterAutospacing="0"/>
-              <w:rPr>
-                <w:sz w:val="28"/>
-                <w:szCs w:val="28"/>
-              </w:rPr>
-            </w:pPr>
-            <w:r>
-              <w:rPr>
-                <w:color w:val="000000"/>
-                <w:sz w:val="28"/>
-                <w:szCs w:val="28"/>
-              </w:rPr>
-              <w:t>9</w:t>
-            </w:r>
-          </w:p>
-        </w:tc>
-        <w:tc>
-          <w:tcPr>
-            <w:tcW w:w="0" w:type="auto"/>
-            <w:tcBorders>
-              <w:top w:val="single" w:sz="8" w:space="0" w:color="000000"/>
-              <w:left w:val="single" w:sz="8" w:space="0" w:color="000000"/>
-              <w:bottom w:val="single" w:sz="8" w:space="0" w:color="000000"/>
-              <w:right w:val="single" w:sz="8" w:space="0" w:color="000000"/>
-            </w:tcBorders>
-            <w:tcMar>
-              <w:top w:w="100" w:type="dxa"/>
-              <w:left w:w="100" w:type="dxa"/>
-              <w:bottom w:w="100" w:type="dxa"/>
-              <w:right w:w="100" w:type="dxa"/>
-            </w:tcMar>
-            <w:hideMark/>
-          </w:tcPr>
-          <w:p>
-            <w:pPr>
-              <w:pStyle w:val="NormalWeb"/>
-              <w:spacing w:before="240" w:beforeAutospacing="0" w:after="240" w:afterAutospacing="0"/>
-              <w:rPr>
-                <w:sz w:val="28"/>
-                <w:szCs w:val="28"/>
-              </w:rPr>
-            </w:pPr>
-            <w:r>
-              <w:rPr>
-                <w:color w:val="000000"/>
-                <w:sz w:val="28"/>
-                <w:szCs w:val="28"/>
-              </w:rPr>
-              <w:t>Payment</w:t>
-            </w:r>
-          </w:p>
-        </w:tc>
-        <w:tc>
-          <w:tcPr>
-            <w:tcW w:w="0" w:type="auto"/>
-            <w:tcBorders>
-              <w:top w:val="single" w:sz="8" w:space="0" w:color="000000"/>
-              <w:left w:val="single" w:sz="8" w:space="0" w:color="000000"/>
-              <w:bottom w:val="single" w:sz="8" w:space="0" w:color="000000"/>
-              <w:right w:val="single" w:sz="8" w:space="0" w:color="000000"/>
-            </w:tcBorders>
-            <w:tcMar>
-              <w:top w:w="100" w:type="dxa"/>
-              <w:left w:w="100" w:type="dxa"/>
-              <w:bottom w:w="100" w:type="dxa"/>
-              <w:right w:w="100" w:type="dxa"/>
-            </w:tcMar>
-            <w:hideMark/>
-          </w:tcPr>
-          <w:p>
-            <w:pPr>
-              <w:pStyle w:val="NormalWeb"/>
-              <w:spacing w:before="240" w:beforeAutospacing="0" w:after="240" w:afterAutospacing="0"/>
-              <w:rPr>
-                <w:sz w:val="28"/>
-                <w:szCs w:val="28"/>
-              </w:rPr>
-            </w:pPr>
-            <w:r>
-              <w:rPr>
-                <w:color w:val="000000"/>
-                <w:sz w:val="28"/>
-                <w:szCs w:val="28"/>
-              </w:rPr>
-              <w:t>Sathwika Gone: 100%</w:t>
-            </w:r>
-          </w:p>
-          <w:p>
-            <w:pPr>
-              <w:pStyle w:val="NormalWeb"/>
-              <w:spacing w:before="240" w:beforeAutospacing="0" w:after="240" w:afterAutospacing="0"/>
-              <w:rPr>
-                <w:sz w:val="28"/>
-                <w:szCs w:val="28"/>
-              </w:rPr>
-            </w:pPr>
-            <w:r>
-              <w:rPr>
-                <w:color w:val="000000"/>
-                <w:sz w:val="28"/>
-                <w:szCs w:val="28"/>
-              </w:rPr>
-              <w:t>Vennela Cheekoti: 60%</w:t>
-            </w:r>
-          </w:p>
-        </w:tc>
-      </w:tr>
-      <w:tr>
-        <w:trPr>
-          <w:trHeight w:val="1460"/>
-        </w:trPr>
-        <w:tc>
-          <w:tcPr>
-            <w:tcW w:w="0" w:type="auto"/>
-            <w:tcBorders>
-              <w:top w:val="single" w:sz="8" w:space="0" w:color="000000"/>
-              <w:left w:val="single" w:sz="8" w:space="0" w:color="000000"/>
-              <w:bottom w:val="single" w:sz="8" w:space="0" w:color="000000"/>
-              <w:right w:val="single" w:sz="8" w:space="0" w:color="000000"/>
-            </w:tcBorders>
-            <w:tcMar>
-              <w:top w:w="100" w:type="dxa"/>
-              <w:left w:w="100" w:type="dxa"/>
-              <w:bottom w:w="100" w:type="dxa"/>
-              <w:right w:w="100" w:type="dxa"/>
-            </w:tcMar>
-            <w:hideMark/>
-          </w:tcPr>
-          <w:p>
-            <w:pPr>
-              <w:pStyle w:val="NormalWeb"/>
-              <w:spacing w:before="240" w:beforeAutospacing="0" w:after="240" w:afterAutospacing="0"/>
-              <w:rPr>
-                <w:sz w:val="28"/>
-                <w:szCs w:val="28"/>
-              </w:rPr>
-            </w:pPr>
-            <w:r>
-              <w:rPr>
-                <w:color w:val="000000"/>
-                <w:sz w:val="28"/>
-                <w:szCs w:val="28"/>
-              </w:rPr>
-              <w:t>10</w:t>
-            </w:r>
-          </w:p>
-        </w:tc>
-        <w:tc>
-          <w:tcPr>
-            <w:tcW w:w="0" w:type="auto"/>
-            <w:tcBorders>
-              <w:top w:val="single" w:sz="8" w:space="0" w:color="000000"/>
-              <w:left w:val="single" w:sz="8" w:space="0" w:color="000000"/>
-              <w:bottom w:val="single" w:sz="8" w:space="0" w:color="000000"/>
-              <w:right w:val="single" w:sz="8" w:space="0" w:color="000000"/>
-            </w:tcBorders>
-            <w:tcMar>
-              <w:top w:w="100" w:type="dxa"/>
-              <w:left w:w="100" w:type="dxa"/>
-              <w:bottom w:w="100" w:type="dxa"/>
-              <w:right w:w="100" w:type="dxa"/>
-            </w:tcMar>
-            <w:hideMark/>
-          </w:tcPr>
-          <w:p>
-            <w:pPr>
-              <w:pStyle w:val="NormalWeb"/>
-              <w:spacing w:before="240" w:beforeAutospacing="0" w:after="240" w:afterAutospacing="0"/>
-              <w:rPr>
-                <w:sz w:val="28"/>
-                <w:szCs w:val="28"/>
-              </w:rPr>
-            </w:pPr>
-            <w:r>
-              <w:rPr>
-                <w:color w:val="000000"/>
-                <w:sz w:val="28"/>
-                <w:szCs w:val="28"/>
-              </w:rPr>
-              <w:t>Orders(Cancel &amp; return)</w:t>
-            </w:r>
-          </w:p>
-        </w:tc>
-        <w:tc>
-          <w:tcPr>
-            <w:tcW w:w="0" w:type="auto"/>
-            <w:tcBorders>
-              <w:top w:val="single" w:sz="8" w:space="0" w:color="000000"/>
-              <w:left w:val="single" w:sz="8" w:space="0" w:color="000000"/>
-              <w:bottom w:val="single" w:sz="8" w:space="0" w:color="000000"/>
-              <w:right w:val="single" w:sz="8" w:space="0" w:color="000000"/>
-            </w:tcBorders>
-            <w:tcMar>
-              <w:top w:w="100" w:type="dxa"/>
-              <w:left w:w="100" w:type="dxa"/>
-              <w:bottom w:w="100" w:type="dxa"/>
-              <w:right w:w="100" w:type="dxa"/>
-            </w:tcMar>
-            <w:hideMark/>
-          </w:tcPr>
-          <w:p>
-            <w:pPr>
-              <w:pStyle w:val="NormalWeb"/>
-              <w:spacing w:before="240" w:beforeAutospacing="0" w:after="240" w:afterAutospacing="0"/>
-              <w:rPr>
-                <w:sz w:val="28"/>
-                <w:szCs w:val="28"/>
-              </w:rPr>
-            </w:pPr>
-            <w:r>
-              <w:rPr>
-                <w:color w:val="000000"/>
-                <w:sz w:val="28"/>
-                <w:szCs w:val="28"/>
-              </w:rPr>
-              <w:t xml:space="preserve">Sandeep </w:t>
-            </w:r>
-            <w:proofErr w:type="spellStart"/>
-            <w:r>
-              <w:rPr>
-                <w:color w:val="000000"/>
-                <w:sz w:val="28"/>
-                <w:szCs w:val="28"/>
-              </w:rPr>
-              <w:t>devineni</w:t>
-            </w:r>
-            <w:proofErr w:type="spellEnd"/>
-            <w:r>
-              <w:rPr>
-                <w:color w:val="000000"/>
-                <w:sz w:val="28"/>
-                <w:szCs w:val="28"/>
-              </w:rPr>
-              <w:t>: 100%</w:t>
-            </w:r>
-          </w:p>
-          <w:p>
-            <w:pPr>
-              <w:pStyle w:val="NormalWeb"/>
-              <w:spacing w:before="240" w:beforeAutospacing="0" w:after="240" w:afterAutospacing="0"/>
-              <w:rPr>
-                <w:sz w:val="28"/>
-                <w:szCs w:val="28"/>
-              </w:rPr>
-            </w:pPr>
-            <w:r>
-              <w:rPr>
-                <w:color w:val="000000"/>
-                <w:sz w:val="28"/>
-                <w:szCs w:val="28"/>
-              </w:rPr>
-              <w:t>Susritha Gade: 40%</w:t>
-            </w:r>
-          </w:p>
-        </w:tc>
-      </w:tr>
-      <w:tr>
-        <w:trPr>
-          <w:trHeight w:val="3000"/>
-        </w:trPr>
-        <w:tc>
-          <w:tcPr>
-            <w:tcW w:w="0" w:type="auto"/>
-            <w:tcBorders>
-              <w:top w:val="single" w:sz="8" w:space="0" w:color="000000"/>
-              <w:left w:val="single" w:sz="8" w:space="0" w:color="000000"/>
-              <w:bottom w:val="single" w:sz="8" w:space="0" w:color="000000"/>
-              <w:right w:val="single" w:sz="8" w:space="0" w:color="000000"/>
-            </w:tcBorders>
-            <w:tcMar>
-              <w:top w:w="100" w:type="dxa"/>
-              <w:left w:w="100" w:type="dxa"/>
-              <w:bottom w:w="100" w:type="dxa"/>
-              <w:right w:w="100" w:type="dxa"/>
-            </w:tcMar>
-            <w:hideMark/>
-          </w:tcPr>
-          <w:p>
-            <w:pPr>
-              <w:pStyle w:val="NormalWeb"/>
-              <w:spacing w:before="240" w:beforeAutospacing="0" w:after="240" w:afterAutospacing="0"/>
-              <w:rPr>
-                <w:sz w:val="28"/>
-                <w:szCs w:val="28"/>
-              </w:rPr>
-            </w:pPr>
-            <w:r>
-              <w:rPr>
-                <w:color w:val="000000"/>
-                <w:sz w:val="28"/>
-                <w:szCs w:val="28"/>
-              </w:rPr>
-              <w:lastRenderedPageBreak/>
-              <w:t>11</w:t>
-            </w:r>
-          </w:p>
-        </w:tc>
-        <w:tc>
-          <w:tcPr>
-            <w:tcW w:w="0" w:type="auto"/>
-            <w:tcBorders>
-              <w:top w:val="single" w:sz="8" w:space="0" w:color="000000"/>
-              <w:left w:val="single" w:sz="8" w:space="0" w:color="000000"/>
-              <w:bottom w:val="single" w:sz="8" w:space="0" w:color="000000"/>
-              <w:right w:val="single" w:sz="8" w:space="0" w:color="000000"/>
-            </w:tcBorders>
-            <w:tcMar>
-              <w:top w:w="100" w:type="dxa"/>
-              <w:left w:w="100" w:type="dxa"/>
-              <w:bottom w:w="100" w:type="dxa"/>
-              <w:right w:w="100" w:type="dxa"/>
-            </w:tcMar>
-            <w:hideMark/>
-          </w:tcPr>
-          <w:p>
-            <w:pPr>
-              <w:pStyle w:val="NormalWeb"/>
-              <w:spacing w:before="240" w:beforeAutospacing="0" w:after="240" w:afterAutospacing="0"/>
-              <w:rPr>
-                <w:sz w:val="28"/>
-                <w:szCs w:val="28"/>
-              </w:rPr>
-            </w:pPr>
-            <w:r>
-              <w:rPr>
-                <w:color w:val="000000"/>
-                <w:sz w:val="28"/>
-                <w:szCs w:val="28"/>
-              </w:rPr>
-              <w:t xml:space="preserve"> User History</w:t>
-            </w:r>
-          </w:p>
-        </w:tc>
-        <w:tc>
-          <w:tcPr>
-            <w:tcW w:w="0" w:type="auto"/>
-            <w:tcBorders>
-              <w:top w:val="single" w:sz="8" w:space="0" w:color="000000"/>
-              <w:left w:val="single" w:sz="8" w:space="0" w:color="000000"/>
-              <w:bottom w:val="single" w:sz="8" w:space="0" w:color="000000"/>
-              <w:right w:val="single" w:sz="8" w:space="0" w:color="000000"/>
-            </w:tcBorders>
-            <w:tcMar>
-              <w:top w:w="100" w:type="dxa"/>
-              <w:left w:w="100" w:type="dxa"/>
-              <w:bottom w:w="100" w:type="dxa"/>
-              <w:right w:w="100" w:type="dxa"/>
-            </w:tcMar>
-            <w:hideMark/>
-          </w:tcPr>
-          <w:p>
-            <w:pPr>
-              <w:pStyle w:val="NormalWeb"/>
-              <w:spacing w:before="240" w:beforeAutospacing="0" w:after="240" w:afterAutospacing="0"/>
-              <w:rPr>
-                <w:sz w:val="28"/>
-                <w:szCs w:val="28"/>
-              </w:rPr>
-            </w:pPr>
-            <w:r>
-              <w:rPr>
-                <w:color w:val="000000"/>
-                <w:sz w:val="28"/>
-                <w:szCs w:val="28"/>
-              </w:rPr>
-              <w:t>Vennela Cheekoti: 100%</w:t>
-            </w:r>
-          </w:p>
-          <w:p>
-            <w:pPr>
-              <w:pStyle w:val="NormalWeb"/>
-              <w:spacing w:before="240" w:beforeAutospacing="0" w:after="240" w:afterAutospacing="0"/>
-              <w:rPr>
-                <w:sz w:val="28"/>
-                <w:szCs w:val="28"/>
-              </w:rPr>
-            </w:pPr>
-            <w:r>
-              <w:rPr>
-                <w:color w:val="000000"/>
-                <w:sz w:val="28"/>
-                <w:szCs w:val="28"/>
-              </w:rPr>
-              <w:t>Sathwika Gone:70%</w:t>
-            </w:r>
-          </w:p>
-          <w:p>
-            <w:pPr>
-              <w:pStyle w:val="NormalWeb"/>
-              <w:spacing w:before="240" w:beforeAutospacing="0" w:after="240" w:afterAutospacing="0"/>
-              <w:rPr>
-                <w:sz w:val="28"/>
-                <w:szCs w:val="28"/>
-              </w:rPr>
-            </w:pPr>
-            <w:r>
-              <w:rPr>
-                <w:color w:val="000000"/>
-                <w:sz w:val="28"/>
-                <w:szCs w:val="28"/>
-              </w:rPr>
-              <w:t>Rakesh Avirineni: 60%</w:t>
-            </w:r>
-          </w:p>
-          <w:p>
-            <w:pPr>
-              <w:pStyle w:val="NormalWeb"/>
-              <w:spacing w:before="240" w:beforeAutospacing="0" w:after="240" w:afterAutospacing="0"/>
-              <w:rPr>
-                <w:sz w:val="28"/>
-                <w:szCs w:val="28"/>
-              </w:rPr>
-            </w:pPr>
-            <w:r>
-              <w:rPr>
-                <w:color w:val="000000"/>
-                <w:sz w:val="28"/>
-                <w:szCs w:val="28"/>
-              </w:rPr>
-              <w:t>Susritha Gade: 80%</w:t>
-            </w:r>
-          </w:p>
-          <w:p>
-            <w:pPr>
-              <w:pStyle w:val="NormalWeb"/>
-              <w:spacing w:before="240" w:beforeAutospacing="0" w:after="240" w:afterAutospacing="0"/>
-              <w:rPr>
-                <w:sz w:val="28"/>
-                <w:szCs w:val="28"/>
-              </w:rPr>
-            </w:pPr>
-            <w:proofErr w:type="spellStart"/>
-            <w:r>
-              <w:rPr>
-                <w:color w:val="000000"/>
-                <w:sz w:val="28"/>
-                <w:szCs w:val="28"/>
-              </w:rPr>
-              <w:t>Mehar</w:t>
-            </w:r>
-            <w:proofErr w:type="spellEnd"/>
-            <w:r>
-              <w:rPr>
-                <w:color w:val="000000"/>
-                <w:sz w:val="28"/>
-                <w:szCs w:val="28"/>
-              </w:rPr>
-              <w:t xml:space="preserve"> </w:t>
-            </w:r>
-            <w:proofErr w:type="spellStart"/>
-            <w:r>
-              <w:rPr>
-                <w:color w:val="000000"/>
-                <w:sz w:val="28"/>
-                <w:szCs w:val="28"/>
-              </w:rPr>
-              <w:t>Choudhary</w:t>
-            </w:r>
-            <w:proofErr w:type="spellEnd"/>
-            <w:r>
-              <w:rPr>
-                <w:color w:val="000000"/>
-                <w:sz w:val="28"/>
-                <w:szCs w:val="28"/>
-              </w:rPr>
-              <w:t xml:space="preserve"> </w:t>
-            </w:r>
-            <w:proofErr w:type="spellStart"/>
-            <w:r>
-              <w:rPr>
-                <w:color w:val="000000"/>
-                <w:sz w:val="28"/>
-                <w:szCs w:val="28"/>
-              </w:rPr>
-              <w:t>Meenavilli</w:t>
-            </w:r>
-            <w:proofErr w:type="spellEnd"/>
-            <w:r>
-              <w:rPr>
-                <w:color w:val="000000"/>
-                <w:sz w:val="28"/>
-                <w:szCs w:val="28"/>
-              </w:rPr>
-              <w:t>: 20%</w:t>
-            </w:r>
-          </w:p>
-        </w:tc>
-      </w:tr>
-      <w:tr>
-        <w:trPr>
-          <w:trHeight w:val="1460"/>
-        </w:trPr>
-        <w:tc>
-          <w:tcPr>
-            <w:tcW w:w="0" w:type="auto"/>
-            <w:tcBorders>
-              <w:top w:val="single" w:sz="8" w:space="0" w:color="000000"/>
-              <w:left w:val="single" w:sz="8" w:space="0" w:color="000000"/>
-              <w:bottom w:val="single" w:sz="8" w:space="0" w:color="000000"/>
-              <w:right w:val="single" w:sz="8" w:space="0" w:color="000000"/>
-            </w:tcBorders>
-            <w:tcMar>
-              <w:top w:w="100" w:type="dxa"/>
-              <w:left w:w="100" w:type="dxa"/>
-              <w:bottom w:w="100" w:type="dxa"/>
-              <w:right w:w="100" w:type="dxa"/>
-            </w:tcMar>
-            <w:hideMark/>
-          </w:tcPr>
-          <w:p>
-            <w:pPr>
-              <w:pStyle w:val="NormalWeb"/>
-              <w:spacing w:before="240" w:beforeAutospacing="0" w:after="240" w:afterAutospacing="0"/>
-              <w:rPr>
-                <w:sz w:val="28"/>
-                <w:szCs w:val="28"/>
-              </w:rPr>
-            </w:pPr>
-            <w:r>
-              <w:rPr>
-                <w:color w:val="000000"/>
-                <w:sz w:val="28"/>
-                <w:szCs w:val="28"/>
-              </w:rPr>
-              <w:t>12</w:t>
-            </w:r>
-          </w:p>
-        </w:tc>
-        <w:tc>
-          <w:tcPr>
-            <w:tcW w:w="0" w:type="auto"/>
-            <w:tcBorders>
-              <w:top w:val="single" w:sz="8" w:space="0" w:color="000000"/>
-              <w:left w:val="single" w:sz="8" w:space="0" w:color="000000"/>
-              <w:bottom w:val="single" w:sz="8" w:space="0" w:color="000000"/>
-              <w:right w:val="single" w:sz="8" w:space="0" w:color="000000"/>
-            </w:tcBorders>
-            <w:tcMar>
-              <w:top w:w="100" w:type="dxa"/>
-              <w:left w:w="100" w:type="dxa"/>
-              <w:bottom w:w="100" w:type="dxa"/>
-              <w:right w:w="100" w:type="dxa"/>
-            </w:tcMar>
-            <w:hideMark/>
-          </w:tcPr>
-          <w:p>
-            <w:pPr>
-              <w:pStyle w:val="NormalWeb"/>
-              <w:spacing w:before="240" w:beforeAutospacing="0" w:after="240" w:afterAutospacing="0"/>
-              <w:rPr>
-                <w:sz w:val="28"/>
-                <w:szCs w:val="28"/>
-              </w:rPr>
-            </w:pPr>
-            <w:r>
-              <w:rPr>
-                <w:color w:val="000000"/>
-                <w:sz w:val="28"/>
-                <w:szCs w:val="28"/>
-              </w:rPr>
-              <w:t>User Settings</w:t>
-            </w:r>
-          </w:p>
-        </w:tc>
-        <w:tc>
-          <w:tcPr>
-            <w:tcW w:w="0" w:type="auto"/>
-            <w:tcBorders>
-              <w:top w:val="single" w:sz="8" w:space="0" w:color="000000"/>
-              <w:left w:val="single" w:sz="8" w:space="0" w:color="000000"/>
-              <w:bottom w:val="single" w:sz="8" w:space="0" w:color="000000"/>
-              <w:right w:val="single" w:sz="8" w:space="0" w:color="000000"/>
-            </w:tcBorders>
-            <w:tcMar>
-              <w:top w:w="100" w:type="dxa"/>
-              <w:left w:w="100" w:type="dxa"/>
-              <w:bottom w:w="100" w:type="dxa"/>
-              <w:right w:w="100" w:type="dxa"/>
-            </w:tcMar>
-            <w:hideMark/>
-          </w:tcPr>
-          <w:p>
-            <w:pPr>
-              <w:pStyle w:val="NormalWeb"/>
-              <w:spacing w:before="240" w:beforeAutospacing="0" w:after="240" w:afterAutospacing="0"/>
-              <w:rPr>
-                <w:sz w:val="28"/>
-                <w:szCs w:val="28"/>
-              </w:rPr>
-            </w:pPr>
-            <w:r>
-              <w:rPr>
-                <w:color w:val="000000"/>
-                <w:sz w:val="28"/>
-                <w:szCs w:val="28"/>
-              </w:rPr>
-              <w:t xml:space="preserve">Yaswanth </w:t>
-            </w:r>
-            <w:proofErr w:type="spellStart"/>
-            <w:r>
-              <w:rPr>
-                <w:color w:val="000000"/>
-                <w:sz w:val="28"/>
-                <w:szCs w:val="28"/>
-              </w:rPr>
-              <w:t>yarram</w:t>
-            </w:r>
-            <w:proofErr w:type="spellEnd"/>
-            <w:r>
-              <w:rPr>
-                <w:color w:val="000000"/>
-                <w:sz w:val="28"/>
-                <w:szCs w:val="28"/>
-              </w:rPr>
-              <w:t>: 100%</w:t>
-            </w:r>
-          </w:p>
-          <w:p>
-            <w:pPr>
-              <w:pStyle w:val="NormalWeb"/>
-              <w:spacing w:before="240" w:beforeAutospacing="0" w:after="240" w:afterAutospacing="0"/>
-              <w:rPr>
-                <w:sz w:val="28"/>
-                <w:szCs w:val="28"/>
-              </w:rPr>
-            </w:pPr>
-            <w:r>
-              <w:rPr>
-                <w:color w:val="000000"/>
-                <w:sz w:val="28"/>
-                <w:szCs w:val="28"/>
-              </w:rPr>
-              <w:t>Susritha Gade: 80%</w:t>
-            </w:r>
-          </w:p>
-        </w:tc>
-      </w:tr>
-      <w:tr>
-        <w:trPr>
-          <w:trHeight w:val="4020"/>
-        </w:trPr>
-        <w:tc>
-          <w:tcPr>
-            <w:tcW w:w="0" w:type="auto"/>
-            <w:tcBorders>
-              <w:top w:val="single" w:sz="8" w:space="0" w:color="000000"/>
-              <w:left w:val="single" w:sz="8" w:space="0" w:color="000000"/>
-              <w:bottom w:val="single" w:sz="8" w:space="0" w:color="000000"/>
-              <w:right w:val="single" w:sz="8" w:space="0" w:color="000000"/>
-            </w:tcBorders>
-            <w:tcMar>
-              <w:top w:w="100" w:type="dxa"/>
-              <w:left w:w="100" w:type="dxa"/>
-              <w:bottom w:w="100" w:type="dxa"/>
-              <w:right w:w="100" w:type="dxa"/>
-            </w:tcMar>
-            <w:hideMark/>
-          </w:tcPr>
-          <w:p>
-            <w:pPr>
-              <w:pStyle w:val="NormalWeb"/>
-              <w:spacing w:before="240" w:beforeAutospacing="0" w:after="240" w:afterAutospacing="0"/>
-              <w:rPr>
-                <w:sz w:val="28"/>
-                <w:szCs w:val="28"/>
-              </w:rPr>
-            </w:pPr>
-            <w:r>
-              <w:rPr>
-                <w:color w:val="000000"/>
-                <w:sz w:val="28"/>
-                <w:szCs w:val="28"/>
-              </w:rPr>
-              <w:t>13</w:t>
-            </w:r>
-          </w:p>
-        </w:tc>
-        <w:tc>
-          <w:tcPr>
-            <w:tcW w:w="0" w:type="auto"/>
-            <w:tcBorders>
-              <w:top w:val="single" w:sz="8" w:space="0" w:color="000000"/>
-              <w:left w:val="single" w:sz="8" w:space="0" w:color="000000"/>
-              <w:bottom w:val="single" w:sz="8" w:space="0" w:color="000000"/>
-              <w:right w:val="single" w:sz="8" w:space="0" w:color="000000"/>
-            </w:tcBorders>
-            <w:tcMar>
-              <w:top w:w="100" w:type="dxa"/>
-              <w:left w:w="100" w:type="dxa"/>
-              <w:bottom w:w="100" w:type="dxa"/>
-              <w:right w:w="100" w:type="dxa"/>
-            </w:tcMar>
-            <w:hideMark/>
-          </w:tcPr>
-          <w:p>
-            <w:pPr>
-              <w:pStyle w:val="NormalWeb"/>
-              <w:spacing w:before="240" w:beforeAutospacing="0" w:after="240" w:afterAutospacing="0"/>
-              <w:rPr>
-                <w:sz w:val="28"/>
-                <w:szCs w:val="28"/>
-              </w:rPr>
-            </w:pPr>
-            <w:r>
-              <w:rPr>
-                <w:color w:val="000000"/>
-                <w:sz w:val="28"/>
-                <w:szCs w:val="28"/>
-              </w:rPr>
-              <w:t>Contact us</w:t>
-            </w:r>
-          </w:p>
-        </w:tc>
-        <w:tc>
-          <w:tcPr>
-            <w:tcW w:w="0" w:type="auto"/>
-            <w:tcBorders>
-              <w:top w:val="single" w:sz="8" w:space="0" w:color="000000"/>
-              <w:left w:val="single" w:sz="8" w:space="0" w:color="000000"/>
-              <w:bottom w:val="single" w:sz="8" w:space="0" w:color="000000"/>
-              <w:right w:val="single" w:sz="8" w:space="0" w:color="000000"/>
-            </w:tcBorders>
-            <w:tcMar>
-              <w:top w:w="100" w:type="dxa"/>
-              <w:left w:w="100" w:type="dxa"/>
-              <w:bottom w:w="100" w:type="dxa"/>
-              <w:right w:w="100" w:type="dxa"/>
-            </w:tcMar>
-            <w:hideMark/>
-          </w:tcPr>
-          <w:p>
-            <w:pPr>
-              <w:pStyle w:val="NormalWeb"/>
-              <w:spacing w:before="240" w:beforeAutospacing="0" w:after="240" w:afterAutospacing="0"/>
-              <w:rPr>
-                <w:sz w:val="28"/>
-                <w:szCs w:val="28"/>
-              </w:rPr>
-            </w:pPr>
-            <w:r>
-              <w:rPr>
-                <w:color w:val="000000"/>
-                <w:sz w:val="28"/>
-                <w:szCs w:val="28"/>
-              </w:rPr>
-              <w:t>Susritha Gade: 100%</w:t>
-            </w:r>
-          </w:p>
-          <w:p>
-            <w:pPr>
-              <w:pStyle w:val="NormalWeb"/>
-              <w:spacing w:before="240" w:beforeAutospacing="0" w:after="240" w:afterAutospacing="0"/>
-              <w:rPr>
-                <w:sz w:val="28"/>
-                <w:szCs w:val="28"/>
-              </w:rPr>
-            </w:pPr>
-            <w:r>
-              <w:rPr>
-                <w:color w:val="000000"/>
-                <w:sz w:val="28"/>
-                <w:szCs w:val="28"/>
-              </w:rPr>
-              <w:t>Vennela Cheekoti: 100%</w:t>
-            </w:r>
-          </w:p>
-          <w:p>
-            <w:pPr>
-              <w:pStyle w:val="NormalWeb"/>
-              <w:spacing w:before="240" w:beforeAutospacing="0" w:after="240" w:afterAutospacing="0"/>
-              <w:rPr>
-                <w:sz w:val="28"/>
-                <w:szCs w:val="28"/>
-              </w:rPr>
-            </w:pPr>
-            <w:r>
-              <w:rPr>
-                <w:color w:val="000000"/>
-                <w:sz w:val="28"/>
-                <w:szCs w:val="28"/>
-              </w:rPr>
-              <w:t>Sathwika Gone:100%</w:t>
-            </w:r>
-          </w:p>
-          <w:p>
-            <w:pPr>
-              <w:pStyle w:val="NormalWeb"/>
-              <w:spacing w:before="240" w:beforeAutospacing="0" w:after="240" w:afterAutospacing="0"/>
-              <w:rPr>
-                <w:sz w:val="28"/>
-                <w:szCs w:val="28"/>
-              </w:rPr>
-            </w:pPr>
-            <w:proofErr w:type="spellStart"/>
-            <w:r>
-              <w:rPr>
-                <w:color w:val="000000"/>
-                <w:sz w:val="28"/>
-                <w:szCs w:val="28"/>
-              </w:rPr>
-              <w:t>Mehar</w:t>
-            </w:r>
-            <w:proofErr w:type="spellEnd"/>
-            <w:r>
-              <w:rPr>
-                <w:color w:val="000000"/>
-                <w:sz w:val="28"/>
-                <w:szCs w:val="28"/>
-              </w:rPr>
-              <w:t xml:space="preserve"> </w:t>
-            </w:r>
-            <w:proofErr w:type="spellStart"/>
-            <w:r>
-              <w:rPr>
-                <w:color w:val="000000"/>
-                <w:sz w:val="28"/>
-                <w:szCs w:val="28"/>
-              </w:rPr>
-              <w:t>Choudhary</w:t>
-            </w:r>
-            <w:proofErr w:type="spellEnd"/>
-            <w:r>
-              <w:rPr>
-                <w:color w:val="000000"/>
-                <w:sz w:val="28"/>
-                <w:szCs w:val="28"/>
-              </w:rPr>
-              <w:t xml:space="preserve"> </w:t>
-            </w:r>
-            <w:proofErr w:type="spellStart"/>
-            <w:r>
-              <w:rPr>
-                <w:color w:val="000000"/>
-                <w:sz w:val="28"/>
-                <w:szCs w:val="28"/>
-              </w:rPr>
-              <w:t>Meenavilli</w:t>
-            </w:r>
-            <w:proofErr w:type="spellEnd"/>
-            <w:r>
-              <w:rPr>
-                <w:color w:val="000000"/>
-                <w:sz w:val="28"/>
-                <w:szCs w:val="28"/>
-              </w:rPr>
-              <w:t>: 60%</w:t>
-            </w:r>
-          </w:p>
-          <w:p>
-            <w:pPr>
-              <w:pStyle w:val="NormalWeb"/>
-              <w:spacing w:before="240" w:beforeAutospacing="0" w:after="240" w:afterAutospacing="0"/>
-              <w:rPr>
-                <w:sz w:val="28"/>
-                <w:szCs w:val="28"/>
-              </w:rPr>
-            </w:pPr>
-            <w:r>
-              <w:rPr>
-                <w:color w:val="000000"/>
-                <w:sz w:val="28"/>
-                <w:szCs w:val="28"/>
-              </w:rPr>
-              <w:t xml:space="preserve">Sandeep </w:t>
-            </w:r>
-            <w:proofErr w:type="spellStart"/>
-            <w:r>
-              <w:rPr>
-                <w:color w:val="000000"/>
-                <w:sz w:val="28"/>
-                <w:szCs w:val="28"/>
-              </w:rPr>
-              <w:t>devineni</w:t>
-            </w:r>
-            <w:proofErr w:type="spellEnd"/>
-            <w:r>
-              <w:rPr>
-                <w:color w:val="000000"/>
-                <w:sz w:val="28"/>
-                <w:szCs w:val="28"/>
-              </w:rPr>
-              <w:t>: 50%</w:t>
-            </w:r>
-          </w:p>
-          <w:p>
-            <w:pPr>
-              <w:pStyle w:val="NormalWeb"/>
-              <w:spacing w:before="240" w:beforeAutospacing="0" w:after="240" w:afterAutospacing="0"/>
-              <w:rPr>
-                <w:sz w:val="28"/>
-                <w:szCs w:val="28"/>
-              </w:rPr>
-            </w:pPr>
-            <w:r>
-              <w:rPr>
-                <w:color w:val="000000"/>
-                <w:sz w:val="28"/>
-                <w:szCs w:val="28"/>
-              </w:rPr>
-              <w:t xml:space="preserve">Yaswanth </w:t>
-            </w:r>
-            <w:proofErr w:type="spellStart"/>
-            <w:r>
-              <w:rPr>
-                <w:color w:val="000000"/>
-                <w:sz w:val="28"/>
-                <w:szCs w:val="28"/>
-              </w:rPr>
-              <w:t>yarram</w:t>
-            </w:r>
-            <w:proofErr w:type="spellEnd"/>
-            <w:r>
-              <w:rPr>
-                <w:color w:val="000000"/>
-                <w:sz w:val="28"/>
-                <w:szCs w:val="28"/>
-              </w:rPr>
-              <w:t>: 50%</w:t>
-            </w:r>
-          </w:p>
-          <w:p>
-            <w:pPr>
-              <w:pStyle w:val="NormalWeb"/>
-              <w:spacing w:before="240" w:beforeAutospacing="0" w:after="240" w:afterAutospacing="0"/>
-              <w:rPr>
-                <w:sz w:val="28"/>
-                <w:szCs w:val="28"/>
-              </w:rPr>
-            </w:pPr>
-            <w:r>
-              <w:rPr>
-                <w:color w:val="000000"/>
-                <w:sz w:val="28"/>
-                <w:szCs w:val="28"/>
-              </w:rPr>
-              <w:t>Rakesh Avirineni: 50%</w:t>
-            </w:r>
-          </w:p>
-        </w:tc>
-      </w:tr>
-      <w:tr>
-        <w:trPr>
-          <w:trHeight w:val="2780"/>
-        </w:trPr>
-        <w:tc>
-          <w:tcPr>
-            <w:tcW w:w="0" w:type="auto"/>
-            <w:tcBorders>
-              <w:top w:val="single" w:sz="8" w:space="0" w:color="000000"/>
-              <w:left w:val="single" w:sz="8" w:space="0" w:color="000000"/>
-              <w:bottom w:val="single" w:sz="8" w:space="0" w:color="000000"/>
-              <w:right w:val="single" w:sz="8" w:space="0" w:color="000000"/>
-            </w:tcBorders>
-            <w:tcMar>
-              <w:top w:w="100" w:type="dxa"/>
-              <w:left w:w="100" w:type="dxa"/>
-              <w:bottom w:w="100" w:type="dxa"/>
-              <w:right w:w="100" w:type="dxa"/>
-            </w:tcMar>
-            <w:hideMark/>
-          </w:tcPr>
-          <w:p>
-            <w:pPr>
-              <w:pStyle w:val="NormalWeb"/>
-              <w:spacing w:before="240" w:beforeAutospacing="0" w:after="240" w:afterAutospacing="0"/>
-              <w:rPr>
-                <w:sz w:val="28"/>
-                <w:szCs w:val="28"/>
-              </w:rPr>
-            </w:pPr>
-            <w:r>
-              <w:rPr>
-                <w:color w:val="000000"/>
-                <w:sz w:val="28"/>
-                <w:szCs w:val="28"/>
-              </w:rPr>
-              <w:t>14</w:t>
-            </w:r>
-          </w:p>
-        </w:tc>
-        <w:tc>
-          <w:tcPr>
-            <w:tcW w:w="0" w:type="auto"/>
-            <w:tcBorders>
-              <w:top w:val="single" w:sz="8" w:space="0" w:color="000000"/>
-              <w:left w:val="single" w:sz="8" w:space="0" w:color="000000"/>
-              <w:bottom w:val="single" w:sz="8" w:space="0" w:color="000000"/>
-              <w:right w:val="single" w:sz="8" w:space="0" w:color="000000"/>
-            </w:tcBorders>
-            <w:tcMar>
-              <w:top w:w="100" w:type="dxa"/>
-              <w:left w:w="100" w:type="dxa"/>
-              <w:bottom w:w="100" w:type="dxa"/>
-              <w:right w:w="100" w:type="dxa"/>
-            </w:tcMar>
-            <w:hideMark/>
-          </w:tcPr>
-          <w:p>
-            <w:pPr>
-              <w:pStyle w:val="NormalWeb"/>
-              <w:spacing w:before="240" w:beforeAutospacing="0" w:after="240" w:afterAutospacing="0"/>
-              <w:rPr>
-                <w:sz w:val="28"/>
-                <w:szCs w:val="28"/>
-              </w:rPr>
-            </w:pPr>
-            <w:r>
-              <w:rPr>
-                <w:color w:val="000000"/>
-                <w:sz w:val="28"/>
-                <w:szCs w:val="28"/>
-              </w:rPr>
-              <w:t>Admin History</w:t>
-            </w:r>
-          </w:p>
-        </w:tc>
-        <w:tc>
-          <w:tcPr>
-            <w:tcW w:w="0" w:type="auto"/>
-            <w:tcBorders>
-              <w:top w:val="single" w:sz="8" w:space="0" w:color="000000"/>
-              <w:left w:val="single" w:sz="8" w:space="0" w:color="000000"/>
-              <w:bottom w:val="single" w:sz="8" w:space="0" w:color="000000"/>
-              <w:right w:val="single" w:sz="8" w:space="0" w:color="000000"/>
-            </w:tcBorders>
-            <w:tcMar>
-              <w:top w:w="100" w:type="dxa"/>
-              <w:left w:w="100" w:type="dxa"/>
-              <w:bottom w:w="100" w:type="dxa"/>
-              <w:right w:w="100" w:type="dxa"/>
-            </w:tcMar>
-            <w:hideMark/>
-          </w:tcPr>
-          <w:p>
-            <w:pPr>
-              <w:pStyle w:val="NormalWeb"/>
-              <w:spacing w:before="240" w:beforeAutospacing="0" w:after="240" w:afterAutospacing="0"/>
-              <w:rPr>
-                <w:sz w:val="28"/>
-                <w:szCs w:val="28"/>
-              </w:rPr>
-            </w:pPr>
-            <w:proofErr w:type="spellStart"/>
-            <w:r>
-              <w:rPr>
-                <w:color w:val="000000"/>
-                <w:sz w:val="28"/>
-                <w:szCs w:val="28"/>
-              </w:rPr>
-              <w:t>Mehar</w:t>
-            </w:r>
-            <w:proofErr w:type="spellEnd"/>
-            <w:r>
-              <w:rPr>
-                <w:color w:val="000000"/>
-                <w:sz w:val="28"/>
-                <w:szCs w:val="28"/>
-              </w:rPr>
-              <w:t xml:space="preserve"> </w:t>
-            </w:r>
-            <w:proofErr w:type="spellStart"/>
-            <w:r>
-              <w:rPr>
-                <w:color w:val="000000"/>
-                <w:sz w:val="28"/>
-                <w:szCs w:val="28"/>
-              </w:rPr>
-              <w:t>Choudhary</w:t>
-            </w:r>
-            <w:proofErr w:type="spellEnd"/>
-            <w:r>
-              <w:rPr>
-                <w:color w:val="000000"/>
-                <w:sz w:val="28"/>
-                <w:szCs w:val="28"/>
-              </w:rPr>
-              <w:t xml:space="preserve"> </w:t>
-            </w:r>
-            <w:proofErr w:type="spellStart"/>
-            <w:r>
-              <w:rPr>
-                <w:color w:val="000000"/>
-                <w:sz w:val="28"/>
-                <w:szCs w:val="28"/>
-              </w:rPr>
-              <w:t>Meenavilli</w:t>
-            </w:r>
-            <w:proofErr w:type="spellEnd"/>
-            <w:r>
-              <w:rPr>
-                <w:color w:val="000000"/>
-                <w:sz w:val="28"/>
-                <w:szCs w:val="28"/>
-              </w:rPr>
-              <w:t>: 100%</w:t>
-            </w:r>
-          </w:p>
-          <w:p>
-            <w:pPr>
-              <w:pStyle w:val="NormalWeb"/>
-              <w:spacing w:before="240" w:beforeAutospacing="0" w:after="240" w:afterAutospacing="0"/>
-              <w:rPr>
-                <w:sz w:val="28"/>
-                <w:szCs w:val="28"/>
-              </w:rPr>
-            </w:pPr>
-            <w:r>
-              <w:rPr>
-                <w:color w:val="000000"/>
-                <w:sz w:val="28"/>
-                <w:szCs w:val="28"/>
-              </w:rPr>
-              <w:t xml:space="preserve">Yaswanth </w:t>
-            </w:r>
-            <w:proofErr w:type="spellStart"/>
-            <w:r>
-              <w:rPr>
-                <w:color w:val="000000"/>
-                <w:sz w:val="28"/>
-                <w:szCs w:val="28"/>
-              </w:rPr>
-              <w:t>yarram</w:t>
-            </w:r>
-            <w:proofErr w:type="spellEnd"/>
-            <w:r>
-              <w:rPr>
-                <w:color w:val="000000"/>
-                <w:sz w:val="28"/>
-                <w:szCs w:val="28"/>
-              </w:rPr>
-              <w:t>: 60%</w:t>
-            </w:r>
-          </w:p>
-          <w:p>
-            <w:pPr>
-              <w:pStyle w:val="NormalWeb"/>
-              <w:spacing w:before="240" w:beforeAutospacing="0" w:after="240" w:afterAutospacing="0"/>
-              <w:rPr>
-                <w:sz w:val="28"/>
-                <w:szCs w:val="28"/>
-              </w:rPr>
-            </w:pPr>
-            <w:proofErr w:type="spellStart"/>
-            <w:r>
-              <w:rPr>
-                <w:color w:val="000000"/>
-                <w:sz w:val="28"/>
-                <w:szCs w:val="28"/>
-              </w:rPr>
-              <w:t>Vennela</w:t>
-            </w:r>
-            <w:proofErr w:type="spellEnd"/>
-            <w:r>
-              <w:rPr>
-                <w:color w:val="000000"/>
-                <w:sz w:val="28"/>
-                <w:szCs w:val="28"/>
-              </w:rPr>
-              <w:t xml:space="preserve"> </w:t>
-            </w:r>
-            <w:proofErr w:type="spellStart"/>
-            <w:r>
-              <w:rPr>
-                <w:color w:val="000000"/>
-                <w:sz w:val="28"/>
-                <w:szCs w:val="28"/>
-              </w:rPr>
-              <w:t>cheekoti</w:t>
-            </w:r>
-            <w:proofErr w:type="spellEnd"/>
-            <w:r>
-              <w:rPr>
-                <w:color w:val="000000"/>
-                <w:sz w:val="28"/>
-                <w:szCs w:val="28"/>
-              </w:rPr>
-              <w:t>: 80%</w:t>
-            </w:r>
-          </w:p>
-          <w:p>
-            <w:pPr>
-              <w:pStyle w:val="NormalWeb"/>
-              <w:spacing w:before="240" w:beforeAutospacing="0" w:after="240" w:afterAutospacing="0"/>
-              <w:rPr>
-                <w:sz w:val="28"/>
-                <w:szCs w:val="28"/>
-              </w:rPr>
-            </w:pPr>
-            <w:r>
-              <w:rPr>
-                <w:color w:val="000000"/>
-                <w:sz w:val="28"/>
-                <w:szCs w:val="28"/>
-              </w:rPr>
-              <w:t>Susritha Gade: 40%</w:t>
-            </w:r>
-          </w:p>
-        </w:tc>
-      </w:tr>
-      <w:tr>
-        <w:trPr>
-          <w:trHeight w:val="1980"/>
-        </w:trPr>
-        <w:tc>
-          <w:tcPr>
-            <w:tcW w:w="0" w:type="auto"/>
-            <w:tcBorders>
-              <w:top w:val="single" w:sz="8" w:space="0" w:color="000000"/>
-              <w:left w:val="single" w:sz="8" w:space="0" w:color="000000"/>
-              <w:bottom w:val="single" w:sz="8" w:space="0" w:color="000000"/>
-              <w:right w:val="single" w:sz="8" w:space="0" w:color="000000"/>
-            </w:tcBorders>
-            <w:tcMar>
-              <w:top w:w="100" w:type="dxa"/>
-              <w:left w:w="100" w:type="dxa"/>
-              <w:bottom w:w="100" w:type="dxa"/>
-              <w:right w:w="100" w:type="dxa"/>
-            </w:tcMar>
-            <w:hideMark/>
-          </w:tcPr>
-          <w:p>
-            <w:pPr>
-              <w:pStyle w:val="NormalWeb"/>
-              <w:spacing w:before="240" w:beforeAutospacing="0" w:after="240" w:afterAutospacing="0"/>
-              <w:rPr>
-                <w:sz w:val="28"/>
-                <w:szCs w:val="28"/>
-              </w:rPr>
-            </w:pPr>
-            <w:r>
-              <w:rPr>
-                <w:color w:val="000000"/>
-                <w:sz w:val="28"/>
-                <w:szCs w:val="28"/>
-              </w:rPr>
-              <w:lastRenderedPageBreak/>
-              <w:t>15</w:t>
-            </w:r>
-          </w:p>
-        </w:tc>
-        <w:tc>
-          <w:tcPr>
-            <w:tcW w:w="0" w:type="auto"/>
-            <w:tcBorders>
-              <w:top w:val="single" w:sz="8" w:space="0" w:color="000000"/>
-              <w:left w:val="single" w:sz="8" w:space="0" w:color="000000"/>
-              <w:bottom w:val="single" w:sz="8" w:space="0" w:color="000000"/>
-              <w:right w:val="single" w:sz="8" w:space="0" w:color="000000"/>
-            </w:tcBorders>
-            <w:tcMar>
-              <w:top w:w="100" w:type="dxa"/>
-              <w:left w:w="100" w:type="dxa"/>
-              <w:bottom w:w="100" w:type="dxa"/>
-              <w:right w:w="100" w:type="dxa"/>
-            </w:tcMar>
-            <w:hideMark/>
-          </w:tcPr>
-          <w:p>
-            <w:pPr>
-              <w:pStyle w:val="NormalWeb"/>
-              <w:spacing w:before="240" w:beforeAutospacing="0" w:after="240" w:afterAutospacing="0"/>
-              <w:rPr>
-                <w:sz w:val="28"/>
-                <w:szCs w:val="28"/>
-              </w:rPr>
-            </w:pPr>
-            <w:r>
-              <w:rPr>
-                <w:color w:val="000000"/>
-                <w:sz w:val="28"/>
-                <w:szCs w:val="28"/>
-              </w:rPr>
-              <w:t>Admin Settings</w:t>
-            </w:r>
-          </w:p>
-        </w:tc>
-        <w:tc>
-          <w:tcPr>
-            <w:tcW w:w="0" w:type="auto"/>
-            <w:tcBorders>
-              <w:top w:val="single" w:sz="8" w:space="0" w:color="000000"/>
-              <w:left w:val="single" w:sz="8" w:space="0" w:color="000000"/>
-              <w:bottom w:val="single" w:sz="8" w:space="0" w:color="000000"/>
-              <w:right w:val="single" w:sz="8" w:space="0" w:color="000000"/>
-            </w:tcBorders>
-            <w:tcMar>
-              <w:top w:w="100" w:type="dxa"/>
-              <w:left w:w="100" w:type="dxa"/>
-              <w:bottom w:w="100" w:type="dxa"/>
-              <w:right w:w="100" w:type="dxa"/>
-            </w:tcMar>
-            <w:hideMark/>
-          </w:tcPr>
-          <w:p>
-            <w:pPr>
-              <w:pStyle w:val="NormalWeb"/>
-              <w:spacing w:before="240" w:beforeAutospacing="0" w:after="240" w:afterAutospacing="0"/>
-              <w:rPr>
-                <w:sz w:val="28"/>
-                <w:szCs w:val="28"/>
-              </w:rPr>
-            </w:pPr>
-            <w:r>
-              <w:rPr>
-                <w:color w:val="000000"/>
-                <w:sz w:val="28"/>
-                <w:szCs w:val="28"/>
-              </w:rPr>
-              <w:t>Rakesh Avirineni: 100%</w:t>
-            </w:r>
-          </w:p>
-          <w:p>
-            <w:pPr>
-              <w:pStyle w:val="NormalWeb"/>
-              <w:spacing w:before="240" w:beforeAutospacing="0" w:after="240" w:afterAutospacing="0"/>
-              <w:rPr>
-                <w:sz w:val="28"/>
-                <w:szCs w:val="28"/>
-              </w:rPr>
-            </w:pPr>
-            <w:r>
-              <w:rPr>
-                <w:color w:val="000000"/>
-                <w:sz w:val="28"/>
-                <w:szCs w:val="28"/>
-              </w:rPr>
-              <w:t>Sathwika Gone:100%</w:t>
-            </w:r>
-          </w:p>
-          <w:p>
-            <w:pPr>
-              <w:pStyle w:val="NormalWeb"/>
-              <w:spacing w:before="240" w:beforeAutospacing="0" w:after="240" w:afterAutospacing="0"/>
-              <w:rPr>
-                <w:sz w:val="28"/>
-                <w:szCs w:val="28"/>
-              </w:rPr>
-            </w:pPr>
-            <w:r>
-              <w:rPr>
-                <w:color w:val="000000"/>
-                <w:sz w:val="28"/>
-                <w:szCs w:val="28"/>
-              </w:rPr>
-              <w:t xml:space="preserve">Sandeep </w:t>
-            </w:r>
-            <w:proofErr w:type="spellStart"/>
-            <w:r>
-              <w:rPr>
-                <w:color w:val="000000"/>
-                <w:sz w:val="28"/>
-                <w:szCs w:val="28"/>
-              </w:rPr>
-              <w:t>Devineni</w:t>
-            </w:r>
-            <w:proofErr w:type="spellEnd"/>
-            <w:r>
-              <w:rPr>
-                <w:color w:val="000000"/>
-                <w:sz w:val="28"/>
-                <w:szCs w:val="28"/>
-              </w:rPr>
-              <w:t>: 40%</w:t>
-            </w:r>
-          </w:p>
-        </w:tc>
-      </w:tr>
-      <w:tr>
-        <w:trPr>
-          <w:trHeight w:val="2480"/>
-        </w:trPr>
-        <w:tc>
-          <w:tcPr>
-            <w:tcW w:w="0" w:type="auto"/>
-            <w:tcBorders>
-              <w:top w:val="single" w:sz="8" w:space="0" w:color="000000"/>
-              <w:left w:val="single" w:sz="8" w:space="0" w:color="000000"/>
-              <w:bottom w:val="single" w:sz="8" w:space="0" w:color="000000"/>
-              <w:right w:val="single" w:sz="8" w:space="0" w:color="000000"/>
-            </w:tcBorders>
-            <w:tcMar>
-              <w:top w:w="100" w:type="dxa"/>
-              <w:left w:w="100" w:type="dxa"/>
-              <w:bottom w:w="100" w:type="dxa"/>
-              <w:right w:w="100" w:type="dxa"/>
-            </w:tcMar>
-            <w:hideMark/>
-          </w:tcPr>
-          <w:p>
-            <w:pPr>
-              <w:pStyle w:val="NormalWeb"/>
-              <w:spacing w:before="240" w:beforeAutospacing="0" w:after="240" w:afterAutospacing="0"/>
-              <w:rPr>
-                <w:sz w:val="28"/>
-                <w:szCs w:val="28"/>
-              </w:rPr>
-            </w:pPr>
-            <w:r>
-              <w:rPr>
-                <w:color w:val="000000"/>
-                <w:sz w:val="28"/>
-                <w:szCs w:val="28"/>
-              </w:rPr>
-              <w:t>16</w:t>
-            </w:r>
-          </w:p>
-        </w:tc>
-        <w:tc>
-          <w:tcPr>
-            <w:tcW w:w="0" w:type="auto"/>
-            <w:tcBorders>
-              <w:top w:val="single" w:sz="8" w:space="0" w:color="000000"/>
-              <w:left w:val="single" w:sz="8" w:space="0" w:color="000000"/>
-              <w:bottom w:val="single" w:sz="8" w:space="0" w:color="000000"/>
-              <w:right w:val="single" w:sz="8" w:space="0" w:color="000000"/>
-            </w:tcBorders>
-            <w:tcMar>
-              <w:top w:w="100" w:type="dxa"/>
-              <w:left w:w="100" w:type="dxa"/>
-              <w:bottom w:w="100" w:type="dxa"/>
-              <w:right w:w="100" w:type="dxa"/>
-            </w:tcMar>
-            <w:hideMark/>
-          </w:tcPr>
-          <w:p>
-            <w:pPr>
-              <w:pStyle w:val="NormalWeb"/>
-              <w:spacing w:before="240" w:beforeAutospacing="0" w:after="240" w:afterAutospacing="0"/>
-              <w:rPr>
-                <w:sz w:val="28"/>
-                <w:szCs w:val="28"/>
-              </w:rPr>
-            </w:pPr>
-            <w:r>
-              <w:rPr>
-                <w:color w:val="000000"/>
-                <w:sz w:val="28"/>
-                <w:szCs w:val="28"/>
-              </w:rPr>
-              <w:t>Inventory</w:t>
-            </w:r>
-          </w:p>
-        </w:tc>
-        <w:tc>
-          <w:tcPr>
-            <w:tcW w:w="0" w:type="auto"/>
-            <w:tcBorders>
-              <w:top w:val="single" w:sz="8" w:space="0" w:color="000000"/>
-              <w:left w:val="single" w:sz="8" w:space="0" w:color="000000"/>
-              <w:bottom w:val="single" w:sz="8" w:space="0" w:color="000000"/>
-              <w:right w:val="single" w:sz="8" w:space="0" w:color="000000"/>
-            </w:tcBorders>
-            <w:tcMar>
-              <w:top w:w="100" w:type="dxa"/>
-              <w:left w:w="100" w:type="dxa"/>
-              <w:bottom w:w="100" w:type="dxa"/>
-              <w:right w:w="100" w:type="dxa"/>
-            </w:tcMar>
-            <w:hideMark/>
-          </w:tcPr>
-          <w:p>
-            <w:pPr>
-              <w:pStyle w:val="NormalWeb"/>
-              <w:spacing w:before="240" w:beforeAutospacing="0" w:after="240" w:afterAutospacing="0"/>
-              <w:rPr>
-                <w:sz w:val="28"/>
-                <w:szCs w:val="28"/>
-              </w:rPr>
-            </w:pPr>
-            <w:r>
-              <w:rPr>
-                <w:color w:val="000000"/>
-                <w:sz w:val="28"/>
-                <w:szCs w:val="28"/>
-              </w:rPr>
-              <w:t>Susritha Gade: 100%</w:t>
-            </w:r>
-          </w:p>
-          <w:p>
-            <w:pPr>
-              <w:pStyle w:val="NormalWeb"/>
-              <w:spacing w:before="240" w:beforeAutospacing="0" w:after="240" w:afterAutospacing="0"/>
-              <w:rPr>
-                <w:sz w:val="28"/>
-                <w:szCs w:val="28"/>
-              </w:rPr>
-            </w:pPr>
-            <w:r>
-              <w:rPr>
-                <w:color w:val="000000"/>
-                <w:sz w:val="28"/>
-                <w:szCs w:val="28"/>
-              </w:rPr>
-              <w:t xml:space="preserve">Yaswanth </w:t>
-            </w:r>
-            <w:proofErr w:type="spellStart"/>
-            <w:r>
-              <w:rPr>
-                <w:color w:val="000000"/>
-                <w:sz w:val="28"/>
-                <w:szCs w:val="28"/>
-              </w:rPr>
-              <w:t>yarram</w:t>
-            </w:r>
-            <w:proofErr w:type="spellEnd"/>
-            <w:r>
-              <w:rPr>
-                <w:color w:val="000000"/>
-                <w:sz w:val="28"/>
-                <w:szCs w:val="28"/>
-              </w:rPr>
-              <w:t>: 50%</w:t>
-            </w:r>
-          </w:p>
-          <w:p>
-            <w:pPr>
-              <w:pStyle w:val="NormalWeb"/>
-              <w:spacing w:before="240" w:beforeAutospacing="0" w:after="240" w:afterAutospacing="0"/>
-              <w:rPr>
-                <w:sz w:val="28"/>
-                <w:szCs w:val="28"/>
-              </w:rPr>
-            </w:pPr>
-            <w:r>
-              <w:rPr>
-                <w:color w:val="000000"/>
-                <w:sz w:val="28"/>
-                <w:szCs w:val="28"/>
-              </w:rPr>
-              <w:t xml:space="preserve">Sandeep </w:t>
-            </w:r>
-            <w:proofErr w:type="spellStart"/>
-            <w:r>
-              <w:rPr>
-                <w:color w:val="000000"/>
-                <w:sz w:val="28"/>
-                <w:szCs w:val="28"/>
-              </w:rPr>
-              <w:t>Devineni</w:t>
-            </w:r>
-            <w:proofErr w:type="spellEnd"/>
-            <w:r>
-              <w:rPr>
-                <w:color w:val="000000"/>
-                <w:sz w:val="28"/>
-                <w:szCs w:val="28"/>
-              </w:rPr>
-              <w:t>: 40%</w:t>
-            </w:r>
-          </w:p>
-          <w:p>
-            <w:pPr>
-              <w:pStyle w:val="NormalWeb"/>
-              <w:spacing w:before="240" w:beforeAutospacing="0" w:after="240" w:afterAutospacing="0"/>
-              <w:rPr>
-                <w:sz w:val="28"/>
-                <w:szCs w:val="28"/>
-              </w:rPr>
-            </w:pPr>
-            <w:proofErr w:type="spellStart"/>
-            <w:r>
-              <w:rPr>
-                <w:color w:val="000000"/>
-                <w:sz w:val="28"/>
-                <w:szCs w:val="28"/>
-              </w:rPr>
-              <w:t>Mehar</w:t>
-            </w:r>
-            <w:proofErr w:type="spellEnd"/>
-            <w:r>
-              <w:rPr>
-                <w:color w:val="000000"/>
-                <w:sz w:val="28"/>
-                <w:szCs w:val="28"/>
-              </w:rPr>
-              <w:t xml:space="preserve"> </w:t>
-            </w:r>
-            <w:proofErr w:type="spellStart"/>
-            <w:r>
-              <w:rPr>
-                <w:color w:val="000000"/>
-                <w:sz w:val="28"/>
-                <w:szCs w:val="28"/>
-              </w:rPr>
-              <w:t>Choudhary</w:t>
-            </w:r>
-            <w:proofErr w:type="spellEnd"/>
-            <w:r>
-              <w:rPr>
-                <w:color w:val="000000"/>
-                <w:sz w:val="28"/>
-                <w:szCs w:val="28"/>
-              </w:rPr>
-              <w:t xml:space="preserve"> </w:t>
-            </w:r>
-            <w:proofErr w:type="spellStart"/>
-            <w:r>
-              <w:rPr>
-                <w:color w:val="000000"/>
-                <w:sz w:val="28"/>
-                <w:szCs w:val="28"/>
-              </w:rPr>
-              <w:t>Meenavilli</w:t>
-            </w:r>
-            <w:proofErr w:type="spellEnd"/>
-            <w:r>
-              <w:rPr>
-                <w:color w:val="000000"/>
-                <w:sz w:val="28"/>
-                <w:szCs w:val="28"/>
-              </w:rPr>
-              <w:t>: 70%</w:t>
-            </w:r>
-          </w:p>
-        </w:tc>
-      </w:tr>
-      <w:tr>
-        <w:trPr>
-          <w:trHeight w:val="4020"/>
-        </w:trPr>
-        <w:tc>
-          <w:tcPr>
-            <w:tcW w:w="0" w:type="auto"/>
-            <w:tcBorders>
-              <w:top w:val="single" w:sz="8" w:space="0" w:color="000000"/>
-              <w:left w:val="single" w:sz="8" w:space="0" w:color="000000"/>
-              <w:bottom w:val="single" w:sz="8" w:space="0" w:color="000000"/>
-              <w:right w:val="single" w:sz="8" w:space="0" w:color="000000"/>
-            </w:tcBorders>
-            <w:tcMar>
-              <w:top w:w="100" w:type="dxa"/>
-              <w:left w:w="100" w:type="dxa"/>
-              <w:bottom w:w="100" w:type="dxa"/>
-              <w:right w:w="100" w:type="dxa"/>
-            </w:tcMar>
-            <w:hideMark/>
-          </w:tcPr>
-          <w:p>
-            <w:pPr>
-              <w:pStyle w:val="NormalWeb"/>
-              <w:spacing w:before="240" w:beforeAutospacing="0" w:after="240" w:afterAutospacing="0"/>
-              <w:rPr>
-                <w:sz w:val="28"/>
-                <w:szCs w:val="28"/>
-              </w:rPr>
-            </w:pPr>
-            <w:r>
-              <w:rPr>
-                <w:color w:val="000000"/>
-                <w:sz w:val="28"/>
-                <w:szCs w:val="28"/>
-              </w:rPr>
-              <w:t>17</w:t>
-            </w:r>
-          </w:p>
-          <w:p>
-            <w:pPr>
-              <w:spacing w:after="240"/>
-              <w:rPr>
-                <w:rFonts w:ascii="Times New Roman" w:hAnsi="Times New Roman" w:cs="Times New Roman"/>
-                <w:sz w:val="28"/>
-                <w:szCs w:val="28"/>
-              </w:rPr>
-            </w:pPr>
-            <w:r>
-              <w:rPr>
-                <w:rFonts w:ascii="Times New Roman" w:hAnsi="Times New Roman" w:cs="Times New Roman"/>
-                <w:sz w:val="28"/>
-                <w:szCs w:val="28"/>
-              </w:rPr>
-              <w:br/>
-            </w:r>
-            <w:r>
-              <w:rPr>
-                <w:rFonts w:ascii="Times New Roman" w:hAnsi="Times New Roman" w:cs="Times New Roman"/>
-                <w:sz w:val="28"/>
-                <w:szCs w:val="28"/>
-              </w:rPr>
-              <w:br/>
-            </w:r>
-            <w:r>
-              <w:rPr>
-                <w:rFonts w:ascii="Times New Roman" w:hAnsi="Times New Roman" w:cs="Times New Roman"/>
-                <w:sz w:val="28"/>
-                <w:szCs w:val="28"/>
-              </w:rPr>
-              <w:br/>
-            </w:r>
-            <w:r>
-              <w:rPr>
-                <w:rFonts w:ascii="Times New Roman" w:hAnsi="Times New Roman" w:cs="Times New Roman"/>
-                <w:sz w:val="28"/>
-                <w:szCs w:val="28"/>
-              </w:rPr>
-              <w:br/>
-            </w:r>
-          </w:p>
-        </w:tc>
-        <w:tc>
-          <w:tcPr>
-            <w:tcW w:w="0" w:type="auto"/>
-            <w:tcBorders>
-              <w:top w:val="single" w:sz="8" w:space="0" w:color="000000"/>
-              <w:left w:val="single" w:sz="8" w:space="0" w:color="000000"/>
-              <w:bottom w:val="single" w:sz="8" w:space="0" w:color="000000"/>
-              <w:right w:val="single" w:sz="8" w:space="0" w:color="000000"/>
-            </w:tcBorders>
-            <w:tcMar>
-              <w:top w:w="100" w:type="dxa"/>
-              <w:left w:w="100" w:type="dxa"/>
-              <w:bottom w:w="100" w:type="dxa"/>
-              <w:right w:w="100" w:type="dxa"/>
-            </w:tcMar>
-            <w:hideMark/>
-          </w:tcPr>
-          <w:p>
-            <w:pPr>
-              <w:pStyle w:val="NormalWeb"/>
-              <w:spacing w:before="240" w:beforeAutospacing="0" w:after="240" w:afterAutospacing="0"/>
-              <w:rPr>
-                <w:sz w:val="28"/>
-                <w:szCs w:val="28"/>
-              </w:rPr>
-            </w:pPr>
-            <w:r>
-              <w:rPr>
-                <w:color w:val="000000"/>
-                <w:sz w:val="28"/>
-                <w:szCs w:val="28"/>
-              </w:rPr>
-              <w:t>Ratings</w:t>
-            </w:r>
-          </w:p>
-        </w:tc>
-        <w:tc>
-          <w:tcPr>
-            <w:tcW w:w="0" w:type="auto"/>
-            <w:tcBorders>
-              <w:top w:val="single" w:sz="8" w:space="0" w:color="000000"/>
-              <w:left w:val="single" w:sz="8" w:space="0" w:color="000000"/>
-              <w:bottom w:val="single" w:sz="8" w:space="0" w:color="000000"/>
-              <w:right w:val="single" w:sz="8" w:space="0" w:color="000000"/>
-            </w:tcBorders>
-            <w:tcMar>
-              <w:top w:w="100" w:type="dxa"/>
-              <w:left w:w="100" w:type="dxa"/>
-              <w:bottom w:w="100" w:type="dxa"/>
-              <w:right w:w="100" w:type="dxa"/>
-            </w:tcMar>
-            <w:hideMark/>
-          </w:tcPr>
-          <w:p>
-            <w:pPr>
-              <w:pStyle w:val="NormalWeb"/>
-              <w:spacing w:before="240" w:beforeAutospacing="0" w:after="240" w:afterAutospacing="0"/>
-              <w:rPr>
-                <w:sz w:val="28"/>
-                <w:szCs w:val="28"/>
-              </w:rPr>
-            </w:pPr>
-            <w:proofErr w:type="spellStart"/>
-            <w:r>
-              <w:rPr>
-                <w:color w:val="000000"/>
-                <w:sz w:val="28"/>
-                <w:szCs w:val="28"/>
-              </w:rPr>
-              <w:t>Mehar</w:t>
-            </w:r>
-            <w:proofErr w:type="spellEnd"/>
-            <w:r>
-              <w:rPr>
-                <w:color w:val="000000"/>
-                <w:sz w:val="28"/>
-                <w:szCs w:val="28"/>
-              </w:rPr>
-              <w:t xml:space="preserve"> </w:t>
-            </w:r>
-            <w:proofErr w:type="spellStart"/>
-            <w:r>
-              <w:rPr>
-                <w:color w:val="000000"/>
-                <w:sz w:val="28"/>
-                <w:szCs w:val="28"/>
-              </w:rPr>
-              <w:t>Choudhary</w:t>
-            </w:r>
-            <w:proofErr w:type="spellEnd"/>
-            <w:r>
-              <w:rPr>
-                <w:color w:val="000000"/>
-                <w:sz w:val="28"/>
-                <w:szCs w:val="28"/>
-              </w:rPr>
-              <w:t xml:space="preserve"> </w:t>
-            </w:r>
-            <w:proofErr w:type="spellStart"/>
-            <w:r>
-              <w:rPr>
-                <w:color w:val="000000"/>
-                <w:sz w:val="28"/>
-                <w:szCs w:val="28"/>
-              </w:rPr>
-              <w:t>Meenavilli</w:t>
-            </w:r>
-            <w:proofErr w:type="spellEnd"/>
-            <w:r>
-              <w:rPr>
-                <w:color w:val="000000"/>
-                <w:sz w:val="28"/>
-                <w:szCs w:val="28"/>
-              </w:rPr>
-              <w:t>: 100%</w:t>
-            </w:r>
-          </w:p>
-          <w:p>
-            <w:pPr>
-              <w:pStyle w:val="NormalWeb"/>
-              <w:spacing w:before="240" w:beforeAutospacing="0" w:after="240" w:afterAutospacing="0"/>
-              <w:rPr>
-                <w:sz w:val="28"/>
-                <w:szCs w:val="28"/>
-              </w:rPr>
-            </w:pPr>
-            <w:r>
-              <w:rPr>
-                <w:color w:val="000000"/>
-                <w:sz w:val="28"/>
-                <w:szCs w:val="28"/>
-              </w:rPr>
-              <w:t xml:space="preserve">Sandeep </w:t>
-            </w:r>
-            <w:proofErr w:type="spellStart"/>
-            <w:r>
-              <w:rPr>
-                <w:color w:val="000000"/>
-                <w:sz w:val="28"/>
-                <w:szCs w:val="28"/>
-              </w:rPr>
-              <w:t>devineni</w:t>
-            </w:r>
-            <w:proofErr w:type="spellEnd"/>
-            <w:r>
-              <w:rPr>
-                <w:color w:val="000000"/>
-                <w:sz w:val="28"/>
-                <w:szCs w:val="28"/>
-              </w:rPr>
-              <w:t>: 100%</w:t>
-            </w:r>
-          </w:p>
-          <w:p>
-            <w:pPr>
-              <w:pStyle w:val="NormalWeb"/>
-              <w:spacing w:before="240" w:beforeAutospacing="0" w:after="240" w:afterAutospacing="0"/>
-              <w:rPr>
-                <w:sz w:val="28"/>
-                <w:szCs w:val="28"/>
-              </w:rPr>
-            </w:pPr>
-            <w:r>
-              <w:rPr>
-                <w:color w:val="000000"/>
-                <w:sz w:val="28"/>
-                <w:szCs w:val="28"/>
-              </w:rPr>
-              <w:t xml:space="preserve">Yaswanth </w:t>
-            </w:r>
-            <w:proofErr w:type="spellStart"/>
-            <w:r>
-              <w:rPr>
-                <w:color w:val="000000"/>
-                <w:sz w:val="28"/>
-                <w:szCs w:val="28"/>
-              </w:rPr>
-              <w:t>yarram</w:t>
-            </w:r>
-            <w:proofErr w:type="spellEnd"/>
-            <w:r>
-              <w:rPr>
-                <w:color w:val="000000"/>
-                <w:sz w:val="28"/>
-                <w:szCs w:val="28"/>
-              </w:rPr>
-              <w:t>: 100%</w:t>
-            </w:r>
-          </w:p>
-          <w:p>
-            <w:pPr>
-              <w:pStyle w:val="NormalWeb"/>
-              <w:spacing w:before="240" w:beforeAutospacing="0" w:after="240" w:afterAutospacing="0"/>
-              <w:rPr>
-                <w:sz w:val="28"/>
-                <w:szCs w:val="28"/>
-              </w:rPr>
-            </w:pPr>
-            <w:r>
-              <w:rPr>
-                <w:color w:val="000000"/>
-                <w:sz w:val="28"/>
-                <w:szCs w:val="28"/>
-              </w:rPr>
-              <w:t>Susritha Gade: 70%</w:t>
-            </w:r>
-          </w:p>
-          <w:p>
-            <w:pPr>
-              <w:pStyle w:val="NormalWeb"/>
-              <w:spacing w:before="240" w:beforeAutospacing="0" w:after="240" w:afterAutospacing="0"/>
-              <w:rPr>
-                <w:sz w:val="28"/>
-                <w:szCs w:val="28"/>
-              </w:rPr>
-            </w:pPr>
-            <w:r>
-              <w:rPr>
-                <w:color w:val="000000"/>
-                <w:sz w:val="28"/>
-                <w:szCs w:val="28"/>
-              </w:rPr>
-              <w:t>Vennela Cheekoti: 60%</w:t>
-            </w:r>
-          </w:p>
-          <w:p>
-            <w:pPr>
-              <w:pStyle w:val="NormalWeb"/>
-              <w:spacing w:before="240" w:beforeAutospacing="0" w:after="240" w:afterAutospacing="0"/>
-              <w:rPr>
-                <w:sz w:val="28"/>
-                <w:szCs w:val="28"/>
-              </w:rPr>
-            </w:pPr>
-            <w:r>
-              <w:rPr>
-                <w:color w:val="000000"/>
-                <w:sz w:val="28"/>
-                <w:szCs w:val="28"/>
-              </w:rPr>
-              <w:t>Rakesh Avirineni: 50%</w:t>
-            </w:r>
-          </w:p>
-          <w:p>
-            <w:pPr>
-              <w:pStyle w:val="NormalWeb"/>
-              <w:spacing w:before="240" w:beforeAutospacing="0" w:after="240" w:afterAutospacing="0"/>
-              <w:rPr>
-                <w:sz w:val="28"/>
-                <w:szCs w:val="28"/>
-              </w:rPr>
-            </w:pPr>
-            <w:r>
-              <w:rPr>
-                <w:color w:val="000000"/>
-                <w:sz w:val="28"/>
-                <w:szCs w:val="28"/>
-              </w:rPr>
-              <w:t>Sathwika Gone:40%</w:t>
-            </w:r>
-          </w:p>
-        </w:tc>
-      </w:tr>
-    </w:tbl>
-    <w:p>
-      <w:pPr>
-        <w:pStyle w:val="NormalWeb"/>
-        <w:spacing w:before="240" w:beforeAutospacing="0" w:after="240" w:afterAutospacing="0"/>
-        <w:rPr>
-          <w:sz w:val="28"/>
-          <w:szCs w:val="28"/>
-        </w:rPr>
-      </w:pPr>
-      <w:r>
-        <w:rPr>
-          <w:color w:val="000000"/>
-          <w:sz w:val="28"/>
-          <w:szCs w:val="28"/>
-        </w:rPr>
-        <w:t> </w:t>
-      </w:r>
-    </w:p>
-    <w:p>
-      <w:pPr>
-        <w:spacing w:after="240"/>
-        <w:rPr>
-          <w:rFonts w:ascii="Times New Roman" w:hAnsi="Times New Roman" w:cs="Times New Roman"/>
-          <w:sz w:val="28"/>
-          <w:szCs w:val="28"/>
-        </w:rPr>
-      </w:pPr>
-    </w:p>
-    <w:p>
-      <w:pPr>
-        <w:pStyle w:val="NormalWeb"/>
-        <w:spacing w:before="0" w:beforeAutospacing="0" w:after="200" w:afterAutospacing="0"/>
-        <w:rPr>
-          <w:sz w:val="28"/>
-          <w:szCs w:val="28"/>
-        </w:rPr>
-      </w:pPr>
-      <w:r>
-        <w:rPr>
-          <w:color w:val="000000"/>
-          <w:sz w:val="28"/>
-          <w:szCs w:val="28"/>
-        </w:rPr>
-        <w:t> </w:t>
-      </w:r>
-    </w:p>
-    <w:p>
-      <w:pPr>
-        <w:pStyle w:val="NormalWeb"/>
-        <w:spacing w:before="0" w:beforeAutospacing="0" w:after="200" w:afterAutospacing="0"/>
-        <w:rPr>
-          <w:sz w:val="28"/>
-          <w:szCs w:val="28"/>
-        </w:rPr>
-      </w:pPr>
-      <w:r>
-        <w:rPr>
-          <w:color w:val="000000"/>
-          <w:sz w:val="28"/>
-          <w:szCs w:val="28"/>
-        </w:rPr>
-        <w:t> </w:t>
-      </w:r>
-    </w:p>
-    <w:p>
-      <w:pPr>
-        <w:pStyle w:val="NormalWeb"/>
-        <w:spacing w:before="0" w:beforeAutospacing="0" w:after="200" w:afterAutospacing="0"/>
-        <w:rPr>
-          <w:sz w:val="28"/>
-          <w:szCs w:val="28"/>
-        </w:rPr>
-      </w:pPr>
-      <w:r>
-        <w:rPr>
-          <w:color w:val="000000"/>
-          <w:sz w:val="28"/>
-          <w:szCs w:val="28"/>
-        </w:rPr>
-        <w:t> </w:t>
-      </w:r>
-    </w:p>
-    <w:p>
-      <w:pPr>
-        <w:rPr>
-          <w:rFonts w:ascii="Times New Roman" w:hAnsi="Times New Roman" w:cs="Times New Roman"/>
-          <w:sz w:val="28"/>
-          <w:szCs w:val="28"/>
-        </w:rPr>
-      </w:pPr>
-    </w:p>
     <w:p/>
     <w:sectPr>
       <w:headerReference w:type="default" r:id="rId26"/>
@@ -15417,7 +11504,7 @@
       <w:rPr>
         <w:noProof/>
       </w:rPr>
-      <w:t>18</w:t>
+      <w:t>3</w:t>
     </w:r>
     <w:r>
       <w:fldChar w:fldCharType="end"/>

--- a/Documentation/Project Documentation .docx
+++ b/Documentation/Project Documentation .docx
@@ -1778,8 +1778,6 @@
             <w:hideMark/>
           </w:tcPr>
           <w:p>
-            <w:bookmarkStart w:id="0" w:name="_GoBack"/>
-            <w:bookmarkEnd w:id="0"/>
             <w:r>
               <w:t>Dr. Zhengrui Qin</w:t>
             </w:r>
@@ -3462,19 +3460,34 @@
         <w:pStyle w:val="NormalWeb"/>
         <w:spacing w:before="0" w:beforeAutospacing="0" w:after="200" w:afterAutospacing="0"/>
         <w:rPr>
-          <w:sz w:val="28"/>
-          <w:szCs w:val="28"/>
-        </w:rPr>
-      </w:pPr>
-      <w:r>
-        <w:rPr>
           <w:b/>
           <w:bCs/>
           <w:color w:val="000000"/>
           <w:sz w:val="28"/>
           <w:szCs w:val="28"/>
         </w:rPr>
-        <w:t xml:space="preserve">1.4. References        </w:t>
+      </w:pPr>
+      <w:r>
+        <w:rPr>
+          <w:b/>
+          <w:bCs/>
+          <w:color w:val="000000"/>
+          <w:sz w:val="28"/>
+          <w:szCs w:val="28"/>
+        </w:rPr>
+        <w:t xml:space="preserve">1.4. References  </w:t>
+      </w:r>
+      <w:bookmarkStart w:id="0" w:name="_GoBack"/>
+      <w:bookmarkEnd w:id="0"/>
+      <w:r>
+        <w:rPr>
+          <w:b/>
+          <w:bCs/>
+          <w:color w:val="000000"/>
+          <w:sz w:val="28"/>
+          <w:szCs w:val="28"/>
+        </w:rPr>
+        <w:t xml:space="preserve">      </w:t>
       </w:r>
       <w:r>
         <w:rPr>
@@ -11504,7 +11517,7 @@
       <w:rPr>
         <w:noProof/>
       </w:rPr>
-      <w:t>3</w:t>
+      <w:t>6</w:t>
     </w:r>
     <w:r>
       <w:fldChar w:fldCharType="end"/>

--- a/Documentation/Project Documentation .docx
+++ b/Documentation/Project Documentation .docx
@@ -9790,14 +9790,7 @@
           <w:sz w:val="24"/>
           <w:szCs w:val="24"/>
         </w:rPr>
-        <w:t>Shopping Buddy</w:t>
-      </w:r>
-      <w:r>
-        <w:rPr>
-          <w:sz w:val="24"/>
-          <w:szCs w:val="24"/>
-        </w:rPr>
-        <w:t xml:space="preserve"> - Android App</w:t>
+        <w:t>Shopping Buddy - Android App</w:t>
       </w:r>
     </w:p>
     <w:p>
@@ -9939,16 +9932,18 @@
           <w:sz w:val="24"/>
           <w:szCs w:val="24"/>
         </w:rPr>
-        <w:t>Class :</w:t>
-      </w:r>
-      <w:r>
+        <w:t>Class : GDP 02 Spring  2019</w:t>
+      </w:r>
+    </w:p>
+    <w:p>
+      <w:pPr>
+        <w:spacing w:line="360" w:lineRule="auto"/>
         <w:rPr>
           <w:rFonts w:ascii="Times New Roman" w:hAnsi="Times New Roman" w:cs="Times New Roman"/>
           <w:sz w:val="24"/>
           <w:szCs w:val="24"/>
         </w:rPr>
-        <w:t xml:space="preserve"> GDP 02 Spring  2019</w:t>
-      </w:r>
+      </w:pPr>
     </w:p>
     <w:p>
       <w:pPr>
@@ -9959,23 +9954,22 @@
           <w:szCs w:val="24"/>
         </w:rPr>
       </w:pPr>
-    </w:p>
-    <w:p>
-      <w:pPr>
-        <w:spacing w:line="360" w:lineRule="auto"/>
+      <w:r>
         <w:rPr>
           <w:rFonts w:ascii="Times New Roman" w:hAnsi="Times New Roman" w:cs="Times New Roman"/>
           <w:sz w:val="24"/>
           <w:szCs w:val="24"/>
         </w:rPr>
-      </w:pPr>
+        <w:t>TEAM MEMBERS</w:t>
+      </w:r>
       <w:r>
         <w:rPr>
           <w:rFonts w:ascii="Times New Roman" w:hAnsi="Times New Roman" w:cs="Times New Roman"/>
           <w:sz w:val="24"/>
           <w:szCs w:val="24"/>
         </w:rPr>
-        <w:t>TEAM MEMBERS</w:t>
+        <w:br/>
+        <w:t>Sathwika Gone</w:t>
       </w:r>
       <w:r>
         <w:rPr>
@@ -9984,6 +9978,7 @@
           <w:szCs w:val="24"/>
         </w:rPr>
         <w:br/>
+        <w:t>Vennela Cheekoti</w:t>
       </w:r>
       <w:r>
         <w:rPr>
@@ -9991,38 +9986,7 @@
           <w:sz w:val="24"/>
           <w:szCs w:val="24"/>
         </w:rPr>
-        <w:t>Sathwika Gone</w:t>
-      </w:r>
-      <w:r>
-        <w:rPr>
-          <w:rFonts w:ascii="Times New Roman" w:hAnsi="Times New Roman" w:cs="Times New Roman"/>
-          <w:sz w:val="24"/>
-          <w:szCs w:val="24"/>
-        </w:rPr>
         <w:br/>
-      </w:r>
-      <w:r>
-        <w:rPr>
-          <w:rFonts w:ascii="Times New Roman" w:hAnsi="Times New Roman" w:cs="Times New Roman"/>
-          <w:sz w:val="24"/>
-          <w:szCs w:val="24"/>
-        </w:rPr>
-        <w:t>Vennela Cheekoti</w:t>
-      </w:r>
-      <w:r>
-        <w:rPr>
-          <w:rFonts w:ascii="Times New Roman" w:hAnsi="Times New Roman" w:cs="Times New Roman"/>
-          <w:sz w:val="24"/>
-          <w:szCs w:val="24"/>
-        </w:rPr>
-        <w:br/>
-      </w:r>
-      <w:r>
-        <w:rPr>
-          <w:rFonts w:ascii="Times New Roman" w:hAnsi="Times New Roman" w:cs="Times New Roman"/>
-          <w:sz w:val="24"/>
-          <w:szCs w:val="24"/>
-        </w:rPr>
         <w:t>Rakesh Avirineni</w:t>
       </w:r>
     </w:p>
@@ -10172,6 +10136,7 @@
           <w:docPartUnique/>
         </w:docPartObj>
       </w:sdtPr>
+      <w:sdtEndPr/>
       <w:sdtContent>
         <w:p>
           <w:pPr>
@@ -10366,13 +10331,7 @@
       <w:bookmarkStart w:id="7" w:name="_28h4qwu" w:colFirst="0" w:colLast="0"/>
       <w:bookmarkEnd w:id="7"/>
       <w:r>
-        <w:t>S</w:t>
-      </w:r>
-      <w:r>
-        <w:t xml:space="preserve">hopping Buddy </w:t>
-      </w:r>
-      <w:r>
-        <w:t>-Android is developed for android base mobile devices to make it possible for</w:t>
+        <w:t>Shopping Buddy -Android is developed for android base mobile devices to make it possible for</w:t>
       </w:r>
       <w:r>
         <w:rPr>
@@ -11156,12 +11115,7 @@
         <w:t xml:space="preserve">iii. User need to fill all the information on signup page, otherwise it will </w:t>
       </w:r>
       <w:r>
-        <w:t>send message stating that field should not</w:t>
-      </w:r>
-      <w:bookmarkStart w:id="15" w:name="_GoBack"/>
-      <w:bookmarkEnd w:id="15"/>
-      <w:r>
-        <w:t xml:space="preserve"> be empty.</w:t>
+        <w:t>send message stating that field should not be empty.</w:t>
       </w:r>
     </w:p>
     <w:p>
@@ -11280,6 +11234,163 @@
       </w:r>
     </w:p>
     <w:p>
+      <w:r>
+        <w:t>iv. Once user fill all the information and click on continue, it will create a record on the firebase authentication and will send an email to the user for verification.</w:t>
+      </w:r>
+    </w:p>
+    <w:p>
+      <w:r>
+        <w:rPr>
+          <w:noProof/>
+        </w:rPr>
+        <w:drawing>
+          <wp:inline distT="0" distB="0" distL="0" distR="0" wp14:anchorId="6B4249E6" wp14:editId="6919E334">
+            <wp:extent cx="5943600" cy="3038475"/>
+            <wp:effectExtent l="0" t="0" r="0" b="9525"/>
+            <wp:docPr id="27" name="Picture 27"/>
+            <wp:cNvGraphicFramePr>
+              <a:graphicFrameLocks xmlns:a="http://schemas.openxmlformats.org/drawingml/2006/main" noChangeAspect="1"/>
+            </wp:cNvGraphicFramePr>
+            <a:graphic xmlns:a="http://schemas.openxmlformats.org/drawingml/2006/main">
+              <a:graphicData uri="http://schemas.openxmlformats.org/drawingml/2006/picture">
+                <pic:pic xmlns:pic="http://schemas.openxmlformats.org/drawingml/2006/picture">
+                  <pic:nvPicPr>
+                    <pic:cNvPr id="1" name=""/>
+                    <pic:cNvPicPr/>
+                  </pic:nvPicPr>
+                  <pic:blipFill>
+                    <a:blip r:embed="rId32"/>
+                    <a:stretch>
+                      <a:fillRect/>
+                    </a:stretch>
+                  </pic:blipFill>
+                  <pic:spPr>
+                    <a:xfrm>
+                      <a:off x="0" y="0"/>
+                      <a:ext cx="5943600" cy="3038475"/>
+                    </a:xfrm>
+                    <a:prstGeom prst="rect">
+                      <a:avLst/>
+                    </a:prstGeom>
+                  </pic:spPr>
+                </pic:pic>
+              </a:graphicData>
+            </a:graphic>
+          </wp:inline>
+        </w:drawing>
+      </w:r>
+    </w:p>
+    <w:p>
+      <w:r>
+        <w:lastRenderedPageBreak/>
+        <w:t xml:space="preserve">vi. Authentication data will store in the firebase authentication and personal data will store on firebase firestore. </w:t>
+      </w:r>
+    </w:p>
+    <w:p>
+      <w:r>
+        <w:rPr>
+          <w:noProof/>
+        </w:rPr>
+        <w:drawing>
+          <wp:inline distT="0" distB="0" distL="0" distR="0" wp14:anchorId="212E3C67" wp14:editId="05CFEE39">
+            <wp:extent cx="5943600" cy="2723515"/>
+            <wp:effectExtent l="0" t="0" r="0" b="635"/>
+            <wp:docPr id="31" name="Picture 31"/>
+            <wp:cNvGraphicFramePr>
+              <a:graphicFrameLocks xmlns:a="http://schemas.openxmlformats.org/drawingml/2006/main" noChangeAspect="1"/>
+            </wp:cNvGraphicFramePr>
+            <a:graphic xmlns:a="http://schemas.openxmlformats.org/drawingml/2006/main">
+              <a:graphicData uri="http://schemas.openxmlformats.org/drawingml/2006/picture">
+                <pic:pic xmlns:pic="http://schemas.openxmlformats.org/drawingml/2006/picture">
+                  <pic:nvPicPr>
+                    <pic:cNvPr id="1" name=""/>
+                    <pic:cNvPicPr/>
+                  </pic:nvPicPr>
+                  <pic:blipFill>
+                    <a:blip r:embed="rId33"/>
+                    <a:stretch>
+                      <a:fillRect/>
+                    </a:stretch>
+                  </pic:blipFill>
+                  <pic:spPr>
+                    <a:xfrm>
+                      <a:off x="0" y="0"/>
+                      <a:ext cx="5943600" cy="2723515"/>
+                    </a:xfrm>
+                    <a:prstGeom prst="rect">
+                      <a:avLst/>
+                    </a:prstGeom>
+                  </pic:spPr>
+                </pic:pic>
+              </a:graphicData>
+            </a:graphic>
+          </wp:inline>
+        </w:drawing>
+      </w:r>
+    </w:p>
+    <w:p>
+      <w:r>
+        <w:t>In firestore, user details will store as follows.</w:t>
+      </w:r>
+    </w:p>
+    <w:p>
+      <w:r>
+        <w:t xml:space="preserve">Here document id would be the user’s email address. </w:t>
+      </w:r>
+    </w:p>
+    <w:p>
+      <w:r>
+        <w:rPr>
+          <w:noProof/>
+        </w:rPr>
+        <w:drawing>
+          <wp:inline distT="0" distB="0" distL="0" distR="0" wp14:anchorId="14F2BA08" wp14:editId="3ED776A9">
+            <wp:extent cx="5943600" cy="2780665"/>
+            <wp:effectExtent l="0" t="0" r="0" b="635"/>
+            <wp:docPr id="30" name="Picture 30"/>
+            <wp:cNvGraphicFramePr>
+              <a:graphicFrameLocks xmlns:a="http://schemas.openxmlformats.org/drawingml/2006/main" noChangeAspect="1"/>
+            </wp:cNvGraphicFramePr>
+            <a:graphic xmlns:a="http://schemas.openxmlformats.org/drawingml/2006/main">
+              <a:graphicData uri="http://schemas.openxmlformats.org/drawingml/2006/picture">
+                <pic:pic xmlns:pic="http://schemas.openxmlformats.org/drawingml/2006/picture">
+                  <pic:nvPicPr>
+                    <pic:cNvPr id="1" name=""/>
+                    <pic:cNvPicPr/>
+                  </pic:nvPicPr>
+                  <pic:blipFill>
+                    <a:blip r:embed="rId34"/>
+                    <a:stretch>
+                      <a:fillRect/>
+                    </a:stretch>
+                  </pic:blipFill>
+                  <pic:spPr>
+                    <a:xfrm>
+                      <a:off x="0" y="0"/>
+                      <a:ext cx="5943600" cy="2780665"/>
+                    </a:xfrm>
+                    <a:prstGeom prst="rect">
+                      <a:avLst/>
+                    </a:prstGeom>
+                  </pic:spPr>
+                </pic:pic>
+              </a:graphicData>
+            </a:graphic>
+          </wp:inline>
+        </w:drawing>
+      </w:r>
+    </w:p>
+    <w:p>
+      <w:r>
+        <w:t>3. User Login</w:t>
+      </w:r>
+    </w:p>
+    <w:p>
+      <w:r>
+        <w:t>If the user haven’t entered username or password, it will display the message in toast.</w:t>
+      </w:r>
+    </w:p>
+    <w:p>
       <w:pPr>
         <w:spacing w:line="360" w:lineRule="auto"/>
         <w:rPr>
@@ -11288,9 +11399,471 @@
         </w:rPr>
       </w:pPr>
     </w:p>
+    <w:p>
+      <w:pPr>
+        <w:spacing w:line="360" w:lineRule="auto"/>
+        <w:rPr>
+          <w:sz w:val="24"/>
+          <w:szCs w:val="24"/>
+        </w:rPr>
+      </w:pPr>
+      <w:r>
+        <w:rPr>
+          <w:noProof/>
+        </w:rPr>
+        <w:lastRenderedPageBreak/>
+        <w:drawing>
+          <wp:inline distT="0" distB="0" distL="0" distR="0" wp14:anchorId="6AEFFC3F" wp14:editId="13ACE856">
+            <wp:extent cx="2559050" cy="4165600"/>
+            <wp:effectExtent l="0" t="0" r="0" b="6350"/>
+            <wp:docPr id="26" name="Picture 26"/>
+            <wp:cNvGraphicFramePr>
+              <a:graphicFrameLocks xmlns:a="http://schemas.openxmlformats.org/drawingml/2006/main" noChangeAspect="1"/>
+            </wp:cNvGraphicFramePr>
+            <a:graphic xmlns:a="http://schemas.openxmlformats.org/drawingml/2006/main">
+              <a:graphicData uri="http://schemas.openxmlformats.org/drawingml/2006/picture">
+                <pic:pic xmlns:pic="http://schemas.openxmlformats.org/drawingml/2006/picture">
+                  <pic:nvPicPr>
+                    <pic:cNvPr id="1" name=""/>
+                    <pic:cNvPicPr/>
+                  </pic:nvPicPr>
+                  <pic:blipFill rotWithShape="1">
+                    <a:blip r:embed="rId35"/>
+                    <a:srcRect t="3802" r="2572" b="2852"/>
+                    <a:stretch/>
+                  </pic:blipFill>
+                  <pic:spPr bwMode="auto">
+                    <a:xfrm>
+                      <a:off x="0" y="0"/>
+                      <a:ext cx="2559050" cy="4165600"/>
+                    </a:xfrm>
+                    <a:prstGeom prst="rect">
+                      <a:avLst/>
+                    </a:prstGeom>
+                    <a:ln>
+                      <a:noFill/>
+                    </a:ln>
+                    <a:extLst>
+                      <a:ext uri="{53640926-AAD7-44D8-BBD7-CCE9431645EC}">
+                        <a14:shadowObscured xmlns:a14="http://schemas.microsoft.com/office/drawing/2010/main"/>
+                      </a:ext>
+                    </a:extLst>
+                  </pic:spPr>
+                </pic:pic>
+              </a:graphicData>
+            </a:graphic>
+          </wp:inline>
+        </w:drawing>
+      </w:r>
+      <w:r>
+        <w:rPr>
+          <w:noProof/>
+        </w:rPr>
+        <w:t xml:space="preserve">                  </w:t>
+      </w:r>
+      <w:r>
+        <w:rPr>
+          <w:noProof/>
+        </w:rPr>
+        <w:drawing>
+          <wp:inline distT="0" distB="0" distL="0" distR="0" wp14:anchorId="6B59F100" wp14:editId="747F6AF5">
+            <wp:extent cx="2400300" cy="4162425"/>
+            <wp:effectExtent l="0" t="0" r="0" b="9525"/>
+            <wp:docPr id="96" name="Picture 96"/>
+            <wp:cNvGraphicFramePr>
+              <a:graphicFrameLocks xmlns:a="http://schemas.openxmlformats.org/drawingml/2006/main" noChangeAspect="1"/>
+            </wp:cNvGraphicFramePr>
+            <a:graphic xmlns:a="http://schemas.openxmlformats.org/drawingml/2006/main">
+              <a:graphicData uri="http://schemas.openxmlformats.org/drawingml/2006/picture">
+                <pic:pic xmlns:pic="http://schemas.openxmlformats.org/drawingml/2006/picture">
+                  <pic:nvPicPr>
+                    <pic:cNvPr id="1" name=""/>
+                    <pic:cNvPicPr/>
+                  </pic:nvPicPr>
+                  <pic:blipFill rotWithShape="1">
+                    <a:blip r:embed="rId36"/>
+                    <a:srcRect l="3376" t="5437" r="1688"/>
+                    <a:stretch/>
+                  </pic:blipFill>
+                  <pic:spPr bwMode="auto">
+                    <a:xfrm>
+                      <a:off x="0" y="0"/>
+                      <a:ext cx="2400300" cy="4162425"/>
+                    </a:xfrm>
+                    <a:prstGeom prst="rect">
+                      <a:avLst/>
+                    </a:prstGeom>
+                    <a:ln>
+                      <a:noFill/>
+                    </a:ln>
+                    <a:extLst>
+                      <a:ext uri="{53640926-AAD7-44D8-BBD7-CCE9431645EC}">
+                        <a14:shadowObscured xmlns:a14="http://schemas.microsoft.com/office/drawing/2010/main"/>
+                      </a:ext>
+                    </a:extLst>
+                  </pic:spPr>
+                </pic:pic>
+              </a:graphicData>
+            </a:graphic>
+          </wp:inline>
+        </w:drawing>
+      </w:r>
+      <w:r>
+        <w:t>Login Functionality:</w:t>
+      </w:r>
+    </w:p>
+    <w:p/>
+    <w:p>
+      <w:pPr>
+        <w:spacing w:line="360" w:lineRule="auto"/>
+        <w:rPr>
+          <w:sz w:val="24"/>
+          <w:szCs w:val="24"/>
+        </w:rPr>
+      </w:pPr>
+      <w:r>
+        <w:rPr>
+          <w:noProof/>
+        </w:rPr>
+        <w:drawing>
+          <wp:inline distT="0" distB="0" distL="0" distR="0" wp14:anchorId="573730D0" wp14:editId="7B58867B">
+            <wp:extent cx="5943600" cy="3124200"/>
+            <wp:effectExtent l="0" t="0" r="0" b="0"/>
+            <wp:docPr id="98" name="Picture 98"/>
+            <wp:cNvGraphicFramePr>
+              <a:graphicFrameLocks xmlns:a="http://schemas.openxmlformats.org/drawingml/2006/main" noChangeAspect="1"/>
+            </wp:cNvGraphicFramePr>
+            <a:graphic xmlns:a="http://schemas.openxmlformats.org/drawingml/2006/main">
+              <a:graphicData uri="http://schemas.openxmlformats.org/drawingml/2006/picture">
+                <pic:pic xmlns:pic="http://schemas.openxmlformats.org/drawingml/2006/picture">
+                  <pic:nvPicPr>
+                    <pic:cNvPr id="1" name=""/>
+                    <pic:cNvPicPr/>
+                  </pic:nvPicPr>
+                  <pic:blipFill>
+                    <a:blip r:embed="rId37"/>
+                    <a:stretch>
+                      <a:fillRect/>
+                    </a:stretch>
+                  </pic:blipFill>
+                  <pic:spPr>
+                    <a:xfrm>
+                      <a:off x="0" y="0"/>
+                      <a:ext cx="5943600" cy="3124200"/>
+                    </a:xfrm>
+                    <a:prstGeom prst="rect">
+                      <a:avLst/>
+                    </a:prstGeom>
+                  </pic:spPr>
+                </pic:pic>
+              </a:graphicData>
+            </a:graphic>
+          </wp:inline>
+        </w:drawing>
+      </w:r>
+    </w:p>
+    <w:p>
+      <w:r>
+        <w:t>Password Recovery for User:</w:t>
+      </w:r>
+    </w:p>
+    <w:p>
+      <w:r>
+        <w:lastRenderedPageBreak/>
+        <w:t>If the user forgets his/her password, he/she can request for the change of password using forgot password option.</w:t>
+      </w:r>
+    </w:p>
+    <w:p>
+      <w:r>
+        <w:rPr>
+          <w:noProof/>
+        </w:rPr>
+        <w:drawing>
+          <wp:inline distT="0" distB="0" distL="0" distR="0" wp14:anchorId="0E2C249B" wp14:editId="4E8514F7">
+            <wp:extent cx="5943600" cy="2635250"/>
+            <wp:effectExtent l="0" t="0" r="0" b="0"/>
+            <wp:docPr id="100" name="Picture 100"/>
+            <wp:cNvGraphicFramePr>
+              <a:graphicFrameLocks xmlns:a="http://schemas.openxmlformats.org/drawingml/2006/main" noChangeAspect="1"/>
+            </wp:cNvGraphicFramePr>
+            <a:graphic xmlns:a="http://schemas.openxmlformats.org/drawingml/2006/main">
+              <a:graphicData uri="http://schemas.openxmlformats.org/drawingml/2006/picture">
+                <pic:pic xmlns:pic="http://schemas.openxmlformats.org/drawingml/2006/picture">
+                  <pic:nvPicPr>
+                    <pic:cNvPr id="1" name=""/>
+                    <pic:cNvPicPr/>
+                  </pic:nvPicPr>
+                  <pic:blipFill>
+                    <a:blip r:embed="rId38"/>
+                    <a:stretch>
+                      <a:fillRect/>
+                    </a:stretch>
+                  </pic:blipFill>
+                  <pic:spPr>
+                    <a:xfrm>
+                      <a:off x="0" y="0"/>
+                      <a:ext cx="5943600" cy="2635250"/>
+                    </a:xfrm>
+                    <a:prstGeom prst="rect">
+                      <a:avLst/>
+                    </a:prstGeom>
+                  </pic:spPr>
+                </pic:pic>
+              </a:graphicData>
+            </a:graphic>
+          </wp:inline>
+        </w:drawing>
+      </w:r>
+    </w:p>
+    <w:p>
+      <w:pPr>
+        <w:spacing w:line="360" w:lineRule="auto"/>
+        <w:rPr>
+          <w:sz w:val="24"/>
+          <w:szCs w:val="24"/>
+        </w:rPr>
+      </w:pPr>
+    </w:p>
+    <w:p>
+      <w:pPr>
+        <w:spacing w:line="360" w:lineRule="auto"/>
+        <w:rPr>
+          <w:sz w:val="24"/>
+          <w:szCs w:val="24"/>
+        </w:rPr>
+      </w:pPr>
+    </w:p>
+    <w:p>
+      <w:pPr>
+        <w:spacing w:line="360" w:lineRule="auto"/>
+        <w:rPr>
+          <w:sz w:val="24"/>
+          <w:szCs w:val="24"/>
+        </w:rPr>
+      </w:pPr>
+    </w:p>
+    <w:p>
+      <w:pPr>
+        <w:spacing w:line="360" w:lineRule="auto"/>
+        <w:rPr>
+          <w:sz w:val="24"/>
+          <w:szCs w:val="24"/>
+        </w:rPr>
+      </w:pPr>
+      <w:r>
+        <w:rPr>
+          <w:sz w:val="24"/>
+          <w:szCs w:val="24"/>
+        </w:rPr>
+        <w:t>Home page:</w:t>
+      </w:r>
+    </w:p>
+    <w:p>
+      <w:pPr>
+        <w:spacing w:line="360" w:lineRule="auto"/>
+        <w:rPr>
+          <w:noProof/>
+        </w:rPr>
+      </w:pPr>
+    </w:p>
+    <w:p>
+      <w:pPr>
+        <w:spacing w:line="360" w:lineRule="auto"/>
+        <w:rPr>
+          <w:sz w:val="24"/>
+          <w:szCs w:val="24"/>
+        </w:rPr>
+      </w:pPr>
+      <w:r>
+        <w:rPr>
+          <w:noProof/>
+        </w:rPr>
+        <w:drawing>
+          <wp:inline distT="0" distB="0" distL="0" distR="0" wp14:anchorId="62822C95" wp14:editId="36F53CB3">
+            <wp:extent cx="5943600" cy="3606800"/>
+            <wp:effectExtent l="0" t="0" r="0" b="0"/>
+            <wp:docPr id="101" name="Picture 101"/>
+            <wp:cNvGraphicFramePr>
+              <a:graphicFrameLocks xmlns:a="http://schemas.openxmlformats.org/drawingml/2006/main" noChangeAspect="1"/>
+            </wp:cNvGraphicFramePr>
+            <a:graphic xmlns:a="http://schemas.openxmlformats.org/drawingml/2006/main">
+              <a:graphicData uri="http://schemas.openxmlformats.org/drawingml/2006/picture">
+                <pic:pic xmlns:pic="http://schemas.openxmlformats.org/drawingml/2006/picture">
+                  <pic:nvPicPr>
+                    <pic:cNvPr id="1" name=""/>
+                    <pic:cNvPicPr/>
+                  </pic:nvPicPr>
+                  <pic:blipFill>
+                    <a:blip r:embed="rId39"/>
+                    <a:stretch>
+                      <a:fillRect/>
+                    </a:stretch>
+                  </pic:blipFill>
+                  <pic:spPr>
+                    <a:xfrm>
+                      <a:off x="0" y="0"/>
+                      <a:ext cx="5943600" cy="3606800"/>
+                    </a:xfrm>
+                    <a:prstGeom prst="rect">
+                      <a:avLst/>
+                    </a:prstGeom>
+                  </pic:spPr>
+                </pic:pic>
+              </a:graphicData>
+            </a:graphic>
+          </wp:inline>
+        </w:drawing>
+      </w:r>
+    </w:p>
+    <w:p>
+      <w:pPr>
+        <w:spacing w:line="360" w:lineRule="auto"/>
+        <w:rPr>
+          <w:sz w:val="24"/>
+          <w:szCs w:val="24"/>
+        </w:rPr>
+      </w:pPr>
+    </w:p>
+    <w:p>
+      <w:pPr>
+        <w:spacing w:line="360" w:lineRule="auto"/>
+        <w:rPr>
+          <w:sz w:val="24"/>
+          <w:szCs w:val="24"/>
+        </w:rPr>
+      </w:pPr>
+      <w:r>
+        <w:rPr>
+          <w:sz w:val="24"/>
+          <w:szCs w:val="24"/>
+        </w:rPr>
+        <w:lastRenderedPageBreak/>
+        <w:t>Xml Code:</w:t>
+      </w:r>
+    </w:p>
+    <w:p>
+      <w:pPr>
+        <w:spacing w:line="360" w:lineRule="auto"/>
+        <w:rPr>
+          <w:sz w:val="24"/>
+          <w:szCs w:val="24"/>
+        </w:rPr>
+      </w:pPr>
+      <w:r>
+        <w:rPr>
+          <w:noProof/>
+        </w:rPr>
+        <w:drawing>
+          <wp:inline distT="0" distB="0" distL="0" distR="0" wp14:anchorId="7926806E" wp14:editId="551A0142">
+            <wp:extent cx="5943600" cy="3382010"/>
+            <wp:effectExtent l="0" t="0" r="0" b="8890"/>
+            <wp:docPr id="102" name="Picture 102"/>
+            <wp:cNvGraphicFramePr>
+              <a:graphicFrameLocks xmlns:a="http://schemas.openxmlformats.org/drawingml/2006/main" noChangeAspect="1"/>
+            </wp:cNvGraphicFramePr>
+            <a:graphic xmlns:a="http://schemas.openxmlformats.org/drawingml/2006/main">
+              <a:graphicData uri="http://schemas.openxmlformats.org/drawingml/2006/picture">
+                <pic:pic xmlns:pic="http://schemas.openxmlformats.org/drawingml/2006/picture">
+                  <pic:nvPicPr>
+                    <pic:cNvPr id="1" name=""/>
+                    <pic:cNvPicPr/>
+                  </pic:nvPicPr>
+                  <pic:blipFill>
+                    <a:blip r:embed="rId40"/>
+                    <a:stretch>
+                      <a:fillRect/>
+                    </a:stretch>
+                  </pic:blipFill>
+                  <pic:spPr>
+                    <a:xfrm>
+                      <a:off x="0" y="0"/>
+                      <a:ext cx="5943600" cy="3382010"/>
+                    </a:xfrm>
+                    <a:prstGeom prst="rect">
+                      <a:avLst/>
+                    </a:prstGeom>
+                  </pic:spPr>
+                </pic:pic>
+              </a:graphicData>
+            </a:graphic>
+          </wp:inline>
+        </w:drawing>
+      </w:r>
+    </w:p>
+    <w:p>
+      <w:pPr>
+        <w:spacing w:line="360" w:lineRule="auto"/>
+        <w:rPr>
+          <w:sz w:val="24"/>
+          <w:szCs w:val="24"/>
+        </w:rPr>
+      </w:pPr>
+    </w:p>
+    <w:p>
+      <w:pPr>
+        <w:spacing w:line="360" w:lineRule="auto"/>
+        <w:rPr>
+          <w:sz w:val="24"/>
+          <w:szCs w:val="24"/>
+        </w:rPr>
+      </w:pPr>
+      <w:bookmarkStart w:id="15" w:name="_GoBack"/>
+      <w:r>
+        <w:rPr>
+          <w:noProof/>
+        </w:rPr>
+        <w:lastRenderedPageBreak/>
+        <w:drawing>
+          <wp:inline distT="0" distB="0" distL="0" distR="0" wp14:anchorId="61AF2035" wp14:editId="16738C4A">
+            <wp:extent cx="2724150" cy="4476750"/>
+            <wp:effectExtent l="0" t="0" r="0" b="0"/>
+            <wp:docPr id="103" name="Picture 103"/>
+            <wp:cNvGraphicFramePr>
+              <a:graphicFrameLocks xmlns:a="http://schemas.openxmlformats.org/drawingml/2006/main" noChangeAspect="1"/>
+            </wp:cNvGraphicFramePr>
+            <a:graphic xmlns:a="http://schemas.openxmlformats.org/drawingml/2006/main">
+              <a:graphicData uri="http://schemas.openxmlformats.org/drawingml/2006/picture">
+                <pic:pic xmlns:pic="http://schemas.openxmlformats.org/drawingml/2006/picture">
+                  <pic:nvPicPr>
+                    <pic:cNvPr id="1" name=""/>
+                    <pic:cNvPicPr/>
+                  </pic:nvPicPr>
+                  <pic:blipFill>
+                    <a:blip r:embed="rId41"/>
+                    <a:stretch>
+                      <a:fillRect/>
+                    </a:stretch>
+                  </pic:blipFill>
+                  <pic:spPr>
+                    <a:xfrm>
+                      <a:off x="0" y="0"/>
+                      <a:ext cx="2724150" cy="4476750"/>
+                    </a:xfrm>
+                    <a:prstGeom prst="rect">
+                      <a:avLst/>
+                    </a:prstGeom>
+                  </pic:spPr>
+                </pic:pic>
+              </a:graphicData>
+            </a:graphic>
+          </wp:inline>
+        </w:drawing>
+      </w:r>
+      <w:bookmarkEnd w:id="15"/>
+    </w:p>
+    <w:p/>
+    <w:p>
+      <w:pPr>
+        <w:spacing w:line="360" w:lineRule="auto"/>
+        <w:rPr>
+          <w:sz w:val="24"/>
+          <w:szCs w:val="24"/>
+        </w:rPr>
+      </w:pPr>
+    </w:p>
     <w:sectPr>
-      <w:headerReference w:type="default" r:id="rId32"/>
-      <w:footerReference w:type="default" r:id="rId33"/>
+      <w:headerReference w:type="default" r:id="rId42"/>
+      <w:footerReference w:type="default" r:id="rId43"/>
       <w:pgSz w:w="12240" w:h="15840"/>
       <w:pgMar w:top="1440" w:right="1440" w:bottom="1440" w:left="1440" w:header="720" w:footer="720" w:gutter="0"/>
       <w:pgNumType w:start="1"/>
@@ -11344,7 +11917,7 @@
       <w:rPr>
         <w:noProof/>
       </w:rPr>
-      <w:t>35</w:t>
+      <w:t>40</w:t>
     </w:r>
     <w:r>
       <w:fldChar w:fldCharType="end"/>
@@ -13310,7 +13883,7 @@
 </file>
 
 <file path=customXml/itemProps1.xml><?xml version="1.0" encoding="utf-8"?>
-<ds:datastoreItem xmlns:ds="http://schemas.openxmlformats.org/officeDocument/2006/customXml" ds:itemID="{651C35F7-DD57-41BB-814F-AF9F7F29EEF1}">
+<ds:datastoreItem xmlns:ds="http://schemas.openxmlformats.org/officeDocument/2006/customXml" ds:itemID="{B71E6D49-60D0-44CE-9E25-D19C85AFF9A3}">
   <ds:schemaRefs>
     <ds:schemaRef ds:uri="http://schemas.openxmlformats.org/officeDocument/2006/bibliography"/>
   </ds:schemaRefs>

--- a/Documentation/Project Documentation .docx
+++ b/Documentation/Project Documentation .docx
@@ -130,12 +130,28 @@
         <w:spacing w:before="0" w:beforeAutospacing="0" w:after="200" w:afterAutospacing="0" w:line="360" w:lineRule="auto"/>
         <w:jc w:val="center"/>
       </w:pPr>
-      <w:r>
-        <w:rPr>
-          <w:color w:val="000000"/>
-        </w:rPr>
-        <w:t>Vennela Cheekoti</w:t>
-      </w:r>
+      <w:proofErr w:type="spellStart"/>
+      <w:r>
+        <w:rPr>
+          <w:color w:val="000000"/>
+        </w:rPr>
+        <w:t>Vennela</w:t>
+      </w:r>
+      <w:proofErr w:type="spellEnd"/>
+      <w:r>
+        <w:rPr>
+          <w:color w:val="000000"/>
+        </w:rPr>
+        <w:t xml:space="preserve"> </w:t>
+      </w:r>
+      <w:proofErr w:type="spellStart"/>
+      <w:r>
+        <w:rPr>
+          <w:color w:val="000000"/>
+        </w:rPr>
+        <w:t>Cheekoti</w:t>
+      </w:r>
+      <w:proofErr w:type="spellEnd"/>
     </w:p>
     <w:p>
       <w:pPr>
@@ -143,11 +159,19 @@
         <w:spacing w:before="0" w:beforeAutospacing="0" w:after="200" w:afterAutospacing="0" w:line="360" w:lineRule="auto"/>
         <w:jc w:val="center"/>
       </w:pPr>
-      <w:r>
-        <w:rPr>
-          <w:color w:val="000000"/>
-        </w:rPr>
-        <w:t>Sathwika Gone</w:t>
+      <w:proofErr w:type="spellStart"/>
+      <w:r>
+        <w:rPr>
+          <w:color w:val="000000"/>
+        </w:rPr>
+        <w:t>Sathwika</w:t>
+      </w:r>
+      <w:proofErr w:type="spellEnd"/>
+      <w:r>
+        <w:rPr>
+          <w:color w:val="000000"/>
+        </w:rPr>
+        <w:t xml:space="preserve"> Gone</w:t>
       </w:r>
     </w:p>
     <w:p>
@@ -156,12 +180,28 @@
         <w:spacing w:before="0" w:beforeAutospacing="0" w:after="200" w:afterAutospacing="0" w:line="360" w:lineRule="auto"/>
         <w:jc w:val="center"/>
       </w:pPr>
-      <w:r>
-        <w:rPr>
-          <w:color w:val="000000"/>
-        </w:rPr>
-        <w:t>Susritha Gade</w:t>
-      </w:r>
+      <w:proofErr w:type="spellStart"/>
+      <w:r>
+        <w:rPr>
+          <w:color w:val="000000"/>
+        </w:rPr>
+        <w:t>Susritha</w:t>
+      </w:r>
+      <w:proofErr w:type="spellEnd"/>
+      <w:r>
+        <w:rPr>
+          <w:color w:val="000000"/>
+        </w:rPr>
+        <w:t xml:space="preserve"> </w:t>
+      </w:r>
+      <w:proofErr w:type="spellStart"/>
+      <w:r>
+        <w:rPr>
+          <w:color w:val="000000"/>
+        </w:rPr>
+        <w:t>Gade</w:t>
+      </w:r>
+      <w:proofErr w:type="spellEnd"/>
     </w:p>
     <w:p>
       <w:pPr>
@@ -173,8 +213,16 @@
         <w:rPr>
           <w:color w:val="000000"/>
         </w:rPr>
-        <w:t>Rakesh Avirineni</w:t>
-      </w:r>
+        <w:t xml:space="preserve">Rakesh </w:t>
+      </w:r>
+      <w:proofErr w:type="spellStart"/>
+      <w:r>
+        <w:rPr>
+          <w:color w:val="000000"/>
+        </w:rPr>
+        <w:t>Avirineni</w:t>
+      </w:r>
+      <w:proofErr w:type="spellEnd"/>
     </w:p>
     <w:p>
       <w:pPr>
@@ -199,8 +247,16 @@
         <w:rPr>
           <w:color w:val="000000"/>
         </w:rPr>
-        <w:t>Sandeep Devineni</w:t>
-      </w:r>
+        <w:t xml:space="preserve">Sandeep </w:t>
+      </w:r>
+      <w:proofErr w:type="spellStart"/>
+      <w:r>
+        <w:rPr>
+          <w:color w:val="000000"/>
+        </w:rPr>
+        <w:t>Devineni</w:t>
+      </w:r>
+      <w:proofErr w:type="spellEnd"/>
     </w:p>
     <w:p>
       <w:pPr>
@@ -208,12 +264,42 @@
         <w:spacing w:before="0" w:beforeAutospacing="0" w:after="200" w:afterAutospacing="0" w:line="360" w:lineRule="auto"/>
         <w:jc w:val="center"/>
       </w:pPr>
-      <w:r>
-        <w:rPr>
-          <w:color w:val="000000"/>
-        </w:rPr>
-        <w:t>Mehar Choudhary Meenavilli</w:t>
-      </w:r>
+      <w:proofErr w:type="spellStart"/>
+      <w:r>
+        <w:rPr>
+          <w:color w:val="000000"/>
+        </w:rPr>
+        <w:t>Mehar</w:t>
+      </w:r>
+      <w:proofErr w:type="spellEnd"/>
+      <w:r>
+        <w:rPr>
+          <w:color w:val="000000"/>
+        </w:rPr>
+        <w:t xml:space="preserve"> </w:t>
+      </w:r>
+      <w:proofErr w:type="spellStart"/>
+      <w:r>
+        <w:rPr>
+          <w:color w:val="000000"/>
+        </w:rPr>
+        <w:t>Choudhary</w:t>
+      </w:r>
+      <w:proofErr w:type="spellEnd"/>
+      <w:r>
+        <w:rPr>
+          <w:color w:val="000000"/>
+        </w:rPr>
+        <w:t xml:space="preserve"> </w:t>
+      </w:r>
+      <w:proofErr w:type="spellStart"/>
+      <w:r>
+        <w:rPr>
+          <w:color w:val="000000"/>
+        </w:rPr>
+        <w:t>Meenavilli</w:t>
+      </w:r>
+      <w:proofErr w:type="spellEnd"/>
     </w:p>
     <w:p>
       <w:pPr>
@@ -584,11 +670,47 @@
               <w:pStyle w:val="NormalWeb"/>
               <w:spacing w:before="0" w:beforeAutospacing="0" w:after="200" w:afterAutospacing="0" w:line="360" w:lineRule="auto"/>
             </w:pPr>
+            <w:proofErr w:type="spellStart"/>
             <w:r>
               <w:rPr>
                 <w:color w:val="000000"/>
               </w:rPr>
-              <w:t>Vennela Cheekoti</w:t>
+              <w:t>Vennela</w:t>
+            </w:r>
+            <w:proofErr w:type="spellEnd"/>
+            <w:r>
+              <w:rPr>
+                <w:color w:val="000000"/>
+              </w:rPr>
+              <w:t xml:space="preserve"> </w:t>
+            </w:r>
+            <w:proofErr w:type="spellStart"/>
+            <w:r>
+              <w:rPr>
+                <w:color w:val="000000"/>
+              </w:rPr>
+              <w:t>Cheekoti</w:t>
+            </w:r>
+            <w:proofErr w:type="spellEnd"/>
+          </w:p>
+          <w:p>
+            <w:pPr>
+              <w:pStyle w:val="NormalWeb"/>
+              <w:spacing w:before="0" w:beforeAutospacing="0" w:after="200" w:afterAutospacing="0" w:line="360" w:lineRule="auto"/>
+            </w:pPr>
+            <w:proofErr w:type="spellStart"/>
+            <w:r>
+              <w:rPr>
+                <w:color w:val="000000"/>
+              </w:rPr>
+              <w:t>Sathwika</w:t>
+            </w:r>
+            <w:proofErr w:type="spellEnd"/>
+            <w:r>
+              <w:rPr>
+                <w:color w:val="000000"/>
+              </w:rPr>
+              <w:t xml:space="preserve"> Gone</w:t>
             </w:r>
           </w:p>
           <w:p>
@@ -596,12 +718,28 @@
               <w:pStyle w:val="NormalWeb"/>
               <w:spacing w:before="0" w:beforeAutospacing="0" w:after="200" w:afterAutospacing="0" w:line="360" w:lineRule="auto"/>
             </w:pPr>
+            <w:proofErr w:type="spellStart"/>
             <w:r>
               <w:rPr>
                 <w:color w:val="000000"/>
               </w:rPr>
-              <w:t>Sathwika Gone</w:t>
+              <w:t>Susritha</w:t>
             </w:r>
+            <w:proofErr w:type="spellEnd"/>
+            <w:r>
+              <w:rPr>
+                <w:color w:val="000000"/>
+              </w:rPr>
+              <w:t xml:space="preserve"> </w:t>
+            </w:r>
+            <w:proofErr w:type="spellStart"/>
+            <w:r>
+              <w:rPr>
+                <w:color w:val="000000"/>
+              </w:rPr>
+              <w:t>Gade</w:t>
+            </w:r>
+            <w:proofErr w:type="spellEnd"/>
           </w:p>
           <w:p>
             <w:pPr>
@@ -612,20 +750,16 @@
               <w:rPr>
                 <w:color w:val="000000"/>
               </w:rPr>
-              <w:t>Susritha Gade</w:t>
+              <w:t xml:space="preserve">Rakesh </w:t>
             </w:r>
-          </w:p>
-          <w:p>
-            <w:pPr>
-              <w:pStyle w:val="NormalWeb"/>
-              <w:spacing w:before="0" w:beforeAutospacing="0" w:after="200" w:afterAutospacing="0" w:line="360" w:lineRule="auto"/>
-            </w:pPr>
+            <w:proofErr w:type="spellStart"/>
             <w:r>
               <w:rPr>
                 <w:color w:val="000000"/>
               </w:rPr>
-              <w:t>Rakesh Avirineni</w:t>
+              <w:t>Avirineni</w:t>
             </w:r>
+            <w:proofErr w:type="spellEnd"/>
           </w:p>
           <w:p>
             <w:pPr>
@@ -648,20 +782,58 @@
               <w:rPr>
                 <w:color w:val="000000"/>
               </w:rPr>
-              <w:t>Sandeep Devineni</w:t>
+              <w:t xml:space="preserve">Sandeep </w:t>
             </w:r>
+            <w:proofErr w:type="spellStart"/>
+            <w:r>
+              <w:rPr>
+                <w:color w:val="000000"/>
+              </w:rPr>
+              <w:t>Devineni</w:t>
+            </w:r>
+            <w:proofErr w:type="spellEnd"/>
           </w:p>
           <w:p>
             <w:pPr>
               <w:pStyle w:val="NormalWeb"/>
               <w:spacing w:before="0" w:beforeAutospacing="0" w:after="200" w:afterAutospacing="0" w:line="360" w:lineRule="auto"/>
             </w:pPr>
+            <w:proofErr w:type="spellStart"/>
             <w:r>
               <w:rPr>
                 <w:color w:val="000000"/>
               </w:rPr>
-              <w:t>Mehar Choudhary Meenavilli</w:t>
+              <w:t>Mehar</w:t>
             </w:r>
+            <w:proofErr w:type="spellEnd"/>
+            <w:r>
+              <w:rPr>
+                <w:color w:val="000000"/>
+              </w:rPr>
+              <w:t xml:space="preserve"> </w:t>
+            </w:r>
+            <w:proofErr w:type="spellStart"/>
+            <w:r>
+              <w:rPr>
+                <w:color w:val="000000"/>
+              </w:rPr>
+              <w:t>Choudhary</w:t>
+            </w:r>
+            <w:proofErr w:type="spellEnd"/>
+            <w:r>
+              <w:rPr>
+                <w:color w:val="000000"/>
+              </w:rPr>
+              <w:t xml:space="preserve"> </w:t>
+            </w:r>
+            <w:proofErr w:type="spellStart"/>
+            <w:r>
+              <w:rPr>
+                <w:color w:val="000000"/>
+              </w:rPr>
+              <w:t>Meenavilli</w:t>
+            </w:r>
+            <w:proofErr w:type="spellEnd"/>
           </w:p>
         </w:tc>
         <w:tc>
@@ -805,12 +977,28 @@
               </w:rPr>
               <w:t> </w:t>
             </w:r>
+            <w:proofErr w:type="spellStart"/>
             <w:r>
               <w:rPr>
                 <w:color w:val="000000"/>
               </w:rPr>
-              <w:t>Susritha Gade</w:t>
+              <w:t>Susritha</w:t>
             </w:r>
+            <w:proofErr w:type="spellEnd"/>
+            <w:r>
+              <w:rPr>
+                <w:color w:val="000000"/>
+              </w:rPr>
+              <w:t xml:space="preserve"> </w:t>
+            </w:r>
+            <w:proofErr w:type="spellStart"/>
+            <w:r>
+              <w:rPr>
+                <w:color w:val="000000"/>
+              </w:rPr>
+              <w:t>Gade</w:t>
+            </w:r>
+            <w:proofErr w:type="spellEnd"/>
           </w:p>
           <w:p>
             <w:pPr>
@@ -1450,7 +1638,23 @@
                 <w:sz w:val="24"/>
                 <w:szCs w:val="24"/>
               </w:rPr>
-              <w:t>Dr. Zhengrui Qin</w:t>
+              <w:t xml:space="preserve">Dr. </w:t>
+            </w:r>
+            <w:proofErr w:type="spellStart"/>
+            <w:r>
+              <w:rPr>
+                <w:sz w:val="24"/>
+                <w:szCs w:val="24"/>
+              </w:rPr>
+              <w:t>Zhengrui</w:t>
+            </w:r>
+            <w:proofErr w:type="spellEnd"/>
+            <w:r>
+              <w:rPr>
+                <w:sz w:val="24"/>
+                <w:szCs w:val="24"/>
+              </w:rPr>
+              <w:t xml:space="preserve"> Qin</w:t>
             </w:r>
           </w:p>
           <w:p>
@@ -1602,7 +1806,23 @@
                 <w:sz w:val="24"/>
                 <w:szCs w:val="24"/>
               </w:rPr>
-              <w:t>Dr. Zhengrui Qin</w:t>
+              <w:t xml:space="preserve">Dr. </w:t>
+            </w:r>
+            <w:proofErr w:type="spellStart"/>
+            <w:r>
+              <w:rPr>
+                <w:sz w:val="24"/>
+                <w:szCs w:val="24"/>
+              </w:rPr>
+              <w:t>Zhengrui</w:t>
+            </w:r>
+            <w:proofErr w:type="spellEnd"/>
+            <w:r>
+              <w:rPr>
+                <w:sz w:val="24"/>
+                <w:szCs w:val="24"/>
+              </w:rPr>
+              <w:t xml:space="preserve"> Qin</w:t>
             </w:r>
           </w:p>
           <w:p>
@@ -1755,7 +1975,23 @@
                 <w:sz w:val="24"/>
                 <w:szCs w:val="24"/>
               </w:rPr>
-              <w:t>Dr. Zhengrui Qin</w:t>
+              <w:t xml:space="preserve">Dr. </w:t>
+            </w:r>
+            <w:proofErr w:type="spellStart"/>
+            <w:r>
+              <w:rPr>
+                <w:sz w:val="24"/>
+                <w:szCs w:val="24"/>
+              </w:rPr>
+              <w:t>Zhengrui</w:t>
+            </w:r>
+            <w:proofErr w:type="spellEnd"/>
+            <w:r>
+              <w:rPr>
+                <w:sz w:val="24"/>
+                <w:szCs w:val="24"/>
+              </w:rPr>
+              <w:t xml:space="preserve"> Qin</w:t>
             </w:r>
           </w:p>
           <w:p>
@@ -1896,7 +2132,23 @@
                 <w:sz w:val="24"/>
                 <w:szCs w:val="24"/>
               </w:rPr>
-              <w:t>Dr. Zhengrui Qin</w:t>
+              <w:t xml:space="preserve">Dr. </w:t>
+            </w:r>
+            <w:proofErr w:type="spellStart"/>
+            <w:r>
+              <w:rPr>
+                <w:sz w:val="24"/>
+                <w:szCs w:val="24"/>
+              </w:rPr>
+              <w:t>Zhengrui</w:t>
+            </w:r>
+            <w:proofErr w:type="spellEnd"/>
+            <w:r>
+              <w:rPr>
+                <w:sz w:val="24"/>
+                <w:szCs w:val="24"/>
+              </w:rPr>
+              <w:t xml:space="preserve"> Qin</w:t>
             </w:r>
           </w:p>
           <w:p>
@@ -4602,7 +4854,23 @@
           <w:color w:val="202124"/>
           <w:shd w:val="clear" w:color="auto" w:fill="FFFFFF"/>
         </w:rPr>
-        <w:t xml:space="preserve">Android apps can be written using Kotlin, Java, and C++ languages. The Android SDK tools compile your code along with any data and resource files into an APK, an </w:t>
+        <w:t xml:space="preserve">Android apps can be written using </w:t>
+      </w:r>
+      <w:proofErr w:type="spellStart"/>
+      <w:r>
+        <w:rPr>
+          <w:color w:val="202124"/>
+          <w:shd w:val="clear" w:color="auto" w:fill="FFFFFF"/>
+        </w:rPr>
+        <w:t>Kotlin</w:t>
+      </w:r>
+      <w:proofErr w:type="spellEnd"/>
+      <w:r>
+        <w:rPr>
+          <w:color w:val="202124"/>
+          <w:shd w:val="clear" w:color="auto" w:fill="FFFFFF"/>
+        </w:rPr>
+        <w:t xml:space="preserve">, Java, and C++ languages. The Android SDK tools compile your code along with any data and resource files into an APK, an </w:t>
       </w:r>
       <w:r>
         <w:rPr>
@@ -4625,8 +4893,17 @@
           <w:color w:val="37474F"/>
           <w:shd w:val="clear" w:color="auto" w:fill="F1F3F4"/>
         </w:rPr>
-        <w:t>.apk</w:t>
-      </w:r>
+        <w:t>.</w:t>
+      </w:r>
+      <w:proofErr w:type="spellStart"/>
+      <w:r>
+        <w:rPr>
+          <w:color w:val="37474F"/>
+          <w:shd w:val="clear" w:color="auto" w:fill="F1F3F4"/>
+        </w:rPr>
+        <w:t>apk</w:t>
+      </w:r>
+      <w:proofErr w:type="spellEnd"/>
       <w:r>
         <w:rPr>
           <w:color w:val="202124"/>
@@ -5050,7 +5327,21 @@
               <w:rPr>
                 <w:color w:val="000000"/>
               </w:rPr>
-              <w:t>At least one number or symbol (!, #, %, &amp;. *)</w:t>
+              <w:t>At least one number or symbol (</w:t>
+            </w:r>
+            <w:proofErr w:type="gramStart"/>
+            <w:r>
+              <w:rPr>
+                <w:color w:val="000000"/>
+              </w:rPr>
+              <w:t>!,</w:t>
+            </w:r>
+            <w:proofErr w:type="gramEnd"/>
+            <w:r>
+              <w:rPr>
+                <w:color w:val="000000"/>
+              </w:rPr>
+              <w:t xml:space="preserve"> #, %, &amp;. *)</w:t>
             </w:r>
           </w:p>
         </w:tc>
@@ -6954,7 +7245,119 @@
         <w:rPr>
           <w:color w:val="000000"/>
         </w:rPr>
-        <w:t>In the above Entity Relationship diagram, it has 7 entities namely Customer, Products, Admin, Orders, Order_details, Promo codes and payment. The customer can be considered as user and admin can be considered as seller. From the above diagram we can also see that we have only one associative entity that is Order_details which is a weak entity. Customer_id, Product_id, Admin_id, Order_id, Promocode_id, Payment_id are primary and foreign keys.</w:t>
+        <w:t xml:space="preserve">In the above Entity Relationship diagram, it has 7 entities namely Customer, Products, Admin, Orders, </w:t>
+      </w:r>
+      <w:proofErr w:type="spellStart"/>
+      <w:r>
+        <w:rPr>
+          <w:color w:val="000000"/>
+        </w:rPr>
+        <w:t>Order_details</w:t>
+      </w:r>
+      <w:proofErr w:type="spellEnd"/>
+      <w:r>
+        <w:rPr>
+          <w:color w:val="000000"/>
+        </w:rPr>
+        <w:t xml:space="preserve">, Promo codes and payment. The customer can be considered as user and admin can be considered as seller. From the above diagram we can also see that we have only one associative entity that is </w:t>
+      </w:r>
+      <w:proofErr w:type="spellStart"/>
+      <w:r>
+        <w:rPr>
+          <w:color w:val="000000"/>
+        </w:rPr>
+        <w:t>Order_details</w:t>
+      </w:r>
+      <w:proofErr w:type="spellEnd"/>
+      <w:r>
+        <w:rPr>
+          <w:color w:val="000000"/>
+        </w:rPr>
+        <w:t xml:space="preserve"> which is a weak entity. </w:t>
+      </w:r>
+      <w:proofErr w:type="spellStart"/>
+      <w:r>
+        <w:rPr>
+          <w:color w:val="000000"/>
+        </w:rPr>
+        <w:t>Customer_id</w:t>
+      </w:r>
+      <w:proofErr w:type="spellEnd"/>
+      <w:r>
+        <w:rPr>
+          <w:color w:val="000000"/>
+        </w:rPr>
+        <w:t xml:space="preserve">, </w:t>
+      </w:r>
+      <w:proofErr w:type="spellStart"/>
+      <w:r>
+        <w:rPr>
+          <w:color w:val="000000"/>
+        </w:rPr>
+        <w:t>Product_id</w:t>
+      </w:r>
+      <w:proofErr w:type="spellEnd"/>
+      <w:r>
+        <w:rPr>
+          <w:color w:val="000000"/>
+        </w:rPr>
+        <w:t xml:space="preserve">, </w:t>
+      </w:r>
+      <w:proofErr w:type="spellStart"/>
+      <w:r>
+        <w:rPr>
+          <w:color w:val="000000"/>
+        </w:rPr>
+        <w:t>Admin_id</w:t>
+      </w:r>
+      <w:proofErr w:type="spellEnd"/>
+      <w:r>
+        <w:rPr>
+          <w:color w:val="000000"/>
+        </w:rPr>
+        <w:t xml:space="preserve">, </w:t>
+      </w:r>
+      <w:proofErr w:type="spellStart"/>
+      <w:r>
+        <w:rPr>
+          <w:color w:val="000000"/>
+        </w:rPr>
+        <w:t>Order_id</w:t>
+      </w:r>
+      <w:proofErr w:type="spellEnd"/>
+      <w:r>
+        <w:rPr>
+          <w:color w:val="000000"/>
+        </w:rPr>
+        <w:t xml:space="preserve">, </w:t>
+      </w:r>
+      <w:proofErr w:type="spellStart"/>
+      <w:r>
+        <w:rPr>
+          <w:color w:val="000000"/>
+        </w:rPr>
+        <w:t>Promocode_id</w:t>
+      </w:r>
+      <w:proofErr w:type="spellEnd"/>
+      <w:r>
+        <w:rPr>
+          <w:color w:val="000000"/>
+        </w:rPr>
+        <w:t xml:space="preserve">, </w:t>
+      </w:r>
+      <w:proofErr w:type="spellStart"/>
+      <w:r>
+        <w:rPr>
+          <w:color w:val="000000"/>
+        </w:rPr>
+        <w:t>Payment_id</w:t>
+      </w:r>
+      <w:proofErr w:type="spellEnd"/>
+      <w:r>
+        <w:rPr>
+          <w:color w:val="000000"/>
+        </w:rPr>
+        <w:t xml:space="preserve"> are primary and foreign keys.</w:t>
       </w:r>
     </w:p>
     <w:p>
@@ -7069,7 +7472,21 @@
         <w:rPr>
           <w:color w:val="000000"/>
         </w:rPr>
-        <w:t xml:space="preserve">Orders: Order_details         </w:t>
+        <w:t xml:space="preserve">Orders: </w:t>
+      </w:r>
+      <w:proofErr w:type="spellStart"/>
+      <w:r>
+        <w:rPr>
+          <w:color w:val="000000"/>
+        </w:rPr>
+        <w:t>Order_details</w:t>
+      </w:r>
+      <w:proofErr w:type="spellEnd"/>
+      <w:r>
+        <w:rPr>
+          <w:color w:val="000000"/>
+        </w:rPr>
+        <w:t xml:space="preserve">         </w:t>
       </w:r>
       <w:r>
         <w:rPr>
@@ -7107,7 +7524,21 @@
         <w:rPr>
           <w:color w:val="000000"/>
         </w:rPr>
-        <w:t xml:space="preserve">Product: Order_details        </w:t>
+        <w:t xml:space="preserve">Product: </w:t>
+      </w:r>
+      <w:proofErr w:type="spellStart"/>
+      <w:r>
+        <w:rPr>
+          <w:color w:val="000000"/>
+        </w:rPr>
+        <w:t>Order_details</w:t>
+      </w:r>
+      <w:proofErr w:type="spellEnd"/>
+      <w:r>
+        <w:rPr>
+          <w:color w:val="000000"/>
+        </w:rPr>
+        <w:t xml:space="preserve">        </w:t>
       </w:r>
       <w:r>
         <w:rPr>
@@ -7238,8 +7669,16 @@
         <w:rPr>
           <w:color w:val="000000"/>
         </w:rPr>
-        <w:t>- 1:M</w:t>
-      </w:r>
+        <w:t>- 1</w:t>
+      </w:r>
+      <w:proofErr w:type="gramStart"/>
+      <w:r>
+        <w:rPr>
+          <w:color w:val="000000"/>
+        </w:rPr>
+        <w:t>:M</w:t>
+      </w:r>
+      <w:proofErr w:type="gramEnd"/>
     </w:p>
     <w:p>
       <w:pPr>
@@ -9888,13 +10327,23 @@
       </w:pPr>
       <w:bookmarkStart w:id="2" w:name="_1v1yuxt" w:colFirst="0" w:colLast="0"/>
       <w:bookmarkEnd w:id="2"/>
+      <w:proofErr w:type="gramStart"/>
       <w:r>
         <w:rPr>
           <w:rFonts w:ascii="Times New Roman" w:hAnsi="Times New Roman" w:cs="Times New Roman"/>
           <w:sz w:val="24"/>
           <w:szCs w:val="24"/>
         </w:rPr>
-        <w:t>Team :  Android Team</w:t>
+        <w:t>Team :</w:t>
+      </w:r>
+      <w:proofErr w:type="gramEnd"/>
+      <w:r>
+        <w:rPr>
+          <w:rFonts w:ascii="Times New Roman" w:hAnsi="Times New Roman" w:cs="Times New Roman"/>
+          <w:sz w:val="24"/>
+          <w:szCs w:val="24"/>
+        </w:rPr>
+        <w:t xml:space="preserve">  Android Team</w:t>
       </w:r>
     </w:p>
     <w:p>
@@ -9926,13 +10375,23 @@
           <w:szCs w:val="24"/>
         </w:rPr>
       </w:pPr>
+      <w:proofErr w:type="gramStart"/>
       <w:r>
         <w:rPr>
           <w:rFonts w:ascii="Times New Roman" w:hAnsi="Times New Roman" w:cs="Times New Roman"/>
           <w:sz w:val="24"/>
           <w:szCs w:val="24"/>
         </w:rPr>
-        <w:t>Class : GDP 02 Spring  2019</w:t>
+        <w:t>Class :</w:t>
+      </w:r>
+      <w:proofErr w:type="gramEnd"/>
+      <w:r>
+        <w:rPr>
+          <w:rFonts w:ascii="Times New Roman" w:hAnsi="Times New Roman" w:cs="Times New Roman"/>
+          <w:sz w:val="24"/>
+          <w:szCs w:val="24"/>
+        </w:rPr>
+        <w:t xml:space="preserve"> GDP 02 Spring  2019</w:t>
       </w:r>
     </w:p>
     <w:p>
@@ -9969,26 +10428,80 @@
           <w:szCs w:val="24"/>
         </w:rPr>
         <w:br/>
-        <w:t>Sathwika Gone</w:t>
-      </w:r>
+      </w:r>
+      <w:proofErr w:type="spellStart"/>
       <w:r>
         <w:rPr>
           <w:rFonts w:ascii="Times New Roman" w:hAnsi="Times New Roman" w:cs="Times New Roman"/>
           <w:sz w:val="24"/>
           <w:szCs w:val="24"/>
         </w:rPr>
+        <w:t>Sathwika</w:t>
+      </w:r>
+      <w:proofErr w:type="spellEnd"/>
+      <w:r>
+        <w:rPr>
+          <w:rFonts w:ascii="Times New Roman" w:hAnsi="Times New Roman" w:cs="Times New Roman"/>
+          <w:sz w:val="24"/>
+          <w:szCs w:val="24"/>
+        </w:rPr>
+        <w:t xml:space="preserve"> Gone</w:t>
+      </w:r>
+      <w:r>
+        <w:rPr>
+          <w:rFonts w:ascii="Times New Roman" w:hAnsi="Times New Roman" w:cs="Times New Roman"/>
+          <w:sz w:val="24"/>
+          <w:szCs w:val="24"/>
+        </w:rPr>
         <w:br/>
-        <w:t>Vennela Cheekoti</w:t>
-      </w:r>
+      </w:r>
+      <w:proofErr w:type="spellStart"/>
       <w:r>
         <w:rPr>
           <w:rFonts w:ascii="Times New Roman" w:hAnsi="Times New Roman" w:cs="Times New Roman"/>
           <w:sz w:val="24"/>
           <w:szCs w:val="24"/>
         </w:rPr>
+        <w:t>Vennela</w:t>
+      </w:r>
+      <w:proofErr w:type="spellEnd"/>
+      <w:r>
+        <w:rPr>
+          <w:rFonts w:ascii="Times New Roman" w:hAnsi="Times New Roman" w:cs="Times New Roman"/>
+          <w:sz w:val="24"/>
+          <w:szCs w:val="24"/>
+        </w:rPr>
+        <w:t xml:space="preserve"> </w:t>
+      </w:r>
+      <w:proofErr w:type="spellStart"/>
+      <w:r>
+        <w:rPr>
+          <w:rFonts w:ascii="Times New Roman" w:hAnsi="Times New Roman" w:cs="Times New Roman"/>
+          <w:sz w:val="24"/>
+          <w:szCs w:val="24"/>
+        </w:rPr>
+        <w:t>Cheekoti</w:t>
+      </w:r>
+      <w:proofErr w:type="spellEnd"/>
+      <w:r>
+        <w:rPr>
+          <w:rFonts w:ascii="Times New Roman" w:hAnsi="Times New Roman" w:cs="Times New Roman"/>
+          <w:sz w:val="24"/>
+          <w:szCs w:val="24"/>
+        </w:rPr>
         <w:br/>
-        <w:t>Rakesh Avirineni</w:t>
-      </w:r>
+        <w:t xml:space="preserve">Rakesh </w:t>
+      </w:r>
+      <w:proofErr w:type="spellStart"/>
+      <w:r>
+        <w:rPr>
+          <w:rFonts w:ascii="Times New Roman" w:hAnsi="Times New Roman" w:cs="Times New Roman"/>
+          <w:sz w:val="24"/>
+          <w:szCs w:val="24"/>
+        </w:rPr>
+        <w:t>Avirineni</w:t>
+      </w:r>
+      <w:proofErr w:type="spellEnd"/>
     </w:p>
     <w:p>
       <w:pPr>
@@ -10017,20 +10530,30 @@
           <w:szCs w:val="24"/>
         </w:rPr>
       </w:pPr>
+      <w:proofErr w:type="spellStart"/>
       <w:r>
         <w:rPr>
           <w:rFonts w:ascii="Times New Roman" w:hAnsi="Times New Roman" w:cs="Times New Roman"/>
           <w:sz w:val="24"/>
           <w:szCs w:val="24"/>
         </w:rPr>
-        <w:t xml:space="preserve">Mehar </w:t>
-      </w:r>
+        <w:t>Mehar</w:t>
+      </w:r>
+      <w:proofErr w:type="spellEnd"/>
       <w:r>
         <w:rPr>
           <w:rFonts w:ascii="Times New Roman" w:hAnsi="Times New Roman" w:cs="Times New Roman"/>
           <w:sz w:val="24"/>
           <w:szCs w:val="24"/>
         </w:rPr>
+        <w:t xml:space="preserve"> </w:t>
+      </w:r>
+      <w:r>
+        <w:rPr>
+          <w:rFonts w:ascii="Times New Roman" w:hAnsi="Times New Roman" w:cs="Times New Roman"/>
+          <w:sz w:val="24"/>
+          <w:szCs w:val="24"/>
+        </w:rPr>
         <w:t>Choudhry</w:t>
       </w:r>
       <w:r>
@@ -10039,14 +10562,23 @@
           <w:sz w:val="24"/>
           <w:szCs w:val="24"/>
         </w:rPr>
-        <w:t xml:space="preserve"> M</w:t>
-      </w:r>
+        <w:t xml:space="preserve"> </w:t>
+      </w:r>
+      <w:proofErr w:type="spellStart"/>
       <w:r>
         <w:rPr>
           <w:rFonts w:ascii="Times New Roman" w:hAnsi="Times New Roman" w:cs="Times New Roman"/>
           <w:sz w:val="24"/>
           <w:szCs w:val="24"/>
         </w:rPr>
+        <w:t>M</w:t>
+      </w:r>
+      <w:r>
+        <w:rPr>
+          <w:rFonts w:ascii="Times New Roman" w:hAnsi="Times New Roman" w:cs="Times New Roman"/>
+          <w:sz w:val="24"/>
+          <w:szCs w:val="24"/>
+        </w:rPr>
         <w:t>eenavil</w:t>
       </w:r>
       <w:r>
@@ -10057,36 +10589,61 @@
         </w:rPr>
         <w:t>li</w:t>
       </w:r>
-    </w:p>
-    <w:p>
-      <w:pPr>
-        <w:pStyle w:val="NormalWeb"/>
-        <w:spacing w:before="0" w:beforeAutospacing="0" w:after="200" w:afterAutospacing="0" w:line="360" w:lineRule="auto"/>
-        <w:rPr>
-          <w:color w:val="000000"/>
-        </w:rPr>
-      </w:pPr>
-      <w:r>
-        <w:rPr>
-          <w:color w:val="000000"/>
-        </w:rPr>
-        <w:t>Sandeep Devineni</w:t>
-      </w:r>
-    </w:p>
-    <w:p>
-      <w:pPr>
-        <w:pStyle w:val="NormalWeb"/>
-        <w:spacing w:before="0" w:beforeAutospacing="0" w:after="200" w:afterAutospacing="0" w:line="360" w:lineRule="auto"/>
-        <w:rPr>
-          <w:color w:val="000000"/>
-        </w:rPr>
-      </w:pPr>
-      <w:r>
-        <w:rPr>
-          <w:color w:val="000000"/>
-        </w:rPr>
-        <w:t>Susritha Gade</w:t>
-      </w:r>
+      <w:proofErr w:type="spellEnd"/>
+    </w:p>
+    <w:p>
+      <w:pPr>
+        <w:pStyle w:val="NormalWeb"/>
+        <w:spacing w:before="0" w:beforeAutospacing="0" w:after="200" w:afterAutospacing="0" w:line="360" w:lineRule="auto"/>
+        <w:rPr>
+          <w:color w:val="000000"/>
+        </w:rPr>
+      </w:pPr>
+      <w:r>
+        <w:rPr>
+          <w:color w:val="000000"/>
+        </w:rPr>
+        <w:t xml:space="preserve">Sandeep </w:t>
+      </w:r>
+      <w:proofErr w:type="spellStart"/>
+      <w:r>
+        <w:rPr>
+          <w:color w:val="000000"/>
+        </w:rPr>
+        <w:t>Devineni</w:t>
+      </w:r>
+      <w:proofErr w:type="spellEnd"/>
+    </w:p>
+    <w:p>
+      <w:pPr>
+        <w:pStyle w:val="NormalWeb"/>
+        <w:spacing w:before="0" w:beforeAutospacing="0" w:after="200" w:afterAutospacing="0" w:line="360" w:lineRule="auto"/>
+        <w:rPr>
+          <w:color w:val="000000"/>
+        </w:rPr>
+      </w:pPr>
+      <w:proofErr w:type="spellStart"/>
+      <w:r>
+        <w:rPr>
+          <w:color w:val="000000"/>
+        </w:rPr>
+        <w:t>Susritha</w:t>
+      </w:r>
+      <w:proofErr w:type="spellEnd"/>
+      <w:r>
+        <w:rPr>
+          <w:color w:val="000000"/>
+        </w:rPr>
+        <w:t xml:space="preserve"> </w:t>
+      </w:r>
+      <w:proofErr w:type="spellStart"/>
+      <w:r>
+        <w:rPr>
+          <w:color w:val="000000"/>
+        </w:rPr>
+        <w:t>Gade</w:t>
+      </w:r>
+      <w:proofErr w:type="spellEnd"/>
     </w:p>
     <w:p>
       <w:pPr>
@@ -10290,7 +10847,23 @@
           <w:sz w:val="24"/>
           <w:szCs w:val="24"/>
         </w:rPr>
-        <w:t>am of GDP 01 (44692-04) Fall 2019</w:t>
+        <w:t xml:space="preserve">am of GDP 01 (44692-04) </w:t>
+      </w:r>
+      <w:proofErr w:type="gramStart"/>
+      <w:r>
+        <w:rPr>
+          <w:sz w:val="24"/>
+          <w:szCs w:val="24"/>
+        </w:rPr>
+        <w:t>Fall</w:t>
+      </w:r>
+      <w:proofErr w:type="gramEnd"/>
+      <w:r>
+        <w:rPr>
+          <w:sz w:val="24"/>
+          <w:szCs w:val="24"/>
+        </w:rPr>
+        <w:t xml:space="preserve"> 2019</w:t>
       </w:r>
       <w:r>
         <w:rPr>
@@ -10478,6 +11051,13 @@
           <w:szCs w:val="24"/>
         </w:rPr>
         <w:tab/>
+      </w:r>
+      <w:proofErr w:type="gramStart"/>
+      <w:r>
+        <w:rPr>
+          <w:sz w:val="24"/>
+          <w:szCs w:val="24"/>
+        </w:rPr>
         <w:t>:</w:t>
       </w:r>
       <w:r>
@@ -10487,6 +11067,7 @@
         </w:rPr>
         <w:t>shoppingbuddyseven@gmail.com</w:t>
       </w:r>
+      <w:proofErr w:type="gramEnd"/>
     </w:p>
     <w:p>
       <w:pPr>
@@ -10512,6 +11093,7 @@
         <w:tab/>
         <w:t xml:space="preserve">: </w:t>
       </w:r>
+      <w:proofErr w:type="spellStart"/>
       <w:r>
         <w:rPr>
           <w:sz w:val="24"/>
@@ -10519,6 +11101,7 @@
         </w:rPr>
         <w:t>sevenbuddies</w:t>
       </w:r>
+      <w:proofErr w:type="spellEnd"/>
     </w:p>
     <w:p>
       <w:pPr>
@@ -10537,7 +11120,23 @@
           <w:szCs w:val="24"/>
         </w:rPr>
         <w:lastRenderedPageBreak/>
-        <w:t>1.3..3 GitHub</w:t>
+        <w:t>1.3</w:t>
+      </w:r>
+      <w:proofErr w:type="gramStart"/>
+      <w:r>
+        <w:rPr>
+          <w:sz w:val="24"/>
+          <w:szCs w:val="24"/>
+        </w:rPr>
+        <w:t>..3</w:t>
+      </w:r>
+      <w:proofErr w:type="gramEnd"/>
+      <w:r>
+        <w:rPr>
+          <w:sz w:val="24"/>
+          <w:szCs w:val="24"/>
+        </w:rPr>
+        <w:t xml:space="preserve"> GitHub</w:t>
       </w:r>
     </w:p>
     <w:p>
@@ -10548,12 +11147,37 @@
           <w:szCs w:val="24"/>
         </w:rPr>
       </w:pPr>
-      <w:r>
-        <w:rPr>
-          <w:sz w:val="24"/>
-          <w:szCs w:val="24"/>
-        </w:rPr>
-        <w:t xml:space="preserve">Github repository is used for version control and collaborating purpose of the development process. All the implementation and documentation work were uploaded to the github by each member of the team as they work. </w:t>
+      <w:proofErr w:type="spellStart"/>
+      <w:r>
+        <w:rPr>
+          <w:sz w:val="24"/>
+          <w:szCs w:val="24"/>
+        </w:rPr>
+        <w:t>Github</w:t>
+      </w:r>
+      <w:proofErr w:type="spellEnd"/>
+      <w:r>
+        <w:rPr>
+          <w:sz w:val="24"/>
+          <w:szCs w:val="24"/>
+        </w:rPr>
+        <w:t xml:space="preserve"> repository is used for version control and collaborating purpose of the development process. All the implementation and documentation work were uploaded to the </w:t>
+      </w:r>
+      <w:proofErr w:type="spellStart"/>
+      <w:r>
+        <w:rPr>
+          <w:sz w:val="24"/>
+          <w:szCs w:val="24"/>
+        </w:rPr>
+        <w:t>github</w:t>
+      </w:r>
+      <w:proofErr w:type="spellEnd"/>
+      <w:r>
+        <w:rPr>
+          <w:sz w:val="24"/>
+          <w:szCs w:val="24"/>
+        </w:rPr>
+        <w:t xml:space="preserve"> by each member of the team as they work. </w:t>
       </w:r>
     </w:p>
     <w:p>
@@ -10570,7 +11194,22 @@
           <w:szCs w:val="24"/>
         </w:rPr>
         <w:tab/>
-        <w:t xml:space="preserve">Github link </w:t>
+      </w:r>
+      <w:proofErr w:type="spellStart"/>
+      <w:r>
+        <w:rPr>
+          <w:sz w:val="24"/>
+          <w:szCs w:val="24"/>
+        </w:rPr>
+        <w:t>Github</w:t>
+      </w:r>
+      <w:proofErr w:type="spellEnd"/>
+      <w:r>
+        <w:rPr>
+          <w:sz w:val="24"/>
+          <w:szCs w:val="24"/>
+        </w:rPr>
+        <w:t xml:space="preserve"> link </w:t>
       </w:r>
       <w:r>
         <w:rPr>
@@ -10863,12 +11502,21 @@
           <w:szCs w:val="24"/>
         </w:rPr>
       </w:pPr>
-      <w:r>
-        <w:rPr>
-          <w:sz w:val="24"/>
-          <w:szCs w:val="24"/>
-        </w:rPr>
-        <w:t xml:space="preserve">i. App is connected to the Firebase and activated the Authentication with email and password authentication. </w:t>
+      <w:proofErr w:type="spellStart"/>
+      <w:r>
+        <w:rPr>
+          <w:sz w:val="24"/>
+          <w:szCs w:val="24"/>
+        </w:rPr>
+        <w:t>i</w:t>
+      </w:r>
+      <w:proofErr w:type="spellEnd"/>
+      <w:r>
+        <w:rPr>
+          <w:sz w:val="24"/>
+          <w:szCs w:val="24"/>
+        </w:rPr>
+        <w:t xml:space="preserve">. App is connected to the Firebase and activated the Authentication with email and password authentication. </w:t>
       </w:r>
     </w:p>
     <w:p>
@@ -11234,163 +11882,6 @@
       </w:r>
     </w:p>
     <w:p>
-      <w:r>
-        <w:t>iv. Once user fill all the information and click on continue, it will create a record on the firebase authentication and will send an email to the user for verification.</w:t>
-      </w:r>
-    </w:p>
-    <w:p>
-      <w:r>
-        <w:rPr>
-          <w:noProof/>
-        </w:rPr>
-        <w:drawing>
-          <wp:inline distT="0" distB="0" distL="0" distR="0" wp14:anchorId="6B4249E6" wp14:editId="6919E334">
-            <wp:extent cx="5943600" cy="3038475"/>
-            <wp:effectExtent l="0" t="0" r="0" b="9525"/>
-            <wp:docPr id="27" name="Picture 27"/>
-            <wp:cNvGraphicFramePr>
-              <a:graphicFrameLocks xmlns:a="http://schemas.openxmlformats.org/drawingml/2006/main" noChangeAspect="1"/>
-            </wp:cNvGraphicFramePr>
-            <a:graphic xmlns:a="http://schemas.openxmlformats.org/drawingml/2006/main">
-              <a:graphicData uri="http://schemas.openxmlformats.org/drawingml/2006/picture">
-                <pic:pic xmlns:pic="http://schemas.openxmlformats.org/drawingml/2006/picture">
-                  <pic:nvPicPr>
-                    <pic:cNvPr id="1" name=""/>
-                    <pic:cNvPicPr/>
-                  </pic:nvPicPr>
-                  <pic:blipFill>
-                    <a:blip r:embed="rId32"/>
-                    <a:stretch>
-                      <a:fillRect/>
-                    </a:stretch>
-                  </pic:blipFill>
-                  <pic:spPr>
-                    <a:xfrm>
-                      <a:off x="0" y="0"/>
-                      <a:ext cx="5943600" cy="3038475"/>
-                    </a:xfrm>
-                    <a:prstGeom prst="rect">
-                      <a:avLst/>
-                    </a:prstGeom>
-                  </pic:spPr>
-                </pic:pic>
-              </a:graphicData>
-            </a:graphic>
-          </wp:inline>
-        </w:drawing>
-      </w:r>
-    </w:p>
-    <w:p>
-      <w:r>
-        <w:lastRenderedPageBreak/>
-        <w:t xml:space="preserve">vi. Authentication data will store in the firebase authentication and personal data will store on firebase firestore. </w:t>
-      </w:r>
-    </w:p>
-    <w:p>
-      <w:r>
-        <w:rPr>
-          <w:noProof/>
-        </w:rPr>
-        <w:drawing>
-          <wp:inline distT="0" distB="0" distL="0" distR="0" wp14:anchorId="212E3C67" wp14:editId="05CFEE39">
-            <wp:extent cx="5943600" cy="2723515"/>
-            <wp:effectExtent l="0" t="0" r="0" b="635"/>
-            <wp:docPr id="31" name="Picture 31"/>
-            <wp:cNvGraphicFramePr>
-              <a:graphicFrameLocks xmlns:a="http://schemas.openxmlformats.org/drawingml/2006/main" noChangeAspect="1"/>
-            </wp:cNvGraphicFramePr>
-            <a:graphic xmlns:a="http://schemas.openxmlformats.org/drawingml/2006/main">
-              <a:graphicData uri="http://schemas.openxmlformats.org/drawingml/2006/picture">
-                <pic:pic xmlns:pic="http://schemas.openxmlformats.org/drawingml/2006/picture">
-                  <pic:nvPicPr>
-                    <pic:cNvPr id="1" name=""/>
-                    <pic:cNvPicPr/>
-                  </pic:nvPicPr>
-                  <pic:blipFill>
-                    <a:blip r:embed="rId33"/>
-                    <a:stretch>
-                      <a:fillRect/>
-                    </a:stretch>
-                  </pic:blipFill>
-                  <pic:spPr>
-                    <a:xfrm>
-                      <a:off x="0" y="0"/>
-                      <a:ext cx="5943600" cy="2723515"/>
-                    </a:xfrm>
-                    <a:prstGeom prst="rect">
-                      <a:avLst/>
-                    </a:prstGeom>
-                  </pic:spPr>
-                </pic:pic>
-              </a:graphicData>
-            </a:graphic>
-          </wp:inline>
-        </w:drawing>
-      </w:r>
-    </w:p>
-    <w:p>
-      <w:r>
-        <w:t>In firestore, user details will store as follows.</w:t>
-      </w:r>
-    </w:p>
-    <w:p>
-      <w:r>
-        <w:t xml:space="preserve">Here document id would be the user’s email address. </w:t>
-      </w:r>
-    </w:p>
-    <w:p>
-      <w:r>
-        <w:rPr>
-          <w:noProof/>
-        </w:rPr>
-        <w:drawing>
-          <wp:inline distT="0" distB="0" distL="0" distR="0" wp14:anchorId="14F2BA08" wp14:editId="3ED776A9">
-            <wp:extent cx="5943600" cy="2780665"/>
-            <wp:effectExtent l="0" t="0" r="0" b="635"/>
-            <wp:docPr id="30" name="Picture 30"/>
-            <wp:cNvGraphicFramePr>
-              <a:graphicFrameLocks xmlns:a="http://schemas.openxmlformats.org/drawingml/2006/main" noChangeAspect="1"/>
-            </wp:cNvGraphicFramePr>
-            <a:graphic xmlns:a="http://schemas.openxmlformats.org/drawingml/2006/main">
-              <a:graphicData uri="http://schemas.openxmlformats.org/drawingml/2006/picture">
-                <pic:pic xmlns:pic="http://schemas.openxmlformats.org/drawingml/2006/picture">
-                  <pic:nvPicPr>
-                    <pic:cNvPr id="1" name=""/>
-                    <pic:cNvPicPr/>
-                  </pic:nvPicPr>
-                  <pic:blipFill>
-                    <a:blip r:embed="rId34"/>
-                    <a:stretch>
-                      <a:fillRect/>
-                    </a:stretch>
-                  </pic:blipFill>
-                  <pic:spPr>
-                    <a:xfrm>
-                      <a:off x="0" y="0"/>
-                      <a:ext cx="5943600" cy="2780665"/>
-                    </a:xfrm>
-                    <a:prstGeom prst="rect">
-                      <a:avLst/>
-                    </a:prstGeom>
-                  </pic:spPr>
-                </pic:pic>
-              </a:graphicData>
-            </a:graphic>
-          </wp:inline>
-        </w:drawing>
-      </w:r>
-    </w:p>
-    <w:p>
-      <w:r>
-        <w:t>3. User Login</w:t>
-      </w:r>
-    </w:p>
-    <w:p>
-      <w:r>
-        <w:t>If the user haven’t entered username or password, it will display the message in toast.</w:t>
-      </w:r>
-    </w:p>
-    <w:p>
       <w:pPr>
         <w:spacing w:line="360" w:lineRule="auto"/>
         <w:rPr>
@@ -11398,472 +11889,12 @@
           <w:szCs w:val="24"/>
         </w:rPr>
       </w:pPr>
-    </w:p>
-    <w:p>
-      <w:pPr>
-        <w:spacing w:line="360" w:lineRule="auto"/>
-        <w:rPr>
-          <w:sz w:val="24"/>
-          <w:szCs w:val="24"/>
-        </w:rPr>
-      </w:pPr>
-      <w:r>
-        <w:rPr>
-          <w:noProof/>
-        </w:rPr>
-        <w:lastRenderedPageBreak/>
-        <w:drawing>
-          <wp:inline distT="0" distB="0" distL="0" distR="0" wp14:anchorId="6AEFFC3F" wp14:editId="13ACE856">
-            <wp:extent cx="2559050" cy="4165600"/>
-            <wp:effectExtent l="0" t="0" r="0" b="6350"/>
-            <wp:docPr id="26" name="Picture 26"/>
-            <wp:cNvGraphicFramePr>
-              <a:graphicFrameLocks xmlns:a="http://schemas.openxmlformats.org/drawingml/2006/main" noChangeAspect="1"/>
-            </wp:cNvGraphicFramePr>
-            <a:graphic xmlns:a="http://schemas.openxmlformats.org/drawingml/2006/main">
-              <a:graphicData uri="http://schemas.openxmlformats.org/drawingml/2006/picture">
-                <pic:pic xmlns:pic="http://schemas.openxmlformats.org/drawingml/2006/picture">
-                  <pic:nvPicPr>
-                    <pic:cNvPr id="1" name=""/>
-                    <pic:cNvPicPr/>
-                  </pic:nvPicPr>
-                  <pic:blipFill rotWithShape="1">
-                    <a:blip r:embed="rId35"/>
-                    <a:srcRect t="3802" r="2572" b="2852"/>
-                    <a:stretch/>
-                  </pic:blipFill>
-                  <pic:spPr bwMode="auto">
-                    <a:xfrm>
-                      <a:off x="0" y="0"/>
-                      <a:ext cx="2559050" cy="4165600"/>
-                    </a:xfrm>
-                    <a:prstGeom prst="rect">
-                      <a:avLst/>
-                    </a:prstGeom>
-                    <a:ln>
-                      <a:noFill/>
-                    </a:ln>
-                    <a:extLst>
-                      <a:ext uri="{53640926-AAD7-44D8-BBD7-CCE9431645EC}">
-                        <a14:shadowObscured xmlns:a14="http://schemas.microsoft.com/office/drawing/2010/main"/>
-                      </a:ext>
-                    </a:extLst>
-                  </pic:spPr>
-                </pic:pic>
-              </a:graphicData>
-            </a:graphic>
-          </wp:inline>
-        </w:drawing>
-      </w:r>
-      <w:r>
-        <w:rPr>
-          <w:noProof/>
-        </w:rPr>
-        <w:t xml:space="preserve">                  </w:t>
-      </w:r>
-      <w:r>
-        <w:rPr>
-          <w:noProof/>
-        </w:rPr>
-        <w:drawing>
-          <wp:inline distT="0" distB="0" distL="0" distR="0" wp14:anchorId="6B59F100" wp14:editId="747F6AF5">
-            <wp:extent cx="2400300" cy="4162425"/>
-            <wp:effectExtent l="0" t="0" r="0" b="9525"/>
-            <wp:docPr id="96" name="Picture 96"/>
-            <wp:cNvGraphicFramePr>
-              <a:graphicFrameLocks xmlns:a="http://schemas.openxmlformats.org/drawingml/2006/main" noChangeAspect="1"/>
-            </wp:cNvGraphicFramePr>
-            <a:graphic xmlns:a="http://schemas.openxmlformats.org/drawingml/2006/main">
-              <a:graphicData uri="http://schemas.openxmlformats.org/drawingml/2006/picture">
-                <pic:pic xmlns:pic="http://schemas.openxmlformats.org/drawingml/2006/picture">
-                  <pic:nvPicPr>
-                    <pic:cNvPr id="1" name=""/>
-                    <pic:cNvPicPr/>
-                  </pic:nvPicPr>
-                  <pic:blipFill rotWithShape="1">
-                    <a:blip r:embed="rId36"/>
-                    <a:srcRect l="3376" t="5437" r="1688"/>
-                    <a:stretch/>
-                  </pic:blipFill>
-                  <pic:spPr bwMode="auto">
-                    <a:xfrm>
-                      <a:off x="0" y="0"/>
-                      <a:ext cx="2400300" cy="4162425"/>
-                    </a:xfrm>
-                    <a:prstGeom prst="rect">
-                      <a:avLst/>
-                    </a:prstGeom>
-                    <a:ln>
-                      <a:noFill/>
-                    </a:ln>
-                    <a:extLst>
-                      <a:ext uri="{53640926-AAD7-44D8-BBD7-CCE9431645EC}">
-                        <a14:shadowObscured xmlns:a14="http://schemas.microsoft.com/office/drawing/2010/main"/>
-                      </a:ext>
-                    </a:extLst>
-                  </pic:spPr>
-                </pic:pic>
-              </a:graphicData>
-            </a:graphic>
-          </wp:inline>
-        </w:drawing>
-      </w:r>
-      <w:r>
-        <w:t>Login Functionality:</w:t>
-      </w:r>
-    </w:p>
-    <w:p/>
-    <w:p>
-      <w:pPr>
-        <w:spacing w:line="360" w:lineRule="auto"/>
-        <w:rPr>
-          <w:sz w:val="24"/>
-          <w:szCs w:val="24"/>
-        </w:rPr>
-      </w:pPr>
-      <w:r>
-        <w:rPr>
-          <w:noProof/>
-        </w:rPr>
-        <w:drawing>
-          <wp:inline distT="0" distB="0" distL="0" distR="0" wp14:anchorId="573730D0" wp14:editId="7B58867B">
-            <wp:extent cx="5943600" cy="3124200"/>
-            <wp:effectExtent l="0" t="0" r="0" b="0"/>
-            <wp:docPr id="98" name="Picture 98"/>
-            <wp:cNvGraphicFramePr>
-              <a:graphicFrameLocks xmlns:a="http://schemas.openxmlformats.org/drawingml/2006/main" noChangeAspect="1"/>
-            </wp:cNvGraphicFramePr>
-            <a:graphic xmlns:a="http://schemas.openxmlformats.org/drawingml/2006/main">
-              <a:graphicData uri="http://schemas.openxmlformats.org/drawingml/2006/picture">
-                <pic:pic xmlns:pic="http://schemas.openxmlformats.org/drawingml/2006/picture">
-                  <pic:nvPicPr>
-                    <pic:cNvPr id="1" name=""/>
-                    <pic:cNvPicPr/>
-                  </pic:nvPicPr>
-                  <pic:blipFill>
-                    <a:blip r:embed="rId37"/>
-                    <a:stretch>
-                      <a:fillRect/>
-                    </a:stretch>
-                  </pic:blipFill>
-                  <pic:spPr>
-                    <a:xfrm>
-                      <a:off x="0" y="0"/>
-                      <a:ext cx="5943600" cy="3124200"/>
-                    </a:xfrm>
-                    <a:prstGeom prst="rect">
-                      <a:avLst/>
-                    </a:prstGeom>
-                  </pic:spPr>
-                </pic:pic>
-              </a:graphicData>
-            </a:graphic>
-          </wp:inline>
-        </w:drawing>
-      </w:r>
-    </w:p>
-    <w:p>
-      <w:r>
-        <w:t>Password Recovery for User:</w:t>
-      </w:r>
-    </w:p>
-    <w:p>
-      <w:r>
-        <w:lastRenderedPageBreak/>
-        <w:t>If the user forgets his/her password, he/she can request for the change of password using forgot password option.</w:t>
-      </w:r>
-    </w:p>
-    <w:p>
-      <w:r>
-        <w:rPr>
-          <w:noProof/>
-        </w:rPr>
-        <w:drawing>
-          <wp:inline distT="0" distB="0" distL="0" distR="0" wp14:anchorId="0E2C249B" wp14:editId="4E8514F7">
-            <wp:extent cx="5943600" cy="2635250"/>
-            <wp:effectExtent l="0" t="0" r="0" b="0"/>
-            <wp:docPr id="100" name="Picture 100"/>
-            <wp:cNvGraphicFramePr>
-              <a:graphicFrameLocks xmlns:a="http://schemas.openxmlformats.org/drawingml/2006/main" noChangeAspect="1"/>
-            </wp:cNvGraphicFramePr>
-            <a:graphic xmlns:a="http://schemas.openxmlformats.org/drawingml/2006/main">
-              <a:graphicData uri="http://schemas.openxmlformats.org/drawingml/2006/picture">
-                <pic:pic xmlns:pic="http://schemas.openxmlformats.org/drawingml/2006/picture">
-                  <pic:nvPicPr>
-                    <pic:cNvPr id="1" name=""/>
-                    <pic:cNvPicPr/>
-                  </pic:nvPicPr>
-                  <pic:blipFill>
-                    <a:blip r:embed="rId38"/>
-                    <a:stretch>
-                      <a:fillRect/>
-                    </a:stretch>
-                  </pic:blipFill>
-                  <pic:spPr>
-                    <a:xfrm>
-                      <a:off x="0" y="0"/>
-                      <a:ext cx="5943600" cy="2635250"/>
-                    </a:xfrm>
-                    <a:prstGeom prst="rect">
-                      <a:avLst/>
-                    </a:prstGeom>
-                  </pic:spPr>
-                </pic:pic>
-              </a:graphicData>
-            </a:graphic>
-          </wp:inline>
-        </w:drawing>
-      </w:r>
-    </w:p>
-    <w:p>
-      <w:pPr>
-        <w:spacing w:line="360" w:lineRule="auto"/>
-        <w:rPr>
-          <w:sz w:val="24"/>
-          <w:szCs w:val="24"/>
-        </w:rPr>
-      </w:pPr>
-    </w:p>
-    <w:p>
-      <w:pPr>
-        <w:spacing w:line="360" w:lineRule="auto"/>
-        <w:rPr>
-          <w:sz w:val="24"/>
-          <w:szCs w:val="24"/>
-        </w:rPr>
-      </w:pPr>
-    </w:p>
-    <w:p>
-      <w:pPr>
-        <w:spacing w:line="360" w:lineRule="auto"/>
-        <w:rPr>
-          <w:sz w:val="24"/>
-          <w:szCs w:val="24"/>
-        </w:rPr>
-      </w:pPr>
-    </w:p>
-    <w:p>
-      <w:pPr>
-        <w:spacing w:line="360" w:lineRule="auto"/>
-        <w:rPr>
-          <w:sz w:val="24"/>
-          <w:szCs w:val="24"/>
-        </w:rPr>
-      </w:pPr>
-      <w:r>
-        <w:rPr>
-          <w:sz w:val="24"/>
-          <w:szCs w:val="24"/>
-        </w:rPr>
-        <w:t>Home page:</w:t>
-      </w:r>
-    </w:p>
-    <w:p>
-      <w:pPr>
-        <w:spacing w:line="360" w:lineRule="auto"/>
-        <w:rPr>
-          <w:noProof/>
-        </w:rPr>
-      </w:pPr>
-    </w:p>
-    <w:p>
-      <w:pPr>
-        <w:spacing w:line="360" w:lineRule="auto"/>
-        <w:rPr>
-          <w:sz w:val="24"/>
-          <w:szCs w:val="24"/>
-        </w:rPr>
-      </w:pPr>
-      <w:r>
-        <w:rPr>
-          <w:noProof/>
-        </w:rPr>
-        <w:drawing>
-          <wp:inline distT="0" distB="0" distL="0" distR="0" wp14:anchorId="62822C95" wp14:editId="36F53CB3">
-            <wp:extent cx="5943600" cy="3606800"/>
-            <wp:effectExtent l="0" t="0" r="0" b="0"/>
-            <wp:docPr id="101" name="Picture 101"/>
-            <wp:cNvGraphicFramePr>
-              <a:graphicFrameLocks xmlns:a="http://schemas.openxmlformats.org/drawingml/2006/main" noChangeAspect="1"/>
-            </wp:cNvGraphicFramePr>
-            <a:graphic xmlns:a="http://schemas.openxmlformats.org/drawingml/2006/main">
-              <a:graphicData uri="http://schemas.openxmlformats.org/drawingml/2006/picture">
-                <pic:pic xmlns:pic="http://schemas.openxmlformats.org/drawingml/2006/picture">
-                  <pic:nvPicPr>
-                    <pic:cNvPr id="1" name=""/>
-                    <pic:cNvPicPr/>
-                  </pic:nvPicPr>
-                  <pic:blipFill>
-                    <a:blip r:embed="rId39"/>
-                    <a:stretch>
-                      <a:fillRect/>
-                    </a:stretch>
-                  </pic:blipFill>
-                  <pic:spPr>
-                    <a:xfrm>
-                      <a:off x="0" y="0"/>
-                      <a:ext cx="5943600" cy="3606800"/>
-                    </a:xfrm>
-                    <a:prstGeom prst="rect">
-                      <a:avLst/>
-                    </a:prstGeom>
-                  </pic:spPr>
-                </pic:pic>
-              </a:graphicData>
-            </a:graphic>
-          </wp:inline>
-        </w:drawing>
-      </w:r>
-    </w:p>
-    <w:p>
-      <w:pPr>
-        <w:spacing w:line="360" w:lineRule="auto"/>
-        <w:rPr>
-          <w:sz w:val="24"/>
-          <w:szCs w:val="24"/>
-        </w:rPr>
-      </w:pPr>
-    </w:p>
-    <w:p>
-      <w:pPr>
-        <w:spacing w:line="360" w:lineRule="auto"/>
-        <w:rPr>
-          <w:sz w:val="24"/>
-          <w:szCs w:val="24"/>
-        </w:rPr>
-      </w:pPr>
-      <w:r>
-        <w:rPr>
-          <w:sz w:val="24"/>
-          <w:szCs w:val="24"/>
-        </w:rPr>
-        <w:lastRenderedPageBreak/>
-        <w:t>Xml Code:</w:t>
-      </w:r>
-    </w:p>
-    <w:p>
-      <w:pPr>
-        <w:spacing w:line="360" w:lineRule="auto"/>
-        <w:rPr>
-          <w:sz w:val="24"/>
-          <w:szCs w:val="24"/>
-        </w:rPr>
-      </w:pPr>
-      <w:r>
-        <w:rPr>
-          <w:noProof/>
-        </w:rPr>
-        <w:drawing>
-          <wp:inline distT="0" distB="0" distL="0" distR="0" wp14:anchorId="7926806E" wp14:editId="551A0142">
-            <wp:extent cx="5943600" cy="3382010"/>
-            <wp:effectExtent l="0" t="0" r="0" b="8890"/>
-            <wp:docPr id="102" name="Picture 102"/>
-            <wp:cNvGraphicFramePr>
-              <a:graphicFrameLocks xmlns:a="http://schemas.openxmlformats.org/drawingml/2006/main" noChangeAspect="1"/>
-            </wp:cNvGraphicFramePr>
-            <a:graphic xmlns:a="http://schemas.openxmlformats.org/drawingml/2006/main">
-              <a:graphicData uri="http://schemas.openxmlformats.org/drawingml/2006/picture">
-                <pic:pic xmlns:pic="http://schemas.openxmlformats.org/drawingml/2006/picture">
-                  <pic:nvPicPr>
-                    <pic:cNvPr id="1" name=""/>
-                    <pic:cNvPicPr/>
-                  </pic:nvPicPr>
-                  <pic:blipFill>
-                    <a:blip r:embed="rId40"/>
-                    <a:stretch>
-                      <a:fillRect/>
-                    </a:stretch>
-                  </pic:blipFill>
-                  <pic:spPr>
-                    <a:xfrm>
-                      <a:off x="0" y="0"/>
-                      <a:ext cx="5943600" cy="3382010"/>
-                    </a:xfrm>
-                    <a:prstGeom prst="rect">
-                      <a:avLst/>
-                    </a:prstGeom>
-                  </pic:spPr>
-                </pic:pic>
-              </a:graphicData>
-            </a:graphic>
-          </wp:inline>
-        </w:drawing>
-      </w:r>
-    </w:p>
-    <w:p>
-      <w:pPr>
-        <w:spacing w:line="360" w:lineRule="auto"/>
-        <w:rPr>
-          <w:sz w:val="24"/>
-          <w:szCs w:val="24"/>
-        </w:rPr>
-      </w:pPr>
-    </w:p>
-    <w:p>
-      <w:pPr>
-        <w:spacing w:line="360" w:lineRule="auto"/>
-        <w:rPr>
-          <w:sz w:val="24"/>
-          <w:szCs w:val="24"/>
-        </w:rPr>
-      </w:pPr>
       <w:bookmarkStart w:id="15" w:name="_GoBack"/>
-      <w:r>
-        <w:rPr>
-          <w:noProof/>
-        </w:rPr>
-        <w:lastRenderedPageBreak/>
-        <w:drawing>
-          <wp:inline distT="0" distB="0" distL="0" distR="0" wp14:anchorId="61AF2035" wp14:editId="16738C4A">
-            <wp:extent cx="2724150" cy="4476750"/>
-            <wp:effectExtent l="0" t="0" r="0" b="0"/>
-            <wp:docPr id="103" name="Picture 103"/>
-            <wp:cNvGraphicFramePr>
-              <a:graphicFrameLocks xmlns:a="http://schemas.openxmlformats.org/drawingml/2006/main" noChangeAspect="1"/>
-            </wp:cNvGraphicFramePr>
-            <a:graphic xmlns:a="http://schemas.openxmlformats.org/drawingml/2006/main">
-              <a:graphicData uri="http://schemas.openxmlformats.org/drawingml/2006/picture">
-                <pic:pic xmlns:pic="http://schemas.openxmlformats.org/drawingml/2006/picture">
-                  <pic:nvPicPr>
-                    <pic:cNvPr id="1" name=""/>
-                    <pic:cNvPicPr/>
-                  </pic:nvPicPr>
-                  <pic:blipFill>
-                    <a:blip r:embed="rId41"/>
-                    <a:stretch>
-                      <a:fillRect/>
-                    </a:stretch>
-                  </pic:blipFill>
-                  <pic:spPr>
-                    <a:xfrm>
-                      <a:off x="0" y="0"/>
-                      <a:ext cx="2724150" cy="4476750"/>
-                    </a:xfrm>
-                    <a:prstGeom prst="rect">
-                      <a:avLst/>
-                    </a:prstGeom>
-                  </pic:spPr>
-                </pic:pic>
-              </a:graphicData>
-            </a:graphic>
-          </wp:inline>
-        </w:drawing>
-      </w:r>
       <w:bookmarkEnd w:id="15"/>
     </w:p>
-    <w:p/>
-    <w:p>
-      <w:pPr>
-        <w:spacing w:line="360" w:lineRule="auto"/>
-        <w:rPr>
-          <w:sz w:val="24"/>
-          <w:szCs w:val="24"/>
-        </w:rPr>
-      </w:pPr>
-    </w:p>
     <w:sectPr>
-      <w:headerReference w:type="default" r:id="rId42"/>
-      <w:footerReference w:type="default" r:id="rId43"/>
+      <w:headerReference w:type="default" r:id="rId32"/>
+      <w:footerReference w:type="default" r:id="rId33"/>
       <w:pgSz w:w="12240" w:h="15840"/>
       <w:pgMar w:top="1440" w:right="1440" w:bottom="1440" w:left="1440" w:header="720" w:footer="720" w:gutter="0"/>
       <w:pgNumType w:start="1"/>
@@ -11917,7 +11948,7 @@
       <w:rPr>
         <w:noProof/>
       </w:rPr>
-      <w:t>40</w:t>
+      <w:t>35</w:t>
     </w:r>
     <w:r>
       <w:fldChar w:fldCharType="end"/>
@@ -13883,7 +13914,7 @@
 </file>
 
 <file path=customXml/itemProps1.xml><?xml version="1.0" encoding="utf-8"?>
-<ds:datastoreItem xmlns:ds="http://schemas.openxmlformats.org/officeDocument/2006/customXml" ds:itemID="{B71E6D49-60D0-44CE-9E25-D19C85AFF9A3}">
+<ds:datastoreItem xmlns:ds="http://schemas.openxmlformats.org/officeDocument/2006/customXml" ds:itemID="{C477FB01-233F-4AAE-9A15-0FFA9B396173}">
   <ds:schemaRefs>
     <ds:schemaRef ds:uri="http://schemas.openxmlformats.org/officeDocument/2006/bibliography"/>
   </ds:schemaRefs>

--- a/Documentation/Project Documentation .docx
+++ b/Documentation/Project Documentation .docx
@@ -11882,6 +11882,658 @@
       </w:r>
     </w:p>
     <w:p>
+      <w:r>
+        <w:t>iv. Once user fill all the information and click on continue, it will create a record on the firebase authentication and will send an email to the user for verification.</w:t>
+      </w:r>
+    </w:p>
+    <w:p>
+      <w:r>
+        <w:rPr>
+          <w:noProof/>
+          <w:lang w:val="en-US"/>
+        </w:rPr>
+        <w:drawing>
+          <wp:inline distT="0" distB="0" distL="0" distR="0" wp14:anchorId="569EDF3B" wp14:editId="27E6C848">
+            <wp:extent cx="5943600" cy="3038475"/>
+            <wp:effectExtent l="0" t="0" r="0" b="9525"/>
+            <wp:docPr id="27" name="Picture 27"/>
+            <wp:cNvGraphicFramePr>
+              <a:graphicFrameLocks xmlns:a="http://schemas.openxmlformats.org/drawingml/2006/main" noChangeAspect="1"/>
+            </wp:cNvGraphicFramePr>
+            <a:graphic xmlns:a="http://schemas.openxmlformats.org/drawingml/2006/main">
+              <a:graphicData uri="http://schemas.openxmlformats.org/drawingml/2006/picture">
+                <pic:pic xmlns:pic="http://schemas.openxmlformats.org/drawingml/2006/picture">
+                  <pic:nvPicPr>
+                    <pic:cNvPr id="1" name=""/>
+                    <pic:cNvPicPr/>
+                  </pic:nvPicPr>
+                  <pic:blipFill>
+                    <a:blip r:embed="rId32"/>
+                    <a:stretch>
+                      <a:fillRect/>
+                    </a:stretch>
+                  </pic:blipFill>
+                  <pic:spPr>
+                    <a:xfrm>
+                      <a:off x="0" y="0"/>
+                      <a:ext cx="5943600" cy="3038475"/>
+                    </a:xfrm>
+                    <a:prstGeom prst="rect">
+                      <a:avLst/>
+                    </a:prstGeom>
+                  </pic:spPr>
+                </pic:pic>
+              </a:graphicData>
+            </a:graphic>
+          </wp:inline>
+        </w:drawing>
+      </w:r>
+    </w:p>
+    <w:p>
+      <w:r>
+        <w:lastRenderedPageBreak/>
+        <w:t xml:space="preserve">vi. Authentication data will store in the firebase authentication and personal data will store on firebase </w:t>
+      </w:r>
+      <w:proofErr w:type="spellStart"/>
+      <w:r>
+        <w:t>firestore</w:t>
+      </w:r>
+      <w:proofErr w:type="spellEnd"/>
+      <w:r>
+        <w:t xml:space="preserve">. </w:t>
+      </w:r>
+    </w:p>
+    <w:p>
+      <w:r>
+        <w:rPr>
+          <w:noProof/>
+          <w:lang w:val="en-US"/>
+        </w:rPr>
+        <w:drawing>
+          <wp:inline distT="0" distB="0" distL="0" distR="0" wp14:anchorId="5B9E3092" wp14:editId="5EBA36A4">
+            <wp:extent cx="5943600" cy="2723515"/>
+            <wp:effectExtent l="0" t="0" r="0" b="635"/>
+            <wp:docPr id="31" name="Picture 31"/>
+            <wp:cNvGraphicFramePr>
+              <a:graphicFrameLocks xmlns:a="http://schemas.openxmlformats.org/drawingml/2006/main" noChangeAspect="1"/>
+            </wp:cNvGraphicFramePr>
+            <a:graphic xmlns:a="http://schemas.openxmlformats.org/drawingml/2006/main">
+              <a:graphicData uri="http://schemas.openxmlformats.org/drawingml/2006/picture">
+                <pic:pic xmlns:pic="http://schemas.openxmlformats.org/drawingml/2006/picture">
+                  <pic:nvPicPr>
+                    <pic:cNvPr id="1" name=""/>
+                    <pic:cNvPicPr/>
+                  </pic:nvPicPr>
+                  <pic:blipFill>
+                    <a:blip r:embed="rId33"/>
+                    <a:stretch>
+                      <a:fillRect/>
+                    </a:stretch>
+                  </pic:blipFill>
+                  <pic:spPr>
+                    <a:xfrm>
+                      <a:off x="0" y="0"/>
+                      <a:ext cx="5943600" cy="2723515"/>
+                    </a:xfrm>
+                    <a:prstGeom prst="rect">
+                      <a:avLst/>
+                    </a:prstGeom>
+                  </pic:spPr>
+                </pic:pic>
+              </a:graphicData>
+            </a:graphic>
+          </wp:inline>
+        </w:drawing>
+      </w:r>
+    </w:p>
+    <w:p>
+      <w:r>
+        <w:t xml:space="preserve">In </w:t>
+      </w:r>
+      <w:proofErr w:type="spellStart"/>
+      <w:r>
+        <w:t>firestore</w:t>
+      </w:r>
+      <w:proofErr w:type="spellEnd"/>
+      <w:r>
+        <w:t>, user details will store as follows.</w:t>
+      </w:r>
+    </w:p>
+    <w:p>
+      <w:r>
+        <w:t xml:space="preserve">Here document id would be the user’s email address. </w:t>
+      </w:r>
+    </w:p>
+    <w:p>
+      <w:r>
+        <w:rPr>
+          <w:noProof/>
+          <w:lang w:val="en-US"/>
+        </w:rPr>
+        <w:drawing>
+          <wp:inline distT="0" distB="0" distL="0" distR="0" wp14:anchorId="28CF171C" wp14:editId="2BB6455F">
+            <wp:extent cx="5943600" cy="2780665"/>
+            <wp:effectExtent l="0" t="0" r="0" b="635"/>
+            <wp:docPr id="30" name="Picture 30"/>
+            <wp:cNvGraphicFramePr>
+              <a:graphicFrameLocks xmlns:a="http://schemas.openxmlformats.org/drawingml/2006/main" noChangeAspect="1"/>
+            </wp:cNvGraphicFramePr>
+            <a:graphic xmlns:a="http://schemas.openxmlformats.org/drawingml/2006/main">
+              <a:graphicData uri="http://schemas.openxmlformats.org/drawingml/2006/picture">
+                <pic:pic xmlns:pic="http://schemas.openxmlformats.org/drawingml/2006/picture">
+                  <pic:nvPicPr>
+                    <pic:cNvPr id="1" name=""/>
+                    <pic:cNvPicPr/>
+                  </pic:nvPicPr>
+                  <pic:blipFill>
+                    <a:blip r:embed="rId34"/>
+                    <a:stretch>
+                      <a:fillRect/>
+                    </a:stretch>
+                  </pic:blipFill>
+                  <pic:spPr>
+                    <a:xfrm>
+                      <a:off x="0" y="0"/>
+                      <a:ext cx="5943600" cy="2780665"/>
+                    </a:xfrm>
+                    <a:prstGeom prst="rect">
+                      <a:avLst/>
+                    </a:prstGeom>
+                  </pic:spPr>
+                </pic:pic>
+              </a:graphicData>
+            </a:graphic>
+          </wp:inline>
+        </w:drawing>
+      </w:r>
+    </w:p>
+    <w:p>
+      <w:r>
+        <w:t>3. User Login</w:t>
+      </w:r>
+    </w:p>
+    <w:p>
+      <w:r>
+        <w:t>If the user haven’t entered username or password, it will display the message in toast.</w:t>
+      </w:r>
+    </w:p>
+    <w:p>
+      <w:pPr>
+        <w:spacing w:line="360" w:lineRule="auto"/>
+        <w:rPr>
+          <w:sz w:val="24"/>
+          <w:szCs w:val="24"/>
+        </w:rPr>
+      </w:pPr>
+    </w:p>
+    <w:p>
+      <w:pPr>
+        <w:spacing w:line="360" w:lineRule="auto"/>
+        <w:rPr>
+          <w:sz w:val="24"/>
+          <w:szCs w:val="24"/>
+        </w:rPr>
+      </w:pPr>
+      <w:r>
+        <w:rPr>
+          <w:noProof/>
+          <w:lang w:val="en-US"/>
+        </w:rPr>
+        <w:lastRenderedPageBreak/>
+        <w:drawing>
+          <wp:inline distT="0" distB="0" distL="0" distR="0" wp14:anchorId="0A9009D5" wp14:editId="52D5EC52">
+            <wp:extent cx="2559050" cy="4165600"/>
+            <wp:effectExtent l="0" t="0" r="0" b="6350"/>
+            <wp:docPr id="26" name="Picture 26"/>
+            <wp:cNvGraphicFramePr>
+              <a:graphicFrameLocks xmlns:a="http://schemas.openxmlformats.org/drawingml/2006/main" noChangeAspect="1"/>
+            </wp:cNvGraphicFramePr>
+            <a:graphic xmlns:a="http://schemas.openxmlformats.org/drawingml/2006/main">
+              <a:graphicData uri="http://schemas.openxmlformats.org/drawingml/2006/picture">
+                <pic:pic xmlns:pic="http://schemas.openxmlformats.org/drawingml/2006/picture">
+                  <pic:nvPicPr>
+                    <pic:cNvPr id="1" name=""/>
+                    <pic:cNvPicPr/>
+                  </pic:nvPicPr>
+                  <pic:blipFill rotWithShape="1">
+                    <a:blip r:embed="rId35"/>
+                    <a:srcRect t="3802" r="2572" b="2852"/>
+                    <a:stretch/>
+                  </pic:blipFill>
+                  <pic:spPr bwMode="auto">
+                    <a:xfrm>
+                      <a:off x="0" y="0"/>
+                      <a:ext cx="2559050" cy="4165600"/>
+                    </a:xfrm>
+                    <a:prstGeom prst="rect">
+                      <a:avLst/>
+                    </a:prstGeom>
+                    <a:ln>
+                      <a:noFill/>
+                    </a:ln>
+                    <a:extLst>
+                      <a:ext uri="{53640926-AAD7-44D8-BBD7-CCE9431645EC}">
+                        <a14:shadowObscured xmlns:a14="http://schemas.microsoft.com/office/drawing/2010/main"/>
+                      </a:ext>
+                    </a:extLst>
+                  </pic:spPr>
+                </pic:pic>
+              </a:graphicData>
+            </a:graphic>
+          </wp:inline>
+        </w:drawing>
+      </w:r>
+      <w:r>
+        <w:rPr>
+          <w:noProof/>
+        </w:rPr>
+        <w:t xml:space="preserve">                  </w:t>
+      </w:r>
+      <w:r>
+        <w:rPr>
+          <w:noProof/>
+          <w:lang w:val="en-US"/>
+        </w:rPr>
+        <w:drawing>
+          <wp:inline distT="0" distB="0" distL="0" distR="0" wp14:anchorId="73D7EB9D" wp14:editId="3D76E078">
+            <wp:extent cx="2400300" cy="4162425"/>
+            <wp:effectExtent l="0" t="0" r="0" b="9525"/>
+            <wp:docPr id="96" name="Picture 96"/>
+            <wp:cNvGraphicFramePr>
+              <a:graphicFrameLocks xmlns:a="http://schemas.openxmlformats.org/drawingml/2006/main" noChangeAspect="1"/>
+            </wp:cNvGraphicFramePr>
+            <a:graphic xmlns:a="http://schemas.openxmlformats.org/drawingml/2006/main">
+              <a:graphicData uri="http://schemas.openxmlformats.org/drawingml/2006/picture">
+                <pic:pic xmlns:pic="http://schemas.openxmlformats.org/drawingml/2006/picture">
+                  <pic:nvPicPr>
+                    <pic:cNvPr id="1" name=""/>
+                    <pic:cNvPicPr/>
+                  </pic:nvPicPr>
+                  <pic:blipFill rotWithShape="1">
+                    <a:blip r:embed="rId36"/>
+                    <a:srcRect l="3376" t="5437" r="1688"/>
+                    <a:stretch/>
+                  </pic:blipFill>
+                  <pic:spPr bwMode="auto">
+                    <a:xfrm>
+                      <a:off x="0" y="0"/>
+                      <a:ext cx="2400300" cy="4162425"/>
+                    </a:xfrm>
+                    <a:prstGeom prst="rect">
+                      <a:avLst/>
+                    </a:prstGeom>
+                    <a:ln>
+                      <a:noFill/>
+                    </a:ln>
+                    <a:extLst>
+                      <a:ext uri="{53640926-AAD7-44D8-BBD7-CCE9431645EC}">
+                        <a14:shadowObscured xmlns:a14="http://schemas.microsoft.com/office/drawing/2010/main"/>
+                      </a:ext>
+                    </a:extLst>
+                  </pic:spPr>
+                </pic:pic>
+              </a:graphicData>
+            </a:graphic>
+          </wp:inline>
+        </w:drawing>
+      </w:r>
+      <w:r>
+        <w:t>Login Functionality:</w:t>
+      </w:r>
+    </w:p>
+    <w:p/>
+    <w:p>
+      <w:pPr>
+        <w:spacing w:line="360" w:lineRule="auto"/>
+        <w:rPr>
+          <w:sz w:val="24"/>
+          <w:szCs w:val="24"/>
+        </w:rPr>
+      </w:pPr>
+      <w:r>
+        <w:rPr>
+          <w:noProof/>
+          <w:lang w:val="en-US"/>
+        </w:rPr>
+        <w:drawing>
+          <wp:inline distT="0" distB="0" distL="0" distR="0" wp14:anchorId="148E2DF1" wp14:editId="2D8541EE">
+            <wp:extent cx="5943600" cy="3124200"/>
+            <wp:effectExtent l="0" t="0" r="0" b="0"/>
+            <wp:docPr id="98" name="Picture 98"/>
+            <wp:cNvGraphicFramePr>
+              <a:graphicFrameLocks xmlns:a="http://schemas.openxmlformats.org/drawingml/2006/main" noChangeAspect="1"/>
+            </wp:cNvGraphicFramePr>
+            <a:graphic xmlns:a="http://schemas.openxmlformats.org/drawingml/2006/main">
+              <a:graphicData uri="http://schemas.openxmlformats.org/drawingml/2006/picture">
+                <pic:pic xmlns:pic="http://schemas.openxmlformats.org/drawingml/2006/picture">
+                  <pic:nvPicPr>
+                    <pic:cNvPr id="1" name=""/>
+                    <pic:cNvPicPr/>
+                  </pic:nvPicPr>
+                  <pic:blipFill>
+                    <a:blip r:embed="rId37"/>
+                    <a:stretch>
+                      <a:fillRect/>
+                    </a:stretch>
+                  </pic:blipFill>
+                  <pic:spPr>
+                    <a:xfrm>
+                      <a:off x="0" y="0"/>
+                      <a:ext cx="5943600" cy="3124200"/>
+                    </a:xfrm>
+                    <a:prstGeom prst="rect">
+                      <a:avLst/>
+                    </a:prstGeom>
+                  </pic:spPr>
+                </pic:pic>
+              </a:graphicData>
+            </a:graphic>
+          </wp:inline>
+        </w:drawing>
+      </w:r>
+    </w:p>
+    <w:p>
+      <w:r>
+        <w:t>Password Recovery for User:</w:t>
+      </w:r>
+    </w:p>
+    <w:p>
+      <w:r>
+        <w:lastRenderedPageBreak/>
+        <w:t>If the user forgets his/her password, he/she can request for the change of password using forgot password option.</w:t>
+      </w:r>
+    </w:p>
+    <w:p>
+      <w:r>
+        <w:rPr>
+          <w:noProof/>
+          <w:lang w:val="en-US"/>
+        </w:rPr>
+        <w:drawing>
+          <wp:inline distT="0" distB="0" distL="0" distR="0" wp14:anchorId="6C3F16F5" wp14:editId="4B60AA7E">
+            <wp:extent cx="5943600" cy="2635250"/>
+            <wp:effectExtent l="0" t="0" r="0" b="0"/>
+            <wp:docPr id="100" name="Picture 100"/>
+            <wp:cNvGraphicFramePr>
+              <a:graphicFrameLocks xmlns:a="http://schemas.openxmlformats.org/drawingml/2006/main" noChangeAspect="1"/>
+            </wp:cNvGraphicFramePr>
+            <a:graphic xmlns:a="http://schemas.openxmlformats.org/drawingml/2006/main">
+              <a:graphicData uri="http://schemas.openxmlformats.org/drawingml/2006/picture">
+                <pic:pic xmlns:pic="http://schemas.openxmlformats.org/drawingml/2006/picture">
+                  <pic:nvPicPr>
+                    <pic:cNvPr id="1" name=""/>
+                    <pic:cNvPicPr/>
+                  </pic:nvPicPr>
+                  <pic:blipFill>
+                    <a:blip r:embed="rId38"/>
+                    <a:stretch>
+                      <a:fillRect/>
+                    </a:stretch>
+                  </pic:blipFill>
+                  <pic:spPr>
+                    <a:xfrm>
+                      <a:off x="0" y="0"/>
+                      <a:ext cx="5943600" cy="2635250"/>
+                    </a:xfrm>
+                    <a:prstGeom prst="rect">
+                      <a:avLst/>
+                    </a:prstGeom>
+                  </pic:spPr>
+                </pic:pic>
+              </a:graphicData>
+            </a:graphic>
+          </wp:inline>
+        </w:drawing>
+      </w:r>
+    </w:p>
+    <w:p>
+      <w:pPr>
+        <w:spacing w:line="360" w:lineRule="auto"/>
+        <w:rPr>
+          <w:sz w:val="24"/>
+          <w:szCs w:val="24"/>
+        </w:rPr>
+      </w:pPr>
+    </w:p>
+    <w:p>
+      <w:pPr>
+        <w:spacing w:line="360" w:lineRule="auto"/>
+        <w:rPr>
+          <w:sz w:val="24"/>
+          <w:szCs w:val="24"/>
+        </w:rPr>
+      </w:pPr>
+    </w:p>
+    <w:p>
+      <w:pPr>
+        <w:spacing w:line="360" w:lineRule="auto"/>
+        <w:rPr>
+          <w:sz w:val="24"/>
+          <w:szCs w:val="24"/>
+        </w:rPr>
+      </w:pPr>
+    </w:p>
+    <w:p>
+      <w:pPr>
+        <w:spacing w:line="360" w:lineRule="auto"/>
+        <w:rPr>
+          <w:sz w:val="24"/>
+          <w:szCs w:val="24"/>
+        </w:rPr>
+      </w:pPr>
+      <w:r>
+        <w:rPr>
+          <w:sz w:val="24"/>
+          <w:szCs w:val="24"/>
+        </w:rPr>
+        <w:t>Home page:</w:t>
+      </w:r>
+    </w:p>
+    <w:p>
+      <w:pPr>
+        <w:spacing w:line="360" w:lineRule="auto"/>
+        <w:rPr>
+          <w:noProof/>
+        </w:rPr>
+      </w:pPr>
+    </w:p>
+    <w:p>
+      <w:pPr>
+        <w:spacing w:line="360" w:lineRule="auto"/>
+        <w:rPr>
+          <w:sz w:val="24"/>
+          <w:szCs w:val="24"/>
+        </w:rPr>
+      </w:pPr>
+      <w:r>
+        <w:rPr>
+          <w:noProof/>
+          <w:lang w:val="en-US"/>
+        </w:rPr>
+        <w:drawing>
+          <wp:inline distT="0" distB="0" distL="0" distR="0" wp14:anchorId="5679766B" wp14:editId="0CC0CE20">
+            <wp:extent cx="5943600" cy="3606800"/>
+            <wp:effectExtent l="0" t="0" r="0" b="0"/>
+            <wp:docPr id="101" name="Picture 101"/>
+            <wp:cNvGraphicFramePr>
+              <a:graphicFrameLocks xmlns:a="http://schemas.openxmlformats.org/drawingml/2006/main" noChangeAspect="1"/>
+            </wp:cNvGraphicFramePr>
+            <a:graphic xmlns:a="http://schemas.openxmlformats.org/drawingml/2006/main">
+              <a:graphicData uri="http://schemas.openxmlformats.org/drawingml/2006/picture">
+                <pic:pic xmlns:pic="http://schemas.openxmlformats.org/drawingml/2006/picture">
+                  <pic:nvPicPr>
+                    <pic:cNvPr id="1" name=""/>
+                    <pic:cNvPicPr/>
+                  </pic:nvPicPr>
+                  <pic:blipFill>
+                    <a:blip r:embed="rId39"/>
+                    <a:stretch>
+                      <a:fillRect/>
+                    </a:stretch>
+                  </pic:blipFill>
+                  <pic:spPr>
+                    <a:xfrm>
+                      <a:off x="0" y="0"/>
+                      <a:ext cx="5943600" cy="3606800"/>
+                    </a:xfrm>
+                    <a:prstGeom prst="rect">
+                      <a:avLst/>
+                    </a:prstGeom>
+                  </pic:spPr>
+                </pic:pic>
+              </a:graphicData>
+            </a:graphic>
+          </wp:inline>
+        </w:drawing>
+      </w:r>
+    </w:p>
+    <w:p>
+      <w:pPr>
+        <w:spacing w:line="360" w:lineRule="auto"/>
+        <w:rPr>
+          <w:sz w:val="24"/>
+          <w:szCs w:val="24"/>
+        </w:rPr>
+      </w:pPr>
+    </w:p>
+    <w:p>
+      <w:pPr>
+        <w:spacing w:line="360" w:lineRule="auto"/>
+        <w:rPr>
+          <w:sz w:val="24"/>
+          <w:szCs w:val="24"/>
+        </w:rPr>
+      </w:pPr>
+      <w:r>
+        <w:rPr>
+          <w:sz w:val="24"/>
+          <w:szCs w:val="24"/>
+        </w:rPr>
+        <w:lastRenderedPageBreak/>
+        <w:t>Xml Code:</w:t>
+      </w:r>
+    </w:p>
+    <w:p>
+      <w:pPr>
+        <w:spacing w:line="360" w:lineRule="auto"/>
+        <w:rPr>
+          <w:sz w:val="24"/>
+          <w:szCs w:val="24"/>
+        </w:rPr>
+      </w:pPr>
+      <w:r>
+        <w:rPr>
+          <w:noProof/>
+          <w:lang w:val="en-US"/>
+        </w:rPr>
+        <w:drawing>
+          <wp:inline distT="0" distB="0" distL="0" distR="0" wp14:anchorId="5BB060A3" wp14:editId="18784434">
+            <wp:extent cx="5943600" cy="3382010"/>
+            <wp:effectExtent l="0" t="0" r="0" b="8890"/>
+            <wp:docPr id="102" name="Picture 102"/>
+            <wp:cNvGraphicFramePr>
+              <a:graphicFrameLocks xmlns:a="http://schemas.openxmlformats.org/drawingml/2006/main" noChangeAspect="1"/>
+            </wp:cNvGraphicFramePr>
+            <a:graphic xmlns:a="http://schemas.openxmlformats.org/drawingml/2006/main">
+              <a:graphicData uri="http://schemas.openxmlformats.org/drawingml/2006/picture">
+                <pic:pic xmlns:pic="http://schemas.openxmlformats.org/drawingml/2006/picture">
+                  <pic:nvPicPr>
+                    <pic:cNvPr id="1" name=""/>
+                    <pic:cNvPicPr/>
+                  </pic:nvPicPr>
+                  <pic:blipFill>
+                    <a:blip r:embed="rId40"/>
+                    <a:stretch>
+                      <a:fillRect/>
+                    </a:stretch>
+                  </pic:blipFill>
+                  <pic:spPr>
+                    <a:xfrm>
+                      <a:off x="0" y="0"/>
+                      <a:ext cx="5943600" cy="3382010"/>
+                    </a:xfrm>
+                    <a:prstGeom prst="rect">
+                      <a:avLst/>
+                    </a:prstGeom>
+                  </pic:spPr>
+                </pic:pic>
+              </a:graphicData>
+            </a:graphic>
+          </wp:inline>
+        </w:drawing>
+      </w:r>
+    </w:p>
+    <w:p>
+      <w:pPr>
+        <w:spacing w:line="360" w:lineRule="auto"/>
+        <w:rPr>
+          <w:sz w:val="24"/>
+          <w:szCs w:val="24"/>
+        </w:rPr>
+      </w:pPr>
+    </w:p>
+    <w:p>
+      <w:pPr>
+        <w:spacing w:line="360" w:lineRule="auto"/>
+        <w:rPr>
+          <w:sz w:val="24"/>
+          <w:szCs w:val="24"/>
+        </w:rPr>
+      </w:pPr>
+      <w:r>
+        <w:rPr>
+          <w:noProof/>
+          <w:lang w:val="en-US"/>
+        </w:rPr>
+        <w:lastRenderedPageBreak/>
+        <w:drawing>
+          <wp:inline distT="0" distB="0" distL="0" distR="0" wp14:anchorId="58DD4373" wp14:editId="3B717456">
+            <wp:extent cx="2724150" cy="4476750"/>
+            <wp:effectExtent l="0" t="0" r="0" b="0"/>
+            <wp:docPr id="103" name="Picture 103"/>
+            <wp:cNvGraphicFramePr>
+              <a:graphicFrameLocks xmlns:a="http://schemas.openxmlformats.org/drawingml/2006/main" noChangeAspect="1"/>
+            </wp:cNvGraphicFramePr>
+            <a:graphic xmlns:a="http://schemas.openxmlformats.org/drawingml/2006/main">
+              <a:graphicData uri="http://schemas.openxmlformats.org/drawingml/2006/picture">
+                <pic:pic xmlns:pic="http://schemas.openxmlformats.org/drawingml/2006/picture">
+                  <pic:nvPicPr>
+                    <pic:cNvPr id="1" name=""/>
+                    <pic:cNvPicPr/>
+                  </pic:nvPicPr>
+                  <pic:blipFill>
+                    <a:blip r:embed="rId41"/>
+                    <a:stretch>
+                      <a:fillRect/>
+                    </a:stretch>
+                  </pic:blipFill>
+                  <pic:spPr>
+                    <a:xfrm>
+                      <a:off x="0" y="0"/>
+                      <a:ext cx="2724150" cy="4476750"/>
+                    </a:xfrm>
+                    <a:prstGeom prst="rect">
+                      <a:avLst/>
+                    </a:prstGeom>
+                  </pic:spPr>
+                </pic:pic>
+              </a:graphicData>
+            </a:graphic>
+          </wp:inline>
+        </w:drawing>
+      </w:r>
+    </w:p>
+    <w:p/>
+    <w:p>
+      <w:pPr>
+        <w:spacing w:line="360" w:lineRule="auto"/>
+        <w:rPr>
+          <w:sz w:val="24"/>
+          <w:szCs w:val="24"/>
+        </w:rPr>
+      </w:pPr>
+    </w:p>
+    <w:p>
       <w:pPr>
         <w:spacing w:line="360" w:lineRule="auto"/>
         <w:rPr>
@@ -11893,8 +12545,8 @@
       <w:bookmarkEnd w:id="15"/>
     </w:p>
     <w:sectPr>
-      <w:headerReference w:type="default" r:id="rId32"/>
-      <w:footerReference w:type="default" r:id="rId33"/>
+      <w:headerReference w:type="default" r:id="rId42"/>
+      <w:footerReference w:type="default" r:id="rId43"/>
       <w:pgSz w:w="12240" w:h="15840"/>
       <w:pgMar w:top="1440" w:right="1440" w:bottom="1440" w:left="1440" w:header="720" w:footer="720" w:gutter="0"/>
       <w:pgNumType w:start="1"/>
@@ -11948,7 +12600,7 @@
       <w:rPr>
         <w:noProof/>
       </w:rPr>
-      <w:t>35</w:t>
+      <w:t>36</w:t>
     </w:r>
     <w:r>
       <w:fldChar w:fldCharType="end"/>
@@ -13914,7 +14566,7 @@
 </file>
 
 <file path=customXml/itemProps1.xml><?xml version="1.0" encoding="utf-8"?>
-<ds:datastoreItem xmlns:ds="http://schemas.openxmlformats.org/officeDocument/2006/customXml" ds:itemID="{C477FB01-233F-4AAE-9A15-0FFA9B396173}">
+<ds:datastoreItem xmlns:ds="http://schemas.openxmlformats.org/officeDocument/2006/customXml" ds:itemID="{7842A727-8079-4155-A5AC-9A679E4E883C}">
   <ds:schemaRefs>
     <ds:schemaRef ds:uri="http://schemas.openxmlformats.org/officeDocument/2006/bibliography"/>
   </ds:schemaRefs>

--- a/Documentation/Project Documentation .docx
+++ b/Documentation/Project Documentation .docx
@@ -1,6 +1,6 @@
 
 <file path=word/document.xml><?xml version="1.0" encoding="utf-8"?>
-<w:document xmlns:wpc="http://schemas.microsoft.com/office/word/2010/wordprocessingCanvas" xmlns:cx="http://schemas.microsoft.com/office/drawing/2014/chartex" xmlns:cx1="http://schemas.microsoft.com/office/drawing/2015/9/8/chartex" xmlns:mc="http://schemas.openxmlformats.org/markup-compatibility/2006" xmlns:o="urn:schemas-microsoft-com:office:office" xmlns:r="http://schemas.openxmlformats.org/officeDocument/2006/relationships" xmlns:m="http://schemas.openxmlformats.org/officeDocument/2006/math" xmlns:v="urn:schemas-microsoft-com:vml" xmlns:wp14="http://schemas.microsoft.com/office/word/2010/wordprocessingDrawing" xmlns:wp="http://schemas.openxmlformats.org/drawingml/2006/wordprocessingDrawing" xmlns:w10="urn:schemas-microsoft-com:office:word" xmlns:w="http://schemas.openxmlformats.org/wordprocessingml/2006/main" xmlns:w14="http://schemas.microsoft.com/office/word/2010/wordml" xmlns:w15="http://schemas.microsoft.com/office/word/2012/wordml" xmlns:w16se="http://schemas.microsoft.com/office/word/2015/wordml/symex" xmlns:wpg="http://schemas.microsoft.com/office/word/2010/wordprocessingGroup" xmlns:wpi="http://schemas.microsoft.com/office/word/2010/wordprocessingInk" xmlns:wne="http://schemas.microsoft.com/office/word/2006/wordml" xmlns:wps="http://schemas.microsoft.com/office/word/2010/wordprocessingShape" mc:Ignorable="w14 w15 w16se wp14">
+<w:document xmlns:wpc="http://schemas.microsoft.com/office/word/2010/wordprocessingCanvas" xmlns:cx="http://schemas.microsoft.com/office/drawing/2014/chartex" xmlns:cx1="http://schemas.microsoft.com/office/drawing/2015/9/8/chartex" xmlns:cx2="http://schemas.microsoft.com/office/drawing/2015/10/21/chartex" xmlns:cx3="http://schemas.microsoft.com/office/drawing/2016/5/9/chartex" xmlns:cx4="http://schemas.microsoft.com/office/drawing/2016/5/10/chartex" xmlns:cx5="http://schemas.microsoft.com/office/drawing/2016/5/11/chartex" xmlns:cx6="http://schemas.microsoft.com/office/drawing/2016/5/12/chartex" xmlns:cx7="http://schemas.microsoft.com/office/drawing/2016/5/13/chartex" xmlns:cx8="http://schemas.microsoft.com/office/drawing/2016/5/14/chartex" xmlns:mc="http://schemas.openxmlformats.org/markup-compatibility/2006" xmlns:aink="http://schemas.microsoft.com/office/drawing/2016/ink" xmlns:am3d="http://schemas.microsoft.com/office/drawing/2017/model3d" xmlns:o="urn:schemas-microsoft-com:office:office" xmlns:r="http://schemas.openxmlformats.org/officeDocument/2006/relationships" xmlns:m="http://schemas.openxmlformats.org/officeDocument/2006/math" xmlns:v="urn:schemas-microsoft-com:vml" xmlns:wp14="http://schemas.microsoft.com/office/word/2010/wordprocessingDrawing" xmlns:wp="http://schemas.openxmlformats.org/drawingml/2006/wordprocessingDrawing" xmlns:w10="urn:schemas-microsoft-com:office:word" xmlns:w="http://schemas.openxmlformats.org/wordprocessingml/2006/main" xmlns:w14="http://schemas.microsoft.com/office/word/2010/wordml" xmlns:w15="http://schemas.microsoft.com/office/word/2012/wordml" xmlns:w16cid="http://schemas.microsoft.com/office/word/2016/wordml/cid" xmlns:w16se="http://schemas.microsoft.com/office/word/2015/wordml/symex" xmlns:wpg="http://schemas.microsoft.com/office/word/2010/wordprocessingGroup" xmlns:wpi="http://schemas.microsoft.com/office/word/2010/wordprocessingInk" xmlns:wne="http://schemas.microsoft.com/office/word/2006/wordml" xmlns:wps="http://schemas.microsoft.com/office/word/2010/wordprocessingShape" mc:Ignorable="w14 w15 w16se w16cid wp14">
   <w:body>
     <w:p>
       <w:pPr>
@@ -8,6 +8,7 @@
         <w:spacing w:before="0" w:beforeAutospacing="0" w:after="200" w:afterAutospacing="0" w:line="360" w:lineRule="auto"/>
         <w:jc w:val="center"/>
       </w:pPr>
+      <w:bookmarkStart w:id="0" w:name="_GoBack"/>
       <w:r>
         <w:rPr>
           <w:b/>
@@ -247,16 +248,8 @@
         <w:rPr>
           <w:color w:val="000000"/>
         </w:rPr>
-        <w:t xml:space="preserve">Sandeep </w:t>
-      </w:r>
-      <w:proofErr w:type="spellStart"/>
-      <w:r>
-        <w:rPr>
-          <w:color w:val="000000"/>
-        </w:rPr>
-        <w:t>Devineni</w:t>
-      </w:r>
-      <w:proofErr w:type="spellEnd"/>
+        <w:t>Sandeep Devineni</w:t>
+      </w:r>
     </w:p>
     <w:p>
       <w:pPr>
@@ -264,33 +257,11 @@
         <w:spacing w:before="0" w:beforeAutospacing="0" w:after="200" w:afterAutospacing="0" w:line="360" w:lineRule="auto"/>
         <w:jc w:val="center"/>
       </w:pPr>
-      <w:proofErr w:type="spellStart"/>
-      <w:r>
-        <w:rPr>
-          <w:color w:val="000000"/>
-        </w:rPr>
-        <w:t>Mehar</w:t>
-      </w:r>
-      <w:proofErr w:type="spellEnd"/>
-      <w:r>
-        <w:rPr>
-          <w:color w:val="000000"/>
-        </w:rPr>
-        <w:t xml:space="preserve"> </w:t>
-      </w:r>
-      <w:proofErr w:type="spellStart"/>
-      <w:r>
-        <w:rPr>
-          <w:color w:val="000000"/>
-        </w:rPr>
-        <w:t>Choudhary</w:t>
-      </w:r>
-      <w:proofErr w:type="spellEnd"/>
-      <w:r>
-        <w:rPr>
-          <w:color w:val="000000"/>
-        </w:rPr>
-        <w:t xml:space="preserve"> </w:t>
+      <w:r>
+        <w:rPr>
+          <w:color w:val="000000"/>
+        </w:rPr>
+        <w:t xml:space="preserve">Mehar Choudhary </w:t>
       </w:r>
       <w:proofErr w:type="spellStart"/>
       <w:r>
@@ -782,49 +753,19 @@
               <w:rPr>
                 <w:color w:val="000000"/>
               </w:rPr>
-              <w:t xml:space="preserve">Sandeep </w:t>
+              <w:t>Sandeep Devineni</w:t>
             </w:r>
-            <w:proofErr w:type="spellStart"/>
-            <w:r>
-              <w:rPr>
-                <w:color w:val="000000"/>
-              </w:rPr>
-              <w:t>Devineni</w:t>
-            </w:r>
-            <w:proofErr w:type="spellEnd"/>
           </w:p>
           <w:p>
             <w:pPr>
               <w:pStyle w:val="NormalWeb"/>
               <w:spacing w:before="0" w:beforeAutospacing="0" w:after="200" w:afterAutospacing="0" w:line="360" w:lineRule="auto"/>
             </w:pPr>
-            <w:proofErr w:type="spellStart"/>
             <w:r>
               <w:rPr>
                 <w:color w:val="000000"/>
               </w:rPr>
-              <w:t>Mehar</w:t>
-            </w:r>
-            <w:proofErr w:type="spellEnd"/>
-            <w:r>
-              <w:rPr>
-                <w:color w:val="000000"/>
-              </w:rPr>
-              <w:t xml:space="preserve"> </w:t>
-            </w:r>
-            <w:proofErr w:type="spellStart"/>
-            <w:r>
-              <w:rPr>
-                <w:color w:val="000000"/>
-              </w:rPr>
-              <w:t>Choudhary</w:t>
-            </w:r>
-            <w:proofErr w:type="spellEnd"/>
-            <w:r>
-              <w:rPr>
-                <w:color w:val="000000"/>
-              </w:rPr>
-              <w:t xml:space="preserve"> </w:t>
+              <w:t xml:space="preserve">Mehar Choudhary </w:t>
             </w:r>
             <w:proofErr w:type="spellStart"/>
             <w:r>
@@ -2316,23 +2257,23 @@
           <w:sz w:val="24"/>
           <w:szCs w:val="24"/>
         </w:rPr>
+        <w:br/>
+      </w:r>
+      <w:r>
+        <w:rPr>
+          <w:rFonts w:ascii="Times New Roman" w:hAnsi="Times New Roman" w:cs="Times New Roman"/>
+          <w:sz w:val="24"/>
+          <w:szCs w:val="24"/>
+        </w:rPr>
+        <w:br/>
+      </w:r>
+      <w:r>
+        <w:rPr>
+          <w:rFonts w:ascii="Times New Roman" w:hAnsi="Times New Roman" w:cs="Times New Roman"/>
+          <w:sz w:val="24"/>
+          <w:szCs w:val="24"/>
+        </w:rPr>
         <w:lastRenderedPageBreak/>
-        <w:br/>
-      </w:r>
-      <w:r>
-        <w:rPr>
-          <w:rFonts w:ascii="Times New Roman" w:hAnsi="Times New Roman" w:cs="Times New Roman"/>
-          <w:sz w:val="24"/>
-          <w:szCs w:val="24"/>
-        </w:rPr>
-        <w:br/>
-      </w:r>
-      <w:r>
-        <w:rPr>
-          <w:rFonts w:ascii="Times New Roman" w:hAnsi="Times New Roman" w:cs="Times New Roman"/>
-          <w:sz w:val="24"/>
-          <w:szCs w:val="24"/>
-        </w:rPr>
         <w:br/>
       </w:r>
       <w:r>
@@ -2678,7 +2619,6 @@
         <w:rPr>
           <w:color w:val="000000"/>
         </w:rPr>
-        <w:lastRenderedPageBreak/>
         <w:t xml:space="preserve">3.1.2. Hardware Interfaces                                                              </w:t>
       </w:r>
       <w:r>
@@ -2699,6 +2639,7 @@
         <w:rPr>
           <w:color w:val="000000"/>
         </w:rPr>
+        <w:lastRenderedPageBreak/>
         <w:t xml:space="preserve">3.1.3. Software Interfaces                                                                </w:t>
       </w:r>
       <w:r>
@@ -2976,17 +2917,17 @@
           <w:sz w:val="24"/>
           <w:szCs w:val="24"/>
         </w:rPr>
+        <w:br/>
+      </w:r>
+      <w:r>
+        <w:rPr>
+          <w:rFonts w:ascii="Times New Roman" w:hAnsi="Times New Roman" w:cs="Times New Roman"/>
+          <w:sz w:val="24"/>
+          <w:szCs w:val="24"/>
+        </w:rPr>
         <w:lastRenderedPageBreak/>
         <w:br/>
       </w:r>
-      <w:r>
-        <w:rPr>
-          <w:rFonts w:ascii="Times New Roman" w:hAnsi="Times New Roman" w:cs="Times New Roman"/>
-          <w:sz w:val="24"/>
-          <w:szCs w:val="24"/>
-        </w:rPr>
-        <w:br/>
-      </w:r>
     </w:p>
     <w:p>
       <w:pPr>
@@ -3199,7 +3140,6 @@
           <w:bCs/>
           <w:color w:val="000000"/>
         </w:rPr>
-        <w:lastRenderedPageBreak/>
         <w:t xml:space="preserve">1.4. References        </w:t>
       </w:r>
       <w:r>
@@ -3227,6 +3167,7 @@
           <w:bCs/>
           <w:color w:val="000000"/>
         </w:rPr>
+        <w:lastRenderedPageBreak/>
         <w:t>1.5. Overview </w:t>
       </w:r>
     </w:p>
@@ -3462,7 +3403,6 @@
         <w:rPr>
           <w:color w:val="000000"/>
         </w:rPr>
-        <w:lastRenderedPageBreak/>
         <w:t>Features &amp; Specifications: The user can get to know about every features and specification of a particular product.</w:t>
       </w:r>
     </w:p>
@@ -3483,6 +3423,7 @@
         <w:rPr>
           <w:color w:val="000000"/>
         </w:rPr>
+        <w:lastRenderedPageBreak/>
         <w:t>Number of users being supported by the application: Though the number is not mentioned but our application supports a good number of users at a time</w:t>
       </w:r>
     </w:p>
@@ -3834,7 +3775,6 @@
           <w:color w:val="000000"/>
           <w:shd w:val="clear" w:color="auto" w:fill="FFFFFF"/>
         </w:rPr>
-        <w:lastRenderedPageBreak/>
         <w:t xml:space="preserve">3.       </w:t>
       </w:r>
       <w:r>
@@ -3895,6 +3835,7 @@
           <w:color w:val="000000"/>
           <w:shd w:val="clear" w:color="auto" w:fill="FFFFFF"/>
         </w:rPr>
+        <w:lastRenderedPageBreak/>
         <w:t>5.            Use deals (saves their money)</w:t>
       </w:r>
     </w:p>
@@ -4326,19 +4267,19 @@
         <w:rPr>
           <w:color w:val="000000"/>
         </w:rPr>
+        <w:t>We assume that the application will always work on mobile phones that have enough performance. If the mobile does not have enough hardware resources available for the application, like if the users might have allocated them with other applications, there may be situations where the application does not work.</w:t>
+      </w:r>
+    </w:p>
+    <w:p>
+      <w:pPr>
+        <w:pStyle w:val="NormalWeb"/>
+        <w:spacing w:before="240" w:beforeAutospacing="0" w:after="240" w:afterAutospacing="0" w:line="360" w:lineRule="auto"/>
+      </w:pPr>
+      <w:r>
+        <w:rPr>
+          <w:color w:val="000000"/>
+        </w:rPr>
         <w:lastRenderedPageBreak/>
-        <w:t>We assume that the application will always work on mobile phones that have enough performance. If the mobile does not have enough hardware resources available for the application, like if the users might have allocated them with other applications, there may be situations where the application does not work.</w:t>
-      </w:r>
-    </w:p>
-    <w:p>
-      <w:pPr>
-        <w:pStyle w:val="NormalWeb"/>
-        <w:spacing w:before="240" w:beforeAutospacing="0" w:after="240" w:afterAutospacing="0" w:line="360" w:lineRule="auto"/>
-      </w:pPr>
-      <w:r>
-        <w:rPr>
-          <w:color w:val="000000"/>
-        </w:rPr>
         <w:t>Dependencies required for this application are Java language, Android Studio</w:t>
       </w:r>
       <w:r>
@@ -4553,6 +4494,7 @@
           <w:bCs/>
           <w:color w:val="000000"/>
         </w:rPr>
+        <w:lastRenderedPageBreak/>
         <w:t>3. Specific Requirements</w:t>
       </w:r>
     </w:p>
@@ -4854,23 +4796,7 @@
           <w:color w:val="202124"/>
           <w:shd w:val="clear" w:color="auto" w:fill="FFFFFF"/>
         </w:rPr>
-        <w:t xml:space="preserve">Android apps can be written using </w:t>
-      </w:r>
-      <w:proofErr w:type="spellStart"/>
-      <w:r>
-        <w:rPr>
-          <w:color w:val="202124"/>
-          <w:shd w:val="clear" w:color="auto" w:fill="FFFFFF"/>
-        </w:rPr>
-        <w:t>Kotlin</w:t>
-      </w:r>
-      <w:proofErr w:type="spellEnd"/>
-      <w:r>
-        <w:rPr>
-          <w:color w:val="202124"/>
-          <w:shd w:val="clear" w:color="auto" w:fill="FFFFFF"/>
-        </w:rPr>
-        <w:t xml:space="preserve">, Java, and C++ languages. The Android SDK tools compile your code along with any data and resource files into an APK, an </w:t>
+        <w:t xml:space="preserve">Android apps can be written using Kotlin, Java, and C++ languages. The Android SDK tools compile your code along with any data and resource files into an APK, an </w:t>
       </w:r>
       <w:r>
         <w:rPr>
@@ -5044,7 +4970,7 @@
           <w:color w:val="000000"/>
           <w:shd w:val="clear" w:color="auto" w:fill="FFFFFF"/>
         </w:rPr>
-        <w:t xml:space="preserve">Google Docs, sheets and slides lends itself to collaborative projects in which multiple authors work together in real time from geographically diverse locations. All participants can see who made </w:t>
+        <w:t xml:space="preserve">Google Docs, sheets and slides lends itself to collaborative projects in which multiple authors work together in real time from geographically diverse locations. All participants can see who made specific document changes and when those alterations were done. Because documents are stored online and can also be stored on users' computers, there is no risk of total data loss as a result of a </w:t>
       </w:r>
       <w:r>
         <w:rPr>
@@ -5052,7 +4978,7 @@
           <w:shd w:val="clear" w:color="auto" w:fill="FFFFFF"/>
         </w:rPr>
         <w:lastRenderedPageBreak/>
-        <w:t>specific document changes and when those alterations were done. Because documents are stored online and can also be stored on users' computers, there is no risk of total data loss as a result of a localized catastrophe. However, the Internet-based nature of Google Docs, sheets and slides has given rise to concerns among some authors that their work may not be private or secure.</w:t>
+        <w:t>localized catastrophe. However, the Internet-based nature of Google Docs, sheets and slides has given rise to concerns among some authors that their work may not be private or secure.</w:t>
       </w:r>
     </w:p>
     <w:p>
@@ -5327,14 +5253,14 @@
               <w:rPr>
                 <w:color w:val="000000"/>
               </w:rPr>
-              <w:t>At least one number or symbol (</w:t>
+              <w:t xml:space="preserve">At least one number or symbol </w:t>
             </w:r>
             <w:proofErr w:type="gramStart"/>
             <w:r>
               <w:rPr>
                 <w:color w:val="000000"/>
               </w:rPr>
-              <w:t>!,</w:t>
+              <w:t>(!,</w:t>
             </w:r>
             <w:proofErr w:type="gramEnd"/>
             <w:r>
@@ -7669,16 +7595,8 @@
         <w:rPr>
           <w:color w:val="000000"/>
         </w:rPr>
-        <w:t>- 1</w:t>
-      </w:r>
-      <w:proofErr w:type="gramStart"/>
-      <w:r>
-        <w:rPr>
-          <w:color w:val="000000"/>
-        </w:rPr>
-        <w:t>:M</w:t>
-      </w:r>
-      <w:proofErr w:type="gramEnd"/>
+        <w:t>- 1:M</w:t>
+      </w:r>
     </w:p>
     <w:p>
       <w:pPr>
@@ -10095,8 +10013,8 @@
           <w:szCs w:val="24"/>
         </w:rPr>
       </w:pPr>
-      <w:bookmarkStart w:id="0" w:name="_ihv636"/>
-      <w:bookmarkEnd w:id="0"/>
+      <w:bookmarkStart w:id="1" w:name="_ihv636"/>
+      <w:bookmarkEnd w:id="1"/>
       <w:r>
         <w:rPr>
           <w:rFonts w:ascii="Times New Roman" w:hAnsi="Times New Roman" w:cs="Times New Roman"/>
@@ -10242,8 +10160,8 @@
           <w:szCs w:val="24"/>
         </w:rPr>
       </w:pPr>
-      <w:bookmarkStart w:id="1" w:name="_3fwokq0" w:colFirst="0" w:colLast="0"/>
-      <w:bookmarkEnd w:id="1"/>
+      <w:bookmarkStart w:id="2" w:name="_3fwokq0" w:colFirst="0" w:colLast="0"/>
+      <w:bookmarkEnd w:id="2"/>
       <w:r>
         <w:rPr>
           <w:sz w:val="24"/>
@@ -10325,8 +10243,8 @@
           <w:szCs w:val="24"/>
         </w:rPr>
       </w:pPr>
-      <w:bookmarkStart w:id="2" w:name="_1v1yuxt" w:colFirst="0" w:colLast="0"/>
-      <w:bookmarkEnd w:id="2"/>
+      <w:bookmarkStart w:id="3" w:name="_1v1yuxt" w:colFirst="0" w:colLast="0"/>
+      <w:bookmarkEnd w:id="3"/>
       <w:proofErr w:type="gramStart"/>
       <w:r>
         <w:rPr>
@@ -10530,6 +10448,30 @@
           <w:szCs w:val="24"/>
         </w:rPr>
       </w:pPr>
+      <w:r>
+        <w:rPr>
+          <w:rFonts w:ascii="Times New Roman" w:hAnsi="Times New Roman" w:cs="Times New Roman"/>
+          <w:sz w:val="24"/>
+          <w:szCs w:val="24"/>
+        </w:rPr>
+        <w:t xml:space="preserve">Mehar </w:t>
+      </w:r>
+      <w:r>
+        <w:rPr>
+          <w:rFonts w:ascii="Times New Roman" w:hAnsi="Times New Roman" w:cs="Times New Roman"/>
+          <w:sz w:val="24"/>
+          <w:szCs w:val="24"/>
+        </w:rPr>
+        <w:t>Choudhry</w:t>
+      </w:r>
+      <w:r>
+        <w:rPr>
+          <w:rFonts w:ascii="Times New Roman" w:hAnsi="Times New Roman" w:cs="Times New Roman"/>
+          <w:sz w:val="24"/>
+          <w:szCs w:val="24"/>
+        </w:rPr>
+        <w:t xml:space="preserve"> </w:t>
+      </w:r>
       <w:proofErr w:type="spellStart"/>
       <w:r>
         <w:rPr>
@@ -10537,57 +10479,69 @@
           <w:sz w:val="24"/>
           <w:szCs w:val="24"/>
         </w:rPr>
-        <w:t>Mehar</w:t>
+        <w:t>M</w:t>
+      </w:r>
+      <w:r>
+        <w:rPr>
+          <w:rFonts w:ascii="Times New Roman" w:hAnsi="Times New Roman" w:cs="Times New Roman"/>
+          <w:sz w:val="24"/>
+          <w:szCs w:val="24"/>
+        </w:rPr>
+        <w:t>eenavil</w:t>
+      </w:r>
+      <w:r>
+        <w:rPr>
+          <w:rFonts w:ascii="Times New Roman" w:hAnsi="Times New Roman" w:cs="Times New Roman"/>
+          <w:sz w:val="24"/>
+          <w:szCs w:val="24"/>
+        </w:rPr>
+        <w:t>li</w:t>
       </w:r>
       <w:proofErr w:type="spellEnd"/>
-      <w:r>
-        <w:rPr>
-          <w:rFonts w:ascii="Times New Roman" w:hAnsi="Times New Roman" w:cs="Times New Roman"/>
-          <w:sz w:val="24"/>
-          <w:szCs w:val="24"/>
+    </w:p>
+    <w:p>
+      <w:pPr>
+        <w:pStyle w:val="NormalWeb"/>
+        <w:spacing w:before="0" w:beforeAutospacing="0" w:after="200" w:afterAutospacing="0" w:line="360" w:lineRule="auto"/>
+        <w:rPr>
+          <w:color w:val="000000"/>
+        </w:rPr>
+      </w:pPr>
+      <w:r>
+        <w:rPr>
+          <w:color w:val="000000"/>
+        </w:rPr>
+        <w:t>Sandeep Devineni</w:t>
+      </w:r>
+    </w:p>
+    <w:p>
+      <w:pPr>
+        <w:pStyle w:val="NormalWeb"/>
+        <w:spacing w:before="0" w:beforeAutospacing="0" w:after="200" w:afterAutospacing="0" w:line="360" w:lineRule="auto"/>
+        <w:rPr>
+          <w:color w:val="000000"/>
+        </w:rPr>
+      </w:pPr>
+      <w:proofErr w:type="spellStart"/>
+      <w:r>
+        <w:rPr>
+          <w:color w:val="000000"/>
+        </w:rPr>
+        <w:t>Susritha</w:t>
+      </w:r>
+      <w:proofErr w:type="spellEnd"/>
+      <w:r>
+        <w:rPr>
+          <w:color w:val="000000"/>
         </w:rPr>
         <w:t xml:space="preserve"> </w:t>
       </w:r>
-      <w:r>
-        <w:rPr>
-          <w:rFonts w:ascii="Times New Roman" w:hAnsi="Times New Roman" w:cs="Times New Roman"/>
-          <w:sz w:val="24"/>
-          <w:szCs w:val="24"/>
-        </w:rPr>
-        <w:t>Choudhry</w:t>
-      </w:r>
-      <w:r>
-        <w:rPr>
-          <w:rFonts w:ascii="Times New Roman" w:hAnsi="Times New Roman" w:cs="Times New Roman"/>
-          <w:sz w:val="24"/>
-          <w:szCs w:val="24"/>
-        </w:rPr>
-        <w:t xml:space="preserve"> </w:t>
-      </w:r>
       <w:proofErr w:type="spellStart"/>
       <w:r>
         <w:rPr>
-          <w:rFonts w:ascii="Times New Roman" w:hAnsi="Times New Roman" w:cs="Times New Roman"/>
-          <w:sz w:val="24"/>
-          <w:szCs w:val="24"/>
-        </w:rPr>
-        <w:t>M</w:t>
-      </w:r>
-      <w:r>
-        <w:rPr>
-          <w:rFonts w:ascii="Times New Roman" w:hAnsi="Times New Roman" w:cs="Times New Roman"/>
-          <w:sz w:val="24"/>
-          <w:szCs w:val="24"/>
-        </w:rPr>
-        <w:t>eenavil</w:t>
-      </w:r>
-      <w:r>
-        <w:rPr>
-          <w:rFonts w:ascii="Times New Roman" w:hAnsi="Times New Roman" w:cs="Times New Roman"/>
-          <w:sz w:val="24"/>
-          <w:szCs w:val="24"/>
-        </w:rPr>
-        <w:t>li</w:t>
+          <w:color w:val="000000"/>
+        </w:rPr>
+        <w:t>Gade</w:t>
       </w:r>
       <w:proofErr w:type="spellEnd"/>
     </w:p>
@@ -10599,60 +10553,6 @@
           <w:color w:val="000000"/>
         </w:rPr>
       </w:pPr>
-      <w:r>
-        <w:rPr>
-          <w:color w:val="000000"/>
-        </w:rPr>
-        <w:t xml:space="preserve">Sandeep </w:t>
-      </w:r>
-      <w:proofErr w:type="spellStart"/>
-      <w:r>
-        <w:rPr>
-          <w:color w:val="000000"/>
-        </w:rPr>
-        <w:t>Devineni</w:t>
-      </w:r>
-      <w:proofErr w:type="spellEnd"/>
-    </w:p>
-    <w:p>
-      <w:pPr>
-        <w:pStyle w:val="NormalWeb"/>
-        <w:spacing w:before="0" w:beforeAutospacing="0" w:after="200" w:afterAutospacing="0" w:line="360" w:lineRule="auto"/>
-        <w:rPr>
-          <w:color w:val="000000"/>
-        </w:rPr>
-      </w:pPr>
-      <w:proofErr w:type="spellStart"/>
-      <w:r>
-        <w:rPr>
-          <w:color w:val="000000"/>
-        </w:rPr>
-        <w:t>Susritha</w:t>
-      </w:r>
-      <w:proofErr w:type="spellEnd"/>
-      <w:r>
-        <w:rPr>
-          <w:color w:val="000000"/>
-        </w:rPr>
-        <w:t xml:space="preserve"> </w:t>
-      </w:r>
-      <w:proofErr w:type="spellStart"/>
-      <w:r>
-        <w:rPr>
-          <w:color w:val="000000"/>
-        </w:rPr>
-        <w:t>Gade</w:t>
-      </w:r>
-      <w:proofErr w:type="spellEnd"/>
-    </w:p>
-    <w:p>
-      <w:pPr>
-        <w:pStyle w:val="NormalWeb"/>
-        <w:spacing w:before="0" w:beforeAutospacing="0" w:after="200" w:afterAutospacing="0" w:line="360" w:lineRule="auto"/>
-        <w:rPr>
-          <w:color w:val="000000"/>
-        </w:rPr>
-      </w:pPr>
     </w:p>
     <w:p>
       <w:pPr>
@@ -10679,8 +10579,8 @@
         </w:rPr>
       </w:pPr>
     </w:p>
-    <w:bookmarkStart w:id="3" w:name="_4f1mdlm" w:colFirst="0" w:colLast="0" w:displacedByCustomXml="next"/>
-    <w:bookmarkEnd w:id="3" w:displacedByCustomXml="next"/>
+    <w:bookmarkStart w:id="4" w:name="_4f1mdlm" w:colFirst="0" w:colLast="0" w:displacedByCustomXml="next"/>
+    <w:bookmarkEnd w:id="4" w:displacedByCustomXml="next"/>
     <w:sdt>
       <w:sdtPr>
         <w:rPr>
@@ -10783,8 +10683,8 @@
           <w:szCs w:val="24"/>
         </w:rPr>
       </w:pPr>
-      <w:bookmarkStart w:id="4" w:name="_2u6wntf" w:colFirst="0" w:colLast="0"/>
-      <w:bookmarkEnd w:id="4"/>
+      <w:bookmarkStart w:id="5" w:name="_2u6wntf" w:colFirst="0" w:colLast="0"/>
+      <w:bookmarkEnd w:id="5"/>
       <w:r>
         <w:rPr>
           <w:sz w:val="24"/>
@@ -10803,8 +10703,8 @@
           <w:szCs w:val="24"/>
         </w:rPr>
       </w:pPr>
-      <w:bookmarkStart w:id="5" w:name="_19c6y18" w:colFirst="0" w:colLast="0"/>
-      <w:bookmarkEnd w:id="5"/>
+      <w:bookmarkStart w:id="6" w:name="_19c6y18" w:colFirst="0" w:colLast="0"/>
+      <w:bookmarkEnd w:id="6"/>
       <w:r>
         <w:rPr>
           <w:sz w:val="24"/>
@@ -10847,23 +10747,7 @@
           <w:sz w:val="24"/>
           <w:szCs w:val="24"/>
         </w:rPr>
-        <w:t xml:space="preserve">am of GDP 01 (44692-04) </w:t>
-      </w:r>
-      <w:proofErr w:type="gramStart"/>
-      <w:r>
-        <w:rPr>
-          <w:sz w:val="24"/>
-          <w:szCs w:val="24"/>
-        </w:rPr>
-        <w:t>Fall</w:t>
-      </w:r>
-      <w:proofErr w:type="gramEnd"/>
-      <w:r>
-        <w:rPr>
-          <w:sz w:val="24"/>
-          <w:szCs w:val="24"/>
-        </w:rPr>
-        <w:t xml:space="preserve"> 2019</w:t>
+        <w:t>am of GDP 01 (44692-04) Fall 2019</w:t>
       </w:r>
       <w:r>
         <w:rPr>
@@ -10882,8 +10766,8 @@
           <w:szCs w:val="24"/>
         </w:rPr>
       </w:pPr>
-      <w:bookmarkStart w:id="6" w:name="_3tbugp1" w:colFirst="0" w:colLast="0"/>
-      <w:bookmarkEnd w:id="6"/>
+      <w:bookmarkStart w:id="7" w:name="_3tbugp1" w:colFirst="0" w:colLast="0"/>
+      <w:bookmarkEnd w:id="7"/>
       <w:r>
         <w:rPr>
           <w:sz w:val="24"/>
@@ -10901,8 +10785,8 @@
           <w:color w:val="000000"/>
         </w:rPr>
       </w:pPr>
-      <w:bookmarkStart w:id="7" w:name="_28h4qwu" w:colFirst="0" w:colLast="0"/>
-      <w:bookmarkEnd w:id="7"/>
+      <w:bookmarkStart w:id="8" w:name="_28h4qwu" w:colFirst="0" w:colLast="0"/>
+      <w:bookmarkEnd w:id="8"/>
       <w:r>
         <w:t>Shopping Buddy -Android is developed for android base mobile devices to make it possible for</w:t>
       </w:r>
@@ -10951,8 +10835,8 @@
           <w:szCs w:val="24"/>
         </w:rPr>
       </w:pPr>
-      <w:bookmarkStart w:id="8" w:name="_nmf14n" w:colFirst="0" w:colLast="0"/>
-      <w:bookmarkEnd w:id="8"/>
+      <w:bookmarkStart w:id="9" w:name="_nmf14n" w:colFirst="0" w:colLast="0"/>
+      <w:bookmarkEnd w:id="9"/>
       <w:r>
         <w:rPr>
           <w:sz w:val="24"/>
@@ -10986,8 +10870,8 @@
           <w:szCs w:val="24"/>
         </w:rPr>
       </w:pPr>
-      <w:bookmarkStart w:id="9" w:name="_37m2jsg" w:colFirst="0" w:colLast="0"/>
-      <w:bookmarkEnd w:id="9"/>
+      <w:bookmarkStart w:id="10" w:name="_37m2jsg" w:colFirst="0" w:colLast="0"/>
+      <w:bookmarkEnd w:id="10"/>
       <w:r>
         <w:rPr>
           <w:sz w:val="24"/>
@@ -11045,19 +10929,13 @@
         <w:tab/>
         <w:t xml:space="preserve">User Name </w:t>
       </w:r>
+      <w:proofErr w:type="gramStart"/>
       <w:r>
         <w:rPr>
           <w:sz w:val="24"/>
           <w:szCs w:val="24"/>
         </w:rPr>
         <w:tab/>
-      </w:r>
-      <w:proofErr w:type="gramStart"/>
-      <w:r>
-        <w:rPr>
-          <w:sz w:val="24"/>
-          <w:szCs w:val="24"/>
-        </w:rPr>
         <w:t>:</w:t>
       </w:r>
       <w:r>
@@ -11112,15 +10990,15 @@
           <w:szCs w:val="24"/>
         </w:rPr>
       </w:pPr>
-      <w:bookmarkStart w:id="10" w:name="_1mrcu09" w:colFirst="0" w:colLast="0"/>
-      <w:bookmarkEnd w:id="10"/>
+      <w:bookmarkStart w:id="11" w:name="_1mrcu09" w:colFirst="0" w:colLast="0"/>
+      <w:bookmarkEnd w:id="11"/>
       <w:r>
         <w:rPr>
           <w:sz w:val="24"/>
           <w:szCs w:val="24"/>
         </w:rPr>
         <w:lastRenderedPageBreak/>
-        <w:t>1.3</w:t>
+        <w:t>1.</w:t>
       </w:r>
       <w:proofErr w:type="gramStart"/>
       <w:r>
@@ -11128,7 +11006,7 @@
           <w:sz w:val="24"/>
           <w:szCs w:val="24"/>
         </w:rPr>
-        <w:t>..3</w:t>
+        <w:t>3..</w:t>
       </w:r>
       <w:proofErr w:type="gramEnd"/>
       <w:r>
@@ -11136,7 +11014,7 @@
           <w:sz w:val="24"/>
           <w:szCs w:val="24"/>
         </w:rPr>
-        <w:t xml:space="preserve"> GitHub</w:t>
+        <w:t>3 GitHub</w:t>
       </w:r>
     </w:p>
     <w:p>
@@ -11239,8 +11117,8 @@
           <w:szCs w:val="24"/>
         </w:rPr>
       </w:pPr>
-      <w:bookmarkStart w:id="11" w:name="_46r0co2" w:colFirst="0" w:colLast="0"/>
-      <w:bookmarkEnd w:id="11"/>
+      <w:bookmarkStart w:id="12" w:name="_46r0co2" w:colFirst="0" w:colLast="0"/>
+      <w:bookmarkEnd w:id="12"/>
       <w:r>
         <w:rPr>
           <w:sz w:val="24"/>
@@ -11406,8 +11284,8 @@
           <w:szCs w:val="24"/>
         </w:rPr>
       </w:pPr>
-      <w:bookmarkStart w:id="12" w:name="_2lwamvv" w:colFirst="0" w:colLast="0"/>
-      <w:bookmarkEnd w:id="12"/>
+      <w:bookmarkStart w:id="13" w:name="_2lwamvv" w:colFirst="0" w:colLast="0"/>
+      <w:bookmarkEnd w:id="13"/>
       <w:r>
         <w:rPr>
           <w:sz w:val="24"/>
@@ -11426,8 +11304,8 @@
           <w:szCs w:val="24"/>
         </w:rPr>
       </w:pPr>
-      <w:bookmarkStart w:id="13" w:name="_111kx3o" w:colFirst="0" w:colLast="0"/>
-      <w:bookmarkEnd w:id="13"/>
+      <w:bookmarkStart w:id="14" w:name="_111kx3o" w:colFirst="0" w:colLast="0"/>
+      <w:bookmarkEnd w:id="14"/>
       <w:r>
         <w:rPr>
           <w:sz w:val="24"/>
@@ -11484,8 +11362,8 @@
           <w:szCs w:val="24"/>
         </w:rPr>
       </w:pPr>
-      <w:bookmarkStart w:id="14" w:name="_3l18frh" w:colFirst="0" w:colLast="0"/>
-      <w:bookmarkEnd w:id="14"/>
+      <w:bookmarkStart w:id="15" w:name="_3l18frh" w:colFirst="0" w:colLast="0"/>
+      <w:bookmarkEnd w:id="15"/>
       <w:r>
         <w:rPr>
           <w:sz w:val="24"/>
@@ -12526,6 +12404,1104 @@
     <w:p/>
     <w:p>
       <w:pPr>
+        <w:spacing w:line="240" w:lineRule="auto"/>
+        <w:rPr>
+          <w:rFonts w:ascii="Times New Roman" w:eastAsia="Times New Roman" w:hAnsi="Times New Roman" w:cs="Times New Roman"/>
+          <w:sz w:val="24"/>
+          <w:szCs w:val="24"/>
+          <w:lang w:val="en-US"/>
+        </w:rPr>
+      </w:pPr>
+    </w:p>
+    <w:p>
+      <w:pPr>
+        <w:spacing w:line="240" w:lineRule="auto"/>
+        <w:rPr>
+          <w:rFonts w:ascii="Times New Roman" w:eastAsia="Times New Roman" w:hAnsi="Times New Roman" w:cs="Times New Roman"/>
+          <w:sz w:val="24"/>
+          <w:szCs w:val="24"/>
+          <w:lang w:val="en-US"/>
+        </w:rPr>
+      </w:pPr>
+      <w:r>
+        <w:rPr>
+          <w:rFonts w:eastAsia="Times New Roman"/>
+          <w:color w:val="000000"/>
+          <w:sz w:val="24"/>
+          <w:szCs w:val="24"/>
+          <w:lang w:val="en-US"/>
+        </w:rPr>
+        <w:t>Item list Functionality:</w:t>
+      </w:r>
+    </w:p>
+    <w:p>
+      <w:pPr>
+        <w:spacing w:line="240" w:lineRule="auto"/>
+        <w:rPr>
+          <w:rFonts w:ascii="Times New Roman" w:eastAsia="Times New Roman" w:hAnsi="Times New Roman" w:cs="Times New Roman"/>
+          <w:sz w:val="24"/>
+          <w:szCs w:val="24"/>
+          <w:lang w:val="en-US"/>
+        </w:rPr>
+      </w:pPr>
+      <w:r>
+        <w:rPr>
+          <w:rFonts w:eastAsia="Times New Roman"/>
+          <w:noProof/>
+          <w:color w:val="000000"/>
+          <w:bdr w:val="none" w:sz="0" w:space="0" w:color="auto" w:frame="1"/>
+          <w:lang w:val="en-US"/>
+        </w:rPr>
+        <w:drawing>
+          <wp:inline distT="0" distB="0" distL="0" distR="0">
+            <wp:extent cx="5943600" cy="2809875"/>
+            <wp:effectExtent l="0" t="0" r="0" b="9525"/>
+            <wp:docPr id="114" name="Picture 114" descr="https://lh5.googleusercontent.com/aiRmtnsd74TjjHmAQsDZG4IbunAzuPTsCR_syCK0NOXpRz6dSbFLvy9bqvSNj7qeeEqbfsO_yuc36L0Q5OnJp7XG8SINbg2KZLmUOFqM9ZuA526ohoOOAKJZan3BXhnnoH8Cuz5qS1cJSSkSBQ"/>
+            <wp:cNvGraphicFramePr>
+              <a:graphicFrameLocks xmlns:a="http://schemas.openxmlformats.org/drawingml/2006/main" noChangeAspect="1"/>
+            </wp:cNvGraphicFramePr>
+            <a:graphic xmlns:a="http://schemas.openxmlformats.org/drawingml/2006/main">
+              <a:graphicData uri="http://schemas.openxmlformats.org/drawingml/2006/picture">
+                <pic:pic xmlns:pic="http://schemas.openxmlformats.org/drawingml/2006/picture">
+                  <pic:nvPicPr>
+                    <pic:cNvPr id="0" name="Picture 1" descr="https://lh5.googleusercontent.com/aiRmtnsd74TjjHmAQsDZG4IbunAzuPTsCR_syCK0NOXpRz6dSbFLvy9bqvSNj7qeeEqbfsO_yuc36L0Q5OnJp7XG8SINbg2KZLmUOFqM9ZuA526ohoOOAKJZan3BXhnnoH8Cuz5qS1cJSSkSBQ"/>
+                    <pic:cNvPicPr>
+                      <a:picLocks noChangeAspect="1" noChangeArrowheads="1"/>
+                    </pic:cNvPicPr>
+                  </pic:nvPicPr>
+                  <pic:blipFill>
+                    <a:blip r:embed="rId42">
+                      <a:extLst>
+                        <a:ext uri="{28A0092B-C50C-407E-A947-70E740481C1C}">
+                          <a14:useLocalDpi xmlns:a14="http://schemas.microsoft.com/office/drawing/2010/main" val="0"/>
+                        </a:ext>
+                      </a:extLst>
+                    </a:blip>
+                    <a:srcRect/>
+                    <a:stretch>
+                      <a:fillRect/>
+                    </a:stretch>
+                  </pic:blipFill>
+                  <pic:spPr bwMode="auto">
+                    <a:xfrm>
+                      <a:off x="0" y="0"/>
+                      <a:ext cx="5943600" cy="2809875"/>
+                    </a:xfrm>
+                    <a:prstGeom prst="rect">
+                      <a:avLst/>
+                    </a:prstGeom>
+                    <a:noFill/>
+                    <a:ln>
+                      <a:noFill/>
+                    </a:ln>
+                  </pic:spPr>
+                </pic:pic>
+              </a:graphicData>
+            </a:graphic>
+          </wp:inline>
+        </w:drawing>
+      </w:r>
+    </w:p>
+    <w:p>
+      <w:pPr>
+        <w:spacing w:line="240" w:lineRule="auto"/>
+        <w:rPr>
+          <w:rFonts w:ascii="Times New Roman" w:eastAsia="Times New Roman" w:hAnsi="Times New Roman" w:cs="Times New Roman"/>
+          <w:sz w:val="24"/>
+          <w:szCs w:val="24"/>
+          <w:lang w:val="en-US"/>
+        </w:rPr>
+      </w:pPr>
+      <w:r>
+        <w:rPr>
+          <w:rFonts w:eastAsia="Times New Roman"/>
+          <w:color w:val="000000"/>
+          <w:sz w:val="24"/>
+          <w:szCs w:val="24"/>
+          <w:lang w:val="en-US"/>
+        </w:rPr>
+        <w:t>Xml Code:</w:t>
+      </w:r>
+    </w:p>
+    <w:p>
+      <w:pPr>
+        <w:spacing w:line="240" w:lineRule="auto"/>
+        <w:rPr>
+          <w:rFonts w:ascii="Times New Roman" w:eastAsia="Times New Roman" w:hAnsi="Times New Roman" w:cs="Times New Roman"/>
+          <w:sz w:val="24"/>
+          <w:szCs w:val="24"/>
+          <w:lang w:val="en-US"/>
+        </w:rPr>
+      </w:pPr>
+      <w:r>
+        <w:rPr>
+          <w:rFonts w:eastAsia="Times New Roman"/>
+          <w:noProof/>
+          <w:color w:val="000000"/>
+          <w:bdr w:val="none" w:sz="0" w:space="0" w:color="auto" w:frame="1"/>
+          <w:lang w:val="en-US"/>
+        </w:rPr>
+        <w:lastRenderedPageBreak/>
+        <w:drawing>
+          <wp:inline distT="0" distB="0" distL="0" distR="0">
+            <wp:extent cx="5943600" cy="2409825"/>
+            <wp:effectExtent l="0" t="0" r="0" b="9525"/>
+            <wp:docPr id="113" name="Picture 113" descr="https://lh3.googleusercontent.com/tHqtmPQadOW_CY-5UADrYFTWDkXz5OqObWn_5-EXXNFPdF-Bs9_dPuFdfk0JxYZLH3sXZ2Rh_8Oh4US3zjLjMJQ_NilanSnOiceumQhZqa5sQlgkKCgf4b5-QRp7IrJs8FDfJ1tPY5n-lwAY1A"/>
+            <wp:cNvGraphicFramePr>
+              <a:graphicFrameLocks xmlns:a="http://schemas.openxmlformats.org/drawingml/2006/main" noChangeAspect="1"/>
+            </wp:cNvGraphicFramePr>
+            <a:graphic xmlns:a="http://schemas.openxmlformats.org/drawingml/2006/main">
+              <a:graphicData uri="http://schemas.openxmlformats.org/drawingml/2006/picture">
+                <pic:pic xmlns:pic="http://schemas.openxmlformats.org/drawingml/2006/picture">
+                  <pic:nvPicPr>
+                    <pic:cNvPr id="0" name="Picture 2" descr="https://lh3.googleusercontent.com/tHqtmPQadOW_CY-5UADrYFTWDkXz5OqObWn_5-EXXNFPdF-Bs9_dPuFdfk0JxYZLH3sXZ2Rh_8Oh4US3zjLjMJQ_NilanSnOiceumQhZqa5sQlgkKCgf4b5-QRp7IrJs8FDfJ1tPY5n-lwAY1A"/>
+                    <pic:cNvPicPr>
+                      <a:picLocks noChangeAspect="1" noChangeArrowheads="1"/>
+                    </pic:cNvPicPr>
+                  </pic:nvPicPr>
+                  <pic:blipFill>
+                    <a:blip r:embed="rId43">
+                      <a:extLst>
+                        <a:ext uri="{28A0092B-C50C-407E-A947-70E740481C1C}">
+                          <a14:useLocalDpi xmlns:a14="http://schemas.microsoft.com/office/drawing/2010/main" val="0"/>
+                        </a:ext>
+                      </a:extLst>
+                    </a:blip>
+                    <a:srcRect/>
+                    <a:stretch>
+                      <a:fillRect/>
+                    </a:stretch>
+                  </pic:blipFill>
+                  <pic:spPr bwMode="auto">
+                    <a:xfrm>
+                      <a:off x="0" y="0"/>
+                      <a:ext cx="5943600" cy="2409825"/>
+                    </a:xfrm>
+                    <a:prstGeom prst="rect">
+                      <a:avLst/>
+                    </a:prstGeom>
+                    <a:noFill/>
+                    <a:ln>
+                      <a:noFill/>
+                    </a:ln>
+                  </pic:spPr>
+                </pic:pic>
+              </a:graphicData>
+            </a:graphic>
+          </wp:inline>
+        </w:drawing>
+      </w:r>
+    </w:p>
+    <w:p>
+      <w:pPr>
+        <w:spacing w:line="240" w:lineRule="auto"/>
+        <w:rPr>
+          <w:rFonts w:ascii="Times New Roman" w:eastAsia="Times New Roman" w:hAnsi="Times New Roman" w:cs="Times New Roman"/>
+          <w:sz w:val="24"/>
+          <w:szCs w:val="24"/>
+          <w:lang w:val="en-US"/>
+        </w:rPr>
+      </w:pPr>
+      <w:r>
+        <w:rPr>
+          <w:rFonts w:eastAsia="Times New Roman"/>
+          <w:color w:val="000000"/>
+          <w:sz w:val="24"/>
+          <w:szCs w:val="24"/>
+          <w:lang w:val="en-US"/>
+        </w:rPr>
+        <w:t>Phone View:</w:t>
+      </w:r>
+    </w:p>
+    <w:p>
+      <w:pPr>
+        <w:spacing w:line="240" w:lineRule="auto"/>
+        <w:rPr>
+          <w:rFonts w:ascii="Times New Roman" w:eastAsia="Times New Roman" w:hAnsi="Times New Roman" w:cs="Times New Roman"/>
+          <w:sz w:val="24"/>
+          <w:szCs w:val="24"/>
+          <w:lang w:val="en-US"/>
+        </w:rPr>
+      </w:pPr>
+      <w:r>
+        <w:rPr>
+          <w:rFonts w:eastAsia="Times New Roman"/>
+          <w:noProof/>
+          <w:color w:val="000000"/>
+          <w:bdr w:val="none" w:sz="0" w:space="0" w:color="auto" w:frame="1"/>
+          <w:lang w:val="en-US"/>
+        </w:rPr>
+        <w:drawing>
+          <wp:inline distT="0" distB="0" distL="0" distR="0">
+            <wp:extent cx="3057525" cy="5114925"/>
+            <wp:effectExtent l="0" t="0" r="9525" b="9525"/>
+            <wp:docPr id="112" name="Picture 112" descr="https://lh5.googleusercontent.com/i2mIM7Tu7-kN8mTRIPKaQp7M6TGCfZ4eRyWnwcxYo04F9sLoQgFaflIagZiNnxiTDMx495X1cFauIK7gZx1XnTwk1OPAygIs6DlTp2ZTIA-4X0wDL6eJGzvxOCQBht7wo56sNyzfDA_n3v8oeQ"/>
+            <wp:cNvGraphicFramePr>
+              <a:graphicFrameLocks xmlns:a="http://schemas.openxmlformats.org/drawingml/2006/main" noChangeAspect="1"/>
+            </wp:cNvGraphicFramePr>
+            <a:graphic xmlns:a="http://schemas.openxmlformats.org/drawingml/2006/main">
+              <a:graphicData uri="http://schemas.openxmlformats.org/drawingml/2006/picture">
+                <pic:pic xmlns:pic="http://schemas.openxmlformats.org/drawingml/2006/picture">
+                  <pic:nvPicPr>
+                    <pic:cNvPr id="0" name="Picture 3" descr="https://lh5.googleusercontent.com/i2mIM7Tu7-kN8mTRIPKaQp7M6TGCfZ4eRyWnwcxYo04F9sLoQgFaflIagZiNnxiTDMx495X1cFauIK7gZx1XnTwk1OPAygIs6DlTp2ZTIA-4X0wDL6eJGzvxOCQBht7wo56sNyzfDA_n3v8oeQ"/>
+                    <pic:cNvPicPr>
+                      <a:picLocks noChangeAspect="1" noChangeArrowheads="1"/>
+                    </pic:cNvPicPr>
+                  </pic:nvPicPr>
+                  <pic:blipFill>
+                    <a:blip r:embed="rId44">
+                      <a:extLst>
+                        <a:ext uri="{28A0092B-C50C-407E-A947-70E740481C1C}">
+                          <a14:useLocalDpi xmlns:a14="http://schemas.microsoft.com/office/drawing/2010/main" val="0"/>
+                        </a:ext>
+                      </a:extLst>
+                    </a:blip>
+                    <a:srcRect/>
+                    <a:stretch>
+                      <a:fillRect/>
+                    </a:stretch>
+                  </pic:blipFill>
+                  <pic:spPr bwMode="auto">
+                    <a:xfrm>
+                      <a:off x="0" y="0"/>
+                      <a:ext cx="3057525" cy="5114925"/>
+                    </a:xfrm>
+                    <a:prstGeom prst="rect">
+                      <a:avLst/>
+                    </a:prstGeom>
+                    <a:noFill/>
+                    <a:ln>
+                      <a:noFill/>
+                    </a:ln>
+                  </pic:spPr>
+                </pic:pic>
+              </a:graphicData>
+            </a:graphic>
+          </wp:inline>
+        </w:drawing>
+      </w:r>
+    </w:p>
+    <w:p>
+      <w:pPr>
+        <w:spacing w:line="240" w:lineRule="auto"/>
+        <w:rPr>
+          <w:rFonts w:ascii="Times New Roman" w:eastAsia="Times New Roman" w:hAnsi="Times New Roman" w:cs="Times New Roman"/>
+          <w:sz w:val="24"/>
+          <w:szCs w:val="24"/>
+          <w:lang w:val="en-US"/>
+        </w:rPr>
+      </w:pPr>
+      <w:r>
+        <w:rPr>
+          <w:rFonts w:eastAsia="Times New Roman"/>
+          <w:color w:val="000000"/>
+          <w:sz w:val="24"/>
+          <w:szCs w:val="24"/>
+          <w:lang w:val="en-US"/>
+        </w:rPr>
+        <w:t>Products Detail Page:</w:t>
+      </w:r>
+    </w:p>
+    <w:p>
+      <w:pPr>
+        <w:spacing w:line="240" w:lineRule="auto"/>
+        <w:rPr>
+          <w:rFonts w:ascii="Times New Roman" w:eastAsia="Times New Roman" w:hAnsi="Times New Roman" w:cs="Times New Roman"/>
+          <w:sz w:val="24"/>
+          <w:szCs w:val="24"/>
+          <w:lang w:val="en-US"/>
+        </w:rPr>
+      </w:pPr>
+      <w:r>
+        <w:rPr>
+          <w:rFonts w:eastAsia="Times New Roman"/>
+          <w:noProof/>
+          <w:color w:val="000000"/>
+          <w:bdr w:val="none" w:sz="0" w:space="0" w:color="auto" w:frame="1"/>
+          <w:lang w:val="en-US"/>
+        </w:rPr>
+        <w:lastRenderedPageBreak/>
+        <w:drawing>
+          <wp:inline distT="0" distB="0" distL="0" distR="0">
+            <wp:extent cx="5943600" cy="3076575"/>
+            <wp:effectExtent l="0" t="0" r="0" b="9525"/>
+            <wp:docPr id="111" name="Picture 111" descr="https://lh6.googleusercontent.com/eqFJSw7RGAr2PPoZ0dZjRpvxgbk_G8oP97JR1y-O9THglT3LDxIOk2cf4ej_crPI8hOaqq_tR5h7QQVWWlF4T6K-Cy2JS962RK-GPpC4qKrbWN9jQGk4h2eTMW12f-nAyP7iSwtc-mTLvKGQdA"/>
+            <wp:cNvGraphicFramePr>
+              <a:graphicFrameLocks xmlns:a="http://schemas.openxmlformats.org/drawingml/2006/main" noChangeAspect="1"/>
+            </wp:cNvGraphicFramePr>
+            <a:graphic xmlns:a="http://schemas.openxmlformats.org/drawingml/2006/main">
+              <a:graphicData uri="http://schemas.openxmlformats.org/drawingml/2006/picture">
+                <pic:pic xmlns:pic="http://schemas.openxmlformats.org/drawingml/2006/picture">
+                  <pic:nvPicPr>
+                    <pic:cNvPr id="0" name="Picture 4" descr="https://lh6.googleusercontent.com/eqFJSw7RGAr2PPoZ0dZjRpvxgbk_G8oP97JR1y-O9THglT3LDxIOk2cf4ej_crPI8hOaqq_tR5h7QQVWWlF4T6K-Cy2JS962RK-GPpC4qKrbWN9jQGk4h2eTMW12f-nAyP7iSwtc-mTLvKGQdA"/>
+                    <pic:cNvPicPr>
+                      <a:picLocks noChangeAspect="1" noChangeArrowheads="1"/>
+                    </pic:cNvPicPr>
+                  </pic:nvPicPr>
+                  <pic:blipFill>
+                    <a:blip r:embed="rId45">
+                      <a:extLst>
+                        <a:ext uri="{28A0092B-C50C-407E-A947-70E740481C1C}">
+                          <a14:useLocalDpi xmlns:a14="http://schemas.microsoft.com/office/drawing/2010/main" val="0"/>
+                        </a:ext>
+                      </a:extLst>
+                    </a:blip>
+                    <a:srcRect/>
+                    <a:stretch>
+                      <a:fillRect/>
+                    </a:stretch>
+                  </pic:blipFill>
+                  <pic:spPr bwMode="auto">
+                    <a:xfrm>
+                      <a:off x="0" y="0"/>
+                      <a:ext cx="5943600" cy="3076575"/>
+                    </a:xfrm>
+                    <a:prstGeom prst="rect">
+                      <a:avLst/>
+                    </a:prstGeom>
+                    <a:noFill/>
+                    <a:ln>
+                      <a:noFill/>
+                    </a:ln>
+                  </pic:spPr>
+                </pic:pic>
+              </a:graphicData>
+            </a:graphic>
+          </wp:inline>
+        </w:drawing>
+      </w:r>
+    </w:p>
+    <w:p>
+      <w:pPr>
+        <w:spacing w:line="240" w:lineRule="auto"/>
+        <w:rPr>
+          <w:rFonts w:ascii="Times New Roman" w:eastAsia="Times New Roman" w:hAnsi="Times New Roman" w:cs="Times New Roman"/>
+          <w:sz w:val="24"/>
+          <w:szCs w:val="24"/>
+          <w:lang w:val="en-US"/>
+        </w:rPr>
+      </w:pPr>
+      <w:r>
+        <w:rPr>
+          <w:rFonts w:eastAsia="Times New Roman"/>
+          <w:noProof/>
+          <w:color w:val="000000"/>
+          <w:bdr w:val="none" w:sz="0" w:space="0" w:color="auto" w:frame="1"/>
+          <w:lang w:val="en-US"/>
+        </w:rPr>
+        <w:drawing>
+          <wp:inline distT="0" distB="0" distL="0" distR="0">
+            <wp:extent cx="5943600" cy="2905125"/>
+            <wp:effectExtent l="0" t="0" r="0" b="9525"/>
+            <wp:docPr id="110" name="Picture 110" descr="https://lh4.googleusercontent.com/aqqAUnzCFLIw0OQdYiOUfhYPS52F7N9R9YQW053HYoc8Bh7q8TLZwpzCVSimMKRisRJibdU5yjoru6IgbM_SfArr3TbhgaeFtq01WfpIi4UxHTK_ZWTdk4Foq5EtLbYbSldBF90OQb7mlqm7TQ"/>
+            <wp:cNvGraphicFramePr>
+              <a:graphicFrameLocks xmlns:a="http://schemas.openxmlformats.org/drawingml/2006/main" noChangeAspect="1"/>
+            </wp:cNvGraphicFramePr>
+            <a:graphic xmlns:a="http://schemas.openxmlformats.org/drawingml/2006/main">
+              <a:graphicData uri="http://schemas.openxmlformats.org/drawingml/2006/picture">
+                <pic:pic xmlns:pic="http://schemas.openxmlformats.org/drawingml/2006/picture">
+                  <pic:nvPicPr>
+                    <pic:cNvPr id="0" name="Picture 5" descr="https://lh4.googleusercontent.com/aqqAUnzCFLIw0OQdYiOUfhYPS52F7N9R9YQW053HYoc8Bh7q8TLZwpzCVSimMKRisRJibdU5yjoru6IgbM_SfArr3TbhgaeFtq01WfpIi4UxHTK_ZWTdk4Foq5EtLbYbSldBF90OQb7mlqm7TQ"/>
+                    <pic:cNvPicPr>
+                      <a:picLocks noChangeAspect="1" noChangeArrowheads="1"/>
+                    </pic:cNvPicPr>
+                  </pic:nvPicPr>
+                  <pic:blipFill>
+                    <a:blip r:embed="rId46">
+                      <a:extLst>
+                        <a:ext uri="{28A0092B-C50C-407E-A947-70E740481C1C}">
+                          <a14:useLocalDpi xmlns:a14="http://schemas.microsoft.com/office/drawing/2010/main" val="0"/>
+                        </a:ext>
+                      </a:extLst>
+                    </a:blip>
+                    <a:srcRect/>
+                    <a:stretch>
+                      <a:fillRect/>
+                    </a:stretch>
+                  </pic:blipFill>
+                  <pic:spPr bwMode="auto">
+                    <a:xfrm>
+                      <a:off x="0" y="0"/>
+                      <a:ext cx="5943600" cy="2905125"/>
+                    </a:xfrm>
+                    <a:prstGeom prst="rect">
+                      <a:avLst/>
+                    </a:prstGeom>
+                    <a:noFill/>
+                    <a:ln>
+                      <a:noFill/>
+                    </a:ln>
+                  </pic:spPr>
+                </pic:pic>
+              </a:graphicData>
+            </a:graphic>
+          </wp:inline>
+        </w:drawing>
+      </w:r>
+    </w:p>
+    <w:p>
+      <w:pPr>
+        <w:spacing w:line="240" w:lineRule="auto"/>
+        <w:rPr>
+          <w:rFonts w:ascii="Times New Roman" w:eastAsia="Times New Roman" w:hAnsi="Times New Roman" w:cs="Times New Roman"/>
+          <w:sz w:val="24"/>
+          <w:szCs w:val="24"/>
+          <w:lang w:val="en-US"/>
+        </w:rPr>
+      </w:pPr>
+    </w:p>
+    <w:p>
+      <w:pPr>
+        <w:spacing w:line="240" w:lineRule="auto"/>
+        <w:rPr>
+          <w:rFonts w:ascii="Times New Roman" w:eastAsia="Times New Roman" w:hAnsi="Times New Roman" w:cs="Times New Roman"/>
+          <w:sz w:val="24"/>
+          <w:szCs w:val="24"/>
+          <w:lang w:val="en-US"/>
+        </w:rPr>
+      </w:pPr>
+      <w:r>
+        <w:rPr>
+          <w:rFonts w:eastAsia="Times New Roman"/>
+          <w:color w:val="000000"/>
+          <w:sz w:val="24"/>
+          <w:szCs w:val="24"/>
+          <w:lang w:val="en-US"/>
+        </w:rPr>
+        <w:t>Xml Code:</w:t>
+      </w:r>
+    </w:p>
+    <w:p>
+      <w:pPr>
+        <w:spacing w:line="240" w:lineRule="auto"/>
+        <w:rPr>
+          <w:rFonts w:ascii="Times New Roman" w:eastAsia="Times New Roman" w:hAnsi="Times New Roman" w:cs="Times New Roman"/>
+          <w:sz w:val="24"/>
+          <w:szCs w:val="24"/>
+          <w:lang w:val="en-US"/>
+        </w:rPr>
+      </w:pPr>
+      <w:r>
+        <w:rPr>
+          <w:rFonts w:eastAsia="Times New Roman"/>
+          <w:noProof/>
+          <w:color w:val="000000"/>
+          <w:bdr w:val="none" w:sz="0" w:space="0" w:color="auto" w:frame="1"/>
+          <w:lang w:val="en-US"/>
+        </w:rPr>
+        <w:lastRenderedPageBreak/>
+        <w:drawing>
+          <wp:inline distT="0" distB="0" distL="0" distR="0">
+            <wp:extent cx="5943600" cy="3295650"/>
+            <wp:effectExtent l="0" t="0" r="0" b="0"/>
+            <wp:docPr id="109" name="Picture 109" descr="https://lh6.googleusercontent.com/kEzByRCeqsZEA6w_qPHck4vPFJanSM8V0kVRtO4cqaXTkTsUjBx8v99C7INuFkz7qgzB17NN85blAqUSzeQ16sMhYSgaxIe56eyoryDg0eKsC09swA6kRGKnzV5_Y-61uHrq4mpJO2ESXz-Obg"/>
+            <wp:cNvGraphicFramePr>
+              <a:graphicFrameLocks xmlns:a="http://schemas.openxmlformats.org/drawingml/2006/main" noChangeAspect="1"/>
+            </wp:cNvGraphicFramePr>
+            <a:graphic xmlns:a="http://schemas.openxmlformats.org/drawingml/2006/main">
+              <a:graphicData uri="http://schemas.openxmlformats.org/drawingml/2006/picture">
+                <pic:pic xmlns:pic="http://schemas.openxmlformats.org/drawingml/2006/picture">
+                  <pic:nvPicPr>
+                    <pic:cNvPr id="0" name="Picture 6" descr="https://lh6.googleusercontent.com/kEzByRCeqsZEA6w_qPHck4vPFJanSM8V0kVRtO4cqaXTkTsUjBx8v99C7INuFkz7qgzB17NN85blAqUSzeQ16sMhYSgaxIe56eyoryDg0eKsC09swA6kRGKnzV5_Y-61uHrq4mpJO2ESXz-Obg"/>
+                    <pic:cNvPicPr>
+                      <a:picLocks noChangeAspect="1" noChangeArrowheads="1"/>
+                    </pic:cNvPicPr>
+                  </pic:nvPicPr>
+                  <pic:blipFill>
+                    <a:blip r:embed="rId47">
+                      <a:extLst>
+                        <a:ext uri="{28A0092B-C50C-407E-A947-70E740481C1C}">
+                          <a14:useLocalDpi xmlns:a14="http://schemas.microsoft.com/office/drawing/2010/main" val="0"/>
+                        </a:ext>
+                      </a:extLst>
+                    </a:blip>
+                    <a:srcRect/>
+                    <a:stretch>
+                      <a:fillRect/>
+                    </a:stretch>
+                  </pic:blipFill>
+                  <pic:spPr bwMode="auto">
+                    <a:xfrm>
+                      <a:off x="0" y="0"/>
+                      <a:ext cx="5943600" cy="3295650"/>
+                    </a:xfrm>
+                    <a:prstGeom prst="rect">
+                      <a:avLst/>
+                    </a:prstGeom>
+                    <a:noFill/>
+                    <a:ln>
+                      <a:noFill/>
+                    </a:ln>
+                  </pic:spPr>
+                </pic:pic>
+              </a:graphicData>
+            </a:graphic>
+          </wp:inline>
+        </w:drawing>
+      </w:r>
+    </w:p>
+    <w:p>
+      <w:pPr>
+        <w:spacing w:line="240" w:lineRule="auto"/>
+        <w:rPr>
+          <w:rFonts w:ascii="Times New Roman" w:eastAsia="Times New Roman" w:hAnsi="Times New Roman" w:cs="Times New Roman"/>
+          <w:sz w:val="24"/>
+          <w:szCs w:val="24"/>
+          <w:lang w:val="en-US"/>
+        </w:rPr>
+      </w:pPr>
+      <w:r>
+        <w:rPr>
+          <w:rFonts w:eastAsia="Times New Roman"/>
+          <w:noProof/>
+          <w:color w:val="000000"/>
+          <w:bdr w:val="none" w:sz="0" w:space="0" w:color="auto" w:frame="1"/>
+          <w:lang w:val="en-US"/>
+        </w:rPr>
+        <w:drawing>
+          <wp:inline distT="0" distB="0" distL="0" distR="0">
+            <wp:extent cx="5943600" cy="3076575"/>
+            <wp:effectExtent l="0" t="0" r="0" b="9525"/>
+            <wp:docPr id="108" name="Picture 108" descr="https://lh3.googleusercontent.com/XqwpCo26vpzIDkn8pnYIvT-rP-FqwF3sNc3zHsakjWpV7Rf2shoPo02RHNItknpala1BmLQio3O5PoTVK1Me8p3NsjOpNrjhImJqBm1RBkcXZaPwEik2XaaCTEX7jdJqTOwYDDM1pcVXBK-btQ"/>
+            <wp:cNvGraphicFramePr>
+              <a:graphicFrameLocks xmlns:a="http://schemas.openxmlformats.org/drawingml/2006/main" noChangeAspect="1"/>
+            </wp:cNvGraphicFramePr>
+            <a:graphic xmlns:a="http://schemas.openxmlformats.org/drawingml/2006/main">
+              <a:graphicData uri="http://schemas.openxmlformats.org/drawingml/2006/picture">
+                <pic:pic xmlns:pic="http://schemas.openxmlformats.org/drawingml/2006/picture">
+                  <pic:nvPicPr>
+                    <pic:cNvPr id="0" name="Picture 7" descr="https://lh3.googleusercontent.com/XqwpCo26vpzIDkn8pnYIvT-rP-FqwF3sNc3zHsakjWpV7Rf2shoPo02RHNItknpala1BmLQio3O5PoTVK1Me8p3NsjOpNrjhImJqBm1RBkcXZaPwEik2XaaCTEX7jdJqTOwYDDM1pcVXBK-btQ"/>
+                    <pic:cNvPicPr>
+                      <a:picLocks noChangeAspect="1" noChangeArrowheads="1"/>
+                    </pic:cNvPicPr>
+                  </pic:nvPicPr>
+                  <pic:blipFill>
+                    <a:blip r:embed="rId48">
+                      <a:extLst>
+                        <a:ext uri="{28A0092B-C50C-407E-A947-70E740481C1C}">
+                          <a14:useLocalDpi xmlns:a14="http://schemas.microsoft.com/office/drawing/2010/main" val="0"/>
+                        </a:ext>
+                      </a:extLst>
+                    </a:blip>
+                    <a:srcRect/>
+                    <a:stretch>
+                      <a:fillRect/>
+                    </a:stretch>
+                  </pic:blipFill>
+                  <pic:spPr bwMode="auto">
+                    <a:xfrm>
+                      <a:off x="0" y="0"/>
+                      <a:ext cx="5943600" cy="3076575"/>
+                    </a:xfrm>
+                    <a:prstGeom prst="rect">
+                      <a:avLst/>
+                    </a:prstGeom>
+                    <a:noFill/>
+                    <a:ln>
+                      <a:noFill/>
+                    </a:ln>
+                  </pic:spPr>
+                </pic:pic>
+              </a:graphicData>
+            </a:graphic>
+          </wp:inline>
+        </w:drawing>
+      </w:r>
+    </w:p>
+    <w:p>
+      <w:pPr>
+        <w:spacing w:line="240" w:lineRule="auto"/>
+        <w:rPr>
+          <w:rFonts w:ascii="Times New Roman" w:eastAsia="Times New Roman" w:hAnsi="Times New Roman" w:cs="Times New Roman"/>
+          <w:sz w:val="24"/>
+          <w:szCs w:val="24"/>
+          <w:lang w:val="en-US"/>
+        </w:rPr>
+      </w:pPr>
+      <w:r>
+        <w:rPr>
+          <w:rFonts w:eastAsia="Times New Roman"/>
+          <w:noProof/>
+          <w:color w:val="000000"/>
+          <w:bdr w:val="none" w:sz="0" w:space="0" w:color="auto" w:frame="1"/>
+          <w:lang w:val="en-US"/>
+        </w:rPr>
+        <w:lastRenderedPageBreak/>
+        <w:drawing>
+          <wp:inline distT="0" distB="0" distL="0" distR="0">
+            <wp:extent cx="5943600" cy="2790825"/>
+            <wp:effectExtent l="0" t="0" r="0" b="9525"/>
+            <wp:docPr id="107" name="Picture 107" descr="https://lh5.googleusercontent.com/MbxeDkN6RMRlNlXh45ckCO-llR_V7fmrwaxKiwqNn5xqQNFNLoD35aPp2uhJzlEXL4Qwf0qb1lJEFZnY-1172TXoNNSR6Rw91zi1A9nzF6xNwB1OsyKlBdSb3ZkIYJh5Bf6M2ebQ0jCh_y8m3w"/>
+            <wp:cNvGraphicFramePr>
+              <a:graphicFrameLocks xmlns:a="http://schemas.openxmlformats.org/drawingml/2006/main" noChangeAspect="1"/>
+            </wp:cNvGraphicFramePr>
+            <a:graphic xmlns:a="http://schemas.openxmlformats.org/drawingml/2006/main">
+              <a:graphicData uri="http://schemas.openxmlformats.org/drawingml/2006/picture">
+                <pic:pic xmlns:pic="http://schemas.openxmlformats.org/drawingml/2006/picture">
+                  <pic:nvPicPr>
+                    <pic:cNvPr id="0" name="Picture 8" descr="https://lh5.googleusercontent.com/MbxeDkN6RMRlNlXh45ckCO-llR_V7fmrwaxKiwqNn5xqQNFNLoD35aPp2uhJzlEXL4Qwf0qb1lJEFZnY-1172TXoNNSR6Rw91zi1A9nzF6xNwB1OsyKlBdSb3ZkIYJh5Bf6M2ebQ0jCh_y8m3w"/>
+                    <pic:cNvPicPr>
+                      <a:picLocks noChangeAspect="1" noChangeArrowheads="1"/>
+                    </pic:cNvPicPr>
+                  </pic:nvPicPr>
+                  <pic:blipFill>
+                    <a:blip r:embed="rId49">
+                      <a:extLst>
+                        <a:ext uri="{28A0092B-C50C-407E-A947-70E740481C1C}">
+                          <a14:useLocalDpi xmlns:a14="http://schemas.microsoft.com/office/drawing/2010/main" val="0"/>
+                        </a:ext>
+                      </a:extLst>
+                    </a:blip>
+                    <a:srcRect/>
+                    <a:stretch>
+                      <a:fillRect/>
+                    </a:stretch>
+                  </pic:blipFill>
+                  <pic:spPr bwMode="auto">
+                    <a:xfrm>
+                      <a:off x="0" y="0"/>
+                      <a:ext cx="5943600" cy="2790825"/>
+                    </a:xfrm>
+                    <a:prstGeom prst="rect">
+                      <a:avLst/>
+                    </a:prstGeom>
+                    <a:noFill/>
+                    <a:ln>
+                      <a:noFill/>
+                    </a:ln>
+                  </pic:spPr>
+                </pic:pic>
+              </a:graphicData>
+            </a:graphic>
+          </wp:inline>
+        </w:drawing>
+      </w:r>
+    </w:p>
+    <w:p>
+      <w:pPr>
+        <w:spacing w:line="240" w:lineRule="auto"/>
+        <w:rPr>
+          <w:rFonts w:ascii="Times New Roman" w:eastAsia="Times New Roman" w:hAnsi="Times New Roman" w:cs="Times New Roman"/>
+          <w:sz w:val="24"/>
+          <w:szCs w:val="24"/>
+          <w:lang w:val="en-US"/>
+        </w:rPr>
+      </w:pPr>
+      <w:r>
+        <w:rPr>
+          <w:rFonts w:eastAsia="Times New Roman"/>
+          <w:noProof/>
+          <w:color w:val="000000"/>
+          <w:bdr w:val="none" w:sz="0" w:space="0" w:color="auto" w:frame="1"/>
+          <w:lang w:val="en-US"/>
+        </w:rPr>
+        <w:drawing>
+          <wp:inline distT="0" distB="0" distL="0" distR="0">
+            <wp:extent cx="5943600" cy="2466975"/>
+            <wp:effectExtent l="0" t="0" r="0" b="9525"/>
+            <wp:docPr id="106" name="Picture 106" descr="https://lh6.googleusercontent.com/gieiYOkXW2jRLFul4TJOHmpK37HG5BhcX700uS9azkqEHLeknekFRSM3uArfsPmDxUBVvhAll29GYq8zXHH-o_4n4LNDA-8VgaLIMShBdhGcRBDZ70TqCp4QGjYp39lzInsMPUKwsMIR54oiqg"/>
+            <wp:cNvGraphicFramePr>
+              <a:graphicFrameLocks xmlns:a="http://schemas.openxmlformats.org/drawingml/2006/main" noChangeAspect="1"/>
+            </wp:cNvGraphicFramePr>
+            <a:graphic xmlns:a="http://schemas.openxmlformats.org/drawingml/2006/main">
+              <a:graphicData uri="http://schemas.openxmlformats.org/drawingml/2006/picture">
+                <pic:pic xmlns:pic="http://schemas.openxmlformats.org/drawingml/2006/picture">
+                  <pic:nvPicPr>
+                    <pic:cNvPr id="0" name="Picture 9" descr="https://lh6.googleusercontent.com/gieiYOkXW2jRLFul4TJOHmpK37HG5BhcX700uS9azkqEHLeknekFRSM3uArfsPmDxUBVvhAll29GYq8zXHH-o_4n4LNDA-8VgaLIMShBdhGcRBDZ70TqCp4QGjYp39lzInsMPUKwsMIR54oiqg"/>
+                    <pic:cNvPicPr>
+                      <a:picLocks noChangeAspect="1" noChangeArrowheads="1"/>
+                    </pic:cNvPicPr>
+                  </pic:nvPicPr>
+                  <pic:blipFill>
+                    <a:blip r:embed="rId50">
+                      <a:extLst>
+                        <a:ext uri="{28A0092B-C50C-407E-A947-70E740481C1C}">
+                          <a14:useLocalDpi xmlns:a14="http://schemas.microsoft.com/office/drawing/2010/main" val="0"/>
+                        </a:ext>
+                      </a:extLst>
+                    </a:blip>
+                    <a:srcRect/>
+                    <a:stretch>
+                      <a:fillRect/>
+                    </a:stretch>
+                  </pic:blipFill>
+                  <pic:spPr bwMode="auto">
+                    <a:xfrm>
+                      <a:off x="0" y="0"/>
+                      <a:ext cx="5943600" cy="2466975"/>
+                    </a:xfrm>
+                    <a:prstGeom prst="rect">
+                      <a:avLst/>
+                    </a:prstGeom>
+                    <a:noFill/>
+                    <a:ln>
+                      <a:noFill/>
+                    </a:ln>
+                  </pic:spPr>
+                </pic:pic>
+              </a:graphicData>
+            </a:graphic>
+          </wp:inline>
+        </w:drawing>
+      </w:r>
+    </w:p>
+    <w:p>
+      <w:pPr>
+        <w:spacing w:line="240" w:lineRule="auto"/>
+        <w:rPr>
+          <w:rFonts w:ascii="Times New Roman" w:eastAsia="Times New Roman" w:hAnsi="Times New Roman" w:cs="Times New Roman"/>
+          <w:sz w:val="24"/>
+          <w:szCs w:val="24"/>
+          <w:lang w:val="en-US"/>
+        </w:rPr>
+      </w:pPr>
+      <w:r>
+        <w:rPr>
+          <w:rFonts w:eastAsia="Times New Roman"/>
+          <w:noProof/>
+          <w:color w:val="000000"/>
+          <w:bdr w:val="none" w:sz="0" w:space="0" w:color="auto" w:frame="1"/>
+          <w:lang w:val="en-US"/>
+        </w:rPr>
+        <w:drawing>
+          <wp:inline distT="0" distB="0" distL="0" distR="0">
+            <wp:extent cx="5943600" cy="2924175"/>
+            <wp:effectExtent l="0" t="0" r="0" b="9525"/>
+            <wp:docPr id="105" name="Picture 105" descr="https://lh5.googleusercontent.com/lreAugUCoQsjNeW9lZ1N_qkRhMOACgddpZfigEQk3zDD3YGTd8o-7jZoR0-omt0hU-Bb8GRW7zj_jqcqYftLU7g3qRnOuIHw-Li3GOJ2YifZMYWy77ZgOapXNy49VYroyEFq1IOqCZuFHdmkrA"/>
+            <wp:cNvGraphicFramePr>
+              <a:graphicFrameLocks xmlns:a="http://schemas.openxmlformats.org/drawingml/2006/main" noChangeAspect="1"/>
+            </wp:cNvGraphicFramePr>
+            <a:graphic xmlns:a="http://schemas.openxmlformats.org/drawingml/2006/main">
+              <a:graphicData uri="http://schemas.openxmlformats.org/drawingml/2006/picture">
+                <pic:pic xmlns:pic="http://schemas.openxmlformats.org/drawingml/2006/picture">
+                  <pic:nvPicPr>
+                    <pic:cNvPr id="0" name="Picture 10" descr="https://lh5.googleusercontent.com/lreAugUCoQsjNeW9lZ1N_qkRhMOACgddpZfigEQk3zDD3YGTd8o-7jZoR0-omt0hU-Bb8GRW7zj_jqcqYftLU7g3qRnOuIHw-Li3GOJ2YifZMYWy77ZgOapXNy49VYroyEFq1IOqCZuFHdmkrA"/>
+                    <pic:cNvPicPr>
+                      <a:picLocks noChangeAspect="1" noChangeArrowheads="1"/>
+                    </pic:cNvPicPr>
+                  </pic:nvPicPr>
+                  <pic:blipFill>
+                    <a:blip r:embed="rId51">
+                      <a:extLst>
+                        <a:ext uri="{28A0092B-C50C-407E-A947-70E740481C1C}">
+                          <a14:useLocalDpi xmlns:a14="http://schemas.microsoft.com/office/drawing/2010/main" val="0"/>
+                        </a:ext>
+                      </a:extLst>
+                    </a:blip>
+                    <a:srcRect/>
+                    <a:stretch>
+                      <a:fillRect/>
+                    </a:stretch>
+                  </pic:blipFill>
+                  <pic:spPr bwMode="auto">
+                    <a:xfrm>
+                      <a:off x="0" y="0"/>
+                      <a:ext cx="5943600" cy="2924175"/>
+                    </a:xfrm>
+                    <a:prstGeom prst="rect">
+                      <a:avLst/>
+                    </a:prstGeom>
+                    <a:noFill/>
+                    <a:ln>
+                      <a:noFill/>
+                    </a:ln>
+                  </pic:spPr>
+                </pic:pic>
+              </a:graphicData>
+            </a:graphic>
+          </wp:inline>
+        </w:drawing>
+      </w:r>
+    </w:p>
+    <w:p>
+      <w:pPr>
+        <w:spacing w:line="240" w:lineRule="auto"/>
+        <w:rPr>
+          <w:rFonts w:ascii="Times New Roman" w:eastAsia="Times New Roman" w:hAnsi="Times New Roman" w:cs="Times New Roman"/>
+          <w:sz w:val="24"/>
+          <w:szCs w:val="24"/>
+          <w:lang w:val="en-US"/>
+        </w:rPr>
+      </w:pPr>
+      <w:r>
+        <w:rPr>
+          <w:rFonts w:eastAsia="Times New Roman"/>
+          <w:noProof/>
+          <w:color w:val="000000"/>
+          <w:bdr w:val="none" w:sz="0" w:space="0" w:color="auto" w:frame="1"/>
+          <w:lang w:val="en-US"/>
+        </w:rPr>
+        <w:lastRenderedPageBreak/>
+        <w:drawing>
+          <wp:inline distT="0" distB="0" distL="0" distR="0">
+            <wp:extent cx="5943600" cy="2619375"/>
+            <wp:effectExtent l="0" t="0" r="0" b="9525"/>
+            <wp:docPr id="104" name="Picture 104" descr="https://lh5.googleusercontent.com/iVhjsiN6MJQOfZVIpG1WPHr4XLMva9sANjHdGRPceRMwcLyK5_S8OfTkZOq5KHNFXKSAOuw3X7XulTdm0EPSZHsnS4-6oDfMTBSR0alEoIegb39DwTXHvrF-ANaNFu49MVa2Mlg87b27OGq6mA"/>
+            <wp:cNvGraphicFramePr>
+              <a:graphicFrameLocks xmlns:a="http://schemas.openxmlformats.org/drawingml/2006/main" noChangeAspect="1"/>
+            </wp:cNvGraphicFramePr>
+            <a:graphic xmlns:a="http://schemas.openxmlformats.org/drawingml/2006/main">
+              <a:graphicData uri="http://schemas.openxmlformats.org/drawingml/2006/picture">
+                <pic:pic xmlns:pic="http://schemas.openxmlformats.org/drawingml/2006/picture">
+                  <pic:nvPicPr>
+                    <pic:cNvPr id="0" name="Picture 11" descr="https://lh5.googleusercontent.com/iVhjsiN6MJQOfZVIpG1WPHr4XLMva9sANjHdGRPceRMwcLyK5_S8OfTkZOq5KHNFXKSAOuw3X7XulTdm0EPSZHsnS4-6oDfMTBSR0alEoIegb39DwTXHvrF-ANaNFu49MVa2Mlg87b27OGq6mA"/>
+                    <pic:cNvPicPr>
+                      <a:picLocks noChangeAspect="1" noChangeArrowheads="1"/>
+                    </pic:cNvPicPr>
+                  </pic:nvPicPr>
+                  <pic:blipFill>
+                    <a:blip r:embed="rId52">
+                      <a:extLst>
+                        <a:ext uri="{28A0092B-C50C-407E-A947-70E740481C1C}">
+                          <a14:useLocalDpi xmlns:a14="http://schemas.microsoft.com/office/drawing/2010/main" val="0"/>
+                        </a:ext>
+                      </a:extLst>
+                    </a:blip>
+                    <a:srcRect/>
+                    <a:stretch>
+                      <a:fillRect/>
+                    </a:stretch>
+                  </pic:blipFill>
+                  <pic:spPr bwMode="auto">
+                    <a:xfrm>
+                      <a:off x="0" y="0"/>
+                      <a:ext cx="5943600" cy="2619375"/>
+                    </a:xfrm>
+                    <a:prstGeom prst="rect">
+                      <a:avLst/>
+                    </a:prstGeom>
+                    <a:noFill/>
+                    <a:ln>
+                      <a:noFill/>
+                    </a:ln>
+                  </pic:spPr>
+                </pic:pic>
+              </a:graphicData>
+            </a:graphic>
+          </wp:inline>
+        </w:drawing>
+      </w:r>
+    </w:p>
+    <w:p>
+      <w:pPr>
+        <w:spacing w:line="240" w:lineRule="auto"/>
+        <w:rPr>
+          <w:rFonts w:ascii="Times New Roman" w:eastAsia="Times New Roman" w:hAnsi="Times New Roman" w:cs="Times New Roman"/>
+          <w:sz w:val="24"/>
+          <w:szCs w:val="24"/>
+          <w:lang w:val="en-US"/>
+        </w:rPr>
+      </w:pPr>
+      <w:r>
+        <w:rPr>
+          <w:rFonts w:eastAsia="Times New Roman"/>
+          <w:noProof/>
+          <w:color w:val="000000"/>
+          <w:bdr w:val="none" w:sz="0" w:space="0" w:color="auto" w:frame="1"/>
+          <w:lang w:val="en-US"/>
+        </w:rPr>
+        <w:drawing>
+          <wp:inline distT="0" distB="0" distL="0" distR="0">
+            <wp:extent cx="5943600" cy="3152775"/>
+            <wp:effectExtent l="0" t="0" r="0" b="9525"/>
+            <wp:docPr id="99" name="Picture 99" descr="https://lh6.googleusercontent.com/3QkFPi62cxowB2-OpUilTQ7CTsOZm642gTkJNupwTEnHfXgLSTGv1Xr6UQDAPVMdhcl7P7NXVAOoOBVgT-Xp4DRTLnCbyPnaJkcBjGmkPCeHcEGS7_iGy52VxkiDQr08HpXQfoP68VHBDP5Xlg"/>
+            <wp:cNvGraphicFramePr>
+              <a:graphicFrameLocks xmlns:a="http://schemas.openxmlformats.org/drawingml/2006/main" noChangeAspect="1"/>
+            </wp:cNvGraphicFramePr>
+            <a:graphic xmlns:a="http://schemas.openxmlformats.org/drawingml/2006/main">
+              <a:graphicData uri="http://schemas.openxmlformats.org/drawingml/2006/picture">
+                <pic:pic xmlns:pic="http://schemas.openxmlformats.org/drawingml/2006/picture">
+                  <pic:nvPicPr>
+                    <pic:cNvPr id="0" name="Picture 12" descr="https://lh6.googleusercontent.com/3QkFPi62cxowB2-OpUilTQ7CTsOZm642gTkJNupwTEnHfXgLSTGv1Xr6UQDAPVMdhcl7P7NXVAOoOBVgT-Xp4DRTLnCbyPnaJkcBjGmkPCeHcEGS7_iGy52VxkiDQr08HpXQfoP68VHBDP5Xlg"/>
+                    <pic:cNvPicPr>
+                      <a:picLocks noChangeAspect="1" noChangeArrowheads="1"/>
+                    </pic:cNvPicPr>
+                  </pic:nvPicPr>
+                  <pic:blipFill>
+                    <a:blip r:embed="rId53">
+                      <a:extLst>
+                        <a:ext uri="{28A0092B-C50C-407E-A947-70E740481C1C}">
+                          <a14:useLocalDpi xmlns:a14="http://schemas.microsoft.com/office/drawing/2010/main" val="0"/>
+                        </a:ext>
+                      </a:extLst>
+                    </a:blip>
+                    <a:srcRect/>
+                    <a:stretch>
+                      <a:fillRect/>
+                    </a:stretch>
+                  </pic:blipFill>
+                  <pic:spPr bwMode="auto">
+                    <a:xfrm>
+                      <a:off x="0" y="0"/>
+                      <a:ext cx="5943600" cy="3152775"/>
+                    </a:xfrm>
+                    <a:prstGeom prst="rect">
+                      <a:avLst/>
+                    </a:prstGeom>
+                    <a:noFill/>
+                    <a:ln>
+                      <a:noFill/>
+                    </a:ln>
+                  </pic:spPr>
+                </pic:pic>
+              </a:graphicData>
+            </a:graphic>
+          </wp:inline>
+        </w:drawing>
+      </w:r>
+    </w:p>
+    <w:p>
+      <w:pPr>
+        <w:spacing w:line="240" w:lineRule="auto"/>
+        <w:rPr>
+          <w:rFonts w:ascii="Times New Roman" w:eastAsia="Times New Roman" w:hAnsi="Times New Roman" w:cs="Times New Roman"/>
+          <w:sz w:val="24"/>
+          <w:szCs w:val="24"/>
+          <w:lang w:val="en-US"/>
+        </w:rPr>
+      </w:pPr>
+    </w:p>
+    <w:p>
+      <w:pPr>
+        <w:spacing w:line="240" w:lineRule="auto"/>
+        <w:rPr>
+          <w:rFonts w:ascii="Times New Roman" w:eastAsia="Times New Roman" w:hAnsi="Times New Roman" w:cs="Times New Roman"/>
+          <w:sz w:val="24"/>
+          <w:szCs w:val="24"/>
+          <w:lang w:val="en-US"/>
+        </w:rPr>
+      </w:pPr>
+      <w:r>
+        <w:rPr>
+          <w:rFonts w:eastAsia="Times New Roman"/>
+          <w:noProof/>
+          <w:color w:val="000000"/>
+          <w:bdr w:val="none" w:sz="0" w:space="0" w:color="auto" w:frame="1"/>
+          <w:lang w:val="en-US"/>
+        </w:rPr>
+        <w:lastRenderedPageBreak/>
+        <w:drawing>
+          <wp:inline distT="0" distB="0" distL="0" distR="0">
+            <wp:extent cx="5943600" cy="3124200"/>
+            <wp:effectExtent l="0" t="0" r="0" b="0"/>
+            <wp:docPr id="29" name="Picture 29" descr="https://lh3.googleusercontent.com/z05iqmOHoYuD5IxhlYI7MCx1p7HGyJuQHP_Zc4T7rlugFlM2ST4LaA2xvvkh2jIP2uDZiu_QXcR5GkILPEfztgDGXbxpUbf4tWctiJ5n3Q_1426PhL27HmNRYoMooFmKtakC-CTqoDAL32sM0Q"/>
+            <wp:cNvGraphicFramePr>
+              <a:graphicFrameLocks xmlns:a="http://schemas.openxmlformats.org/drawingml/2006/main" noChangeAspect="1"/>
+            </wp:cNvGraphicFramePr>
+            <a:graphic xmlns:a="http://schemas.openxmlformats.org/drawingml/2006/main">
+              <a:graphicData uri="http://schemas.openxmlformats.org/drawingml/2006/picture">
+                <pic:pic xmlns:pic="http://schemas.openxmlformats.org/drawingml/2006/picture">
+                  <pic:nvPicPr>
+                    <pic:cNvPr id="0" name="Picture 13" descr="https://lh3.googleusercontent.com/z05iqmOHoYuD5IxhlYI7MCx1p7HGyJuQHP_Zc4T7rlugFlM2ST4LaA2xvvkh2jIP2uDZiu_QXcR5GkILPEfztgDGXbxpUbf4tWctiJ5n3Q_1426PhL27HmNRYoMooFmKtakC-CTqoDAL32sM0Q"/>
+                    <pic:cNvPicPr>
+                      <a:picLocks noChangeAspect="1" noChangeArrowheads="1"/>
+                    </pic:cNvPicPr>
+                  </pic:nvPicPr>
+                  <pic:blipFill>
+                    <a:blip r:embed="rId54">
+                      <a:extLst>
+                        <a:ext uri="{28A0092B-C50C-407E-A947-70E740481C1C}">
+                          <a14:useLocalDpi xmlns:a14="http://schemas.microsoft.com/office/drawing/2010/main" val="0"/>
+                        </a:ext>
+                      </a:extLst>
+                    </a:blip>
+                    <a:srcRect/>
+                    <a:stretch>
+                      <a:fillRect/>
+                    </a:stretch>
+                  </pic:blipFill>
+                  <pic:spPr bwMode="auto">
+                    <a:xfrm>
+                      <a:off x="0" y="0"/>
+                      <a:ext cx="5943600" cy="3124200"/>
+                    </a:xfrm>
+                    <a:prstGeom prst="rect">
+                      <a:avLst/>
+                    </a:prstGeom>
+                    <a:noFill/>
+                    <a:ln>
+                      <a:noFill/>
+                    </a:ln>
+                  </pic:spPr>
+                </pic:pic>
+              </a:graphicData>
+            </a:graphic>
+          </wp:inline>
+        </w:drawing>
+      </w:r>
+    </w:p>
+    <w:p>
+      <w:pPr>
+        <w:spacing w:line="240" w:lineRule="auto"/>
+        <w:rPr>
+          <w:rFonts w:ascii="Times New Roman" w:eastAsia="Times New Roman" w:hAnsi="Times New Roman" w:cs="Times New Roman"/>
+          <w:sz w:val="24"/>
+          <w:szCs w:val="24"/>
+          <w:lang w:val="en-US"/>
+        </w:rPr>
+      </w:pPr>
+      <w:r>
+        <w:rPr>
+          <w:rFonts w:eastAsia="Times New Roman"/>
+          <w:noProof/>
+          <w:color w:val="000000"/>
+          <w:bdr w:val="none" w:sz="0" w:space="0" w:color="auto" w:frame="1"/>
+          <w:lang w:val="en-US"/>
+        </w:rPr>
+        <w:lastRenderedPageBreak/>
+        <w:drawing>
+          <wp:inline distT="0" distB="0" distL="0" distR="0">
+            <wp:extent cx="2981325" cy="5467350"/>
+            <wp:effectExtent l="0" t="0" r="9525" b="0"/>
+            <wp:docPr id="28" name="Picture 28" descr="https://lh4.googleusercontent.com/Y6mUkk9QGWIu-wc155YYRwNMyKnMu7R1Ypc4FYUiWyspeVZ1SZ68as4TCl4gV9Bm0NzJL1m-Nq52LWqFDxARn61U_3tfg1DC24ibo3DSir2jJZ8AvkRFLvxlUj1Gu3m_S3SjVyxcQ6UPkzY-Uw"/>
+            <wp:cNvGraphicFramePr>
+              <a:graphicFrameLocks xmlns:a="http://schemas.openxmlformats.org/drawingml/2006/main" noChangeAspect="1"/>
+            </wp:cNvGraphicFramePr>
+            <a:graphic xmlns:a="http://schemas.openxmlformats.org/drawingml/2006/main">
+              <a:graphicData uri="http://schemas.openxmlformats.org/drawingml/2006/picture">
+                <pic:pic xmlns:pic="http://schemas.openxmlformats.org/drawingml/2006/picture">
+                  <pic:nvPicPr>
+                    <pic:cNvPr id="0" name="Picture 14" descr="https://lh4.googleusercontent.com/Y6mUkk9QGWIu-wc155YYRwNMyKnMu7R1Ypc4FYUiWyspeVZ1SZ68as4TCl4gV9Bm0NzJL1m-Nq52LWqFDxARn61U_3tfg1DC24ibo3DSir2jJZ8AvkRFLvxlUj1Gu3m_S3SjVyxcQ6UPkzY-Uw"/>
+                    <pic:cNvPicPr>
+                      <a:picLocks noChangeAspect="1" noChangeArrowheads="1"/>
+                    </pic:cNvPicPr>
+                  </pic:nvPicPr>
+                  <pic:blipFill>
+                    <a:blip r:embed="rId55">
+                      <a:extLst>
+                        <a:ext uri="{28A0092B-C50C-407E-A947-70E740481C1C}">
+                          <a14:useLocalDpi xmlns:a14="http://schemas.microsoft.com/office/drawing/2010/main" val="0"/>
+                        </a:ext>
+                      </a:extLst>
+                    </a:blip>
+                    <a:srcRect/>
+                    <a:stretch>
+                      <a:fillRect/>
+                    </a:stretch>
+                  </pic:blipFill>
+                  <pic:spPr bwMode="auto">
+                    <a:xfrm>
+                      <a:off x="0" y="0"/>
+                      <a:ext cx="2981325" cy="5467350"/>
+                    </a:xfrm>
+                    <a:prstGeom prst="rect">
+                      <a:avLst/>
+                    </a:prstGeom>
+                    <a:noFill/>
+                    <a:ln>
+                      <a:noFill/>
+                    </a:ln>
+                  </pic:spPr>
+                </pic:pic>
+              </a:graphicData>
+            </a:graphic>
+          </wp:inline>
+        </w:drawing>
+      </w:r>
+    </w:p>
+    <w:p/>
+    <w:p>
+      <w:pPr>
         <w:spacing w:line="360" w:lineRule="auto"/>
         <w:rPr>
           <w:sz w:val="24"/>
@@ -12533,6 +13509,7 @@
         </w:rPr>
       </w:pPr>
     </w:p>
+    <w:bookmarkEnd w:id="0"/>
     <w:p>
       <w:pPr>
         <w:spacing w:line="360" w:lineRule="auto"/>
@@ -12541,12 +13518,10 @@
           <w:szCs w:val="24"/>
         </w:rPr>
       </w:pPr>
-      <w:bookmarkStart w:id="15" w:name="_GoBack"/>
-      <w:bookmarkEnd w:id="15"/>
     </w:p>
     <w:sectPr>
-      <w:headerReference w:type="default" r:id="rId42"/>
-      <w:footerReference w:type="default" r:id="rId43"/>
+      <w:headerReference w:type="default" r:id="rId56"/>
+      <w:footerReference w:type="default" r:id="rId57"/>
       <w:pgSz w:w="12240" w:h="15840"/>
       <w:pgMar w:top="1440" w:right="1440" w:bottom="1440" w:left="1440" w:header="720" w:footer="720" w:gutter="0"/>
       <w:pgNumType w:start="1"/>
@@ -12557,7 +13532,7 @@
 </file>
 
 <file path=word/endnotes.xml><?xml version="1.0" encoding="utf-8"?>
-<w:endnotes xmlns:wpc="http://schemas.microsoft.com/office/word/2010/wordprocessingCanvas" xmlns:cx="http://schemas.microsoft.com/office/drawing/2014/chartex" xmlns:cx1="http://schemas.microsoft.com/office/drawing/2015/9/8/chartex" xmlns:mc="http://schemas.openxmlformats.org/markup-compatibility/2006" xmlns:o="urn:schemas-microsoft-com:office:office" xmlns:r="http://schemas.openxmlformats.org/officeDocument/2006/relationships" xmlns:m="http://schemas.openxmlformats.org/officeDocument/2006/math" xmlns:v="urn:schemas-microsoft-com:vml" xmlns:wp14="http://schemas.microsoft.com/office/word/2010/wordprocessingDrawing" xmlns:wp="http://schemas.openxmlformats.org/drawingml/2006/wordprocessingDrawing" xmlns:w10="urn:schemas-microsoft-com:office:word" xmlns:w="http://schemas.openxmlformats.org/wordprocessingml/2006/main" xmlns:w14="http://schemas.microsoft.com/office/word/2010/wordml" xmlns:w15="http://schemas.microsoft.com/office/word/2012/wordml" xmlns:w16se="http://schemas.microsoft.com/office/word/2015/wordml/symex" xmlns:wpg="http://schemas.microsoft.com/office/word/2010/wordprocessingGroup" xmlns:wpi="http://schemas.microsoft.com/office/word/2010/wordprocessingInk" xmlns:wne="http://schemas.microsoft.com/office/word/2006/wordml" xmlns:wps="http://schemas.microsoft.com/office/word/2010/wordprocessingShape" mc:Ignorable="w14 w15 w16se wp14">
+<w:endnotes xmlns:wpc="http://schemas.microsoft.com/office/word/2010/wordprocessingCanvas" xmlns:cx="http://schemas.microsoft.com/office/drawing/2014/chartex" xmlns:cx1="http://schemas.microsoft.com/office/drawing/2015/9/8/chartex" xmlns:cx2="http://schemas.microsoft.com/office/drawing/2015/10/21/chartex" xmlns:cx3="http://schemas.microsoft.com/office/drawing/2016/5/9/chartex" xmlns:cx4="http://schemas.microsoft.com/office/drawing/2016/5/10/chartex" xmlns:cx5="http://schemas.microsoft.com/office/drawing/2016/5/11/chartex" xmlns:cx6="http://schemas.microsoft.com/office/drawing/2016/5/12/chartex" xmlns:cx7="http://schemas.microsoft.com/office/drawing/2016/5/13/chartex" xmlns:cx8="http://schemas.microsoft.com/office/drawing/2016/5/14/chartex" xmlns:mc="http://schemas.openxmlformats.org/markup-compatibility/2006" xmlns:aink="http://schemas.microsoft.com/office/drawing/2016/ink" xmlns:am3d="http://schemas.microsoft.com/office/drawing/2017/model3d" xmlns:o="urn:schemas-microsoft-com:office:office" xmlns:r="http://schemas.openxmlformats.org/officeDocument/2006/relationships" xmlns:m="http://schemas.openxmlformats.org/officeDocument/2006/math" xmlns:v="urn:schemas-microsoft-com:vml" xmlns:wp14="http://schemas.microsoft.com/office/word/2010/wordprocessingDrawing" xmlns:wp="http://schemas.openxmlformats.org/drawingml/2006/wordprocessingDrawing" xmlns:w10="urn:schemas-microsoft-com:office:word" xmlns:w="http://schemas.openxmlformats.org/wordprocessingml/2006/main" xmlns:w14="http://schemas.microsoft.com/office/word/2010/wordml" xmlns:w15="http://schemas.microsoft.com/office/word/2012/wordml" xmlns:w16cid="http://schemas.microsoft.com/office/word/2016/wordml/cid" xmlns:w16se="http://schemas.microsoft.com/office/word/2015/wordml/symex" xmlns:wpg="http://schemas.microsoft.com/office/word/2010/wordprocessingGroup" xmlns:wpi="http://schemas.microsoft.com/office/word/2010/wordprocessingInk" xmlns:wne="http://schemas.microsoft.com/office/word/2006/wordml" xmlns:wps="http://schemas.microsoft.com/office/word/2010/wordprocessingShape" mc:Ignorable="w14 w15 w16se w16cid wp14">
   <w:endnote w:type="separator" w:id="-1">
     <w:p>
       <w:pPr>
@@ -12582,7 +13557,7 @@
 </file>
 
 <file path=word/footer1.xml><?xml version="1.0" encoding="utf-8"?>
-<w:ftr xmlns:wpc="http://schemas.microsoft.com/office/word/2010/wordprocessingCanvas" xmlns:cx="http://schemas.microsoft.com/office/drawing/2014/chartex" xmlns:cx1="http://schemas.microsoft.com/office/drawing/2015/9/8/chartex" xmlns:mc="http://schemas.openxmlformats.org/markup-compatibility/2006" xmlns:o="urn:schemas-microsoft-com:office:office" xmlns:r="http://schemas.openxmlformats.org/officeDocument/2006/relationships" xmlns:m="http://schemas.openxmlformats.org/officeDocument/2006/math" xmlns:v="urn:schemas-microsoft-com:vml" xmlns:wp14="http://schemas.microsoft.com/office/word/2010/wordprocessingDrawing" xmlns:wp="http://schemas.openxmlformats.org/drawingml/2006/wordprocessingDrawing" xmlns:w10="urn:schemas-microsoft-com:office:word" xmlns:w="http://schemas.openxmlformats.org/wordprocessingml/2006/main" xmlns:w14="http://schemas.microsoft.com/office/word/2010/wordml" xmlns:w15="http://schemas.microsoft.com/office/word/2012/wordml" xmlns:w16se="http://schemas.microsoft.com/office/word/2015/wordml/symex" xmlns:wpg="http://schemas.microsoft.com/office/word/2010/wordprocessingGroup" xmlns:wpi="http://schemas.microsoft.com/office/word/2010/wordprocessingInk" xmlns:wne="http://schemas.microsoft.com/office/word/2006/wordml" xmlns:wps="http://schemas.microsoft.com/office/word/2010/wordprocessingShape" mc:Ignorable="w14 w15 w16se wp14">
+<w:ftr xmlns:wpc="http://schemas.microsoft.com/office/word/2010/wordprocessingCanvas" xmlns:cx="http://schemas.microsoft.com/office/drawing/2014/chartex" xmlns:cx1="http://schemas.microsoft.com/office/drawing/2015/9/8/chartex" xmlns:cx2="http://schemas.microsoft.com/office/drawing/2015/10/21/chartex" xmlns:cx3="http://schemas.microsoft.com/office/drawing/2016/5/9/chartex" xmlns:cx4="http://schemas.microsoft.com/office/drawing/2016/5/10/chartex" xmlns:cx5="http://schemas.microsoft.com/office/drawing/2016/5/11/chartex" xmlns:cx6="http://schemas.microsoft.com/office/drawing/2016/5/12/chartex" xmlns:cx7="http://schemas.microsoft.com/office/drawing/2016/5/13/chartex" xmlns:cx8="http://schemas.microsoft.com/office/drawing/2016/5/14/chartex" xmlns:mc="http://schemas.openxmlformats.org/markup-compatibility/2006" xmlns:aink="http://schemas.microsoft.com/office/drawing/2016/ink" xmlns:am3d="http://schemas.microsoft.com/office/drawing/2017/model3d" xmlns:o="urn:schemas-microsoft-com:office:office" xmlns:r="http://schemas.openxmlformats.org/officeDocument/2006/relationships" xmlns:m="http://schemas.openxmlformats.org/officeDocument/2006/math" xmlns:v="urn:schemas-microsoft-com:vml" xmlns:wp14="http://schemas.microsoft.com/office/word/2010/wordprocessingDrawing" xmlns:wp="http://schemas.openxmlformats.org/drawingml/2006/wordprocessingDrawing" xmlns:w10="urn:schemas-microsoft-com:office:word" xmlns:w="http://schemas.openxmlformats.org/wordprocessingml/2006/main" xmlns:w14="http://schemas.microsoft.com/office/word/2010/wordml" xmlns:w15="http://schemas.microsoft.com/office/word/2012/wordml" xmlns:w16cid="http://schemas.microsoft.com/office/word/2016/wordml/cid" xmlns:w16se="http://schemas.microsoft.com/office/word/2015/wordml/symex" xmlns:wpg="http://schemas.microsoft.com/office/word/2010/wordprocessingGroup" xmlns:wpi="http://schemas.microsoft.com/office/word/2010/wordprocessingInk" xmlns:wne="http://schemas.microsoft.com/office/word/2006/wordml" xmlns:wps="http://schemas.microsoft.com/office/word/2010/wordprocessingShape" mc:Ignorable="w14 w15 w16se w16cid wp14">
   <w:p>
     <w:pPr>
       <w:jc w:val="right"/>
@@ -12610,7 +13585,7 @@
 </file>
 
 <file path=word/footnotes.xml><?xml version="1.0" encoding="utf-8"?>
-<w:footnotes xmlns:wpc="http://schemas.microsoft.com/office/word/2010/wordprocessingCanvas" xmlns:cx="http://schemas.microsoft.com/office/drawing/2014/chartex" xmlns:cx1="http://schemas.microsoft.com/office/drawing/2015/9/8/chartex" xmlns:mc="http://schemas.openxmlformats.org/markup-compatibility/2006" xmlns:o="urn:schemas-microsoft-com:office:office" xmlns:r="http://schemas.openxmlformats.org/officeDocument/2006/relationships" xmlns:m="http://schemas.openxmlformats.org/officeDocument/2006/math" xmlns:v="urn:schemas-microsoft-com:vml" xmlns:wp14="http://schemas.microsoft.com/office/word/2010/wordprocessingDrawing" xmlns:wp="http://schemas.openxmlformats.org/drawingml/2006/wordprocessingDrawing" xmlns:w10="urn:schemas-microsoft-com:office:word" xmlns:w="http://schemas.openxmlformats.org/wordprocessingml/2006/main" xmlns:w14="http://schemas.microsoft.com/office/word/2010/wordml" xmlns:w15="http://schemas.microsoft.com/office/word/2012/wordml" xmlns:w16se="http://schemas.microsoft.com/office/word/2015/wordml/symex" xmlns:wpg="http://schemas.microsoft.com/office/word/2010/wordprocessingGroup" xmlns:wpi="http://schemas.microsoft.com/office/word/2010/wordprocessingInk" xmlns:wne="http://schemas.microsoft.com/office/word/2006/wordml" xmlns:wps="http://schemas.microsoft.com/office/word/2010/wordprocessingShape" mc:Ignorable="w14 w15 w16se wp14">
+<w:footnotes xmlns:wpc="http://schemas.microsoft.com/office/word/2010/wordprocessingCanvas" xmlns:cx="http://schemas.microsoft.com/office/drawing/2014/chartex" xmlns:cx1="http://schemas.microsoft.com/office/drawing/2015/9/8/chartex" xmlns:cx2="http://schemas.microsoft.com/office/drawing/2015/10/21/chartex" xmlns:cx3="http://schemas.microsoft.com/office/drawing/2016/5/9/chartex" xmlns:cx4="http://schemas.microsoft.com/office/drawing/2016/5/10/chartex" xmlns:cx5="http://schemas.microsoft.com/office/drawing/2016/5/11/chartex" xmlns:cx6="http://schemas.microsoft.com/office/drawing/2016/5/12/chartex" xmlns:cx7="http://schemas.microsoft.com/office/drawing/2016/5/13/chartex" xmlns:cx8="http://schemas.microsoft.com/office/drawing/2016/5/14/chartex" xmlns:mc="http://schemas.openxmlformats.org/markup-compatibility/2006" xmlns:aink="http://schemas.microsoft.com/office/drawing/2016/ink" xmlns:am3d="http://schemas.microsoft.com/office/drawing/2017/model3d" xmlns:o="urn:schemas-microsoft-com:office:office" xmlns:r="http://schemas.openxmlformats.org/officeDocument/2006/relationships" xmlns:m="http://schemas.openxmlformats.org/officeDocument/2006/math" xmlns:v="urn:schemas-microsoft-com:vml" xmlns:wp14="http://schemas.microsoft.com/office/word/2010/wordprocessingDrawing" xmlns:wp="http://schemas.openxmlformats.org/drawingml/2006/wordprocessingDrawing" xmlns:w10="urn:schemas-microsoft-com:office:word" xmlns:w="http://schemas.openxmlformats.org/wordprocessingml/2006/main" xmlns:w14="http://schemas.microsoft.com/office/word/2010/wordml" xmlns:w15="http://schemas.microsoft.com/office/word/2012/wordml" xmlns:w16cid="http://schemas.microsoft.com/office/word/2016/wordml/cid" xmlns:w16se="http://schemas.microsoft.com/office/word/2015/wordml/symex" xmlns:wpg="http://schemas.microsoft.com/office/word/2010/wordprocessingGroup" xmlns:wpi="http://schemas.microsoft.com/office/word/2010/wordprocessingInk" xmlns:wne="http://schemas.microsoft.com/office/word/2006/wordml" xmlns:wps="http://schemas.microsoft.com/office/word/2010/wordprocessingShape" mc:Ignorable="w14 w15 w16se w16cid wp14">
   <w:footnote w:type="separator" w:id="-1">
     <w:p>
       <w:pPr>
@@ -12635,7 +13610,7 @@
 </file>
 
 <file path=word/header1.xml><?xml version="1.0" encoding="utf-8"?>
-<w:hdr xmlns:wpc="http://schemas.microsoft.com/office/word/2010/wordprocessingCanvas" xmlns:cx="http://schemas.microsoft.com/office/drawing/2014/chartex" xmlns:cx1="http://schemas.microsoft.com/office/drawing/2015/9/8/chartex" xmlns:mc="http://schemas.openxmlformats.org/markup-compatibility/2006" xmlns:o="urn:schemas-microsoft-com:office:office" xmlns:r="http://schemas.openxmlformats.org/officeDocument/2006/relationships" xmlns:m="http://schemas.openxmlformats.org/officeDocument/2006/math" xmlns:v="urn:schemas-microsoft-com:vml" xmlns:wp14="http://schemas.microsoft.com/office/word/2010/wordprocessingDrawing" xmlns:wp="http://schemas.openxmlformats.org/drawingml/2006/wordprocessingDrawing" xmlns:w10="urn:schemas-microsoft-com:office:word" xmlns:w="http://schemas.openxmlformats.org/wordprocessingml/2006/main" xmlns:w14="http://schemas.microsoft.com/office/word/2010/wordml" xmlns:w15="http://schemas.microsoft.com/office/word/2012/wordml" xmlns:w16se="http://schemas.microsoft.com/office/word/2015/wordml/symex" xmlns:wpg="http://schemas.microsoft.com/office/word/2010/wordprocessingGroup" xmlns:wpi="http://schemas.microsoft.com/office/word/2010/wordprocessingInk" xmlns:wne="http://schemas.microsoft.com/office/word/2006/wordml" xmlns:wps="http://schemas.microsoft.com/office/word/2010/wordprocessingShape" mc:Ignorable="w14 w15 w16se wp14">
+<w:hdr xmlns:wpc="http://schemas.microsoft.com/office/word/2010/wordprocessingCanvas" xmlns:cx="http://schemas.microsoft.com/office/drawing/2014/chartex" xmlns:cx1="http://schemas.microsoft.com/office/drawing/2015/9/8/chartex" xmlns:cx2="http://schemas.microsoft.com/office/drawing/2015/10/21/chartex" xmlns:cx3="http://schemas.microsoft.com/office/drawing/2016/5/9/chartex" xmlns:cx4="http://schemas.microsoft.com/office/drawing/2016/5/10/chartex" xmlns:cx5="http://schemas.microsoft.com/office/drawing/2016/5/11/chartex" xmlns:cx6="http://schemas.microsoft.com/office/drawing/2016/5/12/chartex" xmlns:cx7="http://schemas.microsoft.com/office/drawing/2016/5/13/chartex" xmlns:cx8="http://schemas.microsoft.com/office/drawing/2016/5/14/chartex" xmlns:mc="http://schemas.openxmlformats.org/markup-compatibility/2006" xmlns:aink="http://schemas.microsoft.com/office/drawing/2016/ink" xmlns:am3d="http://schemas.microsoft.com/office/drawing/2017/model3d" xmlns:o="urn:schemas-microsoft-com:office:office" xmlns:r="http://schemas.openxmlformats.org/officeDocument/2006/relationships" xmlns:m="http://schemas.openxmlformats.org/officeDocument/2006/math" xmlns:v="urn:schemas-microsoft-com:vml" xmlns:wp14="http://schemas.microsoft.com/office/word/2010/wordprocessingDrawing" xmlns:wp="http://schemas.openxmlformats.org/drawingml/2006/wordprocessingDrawing" xmlns:w10="urn:schemas-microsoft-com:office:word" xmlns:w="http://schemas.openxmlformats.org/wordprocessingml/2006/main" xmlns:w14="http://schemas.microsoft.com/office/word/2010/wordml" xmlns:w15="http://schemas.microsoft.com/office/word/2012/wordml" xmlns:w16cid="http://schemas.microsoft.com/office/word/2016/wordml/cid" xmlns:w16se="http://schemas.microsoft.com/office/word/2015/wordml/symex" xmlns:wpg="http://schemas.microsoft.com/office/word/2010/wordprocessingGroup" xmlns:wpi="http://schemas.microsoft.com/office/word/2010/wordprocessingInk" xmlns:wne="http://schemas.microsoft.com/office/word/2006/wordml" xmlns:wps="http://schemas.microsoft.com/office/word/2010/wordprocessingShape" mc:Ignorable="w14 w15 w16se w16cid wp14">
   <w:p>
     <w:pPr>
       <w:rPr>
@@ -12657,7 +13632,7 @@
 </file>
 
 <file path=word/numbering.xml><?xml version="1.0" encoding="utf-8"?>
-<w:numbering xmlns:wpc="http://schemas.microsoft.com/office/word/2010/wordprocessingCanvas" xmlns:cx="http://schemas.microsoft.com/office/drawing/2014/chartex" xmlns:cx1="http://schemas.microsoft.com/office/drawing/2015/9/8/chartex" xmlns:mc="http://schemas.openxmlformats.org/markup-compatibility/2006" xmlns:o="urn:schemas-microsoft-com:office:office" xmlns:r="http://schemas.openxmlformats.org/officeDocument/2006/relationships" xmlns:m="http://schemas.openxmlformats.org/officeDocument/2006/math" xmlns:v="urn:schemas-microsoft-com:vml" xmlns:wp14="http://schemas.microsoft.com/office/word/2010/wordprocessingDrawing" xmlns:wp="http://schemas.openxmlformats.org/drawingml/2006/wordprocessingDrawing" xmlns:w10="urn:schemas-microsoft-com:office:word" xmlns:w="http://schemas.openxmlformats.org/wordprocessingml/2006/main" xmlns:w14="http://schemas.microsoft.com/office/word/2010/wordml" xmlns:w15="http://schemas.microsoft.com/office/word/2012/wordml" xmlns:w16se="http://schemas.microsoft.com/office/word/2015/wordml/symex" xmlns:wpg="http://schemas.microsoft.com/office/word/2010/wordprocessingGroup" xmlns:wpi="http://schemas.microsoft.com/office/word/2010/wordprocessingInk" xmlns:wne="http://schemas.microsoft.com/office/word/2006/wordml" xmlns:wps="http://schemas.microsoft.com/office/word/2010/wordprocessingShape" mc:Ignorable="w14 w15 w16se wp14">
+<w:numbering xmlns:wpc="http://schemas.microsoft.com/office/word/2010/wordprocessingCanvas" xmlns:cx="http://schemas.microsoft.com/office/drawing/2014/chartex" xmlns:cx1="http://schemas.microsoft.com/office/drawing/2015/9/8/chartex" xmlns:cx2="http://schemas.microsoft.com/office/drawing/2015/10/21/chartex" xmlns:cx3="http://schemas.microsoft.com/office/drawing/2016/5/9/chartex" xmlns:cx4="http://schemas.microsoft.com/office/drawing/2016/5/10/chartex" xmlns:cx5="http://schemas.microsoft.com/office/drawing/2016/5/11/chartex" xmlns:cx6="http://schemas.microsoft.com/office/drawing/2016/5/12/chartex" xmlns:cx7="http://schemas.microsoft.com/office/drawing/2016/5/13/chartex" xmlns:cx8="http://schemas.microsoft.com/office/drawing/2016/5/14/chartex" xmlns:mc="http://schemas.openxmlformats.org/markup-compatibility/2006" xmlns:aink="http://schemas.microsoft.com/office/drawing/2016/ink" xmlns:am3d="http://schemas.microsoft.com/office/drawing/2017/model3d" xmlns:o="urn:schemas-microsoft-com:office:office" xmlns:r="http://schemas.openxmlformats.org/officeDocument/2006/relationships" xmlns:m="http://schemas.openxmlformats.org/officeDocument/2006/math" xmlns:v="urn:schemas-microsoft-com:vml" xmlns:wp14="http://schemas.microsoft.com/office/word/2010/wordprocessingDrawing" xmlns:wp="http://schemas.openxmlformats.org/drawingml/2006/wordprocessingDrawing" xmlns:w10="urn:schemas-microsoft-com:office:word" xmlns:w="http://schemas.openxmlformats.org/wordprocessingml/2006/main" xmlns:w14="http://schemas.microsoft.com/office/word/2010/wordml" xmlns:w15="http://schemas.microsoft.com/office/word/2012/wordml" xmlns:w16cid="http://schemas.microsoft.com/office/word/2016/wordml/cid" xmlns:w16se="http://schemas.microsoft.com/office/word/2015/wordml/symex" xmlns:wpg="http://schemas.microsoft.com/office/word/2010/wordprocessingGroup" xmlns:wpi="http://schemas.microsoft.com/office/word/2010/wordprocessingInk" xmlns:wne="http://schemas.microsoft.com/office/word/2006/wordml" xmlns:wps="http://schemas.microsoft.com/office/word/2010/wordprocessingShape" mc:Ignorable="w14 w15 w16se w16cid wp14">
   <w:abstractNum w:abstractNumId="0" w15:restartNumberingAfterBreak="0">
     <w:nsid w:val="089B4E9C"/>
     <w:multiLevelType w:val="multilevel"/>
@@ -13561,7 +14536,7 @@
 </file>
 
 <file path=word/styles.xml><?xml version="1.0" encoding="utf-8"?>
-<w:styles xmlns:mc="http://schemas.openxmlformats.org/markup-compatibility/2006" xmlns:r="http://schemas.openxmlformats.org/officeDocument/2006/relationships" xmlns:w="http://schemas.openxmlformats.org/wordprocessingml/2006/main" xmlns:w14="http://schemas.microsoft.com/office/word/2010/wordml" xmlns:w15="http://schemas.microsoft.com/office/word/2012/wordml" xmlns:w16se="http://schemas.microsoft.com/office/word/2015/wordml/symex" mc:Ignorable="w14 w15 w16se">
+<w:styles xmlns:mc="http://schemas.openxmlformats.org/markup-compatibility/2006" xmlns:r="http://schemas.openxmlformats.org/officeDocument/2006/relationships" xmlns:w="http://schemas.openxmlformats.org/wordprocessingml/2006/main" xmlns:w14="http://schemas.microsoft.com/office/word/2010/wordml" xmlns:w15="http://schemas.microsoft.com/office/word/2012/wordml" xmlns:w16cid="http://schemas.microsoft.com/office/word/2016/wordml/cid" xmlns:w16se="http://schemas.microsoft.com/office/word/2015/wordml/symex" mc:Ignorable="w14 w15 w16se w16cid">
   <w:docDefaults>
     <w:rPrDefault>
       <w:rPr>
@@ -13577,7 +14552,7 @@
       </w:pPr>
     </w:pPrDefault>
   </w:docDefaults>
-  <w:latentStyles w:defLockedState="0" w:defUIPriority="99" w:defSemiHidden="0" w:defUnhideWhenUsed="0" w:defQFormat="0" w:count="371">
+  <w:latentStyles w:defLockedState="0" w:defUIPriority="99" w:defSemiHidden="0" w:defUnhideWhenUsed="0" w:defQFormat="0" w:count="375">
     <w:lsdException w:name="Normal" w:uiPriority="0" w:qFormat="1"/>
     <w:lsdException w:name="heading 1" w:uiPriority="0" w:qFormat="1"/>
     <w:lsdException w:name="heading 2" w:semiHidden="1" w:uiPriority="0" w:unhideWhenUsed="1" w:qFormat="1"/>
@@ -13683,7 +14658,6 @@
     <w:lsdException w:name="HTML Sample" w:semiHidden="1" w:unhideWhenUsed="1"/>
     <w:lsdException w:name="HTML Typewriter" w:semiHidden="1" w:unhideWhenUsed="1"/>
     <w:lsdException w:name="HTML Variable" w:semiHidden="1" w:unhideWhenUsed="1"/>
-    <w:lsdException w:name="Normal Table" w:semiHidden="1" w:unhideWhenUsed="1"/>
     <w:lsdException w:name="annotation subject" w:semiHidden="1" w:unhideWhenUsed="1"/>
     <w:lsdException w:name="No List" w:semiHidden="1" w:unhideWhenUsed="1"/>
     <w:lsdException w:name="Outline List 1" w:semiHidden="1" w:unhideWhenUsed="1"/>
@@ -13727,10 +14701,8 @@
     <w:lsdException w:name="Table Elegant" w:semiHidden="1" w:unhideWhenUsed="1"/>
     <w:lsdException w:name="Table Professional" w:semiHidden="1" w:unhideWhenUsed="1"/>
     <w:lsdException w:name="Table Subtle 1" w:semiHidden="1" w:unhideWhenUsed="1"/>
-    <w:lsdException w:name="Table Subtle 2" w:semiHidden="1" w:unhideWhenUsed="1"/>
     <w:lsdException w:name="Table Web 1" w:semiHidden="1" w:unhideWhenUsed="1"/>
     <w:lsdException w:name="Table Web 2" w:semiHidden="1" w:unhideWhenUsed="1"/>
-    <w:lsdException w:name="Table Web 3" w:semiHidden="1" w:unhideWhenUsed="1"/>
     <w:lsdException w:name="Balloon Text" w:semiHidden="1" w:unhideWhenUsed="1"/>
     <w:lsdException w:name="Table Grid" w:uiPriority="39"/>
     <w:lsdException w:name="Table Theme" w:semiHidden="1" w:unhideWhenUsed="1"/>
@@ -13949,6 +14921,10 @@
     <w:lsdException w:name="List Table 5 Dark Accent 6" w:uiPriority="50"/>
     <w:lsdException w:name="List Table 6 Colorful Accent 6" w:uiPriority="51"/>
     <w:lsdException w:name="List Table 7 Colorful Accent 6" w:uiPriority="52"/>
+    <w:lsdException w:name="Mention" w:semiHidden="1" w:unhideWhenUsed="1"/>
+    <w:lsdException w:name="Smart Hyperlink" w:semiHidden="1" w:unhideWhenUsed="1"/>
+    <w:lsdException w:name="Hashtag" w:semiHidden="1" w:unhideWhenUsed="1"/>
+    <w:lsdException w:name="Unresolved Mention" w:semiHidden="1" w:unhideWhenUsed="1"/>
   </w:latentStyles>
   <w:style w:type="paragraph" w:default="1" w:styleId="Normal">
     <w:name w:val="Normal"/>
@@ -14237,6 +15213,36 @@
     <w:link w:val="Footer"/>
     <w:uiPriority w:val="99"/>
     <w:rsid w:val="00101285"/>
+  </w:style>
+  <w:style w:type="paragraph" w:styleId="BalloonText">
+    <w:name w:val="Balloon Text"/>
+    <w:basedOn w:val="Normal"/>
+    <w:link w:val="BalloonTextChar"/>
+    <w:uiPriority w:val="99"/>
+    <w:semiHidden/>
+    <w:unhideWhenUsed/>
+    <w:rsid w:val="007B0EB6"/>
+    <w:pPr>
+      <w:spacing w:line="240" w:lineRule="auto"/>
+    </w:pPr>
+    <w:rPr>
+      <w:rFonts w:ascii="Segoe UI" w:hAnsi="Segoe UI" w:cs="Segoe UI"/>
+      <w:sz w:val="18"/>
+      <w:szCs w:val="18"/>
+    </w:rPr>
+  </w:style>
+  <w:style w:type="character" w:customStyle="1" w:styleId="BalloonTextChar">
+    <w:name w:val="Balloon Text Char"/>
+    <w:basedOn w:val="DefaultParagraphFont"/>
+    <w:link w:val="BalloonText"/>
+    <w:uiPriority w:val="99"/>
+    <w:semiHidden/>
+    <w:rsid w:val="007B0EB6"/>
+    <w:rPr>
+      <w:rFonts w:ascii="Segoe UI" w:hAnsi="Segoe UI" w:cs="Segoe UI"/>
+      <w:sz w:val="18"/>
+      <w:szCs w:val="18"/>
+    </w:rPr>
   </w:style>
 </w:styles>
 </file>
@@ -14566,7 +15572,7 @@
 </file>
 
 <file path=customXml/itemProps1.xml><?xml version="1.0" encoding="utf-8"?>
-<ds:datastoreItem xmlns:ds="http://schemas.openxmlformats.org/officeDocument/2006/customXml" ds:itemID="{7842A727-8079-4155-A5AC-9A679E4E883C}">
+<ds:datastoreItem xmlns:ds="http://schemas.openxmlformats.org/officeDocument/2006/customXml" ds:itemID="{E9B419DC-92E4-40BC-B612-BC8F2761F514}">
   <ds:schemaRefs>
     <ds:schemaRef ds:uri="http://schemas.openxmlformats.org/officeDocument/2006/bibliography"/>
   </ds:schemaRefs>

--- a/Documentation/Project Documentation .docx
+++ b/Documentation/Project Documentation .docx
@@ -1,6 +1,6 @@
 
 <file path=word/document.xml><?xml version="1.0" encoding="utf-8"?>
-<w:document xmlns:wpc="http://schemas.microsoft.com/office/word/2010/wordprocessingCanvas" xmlns:cx="http://schemas.microsoft.com/office/drawing/2014/chartex" xmlns:cx1="http://schemas.microsoft.com/office/drawing/2015/9/8/chartex" xmlns:cx2="http://schemas.microsoft.com/office/drawing/2015/10/21/chartex" xmlns:cx3="http://schemas.microsoft.com/office/drawing/2016/5/9/chartex" xmlns:cx4="http://schemas.microsoft.com/office/drawing/2016/5/10/chartex" xmlns:cx5="http://schemas.microsoft.com/office/drawing/2016/5/11/chartex" xmlns:cx6="http://schemas.microsoft.com/office/drawing/2016/5/12/chartex" xmlns:cx7="http://schemas.microsoft.com/office/drawing/2016/5/13/chartex" xmlns:cx8="http://schemas.microsoft.com/office/drawing/2016/5/14/chartex" xmlns:mc="http://schemas.openxmlformats.org/markup-compatibility/2006" xmlns:aink="http://schemas.microsoft.com/office/drawing/2016/ink" xmlns:am3d="http://schemas.microsoft.com/office/drawing/2017/model3d" xmlns:o="urn:schemas-microsoft-com:office:office" xmlns:r="http://schemas.openxmlformats.org/officeDocument/2006/relationships" xmlns:m="http://schemas.openxmlformats.org/officeDocument/2006/math" xmlns:v="urn:schemas-microsoft-com:vml" xmlns:wp14="http://schemas.microsoft.com/office/word/2010/wordprocessingDrawing" xmlns:wp="http://schemas.openxmlformats.org/drawingml/2006/wordprocessingDrawing" xmlns:w10="urn:schemas-microsoft-com:office:word" xmlns:w="http://schemas.openxmlformats.org/wordprocessingml/2006/main" xmlns:w14="http://schemas.microsoft.com/office/word/2010/wordml" xmlns:w15="http://schemas.microsoft.com/office/word/2012/wordml" xmlns:w16cid="http://schemas.microsoft.com/office/word/2016/wordml/cid" xmlns:w16se="http://schemas.microsoft.com/office/word/2015/wordml/symex" xmlns:wpg="http://schemas.microsoft.com/office/word/2010/wordprocessingGroup" xmlns:wpi="http://schemas.microsoft.com/office/word/2010/wordprocessingInk" xmlns:wne="http://schemas.microsoft.com/office/word/2006/wordml" xmlns:wps="http://schemas.microsoft.com/office/word/2010/wordprocessingShape" mc:Ignorable="w14 w15 w16se w16cid wp14">
+<w:document xmlns:wpc="http://schemas.microsoft.com/office/word/2010/wordprocessingCanvas" xmlns:cx="http://schemas.microsoft.com/office/drawing/2014/chartex" xmlns:cx1="http://schemas.microsoft.com/office/drawing/2015/9/8/chartex" xmlns:mc="http://schemas.openxmlformats.org/markup-compatibility/2006" xmlns:o="urn:schemas-microsoft-com:office:office" xmlns:r="http://schemas.openxmlformats.org/officeDocument/2006/relationships" xmlns:m="http://schemas.openxmlformats.org/officeDocument/2006/math" xmlns:v="urn:schemas-microsoft-com:vml" xmlns:wp14="http://schemas.microsoft.com/office/word/2010/wordprocessingDrawing" xmlns:wp="http://schemas.openxmlformats.org/drawingml/2006/wordprocessingDrawing" xmlns:w10="urn:schemas-microsoft-com:office:word" xmlns:w="http://schemas.openxmlformats.org/wordprocessingml/2006/main" xmlns:w14="http://schemas.microsoft.com/office/word/2010/wordml" xmlns:w15="http://schemas.microsoft.com/office/word/2012/wordml" xmlns:w16se="http://schemas.microsoft.com/office/word/2015/wordml/symex" xmlns:wpg="http://schemas.microsoft.com/office/word/2010/wordprocessingGroup" xmlns:wpi="http://schemas.microsoft.com/office/word/2010/wordprocessingInk" xmlns:wne="http://schemas.microsoft.com/office/word/2006/wordml" xmlns:wps="http://schemas.microsoft.com/office/word/2010/wordprocessingShape" mc:Ignorable="w14 w15 w16se wp14">
   <w:body>
     <w:p>
       <w:pPr>
@@ -8,14 +8,21 @@
         <w:spacing w:before="0" w:beforeAutospacing="0" w:after="200" w:afterAutospacing="0" w:line="360" w:lineRule="auto"/>
         <w:jc w:val="center"/>
       </w:pPr>
-      <w:bookmarkStart w:id="0" w:name="_GoBack"/>
       <w:r>
         <w:rPr>
           <w:b/>
           <w:bCs/>
           <w:color w:val="000000"/>
         </w:rPr>
-        <w:t>Software Requirements Specification Template</w:t>
+        <w:t>Softw</w:t>
+      </w:r>
+      <w:r>
+        <w:rPr>
+          <w:b/>
+          <w:bCs/>
+          <w:color w:val="000000"/>
+        </w:rPr>
+        <w:t>are Requirements Specification Document</w:t>
       </w:r>
     </w:p>
     <w:p>
@@ -131,28 +138,12 @@
         <w:spacing w:before="0" w:beforeAutospacing="0" w:after="200" w:afterAutospacing="0" w:line="360" w:lineRule="auto"/>
         <w:jc w:val="center"/>
       </w:pPr>
-      <w:proofErr w:type="spellStart"/>
-      <w:r>
-        <w:rPr>
-          <w:color w:val="000000"/>
-        </w:rPr>
-        <w:t>Vennela</w:t>
-      </w:r>
-      <w:proofErr w:type="spellEnd"/>
-      <w:r>
-        <w:rPr>
-          <w:color w:val="000000"/>
-        </w:rPr>
-        <w:t xml:space="preserve"> </w:t>
-      </w:r>
-      <w:proofErr w:type="spellStart"/>
-      <w:r>
-        <w:rPr>
-          <w:color w:val="000000"/>
-        </w:rPr>
-        <w:t>Cheekoti</w:t>
-      </w:r>
-      <w:proofErr w:type="spellEnd"/>
+      <w:r>
+        <w:rPr>
+          <w:color w:val="000000"/>
+        </w:rPr>
+        <w:t>Vennela Cheekoti</w:t>
+      </w:r>
     </w:p>
     <w:p>
       <w:pPr>
@@ -160,19 +151,11 @@
         <w:spacing w:before="0" w:beforeAutospacing="0" w:after="200" w:afterAutospacing="0" w:line="360" w:lineRule="auto"/>
         <w:jc w:val="center"/>
       </w:pPr>
-      <w:proofErr w:type="spellStart"/>
-      <w:r>
-        <w:rPr>
-          <w:color w:val="000000"/>
-        </w:rPr>
-        <w:t>Sathwika</w:t>
-      </w:r>
-      <w:proofErr w:type="spellEnd"/>
-      <w:r>
-        <w:rPr>
-          <w:color w:val="000000"/>
-        </w:rPr>
-        <w:t xml:space="preserve"> Gone</w:t>
+      <w:r>
+        <w:rPr>
+          <w:color w:val="000000"/>
+        </w:rPr>
+        <w:t>Sathwika Gone</w:t>
       </w:r>
     </w:p>
     <w:p>
@@ -181,28 +164,12 @@
         <w:spacing w:before="0" w:beforeAutospacing="0" w:after="200" w:afterAutospacing="0" w:line="360" w:lineRule="auto"/>
         <w:jc w:val="center"/>
       </w:pPr>
-      <w:proofErr w:type="spellStart"/>
-      <w:r>
-        <w:rPr>
-          <w:color w:val="000000"/>
-        </w:rPr>
-        <w:t>Susritha</w:t>
-      </w:r>
-      <w:proofErr w:type="spellEnd"/>
-      <w:r>
-        <w:rPr>
-          <w:color w:val="000000"/>
-        </w:rPr>
-        <w:t xml:space="preserve"> </w:t>
-      </w:r>
-      <w:proofErr w:type="spellStart"/>
-      <w:r>
-        <w:rPr>
-          <w:color w:val="000000"/>
-        </w:rPr>
-        <w:t>Gade</w:t>
-      </w:r>
-      <w:proofErr w:type="spellEnd"/>
+      <w:r>
+        <w:rPr>
+          <w:color w:val="000000"/>
+        </w:rPr>
+        <w:t>Susritha Gade</w:t>
+      </w:r>
     </w:p>
     <w:p>
       <w:pPr>
@@ -214,16 +181,8 @@
         <w:rPr>
           <w:color w:val="000000"/>
         </w:rPr>
-        <w:t xml:space="preserve">Rakesh </w:t>
-      </w:r>
-      <w:proofErr w:type="spellStart"/>
-      <w:r>
-        <w:rPr>
-          <w:color w:val="000000"/>
-        </w:rPr>
-        <w:t>Avirineni</w:t>
-      </w:r>
-      <w:proofErr w:type="spellEnd"/>
+        <w:t>Rakesh Avirineni</w:t>
+      </w:r>
     </w:p>
     <w:p>
       <w:pPr>
@@ -261,16 +220,8 @@
         <w:rPr>
           <w:color w:val="000000"/>
         </w:rPr>
-        <w:t xml:space="preserve">Mehar Choudhary </w:t>
-      </w:r>
-      <w:proofErr w:type="spellStart"/>
-      <w:r>
-        <w:rPr>
-          <w:color w:val="000000"/>
-        </w:rPr>
-        <w:t>Meenavilli</w:t>
-      </w:r>
-      <w:proofErr w:type="spellEnd"/>
+        <w:t>Mehar Choudhary Meenavilli</w:t>
+      </w:r>
     </w:p>
     <w:p>
       <w:pPr>
@@ -331,68 +282,23 @@
     </w:p>
     <w:p>
       <w:pPr>
-        <w:spacing w:line="360" w:lineRule="auto"/>
-        <w:rPr>
-          <w:rFonts w:ascii="Times New Roman" w:hAnsi="Times New Roman" w:cs="Times New Roman"/>
-          <w:sz w:val="24"/>
-          <w:szCs w:val="24"/>
-        </w:rPr>
-      </w:pPr>
-    </w:p>
-    <w:p>
-      <w:pPr>
         <w:pStyle w:val="Heading1"/>
         <w:spacing w:before="480" w:after="200" w:line="360" w:lineRule="auto"/>
         <w:rPr>
           <w:rFonts w:ascii="Times New Roman" w:hAnsi="Times New Roman" w:cs="Times New Roman"/>
-          <w:color w:val="000000"/>
-          <w:sz w:val="24"/>
-          <w:szCs w:val="24"/>
-        </w:rPr>
-      </w:pPr>
-    </w:p>
-    <w:p>
-      <w:pPr>
-        <w:pStyle w:val="Heading1"/>
-        <w:spacing w:before="480" w:after="200" w:line="360" w:lineRule="auto"/>
-        <w:rPr>
-          <w:rFonts w:ascii="Times New Roman" w:hAnsi="Times New Roman" w:cs="Times New Roman"/>
-          <w:color w:val="000000"/>
-          <w:sz w:val="24"/>
-          <w:szCs w:val="24"/>
-        </w:rPr>
-      </w:pPr>
-    </w:p>
-    <w:p>
-      <w:pPr>
-        <w:pStyle w:val="Heading1"/>
-        <w:spacing w:before="480" w:after="200" w:line="360" w:lineRule="auto"/>
-        <w:rPr>
-          <w:rFonts w:ascii="Times New Roman" w:hAnsi="Times New Roman" w:cs="Times New Roman"/>
-          <w:sz w:val="24"/>
-          <w:szCs w:val="24"/>
-        </w:rPr>
-      </w:pPr>
-      <w:r>
-        <w:rPr>
-          <w:rFonts w:ascii="Times New Roman" w:hAnsi="Times New Roman" w:cs="Times New Roman"/>
-          <w:color w:val="000000"/>
-          <w:sz w:val="24"/>
-          <w:szCs w:val="24"/>
-        </w:rPr>
+          <w:sz w:val="24"/>
+          <w:szCs w:val="24"/>
+        </w:rPr>
+      </w:pPr>
+      <w:r>
+        <w:rPr>
+          <w:rFonts w:ascii="Times New Roman" w:hAnsi="Times New Roman" w:cs="Times New Roman"/>
+          <w:color w:val="000000"/>
+          <w:sz w:val="24"/>
+          <w:szCs w:val="24"/>
+        </w:rPr>
+        <w:lastRenderedPageBreak/>
         <w:t>Revision History</w:t>
-      </w:r>
-    </w:p>
-    <w:p>
-      <w:pPr>
-        <w:pStyle w:val="NormalWeb"/>
-        <w:spacing w:before="0" w:beforeAutospacing="0" w:after="200" w:afterAutospacing="0" w:line="360" w:lineRule="auto"/>
-      </w:pPr>
-      <w:r>
-        <w:rPr>
-          <w:color w:val="000000"/>
-        </w:rPr>
-        <w:t> </w:t>
       </w:r>
     </w:p>
     <w:tbl>
@@ -641,47 +547,11 @@
               <w:pStyle w:val="NormalWeb"/>
               <w:spacing w:before="0" w:beforeAutospacing="0" w:after="200" w:afterAutospacing="0" w:line="360" w:lineRule="auto"/>
             </w:pPr>
-            <w:proofErr w:type="spellStart"/>
             <w:r>
               <w:rPr>
                 <w:color w:val="000000"/>
               </w:rPr>
-              <w:t>Vennela</w:t>
-            </w:r>
-            <w:proofErr w:type="spellEnd"/>
-            <w:r>
-              <w:rPr>
-                <w:color w:val="000000"/>
-              </w:rPr>
-              <w:t xml:space="preserve"> </w:t>
-            </w:r>
-            <w:proofErr w:type="spellStart"/>
-            <w:r>
-              <w:rPr>
-                <w:color w:val="000000"/>
-              </w:rPr>
-              <w:t>Cheekoti</w:t>
-            </w:r>
-            <w:proofErr w:type="spellEnd"/>
-          </w:p>
-          <w:p>
-            <w:pPr>
-              <w:pStyle w:val="NormalWeb"/>
-              <w:spacing w:before="0" w:beforeAutospacing="0" w:after="200" w:afterAutospacing="0" w:line="360" w:lineRule="auto"/>
-            </w:pPr>
-            <w:proofErr w:type="spellStart"/>
-            <w:r>
-              <w:rPr>
-                <w:color w:val="000000"/>
-              </w:rPr>
-              <w:t>Sathwika</w:t>
-            </w:r>
-            <w:proofErr w:type="spellEnd"/>
-            <w:r>
-              <w:rPr>
-                <w:color w:val="000000"/>
-              </w:rPr>
-              <w:t xml:space="preserve"> Gone</w:t>
+              <w:t>Vennela Cheekoti</w:t>
             </w:r>
           </w:p>
           <w:p>
@@ -689,28 +559,12 @@
               <w:pStyle w:val="NormalWeb"/>
               <w:spacing w:before="0" w:beforeAutospacing="0" w:after="200" w:afterAutospacing="0" w:line="360" w:lineRule="auto"/>
             </w:pPr>
-            <w:proofErr w:type="spellStart"/>
             <w:r>
               <w:rPr>
                 <w:color w:val="000000"/>
               </w:rPr>
-              <w:t>Susritha</w:t>
+              <w:t>Sathwika Gone</w:t>
             </w:r>
-            <w:proofErr w:type="spellEnd"/>
-            <w:r>
-              <w:rPr>
-                <w:color w:val="000000"/>
-              </w:rPr>
-              <w:t xml:space="preserve"> </w:t>
-            </w:r>
-            <w:proofErr w:type="spellStart"/>
-            <w:r>
-              <w:rPr>
-                <w:color w:val="000000"/>
-              </w:rPr>
-              <w:t>Gade</w:t>
-            </w:r>
-            <w:proofErr w:type="spellEnd"/>
           </w:p>
           <w:p>
             <w:pPr>
@@ -721,16 +575,20 @@
               <w:rPr>
                 <w:color w:val="000000"/>
               </w:rPr>
-              <w:t xml:space="preserve">Rakesh </w:t>
+              <w:t>Susritha Gade</w:t>
             </w:r>
-            <w:proofErr w:type="spellStart"/>
+          </w:p>
+          <w:p>
+            <w:pPr>
+              <w:pStyle w:val="NormalWeb"/>
+              <w:spacing w:before="0" w:beforeAutospacing="0" w:after="200" w:afterAutospacing="0" w:line="360" w:lineRule="auto"/>
+            </w:pPr>
             <w:r>
               <w:rPr>
                 <w:color w:val="000000"/>
               </w:rPr>
-              <w:t>Avirineni</w:t>
+              <w:t>Rakesh Avirineni</w:t>
             </w:r>
-            <w:proofErr w:type="spellEnd"/>
           </w:p>
           <w:p>
             <w:pPr>
@@ -765,16 +623,8 @@
               <w:rPr>
                 <w:color w:val="000000"/>
               </w:rPr>
-              <w:t xml:space="preserve">Mehar Choudhary </w:t>
+              <w:t>Mehar Choudhary Meenavilli</w:t>
             </w:r>
-            <w:proofErr w:type="spellStart"/>
-            <w:r>
-              <w:rPr>
-                <w:color w:val="000000"/>
-              </w:rPr>
-              <w:t>Meenavilli</w:t>
-            </w:r>
-            <w:proofErr w:type="spellEnd"/>
           </w:p>
         </w:tc>
         <w:tc>
@@ -918,28 +768,12 @@
               </w:rPr>
               <w:t> </w:t>
             </w:r>
-            <w:proofErr w:type="spellStart"/>
             <w:r>
               <w:rPr>
                 <w:color w:val="000000"/>
               </w:rPr>
-              <w:t>Susritha</w:t>
+              <w:t>Susritha Gade</w:t>
             </w:r>
-            <w:proofErr w:type="spellEnd"/>
-            <w:r>
-              <w:rPr>
-                <w:color w:val="000000"/>
-              </w:rPr>
-              <w:t xml:space="preserve"> </w:t>
-            </w:r>
-            <w:proofErr w:type="spellStart"/>
-            <w:r>
-              <w:rPr>
-                <w:color w:val="000000"/>
-              </w:rPr>
-              <w:t>Gade</w:t>
-            </w:r>
-            <w:proofErr w:type="spellEnd"/>
           </w:p>
           <w:p>
             <w:pPr>
@@ -1262,78 +1096,6 @@
         </w:rPr>
         <w:t> </w:t>
       </w:r>
-    </w:p>
-    <w:p>
-      <w:pPr>
-        <w:spacing w:after="240" w:line="360" w:lineRule="auto"/>
-        <w:rPr>
-          <w:rFonts w:ascii="Times New Roman" w:hAnsi="Times New Roman" w:cs="Times New Roman"/>
-          <w:sz w:val="24"/>
-          <w:szCs w:val="24"/>
-        </w:rPr>
-      </w:pPr>
-      <w:r>
-        <w:rPr>
-          <w:rFonts w:ascii="Times New Roman" w:hAnsi="Times New Roman" w:cs="Times New Roman"/>
-          <w:sz w:val="24"/>
-          <w:szCs w:val="24"/>
-        </w:rPr>
-        <w:br/>
-      </w:r>
-      <w:r>
-        <w:rPr>
-          <w:rFonts w:ascii="Times New Roman" w:hAnsi="Times New Roman" w:cs="Times New Roman"/>
-          <w:sz w:val="24"/>
-          <w:szCs w:val="24"/>
-        </w:rPr>
-        <w:br/>
-      </w:r>
-      <w:r>
-        <w:rPr>
-          <w:rFonts w:ascii="Times New Roman" w:hAnsi="Times New Roman" w:cs="Times New Roman"/>
-          <w:sz w:val="24"/>
-          <w:szCs w:val="24"/>
-        </w:rPr>
-        <w:lastRenderedPageBreak/>
-        <w:br/>
-      </w:r>
-      <w:r>
-        <w:rPr>
-          <w:rFonts w:ascii="Times New Roman" w:hAnsi="Times New Roman" w:cs="Times New Roman"/>
-          <w:sz w:val="24"/>
-          <w:szCs w:val="24"/>
-        </w:rPr>
-        <w:br/>
-      </w:r>
-      <w:r>
-        <w:rPr>
-          <w:rFonts w:ascii="Times New Roman" w:hAnsi="Times New Roman" w:cs="Times New Roman"/>
-          <w:sz w:val="24"/>
-          <w:szCs w:val="24"/>
-        </w:rPr>
-        <w:br/>
-      </w:r>
-    </w:p>
-    <w:p>
-      <w:pPr>
-        <w:pStyle w:val="NormalWeb"/>
-        <w:spacing w:before="0" w:beforeAutospacing="0" w:after="200" w:afterAutospacing="0" w:line="360" w:lineRule="auto"/>
-        <w:rPr>
-          <w:color w:val="000000"/>
-        </w:rPr>
-      </w:pPr>
-      <w:r>
-        <w:rPr>
-          <w:color w:val="000000"/>
-        </w:rPr>
-        <w:t> </w:t>
-      </w:r>
-    </w:p>
-    <w:p>
-      <w:pPr>
-        <w:pStyle w:val="NormalWeb"/>
-        <w:spacing w:before="0" w:beforeAutospacing="0" w:after="200" w:afterAutospacing="0" w:line="360" w:lineRule="auto"/>
-      </w:pPr>
       <w:r>
         <w:rPr>
           <w:b/>
@@ -1352,7 +1114,7 @@
         <w:rPr>
           <w:color w:val="000000"/>
         </w:rPr>
-        <w:t> The following Software Requirements Specification has been accepted and approved by the following:</w:t>
+        <w:t>The following Software Requirements Specification has been accepted and approved by the following:</w:t>
       </w:r>
     </w:p>
     <w:tbl>
@@ -1368,9 +1130,9 @@
       </w:tblPr>
       <w:tblGrid>
         <w:gridCol w:w="1301"/>
-        <w:gridCol w:w="2074"/>
-        <w:gridCol w:w="3515"/>
-        <w:gridCol w:w="1502"/>
+        <w:gridCol w:w="1973"/>
+        <w:gridCol w:w="3206"/>
+        <w:gridCol w:w="1394"/>
       </w:tblGrid>
       <w:tr>
         <w:trPr>
@@ -1570,32 +1332,18 @@
             <w:pPr>
               <w:spacing w:line="360" w:lineRule="auto"/>
               <w:rPr>
+                <w:rFonts w:ascii="Times New Roman" w:hAnsi="Times New Roman" w:cs="Times New Roman"/>
                 <w:sz w:val="24"/>
                 <w:szCs w:val="24"/>
               </w:rPr>
             </w:pPr>
             <w:r>
               <w:rPr>
+                <w:rFonts w:ascii="Times New Roman" w:hAnsi="Times New Roman" w:cs="Times New Roman"/>
                 <w:sz w:val="24"/>
                 <w:szCs w:val="24"/>
               </w:rPr>
-              <w:t xml:space="preserve">Dr. </w:t>
-            </w:r>
-            <w:proofErr w:type="spellStart"/>
-            <w:r>
-              <w:rPr>
-                <w:sz w:val="24"/>
-                <w:szCs w:val="24"/>
-              </w:rPr>
-              <w:t>Zhengrui</w:t>
-            </w:r>
-            <w:proofErr w:type="spellEnd"/>
-            <w:r>
-              <w:rPr>
-                <w:sz w:val="24"/>
-                <w:szCs w:val="24"/>
-              </w:rPr>
-              <w:t xml:space="preserve"> Qin</w:t>
+              <w:t>Dr. Zhengrui Qin</w:t>
             </w:r>
           </w:p>
           <w:p>
@@ -1603,6 +1351,7 @@
               <w:spacing w:line="360" w:lineRule="auto"/>
               <w:ind w:left="100"/>
               <w:rPr>
+                <w:rFonts w:ascii="Times New Roman" w:hAnsi="Times New Roman" w:cs="Times New Roman"/>
                 <w:sz w:val="24"/>
                 <w:szCs w:val="24"/>
               </w:rPr>
@@ -1631,12 +1380,14 @@
             <w:pPr>
               <w:spacing w:line="360" w:lineRule="auto"/>
               <w:rPr>
+                <w:rFonts w:ascii="Times New Roman" w:hAnsi="Times New Roman" w:cs="Times New Roman"/>
                 <w:sz w:val="24"/>
                 <w:szCs w:val="24"/>
               </w:rPr>
             </w:pPr>
             <w:r>
               <w:rPr>
+                <w:rFonts w:ascii="Times New Roman" w:hAnsi="Times New Roman" w:cs="Times New Roman"/>
                 <w:sz w:val="24"/>
                 <w:szCs w:val="24"/>
               </w:rPr>
@@ -1666,12 +1417,14 @@
               <w:spacing w:line="360" w:lineRule="auto"/>
               <w:ind w:left="100"/>
               <w:rPr>
+                <w:rFonts w:ascii="Times New Roman" w:hAnsi="Times New Roman" w:cs="Times New Roman"/>
                 <w:sz w:val="24"/>
                 <w:szCs w:val="24"/>
               </w:rPr>
             </w:pPr>
             <w:r>
               <w:rPr>
+                <w:rFonts w:ascii="Times New Roman" w:hAnsi="Times New Roman" w:cs="Times New Roman"/>
                 <w:sz w:val="24"/>
                 <w:szCs w:val="24"/>
               </w:rPr>
@@ -1711,6 +1464,7 @@
               <w:rPr>
                 <w:color w:val="000000"/>
               </w:rPr>
+              <w:lastRenderedPageBreak/>
               <w:t> </w:t>
             </w:r>
           </w:p>
@@ -1738,32 +1492,18 @@
               <w:spacing w:line="360" w:lineRule="auto"/>
               <w:ind w:left="100"/>
               <w:rPr>
+                <w:rFonts w:ascii="Times New Roman" w:hAnsi="Times New Roman" w:cs="Times New Roman"/>
                 <w:sz w:val="24"/>
                 <w:szCs w:val="24"/>
               </w:rPr>
             </w:pPr>
             <w:r>
               <w:rPr>
+                <w:rFonts w:ascii="Times New Roman" w:hAnsi="Times New Roman" w:cs="Times New Roman"/>
                 <w:sz w:val="24"/>
                 <w:szCs w:val="24"/>
               </w:rPr>
-              <w:t xml:space="preserve">Dr. </w:t>
-            </w:r>
-            <w:proofErr w:type="spellStart"/>
-            <w:r>
-              <w:rPr>
-                <w:sz w:val="24"/>
-                <w:szCs w:val="24"/>
-              </w:rPr>
-              <w:t>Zhengrui</w:t>
-            </w:r>
-            <w:proofErr w:type="spellEnd"/>
-            <w:r>
-              <w:rPr>
-                <w:sz w:val="24"/>
-                <w:szCs w:val="24"/>
-              </w:rPr>
-              <w:t xml:space="preserve"> Qin</w:t>
+              <w:t>Dr. Zhengrui Qin</w:t>
             </w:r>
           </w:p>
           <w:p>
@@ -1771,6 +1511,7 @@
               <w:spacing w:line="360" w:lineRule="auto"/>
               <w:ind w:left="100"/>
               <w:rPr>
+                <w:rFonts w:ascii="Times New Roman" w:hAnsi="Times New Roman" w:cs="Times New Roman"/>
                 <w:sz w:val="24"/>
                 <w:szCs w:val="24"/>
               </w:rPr>
@@ -1800,12 +1541,14 @@
               <w:spacing w:line="360" w:lineRule="auto"/>
               <w:ind w:left="100"/>
               <w:rPr>
+                <w:rFonts w:ascii="Times New Roman" w:hAnsi="Times New Roman" w:cs="Times New Roman"/>
                 <w:sz w:val="24"/>
                 <w:szCs w:val="24"/>
               </w:rPr>
             </w:pPr>
             <w:r>
               <w:rPr>
+                <w:rFonts w:ascii="Times New Roman" w:hAnsi="Times New Roman" w:cs="Times New Roman"/>
                 <w:sz w:val="24"/>
                 <w:szCs w:val="24"/>
               </w:rPr>
@@ -1835,12 +1578,14 @@
               <w:spacing w:line="360" w:lineRule="auto"/>
               <w:ind w:left="100"/>
               <w:rPr>
+                <w:rFonts w:ascii="Times New Roman" w:hAnsi="Times New Roman" w:cs="Times New Roman"/>
                 <w:sz w:val="24"/>
                 <w:szCs w:val="24"/>
               </w:rPr>
             </w:pPr>
             <w:r>
               <w:rPr>
+                <w:rFonts w:ascii="Times New Roman" w:hAnsi="Times New Roman" w:cs="Times New Roman"/>
                 <w:sz w:val="24"/>
                 <w:szCs w:val="24"/>
               </w:rPr>
@@ -1907,32 +1652,18 @@
               <w:spacing w:line="360" w:lineRule="auto"/>
               <w:ind w:left="100"/>
               <w:rPr>
+                <w:rFonts w:ascii="Times New Roman" w:hAnsi="Times New Roman" w:cs="Times New Roman"/>
                 <w:sz w:val="24"/>
                 <w:szCs w:val="24"/>
               </w:rPr>
             </w:pPr>
             <w:r>
               <w:rPr>
+                <w:rFonts w:ascii="Times New Roman" w:hAnsi="Times New Roman" w:cs="Times New Roman"/>
                 <w:sz w:val="24"/>
                 <w:szCs w:val="24"/>
               </w:rPr>
-              <w:t xml:space="preserve">Dr. </w:t>
-            </w:r>
-            <w:proofErr w:type="spellStart"/>
-            <w:r>
-              <w:rPr>
-                <w:sz w:val="24"/>
-                <w:szCs w:val="24"/>
-              </w:rPr>
-              <w:t>Zhengrui</w:t>
-            </w:r>
-            <w:proofErr w:type="spellEnd"/>
-            <w:r>
-              <w:rPr>
-                <w:sz w:val="24"/>
-                <w:szCs w:val="24"/>
-              </w:rPr>
-              <w:t xml:space="preserve"> Qin</w:t>
+              <w:t>Dr. Zhengrui Qin</w:t>
             </w:r>
           </w:p>
           <w:p>
@@ -1940,6 +1671,7 @@
               <w:spacing w:line="360" w:lineRule="auto"/>
               <w:ind w:left="100"/>
               <w:rPr>
+                <w:rFonts w:ascii="Times New Roman" w:hAnsi="Times New Roman" w:cs="Times New Roman"/>
                 <w:sz w:val="24"/>
                 <w:szCs w:val="24"/>
               </w:rPr>
@@ -1969,12 +1701,14 @@
               <w:spacing w:line="360" w:lineRule="auto"/>
               <w:ind w:left="100"/>
               <w:rPr>
+                <w:rFonts w:ascii="Times New Roman" w:hAnsi="Times New Roman" w:cs="Times New Roman"/>
                 <w:sz w:val="24"/>
                 <w:szCs w:val="24"/>
               </w:rPr>
             </w:pPr>
             <w:r>
               <w:rPr>
+                <w:rFonts w:ascii="Times New Roman" w:hAnsi="Times New Roman" w:cs="Times New Roman"/>
                 <w:sz w:val="24"/>
                 <w:szCs w:val="24"/>
               </w:rPr>
@@ -2004,6 +1738,7 @@
               <w:spacing w:line="360" w:lineRule="auto"/>
               <w:ind w:left="100"/>
               <w:rPr>
+                <w:rFonts w:ascii="Times New Roman" w:hAnsi="Times New Roman" w:cs="Times New Roman"/>
                 <w:sz w:val="24"/>
                 <w:szCs w:val="24"/>
               </w:rPr>
@@ -2064,32 +1799,18 @@
               <w:spacing w:line="360" w:lineRule="auto"/>
               <w:ind w:left="100"/>
               <w:rPr>
+                <w:rFonts w:ascii="Times New Roman" w:hAnsi="Times New Roman" w:cs="Times New Roman"/>
                 <w:sz w:val="24"/>
                 <w:szCs w:val="24"/>
               </w:rPr>
             </w:pPr>
             <w:r>
               <w:rPr>
+                <w:rFonts w:ascii="Times New Roman" w:hAnsi="Times New Roman" w:cs="Times New Roman"/>
                 <w:sz w:val="24"/>
                 <w:szCs w:val="24"/>
               </w:rPr>
-              <w:t xml:space="preserve">Dr. </w:t>
-            </w:r>
-            <w:proofErr w:type="spellStart"/>
-            <w:r>
-              <w:rPr>
-                <w:sz w:val="24"/>
-                <w:szCs w:val="24"/>
-              </w:rPr>
-              <w:t>Zhengrui</w:t>
-            </w:r>
-            <w:proofErr w:type="spellEnd"/>
-            <w:r>
-              <w:rPr>
-                <w:sz w:val="24"/>
-                <w:szCs w:val="24"/>
-              </w:rPr>
-              <w:t xml:space="preserve"> Qin</w:t>
+              <w:t>Dr. Zhengrui Qin</w:t>
             </w:r>
           </w:p>
           <w:p>
@@ -2097,6 +1818,7 @@
               <w:spacing w:line="360" w:lineRule="auto"/>
               <w:ind w:left="100"/>
               <w:rPr>
+                <w:rFonts w:ascii="Times New Roman" w:hAnsi="Times New Roman" w:cs="Times New Roman"/>
                 <w:sz w:val="24"/>
                 <w:szCs w:val="24"/>
               </w:rPr>
@@ -2125,12 +1847,14 @@
               <w:spacing w:line="360" w:lineRule="auto"/>
               <w:ind w:left="100"/>
               <w:rPr>
+                <w:rFonts w:ascii="Times New Roman" w:hAnsi="Times New Roman" w:cs="Times New Roman"/>
                 <w:sz w:val="24"/>
                 <w:szCs w:val="24"/>
               </w:rPr>
             </w:pPr>
             <w:r>
               <w:rPr>
+                <w:rFonts w:ascii="Times New Roman" w:hAnsi="Times New Roman" w:cs="Times New Roman"/>
                 <w:sz w:val="24"/>
                 <w:szCs w:val="24"/>
               </w:rPr>
@@ -2159,6 +1883,7 @@
               <w:spacing w:line="360" w:lineRule="auto"/>
               <w:ind w:left="100"/>
               <w:rPr>
+                <w:rFonts w:ascii="Times New Roman" w:hAnsi="Times New Roman" w:cs="Times New Roman"/>
                 <w:sz w:val="24"/>
                 <w:szCs w:val="24"/>
               </w:rPr>
@@ -2178,128 +1903,6 @@
         </w:rPr>
         <w:t xml:space="preserve">                                                                                            </w:t>
       </w:r>
-      <w:r>
-        <w:rPr>
-          <w:rStyle w:val="apple-tab-span"/>
-          <w:color w:val="000000"/>
-        </w:rPr>
-        <w:tab/>
-      </w:r>
-    </w:p>
-    <w:p>
-      <w:pPr>
-        <w:spacing w:after="240" w:line="360" w:lineRule="auto"/>
-        <w:rPr>
-          <w:rFonts w:ascii="Times New Roman" w:hAnsi="Times New Roman" w:cs="Times New Roman"/>
-          <w:sz w:val="24"/>
-          <w:szCs w:val="24"/>
-        </w:rPr>
-      </w:pPr>
-      <w:r>
-        <w:rPr>
-          <w:rFonts w:ascii="Times New Roman" w:hAnsi="Times New Roman" w:cs="Times New Roman"/>
-          <w:sz w:val="24"/>
-          <w:szCs w:val="24"/>
-        </w:rPr>
-        <w:br/>
-      </w:r>
-      <w:r>
-        <w:rPr>
-          <w:rFonts w:ascii="Times New Roman" w:hAnsi="Times New Roman" w:cs="Times New Roman"/>
-          <w:sz w:val="24"/>
-          <w:szCs w:val="24"/>
-        </w:rPr>
-        <w:br/>
-      </w:r>
-      <w:r>
-        <w:rPr>
-          <w:rFonts w:ascii="Times New Roman" w:hAnsi="Times New Roman" w:cs="Times New Roman"/>
-          <w:sz w:val="24"/>
-          <w:szCs w:val="24"/>
-        </w:rPr>
-        <w:br/>
-      </w:r>
-      <w:r>
-        <w:rPr>
-          <w:rFonts w:ascii="Times New Roman" w:hAnsi="Times New Roman" w:cs="Times New Roman"/>
-          <w:sz w:val="24"/>
-          <w:szCs w:val="24"/>
-        </w:rPr>
-        <w:br/>
-      </w:r>
-      <w:r>
-        <w:rPr>
-          <w:rFonts w:ascii="Times New Roman" w:hAnsi="Times New Roman" w:cs="Times New Roman"/>
-          <w:sz w:val="24"/>
-          <w:szCs w:val="24"/>
-        </w:rPr>
-        <w:br/>
-      </w:r>
-      <w:r>
-        <w:rPr>
-          <w:rFonts w:ascii="Times New Roman" w:hAnsi="Times New Roman" w:cs="Times New Roman"/>
-          <w:sz w:val="24"/>
-          <w:szCs w:val="24"/>
-        </w:rPr>
-        <w:br/>
-      </w:r>
-      <w:r>
-        <w:rPr>
-          <w:rFonts w:ascii="Times New Roman" w:hAnsi="Times New Roman" w:cs="Times New Roman"/>
-          <w:sz w:val="24"/>
-          <w:szCs w:val="24"/>
-        </w:rPr>
-        <w:br/>
-      </w:r>
-      <w:r>
-        <w:rPr>
-          <w:rFonts w:ascii="Times New Roman" w:hAnsi="Times New Roman" w:cs="Times New Roman"/>
-          <w:sz w:val="24"/>
-          <w:szCs w:val="24"/>
-        </w:rPr>
-        <w:br/>
-      </w:r>
-      <w:r>
-        <w:rPr>
-          <w:rFonts w:ascii="Times New Roman" w:hAnsi="Times New Roman" w:cs="Times New Roman"/>
-          <w:sz w:val="24"/>
-          <w:szCs w:val="24"/>
-        </w:rPr>
-        <w:br/>
-      </w:r>
-      <w:r>
-        <w:rPr>
-          <w:rFonts w:ascii="Times New Roman" w:hAnsi="Times New Roman" w:cs="Times New Roman"/>
-          <w:sz w:val="24"/>
-          <w:szCs w:val="24"/>
-        </w:rPr>
-        <w:lastRenderedPageBreak/>
-        <w:br/>
-      </w:r>
-      <w:r>
-        <w:rPr>
-          <w:rFonts w:ascii="Times New Roman" w:hAnsi="Times New Roman" w:cs="Times New Roman"/>
-          <w:sz w:val="24"/>
-          <w:szCs w:val="24"/>
-        </w:rPr>
-        <w:br/>
-      </w:r>
-      <w:r>
-        <w:rPr>
-          <w:rFonts w:ascii="Times New Roman" w:hAnsi="Times New Roman" w:cs="Times New Roman"/>
-          <w:sz w:val="24"/>
-          <w:szCs w:val="24"/>
-        </w:rPr>
-        <w:br/>
-      </w:r>
-      <w:r>
-        <w:rPr>
-          <w:rFonts w:ascii="Times New Roman" w:hAnsi="Times New Roman" w:cs="Times New Roman"/>
-          <w:sz w:val="24"/>
-          <w:szCs w:val="24"/>
-        </w:rPr>
-        <w:br/>
-      </w:r>
     </w:p>
     <w:p>
       <w:pPr>
@@ -2599,6 +2202,7 @@
         <w:rPr>
           <w:color w:val="000000"/>
         </w:rPr>
+        <w:lastRenderedPageBreak/>
         <w:t xml:space="preserve">3.1.1. User Interfaces                                                                       </w:t>
       </w:r>
       <w:r>
@@ -2639,7 +2243,6 @@
         <w:rPr>
           <w:color w:val="000000"/>
         </w:rPr>
-        <w:lastRenderedPageBreak/>
         <w:t xml:space="preserve">3.1.3. Software Interfaces                                                                </w:t>
       </w:r>
       <w:r>
@@ -2706,20 +2309,13 @@
         <w:rPr>
           <w:color w:val="000000"/>
         </w:rPr>
-        <w:t>3.4. Class/Objects</w:t>
-      </w:r>
-    </w:p>
-    <w:p>
-      <w:pPr>
-        <w:pStyle w:val="NormalWeb"/>
-        <w:spacing w:before="0" w:beforeAutospacing="0" w:after="200" w:afterAutospacing="0" w:line="360" w:lineRule="auto"/>
-        <w:ind w:left="720"/>
-      </w:pPr>
-      <w:r>
-        <w:rPr>
-          <w:color w:val="000000"/>
-        </w:rPr>
-        <w:t>3.5. Non-Functional Requirements</w:t>
+        <w:t>3.4</w:t>
+      </w:r>
+      <w:r>
+        <w:rPr>
+          <w:color w:val="000000"/>
+        </w:rPr>
+        <w:t>. Non-Functional Requirements</w:t>
       </w:r>
     </w:p>
     <w:p>
@@ -2732,7 +2328,13 @@
         <w:rPr>
           <w:color w:val="000000"/>
         </w:rPr>
-        <w:t>3.5.1. Performance</w:t>
+        <w:t>3.4</w:t>
+      </w:r>
+      <w:r>
+        <w:rPr>
+          <w:color w:val="000000"/>
+        </w:rPr>
+        <w:t>.1. Performance</w:t>
       </w:r>
     </w:p>
     <w:p>
@@ -2745,7 +2347,13 @@
         <w:rPr>
           <w:color w:val="000000"/>
         </w:rPr>
-        <w:t>3.5.2. Reliability</w:t>
+        <w:t>3.4</w:t>
+      </w:r>
+      <w:r>
+        <w:rPr>
+          <w:color w:val="000000"/>
+        </w:rPr>
+        <w:t>.2. Reliability</w:t>
       </w:r>
     </w:p>
     <w:p>
@@ -2758,7 +2366,13 @@
         <w:rPr>
           <w:color w:val="000000"/>
         </w:rPr>
-        <w:t xml:space="preserve">3.5.3. Availability                                                                       </w:t>
+        <w:t>3.4</w:t>
+      </w:r>
+      <w:r>
+        <w:rPr>
+          <w:color w:val="000000"/>
+        </w:rPr>
+        <w:t xml:space="preserve">.3. Availability                                                                       </w:t>
       </w:r>
       <w:r>
         <w:rPr>
@@ -2778,7 +2392,13 @@
         <w:rPr>
           <w:color w:val="000000"/>
         </w:rPr>
-        <w:t xml:space="preserve">3.5.4. Security                                                                                          </w:t>
+        <w:t>3.4</w:t>
+      </w:r>
+      <w:r>
+        <w:rPr>
+          <w:color w:val="000000"/>
+        </w:rPr>
+        <w:t xml:space="preserve">.4. Security                                                                                          </w:t>
       </w:r>
     </w:p>
     <w:p>
@@ -2791,7 +2411,13 @@
         <w:rPr>
           <w:color w:val="000000"/>
         </w:rPr>
-        <w:t>3.5.5. Portability</w:t>
+        <w:t>3.4</w:t>
+      </w:r>
+      <w:r>
+        <w:rPr>
+          <w:color w:val="000000"/>
+        </w:rPr>
+        <w:t>.5. Portability</w:t>
       </w:r>
     </w:p>
     <w:p>
@@ -2895,109 +2521,6 @@
         </w:rPr>
         <w:br/>
       </w:r>
-      <w:r>
-        <w:rPr>
-          <w:rFonts w:ascii="Times New Roman" w:hAnsi="Times New Roman" w:cs="Times New Roman"/>
-          <w:sz w:val="24"/>
-          <w:szCs w:val="24"/>
-        </w:rPr>
-        <w:br/>
-      </w:r>
-      <w:r>
-        <w:rPr>
-          <w:rFonts w:ascii="Times New Roman" w:hAnsi="Times New Roman" w:cs="Times New Roman"/>
-          <w:sz w:val="24"/>
-          <w:szCs w:val="24"/>
-        </w:rPr>
-        <w:br/>
-      </w:r>
-      <w:r>
-        <w:rPr>
-          <w:rFonts w:ascii="Times New Roman" w:hAnsi="Times New Roman" w:cs="Times New Roman"/>
-          <w:sz w:val="24"/>
-          <w:szCs w:val="24"/>
-        </w:rPr>
-        <w:br/>
-      </w:r>
-      <w:r>
-        <w:rPr>
-          <w:rFonts w:ascii="Times New Roman" w:hAnsi="Times New Roman" w:cs="Times New Roman"/>
-          <w:sz w:val="24"/>
-          <w:szCs w:val="24"/>
-        </w:rPr>
-        <w:lastRenderedPageBreak/>
-        <w:br/>
-      </w:r>
-    </w:p>
-    <w:p>
-      <w:pPr>
-        <w:spacing w:after="240" w:line="360" w:lineRule="auto"/>
-        <w:rPr>
-          <w:rFonts w:ascii="Times New Roman" w:hAnsi="Times New Roman" w:cs="Times New Roman"/>
-          <w:sz w:val="24"/>
-          <w:szCs w:val="24"/>
-        </w:rPr>
-      </w:pPr>
-    </w:p>
-    <w:p>
-      <w:pPr>
-        <w:spacing w:after="240" w:line="360" w:lineRule="auto"/>
-        <w:rPr>
-          <w:rFonts w:ascii="Times New Roman" w:hAnsi="Times New Roman" w:cs="Times New Roman"/>
-          <w:sz w:val="24"/>
-          <w:szCs w:val="24"/>
-        </w:rPr>
-      </w:pPr>
-    </w:p>
-    <w:p>
-      <w:pPr>
-        <w:spacing w:after="240" w:line="360" w:lineRule="auto"/>
-        <w:rPr>
-          <w:rFonts w:ascii="Times New Roman" w:hAnsi="Times New Roman" w:cs="Times New Roman"/>
-          <w:sz w:val="24"/>
-          <w:szCs w:val="24"/>
-        </w:rPr>
-      </w:pPr>
-    </w:p>
-    <w:p>
-      <w:pPr>
-        <w:spacing w:after="240" w:line="360" w:lineRule="auto"/>
-        <w:rPr>
-          <w:rFonts w:ascii="Times New Roman" w:hAnsi="Times New Roman" w:cs="Times New Roman"/>
-          <w:sz w:val="24"/>
-          <w:szCs w:val="24"/>
-        </w:rPr>
-      </w:pPr>
-    </w:p>
-    <w:p>
-      <w:pPr>
-        <w:spacing w:after="240" w:line="360" w:lineRule="auto"/>
-        <w:rPr>
-          <w:rFonts w:ascii="Times New Roman" w:hAnsi="Times New Roman" w:cs="Times New Roman"/>
-          <w:sz w:val="24"/>
-          <w:szCs w:val="24"/>
-        </w:rPr>
-      </w:pPr>
-    </w:p>
-    <w:p>
-      <w:pPr>
-        <w:spacing w:after="240" w:line="360" w:lineRule="auto"/>
-        <w:rPr>
-          <w:rFonts w:ascii="Times New Roman" w:hAnsi="Times New Roman" w:cs="Times New Roman"/>
-          <w:sz w:val="24"/>
-          <w:szCs w:val="24"/>
-        </w:rPr>
-      </w:pPr>
-    </w:p>
-    <w:p>
-      <w:pPr>
-        <w:spacing w:after="240" w:line="360" w:lineRule="auto"/>
-        <w:rPr>
-          <w:rFonts w:ascii="Times New Roman" w:hAnsi="Times New Roman" w:cs="Times New Roman"/>
-          <w:sz w:val="24"/>
-          <w:szCs w:val="24"/>
-        </w:rPr>
-      </w:pPr>
     </w:p>
     <w:p>
       <w:pPr>
@@ -3020,6 +2543,7 @@
           <w:bCs/>
           <w:color w:val="000000"/>
         </w:rPr>
+        <w:lastRenderedPageBreak/>
         <w:t>1. Introduction</w:t>
       </w:r>
     </w:p>
@@ -3042,13 +2566,18 @@
       <w:pPr>
         <w:pStyle w:val="NormalWeb"/>
         <w:spacing w:before="0" w:beforeAutospacing="0" w:after="200" w:afterAutospacing="0" w:line="360" w:lineRule="auto"/>
-        <w:jc w:val="both"/>
-      </w:pPr>
-      <w:r>
-        <w:rPr>
-          <w:color w:val="000000"/>
-        </w:rPr>
-        <w:t>The purpose of this project is to create a user-friendly e-commerce application which allows the user to shop online and place the order and receive those orders.                                                                                   </w:t>
+      </w:pPr>
+      <w:r>
+        <w:rPr>
+          <w:color w:val="000000"/>
+        </w:rPr>
+        <w:t xml:space="preserve">The purpose of this project is to create a user-friendly e-commerce application which allows the user to shop online and place the </w:t>
+      </w:r>
+      <w:r>
+        <w:rPr>
+          <w:color w:val="000000"/>
+        </w:rPr>
+        <w:t>order and receive those orders.</w:t>
       </w:r>
     </w:p>
     <w:p>
@@ -3076,7 +2605,9 @@
       <w:pPr>
         <w:pStyle w:val="NormalWeb"/>
         <w:spacing w:before="0" w:beforeAutospacing="0" w:after="200" w:afterAutospacing="0" w:line="360" w:lineRule="auto"/>
-        <w:jc w:val="both"/>
+        <w:rPr>
+          <w:color w:val="000000"/>
+        </w:rPr>
       </w:pPr>
       <w:r>
         <w:rPr>
@@ -3094,7 +2625,61 @@
         <w:rPr>
           <w:color w:val="000000"/>
         </w:rPr>
-        <w:t>Clothing, Household, Furniture, etc.) and place their order after that user will be redirected to the payment, once payment is done user order is placed successfully and the user will know about when their order will reach.                                                                                     </w:t>
+        <w:t>Clothing, Household, Furniture, etc.) and place their order after that user will be redirected to the payment, once payment is done user order is placed successfully and the user will know abo</w:t>
+      </w:r>
+      <w:r>
+        <w:rPr>
+          <w:color w:val="000000"/>
+        </w:rPr>
+        <w:t xml:space="preserve">ut when their order will reach. </w:t>
+      </w:r>
+      <w:r>
+        <w:rPr>
+          <w:color w:val="000000"/>
+        </w:rPr>
+        <w:t>This app also has a</w:t>
+      </w:r>
+      <w:r>
+        <w:rPr>
+          <w:color w:val="000000"/>
+        </w:rPr>
+        <w:t>dmin functionality</w:t>
+      </w:r>
+      <w:r>
+        <w:rPr>
+          <w:color w:val="000000"/>
+        </w:rPr>
+        <w:t xml:space="preserve"> which</w:t>
+      </w:r>
+      <w:r>
+        <w:rPr>
+          <w:color w:val="000000"/>
+        </w:rPr>
+        <w:t xml:space="preserve"> is to add products to the application so that user can add go through and buy the </w:t>
+      </w:r>
+      <w:r>
+        <w:rPr>
+          <w:color w:val="000000"/>
+        </w:rPr>
+        <w:t>products, edit /delete products</w:t>
+      </w:r>
+      <w:r>
+        <w:rPr>
+          <w:color w:val="000000"/>
+        </w:rPr>
+        <w:t>,</w:t>
+      </w:r>
+      <w:r>
+        <w:rPr>
+          <w:color w:val="000000"/>
+        </w:rPr>
+        <w:t xml:space="preserve"> </w:t>
+      </w:r>
+      <w:r>
+        <w:rPr>
+          <w:color w:val="000000"/>
+        </w:rPr>
+        <w:t>add/edit/delete promo codes.</w:t>
       </w:r>
     </w:p>
     <w:p>
@@ -3167,8 +2752,119 @@
           <w:bCs/>
           <w:color w:val="000000"/>
         </w:rPr>
+        <w:t>1.5. Overview </w:t>
+      </w:r>
+    </w:p>
+    <w:p>
+      <w:pPr>
+        <w:pStyle w:val="NormalWeb"/>
+        <w:spacing w:before="0" w:beforeAutospacing="0" w:after="200" w:afterAutospacing="0" w:line="360" w:lineRule="auto"/>
+      </w:pPr>
+      <w:r>
+        <w:rPr>
+          <w:color w:val="000000"/>
+        </w:rPr>
+        <w:t>This document is divided into five chapters, Introduction, General Description, Specific requirements, Design and Analysis Models. </w:t>
+      </w:r>
+    </w:p>
+    <w:p>
+      <w:pPr>
+        <w:pStyle w:val="NormalWeb"/>
+        <w:spacing w:before="0" w:beforeAutospacing="0" w:after="200" w:afterAutospacing="0" w:line="360" w:lineRule="auto"/>
+      </w:pPr>
+      <w:r>
+        <w:rPr>
+          <w:color w:val="000000"/>
+        </w:rPr>
+        <w:t>        </w:t>
+      </w:r>
+      <w:r>
+        <w:rPr>
+          <w:rStyle w:val="apple-tab-span"/>
+          <w:color w:val="000000"/>
+        </w:rPr>
+        <w:tab/>
+      </w:r>
+      <w:r>
+        <w:rPr>
+          <w:color w:val="000000"/>
+        </w:rPr>
+        <w:t>In the Introduction it describe the purpose and scope of the project.</w:t>
+      </w:r>
+    </w:p>
+    <w:p>
+      <w:pPr>
+        <w:pStyle w:val="NormalWeb"/>
+        <w:spacing w:before="0" w:beforeAutospacing="0" w:after="200" w:afterAutospacing="0" w:line="360" w:lineRule="auto"/>
+      </w:pPr>
+      <w:r>
+        <w:rPr>
+          <w:color w:val="000000"/>
+        </w:rPr>
+        <w:t>        </w:t>
+      </w:r>
+      <w:r>
+        <w:rPr>
+          <w:rStyle w:val="apple-tab-span"/>
+          <w:color w:val="000000"/>
+        </w:rPr>
+        <w:tab/>
+      </w:r>
+      <w:r>
+        <w:rPr>
+          <w:color w:val="000000"/>
+        </w:rPr>
+        <w:t>The General Description gives a clear and concise description of product prospective. It consists of a short view on the product, a short summary of the general capabilities of the product and more in-depth view of the main parts of the product.</w:t>
+      </w:r>
+    </w:p>
+    <w:p>
+      <w:pPr>
+        <w:pStyle w:val="NormalWeb"/>
+        <w:spacing w:before="0" w:beforeAutospacing="0" w:after="200" w:afterAutospacing="0" w:line="360" w:lineRule="auto"/>
+      </w:pPr>
+      <w:r>
+        <w:rPr>
+          <w:color w:val="000000"/>
+        </w:rPr>
+        <w:t>        </w:t>
+      </w:r>
+      <w:r>
+        <w:rPr>
+          <w:rStyle w:val="apple-tab-span"/>
+          <w:color w:val="000000"/>
+        </w:rPr>
+        <w:tab/>
+      </w:r>
+      <w:r>
+        <w:rPr>
+          <w:color w:val="000000"/>
+        </w:rPr>
+        <w:t xml:space="preserve">The Specific requirements chapter will describe all the external interface requirements, functional requirements, use cases, class/object definitions and non-functional requirements.  Moreover, here it will describe the user constraints, logical database requirements, </w:t>
+      </w:r>
+      <w:r>
+        <w:rPr>
+          <w:color w:val="000000"/>
+        </w:rPr>
+        <w:t>and prototype</w:t>
+      </w:r>
+      <w:r>
+        <w:rPr>
+          <w:color w:val="000000"/>
+        </w:rPr>
+        <w:t xml:space="preserve"> and use case diagrams.</w:t>
+      </w:r>
+    </w:p>
+    <w:p>
+      <w:pPr>
+        <w:pStyle w:val="NormalWeb"/>
+        <w:spacing w:before="0" w:beforeAutospacing="0" w:after="200" w:afterAutospacing="0" w:line="360" w:lineRule="auto"/>
+      </w:pPr>
+      <w:r>
+        <w:rPr>
+          <w:color w:val="000000"/>
+        </w:rPr>
         <w:lastRenderedPageBreak/>
-        <w:t>1.5. Overview </w:t>
+        <w:t>The Design chapter will describe the ER diagram and the UI designs.</w:t>
       </w:r>
     </w:p>
     <w:p>
@@ -3180,151 +2876,14 @@
         <w:rPr>
           <w:color w:val="000000"/>
         </w:rPr>
-        <w:t>This document is divided into five chapters, Introduction, General Description, Specific requirements, Design and Analysis Models. </w:t>
-      </w:r>
-    </w:p>
-    <w:p>
-      <w:pPr>
-        <w:pStyle w:val="NormalWeb"/>
-        <w:spacing w:before="0" w:beforeAutospacing="0" w:after="200" w:afterAutospacing="0" w:line="360" w:lineRule="auto"/>
-      </w:pPr>
-      <w:r>
-        <w:rPr>
-          <w:color w:val="000000"/>
-        </w:rPr>
-        <w:t>        </w:t>
-      </w:r>
-      <w:r>
-        <w:rPr>
-          <w:rStyle w:val="apple-tab-span"/>
-          <w:color w:val="000000"/>
-        </w:rPr>
-        <w:tab/>
-      </w:r>
-      <w:r>
-        <w:rPr>
-          <w:color w:val="000000"/>
-        </w:rPr>
-        <w:t>In the Introduction it describe the purpose and scope of the project.</w:t>
-      </w:r>
-    </w:p>
-    <w:p>
-      <w:pPr>
-        <w:pStyle w:val="NormalWeb"/>
-        <w:spacing w:before="0" w:beforeAutospacing="0" w:after="200" w:afterAutospacing="0" w:line="360" w:lineRule="auto"/>
-      </w:pPr>
-      <w:r>
-        <w:rPr>
-          <w:color w:val="000000"/>
-        </w:rPr>
-        <w:t>        </w:t>
-      </w:r>
-      <w:r>
-        <w:rPr>
-          <w:rStyle w:val="apple-tab-span"/>
-          <w:color w:val="000000"/>
-        </w:rPr>
-        <w:tab/>
-      </w:r>
-      <w:r>
-        <w:rPr>
-          <w:color w:val="000000"/>
-        </w:rPr>
-        <w:t>The General Description gives a clear and concise description of product prospective. It consists of a short view on the product, a short summary of the general capabilities of the product and more in-depth view of the main parts of the product.</w:t>
-      </w:r>
-    </w:p>
-    <w:p>
-      <w:pPr>
-        <w:pStyle w:val="NormalWeb"/>
-        <w:spacing w:before="0" w:beforeAutospacing="0" w:after="200" w:afterAutospacing="0" w:line="360" w:lineRule="auto"/>
-      </w:pPr>
-      <w:r>
-        <w:rPr>
-          <w:color w:val="000000"/>
-        </w:rPr>
-        <w:t>        </w:t>
-      </w:r>
-      <w:r>
-        <w:rPr>
-          <w:rStyle w:val="apple-tab-span"/>
-          <w:color w:val="000000"/>
-        </w:rPr>
-        <w:tab/>
-      </w:r>
-      <w:r>
-        <w:rPr>
-          <w:color w:val="000000"/>
-        </w:rPr>
-        <w:t xml:space="preserve">The Specific requirements chapter will describe all the external interface requirements, functional requirements, use cases, class/object definitions and non-functional requirements.  Moreover, here it will describe the user constraints, logical database requirements, </w:t>
-      </w:r>
-      <w:r>
-        <w:rPr>
-          <w:color w:val="000000"/>
-        </w:rPr>
-        <w:t>and prototype</w:t>
-      </w:r>
-      <w:r>
-        <w:rPr>
-          <w:color w:val="000000"/>
-        </w:rPr>
-        <w:t xml:space="preserve"> and use case diagrams.</w:t>
-      </w:r>
-    </w:p>
-    <w:p>
-      <w:pPr>
-        <w:pStyle w:val="NormalWeb"/>
-        <w:spacing w:before="0" w:beforeAutospacing="0" w:after="200" w:afterAutospacing="0" w:line="360" w:lineRule="auto"/>
-      </w:pPr>
-      <w:r>
-        <w:rPr>
-          <w:color w:val="000000"/>
-        </w:rPr>
-        <w:t>The Design chapter will describe the ER diagram and the UI designs.</w:t>
-      </w:r>
-    </w:p>
-    <w:p>
-      <w:pPr>
-        <w:pStyle w:val="NormalWeb"/>
-        <w:spacing w:before="0" w:beforeAutospacing="0" w:after="200" w:afterAutospacing="0" w:line="360" w:lineRule="auto"/>
-      </w:pPr>
-      <w:r>
-        <w:rPr>
-          <w:color w:val="000000"/>
-        </w:rPr>
-        <w:t>The last chapter will describe the Data Flow diagram and Sequence design.</w:t>
-      </w:r>
-    </w:p>
-    <w:p>
-      <w:pPr>
-        <w:spacing w:after="240" w:line="360" w:lineRule="auto"/>
-        <w:rPr>
-          <w:rFonts w:ascii="Times New Roman" w:hAnsi="Times New Roman" w:cs="Times New Roman"/>
-          <w:sz w:val="24"/>
-          <w:szCs w:val="24"/>
-        </w:rPr>
-      </w:pPr>
-    </w:p>
-    <w:p>
-      <w:pPr>
-        <w:pStyle w:val="NormalWeb"/>
-        <w:spacing w:before="0" w:beforeAutospacing="0" w:after="200" w:afterAutospacing="0" w:line="360" w:lineRule="auto"/>
-      </w:pPr>
-      <w:r>
-        <w:rPr>
-          <w:color w:val="000000"/>
-        </w:rPr>
-        <w:t>      </w:t>
-      </w:r>
-    </w:p>
-    <w:p>
-      <w:pPr>
-        <w:spacing w:line="360" w:lineRule="auto"/>
-        <w:rPr>
-          <w:rFonts w:ascii="Times New Roman" w:hAnsi="Times New Roman" w:cs="Times New Roman"/>
-          <w:sz w:val="24"/>
-          <w:szCs w:val="24"/>
-        </w:rPr>
-      </w:pPr>
+        <w:t>The last chapter will describe the Data F</w:t>
+      </w:r>
+      <w:r>
+        <w:rPr>
+          <w:color w:val="000000"/>
+        </w:rPr>
+        <w:t>low diagram and Sequence design.</w:t>
+      </w:r>
     </w:p>
     <w:p>
       <w:pPr>
@@ -3363,7 +2922,19 @@
         <w:rPr>
           <w:color w:val="000000"/>
         </w:rPr>
-        <w:t>Shopping Buddy is an application used for online shopping developed using open source technologies. This application provides a simple mechanism for users to buy new things and order them online. Some of the main features included in this application are</w:t>
+        <w:t xml:space="preserve">Shopping Buddy is an application used for online shopping developed using open source technologies. This application provides a simple mechanism for users to buy new </w:t>
+      </w:r>
+      <w:r>
+        <w:rPr>
+          <w:color w:val="000000"/>
+        </w:rPr>
+        <w:t xml:space="preserve">products </w:t>
+      </w:r>
+      <w:r>
+        <w:rPr>
+          <w:color w:val="000000"/>
+        </w:rPr>
+        <w:t>and order them online. Some of the main features included in this application are</w:t>
       </w:r>
     </w:p>
     <w:p>
@@ -3403,7 +2974,19 @@
         <w:rPr>
           <w:color w:val="000000"/>
         </w:rPr>
-        <w:t>Features &amp; Specifications: The user can get to know about every features and specification of a particular product.</w:t>
+        <w:t xml:space="preserve">Features &amp; Specifications: The user can get to know about every </w:t>
+      </w:r>
+      <w:r>
+        <w:rPr>
+          <w:color w:val="000000"/>
+        </w:rPr>
+        <w:t xml:space="preserve">detail </w:t>
+      </w:r>
+      <w:r>
+        <w:rPr>
+          <w:color w:val="000000"/>
+        </w:rPr>
+        <w:t>of a particular product.</w:t>
       </w:r>
     </w:p>
     <w:p>
@@ -3423,8 +3006,13 @@
         <w:rPr>
           <w:color w:val="000000"/>
         </w:rPr>
-        <w:lastRenderedPageBreak/>
         <w:t>Number of users being supported by the application: Though the number is not mentioned but our application supports a good number of users at a time</w:t>
+      </w:r>
+      <w:r>
+        <w:rPr>
+          <w:color w:val="000000"/>
+        </w:rPr>
+        <w:t>.</w:t>
       </w:r>
     </w:p>
     <w:p>
@@ -3573,6 +3161,7 @@
           <w:color w:val="000000"/>
           <w:shd w:val="clear" w:color="auto" w:fill="FFFFFF"/>
         </w:rPr>
+        <w:lastRenderedPageBreak/>
         <w:t xml:space="preserve">5. </w:t>
       </w:r>
       <w:r>
@@ -3715,15 +3304,7 @@
           <w:color w:val="000000"/>
           <w:shd w:val="clear" w:color="auto" w:fill="FFFFFF"/>
         </w:rPr>
-        <w:t xml:space="preserve">1.       </w:t>
-      </w:r>
-      <w:r>
-        <w:rPr>
-          <w:rStyle w:val="apple-tab-span"/>
-          <w:color w:val="000000"/>
-          <w:shd w:val="clear" w:color="auto" w:fill="FFFFFF"/>
-        </w:rPr>
-        <w:tab/>
+        <w:t xml:space="preserve">1.   </w:t>
       </w:r>
       <w:r>
         <w:rPr>
@@ -3745,15 +3326,7 @@
           <w:color w:val="000000"/>
           <w:shd w:val="clear" w:color="auto" w:fill="FFFFFF"/>
         </w:rPr>
-        <w:t xml:space="preserve">2.       </w:t>
-      </w:r>
-      <w:r>
-        <w:rPr>
-          <w:rStyle w:val="apple-tab-span"/>
-          <w:color w:val="000000"/>
-          <w:shd w:val="clear" w:color="auto" w:fill="FFFFFF"/>
-        </w:rPr>
-        <w:tab/>
+        <w:t xml:space="preserve">2.   </w:t>
       </w:r>
       <w:r>
         <w:rPr>
@@ -3775,15 +3348,7 @@
           <w:color w:val="000000"/>
           <w:shd w:val="clear" w:color="auto" w:fill="FFFFFF"/>
         </w:rPr>
-        <w:t xml:space="preserve">3.       </w:t>
-      </w:r>
-      <w:r>
-        <w:rPr>
-          <w:rStyle w:val="apple-tab-span"/>
-          <w:color w:val="000000"/>
-          <w:shd w:val="clear" w:color="auto" w:fill="FFFFFF"/>
-        </w:rPr>
-        <w:tab/>
+        <w:t xml:space="preserve">3.   </w:t>
       </w:r>
       <w:r>
         <w:rPr>
@@ -3805,15 +3370,7 @@
           <w:color w:val="000000"/>
           <w:shd w:val="clear" w:color="auto" w:fill="FFFFFF"/>
         </w:rPr>
-        <w:t xml:space="preserve">4.       </w:t>
-      </w:r>
-      <w:r>
-        <w:rPr>
-          <w:rStyle w:val="apple-tab-span"/>
-          <w:color w:val="000000"/>
-          <w:shd w:val="clear" w:color="auto" w:fill="FFFFFF"/>
-        </w:rPr>
-        <w:tab/>
+        <w:t xml:space="preserve">4.   </w:t>
       </w:r>
       <w:r>
         <w:rPr>
@@ -3835,8 +3392,14 @@
           <w:color w:val="000000"/>
           <w:shd w:val="clear" w:color="auto" w:fill="FFFFFF"/>
         </w:rPr>
-        <w:lastRenderedPageBreak/>
-        <w:t>5.            Use deals (saves their money)</w:t>
+        <w:t>5.   </w:t>
+      </w:r>
+      <w:r>
+        <w:rPr>
+          <w:color w:val="000000"/>
+          <w:shd w:val="clear" w:color="auto" w:fill="FFFFFF"/>
+        </w:rPr>
+        <w:t>Use deals (saves their money)</w:t>
       </w:r>
     </w:p>
     <w:p>
@@ -3851,15 +3414,7 @@
           <w:color w:val="000000"/>
           <w:shd w:val="clear" w:color="auto" w:fill="FFFFFF"/>
         </w:rPr>
-        <w:t xml:space="preserve">6.       </w:t>
-      </w:r>
-      <w:r>
-        <w:rPr>
-          <w:rStyle w:val="apple-tab-span"/>
-          <w:color w:val="000000"/>
-          <w:shd w:val="clear" w:color="auto" w:fill="FFFFFF"/>
-        </w:rPr>
-        <w:tab/>
+        <w:t xml:space="preserve">6.   </w:t>
       </w:r>
       <w:r>
         <w:rPr>
@@ -3893,14 +3448,6 @@
       </w:r>
       <w:r>
         <w:rPr>
-          <w:rStyle w:val="apple-tab-span"/>
-          <w:color w:val="000000"/>
-          <w:shd w:val="clear" w:color="auto" w:fill="FFFFFF"/>
-        </w:rPr>
-        <w:tab/>
-      </w:r>
-      <w:r>
-        <w:rPr>
           <w:color w:val="000000"/>
           <w:shd w:val="clear" w:color="auto" w:fill="FFFFFF"/>
         </w:rPr>
@@ -3931,14 +3478,6 @@
       </w:r>
       <w:r>
         <w:rPr>
-          <w:rStyle w:val="apple-tab-span"/>
-          <w:color w:val="000000"/>
-          <w:shd w:val="clear" w:color="auto" w:fill="FFFFFF"/>
-        </w:rPr>
-        <w:tab/>
-      </w:r>
-      <w:r>
-        <w:rPr>
           <w:color w:val="000000"/>
           <w:shd w:val="clear" w:color="auto" w:fill="FFFFFF"/>
         </w:rPr>
@@ -3969,32 +3508,18 @@
       </w:r>
       <w:r>
         <w:rPr>
-          <w:rStyle w:val="apple-tab-span"/>
           <w:color w:val="000000"/>
           <w:shd w:val="clear" w:color="auto" w:fill="FFFFFF"/>
         </w:rPr>
-        <w:tab/>
-      </w:r>
-      <w:r>
-        <w:rPr>
-          <w:color w:val="000000"/>
-          <w:shd w:val="clear" w:color="auto" w:fill="FFFFFF"/>
-        </w:rPr>
         <w:t>Enter Shipping Address</w:t>
       </w:r>
-    </w:p>
-    <w:p>
-      <w:pPr>
-        <w:pStyle w:val="NormalWeb"/>
-        <w:spacing w:before="0" w:beforeAutospacing="0" w:after="200" w:afterAutospacing="0" w:line="360" w:lineRule="auto"/>
-      </w:pPr>
       <w:r>
         <w:rPr>
           <w:b/>
           <w:bCs/>
           <w:color w:val="000000"/>
         </w:rPr>
-        <w:t>    </w:t>
+        <w:t> </w:t>
       </w:r>
     </w:p>
     <w:p>
@@ -4190,6 +3715,7 @@
         <w:rPr>
           <w:color w:val="000000"/>
         </w:rPr>
+        <w:lastRenderedPageBreak/>
         <w:t>· Admin</w:t>
       </w:r>
       <w:r>
@@ -4279,7 +3805,6 @@
         <w:rPr>
           <w:color w:val="000000"/>
         </w:rPr>
-        <w:lastRenderedPageBreak/>
         <w:t>Dependencies required for this application are Java language, Android Studio</w:t>
       </w:r>
       <w:r>
@@ -4292,196 +3817,8 @@
         <w:rPr>
           <w:color w:val="000000"/>
         </w:rPr>
-        <w:t xml:space="preserve"> version control system. </w:t>
-      </w:r>
-    </w:p>
-    <w:p>
-      <w:pPr>
-        <w:spacing w:after="240" w:line="360" w:lineRule="auto"/>
-        <w:rPr>
-          <w:rFonts w:ascii="Times New Roman" w:hAnsi="Times New Roman" w:cs="Times New Roman"/>
-          <w:sz w:val="24"/>
-          <w:szCs w:val="24"/>
-        </w:rPr>
-      </w:pPr>
-      <w:r>
-        <w:rPr>
-          <w:rFonts w:ascii="Times New Roman" w:hAnsi="Times New Roman" w:cs="Times New Roman"/>
-          <w:sz w:val="24"/>
-          <w:szCs w:val="24"/>
-        </w:rPr>
-        <w:br/>
-      </w:r>
-      <w:r>
-        <w:rPr>
-          <w:rFonts w:ascii="Times New Roman" w:hAnsi="Times New Roman" w:cs="Times New Roman"/>
-          <w:sz w:val="24"/>
-          <w:szCs w:val="24"/>
-        </w:rPr>
-        <w:br/>
-      </w:r>
-      <w:r>
-        <w:rPr>
-          <w:rFonts w:ascii="Times New Roman" w:hAnsi="Times New Roman" w:cs="Times New Roman"/>
-          <w:sz w:val="24"/>
-          <w:szCs w:val="24"/>
-        </w:rPr>
-        <w:br/>
-      </w:r>
-      <w:r>
-        <w:rPr>
-          <w:rFonts w:ascii="Times New Roman" w:hAnsi="Times New Roman" w:cs="Times New Roman"/>
-          <w:sz w:val="24"/>
-          <w:szCs w:val="24"/>
-        </w:rPr>
-        <w:br/>
-      </w:r>
-      <w:r>
-        <w:rPr>
-          <w:rFonts w:ascii="Times New Roman" w:hAnsi="Times New Roman" w:cs="Times New Roman"/>
-          <w:sz w:val="24"/>
-          <w:szCs w:val="24"/>
-        </w:rPr>
-        <w:br/>
-      </w:r>
-      <w:r>
-        <w:rPr>
-          <w:rFonts w:ascii="Times New Roman" w:hAnsi="Times New Roman" w:cs="Times New Roman"/>
-          <w:sz w:val="24"/>
-          <w:szCs w:val="24"/>
-        </w:rPr>
-        <w:br/>
-      </w:r>
-    </w:p>
-    <w:p>
-      <w:pPr>
-        <w:spacing w:after="240" w:line="360" w:lineRule="auto"/>
-        <w:rPr>
-          <w:rFonts w:ascii="Times New Roman" w:hAnsi="Times New Roman" w:cs="Times New Roman"/>
-          <w:sz w:val="24"/>
-          <w:szCs w:val="24"/>
-        </w:rPr>
-      </w:pPr>
-    </w:p>
-    <w:p>
-      <w:pPr>
-        <w:spacing w:after="240" w:line="360" w:lineRule="auto"/>
-        <w:rPr>
-          <w:rFonts w:ascii="Times New Roman" w:hAnsi="Times New Roman" w:cs="Times New Roman"/>
-          <w:sz w:val="24"/>
-          <w:szCs w:val="24"/>
-        </w:rPr>
-      </w:pPr>
-    </w:p>
-    <w:p>
-      <w:pPr>
-        <w:spacing w:after="240" w:line="360" w:lineRule="auto"/>
-        <w:rPr>
-          <w:rFonts w:ascii="Times New Roman" w:hAnsi="Times New Roman" w:cs="Times New Roman"/>
-          <w:sz w:val="24"/>
-          <w:szCs w:val="24"/>
-        </w:rPr>
-      </w:pPr>
-    </w:p>
-    <w:p>
-      <w:pPr>
-        <w:spacing w:after="240" w:line="360" w:lineRule="auto"/>
-        <w:rPr>
-          <w:rFonts w:ascii="Times New Roman" w:hAnsi="Times New Roman" w:cs="Times New Roman"/>
-          <w:sz w:val="24"/>
-          <w:szCs w:val="24"/>
-        </w:rPr>
-      </w:pPr>
-    </w:p>
-    <w:p>
-      <w:pPr>
-        <w:spacing w:after="240" w:line="360" w:lineRule="auto"/>
-        <w:rPr>
-          <w:rFonts w:ascii="Times New Roman" w:hAnsi="Times New Roman" w:cs="Times New Roman"/>
-          <w:sz w:val="24"/>
-          <w:szCs w:val="24"/>
-        </w:rPr>
-      </w:pPr>
-    </w:p>
-    <w:p>
-      <w:pPr>
-        <w:spacing w:after="240" w:line="360" w:lineRule="auto"/>
-        <w:rPr>
-          <w:rFonts w:ascii="Times New Roman" w:hAnsi="Times New Roman" w:cs="Times New Roman"/>
-          <w:sz w:val="24"/>
-          <w:szCs w:val="24"/>
-        </w:rPr>
-      </w:pPr>
-    </w:p>
-    <w:p>
-      <w:pPr>
-        <w:spacing w:after="240" w:line="360" w:lineRule="auto"/>
-        <w:rPr>
-          <w:rFonts w:ascii="Times New Roman" w:hAnsi="Times New Roman" w:cs="Times New Roman"/>
-          <w:sz w:val="24"/>
-          <w:szCs w:val="24"/>
-        </w:rPr>
-      </w:pPr>
-    </w:p>
-    <w:p>
-      <w:pPr>
-        <w:spacing w:after="240" w:line="360" w:lineRule="auto"/>
-        <w:rPr>
-          <w:rFonts w:ascii="Times New Roman" w:hAnsi="Times New Roman" w:cs="Times New Roman"/>
-          <w:sz w:val="24"/>
-          <w:szCs w:val="24"/>
-        </w:rPr>
-      </w:pPr>
-    </w:p>
-    <w:p>
-      <w:pPr>
-        <w:spacing w:after="240" w:line="360" w:lineRule="auto"/>
-        <w:rPr>
-          <w:rFonts w:ascii="Times New Roman" w:hAnsi="Times New Roman" w:cs="Times New Roman"/>
-          <w:sz w:val="24"/>
-          <w:szCs w:val="24"/>
-        </w:rPr>
-      </w:pPr>
-    </w:p>
-    <w:p>
-      <w:pPr>
-        <w:spacing w:after="240" w:line="360" w:lineRule="auto"/>
-        <w:rPr>
-          <w:rFonts w:ascii="Times New Roman" w:hAnsi="Times New Roman" w:cs="Times New Roman"/>
-          <w:sz w:val="24"/>
-          <w:szCs w:val="24"/>
-        </w:rPr>
-      </w:pPr>
-    </w:p>
-    <w:p>
-      <w:pPr>
-        <w:spacing w:after="240" w:line="360" w:lineRule="auto"/>
-        <w:rPr>
-          <w:rFonts w:ascii="Times New Roman" w:hAnsi="Times New Roman" w:cs="Times New Roman"/>
-          <w:sz w:val="24"/>
-          <w:szCs w:val="24"/>
-        </w:rPr>
-      </w:pPr>
-    </w:p>
-    <w:p>
-      <w:pPr>
-        <w:spacing w:after="240" w:line="360" w:lineRule="auto"/>
-        <w:rPr>
-          <w:rFonts w:ascii="Times New Roman" w:hAnsi="Times New Roman" w:cs="Times New Roman"/>
-          <w:sz w:val="24"/>
-          <w:szCs w:val="24"/>
-        </w:rPr>
-      </w:pPr>
-    </w:p>
-    <w:p>
-      <w:pPr>
-        <w:spacing w:after="240" w:line="360" w:lineRule="auto"/>
-        <w:rPr>
-          <w:rFonts w:ascii="Times New Roman" w:hAnsi="Times New Roman" w:cs="Times New Roman"/>
-          <w:sz w:val="24"/>
-          <w:szCs w:val="24"/>
-        </w:rPr>
-      </w:pPr>
+        <w:t xml:space="preserve"> version control system.</w:t>
+      </w:r>
     </w:p>
     <w:p>
       <w:pPr>
@@ -4494,7 +3831,6 @@
           <w:bCs/>
           <w:color w:val="000000"/>
         </w:rPr>
-        <w:lastRenderedPageBreak/>
         <w:t>3. Specific Requirements</w:t>
       </w:r>
     </w:p>
@@ -4555,11 +3891,66 @@
       <w:pPr>
         <w:pStyle w:val="NormalWeb"/>
         <w:spacing w:before="0" w:beforeAutospacing="0" w:after="200" w:afterAutospacing="0" w:line="360" w:lineRule="auto"/>
-      </w:pPr>
-      <w:r>
-        <w:rPr>
-          <w:color w:val="000000"/>
-        </w:rPr>
+        <w:rPr>
+          <w:color w:val="000000"/>
+        </w:rPr>
+      </w:pPr>
+    </w:p>
+    <w:p>
+      <w:pPr>
+        <w:pStyle w:val="NormalWeb"/>
+        <w:spacing w:before="0" w:beforeAutospacing="0" w:after="200" w:afterAutospacing="0" w:line="360" w:lineRule="auto"/>
+        <w:rPr>
+          <w:color w:val="000000"/>
+        </w:rPr>
+      </w:pPr>
+    </w:p>
+    <w:p>
+      <w:pPr>
+        <w:pStyle w:val="NormalWeb"/>
+        <w:spacing w:before="0" w:beforeAutospacing="0" w:after="200" w:afterAutospacing="0" w:line="360" w:lineRule="auto"/>
+        <w:rPr>
+          <w:color w:val="000000"/>
+        </w:rPr>
+      </w:pPr>
+    </w:p>
+    <w:p>
+      <w:pPr>
+        <w:pStyle w:val="NormalWeb"/>
+        <w:spacing w:before="0" w:beforeAutospacing="0" w:after="200" w:afterAutospacing="0" w:line="360" w:lineRule="auto"/>
+        <w:rPr>
+          <w:color w:val="000000"/>
+        </w:rPr>
+      </w:pPr>
+    </w:p>
+    <w:p>
+      <w:pPr>
+        <w:pStyle w:val="NormalWeb"/>
+        <w:spacing w:before="0" w:beforeAutospacing="0" w:after="200" w:afterAutospacing="0" w:line="360" w:lineRule="auto"/>
+        <w:rPr>
+          <w:color w:val="000000"/>
+        </w:rPr>
+      </w:pPr>
+    </w:p>
+    <w:p>
+      <w:pPr>
+        <w:pStyle w:val="NormalWeb"/>
+        <w:spacing w:before="0" w:beforeAutospacing="0" w:after="200" w:afterAutospacing="0" w:line="360" w:lineRule="auto"/>
+        <w:rPr>
+          <w:color w:val="000000"/>
+        </w:rPr>
+      </w:pPr>
+    </w:p>
+    <w:p>
+      <w:pPr>
+        <w:pStyle w:val="NormalWeb"/>
+        <w:spacing w:before="0" w:beforeAutospacing="0" w:after="200" w:afterAutospacing="0" w:line="360" w:lineRule="auto"/>
+      </w:pPr>
+      <w:r>
+        <w:rPr>
+          <w:color w:val="000000"/>
+        </w:rPr>
+        <w:lastRenderedPageBreak/>
         <w:t>User Login Screen                             </w:t>
       </w:r>
       <w:r>
@@ -4588,8 +3979,8 @@
         </w:rPr>
         <w:drawing>
           <wp:inline distT="0" distB="0" distL="0" distR="0" wp14:anchorId="3872FC15" wp14:editId="2E3D8134">
-            <wp:extent cx="2286000" cy="4724400"/>
-            <wp:effectExtent l="0" t="0" r="0" b="0"/>
+            <wp:extent cx="1630907" cy="2774375"/>
+            <wp:effectExtent l="0" t="0" r="7620" b="6985"/>
             <wp:docPr id="3" name="Picture 3" descr="https://lh3.googleusercontent.com/5xJcgzMegq8Y4VNSbJdu361JnNyd5KVjfq_bsw_vEc9yRFA5xa6Rsx_wjFhuXgjBaRfGvC4rUAX_r53KroQPSDdqSjFGISCpQ97NdaGv65-zge-zuoX7BUflGj2TM-DgRj2TsnDU"/>
             <wp:cNvGraphicFramePr>
               <a:graphicFrameLocks xmlns:a="http://schemas.openxmlformats.org/drawingml/2006/main" noChangeAspect="1"/>
@@ -4603,7 +3994,7 @@
                       <a:picLocks noChangeAspect="1" noChangeArrowheads="1"/>
                     </pic:cNvPicPr>
                   </pic:nvPicPr>
-                  <pic:blipFill>
+                  <pic:blipFill rotWithShape="1">
                     <a:blip r:embed="rId8">
                       <a:extLst>
                         <a:ext uri="{28A0092B-C50C-407E-A947-70E740481C1C}">
@@ -4611,15 +4002,13 @@
                         </a:ext>
                       </a:extLst>
                     </a:blip>
-                    <a:srcRect/>
-                    <a:stretch>
-                      <a:fillRect/>
-                    </a:stretch>
+                    <a:srcRect l="2389" t="6066" r="3881" b="2639"/>
+                    <a:stretch/>
                   </pic:blipFill>
                   <pic:spPr bwMode="auto">
                     <a:xfrm>
                       <a:off x="0" y="0"/>
-                      <a:ext cx="2286000" cy="4724400"/>
+                      <a:ext cx="1647102" cy="2801925"/>
                     </a:xfrm>
                     <a:prstGeom prst="rect">
                       <a:avLst/>
@@ -4628,6 +4017,11 @@
                     <a:ln>
                       <a:noFill/>
                     </a:ln>
+                    <a:extLst>
+                      <a:ext uri="{53640926-AAD7-44D8-BBD7-CCE9431645EC}">
+                        <a14:shadowObscured xmlns:a14="http://schemas.microsoft.com/office/drawing/2010/main"/>
+                      </a:ext>
+                    </a:extLst>
                   </pic:spPr>
                 </pic:pic>
               </a:graphicData>
@@ -4642,7 +4036,19 @@
         <w:rPr>
           <w:noProof/>
         </w:rPr>
-        <w:t xml:space="preserve">                           </w:t>
+        <w:t xml:space="preserve">             </w:t>
+      </w:r>
+      <w:r>
+        <w:rPr>
+          <w:noProof/>
+        </w:rPr>
+        <w:t xml:space="preserve">                          </w:t>
+      </w:r>
+      <w:r>
+        <w:rPr>
+          <w:noProof/>
+        </w:rPr>
+        <w:t xml:space="preserve">              </w:t>
       </w:r>
       <w:r>
         <w:rPr>
@@ -4650,8 +4056,8 @@
         </w:rPr>
         <w:drawing>
           <wp:inline distT="0" distB="0" distL="0" distR="0" wp14:anchorId="08927DFD" wp14:editId="76F7FB12">
-            <wp:extent cx="2257425" cy="4762500"/>
-            <wp:effectExtent l="0" t="0" r="9525" b="0"/>
+            <wp:extent cx="1630907" cy="2776855"/>
+            <wp:effectExtent l="0" t="0" r="7620" b="4445"/>
             <wp:docPr id="4" name="Picture 4" descr="C:\Users\S533907\Desktop\Captureq.PNG"/>
             <wp:cNvGraphicFramePr>
               <a:graphicFrameLocks xmlns:a="http://schemas.openxmlformats.org/drawingml/2006/main" noChangeAspect="1"/>
@@ -4673,13 +4079,13 @@
                         </a:ext>
                       </a:extLst>
                     </a:blip>
-                    <a:srcRect l="2368" t="198" r="4104" b="1946"/>
+                    <a:srcRect l="5194" t="5385" r="6018" b="6953"/>
                     <a:stretch/>
                   </pic:blipFill>
                   <pic:spPr bwMode="auto">
                     <a:xfrm>
                       <a:off x="0" y="0"/>
-                      <a:ext cx="2260215" cy="4768387"/>
+                      <a:ext cx="1641524" cy="2794933"/>
                     </a:xfrm>
                     <a:prstGeom prst="rect">
                       <a:avLst/>
@@ -4705,39 +4111,6 @@
       <w:pPr>
         <w:pStyle w:val="NormalWeb"/>
         <w:spacing w:before="0" w:beforeAutospacing="0" w:after="200" w:afterAutospacing="0" w:line="360" w:lineRule="auto"/>
-        <w:rPr>
-          <w:b/>
-          <w:bCs/>
-          <w:color w:val="000000"/>
-        </w:rPr>
-      </w:pPr>
-    </w:p>
-    <w:p>
-      <w:pPr>
-        <w:pStyle w:val="NormalWeb"/>
-        <w:spacing w:before="0" w:beforeAutospacing="0" w:after="200" w:afterAutospacing="0" w:line="360" w:lineRule="auto"/>
-        <w:rPr>
-          <w:b/>
-          <w:bCs/>
-          <w:color w:val="000000"/>
-        </w:rPr>
-      </w:pPr>
-    </w:p>
-    <w:p>
-      <w:pPr>
-        <w:pStyle w:val="NormalWeb"/>
-        <w:spacing w:before="0" w:beforeAutospacing="0" w:after="200" w:afterAutospacing="0" w:line="360" w:lineRule="auto"/>
-        <w:rPr>
-          <w:b/>
-          <w:bCs/>
-          <w:color w:val="000000"/>
-        </w:rPr>
-      </w:pPr>
-    </w:p>
-    <w:p>
-      <w:pPr>
-        <w:pStyle w:val="NormalWeb"/>
-        <w:spacing w:before="0" w:beforeAutospacing="0" w:after="200" w:afterAutospacing="0" w:line="360" w:lineRule="auto"/>
       </w:pPr>
       <w:r>
         <w:rPr>
@@ -4819,17 +4192,8 @@
           <w:color w:val="37474F"/>
           <w:shd w:val="clear" w:color="auto" w:fill="F1F3F4"/>
         </w:rPr>
-        <w:t>.</w:t>
-      </w:r>
-      <w:proofErr w:type="spellStart"/>
-      <w:r>
-        <w:rPr>
-          <w:color w:val="37474F"/>
-          <w:shd w:val="clear" w:color="auto" w:fill="F1F3F4"/>
-        </w:rPr>
-        <w:t>apk</w:t>
-      </w:r>
-      <w:proofErr w:type="spellEnd"/>
+        <w:t>.apk</w:t>
+      </w:r>
       <w:r>
         <w:rPr>
           <w:color w:val="202124"/>
@@ -4919,18 +4283,16 @@
           <w:color w:val="202124"/>
           <w:shd w:val="clear" w:color="auto" w:fill="FFFFFF"/>
         </w:rPr>
-        <w:t> By default, every app runs in its own Linux process. The Android system starts the process when any of the app's components need to be executed, and then shuts down the process when it's no longer needed or when the system must recover memory for other apps.</w:t>
-      </w:r>
-    </w:p>
-    <w:p>
-      <w:pPr>
-        <w:spacing w:line="360" w:lineRule="auto"/>
-        <w:rPr>
-          <w:rFonts w:ascii="Times New Roman" w:hAnsi="Times New Roman" w:cs="Times New Roman"/>
-          <w:sz w:val="24"/>
-          <w:szCs w:val="24"/>
-        </w:rPr>
-      </w:pPr>
+        <w:t xml:space="preserve"> By default, every app runs in its own Linux process. The Android system starts the process when any of the app's components need to be executed, and then shuts down the </w:t>
+      </w:r>
+      <w:r>
+        <w:rPr>
+          <w:color w:val="202124"/>
+          <w:shd w:val="clear" w:color="auto" w:fill="FFFFFF"/>
+        </w:rPr>
+        <w:lastRenderedPageBreak/>
+        <w:t>process when it's no longer needed or when the system must recover memory for other apps.</w:t>
+      </w:r>
     </w:p>
     <w:p>
       <w:pPr>
@@ -4970,15 +4332,7 @@
           <w:color w:val="000000"/>
           <w:shd w:val="clear" w:color="auto" w:fill="FFFFFF"/>
         </w:rPr>
-        <w:t xml:space="preserve">Google Docs, sheets and slides lends itself to collaborative projects in which multiple authors work together in real time from geographically diverse locations. All participants can see who made specific document changes and when those alterations were done. Because documents are stored online and can also be stored on users' computers, there is no risk of total data loss as a result of a </w:t>
-      </w:r>
-      <w:r>
-        <w:rPr>
-          <w:color w:val="000000"/>
-          <w:shd w:val="clear" w:color="auto" w:fill="FFFFFF"/>
-        </w:rPr>
-        <w:lastRenderedPageBreak/>
-        <w:t>localized catastrophe. However, the Internet-based nature of Google Docs, sheets and slides has given rise to concerns among some authors that their work may not be private or secure.</w:t>
+        <w:t>Google Docs, sheets and slides lends itself to collaborative projects in which multiple authors work together in real time from geographically diverse locations. All participants can see who made specific document changes and when those alterations were done. Because documents are stored online and can also be stored on users' computers, there is no risk of total data loss as a result of a localized catastrophe. However, the Internet-based nature of Google Docs, sheets and slides has given rise to concerns among some authors that their work may not be private or secure.</w:t>
       </w:r>
     </w:p>
     <w:p>
@@ -4997,16 +4351,6 @@
     </w:p>
     <w:p>
       <w:pPr>
-        <w:spacing w:after="240" w:line="360" w:lineRule="auto"/>
-        <w:rPr>
-          <w:rFonts w:ascii="Times New Roman" w:hAnsi="Times New Roman" w:cs="Times New Roman"/>
-          <w:sz w:val="24"/>
-          <w:szCs w:val="24"/>
-        </w:rPr>
-      </w:pPr>
-    </w:p>
-    <w:p>
-      <w:pPr>
         <w:pStyle w:val="NormalWeb"/>
         <w:spacing w:before="240" w:beforeAutospacing="0" w:after="160" w:afterAutospacing="0" w:line="360" w:lineRule="auto"/>
         <w:jc w:val="both"/>
@@ -5030,16 +4374,6 @@
         </w:rPr>
         <w:t>It is Microsoft email service. We use outlook to send and receive mails. Used to contact team members.</w:t>
       </w:r>
-    </w:p>
-    <w:p>
-      <w:pPr>
-        <w:spacing w:line="360" w:lineRule="auto"/>
-        <w:rPr>
-          <w:rFonts w:ascii="Times New Roman" w:hAnsi="Times New Roman" w:cs="Times New Roman"/>
-          <w:sz w:val="24"/>
-          <w:szCs w:val="24"/>
-        </w:rPr>
-      </w:pPr>
     </w:p>
     <w:p>
       <w:pPr>
@@ -5170,7 +4504,7 @@
               <w:rPr>
                 <w:color w:val="000000"/>
               </w:rPr>
-              <w:t>Any username</w:t>
+              <w:t>shoppingbuddyseven@gmail.com</w:t>
             </w:r>
           </w:p>
         </w:tc>
@@ -5205,6 +4539,7 @@
               <w:rPr>
                 <w:color w:val="000000"/>
               </w:rPr>
+              <w:lastRenderedPageBreak/>
               <w:t>Password</w:t>
             </w:r>
           </w:p>
@@ -5248,26 +4583,39 @@
             <w:pPr>
               <w:pStyle w:val="NormalWeb"/>
               <w:spacing w:before="240" w:beforeAutospacing="0" w:after="240" w:afterAutospacing="0" w:line="360" w:lineRule="auto"/>
+              <w:rPr>
+                <w:color w:val="000000"/>
+              </w:rPr>
             </w:pPr>
             <w:r>
               <w:rPr>
                 <w:color w:val="000000"/>
               </w:rPr>
-              <w:t xml:space="preserve">At least one number or symbol </w:t>
+              <w:t>At least one number or symbol (!, #, %, &amp;. *)</w:t>
             </w:r>
-            <w:proofErr w:type="gramStart"/>
+          </w:p>
+          <w:p>
+            <w:pPr>
+              <w:pStyle w:val="NormalWeb"/>
+              <w:spacing w:before="240" w:beforeAutospacing="0" w:after="240" w:afterAutospacing="0" w:line="360" w:lineRule="auto"/>
+            </w:pPr>
             <w:r>
               <w:rPr>
                 <w:color w:val="000000"/>
               </w:rPr>
-              <w:t>(!,</w:t>
+              <w:t>(a</w:t>
             </w:r>
-            <w:proofErr w:type="gramEnd"/>
             <w:r>
               <w:rPr>
                 <w:color w:val="000000"/>
               </w:rPr>
-              <w:t xml:space="preserve"> #, %, &amp;. *)</w:t>
+              <w:t>dmin7</w:t>
+            </w:r>
+            <w:r>
+              <w:rPr>
+                <w:color w:val="000000"/>
+              </w:rPr>
+              <w:t>)</w:t>
             </w:r>
           </w:p>
         </w:tc>
@@ -5306,19 +4654,8 @@
         <w:rPr>
           <w:color w:val="000000"/>
         </w:rPr>
-        <w:lastRenderedPageBreak/>
         <w:t>Administrator should be able to add new items to the list. Most recently added item should be displayed on the top of the inventory list. New item should have following fields. </w:t>
       </w:r>
-    </w:p>
-    <w:p>
-      <w:pPr>
-        <w:spacing w:line="360" w:lineRule="auto"/>
-        <w:rPr>
-          <w:rFonts w:ascii="Times New Roman" w:hAnsi="Times New Roman" w:cs="Times New Roman"/>
-          <w:sz w:val="24"/>
-          <w:szCs w:val="24"/>
-        </w:rPr>
-      </w:pPr>
     </w:p>
     <w:tbl>
       <w:tblPr>
@@ -5587,16 +4924,6 @@
         <w:t>Administrator should be able to add new promo codes to the list. Most recently added item should be displayed on the top of the inventory list. New item should have following fields. </w:t>
       </w:r>
     </w:p>
-    <w:p>
-      <w:pPr>
-        <w:spacing w:line="360" w:lineRule="auto"/>
-        <w:rPr>
-          <w:rFonts w:ascii="Times New Roman" w:hAnsi="Times New Roman" w:cs="Times New Roman"/>
-          <w:sz w:val="24"/>
-          <w:szCs w:val="24"/>
-        </w:rPr>
-      </w:pPr>
-    </w:p>
     <w:tbl>
       <w:tblPr>
         <w:tblW w:w="0" w:type="auto"/>
@@ -5787,6 +5114,7 @@
           <w:bCs/>
           <w:color w:val="000000"/>
         </w:rPr>
+        <w:lastRenderedPageBreak/>
         <w:t>6.</w:t>
       </w:r>
       <w:r>
@@ -5855,8 +5183,21 @@
           <w:color w:val="000000"/>
           <w:shd w:val="clear" w:color="auto" w:fill="FFFFFF"/>
         </w:rPr>
-        <w:lastRenderedPageBreak/>
-        <w:t>Administrator should be able to see all the products that added to the application in purpose for the users to buy.</w:t>
+        <w:t xml:space="preserve">Administrator should be able to see all the products that added </w:t>
+      </w:r>
+      <w:r>
+        <w:rPr>
+          <w:color w:val="000000"/>
+          <w:shd w:val="clear" w:color="auto" w:fill="FFFFFF"/>
+        </w:rPr>
+        <w:t xml:space="preserve">are </w:t>
+      </w:r>
+      <w:r>
+        <w:rPr>
+          <w:color w:val="000000"/>
+          <w:shd w:val="clear" w:color="auto" w:fill="FFFFFF"/>
+        </w:rPr>
+        <w:t>to the application in purpose for the users to buy.</w:t>
       </w:r>
     </w:p>
     <w:p>
@@ -6207,18 +5548,9 @@
           <w:color w:val="000000"/>
           <w:shd w:val="clear" w:color="auto" w:fill="FFFFFF"/>
         </w:rPr>
+        <w:lastRenderedPageBreak/>
         <w:t>Once the user log in to the Shopping Buddy– Android, he/she can view the list of products of different categories. In the initial list it shows the product name and price.</w:t>
       </w:r>
-    </w:p>
-    <w:p>
-      <w:pPr>
-        <w:spacing w:line="360" w:lineRule="auto"/>
-        <w:rPr>
-          <w:rFonts w:ascii="Times New Roman" w:hAnsi="Times New Roman" w:cs="Times New Roman"/>
-          <w:sz w:val="24"/>
-          <w:szCs w:val="24"/>
-        </w:rPr>
-      </w:pPr>
     </w:p>
     <w:tbl>
       <w:tblPr>
@@ -6270,7 +5602,6 @@
                 <w:color w:val="000000"/>
                 <w:shd w:val="clear" w:color="auto" w:fill="FFFFFF"/>
               </w:rPr>
-              <w:lastRenderedPageBreak/>
               <w:t>Product Name</w:t>
             </w:r>
           </w:p>
@@ -6311,16 +5642,6 @@
     </w:tbl>
     <w:p>
       <w:pPr>
-        <w:spacing w:line="360" w:lineRule="auto"/>
-        <w:rPr>
-          <w:rFonts w:ascii="Times New Roman" w:hAnsi="Times New Roman" w:cs="Times New Roman"/>
-          <w:sz w:val="24"/>
-          <w:szCs w:val="24"/>
-        </w:rPr>
-      </w:pPr>
-    </w:p>
-    <w:p>
-      <w:pPr>
         <w:pStyle w:val="NormalWeb"/>
         <w:spacing w:before="240" w:beforeAutospacing="0" w:after="240" w:afterAutospacing="0" w:line="360" w:lineRule="auto"/>
       </w:pPr>
@@ -6329,20 +5650,7 @@
           <w:color w:val="000000"/>
           <w:shd w:val="clear" w:color="auto" w:fill="FFFFFF"/>
         </w:rPr>
-        <w:t> If user wants to see more details about a specific product, he can tap on the product and view other information about the products.</w:t>
-      </w:r>
-    </w:p>
-    <w:p>
-      <w:pPr>
-        <w:pStyle w:val="NormalWeb"/>
-        <w:spacing w:before="240" w:beforeAutospacing="0" w:after="240" w:afterAutospacing="0" w:line="360" w:lineRule="auto"/>
-      </w:pPr>
-      <w:r>
-        <w:rPr>
-          <w:color w:val="000000"/>
-          <w:shd w:val="clear" w:color="auto" w:fill="FFFFFF"/>
-        </w:rPr>
-        <w:t> </w:t>
+        <w:t> If user wants to see more details about a specific product, he can tap on the product and view other information about the products. </w:t>
       </w:r>
     </w:p>
     <w:p>
@@ -6384,7 +5692,14 @@
           <w:color w:val="000000"/>
           <w:shd w:val="clear" w:color="auto" w:fill="FFFFFF"/>
         </w:rPr>
-        <w:t xml:space="preserve"> so that even others can give their opinion about the product and even buy if they need the same product </w:t>
+        <w:t xml:space="preserve"> so that even others can give their opinion about the product and even bu</w:t>
+      </w:r>
+      <w:r>
+        <w:rPr>
+          <w:color w:val="000000"/>
+          <w:shd w:val="clear" w:color="auto" w:fill="FFFFFF"/>
+        </w:rPr>
+        <w:t>y if they need the same product.</w:t>
       </w:r>
     </w:p>
     <w:p>
@@ -6393,24 +5708,48 @@
         <w:spacing w:before="240" w:beforeAutospacing="0" w:after="240" w:afterAutospacing="0" w:line="360" w:lineRule="auto"/>
       </w:pPr>
       <w:r>
-        <w:rPr>
-          <w:color w:val="000000"/>
-          <w:shd w:val="clear" w:color="auto" w:fill="FFFFFF"/>
-        </w:rPr>
-        <w:t>  </w:t>
-      </w:r>
-    </w:p>
-    <w:p>
-      <w:pPr>
-        <w:pStyle w:val="NormalWeb"/>
-        <w:spacing w:before="240" w:beforeAutospacing="0" w:after="240" w:afterAutospacing="0" w:line="360" w:lineRule="auto"/>
         <w:rPr>
           <w:b/>
           <w:bCs/>
           <w:color w:val="000000"/>
           <w:shd w:val="clear" w:color="auto" w:fill="FFFFFF"/>
         </w:rPr>
-      </w:pPr>
+        <w:t>6. Add to cart:</w:t>
+      </w:r>
+    </w:p>
+    <w:p>
+      <w:pPr>
+        <w:pStyle w:val="NormalWeb"/>
+        <w:spacing w:before="240" w:beforeAutospacing="0" w:after="240" w:afterAutospacing="0" w:line="360" w:lineRule="auto"/>
+      </w:pPr>
+      <w:r>
+        <w:rPr>
+          <w:color w:val="000000"/>
+          <w:shd w:val="clear" w:color="auto" w:fill="FFFFFF"/>
+        </w:rPr>
+        <w:t xml:space="preserve">User can add the </w:t>
+      </w:r>
+      <w:r>
+        <w:rPr>
+          <w:color w:val="000000"/>
+          <w:shd w:val="clear" w:color="auto" w:fill="FFFFFF"/>
+        </w:rPr>
+        <w:t>products to the cart and can buy</w:t>
+      </w:r>
+      <w:r>
+        <w:rPr>
+          <w:color w:val="000000"/>
+          <w:shd w:val="clear" w:color="auto" w:fill="FFFFFF"/>
+        </w:rPr>
+        <w:t xml:space="preserve"> the products</w:t>
+      </w:r>
+      <w:r>
+        <w:rPr>
+          <w:color w:val="000000"/>
+          <w:shd w:val="clear" w:color="auto" w:fill="FFFFFF"/>
+        </w:rPr>
+        <w:t>.</w:t>
+      </w:r>
     </w:p>
     <w:p>
       <w:pPr>
@@ -6424,27 +5763,8 @@
           <w:color w:val="000000"/>
           <w:shd w:val="clear" w:color="auto" w:fill="FFFFFF"/>
         </w:rPr>
-        <w:t>6. Add to cart:</w:t>
-      </w:r>
-    </w:p>
-    <w:p>
-      <w:pPr>
-        <w:pStyle w:val="NormalWeb"/>
-        <w:spacing w:before="240" w:beforeAutospacing="0" w:after="240" w:afterAutospacing="0" w:line="360" w:lineRule="auto"/>
-      </w:pPr>
-      <w:r>
-        <w:rPr>
-          <w:color w:val="000000"/>
-          <w:shd w:val="clear" w:color="auto" w:fill="FFFFFF"/>
-        </w:rPr>
-        <w:t>User can add the products to the cart and can but the product.</w:t>
-      </w:r>
-    </w:p>
-    <w:p>
-      <w:pPr>
-        <w:pStyle w:val="NormalWeb"/>
-        <w:spacing w:before="240" w:beforeAutospacing="0" w:after="240" w:afterAutospacing="0" w:line="360" w:lineRule="auto"/>
-      </w:pPr>
+        <w:t>7. Shipping</w:t>
+      </w:r>
       <w:r>
         <w:rPr>
           <w:b/>
@@ -6452,8 +5772,83 @@
           <w:color w:val="000000"/>
           <w:shd w:val="clear" w:color="auto" w:fill="FFFFFF"/>
         </w:rPr>
-        <w:t>7. Shipping</w:t>
-      </w:r>
+        <w:t xml:space="preserve"> Address and Payment:</w:t>
+      </w:r>
+    </w:p>
+    <w:p>
+      <w:pPr>
+        <w:pStyle w:val="NormalWeb"/>
+        <w:spacing w:before="240" w:beforeAutospacing="0" w:after="240" w:afterAutospacing="0" w:line="360" w:lineRule="auto"/>
+      </w:pPr>
+      <w:r>
+        <w:rPr>
+          <w:color w:val="000000"/>
+          <w:shd w:val="clear" w:color="auto" w:fill="FFFFFF"/>
+        </w:rPr>
+        <w:t xml:space="preserve">User can enter his/her shipping address and then he/she can </w:t>
+      </w:r>
+      <w:r>
+        <w:rPr>
+          <w:color w:val="000000"/>
+          <w:shd w:val="clear" w:color="auto" w:fill="FFFFFF"/>
+        </w:rPr>
+        <w:t xml:space="preserve">do </w:t>
+      </w:r>
+      <w:r>
+        <w:rPr>
+          <w:color w:val="000000"/>
+          <w:shd w:val="clear" w:color="auto" w:fill="FFFFFF"/>
+        </w:rPr>
+        <w:t xml:space="preserve">payment </w:t>
+      </w:r>
+      <w:r>
+        <w:rPr>
+          <w:color w:val="000000"/>
+          <w:shd w:val="clear" w:color="auto" w:fill="FFFFFF"/>
+        </w:rPr>
+        <w:t>in order</w:t>
+      </w:r>
+      <w:r>
+        <w:rPr>
+          <w:color w:val="000000"/>
+          <w:shd w:val="clear" w:color="auto" w:fill="FFFFFF"/>
+        </w:rPr>
+        <w:t xml:space="preserve"> to buy the </w:t>
+      </w:r>
+      <w:r>
+        <w:rPr>
+          <w:color w:val="000000"/>
+          <w:shd w:val="clear" w:color="auto" w:fill="FFFFFF"/>
+        </w:rPr>
+        <w:t>product. If</w:t>
+      </w:r>
+      <w:r>
+        <w:rPr>
+          <w:color w:val="000000"/>
+          <w:shd w:val="clear" w:color="auto" w:fill="FFFFFF"/>
+        </w:rPr>
+        <w:t xml:space="preserve"> the payment is done then the user is done with purcha</w:t>
+      </w:r>
+      <w:r>
+        <w:rPr>
+          <w:color w:val="000000"/>
+          <w:shd w:val="clear" w:color="auto" w:fill="FFFFFF"/>
+        </w:rPr>
+        <w:t>sing the product</w:t>
+      </w:r>
+      <w:r>
+        <w:rPr>
+          <w:color w:val="000000"/>
+          <w:shd w:val="clear" w:color="auto" w:fill="FFFFFF"/>
+        </w:rPr>
+        <w:t>.</w:t>
+      </w:r>
+    </w:p>
+    <w:p>
+      <w:pPr>
+        <w:pStyle w:val="NormalWeb"/>
+        <w:spacing w:before="240" w:beforeAutospacing="0" w:after="240" w:afterAutospacing="0" w:line="360" w:lineRule="auto"/>
+      </w:pPr>
       <w:r>
         <w:rPr>
           <w:b/>
@@ -6461,69 +5856,8 @@
           <w:color w:val="000000"/>
           <w:shd w:val="clear" w:color="auto" w:fill="FFFFFF"/>
         </w:rPr>
-        <w:t xml:space="preserve"> Address and Payment:</w:t>
-      </w:r>
-    </w:p>
-    <w:p>
-      <w:pPr>
-        <w:pStyle w:val="NormalWeb"/>
-        <w:spacing w:before="240" w:beforeAutospacing="0" w:after="240" w:afterAutospacing="0" w:line="360" w:lineRule="auto"/>
-      </w:pPr>
-      <w:r>
-        <w:rPr>
-          <w:color w:val="000000"/>
-          <w:shd w:val="clear" w:color="auto" w:fill="FFFFFF"/>
-        </w:rPr>
-        <w:t xml:space="preserve">User can enter his/her shipping address and then he/she can payment </w:t>
-      </w:r>
-      <w:r>
-        <w:rPr>
-          <w:color w:val="000000"/>
-          <w:shd w:val="clear" w:color="auto" w:fill="FFFFFF"/>
-        </w:rPr>
-        <w:t>in order</w:t>
-      </w:r>
-      <w:r>
-        <w:rPr>
-          <w:color w:val="000000"/>
-          <w:shd w:val="clear" w:color="auto" w:fill="FFFFFF"/>
-        </w:rPr>
-        <w:t xml:space="preserve"> to buy the </w:t>
-      </w:r>
-      <w:r>
-        <w:rPr>
-          <w:color w:val="000000"/>
-          <w:shd w:val="clear" w:color="auto" w:fill="FFFFFF"/>
-        </w:rPr>
-        <w:t>product. If</w:t>
-      </w:r>
-      <w:r>
-        <w:rPr>
-          <w:color w:val="000000"/>
-          <w:shd w:val="clear" w:color="auto" w:fill="FFFFFF"/>
-        </w:rPr>
-        <w:t xml:space="preserve"> the payment is done then the user is done with purcha</w:t>
-      </w:r>
-      <w:r>
-        <w:rPr>
-          <w:color w:val="000000"/>
-          <w:shd w:val="clear" w:color="auto" w:fill="FFFFFF"/>
-        </w:rPr>
-        <w:t>sing the product</w:t>
-      </w:r>
-      <w:r>
-        <w:rPr>
-          <w:color w:val="000000"/>
-          <w:shd w:val="clear" w:color="auto" w:fill="FFFFFF"/>
-        </w:rPr>
-        <w:t>.</w:t>
-      </w:r>
-    </w:p>
-    <w:p>
-      <w:pPr>
-        <w:pStyle w:val="NormalWeb"/>
-        <w:spacing w:before="240" w:beforeAutospacing="0" w:after="240" w:afterAutospacing="0" w:line="360" w:lineRule="auto"/>
-      </w:pPr>
+        <w:t>8. Orders</w:t>
+      </w:r>
       <w:r>
         <w:rPr>
           <w:b/>
@@ -6531,8 +5865,27 @@
           <w:color w:val="000000"/>
           <w:shd w:val="clear" w:color="auto" w:fill="FFFFFF"/>
         </w:rPr>
-        <w:t>8. Orders</w:t>
-      </w:r>
+        <w:t>: </w:t>
+      </w:r>
+    </w:p>
+    <w:p>
+      <w:pPr>
+        <w:pStyle w:val="NormalWeb"/>
+        <w:spacing w:before="240" w:beforeAutospacing="0" w:after="240" w:afterAutospacing="0" w:line="360" w:lineRule="auto"/>
+      </w:pPr>
+      <w:r>
+        <w:rPr>
+          <w:color w:val="000000"/>
+          <w:shd w:val="clear" w:color="auto" w:fill="FFFFFF"/>
+        </w:rPr>
+        <w:t>User can view all the orders that he/she has done.</w:t>
+      </w:r>
+    </w:p>
+    <w:p>
+      <w:pPr>
+        <w:pStyle w:val="NormalWeb"/>
+        <w:spacing w:before="240" w:beforeAutospacing="0" w:after="240" w:afterAutospacing="0" w:line="360" w:lineRule="auto"/>
+      </w:pPr>
       <w:r>
         <w:rPr>
           <w:b/>
@@ -6540,27 +5893,8 @@
           <w:color w:val="000000"/>
           <w:shd w:val="clear" w:color="auto" w:fill="FFFFFF"/>
         </w:rPr>
-        <w:t>: </w:t>
-      </w:r>
-    </w:p>
-    <w:p>
-      <w:pPr>
-        <w:pStyle w:val="NormalWeb"/>
-        <w:spacing w:before="240" w:beforeAutospacing="0" w:after="240" w:afterAutospacing="0" w:line="360" w:lineRule="auto"/>
-      </w:pPr>
-      <w:r>
-        <w:rPr>
-          <w:color w:val="000000"/>
-          <w:shd w:val="clear" w:color="auto" w:fill="FFFFFF"/>
-        </w:rPr>
-        <w:t>User can view all the orders that he/she has done.</w:t>
-      </w:r>
-    </w:p>
-    <w:p>
-      <w:pPr>
-        <w:pStyle w:val="NormalWeb"/>
-        <w:spacing w:before="240" w:beforeAutospacing="0" w:after="240" w:afterAutospacing="0" w:line="360" w:lineRule="auto"/>
-      </w:pPr>
+        <w:t>9. Settings</w:t>
+      </w:r>
       <w:r>
         <w:rPr>
           <w:b/>
@@ -6568,8 +5902,41 @@
           <w:color w:val="000000"/>
           <w:shd w:val="clear" w:color="auto" w:fill="FFFFFF"/>
         </w:rPr>
-        <w:t>9. Settings</w:t>
-      </w:r>
+        <w:t>:</w:t>
+      </w:r>
+    </w:p>
+    <w:p>
+      <w:pPr>
+        <w:pStyle w:val="NormalWeb"/>
+        <w:spacing w:before="240" w:beforeAutospacing="0" w:after="240" w:afterAutospacing="0" w:line="360" w:lineRule="auto"/>
+      </w:pPr>
+      <w:r>
+        <w:rPr>
+          <w:color w:val="000000"/>
+          <w:shd w:val="clear" w:color="auto" w:fill="FFFFFF"/>
+        </w:rPr>
+        <w:t xml:space="preserve">User can change his/her </w:t>
+      </w:r>
+      <w:r>
+        <w:rPr>
+          <w:color w:val="000000"/>
+          <w:shd w:val="clear" w:color="auto" w:fill="FFFFFF"/>
+        </w:rPr>
+        <w:t>password, and</w:t>
+      </w:r>
+      <w:r>
+        <w:rPr>
+          <w:color w:val="000000"/>
+          <w:shd w:val="clear" w:color="auto" w:fill="FFFFFF"/>
+        </w:rPr>
+        <w:t xml:space="preserve"> can also contact admin by using the email or he/she can message admin.</w:t>
+      </w:r>
+    </w:p>
+    <w:p>
+      <w:pPr>
+        <w:pStyle w:val="NormalWeb"/>
+        <w:spacing w:before="240" w:beforeAutospacing="0" w:after="240" w:afterAutospacing="0" w:line="360" w:lineRule="auto"/>
+      </w:pPr>
       <w:r>
         <w:rPr>
           <w:b/>
@@ -6577,41 +5944,8 @@
           <w:color w:val="000000"/>
           <w:shd w:val="clear" w:color="auto" w:fill="FFFFFF"/>
         </w:rPr>
-        <w:t>:</w:t>
-      </w:r>
-    </w:p>
-    <w:p>
-      <w:pPr>
-        <w:pStyle w:val="NormalWeb"/>
-        <w:spacing w:before="240" w:beforeAutospacing="0" w:after="240" w:afterAutospacing="0" w:line="360" w:lineRule="auto"/>
-      </w:pPr>
-      <w:r>
-        <w:rPr>
-          <w:color w:val="000000"/>
-          <w:shd w:val="clear" w:color="auto" w:fill="FFFFFF"/>
-        </w:rPr>
-        <w:t xml:space="preserve">User can change his/her </w:t>
-      </w:r>
-      <w:r>
-        <w:rPr>
-          <w:color w:val="000000"/>
-          <w:shd w:val="clear" w:color="auto" w:fill="FFFFFF"/>
-        </w:rPr>
-        <w:t>password, and</w:t>
-      </w:r>
-      <w:r>
-        <w:rPr>
-          <w:color w:val="000000"/>
-          <w:shd w:val="clear" w:color="auto" w:fill="FFFFFF"/>
-        </w:rPr>
-        <w:t xml:space="preserve"> can also contact admin by using the email or he/she can message admin.</w:t>
-      </w:r>
-    </w:p>
-    <w:p>
-      <w:pPr>
-        <w:pStyle w:val="NormalWeb"/>
-        <w:spacing w:before="240" w:beforeAutospacing="0" w:after="240" w:afterAutospacing="0" w:line="360" w:lineRule="auto"/>
-      </w:pPr>
+        <w:t>10</w:t>
+      </w:r>
       <w:r>
         <w:rPr>
           <w:b/>
@@ -6619,38 +5953,19 @@
           <w:color w:val="000000"/>
           <w:shd w:val="clear" w:color="auto" w:fill="FFFFFF"/>
         </w:rPr>
-        <w:t>10</w:t>
-      </w:r>
+        <w:t>. Logout</w:t>
+      </w:r>
+    </w:p>
+    <w:p>
+      <w:pPr>
+        <w:pStyle w:val="NormalWeb"/>
+        <w:spacing w:before="0" w:beforeAutospacing="0" w:after="200" w:afterAutospacing="0" w:line="360" w:lineRule="auto"/>
+      </w:pPr>
       <w:r>
         <w:rPr>
           <w:b/>
           <w:bCs/>
           <w:color w:val="000000"/>
-          <w:shd w:val="clear" w:color="auto" w:fill="FFFFFF"/>
-        </w:rPr>
-        <w:t>. Logout</w:t>
-      </w:r>
-    </w:p>
-    <w:p>
-      <w:pPr>
-        <w:spacing w:after="240" w:line="360" w:lineRule="auto"/>
-        <w:rPr>
-          <w:rFonts w:ascii="Times New Roman" w:hAnsi="Times New Roman" w:cs="Times New Roman"/>
-          <w:sz w:val="24"/>
-          <w:szCs w:val="24"/>
-        </w:rPr>
-      </w:pPr>
-    </w:p>
-    <w:p>
-      <w:pPr>
-        <w:pStyle w:val="NormalWeb"/>
-        <w:spacing w:before="0" w:beforeAutospacing="0" w:after="200" w:afterAutospacing="0" w:line="360" w:lineRule="auto"/>
-      </w:pPr>
-      <w:r>
-        <w:rPr>
-          <w:b/>
-          <w:bCs/>
-          <w:color w:val="000000"/>
         </w:rPr>
         <w:t>3.3. Use Cases</w:t>
       </w:r>
@@ -6666,6 +5981,7 @@
           <w:color w:val="000000"/>
           <w:shd w:val="clear" w:color="auto" w:fill="FFFFFF"/>
         </w:rPr>
+        <w:lastRenderedPageBreak/>
         <w:t>A use case is a methodology used in system analysis to identify, clarify, and organize system requirements. The use case is made up of a set of possible sequences of interactions between systems and users in a particular environment and related to a particular goal. A use case can be thought of as a collection of possible scenarios related to a particular goal, indeed, the use case and goal are sometimes considered to be synonymous.</w:t>
       </w:r>
     </w:p>
@@ -6807,31 +6123,24 @@
     </w:p>
     <w:p>
       <w:pPr>
-        <w:spacing w:line="360" w:lineRule="auto"/>
-        <w:rPr>
-          <w:rFonts w:ascii="Times New Roman" w:hAnsi="Times New Roman" w:cs="Times New Roman"/>
-          <w:sz w:val="24"/>
-          <w:szCs w:val="24"/>
-        </w:rPr>
-      </w:pPr>
-    </w:p>
-    <w:p>
-      <w:pPr>
         <w:pStyle w:val="NormalWeb"/>
         <w:spacing w:before="0" w:beforeAutospacing="0" w:after="200" w:afterAutospacing="0" w:line="360" w:lineRule="auto"/>
+      </w:pPr>
+      <w:r>
         <w:rPr>
           <w:b/>
           <w:bCs/>
           <w:color w:val="000000"/>
         </w:rPr>
-      </w:pPr>
+        <w:t>3.4</w:t>
+      </w:r>
       <w:r>
         <w:rPr>
           <w:b/>
           <w:bCs/>
           <w:color w:val="000000"/>
         </w:rPr>
-        <w:t>3.4. Class/Objects</w:t>
+        <w:t>. Non-Functional Requirements</w:t>
       </w:r>
     </w:p>
     <w:p>
@@ -6845,21 +6154,15 @@
           <w:bCs/>
           <w:color w:val="000000"/>
         </w:rPr>
-        <w:t>3.5. Non-Functional Requirements</w:t>
-      </w:r>
-    </w:p>
-    <w:p>
-      <w:pPr>
-        <w:pStyle w:val="NormalWeb"/>
-        <w:spacing w:before="0" w:beforeAutospacing="0" w:after="200" w:afterAutospacing="0" w:line="360" w:lineRule="auto"/>
-      </w:pPr>
+        <w:t>3.4</w:t>
+      </w:r>
       <w:r>
         <w:rPr>
           <w:b/>
           <w:bCs/>
           <w:color w:val="000000"/>
         </w:rPr>
-        <w:t>3.5.1. Performance: </w:t>
+        <w:t>.1. Performance: </w:t>
       </w:r>
     </w:p>
     <w:p>
@@ -6885,40 +6188,15 @@
           <w:bCs/>
           <w:color w:val="000000"/>
         </w:rPr>
-        <w:t>3.5.2. Reliability:</w:t>
-      </w:r>
-    </w:p>
-    <w:p>
-      <w:pPr>
-        <w:pStyle w:val="NormalWeb"/>
-        <w:spacing w:before="0" w:beforeAutospacing="0" w:after="200" w:afterAutospacing="0" w:line="360" w:lineRule="auto"/>
-      </w:pPr>
-      <w:r>
-        <w:rPr>
-          <w:color w:val="000000"/>
-        </w:rPr>
-        <w:t xml:space="preserve">Requirements about how often the software fails. The measurement is often expressed in MTBF (mean time between failures). The definition of a failure must be clear. Specify the consequences </w:t>
-      </w:r>
-      <w:r>
-        <w:rPr>
-          <w:color w:val="000000"/>
-        </w:rPr>
-        <w:lastRenderedPageBreak/>
-        <w:t>of software failure, how to protect from failure, a strategy for error detection, and a strategy for correction. </w:t>
-      </w:r>
-    </w:p>
-    <w:p>
-      <w:pPr>
-        <w:pStyle w:val="NormalWeb"/>
-        <w:spacing w:before="0" w:beforeAutospacing="0" w:after="200" w:afterAutospacing="0" w:line="360" w:lineRule="auto"/>
-      </w:pPr>
+        <w:t>3.4</w:t>
+      </w:r>
       <w:r>
         <w:rPr>
           <w:b/>
           <w:bCs/>
           <w:color w:val="000000"/>
         </w:rPr>
-        <w:t>3.5.3. Availability:</w:t>
+        <w:t>.2. Reliability:</w:t>
       </w:r>
     </w:p>
     <w:p>
@@ -6930,14 +6208,7 @@
         <w:rPr>
           <w:color w:val="000000"/>
         </w:rPr>
-        <w:t>Availability is gauged by the period of time that the system’s functionality and services are available for use with all operations.</w:t>
-      </w:r>
-      <w:r>
-        <w:rPr>
-          <w:rStyle w:val="apple-tab-span"/>
-          <w:color w:val="000000"/>
-        </w:rPr>
-        <w:tab/>
+        <w:t>Requirements about how often the software fails. The measurement is often expressed in MTBF (mean time between failures). The definition of a failure must be clear. Specify the consequences of software failure, how to protect from failure, a strategy for error detection, and a strategy for correction. </w:t>
       </w:r>
     </w:p>
     <w:p>
@@ -6951,99 +6222,104 @@
           <w:bCs/>
           <w:color w:val="000000"/>
         </w:rPr>
-        <w:t>3.5.4. Security: </w:t>
-      </w:r>
-    </w:p>
-    <w:p>
-      <w:pPr>
-        <w:pStyle w:val="NormalWeb"/>
-        <w:spacing w:before="0" w:beforeAutospacing="0" w:after="200" w:afterAutospacing="0" w:line="360" w:lineRule="auto"/>
-      </w:pPr>
-      <w:r>
-        <w:rPr>
-          <w:color w:val="000000"/>
-        </w:rPr>
-        <w:t xml:space="preserve">One or more requirements about the protection of your system and its data. The measurement can be expressed in a variety of ways (effort, skill level, </w:t>
-      </w:r>
-      <w:r>
-        <w:rPr>
-          <w:color w:val="000000"/>
-        </w:rPr>
-        <w:t>and time)</w:t>
-      </w:r>
-      <w:r>
-        <w:rPr>
-          <w:color w:val="000000"/>
-        </w:rPr>
-        <w:t xml:space="preserve"> to break into the system. </w:t>
-      </w:r>
-    </w:p>
-    <w:p>
-      <w:pPr>
-        <w:pStyle w:val="NormalWeb"/>
-        <w:spacing w:before="0" w:beforeAutospacing="0" w:after="200" w:afterAutospacing="0" w:line="360" w:lineRule="auto"/>
-      </w:pPr>
+        <w:t>3.4</w:t>
+      </w:r>
       <w:r>
         <w:rPr>
           <w:b/>
           <w:bCs/>
           <w:color w:val="000000"/>
         </w:rPr>
-        <w:t>3.5.5. Portability:</w:t>
+        <w:t>.3. Availability:</w:t>
       </w:r>
     </w:p>
     <w:p>
       <w:pPr>
         <w:pStyle w:val="NormalWeb"/>
         <w:spacing w:before="0" w:beforeAutospacing="0" w:after="200" w:afterAutospacing="0" w:line="360" w:lineRule="auto"/>
+      </w:pPr>
+      <w:r>
+        <w:rPr>
+          <w:color w:val="000000"/>
+        </w:rPr>
+        <w:t>Availability is gauged by the period of time that the system’s functionality and services are available for use with all operations.</w:t>
+      </w:r>
+      <w:r>
+        <w:rPr>
+          <w:rStyle w:val="apple-tab-span"/>
+          <w:color w:val="000000"/>
+        </w:rPr>
+        <w:tab/>
+      </w:r>
+    </w:p>
+    <w:p>
+      <w:pPr>
+        <w:pStyle w:val="NormalWeb"/>
+        <w:spacing w:before="0" w:beforeAutospacing="0" w:after="200" w:afterAutospacing="0" w:line="360" w:lineRule="auto"/>
+      </w:pPr>
+      <w:r>
         <w:rPr>
           <w:b/>
           <w:bCs/>
           <w:color w:val="000000"/>
         </w:rPr>
-      </w:pPr>
-      <w:r>
-        <w:rPr>
-          <w:color w:val="000000"/>
-        </w:rPr>
-        <w:t>The effort required to move the software to a different target platform. The measurement is most commonly person-months or % of modules that need changing. </w:t>
-      </w:r>
-      <w:r>
-        <w:br/>
-      </w:r>
-    </w:p>
-    <w:p>
-      <w:pPr>
-        <w:pStyle w:val="NormalWeb"/>
-        <w:spacing w:before="0" w:beforeAutospacing="0" w:after="200" w:afterAutospacing="0" w:line="360" w:lineRule="auto"/>
+        <w:t>3.4</w:t>
+      </w:r>
+      <w:r>
         <w:rPr>
           <w:b/>
           <w:bCs/>
           <w:color w:val="000000"/>
         </w:rPr>
-      </w:pPr>
+        <w:t>.4. Security: </w:t>
+      </w:r>
     </w:p>
     <w:p>
       <w:pPr>
         <w:pStyle w:val="NormalWeb"/>
         <w:spacing w:before="0" w:beforeAutospacing="0" w:after="200" w:afterAutospacing="0" w:line="360" w:lineRule="auto"/>
+      </w:pPr>
+      <w:r>
+        <w:rPr>
+          <w:color w:val="000000"/>
+        </w:rPr>
+        <w:lastRenderedPageBreak/>
+        <w:t xml:space="preserve">One or more requirements about the protection of your system and its data. The measurement can be expressed in a variety of ways (effort, skill level, </w:t>
+      </w:r>
+      <w:r>
+        <w:rPr>
+          <w:color w:val="000000"/>
+        </w:rPr>
+        <w:t>and time)</w:t>
+      </w:r>
+      <w:r>
+        <w:rPr>
+          <w:color w:val="000000"/>
+        </w:rPr>
+        <w:t xml:space="preserve"> to break into the system. </w:t>
+      </w:r>
+    </w:p>
+    <w:p>
+      <w:pPr>
+        <w:pStyle w:val="NormalWeb"/>
+        <w:spacing w:before="0" w:beforeAutospacing="0" w:after="200" w:afterAutospacing="0" w:line="360" w:lineRule="auto"/>
+      </w:pPr>
+      <w:r>
         <w:rPr>
           <w:b/>
           <w:bCs/>
           <w:color w:val="000000"/>
         </w:rPr>
-      </w:pPr>
-    </w:p>
-    <w:p>
-      <w:pPr>
-        <w:pStyle w:val="NormalWeb"/>
-        <w:spacing w:before="0" w:beforeAutospacing="0" w:after="200" w:afterAutospacing="0" w:line="360" w:lineRule="auto"/>
+        <w:t>3.4</w:t>
+      </w:r>
+      <w:r>
         <w:rPr>
           <w:b/>
           <w:bCs/>
           <w:color w:val="000000"/>
         </w:rPr>
-      </w:pPr>
+        <w:t>.5. Portability:</w:t>
+      </w:r>
     </w:p>
     <w:p>
       <w:pPr>
@@ -7055,17 +6331,12 @@
           <w:color w:val="000000"/>
         </w:rPr>
       </w:pPr>
-    </w:p>
-    <w:p>
-      <w:pPr>
-        <w:pStyle w:val="NormalWeb"/>
-        <w:spacing w:before="0" w:beforeAutospacing="0" w:after="200" w:afterAutospacing="0" w:line="360" w:lineRule="auto"/>
-        <w:rPr>
-          <w:b/>
-          <w:bCs/>
-          <w:color w:val="000000"/>
-        </w:rPr>
-      </w:pPr>
+      <w:r>
+        <w:rPr>
+          <w:color w:val="000000"/>
+        </w:rPr>
+        <w:t>The effort required to move the software to a different target platform. The measurement is most commonly person-months or % of modules that need changing. </w:t>
+      </w:r>
     </w:p>
     <w:p>
       <w:pPr>
@@ -7111,7 +6382,6 @@
           <w:color w:val="000000"/>
           <w:bdr w:val="none" w:sz="0" w:space="0" w:color="auto" w:frame="1"/>
         </w:rPr>
-        <w:lastRenderedPageBreak/>
         <w:drawing>
           <wp:inline distT="0" distB="0" distL="0" distR="0" wp14:anchorId="2267C92B" wp14:editId="029D3231">
             <wp:extent cx="6543675" cy="4000500"/>
@@ -7171,119 +6441,7 @@
         <w:rPr>
           <w:color w:val="000000"/>
         </w:rPr>
-        <w:t xml:space="preserve">In the above Entity Relationship diagram, it has 7 entities namely Customer, Products, Admin, Orders, </w:t>
-      </w:r>
-      <w:proofErr w:type="spellStart"/>
-      <w:r>
-        <w:rPr>
-          <w:color w:val="000000"/>
-        </w:rPr>
-        <w:t>Order_details</w:t>
-      </w:r>
-      <w:proofErr w:type="spellEnd"/>
-      <w:r>
-        <w:rPr>
-          <w:color w:val="000000"/>
-        </w:rPr>
-        <w:t xml:space="preserve">, Promo codes and payment. The customer can be considered as user and admin can be considered as seller. From the above diagram we can also see that we have only one associative entity that is </w:t>
-      </w:r>
-      <w:proofErr w:type="spellStart"/>
-      <w:r>
-        <w:rPr>
-          <w:color w:val="000000"/>
-        </w:rPr>
-        <w:t>Order_details</w:t>
-      </w:r>
-      <w:proofErr w:type="spellEnd"/>
-      <w:r>
-        <w:rPr>
-          <w:color w:val="000000"/>
-        </w:rPr>
-        <w:t xml:space="preserve"> which is a weak entity. </w:t>
-      </w:r>
-      <w:proofErr w:type="spellStart"/>
-      <w:r>
-        <w:rPr>
-          <w:color w:val="000000"/>
-        </w:rPr>
-        <w:t>Customer_id</w:t>
-      </w:r>
-      <w:proofErr w:type="spellEnd"/>
-      <w:r>
-        <w:rPr>
-          <w:color w:val="000000"/>
-        </w:rPr>
-        <w:t xml:space="preserve">, </w:t>
-      </w:r>
-      <w:proofErr w:type="spellStart"/>
-      <w:r>
-        <w:rPr>
-          <w:color w:val="000000"/>
-        </w:rPr>
-        <w:t>Product_id</w:t>
-      </w:r>
-      <w:proofErr w:type="spellEnd"/>
-      <w:r>
-        <w:rPr>
-          <w:color w:val="000000"/>
-        </w:rPr>
-        <w:t xml:space="preserve">, </w:t>
-      </w:r>
-      <w:proofErr w:type="spellStart"/>
-      <w:r>
-        <w:rPr>
-          <w:color w:val="000000"/>
-        </w:rPr>
-        <w:t>Admin_id</w:t>
-      </w:r>
-      <w:proofErr w:type="spellEnd"/>
-      <w:r>
-        <w:rPr>
-          <w:color w:val="000000"/>
-        </w:rPr>
-        <w:t xml:space="preserve">, </w:t>
-      </w:r>
-      <w:proofErr w:type="spellStart"/>
-      <w:r>
-        <w:rPr>
-          <w:color w:val="000000"/>
-        </w:rPr>
-        <w:t>Order_id</w:t>
-      </w:r>
-      <w:proofErr w:type="spellEnd"/>
-      <w:r>
-        <w:rPr>
-          <w:color w:val="000000"/>
-        </w:rPr>
-        <w:t xml:space="preserve">, </w:t>
-      </w:r>
-      <w:proofErr w:type="spellStart"/>
-      <w:r>
-        <w:rPr>
-          <w:color w:val="000000"/>
-        </w:rPr>
-        <w:t>Promocode_id</w:t>
-      </w:r>
-      <w:proofErr w:type="spellEnd"/>
-      <w:r>
-        <w:rPr>
-          <w:color w:val="000000"/>
-        </w:rPr>
-        <w:t xml:space="preserve">, </w:t>
-      </w:r>
-      <w:proofErr w:type="spellStart"/>
-      <w:r>
-        <w:rPr>
-          <w:color w:val="000000"/>
-        </w:rPr>
-        <w:t>Payment_id</w:t>
-      </w:r>
-      <w:proofErr w:type="spellEnd"/>
-      <w:r>
-        <w:rPr>
-          <w:color w:val="000000"/>
-        </w:rPr>
-        <w:t xml:space="preserve"> are primary and foreign keys.</w:t>
+        <w:t>In the above Entity Relationship diagram, it has 7 entities namely Customer, Products, Admin, Orders, Order_details, Promo codes and payment. The customer can be considered as user and admin can be considered as seller. From the above diagram we can also see that we have only one associative entity that is Order_details which is a weak entity. Customer_id, Product_id, Admin_id, Order_id, Promocode_id, Payment_id are primary and foreign keys.</w:t>
       </w:r>
     </w:p>
     <w:p>
@@ -7297,6 +6455,7 @@
           <w:bCs/>
           <w:color w:val="000000"/>
         </w:rPr>
+        <w:lastRenderedPageBreak/>
         <w:t>Relationship:</w:t>
       </w:r>
     </w:p>
@@ -7398,21 +6557,7 @@
         <w:rPr>
           <w:color w:val="000000"/>
         </w:rPr>
-        <w:t xml:space="preserve">Orders: </w:t>
-      </w:r>
-      <w:proofErr w:type="spellStart"/>
-      <w:r>
-        <w:rPr>
-          <w:color w:val="000000"/>
-        </w:rPr>
-        <w:t>Order_details</w:t>
-      </w:r>
-      <w:proofErr w:type="spellEnd"/>
-      <w:r>
-        <w:rPr>
-          <w:color w:val="000000"/>
-        </w:rPr>
-        <w:t xml:space="preserve">         </w:t>
+        <w:t xml:space="preserve">Orders: Order_details         </w:t>
       </w:r>
       <w:r>
         <w:rPr>
@@ -7450,21 +6595,7 @@
         <w:rPr>
           <w:color w:val="000000"/>
         </w:rPr>
-        <w:t xml:space="preserve">Product: </w:t>
-      </w:r>
-      <w:proofErr w:type="spellStart"/>
-      <w:r>
-        <w:rPr>
-          <w:color w:val="000000"/>
-        </w:rPr>
-        <w:t>Order_details</w:t>
-      </w:r>
-      <w:proofErr w:type="spellEnd"/>
-      <w:r>
-        <w:rPr>
-          <w:color w:val="000000"/>
-        </w:rPr>
-        <w:t xml:space="preserve">        </w:t>
+        <w:t xml:space="preserve">Product: Order_details        </w:t>
       </w:r>
       <w:r>
         <w:rPr>
@@ -7568,7 +6699,6 @@
         <w:rPr>
           <w:color w:val="000000"/>
         </w:rPr>
-        <w:lastRenderedPageBreak/>
         <w:t>        </w:t>
       </w:r>
       <w:r>
@@ -7609,15 +6739,6 @@
         </w:rPr>
         <w:t>4.2 GUI</w:t>
       </w:r>
-    </w:p>
-    <w:p>
-      <w:pPr>
-        <w:spacing w:line="360" w:lineRule="auto"/>
-        <w:rPr>
-          <w:sz w:val="24"/>
-          <w:szCs w:val="24"/>
-        </w:rPr>
-      </w:pPr>
     </w:p>
     <w:tbl>
       <w:tblPr>
@@ -7625,8 +6746,8 @@
         <w:tblLook w:val="04A0" w:firstRow="1" w:lastRow="0" w:firstColumn="1" w:lastColumn="0" w:noHBand="0" w:noVBand="1"/>
       </w:tblPr>
       <w:tblGrid>
-        <w:gridCol w:w="4498"/>
-        <w:gridCol w:w="4842"/>
+        <w:gridCol w:w="4400"/>
+        <w:gridCol w:w="4580"/>
       </w:tblGrid>
       <w:tr>
         <w:trPr>
@@ -7733,8 +6854,8 @@
               </w:rPr>
               <w:drawing>
                 <wp:inline distT="0" distB="0" distL="0" distR="0">
-                  <wp:extent cx="2783205" cy="4301490"/>
-                  <wp:effectExtent l="0" t="0" r="0" b="3810"/>
+                  <wp:extent cx="2186259" cy="3188335"/>
+                  <wp:effectExtent l="0" t="0" r="5080" b="0"/>
                   <wp:docPr id="21" name="Picture 21" descr="Capture"/>
                   <wp:cNvGraphicFramePr>
                     <a:graphicFrameLocks xmlns:a="http://schemas.openxmlformats.org/drawingml/2006/main" noChangeAspect="1"/>
@@ -7748,7 +6869,7 @@
                             <a:picLocks noChangeAspect="1" noChangeArrowheads="1"/>
                           </pic:cNvPicPr>
                         </pic:nvPicPr>
-                        <pic:blipFill>
+                        <pic:blipFill rotWithShape="1">
                           <a:blip r:embed="rId8">
                             <a:extLst>
                               <a:ext uri="{28A0092B-C50C-407E-A947-70E740481C1C}">
@@ -7756,15 +6877,13 @@
                               </a:ext>
                             </a:extLst>
                           </a:blip>
-                          <a:srcRect/>
-                          <a:stretch>
-                            <a:fillRect/>
-                          </a:stretch>
+                          <a:srcRect l="3143" t="7395" r="3431" b="2010"/>
+                          <a:stretch/>
                         </pic:blipFill>
                         <pic:spPr bwMode="auto">
                           <a:xfrm>
                             <a:off x="0" y="0"/>
-                            <a:ext cx="2783205" cy="4301490"/>
+                            <a:ext cx="2192519" cy="3197464"/>
                           </a:xfrm>
                           <a:prstGeom prst="rect">
                             <a:avLst/>
@@ -7773,6 +6892,11 @@
                           <a:ln>
                             <a:noFill/>
                           </a:ln>
+                          <a:extLst>
+                            <a:ext uri="{53640926-AAD7-44D8-BBD7-CCE9431645EC}">
+                              <a14:shadowObscured xmlns:a14="http://schemas.microsoft.com/office/drawing/2010/main"/>
+                            </a:ext>
+                          </a:extLst>
                         </pic:spPr>
                       </pic:pic>
                     </a:graphicData>
@@ -7818,8 +6942,8 @@
               </w:rPr>
               <w:drawing>
                 <wp:inline distT="0" distB="0" distL="0" distR="0">
-                  <wp:extent cx="2751455" cy="4341495"/>
-                  <wp:effectExtent l="0" t="0" r="0" b="1905"/>
+                  <wp:extent cx="2194423" cy="3116911"/>
+                  <wp:effectExtent l="0" t="0" r="0" b="7620"/>
                   <wp:docPr id="20" name="Picture 20"/>
                   <wp:cNvGraphicFramePr>
                     <a:graphicFrameLocks xmlns:a="http://schemas.openxmlformats.org/drawingml/2006/main" noChangeAspect="1"/>
@@ -7833,7 +6957,7 @@
                             <a:picLocks noChangeAspect="1" noChangeArrowheads="1"/>
                           </pic:cNvPicPr>
                         </pic:nvPicPr>
-                        <pic:blipFill>
+                        <pic:blipFill rotWithShape="1">
                           <a:blip r:embed="rId11">
                             <a:extLst>
                               <a:ext uri="{28A0092B-C50C-407E-A947-70E740481C1C}">
@@ -7841,15 +6965,13 @@
                               </a:ext>
                             </a:extLst>
                           </a:blip>
-                          <a:srcRect/>
-                          <a:stretch>
-                            <a:fillRect/>
-                          </a:stretch>
+                          <a:srcRect l="578" t="3847" r="1454" b="5293"/>
+                          <a:stretch/>
                         </pic:blipFill>
                         <pic:spPr bwMode="auto">
                           <a:xfrm>
                             <a:off x="0" y="0"/>
-                            <a:ext cx="2751455" cy="4341495"/>
+                            <a:ext cx="2201747" cy="3127313"/>
                           </a:xfrm>
                           <a:prstGeom prst="rect">
                             <a:avLst/>
@@ -7858,6 +6980,11 @@
                           <a:ln>
                             <a:noFill/>
                           </a:ln>
+                          <a:extLst>
+                            <a:ext uri="{53640926-AAD7-44D8-BBD7-CCE9431645EC}">
+                              <a14:shadowObscured xmlns:a14="http://schemas.microsoft.com/office/drawing/2010/main"/>
+                            </a:ext>
+                          </a:extLst>
                         </pic:spPr>
                       </pic:pic>
                     </a:graphicData>
@@ -7898,6 +7025,7 @@
               <w:rPr>
                 <w:color w:val="000000"/>
               </w:rPr>
+              <w:lastRenderedPageBreak/>
               <w:t>Register</w:t>
             </w:r>
           </w:p>
@@ -7968,10 +7096,9 @@
                 <w:szCs w:val="24"/>
                 <w:lang w:val="en-US"/>
               </w:rPr>
-              <w:lastRenderedPageBreak/>
               <w:drawing>
                 <wp:inline distT="0" distB="0" distL="0" distR="0">
-                  <wp:extent cx="2647950" cy="4858385"/>
+                  <wp:extent cx="2027582" cy="3323590"/>
                   <wp:effectExtent l="0" t="0" r="0" b="0"/>
                   <wp:docPr id="19" name="Picture 19" descr="Captureq"/>
                   <wp:cNvGraphicFramePr>
@@ -7986,7 +7113,7 @@
                             <a:picLocks noChangeAspect="1" noChangeArrowheads="1"/>
                           </pic:cNvPicPr>
                         </pic:nvPicPr>
-                        <pic:blipFill>
+                        <pic:blipFill rotWithShape="1">
                           <a:blip r:embed="rId9">
                             <a:extLst>
                               <a:ext uri="{28A0092B-C50C-407E-A947-70E740481C1C}">
@@ -7994,15 +7121,13 @@
                               </a:ext>
                             </a:extLst>
                           </a:blip>
-                          <a:srcRect/>
-                          <a:stretch>
-                            <a:fillRect/>
-                          </a:stretch>
+                          <a:srcRect l="4505" t="5895" r="5699" b="6222"/>
+                          <a:stretch/>
                         </pic:blipFill>
                         <pic:spPr bwMode="auto">
                           <a:xfrm>
                             <a:off x="0" y="0"/>
-                            <a:ext cx="2647950" cy="4858385"/>
+                            <a:ext cx="2030568" cy="3328485"/>
                           </a:xfrm>
                           <a:prstGeom prst="rect">
                             <a:avLst/>
@@ -8011,6 +7136,11 @@
                           <a:ln>
                             <a:noFill/>
                           </a:ln>
+                          <a:extLst>
+                            <a:ext uri="{53640926-AAD7-44D8-BBD7-CCE9431645EC}">
+                              <a14:shadowObscured xmlns:a14="http://schemas.microsoft.com/office/drawing/2010/main"/>
+                            </a:ext>
+                          </a:extLst>
                         </pic:spPr>
                       </pic:pic>
                     </a:graphicData>
@@ -8048,6 +7178,7 @@
             </w:pPr>
             <w:r>
               <w:rPr>
+                <w:rFonts w:ascii="Times New Roman" w:hAnsi="Times New Roman" w:cs="Times New Roman"/>
                 <w:noProof/>
                 <w:sz w:val="24"/>
                 <w:szCs w:val="24"/>
@@ -8055,8 +7186,8 @@
               </w:rPr>
               <w:drawing>
                 <wp:inline distT="0" distB="0" distL="0" distR="0">
-                  <wp:extent cx="2552065" cy="4754880"/>
-                  <wp:effectExtent l="0" t="0" r="635" b="7620"/>
+                  <wp:extent cx="1900362" cy="3323028"/>
+                  <wp:effectExtent l="0" t="0" r="5080" b="0"/>
                   <wp:docPr id="18" name="Picture 18"/>
                   <wp:cNvGraphicFramePr>
                     <a:graphicFrameLocks xmlns:a="http://schemas.openxmlformats.org/drawingml/2006/main" noChangeAspect="1"/>
@@ -8070,7 +7201,7 @@
                             <a:picLocks noChangeAspect="1" noChangeArrowheads="1"/>
                           </pic:cNvPicPr>
                         </pic:nvPicPr>
-                        <pic:blipFill>
+                        <pic:blipFill rotWithShape="1">
                           <a:blip r:embed="rId12">
                             <a:extLst>
                               <a:ext uri="{28A0092B-C50C-407E-A947-70E740481C1C}">
@@ -8078,15 +7209,13 @@
                               </a:ext>
                             </a:extLst>
                           </a:blip>
-                          <a:srcRect/>
-                          <a:stretch>
-                            <a:fillRect/>
-                          </a:stretch>
+                          <a:srcRect l="2182" t="6187" r="2159" b="4479"/>
+                          <a:stretch/>
                         </pic:blipFill>
                         <pic:spPr bwMode="auto">
                           <a:xfrm>
                             <a:off x="0" y="0"/>
-                            <a:ext cx="2552065" cy="4754880"/>
+                            <a:ext cx="1910344" cy="3340483"/>
                           </a:xfrm>
                           <a:prstGeom prst="rect">
                             <a:avLst/>
@@ -8095,6 +7224,11 @@
                           <a:ln>
                             <a:noFill/>
                           </a:ln>
+                          <a:extLst>
+                            <a:ext uri="{53640926-AAD7-44D8-BBD7-CCE9431645EC}">
+                              <a14:shadowObscured xmlns:a14="http://schemas.microsoft.com/office/drawing/2010/main"/>
+                            </a:ext>
+                          </a:extLst>
                         </pic:spPr>
                       </pic:pic>
                     </a:graphicData>
@@ -8196,6 +7330,7 @@
             </w:pPr>
             <w:r>
               <w:rPr>
+                <w:rFonts w:ascii="Times New Roman" w:hAnsi="Times New Roman" w:cs="Times New Roman"/>
                 <w:noProof/>
                 <w:sz w:val="24"/>
                 <w:szCs w:val="24"/>
@@ -8204,8 +7339,8 @@
               <w:lastRenderedPageBreak/>
               <w:drawing>
                 <wp:inline distT="0" distB="0" distL="0" distR="0">
-                  <wp:extent cx="2854325" cy="5001260"/>
-                  <wp:effectExtent l="0" t="0" r="3175" b="8890"/>
+                  <wp:extent cx="2051436" cy="3315335"/>
+                  <wp:effectExtent l="0" t="0" r="6350" b="0"/>
                   <wp:docPr id="17" name="Picture 17"/>
                   <wp:cNvGraphicFramePr>
                     <a:graphicFrameLocks xmlns:a="http://schemas.openxmlformats.org/drawingml/2006/main" noChangeAspect="1"/>
@@ -8219,7 +7354,7 @@
                             <a:picLocks noChangeAspect="1" noChangeArrowheads="1"/>
                           </pic:cNvPicPr>
                         </pic:nvPicPr>
-                        <pic:blipFill>
+                        <pic:blipFill rotWithShape="1">
                           <a:blip r:embed="rId13">
                             <a:extLst>
                               <a:ext uri="{28A0092B-C50C-407E-A947-70E740481C1C}">
@@ -8227,15 +7362,13 @@
                               </a:ext>
                             </a:extLst>
                           </a:blip>
-                          <a:srcRect/>
-                          <a:stretch>
-                            <a:fillRect/>
-                          </a:stretch>
+                          <a:srcRect l="1951" t="5568" r="1654" b="4721"/>
+                          <a:stretch/>
                         </pic:blipFill>
                         <pic:spPr bwMode="auto">
                           <a:xfrm>
                             <a:off x="0" y="0"/>
-                            <a:ext cx="2854325" cy="5001260"/>
+                            <a:ext cx="2058949" cy="3327477"/>
                           </a:xfrm>
                           <a:prstGeom prst="rect">
                             <a:avLst/>
@@ -8244,6 +7377,11 @@
                           <a:ln>
                             <a:noFill/>
                           </a:ln>
+                          <a:extLst>
+                            <a:ext uri="{53640926-AAD7-44D8-BBD7-CCE9431645EC}">
+                              <a14:shadowObscured xmlns:a14="http://schemas.microsoft.com/office/drawing/2010/main"/>
+                            </a:ext>
+                          </a:extLst>
                         </pic:spPr>
                       </pic:pic>
                     </a:graphicData>
@@ -8281,6 +7419,7 @@
             </w:pPr>
             <w:r>
               <w:rPr>
+                <w:rFonts w:ascii="Times New Roman" w:hAnsi="Times New Roman" w:cs="Times New Roman"/>
                 <w:noProof/>
                 <w:sz w:val="24"/>
                 <w:szCs w:val="24"/>
@@ -8288,8 +7427,8 @@
               </w:rPr>
               <w:drawing>
                 <wp:inline distT="0" distB="0" distL="0" distR="0">
-                  <wp:extent cx="3084830" cy="4953635"/>
-                  <wp:effectExtent l="0" t="0" r="1270" b="0"/>
+                  <wp:extent cx="1948069" cy="3275330"/>
+                  <wp:effectExtent l="0" t="0" r="0" b="1270"/>
                   <wp:docPr id="16" name="Picture 16"/>
                   <wp:cNvGraphicFramePr>
                     <a:graphicFrameLocks xmlns:a="http://schemas.openxmlformats.org/drawingml/2006/main" noChangeAspect="1"/>
@@ -8303,7 +7442,7 @@
                             <a:picLocks noChangeAspect="1" noChangeArrowheads="1"/>
                           </pic:cNvPicPr>
                         </pic:nvPicPr>
-                        <pic:blipFill>
+                        <pic:blipFill rotWithShape="1">
                           <a:blip r:embed="rId14">
                             <a:extLst>
                               <a:ext uri="{28A0092B-C50C-407E-A947-70E740481C1C}">
@@ -8311,15 +7450,13 @@
                               </a:ext>
                             </a:extLst>
                           </a:blip>
-                          <a:srcRect/>
-                          <a:stretch>
-                            <a:fillRect/>
-                          </a:stretch>
+                          <a:srcRect l="2578" t="6260" r="5138" b="2061"/>
+                          <a:stretch/>
                         </pic:blipFill>
                         <pic:spPr bwMode="auto">
                           <a:xfrm>
                             <a:off x="0" y="0"/>
-                            <a:ext cx="3084830" cy="4953635"/>
+                            <a:ext cx="1957836" cy="3291751"/>
                           </a:xfrm>
                           <a:prstGeom prst="rect">
                             <a:avLst/>
@@ -8328,6 +7465,11 @@
                           <a:ln>
                             <a:noFill/>
                           </a:ln>
+                          <a:extLst>
+                            <a:ext uri="{53640926-AAD7-44D8-BBD7-CCE9431645EC}">
+                              <a14:shadowObscured xmlns:a14="http://schemas.microsoft.com/office/drawing/2010/main"/>
+                            </a:ext>
+                          </a:extLst>
                         </pic:spPr>
                       </pic:pic>
                     </a:graphicData>
@@ -8363,6 +7505,7 @@
             <w:pPr>
               <w:pStyle w:val="NormalWeb"/>
               <w:spacing w:before="240" w:beforeAutospacing="0" w:after="240" w:afterAutospacing="0" w:line="360" w:lineRule="auto"/>
+              <w:jc w:val="center"/>
             </w:pPr>
             <w:r>
               <w:t>Shipping Address</w:t>
@@ -8390,6 +7533,7 @@
             <w:pPr>
               <w:pStyle w:val="NormalWeb"/>
               <w:spacing w:before="240" w:beforeAutospacing="0" w:after="240" w:afterAutospacing="0" w:line="360" w:lineRule="auto"/>
+              <w:jc w:val="center"/>
             </w:pPr>
             <w:r>
               <w:t>Payment</w:t>
@@ -8429,16 +7573,26 @@
             </w:pPr>
             <w:r>
               <w:rPr>
+                <w:rFonts w:ascii="Times New Roman" w:hAnsi="Times New Roman" w:cs="Times New Roman"/>
                 <w:noProof/>
                 <w:sz w:val="24"/>
                 <w:szCs w:val="24"/>
                 <w:lang w:val="en-US"/>
               </w:rPr>
-              <w:lastRenderedPageBreak/>
+              <w:t xml:space="preserve">           </w:t>
+            </w:r>
+            <w:r>
+              <w:rPr>
+                <w:rFonts w:ascii="Times New Roman" w:hAnsi="Times New Roman" w:cs="Times New Roman"/>
+                <w:noProof/>
+                <w:sz w:val="24"/>
+                <w:szCs w:val="24"/>
+                <w:lang w:val="en-US"/>
+              </w:rPr>
               <w:drawing>
                 <wp:inline distT="0" distB="0" distL="0" distR="0">
-                  <wp:extent cx="2632075" cy="4580255"/>
-                  <wp:effectExtent l="0" t="0" r="0" b="0"/>
+                  <wp:extent cx="1820848" cy="2996709"/>
+                  <wp:effectExtent l="0" t="0" r="8255" b="0"/>
                   <wp:docPr id="15" name="Picture 15"/>
                   <wp:cNvGraphicFramePr>
                     <a:graphicFrameLocks xmlns:a="http://schemas.openxmlformats.org/drawingml/2006/main" noChangeAspect="1"/>
@@ -8452,7 +7606,7 @@
                             <a:picLocks noChangeAspect="1" noChangeArrowheads="1"/>
                           </pic:cNvPicPr>
                         </pic:nvPicPr>
-                        <pic:blipFill>
+                        <pic:blipFill rotWithShape="1">
                           <a:blip r:embed="rId15">
                             <a:extLst>
                               <a:ext uri="{28A0092B-C50C-407E-A947-70E740481C1C}">
@@ -8460,15 +7614,13 @@
                               </a:ext>
                             </a:extLst>
                           </a:blip>
-                          <a:srcRect/>
-                          <a:stretch>
-                            <a:fillRect/>
-                          </a:stretch>
+                          <a:srcRect l="1511" t="6423" r="2725" b="3826"/>
+                          <a:stretch/>
                         </pic:blipFill>
                         <pic:spPr bwMode="auto">
                           <a:xfrm>
                             <a:off x="0" y="0"/>
-                            <a:ext cx="2632075" cy="4580255"/>
+                            <a:ext cx="1827958" cy="3008411"/>
                           </a:xfrm>
                           <a:prstGeom prst="rect">
                             <a:avLst/>
@@ -8477,6 +7629,11 @@
                           <a:ln>
                             <a:noFill/>
                           </a:ln>
+                          <a:extLst>
+                            <a:ext uri="{53640926-AAD7-44D8-BBD7-CCE9431645EC}">
+                              <a14:shadowObscured xmlns:a14="http://schemas.microsoft.com/office/drawing/2010/main"/>
+                            </a:ext>
+                          </a:extLst>
                         </pic:spPr>
                       </pic:pic>
                     </a:graphicData>
@@ -8514,15 +7671,26 @@
             </w:pPr>
             <w:r>
               <w:rPr>
+                <w:rFonts w:ascii="Times New Roman" w:hAnsi="Times New Roman" w:cs="Times New Roman"/>
                 <w:noProof/>
                 <w:sz w:val="24"/>
                 <w:szCs w:val="24"/>
                 <w:lang w:val="en-US"/>
               </w:rPr>
+              <w:t xml:space="preserve">           </w:t>
+            </w:r>
+            <w:r>
+              <w:rPr>
+                <w:rFonts w:ascii="Times New Roman" w:hAnsi="Times New Roman" w:cs="Times New Roman"/>
+                <w:noProof/>
+                <w:sz w:val="24"/>
+                <w:szCs w:val="24"/>
+                <w:lang w:val="en-US"/>
+              </w:rPr>
               <w:drawing>
                 <wp:inline distT="0" distB="0" distL="0" distR="0">
-                  <wp:extent cx="2799080" cy="4651375"/>
-                  <wp:effectExtent l="0" t="0" r="1270" b="0"/>
+                  <wp:extent cx="1876507" cy="2965253"/>
+                  <wp:effectExtent l="0" t="0" r="0" b="6985"/>
                   <wp:docPr id="14" name="Picture 14"/>
                   <wp:cNvGraphicFramePr>
                     <a:graphicFrameLocks xmlns:a="http://schemas.openxmlformats.org/drawingml/2006/main" noChangeAspect="1"/>
@@ -8536,7 +7704,7 @@
                             <a:picLocks noChangeAspect="1" noChangeArrowheads="1"/>
                           </pic:cNvPicPr>
                         </pic:nvPicPr>
-                        <pic:blipFill>
+                        <pic:blipFill rotWithShape="1">
                           <a:blip r:embed="rId16">
                             <a:extLst>
                               <a:ext uri="{28A0092B-C50C-407E-A947-70E740481C1C}">
@@ -8544,15 +7712,13 @@
                               </a:ext>
                             </a:extLst>
                           </a:blip>
-                          <a:srcRect/>
-                          <a:stretch>
-                            <a:fillRect/>
-                          </a:stretch>
+                          <a:srcRect l="3125" t="5983" r="2537" b="2696"/>
+                          <a:stretch/>
                         </pic:blipFill>
                         <pic:spPr bwMode="auto">
                           <a:xfrm>
                             <a:off x="0" y="0"/>
-                            <a:ext cx="2799080" cy="4651375"/>
+                            <a:ext cx="1885528" cy="2979508"/>
                           </a:xfrm>
                           <a:prstGeom prst="rect">
                             <a:avLst/>
@@ -8561,6 +7727,11 @@
                           <a:ln>
                             <a:noFill/>
                           </a:ln>
+                          <a:extLst>
+                            <a:ext uri="{53640926-AAD7-44D8-BBD7-CCE9431645EC}">
+                              <a14:shadowObscured xmlns:a14="http://schemas.microsoft.com/office/drawing/2010/main"/>
+                            </a:ext>
+                          </a:extLst>
                         </pic:spPr>
                       </pic:pic>
                     </a:graphicData>
@@ -8599,6 +7770,7 @@
               <w:ind w:left="540"/>
             </w:pPr>
             <w:r>
+              <w:lastRenderedPageBreak/>
               <w:t>Orders</w:t>
             </w:r>
           </w:p>
@@ -8664,16 +7836,26 @@
             </w:pPr>
             <w:r>
               <w:rPr>
+                <w:rFonts w:ascii="Times New Roman" w:hAnsi="Times New Roman" w:cs="Times New Roman"/>
                 <w:noProof/>
                 <w:sz w:val="24"/>
                 <w:szCs w:val="24"/>
                 <w:lang w:val="en-US"/>
               </w:rPr>
-              <w:lastRenderedPageBreak/>
+              <w:t xml:space="preserve">          </w:t>
+            </w:r>
+            <w:r>
+              <w:rPr>
+                <w:rFonts w:ascii="Times New Roman" w:hAnsi="Times New Roman" w:cs="Times New Roman"/>
+                <w:noProof/>
+                <w:sz w:val="24"/>
+                <w:szCs w:val="24"/>
+                <w:lang w:val="en-US"/>
+              </w:rPr>
               <w:drawing>
                 <wp:inline distT="0" distB="0" distL="0" distR="0">
-                  <wp:extent cx="2734945" cy="4572000"/>
-                  <wp:effectExtent l="0" t="0" r="8255" b="0"/>
+                  <wp:extent cx="1908313" cy="2989364"/>
+                  <wp:effectExtent l="0" t="0" r="0" b="1905"/>
                   <wp:docPr id="13" name="Picture 13"/>
                   <wp:cNvGraphicFramePr>
                     <a:graphicFrameLocks xmlns:a="http://schemas.openxmlformats.org/drawingml/2006/main" noChangeAspect="1"/>
@@ -8687,7 +7869,7 @@
                             <a:picLocks noChangeAspect="1" noChangeArrowheads="1"/>
                           </pic:cNvPicPr>
                         </pic:nvPicPr>
-                        <pic:blipFill>
+                        <pic:blipFill rotWithShape="1">
                           <a:blip r:embed="rId17">
                             <a:extLst>
                               <a:ext uri="{28A0092B-C50C-407E-A947-70E740481C1C}">
@@ -8695,15 +7877,13 @@
                               </a:ext>
                             </a:extLst>
                           </a:blip>
-                          <a:srcRect/>
-                          <a:stretch>
-                            <a:fillRect/>
-                          </a:stretch>
+                          <a:srcRect l="3199" t="6087" r="3467" b="2588"/>
+                          <a:stretch/>
                         </pic:blipFill>
                         <pic:spPr bwMode="auto">
                           <a:xfrm>
                             <a:off x="0" y="0"/>
-                            <a:ext cx="2734945" cy="4572000"/>
+                            <a:ext cx="1915263" cy="3000251"/>
                           </a:xfrm>
                           <a:prstGeom prst="rect">
                             <a:avLst/>
@@ -8712,6 +7892,11 @@
                           <a:ln>
                             <a:noFill/>
                           </a:ln>
+                          <a:extLst>
+                            <a:ext uri="{53640926-AAD7-44D8-BBD7-CCE9431645EC}">
+                              <a14:shadowObscured xmlns:a14="http://schemas.microsoft.com/office/drawing/2010/main"/>
+                            </a:ext>
+                          </a:extLst>
                         </pic:spPr>
                       </pic:pic>
                     </a:graphicData>
@@ -8749,15 +7934,28 @@
             </w:pPr>
             <w:r>
               <w:rPr>
+                <w:rFonts w:ascii="Times New Roman" w:hAnsi="Times New Roman" w:cs="Times New Roman"/>
                 <w:noProof/>
                 <w:sz w:val="24"/>
                 <w:szCs w:val="24"/>
                 <w:lang w:val="en-US"/>
               </w:rPr>
+              <w:t xml:space="preserve">         </w:t>
+            </w:r>
+            <w:bookmarkStart w:id="0" w:name="_GoBack"/>
+            <w:bookmarkEnd w:id="0"/>
+            <w:r>
+              <w:rPr>
+                <w:rFonts w:ascii="Times New Roman" w:hAnsi="Times New Roman" w:cs="Times New Roman"/>
+                <w:noProof/>
+                <w:sz w:val="24"/>
+                <w:szCs w:val="24"/>
+                <w:lang w:val="en-US"/>
+              </w:rPr>
               <w:drawing>
                 <wp:inline distT="0" distB="0" distL="0" distR="0">
-                  <wp:extent cx="2759075" cy="4540250"/>
-                  <wp:effectExtent l="0" t="0" r="3175" b="0"/>
+                  <wp:extent cx="2035533" cy="2987747"/>
+                  <wp:effectExtent l="0" t="0" r="3175" b="3175"/>
                   <wp:docPr id="12" name="Picture 12"/>
                   <wp:cNvGraphicFramePr>
                     <a:graphicFrameLocks xmlns:a="http://schemas.openxmlformats.org/drawingml/2006/main" noChangeAspect="1"/>
@@ -8771,7 +7969,7 @@
                             <a:picLocks noChangeAspect="1" noChangeArrowheads="1"/>
                           </pic:cNvPicPr>
                         </pic:nvPicPr>
-                        <pic:blipFill>
+                        <pic:blipFill rotWithShape="1">
                           <a:blip r:embed="rId18">
                             <a:extLst>
                               <a:ext uri="{28A0092B-C50C-407E-A947-70E740481C1C}">
@@ -8779,15 +7977,13 @@
                               </a:ext>
                             </a:extLst>
                           </a:blip>
-                          <a:srcRect/>
-                          <a:stretch>
-                            <a:fillRect/>
-                          </a:stretch>
+                          <a:srcRect l="1441" t="5779" r="1408" b="2406"/>
+                          <a:stretch/>
                         </pic:blipFill>
                         <pic:spPr bwMode="auto">
                           <a:xfrm>
                             <a:off x="0" y="0"/>
-                            <a:ext cx="2759075" cy="4540250"/>
+                            <a:ext cx="2045084" cy="3001765"/>
                           </a:xfrm>
                           <a:prstGeom prst="rect">
                             <a:avLst/>
@@ -8796,6 +7992,11 @@
                           <a:ln>
                             <a:noFill/>
                           </a:ln>
+                          <a:extLst>
+                            <a:ext uri="{53640926-AAD7-44D8-BBD7-CCE9431645EC}">
+                              <a14:shadowObscured xmlns:a14="http://schemas.microsoft.com/office/drawing/2010/main"/>
+                            </a:ext>
+                          </a:extLst>
                         </pic:spPr>
                       </pic:pic>
                     </a:graphicData>
@@ -8929,6 +8130,7 @@
             <w:pPr>
               <w:spacing w:line="360" w:lineRule="auto"/>
               <w:rPr>
+                <w:rFonts w:ascii="Times New Roman" w:hAnsi="Times New Roman" w:cs="Times New Roman"/>
                 <w:noProof/>
                 <w:sz w:val="24"/>
                 <w:szCs w:val="24"/>
@@ -8937,6 +8139,7 @@
             </w:pPr>
             <w:r>
               <w:rPr>
+                <w:rFonts w:ascii="Times New Roman" w:hAnsi="Times New Roman" w:cs="Times New Roman"/>
                 <w:noProof/>
                 <w:sz w:val="24"/>
                 <w:szCs w:val="24"/>
@@ -9015,6 +8218,7 @@
             <w:pPr>
               <w:spacing w:line="360" w:lineRule="auto"/>
               <w:rPr>
+                <w:rFonts w:ascii="Times New Roman" w:hAnsi="Times New Roman" w:cs="Times New Roman"/>
                 <w:noProof/>
                 <w:sz w:val="24"/>
                 <w:szCs w:val="24"/>
@@ -9023,6 +8227,7 @@
             </w:pPr>
             <w:r>
               <w:rPr>
+                <w:rFonts w:ascii="Times New Roman" w:hAnsi="Times New Roman" w:cs="Times New Roman"/>
                 <w:noProof/>
                 <w:sz w:val="24"/>
                 <w:szCs w:val="24"/>
@@ -9229,6 +8434,7 @@
             <w:pPr>
               <w:spacing w:line="360" w:lineRule="auto"/>
               <w:rPr>
+                <w:rFonts w:ascii="Times New Roman" w:hAnsi="Times New Roman" w:cs="Times New Roman"/>
                 <w:noProof/>
                 <w:sz w:val="24"/>
                 <w:szCs w:val="24"/>
@@ -9237,6 +8443,7 @@
             </w:pPr>
             <w:r>
               <w:rPr>
+                <w:rFonts w:ascii="Times New Roman" w:hAnsi="Times New Roman" w:cs="Times New Roman"/>
                 <w:noProof/>
                 <w:sz w:val="24"/>
                 <w:szCs w:val="24"/>
@@ -9315,6 +8522,7 @@
             <w:pPr>
               <w:spacing w:line="360" w:lineRule="auto"/>
               <w:rPr>
+                <w:rFonts w:ascii="Times New Roman" w:hAnsi="Times New Roman" w:cs="Times New Roman"/>
                 <w:noProof/>
                 <w:sz w:val="24"/>
                 <w:szCs w:val="24"/>
@@ -9323,6 +8531,7 @@
             </w:pPr>
             <w:r>
               <w:rPr>
+                <w:rFonts w:ascii="Times New Roman" w:hAnsi="Times New Roman" w:cs="Times New Roman"/>
                 <w:noProof/>
                 <w:sz w:val="24"/>
                 <w:szCs w:val="24"/>
@@ -9516,6 +8725,7 @@
             <w:pPr>
               <w:spacing w:line="360" w:lineRule="auto"/>
               <w:rPr>
+                <w:rFonts w:ascii="Times New Roman" w:hAnsi="Times New Roman" w:cs="Times New Roman"/>
                 <w:noProof/>
                 <w:sz w:val="24"/>
                 <w:szCs w:val="24"/>
@@ -9524,6 +8734,7 @@
             </w:pPr>
             <w:r>
               <w:rPr>
+                <w:rFonts w:ascii="Times New Roman" w:hAnsi="Times New Roman" w:cs="Times New Roman"/>
                 <w:noProof/>
                 <w:sz w:val="24"/>
                 <w:szCs w:val="24"/>
@@ -9602,6 +8813,7 @@
             <w:pPr>
               <w:spacing w:line="360" w:lineRule="auto"/>
               <w:rPr>
+                <w:rFonts w:ascii="Times New Roman" w:hAnsi="Times New Roman" w:cs="Times New Roman"/>
                 <w:noProof/>
                 <w:sz w:val="24"/>
                 <w:szCs w:val="24"/>
@@ -9610,6 +8822,7 @@
             </w:pPr>
             <w:r>
               <w:rPr>
+                <w:rFonts w:ascii="Times New Roman" w:hAnsi="Times New Roman" w:cs="Times New Roman"/>
                 <w:noProof/>
                 <w:sz w:val="24"/>
                 <w:szCs w:val="24"/>
@@ -9754,6 +8967,7 @@
               <w:spacing w:line="360" w:lineRule="auto"/>
               <w:jc w:val="center"/>
               <w:rPr>
+                <w:rFonts w:ascii="Times New Roman" w:hAnsi="Times New Roman" w:cs="Times New Roman"/>
                 <w:noProof/>
                 <w:sz w:val="24"/>
                 <w:szCs w:val="24"/>
@@ -9797,6 +9011,7 @@
             <w:pPr>
               <w:spacing w:line="360" w:lineRule="auto"/>
               <w:rPr>
+                <w:rFonts w:ascii="Times New Roman" w:hAnsi="Times New Roman" w:cs="Times New Roman"/>
                 <w:noProof/>
                 <w:sz w:val="24"/>
                 <w:szCs w:val="24"/>
@@ -9805,6 +9020,7 @@
             </w:pPr>
             <w:r>
               <w:rPr>
+                <w:rFonts w:ascii="Times New Roman" w:hAnsi="Times New Roman" w:cs="Times New Roman"/>
                 <w:noProof/>
                 <w:sz w:val="24"/>
                 <w:szCs w:val="24"/>
@@ -9883,6 +9099,7 @@
             <w:pPr>
               <w:spacing w:line="360" w:lineRule="auto"/>
               <w:rPr>
+                <w:rFonts w:ascii="Times New Roman" w:hAnsi="Times New Roman" w:cs="Times New Roman"/>
                 <w:noProof/>
                 <w:sz w:val="24"/>
                 <w:szCs w:val="24"/>
@@ -9891,6 +9108,7 @@
             </w:pPr>
             <w:r>
               <w:rPr>
+                <w:rFonts w:ascii="Times New Roman" w:hAnsi="Times New Roman" w:cs="Times New Roman"/>
                 <w:noProof/>
                 <w:sz w:val="24"/>
                 <w:szCs w:val="24"/>
@@ -10046,6 +9264,7 @@
       <w:pPr>
         <w:spacing w:line="360" w:lineRule="auto"/>
         <w:rPr>
+          <w:rFonts w:ascii="Times New Roman" w:hAnsi="Times New Roman" w:cs="Times New Roman"/>
           <w:sz w:val="24"/>
           <w:szCs w:val="24"/>
         </w:rPr>
@@ -10064,6 +9283,7 @@
       <w:pPr>
         <w:spacing w:line="360" w:lineRule="auto"/>
         <w:rPr>
+          <w:rFonts w:ascii="Times New Roman" w:hAnsi="Times New Roman" w:cs="Times New Roman"/>
           <w:sz w:val="24"/>
           <w:szCs w:val="24"/>
         </w:rPr>
@@ -10073,6 +9293,7 @@
       <w:pPr>
         <w:spacing w:line="360" w:lineRule="auto"/>
         <w:rPr>
+          <w:rFonts w:ascii="Times New Roman" w:hAnsi="Times New Roman" w:cs="Times New Roman"/>
           <w:sz w:val="24"/>
           <w:szCs w:val="24"/>
         </w:rPr>
@@ -10082,6 +9303,7 @@
       <w:pPr>
         <w:spacing w:line="360" w:lineRule="auto"/>
         <w:rPr>
+          <w:rFonts w:ascii="Times New Roman" w:hAnsi="Times New Roman" w:cs="Times New Roman"/>
           <w:sz w:val="24"/>
           <w:szCs w:val="24"/>
         </w:rPr>
@@ -10091,6 +9313,7 @@
       <w:pPr>
         <w:spacing w:line="360" w:lineRule="auto"/>
         <w:rPr>
+          <w:rFonts w:ascii="Times New Roman" w:hAnsi="Times New Roman" w:cs="Times New Roman"/>
           <w:sz w:val="24"/>
           <w:szCs w:val="24"/>
         </w:rPr>
@@ -10100,6 +9323,7 @@
       <w:pPr>
         <w:spacing w:line="360" w:lineRule="auto"/>
         <w:rPr>
+          <w:rFonts w:ascii="Times New Roman" w:hAnsi="Times New Roman" w:cs="Times New Roman"/>
           <w:sz w:val="24"/>
           <w:szCs w:val="24"/>
         </w:rPr>
@@ -10109,6 +9333,7 @@
       <w:pPr>
         <w:spacing w:line="360" w:lineRule="auto"/>
         <w:rPr>
+          <w:rFonts w:ascii="Times New Roman" w:hAnsi="Times New Roman" w:cs="Times New Roman"/>
           <w:sz w:val="24"/>
           <w:szCs w:val="24"/>
         </w:rPr>
@@ -10118,6 +9343,7 @@
       <w:pPr>
         <w:spacing w:line="360" w:lineRule="auto"/>
         <w:rPr>
+          <w:rFonts w:ascii="Times New Roman" w:hAnsi="Times New Roman" w:cs="Times New Roman"/>
           <w:sz w:val="24"/>
           <w:szCs w:val="24"/>
         </w:rPr>
@@ -10127,6 +9353,7 @@
       <w:pPr>
         <w:spacing w:line="360" w:lineRule="auto"/>
         <w:rPr>
+          <w:rFonts w:ascii="Times New Roman" w:hAnsi="Times New Roman" w:cs="Times New Roman"/>
           <w:sz w:val="24"/>
           <w:szCs w:val="24"/>
         </w:rPr>
@@ -10138,12 +9365,14 @@
         <w:spacing w:line="360" w:lineRule="auto"/>
         <w:ind w:left="720" w:firstLine="720"/>
         <w:rPr>
-          <w:sz w:val="24"/>
-          <w:szCs w:val="24"/>
-        </w:rPr>
-      </w:pPr>
-      <w:r>
-        <w:rPr>
+          <w:rFonts w:ascii="Times New Roman" w:hAnsi="Times New Roman" w:cs="Times New Roman"/>
+          <w:sz w:val="24"/>
+          <w:szCs w:val="24"/>
+        </w:rPr>
+      </w:pPr>
+      <w:r>
+        <w:rPr>
+          <w:rFonts w:ascii="Times New Roman" w:hAnsi="Times New Roman" w:cs="Times New Roman"/>
           <w:sz w:val="24"/>
           <w:szCs w:val="24"/>
         </w:rPr>
@@ -10156,6 +9385,7 @@
         <w:spacing w:line="360" w:lineRule="auto"/>
         <w:jc w:val="center"/>
         <w:rPr>
+          <w:rFonts w:ascii="Times New Roman" w:hAnsi="Times New Roman" w:cs="Times New Roman"/>
           <w:sz w:val="24"/>
           <w:szCs w:val="24"/>
         </w:rPr>
@@ -10164,6 +9394,7 @@
       <w:bookmarkEnd w:id="2"/>
       <w:r>
         <w:rPr>
+          <w:rFonts w:ascii="Times New Roman" w:hAnsi="Times New Roman" w:cs="Times New Roman"/>
           <w:sz w:val="24"/>
           <w:szCs w:val="24"/>
         </w:rPr>
@@ -10176,12 +9407,14 @@
         <w:spacing w:line="360" w:lineRule="auto"/>
         <w:jc w:val="center"/>
         <w:rPr>
-          <w:sz w:val="24"/>
-          <w:szCs w:val="24"/>
-        </w:rPr>
-      </w:pPr>
-      <w:r>
-        <w:rPr>
+          <w:rFonts w:ascii="Times New Roman" w:hAnsi="Times New Roman" w:cs="Times New Roman"/>
+          <w:sz w:val="24"/>
+          <w:szCs w:val="24"/>
+        </w:rPr>
+      </w:pPr>
+      <w:r>
+        <w:rPr>
+          <w:rFonts w:ascii="Times New Roman" w:hAnsi="Times New Roman" w:cs="Times New Roman"/>
           <w:sz w:val="24"/>
           <w:szCs w:val="24"/>
         </w:rPr>
@@ -10192,6 +9425,7 @@
       <w:pPr>
         <w:spacing w:line="360" w:lineRule="auto"/>
         <w:rPr>
+          <w:rFonts w:ascii="Times New Roman" w:hAnsi="Times New Roman" w:cs="Times New Roman"/>
           <w:sz w:val="24"/>
           <w:szCs w:val="24"/>
         </w:rPr>
@@ -10201,6 +9435,7 @@
       <w:pPr>
         <w:spacing w:line="360" w:lineRule="auto"/>
         <w:rPr>
+          <w:rFonts w:ascii="Times New Roman" w:hAnsi="Times New Roman" w:cs="Times New Roman"/>
           <w:sz w:val="24"/>
           <w:szCs w:val="24"/>
         </w:rPr>
@@ -10210,6 +9445,7 @@
       <w:pPr>
         <w:spacing w:line="360" w:lineRule="auto"/>
         <w:rPr>
+          <w:rFonts w:ascii="Times New Roman" w:hAnsi="Times New Roman" w:cs="Times New Roman"/>
           <w:sz w:val="24"/>
           <w:szCs w:val="24"/>
         </w:rPr>
@@ -10219,6 +9455,7 @@
       <w:pPr>
         <w:spacing w:line="360" w:lineRule="auto"/>
         <w:rPr>
+          <w:rFonts w:ascii="Times New Roman" w:hAnsi="Times New Roman" w:cs="Times New Roman"/>
           <w:sz w:val="24"/>
           <w:szCs w:val="24"/>
         </w:rPr>
@@ -10228,6 +9465,7 @@
       <w:pPr>
         <w:spacing w:line="360" w:lineRule="auto"/>
         <w:rPr>
+          <w:rFonts w:ascii="Times New Roman" w:hAnsi="Times New Roman" w:cs="Times New Roman"/>
           <w:sz w:val="24"/>
           <w:szCs w:val="24"/>
         </w:rPr>
@@ -10245,23 +9483,13 @@
       </w:pPr>
       <w:bookmarkStart w:id="3" w:name="_1v1yuxt" w:colFirst="0" w:colLast="0"/>
       <w:bookmarkEnd w:id="3"/>
-      <w:proofErr w:type="gramStart"/>
-      <w:r>
-        <w:rPr>
-          <w:rFonts w:ascii="Times New Roman" w:hAnsi="Times New Roman" w:cs="Times New Roman"/>
-          <w:sz w:val="24"/>
-          <w:szCs w:val="24"/>
-        </w:rPr>
-        <w:t>Team :</w:t>
-      </w:r>
-      <w:proofErr w:type="gramEnd"/>
-      <w:r>
-        <w:rPr>
-          <w:rFonts w:ascii="Times New Roman" w:hAnsi="Times New Roman" w:cs="Times New Roman"/>
-          <w:sz w:val="24"/>
-          <w:szCs w:val="24"/>
-        </w:rPr>
-        <w:t xml:space="preserve">  Android Team</w:t>
+      <w:r>
+        <w:rPr>
+          <w:rFonts w:ascii="Times New Roman" w:hAnsi="Times New Roman" w:cs="Times New Roman"/>
+          <w:sz w:val="24"/>
+          <w:szCs w:val="24"/>
+        </w:rPr>
+        <w:t>Team :  Android Team</w:t>
       </w:r>
     </w:p>
     <w:p>
@@ -10293,23 +9521,13 @@
           <w:szCs w:val="24"/>
         </w:rPr>
       </w:pPr>
-      <w:proofErr w:type="gramStart"/>
-      <w:r>
-        <w:rPr>
-          <w:rFonts w:ascii="Times New Roman" w:hAnsi="Times New Roman" w:cs="Times New Roman"/>
-          <w:sz w:val="24"/>
-          <w:szCs w:val="24"/>
-        </w:rPr>
-        <w:t>Class :</w:t>
-      </w:r>
-      <w:proofErr w:type="gramEnd"/>
-      <w:r>
-        <w:rPr>
-          <w:rFonts w:ascii="Times New Roman" w:hAnsi="Times New Roman" w:cs="Times New Roman"/>
-          <w:sz w:val="24"/>
-          <w:szCs w:val="24"/>
-        </w:rPr>
-        <w:t xml:space="preserve"> GDP 02 Spring  2019</w:t>
+      <w:r>
+        <w:rPr>
+          <w:rFonts w:ascii="Times New Roman" w:hAnsi="Times New Roman" w:cs="Times New Roman"/>
+          <w:sz w:val="24"/>
+          <w:szCs w:val="24"/>
+        </w:rPr>
+        <w:t>Class : GDP 02 Spring  2019</w:t>
       </w:r>
     </w:p>
     <w:p>
@@ -10346,24 +9564,7 @@
           <w:szCs w:val="24"/>
         </w:rPr>
         <w:br/>
-      </w:r>
-      <w:proofErr w:type="spellStart"/>
-      <w:r>
-        <w:rPr>
-          <w:rFonts w:ascii="Times New Roman" w:hAnsi="Times New Roman" w:cs="Times New Roman"/>
-          <w:sz w:val="24"/>
-          <w:szCs w:val="24"/>
-        </w:rPr>
-        <w:t>Sathwika</w:t>
-      </w:r>
-      <w:proofErr w:type="spellEnd"/>
-      <w:r>
-        <w:rPr>
-          <w:rFonts w:ascii="Times New Roman" w:hAnsi="Times New Roman" w:cs="Times New Roman"/>
-          <w:sz w:val="24"/>
-          <w:szCs w:val="24"/>
-        </w:rPr>
-        <w:t xml:space="preserve"> Gone</w:t>
+        <w:t>Sathwika Gone</w:t>
       </w:r>
       <w:r>
         <w:rPr>
@@ -10372,35 +9573,8 @@
           <w:szCs w:val="24"/>
         </w:rPr>
         <w:br/>
-      </w:r>
-      <w:proofErr w:type="spellStart"/>
-      <w:r>
-        <w:rPr>
-          <w:rFonts w:ascii="Times New Roman" w:hAnsi="Times New Roman" w:cs="Times New Roman"/>
-          <w:sz w:val="24"/>
-          <w:szCs w:val="24"/>
-        </w:rPr>
-        <w:t>Vennela</w:t>
-      </w:r>
-      <w:proofErr w:type="spellEnd"/>
-      <w:r>
-        <w:rPr>
-          <w:rFonts w:ascii="Times New Roman" w:hAnsi="Times New Roman" w:cs="Times New Roman"/>
-          <w:sz w:val="24"/>
-          <w:szCs w:val="24"/>
-        </w:rPr>
-        <w:t xml:space="preserve"> </w:t>
-      </w:r>
-      <w:proofErr w:type="spellStart"/>
-      <w:r>
-        <w:rPr>
-          <w:rFonts w:ascii="Times New Roman" w:hAnsi="Times New Roman" w:cs="Times New Roman"/>
-          <w:sz w:val="24"/>
-          <w:szCs w:val="24"/>
-        </w:rPr>
-        <w:t>Cheekoti</w:t>
-      </w:r>
-      <w:proofErr w:type="spellEnd"/>
+        <w:t>Vennela Cheekoti</w:t>
+      </w:r>
       <w:r>
         <w:rPr>
           <w:rFonts w:ascii="Times New Roman" w:hAnsi="Times New Roman" w:cs="Times New Roman"/>
@@ -10408,18 +9582,8 @@
           <w:szCs w:val="24"/>
         </w:rPr>
         <w:br/>
-        <w:t xml:space="preserve">Rakesh </w:t>
-      </w:r>
-      <w:proofErr w:type="spellStart"/>
-      <w:r>
-        <w:rPr>
-          <w:rFonts w:ascii="Times New Roman" w:hAnsi="Times New Roman" w:cs="Times New Roman"/>
-          <w:sz w:val="24"/>
-          <w:szCs w:val="24"/>
-        </w:rPr>
-        <w:t>Avirineni</w:t>
-      </w:r>
-      <w:proofErr w:type="spellEnd"/>
+        <w:t>Rakesh Avirineni</w:t>
+      </w:r>
     </w:p>
     <w:p>
       <w:pPr>
@@ -10470,16 +9634,7 @@
           <w:sz w:val="24"/>
           <w:szCs w:val="24"/>
         </w:rPr>
-        <w:t xml:space="preserve"> </w:t>
-      </w:r>
-      <w:proofErr w:type="spellStart"/>
-      <w:r>
-        <w:rPr>
-          <w:rFonts w:ascii="Times New Roman" w:hAnsi="Times New Roman" w:cs="Times New Roman"/>
-          <w:sz w:val="24"/>
-          <w:szCs w:val="24"/>
-        </w:rPr>
-        <w:t>M</w:t>
+        <w:t xml:space="preserve"> M</w:t>
       </w:r>
       <w:r>
         <w:rPr>
@@ -10497,7 +9652,6 @@
         </w:rPr>
         <w:t>li</w:t>
       </w:r>
-      <w:proofErr w:type="spellEnd"/>
     </w:p>
     <w:p>
       <w:pPr>
@@ -10522,28 +9676,12 @@
           <w:color w:val="000000"/>
         </w:rPr>
       </w:pPr>
-      <w:proofErr w:type="spellStart"/>
-      <w:r>
-        <w:rPr>
-          <w:color w:val="000000"/>
-        </w:rPr>
-        <w:t>Susritha</w:t>
-      </w:r>
-      <w:proofErr w:type="spellEnd"/>
-      <w:r>
-        <w:rPr>
-          <w:color w:val="000000"/>
-        </w:rPr>
-        <w:t xml:space="preserve"> </w:t>
-      </w:r>
-      <w:proofErr w:type="spellStart"/>
-      <w:r>
-        <w:rPr>
-          <w:color w:val="000000"/>
-        </w:rPr>
-        <w:t>Gade</w:t>
-      </w:r>
-      <w:proofErr w:type="spellEnd"/>
+      <w:r>
+        <w:rPr>
+          <w:color w:val="000000"/>
+        </w:rPr>
+        <w:t>Susritha Gade</w:t>
+      </w:r>
     </w:p>
     <w:p>
       <w:pPr>
@@ -10558,12 +9696,14 @@
       <w:pPr>
         <w:spacing w:line="360" w:lineRule="auto"/>
         <w:rPr>
-          <w:sz w:val="24"/>
-          <w:szCs w:val="24"/>
-        </w:rPr>
-      </w:pPr>
-      <w:r>
-        <w:rPr>
+          <w:rFonts w:ascii="Times New Roman" w:hAnsi="Times New Roman" w:cs="Times New Roman"/>
+          <w:sz w:val="24"/>
+          <w:szCs w:val="24"/>
+        </w:rPr>
+      </w:pPr>
+      <w:r>
+        <w:rPr>
+          <w:rFonts w:ascii="Times New Roman" w:hAnsi="Times New Roman" w:cs="Times New Roman"/>
           <w:sz w:val="24"/>
           <w:szCs w:val="24"/>
         </w:rPr>
@@ -10574,6 +9714,7 @@
       <w:pPr>
         <w:spacing w:line="360" w:lineRule="auto"/>
         <w:rPr>
+          <w:rFonts w:ascii="Times New Roman" w:hAnsi="Times New Roman" w:cs="Times New Roman"/>
           <w:sz w:val="24"/>
           <w:szCs w:val="24"/>
         </w:rPr>
@@ -10584,6 +9725,7 @@
     <w:sdt>
       <w:sdtPr>
         <w:rPr>
+          <w:rFonts w:ascii="Times New Roman" w:hAnsi="Times New Roman" w:cs="Times New Roman"/>
           <w:sz w:val="24"/>
           <w:szCs w:val="24"/>
         </w:rPr>
@@ -10603,12 +9745,14 @@
             <w:spacing w:before="60" w:after="80" w:line="360" w:lineRule="auto"/>
             <w:ind w:left="360"/>
             <w:rPr>
+              <w:rFonts w:ascii="Times New Roman" w:hAnsi="Times New Roman" w:cs="Times New Roman"/>
               <w:sz w:val="24"/>
               <w:szCs w:val="24"/>
             </w:rPr>
           </w:pPr>
           <w:r>
             <w:rPr>
+              <w:rFonts w:ascii="Times New Roman" w:hAnsi="Times New Roman" w:cs="Times New Roman"/>
               <w:sz w:val="24"/>
               <w:szCs w:val="24"/>
             </w:rPr>
@@ -10616,6 +9760,7 @@
           </w:r>
           <w:r>
             <w:rPr>
+              <w:rFonts w:ascii="Times New Roman" w:hAnsi="Times New Roman" w:cs="Times New Roman"/>
               <w:sz w:val="24"/>
               <w:szCs w:val="24"/>
             </w:rPr>
@@ -10623,6 +9768,7 @@
           </w:r>
           <w:r>
             <w:rPr>
+              <w:rFonts w:ascii="Times New Roman" w:hAnsi="Times New Roman" w:cs="Times New Roman"/>
               <w:sz w:val="24"/>
               <w:szCs w:val="24"/>
             </w:rPr>
@@ -10635,6 +9781,7 @@
       <w:pPr>
         <w:spacing w:line="360" w:lineRule="auto"/>
         <w:rPr>
+          <w:rFonts w:ascii="Times New Roman" w:hAnsi="Times New Roman" w:cs="Times New Roman"/>
           <w:sz w:val="24"/>
           <w:szCs w:val="24"/>
         </w:rPr>
@@ -10644,6 +9791,7 @@
       <w:pPr>
         <w:spacing w:line="360" w:lineRule="auto"/>
         <w:rPr>
+          <w:rFonts w:ascii="Times New Roman" w:hAnsi="Times New Roman" w:cs="Times New Roman"/>
           <w:sz w:val="24"/>
           <w:szCs w:val="24"/>
         </w:rPr>
@@ -10653,6 +9801,7 @@
       <w:pPr>
         <w:spacing w:line="360" w:lineRule="auto"/>
         <w:rPr>
+          <w:rFonts w:ascii="Times New Roman" w:hAnsi="Times New Roman" w:cs="Times New Roman"/>
           <w:sz w:val="24"/>
           <w:szCs w:val="24"/>
         </w:rPr>
@@ -10662,12 +9811,14 @@
       <w:pPr>
         <w:spacing w:line="360" w:lineRule="auto"/>
         <w:rPr>
-          <w:sz w:val="24"/>
-          <w:szCs w:val="24"/>
-        </w:rPr>
-      </w:pPr>
-      <w:r>
-        <w:rPr>
+          <w:rFonts w:ascii="Times New Roman" w:hAnsi="Times New Roman" w:cs="Times New Roman"/>
+          <w:sz w:val="24"/>
+          <w:szCs w:val="24"/>
+        </w:rPr>
+      </w:pPr>
+      <w:r>
+        <w:rPr>
+          <w:rFonts w:ascii="Times New Roman" w:hAnsi="Times New Roman" w:cs="Times New Roman"/>
           <w:sz w:val="24"/>
           <w:szCs w:val="24"/>
         </w:rPr>
@@ -10679,6 +9830,7 @@
         <w:pStyle w:val="Heading1"/>
         <w:spacing w:line="360" w:lineRule="auto"/>
         <w:rPr>
+          <w:rFonts w:ascii="Times New Roman" w:hAnsi="Times New Roman" w:cs="Times New Roman"/>
           <w:sz w:val="24"/>
           <w:szCs w:val="24"/>
         </w:rPr>
@@ -10687,6 +9839,7 @@
       <w:bookmarkEnd w:id="5"/>
       <w:r>
         <w:rPr>
+          <w:rFonts w:ascii="Times New Roman" w:hAnsi="Times New Roman" w:cs="Times New Roman"/>
           <w:sz w:val="24"/>
           <w:szCs w:val="24"/>
         </w:rPr>
@@ -10699,6 +9852,7 @@
         <w:pStyle w:val="Heading2"/>
         <w:spacing w:line="360" w:lineRule="auto"/>
         <w:rPr>
+          <w:rFonts w:ascii="Times New Roman" w:hAnsi="Times New Roman" w:cs="Times New Roman"/>
           <w:sz w:val="24"/>
           <w:szCs w:val="24"/>
         </w:rPr>
@@ -10707,6 +9861,7 @@
       <w:bookmarkEnd w:id="6"/>
       <w:r>
         <w:rPr>
+          <w:rFonts w:ascii="Times New Roman" w:hAnsi="Times New Roman" w:cs="Times New Roman"/>
           <w:sz w:val="24"/>
           <w:szCs w:val="24"/>
         </w:rPr>
@@ -10717,12 +9872,14 @@
       <w:pPr>
         <w:spacing w:line="360" w:lineRule="auto"/>
         <w:rPr>
-          <w:sz w:val="24"/>
-          <w:szCs w:val="24"/>
-        </w:rPr>
-      </w:pPr>
-      <w:r>
-        <w:rPr>
+          <w:rFonts w:ascii="Times New Roman" w:hAnsi="Times New Roman" w:cs="Times New Roman"/>
+          <w:sz w:val="24"/>
+          <w:szCs w:val="24"/>
+        </w:rPr>
+      </w:pPr>
+      <w:r>
+        <w:rPr>
+          <w:rFonts w:ascii="Times New Roman" w:hAnsi="Times New Roman" w:cs="Times New Roman"/>
           <w:sz w:val="24"/>
           <w:szCs w:val="24"/>
         </w:rPr>
@@ -10730,6 +9887,7 @@
       </w:r>
       <w:r>
         <w:rPr>
+          <w:rFonts w:ascii="Times New Roman" w:hAnsi="Times New Roman" w:cs="Times New Roman"/>
           <w:sz w:val="24"/>
           <w:szCs w:val="24"/>
         </w:rPr>
@@ -10737,6 +9895,7 @@
       </w:r>
       <w:r>
         <w:rPr>
+          <w:rFonts w:ascii="Times New Roman" w:hAnsi="Times New Roman" w:cs="Times New Roman"/>
           <w:sz w:val="24"/>
           <w:szCs w:val="24"/>
         </w:rPr>
@@ -10744,6 +9903,7 @@
       </w:r>
       <w:r>
         <w:rPr>
+          <w:rFonts w:ascii="Times New Roman" w:hAnsi="Times New Roman" w:cs="Times New Roman"/>
           <w:sz w:val="24"/>
           <w:szCs w:val="24"/>
         </w:rPr>
@@ -10751,6 +9911,7 @@
       </w:r>
       <w:r>
         <w:rPr>
+          <w:rFonts w:ascii="Times New Roman" w:hAnsi="Times New Roman" w:cs="Times New Roman"/>
           <w:sz w:val="24"/>
           <w:szCs w:val="24"/>
         </w:rPr>
@@ -10762,6 +9923,7 @@
         <w:pStyle w:val="Heading2"/>
         <w:spacing w:line="360" w:lineRule="auto"/>
         <w:rPr>
+          <w:rFonts w:ascii="Times New Roman" w:hAnsi="Times New Roman" w:cs="Times New Roman"/>
           <w:sz w:val="24"/>
           <w:szCs w:val="24"/>
         </w:rPr>
@@ -10770,6 +9932,7 @@
       <w:bookmarkEnd w:id="7"/>
       <w:r>
         <w:rPr>
+          <w:rFonts w:ascii="Times New Roman" w:hAnsi="Times New Roman" w:cs="Times New Roman"/>
           <w:sz w:val="24"/>
           <w:szCs w:val="24"/>
         </w:rPr>
@@ -10814,12 +9977,14 @@
         <w:pStyle w:val="Heading2"/>
         <w:spacing w:line="360" w:lineRule="auto"/>
         <w:rPr>
-          <w:sz w:val="24"/>
-          <w:szCs w:val="24"/>
-        </w:rPr>
-      </w:pPr>
-      <w:r>
-        <w:rPr>
+          <w:rFonts w:ascii="Times New Roman" w:hAnsi="Times New Roman" w:cs="Times New Roman"/>
+          <w:sz w:val="24"/>
+          <w:szCs w:val="24"/>
+        </w:rPr>
+      </w:pPr>
+      <w:r>
+        <w:rPr>
+          <w:rFonts w:ascii="Times New Roman" w:hAnsi="Times New Roman" w:cs="Times New Roman"/>
           <w:sz w:val="24"/>
           <w:szCs w:val="24"/>
         </w:rPr>
@@ -10831,6 +9996,7 @@
         <w:pStyle w:val="Heading3"/>
         <w:spacing w:line="360" w:lineRule="auto"/>
         <w:rPr>
+          <w:rFonts w:ascii="Times New Roman" w:hAnsi="Times New Roman" w:cs="Times New Roman"/>
           <w:sz w:val="24"/>
           <w:szCs w:val="24"/>
         </w:rPr>
@@ -10839,6 +10005,7 @@
       <w:bookmarkEnd w:id="9"/>
       <w:r>
         <w:rPr>
+          <w:rFonts w:ascii="Times New Roman" w:hAnsi="Times New Roman" w:cs="Times New Roman"/>
           <w:sz w:val="24"/>
           <w:szCs w:val="24"/>
         </w:rPr>
@@ -10849,12 +10016,14 @@
       <w:pPr>
         <w:spacing w:line="360" w:lineRule="auto"/>
         <w:rPr>
-          <w:sz w:val="24"/>
-          <w:szCs w:val="24"/>
-        </w:rPr>
-      </w:pPr>
-      <w:r>
-        <w:rPr>
+          <w:rFonts w:ascii="Times New Roman" w:hAnsi="Times New Roman" w:cs="Times New Roman"/>
+          <w:sz w:val="24"/>
+          <w:szCs w:val="24"/>
+        </w:rPr>
+      </w:pPr>
+      <w:r>
+        <w:rPr>
+          <w:rFonts w:ascii="Times New Roman" w:hAnsi="Times New Roman" w:cs="Times New Roman"/>
           <w:sz w:val="24"/>
           <w:szCs w:val="24"/>
         </w:rPr>
@@ -10866,6 +10035,7 @@
         <w:pStyle w:val="Heading3"/>
         <w:spacing w:line="360" w:lineRule="auto"/>
         <w:rPr>
+          <w:rFonts w:ascii="Times New Roman" w:hAnsi="Times New Roman" w:cs="Times New Roman"/>
           <w:sz w:val="24"/>
           <w:szCs w:val="24"/>
         </w:rPr>
@@ -10874,6 +10044,7 @@
       <w:bookmarkEnd w:id="10"/>
       <w:r>
         <w:rPr>
+          <w:rFonts w:ascii="Times New Roman" w:hAnsi="Times New Roman" w:cs="Times New Roman"/>
           <w:sz w:val="24"/>
           <w:szCs w:val="24"/>
         </w:rPr>
@@ -10884,12 +10055,14 @@
       <w:pPr>
         <w:spacing w:line="360" w:lineRule="auto"/>
         <w:rPr>
-          <w:sz w:val="24"/>
-          <w:szCs w:val="24"/>
-        </w:rPr>
-      </w:pPr>
-      <w:r>
-        <w:rPr>
+          <w:rFonts w:ascii="Times New Roman" w:hAnsi="Times New Roman" w:cs="Times New Roman"/>
+          <w:sz w:val="24"/>
+          <w:szCs w:val="24"/>
+        </w:rPr>
+      </w:pPr>
+      <w:r>
+        <w:rPr>
+          <w:rFonts w:ascii="Times New Roman" w:hAnsi="Times New Roman" w:cs="Times New Roman"/>
           <w:sz w:val="24"/>
           <w:szCs w:val="24"/>
         </w:rPr>
@@ -10900,12 +10073,14 @@
       <w:pPr>
         <w:spacing w:line="360" w:lineRule="auto"/>
         <w:rPr>
-          <w:sz w:val="24"/>
-          <w:szCs w:val="24"/>
-        </w:rPr>
-      </w:pPr>
-      <w:r>
-        <w:rPr>
+          <w:rFonts w:ascii="Times New Roman" w:hAnsi="Times New Roman" w:cs="Times New Roman"/>
+          <w:sz w:val="24"/>
+          <w:szCs w:val="24"/>
+        </w:rPr>
+      </w:pPr>
+      <w:r>
+        <w:rPr>
+          <w:rFonts w:ascii="Times New Roman" w:hAnsi="Times New Roman" w:cs="Times New Roman"/>
           <w:sz w:val="24"/>
           <w:szCs w:val="24"/>
         </w:rPr>
@@ -10917,21 +10092,23 @@
       <w:pPr>
         <w:spacing w:line="360" w:lineRule="auto"/>
         <w:rPr>
-          <w:sz w:val="24"/>
-          <w:szCs w:val="24"/>
-        </w:rPr>
-      </w:pPr>
-      <w:r>
-        <w:rPr>
+          <w:rFonts w:ascii="Times New Roman" w:hAnsi="Times New Roman" w:cs="Times New Roman"/>
+          <w:sz w:val="24"/>
+          <w:szCs w:val="24"/>
+        </w:rPr>
+      </w:pPr>
+      <w:r>
+        <w:rPr>
+          <w:rFonts w:ascii="Times New Roman" w:hAnsi="Times New Roman" w:cs="Times New Roman"/>
           <w:sz w:val="24"/>
           <w:szCs w:val="24"/>
         </w:rPr>
         <w:tab/>
         <w:t xml:space="preserve">User Name </w:t>
       </w:r>
-      <w:proofErr w:type="gramStart"/>
-      <w:r>
-        <w:rPr>
+      <w:r>
+        <w:rPr>
+          <w:rFonts w:ascii="Times New Roman" w:hAnsi="Times New Roman" w:cs="Times New Roman"/>
           <w:sz w:val="24"/>
           <w:szCs w:val="24"/>
         </w:rPr>
@@ -10940,23 +10117,25 @@
       </w:r>
       <w:r>
         <w:rPr>
+          <w:rFonts w:ascii="Times New Roman" w:hAnsi="Times New Roman" w:cs="Times New Roman"/>
           <w:sz w:val="24"/>
           <w:szCs w:val="24"/>
         </w:rPr>
         <w:t>shoppingbuddyseven@gmail.com</w:t>
       </w:r>
-      <w:proofErr w:type="gramEnd"/>
     </w:p>
     <w:p>
       <w:pPr>
         <w:spacing w:line="360" w:lineRule="auto"/>
         <w:rPr>
-          <w:sz w:val="24"/>
-          <w:szCs w:val="24"/>
-        </w:rPr>
-      </w:pPr>
-      <w:r>
-        <w:rPr>
+          <w:rFonts w:ascii="Times New Roman" w:hAnsi="Times New Roman" w:cs="Times New Roman"/>
+          <w:sz w:val="24"/>
+          <w:szCs w:val="24"/>
+        </w:rPr>
+      </w:pPr>
+      <w:r>
+        <w:rPr>
+          <w:rFonts w:ascii="Times New Roman" w:hAnsi="Times New Roman" w:cs="Times New Roman"/>
           <w:sz w:val="24"/>
           <w:szCs w:val="24"/>
         </w:rPr>
@@ -10965,27 +10144,28 @@
       </w:r>
       <w:r>
         <w:rPr>
+          <w:rFonts w:ascii="Times New Roman" w:hAnsi="Times New Roman" w:cs="Times New Roman"/>
           <w:sz w:val="24"/>
           <w:szCs w:val="24"/>
         </w:rPr>
         <w:tab/>
         <w:t xml:space="preserve">: </w:t>
       </w:r>
-      <w:proofErr w:type="spellStart"/>
-      <w:r>
-        <w:rPr>
+      <w:r>
+        <w:rPr>
+          <w:rFonts w:ascii="Times New Roman" w:hAnsi="Times New Roman" w:cs="Times New Roman"/>
           <w:sz w:val="24"/>
           <w:szCs w:val="24"/>
         </w:rPr>
         <w:t>sevenbuddies</w:t>
       </w:r>
-      <w:proofErr w:type="spellEnd"/>
     </w:p>
     <w:p>
       <w:pPr>
         <w:pStyle w:val="Heading3"/>
         <w:spacing w:line="360" w:lineRule="auto"/>
         <w:rPr>
+          <w:rFonts w:ascii="Times New Roman" w:hAnsi="Times New Roman" w:cs="Times New Roman"/>
           <w:sz w:val="24"/>
           <w:szCs w:val="24"/>
         </w:rPr>
@@ -10994,23 +10174,16 @@
       <w:bookmarkEnd w:id="11"/>
       <w:r>
         <w:rPr>
+          <w:rFonts w:ascii="Times New Roman" w:hAnsi="Times New Roman" w:cs="Times New Roman"/>
           <w:sz w:val="24"/>
           <w:szCs w:val="24"/>
         </w:rPr>
         <w:lastRenderedPageBreak/>
-        <w:t>1.</w:t>
-      </w:r>
-      <w:proofErr w:type="gramStart"/>
-      <w:r>
-        <w:rPr>
-          <w:sz w:val="24"/>
-          <w:szCs w:val="24"/>
-        </w:rPr>
-        <w:t>3..</w:t>
-      </w:r>
-      <w:proofErr w:type="gramEnd"/>
-      <w:r>
-        <w:rPr>
+        <w:t>1.3.</w:t>
+      </w:r>
+      <w:r>
+        <w:rPr>
+          <w:rFonts w:ascii="Times New Roman" w:hAnsi="Times New Roman" w:cs="Times New Roman"/>
           <w:sz w:val="24"/>
           <w:szCs w:val="24"/>
         </w:rPr>
@@ -11021,76 +10194,41 @@
       <w:pPr>
         <w:spacing w:line="360" w:lineRule="auto"/>
         <w:rPr>
-          <w:sz w:val="24"/>
-          <w:szCs w:val="24"/>
-        </w:rPr>
-      </w:pPr>
-      <w:proofErr w:type="spellStart"/>
-      <w:r>
-        <w:rPr>
-          <w:sz w:val="24"/>
-          <w:szCs w:val="24"/>
-        </w:rPr>
-        <w:t>Github</w:t>
-      </w:r>
-      <w:proofErr w:type="spellEnd"/>
-      <w:r>
-        <w:rPr>
-          <w:sz w:val="24"/>
-          <w:szCs w:val="24"/>
-        </w:rPr>
-        <w:t xml:space="preserve"> repository is used for version control and collaborating purpose of the development process. All the implementation and documentation work were uploaded to the </w:t>
-      </w:r>
-      <w:proofErr w:type="spellStart"/>
-      <w:r>
-        <w:rPr>
-          <w:sz w:val="24"/>
-          <w:szCs w:val="24"/>
-        </w:rPr>
-        <w:t>github</w:t>
-      </w:r>
-      <w:proofErr w:type="spellEnd"/>
-      <w:r>
-        <w:rPr>
-          <w:sz w:val="24"/>
-          <w:szCs w:val="24"/>
-        </w:rPr>
-        <w:t xml:space="preserve"> by each member of the team as they work. </w:t>
+          <w:rFonts w:ascii="Times New Roman" w:hAnsi="Times New Roman" w:cs="Times New Roman"/>
+          <w:sz w:val="24"/>
+          <w:szCs w:val="24"/>
+        </w:rPr>
+      </w:pPr>
+      <w:r>
+        <w:rPr>
+          <w:rFonts w:ascii="Times New Roman" w:hAnsi="Times New Roman" w:cs="Times New Roman"/>
+          <w:sz w:val="24"/>
+          <w:szCs w:val="24"/>
+        </w:rPr>
+        <w:t xml:space="preserve">Github repository is used for version control and collaborating purpose of the development process. All the implementation and documentation work were uploaded to the github by each member of the team as they work. </w:t>
       </w:r>
     </w:p>
     <w:p>
       <w:pPr>
         <w:spacing w:line="360" w:lineRule="auto"/>
         <w:rPr>
-          <w:sz w:val="24"/>
-          <w:szCs w:val="24"/>
-        </w:rPr>
-      </w:pPr>
-      <w:r>
-        <w:rPr>
+          <w:rFonts w:ascii="Times New Roman" w:hAnsi="Times New Roman" w:cs="Times New Roman"/>
+          <w:sz w:val="24"/>
+          <w:szCs w:val="24"/>
+        </w:rPr>
+      </w:pPr>
+      <w:r>
+        <w:rPr>
+          <w:rFonts w:ascii="Times New Roman" w:hAnsi="Times New Roman" w:cs="Times New Roman"/>
           <w:sz w:val="24"/>
           <w:szCs w:val="24"/>
         </w:rPr>
         <w:tab/>
-      </w:r>
-      <w:proofErr w:type="spellStart"/>
-      <w:r>
-        <w:rPr>
-          <w:sz w:val="24"/>
-          <w:szCs w:val="24"/>
-        </w:rPr>
-        <w:t>Github</w:t>
-      </w:r>
-      <w:proofErr w:type="spellEnd"/>
-      <w:r>
-        <w:rPr>
-          <w:sz w:val="24"/>
-          <w:szCs w:val="24"/>
-        </w:rPr>
-        <w:t xml:space="preserve"> link </w:t>
-      </w:r>
-      <w:r>
-        <w:rPr>
+        <w:t xml:space="preserve">Github link </w:t>
+      </w:r>
+      <w:r>
+        <w:rPr>
+          <w:rFonts w:ascii="Times New Roman" w:hAnsi="Times New Roman" w:cs="Times New Roman"/>
           <w:sz w:val="24"/>
           <w:szCs w:val="24"/>
         </w:rPr>
@@ -11101,6 +10239,7 @@
         <w:r>
           <w:rPr>
             <w:rStyle w:val="Hyperlink"/>
+            <w:rFonts w:ascii="Times New Roman" w:hAnsi="Times New Roman" w:cs="Times New Roman"/>
             <w:sz w:val="24"/>
             <w:szCs w:val="24"/>
           </w:rPr>
@@ -11113,6 +10252,7 @@
         <w:pStyle w:val="Heading3"/>
         <w:spacing w:line="360" w:lineRule="auto"/>
         <w:rPr>
+          <w:rFonts w:ascii="Times New Roman" w:hAnsi="Times New Roman" w:cs="Times New Roman"/>
           <w:sz w:val="24"/>
           <w:szCs w:val="24"/>
         </w:rPr>
@@ -11121,6 +10261,7 @@
       <w:bookmarkEnd w:id="12"/>
       <w:r>
         <w:rPr>
+          <w:rFonts w:ascii="Times New Roman" w:hAnsi="Times New Roman" w:cs="Times New Roman"/>
           <w:sz w:val="24"/>
           <w:szCs w:val="24"/>
         </w:rPr>
@@ -11131,12 +10272,14 @@
       <w:pPr>
         <w:spacing w:line="360" w:lineRule="auto"/>
         <w:rPr>
-          <w:sz w:val="24"/>
-          <w:szCs w:val="24"/>
-        </w:rPr>
-      </w:pPr>
-      <w:r>
-        <w:rPr>
+          <w:rFonts w:ascii="Times New Roman" w:hAnsi="Times New Roman" w:cs="Times New Roman"/>
+          <w:sz w:val="24"/>
+          <w:szCs w:val="24"/>
+        </w:rPr>
+      </w:pPr>
+      <w:r>
+        <w:rPr>
+          <w:rFonts w:ascii="Times New Roman" w:hAnsi="Times New Roman" w:cs="Times New Roman"/>
           <w:sz w:val="24"/>
           <w:szCs w:val="24"/>
         </w:rPr>
@@ -11151,12 +10294,14 @@
         </w:numPr>
         <w:spacing w:line="360" w:lineRule="auto"/>
         <w:rPr>
-          <w:sz w:val="24"/>
-          <w:szCs w:val="24"/>
-        </w:rPr>
-      </w:pPr>
-      <w:r>
-        <w:rPr>
+          <w:rFonts w:ascii="Times New Roman" w:hAnsi="Times New Roman" w:cs="Times New Roman"/>
+          <w:sz w:val="24"/>
+          <w:szCs w:val="24"/>
+        </w:rPr>
+      </w:pPr>
+      <w:r>
+        <w:rPr>
+          <w:rFonts w:ascii="Times New Roman" w:hAnsi="Times New Roman" w:cs="Times New Roman"/>
           <w:sz w:val="24"/>
           <w:szCs w:val="24"/>
         </w:rPr>
@@ -11171,12 +10316,14 @@
         </w:numPr>
         <w:spacing w:line="360" w:lineRule="auto"/>
         <w:rPr>
-          <w:sz w:val="24"/>
-          <w:szCs w:val="24"/>
-        </w:rPr>
-      </w:pPr>
-      <w:r>
-        <w:rPr>
+          <w:rFonts w:ascii="Times New Roman" w:hAnsi="Times New Roman" w:cs="Times New Roman"/>
+          <w:sz w:val="24"/>
+          <w:szCs w:val="24"/>
+        </w:rPr>
+      </w:pPr>
+      <w:r>
+        <w:rPr>
+          <w:rFonts w:ascii="Times New Roman" w:hAnsi="Times New Roman" w:cs="Times New Roman"/>
           <w:sz w:val="24"/>
           <w:szCs w:val="24"/>
         </w:rPr>
@@ -11191,12 +10338,14 @@
         </w:numPr>
         <w:spacing w:line="360" w:lineRule="auto"/>
         <w:rPr>
-          <w:sz w:val="24"/>
-          <w:szCs w:val="24"/>
-        </w:rPr>
-      </w:pPr>
-      <w:r>
-        <w:rPr>
+          <w:rFonts w:ascii="Times New Roman" w:hAnsi="Times New Roman" w:cs="Times New Roman"/>
+          <w:sz w:val="24"/>
+          <w:szCs w:val="24"/>
+        </w:rPr>
+      </w:pPr>
+      <w:r>
+        <w:rPr>
+          <w:rFonts w:ascii="Times New Roman" w:hAnsi="Times New Roman" w:cs="Times New Roman"/>
           <w:sz w:val="24"/>
           <w:szCs w:val="24"/>
         </w:rPr>
@@ -11211,12 +10360,14 @@
         </w:numPr>
         <w:spacing w:line="360" w:lineRule="auto"/>
         <w:rPr>
-          <w:sz w:val="24"/>
-          <w:szCs w:val="24"/>
-        </w:rPr>
-      </w:pPr>
-      <w:r>
-        <w:rPr>
+          <w:rFonts w:ascii="Times New Roman" w:hAnsi="Times New Roman" w:cs="Times New Roman"/>
+          <w:sz w:val="24"/>
+          <w:szCs w:val="24"/>
+        </w:rPr>
+      </w:pPr>
+      <w:r>
+        <w:rPr>
+          <w:rFonts w:ascii="Times New Roman" w:hAnsi="Times New Roman" w:cs="Times New Roman"/>
           <w:sz w:val="24"/>
           <w:szCs w:val="24"/>
         </w:rPr>
@@ -11228,12 +10379,14 @@
         <w:spacing w:line="360" w:lineRule="auto"/>
         <w:ind w:left="1440"/>
         <w:rPr>
-          <w:sz w:val="24"/>
-          <w:szCs w:val="24"/>
-        </w:rPr>
-      </w:pPr>
-      <w:r>
-        <w:rPr>
+          <w:rFonts w:ascii="Times New Roman" w:hAnsi="Times New Roman" w:cs="Times New Roman"/>
+          <w:sz w:val="24"/>
+          <w:szCs w:val="24"/>
+        </w:rPr>
+      </w:pPr>
+      <w:r>
+        <w:rPr>
+          <w:rFonts w:ascii="Times New Roman" w:hAnsi="Times New Roman" w:cs="Times New Roman"/>
           <w:sz w:val="24"/>
           <w:szCs w:val="24"/>
         </w:rPr>
@@ -11244,6 +10397,7 @@
       <w:pPr>
         <w:spacing w:line="360" w:lineRule="auto"/>
         <w:rPr>
+          <w:rFonts w:ascii="Times New Roman" w:hAnsi="Times New Roman" w:cs="Times New Roman"/>
           <w:sz w:val="24"/>
           <w:szCs w:val="24"/>
         </w:rPr>
@@ -11253,6 +10407,7 @@
       <w:pPr>
         <w:spacing w:line="360" w:lineRule="auto"/>
         <w:rPr>
+          <w:rFonts w:ascii="Times New Roman" w:hAnsi="Times New Roman" w:cs="Times New Roman"/>
           <w:sz w:val="24"/>
           <w:szCs w:val="24"/>
         </w:rPr>
@@ -11262,12 +10417,14 @@
       <w:pPr>
         <w:spacing w:line="360" w:lineRule="auto"/>
         <w:rPr>
-          <w:sz w:val="24"/>
-          <w:szCs w:val="24"/>
-        </w:rPr>
-      </w:pPr>
-      <w:r>
-        <w:rPr>
+          <w:rFonts w:ascii="Times New Roman" w:hAnsi="Times New Roman" w:cs="Times New Roman"/>
+          <w:sz w:val="24"/>
+          <w:szCs w:val="24"/>
+        </w:rPr>
+      </w:pPr>
+      <w:r>
+        <w:rPr>
+          <w:rFonts w:ascii="Times New Roman" w:hAnsi="Times New Roman" w:cs="Times New Roman"/>
           <w:sz w:val="24"/>
           <w:szCs w:val="24"/>
         </w:rPr>
@@ -11280,6 +10437,7 @@
         <w:spacing w:line="360" w:lineRule="auto"/>
         <w:jc w:val="center"/>
         <w:rPr>
+          <w:rFonts w:ascii="Times New Roman" w:hAnsi="Times New Roman" w:cs="Times New Roman"/>
           <w:sz w:val="24"/>
           <w:szCs w:val="24"/>
         </w:rPr>
@@ -11288,11 +10446,28 @@
       <w:bookmarkEnd w:id="13"/>
       <w:r>
         <w:rPr>
+          <w:rFonts w:ascii="Times New Roman" w:hAnsi="Times New Roman" w:cs="Times New Roman"/>
           <w:sz w:val="24"/>
           <w:szCs w:val="24"/>
         </w:rPr>
         <w:lastRenderedPageBreak/>
-        <w:t xml:space="preserve">2. Client Signup </w:t>
+        <w:t xml:space="preserve">2. </w:t>
+      </w:r>
+      <w:r>
+        <w:rPr>
+          <w:rFonts w:ascii="Times New Roman" w:hAnsi="Times New Roman" w:cs="Times New Roman"/>
+          <w:sz w:val="24"/>
+          <w:szCs w:val="24"/>
+        </w:rPr>
+        <w:t xml:space="preserve">User </w:t>
+      </w:r>
+      <w:r>
+        <w:rPr>
+          <w:rFonts w:ascii="Times New Roman" w:hAnsi="Times New Roman" w:cs="Times New Roman"/>
+          <w:sz w:val="24"/>
+          <w:szCs w:val="24"/>
+        </w:rPr>
+        <w:t xml:space="preserve">Signup </w:t>
       </w:r>
     </w:p>
     <w:p>
@@ -11300,6 +10475,7 @@
         <w:pStyle w:val="Heading2"/>
         <w:spacing w:line="360" w:lineRule="auto"/>
         <w:rPr>
+          <w:rFonts w:ascii="Times New Roman" w:hAnsi="Times New Roman" w:cs="Times New Roman"/>
           <w:sz w:val="24"/>
           <w:szCs w:val="24"/>
         </w:rPr>
@@ -11308,6 +10484,7 @@
       <w:bookmarkEnd w:id="14"/>
       <w:r>
         <w:rPr>
+          <w:rFonts w:ascii="Times New Roman" w:hAnsi="Times New Roman" w:cs="Times New Roman"/>
           <w:sz w:val="24"/>
           <w:szCs w:val="24"/>
         </w:rPr>
@@ -11318,12 +10495,14 @@
       <w:pPr>
         <w:spacing w:line="360" w:lineRule="auto"/>
         <w:rPr>
-          <w:sz w:val="24"/>
-          <w:szCs w:val="24"/>
-        </w:rPr>
-      </w:pPr>
-      <w:r>
-        <w:rPr>
+          <w:rFonts w:ascii="Times New Roman" w:hAnsi="Times New Roman" w:cs="Times New Roman"/>
+          <w:sz w:val="24"/>
+          <w:szCs w:val="24"/>
+        </w:rPr>
+      </w:pPr>
+      <w:r>
+        <w:rPr>
+          <w:rFonts w:ascii="Times New Roman" w:hAnsi="Times New Roman" w:cs="Times New Roman"/>
           <w:sz w:val="24"/>
           <w:szCs w:val="24"/>
         </w:rPr>
@@ -11331,6 +10510,7 @@
       </w:r>
       <w:r>
         <w:rPr>
+          <w:rFonts w:ascii="Times New Roman" w:hAnsi="Times New Roman" w:cs="Times New Roman"/>
           <w:sz w:val="24"/>
           <w:szCs w:val="24"/>
         </w:rPr>
@@ -11338,6 +10518,7 @@
       </w:r>
       <w:r>
         <w:rPr>
+          <w:rFonts w:ascii="Times New Roman" w:hAnsi="Times New Roman" w:cs="Times New Roman"/>
           <w:sz w:val="24"/>
           <w:szCs w:val="24"/>
         </w:rPr>
@@ -11348,6 +10529,7 @@
       <w:pPr>
         <w:spacing w:line="360" w:lineRule="auto"/>
         <w:rPr>
+          <w:rFonts w:ascii="Times New Roman" w:hAnsi="Times New Roman" w:cs="Times New Roman"/>
           <w:sz w:val="24"/>
           <w:szCs w:val="24"/>
         </w:rPr>
@@ -11358,6 +10540,7 @@
         <w:pStyle w:val="Heading2"/>
         <w:spacing w:line="360" w:lineRule="auto"/>
         <w:rPr>
+          <w:rFonts w:ascii="Times New Roman" w:hAnsi="Times New Roman" w:cs="Times New Roman"/>
           <w:sz w:val="24"/>
           <w:szCs w:val="24"/>
         </w:rPr>
@@ -11366,6 +10549,7 @@
       <w:bookmarkEnd w:id="15"/>
       <w:r>
         <w:rPr>
+          <w:rFonts w:ascii="Times New Roman" w:hAnsi="Times New Roman" w:cs="Times New Roman"/>
           <w:sz w:val="24"/>
           <w:szCs w:val="24"/>
         </w:rPr>
@@ -11376,37 +10560,32 @@
       <w:pPr>
         <w:spacing w:line="360" w:lineRule="auto"/>
         <w:rPr>
-          <w:sz w:val="24"/>
-          <w:szCs w:val="24"/>
-        </w:rPr>
-      </w:pPr>
-      <w:proofErr w:type="spellStart"/>
-      <w:r>
-        <w:rPr>
-          <w:sz w:val="24"/>
-          <w:szCs w:val="24"/>
-        </w:rPr>
-        <w:t>i</w:t>
-      </w:r>
-      <w:proofErr w:type="spellEnd"/>
-      <w:r>
-        <w:rPr>
-          <w:sz w:val="24"/>
-          <w:szCs w:val="24"/>
-        </w:rPr>
-        <w:t xml:space="preserve">. App is connected to the Firebase and activated the Authentication with email and password authentication. </w:t>
+          <w:rFonts w:ascii="Times New Roman" w:hAnsi="Times New Roman" w:cs="Times New Roman"/>
+          <w:sz w:val="24"/>
+          <w:szCs w:val="24"/>
+        </w:rPr>
+      </w:pPr>
+      <w:r>
+        <w:rPr>
+          <w:rFonts w:ascii="Times New Roman" w:hAnsi="Times New Roman" w:cs="Times New Roman"/>
+          <w:sz w:val="24"/>
+          <w:szCs w:val="24"/>
+        </w:rPr>
+        <w:t xml:space="preserve">i. App is connected to the Firebase and activated the Authentication with email and password authentication. </w:t>
       </w:r>
     </w:p>
     <w:p>
       <w:pPr>
         <w:spacing w:line="360" w:lineRule="auto"/>
         <w:rPr>
-          <w:sz w:val="24"/>
-          <w:szCs w:val="24"/>
-        </w:rPr>
-      </w:pPr>
-      <w:r>
-        <w:rPr>
+          <w:rFonts w:ascii="Times New Roman" w:hAnsi="Times New Roman" w:cs="Times New Roman"/>
+          <w:sz w:val="24"/>
+          <w:szCs w:val="24"/>
+        </w:rPr>
+      </w:pPr>
+      <w:r>
+        <w:rPr>
+          <w:rFonts w:ascii="Times New Roman" w:hAnsi="Times New Roman" w:cs="Times New Roman"/>
           <w:noProof/>
           <w:sz w:val="24"/>
           <w:szCs w:val="24"/>
@@ -11453,6 +10632,7 @@
       <w:pPr>
         <w:spacing w:line="360" w:lineRule="auto"/>
         <w:rPr>
+          <w:rFonts w:ascii="Times New Roman" w:hAnsi="Times New Roman" w:cs="Times New Roman"/>
           <w:sz w:val="24"/>
           <w:szCs w:val="24"/>
         </w:rPr>
@@ -11462,6 +10642,7 @@
       <w:pPr>
         <w:spacing w:line="360" w:lineRule="auto"/>
         <w:rPr>
+          <w:rFonts w:ascii="Times New Roman" w:hAnsi="Times New Roman" w:cs="Times New Roman"/>
           <w:sz w:val="24"/>
           <w:szCs w:val="24"/>
         </w:rPr>
@@ -11471,6 +10652,7 @@
       <w:pPr>
         <w:spacing w:line="360" w:lineRule="auto"/>
         <w:rPr>
+          <w:rFonts w:ascii="Times New Roman" w:hAnsi="Times New Roman" w:cs="Times New Roman"/>
           <w:sz w:val="24"/>
           <w:szCs w:val="24"/>
         </w:rPr>
@@ -11480,6 +10662,7 @@
       <w:pPr>
         <w:spacing w:line="360" w:lineRule="auto"/>
         <w:rPr>
+          <w:rFonts w:ascii="Times New Roman" w:hAnsi="Times New Roman" w:cs="Times New Roman"/>
           <w:sz w:val="24"/>
           <w:szCs w:val="24"/>
         </w:rPr>
@@ -11489,12 +10672,14 @@
       <w:pPr>
         <w:spacing w:line="360" w:lineRule="auto"/>
         <w:rPr>
-          <w:sz w:val="24"/>
-          <w:szCs w:val="24"/>
-        </w:rPr>
-      </w:pPr>
-      <w:r>
-        <w:rPr>
+          <w:rFonts w:ascii="Times New Roman" w:hAnsi="Times New Roman" w:cs="Times New Roman"/>
+          <w:sz w:val="24"/>
+          <w:szCs w:val="24"/>
+        </w:rPr>
+      </w:pPr>
+      <w:r>
+        <w:rPr>
+          <w:rFonts w:ascii="Times New Roman" w:hAnsi="Times New Roman" w:cs="Times New Roman"/>
           <w:sz w:val="24"/>
           <w:szCs w:val="24"/>
         </w:rPr>
@@ -11505,6 +10690,7 @@
       <w:pPr>
         <w:spacing w:line="360" w:lineRule="auto"/>
         <w:rPr>
+          <w:rFonts w:ascii="Times New Roman" w:hAnsi="Times New Roman" w:cs="Times New Roman"/>
           <w:sz w:val="24"/>
           <w:szCs w:val="24"/>
         </w:rPr>
@@ -11571,6 +10757,7 @@
       </w:r>
       <w:r>
         <w:rPr>
+          <w:rFonts w:ascii="Times New Roman" w:hAnsi="Times New Roman" w:cs="Times New Roman"/>
           <w:sz w:val="24"/>
           <w:szCs w:val="24"/>
         </w:rPr>
@@ -11578,7 +10765,10 @@
       </w:r>
       <w:r>
         <w:rPr>
+          <w:rFonts w:ascii="Times New Roman" w:hAnsi="Times New Roman" w:cs="Times New Roman"/>
           <w:noProof/>
+          <w:sz w:val="24"/>
+          <w:szCs w:val="24"/>
           <w:lang w:val="en-US"/>
         </w:rPr>
         <w:drawing>
@@ -11618,39 +10808,207 @@
         </w:drawing>
       </w:r>
     </w:p>
-    <w:p/>
-    <w:p/>
-    <w:p/>
-    <w:p/>
-    <w:p/>
-    <w:p/>
-    <w:p/>
-    <w:p/>
-    <w:p/>
-    <w:p/>
-    <w:p/>
-    <w:p/>
-    <w:p/>
-    <w:p/>
-    <w:p/>
-    <w:p/>
-    <w:p/>
-    <w:p>
-      <w:r>
+    <w:p>
+      <w:pPr>
+        <w:rPr>
+          <w:rFonts w:ascii="Times New Roman" w:hAnsi="Times New Roman" w:cs="Times New Roman"/>
+          <w:sz w:val="24"/>
+          <w:szCs w:val="24"/>
+        </w:rPr>
+      </w:pPr>
+    </w:p>
+    <w:p>
+      <w:pPr>
+        <w:rPr>
+          <w:rFonts w:ascii="Times New Roman" w:hAnsi="Times New Roman" w:cs="Times New Roman"/>
+          <w:sz w:val="24"/>
+          <w:szCs w:val="24"/>
+        </w:rPr>
+      </w:pPr>
+    </w:p>
+    <w:p>
+      <w:pPr>
+        <w:rPr>
+          <w:rFonts w:ascii="Times New Roman" w:hAnsi="Times New Roman" w:cs="Times New Roman"/>
+          <w:sz w:val="24"/>
+          <w:szCs w:val="24"/>
+        </w:rPr>
+      </w:pPr>
+    </w:p>
+    <w:p>
+      <w:pPr>
+        <w:rPr>
+          <w:rFonts w:ascii="Times New Roman" w:hAnsi="Times New Roman" w:cs="Times New Roman"/>
+          <w:sz w:val="24"/>
+          <w:szCs w:val="24"/>
+        </w:rPr>
+      </w:pPr>
+    </w:p>
+    <w:p>
+      <w:pPr>
+        <w:rPr>
+          <w:rFonts w:ascii="Times New Roman" w:hAnsi="Times New Roman" w:cs="Times New Roman"/>
+          <w:sz w:val="24"/>
+          <w:szCs w:val="24"/>
+        </w:rPr>
+      </w:pPr>
+    </w:p>
+    <w:p>
+      <w:pPr>
+        <w:rPr>
+          <w:rFonts w:ascii="Times New Roman" w:hAnsi="Times New Roman" w:cs="Times New Roman"/>
+          <w:sz w:val="24"/>
+          <w:szCs w:val="24"/>
+        </w:rPr>
+      </w:pPr>
+    </w:p>
+    <w:p>
+      <w:pPr>
+        <w:rPr>
+          <w:rFonts w:ascii="Times New Roman" w:hAnsi="Times New Roman" w:cs="Times New Roman"/>
+          <w:sz w:val="24"/>
+          <w:szCs w:val="24"/>
+        </w:rPr>
+      </w:pPr>
+    </w:p>
+    <w:p>
+      <w:pPr>
+        <w:rPr>
+          <w:rFonts w:ascii="Times New Roman" w:hAnsi="Times New Roman" w:cs="Times New Roman"/>
+          <w:sz w:val="24"/>
+          <w:szCs w:val="24"/>
+        </w:rPr>
+      </w:pPr>
+    </w:p>
+    <w:p>
+      <w:pPr>
+        <w:rPr>
+          <w:rFonts w:ascii="Times New Roman" w:hAnsi="Times New Roman" w:cs="Times New Roman"/>
+          <w:sz w:val="24"/>
+          <w:szCs w:val="24"/>
+        </w:rPr>
+      </w:pPr>
+    </w:p>
+    <w:p>
+      <w:pPr>
+        <w:rPr>
+          <w:rFonts w:ascii="Times New Roman" w:hAnsi="Times New Roman" w:cs="Times New Roman"/>
+          <w:sz w:val="24"/>
+          <w:szCs w:val="24"/>
+        </w:rPr>
+      </w:pPr>
+    </w:p>
+    <w:p>
+      <w:pPr>
+        <w:rPr>
+          <w:rFonts w:ascii="Times New Roman" w:hAnsi="Times New Roman" w:cs="Times New Roman"/>
+          <w:sz w:val="24"/>
+          <w:szCs w:val="24"/>
+        </w:rPr>
+      </w:pPr>
+    </w:p>
+    <w:p>
+      <w:pPr>
+        <w:rPr>
+          <w:rFonts w:ascii="Times New Roman" w:hAnsi="Times New Roman" w:cs="Times New Roman"/>
+          <w:sz w:val="24"/>
+          <w:szCs w:val="24"/>
+        </w:rPr>
+      </w:pPr>
+    </w:p>
+    <w:p>
+      <w:pPr>
+        <w:rPr>
+          <w:rFonts w:ascii="Times New Roman" w:hAnsi="Times New Roman" w:cs="Times New Roman"/>
+          <w:sz w:val="24"/>
+          <w:szCs w:val="24"/>
+        </w:rPr>
+      </w:pPr>
+    </w:p>
+    <w:p>
+      <w:pPr>
+        <w:rPr>
+          <w:rFonts w:ascii="Times New Roman" w:hAnsi="Times New Roman" w:cs="Times New Roman"/>
+          <w:sz w:val="24"/>
+          <w:szCs w:val="24"/>
+        </w:rPr>
+      </w:pPr>
+    </w:p>
+    <w:p>
+      <w:pPr>
+        <w:rPr>
+          <w:rFonts w:ascii="Times New Roman" w:hAnsi="Times New Roman" w:cs="Times New Roman"/>
+          <w:sz w:val="24"/>
+          <w:szCs w:val="24"/>
+        </w:rPr>
+      </w:pPr>
+    </w:p>
+    <w:p>
+      <w:pPr>
+        <w:rPr>
+          <w:rFonts w:ascii="Times New Roman" w:hAnsi="Times New Roman" w:cs="Times New Roman"/>
+          <w:sz w:val="24"/>
+          <w:szCs w:val="24"/>
+        </w:rPr>
+      </w:pPr>
+    </w:p>
+    <w:p>
+      <w:pPr>
+        <w:rPr>
+          <w:rFonts w:ascii="Times New Roman" w:hAnsi="Times New Roman" w:cs="Times New Roman"/>
+          <w:sz w:val="24"/>
+          <w:szCs w:val="24"/>
+        </w:rPr>
+      </w:pPr>
+    </w:p>
+    <w:p>
+      <w:pPr>
+        <w:rPr>
+          <w:rFonts w:ascii="Times New Roman" w:hAnsi="Times New Roman" w:cs="Times New Roman"/>
+          <w:sz w:val="24"/>
+          <w:szCs w:val="24"/>
+        </w:rPr>
+      </w:pPr>
+      <w:r>
+        <w:rPr>
+          <w:rFonts w:ascii="Times New Roman" w:hAnsi="Times New Roman" w:cs="Times New Roman"/>
+          <w:sz w:val="24"/>
+          <w:szCs w:val="24"/>
+        </w:rPr>
         <w:lastRenderedPageBreak/>
         <w:t xml:space="preserve">iii. User need to fill all the information on signup page, otherwise it will </w:t>
       </w:r>
       <w:r>
+        <w:rPr>
+          <w:rFonts w:ascii="Times New Roman" w:hAnsi="Times New Roman" w:cs="Times New Roman"/>
+          <w:sz w:val="24"/>
+          <w:szCs w:val="24"/>
+        </w:rPr>
         <w:t>send message stating that field should not be empty.</w:t>
       </w:r>
     </w:p>
     <w:p>
-      <w:r>
+      <w:pPr>
+        <w:rPr>
+          <w:rFonts w:ascii="Times New Roman" w:hAnsi="Times New Roman" w:cs="Times New Roman"/>
+          <w:sz w:val="24"/>
+          <w:szCs w:val="24"/>
+        </w:rPr>
+      </w:pPr>
+      <w:r>
+        <w:rPr>
+          <w:rFonts w:ascii="Times New Roman" w:hAnsi="Times New Roman" w:cs="Times New Roman"/>
+          <w:sz w:val="24"/>
+          <w:szCs w:val="24"/>
+        </w:rPr>
         <w:t xml:space="preserve"> </w:t>
       </w:r>
       <w:r>
         <w:rPr>
+          <w:rFonts w:ascii="Times New Roman" w:hAnsi="Times New Roman" w:cs="Times New Roman"/>
           <w:noProof/>
+          <w:sz w:val="24"/>
+          <w:szCs w:val="24"/>
           <w:lang w:val="en-US"/>
         </w:rPr>
         <w:drawing>
@@ -11698,21 +11056,20 @@
       </w:r>
       <w:r>
         <w:rPr>
+          <w:rFonts w:ascii="Times New Roman" w:hAnsi="Times New Roman" w:cs="Times New Roman"/>
           <w:noProof/>
+          <w:sz w:val="24"/>
+          <w:szCs w:val="24"/>
           <w:lang w:val="en-US"/>
         </w:rPr>
-        <w:t xml:space="preserve"> </w:t>
-      </w:r>
-      <w:r>
-        <w:rPr>
+        <w:t xml:space="preserve">               </w:t>
+      </w:r>
+      <w:r>
+        <w:rPr>
+          <w:rFonts w:ascii="Times New Roman" w:hAnsi="Times New Roman" w:cs="Times New Roman"/>
           <w:noProof/>
-          <w:lang w:val="en-US"/>
-        </w:rPr>
-        <w:t xml:space="preserve">              </w:t>
-      </w:r>
-      <w:r>
-        <w:rPr>
-          <w:noProof/>
+          <w:sz w:val="24"/>
+          <w:szCs w:val="24"/>
           <w:lang w:val="en-US"/>
         </w:rPr>
         <w:drawing>
@@ -11760,14 +11117,36 @@
       </w:r>
     </w:p>
     <w:p>
-      <w:r>
+      <w:pPr>
+        <w:rPr>
+          <w:rFonts w:ascii="Times New Roman" w:hAnsi="Times New Roman" w:cs="Times New Roman"/>
+          <w:sz w:val="24"/>
+          <w:szCs w:val="24"/>
+        </w:rPr>
+      </w:pPr>
+      <w:r>
+        <w:rPr>
+          <w:rFonts w:ascii="Times New Roman" w:hAnsi="Times New Roman" w:cs="Times New Roman"/>
+          <w:sz w:val="24"/>
+          <w:szCs w:val="24"/>
+        </w:rPr>
         <w:t>iv. Once user fill all the information and click on continue, it will create a record on the firebase authentication and will send an email to the user for verification.</w:t>
       </w:r>
     </w:p>
     <w:p>
-      <w:r>
-        <w:rPr>
+      <w:pPr>
+        <w:rPr>
+          <w:rFonts w:ascii="Times New Roman" w:hAnsi="Times New Roman" w:cs="Times New Roman"/>
+          <w:sz w:val="24"/>
+          <w:szCs w:val="24"/>
+        </w:rPr>
+      </w:pPr>
+      <w:r>
+        <w:rPr>
+          <w:rFonts w:ascii="Times New Roman" w:hAnsi="Times New Roman" w:cs="Times New Roman"/>
           <w:noProof/>
+          <w:sz w:val="24"/>
+          <w:szCs w:val="24"/>
           <w:lang w:val="en-US"/>
         </w:rPr>
         <w:drawing>
@@ -11808,23 +11187,37 @@
       </w:r>
     </w:p>
     <w:p>
-      <w:r>
+      <w:pPr>
+        <w:rPr>
+          <w:rFonts w:ascii="Times New Roman" w:hAnsi="Times New Roman" w:cs="Times New Roman"/>
+          <w:sz w:val="24"/>
+          <w:szCs w:val="24"/>
+        </w:rPr>
+      </w:pPr>
+      <w:r>
+        <w:rPr>
+          <w:rFonts w:ascii="Times New Roman" w:hAnsi="Times New Roman" w:cs="Times New Roman"/>
+          <w:sz w:val="24"/>
+          <w:szCs w:val="24"/>
+        </w:rPr>
         <w:lastRenderedPageBreak/>
-        <w:t xml:space="preserve">vi. Authentication data will store in the firebase authentication and personal data will store on firebase </w:t>
-      </w:r>
-      <w:proofErr w:type="spellStart"/>
-      <w:r>
-        <w:t>firestore</w:t>
-      </w:r>
-      <w:proofErr w:type="spellEnd"/>
-      <w:r>
-        <w:t xml:space="preserve">. </w:t>
-      </w:r>
-    </w:p>
-    <w:p>
-      <w:r>
-        <w:rPr>
+        <w:t xml:space="preserve">vi. Authentication data will store in the firebase authentication and personal data will store on firebase firestore. </w:t>
+      </w:r>
+    </w:p>
+    <w:p>
+      <w:pPr>
+        <w:rPr>
+          <w:rFonts w:ascii="Times New Roman" w:hAnsi="Times New Roman" w:cs="Times New Roman"/>
+          <w:sz w:val="24"/>
+          <w:szCs w:val="24"/>
+        </w:rPr>
+      </w:pPr>
+      <w:r>
+        <w:rPr>
+          <w:rFonts w:ascii="Times New Roman" w:hAnsi="Times New Roman" w:cs="Times New Roman"/>
           <w:noProof/>
+          <w:sz w:val="24"/>
+          <w:szCs w:val="24"/>
           <w:lang w:val="en-US"/>
         </w:rPr>
         <w:drawing>
@@ -11865,27 +11258,53 @@
       </w:r>
     </w:p>
     <w:p>
-      <w:r>
-        <w:t xml:space="preserve">In </w:t>
-      </w:r>
-      <w:proofErr w:type="spellStart"/>
-      <w:r>
-        <w:t>firestore</w:t>
-      </w:r>
-      <w:proofErr w:type="spellEnd"/>
-      <w:r>
-        <w:t>, user details will store as follows.</w:t>
-      </w:r>
-    </w:p>
-    <w:p>
-      <w:r>
+      <w:pPr>
+        <w:rPr>
+          <w:rFonts w:ascii="Times New Roman" w:hAnsi="Times New Roman" w:cs="Times New Roman"/>
+          <w:sz w:val="24"/>
+          <w:szCs w:val="24"/>
+        </w:rPr>
+      </w:pPr>
+      <w:r>
+        <w:rPr>
+          <w:rFonts w:ascii="Times New Roman" w:hAnsi="Times New Roman" w:cs="Times New Roman"/>
+          <w:sz w:val="24"/>
+          <w:szCs w:val="24"/>
+        </w:rPr>
+        <w:t>In firestore, user details will store as follows.</w:t>
+      </w:r>
+    </w:p>
+    <w:p>
+      <w:pPr>
+        <w:rPr>
+          <w:rFonts w:ascii="Times New Roman" w:hAnsi="Times New Roman" w:cs="Times New Roman"/>
+          <w:sz w:val="24"/>
+          <w:szCs w:val="24"/>
+        </w:rPr>
+      </w:pPr>
+      <w:r>
+        <w:rPr>
+          <w:rFonts w:ascii="Times New Roman" w:hAnsi="Times New Roman" w:cs="Times New Roman"/>
+          <w:sz w:val="24"/>
+          <w:szCs w:val="24"/>
+        </w:rPr>
         <w:t xml:space="preserve">Here document id would be the user’s email address. </w:t>
       </w:r>
     </w:p>
     <w:p>
-      <w:r>
-        <w:rPr>
+      <w:pPr>
+        <w:rPr>
+          <w:rFonts w:ascii="Times New Roman" w:hAnsi="Times New Roman" w:cs="Times New Roman"/>
+          <w:sz w:val="24"/>
+          <w:szCs w:val="24"/>
+        </w:rPr>
+      </w:pPr>
+      <w:r>
+        <w:rPr>
+          <w:rFonts w:ascii="Times New Roman" w:hAnsi="Times New Roman" w:cs="Times New Roman"/>
           <w:noProof/>
+          <w:sz w:val="24"/>
+          <w:szCs w:val="24"/>
           <w:lang w:val="en-US"/>
         </w:rPr>
         <w:drawing>
@@ -11926,12 +11345,36 @@
       </w:r>
     </w:p>
     <w:p>
-      <w:r>
+      <w:pPr>
+        <w:rPr>
+          <w:rFonts w:ascii="Times New Roman" w:hAnsi="Times New Roman" w:cs="Times New Roman"/>
+          <w:sz w:val="24"/>
+          <w:szCs w:val="24"/>
+        </w:rPr>
+      </w:pPr>
+      <w:r>
+        <w:rPr>
+          <w:rFonts w:ascii="Times New Roman" w:hAnsi="Times New Roman" w:cs="Times New Roman"/>
+          <w:sz w:val="24"/>
+          <w:szCs w:val="24"/>
+        </w:rPr>
         <w:t>3. User Login</w:t>
       </w:r>
     </w:p>
     <w:p>
-      <w:r>
+      <w:pPr>
+        <w:rPr>
+          <w:rFonts w:ascii="Times New Roman" w:hAnsi="Times New Roman" w:cs="Times New Roman"/>
+          <w:sz w:val="24"/>
+          <w:szCs w:val="24"/>
+        </w:rPr>
+      </w:pPr>
+      <w:r>
+        <w:rPr>
+          <w:rFonts w:ascii="Times New Roman" w:hAnsi="Times New Roman" w:cs="Times New Roman"/>
+          <w:sz w:val="24"/>
+          <w:szCs w:val="24"/>
+        </w:rPr>
         <w:t>If the user haven’t entered username or password, it will display the message in toast.</w:t>
       </w:r>
     </w:p>
@@ -11939,6 +11382,7 @@
       <w:pPr>
         <w:spacing w:line="360" w:lineRule="auto"/>
         <w:rPr>
+          <w:rFonts w:ascii="Times New Roman" w:hAnsi="Times New Roman" w:cs="Times New Roman"/>
           <w:sz w:val="24"/>
           <w:szCs w:val="24"/>
         </w:rPr>
@@ -11948,13 +11392,17 @@
       <w:pPr>
         <w:spacing w:line="360" w:lineRule="auto"/>
         <w:rPr>
-          <w:sz w:val="24"/>
-          <w:szCs w:val="24"/>
-        </w:rPr>
-      </w:pPr>
-      <w:r>
-        <w:rPr>
+          <w:rFonts w:ascii="Times New Roman" w:hAnsi="Times New Roman" w:cs="Times New Roman"/>
+          <w:sz w:val="24"/>
+          <w:szCs w:val="24"/>
+        </w:rPr>
+      </w:pPr>
+      <w:r>
+        <w:rPr>
+          <w:rFonts w:ascii="Times New Roman" w:hAnsi="Times New Roman" w:cs="Times New Roman"/>
           <w:noProof/>
+          <w:sz w:val="24"/>
+          <w:szCs w:val="24"/>
           <w:lang w:val="en-US"/>
         </w:rPr>
         <w:lastRenderedPageBreak/>
@@ -12003,13 +11451,19 @@
       </w:r>
       <w:r>
         <w:rPr>
+          <w:rFonts w:ascii="Times New Roman" w:hAnsi="Times New Roman" w:cs="Times New Roman"/>
           <w:noProof/>
+          <w:sz w:val="24"/>
+          <w:szCs w:val="24"/>
         </w:rPr>
         <w:t xml:space="preserve">                  </w:t>
       </w:r>
       <w:r>
         <w:rPr>
+          <w:rFonts w:ascii="Times New Roman" w:hAnsi="Times New Roman" w:cs="Times New Roman"/>
           <w:noProof/>
+          <w:sz w:val="24"/>
+          <w:szCs w:val="24"/>
           <w:lang w:val="en-US"/>
         </w:rPr>
         <w:drawing>
@@ -12056,21 +11510,38 @@
         </w:drawing>
       </w:r>
       <w:r>
+        <w:rPr>
+          <w:rFonts w:ascii="Times New Roman" w:hAnsi="Times New Roman" w:cs="Times New Roman"/>
+          <w:sz w:val="24"/>
+          <w:szCs w:val="24"/>
+        </w:rPr>
         <w:t>Login Functionality:</w:t>
       </w:r>
     </w:p>
-    <w:p/>
+    <w:p>
+      <w:pPr>
+        <w:rPr>
+          <w:rFonts w:ascii="Times New Roman" w:hAnsi="Times New Roman" w:cs="Times New Roman"/>
+          <w:sz w:val="24"/>
+          <w:szCs w:val="24"/>
+        </w:rPr>
+      </w:pPr>
+    </w:p>
     <w:p>
       <w:pPr>
         <w:spacing w:line="360" w:lineRule="auto"/>
         <w:rPr>
-          <w:sz w:val="24"/>
-          <w:szCs w:val="24"/>
-        </w:rPr>
-      </w:pPr>
-      <w:r>
-        <w:rPr>
+          <w:rFonts w:ascii="Times New Roman" w:hAnsi="Times New Roman" w:cs="Times New Roman"/>
+          <w:sz w:val="24"/>
+          <w:szCs w:val="24"/>
+        </w:rPr>
+      </w:pPr>
+      <w:r>
+        <w:rPr>
+          <w:rFonts w:ascii="Times New Roman" w:hAnsi="Times New Roman" w:cs="Times New Roman"/>
           <w:noProof/>
+          <w:sz w:val="24"/>
+          <w:szCs w:val="24"/>
           <w:lang w:val="en-US"/>
         </w:rPr>
         <w:drawing>
@@ -12111,20 +11582,54 @@
       </w:r>
     </w:p>
     <w:p>
-      <w:r>
+      <w:pPr>
+        <w:rPr>
+          <w:rFonts w:ascii="Times New Roman" w:hAnsi="Times New Roman" w:cs="Times New Roman"/>
+          <w:sz w:val="24"/>
+          <w:szCs w:val="24"/>
+        </w:rPr>
+      </w:pPr>
+      <w:r>
+        <w:rPr>
+          <w:rFonts w:ascii="Times New Roman" w:hAnsi="Times New Roman" w:cs="Times New Roman"/>
+          <w:sz w:val="24"/>
+          <w:szCs w:val="24"/>
+        </w:rPr>
         <w:t>Password Recovery for User:</w:t>
       </w:r>
     </w:p>
     <w:p>
-      <w:r>
+      <w:pPr>
+        <w:rPr>
+          <w:rFonts w:ascii="Times New Roman" w:hAnsi="Times New Roman" w:cs="Times New Roman"/>
+          <w:sz w:val="24"/>
+          <w:szCs w:val="24"/>
+        </w:rPr>
+      </w:pPr>
+      <w:r>
+        <w:rPr>
+          <w:rFonts w:ascii="Times New Roman" w:hAnsi="Times New Roman" w:cs="Times New Roman"/>
+          <w:sz w:val="24"/>
+          <w:szCs w:val="24"/>
+        </w:rPr>
         <w:lastRenderedPageBreak/>
         <w:t>If the user forgets his/her password, he/she can request for the change of password using forgot password option.</w:t>
       </w:r>
     </w:p>
     <w:p>
-      <w:r>
-        <w:rPr>
+      <w:pPr>
+        <w:rPr>
+          <w:rFonts w:ascii="Times New Roman" w:hAnsi="Times New Roman" w:cs="Times New Roman"/>
+          <w:sz w:val="24"/>
+          <w:szCs w:val="24"/>
+        </w:rPr>
+      </w:pPr>
+      <w:r>
+        <w:rPr>
+          <w:rFonts w:ascii="Times New Roman" w:hAnsi="Times New Roman" w:cs="Times New Roman"/>
           <w:noProof/>
+          <w:sz w:val="24"/>
+          <w:szCs w:val="24"/>
           <w:lang w:val="en-US"/>
         </w:rPr>
         <w:drawing>
@@ -12168,6 +11673,7 @@
       <w:pPr>
         <w:spacing w:line="360" w:lineRule="auto"/>
         <w:rPr>
+          <w:rFonts w:ascii="Times New Roman" w:hAnsi="Times New Roman" w:cs="Times New Roman"/>
           <w:sz w:val="24"/>
           <w:szCs w:val="24"/>
         </w:rPr>
@@ -12177,6 +11683,7 @@
       <w:pPr>
         <w:spacing w:line="360" w:lineRule="auto"/>
         <w:rPr>
+          <w:rFonts w:ascii="Times New Roman" w:hAnsi="Times New Roman" w:cs="Times New Roman"/>
           <w:sz w:val="24"/>
           <w:szCs w:val="24"/>
         </w:rPr>
@@ -12186,6 +11693,7 @@
       <w:pPr>
         <w:spacing w:line="360" w:lineRule="auto"/>
         <w:rPr>
+          <w:rFonts w:ascii="Times New Roman" w:hAnsi="Times New Roman" w:cs="Times New Roman"/>
           <w:sz w:val="24"/>
           <w:szCs w:val="24"/>
         </w:rPr>
@@ -12195,12 +11703,14 @@
       <w:pPr>
         <w:spacing w:line="360" w:lineRule="auto"/>
         <w:rPr>
-          <w:sz w:val="24"/>
-          <w:szCs w:val="24"/>
-        </w:rPr>
-      </w:pPr>
-      <w:r>
-        <w:rPr>
+          <w:rFonts w:ascii="Times New Roman" w:hAnsi="Times New Roman" w:cs="Times New Roman"/>
+          <w:sz w:val="24"/>
+          <w:szCs w:val="24"/>
+        </w:rPr>
+      </w:pPr>
+      <w:r>
+        <w:rPr>
+          <w:rFonts w:ascii="Times New Roman" w:hAnsi="Times New Roman" w:cs="Times New Roman"/>
           <w:sz w:val="24"/>
           <w:szCs w:val="24"/>
         </w:rPr>
@@ -12211,7 +11721,10 @@
       <w:pPr>
         <w:spacing w:line="360" w:lineRule="auto"/>
         <w:rPr>
+          <w:rFonts w:ascii="Times New Roman" w:hAnsi="Times New Roman" w:cs="Times New Roman"/>
           <w:noProof/>
+          <w:sz w:val="24"/>
+          <w:szCs w:val="24"/>
         </w:rPr>
       </w:pPr>
     </w:p>
@@ -12219,13 +11732,17 @@
       <w:pPr>
         <w:spacing w:line="360" w:lineRule="auto"/>
         <w:rPr>
-          <w:sz w:val="24"/>
-          <w:szCs w:val="24"/>
-        </w:rPr>
-      </w:pPr>
-      <w:r>
-        <w:rPr>
+          <w:rFonts w:ascii="Times New Roman" w:hAnsi="Times New Roman" w:cs="Times New Roman"/>
+          <w:sz w:val="24"/>
+          <w:szCs w:val="24"/>
+        </w:rPr>
+      </w:pPr>
+      <w:r>
+        <w:rPr>
+          <w:rFonts w:ascii="Times New Roman" w:hAnsi="Times New Roman" w:cs="Times New Roman"/>
           <w:noProof/>
+          <w:sz w:val="24"/>
+          <w:szCs w:val="24"/>
           <w:lang w:val="en-US"/>
         </w:rPr>
         <w:drawing>
@@ -12269,6 +11786,7 @@
       <w:pPr>
         <w:spacing w:line="360" w:lineRule="auto"/>
         <w:rPr>
+          <w:rFonts w:ascii="Times New Roman" w:hAnsi="Times New Roman" w:cs="Times New Roman"/>
           <w:sz w:val="24"/>
           <w:szCs w:val="24"/>
         </w:rPr>
@@ -12278,16 +11796,17 @@
       <w:pPr>
         <w:spacing w:line="360" w:lineRule="auto"/>
         <w:rPr>
-          <w:sz w:val="24"/>
-          <w:szCs w:val="24"/>
-        </w:rPr>
-      </w:pPr>
-      <w:r>
-        <w:rPr>
-          <w:sz w:val="24"/>
-          <w:szCs w:val="24"/>
-        </w:rPr>
-        <w:lastRenderedPageBreak/>
+          <w:rFonts w:ascii="Times New Roman" w:hAnsi="Times New Roman" w:cs="Times New Roman"/>
+          <w:sz w:val="24"/>
+          <w:szCs w:val="24"/>
+        </w:rPr>
+      </w:pPr>
+      <w:r>
+        <w:rPr>
+          <w:rFonts w:ascii="Times New Roman" w:hAnsi="Times New Roman" w:cs="Times New Roman"/>
+          <w:sz w:val="24"/>
+          <w:szCs w:val="24"/>
+        </w:rPr>
         <w:t>Xml Code:</w:t>
       </w:r>
     </w:p>
@@ -12295,13 +11814,17 @@
       <w:pPr>
         <w:spacing w:line="360" w:lineRule="auto"/>
         <w:rPr>
-          <w:sz w:val="24"/>
-          <w:szCs w:val="24"/>
-        </w:rPr>
-      </w:pPr>
-      <w:r>
-        <w:rPr>
+          <w:rFonts w:ascii="Times New Roman" w:hAnsi="Times New Roman" w:cs="Times New Roman"/>
+          <w:sz w:val="24"/>
+          <w:szCs w:val="24"/>
+        </w:rPr>
+      </w:pPr>
+      <w:r>
+        <w:rPr>
+          <w:rFonts w:ascii="Times New Roman" w:hAnsi="Times New Roman" w:cs="Times New Roman"/>
           <w:noProof/>
+          <w:sz w:val="24"/>
+          <w:szCs w:val="24"/>
           <w:lang w:val="en-US"/>
         </w:rPr>
         <w:drawing>
@@ -12345,6 +11868,7 @@
       <w:pPr>
         <w:spacing w:line="360" w:lineRule="auto"/>
         <w:rPr>
+          <w:rFonts w:ascii="Times New Roman" w:hAnsi="Times New Roman" w:cs="Times New Roman"/>
           <w:sz w:val="24"/>
           <w:szCs w:val="24"/>
         </w:rPr>
@@ -12354,13 +11878,17 @@
       <w:pPr>
         <w:spacing w:line="360" w:lineRule="auto"/>
         <w:rPr>
-          <w:sz w:val="24"/>
-          <w:szCs w:val="24"/>
-        </w:rPr>
-      </w:pPr>
-      <w:r>
-        <w:rPr>
+          <w:rFonts w:ascii="Times New Roman" w:hAnsi="Times New Roman" w:cs="Times New Roman"/>
+          <w:sz w:val="24"/>
+          <w:szCs w:val="24"/>
+        </w:rPr>
+      </w:pPr>
+      <w:r>
+        <w:rPr>
+          <w:rFonts w:ascii="Times New Roman" w:hAnsi="Times New Roman" w:cs="Times New Roman"/>
           <w:noProof/>
+          <w:sz w:val="24"/>
+          <w:szCs w:val="24"/>
           <w:lang w:val="en-US"/>
         </w:rPr>
         <w:lastRenderedPageBreak/>
@@ -12401,7 +11929,15 @@
         </w:drawing>
       </w:r>
     </w:p>
-    <w:p/>
+    <w:p>
+      <w:pPr>
+        <w:rPr>
+          <w:rFonts w:ascii="Times New Roman" w:hAnsi="Times New Roman" w:cs="Times New Roman"/>
+          <w:sz w:val="24"/>
+          <w:szCs w:val="24"/>
+        </w:rPr>
+      </w:pPr>
+    </w:p>
     <w:p>
       <w:pPr>
         <w:spacing w:line="240" w:lineRule="auto"/>
@@ -12425,7 +11961,7 @@
       </w:pPr>
       <w:r>
         <w:rPr>
-          <w:rFonts w:eastAsia="Times New Roman"/>
+          <w:rFonts w:ascii="Times New Roman" w:eastAsia="Times New Roman" w:hAnsi="Times New Roman" w:cs="Times New Roman"/>
           <w:color w:val="000000"/>
           <w:sz w:val="24"/>
           <w:szCs w:val="24"/>
@@ -12446,9 +11982,11 @@
       </w:pPr>
       <w:r>
         <w:rPr>
-          <w:rFonts w:eastAsia="Times New Roman"/>
+          <w:rFonts w:ascii="Times New Roman" w:eastAsia="Times New Roman" w:hAnsi="Times New Roman" w:cs="Times New Roman"/>
           <w:noProof/>
           <w:color w:val="000000"/>
+          <w:sz w:val="24"/>
+          <w:szCs w:val="24"/>
           <w:bdr w:val="none" w:sz="0" w:space="0" w:color="auto" w:frame="1"/>
           <w:lang w:val="en-US"/>
         </w:rPr>
@@ -12514,7 +12052,7 @@
       </w:pPr>
       <w:r>
         <w:rPr>
-          <w:rFonts w:eastAsia="Times New Roman"/>
+          <w:rFonts w:ascii="Times New Roman" w:eastAsia="Times New Roman" w:hAnsi="Times New Roman" w:cs="Times New Roman"/>
           <w:color w:val="000000"/>
           <w:sz w:val="24"/>
           <w:szCs w:val="24"/>
@@ -12535,9 +12073,11 @@
       </w:pPr>
       <w:r>
         <w:rPr>
-          <w:rFonts w:eastAsia="Times New Roman"/>
+          <w:rFonts w:ascii="Times New Roman" w:eastAsia="Times New Roman" w:hAnsi="Times New Roman" w:cs="Times New Roman"/>
           <w:noProof/>
           <w:color w:val="000000"/>
+          <w:sz w:val="24"/>
+          <w:szCs w:val="24"/>
           <w:bdr w:val="none" w:sz="0" w:space="0" w:color="auto" w:frame="1"/>
           <w:lang w:val="en-US"/>
         </w:rPr>
@@ -12604,7 +12144,7 @@
       </w:pPr>
       <w:r>
         <w:rPr>
-          <w:rFonts w:eastAsia="Times New Roman"/>
+          <w:rFonts w:ascii="Times New Roman" w:eastAsia="Times New Roman" w:hAnsi="Times New Roman" w:cs="Times New Roman"/>
           <w:color w:val="000000"/>
           <w:sz w:val="24"/>
           <w:szCs w:val="24"/>
@@ -12625,9 +12165,11 @@
       </w:pPr>
       <w:r>
         <w:rPr>
-          <w:rFonts w:eastAsia="Times New Roman"/>
+          <w:rFonts w:ascii="Times New Roman" w:eastAsia="Times New Roman" w:hAnsi="Times New Roman" w:cs="Times New Roman"/>
           <w:noProof/>
           <w:color w:val="000000"/>
+          <w:sz w:val="24"/>
+          <w:szCs w:val="24"/>
           <w:bdr w:val="none" w:sz="0" w:space="0" w:color="auto" w:frame="1"/>
           <w:lang w:val="en-US"/>
         </w:rPr>
@@ -12693,7 +12235,7 @@
       </w:pPr>
       <w:r>
         <w:rPr>
-          <w:rFonts w:eastAsia="Times New Roman"/>
+          <w:rFonts w:ascii="Times New Roman" w:eastAsia="Times New Roman" w:hAnsi="Times New Roman" w:cs="Times New Roman"/>
           <w:color w:val="000000"/>
           <w:sz w:val="24"/>
           <w:szCs w:val="24"/>
@@ -12714,9 +12256,11 @@
       </w:pPr>
       <w:r>
         <w:rPr>
-          <w:rFonts w:eastAsia="Times New Roman"/>
+          <w:rFonts w:ascii="Times New Roman" w:eastAsia="Times New Roman" w:hAnsi="Times New Roman" w:cs="Times New Roman"/>
           <w:noProof/>
           <w:color w:val="000000"/>
+          <w:sz w:val="24"/>
+          <w:szCs w:val="24"/>
           <w:bdr w:val="none" w:sz="0" w:space="0" w:color="auto" w:frame="1"/>
           <w:lang w:val="en-US"/>
         </w:rPr>
@@ -12783,9 +12327,11 @@
       </w:pPr>
       <w:r>
         <w:rPr>
-          <w:rFonts w:eastAsia="Times New Roman"/>
+          <w:rFonts w:ascii="Times New Roman" w:eastAsia="Times New Roman" w:hAnsi="Times New Roman" w:cs="Times New Roman"/>
           <w:noProof/>
           <w:color w:val="000000"/>
+          <w:sz w:val="24"/>
+          <w:szCs w:val="24"/>
           <w:bdr w:val="none" w:sz="0" w:space="0" w:color="auto" w:frame="1"/>
           <w:lang w:val="en-US"/>
         </w:rPr>
@@ -12862,7 +12408,7 @@
       </w:pPr>
       <w:r>
         <w:rPr>
-          <w:rFonts w:eastAsia="Times New Roman"/>
+          <w:rFonts w:ascii="Times New Roman" w:eastAsia="Times New Roman" w:hAnsi="Times New Roman" w:cs="Times New Roman"/>
           <w:color w:val="000000"/>
           <w:sz w:val="24"/>
           <w:szCs w:val="24"/>
@@ -12883,9 +12429,11 @@
       </w:pPr>
       <w:r>
         <w:rPr>
-          <w:rFonts w:eastAsia="Times New Roman"/>
+          <w:rFonts w:ascii="Times New Roman" w:eastAsia="Times New Roman" w:hAnsi="Times New Roman" w:cs="Times New Roman"/>
           <w:noProof/>
           <w:color w:val="000000"/>
+          <w:sz w:val="24"/>
+          <w:szCs w:val="24"/>
           <w:bdr w:val="none" w:sz="0" w:space="0" w:color="auto" w:frame="1"/>
           <w:lang w:val="en-US"/>
         </w:rPr>
@@ -12952,9 +12500,11 @@
       </w:pPr>
       <w:r>
         <w:rPr>
-          <w:rFonts w:eastAsia="Times New Roman"/>
+          <w:rFonts w:ascii="Times New Roman" w:eastAsia="Times New Roman" w:hAnsi="Times New Roman" w:cs="Times New Roman"/>
           <w:noProof/>
           <w:color w:val="000000"/>
+          <w:sz w:val="24"/>
+          <w:szCs w:val="24"/>
           <w:bdr w:val="none" w:sz="0" w:space="0" w:color="auto" w:frame="1"/>
           <w:lang w:val="en-US"/>
         </w:rPr>
@@ -13020,9 +12570,11 @@
       </w:pPr>
       <w:r>
         <w:rPr>
-          <w:rFonts w:eastAsia="Times New Roman"/>
+          <w:rFonts w:ascii="Times New Roman" w:eastAsia="Times New Roman" w:hAnsi="Times New Roman" w:cs="Times New Roman"/>
           <w:noProof/>
           <w:color w:val="000000"/>
+          <w:sz w:val="24"/>
+          <w:szCs w:val="24"/>
           <w:bdr w:val="none" w:sz="0" w:space="0" w:color="auto" w:frame="1"/>
           <w:lang w:val="en-US"/>
         </w:rPr>
@@ -13089,9 +12641,11 @@
       </w:pPr>
       <w:r>
         <w:rPr>
-          <w:rFonts w:eastAsia="Times New Roman"/>
+          <w:rFonts w:ascii="Times New Roman" w:eastAsia="Times New Roman" w:hAnsi="Times New Roman" w:cs="Times New Roman"/>
           <w:noProof/>
           <w:color w:val="000000"/>
+          <w:sz w:val="24"/>
+          <w:szCs w:val="24"/>
           <w:bdr w:val="none" w:sz="0" w:space="0" w:color="auto" w:frame="1"/>
           <w:lang w:val="en-US"/>
         </w:rPr>
@@ -13157,9 +12711,11 @@
       </w:pPr>
       <w:r>
         <w:rPr>
-          <w:rFonts w:eastAsia="Times New Roman"/>
+          <w:rFonts w:ascii="Times New Roman" w:eastAsia="Times New Roman" w:hAnsi="Times New Roman" w:cs="Times New Roman"/>
           <w:noProof/>
           <w:color w:val="000000"/>
+          <w:sz w:val="24"/>
+          <w:szCs w:val="24"/>
           <w:bdr w:val="none" w:sz="0" w:space="0" w:color="auto" w:frame="1"/>
           <w:lang w:val="en-US"/>
         </w:rPr>
@@ -13225,9 +12781,11 @@
       </w:pPr>
       <w:r>
         <w:rPr>
-          <w:rFonts w:eastAsia="Times New Roman"/>
+          <w:rFonts w:ascii="Times New Roman" w:eastAsia="Times New Roman" w:hAnsi="Times New Roman" w:cs="Times New Roman"/>
           <w:noProof/>
           <w:color w:val="000000"/>
+          <w:sz w:val="24"/>
+          <w:szCs w:val="24"/>
           <w:bdr w:val="none" w:sz="0" w:space="0" w:color="auto" w:frame="1"/>
           <w:lang w:val="en-US"/>
         </w:rPr>
@@ -13294,9 +12852,11 @@
       </w:pPr>
       <w:r>
         <w:rPr>
-          <w:rFonts w:eastAsia="Times New Roman"/>
+          <w:rFonts w:ascii="Times New Roman" w:eastAsia="Times New Roman" w:hAnsi="Times New Roman" w:cs="Times New Roman"/>
           <w:noProof/>
           <w:color w:val="000000"/>
+          <w:sz w:val="24"/>
+          <w:szCs w:val="24"/>
           <w:bdr w:val="none" w:sz="0" w:space="0" w:color="auto" w:frame="1"/>
           <w:lang w:val="en-US"/>
         </w:rPr>
@@ -13373,9 +12933,11 @@
       </w:pPr>
       <w:r>
         <w:rPr>
-          <w:rFonts w:eastAsia="Times New Roman"/>
+          <w:rFonts w:ascii="Times New Roman" w:eastAsia="Times New Roman" w:hAnsi="Times New Roman" w:cs="Times New Roman"/>
           <w:noProof/>
           <w:color w:val="000000"/>
+          <w:sz w:val="24"/>
+          <w:szCs w:val="24"/>
           <w:bdr w:val="none" w:sz="0" w:space="0" w:color="auto" w:frame="1"/>
           <w:lang w:val="en-US"/>
         </w:rPr>
@@ -13442,9 +13004,11 @@
       </w:pPr>
       <w:r>
         <w:rPr>
-          <w:rFonts w:eastAsia="Times New Roman"/>
+          <w:rFonts w:ascii="Times New Roman" w:eastAsia="Times New Roman" w:hAnsi="Times New Roman" w:cs="Times New Roman"/>
           <w:noProof/>
           <w:color w:val="000000"/>
+          <w:sz w:val="24"/>
+          <w:szCs w:val="24"/>
           <w:bdr w:val="none" w:sz="0" w:space="0" w:color="auto" w:frame="1"/>
           <w:lang w:val="en-US"/>
         </w:rPr>
@@ -13499,29 +13063,162 @@
         </w:drawing>
       </w:r>
     </w:p>
-    <w:p/>
+    <w:p>
+      <w:pPr>
+        <w:rPr>
+          <w:rFonts w:ascii="Times New Roman" w:hAnsi="Times New Roman" w:cs="Times New Roman"/>
+          <w:sz w:val="24"/>
+          <w:szCs w:val="24"/>
+        </w:rPr>
+      </w:pPr>
+    </w:p>
     <w:p>
       <w:pPr>
         <w:spacing w:line="360" w:lineRule="auto"/>
         <w:rPr>
-          <w:sz w:val="24"/>
-          <w:szCs w:val="24"/>
-        </w:rPr>
-      </w:pPr>
-    </w:p>
-    <w:bookmarkEnd w:id="0"/>
+          <w:rFonts w:ascii="Times New Roman" w:hAnsi="Times New Roman" w:cs="Times New Roman"/>
+          <w:sz w:val="24"/>
+          <w:szCs w:val="24"/>
+        </w:rPr>
+      </w:pPr>
+      <w:r>
+        <w:rPr>
+          <w:rFonts w:ascii="Times New Roman" w:hAnsi="Times New Roman" w:cs="Times New Roman"/>
+          <w:sz w:val="24"/>
+          <w:szCs w:val="24"/>
+        </w:rPr>
+        <w:t>Cart Functionality:</w:t>
+      </w:r>
+    </w:p>
     <w:p>
       <w:pPr>
         <w:spacing w:line="360" w:lineRule="auto"/>
         <w:rPr>
+          <w:rFonts w:ascii="Times New Roman" w:hAnsi="Times New Roman" w:cs="Times New Roman"/>
+          <w:sz w:val="24"/>
+          <w:szCs w:val="24"/>
+        </w:rPr>
+      </w:pPr>
+      <w:r>
+        <w:rPr>
+          <w:rFonts w:ascii="Times New Roman" w:hAnsi="Times New Roman" w:cs="Times New Roman"/>
+          <w:sz w:val="24"/>
+          <w:szCs w:val="24"/>
+        </w:rPr>
+        <w:t>Whenever user adds the products to the cart they are stored and he/she can buy the products by clicking on checkout and can also delete the products from cart if he/she doesn’t like the product anymore.</w:t>
+      </w:r>
+    </w:p>
+    <w:p>
+      <w:pPr>
+        <w:spacing w:line="360" w:lineRule="auto"/>
+        <w:rPr>
+          <w:rFonts w:ascii="Times New Roman" w:hAnsi="Times New Roman" w:cs="Times New Roman"/>
+          <w:sz w:val="24"/>
+          <w:szCs w:val="24"/>
+        </w:rPr>
+      </w:pPr>
+      <w:r>
+        <w:rPr>
+          <w:rFonts w:ascii="Times New Roman" w:hAnsi="Times New Roman" w:cs="Times New Roman"/>
+          <w:noProof/>
+          <w:sz w:val="24"/>
+          <w:szCs w:val="24"/>
+          <w:lang w:val="en-US"/>
+        </w:rPr>
+        <w:lastRenderedPageBreak/>
+        <w:drawing>
+          <wp:inline distT="0" distB="0" distL="0" distR="0" wp14:anchorId="4CFC0044" wp14:editId="7AA2FEA0">
+            <wp:extent cx="5947410" cy="3315970"/>
+            <wp:effectExtent l="0" t="0" r="0" b="0"/>
+            <wp:docPr id="115" name="Picture 115"/>
+            <wp:cNvGraphicFramePr>
+              <a:graphicFrameLocks xmlns:a="http://schemas.openxmlformats.org/drawingml/2006/main" noChangeAspect="1"/>
+            </wp:cNvGraphicFramePr>
+            <a:graphic xmlns:a="http://schemas.openxmlformats.org/drawingml/2006/main">
+              <a:graphicData uri="http://schemas.openxmlformats.org/drawingml/2006/picture">
+                <pic:pic xmlns:pic="http://schemas.openxmlformats.org/drawingml/2006/picture">
+                  <pic:nvPicPr>
+                    <pic:cNvPr id="0" name="Picture 117"/>
+                    <pic:cNvPicPr>
+                      <a:picLocks noChangeAspect="1" noChangeArrowheads="1"/>
+                    </pic:cNvPicPr>
+                  </pic:nvPicPr>
+                  <pic:blipFill>
+                    <a:blip r:embed="rId56">
+                      <a:extLst>
+                        <a:ext uri="{28A0092B-C50C-407E-A947-70E740481C1C}">
+                          <a14:useLocalDpi xmlns:a14="http://schemas.microsoft.com/office/drawing/2010/main" val="0"/>
+                        </a:ext>
+                      </a:extLst>
+                    </a:blip>
+                    <a:srcRect/>
+                    <a:stretch>
+                      <a:fillRect/>
+                    </a:stretch>
+                  </pic:blipFill>
+                  <pic:spPr bwMode="auto">
+                    <a:xfrm>
+                      <a:off x="0" y="0"/>
+                      <a:ext cx="5947410" cy="3315970"/>
+                    </a:xfrm>
+                    <a:prstGeom prst="rect">
+                      <a:avLst/>
+                    </a:prstGeom>
+                    <a:noFill/>
+                    <a:ln>
+                      <a:noFill/>
+                    </a:ln>
+                  </pic:spPr>
+                </pic:pic>
+              </a:graphicData>
+            </a:graphic>
+          </wp:inline>
+        </w:drawing>
+      </w:r>
+    </w:p>
+    <w:p>
+      <w:pPr>
+        <w:spacing w:line="360" w:lineRule="auto"/>
+        <w:rPr>
+          <w:rFonts w:ascii="Times New Roman" w:hAnsi="Times New Roman" w:cs="Times New Roman"/>
+          <w:sz w:val="24"/>
+          <w:szCs w:val="24"/>
+        </w:rPr>
+      </w:pPr>
+    </w:p>
+    <w:p>
+      <w:pPr>
+        <w:spacing w:line="360" w:lineRule="auto"/>
+        <w:rPr>
+          <w:rFonts w:ascii="Times New Roman" w:hAnsi="Times New Roman" w:cs="Times New Roman"/>
+          <w:sz w:val="24"/>
+          <w:szCs w:val="24"/>
+        </w:rPr>
+      </w:pPr>
+    </w:p>
+    <w:p>
+      <w:pPr>
+        <w:spacing w:line="360" w:lineRule="auto"/>
+        <w:rPr>
+          <w:rFonts w:ascii="Times New Roman" w:hAnsi="Times New Roman" w:cs="Times New Roman"/>
+          <w:sz w:val="24"/>
+          <w:szCs w:val="24"/>
+        </w:rPr>
+      </w:pPr>
+    </w:p>
+    <w:p>
+      <w:pPr>
+        <w:spacing w:line="360" w:lineRule="auto"/>
+        <w:rPr>
+          <w:rFonts w:ascii="Times New Roman" w:hAnsi="Times New Roman" w:cs="Times New Roman"/>
           <w:sz w:val="24"/>
           <w:szCs w:val="24"/>
         </w:rPr>
       </w:pPr>
     </w:p>
     <w:sectPr>
-      <w:headerReference w:type="default" r:id="rId56"/>
-      <w:footerReference w:type="default" r:id="rId57"/>
+      <w:headerReference w:type="default" r:id="rId57"/>
+      <w:footerReference w:type="default" r:id="rId58"/>
       <w:pgSz w:w="12240" w:h="15840"/>
       <w:pgMar w:top="1440" w:right="1440" w:bottom="1440" w:left="1440" w:header="720" w:footer="720" w:gutter="0"/>
       <w:pgNumType w:start="1"/>
@@ -13532,7 +13229,7 @@
 </file>
 
 <file path=word/endnotes.xml><?xml version="1.0" encoding="utf-8"?>
-<w:endnotes xmlns:wpc="http://schemas.microsoft.com/office/word/2010/wordprocessingCanvas" xmlns:cx="http://schemas.microsoft.com/office/drawing/2014/chartex" xmlns:cx1="http://schemas.microsoft.com/office/drawing/2015/9/8/chartex" xmlns:cx2="http://schemas.microsoft.com/office/drawing/2015/10/21/chartex" xmlns:cx3="http://schemas.microsoft.com/office/drawing/2016/5/9/chartex" xmlns:cx4="http://schemas.microsoft.com/office/drawing/2016/5/10/chartex" xmlns:cx5="http://schemas.microsoft.com/office/drawing/2016/5/11/chartex" xmlns:cx6="http://schemas.microsoft.com/office/drawing/2016/5/12/chartex" xmlns:cx7="http://schemas.microsoft.com/office/drawing/2016/5/13/chartex" xmlns:cx8="http://schemas.microsoft.com/office/drawing/2016/5/14/chartex" xmlns:mc="http://schemas.openxmlformats.org/markup-compatibility/2006" xmlns:aink="http://schemas.microsoft.com/office/drawing/2016/ink" xmlns:am3d="http://schemas.microsoft.com/office/drawing/2017/model3d" xmlns:o="urn:schemas-microsoft-com:office:office" xmlns:r="http://schemas.openxmlformats.org/officeDocument/2006/relationships" xmlns:m="http://schemas.openxmlformats.org/officeDocument/2006/math" xmlns:v="urn:schemas-microsoft-com:vml" xmlns:wp14="http://schemas.microsoft.com/office/word/2010/wordprocessingDrawing" xmlns:wp="http://schemas.openxmlformats.org/drawingml/2006/wordprocessingDrawing" xmlns:w10="urn:schemas-microsoft-com:office:word" xmlns:w="http://schemas.openxmlformats.org/wordprocessingml/2006/main" xmlns:w14="http://schemas.microsoft.com/office/word/2010/wordml" xmlns:w15="http://schemas.microsoft.com/office/word/2012/wordml" xmlns:w16cid="http://schemas.microsoft.com/office/word/2016/wordml/cid" xmlns:w16se="http://schemas.microsoft.com/office/word/2015/wordml/symex" xmlns:wpg="http://schemas.microsoft.com/office/word/2010/wordprocessingGroup" xmlns:wpi="http://schemas.microsoft.com/office/word/2010/wordprocessingInk" xmlns:wne="http://schemas.microsoft.com/office/word/2006/wordml" xmlns:wps="http://schemas.microsoft.com/office/word/2010/wordprocessingShape" mc:Ignorable="w14 w15 w16se w16cid wp14">
+<w:endnotes xmlns:wpc="http://schemas.microsoft.com/office/word/2010/wordprocessingCanvas" xmlns:cx="http://schemas.microsoft.com/office/drawing/2014/chartex" xmlns:cx1="http://schemas.microsoft.com/office/drawing/2015/9/8/chartex" xmlns:mc="http://schemas.openxmlformats.org/markup-compatibility/2006" xmlns:o="urn:schemas-microsoft-com:office:office" xmlns:r="http://schemas.openxmlformats.org/officeDocument/2006/relationships" xmlns:m="http://schemas.openxmlformats.org/officeDocument/2006/math" xmlns:v="urn:schemas-microsoft-com:vml" xmlns:wp14="http://schemas.microsoft.com/office/word/2010/wordprocessingDrawing" xmlns:wp="http://schemas.openxmlformats.org/drawingml/2006/wordprocessingDrawing" xmlns:w10="urn:schemas-microsoft-com:office:word" xmlns:w="http://schemas.openxmlformats.org/wordprocessingml/2006/main" xmlns:w14="http://schemas.microsoft.com/office/word/2010/wordml" xmlns:w15="http://schemas.microsoft.com/office/word/2012/wordml" xmlns:w16se="http://schemas.microsoft.com/office/word/2015/wordml/symex" xmlns:wpg="http://schemas.microsoft.com/office/word/2010/wordprocessingGroup" xmlns:wpi="http://schemas.microsoft.com/office/word/2010/wordprocessingInk" xmlns:wne="http://schemas.microsoft.com/office/word/2006/wordml" xmlns:wps="http://schemas.microsoft.com/office/word/2010/wordprocessingShape" mc:Ignorable="w14 w15 w16se wp14">
   <w:endnote w:type="separator" w:id="-1">
     <w:p>
       <w:pPr>
@@ -13557,7 +13254,7 @@
 </file>
 
 <file path=word/footer1.xml><?xml version="1.0" encoding="utf-8"?>
-<w:ftr xmlns:wpc="http://schemas.microsoft.com/office/word/2010/wordprocessingCanvas" xmlns:cx="http://schemas.microsoft.com/office/drawing/2014/chartex" xmlns:cx1="http://schemas.microsoft.com/office/drawing/2015/9/8/chartex" xmlns:cx2="http://schemas.microsoft.com/office/drawing/2015/10/21/chartex" xmlns:cx3="http://schemas.microsoft.com/office/drawing/2016/5/9/chartex" xmlns:cx4="http://schemas.microsoft.com/office/drawing/2016/5/10/chartex" xmlns:cx5="http://schemas.microsoft.com/office/drawing/2016/5/11/chartex" xmlns:cx6="http://schemas.microsoft.com/office/drawing/2016/5/12/chartex" xmlns:cx7="http://schemas.microsoft.com/office/drawing/2016/5/13/chartex" xmlns:cx8="http://schemas.microsoft.com/office/drawing/2016/5/14/chartex" xmlns:mc="http://schemas.openxmlformats.org/markup-compatibility/2006" xmlns:aink="http://schemas.microsoft.com/office/drawing/2016/ink" xmlns:am3d="http://schemas.microsoft.com/office/drawing/2017/model3d" xmlns:o="urn:schemas-microsoft-com:office:office" xmlns:r="http://schemas.openxmlformats.org/officeDocument/2006/relationships" xmlns:m="http://schemas.openxmlformats.org/officeDocument/2006/math" xmlns:v="urn:schemas-microsoft-com:vml" xmlns:wp14="http://schemas.microsoft.com/office/word/2010/wordprocessingDrawing" xmlns:wp="http://schemas.openxmlformats.org/drawingml/2006/wordprocessingDrawing" xmlns:w10="urn:schemas-microsoft-com:office:word" xmlns:w="http://schemas.openxmlformats.org/wordprocessingml/2006/main" xmlns:w14="http://schemas.microsoft.com/office/word/2010/wordml" xmlns:w15="http://schemas.microsoft.com/office/word/2012/wordml" xmlns:w16cid="http://schemas.microsoft.com/office/word/2016/wordml/cid" xmlns:w16se="http://schemas.microsoft.com/office/word/2015/wordml/symex" xmlns:wpg="http://schemas.microsoft.com/office/word/2010/wordprocessingGroup" xmlns:wpi="http://schemas.microsoft.com/office/word/2010/wordprocessingInk" xmlns:wne="http://schemas.microsoft.com/office/word/2006/wordml" xmlns:wps="http://schemas.microsoft.com/office/word/2010/wordprocessingShape" mc:Ignorable="w14 w15 w16se w16cid wp14">
+<w:ftr xmlns:wpc="http://schemas.microsoft.com/office/word/2010/wordprocessingCanvas" xmlns:cx="http://schemas.microsoft.com/office/drawing/2014/chartex" xmlns:cx1="http://schemas.microsoft.com/office/drawing/2015/9/8/chartex" xmlns:mc="http://schemas.openxmlformats.org/markup-compatibility/2006" xmlns:o="urn:schemas-microsoft-com:office:office" xmlns:r="http://schemas.openxmlformats.org/officeDocument/2006/relationships" xmlns:m="http://schemas.openxmlformats.org/officeDocument/2006/math" xmlns:v="urn:schemas-microsoft-com:vml" xmlns:wp14="http://schemas.microsoft.com/office/word/2010/wordprocessingDrawing" xmlns:wp="http://schemas.openxmlformats.org/drawingml/2006/wordprocessingDrawing" xmlns:w10="urn:schemas-microsoft-com:office:word" xmlns:w="http://schemas.openxmlformats.org/wordprocessingml/2006/main" xmlns:w14="http://schemas.microsoft.com/office/word/2010/wordml" xmlns:w15="http://schemas.microsoft.com/office/word/2012/wordml" xmlns:w16se="http://schemas.microsoft.com/office/word/2015/wordml/symex" xmlns:wpg="http://schemas.microsoft.com/office/word/2010/wordprocessingGroup" xmlns:wpi="http://schemas.microsoft.com/office/word/2010/wordprocessingInk" xmlns:wne="http://schemas.microsoft.com/office/word/2006/wordml" xmlns:wps="http://schemas.microsoft.com/office/word/2010/wordprocessingShape" mc:Ignorable="w14 w15 w16se wp14">
   <w:p>
     <w:pPr>
       <w:jc w:val="right"/>
@@ -13575,7 +13272,7 @@
       <w:rPr>
         <w:noProof/>
       </w:rPr>
-      <w:t>36</w:t>
+      <w:t>19</w:t>
     </w:r>
     <w:r>
       <w:fldChar w:fldCharType="end"/>
@@ -13585,7 +13282,7 @@
 </file>
 
 <file path=word/footnotes.xml><?xml version="1.0" encoding="utf-8"?>
-<w:footnotes xmlns:wpc="http://schemas.microsoft.com/office/word/2010/wordprocessingCanvas" xmlns:cx="http://schemas.microsoft.com/office/drawing/2014/chartex" xmlns:cx1="http://schemas.microsoft.com/office/drawing/2015/9/8/chartex" xmlns:cx2="http://schemas.microsoft.com/office/drawing/2015/10/21/chartex" xmlns:cx3="http://schemas.microsoft.com/office/drawing/2016/5/9/chartex" xmlns:cx4="http://schemas.microsoft.com/office/drawing/2016/5/10/chartex" xmlns:cx5="http://schemas.microsoft.com/office/drawing/2016/5/11/chartex" xmlns:cx6="http://schemas.microsoft.com/office/drawing/2016/5/12/chartex" xmlns:cx7="http://schemas.microsoft.com/office/drawing/2016/5/13/chartex" xmlns:cx8="http://schemas.microsoft.com/office/drawing/2016/5/14/chartex" xmlns:mc="http://schemas.openxmlformats.org/markup-compatibility/2006" xmlns:aink="http://schemas.microsoft.com/office/drawing/2016/ink" xmlns:am3d="http://schemas.microsoft.com/office/drawing/2017/model3d" xmlns:o="urn:schemas-microsoft-com:office:office" xmlns:r="http://schemas.openxmlformats.org/officeDocument/2006/relationships" xmlns:m="http://schemas.openxmlformats.org/officeDocument/2006/math" xmlns:v="urn:schemas-microsoft-com:vml" xmlns:wp14="http://schemas.microsoft.com/office/word/2010/wordprocessingDrawing" xmlns:wp="http://schemas.openxmlformats.org/drawingml/2006/wordprocessingDrawing" xmlns:w10="urn:schemas-microsoft-com:office:word" xmlns:w="http://schemas.openxmlformats.org/wordprocessingml/2006/main" xmlns:w14="http://schemas.microsoft.com/office/word/2010/wordml" xmlns:w15="http://schemas.microsoft.com/office/word/2012/wordml" xmlns:w16cid="http://schemas.microsoft.com/office/word/2016/wordml/cid" xmlns:w16se="http://schemas.microsoft.com/office/word/2015/wordml/symex" xmlns:wpg="http://schemas.microsoft.com/office/word/2010/wordprocessingGroup" xmlns:wpi="http://schemas.microsoft.com/office/word/2010/wordprocessingInk" xmlns:wne="http://schemas.microsoft.com/office/word/2006/wordml" xmlns:wps="http://schemas.microsoft.com/office/word/2010/wordprocessingShape" mc:Ignorable="w14 w15 w16se w16cid wp14">
+<w:footnotes xmlns:wpc="http://schemas.microsoft.com/office/word/2010/wordprocessingCanvas" xmlns:cx="http://schemas.microsoft.com/office/drawing/2014/chartex" xmlns:cx1="http://schemas.microsoft.com/office/drawing/2015/9/8/chartex" xmlns:mc="http://schemas.openxmlformats.org/markup-compatibility/2006" xmlns:o="urn:schemas-microsoft-com:office:office" xmlns:r="http://schemas.openxmlformats.org/officeDocument/2006/relationships" xmlns:m="http://schemas.openxmlformats.org/officeDocument/2006/math" xmlns:v="urn:schemas-microsoft-com:vml" xmlns:wp14="http://schemas.microsoft.com/office/word/2010/wordprocessingDrawing" xmlns:wp="http://schemas.openxmlformats.org/drawingml/2006/wordprocessingDrawing" xmlns:w10="urn:schemas-microsoft-com:office:word" xmlns:w="http://schemas.openxmlformats.org/wordprocessingml/2006/main" xmlns:w14="http://schemas.microsoft.com/office/word/2010/wordml" xmlns:w15="http://schemas.microsoft.com/office/word/2012/wordml" xmlns:w16se="http://schemas.microsoft.com/office/word/2015/wordml/symex" xmlns:wpg="http://schemas.microsoft.com/office/word/2010/wordprocessingGroup" xmlns:wpi="http://schemas.microsoft.com/office/word/2010/wordprocessingInk" xmlns:wne="http://schemas.microsoft.com/office/word/2006/wordml" xmlns:wps="http://schemas.microsoft.com/office/word/2010/wordprocessingShape" mc:Ignorable="w14 w15 w16se wp14">
   <w:footnote w:type="separator" w:id="-1">
     <w:p>
       <w:pPr>
@@ -13610,7 +13307,7 @@
 </file>
 
 <file path=word/header1.xml><?xml version="1.0" encoding="utf-8"?>
-<w:hdr xmlns:wpc="http://schemas.microsoft.com/office/word/2010/wordprocessingCanvas" xmlns:cx="http://schemas.microsoft.com/office/drawing/2014/chartex" xmlns:cx1="http://schemas.microsoft.com/office/drawing/2015/9/8/chartex" xmlns:cx2="http://schemas.microsoft.com/office/drawing/2015/10/21/chartex" xmlns:cx3="http://schemas.microsoft.com/office/drawing/2016/5/9/chartex" xmlns:cx4="http://schemas.microsoft.com/office/drawing/2016/5/10/chartex" xmlns:cx5="http://schemas.microsoft.com/office/drawing/2016/5/11/chartex" xmlns:cx6="http://schemas.microsoft.com/office/drawing/2016/5/12/chartex" xmlns:cx7="http://schemas.microsoft.com/office/drawing/2016/5/13/chartex" xmlns:cx8="http://schemas.microsoft.com/office/drawing/2016/5/14/chartex" xmlns:mc="http://schemas.openxmlformats.org/markup-compatibility/2006" xmlns:aink="http://schemas.microsoft.com/office/drawing/2016/ink" xmlns:am3d="http://schemas.microsoft.com/office/drawing/2017/model3d" xmlns:o="urn:schemas-microsoft-com:office:office" xmlns:r="http://schemas.openxmlformats.org/officeDocument/2006/relationships" xmlns:m="http://schemas.openxmlformats.org/officeDocument/2006/math" xmlns:v="urn:schemas-microsoft-com:vml" xmlns:wp14="http://schemas.microsoft.com/office/word/2010/wordprocessingDrawing" xmlns:wp="http://schemas.openxmlformats.org/drawingml/2006/wordprocessingDrawing" xmlns:w10="urn:schemas-microsoft-com:office:word" xmlns:w="http://schemas.openxmlformats.org/wordprocessingml/2006/main" xmlns:w14="http://schemas.microsoft.com/office/word/2010/wordml" xmlns:w15="http://schemas.microsoft.com/office/word/2012/wordml" xmlns:w16cid="http://schemas.microsoft.com/office/word/2016/wordml/cid" xmlns:w16se="http://schemas.microsoft.com/office/word/2015/wordml/symex" xmlns:wpg="http://schemas.microsoft.com/office/word/2010/wordprocessingGroup" xmlns:wpi="http://schemas.microsoft.com/office/word/2010/wordprocessingInk" xmlns:wne="http://schemas.microsoft.com/office/word/2006/wordml" xmlns:wps="http://schemas.microsoft.com/office/word/2010/wordprocessingShape" mc:Ignorable="w14 w15 w16se w16cid wp14">
+<w:hdr xmlns:wpc="http://schemas.microsoft.com/office/word/2010/wordprocessingCanvas" xmlns:cx="http://schemas.microsoft.com/office/drawing/2014/chartex" xmlns:cx1="http://schemas.microsoft.com/office/drawing/2015/9/8/chartex" xmlns:mc="http://schemas.openxmlformats.org/markup-compatibility/2006" xmlns:o="urn:schemas-microsoft-com:office:office" xmlns:r="http://schemas.openxmlformats.org/officeDocument/2006/relationships" xmlns:m="http://schemas.openxmlformats.org/officeDocument/2006/math" xmlns:v="urn:schemas-microsoft-com:vml" xmlns:wp14="http://schemas.microsoft.com/office/word/2010/wordprocessingDrawing" xmlns:wp="http://schemas.openxmlformats.org/drawingml/2006/wordprocessingDrawing" xmlns:w10="urn:schemas-microsoft-com:office:word" xmlns:w="http://schemas.openxmlformats.org/wordprocessingml/2006/main" xmlns:w14="http://schemas.microsoft.com/office/word/2010/wordml" xmlns:w15="http://schemas.microsoft.com/office/word/2012/wordml" xmlns:w16se="http://schemas.microsoft.com/office/word/2015/wordml/symex" xmlns:wpg="http://schemas.microsoft.com/office/word/2010/wordprocessingGroup" xmlns:wpi="http://schemas.microsoft.com/office/word/2010/wordprocessingInk" xmlns:wne="http://schemas.microsoft.com/office/word/2006/wordml" xmlns:wps="http://schemas.microsoft.com/office/word/2010/wordprocessingShape" mc:Ignorable="w14 w15 w16se wp14">
   <w:p>
     <w:pPr>
       <w:rPr>
@@ -13632,7 +13329,7 @@
 </file>
 
 <file path=word/numbering.xml><?xml version="1.0" encoding="utf-8"?>
-<w:numbering xmlns:wpc="http://schemas.microsoft.com/office/word/2010/wordprocessingCanvas" xmlns:cx="http://schemas.microsoft.com/office/drawing/2014/chartex" xmlns:cx1="http://schemas.microsoft.com/office/drawing/2015/9/8/chartex" xmlns:cx2="http://schemas.microsoft.com/office/drawing/2015/10/21/chartex" xmlns:cx3="http://schemas.microsoft.com/office/drawing/2016/5/9/chartex" xmlns:cx4="http://schemas.microsoft.com/office/drawing/2016/5/10/chartex" xmlns:cx5="http://schemas.microsoft.com/office/drawing/2016/5/11/chartex" xmlns:cx6="http://schemas.microsoft.com/office/drawing/2016/5/12/chartex" xmlns:cx7="http://schemas.microsoft.com/office/drawing/2016/5/13/chartex" xmlns:cx8="http://schemas.microsoft.com/office/drawing/2016/5/14/chartex" xmlns:mc="http://schemas.openxmlformats.org/markup-compatibility/2006" xmlns:aink="http://schemas.microsoft.com/office/drawing/2016/ink" xmlns:am3d="http://schemas.microsoft.com/office/drawing/2017/model3d" xmlns:o="urn:schemas-microsoft-com:office:office" xmlns:r="http://schemas.openxmlformats.org/officeDocument/2006/relationships" xmlns:m="http://schemas.openxmlformats.org/officeDocument/2006/math" xmlns:v="urn:schemas-microsoft-com:vml" xmlns:wp14="http://schemas.microsoft.com/office/word/2010/wordprocessingDrawing" xmlns:wp="http://schemas.openxmlformats.org/drawingml/2006/wordprocessingDrawing" xmlns:w10="urn:schemas-microsoft-com:office:word" xmlns:w="http://schemas.openxmlformats.org/wordprocessingml/2006/main" xmlns:w14="http://schemas.microsoft.com/office/word/2010/wordml" xmlns:w15="http://schemas.microsoft.com/office/word/2012/wordml" xmlns:w16cid="http://schemas.microsoft.com/office/word/2016/wordml/cid" xmlns:w16se="http://schemas.microsoft.com/office/word/2015/wordml/symex" xmlns:wpg="http://schemas.microsoft.com/office/word/2010/wordprocessingGroup" xmlns:wpi="http://schemas.microsoft.com/office/word/2010/wordprocessingInk" xmlns:wne="http://schemas.microsoft.com/office/word/2006/wordml" xmlns:wps="http://schemas.microsoft.com/office/word/2010/wordprocessingShape" mc:Ignorable="w14 w15 w16se w16cid wp14">
+<w:numbering xmlns:wpc="http://schemas.microsoft.com/office/word/2010/wordprocessingCanvas" xmlns:cx="http://schemas.microsoft.com/office/drawing/2014/chartex" xmlns:cx1="http://schemas.microsoft.com/office/drawing/2015/9/8/chartex" xmlns:mc="http://schemas.openxmlformats.org/markup-compatibility/2006" xmlns:o="urn:schemas-microsoft-com:office:office" xmlns:r="http://schemas.openxmlformats.org/officeDocument/2006/relationships" xmlns:m="http://schemas.openxmlformats.org/officeDocument/2006/math" xmlns:v="urn:schemas-microsoft-com:vml" xmlns:wp14="http://schemas.microsoft.com/office/word/2010/wordprocessingDrawing" xmlns:wp="http://schemas.openxmlformats.org/drawingml/2006/wordprocessingDrawing" xmlns:w10="urn:schemas-microsoft-com:office:word" xmlns:w="http://schemas.openxmlformats.org/wordprocessingml/2006/main" xmlns:w14="http://schemas.microsoft.com/office/word/2010/wordml" xmlns:w15="http://schemas.microsoft.com/office/word/2012/wordml" xmlns:w16se="http://schemas.microsoft.com/office/word/2015/wordml/symex" xmlns:wpg="http://schemas.microsoft.com/office/word/2010/wordprocessingGroup" xmlns:wpi="http://schemas.microsoft.com/office/word/2010/wordprocessingInk" xmlns:wne="http://schemas.microsoft.com/office/word/2006/wordml" xmlns:wps="http://schemas.microsoft.com/office/word/2010/wordprocessingShape" mc:Ignorable="w14 w15 w16se wp14">
   <w:abstractNum w:abstractNumId="0" w15:restartNumberingAfterBreak="0">
     <w:nsid w:val="089B4E9C"/>
     <w:multiLevelType w:val="multilevel"/>
@@ -14536,7 +14233,7 @@
 </file>
 
 <file path=word/styles.xml><?xml version="1.0" encoding="utf-8"?>
-<w:styles xmlns:mc="http://schemas.openxmlformats.org/markup-compatibility/2006" xmlns:r="http://schemas.openxmlformats.org/officeDocument/2006/relationships" xmlns:w="http://schemas.openxmlformats.org/wordprocessingml/2006/main" xmlns:w14="http://schemas.microsoft.com/office/word/2010/wordml" xmlns:w15="http://schemas.microsoft.com/office/word/2012/wordml" xmlns:w16cid="http://schemas.microsoft.com/office/word/2016/wordml/cid" xmlns:w16se="http://schemas.microsoft.com/office/word/2015/wordml/symex" mc:Ignorable="w14 w15 w16se w16cid">
+<w:styles xmlns:mc="http://schemas.openxmlformats.org/markup-compatibility/2006" xmlns:r="http://schemas.openxmlformats.org/officeDocument/2006/relationships" xmlns:w="http://schemas.openxmlformats.org/wordprocessingml/2006/main" xmlns:w14="http://schemas.microsoft.com/office/word/2010/wordml" xmlns:w15="http://schemas.microsoft.com/office/word/2012/wordml" xmlns:w16se="http://schemas.microsoft.com/office/word/2015/wordml/symex" mc:Ignorable="w14 w15 w16se">
   <w:docDefaults>
     <w:rPrDefault>
       <w:rPr>
@@ -14552,7 +14249,7 @@
       </w:pPr>
     </w:pPrDefault>
   </w:docDefaults>
-  <w:latentStyles w:defLockedState="0" w:defUIPriority="99" w:defSemiHidden="0" w:defUnhideWhenUsed="0" w:defQFormat="0" w:count="375">
+  <w:latentStyles w:defLockedState="0" w:defUIPriority="99" w:defSemiHidden="0" w:defUnhideWhenUsed="0" w:defQFormat="0" w:count="371">
     <w:lsdException w:name="Normal" w:uiPriority="0" w:qFormat="1"/>
     <w:lsdException w:name="heading 1" w:uiPriority="0" w:qFormat="1"/>
     <w:lsdException w:name="heading 2" w:semiHidden="1" w:uiPriority="0" w:unhideWhenUsed="1" w:qFormat="1"/>
@@ -14658,6 +14355,7 @@
     <w:lsdException w:name="HTML Sample" w:semiHidden="1" w:unhideWhenUsed="1"/>
     <w:lsdException w:name="HTML Typewriter" w:semiHidden="1" w:unhideWhenUsed="1"/>
     <w:lsdException w:name="HTML Variable" w:semiHidden="1" w:unhideWhenUsed="1"/>
+    <w:lsdException w:name="Normal Table" w:semiHidden="1" w:unhideWhenUsed="1"/>
     <w:lsdException w:name="annotation subject" w:semiHidden="1" w:unhideWhenUsed="1"/>
     <w:lsdException w:name="No List" w:semiHidden="1" w:unhideWhenUsed="1"/>
     <w:lsdException w:name="Outline List 1" w:semiHidden="1" w:unhideWhenUsed="1"/>
@@ -14701,8 +14399,10 @@
     <w:lsdException w:name="Table Elegant" w:semiHidden="1" w:unhideWhenUsed="1"/>
     <w:lsdException w:name="Table Professional" w:semiHidden="1" w:unhideWhenUsed="1"/>
     <w:lsdException w:name="Table Subtle 1" w:semiHidden="1" w:unhideWhenUsed="1"/>
+    <w:lsdException w:name="Table Subtle 2" w:semiHidden="1" w:unhideWhenUsed="1"/>
     <w:lsdException w:name="Table Web 1" w:semiHidden="1" w:unhideWhenUsed="1"/>
     <w:lsdException w:name="Table Web 2" w:semiHidden="1" w:unhideWhenUsed="1"/>
+    <w:lsdException w:name="Table Web 3" w:semiHidden="1" w:unhideWhenUsed="1"/>
     <w:lsdException w:name="Balloon Text" w:semiHidden="1" w:unhideWhenUsed="1"/>
     <w:lsdException w:name="Table Grid" w:uiPriority="39"/>
     <w:lsdException w:name="Table Theme" w:semiHidden="1" w:unhideWhenUsed="1"/>
@@ -14921,10 +14621,6 @@
     <w:lsdException w:name="List Table 5 Dark Accent 6" w:uiPriority="50"/>
     <w:lsdException w:name="List Table 6 Colorful Accent 6" w:uiPriority="51"/>
     <w:lsdException w:name="List Table 7 Colorful Accent 6" w:uiPriority="52"/>
-    <w:lsdException w:name="Mention" w:semiHidden="1" w:unhideWhenUsed="1"/>
-    <w:lsdException w:name="Smart Hyperlink" w:semiHidden="1" w:unhideWhenUsed="1"/>
-    <w:lsdException w:name="Hashtag" w:semiHidden="1" w:unhideWhenUsed="1"/>
-    <w:lsdException w:name="Unresolved Mention" w:semiHidden="1" w:unhideWhenUsed="1"/>
   </w:latentStyles>
   <w:style w:type="paragraph" w:default="1" w:styleId="Normal">
     <w:name w:val="Normal"/>
@@ -15572,7 +15268,7 @@
 </file>
 
 <file path=customXml/itemProps1.xml><?xml version="1.0" encoding="utf-8"?>
-<ds:datastoreItem xmlns:ds="http://schemas.openxmlformats.org/officeDocument/2006/customXml" ds:itemID="{E9B419DC-92E4-40BC-B612-BC8F2761F514}">
+<ds:datastoreItem xmlns:ds="http://schemas.openxmlformats.org/officeDocument/2006/customXml" ds:itemID="{F606A698-DAF1-4C4A-B632-3225A58B6378}">
   <ds:schemaRefs>
     <ds:schemaRef ds:uri="http://schemas.openxmlformats.org/officeDocument/2006/bibliography"/>
   </ds:schemaRefs>

--- a/Documentation/Project Documentation .docx
+++ b/Documentation/Project Documentation .docx
@@ -138,12 +138,28 @@
         <w:spacing w:before="0" w:beforeAutospacing="0" w:after="200" w:afterAutospacing="0" w:line="360" w:lineRule="auto"/>
         <w:jc w:val="center"/>
       </w:pPr>
-      <w:r>
-        <w:rPr>
-          <w:color w:val="000000"/>
-        </w:rPr>
-        <w:t>Vennela Cheekoti</w:t>
-      </w:r>
+      <w:proofErr w:type="spellStart"/>
+      <w:r>
+        <w:rPr>
+          <w:color w:val="000000"/>
+        </w:rPr>
+        <w:t>Vennela</w:t>
+      </w:r>
+      <w:proofErr w:type="spellEnd"/>
+      <w:r>
+        <w:rPr>
+          <w:color w:val="000000"/>
+        </w:rPr>
+        <w:t xml:space="preserve"> </w:t>
+      </w:r>
+      <w:proofErr w:type="spellStart"/>
+      <w:r>
+        <w:rPr>
+          <w:color w:val="000000"/>
+        </w:rPr>
+        <w:t>Cheekoti</w:t>
+      </w:r>
+      <w:proofErr w:type="spellEnd"/>
     </w:p>
     <w:p>
       <w:pPr>
@@ -151,11 +167,19 @@
         <w:spacing w:before="0" w:beforeAutospacing="0" w:after="200" w:afterAutospacing="0" w:line="360" w:lineRule="auto"/>
         <w:jc w:val="center"/>
       </w:pPr>
-      <w:r>
-        <w:rPr>
-          <w:color w:val="000000"/>
-        </w:rPr>
-        <w:t>Sathwika Gone</w:t>
+      <w:proofErr w:type="spellStart"/>
+      <w:r>
+        <w:rPr>
+          <w:color w:val="000000"/>
+        </w:rPr>
+        <w:t>Sathwika</w:t>
+      </w:r>
+      <w:proofErr w:type="spellEnd"/>
+      <w:r>
+        <w:rPr>
+          <w:color w:val="000000"/>
+        </w:rPr>
+        <w:t xml:space="preserve"> Gone</w:t>
       </w:r>
     </w:p>
     <w:p>
@@ -164,12 +188,28 @@
         <w:spacing w:before="0" w:beforeAutospacing="0" w:after="200" w:afterAutospacing="0" w:line="360" w:lineRule="auto"/>
         <w:jc w:val="center"/>
       </w:pPr>
-      <w:r>
-        <w:rPr>
-          <w:color w:val="000000"/>
-        </w:rPr>
-        <w:t>Susritha Gade</w:t>
-      </w:r>
+      <w:proofErr w:type="spellStart"/>
+      <w:r>
+        <w:rPr>
+          <w:color w:val="000000"/>
+        </w:rPr>
+        <w:t>Susritha</w:t>
+      </w:r>
+      <w:proofErr w:type="spellEnd"/>
+      <w:r>
+        <w:rPr>
+          <w:color w:val="000000"/>
+        </w:rPr>
+        <w:t xml:space="preserve"> </w:t>
+      </w:r>
+      <w:proofErr w:type="spellStart"/>
+      <w:r>
+        <w:rPr>
+          <w:color w:val="000000"/>
+        </w:rPr>
+        <w:t>Gade</w:t>
+      </w:r>
+      <w:proofErr w:type="spellEnd"/>
     </w:p>
     <w:p>
       <w:pPr>
@@ -181,8 +221,16 @@
         <w:rPr>
           <w:color w:val="000000"/>
         </w:rPr>
-        <w:t>Rakesh Avirineni</w:t>
-      </w:r>
+        <w:t xml:space="preserve">Rakesh </w:t>
+      </w:r>
+      <w:proofErr w:type="spellStart"/>
+      <w:r>
+        <w:rPr>
+          <w:color w:val="000000"/>
+        </w:rPr>
+        <w:t>Avirineni</w:t>
+      </w:r>
+      <w:proofErr w:type="spellEnd"/>
     </w:p>
     <w:p>
       <w:pPr>
@@ -207,8 +255,16 @@
         <w:rPr>
           <w:color w:val="000000"/>
         </w:rPr>
-        <w:t>Sandeep Devineni</w:t>
-      </w:r>
+        <w:t xml:space="preserve">Sandeep </w:t>
+      </w:r>
+      <w:proofErr w:type="spellStart"/>
+      <w:r>
+        <w:rPr>
+          <w:color w:val="000000"/>
+        </w:rPr>
+        <w:t>Devineni</w:t>
+      </w:r>
+      <w:proofErr w:type="spellEnd"/>
     </w:p>
     <w:p>
       <w:pPr>
@@ -216,12 +272,42 @@
         <w:spacing w:before="0" w:beforeAutospacing="0" w:after="200" w:afterAutospacing="0" w:line="360" w:lineRule="auto"/>
         <w:jc w:val="center"/>
       </w:pPr>
-      <w:r>
-        <w:rPr>
-          <w:color w:val="000000"/>
-        </w:rPr>
-        <w:t>Mehar Choudhary Meenavilli</w:t>
-      </w:r>
+      <w:proofErr w:type="spellStart"/>
+      <w:r>
+        <w:rPr>
+          <w:color w:val="000000"/>
+        </w:rPr>
+        <w:t>Mehar</w:t>
+      </w:r>
+      <w:proofErr w:type="spellEnd"/>
+      <w:r>
+        <w:rPr>
+          <w:color w:val="000000"/>
+        </w:rPr>
+        <w:t xml:space="preserve"> </w:t>
+      </w:r>
+      <w:proofErr w:type="spellStart"/>
+      <w:r>
+        <w:rPr>
+          <w:color w:val="000000"/>
+        </w:rPr>
+        <w:t>Choudhary</w:t>
+      </w:r>
+      <w:proofErr w:type="spellEnd"/>
+      <w:r>
+        <w:rPr>
+          <w:color w:val="000000"/>
+        </w:rPr>
+        <w:t xml:space="preserve"> </w:t>
+      </w:r>
+      <w:proofErr w:type="spellStart"/>
+      <w:r>
+        <w:rPr>
+          <w:color w:val="000000"/>
+        </w:rPr>
+        <w:t>Meenavilli</w:t>
+      </w:r>
+      <w:proofErr w:type="spellEnd"/>
     </w:p>
     <w:p>
       <w:pPr>
@@ -547,11 +633,47 @@
               <w:pStyle w:val="NormalWeb"/>
               <w:spacing w:before="0" w:beforeAutospacing="0" w:after="200" w:afterAutospacing="0" w:line="360" w:lineRule="auto"/>
             </w:pPr>
+            <w:proofErr w:type="spellStart"/>
             <w:r>
               <w:rPr>
                 <w:color w:val="000000"/>
               </w:rPr>
-              <w:t>Vennela Cheekoti</w:t>
+              <w:t>Vennela</w:t>
+            </w:r>
+            <w:proofErr w:type="spellEnd"/>
+            <w:r>
+              <w:rPr>
+                <w:color w:val="000000"/>
+              </w:rPr>
+              <w:t xml:space="preserve"> </w:t>
+            </w:r>
+            <w:proofErr w:type="spellStart"/>
+            <w:r>
+              <w:rPr>
+                <w:color w:val="000000"/>
+              </w:rPr>
+              <w:t>Cheekoti</w:t>
+            </w:r>
+            <w:proofErr w:type="spellEnd"/>
+          </w:p>
+          <w:p>
+            <w:pPr>
+              <w:pStyle w:val="NormalWeb"/>
+              <w:spacing w:before="0" w:beforeAutospacing="0" w:after="200" w:afterAutospacing="0" w:line="360" w:lineRule="auto"/>
+            </w:pPr>
+            <w:proofErr w:type="spellStart"/>
+            <w:r>
+              <w:rPr>
+                <w:color w:val="000000"/>
+              </w:rPr>
+              <w:t>Sathwika</w:t>
+            </w:r>
+            <w:proofErr w:type="spellEnd"/>
+            <w:r>
+              <w:rPr>
+                <w:color w:val="000000"/>
+              </w:rPr>
+              <w:t xml:space="preserve"> Gone</w:t>
             </w:r>
           </w:p>
           <w:p>
@@ -559,12 +681,28 @@
               <w:pStyle w:val="NormalWeb"/>
               <w:spacing w:before="0" w:beforeAutospacing="0" w:after="200" w:afterAutospacing="0" w:line="360" w:lineRule="auto"/>
             </w:pPr>
+            <w:proofErr w:type="spellStart"/>
             <w:r>
               <w:rPr>
                 <w:color w:val="000000"/>
               </w:rPr>
-              <w:t>Sathwika Gone</w:t>
+              <w:t>Susritha</w:t>
             </w:r>
+            <w:proofErr w:type="spellEnd"/>
+            <w:r>
+              <w:rPr>
+                <w:color w:val="000000"/>
+              </w:rPr>
+              <w:t xml:space="preserve"> </w:t>
+            </w:r>
+            <w:proofErr w:type="spellStart"/>
+            <w:r>
+              <w:rPr>
+                <w:color w:val="000000"/>
+              </w:rPr>
+              <w:t>Gade</w:t>
+            </w:r>
+            <w:proofErr w:type="spellEnd"/>
           </w:p>
           <w:p>
             <w:pPr>
@@ -575,20 +713,16 @@
               <w:rPr>
                 <w:color w:val="000000"/>
               </w:rPr>
-              <w:t>Susritha Gade</w:t>
+              <w:t xml:space="preserve">Rakesh </w:t>
             </w:r>
-          </w:p>
-          <w:p>
-            <w:pPr>
-              <w:pStyle w:val="NormalWeb"/>
-              <w:spacing w:before="0" w:beforeAutospacing="0" w:after="200" w:afterAutospacing="0" w:line="360" w:lineRule="auto"/>
-            </w:pPr>
+            <w:proofErr w:type="spellStart"/>
             <w:r>
               <w:rPr>
                 <w:color w:val="000000"/>
               </w:rPr>
-              <w:t>Rakesh Avirineni</w:t>
+              <w:t>Avirineni</w:t>
             </w:r>
+            <w:proofErr w:type="spellEnd"/>
           </w:p>
           <w:p>
             <w:pPr>
@@ -611,20 +745,58 @@
               <w:rPr>
                 <w:color w:val="000000"/>
               </w:rPr>
-              <w:t>Sandeep Devineni</w:t>
+              <w:t xml:space="preserve">Sandeep </w:t>
             </w:r>
+            <w:proofErr w:type="spellStart"/>
+            <w:r>
+              <w:rPr>
+                <w:color w:val="000000"/>
+              </w:rPr>
+              <w:t>Devineni</w:t>
+            </w:r>
+            <w:proofErr w:type="spellEnd"/>
           </w:p>
           <w:p>
             <w:pPr>
               <w:pStyle w:val="NormalWeb"/>
               <w:spacing w:before="0" w:beforeAutospacing="0" w:after="200" w:afterAutospacing="0" w:line="360" w:lineRule="auto"/>
             </w:pPr>
+            <w:proofErr w:type="spellStart"/>
             <w:r>
               <w:rPr>
                 <w:color w:val="000000"/>
               </w:rPr>
-              <w:t>Mehar Choudhary Meenavilli</w:t>
+              <w:t>Mehar</w:t>
             </w:r>
+            <w:proofErr w:type="spellEnd"/>
+            <w:r>
+              <w:rPr>
+                <w:color w:val="000000"/>
+              </w:rPr>
+              <w:t xml:space="preserve"> </w:t>
+            </w:r>
+            <w:proofErr w:type="spellStart"/>
+            <w:r>
+              <w:rPr>
+                <w:color w:val="000000"/>
+              </w:rPr>
+              <w:t>Choudhary</w:t>
+            </w:r>
+            <w:proofErr w:type="spellEnd"/>
+            <w:r>
+              <w:rPr>
+                <w:color w:val="000000"/>
+              </w:rPr>
+              <w:t xml:space="preserve"> </w:t>
+            </w:r>
+            <w:proofErr w:type="spellStart"/>
+            <w:r>
+              <w:rPr>
+                <w:color w:val="000000"/>
+              </w:rPr>
+              <w:t>Meenavilli</w:t>
+            </w:r>
+            <w:proofErr w:type="spellEnd"/>
           </w:p>
         </w:tc>
         <w:tc>
@@ -768,12 +940,28 @@
               </w:rPr>
               <w:t> </w:t>
             </w:r>
+            <w:proofErr w:type="spellStart"/>
             <w:r>
               <w:rPr>
                 <w:color w:val="000000"/>
               </w:rPr>
-              <w:t>Susritha Gade</w:t>
+              <w:t>Susritha</w:t>
             </w:r>
+            <w:proofErr w:type="spellEnd"/>
+            <w:r>
+              <w:rPr>
+                <w:color w:val="000000"/>
+              </w:rPr>
+              <w:t xml:space="preserve"> </w:t>
+            </w:r>
+            <w:proofErr w:type="spellStart"/>
+            <w:r>
+              <w:rPr>
+                <w:color w:val="000000"/>
+              </w:rPr>
+              <w:t>Gade</w:t>
+            </w:r>
+            <w:proofErr w:type="spellEnd"/>
           </w:p>
           <w:p>
             <w:pPr>
@@ -1343,7 +1531,25 @@
                 <w:sz w:val="24"/>
                 <w:szCs w:val="24"/>
               </w:rPr>
-              <w:t>Dr. Zhengrui Qin</w:t>
+              <w:t xml:space="preserve">Dr. </w:t>
+            </w:r>
+            <w:proofErr w:type="spellStart"/>
+            <w:r>
+              <w:rPr>
+                <w:rFonts w:ascii="Times New Roman" w:hAnsi="Times New Roman" w:cs="Times New Roman"/>
+                <w:sz w:val="24"/>
+                <w:szCs w:val="24"/>
+              </w:rPr>
+              <w:t>Zhengrui</w:t>
+            </w:r>
+            <w:proofErr w:type="spellEnd"/>
+            <w:r>
+              <w:rPr>
+                <w:rFonts w:ascii="Times New Roman" w:hAnsi="Times New Roman" w:cs="Times New Roman"/>
+                <w:sz w:val="24"/>
+                <w:szCs w:val="24"/>
+              </w:rPr>
+              <w:t xml:space="preserve"> Qin</w:t>
             </w:r>
           </w:p>
           <w:p>
@@ -1503,7 +1709,25 @@
                 <w:sz w:val="24"/>
                 <w:szCs w:val="24"/>
               </w:rPr>
-              <w:t>Dr. Zhengrui Qin</w:t>
+              <w:t xml:space="preserve">Dr. </w:t>
+            </w:r>
+            <w:proofErr w:type="spellStart"/>
+            <w:r>
+              <w:rPr>
+                <w:rFonts w:ascii="Times New Roman" w:hAnsi="Times New Roman" w:cs="Times New Roman"/>
+                <w:sz w:val="24"/>
+                <w:szCs w:val="24"/>
+              </w:rPr>
+              <w:t>Zhengrui</w:t>
+            </w:r>
+            <w:proofErr w:type="spellEnd"/>
+            <w:r>
+              <w:rPr>
+                <w:rFonts w:ascii="Times New Roman" w:hAnsi="Times New Roman" w:cs="Times New Roman"/>
+                <w:sz w:val="24"/>
+                <w:szCs w:val="24"/>
+              </w:rPr>
+              <w:t xml:space="preserve"> Qin</w:t>
             </w:r>
           </w:p>
           <w:p>
@@ -1663,7 +1887,25 @@
                 <w:sz w:val="24"/>
                 <w:szCs w:val="24"/>
               </w:rPr>
-              <w:t>Dr. Zhengrui Qin</w:t>
+              <w:t xml:space="preserve">Dr. </w:t>
+            </w:r>
+            <w:proofErr w:type="spellStart"/>
+            <w:r>
+              <w:rPr>
+                <w:rFonts w:ascii="Times New Roman" w:hAnsi="Times New Roman" w:cs="Times New Roman"/>
+                <w:sz w:val="24"/>
+                <w:szCs w:val="24"/>
+              </w:rPr>
+              <w:t>Zhengrui</w:t>
+            </w:r>
+            <w:proofErr w:type="spellEnd"/>
+            <w:r>
+              <w:rPr>
+                <w:rFonts w:ascii="Times New Roman" w:hAnsi="Times New Roman" w:cs="Times New Roman"/>
+                <w:sz w:val="24"/>
+                <w:szCs w:val="24"/>
+              </w:rPr>
+              <w:t xml:space="preserve"> Qin</w:t>
             </w:r>
           </w:p>
           <w:p>
@@ -1810,7 +2052,25 @@
                 <w:sz w:val="24"/>
                 <w:szCs w:val="24"/>
               </w:rPr>
-              <w:t>Dr. Zhengrui Qin</w:t>
+              <w:t xml:space="preserve">Dr. </w:t>
+            </w:r>
+            <w:proofErr w:type="spellStart"/>
+            <w:r>
+              <w:rPr>
+                <w:rFonts w:ascii="Times New Roman" w:hAnsi="Times New Roman" w:cs="Times New Roman"/>
+                <w:sz w:val="24"/>
+                <w:szCs w:val="24"/>
+              </w:rPr>
+              <w:t>Zhengrui</w:t>
+            </w:r>
+            <w:proofErr w:type="spellEnd"/>
+            <w:r>
+              <w:rPr>
+                <w:rFonts w:ascii="Times New Roman" w:hAnsi="Times New Roman" w:cs="Times New Roman"/>
+                <w:sz w:val="24"/>
+                <w:szCs w:val="24"/>
+              </w:rPr>
+              <w:t xml:space="preserve"> Qin</w:t>
             </w:r>
           </w:p>
           <w:p>
@@ -4169,7 +4429,23 @@
           <w:color w:val="202124"/>
           <w:shd w:val="clear" w:color="auto" w:fill="FFFFFF"/>
         </w:rPr>
-        <w:t xml:space="preserve">Android apps can be written using Kotlin, Java, and C++ languages. The Android SDK tools compile your code along with any data and resource files into an APK, an </w:t>
+        <w:t xml:space="preserve">Android apps can be written using </w:t>
+      </w:r>
+      <w:proofErr w:type="spellStart"/>
+      <w:r>
+        <w:rPr>
+          <w:color w:val="202124"/>
+          <w:shd w:val="clear" w:color="auto" w:fill="FFFFFF"/>
+        </w:rPr>
+        <w:t>Kotlin</w:t>
+      </w:r>
+      <w:proofErr w:type="spellEnd"/>
+      <w:r>
+        <w:rPr>
+          <w:color w:val="202124"/>
+          <w:shd w:val="clear" w:color="auto" w:fill="FFFFFF"/>
+        </w:rPr>
+        <w:t xml:space="preserve">, Java, and C++ languages. The Android SDK tools compile your code along with any data and resource files into an APK, an </w:t>
       </w:r>
       <w:r>
         <w:rPr>
@@ -4192,8 +4468,17 @@
           <w:color w:val="37474F"/>
           <w:shd w:val="clear" w:color="auto" w:fill="F1F3F4"/>
         </w:rPr>
-        <w:t>.apk</w:t>
-      </w:r>
+        <w:t>.</w:t>
+      </w:r>
+      <w:proofErr w:type="spellStart"/>
+      <w:r>
+        <w:rPr>
+          <w:color w:val="37474F"/>
+          <w:shd w:val="clear" w:color="auto" w:fill="F1F3F4"/>
+        </w:rPr>
+        <w:t>apk</w:t>
+      </w:r>
+      <w:proofErr w:type="spellEnd"/>
       <w:r>
         <w:rPr>
           <w:color w:val="202124"/>
@@ -4591,7 +4876,21 @@
               <w:rPr>
                 <w:color w:val="000000"/>
               </w:rPr>
-              <w:t>At least one number or symbol (!, #, %, &amp;. *)</w:t>
+              <w:t>At least one number or symbol (</w:t>
+            </w:r>
+            <w:proofErr w:type="gramStart"/>
+            <w:r>
+              <w:rPr>
+                <w:color w:val="000000"/>
+              </w:rPr>
+              <w:t>!,</w:t>
+            </w:r>
+            <w:proofErr w:type="gramEnd"/>
+            <w:r>
+              <w:rPr>
+                <w:color w:val="000000"/>
+              </w:rPr>
+              <w:t xml:space="preserve"> #, %, &amp;. *)</w:t>
             </w:r>
           </w:p>
           <w:p>
@@ -6441,7 +6740,119 @@
         <w:rPr>
           <w:color w:val="000000"/>
         </w:rPr>
-        <w:t>In the above Entity Relationship diagram, it has 7 entities namely Customer, Products, Admin, Orders, Order_details, Promo codes and payment. The customer can be considered as user and admin can be considered as seller. From the above diagram we can also see that we have only one associative entity that is Order_details which is a weak entity. Customer_id, Product_id, Admin_id, Order_id, Promocode_id, Payment_id are primary and foreign keys.</w:t>
+        <w:t xml:space="preserve">In the above Entity Relationship diagram, it has 7 entities namely Customer, Products, Admin, Orders, </w:t>
+      </w:r>
+      <w:proofErr w:type="spellStart"/>
+      <w:r>
+        <w:rPr>
+          <w:color w:val="000000"/>
+        </w:rPr>
+        <w:t>Order_details</w:t>
+      </w:r>
+      <w:proofErr w:type="spellEnd"/>
+      <w:r>
+        <w:rPr>
+          <w:color w:val="000000"/>
+        </w:rPr>
+        <w:t xml:space="preserve">, Promo codes and payment. The customer can be considered as user and admin can be considered as seller. From the above diagram we can also see that we have only one associative entity that is </w:t>
+      </w:r>
+      <w:proofErr w:type="spellStart"/>
+      <w:r>
+        <w:rPr>
+          <w:color w:val="000000"/>
+        </w:rPr>
+        <w:t>Order_details</w:t>
+      </w:r>
+      <w:proofErr w:type="spellEnd"/>
+      <w:r>
+        <w:rPr>
+          <w:color w:val="000000"/>
+        </w:rPr>
+        <w:t xml:space="preserve"> which is a weak entity. </w:t>
+      </w:r>
+      <w:proofErr w:type="spellStart"/>
+      <w:r>
+        <w:rPr>
+          <w:color w:val="000000"/>
+        </w:rPr>
+        <w:t>Customer_id</w:t>
+      </w:r>
+      <w:proofErr w:type="spellEnd"/>
+      <w:r>
+        <w:rPr>
+          <w:color w:val="000000"/>
+        </w:rPr>
+        <w:t xml:space="preserve">, </w:t>
+      </w:r>
+      <w:proofErr w:type="spellStart"/>
+      <w:r>
+        <w:rPr>
+          <w:color w:val="000000"/>
+        </w:rPr>
+        <w:t>Product_id</w:t>
+      </w:r>
+      <w:proofErr w:type="spellEnd"/>
+      <w:r>
+        <w:rPr>
+          <w:color w:val="000000"/>
+        </w:rPr>
+        <w:t xml:space="preserve">, </w:t>
+      </w:r>
+      <w:proofErr w:type="spellStart"/>
+      <w:r>
+        <w:rPr>
+          <w:color w:val="000000"/>
+        </w:rPr>
+        <w:t>Admin_id</w:t>
+      </w:r>
+      <w:proofErr w:type="spellEnd"/>
+      <w:r>
+        <w:rPr>
+          <w:color w:val="000000"/>
+        </w:rPr>
+        <w:t xml:space="preserve">, </w:t>
+      </w:r>
+      <w:proofErr w:type="spellStart"/>
+      <w:r>
+        <w:rPr>
+          <w:color w:val="000000"/>
+        </w:rPr>
+        <w:t>Order_id</w:t>
+      </w:r>
+      <w:proofErr w:type="spellEnd"/>
+      <w:r>
+        <w:rPr>
+          <w:color w:val="000000"/>
+        </w:rPr>
+        <w:t xml:space="preserve">, </w:t>
+      </w:r>
+      <w:proofErr w:type="spellStart"/>
+      <w:r>
+        <w:rPr>
+          <w:color w:val="000000"/>
+        </w:rPr>
+        <w:t>Promocode_id</w:t>
+      </w:r>
+      <w:proofErr w:type="spellEnd"/>
+      <w:r>
+        <w:rPr>
+          <w:color w:val="000000"/>
+        </w:rPr>
+        <w:t xml:space="preserve">, </w:t>
+      </w:r>
+      <w:proofErr w:type="spellStart"/>
+      <w:r>
+        <w:rPr>
+          <w:color w:val="000000"/>
+        </w:rPr>
+        <w:t>Payment_id</w:t>
+      </w:r>
+      <w:proofErr w:type="spellEnd"/>
+      <w:r>
+        <w:rPr>
+          <w:color w:val="000000"/>
+        </w:rPr>
+        <w:t xml:space="preserve"> are primary and foreign keys.</w:t>
       </w:r>
     </w:p>
     <w:p>
@@ -6557,7 +6968,21 @@
         <w:rPr>
           <w:color w:val="000000"/>
         </w:rPr>
-        <w:t xml:space="preserve">Orders: Order_details         </w:t>
+        <w:t xml:space="preserve">Orders: </w:t>
+      </w:r>
+      <w:proofErr w:type="spellStart"/>
+      <w:r>
+        <w:rPr>
+          <w:color w:val="000000"/>
+        </w:rPr>
+        <w:t>Order_details</w:t>
+      </w:r>
+      <w:proofErr w:type="spellEnd"/>
+      <w:r>
+        <w:rPr>
+          <w:color w:val="000000"/>
+        </w:rPr>
+        <w:t xml:space="preserve">         </w:t>
       </w:r>
       <w:r>
         <w:rPr>
@@ -6595,7 +7020,21 @@
         <w:rPr>
           <w:color w:val="000000"/>
         </w:rPr>
-        <w:t xml:space="preserve">Product: Order_details        </w:t>
+        <w:t xml:space="preserve">Product: </w:t>
+      </w:r>
+      <w:proofErr w:type="spellStart"/>
+      <w:r>
+        <w:rPr>
+          <w:color w:val="000000"/>
+        </w:rPr>
+        <w:t>Order_details</w:t>
+      </w:r>
+      <w:proofErr w:type="spellEnd"/>
+      <w:r>
+        <w:rPr>
+          <w:color w:val="000000"/>
+        </w:rPr>
+        <w:t xml:space="preserve">        </w:t>
       </w:r>
       <w:r>
         <w:rPr>
@@ -6725,8 +7164,16 @@
         <w:rPr>
           <w:color w:val="000000"/>
         </w:rPr>
-        <w:t>- 1:M</w:t>
-      </w:r>
+        <w:t>- 1</w:t>
+      </w:r>
+      <w:proofErr w:type="gramStart"/>
+      <w:r>
+        <w:rPr>
+          <w:color w:val="000000"/>
+        </w:rPr>
+        <w:t>:M</w:t>
+      </w:r>
+      <w:proofErr w:type="gramEnd"/>
     </w:p>
     <w:p>
       <w:pPr>
@@ -6747,7 +7194,7 @@
       </w:tblPr>
       <w:tblGrid>
         <w:gridCol w:w="4400"/>
-        <w:gridCol w:w="4580"/>
+        <w:gridCol w:w="4320"/>
       </w:tblGrid>
       <w:tr>
         <w:trPr>
@@ -7942,8 +8389,6 @@
               </w:rPr>
               <w:t xml:space="preserve">         </w:t>
             </w:r>
-            <w:bookmarkStart w:id="0" w:name="_GoBack"/>
-            <w:bookmarkEnd w:id="0"/>
             <w:r>
               <w:rPr>
                 <w:rFonts w:ascii="Times New Roman" w:hAnsi="Times New Roman" w:cs="Times New Roman"/>
@@ -8146,10 +8591,20 @@
                 <w:lang w:val="en-US"/>
               </w:rPr>
               <w:lastRenderedPageBreak/>
+              <w:t xml:space="preserve">            </w:t>
+            </w:r>
+            <w:r>
+              <w:rPr>
+                <w:rFonts w:ascii="Times New Roman" w:hAnsi="Times New Roman" w:cs="Times New Roman"/>
+                <w:noProof/>
+                <w:sz w:val="24"/>
+                <w:szCs w:val="24"/>
+                <w:lang w:val="en-US"/>
+              </w:rPr>
               <w:drawing>
-                <wp:inline distT="0" distB="0" distL="0" distR="0">
-                  <wp:extent cx="2584450" cy="4675505"/>
-                  <wp:effectExtent l="0" t="0" r="6350" b="0"/>
+                <wp:inline distT="0" distB="0" distL="0" distR="0" wp14:anchorId="7C6CF7DA" wp14:editId="7B6D61C0">
+                  <wp:extent cx="1831975" cy="3009900"/>
+                  <wp:effectExtent l="0" t="0" r="0" b="0"/>
                   <wp:docPr id="11" name="Picture 11"/>
                   <wp:cNvGraphicFramePr>
                     <a:graphicFrameLocks xmlns:a="http://schemas.openxmlformats.org/drawingml/2006/main" noChangeAspect="1"/>
@@ -8163,7 +8618,7 @@
                             <a:picLocks noChangeAspect="1" noChangeArrowheads="1"/>
                           </pic:cNvPicPr>
                         </pic:nvPicPr>
-                        <pic:blipFill>
+                        <pic:blipFill rotWithShape="1">
                           <a:blip r:embed="rId19">
                             <a:extLst>
                               <a:ext uri="{28A0092B-C50C-407E-A947-70E740481C1C}">
@@ -8171,15 +8626,13 @@
                               </a:ext>
                             </a:extLst>
                           </a:blip>
-                          <a:srcRect/>
-                          <a:stretch>
-                            <a:fillRect/>
-                          </a:stretch>
+                          <a:srcRect l="3686" t="5092" r="1965" b="4660"/>
+                          <a:stretch/>
                         </pic:blipFill>
                         <pic:spPr bwMode="auto">
                           <a:xfrm>
                             <a:off x="0" y="0"/>
-                            <a:ext cx="2584450" cy="4675505"/>
+                            <a:ext cx="1843870" cy="3029443"/>
                           </a:xfrm>
                           <a:prstGeom prst="rect">
                             <a:avLst/>
@@ -8188,6 +8641,11 @@
                           <a:ln>
                             <a:noFill/>
                           </a:ln>
+                          <a:extLst>
+                            <a:ext uri="{53640926-AAD7-44D8-BBD7-CCE9431645EC}">
+                              <a14:shadowObscured xmlns:a14="http://schemas.microsoft.com/office/drawing/2010/main"/>
+                            </a:ext>
+                          </a:extLst>
                         </pic:spPr>
                       </pic:pic>
                     </a:graphicData>
@@ -8233,10 +8691,20 @@
                 <w:szCs w:val="24"/>
                 <w:lang w:val="en-US"/>
               </w:rPr>
+              <w:t xml:space="preserve">         </w:t>
+            </w:r>
+            <w:r>
+              <w:rPr>
+                <w:rFonts w:ascii="Times New Roman" w:hAnsi="Times New Roman" w:cs="Times New Roman"/>
+                <w:noProof/>
+                <w:sz w:val="24"/>
+                <w:szCs w:val="24"/>
+                <w:lang w:val="en-US"/>
+              </w:rPr>
               <w:drawing>
                 <wp:inline distT="0" distB="0" distL="0" distR="0">
-                  <wp:extent cx="2703195" cy="4651375"/>
-                  <wp:effectExtent l="0" t="0" r="1905" b="0"/>
+                  <wp:extent cx="1800225" cy="3028950"/>
+                  <wp:effectExtent l="0" t="0" r="9525" b="0"/>
                   <wp:docPr id="10" name="Picture 10"/>
                   <wp:cNvGraphicFramePr>
                     <a:graphicFrameLocks xmlns:a="http://schemas.openxmlformats.org/drawingml/2006/main" noChangeAspect="1"/>
@@ -8250,7 +8718,7 @@
                             <a:picLocks noChangeAspect="1" noChangeArrowheads="1"/>
                           </pic:cNvPicPr>
                         </pic:nvPicPr>
-                        <pic:blipFill>
+                        <pic:blipFill rotWithShape="1">
                           <a:blip r:embed="rId20">
                             <a:extLst>
                               <a:ext uri="{28A0092B-C50C-407E-A947-70E740481C1C}">
@@ -8258,15 +8726,13 @@
                               </a:ext>
                             </a:extLst>
                           </a:blip>
-                          <a:srcRect/>
-                          <a:stretch>
-                            <a:fillRect/>
-                          </a:stretch>
+                          <a:srcRect l="1763" t="5734" r="2044" b="2116"/>
+                          <a:stretch/>
                         </pic:blipFill>
                         <pic:spPr bwMode="auto">
                           <a:xfrm>
                             <a:off x="0" y="0"/>
-                            <a:ext cx="2703195" cy="4651375"/>
+                            <a:ext cx="1800225" cy="3028950"/>
                           </a:xfrm>
                           <a:prstGeom prst="rect">
                             <a:avLst/>
@@ -8275,6 +8741,11 @@
                           <a:ln>
                             <a:noFill/>
                           </a:ln>
+                          <a:extLst>
+                            <a:ext uri="{53640926-AAD7-44D8-BBD7-CCE9431645EC}">
+                              <a14:shadowObscured xmlns:a14="http://schemas.microsoft.com/office/drawing/2010/main"/>
+                            </a:ext>
+                          </a:extLst>
                         </pic:spPr>
                       </pic:pic>
                     </a:graphicData>
@@ -8450,10 +8921,20 @@
                 <w:lang w:val="en-US"/>
               </w:rPr>
               <w:lastRenderedPageBreak/>
+              <w:t xml:space="preserve">           </w:t>
+            </w:r>
+            <w:r>
+              <w:rPr>
+                <w:rFonts w:ascii="Times New Roman" w:hAnsi="Times New Roman" w:cs="Times New Roman"/>
+                <w:noProof/>
+                <w:sz w:val="24"/>
+                <w:szCs w:val="24"/>
+                <w:lang w:val="en-US"/>
+              </w:rPr>
               <w:drawing>
                 <wp:inline distT="0" distB="0" distL="0" distR="0">
-                  <wp:extent cx="2584450" cy="5033010"/>
-                  <wp:effectExtent l="0" t="0" r="6350" b="0"/>
+                  <wp:extent cx="1704975" cy="3209925"/>
+                  <wp:effectExtent l="0" t="0" r="9525" b="9525"/>
                   <wp:docPr id="9" name="Picture 9"/>
                   <wp:cNvGraphicFramePr>
                     <a:graphicFrameLocks xmlns:a="http://schemas.openxmlformats.org/drawingml/2006/main" noChangeAspect="1"/>
@@ -8467,7 +8948,7 @@
                             <a:picLocks noChangeAspect="1" noChangeArrowheads="1"/>
                           </pic:cNvPicPr>
                         </pic:nvPicPr>
-                        <pic:blipFill>
+                        <pic:blipFill rotWithShape="1">
                           <a:blip r:embed="rId21">
                             <a:extLst>
                               <a:ext uri="{28A0092B-C50C-407E-A947-70E740481C1C}">
@@ -8475,15 +8956,13 @@
                               </a:ext>
                             </a:extLst>
                           </a:blip>
-                          <a:srcRect/>
-                          <a:stretch>
-                            <a:fillRect/>
-                          </a:stretch>
+                          <a:srcRect l="2211" t="5488" r="2703" b="4050"/>
+                          <a:stretch/>
                         </pic:blipFill>
                         <pic:spPr bwMode="auto">
                           <a:xfrm>
                             <a:off x="0" y="0"/>
-                            <a:ext cx="2584450" cy="5033010"/>
+                            <a:ext cx="1704975" cy="3209925"/>
                           </a:xfrm>
                           <a:prstGeom prst="rect">
                             <a:avLst/>
@@ -8492,6 +8971,11 @@
                           <a:ln>
                             <a:noFill/>
                           </a:ln>
+                          <a:extLst>
+                            <a:ext uri="{53640926-AAD7-44D8-BBD7-CCE9431645EC}">
+                              <a14:shadowObscured xmlns:a14="http://schemas.microsoft.com/office/drawing/2010/main"/>
+                            </a:ext>
+                          </a:extLst>
                         </pic:spPr>
                       </pic:pic>
                     </a:graphicData>
@@ -8537,10 +9021,20 @@
                 <w:szCs w:val="24"/>
                 <w:lang w:val="en-US"/>
               </w:rPr>
+              <w:t xml:space="preserve">            </w:t>
+            </w:r>
+            <w:r>
+              <w:rPr>
+                <w:rFonts w:ascii="Times New Roman" w:hAnsi="Times New Roman" w:cs="Times New Roman"/>
+                <w:noProof/>
+                <w:sz w:val="24"/>
+                <w:szCs w:val="24"/>
+                <w:lang w:val="en-US"/>
+              </w:rPr>
               <w:drawing>
                 <wp:inline distT="0" distB="0" distL="0" distR="0">
-                  <wp:extent cx="2774950" cy="4985385"/>
-                  <wp:effectExtent l="0" t="0" r="6350" b="5715"/>
+                  <wp:extent cx="1609725" cy="3190875"/>
+                  <wp:effectExtent l="0" t="0" r="9525" b="9525"/>
                   <wp:docPr id="8" name="Picture 8"/>
                   <wp:cNvGraphicFramePr>
                     <a:graphicFrameLocks xmlns:a="http://schemas.openxmlformats.org/drawingml/2006/main" noChangeAspect="1"/>
@@ -8554,7 +9048,7 @@
                             <a:picLocks noChangeAspect="1" noChangeArrowheads="1"/>
                           </pic:cNvPicPr>
                         </pic:nvPicPr>
-                        <pic:blipFill>
+                        <pic:blipFill rotWithShape="1">
                           <a:blip r:embed="rId22">
                             <a:extLst>
                               <a:ext uri="{28A0092B-C50C-407E-A947-70E740481C1C}">
@@ -8562,15 +9056,13 @@
                               </a:ext>
                             </a:extLst>
                           </a:blip>
-                          <a:srcRect/>
-                          <a:stretch>
-                            <a:fillRect/>
-                          </a:stretch>
+                          <a:srcRect l="2746" t="5732" r="2174" b="2370"/>
+                          <a:stretch/>
                         </pic:blipFill>
                         <pic:spPr bwMode="auto">
                           <a:xfrm>
                             <a:off x="0" y="0"/>
-                            <a:ext cx="2774950" cy="4985385"/>
+                            <a:ext cx="1609725" cy="3190875"/>
                           </a:xfrm>
                           <a:prstGeom prst="rect">
                             <a:avLst/>
@@ -8579,6 +9071,11 @@
                           <a:ln>
                             <a:noFill/>
                           </a:ln>
+                          <a:extLst>
+                            <a:ext uri="{53640926-AAD7-44D8-BBD7-CCE9431645EC}">
+                              <a14:shadowObscured xmlns:a14="http://schemas.microsoft.com/office/drawing/2010/main"/>
+                            </a:ext>
+                          </a:extLst>
                         </pic:spPr>
                       </pic:pic>
                     </a:graphicData>
@@ -8741,10 +9238,20 @@
                 <w:lang w:val="en-US"/>
               </w:rPr>
               <w:lastRenderedPageBreak/>
+              <w:t xml:space="preserve">            </w:t>
+            </w:r>
+            <w:r>
+              <w:rPr>
+                <w:rFonts w:ascii="Times New Roman" w:hAnsi="Times New Roman" w:cs="Times New Roman"/>
+                <w:noProof/>
+                <w:sz w:val="24"/>
+                <w:szCs w:val="24"/>
+                <w:lang w:val="en-US"/>
+              </w:rPr>
               <w:drawing>
                 <wp:inline distT="0" distB="0" distL="0" distR="0">
-                  <wp:extent cx="2607945" cy="4373245"/>
-                  <wp:effectExtent l="0" t="0" r="1905" b="8255"/>
+                  <wp:extent cx="1771650" cy="3076575"/>
+                  <wp:effectExtent l="0" t="0" r="0" b="9525"/>
                   <wp:docPr id="7" name="Picture 7"/>
                   <wp:cNvGraphicFramePr>
                     <a:graphicFrameLocks xmlns:a="http://schemas.openxmlformats.org/drawingml/2006/main" noChangeAspect="1"/>
@@ -8758,7 +9265,7 @@
                             <a:picLocks noChangeAspect="1" noChangeArrowheads="1"/>
                           </pic:cNvPicPr>
                         </pic:nvPicPr>
-                        <pic:blipFill>
+                        <pic:blipFill rotWithShape="1">
                           <a:blip r:embed="rId23">
                             <a:extLst>
                               <a:ext uri="{28A0092B-C50C-407E-A947-70E740481C1C}">
@@ -8766,15 +9273,13 @@
                               </a:ext>
                             </a:extLst>
                           </a:blip>
-                          <a:srcRect/>
-                          <a:stretch>
-                            <a:fillRect/>
-                          </a:stretch>
+                          <a:srcRect l="2191" t="5226" r="1389" b="1554"/>
+                          <a:stretch/>
                         </pic:blipFill>
                         <pic:spPr bwMode="auto">
                           <a:xfrm>
                             <a:off x="0" y="0"/>
-                            <a:ext cx="2607945" cy="4373245"/>
+                            <a:ext cx="1771650" cy="3076575"/>
                           </a:xfrm>
                           <a:prstGeom prst="rect">
                             <a:avLst/>
@@ -8783,6 +9288,11 @@
                           <a:ln>
                             <a:noFill/>
                           </a:ln>
+                          <a:extLst>
+                            <a:ext uri="{53640926-AAD7-44D8-BBD7-CCE9431645EC}">
+                              <a14:shadowObscured xmlns:a14="http://schemas.microsoft.com/office/drawing/2010/main"/>
+                            </a:ext>
+                          </a:extLst>
                         </pic:spPr>
                       </pic:pic>
                     </a:graphicData>
@@ -8828,10 +9338,20 @@
                 <w:szCs w:val="24"/>
                 <w:lang w:val="en-US"/>
               </w:rPr>
+              <w:t xml:space="preserve">             </w:t>
+            </w:r>
+            <w:r>
+              <w:rPr>
+                <w:rFonts w:ascii="Times New Roman" w:hAnsi="Times New Roman" w:cs="Times New Roman"/>
+                <w:noProof/>
+                <w:sz w:val="24"/>
+                <w:szCs w:val="24"/>
+                <w:lang w:val="en-US"/>
+              </w:rPr>
               <w:drawing>
                 <wp:inline distT="0" distB="0" distL="0" distR="0">
-                  <wp:extent cx="2568575" cy="4317365"/>
-                  <wp:effectExtent l="0" t="0" r="3175" b="6985"/>
+                  <wp:extent cx="1562100" cy="3095625"/>
+                  <wp:effectExtent l="0" t="0" r="0" b="9525"/>
                   <wp:docPr id="6" name="Picture 6"/>
                   <wp:cNvGraphicFramePr>
                     <a:graphicFrameLocks xmlns:a="http://schemas.openxmlformats.org/drawingml/2006/main" noChangeAspect="1"/>
@@ -8845,7 +9365,7 @@
                             <a:picLocks noChangeAspect="1" noChangeArrowheads="1"/>
                           </pic:cNvPicPr>
                         </pic:nvPicPr>
-                        <pic:blipFill>
+                        <pic:blipFill rotWithShape="1">
                           <a:blip r:embed="rId24">
                             <a:extLst>
                               <a:ext uri="{28A0092B-C50C-407E-A947-70E740481C1C}">
@@ -8853,15 +9373,13 @@
                               </a:ext>
                             </a:extLst>
                           </a:blip>
-                          <a:srcRect/>
-                          <a:stretch>
-                            <a:fillRect/>
-                          </a:stretch>
+                          <a:srcRect l="1485" t="4966" r="2472" b="2257"/>
+                          <a:stretch/>
                         </pic:blipFill>
                         <pic:spPr bwMode="auto">
                           <a:xfrm>
                             <a:off x="0" y="0"/>
-                            <a:ext cx="2568575" cy="4317365"/>
+                            <a:ext cx="1562100" cy="3095625"/>
                           </a:xfrm>
                           <a:prstGeom prst="rect">
                             <a:avLst/>
@@ -8870,6 +9388,11 @@
                           <a:ln>
                             <a:noFill/>
                           </a:ln>
+                          <a:extLst>
+                            <a:ext uri="{53640926-AAD7-44D8-BBD7-CCE9431645EC}">
+                              <a14:shadowObscured xmlns:a14="http://schemas.microsoft.com/office/drawing/2010/main"/>
+                            </a:ext>
+                          </a:extLst>
                         </pic:spPr>
                       </pic:pic>
                     </a:graphicData>
@@ -9027,10 +9550,20 @@
                 <w:lang w:val="en-US"/>
               </w:rPr>
               <w:lastRenderedPageBreak/>
+              <w:t xml:space="preserve">             </w:t>
+            </w:r>
+            <w:r>
+              <w:rPr>
+                <w:rFonts w:ascii="Times New Roman" w:hAnsi="Times New Roman" w:cs="Times New Roman"/>
+                <w:noProof/>
+                <w:sz w:val="24"/>
+                <w:szCs w:val="24"/>
+                <w:lang w:val="en-US"/>
+              </w:rPr>
               <w:drawing>
                 <wp:inline distT="0" distB="0" distL="0" distR="0">
-                  <wp:extent cx="2616200" cy="4612005"/>
-                  <wp:effectExtent l="0" t="0" r="0" b="0"/>
+                  <wp:extent cx="1638300" cy="2962275"/>
+                  <wp:effectExtent l="0" t="0" r="0" b="9525"/>
                   <wp:docPr id="5" name="Picture 5"/>
                   <wp:cNvGraphicFramePr>
                     <a:graphicFrameLocks xmlns:a="http://schemas.openxmlformats.org/drawingml/2006/main" noChangeAspect="1"/>
@@ -9044,7 +9577,7 @@
                             <a:picLocks noChangeAspect="1" noChangeArrowheads="1"/>
                           </pic:cNvPicPr>
                         </pic:nvPicPr>
-                        <pic:blipFill>
+                        <pic:blipFill rotWithShape="1">
                           <a:blip r:embed="rId25">
                             <a:extLst>
                               <a:ext uri="{28A0092B-C50C-407E-A947-70E740481C1C}">
@@ -9052,15 +9585,13 @@
                               </a:ext>
                             </a:extLst>
                           </a:blip>
-                          <a:srcRect/>
-                          <a:stretch>
-                            <a:fillRect/>
-                          </a:stretch>
+                          <a:srcRect l="1456" t="4544" r="2062" b="1280"/>
+                          <a:stretch/>
                         </pic:blipFill>
                         <pic:spPr bwMode="auto">
                           <a:xfrm>
                             <a:off x="0" y="0"/>
-                            <a:ext cx="2616200" cy="4612005"/>
+                            <a:ext cx="1638300" cy="2962275"/>
                           </a:xfrm>
                           <a:prstGeom prst="rect">
                             <a:avLst/>
@@ -9069,6 +9600,11 @@
                           <a:ln>
                             <a:noFill/>
                           </a:ln>
+                          <a:extLst>
+                            <a:ext uri="{53640926-AAD7-44D8-BBD7-CCE9431645EC}">
+                              <a14:shadowObscured xmlns:a14="http://schemas.microsoft.com/office/drawing/2010/main"/>
+                            </a:ext>
+                          </a:extLst>
                         </pic:spPr>
                       </pic:pic>
                     </a:graphicData>
@@ -9114,10 +9650,20 @@
                 <w:szCs w:val="24"/>
                 <w:lang w:val="en-US"/>
               </w:rPr>
+              <w:t xml:space="preserve">            </w:t>
+            </w:r>
+            <w:r>
+              <w:rPr>
+                <w:rFonts w:ascii="Times New Roman" w:hAnsi="Times New Roman" w:cs="Times New Roman"/>
+                <w:noProof/>
+                <w:sz w:val="24"/>
+                <w:szCs w:val="24"/>
+                <w:lang w:val="en-US"/>
+              </w:rPr>
               <w:drawing>
                 <wp:inline distT="0" distB="0" distL="0" distR="0">
-                  <wp:extent cx="2616200" cy="4563745"/>
-                  <wp:effectExtent l="0" t="0" r="0" b="8255"/>
+                  <wp:extent cx="1447800" cy="2905125"/>
+                  <wp:effectExtent l="0" t="0" r="0" b="9525"/>
                   <wp:docPr id="2" name="Picture 2"/>
                   <wp:cNvGraphicFramePr>
                     <a:graphicFrameLocks xmlns:a="http://schemas.openxmlformats.org/drawingml/2006/main" noChangeAspect="1"/>
@@ -9131,7 +9677,7 @@
                             <a:picLocks noChangeAspect="1" noChangeArrowheads="1"/>
                           </pic:cNvPicPr>
                         </pic:nvPicPr>
-                        <pic:blipFill>
+                        <pic:blipFill rotWithShape="1">
                           <a:blip r:embed="rId26">
                             <a:extLst>
                               <a:ext uri="{28A0092B-C50C-407E-A947-70E740481C1C}">
@@ -9139,15 +9685,13 @@
                               </a:ext>
                             </a:extLst>
                           </a:blip>
-                          <a:srcRect/>
-                          <a:stretch>
-                            <a:fillRect/>
-                          </a:stretch>
+                          <a:srcRect l="1820" t="4800" r="2791" b="1698"/>
+                          <a:stretch/>
                         </pic:blipFill>
                         <pic:spPr bwMode="auto">
                           <a:xfrm>
                             <a:off x="0" y="0"/>
-                            <a:ext cx="2616200" cy="4563745"/>
+                            <a:ext cx="1447800" cy="2905125"/>
                           </a:xfrm>
                           <a:prstGeom prst="rect">
                             <a:avLst/>
@@ -9156,6 +9700,11 @@
                           <a:ln>
                             <a:noFill/>
                           </a:ln>
+                          <a:extLst>
+                            <a:ext uri="{53640926-AAD7-44D8-BBD7-CCE9431645EC}">
+                              <a14:shadowObscured xmlns:a14="http://schemas.microsoft.com/office/drawing/2010/main"/>
+                            </a:ext>
+                          </a:extLst>
                         </pic:spPr>
                       </pic:pic>
                     </a:graphicData>
@@ -9231,8 +9780,8 @@
           <w:szCs w:val="24"/>
         </w:rPr>
       </w:pPr>
-      <w:bookmarkStart w:id="1" w:name="_ihv636"/>
-      <w:bookmarkEnd w:id="1"/>
+      <w:bookmarkStart w:id="0" w:name="_ihv636"/>
+      <w:bookmarkEnd w:id="0"/>
       <w:r>
         <w:rPr>
           <w:rFonts w:ascii="Times New Roman" w:hAnsi="Times New Roman" w:cs="Times New Roman"/>
@@ -9376,6 +9925,7 @@
           <w:sz w:val="24"/>
           <w:szCs w:val="24"/>
         </w:rPr>
+        <w:lastRenderedPageBreak/>
         <w:t>Shopping Buddy - Android App</w:t>
       </w:r>
     </w:p>
@@ -9390,8 +9940,8 @@
           <w:szCs w:val="24"/>
         </w:rPr>
       </w:pPr>
-      <w:bookmarkStart w:id="2" w:name="_3fwokq0" w:colFirst="0" w:colLast="0"/>
-      <w:bookmarkEnd w:id="2"/>
+      <w:bookmarkStart w:id="1" w:name="_3fwokq0" w:colFirst="0" w:colLast="0"/>
+      <w:bookmarkEnd w:id="1"/>
       <w:r>
         <w:rPr>
           <w:rFonts w:ascii="Times New Roman" w:hAnsi="Times New Roman" w:cs="Times New Roman"/>
@@ -9481,15 +10031,25 @@
           <w:szCs w:val="24"/>
         </w:rPr>
       </w:pPr>
-      <w:bookmarkStart w:id="3" w:name="_1v1yuxt" w:colFirst="0" w:colLast="0"/>
-      <w:bookmarkEnd w:id="3"/>
-      <w:r>
-        <w:rPr>
-          <w:rFonts w:ascii="Times New Roman" w:hAnsi="Times New Roman" w:cs="Times New Roman"/>
-          <w:sz w:val="24"/>
-          <w:szCs w:val="24"/>
-        </w:rPr>
-        <w:t>Team :  Android Team</w:t>
+      <w:bookmarkStart w:id="2" w:name="_1v1yuxt" w:colFirst="0" w:colLast="0"/>
+      <w:bookmarkEnd w:id="2"/>
+      <w:proofErr w:type="gramStart"/>
+      <w:r>
+        <w:rPr>
+          <w:rFonts w:ascii="Times New Roman" w:hAnsi="Times New Roman" w:cs="Times New Roman"/>
+          <w:sz w:val="24"/>
+          <w:szCs w:val="24"/>
+        </w:rPr>
+        <w:t>Team :</w:t>
+      </w:r>
+      <w:proofErr w:type="gramEnd"/>
+      <w:r>
+        <w:rPr>
+          <w:rFonts w:ascii="Times New Roman" w:hAnsi="Times New Roman" w:cs="Times New Roman"/>
+          <w:sz w:val="24"/>
+          <w:szCs w:val="24"/>
+        </w:rPr>
+        <w:t xml:space="preserve">  Android Team</w:t>
       </w:r>
     </w:p>
     <w:p>
@@ -9521,13 +10081,23 @@
           <w:szCs w:val="24"/>
         </w:rPr>
       </w:pPr>
-      <w:r>
-        <w:rPr>
-          <w:rFonts w:ascii="Times New Roman" w:hAnsi="Times New Roman" w:cs="Times New Roman"/>
-          <w:sz w:val="24"/>
-          <w:szCs w:val="24"/>
-        </w:rPr>
-        <w:t>Class : GDP 02 Spring  2019</w:t>
+      <w:proofErr w:type="gramStart"/>
+      <w:r>
+        <w:rPr>
+          <w:rFonts w:ascii="Times New Roman" w:hAnsi="Times New Roman" w:cs="Times New Roman"/>
+          <w:sz w:val="24"/>
+          <w:szCs w:val="24"/>
+        </w:rPr>
+        <w:t>Class :</w:t>
+      </w:r>
+      <w:proofErr w:type="gramEnd"/>
+      <w:r>
+        <w:rPr>
+          <w:rFonts w:ascii="Times New Roman" w:hAnsi="Times New Roman" w:cs="Times New Roman"/>
+          <w:sz w:val="24"/>
+          <w:szCs w:val="24"/>
+        </w:rPr>
+        <w:t xml:space="preserve"> GDP 02 Spring  2019</w:t>
       </w:r>
     </w:p>
     <w:p>
@@ -9564,7 +10134,24 @@
           <w:szCs w:val="24"/>
         </w:rPr>
         <w:br/>
-        <w:t>Sathwika Gone</w:t>
+      </w:r>
+      <w:proofErr w:type="spellStart"/>
+      <w:r>
+        <w:rPr>
+          <w:rFonts w:ascii="Times New Roman" w:hAnsi="Times New Roman" w:cs="Times New Roman"/>
+          <w:sz w:val="24"/>
+          <w:szCs w:val="24"/>
+        </w:rPr>
+        <w:t>Sathwika</w:t>
+      </w:r>
+      <w:proofErr w:type="spellEnd"/>
+      <w:r>
+        <w:rPr>
+          <w:rFonts w:ascii="Times New Roman" w:hAnsi="Times New Roman" w:cs="Times New Roman"/>
+          <w:sz w:val="24"/>
+          <w:szCs w:val="24"/>
+        </w:rPr>
+        <w:t xml:space="preserve"> Gone</w:t>
       </w:r>
       <w:r>
         <w:rPr>
@@ -9573,8 +10160,35 @@
           <w:szCs w:val="24"/>
         </w:rPr>
         <w:br/>
-        <w:t>Vennela Cheekoti</w:t>
-      </w:r>
+      </w:r>
+      <w:proofErr w:type="spellStart"/>
+      <w:r>
+        <w:rPr>
+          <w:rFonts w:ascii="Times New Roman" w:hAnsi="Times New Roman" w:cs="Times New Roman"/>
+          <w:sz w:val="24"/>
+          <w:szCs w:val="24"/>
+        </w:rPr>
+        <w:t>Vennela</w:t>
+      </w:r>
+      <w:proofErr w:type="spellEnd"/>
+      <w:r>
+        <w:rPr>
+          <w:rFonts w:ascii="Times New Roman" w:hAnsi="Times New Roman" w:cs="Times New Roman"/>
+          <w:sz w:val="24"/>
+          <w:szCs w:val="24"/>
+        </w:rPr>
+        <w:t xml:space="preserve"> </w:t>
+      </w:r>
+      <w:proofErr w:type="spellStart"/>
+      <w:r>
+        <w:rPr>
+          <w:rFonts w:ascii="Times New Roman" w:hAnsi="Times New Roman" w:cs="Times New Roman"/>
+          <w:sz w:val="24"/>
+          <w:szCs w:val="24"/>
+        </w:rPr>
+        <w:t>Cheekoti</w:t>
+      </w:r>
+      <w:proofErr w:type="spellEnd"/>
       <w:r>
         <w:rPr>
           <w:rFonts w:ascii="Times New Roman" w:hAnsi="Times New Roman" w:cs="Times New Roman"/>
@@ -9582,8 +10196,18 @@
           <w:szCs w:val="24"/>
         </w:rPr>
         <w:br/>
-        <w:t>Rakesh Avirineni</w:t>
-      </w:r>
+        <w:t xml:space="preserve">Rakesh </w:t>
+      </w:r>
+      <w:proofErr w:type="spellStart"/>
+      <w:r>
+        <w:rPr>
+          <w:rFonts w:ascii="Times New Roman" w:hAnsi="Times New Roman" w:cs="Times New Roman"/>
+          <w:sz w:val="24"/>
+          <w:szCs w:val="24"/>
+        </w:rPr>
+        <w:t>Avirineni</w:t>
+      </w:r>
+      <w:proofErr w:type="spellEnd"/>
     </w:p>
     <w:p>
       <w:pPr>
@@ -9612,13 +10236,23 @@
           <w:szCs w:val="24"/>
         </w:rPr>
       </w:pPr>
-      <w:r>
-        <w:rPr>
-          <w:rFonts w:ascii="Times New Roman" w:hAnsi="Times New Roman" w:cs="Times New Roman"/>
-          <w:sz w:val="24"/>
-          <w:szCs w:val="24"/>
-        </w:rPr>
-        <w:t xml:space="preserve">Mehar </w:t>
+      <w:proofErr w:type="spellStart"/>
+      <w:r>
+        <w:rPr>
+          <w:rFonts w:ascii="Times New Roman" w:hAnsi="Times New Roman" w:cs="Times New Roman"/>
+          <w:sz w:val="24"/>
+          <w:szCs w:val="24"/>
+        </w:rPr>
+        <w:t>Mehar</w:t>
+      </w:r>
+      <w:proofErr w:type="spellEnd"/>
+      <w:r>
+        <w:rPr>
+          <w:rFonts w:ascii="Times New Roman" w:hAnsi="Times New Roman" w:cs="Times New Roman"/>
+          <w:sz w:val="24"/>
+          <w:szCs w:val="24"/>
+        </w:rPr>
+        <w:t xml:space="preserve"> </w:t>
       </w:r>
       <w:r>
         <w:rPr>
@@ -9634,7 +10268,16 @@
           <w:sz w:val="24"/>
           <w:szCs w:val="24"/>
         </w:rPr>
-        <w:t xml:space="preserve"> M</w:t>
+        <w:t xml:space="preserve"> </w:t>
+      </w:r>
+      <w:proofErr w:type="spellStart"/>
+      <w:r>
+        <w:rPr>
+          <w:rFonts w:ascii="Times New Roman" w:hAnsi="Times New Roman" w:cs="Times New Roman"/>
+          <w:sz w:val="24"/>
+          <w:szCs w:val="24"/>
+        </w:rPr>
+        <w:t>M</w:t>
       </w:r>
       <w:r>
         <w:rPr>
@@ -9652,6 +10295,7 @@
         </w:rPr>
         <w:t>li</w:t>
       </w:r>
+      <w:proofErr w:type="spellEnd"/>
     </w:p>
     <w:p>
       <w:pPr>
@@ -9665,8 +10309,16 @@
         <w:rPr>
           <w:color w:val="000000"/>
         </w:rPr>
-        <w:t>Sandeep Devineni</w:t>
-      </w:r>
+        <w:t xml:space="preserve">Sandeep </w:t>
+      </w:r>
+      <w:proofErr w:type="spellStart"/>
+      <w:r>
+        <w:rPr>
+          <w:color w:val="000000"/>
+        </w:rPr>
+        <w:t>Devineni</w:t>
+      </w:r>
+      <w:proofErr w:type="spellEnd"/>
     </w:p>
     <w:p>
       <w:pPr>
@@ -9676,12 +10328,28 @@
           <w:color w:val="000000"/>
         </w:rPr>
       </w:pPr>
-      <w:r>
-        <w:rPr>
-          <w:color w:val="000000"/>
-        </w:rPr>
-        <w:t>Susritha Gade</w:t>
-      </w:r>
+      <w:proofErr w:type="spellStart"/>
+      <w:r>
+        <w:rPr>
+          <w:color w:val="000000"/>
+        </w:rPr>
+        <w:t>Susritha</w:t>
+      </w:r>
+      <w:proofErr w:type="spellEnd"/>
+      <w:r>
+        <w:rPr>
+          <w:color w:val="000000"/>
+        </w:rPr>
+        <w:t xml:space="preserve"> </w:t>
+      </w:r>
+      <w:proofErr w:type="spellStart"/>
+      <w:r>
+        <w:rPr>
+          <w:color w:val="000000"/>
+        </w:rPr>
+        <w:t>Gade</w:t>
+      </w:r>
+      <w:proofErr w:type="spellEnd"/>
     </w:p>
     <w:p>
       <w:pPr>
@@ -9720,8 +10388,8 @@
         </w:rPr>
       </w:pPr>
     </w:p>
-    <w:bookmarkStart w:id="4" w:name="_4f1mdlm" w:colFirst="0" w:colLast="0" w:displacedByCustomXml="next"/>
-    <w:bookmarkEnd w:id="4" w:displacedByCustomXml="next"/>
+    <w:bookmarkStart w:id="3" w:name="_4f1mdlm" w:colFirst="0" w:colLast="0" w:displacedByCustomXml="next"/>
+    <w:bookmarkEnd w:id="3" w:displacedByCustomXml="next"/>
     <w:sdt>
       <w:sdtPr>
         <w:rPr>
@@ -9835,8 +10503,8 @@
           <w:szCs w:val="24"/>
         </w:rPr>
       </w:pPr>
-      <w:bookmarkStart w:id="5" w:name="_2u6wntf" w:colFirst="0" w:colLast="0"/>
-      <w:bookmarkEnd w:id="5"/>
+      <w:bookmarkStart w:id="4" w:name="_2u6wntf" w:colFirst="0" w:colLast="0"/>
+      <w:bookmarkEnd w:id="4"/>
       <w:r>
         <w:rPr>
           <w:rFonts w:ascii="Times New Roman" w:hAnsi="Times New Roman" w:cs="Times New Roman"/>
@@ -9857,8 +10525,8 @@
           <w:szCs w:val="24"/>
         </w:rPr>
       </w:pPr>
-      <w:bookmarkStart w:id="6" w:name="_19c6y18" w:colFirst="0" w:colLast="0"/>
-      <w:bookmarkEnd w:id="6"/>
+      <w:bookmarkStart w:id="5" w:name="_19c6y18" w:colFirst="0" w:colLast="0"/>
+      <w:bookmarkEnd w:id="5"/>
       <w:r>
         <w:rPr>
           <w:rFonts w:ascii="Times New Roman" w:hAnsi="Times New Roman" w:cs="Times New Roman"/>
@@ -9907,7 +10575,25 @@
           <w:sz w:val="24"/>
           <w:szCs w:val="24"/>
         </w:rPr>
-        <w:t>am of GDP 01 (44692-04) Fall 2019</w:t>
+        <w:t xml:space="preserve">am of GDP 01 (44692-04) </w:t>
+      </w:r>
+      <w:proofErr w:type="gramStart"/>
+      <w:r>
+        <w:rPr>
+          <w:rFonts w:ascii="Times New Roman" w:hAnsi="Times New Roman" w:cs="Times New Roman"/>
+          <w:sz w:val="24"/>
+          <w:szCs w:val="24"/>
+        </w:rPr>
+        <w:t>Fall</w:t>
+      </w:r>
+      <w:proofErr w:type="gramEnd"/>
+      <w:r>
+        <w:rPr>
+          <w:rFonts w:ascii="Times New Roman" w:hAnsi="Times New Roman" w:cs="Times New Roman"/>
+          <w:sz w:val="24"/>
+          <w:szCs w:val="24"/>
+        </w:rPr>
+        <w:t xml:space="preserve"> 2019</w:t>
       </w:r>
       <w:r>
         <w:rPr>
@@ -9928,8 +10614,8 @@
           <w:szCs w:val="24"/>
         </w:rPr>
       </w:pPr>
-      <w:bookmarkStart w:id="7" w:name="_3tbugp1" w:colFirst="0" w:colLast="0"/>
-      <w:bookmarkEnd w:id="7"/>
+      <w:bookmarkStart w:id="6" w:name="_3tbugp1" w:colFirst="0" w:colLast="0"/>
+      <w:bookmarkEnd w:id="6"/>
       <w:r>
         <w:rPr>
           <w:rFonts w:ascii="Times New Roman" w:hAnsi="Times New Roman" w:cs="Times New Roman"/>
@@ -9948,8 +10634,8 @@
           <w:color w:val="000000"/>
         </w:rPr>
       </w:pPr>
-      <w:bookmarkStart w:id="8" w:name="_28h4qwu" w:colFirst="0" w:colLast="0"/>
-      <w:bookmarkEnd w:id="8"/>
+      <w:bookmarkStart w:id="7" w:name="_28h4qwu" w:colFirst="0" w:colLast="0"/>
+      <w:bookmarkEnd w:id="7"/>
       <w:r>
         <w:t>Shopping Buddy -Android is developed for android base mobile devices to make it possible for</w:t>
       </w:r>
@@ -10001,8 +10687,8 @@
           <w:szCs w:val="24"/>
         </w:rPr>
       </w:pPr>
-      <w:bookmarkStart w:id="9" w:name="_nmf14n" w:colFirst="0" w:colLast="0"/>
-      <w:bookmarkEnd w:id="9"/>
+      <w:bookmarkStart w:id="8" w:name="_nmf14n" w:colFirst="0" w:colLast="0"/>
+      <w:bookmarkEnd w:id="8"/>
       <w:r>
         <w:rPr>
           <w:rFonts w:ascii="Times New Roman" w:hAnsi="Times New Roman" w:cs="Times New Roman"/>
@@ -10040,8 +10726,8 @@
           <w:szCs w:val="24"/>
         </w:rPr>
       </w:pPr>
-      <w:bookmarkStart w:id="10" w:name="_37m2jsg" w:colFirst="0" w:colLast="0"/>
-      <w:bookmarkEnd w:id="10"/>
+      <w:bookmarkStart w:id="9" w:name="_37m2jsg" w:colFirst="0" w:colLast="0"/>
+      <w:bookmarkEnd w:id="9"/>
       <w:r>
         <w:rPr>
           <w:rFonts w:ascii="Times New Roman" w:hAnsi="Times New Roman" w:cs="Times New Roman"/>
@@ -10113,6 +10799,14 @@
           <w:szCs w:val="24"/>
         </w:rPr>
         <w:tab/>
+      </w:r>
+      <w:proofErr w:type="gramStart"/>
+      <w:r>
+        <w:rPr>
+          <w:rFonts w:ascii="Times New Roman" w:hAnsi="Times New Roman" w:cs="Times New Roman"/>
+          <w:sz w:val="24"/>
+          <w:szCs w:val="24"/>
+        </w:rPr>
         <w:t>:</w:t>
       </w:r>
       <w:r>
@@ -10123,6 +10817,7 @@
         </w:rPr>
         <w:t>shoppingbuddyseven@gmail.com</w:t>
       </w:r>
+      <w:proofErr w:type="gramEnd"/>
     </w:p>
     <w:p>
       <w:pPr>
@@ -10151,6 +10846,7 @@
         <w:tab/>
         <w:t xml:space="preserve">: </w:t>
       </w:r>
+      <w:proofErr w:type="spellStart"/>
       <w:r>
         <w:rPr>
           <w:rFonts w:ascii="Times New Roman" w:hAnsi="Times New Roman" w:cs="Times New Roman"/>
@@ -10159,6 +10855,7 @@
         </w:rPr>
         <w:t>sevenbuddies</w:t>
       </w:r>
+      <w:proofErr w:type="spellEnd"/>
     </w:p>
     <w:p>
       <w:pPr>
@@ -10170,8 +10867,8 @@
           <w:szCs w:val="24"/>
         </w:rPr>
       </w:pPr>
-      <w:bookmarkStart w:id="11" w:name="_1mrcu09" w:colFirst="0" w:colLast="0"/>
-      <w:bookmarkEnd w:id="11"/>
+      <w:bookmarkStart w:id="10" w:name="_1mrcu09" w:colFirst="0" w:colLast="0"/>
+      <w:bookmarkEnd w:id="10"/>
       <w:r>
         <w:rPr>
           <w:rFonts w:ascii="Times New Roman" w:hAnsi="Times New Roman" w:cs="Times New Roman"/>
@@ -10199,13 +10896,41 @@
           <w:szCs w:val="24"/>
         </w:rPr>
       </w:pPr>
-      <w:r>
-        <w:rPr>
-          <w:rFonts w:ascii="Times New Roman" w:hAnsi="Times New Roman" w:cs="Times New Roman"/>
-          <w:sz w:val="24"/>
-          <w:szCs w:val="24"/>
-        </w:rPr>
-        <w:t xml:space="preserve">Github repository is used for version control and collaborating purpose of the development process. All the implementation and documentation work were uploaded to the github by each member of the team as they work. </w:t>
+      <w:proofErr w:type="spellStart"/>
+      <w:r>
+        <w:rPr>
+          <w:rFonts w:ascii="Times New Roman" w:hAnsi="Times New Roman" w:cs="Times New Roman"/>
+          <w:sz w:val="24"/>
+          <w:szCs w:val="24"/>
+        </w:rPr>
+        <w:t>Github</w:t>
+      </w:r>
+      <w:proofErr w:type="spellEnd"/>
+      <w:r>
+        <w:rPr>
+          <w:rFonts w:ascii="Times New Roman" w:hAnsi="Times New Roman" w:cs="Times New Roman"/>
+          <w:sz w:val="24"/>
+          <w:szCs w:val="24"/>
+        </w:rPr>
+        <w:t xml:space="preserve"> repository is used for version control and collaborating purpose of the development process. All the implementation and documentation work were uploaded to the </w:t>
+      </w:r>
+      <w:proofErr w:type="spellStart"/>
+      <w:r>
+        <w:rPr>
+          <w:rFonts w:ascii="Times New Roman" w:hAnsi="Times New Roman" w:cs="Times New Roman"/>
+          <w:sz w:val="24"/>
+          <w:szCs w:val="24"/>
+        </w:rPr>
+        <w:t>github</w:t>
+      </w:r>
+      <w:proofErr w:type="spellEnd"/>
+      <w:r>
+        <w:rPr>
+          <w:rFonts w:ascii="Times New Roman" w:hAnsi="Times New Roman" w:cs="Times New Roman"/>
+          <w:sz w:val="24"/>
+          <w:szCs w:val="24"/>
+        </w:rPr>
+        <w:t xml:space="preserve"> by each member of the team as they work. </w:t>
       </w:r>
     </w:p>
     <w:p>
@@ -10224,7 +10949,24 @@
           <w:szCs w:val="24"/>
         </w:rPr>
         <w:tab/>
-        <w:t xml:space="preserve">Github link </w:t>
+      </w:r>
+      <w:proofErr w:type="spellStart"/>
+      <w:r>
+        <w:rPr>
+          <w:rFonts w:ascii="Times New Roman" w:hAnsi="Times New Roman" w:cs="Times New Roman"/>
+          <w:sz w:val="24"/>
+          <w:szCs w:val="24"/>
+        </w:rPr>
+        <w:t>Github</w:t>
+      </w:r>
+      <w:proofErr w:type="spellEnd"/>
+      <w:r>
+        <w:rPr>
+          <w:rFonts w:ascii="Times New Roman" w:hAnsi="Times New Roman" w:cs="Times New Roman"/>
+          <w:sz w:val="24"/>
+          <w:szCs w:val="24"/>
+        </w:rPr>
+        <w:t xml:space="preserve"> link </w:t>
       </w:r>
       <w:r>
         <w:rPr>
@@ -10257,8 +10999,8 @@
           <w:szCs w:val="24"/>
         </w:rPr>
       </w:pPr>
-      <w:bookmarkStart w:id="12" w:name="_46r0co2" w:colFirst="0" w:colLast="0"/>
-      <w:bookmarkEnd w:id="12"/>
+      <w:bookmarkStart w:id="11" w:name="_46r0co2" w:colFirst="0" w:colLast="0"/>
+      <w:bookmarkEnd w:id="11"/>
       <w:r>
         <w:rPr>
           <w:rFonts w:ascii="Times New Roman" w:hAnsi="Times New Roman" w:cs="Times New Roman"/>
@@ -10442,8 +11184,8 @@
           <w:szCs w:val="24"/>
         </w:rPr>
       </w:pPr>
-      <w:bookmarkStart w:id="13" w:name="_2lwamvv" w:colFirst="0" w:colLast="0"/>
-      <w:bookmarkEnd w:id="13"/>
+      <w:bookmarkStart w:id="12" w:name="_2lwamvv" w:colFirst="0" w:colLast="0"/>
+      <w:bookmarkEnd w:id="12"/>
       <w:r>
         <w:rPr>
           <w:rFonts w:ascii="Times New Roman" w:hAnsi="Times New Roman" w:cs="Times New Roman"/>
@@ -10480,8 +11222,8 @@
           <w:szCs w:val="24"/>
         </w:rPr>
       </w:pPr>
-      <w:bookmarkStart w:id="14" w:name="_111kx3o" w:colFirst="0" w:colLast="0"/>
-      <w:bookmarkEnd w:id="14"/>
+      <w:bookmarkStart w:id="13" w:name="_111kx3o" w:colFirst="0" w:colLast="0"/>
+      <w:bookmarkEnd w:id="13"/>
       <w:r>
         <w:rPr>
           <w:rFonts w:ascii="Times New Roman" w:hAnsi="Times New Roman" w:cs="Times New Roman"/>
@@ -10545,8 +11287,8 @@
           <w:szCs w:val="24"/>
         </w:rPr>
       </w:pPr>
-      <w:bookmarkStart w:id="15" w:name="_3l18frh" w:colFirst="0" w:colLast="0"/>
-      <w:bookmarkEnd w:id="15"/>
+      <w:bookmarkStart w:id="14" w:name="_3l18frh" w:colFirst="0" w:colLast="0"/>
+      <w:bookmarkEnd w:id="14"/>
       <w:r>
         <w:rPr>
           <w:rFonts w:ascii="Times New Roman" w:hAnsi="Times New Roman" w:cs="Times New Roman"/>
@@ -10565,13 +11307,23 @@
           <w:szCs w:val="24"/>
         </w:rPr>
       </w:pPr>
-      <w:r>
-        <w:rPr>
-          <w:rFonts w:ascii="Times New Roman" w:hAnsi="Times New Roman" w:cs="Times New Roman"/>
-          <w:sz w:val="24"/>
-          <w:szCs w:val="24"/>
-        </w:rPr>
-        <w:t xml:space="preserve">i. App is connected to the Firebase and activated the Authentication with email and password authentication. </w:t>
+      <w:proofErr w:type="spellStart"/>
+      <w:r>
+        <w:rPr>
+          <w:rFonts w:ascii="Times New Roman" w:hAnsi="Times New Roman" w:cs="Times New Roman"/>
+          <w:sz w:val="24"/>
+          <w:szCs w:val="24"/>
+        </w:rPr>
+        <w:t>i</w:t>
+      </w:r>
+      <w:proofErr w:type="spellEnd"/>
+      <w:r>
+        <w:rPr>
+          <w:rFonts w:ascii="Times New Roman" w:hAnsi="Times New Roman" w:cs="Times New Roman"/>
+          <w:sz w:val="24"/>
+          <w:szCs w:val="24"/>
+        </w:rPr>
+        <w:t xml:space="preserve">. App is connected to the Firebase and activated the Authentication with email and password authentication. </w:t>
       </w:r>
     </w:p>
     <w:p>
@@ -10705,8 +11457,8 @@
         </w:rPr>
         <w:drawing>
           <wp:inline distT="0" distB="0" distL="0" distR="0" wp14:anchorId="2ECDFF04" wp14:editId="2FBD0848">
-            <wp:extent cx="2038350" cy="3655716"/>
-            <wp:effectExtent l="0" t="0" r="0" b="1905"/>
+            <wp:extent cx="2038350" cy="3619500"/>
+            <wp:effectExtent l="0" t="0" r="0" b="0"/>
             <wp:docPr id="22" name="Picture 22" descr="Captureq"/>
             <wp:cNvGraphicFramePr>
               <a:graphicFrameLocks xmlns:a="http://schemas.openxmlformats.org/drawingml/2006/main" noChangeAspect="1"/>
@@ -10728,13 +11480,13 @@
                         </a:ext>
                       </a:extLst>
                     </a:blip>
-                    <a:srcRect l="4185" t="6616" r="6222" b="5808"/>
+                    <a:srcRect l="4184" t="6616" r="6222" b="6675"/>
                     <a:stretch/>
                   </pic:blipFill>
                   <pic:spPr bwMode="auto">
                     <a:xfrm>
                       <a:off x="0" y="0"/>
-                      <a:ext cx="2044618" cy="3666958"/>
+                      <a:ext cx="2044630" cy="3630651"/>
                     </a:xfrm>
                     <a:prstGeom prst="rect">
                       <a:avLst/>
@@ -11201,7 +11953,25 @@
           <w:szCs w:val="24"/>
         </w:rPr>
         <w:lastRenderedPageBreak/>
-        <w:t xml:space="preserve">vi. Authentication data will store in the firebase authentication and personal data will store on firebase firestore. </w:t>
+        <w:t xml:space="preserve">vi. Authentication data will store in the firebase authentication and personal data will store on firebase </w:t>
+      </w:r>
+      <w:proofErr w:type="spellStart"/>
+      <w:r>
+        <w:rPr>
+          <w:rFonts w:ascii="Times New Roman" w:hAnsi="Times New Roman" w:cs="Times New Roman"/>
+          <w:sz w:val="24"/>
+          <w:szCs w:val="24"/>
+        </w:rPr>
+        <w:t>firestore</w:t>
+      </w:r>
+      <w:proofErr w:type="spellEnd"/>
+      <w:r>
+        <w:rPr>
+          <w:rFonts w:ascii="Times New Roman" w:hAnsi="Times New Roman" w:cs="Times New Roman"/>
+          <w:sz w:val="24"/>
+          <w:szCs w:val="24"/>
+        </w:rPr>
+        <w:t xml:space="preserve">. </w:t>
       </w:r>
     </w:p>
     <w:p>
@@ -11271,7 +12041,25 @@
           <w:sz w:val="24"/>
           <w:szCs w:val="24"/>
         </w:rPr>
-        <w:t>In firestore, user details will store as follows.</w:t>
+        <w:t xml:space="preserve">In </w:t>
+      </w:r>
+      <w:proofErr w:type="spellStart"/>
+      <w:r>
+        <w:rPr>
+          <w:rFonts w:ascii="Times New Roman" w:hAnsi="Times New Roman" w:cs="Times New Roman"/>
+          <w:sz w:val="24"/>
+          <w:szCs w:val="24"/>
+        </w:rPr>
+        <w:t>firestore</w:t>
+      </w:r>
+      <w:proofErr w:type="spellEnd"/>
+      <w:r>
+        <w:rPr>
+          <w:rFonts w:ascii="Times New Roman" w:hAnsi="Times New Roman" w:cs="Times New Roman"/>
+          <w:sz w:val="24"/>
+          <w:szCs w:val="24"/>
+        </w:rPr>
+        <w:t>, user details will store as follows.</w:t>
       </w:r>
     </w:p>
     <w:p>
@@ -11894,8 +12682,8 @@
         <w:lastRenderedPageBreak/>
         <w:drawing>
           <wp:inline distT="0" distB="0" distL="0" distR="0" wp14:anchorId="58DD4373" wp14:editId="3B717456">
-            <wp:extent cx="2724150" cy="4476750"/>
-            <wp:effectExtent l="0" t="0" r="0" b="0"/>
+            <wp:extent cx="2628900" cy="4371975"/>
+            <wp:effectExtent l="0" t="0" r="0" b="9525"/>
             <wp:docPr id="103" name="Picture 103"/>
             <wp:cNvGraphicFramePr>
               <a:graphicFrameLocks xmlns:a="http://schemas.openxmlformats.org/drawingml/2006/main" noChangeAspect="1"/>
@@ -11907,20 +12695,27 @@
                     <pic:cNvPr id="1" name=""/>
                     <pic:cNvPicPr/>
                   </pic:nvPicPr>
-                  <pic:blipFill>
+                  <pic:blipFill rotWithShape="1">
                     <a:blip r:embed="rId41"/>
-                    <a:stretch>
-                      <a:fillRect/>
-                    </a:stretch>
+                    <a:srcRect l="1398" t="2340" r="2098"/>
+                    <a:stretch/>
                   </pic:blipFill>
-                  <pic:spPr>
+                  <pic:spPr bwMode="auto">
                     <a:xfrm>
                       <a:off x="0" y="0"/>
-                      <a:ext cx="2724150" cy="4476750"/>
+                      <a:ext cx="2628900" cy="4371975"/>
                     </a:xfrm>
                     <a:prstGeom prst="rect">
                       <a:avLst/>
                     </a:prstGeom>
+                    <a:ln>
+                      <a:noFill/>
+                    </a:ln>
+                    <a:extLst>
+                      <a:ext uri="{53640926-AAD7-44D8-BBD7-CCE9431645EC}">
+                        <a14:shadowObscured xmlns:a14="http://schemas.microsoft.com/office/drawing/2010/main"/>
+                      </a:ext>
+                    </a:extLst>
                   </pic:spPr>
                 </pic:pic>
               </a:graphicData>
@@ -12175,8 +12970,8 @@
         </w:rPr>
         <w:drawing>
           <wp:inline distT="0" distB="0" distL="0" distR="0">
-            <wp:extent cx="3057525" cy="5114925"/>
-            <wp:effectExtent l="0" t="0" r="9525" b="9525"/>
+            <wp:extent cx="2876550" cy="4991100"/>
+            <wp:effectExtent l="0" t="0" r="0" b="0"/>
             <wp:docPr id="112" name="Picture 112" descr="https://lh5.googleusercontent.com/i2mIM7Tu7-kN8mTRIPKaQp7M6TGCfZ4eRyWnwcxYo04F9sLoQgFaflIagZiNnxiTDMx495X1cFauIK7gZx1XnTwk1OPAygIs6DlTp2ZTIA-4X0wDL6eJGzvxOCQBht7wo56sNyzfDA_n3v8oeQ"/>
             <wp:cNvGraphicFramePr>
               <a:graphicFrameLocks xmlns:a="http://schemas.openxmlformats.org/drawingml/2006/main" noChangeAspect="1"/>
@@ -12190,7 +12985,7 @@
                       <a:picLocks noChangeAspect="1" noChangeArrowheads="1"/>
                     </pic:cNvPicPr>
                   </pic:nvPicPr>
-                  <pic:blipFill>
+                  <pic:blipFill rotWithShape="1">
                     <a:blip r:embed="rId44">
                       <a:extLst>
                         <a:ext uri="{28A0092B-C50C-407E-A947-70E740481C1C}">
@@ -12198,15 +12993,13 @@
                         </a:ext>
                       </a:extLst>
                     </a:blip>
-                    <a:srcRect/>
-                    <a:stretch>
-                      <a:fillRect/>
-                    </a:stretch>
+                    <a:srcRect l="2493" t="559" r="3426" b="1862"/>
+                    <a:stretch/>
                   </pic:blipFill>
                   <pic:spPr bwMode="auto">
                     <a:xfrm>
                       <a:off x="0" y="0"/>
-                      <a:ext cx="3057525" cy="5114925"/>
+                      <a:ext cx="2876550" cy="4991100"/>
                     </a:xfrm>
                     <a:prstGeom prst="rect">
                       <a:avLst/>
@@ -12215,6 +13008,11 @@
                     <a:ln>
                       <a:noFill/>
                     </a:ln>
+                    <a:extLst>
+                      <a:ext uri="{53640926-AAD7-44D8-BBD7-CCE9431645EC}">
+                        <a14:shadowObscured xmlns:a14="http://schemas.microsoft.com/office/drawing/2010/main"/>
+                      </a:ext>
+                    </a:extLst>
                   </pic:spPr>
                 </pic:pic>
               </a:graphicData>
@@ -12915,19 +13713,11 @@
         <w:spacing w:line="240" w:lineRule="auto"/>
         <w:rPr>
           <w:rFonts w:ascii="Times New Roman" w:eastAsia="Times New Roman" w:hAnsi="Times New Roman" w:cs="Times New Roman"/>
-          <w:sz w:val="24"/>
-          <w:szCs w:val="24"/>
-          <w:lang w:val="en-US"/>
-        </w:rPr>
-      </w:pPr>
-    </w:p>
-    <w:p>
-      <w:pPr>
-        <w:spacing w:line="240" w:lineRule="auto"/>
-        <w:rPr>
-          <w:rFonts w:ascii="Times New Roman" w:eastAsia="Times New Roman" w:hAnsi="Times New Roman" w:cs="Times New Roman"/>
-          <w:sz w:val="24"/>
-          <w:szCs w:val="24"/>
+          <w:noProof/>
+          <w:color w:val="000000"/>
+          <w:sz w:val="24"/>
+          <w:szCs w:val="24"/>
+          <w:bdr w:val="none" w:sz="0" w:space="0" w:color="auto" w:frame="1"/>
           <w:lang w:val="en-US"/>
         </w:rPr>
       </w:pPr>
@@ -12943,9 +13733,17 @@
         </w:rPr>
         <w:lastRenderedPageBreak/>
         <w:drawing>
-          <wp:inline distT="0" distB="0" distL="0" distR="0">
+          <wp:anchor distT="0" distB="0" distL="114300" distR="114300" simplePos="0" relativeHeight="251658240" behindDoc="0" locked="0" layoutInCell="1" allowOverlap="1">
+            <wp:simplePos x="914400" y="914400"/>
+            <wp:positionH relativeFrom="column">
+              <wp:align>left</wp:align>
+            </wp:positionH>
+            <wp:positionV relativeFrom="paragraph">
+              <wp:align>top</wp:align>
+            </wp:positionV>
             <wp:extent cx="5943600" cy="3124200"/>
             <wp:effectExtent l="0" t="0" r="0" b="0"/>
+            <wp:wrapSquare wrapText="bothSides"/>
             <wp:docPr id="29" name="Picture 29" descr="https://lh3.googleusercontent.com/z05iqmOHoYuD5IxhlYI7MCx1p7HGyJuQHP_Zc4T7rlugFlM2ST4LaA2xvvkh2jIP2uDZiu_QXcR5GkILPEfztgDGXbxpUbf4tWctiJ5n3Q_1426PhL27HmNRYoMooFmKtakC-CTqoDAL32sM0Q"/>
             <wp:cNvGraphicFramePr>
               <a:graphicFrameLocks xmlns:a="http://schemas.openxmlformats.org/drawingml/2006/main" noChangeAspect="1"/>
@@ -12988,7 +13786,7 @@
                 </pic:pic>
               </a:graphicData>
             </a:graphic>
-          </wp:inline>
+          </wp:anchor>
         </w:drawing>
       </w:r>
     </w:p>
@@ -13002,6 +13800,8 @@
           <w:lang w:val="en-US"/>
         </w:rPr>
       </w:pPr>
+      <w:bookmarkStart w:id="15" w:name="_GoBack"/>
+      <w:bookmarkEnd w:id="15"/>
       <w:r>
         <w:rPr>
           <w:rFonts w:ascii="Times New Roman" w:eastAsia="Times New Roman" w:hAnsi="Times New Roman" w:cs="Times New Roman"/>
@@ -13015,8 +13815,8 @@
         <w:lastRenderedPageBreak/>
         <w:drawing>
           <wp:inline distT="0" distB="0" distL="0" distR="0">
-            <wp:extent cx="2981325" cy="5467350"/>
-            <wp:effectExtent l="0" t="0" r="9525" b="0"/>
+            <wp:extent cx="2914650" cy="5076825"/>
+            <wp:effectExtent l="0" t="0" r="0" b="9525"/>
             <wp:docPr id="28" name="Picture 28" descr="https://lh4.googleusercontent.com/Y6mUkk9QGWIu-wc155YYRwNMyKnMu7R1Ypc4FYUiWyspeVZ1SZ68as4TCl4gV9Bm0NzJL1m-Nq52LWqFDxARn61U_3tfg1DC24ibo3DSir2jJZ8AvkRFLvxlUj1Gu3m_S3SjVyxcQ6UPkzY-Uw"/>
             <wp:cNvGraphicFramePr>
               <a:graphicFrameLocks xmlns:a="http://schemas.openxmlformats.org/drawingml/2006/main" noChangeAspect="1"/>
@@ -13030,7 +13830,7 @@
                       <a:picLocks noChangeAspect="1" noChangeArrowheads="1"/>
                     </pic:cNvPicPr>
                   </pic:nvPicPr>
-                  <pic:blipFill>
+                  <pic:blipFill rotWithShape="1">
                     <a:blip r:embed="rId55">
                       <a:extLst>
                         <a:ext uri="{28A0092B-C50C-407E-A947-70E740481C1C}">
@@ -13038,15 +13838,13 @@
                         </a:ext>
                       </a:extLst>
                     </a:blip>
-                    <a:srcRect/>
-                    <a:stretch>
-                      <a:fillRect/>
-                    </a:stretch>
+                    <a:srcRect t="4355" r="2237" b="2788"/>
+                    <a:stretch/>
                   </pic:blipFill>
                   <pic:spPr bwMode="auto">
                     <a:xfrm>
                       <a:off x="0" y="0"/>
-                      <a:ext cx="2981325" cy="5467350"/>
+                      <a:ext cx="2914650" cy="5076825"/>
                     </a:xfrm>
                     <a:prstGeom prst="rect">
                       <a:avLst/>
@@ -13055,6 +13853,11 @@
                     <a:ln>
                       <a:noFill/>
                     </a:ln>
+                    <a:extLst>
+                      <a:ext uri="{53640926-AAD7-44D8-BBD7-CCE9431645EC}">
+                        <a14:shadowObscured xmlns:a14="http://schemas.microsoft.com/office/drawing/2010/main"/>
+                      </a:ext>
+                    </a:extLst>
                   </pic:spPr>
                 </pic:pic>
               </a:graphicData>
@@ -13065,6 +13868,7 @@
     </w:p>
     <w:p>
       <w:pPr>
+        <w:spacing w:line="240" w:lineRule="auto"/>
         <w:rPr>
           <w:rFonts w:ascii="Times New Roman" w:hAnsi="Times New Roman" w:cs="Times New Roman"/>
           <w:sz w:val="24"/>
@@ -13272,7 +14076,7 @@
       <w:rPr>
         <w:noProof/>
       </w:rPr>
-      <w:t>19</w:t>
+      <w:t>41</w:t>
     </w:r>
     <w:r>
       <w:fldChar w:fldCharType="end"/>
@@ -15268,7 +16072,7 @@
 </file>
 
 <file path=customXml/itemProps1.xml><?xml version="1.0" encoding="utf-8"?>
-<ds:datastoreItem xmlns:ds="http://schemas.openxmlformats.org/officeDocument/2006/customXml" ds:itemID="{F606A698-DAF1-4C4A-B632-3225A58B6378}">
+<ds:datastoreItem xmlns:ds="http://schemas.openxmlformats.org/officeDocument/2006/customXml" ds:itemID="{B7AC9153-BD96-4C07-A294-CB49538DE7D8}">
   <ds:schemaRefs>
     <ds:schemaRef ds:uri="http://schemas.openxmlformats.org/officeDocument/2006/bibliography"/>
   </ds:schemaRefs>

--- a/Documentation/Project Documentation .docx
+++ b/Documentation/Project Documentation .docx
@@ -138,28 +138,12 @@
         <w:spacing w:before="0" w:beforeAutospacing="0" w:after="200" w:afterAutospacing="0" w:line="360" w:lineRule="auto"/>
         <w:jc w:val="center"/>
       </w:pPr>
-      <w:proofErr w:type="spellStart"/>
-      <w:r>
-        <w:rPr>
-          <w:color w:val="000000"/>
-        </w:rPr>
-        <w:t>Vennela</w:t>
-      </w:r>
-      <w:proofErr w:type="spellEnd"/>
-      <w:r>
-        <w:rPr>
-          <w:color w:val="000000"/>
-        </w:rPr>
-        <w:t xml:space="preserve"> </w:t>
-      </w:r>
-      <w:proofErr w:type="spellStart"/>
-      <w:r>
-        <w:rPr>
-          <w:color w:val="000000"/>
-        </w:rPr>
-        <w:t>Cheekoti</w:t>
-      </w:r>
-      <w:proofErr w:type="spellEnd"/>
+      <w:r>
+        <w:rPr>
+          <w:color w:val="000000"/>
+        </w:rPr>
+        <w:t>Vennela Cheekoti</w:t>
+      </w:r>
     </w:p>
     <w:p>
       <w:pPr>
@@ -167,19 +151,11 @@
         <w:spacing w:before="0" w:beforeAutospacing="0" w:after="200" w:afterAutospacing="0" w:line="360" w:lineRule="auto"/>
         <w:jc w:val="center"/>
       </w:pPr>
-      <w:proofErr w:type="spellStart"/>
-      <w:r>
-        <w:rPr>
-          <w:color w:val="000000"/>
-        </w:rPr>
-        <w:t>Sathwika</w:t>
-      </w:r>
-      <w:proofErr w:type="spellEnd"/>
-      <w:r>
-        <w:rPr>
-          <w:color w:val="000000"/>
-        </w:rPr>
-        <w:t xml:space="preserve"> Gone</w:t>
+      <w:r>
+        <w:rPr>
+          <w:color w:val="000000"/>
+        </w:rPr>
+        <w:t>Sathwika Gone</w:t>
       </w:r>
     </w:p>
     <w:p>
@@ -188,28 +164,12 @@
         <w:spacing w:before="0" w:beforeAutospacing="0" w:after="200" w:afterAutospacing="0" w:line="360" w:lineRule="auto"/>
         <w:jc w:val="center"/>
       </w:pPr>
-      <w:proofErr w:type="spellStart"/>
-      <w:r>
-        <w:rPr>
-          <w:color w:val="000000"/>
-        </w:rPr>
-        <w:t>Susritha</w:t>
-      </w:r>
-      <w:proofErr w:type="spellEnd"/>
-      <w:r>
-        <w:rPr>
-          <w:color w:val="000000"/>
-        </w:rPr>
-        <w:t xml:space="preserve"> </w:t>
-      </w:r>
-      <w:proofErr w:type="spellStart"/>
-      <w:r>
-        <w:rPr>
-          <w:color w:val="000000"/>
-        </w:rPr>
-        <w:t>Gade</w:t>
-      </w:r>
-      <w:proofErr w:type="spellEnd"/>
+      <w:r>
+        <w:rPr>
+          <w:color w:val="000000"/>
+        </w:rPr>
+        <w:t>Susritha Gade</w:t>
+      </w:r>
     </w:p>
     <w:p>
       <w:pPr>
@@ -221,16 +181,8 @@
         <w:rPr>
           <w:color w:val="000000"/>
         </w:rPr>
-        <w:t xml:space="preserve">Rakesh </w:t>
-      </w:r>
-      <w:proofErr w:type="spellStart"/>
-      <w:r>
-        <w:rPr>
-          <w:color w:val="000000"/>
-        </w:rPr>
-        <w:t>Avirineni</w:t>
-      </w:r>
-      <w:proofErr w:type="spellEnd"/>
+        <w:t>Rakesh Avirineni</w:t>
+      </w:r>
     </w:p>
     <w:p>
       <w:pPr>
@@ -298,16 +250,8 @@
         <w:rPr>
           <w:color w:val="000000"/>
         </w:rPr>
-        <w:t xml:space="preserve"> </w:t>
-      </w:r>
-      <w:proofErr w:type="spellStart"/>
-      <w:r>
-        <w:rPr>
-          <w:color w:val="000000"/>
-        </w:rPr>
-        <w:t>Meenavilli</w:t>
-      </w:r>
-      <w:proofErr w:type="spellEnd"/>
+        <w:t xml:space="preserve"> Meenavilli</w:t>
+      </w:r>
     </w:p>
     <w:p>
       <w:pPr>
@@ -633,47 +577,11 @@
               <w:pStyle w:val="NormalWeb"/>
               <w:spacing w:before="0" w:beforeAutospacing="0" w:after="200" w:afterAutospacing="0" w:line="360" w:lineRule="auto"/>
             </w:pPr>
-            <w:proofErr w:type="spellStart"/>
             <w:r>
               <w:rPr>
                 <w:color w:val="000000"/>
               </w:rPr>
-              <w:t>Vennela</w:t>
-            </w:r>
-            <w:proofErr w:type="spellEnd"/>
-            <w:r>
-              <w:rPr>
-                <w:color w:val="000000"/>
-              </w:rPr>
-              <w:t xml:space="preserve"> </w:t>
-            </w:r>
-            <w:proofErr w:type="spellStart"/>
-            <w:r>
-              <w:rPr>
-                <w:color w:val="000000"/>
-              </w:rPr>
-              <w:t>Cheekoti</w:t>
-            </w:r>
-            <w:proofErr w:type="spellEnd"/>
-          </w:p>
-          <w:p>
-            <w:pPr>
-              <w:pStyle w:val="NormalWeb"/>
-              <w:spacing w:before="0" w:beforeAutospacing="0" w:after="200" w:afterAutospacing="0" w:line="360" w:lineRule="auto"/>
-            </w:pPr>
-            <w:proofErr w:type="spellStart"/>
-            <w:r>
-              <w:rPr>
-                <w:color w:val="000000"/>
-              </w:rPr>
-              <w:t>Sathwika</w:t>
-            </w:r>
-            <w:proofErr w:type="spellEnd"/>
-            <w:r>
-              <w:rPr>
-                <w:color w:val="000000"/>
-              </w:rPr>
-              <w:t xml:space="preserve"> Gone</w:t>
+              <w:t>Vennela Cheekoti</w:t>
             </w:r>
           </w:p>
           <w:p>
@@ -681,28 +589,12 @@
               <w:pStyle w:val="NormalWeb"/>
               <w:spacing w:before="0" w:beforeAutospacing="0" w:after="200" w:afterAutospacing="0" w:line="360" w:lineRule="auto"/>
             </w:pPr>
-            <w:proofErr w:type="spellStart"/>
             <w:r>
               <w:rPr>
                 <w:color w:val="000000"/>
               </w:rPr>
-              <w:t>Susritha</w:t>
+              <w:t>Sathwika Gone</w:t>
             </w:r>
-            <w:proofErr w:type="spellEnd"/>
-            <w:r>
-              <w:rPr>
-                <w:color w:val="000000"/>
-              </w:rPr>
-              <w:t xml:space="preserve"> </w:t>
-            </w:r>
-            <w:proofErr w:type="spellStart"/>
-            <w:r>
-              <w:rPr>
-                <w:color w:val="000000"/>
-              </w:rPr>
-              <w:t>Gade</w:t>
-            </w:r>
-            <w:proofErr w:type="spellEnd"/>
           </w:p>
           <w:p>
             <w:pPr>
@@ -713,16 +605,20 @@
               <w:rPr>
                 <w:color w:val="000000"/>
               </w:rPr>
-              <w:t xml:space="preserve">Rakesh </w:t>
+              <w:t>Susritha Gade</w:t>
             </w:r>
-            <w:proofErr w:type="spellStart"/>
+          </w:p>
+          <w:p>
+            <w:pPr>
+              <w:pStyle w:val="NormalWeb"/>
+              <w:spacing w:before="0" w:beforeAutospacing="0" w:after="200" w:afterAutospacing="0" w:line="360" w:lineRule="auto"/>
+            </w:pPr>
             <w:r>
               <w:rPr>
                 <w:color w:val="000000"/>
               </w:rPr>
-              <w:t>Avirineni</w:t>
+              <w:t>Rakesh Avirineni</w:t>
             </w:r>
-            <w:proofErr w:type="spellEnd"/>
           </w:p>
           <w:p>
             <w:pPr>
@@ -787,16 +683,8 @@
               <w:rPr>
                 <w:color w:val="000000"/>
               </w:rPr>
-              <w:t xml:space="preserve"> </w:t>
+              <w:t xml:space="preserve"> Meenavilli</w:t>
             </w:r>
-            <w:proofErr w:type="spellStart"/>
-            <w:r>
-              <w:rPr>
-                <w:color w:val="000000"/>
-              </w:rPr>
-              <w:t>Meenavilli</w:t>
-            </w:r>
-            <w:proofErr w:type="spellEnd"/>
           </w:p>
         </w:tc>
         <w:tc>
@@ -940,28 +828,12 @@
               </w:rPr>
               <w:t> </w:t>
             </w:r>
-            <w:proofErr w:type="spellStart"/>
             <w:r>
               <w:rPr>
                 <w:color w:val="000000"/>
               </w:rPr>
-              <w:t>Susritha</w:t>
+              <w:t>Susritha Gade</w:t>
             </w:r>
-            <w:proofErr w:type="spellEnd"/>
-            <w:r>
-              <w:rPr>
-                <w:color w:val="000000"/>
-              </w:rPr>
-              <w:t xml:space="preserve"> </w:t>
-            </w:r>
-            <w:proofErr w:type="spellStart"/>
-            <w:r>
-              <w:rPr>
-                <w:color w:val="000000"/>
-              </w:rPr>
-              <w:t>Gade</w:t>
-            </w:r>
-            <w:proofErr w:type="spellEnd"/>
           </w:p>
           <w:p>
             <w:pPr>
@@ -4429,23 +4301,7 @@
           <w:color w:val="202124"/>
           <w:shd w:val="clear" w:color="auto" w:fill="FFFFFF"/>
         </w:rPr>
-        <w:t xml:space="preserve">Android apps can be written using </w:t>
-      </w:r>
-      <w:proofErr w:type="spellStart"/>
-      <w:r>
-        <w:rPr>
-          <w:color w:val="202124"/>
-          <w:shd w:val="clear" w:color="auto" w:fill="FFFFFF"/>
-        </w:rPr>
-        <w:t>Kotlin</w:t>
-      </w:r>
-      <w:proofErr w:type="spellEnd"/>
-      <w:r>
-        <w:rPr>
-          <w:color w:val="202124"/>
-          <w:shd w:val="clear" w:color="auto" w:fill="FFFFFF"/>
-        </w:rPr>
-        <w:t xml:space="preserve">, Java, and C++ languages. The Android SDK tools compile your code along with any data and resource files into an APK, an </w:t>
+        <w:t xml:space="preserve">Android apps can be written using Kotlin, Java, and C++ languages. The Android SDK tools compile your code along with any data and resource files into an APK, an </w:t>
       </w:r>
       <w:r>
         <w:rPr>
@@ -4468,17 +4324,8 @@
           <w:color w:val="37474F"/>
           <w:shd w:val="clear" w:color="auto" w:fill="F1F3F4"/>
         </w:rPr>
-        <w:t>.</w:t>
-      </w:r>
-      <w:proofErr w:type="spellStart"/>
-      <w:r>
-        <w:rPr>
-          <w:color w:val="37474F"/>
-          <w:shd w:val="clear" w:color="auto" w:fill="F1F3F4"/>
-        </w:rPr>
-        <w:t>apk</w:t>
-      </w:r>
-      <w:proofErr w:type="spellEnd"/>
+        <w:t>.apk</w:t>
+      </w:r>
       <w:r>
         <w:rPr>
           <w:color w:val="202124"/>
@@ -10134,7 +9981,54 @@
           <w:szCs w:val="24"/>
         </w:rPr>
         <w:br/>
-      </w:r>
+        <w:t>Sathwika Gone</w:t>
+      </w:r>
+      <w:r>
+        <w:rPr>
+          <w:rFonts w:ascii="Times New Roman" w:hAnsi="Times New Roman" w:cs="Times New Roman"/>
+          <w:sz w:val="24"/>
+          <w:szCs w:val="24"/>
+        </w:rPr>
+        <w:br/>
+        <w:t>Vennela Cheekoti</w:t>
+      </w:r>
+      <w:r>
+        <w:rPr>
+          <w:rFonts w:ascii="Times New Roman" w:hAnsi="Times New Roman" w:cs="Times New Roman"/>
+          <w:sz w:val="24"/>
+          <w:szCs w:val="24"/>
+        </w:rPr>
+        <w:br/>
+        <w:t>Rakesh Avirineni</w:t>
+      </w:r>
+    </w:p>
+    <w:p>
+      <w:pPr>
+        <w:spacing w:line="360" w:lineRule="auto"/>
+        <w:rPr>
+          <w:rFonts w:ascii="Times New Roman" w:hAnsi="Times New Roman" w:cs="Times New Roman"/>
+          <w:sz w:val="24"/>
+          <w:szCs w:val="24"/>
+        </w:rPr>
+      </w:pPr>
+      <w:r>
+        <w:rPr>
+          <w:rFonts w:ascii="Times New Roman" w:hAnsi="Times New Roman" w:cs="Times New Roman"/>
+          <w:sz w:val="24"/>
+          <w:szCs w:val="24"/>
+        </w:rPr>
+        <w:t>Yaswanth Yarram</w:t>
+      </w:r>
+    </w:p>
+    <w:p>
+      <w:pPr>
+        <w:spacing w:line="360" w:lineRule="auto"/>
+        <w:rPr>
+          <w:rFonts w:ascii="Times New Roman" w:hAnsi="Times New Roman" w:cs="Times New Roman"/>
+          <w:sz w:val="24"/>
+          <w:szCs w:val="24"/>
+        </w:rPr>
+      </w:pPr>
       <w:proofErr w:type="spellStart"/>
       <w:r>
         <w:rPr>
@@ -10142,7 +10036,7 @@
           <w:sz w:val="24"/>
           <w:szCs w:val="24"/>
         </w:rPr>
-        <w:t>Sathwika</w:t>
+        <w:t>Mehar</w:t>
       </w:r>
       <w:proofErr w:type="spellEnd"/>
       <w:r>
@@ -10151,151 +10045,63 @@
           <w:sz w:val="24"/>
           <w:szCs w:val="24"/>
         </w:rPr>
-        <w:t xml:space="preserve"> Gone</w:t>
-      </w:r>
-      <w:r>
-        <w:rPr>
-          <w:rFonts w:ascii="Times New Roman" w:hAnsi="Times New Roman" w:cs="Times New Roman"/>
-          <w:sz w:val="24"/>
-          <w:szCs w:val="24"/>
-        </w:rPr>
-        <w:br/>
+        <w:t xml:space="preserve"> </w:t>
+      </w:r>
+      <w:r>
+        <w:rPr>
+          <w:rFonts w:ascii="Times New Roman" w:hAnsi="Times New Roman" w:cs="Times New Roman"/>
+          <w:sz w:val="24"/>
+          <w:szCs w:val="24"/>
+        </w:rPr>
+        <w:t>Choudhry</w:t>
+      </w:r>
+      <w:r>
+        <w:rPr>
+          <w:rFonts w:ascii="Times New Roman" w:hAnsi="Times New Roman" w:cs="Times New Roman"/>
+          <w:sz w:val="24"/>
+          <w:szCs w:val="24"/>
+        </w:rPr>
+        <w:t xml:space="preserve"> M</w:t>
+      </w:r>
+      <w:r>
+        <w:rPr>
+          <w:rFonts w:ascii="Times New Roman" w:hAnsi="Times New Roman" w:cs="Times New Roman"/>
+          <w:sz w:val="24"/>
+          <w:szCs w:val="24"/>
+        </w:rPr>
+        <w:t>eenavil</w:t>
+      </w:r>
+      <w:r>
+        <w:rPr>
+          <w:rFonts w:ascii="Times New Roman" w:hAnsi="Times New Roman" w:cs="Times New Roman"/>
+          <w:sz w:val="24"/>
+          <w:szCs w:val="24"/>
+        </w:rPr>
+        <w:t>li</w:t>
+      </w:r>
+    </w:p>
+    <w:p>
+      <w:pPr>
+        <w:pStyle w:val="NormalWeb"/>
+        <w:spacing w:before="0" w:beforeAutospacing="0" w:after="200" w:afterAutospacing="0" w:line="360" w:lineRule="auto"/>
+        <w:rPr>
+          <w:color w:val="000000"/>
+        </w:rPr>
+      </w:pPr>
+      <w:r>
+        <w:rPr>
+          <w:color w:val="000000"/>
+        </w:rPr>
+        <w:t xml:space="preserve">Sandeep </w:t>
       </w:r>
       <w:proofErr w:type="spellStart"/>
       <w:r>
         <w:rPr>
-          <w:rFonts w:ascii="Times New Roman" w:hAnsi="Times New Roman" w:cs="Times New Roman"/>
-          <w:sz w:val="24"/>
-          <w:szCs w:val="24"/>
-        </w:rPr>
-        <w:t>Vennela</w:t>
+          <w:color w:val="000000"/>
+        </w:rPr>
+        <w:t>Devineni</w:t>
       </w:r>
       <w:proofErr w:type="spellEnd"/>
-      <w:r>
-        <w:rPr>
-          <w:rFonts w:ascii="Times New Roman" w:hAnsi="Times New Roman" w:cs="Times New Roman"/>
-          <w:sz w:val="24"/>
-          <w:szCs w:val="24"/>
-        </w:rPr>
-        <w:t xml:space="preserve"> </w:t>
-      </w:r>
-      <w:proofErr w:type="spellStart"/>
-      <w:r>
-        <w:rPr>
-          <w:rFonts w:ascii="Times New Roman" w:hAnsi="Times New Roman" w:cs="Times New Roman"/>
-          <w:sz w:val="24"/>
-          <w:szCs w:val="24"/>
-        </w:rPr>
-        <w:t>Cheekoti</w:t>
-      </w:r>
-      <w:proofErr w:type="spellEnd"/>
-      <w:r>
-        <w:rPr>
-          <w:rFonts w:ascii="Times New Roman" w:hAnsi="Times New Roman" w:cs="Times New Roman"/>
-          <w:sz w:val="24"/>
-          <w:szCs w:val="24"/>
-        </w:rPr>
-        <w:br/>
-        <w:t xml:space="preserve">Rakesh </w:t>
-      </w:r>
-      <w:proofErr w:type="spellStart"/>
-      <w:r>
-        <w:rPr>
-          <w:rFonts w:ascii="Times New Roman" w:hAnsi="Times New Roman" w:cs="Times New Roman"/>
-          <w:sz w:val="24"/>
-          <w:szCs w:val="24"/>
-        </w:rPr>
-        <w:t>Avirineni</w:t>
-      </w:r>
-      <w:proofErr w:type="spellEnd"/>
-    </w:p>
-    <w:p>
-      <w:pPr>
-        <w:spacing w:line="360" w:lineRule="auto"/>
-        <w:rPr>
-          <w:rFonts w:ascii="Times New Roman" w:hAnsi="Times New Roman" w:cs="Times New Roman"/>
-          <w:sz w:val="24"/>
-          <w:szCs w:val="24"/>
-        </w:rPr>
-      </w:pPr>
-      <w:r>
-        <w:rPr>
-          <w:rFonts w:ascii="Times New Roman" w:hAnsi="Times New Roman" w:cs="Times New Roman"/>
-          <w:sz w:val="24"/>
-          <w:szCs w:val="24"/>
-        </w:rPr>
-        <w:t>Yaswanth Yarram</w:t>
-      </w:r>
-    </w:p>
-    <w:p>
-      <w:pPr>
-        <w:spacing w:line="360" w:lineRule="auto"/>
-        <w:rPr>
-          <w:rFonts w:ascii="Times New Roman" w:hAnsi="Times New Roman" w:cs="Times New Roman"/>
-          <w:sz w:val="24"/>
-          <w:szCs w:val="24"/>
-        </w:rPr>
-      </w:pPr>
-      <w:proofErr w:type="spellStart"/>
-      <w:r>
-        <w:rPr>
-          <w:rFonts w:ascii="Times New Roman" w:hAnsi="Times New Roman" w:cs="Times New Roman"/>
-          <w:sz w:val="24"/>
-          <w:szCs w:val="24"/>
-        </w:rPr>
-        <w:t>Mehar</w:t>
-      </w:r>
-      <w:proofErr w:type="spellEnd"/>
-      <w:r>
-        <w:rPr>
-          <w:rFonts w:ascii="Times New Roman" w:hAnsi="Times New Roman" w:cs="Times New Roman"/>
-          <w:sz w:val="24"/>
-          <w:szCs w:val="24"/>
-        </w:rPr>
-        <w:t xml:space="preserve"> </w:t>
-      </w:r>
-      <w:r>
-        <w:rPr>
-          <w:rFonts w:ascii="Times New Roman" w:hAnsi="Times New Roman" w:cs="Times New Roman"/>
-          <w:sz w:val="24"/>
-          <w:szCs w:val="24"/>
-        </w:rPr>
-        <w:t>Choudhry</w:t>
-      </w:r>
-      <w:r>
-        <w:rPr>
-          <w:rFonts w:ascii="Times New Roman" w:hAnsi="Times New Roman" w:cs="Times New Roman"/>
-          <w:sz w:val="24"/>
-          <w:szCs w:val="24"/>
-        </w:rPr>
-        <w:t xml:space="preserve"> </w:t>
-      </w:r>
-      <w:proofErr w:type="spellStart"/>
-      <w:r>
-        <w:rPr>
-          <w:rFonts w:ascii="Times New Roman" w:hAnsi="Times New Roman" w:cs="Times New Roman"/>
-          <w:sz w:val="24"/>
-          <w:szCs w:val="24"/>
-        </w:rPr>
-        <w:t>M</w:t>
-      </w:r>
-      <w:r>
-        <w:rPr>
-          <w:rFonts w:ascii="Times New Roman" w:hAnsi="Times New Roman" w:cs="Times New Roman"/>
-          <w:sz w:val="24"/>
-          <w:szCs w:val="24"/>
-        </w:rPr>
-        <w:t>eenavil</w:t>
-      </w:r>
-      <w:r>
-        <w:rPr>
-          <w:rFonts w:ascii="Times New Roman" w:hAnsi="Times New Roman" w:cs="Times New Roman"/>
-          <w:sz w:val="24"/>
-          <w:szCs w:val="24"/>
-        </w:rPr>
-        <w:t>li</w:t>
-      </w:r>
-      <w:proofErr w:type="spellEnd"/>
     </w:p>
     <w:p>
       <w:pPr>
@@ -10309,47 +10115,8 @@
         <w:rPr>
           <w:color w:val="000000"/>
         </w:rPr>
-        <w:t xml:space="preserve">Sandeep </w:t>
-      </w:r>
-      <w:proofErr w:type="spellStart"/>
-      <w:r>
-        <w:rPr>
-          <w:color w:val="000000"/>
-        </w:rPr>
-        <w:t>Devineni</w:t>
-      </w:r>
-      <w:proofErr w:type="spellEnd"/>
-    </w:p>
-    <w:p>
-      <w:pPr>
-        <w:pStyle w:val="NormalWeb"/>
-        <w:spacing w:before="0" w:beforeAutospacing="0" w:after="200" w:afterAutospacing="0" w:line="360" w:lineRule="auto"/>
-        <w:rPr>
-          <w:color w:val="000000"/>
-        </w:rPr>
-      </w:pPr>
-      <w:proofErr w:type="spellStart"/>
-      <w:r>
-        <w:rPr>
-          <w:color w:val="000000"/>
-        </w:rPr>
-        <w:t>Susritha</w:t>
-      </w:r>
-      <w:proofErr w:type="spellEnd"/>
-      <w:r>
-        <w:rPr>
-          <w:color w:val="000000"/>
-        </w:rPr>
-        <w:t xml:space="preserve"> </w:t>
-      </w:r>
-      <w:proofErr w:type="spellStart"/>
-      <w:r>
-        <w:rPr>
-          <w:color w:val="000000"/>
-        </w:rPr>
-        <w:t>Gade</w:t>
-      </w:r>
-      <w:proofErr w:type="spellEnd"/>
+        <w:t>Susritha Gade</w:t>
+      </w:r>
     </w:p>
     <w:p>
       <w:pPr>
@@ -10403,7 +10170,6 @@
           <w:docPartUnique/>
         </w:docPartObj>
       </w:sdtPr>
-      <w:sdtEndPr/>
       <w:sdtContent>
         <w:p>
           <w:pPr>
@@ -11953,25 +11719,7 @@
           <w:szCs w:val="24"/>
         </w:rPr>
         <w:lastRenderedPageBreak/>
-        <w:t xml:space="preserve">vi. Authentication data will store in the firebase authentication and personal data will store on firebase </w:t>
-      </w:r>
-      <w:proofErr w:type="spellStart"/>
-      <w:r>
-        <w:rPr>
-          <w:rFonts w:ascii="Times New Roman" w:hAnsi="Times New Roman" w:cs="Times New Roman"/>
-          <w:sz w:val="24"/>
-          <w:szCs w:val="24"/>
-        </w:rPr>
-        <w:t>firestore</w:t>
-      </w:r>
-      <w:proofErr w:type="spellEnd"/>
-      <w:r>
-        <w:rPr>
-          <w:rFonts w:ascii="Times New Roman" w:hAnsi="Times New Roman" w:cs="Times New Roman"/>
-          <w:sz w:val="24"/>
-          <w:szCs w:val="24"/>
-        </w:rPr>
-        <w:t xml:space="preserve">. </w:t>
+        <w:t xml:space="preserve">vi. Authentication data will store in the firebase authentication and personal data will store on firebase firestore. </w:t>
       </w:r>
     </w:p>
     <w:p>
@@ -12041,25 +11789,7 @@
           <w:sz w:val="24"/>
           <w:szCs w:val="24"/>
         </w:rPr>
-        <w:t xml:space="preserve">In </w:t>
-      </w:r>
-      <w:proofErr w:type="spellStart"/>
-      <w:r>
-        <w:rPr>
-          <w:rFonts w:ascii="Times New Roman" w:hAnsi="Times New Roman" w:cs="Times New Roman"/>
-          <w:sz w:val="24"/>
-          <w:szCs w:val="24"/>
-        </w:rPr>
-        <w:t>firestore</w:t>
-      </w:r>
-      <w:proofErr w:type="spellEnd"/>
-      <w:r>
-        <w:rPr>
-          <w:rFonts w:ascii="Times New Roman" w:hAnsi="Times New Roman" w:cs="Times New Roman"/>
-          <w:sz w:val="24"/>
-          <w:szCs w:val="24"/>
-        </w:rPr>
-        <w:t>, user details will store as follows.</w:t>
+        <w:t>In firestore, user details will store as follows.</w:t>
       </w:r>
     </w:p>
     <w:p>
@@ -12466,36 +12196,6 @@
           <w:szCs w:val="24"/>
         </w:rPr>
       </w:pPr>
-    </w:p>
-    <w:p>
-      <w:pPr>
-        <w:spacing w:line="360" w:lineRule="auto"/>
-        <w:rPr>
-          <w:rFonts w:ascii="Times New Roman" w:hAnsi="Times New Roman" w:cs="Times New Roman"/>
-          <w:sz w:val="24"/>
-          <w:szCs w:val="24"/>
-        </w:rPr>
-      </w:pPr>
-    </w:p>
-    <w:p>
-      <w:pPr>
-        <w:spacing w:line="360" w:lineRule="auto"/>
-        <w:rPr>
-          <w:rFonts w:ascii="Times New Roman" w:hAnsi="Times New Roman" w:cs="Times New Roman"/>
-          <w:sz w:val="24"/>
-          <w:szCs w:val="24"/>
-        </w:rPr>
-      </w:pPr>
-    </w:p>
-    <w:p>
-      <w:pPr>
-        <w:spacing w:line="360" w:lineRule="auto"/>
-        <w:rPr>
-          <w:rFonts w:ascii="Times New Roman" w:hAnsi="Times New Roman" w:cs="Times New Roman"/>
-          <w:sz w:val="24"/>
-          <w:szCs w:val="24"/>
-        </w:rPr>
-      </w:pPr>
       <w:r>
         <w:rPr>
           <w:rFonts w:ascii="Times New Roman" w:hAnsi="Times New Roman" w:cs="Times New Roman"/>
@@ -12504,17 +12204,6 @@
         </w:rPr>
         <w:t>Home page:</w:t>
       </w:r>
-    </w:p>
-    <w:p>
-      <w:pPr>
-        <w:spacing w:line="360" w:lineRule="auto"/>
-        <w:rPr>
-          <w:rFonts w:ascii="Times New Roman" w:hAnsi="Times New Roman" w:cs="Times New Roman"/>
-          <w:noProof/>
-          <w:sz w:val="24"/>
-          <w:szCs w:val="24"/>
-        </w:rPr>
-      </w:pPr>
     </w:p>
     <w:p>
       <w:pPr>
@@ -12589,12 +12278,43 @@
           <w:szCs w:val="24"/>
         </w:rPr>
       </w:pPr>
-      <w:r>
-        <w:rPr>
-          <w:rFonts w:ascii="Times New Roman" w:hAnsi="Times New Roman" w:cs="Times New Roman"/>
-          <w:sz w:val="24"/>
-          <w:szCs w:val="24"/>
-        </w:rPr>
+    </w:p>
+    <w:p>
+      <w:pPr>
+        <w:spacing w:line="360" w:lineRule="auto"/>
+        <w:rPr>
+          <w:rFonts w:ascii="Times New Roman" w:hAnsi="Times New Roman" w:cs="Times New Roman"/>
+          <w:sz w:val="24"/>
+          <w:szCs w:val="24"/>
+        </w:rPr>
+      </w:pPr>
+    </w:p>
+    <w:p>
+      <w:pPr>
+        <w:spacing w:line="360" w:lineRule="auto"/>
+        <w:rPr>
+          <w:rFonts w:ascii="Times New Roman" w:hAnsi="Times New Roman" w:cs="Times New Roman"/>
+          <w:sz w:val="24"/>
+          <w:szCs w:val="24"/>
+        </w:rPr>
+      </w:pPr>
+    </w:p>
+    <w:p>
+      <w:pPr>
+        <w:spacing w:line="360" w:lineRule="auto"/>
+        <w:rPr>
+          <w:rFonts w:ascii="Times New Roman" w:hAnsi="Times New Roman" w:cs="Times New Roman"/>
+          <w:sz w:val="24"/>
+          <w:szCs w:val="24"/>
+        </w:rPr>
+      </w:pPr>
+      <w:r>
+        <w:rPr>
+          <w:rFonts w:ascii="Times New Roman" w:hAnsi="Times New Roman" w:cs="Times New Roman"/>
+          <w:sz w:val="24"/>
+          <w:szCs w:val="24"/>
+        </w:rPr>
+        <w:lastRenderedPageBreak/>
         <w:t>Xml Code:</w:t>
       </w:r>
     </w:p>
@@ -12679,11 +12399,10 @@
           <w:szCs w:val="24"/>
           <w:lang w:val="en-US"/>
         </w:rPr>
-        <w:lastRenderedPageBreak/>
         <w:drawing>
           <wp:inline distT="0" distB="0" distL="0" distR="0" wp14:anchorId="58DD4373" wp14:editId="3B717456">
-            <wp:extent cx="2628900" cy="4371975"/>
-            <wp:effectExtent l="0" t="0" r="0" b="9525"/>
+            <wp:extent cx="2154803" cy="3355340"/>
+            <wp:effectExtent l="0" t="0" r="0" b="0"/>
             <wp:docPr id="103" name="Picture 103"/>
             <wp:cNvGraphicFramePr>
               <a:graphicFrameLocks xmlns:a="http://schemas.openxmlformats.org/drawingml/2006/main" noChangeAspect="1"/>
@@ -12703,7 +12422,7 @@
                   <pic:spPr bwMode="auto">
                     <a:xfrm>
                       <a:off x="0" y="0"/>
-                      <a:ext cx="2628900" cy="4371975"/>
+                      <a:ext cx="2156806" cy="3358459"/>
                     </a:xfrm>
                     <a:prstGeom prst="rect">
                       <a:avLst/>
@@ -12785,10 +12504,11 @@
           <w:bdr w:val="none" w:sz="0" w:space="0" w:color="auto" w:frame="1"/>
           <w:lang w:val="en-US"/>
         </w:rPr>
+        <w:lastRenderedPageBreak/>
         <w:drawing>
           <wp:inline distT="0" distB="0" distL="0" distR="0">
-            <wp:extent cx="5943600" cy="2809875"/>
-            <wp:effectExtent l="0" t="0" r="0" b="9525"/>
+            <wp:extent cx="5943600" cy="2568271"/>
+            <wp:effectExtent l="0" t="0" r="0" b="3810"/>
             <wp:docPr id="114" name="Picture 114" descr="https://lh5.googleusercontent.com/aiRmtnsd74TjjHmAQsDZG4IbunAzuPTsCR_syCK0NOXpRz6dSbFLvy9bqvSNj7qeeEqbfsO_yuc36L0Q5OnJp7XG8SINbg2KZLmUOFqM9ZuA526ohoOOAKJZan3BXhnnoH8Cuz5qS1cJSSkSBQ"/>
             <wp:cNvGraphicFramePr>
               <a:graphicFrameLocks xmlns:a="http://schemas.openxmlformats.org/drawingml/2006/main" noChangeAspect="1"/>
@@ -12818,7 +12538,7 @@
                   <pic:spPr bwMode="auto">
                     <a:xfrm>
                       <a:off x="0" y="0"/>
-                      <a:ext cx="5943600" cy="2809875"/>
+                      <a:ext cx="5946428" cy="2569493"/>
                     </a:xfrm>
                     <a:prstGeom prst="rect">
                       <a:avLst/>
@@ -12876,11 +12596,10 @@
           <w:bdr w:val="none" w:sz="0" w:space="0" w:color="auto" w:frame="1"/>
           <w:lang w:val="en-US"/>
         </w:rPr>
-        <w:lastRenderedPageBreak/>
         <w:drawing>
           <wp:inline distT="0" distB="0" distL="0" distR="0">
-            <wp:extent cx="5943600" cy="2409825"/>
-            <wp:effectExtent l="0" t="0" r="0" b="9525"/>
+            <wp:extent cx="5943600" cy="2226365"/>
+            <wp:effectExtent l="0" t="0" r="0" b="2540"/>
             <wp:docPr id="113" name="Picture 113" descr="https://lh3.googleusercontent.com/tHqtmPQadOW_CY-5UADrYFTWDkXz5OqObWn_5-EXXNFPdF-Bs9_dPuFdfk0JxYZLH3sXZ2Rh_8Oh4US3zjLjMJQ_NilanSnOiceumQhZqa5sQlgkKCgf4b5-QRp7IrJs8FDfJ1tPY5n-lwAY1A"/>
             <wp:cNvGraphicFramePr>
               <a:graphicFrameLocks xmlns:a="http://schemas.openxmlformats.org/drawingml/2006/main" noChangeAspect="1"/>
@@ -12910,7 +12629,7 @@
                   <pic:spPr bwMode="auto">
                     <a:xfrm>
                       <a:off x="0" y="0"/>
-                      <a:ext cx="5943600" cy="2409825"/>
+                      <a:ext cx="5945202" cy="2226965"/>
                     </a:xfrm>
                     <a:prstGeom prst="rect">
                       <a:avLst/>
@@ -12947,17 +12666,6 @@
         </w:rPr>
         <w:t>Phone View:</w:t>
       </w:r>
-    </w:p>
-    <w:p>
-      <w:pPr>
-        <w:spacing w:line="240" w:lineRule="auto"/>
-        <w:rPr>
-          <w:rFonts w:ascii="Times New Roman" w:eastAsia="Times New Roman" w:hAnsi="Times New Roman" w:cs="Times New Roman"/>
-          <w:sz w:val="24"/>
-          <w:szCs w:val="24"/>
-          <w:lang w:val="en-US"/>
-        </w:rPr>
-      </w:pPr>
       <w:r>
         <w:rPr>
           <w:rFonts w:ascii="Times New Roman" w:eastAsia="Times New Roman" w:hAnsi="Times New Roman" w:cs="Times New Roman"/>
@@ -12968,10 +12676,33 @@
           <w:bdr w:val="none" w:sz="0" w:space="0" w:color="auto" w:frame="1"/>
           <w:lang w:val="en-US"/>
         </w:rPr>
+        <w:t xml:space="preserve"> </w:t>
+      </w:r>
+    </w:p>
+    <w:p>
+      <w:pPr>
+        <w:spacing w:line="240" w:lineRule="auto"/>
+        <w:rPr>
+          <w:rFonts w:ascii="Times New Roman" w:eastAsia="Times New Roman" w:hAnsi="Times New Roman" w:cs="Times New Roman"/>
+          <w:sz w:val="24"/>
+          <w:szCs w:val="24"/>
+          <w:lang w:val="en-US"/>
+        </w:rPr>
+      </w:pPr>
+      <w:r>
+        <w:rPr>
+          <w:rFonts w:ascii="Times New Roman" w:eastAsia="Times New Roman" w:hAnsi="Times New Roman" w:cs="Times New Roman"/>
+          <w:noProof/>
+          <w:color w:val="000000"/>
+          <w:sz w:val="24"/>
+          <w:szCs w:val="24"/>
+          <w:bdr w:val="none" w:sz="0" w:space="0" w:color="auto" w:frame="1"/>
+          <w:lang w:val="en-US"/>
+        </w:rPr>
         <w:drawing>
-          <wp:inline distT="0" distB="0" distL="0" distR="0">
-            <wp:extent cx="2876550" cy="4991100"/>
-            <wp:effectExtent l="0" t="0" r="0" b="0"/>
+          <wp:inline distT="0" distB="0" distL="0" distR="0" wp14:anchorId="2A7A6652" wp14:editId="34B41AB3">
+            <wp:extent cx="2081530" cy="2989691"/>
+            <wp:effectExtent l="0" t="0" r="0" b="1270"/>
             <wp:docPr id="112" name="Picture 112" descr="https://lh5.googleusercontent.com/i2mIM7Tu7-kN8mTRIPKaQp7M6TGCfZ4eRyWnwcxYo04F9sLoQgFaflIagZiNnxiTDMx495X1cFauIK7gZx1XnTwk1OPAygIs6DlTp2ZTIA-4X0wDL6eJGzvxOCQBht7wo56sNyzfDA_n3v8oeQ"/>
             <wp:cNvGraphicFramePr>
               <a:graphicFrameLocks xmlns:a="http://schemas.openxmlformats.org/drawingml/2006/main" noChangeAspect="1"/>
@@ -12999,7 +12730,7 @@
                   <pic:spPr bwMode="auto">
                     <a:xfrm>
                       <a:off x="0" y="0"/>
-                      <a:ext cx="2876550" cy="4991100"/>
+                      <a:ext cx="2099128" cy="3014967"/>
                     </a:xfrm>
                     <a:prstGeom prst="rect">
                       <a:avLst/>
@@ -13026,6 +12757,89 @@
         <w:spacing w:line="240" w:lineRule="auto"/>
         <w:rPr>
           <w:rFonts w:ascii="Times New Roman" w:eastAsia="Times New Roman" w:hAnsi="Times New Roman" w:cs="Times New Roman"/>
+          <w:color w:val="000000"/>
+          <w:sz w:val="24"/>
+          <w:szCs w:val="24"/>
+          <w:lang w:val="en-US"/>
+        </w:rPr>
+      </w:pPr>
+    </w:p>
+    <w:p>
+      <w:pPr>
+        <w:spacing w:line="240" w:lineRule="auto"/>
+        <w:rPr>
+          <w:rFonts w:ascii="Times New Roman" w:eastAsia="Times New Roman" w:hAnsi="Times New Roman" w:cs="Times New Roman"/>
+          <w:color w:val="000000"/>
+          <w:sz w:val="24"/>
+          <w:szCs w:val="24"/>
+          <w:lang w:val="en-US"/>
+        </w:rPr>
+      </w:pPr>
+    </w:p>
+    <w:p>
+      <w:pPr>
+        <w:spacing w:line="240" w:lineRule="auto"/>
+        <w:rPr>
+          <w:rFonts w:ascii="Times New Roman" w:eastAsia="Times New Roman" w:hAnsi="Times New Roman" w:cs="Times New Roman"/>
+          <w:sz w:val="24"/>
+          <w:szCs w:val="24"/>
+          <w:lang w:val="en-US"/>
+        </w:rPr>
+      </w:pPr>
+    </w:p>
+    <w:p>
+      <w:pPr>
+        <w:spacing w:line="240" w:lineRule="auto"/>
+        <w:rPr>
+          <w:rFonts w:ascii="Times New Roman" w:eastAsia="Times New Roman" w:hAnsi="Times New Roman" w:cs="Times New Roman"/>
+          <w:color w:val="000000"/>
+          <w:sz w:val="24"/>
+          <w:szCs w:val="24"/>
+          <w:lang w:val="en-US"/>
+        </w:rPr>
+      </w:pPr>
+    </w:p>
+    <w:p>
+      <w:pPr>
+        <w:spacing w:line="240" w:lineRule="auto"/>
+        <w:rPr>
+          <w:rFonts w:ascii="Times New Roman" w:eastAsia="Times New Roman" w:hAnsi="Times New Roman" w:cs="Times New Roman"/>
+          <w:color w:val="000000"/>
+          <w:sz w:val="24"/>
+          <w:szCs w:val="24"/>
+          <w:lang w:val="en-US"/>
+        </w:rPr>
+      </w:pPr>
+    </w:p>
+    <w:p>
+      <w:pPr>
+        <w:spacing w:line="240" w:lineRule="auto"/>
+        <w:rPr>
+          <w:rFonts w:ascii="Times New Roman" w:eastAsia="Times New Roman" w:hAnsi="Times New Roman" w:cs="Times New Roman"/>
+          <w:color w:val="000000"/>
+          <w:sz w:val="24"/>
+          <w:szCs w:val="24"/>
+          <w:lang w:val="en-US"/>
+        </w:rPr>
+      </w:pPr>
+    </w:p>
+    <w:p>
+      <w:pPr>
+        <w:spacing w:line="240" w:lineRule="auto"/>
+        <w:rPr>
+          <w:rFonts w:ascii="Times New Roman" w:eastAsia="Times New Roman" w:hAnsi="Times New Roman" w:cs="Times New Roman"/>
+          <w:color w:val="000000"/>
+          <w:sz w:val="24"/>
+          <w:szCs w:val="24"/>
+          <w:lang w:val="en-US"/>
+        </w:rPr>
+      </w:pPr>
+    </w:p>
+    <w:p>
+      <w:pPr>
+        <w:spacing w:line="240" w:lineRule="auto"/>
+        <w:rPr>
+          <w:rFonts w:ascii="Times New Roman" w:eastAsia="Times New Roman" w:hAnsi="Times New Roman" w:cs="Times New Roman"/>
           <w:sz w:val="24"/>
           <w:szCs w:val="24"/>
           <w:lang w:val="en-US"/>
@@ -13062,7 +12876,6 @@
           <w:bdr w:val="none" w:sz="0" w:space="0" w:color="auto" w:frame="1"/>
           <w:lang w:val="en-US"/>
         </w:rPr>
-        <w:lastRenderedPageBreak/>
         <w:drawing>
           <wp:inline distT="0" distB="0" distL="0" distR="0">
             <wp:extent cx="5943600" cy="3076575"/>
@@ -13707,6 +13520,17 @@
           </wp:inline>
         </w:drawing>
       </w:r>
+    </w:p>
+    <w:p>
+      <w:pPr>
+        <w:spacing w:line="240" w:lineRule="auto"/>
+        <w:rPr>
+          <w:rFonts w:ascii="Times New Roman" w:eastAsia="Times New Roman" w:hAnsi="Times New Roman" w:cs="Times New Roman"/>
+          <w:sz w:val="24"/>
+          <w:szCs w:val="24"/>
+          <w:lang w:val="en-US"/>
+        </w:rPr>
+      </w:pPr>
     </w:p>
     <w:p>
       <w:pPr>
@@ -13801,7 +13625,6 @@
         </w:rPr>
       </w:pPr>
       <w:bookmarkStart w:id="15" w:name="_GoBack"/>
-      <w:bookmarkEnd w:id="15"/>
       <w:r>
         <w:rPr>
           <w:rFonts w:ascii="Times New Roman" w:eastAsia="Times New Roman" w:hAnsi="Times New Roman" w:cs="Times New Roman"/>
@@ -13812,11 +13635,10 @@
           <w:bdr w:val="none" w:sz="0" w:space="0" w:color="auto" w:frame="1"/>
           <w:lang w:val="en-US"/>
         </w:rPr>
-        <w:lastRenderedPageBreak/>
         <w:drawing>
           <wp:inline distT="0" distB="0" distL="0" distR="0">
-            <wp:extent cx="2914650" cy="5076825"/>
-            <wp:effectExtent l="0" t="0" r="0" b="9525"/>
+            <wp:extent cx="2138901" cy="3347085"/>
+            <wp:effectExtent l="0" t="0" r="0" b="5715"/>
             <wp:docPr id="28" name="Picture 28" descr="https://lh4.googleusercontent.com/Y6mUkk9QGWIu-wc155YYRwNMyKnMu7R1Ypc4FYUiWyspeVZ1SZ68as4TCl4gV9Bm0NzJL1m-Nq52LWqFDxARn61U_3tfg1DC24ibo3DSir2jJZ8AvkRFLvxlUj1Gu3m_S3SjVyxcQ6UPkzY-Uw"/>
             <wp:cNvGraphicFramePr>
               <a:graphicFrameLocks xmlns:a="http://schemas.openxmlformats.org/drawingml/2006/main" noChangeAspect="1"/>
@@ -13844,7 +13666,7 @@
                   <pic:spPr bwMode="auto">
                     <a:xfrm>
                       <a:off x="0" y="0"/>
-                      <a:ext cx="2914650" cy="5076825"/>
+                      <a:ext cx="2147343" cy="3360295"/>
                     </a:xfrm>
                     <a:prstGeom prst="rect">
                       <a:avLst/>
@@ -13865,6 +13687,7 @@
           </wp:inline>
         </w:drawing>
       </w:r>
+      <w:bookmarkEnd w:id="15"/>
     </w:p>
     <w:p>
       <w:pPr>
@@ -13909,7 +13732,15 @@
           <w:sz w:val="24"/>
           <w:szCs w:val="24"/>
         </w:rPr>
-        <w:t>Whenever user adds the products to the cart they are stored and he/she can buy the products by clicking on checkout and can also delete the products from cart if he/she doesn’t like the product anymore.</w:t>
+        <w:t>Whenever user adds the products to the cart they are stored and he/she can buy the products by clicking on checkout and can also delete the products from cart if he/she d</w:t>
+      </w:r>
+      <w:r>
+        <w:rPr>
+          <w:rFonts w:ascii="Times New Roman" w:hAnsi="Times New Roman" w:cs="Times New Roman"/>
+          <w:sz w:val="24"/>
+          <w:szCs w:val="24"/>
+        </w:rPr>
+        <w:t>oesn’t like the product anymore. All the products are added to the firebase database</w:t>
       </w:r>
     </w:p>
     <w:p>
@@ -13989,6 +13820,47 @@
           <w:szCs w:val="24"/>
         </w:rPr>
       </w:pPr>
+      <w:r>
+        <w:rPr>
+          <w:noProof/>
+          <w:lang w:val="en-US"/>
+        </w:rPr>
+        <w:drawing>
+          <wp:inline distT="0" distB="0" distL="0" distR="0" wp14:anchorId="7FE8044F" wp14:editId="5B01C71E">
+            <wp:extent cx="5943600" cy="3263900"/>
+            <wp:effectExtent l="0" t="0" r="0" b="0"/>
+            <wp:docPr id="116" name="Picture 116"/>
+            <wp:cNvGraphicFramePr>
+              <a:graphicFrameLocks xmlns:a="http://schemas.openxmlformats.org/drawingml/2006/main" noChangeAspect="1"/>
+            </wp:cNvGraphicFramePr>
+            <a:graphic xmlns:a="http://schemas.openxmlformats.org/drawingml/2006/main">
+              <a:graphicData uri="http://schemas.openxmlformats.org/drawingml/2006/picture">
+                <pic:pic xmlns:pic="http://schemas.openxmlformats.org/drawingml/2006/picture">
+                  <pic:nvPicPr>
+                    <pic:cNvPr id="1" name=""/>
+                    <pic:cNvPicPr/>
+                  </pic:nvPicPr>
+                  <pic:blipFill>
+                    <a:blip r:embed="rId57"/>
+                    <a:stretch>
+                      <a:fillRect/>
+                    </a:stretch>
+                  </pic:blipFill>
+                  <pic:spPr>
+                    <a:xfrm>
+                      <a:off x="0" y="0"/>
+                      <a:ext cx="5943600" cy="3263900"/>
+                    </a:xfrm>
+                    <a:prstGeom prst="rect">
+                      <a:avLst/>
+                    </a:prstGeom>
+                  </pic:spPr>
+                </pic:pic>
+              </a:graphicData>
+            </a:graphic>
+          </wp:inline>
+        </w:drawing>
+      </w:r>
     </w:p>
     <w:p>
       <w:pPr>
@@ -13999,6 +13871,14 @@
           <w:szCs w:val="24"/>
         </w:rPr>
       </w:pPr>
+      <w:r>
+        <w:rPr>
+          <w:rFonts w:ascii="Times New Roman" w:hAnsi="Times New Roman" w:cs="Times New Roman"/>
+          <w:sz w:val="24"/>
+          <w:szCs w:val="24"/>
+        </w:rPr>
+        <w:t>Xml code:</w:t>
+      </w:r>
     </w:p>
     <w:p>
       <w:pPr>
@@ -14009,6 +13889,48 @@
           <w:szCs w:val="24"/>
         </w:rPr>
       </w:pPr>
+      <w:r>
+        <w:rPr>
+          <w:noProof/>
+          <w:lang w:val="en-US"/>
+        </w:rPr>
+        <w:lastRenderedPageBreak/>
+        <w:drawing>
+          <wp:inline distT="0" distB="0" distL="0" distR="0" wp14:anchorId="0E1059D5" wp14:editId="349BB75C">
+            <wp:extent cx="5943600" cy="2437765"/>
+            <wp:effectExtent l="0" t="0" r="0" b="635"/>
+            <wp:docPr id="117" name="Picture 117"/>
+            <wp:cNvGraphicFramePr>
+              <a:graphicFrameLocks xmlns:a="http://schemas.openxmlformats.org/drawingml/2006/main" noChangeAspect="1"/>
+            </wp:cNvGraphicFramePr>
+            <a:graphic xmlns:a="http://schemas.openxmlformats.org/drawingml/2006/main">
+              <a:graphicData uri="http://schemas.openxmlformats.org/drawingml/2006/picture">
+                <pic:pic xmlns:pic="http://schemas.openxmlformats.org/drawingml/2006/picture">
+                  <pic:nvPicPr>
+                    <pic:cNvPr id="1" name=""/>
+                    <pic:cNvPicPr/>
+                  </pic:nvPicPr>
+                  <pic:blipFill>
+                    <a:blip r:embed="rId58"/>
+                    <a:stretch>
+                      <a:fillRect/>
+                    </a:stretch>
+                  </pic:blipFill>
+                  <pic:spPr>
+                    <a:xfrm>
+                      <a:off x="0" y="0"/>
+                      <a:ext cx="5943600" cy="2437765"/>
+                    </a:xfrm>
+                    <a:prstGeom prst="rect">
+                      <a:avLst/>
+                    </a:prstGeom>
+                  </pic:spPr>
+                </pic:pic>
+              </a:graphicData>
+            </a:graphic>
+          </wp:inline>
+        </w:drawing>
+      </w:r>
     </w:p>
     <w:p>
       <w:pPr>
@@ -14019,10 +13941,1962 @@
           <w:szCs w:val="24"/>
         </w:rPr>
       </w:pPr>
+      <w:r>
+        <w:rPr>
+          <w:noProof/>
+          <w:lang w:val="en-US"/>
+        </w:rPr>
+        <w:drawing>
+          <wp:inline distT="0" distB="0" distL="0" distR="0" wp14:anchorId="2BF790EB" wp14:editId="08F2C09E">
+            <wp:extent cx="5943600" cy="2806065"/>
+            <wp:effectExtent l="0" t="0" r="0" b="0"/>
+            <wp:docPr id="118" name="Picture 118"/>
+            <wp:cNvGraphicFramePr>
+              <a:graphicFrameLocks xmlns:a="http://schemas.openxmlformats.org/drawingml/2006/main" noChangeAspect="1"/>
+            </wp:cNvGraphicFramePr>
+            <a:graphic xmlns:a="http://schemas.openxmlformats.org/drawingml/2006/main">
+              <a:graphicData uri="http://schemas.openxmlformats.org/drawingml/2006/picture">
+                <pic:pic xmlns:pic="http://schemas.openxmlformats.org/drawingml/2006/picture">
+                  <pic:nvPicPr>
+                    <pic:cNvPr id="1" name=""/>
+                    <pic:cNvPicPr/>
+                  </pic:nvPicPr>
+                  <pic:blipFill>
+                    <a:blip r:embed="rId59"/>
+                    <a:stretch>
+                      <a:fillRect/>
+                    </a:stretch>
+                  </pic:blipFill>
+                  <pic:spPr>
+                    <a:xfrm>
+                      <a:off x="0" y="0"/>
+                      <a:ext cx="5943600" cy="2806065"/>
+                    </a:xfrm>
+                    <a:prstGeom prst="rect">
+                      <a:avLst/>
+                    </a:prstGeom>
+                  </pic:spPr>
+                </pic:pic>
+              </a:graphicData>
+            </a:graphic>
+          </wp:inline>
+        </w:drawing>
+      </w:r>
+    </w:p>
+    <w:p>
+      <w:pPr>
+        <w:spacing w:line="360" w:lineRule="auto"/>
+        <w:rPr>
+          <w:rFonts w:ascii="Times New Roman" w:hAnsi="Times New Roman" w:cs="Times New Roman"/>
+          <w:sz w:val="24"/>
+          <w:szCs w:val="24"/>
+        </w:rPr>
+      </w:pPr>
+      <w:r>
+        <w:rPr>
+          <w:noProof/>
+          <w:lang w:val="en-US"/>
+        </w:rPr>
+        <w:drawing>
+          <wp:inline distT="0" distB="0" distL="0" distR="0" wp14:anchorId="7899DD8F" wp14:editId="11144837">
+            <wp:extent cx="5943600" cy="2762250"/>
+            <wp:effectExtent l="0" t="0" r="0" b="0"/>
+            <wp:docPr id="119" name="Picture 119"/>
+            <wp:cNvGraphicFramePr>
+              <a:graphicFrameLocks xmlns:a="http://schemas.openxmlformats.org/drawingml/2006/main" noChangeAspect="1"/>
+            </wp:cNvGraphicFramePr>
+            <a:graphic xmlns:a="http://schemas.openxmlformats.org/drawingml/2006/main">
+              <a:graphicData uri="http://schemas.openxmlformats.org/drawingml/2006/picture">
+                <pic:pic xmlns:pic="http://schemas.openxmlformats.org/drawingml/2006/picture">
+                  <pic:nvPicPr>
+                    <pic:cNvPr id="1" name=""/>
+                    <pic:cNvPicPr/>
+                  </pic:nvPicPr>
+                  <pic:blipFill>
+                    <a:blip r:embed="rId60"/>
+                    <a:stretch>
+                      <a:fillRect/>
+                    </a:stretch>
+                  </pic:blipFill>
+                  <pic:spPr>
+                    <a:xfrm>
+                      <a:off x="0" y="0"/>
+                      <a:ext cx="5943600" cy="2762250"/>
+                    </a:xfrm>
+                    <a:prstGeom prst="rect">
+                      <a:avLst/>
+                    </a:prstGeom>
+                  </pic:spPr>
+                </pic:pic>
+              </a:graphicData>
+            </a:graphic>
+          </wp:inline>
+        </w:drawing>
+      </w:r>
+    </w:p>
+    <w:p>
+      <w:pPr>
+        <w:spacing w:line="360" w:lineRule="auto"/>
+        <w:rPr>
+          <w:rFonts w:ascii="Times New Roman" w:hAnsi="Times New Roman" w:cs="Times New Roman"/>
+          <w:sz w:val="24"/>
+          <w:szCs w:val="24"/>
+        </w:rPr>
+      </w:pPr>
+      <w:r>
+        <w:rPr>
+          <w:rFonts w:ascii="Times New Roman" w:hAnsi="Times New Roman" w:cs="Times New Roman"/>
+          <w:noProof/>
+          <w:sz w:val="24"/>
+          <w:szCs w:val="24"/>
+          <w:lang w:val="en-US"/>
+        </w:rPr>
+        <w:lastRenderedPageBreak/>
+        <w:drawing>
+          <wp:inline distT="0" distB="0" distL="0" distR="0" wp14:anchorId="5D2254B2" wp14:editId="09181080">
+            <wp:extent cx="1948069" cy="3275330"/>
+            <wp:effectExtent l="0" t="0" r="0" b="1270"/>
+            <wp:docPr id="120" name="Picture 120"/>
+            <wp:cNvGraphicFramePr>
+              <a:graphicFrameLocks xmlns:a="http://schemas.openxmlformats.org/drawingml/2006/main" noChangeAspect="1"/>
+            </wp:cNvGraphicFramePr>
+            <a:graphic xmlns:a="http://schemas.openxmlformats.org/drawingml/2006/main">
+              <a:graphicData uri="http://schemas.openxmlformats.org/drawingml/2006/picture">
+                <pic:pic xmlns:pic="http://schemas.openxmlformats.org/drawingml/2006/picture">
+                  <pic:nvPicPr>
+                    <pic:cNvPr id="0" name="Picture 2"/>
+                    <pic:cNvPicPr>
+                      <a:picLocks noChangeAspect="1" noChangeArrowheads="1"/>
+                    </pic:cNvPicPr>
+                  </pic:nvPicPr>
+                  <pic:blipFill rotWithShape="1">
+                    <a:blip r:embed="rId14">
+                      <a:extLst>
+                        <a:ext uri="{28A0092B-C50C-407E-A947-70E740481C1C}">
+                          <a14:useLocalDpi xmlns:a14="http://schemas.microsoft.com/office/drawing/2010/main" val="0"/>
+                        </a:ext>
+                      </a:extLst>
+                    </a:blip>
+                    <a:srcRect l="2578" t="6260" r="5138" b="2061"/>
+                    <a:stretch/>
+                  </pic:blipFill>
+                  <pic:spPr bwMode="auto">
+                    <a:xfrm>
+                      <a:off x="0" y="0"/>
+                      <a:ext cx="1957836" cy="3291751"/>
+                    </a:xfrm>
+                    <a:prstGeom prst="rect">
+                      <a:avLst/>
+                    </a:prstGeom>
+                    <a:noFill/>
+                    <a:ln>
+                      <a:noFill/>
+                    </a:ln>
+                    <a:extLst>
+                      <a:ext uri="{53640926-AAD7-44D8-BBD7-CCE9431645EC}">
+                        <a14:shadowObscured xmlns:a14="http://schemas.microsoft.com/office/drawing/2010/main"/>
+                      </a:ext>
+                    </a:extLst>
+                  </pic:spPr>
+                </pic:pic>
+              </a:graphicData>
+            </a:graphic>
+          </wp:inline>
+        </w:drawing>
+      </w:r>
+    </w:p>
+    <w:p>
+      <w:pPr>
+        <w:spacing w:line="360" w:lineRule="auto"/>
+        <w:rPr>
+          <w:rFonts w:ascii="Times New Roman" w:hAnsi="Times New Roman" w:cs="Times New Roman"/>
+          <w:sz w:val="24"/>
+          <w:szCs w:val="24"/>
+        </w:rPr>
+      </w:pPr>
+      <w:r>
+        <w:rPr>
+          <w:rFonts w:ascii="Times New Roman" w:hAnsi="Times New Roman" w:cs="Times New Roman"/>
+          <w:sz w:val="24"/>
+          <w:szCs w:val="24"/>
+        </w:rPr>
+        <w:t>Shipping Address:</w:t>
+      </w:r>
+    </w:p>
+    <w:p>
+      <w:pPr>
+        <w:spacing w:line="360" w:lineRule="auto"/>
+        <w:rPr>
+          <w:rFonts w:ascii="Times New Roman" w:hAnsi="Times New Roman" w:cs="Times New Roman"/>
+          <w:sz w:val="24"/>
+          <w:szCs w:val="24"/>
+        </w:rPr>
+      </w:pPr>
+      <w:r>
+        <w:rPr>
+          <w:rFonts w:ascii="Times New Roman" w:hAnsi="Times New Roman" w:cs="Times New Roman"/>
+          <w:sz w:val="24"/>
+          <w:szCs w:val="24"/>
+        </w:rPr>
+        <w:t xml:space="preserve">User need to enter the address to which he </w:t>
+      </w:r>
+      <w:r>
+        <w:rPr>
+          <w:rFonts w:ascii="Times New Roman" w:hAnsi="Times New Roman" w:cs="Times New Roman"/>
+          <w:sz w:val="24"/>
+          <w:szCs w:val="24"/>
+        </w:rPr>
+        <w:t xml:space="preserve">wants his order to be delivered and shipping address is added to the firebase database. </w:t>
+      </w:r>
+    </w:p>
+    <w:p>
+      <w:pPr>
+        <w:spacing w:line="360" w:lineRule="auto"/>
+        <w:rPr>
+          <w:rFonts w:ascii="Times New Roman" w:hAnsi="Times New Roman" w:cs="Times New Roman"/>
+          <w:sz w:val="24"/>
+          <w:szCs w:val="24"/>
+        </w:rPr>
+      </w:pPr>
+      <w:r>
+        <w:rPr>
+          <w:noProof/>
+          <w:lang w:val="en-US"/>
+        </w:rPr>
+        <w:drawing>
+          <wp:inline distT="0" distB="0" distL="0" distR="0" wp14:anchorId="0893B42E" wp14:editId="31C66D15">
+            <wp:extent cx="5943600" cy="3225165"/>
+            <wp:effectExtent l="0" t="0" r="0" b="0"/>
+            <wp:docPr id="121" name="Picture 121"/>
+            <wp:cNvGraphicFramePr>
+              <a:graphicFrameLocks xmlns:a="http://schemas.openxmlformats.org/drawingml/2006/main" noChangeAspect="1"/>
+            </wp:cNvGraphicFramePr>
+            <a:graphic xmlns:a="http://schemas.openxmlformats.org/drawingml/2006/main">
+              <a:graphicData uri="http://schemas.openxmlformats.org/drawingml/2006/picture">
+                <pic:pic xmlns:pic="http://schemas.openxmlformats.org/drawingml/2006/picture">
+                  <pic:nvPicPr>
+                    <pic:cNvPr id="1" name=""/>
+                    <pic:cNvPicPr/>
+                  </pic:nvPicPr>
+                  <pic:blipFill>
+                    <a:blip r:embed="rId61"/>
+                    <a:stretch>
+                      <a:fillRect/>
+                    </a:stretch>
+                  </pic:blipFill>
+                  <pic:spPr>
+                    <a:xfrm>
+                      <a:off x="0" y="0"/>
+                      <a:ext cx="5943600" cy="3225165"/>
+                    </a:xfrm>
+                    <a:prstGeom prst="rect">
+                      <a:avLst/>
+                    </a:prstGeom>
+                  </pic:spPr>
+                </pic:pic>
+              </a:graphicData>
+            </a:graphic>
+          </wp:inline>
+        </w:drawing>
+      </w:r>
+    </w:p>
+    <w:p>
+      <w:pPr>
+        <w:spacing w:line="360" w:lineRule="auto"/>
+        <w:rPr>
+          <w:rFonts w:ascii="Times New Roman" w:hAnsi="Times New Roman" w:cs="Times New Roman"/>
+          <w:sz w:val="24"/>
+          <w:szCs w:val="24"/>
+        </w:rPr>
+      </w:pPr>
+    </w:p>
+    <w:p>
+      <w:pPr>
+        <w:spacing w:line="360" w:lineRule="auto"/>
+        <w:rPr>
+          <w:rFonts w:ascii="Times New Roman" w:hAnsi="Times New Roman" w:cs="Times New Roman"/>
+          <w:sz w:val="24"/>
+          <w:szCs w:val="24"/>
+        </w:rPr>
+      </w:pPr>
+    </w:p>
+    <w:p>
+      <w:pPr>
+        <w:spacing w:line="360" w:lineRule="auto"/>
+        <w:rPr>
+          <w:rFonts w:ascii="Times New Roman" w:hAnsi="Times New Roman" w:cs="Times New Roman"/>
+          <w:sz w:val="24"/>
+          <w:szCs w:val="24"/>
+        </w:rPr>
+      </w:pPr>
+    </w:p>
+    <w:p>
+      <w:pPr>
+        <w:spacing w:line="360" w:lineRule="auto"/>
+        <w:rPr>
+          <w:rFonts w:ascii="Times New Roman" w:hAnsi="Times New Roman" w:cs="Times New Roman"/>
+          <w:sz w:val="24"/>
+          <w:szCs w:val="24"/>
+        </w:rPr>
+      </w:pPr>
+    </w:p>
+    <w:p>
+      <w:pPr>
+        <w:spacing w:line="360" w:lineRule="auto"/>
+        <w:rPr>
+          <w:rFonts w:ascii="Times New Roman" w:hAnsi="Times New Roman" w:cs="Times New Roman"/>
+          <w:sz w:val="24"/>
+          <w:szCs w:val="24"/>
+        </w:rPr>
+      </w:pPr>
+      <w:r>
+        <w:rPr>
+          <w:rFonts w:ascii="Times New Roman" w:hAnsi="Times New Roman" w:cs="Times New Roman"/>
+          <w:sz w:val="24"/>
+          <w:szCs w:val="24"/>
+        </w:rPr>
+        <w:t>Xml code</w:t>
+      </w:r>
+    </w:p>
+    <w:p>
+      <w:pPr>
+        <w:spacing w:line="360" w:lineRule="auto"/>
+        <w:rPr>
+          <w:rFonts w:ascii="Times New Roman" w:hAnsi="Times New Roman" w:cs="Times New Roman"/>
+          <w:sz w:val="24"/>
+          <w:szCs w:val="24"/>
+        </w:rPr>
+      </w:pPr>
+      <w:r>
+        <w:rPr>
+          <w:noProof/>
+          <w:lang w:val="en-US"/>
+        </w:rPr>
+        <w:drawing>
+          <wp:inline distT="0" distB="0" distL="0" distR="0" wp14:anchorId="0B287E89" wp14:editId="3DFC10A3">
+            <wp:extent cx="5943600" cy="2016760"/>
+            <wp:effectExtent l="0" t="0" r="0" b="2540"/>
+            <wp:docPr id="122" name="Picture 122"/>
+            <wp:cNvGraphicFramePr>
+              <a:graphicFrameLocks xmlns:a="http://schemas.openxmlformats.org/drawingml/2006/main" noChangeAspect="1"/>
+            </wp:cNvGraphicFramePr>
+            <a:graphic xmlns:a="http://schemas.openxmlformats.org/drawingml/2006/main">
+              <a:graphicData uri="http://schemas.openxmlformats.org/drawingml/2006/picture">
+                <pic:pic xmlns:pic="http://schemas.openxmlformats.org/drawingml/2006/picture">
+                  <pic:nvPicPr>
+                    <pic:cNvPr id="1" name=""/>
+                    <pic:cNvPicPr/>
+                  </pic:nvPicPr>
+                  <pic:blipFill>
+                    <a:blip r:embed="rId62"/>
+                    <a:stretch>
+                      <a:fillRect/>
+                    </a:stretch>
+                  </pic:blipFill>
+                  <pic:spPr>
+                    <a:xfrm>
+                      <a:off x="0" y="0"/>
+                      <a:ext cx="5943600" cy="2016760"/>
+                    </a:xfrm>
+                    <a:prstGeom prst="rect">
+                      <a:avLst/>
+                    </a:prstGeom>
+                  </pic:spPr>
+                </pic:pic>
+              </a:graphicData>
+            </a:graphic>
+          </wp:inline>
+        </w:drawing>
+      </w:r>
+    </w:p>
+    <w:p>
+      <w:pPr>
+        <w:spacing w:line="360" w:lineRule="auto"/>
+        <w:rPr>
+          <w:rFonts w:ascii="Times New Roman" w:hAnsi="Times New Roman" w:cs="Times New Roman"/>
+          <w:sz w:val="24"/>
+          <w:szCs w:val="24"/>
+        </w:rPr>
+      </w:pPr>
+      <w:r>
+        <w:rPr>
+          <w:noProof/>
+          <w:lang w:val="en-US"/>
+        </w:rPr>
+        <w:drawing>
+          <wp:inline distT="0" distB="0" distL="0" distR="0" wp14:anchorId="1786648E" wp14:editId="035AACF1">
+            <wp:extent cx="5943600" cy="2389505"/>
+            <wp:effectExtent l="0" t="0" r="0" b="0"/>
+            <wp:docPr id="123" name="Picture 123"/>
+            <wp:cNvGraphicFramePr>
+              <a:graphicFrameLocks xmlns:a="http://schemas.openxmlformats.org/drawingml/2006/main" noChangeAspect="1"/>
+            </wp:cNvGraphicFramePr>
+            <a:graphic xmlns:a="http://schemas.openxmlformats.org/drawingml/2006/main">
+              <a:graphicData uri="http://schemas.openxmlformats.org/drawingml/2006/picture">
+                <pic:pic xmlns:pic="http://schemas.openxmlformats.org/drawingml/2006/picture">
+                  <pic:nvPicPr>
+                    <pic:cNvPr id="1" name=""/>
+                    <pic:cNvPicPr/>
+                  </pic:nvPicPr>
+                  <pic:blipFill>
+                    <a:blip r:embed="rId63"/>
+                    <a:stretch>
+                      <a:fillRect/>
+                    </a:stretch>
+                  </pic:blipFill>
+                  <pic:spPr>
+                    <a:xfrm>
+                      <a:off x="0" y="0"/>
+                      <a:ext cx="5943600" cy="2389505"/>
+                    </a:xfrm>
+                    <a:prstGeom prst="rect">
+                      <a:avLst/>
+                    </a:prstGeom>
+                  </pic:spPr>
+                </pic:pic>
+              </a:graphicData>
+            </a:graphic>
+          </wp:inline>
+        </w:drawing>
+      </w:r>
+    </w:p>
+    <w:p>
+      <w:pPr>
+        <w:spacing w:line="360" w:lineRule="auto"/>
+        <w:rPr>
+          <w:rFonts w:ascii="Times New Roman" w:hAnsi="Times New Roman" w:cs="Times New Roman"/>
+          <w:sz w:val="24"/>
+          <w:szCs w:val="24"/>
+        </w:rPr>
+      </w:pPr>
+      <w:r>
+        <w:rPr>
+          <w:rFonts w:ascii="Times New Roman" w:hAnsi="Times New Roman" w:cs="Times New Roman"/>
+          <w:sz w:val="24"/>
+          <w:szCs w:val="24"/>
+        </w:rPr>
+        <w:t>Phone view:</w:t>
+      </w:r>
+    </w:p>
+    <w:p>
+      <w:pPr>
+        <w:spacing w:line="360" w:lineRule="auto"/>
+        <w:rPr>
+          <w:rFonts w:ascii="Times New Roman" w:hAnsi="Times New Roman" w:cs="Times New Roman"/>
+          <w:sz w:val="24"/>
+          <w:szCs w:val="24"/>
+        </w:rPr>
+      </w:pPr>
+      <w:r>
+        <w:rPr>
+          <w:rFonts w:ascii="Times New Roman" w:hAnsi="Times New Roman" w:cs="Times New Roman"/>
+          <w:noProof/>
+          <w:sz w:val="24"/>
+          <w:szCs w:val="24"/>
+          <w:lang w:val="en-US"/>
+        </w:rPr>
+        <w:drawing>
+          <wp:inline distT="0" distB="0" distL="0" distR="0" wp14:anchorId="02081BB7" wp14:editId="0C1BDFF9">
+            <wp:extent cx="1819570" cy="2862470"/>
+            <wp:effectExtent l="0" t="0" r="0" b="0"/>
+            <wp:docPr id="125" name="Picture 125"/>
+            <wp:cNvGraphicFramePr>
+              <a:graphicFrameLocks xmlns:a="http://schemas.openxmlformats.org/drawingml/2006/main" noChangeAspect="1"/>
+            </wp:cNvGraphicFramePr>
+            <a:graphic xmlns:a="http://schemas.openxmlformats.org/drawingml/2006/main">
+              <a:graphicData uri="http://schemas.openxmlformats.org/drawingml/2006/picture">
+                <pic:pic xmlns:pic="http://schemas.openxmlformats.org/drawingml/2006/picture">
+                  <pic:nvPicPr>
+                    <pic:cNvPr id="0" name="Picture 10"/>
+                    <pic:cNvPicPr>
+                      <a:picLocks noChangeAspect="1" noChangeArrowheads="1"/>
+                    </pic:cNvPicPr>
+                  </pic:nvPicPr>
+                  <pic:blipFill rotWithShape="1">
+                    <a:blip r:embed="rId15">
+                      <a:extLst>
+                        <a:ext uri="{28A0092B-C50C-407E-A947-70E740481C1C}">
+                          <a14:useLocalDpi xmlns:a14="http://schemas.microsoft.com/office/drawing/2010/main" val="0"/>
+                        </a:ext>
+                      </a:extLst>
+                    </a:blip>
+                    <a:srcRect l="1511" t="6423" r="2725" b="3826"/>
+                    <a:stretch/>
+                  </pic:blipFill>
+                  <pic:spPr bwMode="auto">
+                    <a:xfrm>
+                      <a:off x="0" y="0"/>
+                      <a:ext cx="1832350" cy="2882576"/>
+                    </a:xfrm>
+                    <a:prstGeom prst="rect">
+                      <a:avLst/>
+                    </a:prstGeom>
+                    <a:noFill/>
+                    <a:ln>
+                      <a:noFill/>
+                    </a:ln>
+                    <a:extLst>
+                      <a:ext uri="{53640926-AAD7-44D8-BBD7-CCE9431645EC}">
+                        <a14:shadowObscured xmlns:a14="http://schemas.microsoft.com/office/drawing/2010/main"/>
+                      </a:ext>
+                    </a:extLst>
+                  </pic:spPr>
+                </pic:pic>
+              </a:graphicData>
+            </a:graphic>
+          </wp:inline>
+        </w:drawing>
+      </w:r>
+    </w:p>
+    <w:p>
+      <w:pPr>
+        <w:spacing w:line="360" w:lineRule="auto"/>
+        <w:rPr>
+          <w:rFonts w:ascii="Times New Roman" w:hAnsi="Times New Roman" w:cs="Times New Roman"/>
+          <w:sz w:val="24"/>
+          <w:szCs w:val="24"/>
+        </w:rPr>
+      </w:pPr>
+      <w:r>
+        <w:rPr>
+          <w:rFonts w:ascii="Times New Roman" w:hAnsi="Times New Roman" w:cs="Times New Roman"/>
+          <w:sz w:val="24"/>
+          <w:szCs w:val="24"/>
+        </w:rPr>
+        <w:lastRenderedPageBreak/>
+        <w:t>Payment:</w:t>
+      </w:r>
+    </w:p>
+    <w:p>
+      <w:pPr>
+        <w:spacing w:line="360" w:lineRule="auto"/>
+        <w:rPr>
+          <w:rFonts w:ascii="Times New Roman" w:hAnsi="Times New Roman" w:cs="Times New Roman"/>
+          <w:sz w:val="24"/>
+          <w:szCs w:val="24"/>
+        </w:rPr>
+      </w:pPr>
+      <w:r>
+        <w:rPr>
+          <w:rFonts w:ascii="Times New Roman" w:hAnsi="Times New Roman" w:cs="Times New Roman"/>
+          <w:sz w:val="24"/>
+          <w:szCs w:val="24"/>
+        </w:rPr>
+        <w:t>After entering the shipping details then user can do his/her payment. Payment details will be stored in the firebase.</w:t>
+      </w:r>
+    </w:p>
+    <w:p>
+      <w:pPr>
+        <w:spacing w:line="360" w:lineRule="auto"/>
+        <w:rPr>
+          <w:rFonts w:ascii="Times New Roman" w:hAnsi="Times New Roman" w:cs="Times New Roman"/>
+          <w:sz w:val="24"/>
+          <w:szCs w:val="24"/>
+        </w:rPr>
+      </w:pPr>
+      <w:r>
+        <w:rPr>
+          <w:noProof/>
+          <w:lang w:val="en-US"/>
+        </w:rPr>
+        <w:drawing>
+          <wp:inline distT="0" distB="0" distL="0" distR="0" wp14:anchorId="7ABF49BB" wp14:editId="17E88452">
+            <wp:extent cx="5943600" cy="3214370"/>
+            <wp:effectExtent l="0" t="0" r="0" b="5080"/>
+            <wp:docPr id="126" name="Picture 126"/>
+            <wp:cNvGraphicFramePr>
+              <a:graphicFrameLocks xmlns:a="http://schemas.openxmlformats.org/drawingml/2006/main" noChangeAspect="1"/>
+            </wp:cNvGraphicFramePr>
+            <a:graphic xmlns:a="http://schemas.openxmlformats.org/drawingml/2006/main">
+              <a:graphicData uri="http://schemas.openxmlformats.org/drawingml/2006/picture">
+                <pic:pic xmlns:pic="http://schemas.openxmlformats.org/drawingml/2006/picture">
+                  <pic:nvPicPr>
+                    <pic:cNvPr id="1" name=""/>
+                    <pic:cNvPicPr/>
+                  </pic:nvPicPr>
+                  <pic:blipFill>
+                    <a:blip r:embed="rId64"/>
+                    <a:stretch>
+                      <a:fillRect/>
+                    </a:stretch>
+                  </pic:blipFill>
+                  <pic:spPr>
+                    <a:xfrm>
+                      <a:off x="0" y="0"/>
+                      <a:ext cx="5943600" cy="3214370"/>
+                    </a:xfrm>
+                    <a:prstGeom prst="rect">
+                      <a:avLst/>
+                    </a:prstGeom>
+                  </pic:spPr>
+                </pic:pic>
+              </a:graphicData>
+            </a:graphic>
+          </wp:inline>
+        </w:drawing>
+      </w:r>
+    </w:p>
+    <w:p>
+      <w:pPr>
+        <w:spacing w:line="360" w:lineRule="auto"/>
+        <w:rPr>
+          <w:rFonts w:ascii="Times New Roman" w:hAnsi="Times New Roman" w:cs="Times New Roman"/>
+          <w:sz w:val="24"/>
+          <w:szCs w:val="24"/>
+        </w:rPr>
+      </w:pPr>
+      <w:r>
+        <w:rPr>
+          <w:rFonts w:ascii="Times New Roman" w:hAnsi="Times New Roman" w:cs="Times New Roman"/>
+          <w:sz w:val="24"/>
+          <w:szCs w:val="24"/>
+        </w:rPr>
+        <w:t>Xml code</w:t>
+      </w:r>
+    </w:p>
+    <w:p>
+      <w:pPr>
+        <w:spacing w:line="360" w:lineRule="auto"/>
+        <w:rPr>
+          <w:rFonts w:ascii="Times New Roman" w:hAnsi="Times New Roman" w:cs="Times New Roman"/>
+          <w:sz w:val="24"/>
+          <w:szCs w:val="24"/>
+        </w:rPr>
+      </w:pPr>
+      <w:r>
+        <w:rPr>
+          <w:noProof/>
+          <w:lang w:val="en-US"/>
+        </w:rPr>
+        <w:drawing>
+          <wp:inline distT="0" distB="0" distL="0" distR="0" wp14:anchorId="4E8217A9" wp14:editId="1EFCD48E">
+            <wp:extent cx="5943600" cy="3178175"/>
+            <wp:effectExtent l="0" t="0" r="0" b="3175"/>
+            <wp:docPr id="127" name="Picture 127"/>
+            <wp:cNvGraphicFramePr>
+              <a:graphicFrameLocks xmlns:a="http://schemas.openxmlformats.org/drawingml/2006/main" noChangeAspect="1"/>
+            </wp:cNvGraphicFramePr>
+            <a:graphic xmlns:a="http://schemas.openxmlformats.org/drawingml/2006/main">
+              <a:graphicData uri="http://schemas.openxmlformats.org/drawingml/2006/picture">
+                <pic:pic xmlns:pic="http://schemas.openxmlformats.org/drawingml/2006/picture">
+                  <pic:nvPicPr>
+                    <pic:cNvPr id="1" name=""/>
+                    <pic:cNvPicPr/>
+                  </pic:nvPicPr>
+                  <pic:blipFill>
+                    <a:blip r:embed="rId65"/>
+                    <a:stretch>
+                      <a:fillRect/>
+                    </a:stretch>
+                  </pic:blipFill>
+                  <pic:spPr>
+                    <a:xfrm>
+                      <a:off x="0" y="0"/>
+                      <a:ext cx="5943600" cy="3178175"/>
+                    </a:xfrm>
+                    <a:prstGeom prst="rect">
+                      <a:avLst/>
+                    </a:prstGeom>
+                  </pic:spPr>
+                </pic:pic>
+              </a:graphicData>
+            </a:graphic>
+          </wp:inline>
+        </w:drawing>
+      </w:r>
+    </w:p>
+    <w:p>
+      <w:pPr>
+        <w:spacing w:line="360" w:lineRule="auto"/>
+        <w:rPr>
+          <w:rFonts w:ascii="Times New Roman" w:hAnsi="Times New Roman" w:cs="Times New Roman"/>
+          <w:sz w:val="24"/>
+          <w:szCs w:val="24"/>
+        </w:rPr>
+      </w:pPr>
+      <w:r>
+        <w:rPr>
+          <w:noProof/>
+          <w:lang w:val="en-US"/>
+        </w:rPr>
+        <w:lastRenderedPageBreak/>
+        <w:drawing>
+          <wp:inline distT="0" distB="0" distL="0" distR="0" wp14:anchorId="4E5501F7" wp14:editId="0C367887">
+            <wp:extent cx="5943600" cy="3060065"/>
+            <wp:effectExtent l="0" t="0" r="0" b="6985"/>
+            <wp:docPr id="128" name="Picture 128"/>
+            <wp:cNvGraphicFramePr>
+              <a:graphicFrameLocks xmlns:a="http://schemas.openxmlformats.org/drawingml/2006/main" noChangeAspect="1"/>
+            </wp:cNvGraphicFramePr>
+            <a:graphic xmlns:a="http://schemas.openxmlformats.org/drawingml/2006/main">
+              <a:graphicData uri="http://schemas.openxmlformats.org/drawingml/2006/picture">
+                <pic:pic xmlns:pic="http://schemas.openxmlformats.org/drawingml/2006/picture">
+                  <pic:nvPicPr>
+                    <pic:cNvPr id="1" name=""/>
+                    <pic:cNvPicPr/>
+                  </pic:nvPicPr>
+                  <pic:blipFill>
+                    <a:blip r:embed="rId66"/>
+                    <a:stretch>
+                      <a:fillRect/>
+                    </a:stretch>
+                  </pic:blipFill>
+                  <pic:spPr>
+                    <a:xfrm>
+                      <a:off x="0" y="0"/>
+                      <a:ext cx="5943600" cy="3060065"/>
+                    </a:xfrm>
+                    <a:prstGeom prst="rect">
+                      <a:avLst/>
+                    </a:prstGeom>
+                  </pic:spPr>
+                </pic:pic>
+              </a:graphicData>
+            </a:graphic>
+          </wp:inline>
+        </w:drawing>
+      </w:r>
+    </w:p>
+    <w:p>
+      <w:pPr>
+        <w:spacing w:line="360" w:lineRule="auto"/>
+        <w:rPr>
+          <w:rFonts w:ascii="Times New Roman" w:hAnsi="Times New Roman" w:cs="Times New Roman"/>
+          <w:sz w:val="24"/>
+          <w:szCs w:val="24"/>
+        </w:rPr>
+      </w:pPr>
+      <w:r>
+        <w:rPr>
+          <w:noProof/>
+          <w:lang w:val="en-US"/>
+        </w:rPr>
+        <w:drawing>
+          <wp:inline distT="0" distB="0" distL="0" distR="0" wp14:anchorId="5F7B5474" wp14:editId="70D30503">
+            <wp:extent cx="5943600" cy="3006090"/>
+            <wp:effectExtent l="0" t="0" r="0" b="3810"/>
+            <wp:docPr id="129" name="Picture 129"/>
+            <wp:cNvGraphicFramePr>
+              <a:graphicFrameLocks xmlns:a="http://schemas.openxmlformats.org/drawingml/2006/main" noChangeAspect="1"/>
+            </wp:cNvGraphicFramePr>
+            <a:graphic xmlns:a="http://schemas.openxmlformats.org/drawingml/2006/main">
+              <a:graphicData uri="http://schemas.openxmlformats.org/drawingml/2006/picture">
+                <pic:pic xmlns:pic="http://schemas.openxmlformats.org/drawingml/2006/picture">
+                  <pic:nvPicPr>
+                    <pic:cNvPr id="1" name=""/>
+                    <pic:cNvPicPr/>
+                  </pic:nvPicPr>
+                  <pic:blipFill>
+                    <a:blip r:embed="rId67"/>
+                    <a:stretch>
+                      <a:fillRect/>
+                    </a:stretch>
+                  </pic:blipFill>
+                  <pic:spPr>
+                    <a:xfrm>
+                      <a:off x="0" y="0"/>
+                      <a:ext cx="5943600" cy="3006090"/>
+                    </a:xfrm>
+                    <a:prstGeom prst="rect">
+                      <a:avLst/>
+                    </a:prstGeom>
+                  </pic:spPr>
+                </pic:pic>
+              </a:graphicData>
+            </a:graphic>
+          </wp:inline>
+        </w:drawing>
+      </w:r>
+    </w:p>
+    <w:p>
+      <w:pPr>
+        <w:spacing w:line="360" w:lineRule="auto"/>
+        <w:rPr>
+          <w:rFonts w:ascii="Times New Roman" w:hAnsi="Times New Roman" w:cs="Times New Roman"/>
+          <w:sz w:val="24"/>
+          <w:szCs w:val="24"/>
+        </w:rPr>
+      </w:pPr>
+      <w:r>
+        <w:rPr>
+          <w:noProof/>
+          <w:lang w:val="en-US"/>
+        </w:rPr>
+        <w:lastRenderedPageBreak/>
+        <w:drawing>
+          <wp:inline distT="0" distB="0" distL="0" distR="0" wp14:anchorId="23B15532" wp14:editId="157D2799">
+            <wp:extent cx="5943600" cy="2900045"/>
+            <wp:effectExtent l="0" t="0" r="0" b="0"/>
+            <wp:docPr id="130" name="Picture 130"/>
+            <wp:cNvGraphicFramePr>
+              <a:graphicFrameLocks xmlns:a="http://schemas.openxmlformats.org/drawingml/2006/main" noChangeAspect="1"/>
+            </wp:cNvGraphicFramePr>
+            <a:graphic xmlns:a="http://schemas.openxmlformats.org/drawingml/2006/main">
+              <a:graphicData uri="http://schemas.openxmlformats.org/drawingml/2006/picture">
+                <pic:pic xmlns:pic="http://schemas.openxmlformats.org/drawingml/2006/picture">
+                  <pic:nvPicPr>
+                    <pic:cNvPr id="1" name=""/>
+                    <pic:cNvPicPr/>
+                  </pic:nvPicPr>
+                  <pic:blipFill>
+                    <a:blip r:embed="rId68"/>
+                    <a:stretch>
+                      <a:fillRect/>
+                    </a:stretch>
+                  </pic:blipFill>
+                  <pic:spPr>
+                    <a:xfrm>
+                      <a:off x="0" y="0"/>
+                      <a:ext cx="5943600" cy="2900045"/>
+                    </a:xfrm>
+                    <a:prstGeom prst="rect">
+                      <a:avLst/>
+                    </a:prstGeom>
+                  </pic:spPr>
+                </pic:pic>
+              </a:graphicData>
+            </a:graphic>
+          </wp:inline>
+        </w:drawing>
+      </w:r>
+    </w:p>
+    <w:p>
+      <w:pPr>
+        <w:spacing w:line="360" w:lineRule="auto"/>
+        <w:rPr>
+          <w:rFonts w:ascii="Times New Roman" w:hAnsi="Times New Roman" w:cs="Times New Roman"/>
+          <w:sz w:val="24"/>
+          <w:szCs w:val="24"/>
+        </w:rPr>
+      </w:pPr>
+      <w:r>
+        <w:rPr>
+          <w:rFonts w:ascii="Times New Roman" w:hAnsi="Times New Roman" w:cs="Times New Roman"/>
+          <w:sz w:val="24"/>
+          <w:szCs w:val="24"/>
+        </w:rPr>
+        <w:t>Phone view:</w:t>
+      </w:r>
+    </w:p>
+    <w:p>
+      <w:pPr>
+        <w:spacing w:line="360" w:lineRule="auto"/>
+        <w:rPr>
+          <w:rFonts w:ascii="Times New Roman" w:hAnsi="Times New Roman" w:cs="Times New Roman"/>
+          <w:sz w:val="24"/>
+          <w:szCs w:val="24"/>
+        </w:rPr>
+      </w:pPr>
+      <w:r>
+        <w:rPr>
+          <w:rFonts w:ascii="Times New Roman" w:hAnsi="Times New Roman" w:cs="Times New Roman"/>
+          <w:noProof/>
+          <w:sz w:val="24"/>
+          <w:szCs w:val="24"/>
+          <w:lang w:val="en-US"/>
+        </w:rPr>
+        <w:drawing>
+          <wp:inline distT="0" distB="0" distL="0" distR="0" wp14:anchorId="44C8AC34" wp14:editId="61831554">
+            <wp:extent cx="1876507" cy="2965253"/>
+            <wp:effectExtent l="0" t="0" r="0" b="6985"/>
+            <wp:docPr id="131" name="Picture 131"/>
+            <wp:cNvGraphicFramePr>
+              <a:graphicFrameLocks xmlns:a="http://schemas.openxmlformats.org/drawingml/2006/main" noChangeAspect="1"/>
+            </wp:cNvGraphicFramePr>
+            <a:graphic xmlns:a="http://schemas.openxmlformats.org/drawingml/2006/main">
+              <a:graphicData uri="http://schemas.openxmlformats.org/drawingml/2006/picture">
+                <pic:pic xmlns:pic="http://schemas.openxmlformats.org/drawingml/2006/picture">
+                  <pic:nvPicPr>
+                    <pic:cNvPr id="0" name="Picture 11"/>
+                    <pic:cNvPicPr>
+                      <a:picLocks noChangeAspect="1" noChangeArrowheads="1"/>
+                    </pic:cNvPicPr>
+                  </pic:nvPicPr>
+                  <pic:blipFill rotWithShape="1">
+                    <a:blip r:embed="rId16">
+                      <a:extLst>
+                        <a:ext uri="{28A0092B-C50C-407E-A947-70E740481C1C}">
+                          <a14:useLocalDpi xmlns:a14="http://schemas.microsoft.com/office/drawing/2010/main" val="0"/>
+                        </a:ext>
+                      </a:extLst>
+                    </a:blip>
+                    <a:srcRect l="3125" t="5983" r="2537" b="2696"/>
+                    <a:stretch/>
+                  </pic:blipFill>
+                  <pic:spPr bwMode="auto">
+                    <a:xfrm>
+                      <a:off x="0" y="0"/>
+                      <a:ext cx="1885528" cy="2979508"/>
+                    </a:xfrm>
+                    <a:prstGeom prst="rect">
+                      <a:avLst/>
+                    </a:prstGeom>
+                    <a:noFill/>
+                    <a:ln>
+                      <a:noFill/>
+                    </a:ln>
+                    <a:extLst>
+                      <a:ext uri="{53640926-AAD7-44D8-BBD7-CCE9431645EC}">
+                        <a14:shadowObscured xmlns:a14="http://schemas.microsoft.com/office/drawing/2010/main"/>
+                      </a:ext>
+                    </a:extLst>
+                  </pic:spPr>
+                </pic:pic>
+              </a:graphicData>
+            </a:graphic>
+          </wp:inline>
+        </w:drawing>
+      </w:r>
+    </w:p>
+    <w:p>
+      <w:pPr>
+        <w:spacing w:line="360" w:lineRule="auto"/>
+        <w:rPr>
+          <w:rFonts w:ascii="Times New Roman" w:hAnsi="Times New Roman" w:cs="Times New Roman"/>
+          <w:sz w:val="24"/>
+          <w:szCs w:val="24"/>
+        </w:rPr>
+      </w:pPr>
+      <w:r>
+        <w:rPr>
+          <w:rFonts w:ascii="Times New Roman" w:hAnsi="Times New Roman" w:cs="Times New Roman"/>
+          <w:sz w:val="24"/>
+          <w:szCs w:val="24"/>
+        </w:rPr>
+        <w:t>O</w:t>
+      </w:r>
+      <w:r>
+        <w:rPr>
+          <w:rFonts w:ascii="Times New Roman" w:hAnsi="Times New Roman" w:cs="Times New Roman"/>
+          <w:sz w:val="24"/>
+          <w:szCs w:val="24"/>
+        </w:rPr>
+        <w:t>rders:</w:t>
+      </w:r>
+    </w:p>
+    <w:p>
+      <w:pPr>
+        <w:spacing w:line="360" w:lineRule="auto"/>
+        <w:rPr>
+          <w:rFonts w:ascii="Times New Roman" w:hAnsi="Times New Roman" w:cs="Times New Roman"/>
+          <w:sz w:val="24"/>
+          <w:szCs w:val="24"/>
+        </w:rPr>
+      </w:pPr>
+      <w:r>
+        <w:rPr>
+          <w:rFonts w:ascii="Times New Roman" w:hAnsi="Times New Roman" w:cs="Times New Roman"/>
+          <w:sz w:val="24"/>
+          <w:szCs w:val="24"/>
+        </w:rPr>
+        <w:t>After the payment is done then user can look at the orders he/she had made and can cancel or return products.</w:t>
+      </w:r>
+    </w:p>
+    <w:p>
+      <w:pPr>
+        <w:spacing w:line="360" w:lineRule="auto"/>
+        <w:rPr>
+          <w:rFonts w:ascii="Times New Roman" w:hAnsi="Times New Roman" w:cs="Times New Roman"/>
+          <w:sz w:val="24"/>
+          <w:szCs w:val="24"/>
+        </w:rPr>
+      </w:pPr>
+      <w:r>
+        <w:rPr>
+          <w:noProof/>
+          <w:lang w:val="en-US"/>
+        </w:rPr>
+        <w:lastRenderedPageBreak/>
+        <w:drawing>
+          <wp:inline distT="0" distB="0" distL="0" distR="0" wp14:anchorId="7C103B32" wp14:editId="42BA846B">
+            <wp:extent cx="5943600" cy="2929255"/>
+            <wp:effectExtent l="0" t="0" r="0" b="4445"/>
+            <wp:docPr id="132" name="Picture 132"/>
+            <wp:cNvGraphicFramePr>
+              <a:graphicFrameLocks xmlns:a="http://schemas.openxmlformats.org/drawingml/2006/main" noChangeAspect="1"/>
+            </wp:cNvGraphicFramePr>
+            <a:graphic xmlns:a="http://schemas.openxmlformats.org/drawingml/2006/main">
+              <a:graphicData uri="http://schemas.openxmlformats.org/drawingml/2006/picture">
+                <pic:pic xmlns:pic="http://schemas.openxmlformats.org/drawingml/2006/picture">
+                  <pic:nvPicPr>
+                    <pic:cNvPr id="1" name=""/>
+                    <pic:cNvPicPr/>
+                  </pic:nvPicPr>
+                  <pic:blipFill>
+                    <a:blip r:embed="rId69"/>
+                    <a:stretch>
+                      <a:fillRect/>
+                    </a:stretch>
+                  </pic:blipFill>
+                  <pic:spPr>
+                    <a:xfrm>
+                      <a:off x="0" y="0"/>
+                      <a:ext cx="5943600" cy="2929255"/>
+                    </a:xfrm>
+                    <a:prstGeom prst="rect">
+                      <a:avLst/>
+                    </a:prstGeom>
+                  </pic:spPr>
+                </pic:pic>
+              </a:graphicData>
+            </a:graphic>
+          </wp:inline>
+        </w:drawing>
+      </w:r>
+    </w:p>
+    <w:p>
+      <w:pPr>
+        <w:spacing w:line="360" w:lineRule="auto"/>
+        <w:rPr>
+          <w:rFonts w:ascii="Times New Roman" w:hAnsi="Times New Roman" w:cs="Times New Roman"/>
+          <w:sz w:val="24"/>
+          <w:szCs w:val="24"/>
+        </w:rPr>
+      </w:pPr>
+      <w:r>
+        <w:rPr>
+          <w:noProof/>
+          <w:lang w:val="en-US"/>
+        </w:rPr>
+        <w:drawing>
+          <wp:inline distT="0" distB="0" distL="0" distR="0" wp14:anchorId="71DC9611" wp14:editId="6C098D14">
+            <wp:extent cx="5943600" cy="3416935"/>
+            <wp:effectExtent l="0" t="0" r="0" b="0"/>
+            <wp:docPr id="145" name="Picture 145"/>
+            <wp:cNvGraphicFramePr>
+              <a:graphicFrameLocks xmlns:a="http://schemas.openxmlformats.org/drawingml/2006/main" noChangeAspect="1"/>
+            </wp:cNvGraphicFramePr>
+            <a:graphic xmlns:a="http://schemas.openxmlformats.org/drawingml/2006/main">
+              <a:graphicData uri="http://schemas.openxmlformats.org/drawingml/2006/picture">
+                <pic:pic xmlns:pic="http://schemas.openxmlformats.org/drawingml/2006/picture">
+                  <pic:nvPicPr>
+                    <pic:cNvPr id="1" name=""/>
+                    <pic:cNvPicPr/>
+                  </pic:nvPicPr>
+                  <pic:blipFill>
+                    <a:blip r:embed="rId70"/>
+                    <a:stretch>
+                      <a:fillRect/>
+                    </a:stretch>
+                  </pic:blipFill>
+                  <pic:spPr>
+                    <a:xfrm>
+                      <a:off x="0" y="0"/>
+                      <a:ext cx="5943600" cy="3416935"/>
+                    </a:xfrm>
+                    <a:prstGeom prst="rect">
+                      <a:avLst/>
+                    </a:prstGeom>
+                  </pic:spPr>
+                </pic:pic>
+              </a:graphicData>
+            </a:graphic>
+          </wp:inline>
+        </w:drawing>
+      </w:r>
+    </w:p>
+    <w:p>
+      <w:pPr>
+        <w:spacing w:line="360" w:lineRule="auto"/>
+        <w:rPr>
+          <w:rFonts w:ascii="Times New Roman" w:hAnsi="Times New Roman" w:cs="Times New Roman"/>
+          <w:sz w:val="24"/>
+          <w:szCs w:val="24"/>
+        </w:rPr>
+      </w:pPr>
+      <w:r>
+        <w:rPr>
+          <w:rFonts w:ascii="Times New Roman" w:hAnsi="Times New Roman" w:cs="Times New Roman"/>
+          <w:sz w:val="24"/>
+          <w:szCs w:val="24"/>
+        </w:rPr>
+        <w:t>Xml code:</w:t>
+      </w:r>
+    </w:p>
+    <w:p>
+      <w:pPr>
+        <w:spacing w:line="360" w:lineRule="auto"/>
+        <w:rPr>
+          <w:rFonts w:ascii="Times New Roman" w:hAnsi="Times New Roman" w:cs="Times New Roman"/>
+          <w:sz w:val="24"/>
+          <w:szCs w:val="24"/>
+        </w:rPr>
+      </w:pPr>
+      <w:r>
+        <w:rPr>
+          <w:noProof/>
+          <w:lang w:val="en-US"/>
+        </w:rPr>
+        <w:lastRenderedPageBreak/>
+        <w:drawing>
+          <wp:inline distT="0" distB="0" distL="0" distR="0" wp14:anchorId="206D2398" wp14:editId="2F4CB0B9">
+            <wp:extent cx="5943600" cy="3136900"/>
+            <wp:effectExtent l="0" t="0" r="0" b="6350"/>
+            <wp:docPr id="133" name="Picture 133"/>
+            <wp:cNvGraphicFramePr>
+              <a:graphicFrameLocks xmlns:a="http://schemas.openxmlformats.org/drawingml/2006/main" noChangeAspect="1"/>
+            </wp:cNvGraphicFramePr>
+            <a:graphic xmlns:a="http://schemas.openxmlformats.org/drawingml/2006/main">
+              <a:graphicData uri="http://schemas.openxmlformats.org/drawingml/2006/picture">
+                <pic:pic xmlns:pic="http://schemas.openxmlformats.org/drawingml/2006/picture">
+                  <pic:nvPicPr>
+                    <pic:cNvPr id="1" name=""/>
+                    <pic:cNvPicPr/>
+                  </pic:nvPicPr>
+                  <pic:blipFill>
+                    <a:blip r:embed="rId71"/>
+                    <a:stretch>
+                      <a:fillRect/>
+                    </a:stretch>
+                  </pic:blipFill>
+                  <pic:spPr>
+                    <a:xfrm>
+                      <a:off x="0" y="0"/>
+                      <a:ext cx="5943600" cy="3136900"/>
+                    </a:xfrm>
+                    <a:prstGeom prst="rect">
+                      <a:avLst/>
+                    </a:prstGeom>
+                  </pic:spPr>
+                </pic:pic>
+              </a:graphicData>
+            </a:graphic>
+          </wp:inline>
+        </w:drawing>
+      </w:r>
+    </w:p>
+    <w:p>
+      <w:pPr>
+        <w:spacing w:line="360" w:lineRule="auto"/>
+        <w:rPr>
+          <w:rFonts w:ascii="Times New Roman" w:hAnsi="Times New Roman" w:cs="Times New Roman"/>
+          <w:sz w:val="24"/>
+          <w:szCs w:val="24"/>
+        </w:rPr>
+      </w:pPr>
+      <w:r>
+        <w:rPr>
+          <w:rFonts w:ascii="Times New Roman" w:hAnsi="Times New Roman" w:cs="Times New Roman"/>
+          <w:sz w:val="24"/>
+          <w:szCs w:val="24"/>
+        </w:rPr>
+        <w:t>Phone view</w:t>
+      </w:r>
+    </w:p>
+    <w:p>
+      <w:pPr>
+        <w:spacing w:line="360" w:lineRule="auto"/>
+        <w:rPr>
+          <w:rFonts w:ascii="Times New Roman" w:hAnsi="Times New Roman" w:cs="Times New Roman"/>
+          <w:sz w:val="24"/>
+          <w:szCs w:val="24"/>
+        </w:rPr>
+      </w:pPr>
+      <w:r>
+        <w:rPr>
+          <w:rFonts w:ascii="Times New Roman" w:hAnsi="Times New Roman" w:cs="Times New Roman"/>
+          <w:noProof/>
+          <w:sz w:val="24"/>
+          <w:szCs w:val="24"/>
+          <w:lang w:val="en-US"/>
+        </w:rPr>
+        <w:drawing>
+          <wp:inline distT="0" distB="0" distL="0" distR="0" wp14:anchorId="1CB64EB7" wp14:editId="18F67DAD">
+            <wp:extent cx="1908313" cy="2989364"/>
+            <wp:effectExtent l="0" t="0" r="0" b="1905"/>
+            <wp:docPr id="134" name="Picture 134"/>
+            <wp:cNvGraphicFramePr>
+              <a:graphicFrameLocks xmlns:a="http://schemas.openxmlformats.org/drawingml/2006/main" noChangeAspect="1"/>
+            </wp:cNvGraphicFramePr>
+            <a:graphic xmlns:a="http://schemas.openxmlformats.org/drawingml/2006/main">
+              <a:graphicData uri="http://schemas.openxmlformats.org/drawingml/2006/picture">
+                <pic:pic xmlns:pic="http://schemas.openxmlformats.org/drawingml/2006/picture">
+                  <pic:nvPicPr>
+                    <pic:cNvPr id="0" name="Picture 12"/>
+                    <pic:cNvPicPr>
+                      <a:picLocks noChangeAspect="1" noChangeArrowheads="1"/>
+                    </pic:cNvPicPr>
+                  </pic:nvPicPr>
+                  <pic:blipFill rotWithShape="1">
+                    <a:blip r:embed="rId17">
+                      <a:extLst>
+                        <a:ext uri="{28A0092B-C50C-407E-A947-70E740481C1C}">
+                          <a14:useLocalDpi xmlns:a14="http://schemas.microsoft.com/office/drawing/2010/main" val="0"/>
+                        </a:ext>
+                      </a:extLst>
+                    </a:blip>
+                    <a:srcRect l="3199" t="6087" r="3467" b="2588"/>
+                    <a:stretch/>
+                  </pic:blipFill>
+                  <pic:spPr bwMode="auto">
+                    <a:xfrm>
+                      <a:off x="0" y="0"/>
+                      <a:ext cx="1915263" cy="3000251"/>
+                    </a:xfrm>
+                    <a:prstGeom prst="rect">
+                      <a:avLst/>
+                    </a:prstGeom>
+                    <a:noFill/>
+                    <a:ln>
+                      <a:noFill/>
+                    </a:ln>
+                    <a:extLst>
+                      <a:ext uri="{53640926-AAD7-44D8-BBD7-CCE9431645EC}">
+                        <a14:shadowObscured xmlns:a14="http://schemas.microsoft.com/office/drawing/2010/main"/>
+                      </a:ext>
+                    </a:extLst>
+                  </pic:spPr>
+                </pic:pic>
+              </a:graphicData>
+            </a:graphic>
+          </wp:inline>
+        </w:drawing>
+      </w:r>
+    </w:p>
+    <w:p>
+      <w:pPr>
+        <w:spacing w:line="360" w:lineRule="auto"/>
+        <w:rPr>
+          <w:rFonts w:ascii="Times New Roman" w:hAnsi="Times New Roman" w:cs="Times New Roman"/>
+          <w:sz w:val="24"/>
+          <w:szCs w:val="24"/>
+        </w:rPr>
+      </w:pPr>
+      <w:r>
+        <w:rPr>
+          <w:rFonts w:ascii="Times New Roman" w:hAnsi="Times New Roman" w:cs="Times New Roman"/>
+          <w:sz w:val="24"/>
+          <w:szCs w:val="24"/>
+        </w:rPr>
+        <w:t>User Settings:</w:t>
+      </w:r>
+    </w:p>
+    <w:p>
+      <w:pPr>
+        <w:spacing w:line="360" w:lineRule="auto"/>
+        <w:rPr>
+          <w:rFonts w:ascii="Times New Roman" w:hAnsi="Times New Roman" w:cs="Times New Roman"/>
+          <w:sz w:val="24"/>
+          <w:szCs w:val="24"/>
+        </w:rPr>
+      </w:pPr>
+      <w:r>
+        <w:rPr>
+          <w:rFonts w:ascii="Times New Roman" w:hAnsi="Times New Roman" w:cs="Times New Roman"/>
+          <w:sz w:val="24"/>
+          <w:szCs w:val="24"/>
+        </w:rPr>
+        <w:t>User can change his privacy settings like changing password and can also contact us.</w:t>
+      </w:r>
+    </w:p>
+    <w:p>
+      <w:pPr>
+        <w:spacing w:line="360" w:lineRule="auto"/>
+        <w:rPr>
+          <w:rFonts w:ascii="Times New Roman" w:hAnsi="Times New Roman" w:cs="Times New Roman"/>
+          <w:sz w:val="24"/>
+          <w:szCs w:val="24"/>
+        </w:rPr>
+      </w:pPr>
+      <w:r>
+        <w:rPr>
+          <w:rFonts w:ascii="Times New Roman" w:hAnsi="Times New Roman" w:cs="Times New Roman"/>
+          <w:sz w:val="24"/>
+          <w:szCs w:val="24"/>
+        </w:rPr>
+        <w:t>Privacy:</w:t>
+      </w:r>
+    </w:p>
+    <w:p>
+      <w:pPr>
+        <w:spacing w:line="360" w:lineRule="auto"/>
+        <w:rPr>
+          <w:rFonts w:ascii="Times New Roman" w:hAnsi="Times New Roman" w:cs="Times New Roman"/>
+          <w:sz w:val="24"/>
+          <w:szCs w:val="24"/>
+        </w:rPr>
+      </w:pPr>
+      <w:r>
+        <w:rPr>
+          <w:noProof/>
+          <w:lang w:val="en-US"/>
+        </w:rPr>
+        <w:lastRenderedPageBreak/>
+        <w:drawing>
+          <wp:inline distT="0" distB="0" distL="0" distR="0" wp14:anchorId="69FA1196" wp14:editId="65477577">
+            <wp:extent cx="5943600" cy="2306955"/>
+            <wp:effectExtent l="0" t="0" r="0" b="0"/>
+            <wp:docPr id="136" name="Picture 136"/>
+            <wp:cNvGraphicFramePr>
+              <a:graphicFrameLocks xmlns:a="http://schemas.openxmlformats.org/drawingml/2006/main" noChangeAspect="1"/>
+            </wp:cNvGraphicFramePr>
+            <a:graphic xmlns:a="http://schemas.openxmlformats.org/drawingml/2006/main">
+              <a:graphicData uri="http://schemas.openxmlformats.org/drawingml/2006/picture">
+                <pic:pic xmlns:pic="http://schemas.openxmlformats.org/drawingml/2006/picture">
+                  <pic:nvPicPr>
+                    <pic:cNvPr id="1" name=""/>
+                    <pic:cNvPicPr/>
+                  </pic:nvPicPr>
+                  <pic:blipFill>
+                    <a:blip r:embed="rId72"/>
+                    <a:stretch>
+                      <a:fillRect/>
+                    </a:stretch>
+                  </pic:blipFill>
+                  <pic:spPr>
+                    <a:xfrm>
+                      <a:off x="0" y="0"/>
+                      <a:ext cx="5943600" cy="2306955"/>
+                    </a:xfrm>
+                    <a:prstGeom prst="rect">
+                      <a:avLst/>
+                    </a:prstGeom>
+                  </pic:spPr>
+                </pic:pic>
+              </a:graphicData>
+            </a:graphic>
+          </wp:inline>
+        </w:drawing>
+      </w:r>
+    </w:p>
+    <w:p>
+      <w:pPr>
+        <w:spacing w:line="360" w:lineRule="auto"/>
+        <w:rPr>
+          <w:rFonts w:ascii="Times New Roman" w:hAnsi="Times New Roman" w:cs="Times New Roman"/>
+          <w:sz w:val="24"/>
+          <w:szCs w:val="24"/>
+        </w:rPr>
+      </w:pPr>
+      <w:r>
+        <w:rPr>
+          <w:rFonts w:ascii="Times New Roman" w:hAnsi="Times New Roman" w:cs="Times New Roman"/>
+          <w:sz w:val="24"/>
+          <w:szCs w:val="24"/>
+        </w:rPr>
+        <w:t>Xml code:</w:t>
+      </w:r>
+    </w:p>
+    <w:p>
+      <w:pPr>
+        <w:spacing w:line="360" w:lineRule="auto"/>
+        <w:rPr>
+          <w:rFonts w:ascii="Times New Roman" w:hAnsi="Times New Roman" w:cs="Times New Roman"/>
+          <w:sz w:val="24"/>
+          <w:szCs w:val="24"/>
+        </w:rPr>
+      </w:pPr>
+      <w:r>
+        <w:rPr>
+          <w:noProof/>
+          <w:lang w:val="en-US"/>
+        </w:rPr>
+        <w:drawing>
+          <wp:inline distT="0" distB="0" distL="0" distR="0" wp14:anchorId="498B7275" wp14:editId="425E1305">
+            <wp:extent cx="5943600" cy="3151505"/>
+            <wp:effectExtent l="0" t="0" r="0" b="0"/>
+            <wp:docPr id="137" name="Picture 137"/>
+            <wp:cNvGraphicFramePr>
+              <a:graphicFrameLocks xmlns:a="http://schemas.openxmlformats.org/drawingml/2006/main" noChangeAspect="1"/>
+            </wp:cNvGraphicFramePr>
+            <a:graphic xmlns:a="http://schemas.openxmlformats.org/drawingml/2006/main">
+              <a:graphicData uri="http://schemas.openxmlformats.org/drawingml/2006/picture">
+                <pic:pic xmlns:pic="http://schemas.openxmlformats.org/drawingml/2006/picture">
+                  <pic:nvPicPr>
+                    <pic:cNvPr id="1" name=""/>
+                    <pic:cNvPicPr/>
+                  </pic:nvPicPr>
+                  <pic:blipFill>
+                    <a:blip r:embed="rId73"/>
+                    <a:stretch>
+                      <a:fillRect/>
+                    </a:stretch>
+                  </pic:blipFill>
+                  <pic:spPr>
+                    <a:xfrm>
+                      <a:off x="0" y="0"/>
+                      <a:ext cx="5943600" cy="3151505"/>
+                    </a:xfrm>
+                    <a:prstGeom prst="rect">
+                      <a:avLst/>
+                    </a:prstGeom>
+                  </pic:spPr>
+                </pic:pic>
+              </a:graphicData>
+            </a:graphic>
+          </wp:inline>
+        </w:drawing>
+      </w:r>
+    </w:p>
+    <w:p>
+      <w:pPr>
+        <w:spacing w:line="360" w:lineRule="auto"/>
+        <w:rPr>
+          <w:rFonts w:ascii="Times New Roman" w:hAnsi="Times New Roman" w:cs="Times New Roman"/>
+          <w:sz w:val="24"/>
+          <w:szCs w:val="24"/>
+        </w:rPr>
+      </w:pPr>
+      <w:r>
+        <w:rPr>
+          <w:noProof/>
+          <w:lang w:val="en-US"/>
+        </w:rPr>
+        <w:lastRenderedPageBreak/>
+        <w:drawing>
+          <wp:inline distT="0" distB="0" distL="0" distR="0" wp14:anchorId="634786E1" wp14:editId="234D1468">
+            <wp:extent cx="5943600" cy="3337560"/>
+            <wp:effectExtent l="0" t="0" r="0" b="0"/>
+            <wp:docPr id="138" name="Picture 138"/>
+            <wp:cNvGraphicFramePr>
+              <a:graphicFrameLocks xmlns:a="http://schemas.openxmlformats.org/drawingml/2006/main" noChangeAspect="1"/>
+            </wp:cNvGraphicFramePr>
+            <a:graphic xmlns:a="http://schemas.openxmlformats.org/drawingml/2006/main">
+              <a:graphicData uri="http://schemas.openxmlformats.org/drawingml/2006/picture">
+                <pic:pic xmlns:pic="http://schemas.openxmlformats.org/drawingml/2006/picture">
+                  <pic:nvPicPr>
+                    <pic:cNvPr id="1" name=""/>
+                    <pic:cNvPicPr/>
+                  </pic:nvPicPr>
+                  <pic:blipFill>
+                    <a:blip r:embed="rId74"/>
+                    <a:stretch>
+                      <a:fillRect/>
+                    </a:stretch>
+                  </pic:blipFill>
+                  <pic:spPr>
+                    <a:xfrm>
+                      <a:off x="0" y="0"/>
+                      <a:ext cx="5943600" cy="3337560"/>
+                    </a:xfrm>
+                    <a:prstGeom prst="rect">
+                      <a:avLst/>
+                    </a:prstGeom>
+                  </pic:spPr>
+                </pic:pic>
+              </a:graphicData>
+            </a:graphic>
+          </wp:inline>
+        </w:drawing>
+      </w:r>
+    </w:p>
+    <w:p>
+      <w:pPr>
+        <w:spacing w:line="360" w:lineRule="auto"/>
+        <w:rPr>
+          <w:rFonts w:ascii="Times New Roman" w:hAnsi="Times New Roman" w:cs="Times New Roman"/>
+          <w:sz w:val="24"/>
+          <w:szCs w:val="24"/>
+        </w:rPr>
+      </w:pPr>
+      <w:r>
+        <w:rPr>
+          <w:noProof/>
+          <w:lang w:val="en-US"/>
+        </w:rPr>
+        <w:drawing>
+          <wp:inline distT="0" distB="0" distL="0" distR="0" wp14:anchorId="1574C16C" wp14:editId="4780A510">
+            <wp:extent cx="5943600" cy="3163570"/>
+            <wp:effectExtent l="0" t="0" r="0" b="0"/>
+            <wp:docPr id="139" name="Picture 139"/>
+            <wp:cNvGraphicFramePr>
+              <a:graphicFrameLocks xmlns:a="http://schemas.openxmlformats.org/drawingml/2006/main" noChangeAspect="1"/>
+            </wp:cNvGraphicFramePr>
+            <a:graphic xmlns:a="http://schemas.openxmlformats.org/drawingml/2006/main">
+              <a:graphicData uri="http://schemas.openxmlformats.org/drawingml/2006/picture">
+                <pic:pic xmlns:pic="http://schemas.openxmlformats.org/drawingml/2006/picture">
+                  <pic:nvPicPr>
+                    <pic:cNvPr id="1" name=""/>
+                    <pic:cNvPicPr/>
+                  </pic:nvPicPr>
+                  <pic:blipFill>
+                    <a:blip r:embed="rId75"/>
+                    <a:stretch>
+                      <a:fillRect/>
+                    </a:stretch>
+                  </pic:blipFill>
+                  <pic:spPr>
+                    <a:xfrm>
+                      <a:off x="0" y="0"/>
+                      <a:ext cx="5943600" cy="3163570"/>
+                    </a:xfrm>
+                    <a:prstGeom prst="rect">
+                      <a:avLst/>
+                    </a:prstGeom>
+                  </pic:spPr>
+                </pic:pic>
+              </a:graphicData>
+            </a:graphic>
+          </wp:inline>
+        </w:drawing>
+      </w:r>
+    </w:p>
+    <w:p>
+      <w:pPr>
+        <w:spacing w:line="360" w:lineRule="auto"/>
+        <w:rPr>
+          <w:rFonts w:ascii="Times New Roman" w:hAnsi="Times New Roman" w:cs="Times New Roman"/>
+          <w:sz w:val="24"/>
+          <w:szCs w:val="24"/>
+        </w:rPr>
+      </w:pPr>
+      <w:r>
+        <w:rPr>
+          <w:rFonts w:ascii="Times New Roman" w:hAnsi="Times New Roman" w:cs="Times New Roman"/>
+          <w:sz w:val="24"/>
+          <w:szCs w:val="24"/>
+        </w:rPr>
+        <w:t>Phone view</w:t>
+      </w:r>
+    </w:p>
+    <w:p>
+      <w:pPr>
+        <w:spacing w:line="360" w:lineRule="auto"/>
+        <w:rPr>
+          <w:rFonts w:ascii="Times New Roman" w:hAnsi="Times New Roman" w:cs="Times New Roman"/>
+          <w:sz w:val="24"/>
+          <w:szCs w:val="24"/>
+        </w:rPr>
+      </w:pPr>
+      <w:r>
+        <w:rPr>
+          <w:rFonts w:ascii="Times New Roman" w:hAnsi="Times New Roman" w:cs="Times New Roman"/>
+          <w:noProof/>
+          <w:sz w:val="24"/>
+          <w:szCs w:val="24"/>
+          <w:lang w:val="en-US"/>
+        </w:rPr>
+        <w:lastRenderedPageBreak/>
+        <w:drawing>
+          <wp:inline distT="0" distB="0" distL="0" distR="0" wp14:anchorId="48966196" wp14:editId="4C2A9B72">
+            <wp:extent cx="2035533" cy="2987747"/>
+            <wp:effectExtent l="0" t="0" r="3175" b="3175"/>
+            <wp:docPr id="135" name="Picture 135"/>
+            <wp:cNvGraphicFramePr>
+              <a:graphicFrameLocks xmlns:a="http://schemas.openxmlformats.org/drawingml/2006/main" noChangeAspect="1"/>
+            </wp:cNvGraphicFramePr>
+            <a:graphic xmlns:a="http://schemas.openxmlformats.org/drawingml/2006/main">
+              <a:graphicData uri="http://schemas.openxmlformats.org/drawingml/2006/picture">
+                <pic:pic xmlns:pic="http://schemas.openxmlformats.org/drawingml/2006/picture">
+                  <pic:nvPicPr>
+                    <pic:cNvPr id="0" name="Picture 13"/>
+                    <pic:cNvPicPr>
+                      <a:picLocks noChangeAspect="1" noChangeArrowheads="1"/>
+                    </pic:cNvPicPr>
+                  </pic:nvPicPr>
+                  <pic:blipFill rotWithShape="1">
+                    <a:blip r:embed="rId18">
+                      <a:extLst>
+                        <a:ext uri="{28A0092B-C50C-407E-A947-70E740481C1C}">
+                          <a14:useLocalDpi xmlns:a14="http://schemas.microsoft.com/office/drawing/2010/main" val="0"/>
+                        </a:ext>
+                      </a:extLst>
+                    </a:blip>
+                    <a:srcRect l="1441" t="5779" r="1408" b="2406"/>
+                    <a:stretch/>
+                  </pic:blipFill>
+                  <pic:spPr bwMode="auto">
+                    <a:xfrm>
+                      <a:off x="0" y="0"/>
+                      <a:ext cx="2045084" cy="3001765"/>
+                    </a:xfrm>
+                    <a:prstGeom prst="rect">
+                      <a:avLst/>
+                    </a:prstGeom>
+                    <a:noFill/>
+                    <a:ln>
+                      <a:noFill/>
+                    </a:ln>
+                    <a:extLst>
+                      <a:ext uri="{53640926-AAD7-44D8-BBD7-CCE9431645EC}">
+                        <a14:shadowObscured xmlns:a14="http://schemas.microsoft.com/office/drawing/2010/main"/>
+                      </a:ext>
+                    </a:extLst>
+                  </pic:spPr>
+                </pic:pic>
+              </a:graphicData>
+            </a:graphic>
+          </wp:inline>
+        </w:drawing>
+      </w:r>
+    </w:p>
+    <w:p>
+      <w:pPr>
+        <w:spacing w:line="360" w:lineRule="auto"/>
+        <w:rPr>
+          <w:rFonts w:ascii="Times New Roman" w:hAnsi="Times New Roman" w:cs="Times New Roman"/>
+          <w:sz w:val="24"/>
+          <w:szCs w:val="24"/>
+        </w:rPr>
+      </w:pPr>
+      <w:r>
+        <w:rPr>
+          <w:rFonts w:ascii="Times New Roman" w:hAnsi="Times New Roman" w:cs="Times New Roman"/>
+          <w:sz w:val="24"/>
+          <w:szCs w:val="24"/>
+        </w:rPr>
+        <w:t>Contact us:</w:t>
+      </w:r>
+    </w:p>
+    <w:p>
+      <w:pPr>
+        <w:spacing w:line="360" w:lineRule="auto"/>
+        <w:rPr>
+          <w:rFonts w:ascii="Times New Roman" w:hAnsi="Times New Roman" w:cs="Times New Roman"/>
+          <w:sz w:val="24"/>
+          <w:szCs w:val="24"/>
+        </w:rPr>
+      </w:pPr>
+      <w:r>
+        <w:rPr>
+          <w:rFonts w:ascii="Times New Roman" w:hAnsi="Times New Roman" w:cs="Times New Roman"/>
+          <w:sz w:val="24"/>
+          <w:szCs w:val="24"/>
+        </w:rPr>
+        <w:t>User can contact admin either by mailing or he/she can directly chat with admin.</w:t>
+      </w:r>
+    </w:p>
+    <w:p>
+      <w:pPr>
+        <w:spacing w:line="360" w:lineRule="auto"/>
+        <w:rPr>
+          <w:rFonts w:ascii="Times New Roman" w:hAnsi="Times New Roman" w:cs="Times New Roman"/>
+          <w:sz w:val="24"/>
+          <w:szCs w:val="24"/>
+        </w:rPr>
+      </w:pPr>
+      <w:r>
+        <w:rPr>
+          <w:noProof/>
+          <w:lang w:val="en-US"/>
+        </w:rPr>
+        <w:drawing>
+          <wp:inline distT="0" distB="0" distL="0" distR="0" wp14:anchorId="2F0CC244" wp14:editId="78D8B30D">
+            <wp:extent cx="2249805" cy="3530379"/>
+            <wp:effectExtent l="0" t="0" r="0" b="0"/>
+            <wp:docPr id="140" name="Picture 140"/>
+            <wp:cNvGraphicFramePr>
+              <a:graphicFrameLocks xmlns:a="http://schemas.openxmlformats.org/drawingml/2006/main" noChangeAspect="1"/>
+            </wp:cNvGraphicFramePr>
+            <a:graphic xmlns:a="http://schemas.openxmlformats.org/drawingml/2006/main">
+              <a:graphicData uri="http://schemas.openxmlformats.org/drawingml/2006/picture">
+                <pic:pic xmlns:pic="http://schemas.openxmlformats.org/drawingml/2006/picture">
+                  <pic:nvPicPr>
+                    <pic:cNvPr id="1" name=""/>
+                    <pic:cNvPicPr/>
+                  </pic:nvPicPr>
+                  <pic:blipFill rotWithShape="1">
+                    <a:blip r:embed="rId76"/>
+                    <a:srcRect l="3330" t="5134" r="4353" b="3329"/>
+                    <a:stretch/>
+                  </pic:blipFill>
+                  <pic:spPr bwMode="auto">
+                    <a:xfrm>
+                      <a:off x="0" y="0"/>
+                      <a:ext cx="2258986" cy="3544786"/>
+                    </a:xfrm>
+                    <a:prstGeom prst="rect">
+                      <a:avLst/>
+                    </a:prstGeom>
+                    <a:ln>
+                      <a:noFill/>
+                    </a:ln>
+                    <a:extLst>
+                      <a:ext uri="{53640926-AAD7-44D8-BBD7-CCE9431645EC}">
+                        <a14:shadowObscured xmlns:a14="http://schemas.microsoft.com/office/drawing/2010/main"/>
+                      </a:ext>
+                    </a:extLst>
+                  </pic:spPr>
+                </pic:pic>
+              </a:graphicData>
+            </a:graphic>
+          </wp:inline>
+        </w:drawing>
+      </w:r>
+    </w:p>
+    <w:p>
+      <w:pPr>
+        <w:spacing w:line="360" w:lineRule="auto"/>
+        <w:rPr>
+          <w:rFonts w:ascii="Times New Roman" w:hAnsi="Times New Roman" w:cs="Times New Roman"/>
+          <w:sz w:val="24"/>
+          <w:szCs w:val="24"/>
+        </w:rPr>
+      </w:pPr>
+    </w:p>
+    <w:p>
+      <w:pPr>
+        <w:spacing w:line="360" w:lineRule="auto"/>
+        <w:rPr>
+          <w:rFonts w:ascii="Times New Roman" w:hAnsi="Times New Roman" w:cs="Times New Roman"/>
+          <w:sz w:val="24"/>
+          <w:szCs w:val="24"/>
+        </w:rPr>
+      </w:pPr>
+      <w:r>
+        <w:rPr>
+          <w:rFonts w:ascii="Times New Roman" w:hAnsi="Times New Roman" w:cs="Times New Roman"/>
+          <w:sz w:val="24"/>
+          <w:szCs w:val="24"/>
+        </w:rPr>
+        <w:t>Chat:</w:t>
+      </w:r>
+    </w:p>
+    <w:p>
+      <w:pPr>
+        <w:spacing w:line="360" w:lineRule="auto"/>
+        <w:rPr>
+          <w:rFonts w:ascii="Times New Roman" w:hAnsi="Times New Roman" w:cs="Times New Roman"/>
+          <w:sz w:val="24"/>
+          <w:szCs w:val="24"/>
+        </w:rPr>
+      </w:pPr>
+      <w:r>
+        <w:rPr>
+          <w:noProof/>
+          <w:lang w:val="en-US"/>
+        </w:rPr>
+        <w:lastRenderedPageBreak/>
+        <w:drawing>
+          <wp:inline distT="0" distB="0" distL="0" distR="0" wp14:anchorId="20C01D8B" wp14:editId="327482B2">
+            <wp:extent cx="5943600" cy="3180715"/>
+            <wp:effectExtent l="0" t="0" r="0" b="635"/>
+            <wp:docPr id="141" name="Picture 141"/>
+            <wp:cNvGraphicFramePr>
+              <a:graphicFrameLocks xmlns:a="http://schemas.openxmlformats.org/drawingml/2006/main" noChangeAspect="1"/>
+            </wp:cNvGraphicFramePr>
+            <a:graphic xmlns:a="http://schemas.openxmlformats.org/drawingml/2006/main">
+              <a:graphicData uri="http://schemas.openxmlformats.org/drawingml/2006/picture">
+                <pic:pic xmlns:pic="http://schemas.openxmlformats.org/drawingml/2006/picture">
+                  <pic:nvPicPr>
+                    <pic:cNvPr id="1" name=""/>
+                    <pic:cNvPicPr/>
+                  </pic:nvPicPr>
+                  <pic:blipFill>
+                    <a:blip r:embed="rId77"/>
+                    <a:stretch>
+                      <a:fillRect/>
+                    </a:stretch>
+                  </pic:blipFill>
+                  <pic:spPr>
+                    <a:xfrm>
+                      <a:off x="0" y="0"/>
+                      <a:ext cx="5943600" cy="3180715"/>
+                    </a:xfrm>
+                    <a:prstGeom prst="rect">
+                      <a:avLst/>
+                    </a:prstGeom>
+                  </pic:spPr>
+                </pic:pic>
+              </a:graphicData>
+            </a:graphic>
+          </wp:inline>
+        </w:drawing>
+      </w:r>
+    </w:p>
+    <w:p>
+      <w:pPr>
+        <w:spacing w:line="360" w:lineRule="auto"/>
+        <w:rPr>
+          <w:rFonts w:ascii="Times New Roman" w:hAnsi="Times New Roman" w:cs="Times New Roman"/>
+          <w:sz w:val="24"/>
+          <w:szCs w:val="24"/>
+        </w:rPr>
+      </w:pPr>
+      <w:r>
+        <w:rPr>
+          <w:noProof/>
+          <w:lang w:val="en-US"/>
+        </w:rPr>
+        <w:drawing>
+          <wp:inline distT="0" distB="0" distL="0" distR="0" wp14:anchorId="0AAFFFC4" wp14:editId="6C9B7B42">
+            <wp:extent cx="5943600" cy="2951480"/>
+            <wp:effectExtent l="0" t="0" r="0" b="1270"/>
+            <wp:docPr id="142" name="Picture 142"/>
+            <wp:cNvGraphicFramePr>
+              <a:graphicFrameLocks xmlns:a="http://schemas.openxmlformats.org/drawingml/2006/main" noChangeAspect="1"/>
+            </wp:cNvGraphicFramePr>
+            <a:graphic xmlns:a="http://schemas.openxmlformats.org/drawingml/2006/main">
+              <a:graphicData uri="http://schemas.openxmlformats.org/drawingml/2006/picture">
+                <pic:pic xmlns:pic="http://schemas.openxmlformats.org/drawingml/2006/picture">
+                  <pic:nvPicPr>
+                    <pic:cNvPr id="1" name=""/>
+                    <pic:cNvPicPr/>
+                  </pic:nvPicPr>
+                  <pic:blipFill>
+                    <a:blip r:embed="rId78"/>
+                    <a:stretch>
+                      <a:fillRect/>
+                    </a:stretch>
+                  </pic:blipFill>
+                  <pic:spPr>
+                    <a:xfrm>
+                      <a:off x="0" y="0"/>
+                      <a:ext cx="5943600" cy="2951480"/>
+                    </a:xfrm>
+                    <a:prstGeom prst="rect">
+                      <a:avLst/>
+                    </a:prstGeom>
+                  </pic:spPr>
+                </pic:pic>
+              </a:graphicData>
+            </a:graphic>
+          </wp:inline>
+        </w:drawing>
+      </w:r>
+    </w:p>
+    <w:p>
+      <w:pPr>
+        <w:spacing w:line="360" w:lineRule="auto"/>
+        <w:rPr>
+          <w:rFonts w:ascii="Times New Roman" w:hAnsi="Times New Roman" w:cs="Times New Roman"/>
+          <w:sz w:val="24"/>
+          <w:szCs w:val="24"/>
+        </w:rPr>
+      </w:pPr>
+      <w:r>
+        <w:rPr>
+          <w:rFonts w:ascii="Times New Roman" w:hAnsi="Times New Roman" w:cs="Times New Roman"/>
+          <w:sz w:val="24"/>
+          <w:szCs w:val="24"/>
+        </w:rPr>
+        <w:t>Xml code</w:t>
+      </w:r>
+    </w:p>
+    <w:p>
+      <w:pPr>
+        <w:spacing w:line="360" w:lineRule="auto"/>
+        <w:rPr>
+          <w:rFonts w:ascii="Times New Roman" w:hAnsi="Times New Roman" w:cs="Times New Roman"/>
+          <w:sz w:val="24"/>
+          <w:szCs w:val="24"/>
+        </w:rPr>
+      </w:pPr>
+      <w:r>
+        <w:rPr>
+          <w:noProof/>
+          <w:lang w:val="en-US"/>
+        </w:rPr>
+        <w:lastRenderedPageBreak/>
+        <w:drawing>
+          <wp:inline distT="0" distB="0" distL="0" distR="0" wp14:anchorId="1D338CF3" wp14:editId="6DCFB044">
+            <wp:extent cx="5943600" cy="3320415"/>
+            <wp:effectExtent l="0" t="0" r="0" b="0"/>
+            <wp:docPr id="143" name="Picture 143"/>
+            <wp:cNvGraphicFramePr>
+              <a:graphicFrameLocks xmlns:a="http://schemas.openxmlformats.org/drawingml/2006/main" noChangeAspect="1"/>
+            </wp:cNvGraphicFramePr>
+            <a:graphic xmlns:a="http://schemas.openxmlformats.org/drawingml/2006/main">
+              <a:graphicData uri="http://schemas.openxmlformats.org/drawingml/2006/picture">
+                <pic:pic xmlns:pic="http://schemas.openxmlformats.org/drawingml/2006/picture">
+                  <pic:nvPicPr>
+                    <pic:cNvPr id="1" name=""/>
+                    <pic:cNvPicPr/>
+                  </pic:nvPicPr>
+                  <pic:blipFill>
+                    <a:blip r:embed="rId79"/>
+                    <a:stretch>
+                      <a:fillRect/>
+                    </a:stretch>
+                  </pic:blipFill>
+                  <pic:spPr>
+                    <a:xfrm>
+                      <a:off x="0" y="0"/>
+                      <a:ext cx="5943600" cy="3320415"/>
+                    </a:xfrm>
+                    <a:prstGeom prst="rect">
+                      <a:avLst/>
+                    </a:prstGeom>
+                  </pic:spPr>
+                </pic:pic>
+              </a:graphicData>
+            </a:graphic>
+          </wp:inline>
+        </w:drawing>
+      </w:r>
+    </w:p>
+    <w:p>
+      <w:pPr>
+        <w:spacing w:line="360" w:lineRule="auto"/>
+        <w:rPr>
+          <w:rFonts w:ascii="Times New Roman" w:hAnsi="Times New Roman" w:cs="Times New Roman"/>
+          <w:sz w:val="24"/>
+          <w:szCs w:val="24"/>
+        </w:rPr>
+      </w:pPr>
+      <w:r>
+        <w:rPr>
+          <w:rFonts w:ascii="Times New Roman" w:hAnsi="Times New Roman" w:cs="Times New Roman"/>
+          <w:sz w:val="24"/>
+          <w:szCs w:val="24"/>
+        </w:rPr>
+        <w:t>Phone View:</w:t>
+      </w:r>
+    </w:p>
+    <w:p>
+      <w:pPr>
+        <w:spacing w:line="360" w:lineRule="auto"/>
+        <w:rPr>
+          <w:rFonts w:ascii="Times New Roman" w:hAnsi="Times New Roman" w:cs="Times New Roman"/>
+          <w:sz w:val="24"/>
+          <w:szCs w:val="24"/>
+        </w:rPr>
+      </w:pPr>
+      <w:r>
+        <w:rPr>
+          <w:noProof/>
+          <w:lang w:val="en-US"/>
+        </w:rPr>
+        <w:drawing>
+          <wp:inline distT="0" distB="0" distL="0" distR="0" wp14:anchorId="048426E7" wp14:editId="16774560">
+            <wp:extent cx="2146852" cy="3537389"/>
+            <wp:effectExtent l="0" t="0" r="6350" b="6350"/>
+            <wp:docPr id="144" name="Picture 144"/>
+            <wp:cNvGraphicFramePr>
+              <a:graphicFrameLocks xmlns:a="http://schemas.openxmlformats.org/drawingml/2006/main" noChangeAspect="1"/>
+            </wp:cNvGraphicFramePr>
+            <a:graphic xmlns:a="http://schemas.openxmlformats.org/drawingml/2006/main">
+              <a:graphicData uri="http://schemas.openxmlformats.org/drawingml/2006/picture">
+                <pic:pic xmlns:pic="http://schemas.openxmlformats.org/drawingml/2006/picture">
+                  <pic:nvPicPr>
+                    <pic:cNvPr id="1" name=""/>
+                    <pic:cNvPicPr/>
+                  </pic:nvPicPr>
+                  <pic:blipFill>
+                    <a:blip r:embed="rId80"/>
+                    <a:stretch>
+                      <a:fillRect/>
+                    </a:stretch>
+                  </pic:blipFill>
+                  <pic:spPr>
+                    <a:xfrm>
+                      <a:off x="0" y="0"/>
+                      <a:ext cx="2158397" cy="3556412"/>
+                    </a:xfrm>
+                    <a:prstGeom prst="rect">
+                      <a:avLst/>
+                    </a:prstGeom>
+                  </pic:spPr>
+                </pic:pic>
+              </a:graphicData>
+            </a:graphic>
+          </wp:inline>
+        </w:drawing>
+      </w:r>
+    </w:p>
+    <w:p>
+      <w:pPr>
+        <w:spacing w:line="360" w:lineRule="auto"/>
+        <w:rPr>
+          <w:rFonts w:ascii="Times New Roman" w:hAnsi="Times New Roman" w:cs="Times New Roman"/>
+          <w:sz w:val="24"/>
+          <w:szCs w:val="24"/>
+        </w:rPr>
+      </w:pPr>
     </w:p>
     <w:sectPr>
-      <w:headerReference w:type="default" r:id="rId57"/>
-      <w:footerReference w:type="default" r:id="rId58"/>
+      <w:headerReference w:type="default" r:id="rId81"/>
+      <w:footerReference w:type="default" r:id="rId82"/>
       <w:pgSz w:w="12240" w:h="15840"/>
       <w:pgMar w:top="1440" w:right="1440" w:bottom="1440" w:left="1440" w:header="720" w:footer="720" w:gutter="0"/>
       <w:pgNumType w:start="1"/>
@@ -14076,7 +15950,7 @@
       <w:rPr>
         <w:noProof/>
       </w:rPr>
-      <w:t>41</w:t>
+      <w:t>50</w:t>
     </w:r>
     <w:r>
       <w:fldChar w:fldCharType="end"/>
@@ -16072,7 +17946,7 @@
 </file>
 
 <file path=customXml/itemProps1.xml><?xml version="1.0" encoding="utf-8"?>
-<ds:datastoreItem xmlns:ds="http://schemas.openxmlformats.org/officeDocument/2006/customXml" ds:itemID="{B7AC9153-BD96-4C07-A294-CB49538DE7D8}">
+<ds:datastoreItem xmlns:ds="http://schemas.openxmlformats.org/officeDocument/2006/customXml" ds:itemID="{54C0C951-0BEF-49D5-98A3-3D5A39E637AF}">
   <ds:schemaRefs>
     <ds:schemaRef ds:uri="http://schemas.openxmlformats.org/officeDocument/2006/bibliography"/>
   </ds:schemaRefs>

--- a/Documentation/Project Documentation .docx
+++ b/Documentation/Project Documentation .docx
@@ -12445,6 +12445,315 @@
     </w:p>
     <w:p>
       <w:pPr>
+        <w:spacing w:line="360" w:lineRule="auto"/>
+        <w:rPr>
+          <w:rFonts w:ascii="Times New Roman" w:hAnsi="Times New Roman" w:cs="Times New Roman"/>
+          <w:sz w:val="24"/>
+          <w:szCs w:val="24"/>
+        </w:rPr>
+      </w:pPr>
+      <w:r>
+        <w:rPr>
+          <w:rFonts w:ascii="Times New Roman" w:hAnsi="Times New Roman" w:cs="Times New Roman"/>
+          <w:sz w:val="24"/>
+          <w:szCs w:val="24"/>
+        </w:rPr>
+        <w:t>Search Functionality:</w:t>
+      </w:r>
+    </w:p>
+    <w:p>
+      <w:pPr>
+        <w:spacing w:line="360" w:lineRule="auto"/>
+        <w:rPr>
+          <w:rFonts w:ascii="Times New Roman" w:hAnsi="Times New Roman" w:cs="Times New Roman"/>
+          <w:sz w:val="24"/>
+          <w:szCs w:val="24"/>
+        </w:rPr>
+      </w:pPr>
+      <w:r>
+        <w:rPr>
+          <w:rFonts w:ascii="Times New Roman" w:hAnsi="Times New Roman" w:cs="Times New Roman"/>
+          <w:sz w:val="24"/>
+          <w:szCs w:val="24"/>
+        </w:rPr>
+        <w:t xml:space="preserve">User can search various products </w:t>
+      </w:r>
+      <w:r>
+        <w:rPr>
+          <w:rFonts w:ascii="Times New Roman" w:hAnsi="Times New Roman" w:cs="Times New Roman"/>
+          <w:sz w:val="24"/>
+          <w:szCs w:val="24"/>
+        </w:rPr>
+        <w:t>th</w:t>
+      </w:r>
+      <w:r>
+        <w:rPr>
+          <w:rFonts w:ascii="Times New Roman" w:hAnsi="Times New Roman" w:cs="Times New Roman"/>
+          <w:sz w:val="24"/>
+          <w:szCs w:val="24"/>
+        </w:rPr>
+        <w:t xml:space="preserve">rough this search functionality, </w:t>
+      </w:r>
+      <w:r>
+        <w:rPr>
+          <w:rFonts w:ascii="Times New Roman" w:hAnsi="Times New Roman" w:cs="Times New Roman"/>
+          <w:sz w:val="24"/>
+          <w:szCs w:val="24"/>
+        </w:rPr>
+        <w:t>if he/she doesn’t want to go through the categories and want to find the product quickly.</w:t>
+      </w:r>
+    </w:p>
+    <w:p>
+      <w:pPr>
+        <w:spacing w:line="360" w:lineRule="auto"/>
+        <w:rPr>
+          <w:rFonts w:ascii="Times New Roman" w:hAnsi="Times New Roman" w:cs="Times New Roman"/>
+          <w:sz w:val="24"/>
+          <w:szCs w:val="24"/>
+        </w:rPr>
+      </w:pPr>
+      <w:r>
+        <w:rPr>
+          <w:noProof/>
+          <w:lang w:val="en-US"/>
+        </w:rPr>
+        <w:lastRenderedPageBreak/>
+        <w:drawing>
+          <wp:inline distT="0" distB="0" distL="0" distR="0" wp14:anchorId="240F4594" wp14:editId="7D0FFD67">
+            <wp:extent cx="5943600" cy="2382520"/>
+            <wp:effectExtent l="0" t="0" r="0" b="0"/>
+            <wp:docPr id="148" name="Picture 148"/>
+            <wp:cNvGraphicFramePr>
+              <a:graphicFrameLocks xmlns:a="http://schemas.openxmlformats.org/drawingml/2006/main" noChangeAspect="1"/>
+            </wp:cNvGraphicFramePr>
+            <a:graphic xmlns:a="http://schemas.openxmlformats.org/drawingml/2006/main">
+              <a:graphicData uri="http://schemas.openxmlformats.org/drawingml/2006/picture">
+                <pic:pic xmlns:pic="http://schemas.openxmlformats.org/drawingml/2006/picture">
+                  <pic:nvPicPr>
+                    <pic:cNvPr id="1" name=""/>
+                    <pic:cNvPicPr/>
+                  </pic:nvPicPr>
+                  <pic:blipFill>
+                    <a:blip r:embed="rId42"/>
+                    <a:stretch>
+                      <a:fillRect/>
+                    </a:stretch>
+                  </pic:blipFill>
+                  <pic:spPr>
+                    <a:xfrm>
+                      <a:off x="0" y="0"/>
+                      <a:ext cx="5943600" cy="2382520"/>
+                    </a:xfrm>
+                    <a:prstGeom prst="rect">
+                      <a:avLst/>
+                    </a:prstGeom>
+                  </pic:spPr>
+                </pic:pic>
+              </a:graphicData>
+            </a:graphic>
+          </wp:inline>
+        </w:drawing>
+      </w:r>
+    </w:p>
+    <w:p>
+      <w:pPr>
+        <w:spacing w:line="360" w:lineRule="auto"/>
+        <w:rPr>
+          <w:rFonts w:ascii="Times New Roman" w:hAnsi="Times New Roman" w:cs="Times New Roman"/>
+          <w:sz w:val="24"/>
+          <w:szCs w:val="24"/>
+        </w:rPr>
+      </w:pPr>
+      <w:r>
+        <w:rPr>
+          <w:rFonts w:ascii="Times New Roman" w:hAnsi="Times New Roman" w:cs="Times New Roman"/>
+          <w:sz w:val="24"/>
+          <w:szCs w:val="24"/>
+        </w:rPr>
+        <w:t>Adapter:</w:t>
+      </w:r>
+    </w:p>
+    <w:p>
+      <w:pPr>
+        <w:spacing w:line="360" w:lineRule="auto"/>
+        <w:rPr>
+          <w:rFonts w:ascii="Times New Roman" w:hAnsi="Times New Roman" w:cs="Times New Roman"/>
+          <w:sz w:val="24"/>
+          <w:szCs w:val="24"/>
+        </w:rPr>
+      </w:pPr>
+      <w:r>
+        <w:rPr>
+          <w:noProof/>
+          <w:lang w:val="en-US"/>
+        </w:rPr>
+        <w:drawing>
+          <wp:inline distT="0" distB="0" distL="0" distR="0" wp14:anchorId="218BABF3" wp14:editId="090140E6">
+            <wp:extent cx="5943600" cy="3299460"/>
+            <wp:effectExtent l="0" t="0" r="0" b="0"/>
+            <wp:docPr id="149" name="Picture 149"/>
+            <wp:cNvGraphicFramePr>
+              <a:graphicFrameLocks xmlns:a="http://schemas.openxmlformats.org/drawingml/2006/main" noChangeAspect="1"/>
+            </wp:cNvGraphicFramePr>
+            <a:graphic xmlns:a="http://schemas.openxmlformats.org/drawingml/2006/main">
+              <a:graphicData uri="http://schemas.openxmlformats.org/drawingml/2006/picture">
+                <pic:pic xmlns:pic="http://schemas.openxmlformats.org/drawingml/2006/picture">
+                  <pic:nvPicPr>
+                    <pic:cNvPr id="1" name=""/>
+                    <pic:cNvPicPr/>
+                  </pic:nvPicPr>
+                  <pic:blipFill>
+                    <a:blip r:embed="rId43"/>
+                    <a:stretch>
+                      <a:fillRect/>
+                    </a:stretch>
+                  </pic:blipFill>
+                  <pic:spPr>
+                    <a:xfrm>
+                      <a:off x="0" y="0"/>
+                      <a:ext cx="5943600" cy="3299460"/>
+                    </a:xfrm>
+                    <a:prstGeom prst="rect">
+                      <a:avLst/>
+                    </a:prstGeom>
+                  </pic:spPr>
+                </pic:pic>
+              </a:graphicData>
+            </a:graphic>
+          </wp:inline>
+        </w:drawing>
+      </w:r>
+    </w:p>
+    <w:p>
+      <w:pPr>
+        <w:spacing w:line="360" w:lineRule="auto"/>
+        <w:rPr>
+          <w:rFonts w:ascii="Times New Roman" w:hAnsi="Times New Roman" w:cs="Times New Roman"/>
+          <w:sz w:val="24"/>
+          <w:szCs w:val="24"/>
+        </w:rPr>
+      </w:pPr>
+      <w:r>
+        <w:rPr>
+          <w:noProof/>
+          <w:lang w:val="en-US"/>
+        </w:rPr>
+        <w:lastRenderedPageBreak/>
+        <w:drawing>
+          <wp:inline distT="0" distB="0" distL="0" distR="0" wp14:anchorId="2C6C6824" wp14:editId="57CBAED1">
+            <wp:extent cx="5943600" cy="3654425"/>
+            <wp:effectExtent l="0" t="0" r="0" b="3175"/>
+            <wp:docPr id="150" name="Picture 150"/>
+            <wp:cNvGraphicFramePr>
+              <a:graphicFrameLocks xmlns:a="http://schemas.openxmlformats.org/drawingml/2006/main" noChangeAspect="1"/>
+            </wp:cNvGraphicFramePr>
+            <a:graphic xmlns:a="http://schemas.openxmlformats.org/drawingml/2006/main">
+              <a:graphicData uri="http://schemas.openxmlformats.org/drawingml/2006/picture">
+                <pic:pic xmlns:pic="http://schemas.openxmlformats.org/drawingml/2006/picture">
+                  <pic:nvPicPr>
+                    <pic:cNvPr id="1" name=""/>
+                    <pic:cNvPicPr/>
+                  </pic:nvPicPr>
+                  <pic:blipFill>
+                    <a:blip r:embed="rId44"/>
+                    <a:stretch>
+                      <a:fillRect/>
+                    </a:stretch>
+                  </pic:blipFill>
+                  <pic:spPr>
+                    <a:xfrm>
+                      <a:off x="0" y="0"/>
+                      <a:ext cx="5943600" cy="3654425"/>
+                    </a:xfrm>
+                    <a:prstGeom prst="rect">
+                      <a:avLst/>
+                    </a:prstGeom>
+                  </pic:spPr>
+                </pic:pic>
+              </a:graphicData>
+            </a:graphic>
+          </wp:inline>
+        </w:drawing>
+      </w:r>
+    </w:p>
+    <w:p>
+      <w:pPr>
+        <w:spacing w:line="360" w:lineRule="auto"/>
+        <w:rPr>
+          <w:rFonts w:ascii="Times New Roman" w:hAnsi="Times New Roman" w:cs="Times New Roman"/>
+          <w:sz w:val="24"/>
+          <w:szCs w:val="24"/>
+        </w:rPr>
+      </w:pPr>
+      <w:r>
+        <w:rPr>
+          <w:rFonts w:ascii="Times New Roman" w:hAnsi="Times New Roman" w:cs="Times New Roman"/>
+          <w:sz w:val="24"/>
+          <w:szCs w:val="24"/>
+        </w:rPr>
+        <w:t>Phone View</w:t>
+      </w:r>
+    </w:p>
+    <w:p>
+      <w:pPr>
+        <w:spacing w:line="360" w:lineRule="auto"/>
+        <w:rPr>
+          <w:rFonts w:ascii="Times New Roman" w:hAnsi="Times New Roman" w:cs="Times New Roman"/>
+          <w:sz w:val="24"/>
+          <w:szCs w:val="24"/>
+        </w:rPr>
+      </w:pPr>
+      <w:r>
+        <w:rPr>
+          <w:noProof/>
+          <w:lang w:val="en-US"/>
+        </w:rPr>
+        <w:drawing>
+          <wp:inline distT="0" distB="0" distL="0" distR="0" wp14:anchorId="5642C4A3" wp14:editId="41C21411">
+            <wp:extent cx="2441050" cy="3752850"/>
+            <wp:effectExtent l="0" t="0" r="0" b="0"/>
+            <wp:docPr id="151" name="Picture 151"/>
+            <wp:cNvGraphicFramePr>
+              <a:graphicFrameLocks xmlns:a="http://schemas.openxmlformats.org/drawingml/2006/main" noChangeAspect="1"/>
+            </wp:cNvGraphicFramePr>
+            <a:graphic xmlns:a="http://schemas.openxmlformats.org/drawingml/2006/main">
+              <a:graphicData uri="http://schemas.openxmlformats.org/drawingml/2006/picture">
+                <pic:pic xmlns:pic="http://schemas.openxmlformats.org/drawingml/2006/picture">
+                  <pic:nvPicPr>
+                    <pic:cNvPr id="1" name=""/>
+                    <pic:cNvPicPr/>
+                  </pic:nvPicPr>
+                  <pic:blipFill rotWithShape="1">
+                    <a:blip r:embed="rId45"/>
+                    <a:srcRect l="2889" t="2334" r="2062" b="1968"/>
+                    <a:stretch/>
+                  </pic:blipFill>
+                  <pic:spPr bwMode="auto">
+                    <a:xfrm>
+                      <a:off x="0" y="0"/>
+                      <a:ext cx="2449502" cy="3765845"/>
+                    </a:xfrm>
+                    <a:prstGeom prst="rect">
+                      <a:avLst/>
+                    </a:prstGeom>
+                    <a:ln>
+                      <a:noFill/>
+                    </a:ln>
+                    <a:extLst>
+                      <a:ext uri="{53640926-AAD7-44D8-BBD7-CCE9431645EC}">
+                        <a14:shadowObscured xmlns:a14="http://schemas.microsoft.com/office/drawing/2010/main"/>
+                      </a:ext>
+                    </a:extLst>
+                  </pic:spPr>
+                </pic:pic>
+              </a:graphicData>
+            </a:graphic>
+          </wp:inline>
+        </w:drawing>
+      </w:r>
+    </w:p>
+    <w:p>
+      <w:pPr>
         <w:rPr>
           <w:rFonts w:ascii="Times New Roman" w:hAnsi="Times New Roman" w:cs="Times New Roman"/>
           <w:sz w:val="24"/>
@@ -12481,6 +12790,7 @@
           <w:szCs w:val="24"/>
           <w:lang w:val="en-US"/>
         </w:rPr>
+        <w:lastRenderedPageBreak/>
         <w:t>Item list Functionality:</w:t>
       </w:r>
     </w:p>
@@ -12504,7 +12814,6 @@
           <w:bdr w:val="none" w:sz="0" w:space="0" w:color="auto" w:frame="1"/>
           <w:lang w:val="en-US"/>
         </w:rPr>
-        <w:lastRenderedPageBreak/>
         <w:drawing>
           <wp:inline distT="0" distB="0" distL="0" distR="0">
             <wp:extent cx="5943600" cy="2568271"/>
@@ -12523,7 +12832,7 @@
                     </pic:cNvPicPr>
                   </pic:nvPicPr>
                   <pic:blipFill>
-                    <a:blip r:embed="rId42">
+                    <a:blip r:embed="rId46">
                       <a:extLst>
                         <a:ext uri="{28A0092B-C50C-407E-A947-70E740481C1C}">
                           <a14:useLocalDpi xmlns:a14="http://schemas.microsoft.com/office/drawing/2010/main" val="0"/>
@@ -12614,7 +12923,7 @@
                     </pic:cNvPicPr>
                   </pic:nvPicPr>
                   <pic:blipFill>
-                    <a:blip r:embed="rId43">
+                    <a:blip r:embed="rId47">
                       <a:extLst>
                         <a:ext uri="{28A0092B-C50C-407E-A947-70E740481C1C}">
                           <a14:useLocalDpi xmlns:a14="http://schemas.microsoft.com/office/drawing/2010/main" val="0"/>
@@ -12699,6 +13008,7 @@
           <w:bdr w:val="none" w:sz="0" w:space="0" w:color="auto" w:frame="1"/>
           <w:lang w:val="en-US"/>
         </w:rPr>
+        <w:lastRenderedPageBreak/>
         <w:drawing>
           <wp:inline distT="0" distB="0" distL="0" distR="0" wp14:anchorId="2A7A6652" wp14:editId="34B41AB3">
             <wp:extent cx="2081530" cy="2989691"/>
@@ -12717,7 +13027,7 @@
                     </pic:cNvPicPr>
                   </pic:nvPicPr>
                   <pic:blipFill rotWithShape="1">
-                    <a:blip r:embed="rId44">
+                    <a:blip r:embed="rId48">
                       <a:extLst>
                         <a:ext uri="{28A0092B-C50C-407E-A947-70E740481C1C}">
                           <a14:useLocalDpi xmlns:a14="http://schemas.microsoft.com/office/drawing/2010/main" val="0"/>
@@ -12894,7 +13204,7 @@
                     </pic:cNvPicPr>
                   </pic:nvPicPr>
                   <pic:blipFill>
-                    <a:blip r:embed="rId45">
+                    <a:blip r:embed="rId49">
                       <a:extLst>
                         <a:ext uri="{28A0092B-C50C-407E-A947-70E740481C1C}">
                           <a14:useLocalDpi xmlns:a14="http://schemas.microsoft.com/office/drawing/2010/main" val="0"/>
@@ -12946,6 +13256,7 @@
           <w:bdr w:val="none" w:sz="0" w:space="0" w:color="auto" w:frame="1"/>
           <w:lang w:val="en-US"/>
         </w:rPr>
+        <w:lastRenderedPageBreak/>
         <w:drawing>
           <wp:inline distT="0" distB="0" distL="0" distR="0">
             <wp:extent cx="5943600" cy="2905125"/>
@@ -12964,7 +13275,7 @@
                     </pic:cNvPicPr>
                   </pic:nvPicPr>
                   <pic:blipFill>
-                    <a:blip r:embed="rId46">
+                    <a:blip r:embed="rId50">
                       <a:extLst>
                         <a:ext uri="{28A0092B-C50C-407E-A947-70E740481C1C}">
                           <a14:useLocalDpi xmlns:a14="http://schemas.microsoft.com/office/drawing/2010/main" val="0"/>
@@ -13048,7 +13359,6 @@
           <w:bdr w:val="none" w:sz="0" w:space="0" w:color="auto" w:frame="1"/>
           <w:lang w:val="en-US"/>
         </w:rPr>
-        <w:lastRenderedPageBreak/>
         <w:drawing>
           <wp:inline distT="0" distB="0" distL="0" distR="0">
             <wp:extent cx="5943600" cy="3295650"/>
@@ -13067,7 +13377,7 @@
                     </pic:cNvPicPr>
                   </pic:nvPicPr>
                   <pic:blipFill>
-                    <a:blip r:embed="rId47">
+                    <a:blip r:embed="rId51">
                       <a:extLst>
                         <a:ext uri="{28A0092B-C50C-407E-A947-70E740481C1C}">
                           <a14:useLocalDpi xmlns:a14="http://schemas.microsoft.com/office/drawing/2010/main" val="0"/>
@@ -13119,6 +13429,7 @@
           <w:bdr w:val="none" w:sz="0" w:space="0" w:color="auto" w:frame="1"/>
           <w:lang w:val="en-US"/>
         </w:rPr>
+        <w:lastRenderedPageBreak/>
         <w:drawing>
           <wp:inline distT="0" distB="0" distL="0" distR="0">
             <wp:extent cx="5943600" cy="3076575"/>
@@ -13137,7 +13448,7 @@
                     </pic:cNvPicPr>
                   </pic:nvPicPr>
                   <pic:blipFill>
-                    <a:blip r:embed="rId48">
+                    <a:blip r:embed="rId52">
                       <a:extLst>
                         <a:ext uri="{28A0092B-C50C-407E-A947-70E740481C1C}">
                           <a14:useLocalDpi xmlns:a14="http://schemas.microsoft.com/office/drawing/2010/main" val="0"/>
@@ -13189,7 +13500,6 @@
           <w:bdr w:val="none" w:sz="0" w:space="0" w:color="auto" w:frame="1"/>
           <w:lang w:val="en-US"/>
         </w:rPr>
-        <w:lastRenderedPageBreak/>
         <w:drawing>
           <wp:inline distT="0" distB="0" distL="0" distR="0">
             <wp:extent cx="5943600" cy="2790825"/>
@@ -13208,7 +13518,7 @@
                     </pic:cNvPicPr>
                   </pic:nvPicPr>
                   <pic:blipFill>
-                    <a:blip r:embed="rId49">
+                    <a:blip r:embed="rId53">
                       <a:extLst>
                         <a:ext uri="{28A0092B-C50C-407E-A947-70E740481C1C}">
                           <a14:useLocalDpi xmlns:a14="http://schemas.microsoft.com/office/drawing/2010/main" val="0"/>
@@ -13260,6 +13570,7 @@
           <w:bdr w:val="none" w:sz="0" w:space="0" w:color="auto" w:frame="1"/>
           <w:lang w:val="en-US"/>
         </w:rPr>
+        <w:lastRenderedPageBreak/>
         <w:drawing>
           <wp:inline distT="0" distB="0" distL="0" distR="0">
             <wp:extent cx="5943600" cy="2466975"/>
@@ -13278,7 +13589,7 @@
                     </pic:cNvPicPr>
                   </pic:nvPicPr>
                   <pic:blipFill>
-                    <a:blip r:embed="rId50">
+                    <a:blip r:embed="rId54">
                       <a:extLst>
                         <a:ext uri="{28A0092B-C50C-407E-A947-70E740481C1C}">
                           <a14:useLocalDpi xmlns:a14="http://schemas.microsoft.com/office/drawing/2010/main" val="0"/>
@@ -13348,7 +13659,7 @@
                     </pic:cNvPicPr>
                   </pic:nvPicPr>
                   <pic:blipFill>
-                    <a:blip r:embed="rId51">
+                    <a:blip r:embed="rId55">
                       <a:extLst>
                         <a:ext uri="{28A0092B-C50C-407E-A947-70E740481C1C}">
                           <a14:useLocalDpi xmlns:a14="http://schemas.microsoft.com/office/drawing/2010/main" val="0"/>
@@ -13400,7 +13711,6 @@
           <w:bdr w:val="none" w:sz="0" w:space="0" w:color="auto" w:frame="1"/>
           <w:lang w:val="en-US"/>
         </w:rPr>
-        <w:lastRenderedPageBreak/>
         <w:drawing>
           <wp:inline distT="0" distB="0" distL="0" distR="0">
             <wp:extent cx="5943600" cy="2619375"/>
@@ -13419,7 +13729,7 @@
                     </pic:cNvPicPr>
                   </pic:nvPicPr>
                   <pic:blipFill>
-                    <a:blip r:embed="rId52">
+                    <a:blip r:embed="rId56">
                       <a:extLst>
                         <a:ext uri="{28A0092B-C50C-407E-A947-70E740481C1C}">
                           <a14:useLocalDpi xmlns:a14="http://schemas.microsoft.com/office/drawing/2010/main" val="0"/>
@@ -13471,6 +13781,7 @@
           <w:bdr w:val="none" w:sz="0" w:space="0" w:color="auto" w:frame="1"/>
           <w:lang w:val="en-US"/>
         </w:rPr>
+        <w:lastRenderedPageBreak/>
         <w:drawing>
           <wp:inline distT="0" distB="0" distL="0" distR="0">
             <wp:extent cx="5943600" cy="3152775"/>
@@ -13489,7 +13800,7 @@
                     </pic:cNvPicPr>
                   </pic:nvPicPr>
                   <pic:blipFill>
-                    <a:blip r:embed="rId53">
+                    <a:blip r:embed="rId57">
                       <a:extLst>
                         <a:ext uri="{28A0092B-C50C-407E-A947-70E740481C1C}">
                           <a14:useLocalDpi xmlns:a14="http://schemas.microsoft.com/office/drawing/2010/main" val="0"/>
@@ -13555,7 +13866,6 @@
           <w:bdr w:val="none" w:sz="0" w:space="0" w:color="auto" w:frame="1"/>
           <w:lang w:val="en-US"/>
         </w:rPr>
-        <w:lastRenderedPageBreak/>
         <w:drawing>
           <wp:anchor distT="0" distB="0" distL="114300" distR="114300" simplePos="0" relativeHeight="251658240" behindDoc="0" locked="0" layoutInCell="1" allowOverlap="1">
             <wp:simplePos x="914400" y="914400"/>
@@ -13582,7 +13892,7 @@
                     </pic:cNvPicPr>
                   </pic:nvPicPr>
                   <pic:blipFill>
-                    <a:blip r:embed="rId54">
+                    <a:blip r:embed="rId58">
                       <a:extLst>
                         <a:ext uri="{28A0092B-C50C-407E-A947-70E740481C1C}">
                           <a14:useLocalDpi xmlns:a14="http://schemas.microsoft.com/office/drawing/2010/main" val="0"/>
@@ -13624,7 +13934,6 @@
           <w:lang w:val="en-US"/>
         </w:rPr>
       </w:pPr>
-      <w:bookmarkStart w:id="15" w:name="_GoBack"/>
       <w:r>
         <w:rPr>
           <w:rFonts w:ascii="Times New Roman" w:eastAsia="Times New Roman" w:hAnsi="Times New Roman" w:cs="Times New Roman"/>
@@ -13635,6 +13944,7 @@
           <w:bdr w:val="none" w:sz="0" w:space="0" w:color="auto" w:frame="1"/>
           <w:lang w:val="en-US"/>
         </w:rPr>
+        <w:lastRenderedPageBreak/>
         <w:drawing>
           <wp:inline distT="0" distB="0" distL="0" distR="0">
             <wp:extent cx="2138901" cy="3347085"/>
@@ -13653,7 +13963,7 @@
                     </pic:cNvPicPr>
                   </pic:nvPicPr>
                   <pic:blipFill rotWithShape="1">
-                    <a:blip r:embed="rId55">
+                    <a:blip r:embed="rId59">
                       <a:extLst>
                         <a:ext uri="{28A0092B-C50C-407E-A947-70E740481C1C}">
                           <a14:useLocalDpi xmlns:a14="http://schemas.microsoft.com/office/drawing/2010/main" val="0"/>
@@ -13687,7 +13997,6 @@
           </wp:inline>
         </w:drawing>
       </w:r>
-      <w:bookmarkEnd w:id="15"/>
     </w:p>
     <w:p>
       <w:pPr>
@@ -13760,7 +14069,6 @@
           <w:szCs w:val="24"/>
           <w:lang w:val="en-US"/>
         </w:rPr>
-        <w:lastRenderedPageBreak/>
         <w:drawing>
           <wp:inline distT="0" distB="0" distL="0" distR="0" wp14:anchorId="4CFC0044" wp14:editId="7AA2FEA0">
             <wp:extent cx="5947410" cy="3315970"/>
@@ -13779,7 +14087,7 @@
                     </pic:cNvPicPr>
                   </pic:nvPicPr>
                   <pic:blipFill>
-                    <a:blip r:embed="rId56">
+                    <a:blip r:embed="rId60">
                       <a:extLst>
                         <a:ext uri="{28A0092B-C50C-407E-A947-70E740481C1C}">
                           <a14:useLocalDpi xmlns:a14="http://schemas.microsoft.com/office/drawing/2010/main" val="0"/>
@@ -13825,6 +14133,7 @@
           <w:noProof/>
           <w:lang w:val="en-US"/>
         </w:rPr>
+        <w:lastRenderedPageBreak/>
         <w:drawing>
           <wp:inline distT="0" distB="0" distL="0" distR="0" wp14:anchorId="7FE8044F" wp14:editId="5B01C71E">
             <wp:extent cx="5943600" cy="3263900"/>
@@ -13841,7 +14150,7 @@
                     <pic:cNvPicPr/>
                   </pic:nvPicPr>
                   <pic:blipFill>
-                    <a:blip r:embed="rId57"/>
+                    <a:blip r:embed="rId61"/>
                     <a:stretch>
                       <a:fillRect/>
                     </a:stretch>
@@ -13894,7 +14203,6 @@
           <w:noProof/>
           <w:lang w:val="en-US"/>
         </w:rPr>
-        <w:lastRenderedPageBreak/>
         <w:drawing>
           <wp:inline distT="0" distB="0" distL="0" distR="0" wp14:anchorId="0E1059D5" wp14:editId="349BB75C">
             <wp:extent cx="5943600" cy="2437765"/>
@@ -13911,7 +14219,7 @@
                     <pic:cNvPicPr/>
                   </pic:nvPicPr>
                   <pic:blipFill>
-                    <a:blip r:embed="rId58"/>
+                    <a:blip r:embed="rId62"/>
                     <a:stretch>
                       <a:fillRect/>
                     </a:stretch>
@@ -13946,6 +14254,7 @@
           <w:noProof/>
           <w:lang w:val="en-US"/>
         </w:rPr>
+        <w:lastRenderedPageBreak/>
         <w:drawing>
           <wp:inline distT="0" distB="0" distL="0" distR="0" wp14:anchorId="2BF790EB" wp14:editId="08F2C09E">
             <wp:extent cx="5943600" cy="2806065"/>
@@ -13962,7 +14271,7 @@
                     <pic:cNvPicPr/>
                   </pic:nvPicPr>
                   <pic:blipFill>
-                    <a:blip r:embed="rId59"/>
+                    <a:blip r:embed="rId63"/>
                     <a:stretch>
                       <a:fillRect/>
                     </a:stretch>
@@ -14013,7 +14322,7 @@
                     <pic:cNvPicPr/>
                   </pic:nvPicPr>
                   <pic:blipFill>
-                    <a:blip r:embed="rId60"/>
+                    <a:blip r:embed="rId64"/>
                     <a:stretch>
                       <a:fillRect/>
                     </a:stretch>
@@ -14179,7 +14488,7 @@
                     <pic:cNvPicPr/>
                   </pic:nvPicPr>
                   <pic:blipFill>
-                    <a:blip r:embed="rId61"/>
+                    <a:blip r:embed="rId65"/>
                     <a:stretch>
                       <a:fillRect/>
                     </a:stretch>
@@ -14288,7 +14597,7 @@
                     <pic:cNvPicPr/>
                   </pic:nvPicPr>
                   <pic:blipFill>
-                    <a:blip r:embed="rId62"/>
+                    <a:blip r:embed="rId66"/>
                     <a:stretch>
                       <a:fillRect/>
                     </a:stretch>
@@ -14339,7 +14648,7 @@
                     <pic:cNvPicPr/>
                   </pic:nvPicPr>
                   <pic:blipFill>
-                    <a:blip r:embed="rId63"/>
+                    <a:blip r:embed="rId67"/>
                     <a:stretch>
                       <a:fillRect/>
                     </a:stretch>
@@ -14515,7 +14824,7 @@
                     <pic:cNvPicPr/>
                   </pic:nvPicPr>
                   <pic:blipFill>
-                    <a:blip r:embed="rId64"/>
+                    <a:blip r:embed="rId68"/>
                     <a:stretch>
                       <a:fillRect/>
                     </a:stretch>
@@ -14584,7 +14893,7 @@
                     <pic:cNvPicPr/>
                   </pic:nvPicPr>
                   <pic:blipFill>
-                    <a:blip r:embed="rId65"/>
+                    <a:blip r:embed="rId69"/>
                     <a:stretch>
                       <a:fillRect/>
                     </a:stretch>
@@ -14636,7 +14945,7 @@
                     <pic:cNvPicPr/>
                   </pic:nvPicPr>
                   <pic:blipFill>
-                    <a:blip r:embed="rId66"/>
+                    <a:blip r:embed="rId70"/>
                     <a:stretch>
                       <a:fillRect/>
                     </a:stretch>
@@ -14687,7 +14996,7 @@
                     <pic:cNvPicPr/>
                   </pic:nvPicPr>
                   <pic:blipFill>
-                    <a:blip r:embed="rId67"/>
+                    <a:blip r:embed="rId71"/>
                     <a:stretch>
                       <a:fillRect/>
                     </a:stretch>
@@ -14739,7 +15048,7 @@
                     <pic:cNvPicPr/>
                   </pic:nvPicPr>
                   <pic:blipFill>
-                    <a:blip r:embed="rId68"/>
+                    <a:blip r:embed="rId72"/>
                     <a:stretch>
                       <a:fillRect/>
                     </a:stretch>
@@ -14923,7 +15232,7 @@
                     <pic:cNvPicPr/>
                   </pic:nvPicPr>
                   <pic:blipFill>
-                    <a:blip r:embed="rId69"/>
+                    <a:blip r:embed="rId73"/>
                     <a:stretch>
                       <a:fillRect/>
                     </a:stretch>
@@ -14974,7 +15283,7 @@
                     <pic:cNvPicPr/>
                   </pic:nvPicPr>
                   <pic:blipFill>
-                    <a:blip r:embed="rId70"/>
+                    <a:blip r:embed="rId74"/>
                     <a:stretch>
                       <a:fillRect/>
                     </a:stretch>
@@ -15044,7 +15353,7 @@
                     <pic:cNvPicPr/>
                   </pic:nvPicPr>
                   <pic:blipFill>
-                    <a:blip r:embed="rId71"/>
+                    <a:blip r:embed="rId75"/>
                     <a:stretch>
                       <a:fillRect/>
                     </a:stretch>
@@ -15238,7 +15547,7 @@
                     <pic:cNvPicPr/>
                   </pic:nvPicPr>
                   <pic:blipFill>
-                    <a:blip r:embed="rId72"/>
+                    <a:blip r:embed="rId76"/>
                     <a:stretch>
                       <a:fillRect/>
                     </a:stretch>
@@ -15307,7 +15616,7 @@
                     <pic:cNvPicPr/>
                   </pic:nvPicPr>
                   <pic:blipFill>
-                    <a:blip r:embed="rId73"/>
+                    <a:blip r:embed="rId77"/>
                     <a:stretch>
                       <a:fillRect/>
                     </a:stretch>
@@ -15359,7 +15668,7 @@
                     <pic:cNvPicPr/>
                   </pic:nvPicPr>
                   <pic:blipFill>
-                    <a:blip r:embed="rId74"/>
+                    <a:blip r:embed="rId78"/>
                     <a:stretch>
                       <a:fillRect/>
                     </a:stretch>
@@ -15410,7 +15719,7 @@
                     <pic:cNvPicPr/>
                   </pic:nvPicPr>
                   <pic:blipFill>
-                    <a:blip r:embed="rId75"/>
+                    <a:blip r:embed="rId79"/>
                     <a:stretch>
                       <a:fillRect/>
                     </a:stretch>
@@ -15586,7 +15895,7 @@
                     <pic:cNvPicPr/>
                   </pic:nvPicPr>
                   <pic:blipFill rotWithShape="1">
-                    <a:blip r:embed="rId76"/>
+                    <a:blip r:embed="rId80"/>
                     <a:srcRect l="3330" t="5134" r="4353" b="3329"/>
                     <a:stretch/>
                   </pic:blipFill>
@@ -15673,7 +15982,7 @@
                     <pic:cNvPicPr/>
                   </pic:nvPicPr>
                   <pic:blipFill>
-                    <a:blip r:embed="rId77"/>
+                    <a:blip r:embed="rId81"/>
                     <a:stretch>
                       <a:fillRect/>
                     </a:stretch>
@@ -15724,7 +16033,7 @@
                     <pic:cNvPicPr/>
                   </pic:nvPicPr>
                   <pic:blipFill>
-                    <a:blip r:embed="rId78"/>
+                    <a:blip r:embed="rId82"/>
                     <a:stretch>
                       <a:fillRect/>
                     </a:stretch>
@@ -15794,7 +16103,7 @@
                     <pic:cNvPicPr/>
                   </pic:nvPicPr>
                   <pic:blipFill>
-                    <a:blip r:embed="rId79"/>
+                    <a:blip r:embed="rId83"/>
                     <a:stretch>
                       <a:fillRect/>
                     </a:stretch>
@@ -15863,7 +16172,7 @@
                     <pic:cNvPicPr/>
                   </pic:nvPicPr>
                   <pic:blipFill>
-                    <a:blip r:embed="rId80"/>
+                    <a:blip r:embed="rId84"/>
                     <a:stretch>
                       <a:fillRect/>
                     </a:stretch>
@@ -15894,9 +16203,41 @@
         </w:rPr>
       </w:pPr>
     </w:p>
+    <w:p>
+      <w:pPr>
+        <w:spacing w:line="360" w:lineRule="auto"/>
+        <w:rPr>
+          <w:rFonts w:ascii="Times New Roman" w:hAnsi="Times New Roman" w:cs="Times New Roman"/>
+          <w:sz w:val="24"/>
+          <w:szCs w:val="24"/>
+        </w:rPr>
+      </w:pPr>
+    </w:p>
+    <w:p>
+      <w:pPr>
+        <w:spacing w:line="360" w:lineRule="auto"/>
+        <w:rPr>
+          <w:rFonts w:ascii="Times New Roman" w:hAnsi="Times New Roman" w:cs="Times New Roman"/>
+          <w:sz w:val="24"/>
+          <w:szCs w:val="24"/>
+        </w:rPr>
+      </w:pPr>
+    </w:p>
+    <w:p>
+      <w:pPr>
+        <w:spacing w:line="360" w:lineRule="auto"/>
+        <w:rPr>
+          <w:rFonts w:ascii="Times New Roman" w:hAnsi="Times New Roman" w:cs="Times New Roman"/>
+          <w:sz w:val="24"/>
+          <w:szCs w:val="24"/>
+        </w:rPr>
+      </w:pPr>
+      <w:bookmarkStart w:id="15" w:name="_GoBack"/>
+      <w:bookmarkEnd w:id="15"/>
+    </w:p>
     <w:sectPr>
-      <w:headerReference w:type="default" r:id="rId81"/>
-      <w:footerReference w:type="default" r:id="rId82"/>
+      <w:headerReference w:type="default" r:id="rId85"/>
+      <w:footerReference w:type="default" r:id="rId86"/>
       <w:pgSz w:w="12240" w:h="15840"/>
       <w:pgMar w:top="1440" w:right="1440" w:bottom="1440" w:left="1440" w:header="720" w:footer="720" w:gutter="0"/>
       <w:pgNumType w:start="1"/>
@@ -15950,7 +16291,7 @@
       <w:rPr>
         <w:noProof/>
       </w:rPr>
-      <w:t>50</w:t>
+      <w:t>56</w:t>
     </w:r>
     <w:r>
       <w:fldChar w:fldCharType="end"/>
@@ -17946,7 +18287,7 @@
 </file>
 
 <file path=customXml/itemProps1.xml><?xml version="1.0" encoding="utf-8"?>
-<ds:datastoreItem xmlns:ds="http://schemas.openxmlformats.org/officeDocument/2006/customXml" ds:itemID="{54C0C951-0BEF-49D5-98A3-3D5A39E637AF}">
+<ds:datastoreItem xmlns:ds="http://schemas.openxmlformats.org/officeDocument/2006/customXml" ds:itemID="{608404AE-393E-4363-9EC4-657C671AAACB}">
   <ds:schemaRefs>
     <ds:schemaRef ds:uri="http://schemas.openxmlformats.org/officeDocument/2006/bibliography"/>
   </ds:schemaRefs>
